--- a/网络/网络编程/Linux网络编程.docx
+++ b/网络/网络编程/Linux网络编程.docx
@@ -5,46 +5,608 @@
     <w:p>
       <w:pPr>
         <w:pStyle w:val="1"/>
-      </w:pPr>
+        <w:rPr>
+          <w:rFonts w:cs="Times New Roman"/>
+        </w:rPr>
+      </w:pPr>
+      <w:r>
+        <w:rPr>
+          <w:rFonts w:cs="Times New Roman"/>
+        </w:rPr>
+        <w:t>网络编程基础</w:t>
+      </w:r>
+      <w:r>
+        <w:rPr>
+          <w:rFonts w:cs="Times New Roman"/>
+        </w:rPr>
+        <w:t>API</w:t>
+      </w:r>
+    </w:p>
+    <w:p>
+      <w:pPr>
+        <w:pStyle w:val="2"/>
+        <w:rPr>
+          <w:rFonts w:cs="Times New Roman"/>
+        </w:rPr>
+      </w:pPr>
+      <w:r>
+        <w:rPr>
+          <w:rFonts w:cs="Times New Roman"/>
+        </w:rPr>
+        <w:t>socket</w:t>
+      </w:r>
+      <w:r>
+        <w:rPr>
+          <w:rFonts w:cs="Times New Roman"/>
+        </w:rPr>
+        <w:t>地址</w:t>
+      </w:r>
+      <w:r>
+        <w:rPr>
+          <w:rFonts w:cs="Times New Roman"/>
+        </w:rPr>
+        <w:t>API</w:t>
+      </w:r>
+    </w:p>
+    <w:p>
+      <w:pPr>
+        <w:pStyle w:val="3"/>
+        <w:rPr>
+          <w:rFonts w:hint="eastAsia"/>
+        </w:rPr>
+      </w:pPr>
+      <w:r>
+        <w:rPr>
+          <w:rFonts w:hint="eastAsia"/>
+        </w:rPr>
+        <w:t>主机字节和网络字节转换</w:t>
+      </w:r>
+      <w:r>
+        <w:rPr>
+          <w:rFonts w:hint="eastAsia"/>
+        </w:rPr>
+        <w:t>API</w:t>
+      </w:r>
       <w:bookmarkStart w:id="0" w:name="_GoBack"/>
-      <w:r>
-        <w:rPr>
-          <w:rFonts w:hint="eastAsia"/>
-        </w:rPr>
-        <w:t>网络编程基础</w:t>
-      </w:r>
-      <w:r>
-        <w:rPr>
-          <w:rFonts w:hint="eastAsia"/>
-        </w:rPr>
-        <w:t>API</w:t>
+      <w:bookmarkEnd w:id="0"/>
+    </w:p>
+    <w:p>
+      <w:pPr>
+        <w:rPr>
+          <w:rFonts w:cs="Times New Roman"/>
+        </w:rPr>
+      </w:pPr>
+      <w:r>
+        <w:rPr>
+          <w:rFonts w:cs="Times New Roman"/>
+        </w:rPr>
+        <w:t>#include&lt;netinet/in.h&gt;</w:t>
+      </w:r>
+    </w:p>
+    <w:p>
+      <w:pPr>
+        <w:rPr>
+          <w:rFonts w:cs="Times New Roman"/>
+        </w:rPr>
+      </w:pPr>
+      <w:r>
+        <w:rPr>
+          <w:rFonts w:cs="Times New Roman"/>
+        </w:rPr>
+        <w:t>//</w:t>
+      </w:r>
+      <w:r>
+        <w:rPr>
+          <w:rFonts w:cs="Times New Roman"/>
+        </w:rPr>
+        <w:t>主机字节转换成网络字节</w:t>
+      </w:r>
+    </w:p>
+    <w:p>
+      <w:pPr>
+        <w:rPr>
+          <w:rFonts w:cs="Times New Roman"/>
+        </w:rPr>
+      </w:pPr>
+      <w:r>
+        <w:rPr>
+          <w:rFonts w:cs="Times New Roman"/>
+        </w:rPr>
+        <w:t xml:space="preserve">unsigned short int htons(unsigned short int hostshrot); </w:t>
+      </w:r>
+      <w:r>
+        <w:rPr>
+          <w:rFonts w:cs="Times New Roman"/>
+        </w:rPr>
+      </w:r>
+      <w:r>
+        <w:rPr>
+          <w:rFonts w:cs="Times New Roman"/>
+        </w:rPr>
+      </w:r>
+    </w:p>
+    <w:p>
+      <w:pPr>
+        <w:rPr>
+          <w:rFonts w:cs="Times New Roman"/>
+        </w:rPr>
+      </w:pPr>
+      <w:r>
+        <w:rPr>
+          <w:rFonts w:cs="Times New Roman"/>
+        </w:rPr>
+        <w:t>//</w:t>
+      </w:r>
+      <w:r>
+        <w:rPr>
+          <w:rFonts w:cs="Times New Roman"/>
+        </w:rPr>
+        <w:t>网络字节转换成主机字节</w:t>
+      </w:r>
+    </w:p>
+    <w:p>
+      <w:pPr>
+        <w:rPr>
+          <w:rFonts w:cs="Times New Roman"/>
+        </w:rPr>
+      </w:pPr>
+      <w:r>
+        <w:rPr>
+          <w:rFonts w:cs="Times New Roman"/>
+        </w:rPr>
+        <w:t>unsigned short int ntohs(unsigned short int netshrot);</w:t>
+      </w:r>
+      <w:r>
+        <w:rPr>
+          <w:rFonts w:cs="Times New Roman"/>
+        </w:rPr>
+      </w:r>
+    </w:p>
+    <w:p>
+      <w:pPr>
+        <w:rPr>
+          <w:rFonts w:cs="Times New Roman"/>
+        </w:rPr>
+      </w:pPr>
+    </w:p>
+    <w:p>
+      <w:pPr>
+        <w:rPr>
+          <w:rFonts w:cs="Times New Roman"/>
+        </w:rPr>
+      </w:pPr>
+      <w:r>
+        <w:rPr>
+          <w:rFonts w:cs="Times New Roman"/>
+        </w:rPr>
+        <w:t>专用</w:t>
+      </w:r>
+      <w:r>
+        <w:rPr>
+          <w:rFonts w:cs="Times New Roman"/>
+        </w:rPr>
+        <w:t>socket</w:t>
+      </w:r>
+      <w:r>
+        <w:rPr>
+          <w:rFonts w:cs="Times New Roman"/>
+        </w:rPr>
+        <w:t>地址结构体：</w:t>
+      </w:r>
+    </w:p>
+    <w:p>
+      <w:pPr>
+        <w:rPr>
+          <w:rFonts w:cs="Times New Roman"/>
+        </w:rPr>
+      </w:pPr>
+      <w:r>
+        <w:rPr>
+          <w:rFonts w:cs="Times New Roman"/>
+        </w:rPr>
+        <w:t>//TCP/IP</w:t>
+      </w:r>
+      <w:r>
+        <w:rPr>
+          <w:rFonts w:cs="Times New Roman"/>
+        </w:rPr>
+        <w:t>协议族专用</w:t>
+      </w:r>
+      <w:r>
+        <w:rPr>
+          <w:rFonts w:cs="Times New Roman"/>
+        </w:rPr>
+        <w:t>socket</w:t>
+      </w:r>
+      <w:r>
+        <w:rPr>
+          <w:rFonts w:cs="Times New Roman"/>
+        </w:rPr>
+        <w:t>地址结构体</w:t>
+      </w:r>
+    </w:p>
+    <w:p>
+      <w:pPr>
+        <w:rPr>
+          <w:rFonts w:cs="Times New Roman"/>
+        </w:rPr>
+      </w:pPr>
+      <w:r>
+        <w:rPr>
+          <w:rFonts w:cs="Times New Roman"/>
+        </w:rPr>
+        <w:t>struct sockaddr_in</w:t>
+      </w:r>
+    </w:p>
+    <w:p>
+      <w:pPr>
+        <w:rPr>
+          <w:rFonts w:cs="Times New Roman"/>
+        </w:rPr>
+      </w:pPr>
+      <w:r>
+        <w:rPr>
+          <w:rFonts w:cs="Times New Roman"/>
+        </w:rPr>
+        <w:t>{</w:t>
+      </w:r>
+    </w:p>
+    <w:p>
+      <w:pPr>
+        <w:ind w:firstLine="420"/>
+        <w:rPr>
+          <w:rFonts w:cs="Times New Roman"/>
+        </w:rPr>
+      </w:pPr>
+      <w:r>
+        <w:rPr>
+          <w:rFonts w:cs="Times New Roman"/>
+        </w:rPr>
+        <w:t>sa_family_t sin_family; //</w:t>
+      </w:r>
+      <w:r>
+        <w:rPr>
+          <w:rFonts w:cs="Times New Roman"/>
+        </w:rPr>
+        <w:t>地址族：</w:t>
+      </w:r>
+      <w:r>
+        <w:rPr>
+          <w:rFonts w:cs="Times New Roman"/>
+        </w:rPr>
+        <w:t>AF_INET</w:t>
+      </w:r>
+    </w:p>
+    <w:p>
+      <w:pPr>
+        <w:ind w:firstLine="420"/>
+        <w:rPr>
+          <w:rFonts w:cs="Times New Roman"/>
+        </w:rPr>
+      </w:pPr>
+      <w:r>
+        <w:rPr>
+          <w:rFonts w:cs="Times New Roman"/>
+        </w:rPr>
+        <w:t>u_int16_t sin_port; //</w:t>
+      </w:r>
+      <w:r>
+        <w:rPr>
+          <w:rFonts w:cs="Times New Roman"/>
+        </w:rPr>
+        <w:t>端口号，用于网络字节序表示</w:t>
+      </w:r>
+    </w:p>
+    <w:p>
+      <w:pPr>
+        <w:ind w:firstLine="420"/>
+        <w:rPr>
+          <w:rFonts w:cs="Times New Roman"/>
+        </w:rPr>
+      </w:pPr>
+      <w:r>
+        <w:rPr>
+          <w:rFonts w:cs="Times New Roman"/>
+        </w:rPr>
+        <w:t>struct in_addr sin_addr; //IPv4</w:t>
+      </w:r>
+      <w:r>
+        <w:rPr>
+          <w:rFonts w:cs="Times New Roman"/>
+        </w:rPr>
+        <w:t>地址结构体，是</w:t>
+      </w:r>
+      <w:r>
+        <w:rPr>
+          <w:rFonts w:cs="Times New Roman"/>
+        </w:rPr>
+        <w:t>u_int32_t s_addr</w:t>
+      </w:r>
+    </w:p>
+    <w:p>
+      <w:pPr>
+        <w:rPr>
+          <w:rFonts w:cs="Times New Roman"/>
+        </w:rPr>
+      </w:pPr>
+      <w:r>
+        <w:rPr>
+          <w:rFonts w:cs="Times New Roman"/>
+        </w:rPr>
+        <w:t>};</w:t>
+      </w:r>
+    </w:p>
+    <w:p>
+      <w:pPr>
+        <w:rPr>
+          <w:rFonts w:cs="Times New Roman"/>
+        </w:rPr>
+      </w:pPr>
+    </w:p>
+    <w:p>
+      <w:pPr>
+        <w:pStyle w:val="3"/>
+        <w:rPr>
+          <w:rFonts w:cs="Times New Roman"/>
+        </w:rPr>
+      </w:pPr>
+      <w:r>
+        <w:rPr>
+          <w:rFonts w:cs="Times New Roman"/>
+        </w:rPr>
+        <w:t>IP</w:t>
+      </w:r>
+      <w:r>
+        <w:rPr>
+          <w:rFonts w:cs="Times New Roman"/>
+        </w:rPr>
+        <w:t>转换函数</w:t>
+      </w:r>
+    </w:p>
+    <w:p>
+      <w:pPr>
+        <w:rPr>
+          <w:rFonts w:cs="Times New Roman"/>
+        </w:rPr>
+      </w:pPr>
+      <w:r>
+        <w:rPr>
+          <w:rFonts w:cs="Times New Roman"/>
+        </w:rPr>
+        <w:t>#include &lt;arpa/inet.h&gt;</w:t>
+      </w:r>
+    </w:p>
+    <w:p>
+      <w:pPr>
+        <w:rPr>
+          <w:rFonts w:cs="Times New Roman"/>
+        </w:rPr>
+      </w:pPr>
+      <w:r>
+        <w:rPr>
+          <w:rFonts w:cs="Times New Roman"/>
+        </w:rPr>
+        <w:t>//</w:t>
+      </w:r>
+      <w:r>
+        <w:rPr>
+          <w:rFonts w:cs="Times New Roman"/>
+        </w:rPr>
+        <w:t>将字符串</w:t>
+      </w:r>
+      <w:r>
+        <w:rPr>
+          <w:rFonts w:cs="Times New Roman"/>
+        </w:rPr>
+        <w:t>IP</w:t>
+      </w:r>
+      <w:r>
+        <w:rPr>
+          <w:rFonts w:cs="Times New Roman"/>
+        </w:rPr>
+        <w:t>转换为整数</w:t>
+      </w:r>
+      <w:r>
+        <w:rPr>
+          <w:rFonts w:cs="Times New Roman"/>
+        </w:rPr>
+        <w:t>IP</w:t>
+      </w:r>
+    </w:p>
+    <w:p>
+      <w:pPr>
+        <w:rPr>
+          <w:rFonts w:cs="Times New Roman"/>
+        </w:rPr>
+      </w:pPr>
+      <w:r>
+        <w:rPr>
+          <w:rFonts w:cs="Times New Roman"/>
+        </w:rPr>
+        <w:t>int inet_pton(int af</w:t>
+      </w:r>
+      <w:r>
+        <w:rPr>
+          <w:rFonts w:cs="Times New Roman"/>
+        </w:rPr>
+        <w:t xml:space="preserve">, const char* src,void* dst); </w:t>
+      </w:r>
+    </w:p>
+    <w:p>
+      <w:pPr>
+        <w:rPr>
+          <w:rFonts w:cs="Times New Roman"/>
+        </w:rPr>
+      </w:pPr>
+      <w:r>
+        <w:rPr>
+          <w:rFonts w:cs="Times New Roman"/>
+        </w:rPr>
+        <w:t>//</w:t>
+      </w:r>
+      <w:r>
+        <w:rPr>
+          <w:rFonts w:cs="Times New Roman"/>
+        </w:rPr>
+        <w:t>将整数</w:t>
+      </w:r>
+      <w:r>
+        <w:rPr>
+          <w:rFonts w:cs="Times New Roman"/>
+        </w:rPr>
+        <w:t>IP</w:t>
+      </w:r>
+      <w:r>
+        <w:rPr>
+          <w:rFonts w:cs="Times New Roman"/>
+        </w:rPr>
+        <w:t>转换成字符串</w:t>
+      </w:r>
+      <w:r>
+        <w:rPr>
+          <w:rFonts w:cs="Times New Roman"/>
+        </w:rPr>
+        <w:t>IP</w:t>
+      </w:r>
+    </w:p>
+    <w:p>
+      <w:pPr>
+        <w:rPr>
+          <w:rFonts w:cs="Times New Roman"/>
+        </w:rPr>
+      </w:pPr>
+      <w:r>
+        <w:rPr>
+          <w:rFonts w:cs="Times New Roman"/>
+        </w:rPr>
+        <w:t>const char* inet_ntop(int af, const void* dst,socklen_t cnt);</w:t>
+      </w:r>
+    </w:p>
+    <w:p>
+      <w:pPr>
+        <w:pStyle w:val="2"/>
+        <w:rPr>
+          <w:rFonts w:cs="Times New Roman"/>
+        </w:rPr>
+      </w:pPr>
+      <w:r>
+        <w:rPr>
+          <w:rFonts w:cs="Times New Roman"/>
+        </w:rPr>
+        <w:lastRenderedPageBreak/>
+        <w:t>创建</w:t>
+      </w:r>
+      <w:r>
+        <w:rPr>
+          <w:rFonts w:cs="Times New Roman"/>
+        </w:rPr>
+        <w:t>socket</w:t>
+      </w:r>
+    </w:p>
+    <w:p>
+      <w:pPr>
+        <w:pStyle w:val="2"/>
+        <w:rPr>
+          <w:rFonts w:cs="Times New Roman"/>
+        </w:rPr>
+      </w:pPr>
+      <w:r>
+        <w:rPr>
+          <w:rFonts w:cs="Times New Roman"/>
+        </w:rPr>
+        <w:t>监听</w:t>
+      </w:r>
+      <w:r>
+        <w:rPr>
+          <w:rFonts w:cs="Times New Roman"/>
+        </w:rPr>
+        <w:t>socket</w:t>
+      </w:r>
+    </w:p>
+    <w:p>
+      <w:pPr>
+        <w:pStyle w:val="2"/>
+        <w:rPr>
+          <w:rFonts w:cs="Times New Roman"/>
+        </w:rPr>
+      </w:pPr>
+      <w:r>
+        <w:rPr>
+          <w:rFonts w:cs="Times New Roman"/>
+        </w:rPr>
+        <w:t>接收连接</w:t>
+      </w:r>
+    </w:p>
+    <w:p>
+      <w:pPr>
+        <w:pStyle w:val="2"/>
+        <w:rPr>
+          <w:rFonts w:cs="Times New Roman"/>
+        </w:rPr>
+      </w:pPr>
+      <w:r>
+        <w:rPr>
+          <w:rFonts w:cs="Times New Roman"/>
+        </w:rPr>
+        <w:t>发起连接</w:t>
+      </w:r>
+    </w:p>
+    <w:p>
+      <w:pPr>
+        <w:pStyle w:val="2"/>
+        <w:rPr>
+          <w:rFonts w:cs="Times New Roman"/>
+        </w:rPr>
+      </w:pPr>
+      <w:r>
+        <w:rPr>
+          <w:rFonts w:cs="Times New Roman"/>
+        </w:rPr>
+        <w:t>关闭连接</w:t>
+      </w:r>
+    </w:p>
+    <w:p>
+      <w:pPr>
+        <w:pStyle w:val="2"/>
+        <w:rPr>
+          <w:rFonts w:cs="Times New Roman"/>
+        </w:rPr>
+      </w:pPr>
+      <w:r>
+        <w:rPr>
+          <w:rFonts w:cs="Times New Roman"/>
+        </w:rPr>
+        <w:t>数据读写</w:t>
       </w:r>
     </w:p>
     <w:p>
       <w:pPr>
         <w:pStyle w:val="1"/>
-      </w:pPr>
-      <w:r>
-        <w:rPr>
-          <w:rFonts w:hint="eastAsia"/>
+        <w:rPr>
+          <w:rFonts w:cs="Times New Roman"/>
+        </w:rPr>
+      </w:pPr>
+      <w:r>
+        <w:rPr>
+          <w:rFonts w:cs="Times New Roman"/>
         </w:rPr>
         <w:t>TCP</w:t>
       </w:r>
       <w:r>
         <w:rPr>
-          <w:rFonts w:hint="eastAsia"/>
+          <w:rFonts w:cs="Times New Roman"/>
         </w:rPr>
         <w:t>服务端</w:t>
       </w:r>
       <w:r>
         <w:rPr>
-          <w:rFonts w:hint="eastAsia"/>
+          <w:rFonts w:cs="Times New Roman"/>
         </w:rPr>
         <w:t>/</w:t>
       </w:r>
       <w:r>
         <w:rPr>
-          <w:rFonts w:hint="eastAsia"/>
+          <w:rFonts w:cs="Times New Roman"/>
         </w:rPr>
         <w:t>客户端开发</w:t>
       </w:r>
@@ -53,34 +615,33 @@
       <w:pPr>
         <w:pStyle w:val="1"/>
         <w:rPr>
-          <w:rFonts w:hint="eastAsia"/>
-        </w:rPr>
-      </w:pPr>
-      <w:r>
-        <w:rPr>
-          <w:rFonts w:hint="eastAsia"/>
+          <w:rFonts w:cs="Times New Roman"/>
+        </w:rPr>
+      </w:pPr>
+      <w:r>
+        <w:rPr>
+          <w:rFonts w:cs="Times New Roman"/>
         </w:rPr>
         <w:t>UDP</w:t>
       </w:r>
       <w:r>
         <w:rPr>
-          <w:rFonts w:hint="eastAsia"/>
+          <w:rFonts w:cs="Times New Roman"/>
         </w:rPr>
         <w:t>服务端</w:t>
       </w:r>
       <w:r>
         <w:rPr>
-          <w:rFonts w:hint="eastAsia"/>
+          <w:rFonts w:cs="Times New Roman"/>
         </w:rPr>
         <w:t>/</w:t>
       </w:r>
       <w:r>
         <w:rPr>
-          <w:rFonts w:hint="eastAsia"/>
+          <w:rFonts w:cs="Times New Roman"/>
         </w:rPr>
         <w:t>客户端开发</w:t>
       </w:r>
-      <w:bookmarkEnd w:id="0"/>
     </w:p>
     <w:sectPr>
       <w:pgSz w:w="11906" w:h="16838"/>

--- a/网络/网络编程/Linux网络编程.docx
+++ b/网络/网络编程/Linux网络编程.docx
@@ -51,456 +51,621 @@
     <w:p>
       <w:pPr>
         <w:pStyle w:val="3"/>
+      </w:pPr>
+      <w:r>
         <w:rPr>
           <w:rFonts w:hint="eastAsia"/>
         </w:rPr>
-      </w:pPr>
+        <w:t>主机字节和网络字节转换</w:t>
+      </w:r>
       <w:r>
         <w:rPr>
           <w:rFonts w:hint="eastAsia"/>
         </w:rPr>
-        <w:t>主机字节和网络字节转换</w:t>
-      </w:r>
+        <w:t>API</w:t>
+      </w:r>
+    </w:p>
+    <w:p>
+      <w:pPr>
+        <w:rPr>
+          <w:rFonts w:cs="Times New Roman" w:hint="eastAsia"/>
+        </w:rPr>
+      </w:pPr>
+      <w:r>
+        <w:rPr>
+          <w:rFonts w:cs="Times New Roman"/>
+        </w:rPr>
+        <w:tab/>
+      </w:r>
+      <w:r>
+        <w:rPr>
+          <w:rFonts w:cs="Times New Roman" w:hint="eastAsia"/>
+        </w:rPr>
+        <w:t>目前</w:t>
+      </w:r>
+      <w:r>
+        <w:rPr>
+          <w:rFonts w:cs="Times New Roman" w:hint="eastAsia"/>
+        </w:rPr>
+        <w:t>CPU</w:t>
+      </w:r>
+      <w:r>
+        <w:rPr>
+          <w:rFonts w:cs="Times New Roman" w:hint="eastAsia"/>
+        </w:rPr>
+        <w:t>的累加器一次能够装在</w:t>
+      </w:r>
+      <w:r>
+        <w:rPr>
+          <w:rFonts w:cs="Times New Roman" w:hint="eastAsia"/>
+        </w:rPr>
+        <w:t>4</w:t>
+      </w:r>
+      <w:r>
+        <w:rPr>
+          <w:rFonts w:cs="Times New Roman" w:hint="eastAsia"/>
+        </w:rPr>
+        <w:t>个字节，那么这</w:t>
+      </w:r>
+      <w:r>
+        <w:rPr>
+          <w:rFonts w:cs="Times New Roman" w:hint="eastAsia"/>
+        </w:rPr>
+        <w:t>4</w:t>
+      </w:r>
+      <w:r>
+        <w:rPr>
+          <w:rFonts w:cs="Times New Roman" w:hint="eastAsia"/>
+        </w:rPr>
+        <w:t>个字节在内存中的排列顺序影响累加器累加的值</w:t>
+      </w:r>
+      <w:r>
+        <w:rPr>
+          <w:rFonts w:cs="Times New Roman" w:hint="eastAsia"/>
+        </w:rPr>
+        <w:t>，这就是字节序的问题。目前，</w:t>
+      </w:r>
+      <w:r>
+        <w:rPr>
+          <w:rFonts w:cs="Times New Roman" w:hint="eastAsia"/>
+        </w:rPr>
+        <w:t>PC</w:t>
+      </w:r>
+      <w:r>
+        <w:rPr>
+          <w:rFonts w:cs="Times New Roman" w:hint="eastAsia"/>
+        </w:rPr>
+        <w:t>都采用小端字节序。</w:t>
+      </w:r>
+      <w:r>
+        <w:rPr>
+          <w:rFonts w:cs="Times New Roman" w:hint="eastAsia"/>
+        </w:rPr>
+        <w:t>但是，格式化的数据在两台不同字节序的主机之间传递时，</w:t>
+      </w:r>
+      <w:r>
+        <w:rPr>
+          <w:rFonts w:cs="Times New Roman" w:hint="eastAsia"/>
+        </w:rPr>
+        <w:t>接收端必然会错误地解释。</w:t>
+      </w:r>
+      <w:r>
+        <w:rPr>
+          <w:rFonts w:cs="Times New Roman" w:hint="eastAsia"/>
+        </w:rPr>
+        <w:t>解决的办法就是发送端总是将字节序转换为大端字节序，然后发送，接收端知道传过来的是大端字节序</w:t>
+      </w:r>
+      <w:r>
+        <w:rPr>
+          <w:rFonts w:cs="Times New Roman" w:hint="eastAsia"/>
+        </w:rPr>
+        <w:t>，因此接收端总是能正确地接收</w:t>
+      </w:r>
+      <w:r>
+        <w:rPr>
+          <w:rFonts w:cs="Times New Roman" w:hint="eastAsia"/>
+        </w:rPr>
+        <w:t>数据。</w:t>
+      </w:r>
+    </w:p>
+    <w:p>
+      <w:pPr>
+        <w:rPr>
+          <w:rFonts w:cs="Times New Roman"/>
+        </w:rPr>
+      </w:pPr>
+      <w:r>
+        <w:rPr>
+          <w:rFonts w:cs="Times New Roman"/>
+        </w:rPr>
+        <w:t>#include&lt;netinet/in.h&gt;</w:t>
+      </w:r>
+    </w:p>
+    <w:p>
+      <w:pPr>
+        <w:rPr>
+          <w:rFonts w:cs="Times New Roman"/>
+        </w:rPr>
+      </w:pPr>
+      <w:r>
+        <w:rPr>
+          <w:rFonts w:cs="Times New Roman"/>
+        </w:rPr>
+        <w:t>//</w:t>
+      </w:r>
+      <w:r>
+        <w:rPr>
+          <w:rFonts w:cs="Times New Roman"/>
+        </w:rPr>
+        <w:t>主机字节转换成网络字节</w:t>
+      </w:r>
+    </w:p>
+    <w:p>
+      <w:pPr>
+        <w:rPr>
+          <w:rFonts w:cs="Times New Roman"/>
+        </w:rPr>
+      </w:pPr>
+      <w:r>
+        <w:rPr>
+          <w:rFonts w:cs="Times New Roman"/>
+        </w:rPr>
+        <w:t xml:space="preserve">unsigned short int htons(unsigned short int hostshrot); </w:t>
+      </w:r>
+    </w:p>
+    <w:p>
+      <w:pPr>
+        <w:rPr>
+          <w:rFonts w:cs="Times New Roman"/>
+        </w:rPr>
+      </w:pPr>
+      <w:r>
+        <w:rPr>
+          <w:rFonts w:cs="Times New Roman"/>
+        </w:rPr>
+        <w:t>//</w:t>
+      </w:r>
+      <w:r>
+        <w:rPr>
+          <w:rFonts w:cs="Times New Roman"/>
+        </w:rPr>
+        <w:t>网络字节转换成主机字节</w:t>
+      </w:r>
+    </w:p>
+    <w:p>
+      <w:pPr>
+        <w:rPr>
+          <w:rFonts w:cs="Times New Roman"/>
+        </w:rPr>
+      </w:pPr>
+      <w:r>
+        <w:rPr>
+          <w:rFonts w:cs="Times New Roman"/>
+        </w:rPr>
+        <w:t>unsigned short int ntohs(unsigned short int netshrot);</w:t>
+      </w:r>
+    </w:p>
+    <w:p>
+      <w:pPr>
+        <w:rPr>
+          <w:rFonts w:cs="Times New Roman"/>
+        </w:rPr>
+      </w:pPr>
+    </w:p>
+    <w:p>
+      <w:pPr>
+        <w:rPr>
+          <w:rFonts w:cs="Times New Roman"/>
+        </w:rPr>
+      </w:pPr>
+      <w:r>
+        <w:rPr>
+          <w:rFonts w:cs="Times New Roman"/>
+        </w:rPr>
+        <w:t>专用</w:t>
+      </w:r>
+      <w:r>
+        <w:rPr>
+          <w:rFonts w:cs="Times New Roman"/>
+        </w:rPr>
+        <w:t>socket</w:t>
+      </w:r>
+      <w:r>
+        <w:rPr>
+          <w:rFonts w:cs="Times New Roman"/>
+        </w:rPr>
+        <w:t>地址结构体：</w:t>
+      </w:r>
+    </w:p>
+    <w:p>
+      <w:pPr>
+        <w:rPr>
+          <w:rFonts w:cs="Times New Roman"/>
+        </w:rPr>
+      </w:pPr>
+      <w:r>
+        <w:rPr>
+          <w:rFonts w:cs="Times New Roman"/>
+        </w:rPr>
+        <w:t>//TCP/IP</w:t>
+      </w:r>
+      <w:r>
+        <w:rPr>
+          <w:rFonts w:cs="Times New Roman"/>
+        </w:rPr>
+        <w:t>协议族专用</w:t>
+      </w:r>
+      <w:r>
+        <w:rPr>
+          <w:rFonts w:cs="Times New Roman"/>
+        </w:rPr>
+        <w:t>socket</w:t>
+      </w:r>
+      <w:r>
+        <w:rPr>
+          <w:rFonts w:cs="Times New Roman"/>
+        </w:rPr>
+        <w:t>地址结构体</w:t>
+      </w:r>
+    </w:p>
+    <w:p>
+      <w:pPr>
+        <w:rPr>
+          <w:rFonts w:cs="Times New Roman"/>
+        </w:rPr>
+      </w:pPr>
+      <w:r>
+        <w:rPr>
+          <w:rFonts w:cs="Times New Roman"/>
+        </w:rPr>
+        <w:t>struct sockaddr_in</w:t>
+      </w:r>
+    </w:p>
+    <w:p>
+      <w:pPr>
+        <w:rPr>
+          <w:rFonts w:cs="Times New Roman"/>
+        </w:rPr>
+      </w:pPr>
+      <w:r>
+        <w:rPr>
+          <w:rFonts w:cs="Times New Roman"/>
+        </w:rPr>
+        <w:t>{</w:t>
+      </w:r>
+    </w:p>
+    <w:p>
+      <w:pPr>
+        <w:ind w:firstLine="420"/>
+        <w:rPr>
+          <w:rFonts w:cs="Times New Roman"/>
+        </w:rPr>
+      </w:pPr>
+      <w:r>
+        <w:rPr>
+          <w:rFonts w:cs="Times New Roman"/>
+        </w:rPr>
+        <w:t>sa_family_t sin_family; //</w:t>
+      </w:r>
+      <w:r>
+        <w:rPr>
+          <w:rFonts w:cs="Times New Roman"/>
+        </w:rPr>
+        <w:t>地址族：</w:t>
+      </w:r>
+      <w:r>
+        <w:rPr>
+          <w:rFonts w:cs="Times New Roman"/>
+        </w:rPr>
+        <w:t>AF_INET</w:t>
+      </w:r>
+    </w:p>
+    <w:p>
+      <w:pPr>
+        <w:ind w:firstLine="420"/>
+        <w:rPr>
+          <w:rFonts w:cs="Times New Roman"/>
+        </w:rPr>
+      </w:pPr>
+      <w:r>
+        <w:rPr>
+          <w:rFonts w:cs="Times New Roman"/>
+        </w:rPr>
+        <w:t>u_int16_t sin_port; //</w:t>
+      </w:r>
+      <w:r>
+        <w:rPr>
+          <w:rFonts w:cs="Times New Roman"/>
+        </w:rPr>
+        <w:t>端口号，用于网络字节序表示</w:t>
+      </w:r>
+    </w:p>
+    <w:p>
+      <w:pPr>
+        <w:ind w:firstLine="420"/>
+        <w:rPr>
+          <w:rFonts w:cs="Times New Roman"/>
+        </w:rPr>
+      </w:pPr>
+      <w:r>
+        <w:rPr>
+          <w:rFonts w:cs="Times New Roman"/>
+        </w:rPr>
+        <w:t>struct in_addr sin_addr; //IPv4</w:t>
+      </w:r>
+      <w:r>
+        <w:rPr>
+          <w:rFonts w:cs="Times New Roman"/>
+        </w:rPr>
+        <w:t>地址结构体，是</w:t>
+      </w:r>
+      <w:r>
+        <w:rPr>
+          <w:rFonts w:cs="Times New Roman"/>
+        </w:rPr>
+        <w:t>u_int32_t s_addr</w:t>
+      </w:r>
+    </w:p>
+    <w:p>
+      <w:pPr>
+        <w:rPr>
+          <w:rFonts w:cs="Times New Roman"/>
+        </w:rPr>
+      </w:pPr>
+      <w:r>
+        <w:rPr>
+          <w:rFonts w:cs="Times New Roman"/>
+        </w:rPr>
+        <w:t>};</w:t>
+      </w:r>
+    </w:p>
+    <w:p>
+      <w:pPr>
+        <w:rPr>
+          <w:rFonts w:cs="Times New Roman"/>
+        </w:rPr>
+      </w:pPr>
+    </w:p>
+    <w:p>
+      <w:pPr>
+        <w:pStyle w:val="3"/>
+        <w:rPr>
+          <w:rFonts w:cs="Times New Roman"/>
+        </w:rPr>
+      </w:pPr>
+      <w:r>
+        <w:rPr>
+          <w:rFonts w:cs="Times New Roman"/>
+        </w:rPr>
+        <w:t>IP</w:t>
+      </w:r>
+      <w:r>
+        <w:rPr>
+          <w:rFonts w:cs="Times New Roman"/>
+        </w:rPr>
+        <w:t>转换函数</w:t>
+      </w:r>
+    </w:p>
+    <w:p>
+      <w:pPr>
+        <w:rPr>
+          <w:rFonts w:cs="Times New Roman"/>
+        </w:rPr>
+      </w:pPr>
+      <w:r>
+        <w:rPr>
+          <w:rFonts w:cs="Times New Roman"/>
+        </w:rPr>
+        <w:t>#include &lt;arpa/inet.h&gt;</w:t>
+      </w:r>
+    </w:p>
+    <w:p>
+      <w:pPr>
+        <w:rPr>
+          <w:rFonts w:cs="Times New Roman"/>
+        </w:rPr>
+      </w:pPr>
+      <w:r>
+        <w:rPr>
+          <w:rFonts w:cs="Times New Roman"/>
+        </w:rPr>
+        <w:t>//</w:t>
+      </w:r>
+      <w:r>
+        <w:rPr>
+          <w:rFonts w:cs="Times New Roman"/>
+        </w:rPr>
+        <w:t>将字符串</w:t>
+      </w:r>
+      <w:r>
+        <w:rPr>
+          <w:rFonts w:cs="Times New Roman"/>
+        </w:rPr>
+        <w:t>IP</w:t>
+      </w:r>
+      <w:r>
+        <w:rPr>
+          <w:rFonts w:cs="Times New Roman"/>
+        </w:rPr>
+        <w:t>转换为整数</w:t>
+      </w:r>
+      <w:r>
+        <w:rPr>
+          <w:rFonts w:cs="Times New Roman"/>
+        </w:rPr>
+        <w:t>IP</w:t>
+      </w:r>
+    </w:p>
+    <w:p>
+      <w:pPr>
+        <w:rPr>
+          <w:rFonts w:cs="Times New Roman"/>
+        </w:rPr>
+      </w:pPr>
+      <w:r>
+        <w:rPr>
+          <w:rFonts w:cs="Times New Roman"/>
+        </w:rPr>
+        <w:t xml:space="preserve">int inet_pton(int af, const char* src,void* dst); </w:t>
+      </w:r>
+    </w:p>
+    <w:p>
+      <w:pPr>
+        <w:rPr>
+          <w:rFonts w:cs="Times New Roman"/>
+        </w:rPr>
+      </w:pPr>
+      <w:r>
+        <w:rPr>
+          <w:rFonts w:cs="Times New Roman"/>
+        </w:rPr>
+        <w:t>//</w:t>
+      </w:r>
+      <w:r>
+        <w:rPr>
+          <w:rFonts w:cs="Times New Roman"/>
+        </w:rPr>
+        <w:t>将整数</w:t>
+      </w:r>
+      <w:r>
+        <w:rPr>
+          <w:rFonts w:cs="Times New Roman"/>
+        </w:rPr>
+        <w:t>IP</w:t>
+      </w:r>
+      <w:r>
+        <w:rPr>
+          <w:rFonts w:cs="Times New Roman"/>
+        </w:rPr>
+        <w:t>转换成字符串</w:t>
+      </w:r>
+      <w:r>
+        <w:rPr>
+          <w:rFonts w:cs="Times New Roman"/>
+        </w:rPr>
+        <w:t>IP</w:t>
+      </w:r>
+    </w:p>
+    <w:p>
+      <w:pPr>
+        <w:rPr>
+          <w:rFonts w:cs="Times New Roman"/>
+        </w:rPr>
+      </w:pPr>
+      <w:r>
+        <w:rPr>
+          <w:rFonts w:cs="Times New Roman"/>
+        </w:rPr>
+        <w:t>const char* inet_ntop(int af, const void* dst,socklen_t cnt);</w:t>
+      </w:r>
+    </w:p>
+    <w:p>
+      <w:pPr>
+        <w:pStyle w:val="2"/>
+        <w:rPr>
+          <w:rFonts w:cs="Times New Roman"/>
+        </w:rPr>
+      </w:pPr>
+      <w:r>
+        <w:rPr>
+          <w:rFonts w:cs="Times New Roman"/>
+        </w:rPr>
+        <w:lastRenderedPageBreak/>
+        <w:t>创建</w:t>
+      </w:r>
+      <w:r>
+        <w:rPr>
+          <w:rFonts w:cs="Times New Roman"/>
+        </w:rPr>
+        <w:t>socket</w:t>
+      </w:r>
+    </w:p>
+    <w:p>
       <w:r>
         <w:rPr>
           <w:rFonts w:hint="eastAsia"/>
         </w:rPr>
-        <w:t>API</w:t>
+        <w:t>#include</w:t>
+      </w:r>
+      <w:r>
+        <w:t>&lt;sys/types&gt;</w:t>
+      </w:r>
+    </w:p>
+    <w:p>
+      <w:r>
+        <w:t>#include&lt;sys/socket.h&gt;</w:t>
+      </w:r>
+    </w:p>
+    <w:p>
+      <w:r>
+        <w:t>/*</w:t>
+      </w:r>
+    </w:p>
+    <w:p>
+      <w:r>
+        <w:rPr>
+          <w:rFonts w:hint="eastAsia"/>
+        </w:rPr>
+        <w:t>domain</w:t>
+      </w:r>
+      <w:r>
+        <w:rPr>
+          <w:rFonts w:hint="eastAsia"/>
+        </w:rPr>
+        <w:t>：底层协议族类型</w:t>
+      </w:r>
+    </w:p>
+    <w:p>
+      <w:r>
+        <w:rPr>
+          <w:rFonts w:hint="eastAsia"/>
+        </w:rPr>
+        <w:t>type</w:t>
+      </w:r>
+      <w:r>
+        <w:rPr>
+          <w:rFonts w:hint="eastAsia"/>
+        </w:rPr>
+        <w:t>：指定服务类型</w:t>
+      </w:r>
+    </w:p>
+    <w:p>
+      <w:pPr>
+        <w:rPr>
+          <w:rFonts w:hint="eastAsia"/>
+        </w:rPr>
+      </w:pPr>
+      <w:r>
+        <w:rPr>
+          <w:rFonts w:hint="eastAsia"/>
+        </w:rPr>
+        <w:t>protocol</w:t>
+      </w:r>
+      <w:r>
+        <w:rPr>
+          <w:rFonts w:hint="eastAsia"/>
+        </w:rPr>
+        <w:t>：具体的协议</w:t>
       </w:r>
       <w:bookmarkStart w:id="0" w:name="_GoBack"/>
       <w:bookmarkEnd w:id="0"/>
     </w:p>
     <w:p>
-      <w:pPr>
-        <w:rPr>
-          <w:rFonts w:cs="Times New Roman"/>
-        </w:rPr>
-      </w:pPr>
-      <w:r>
-        <w:rPr>
-          <w:rFonts w:cs="Times New Roman"/>
-        </w:rPr>
-        <w:t>#include&lt;netinet/in.h&gt;</w:t>
-      </w:r>
-    </w:p>
-    <w:p>
-      <w:pPr>
-        <w:rPr>
-          <w:rFonts w:cs="Times New Roman"/>
-        </w:rPr>
-      </w:pPr>
-      <w:r>
-        <w:rPr>
-          <w:rFonts w:cs="Times New Roman"/>
-        </w:rPr>
-        <w:t>//</w:t>
-      </w:r>
-      <w:r>
-        <w:rPr>
-          <w:rFonts w:cs="Times New Roman"/>
-        </w:rPr>
-        <w:t>主机字节转换成网络字节</w:t>
-      </w:r>
-    </w:p>
-    <w:p>
-      <w:pPr>
-        <w:rPr>
-          <w:rFonts w:cs="Times New Roman"/>
-        </w:rPr>
-      </w:pPr>
-      <w:r>
-        <w:rPr>
-          <w:rFonts w:cs="Times New Roman"/>
-        </w:rPr>
-        <w:t xml:space="preserve">unsigned short int htons(unsigned short int hostshrot); </w:t>
-      </w:r>
-      <w:r>
-        <w:rPr>
-          <w:rFonts w:cs="Times New Roman"/>
-        </w:rPr>
-      </w:r>
-      <w:r>
-        <w:rPr>
-          <w:rFonts w:cs="Times New Roman"/>
-        </w:rPr>
-      </w:r>
-    </w:p>
-    <w:p>
-      <w:pPr>
-        <w:rPr>
-          <w:rFonts w:cs="Times New Roman"/>
-        </w:rPr>
-      </w:pPr>
-      <w:r>
-        <w:rPr>
-          <w:rFonts w:cs="Times New Roman"/>
-        </w:rPr>
-        <w:t>//</w:t>
-      </w:r>
-      <w:r>
-        <w:rPr>
-          <w:rFonts w:cs="Times New Roman"/>
-        </w:rPr>
-        <w:t>网络字节转换成主机字节</w:t>
-      </w:r>
-    </w:p>
-    <w:p>
-      <w:pPr>
-        <w:rPr>
-          <w:rFonts w:cs="Times New Roman"/>
-        </w:rPr>
-      </w:pPr>
-      <w:r>
-        <w:rPr>
-          <w:rFonts w:cs="Times New Roman"/>
-        </w:rPr>
-        <w:t>unsigned short int ntohs(unsigned short int netshrot);</w:t>
-      </w:r>
-      <w:r>
-        <w:rPr>
-          <w:rFonts w:cs="Times New Roman"/>
-        </w:rPr>
-      </w:r>
-    </w:p>
-    <w:p>
-      <w:pPr>
-        <w:rPr>
-          <w:rFonts w:cs="Times New Roman"/>
-        </w:rPr>
-      </w:pPr>
-    </w:p>
-    <w:p>
-      <w:pPr>
-        <w:rPr>
-          <w:rFonts w:cs="Times New Roman"/>
-        </w:rPr>
-      </w:pPr>
-      <w:r>
-        <w:rPr>
-          <w:rFonts w:cs="Times New Roman"/>
-        </w:rPr>
-        <w:t>专用</w:t>
-      </w:r>
-      <w:r>
-        <w:rPr>
-          <w:rFonts w:cs="Times New Roman"/>
-        </w:rPr>
-        <w:t>socket</w:t>
-      </w:r>
-      <w:r>
-        <w:rPr>
-          <w:rFonts w:cs="Times New Roman"/>
-        </w:rPr>
-        <w:t>地址结构体：</w:t>
-      </w:r>
-    </w:p>
-    <w:p>
-      <w:pPr>
-        <w:rPr>
-          <w:rFonts w:cs="Times New Roman"/>
-        </w:rPr>
-      </w:pPr>
-      <w:r>
-        <w:rPr>
-          <w:rFonts w:cs="Times New Roman"/>
-        </w:rPr>
-        <w:t>//TCP/IP</w:t>
-      </w:r>
-      <w:r>
-        <w:rPr>
-          <w:rFonts w:cs="Times New Roman"/>
-        </w:rPr>
-        <w:t>协议族专用</w:t>
-      </w:r>
-      <w:r>
-        <w:rPr>
-          <w:rFonts w:cs="Times New Roman"/>
-        </w:rPr>
-        <w:t>socket</w:t>
-      </w:r>
-      <w:r>
-        <w:rPr>
-          <w:rFonts w:cs="Times New Roman"/>
-        </w:rPr>
-        <w:t>地址结构体</w:t>
-      </w:r>
-    </w:p>
-    <w:p>
-      <w:pPr>
-        <w:rPr>
-          <w:rFonts w:cs="Times New Roman"/>
-        </w:rPr>
-      </w:pPr>
-      <w:r>
-        <w:rPr>
-          <w:rFonts w:cs="Times New Roman"/>
-        </w:rPr>
-        <w:t>struct sockaddr_in</w:t>
-      </w:r>
-    </w:p>
-    <w:p>
-      <w:pPr>
-        <w:rPr>
-          <w:rFonts w:cs="Times New Roman"/>
-        </w:rPr>
-      </w:pPr>
-      <w:r>
-        <w:rPr>
-          <w:rFonts w:cs="Times New Roman"/>
-        </w:rPr>
-        <w:t>{</w:t>
-      </w:r>
-    </w:p>
-    <w:p>
-      <w:pPr>
-        <w:ind w:firstLine="420"/>
-        <w:rPr>
-          <w:rFonts w:cs="Times New Roman"/>
-        </w:rPr>
-      </w:pPr>
-      <w:r>
-        <w:rPr>
-          <w:rFonts w:cs="Times New Roman"/>
-        </w:rPr>
-        <w:t>sa_family_t sin_family; //</w:t>
-      </w:r>
-      <w:r>
-        <w:rPr>
-          <w:rFonts w:cs="Times New Roman"/>
-        </w:rPr>
-        <w:t>地址族：</w:t>
-      </w:r>
-      <w:r>
-        <w:rPr>
-          <w:rFonts w:cs="Times New Roman"/>
-        </w:rPr>
-        <w:t>AF_INET</w:t>
-      </w:r>
-    </w:p>
-    <w:p>
-      <w:pPr>
-        <w:ind w:firstLine="420"/>
-        <w:rPr>
-          <w:rFonts w:cs="Times New Roman"/>
-        </w:rPr>
-      </w:pPr>
-      <w:r>
-        <w:rPr>
-          <w:rFonts w:cs="Times New Roman"/>
-        </w:rPr>
-        <w:t>u_int16_t sin_port; //</w:t>
-      </w:r>
-      <w:r>
-        <w:rPr>
-          <w:rFonts w:cs="Times New Roman"/>
-        </w:rPr>
-        <w:t>端口号，用于网络字节序表示</w:t>
-      </w:r>
-    </w:p>
-    <w:p>
-      <w:pPr>
-        <w:ind w:firstLine="420"/>
-        <w:rPr>
-          <w:rFonts w:cs="Times New Roman"/>
-        </w:rPr>
-      </w:pPr>
-      <w:r>
-        <w:rPr>
-          <w:rFonts w:cs="Times New Roman"/>
-        </w:rPr>
-        <w:t>struct in_addr sin_addr; //IPv4</w:t>
-      </w:r>
-      <w:r>
-        <w:rPr>
-          <w:rFonts w:cs="Times New Roman"/>
-        </w:rPr>
-        <w:t>地址结构体，是</w:t>
-      </w:r>
-      <w:r>
-        <w:rPr>
-          <w:rFonts w:cs="Times New Roman"/>
-        </w:rPr>
-        <w:t>u_int32_t s_addr</w:t>
-      </w:r>
-    </w:p>
-    <w:p>
-      <w:pPr>
-        <w:rPr>
-          <w:rFonts w:cs="Times New Roman"/>
-        </w:rPr>
-      </w:pPr>
-      <w:r>
-        <w:rPr>
-          <w:rFonts w:cs="Times New Roman"/>
-        </w:rPr>
-        <w:t>};</w:t>
-      </w:r>
-    </w:p>
-    <w:p>
-      <w:pPr>
-        <w:rPr>
-          <w:rFonts w:cs="Times New Roman"/>
-        </w:rPr>
-      </w:pPr>
-    </w:p>
-    <w:p>
-      <w:pPr>
-        <w:pStyle w:val="3"/>
-        <w:rPr>
-          <w:rFonts w:cs="Times New Roman"/>
-        </w:rPr>
-      </w:pPr>
-      <w:r>
-        <w:rPr>
-          <w:rFonts w:cs="Times New Roman"/>
-        </w:rPr>
-        <w:t>IP</w:t>
-      </w:r>
-      <w:r>
-        <w:rPr>
-          <w:rFonts w:cs="Times New Roman"/>
-        </w:rPr>
-        <w:t>转换函数</w:t>
-      </w:r>
-    </w:p>
-    <w:p>
-      <w:pPr>
-        <w:rPr>
-          <w:rFonts w:cs="Times New Roman"/>
-        </w:rPr>
-      </w:pPr>
-      <w:r>
-        <w:rPr>
-          <w:rFonts w:cs="Times New Roman"/>
-        </w:rPr>
-        <w:t>#include &lt;arpa/inet.h&gt;</w:t>
-      </w:r>
-    </w:p>
-    <w:p>
-      <w:pPr>
-        <w:rPr>
-          <w:rFonts w:cs="Times New Roman"/>
-        </w:rPr>
-      </w:pPr>
-      <w:r>
-        <w:rPr>
-          <w:rFonts w:cs="Times New Roman"/>
-        </w:rPr>
-        <w:t>//</w:t>
-      </w:r>
-      <w:r>
-        <w:rPr>
-          <w:rFonts w:cs="Times New Roman"/>
-        </w:rPr>
-        <w:t>将字符串</w:t>
-      </w:r>
-      <w:r>
-        <w:rPr>
-          <w:rFonts w:cs="Times New Roman"/>
-        </w:rPr>
-        <w:t>IP</w:t>
-      </w:r>
-      <w:r>
-        <w:rPr>
-          <w:rFonts w:cs="Times New Roman"/>
-        </w:rPr>
-        <w:t>转换为整数</w:t>
-      </w:r>
-      <w:r>
-        <w:rPr>
-          <w:rFonts w:cs="Times New Roman"/>
-        </w:rPr>
-        <w:t>IP</w:t>
-      </w:r>
-    </w:p>
-    <w:p>
-      <w:pPr>
-        <w:rPr>
-          <w:rFonts w:cs="Times New Roman"/>
-        </w:rPr>
-      </w:pPr>
-      <w:r>
-        <w:rPr>
-          <w:rFonts w:cs="Times New Roman"/>
-        </w:rPr>
-        <w:t>int inet_pton(int af</w:t>
-      </w:r>
-      <w:r>
-        <w:rPr>
-          <w:rFonts w:cs="Times New Roman"/>
-        </w:rPr>
-        <w:t xml:space="preserve">, const char* src,void* dst); </w:t>
-      </w:r>
-    </w:p>
-    <w:p>
-      <w:pPr>
-        <w:rPr>
-          <w:rFonts w:cs="Times New Roman"/>
-        </w:rPr>
-      </w:pPr>
-      <w:r>
-        <w:rPr>
-          <w:rFonts w:cs="Times New Roman"/>
-        </w:rPr>
-        <w:t>//</w:t>
-      </w:r>
-      <w:r>
-        <w:rPr>
-          <w:rFonts w:cs="Times New Roman"/>
-        </w:rPr>
-        <w:t>将整数</w:t>
-      </w:r>
-      <w:r>
-        <w:rPr>
-          <w:rFonts w:cs="Times New Roman"/>
-        </w:rPr>
-        <w:t>IP</w:t>
-      </w:r>
-      <w:r>
-        <w:rPr>
-          <w:rFonts w:cs="Times New Roman"/>
-        </w:rPr>
-        <w:t>转换成字符串</w:t>
-      </w:r>
-      <w:r>
-        <w:rPr>
-          <w:rFonts w:cs="Times New Roman"/>
-        </w:rPr>
-        <w:t>IP</w:t>
-      </w:r>
-    </w:p>
-    <w:p>
-      <w:pPr>
-        <w:rPr>
-          <w:rFonts w:cs="Times New Roman"/>
-        </w:rPr>
-      </w:pPr>
-      <w:r>
-        <w:rPr>
-          <w:rFonts w:cs="Times New Roman"/>
-        </w:rPr>
-        <w:t>const char* inet_ntop(int af, const void* dst,socklen_t cnt);</w:t>
-      </w:r>
-    </w:p>
-    <w:p>
-      <w:pPr>
-        <w:pStyle w:val="2"/>
-        <w:rPr>
-          <w:rFonts w:cs="Times New Roman"/>
-        </w:rPr>
-      </w:pPr>
-      <w:r>
-        <w:rPr>
-          <w:rFonts w:cs="Times New Roman"/>
-        </w:rPr>
-        <w:lastRenderedPageBreak/>
-        <w:t>创建</w:t>
-      </w:r>
-      <w:r>
-        <w:rPr>
-          <w:rFonts w:cs="Times New Roman"/>
-        </w:rPr>
-        <w:t>socket</w:t>
+      <w:r>
+        <w:t>*/</w:t>
+      </w:r>
+    </w:p>
+    <w:p>
+      <w:pPr>
+        <w:rPr>
+          <w:rFonts w:hint="eastAsia"/>
+        </w:rPr>
+      </w:pPr>
+      <w:r>
+        <w:t>int socket(int d</w:t>
+      </w:r>
+      <w:r>
+        <w:t>omain, int type, int protocol);</w:t>
       </w:r>
     </w:p>
     <w:p>

--- a/网络/网络编程/Linux网络编程.docx
+++ b/网络/网络编程/Linux网络编程.docx
@@ -647,25 +647,67 @@
         </w:rPr>
         <w:t>：具体的协议</w:t>
       </w:r>
+    </w:p>
+    <w:p>
+      <w:r>
+        <w:t>*/</w:t>
+      </w:r>
+    </w:p>
+    <w:p>
+      <w:r>
+        <w:t>int socket(int d</w:t>
+      </w:r>
+      <w:r>
+        <w:t>omain, int type, int protocol);</w:t>
+      </w:r>
+    </w:p>
+    <w:p/>
+    <w:p>
+      <w:pPr>
+        <w:rPr>
+          <w:rFonts w:hint="eastAsia"/>
+        </w:rPr>
+      </w:pPr>
+      <w:r>
+        <w:rPr>
+          <w:rFonts w:hint="eastAsia"/>
+        </w:rPr>
+        <w:t>命名</w:t>
+      </w:r>
+      <w:r>
+        <w:rPr>
+          <w:rFonts w:hint="eastAsia"/>
+        </w:rPr>
+        <w:t>socket</w:t>
+      </w:r>
+    </w:p>
+    <w:p>
+      <w:r>
+        <w:rPr>
+          <w:rFonts w:hint="eastAsia"/>
+        </w:rPr>
+        <w:t>/</w:t>
+      </w:r>
+      <w:r>
+        <w:t>/</w:t>
+      </w:r>
+      <w:r>
+        <w:rPr>
+          <w:rFonts w:hint="eastAsia"/>
+        </w:rPr>
+        <w:t>服务器绑定网络地址</w:t>
+      </w:r>
       <w:bookmarkStart w:id="0" w:name="_GoBack"/>
       <w:bookmarkEnd w:id="0"/>
     </w:p>
     <w:p>
-      <w:r>
-        <w:t>*/</w:t>
-      </w:r>
-    </w:p>
-    <w:p>
       <w:pPr>
         <w:rPr>
           <w:rFonts w:hint="eastAsia"/>
         </w:rPr>
       </w:pPr>
       <w:r>
-        <w:t>int socket(int d</w:t>
-      </w:r>
-      <w:r>
-        <w:t>omain, int type, int protocol);</w:t>
+        <w:t>int bind(int sockfd, const struct sockeaddr* addr,socketlen_t addrlen);</w:t>
       </w:r>
     </w:p>
     <w:p>

--- a/网络/网络编程/Linux网络编程.docx
+++ b/网络/网络编程/Linux网络编程.docx
@@ -697,38 +697,129 @@
         </w:rPr>
         <w:t>服务器绑定网络地址</w:t>
       </w:r>
+    </w:p>
+    <w:p>
+      <w:r>
+        <w:t>int bind(int sockfd, const struct sockeaddr* addr,socketlen_t addrlen);</w:t>
+      </w:r>
+    </w:p>
+    <w:p>
+      <w:r>
+        <w:rPr>
+          <w:rFonts w:hint="eastAsia"/>
+        </w:rPr>
+        <w:t>bind</w:t>
+      </w:r>
+      <w:r>
+        <w:rPr>
+          <w:rFonts w:hint="eastAsia"/>
+        </w:rPr>
+        <w:t>函数成功返回</w:t>
+      </w:r>
+      <w:r>
+        <w:rPr>
+          <w:rFonts w:hint="eastAsia"/>
+        </w:rPr>
+        <w:t>0</w:t>
+      </w:r>
+      <w:r>
+        <w:rPr>
+          <w:rFonts w:hint="eastAsia"/>
+        </w:rPr>
+        <w:t>，否则为</w:t>
+      </w:r>
+      <w:r>
+        <w:rPr>
+          <w:rFonts w:hint="eastAsia"/>
+        </w:rPr>
+        <w:t>-</w:t>
+      </w:r>
+      <w:r>
+        <w:t>1</w:t>
+      </w:r>
+      <w:r>
+        <w:rPr>
+          <w:rFonts w:hint="eastAsia"/>
+        </w:rPr>
+        <w:t>，常见</w:t>
+      </w:r>
+      <w:r>
+        <w:rPr>
+          <w:rFonts w:hint="eastAsia"/>
+        </w:rPr>
+        <w:t>error</w:t>
+      </w:r>
+      <w:r>
+        <w:rPr>
+          <w:rFonts w:hint="eastAsia"/>
+        </w:rPr>
+        <w:t>类型：</w:t>
+      </w:r>
+    </w:p>
+    <w:p>
+      <w:r>
+        <w:rPr>
+          <w:rFonts w:hint="eastAsia"/>
+        </w:rPr>
+        <w:t>EACCES</w:t>
+      </w:r>
+      <w:r>
+        <w:rPr>
+          <w:rFonts w:hint="eastAsia"/>
+        </w:rPr>
+        <w:t>：被绑定的地址收到保护</w:t>
+      </w:r>
+    </w:p>
+    <w:p>
+      <w:pPr>
+        <w:rPr>
+          <w:rFonts w:hint="eastAsia"/>
+        </w:rPr>
+      </w:pPr>
+      <w:r>
+        <w:rPr>
+          <w:rFonts w:hint="eastAsia"/>
+        </w:rPr>
+        <w:t>EADDRINUSE</w:t>
+      </w:r>
+      <w:r>
+        <w:rPr>
+          <w:rFonts w:hint="eastAsia"/>
+        </w:rPr>
+        <w:t>：被绑定的地址正在使用中</w:t>
+      </w:r>
+    </w:p>
+    <w:p>
+      <w:pPr>
+        <w:pStyle w:val="2"/>
+        <w:rPr>
+          <w:rFonts w:cs="Times New Roman"/>
+        </w:rPr>
+      </w:pPr>
+      <w:r>
+        <w:rPr>
+          <w:rFonts w:cs="Times New Roman"/>
+        </w:rPr>
+        <w:t>监听</w:t>
+      </w:r>
+      <w:r>
+        <w:rPr>
+          <w:rFonts w:cs="Times New Roman"/>
+        </w:rPr>
+        <w:t>socket</w:t>
+      </w:r>
+    </w:p>
+    <w:p>
+      <w:pPr>
+        <w:rPr>
+          <w:rFonts w:hint="eastAsia"/>
+        </w:rPr>
+      </w:pPr>
+      <w:r>
+        <w:t>int listen(int sockfd,int backlog);</w:t>
+      </w:r>
       <w:bookmarkStart w:id="0" w:name="_GoBack"/>
       <w:bookmarkEnd w:id="0"/>
-    </w:p>
-    <w:p>
-      <w:pPr>
-        <w:rPr>
-          <w:rFonts w:hint="eastAsia"/>
-        </w:rPr>
-      </w:pPr>
-      <w:r>
-        <w:t>int bind(int sockfd, const struct sockeaddr* addr,socketlen_t addrlen);</w:t>
-      </w:r>
-    </w:p>
-    <w:p>
-      <w:pPr>
-        <w:pStyle w:val="2"/>
-        <w:rPr>
-          <w:rFonts w:cs="Times New Roman"/>
-        </w:rPr>
-      </w:pPr>
-      <w:r>
-        <w:rPr>
-          <w:rFonts w:cs="Times New Roman"/>
-        </w:rPr>
-        <w:t>监听</w:t>
-      </w:r>
-      <w:r>
-        <w:rPr>
-          <w:rFonts w:cs="Times New Roman"/>
-        </w:rPr>
-        <w:t>socket</w:t>
-      </w:r>
     </w:p>
     <w:p>
       <w:pPr>

--- a/网络/网络编程/Linux网络编程.docx
+++ b/网络/网络编程/Linux网络编程.docx
@@ -818,22 +818,61 @@
       <w:r>
         <w:t>int listen(int sockfd,int backlog);</w:t>
       </w:r>
+    </w:p>
+    <w:p>
+      <w:pPr>
+        <w:pStyle w:val="2"/>
+        <w:rPr>
+          <w:rFonts w:cs="Times New Roman"/>
+        </w:rPr>
+      </w:pPr>
+      <w:r>
+        <w:rPr>
+          <w:rFonts w:cs="Times New Roman"/>
+        </w:rPr>
+        <w:t>接收连接</w:t>
+      </w:r>
+      <w:r>
+        <w:rPr>
+          <w:rFonts w:cs="Times New Roman" w:hint="eastAsia"/>
+        </w:rPr>
+        <w:t>accept</w:t>
+      </w:r>
+    </w:p>
+    <w:p>
+      <w:r>
+        <w:t>int accept(int sockfd,struct sock</w:t>
+      </w:r>
+      <w:r>
+        <w:t>addr* addr,socklen_t* addrlen);</w:t>
+      </w:r>
+    </w:p>
+    <w:p>
+      <w:pPr>
+        <w:rPr>
+          <w:rFonts w:hint="eastAsia"/>
+        </w:rPr>
+      </w:pPr>
+      <w:r>
+        <w:rPr>
+          <w:rFonts w:hint="eastAsia"/>
+        </w:rPr>
+        <w:t>从</w:t>
+      </w:r>
+      <w:r>
+        <w:rPr>
+          <w:rFonts w:hint="eastAsia"/>
+        </w:rPr>
+        <w:t>listen</w:t>
+      </w:r>
+      <w:r>
+        <w:rPr>
+          <w:rFonts w:hint="eastAsia"/>
+        </w:rPr>
+        <w:t>监听队列中接收一个连接</w:t>
+      </w:r>
       <w:bookmarkStart w:id="0" w:name="_GoBack"/>
       <w:bookmarkEnd w:id="0"/>
-    </w:p>
-    <w:p>
-      <w:pPr>
-        <w:pStyle w:val="2"/>
-        <w:rPr>
-          <w:rFonts w:cs="Times New Roman"/>
-        </w:rPr>
-      </w:pPr>
-      <w:r>
-        <w:rPr>
-          <w:rFonts w:cs="Times New Roman"/>
-        </w:rPr>
-        <w:t>接收连接</w:t>
-      </w:r>
     </w:p>
     <w:p>
       <w:pPr>

--- a/网络/网络编程/Linux网络编程.docx
+++ b/网络/网络编程/Linux网络编程.docx
@@ -871,6 +871,122 @@
         </w:rPr>
         <w:t>监听队列中接收一个连接</w:t>
       </w:r>
+    </w:p>
+    <w:p>
+      <w:pPr>
+        <w:pStyle w:val="2"/>
+        <w:rPr>
+          <w:rFonts w:cs="Times New Roman"/>
+        </w:rPr>
+      </w:pPr>
+      <w:r>
+        <w:rPr>
+          <w:rFonts w:cs="Times New Roman"/>
+        </w:rPr>
+        <w:t>发起连接</w:t>
+      </w:r>
+      <w:r>
+        <w:rPr>
+          <w:rFonts w:cs="Times New Roman" w:hint="eastAsia"/>
+        </w:rPr>
+        <w:t>connect</w:t>
+      </w:r>
+    </w:p>
+    <w:p>
+      <w:r>
+        <w:t>int connect(int sockfd,const struct sockaddr* serv_addr,socklen_t</w:t>
+      </w:r>
+    </w:p>
+    <w:p>
+      <w:r>
+        <w:t>addrlen);</w:t>
+      </w:r>
+    </w:p>
+    <w:p>
+      <w:r>
+        <w:rPr>
+          <w:rFonts w:hint="eastAsia"/>
+        </w:rPr>
+        <w:t>connect</w:t>
+      </w:r>
+      <w:r>
+        <w:rPr>
+          <w:rFonts w:hint="eastAsia"/>
+        </w:rPr>
+        <w:t>函数成功返回</w:t>
+      </w:r>
+      <w:r>
+        <w:rPr>
+          <w:rFonts w:hint="eastAsia"/>
+        </w:rPr>
+        <w:t>0</w:t>
+      </w:r>
+      <w:r>
+        <w:rPr>
+          <w:rFonts w:hint="eastAsia"/>
+        </w:rPr>
+        <w:t>，否则为</w:t>
+      </w:r>
+      <w:r>
+        <w:rPr>
+          <w:rFonts w:hint="eastAsia"/>
+        </w:rPr>
+        <w:t>-</w:t>
+      </w:r>
+      <w:r>
+        <w:t>1</w:t>
+      </w:r>
+      <w:r>
+        <w:rPr>
+          <w:rFonts w:hint="eastAsia"/>
+        </w:rPr>
+        <w:t>，常见</w:t>
+      </w:r>
+      <w:r>
+        <w:rPr>
+          <w:rFonts w:hint="eastAsia"/>
+        </w:rPr>
+        <w:t>error</w:t>
+      </w:r>
+      <w:r>
+        <w:rPr>
+          <w:rFonts w:hint="eastAsia"/>
+        </w:rPr>
+        <w:t>类型：</w:t>
+      </w:r>
+    </w:p>
+    <w:p>
+      <w:r>
+        <w:rPr>
+          <w:rFonts w:hint="eastAsia"/>
+        </w:rPr>
+        <w:t>ECONNEFUSED</w:t>
+      </w:r>
+      <w:r>
+        <w:rPr>
+          <w:rFonts w:hint="eastAsia"/>
+        </w:rPr>
+        <w:t>：目标端口不存在</w:t>
+      </w:r>
+    </w:p>
+    <w:p>
+      <w:pPr>
+        <w:rPr>
+          <w:rFonts w:hint="eastAsia"/>
+        </w:rPr>
+      </w:pPr>
+      <w:r>
+        <w:rPr>
+          <w:rFonts w:hint="eastAsia"/>
+        </w:rPr>
+        <w:t>ETIMEOUT</w:t>
+      </w:r>
+      <w:r>
+        <w:rPr>
+          <w:rFonts w:hint="eastAsia"/>
+        </w:rPr>
+        <w:t>：连接超时</w:t>
+      </w:r>
       <w:bookmarkStart w:id="0" w:name="_GoBack"/>
       <w:bookmarkEnd w:id="0"/>
     </w:p>
@@ -885,20 +1001,7 @@
         <w:rPr>
           <w:rFonts w:cs="Times New Roman"/>
         </w:rPr>
-        <w:t>发起连接</w:t>
-      </w:r>
-    </w:p>
-    <w:p>
-      <w:pPr>
-        <w:pStyle w:val="2"/>
-        <w:rPr>
-          <w:rFonts w:cs="Times New Roman"/>
-        </w:rPr>
-      </w:pPr>
-      <w:r>
-        <w:rPr>
-          <w:rFonts w:cs="Times New Roman"/>
-        </w:rPr>
+        <w:lastRenderedPageBreak/>
         <w:t>关闭连接</w:t>
       </w:r>
     </w:p>

--- a/网络/网络编程/Linux网络编程.docx
+++ b/网络/网络编程/Linux网络编程.docx
@@ -987,23 +987,213 @@
         </w:rPr>
         <w:t>：连接超时</w:t>
       </w:r>
+    </w:p>
+    <w:p>
+      <w:pPr>
+        <w:pStyle w:val="2"/>
+        <w:rPr>
+          <w:rFonts w:cs="Times New Roman"/>
+        </w:rPr>
+      </w:pPr>
+      <w:r>
+        <w:rPr>
+          <w:rFonts w:cs="Times New Roman"/>
+        </w:rPr>
+        <w:lastRenderedPageBreak/>
+        <w:t>关闭连接</w:t>
+      </w:r>
+      <w:r>
+        <w:rPr>
+          <w:rFonts w:cs="Times New Roman" w:hint="eastAsia"/>
+        </w:rPr>
+        <w:t>close/shutdown</w:t>
+      </w:r>
+    </w:p>
+    <w:p>
+      <w:pPr>
+        <w:ind w:firstLine="420"/>
+      </w:pPr>
+      <w:r>
+        <w:t>int close(int fd);</w:t>
+      </w:r>
+    </w:p>
+    <w:p>
+      <w:pPr>
+        <w:ind w:firstLine="420"/>
+      </w:pPr>
+      <w:r>
+        <w:rPr>
+          <w:rFonts w:hint="eastAsia"/>
+        </w:rPr>
+        <w:t>说明：</w:t>
+      </w:r>
+      <w:r>
+        <w:rPr>
+          <w:rFonts w:hint="eastAsia"/>
+        </w:rPr>
+        <w:t>close</w:t>
+      </w:r>
+      <w:r>
+        <w:rPr>
+          <w:rFonts w:hint="eastAsia"/>
+        </w:rPr>
+        <w:t>并不是真正关闭连接，而是将文件描述符</w:t>
+      </w:r>
+      <w:r>
+        <w:rPr>
+          <w:rFonts w:hint="eastAsia"/>
+        </w:rPr>
+        <w:t>fd</w:t>
+      </w:r>
+      <w:r>
+        <w:rPr>
+          <w:rFonts w:hint="eastAsia"/>
+        </w:rPr>
+        <w:t>的引用数</w:t>
+      </w:r>
+      <w:r>
+        <w:rPr>
+          <w:rFonts w:hint="eastAsia"/>
+        </w:rPr>
+        <w:t>-</w:t>
+      </w:r>
+      <w:r>
+        <w:t>1</w:t>
+      </w:r>
+      <w:r>
+        <w:rPr>
+          <w:rFonts w:hint="eastAsia"/>
+        </w:rPr>
+        <w:t>，只有当</w:t>
+      </w:r>
+      <w:r>
+        <w:rPr>
+          <w:rFonts w:hint="eastAsia"/>
+        </w:rPr>
+        <w:t>fd</w:t>
+      </w:r>
+      <w:r>
+        <w:rPr>
+          <w:rFonts w:hint="eastAsia"/>
+        </w:rPr>
+        <w:t>引用次数为</w:t>
+      </w:r>
+      <w:r>
+        <w:rPr>
+          <w:rFonts w:hint="eastAsia"/>
+        </w:rPr>
+        <w:t>0</w:t>
+      </w:r>
+      <w:r>
+        <w:rPr>
+          <w:rFonts w:hint="eastAsia"/>
+        </w:rPr>
+        <w:t>时，才会关闭连接。如果想立即关闭连接，可以使用</w:t>
+      </w:r>
+      <w:r>
+        <w:rPr>
+          <w:rFonts w:hint="eastAsia"/>
+        </w:rPr>
+        <w:t>shutdown</w:t>
+      </w:r>
+      <w:r>
+        <w:rPr>
+          <w:rFonts w:hint="eastAsia"/>
+        </w:rPr>
+        <w:t>。</w:t>
+      </w:r>
+    </w:p>
+    <w:p>
+      <w:pPr>
+        <w:ind w:firstLine="420"/>
+      </w:pPr>
+      <w:r>
+        <w:t>int shutdown(int sockfd,int howto);</w:t>
+      </w:r>
+    </w:p>
+    <w:p>
+      <w:pPr>
+        <w:ind w:firstLine="420"/>
+      </w:pPr>
+      <w:r>
+        <w:t>shutdown</w:t>
+      </w:r>
+      <w:r>
+        <w:rPr>
+          <w:rFonts w:hint="eastAsia"/>
+        </w:rPr>
+        <w:t>函数中</w:t>
+      </w:r>
+      <w:r>
+        <w:rPr>
+          <w:rFonts w:hint="eastAsia"/>
+        </w:rPr>
+        <w:t>howto</w:t>
+      </w:r>
+      <w:r>
+        <w:rPr>
+          <w:rFonts w:hint="eastAsia"/>
+        </w:rPr>
+        <w:t>参数选项：</w:t>
+      </w:r>
+    </w:p>
+    <w:p>
+      <w:r>
+        <w:tab/>
+      </w:r>
+      <w:r>
+        <w:rPr>
+          <w:rFonts w:hint="eastAsia"/>
+        </w:rPr>
+        <w:t>SHUT_RE</w:t>
+      </w:r>
+      <w:r>
+        <w:rPr>
+          <w:rFonts w:hint="eastAsia"/>
+        </w:rPr>
+        <w:t>：关闭读这一半</w:t>
+      </w:r>
+    </w:p>
+    <w:p>
+      <w:r>
+        <w:tab/>
+      </w:r>
+      <w:r>
+        <w:rPr>
+          <w:rFonts w:hint="eastAsia"/>
+        </w:rPr>
+        <w:t>SHUT_WR</w:t>
+      </w:r>
+      <w:r>
+        <w:rPr>
+          <w:rFonts w:hint="eastAsia"/>
+        </w:rPr>
+        <w:t>：关闭写这一半</w:t>
+      </w:r>
+    </w:p>
+    <w:p>
+      <w:pPr>
+        <w:rPr>
+          <w:rFonts w:hint="eastAsia"/>
+        </w:rPr>
+      </w:pPr>
+      <w:r>
+        <w:tab/>
+      </w:r>
+      <w:r>
+        <w:rPr>
+          <w:rFonts w:hint="eastAsia"/>
+        </w:rPr>
+        <w:t>SHUT_RDWR</w:t>
+      </w:r>
+      <w:r>
+        <w:rPr>
+          <w:rFonts w:hint="eastAsia"/>
+        </w:rPr>
+        <w:t>：同时关闭读和写</w:t>
+      </w:r>
       <w:bookmarkStart w:id="0" w:name="_GoBack"/>
       <w:bookmarkEnd w:id="0"/>
-    </w:p>
-    <w:p>
-      <w:pPr>
-        <w:pStyle w:val="2"/>
-        <w:rPr>
-          <w:rFonts w:cs="Times New Roman"/>
-        </w:rPr>
-      </w:pPr>
-      <w:r>
-        <w:rPr>
-          <w:rFonts w:cs="Times New Roman"/>
-        </w:rPr>
-        <w:lastRenderedPageBreak/>
-        <w:t>关闭连接</w:t>
-      </w:r>
     </w:p>
     <w:p>
       <w:pPr>

--- a/网络/网络编程/Linux网络编程.docx
+++ b/网络/网络编程/Linux网络编程.docx
@@ -581,6 +581,9 @@
       </w:r>
     </w:p>
     <w:p>
+      <w:pPr>
+        <w:ind w:firstLine="420"/>
+      </w:pPr>
       <w:r>
         <w:rPr>
           <w:rFonts w:hint="eastAsia"/>
@@ -592,16 +595,25 @@
       </w:r>
     </w:p>
     <w:p>
+      <w:pPr>
+        <w:ind w:firstLine="420"/>
+      </w:pPr>
       <w:r>
         <w:t>#include&lt;sys/socket.h&gt;</w:t>
       </w:r>
     </w:p>
     <w:p>
+      <w:pPr>
+        <w:ind w:firstLine="420"/>
+      </w:pPr>
       <w:r>
         <w:t>/*</w:t>
       </w:r>
     </w:p>
     <w:p>
+      <w:pPr>
+        <w:ind w:leftChars="100" w:left="240"/>
+      </w:pPr>
       <w:r>
         <w:rPr>
           <w:rFonts w:hint="eastAsia"/>
@@ -616,6 +628,9 @@
       </w:r>
     </w:p>
     <w:p>
+      <w:pPr>
+        <w:ind w:leftChars="100" w:left="240"/>
+      </w:pPr>
       <w:r>
         <w:rPr>
           <w:rFonts w:hint="eastAsia"/>
@@ -631,6 +646,7 @@
     </w:p>
     <w:p>
       <w:pPr>
+        <w:ind w:leftChars="100" w:left="240"/>
         <w:rPr>
           <w:rFonts w:hint="eastAsia"/>
         </w:rPr>
@@ -649,11 +665,17 @@
       </w:r>
     </w:p>
     <w:p>
+      <w:pPr>
+        <w:ind w:leftChars="100" w:left="240"/>
+      </w:pPr>
       <w:r>
         <w:t>*/</w:t>
       </w:r>
     </w:p>
     <w:p>
+      <w:pPr>
+        <w:ind w:firstLine="240"/>
+      </w:pPr>
       <w:r>
         <w:t>int socket(int d</w:t>
       </w:r>
@@ -664,6 +686,7 @@
     <w:p/>
     <w:p>
       <w:pPr>
+        <w:ind w:firstLine="240"/>
         <w:rPr>
           <w:rFonts w:hint="eastAsia"/>
         </w:rPr>
@@ -682,6 +705,9 @@
       </w:r>
     </w:p>
     <w:p>
+      <w:pPr>
+        <w:ind w:firstLine="240"/>
+      </w:pPr>
       <w:r>
         <w:rPr>
           <w:rFonts w:hint="eastAsia"/>
@@ -699,11 +725,17 @@
       </w:r>
     </w:p>
     <w:p>
+      <w:pPr>
+        <w:ind w:firstLine="240"/>
+      </w:pPr>
       <w:r>
         <w:t>int bind(int sockfd, const struct sockeaddr* addr,socketlen_t addrlen);</w:t>
       </w:r>
     </w:p>
     <w:p>
+      <w:pPr>
+        <w:ind w:firstLine="240"/>
+      </w:pPr>
       <w:r>
         <w:rPr>
           <w:rFonts w:hint="eastAsia"/>
@@ -757,6 +789,9 @@
       </w:r>
     </w:p>
     <w:p>
+      <w:pPr>
+        <w:ind w:firstLine="240"/>
+      </w:pPr>
       <w:r>
         <w:rPr>
           <w:rFonts w:hint="eastAsia"/>
@@ -772,6 +807,7 @@
     </w:p>
     <w:p>
       <w:pPr>
+        <w:ind w:firstLine="240"/>
         <w:rPr>
           <w:rFonts w:hint="eastAsia"/>
         </w:rPr>
@@ -811,6 +847,7 @@
     </w:p>
     <w:p>
       <w:pPr>
+        <w:ind w:firstLine="420"/>
         <w:rPr>
           <w:rFonts w:hint="eastAsia"/>
         </w:rPr>
@@ -840,6 +877,9 @@
       </w:r>
     </w:p>
     <w:p>
+      <w:pPr>
+        <w:ind w:firstLine="420"/>
+      </w:pPr>
       <w:r>
         <w:t>int accept(int sockfd,struct sock</w:t>
       </w:r>
@@ -849,6 +889,7 @@
     </w:p>
     <w:p>
       <w:pPr>
+        <w:ind w:firstLine="420"/>
         <w:rPr>
           <w:rFonts w:hint="eastAsia"/>
         </w:rPr>
@@ -893,6 +934,9 @@
       </w:r>
     </w:p>
     <w:p>
+      <w:pPr>
+        <w:ind w:firstLine="420"/>
+      </w:pPr>
       <w:r>
         <w:t>int connect(int sockfd,const struct sockaddr* serv_addr,socklen_t</w:t>
       </w:r>
@@ -903,6 +947,9 @@
       </w:r>
     </w:p>
     <w:p>
+      <w:pPr>
+        <w:ind w:firstLine="420"/>
+      </w:pPr>
       <w:r>
         <w:rPr>
           <w:rFonts w:hint="eastAsia"/>
@@ -956,6 +1003,9 @@
       </w:r>
     </w:p>
     <w:p>
+      <w:pPr>
+        <w:ind w:firstLine="420"/>
+      </w:pPr>
       <w:r>
         <w:rPr>
           <w:rFonts w:hint="eastAsia"/>
@@ -971,6 +1021,7 @@
     </w:p>
     <w:p>
       <w:pPr>
+        <w:ind w:firstLine="420"/>
         <w:rPr>
           <w:rFonts w:hint="eastAsia"/>
         </w:rPr>
@@ -999,14 +1050,341 @@
         <w:rPr>
           <w:rFonts w:cs="Times New Roman"/>
         </w:rPr>
+        <w:t>关闭连接</w:t>
+      </w:r>
+      <w:r>
+        <w:rPr>
+          <w:rFonts w:cs="Times New Roman" w:hint="eastAsia"/>
+        </w:rPr>
+        <w:t>close/shutdown</w:t>
+      </w:r>
+    </w:p>
+    <w:p>
+      <w:pPr>
+        <w:ind w:firstLine="420"/>
+      </w:pPr>
+      <w:r>
+        <w:t>int close(int fd);</w:t>
+      </w:r>
+    </w:p>
+    <w:p>
+      <w:pPr>
+        <w:ind w:firstLine="420"/>
+      </w:pPr>
+      <w:r>
+        <w:rPr>
+          <w:rFonts w:hint="eastAsia"/>
+        </w:rPr>
         <w:lastRenderedPageBreak/>
-        <w:t>关闭连接</w:t>
+        <w:t>说明：</w:t>
+      </w:r>
+      <w:r>
+        <w:rPr>
+          <w:rFonts w:hint="eastAsia"/>
+        </w:rPr>
+        <w:t>close</w:t>
+      </w:r>
+      <w:r>
+        <w:rPr>
+          <w:rFonts w:hint="eastAsia"/>
+        </w:rPr>
+        <w:t>并不是真正关闭连接，而是将文件描述符</w:t>
+      </w:r>
+      <w:r>
+        <w:rPr>
+          <w:rFonts w:hint="eastAsia"/>
+        </w:rPr>
+        <w:t>fd</w:t>
+      </w:r>
+      <w:r>
+        <w:rPr>
+          <w:rFonts w:hint="eastAsia"/>
+        </w:rPr>
+        <w:t>的引用数</w:t>
+      </w:r>
+      <w:r>
+        <w:rPr>
+          <w:rFonts w:hint="eastAsia"/>
+        </w:rPr>
+        <w:t>-</w:t>
+      </w:r>
+      <w:r>
+        <w:t>1</w:t>
+      </w:r>
+      <w:r>
+        <w:rPr>
+          <w:rFonts w:hint="eastAsia"/>
+        </w:rPr>
+        <w:t>，只有当</w:t>
+      </w:r>
+      <w:r>
+        <w:rPr>
+          <w:rFonts w:hint="eastAsia"/>
+        </w:rPr>
+        <w:t>fd</w:t>
+      </w:r>
+      <w:r>
+        <w:rPr>
+          <w:rFonts w:hint="eastAsia"/>
+        </w:rPr>
+        <w:t>引用次数为</w:t>
+      </w:r>
+      <w:r>
+        <w:rPr>
+          <w:rFonts w:hint="eastAsia"/>
+        </w:rPr>
+        <w:t>0</w:t>
+      </w:r>
+      <w:r>
+        <w:rPr>
+          <w:rFonts w:hint="eastAsia"/>
+        </w:rPr>
+        <w:t>时，才会关闭连接。如果想立即关闭连接，可以使用</w:t>
+      </w:r>
+      <w:r>
+        <w:rPr>
+          <w:rFonts w:hint="eastAsia"/>
+        </w:rPr>
+        <w:t>shutdown</w:t>
+      </w:r>
+      <w:r>
+        <w:rPr>
+          <w:rFonts w:hint="eastAsia"/>
+        </w:rPr>
+        <w:t>。</w:t>
+      </w:r>
+    </w:p>
+    <w:p>
+      <w:pPr>
+        <w:ind w:firstLine="420"/>
+      </w:pPr>
+      <w:r>
+        <w:t>int shutdown(int sockfd,int howto);</w:t>
+      </w:r>
+    </w:p>
+    <w:p>
+      <w:pPr>
+        <w:ind w:firstLine="420"/>
+      </w:pPr>
+      <w:r>
+        <w:t>shutdown</w:t>
+      </w:r>
+      <w:r>
+        <w:rPr>
+          <w:rFonts w:hint="eastAsia"/>
+        </w:rPr>
+        <w:t>函数中</w:t>
+      </w:r>
+      <w:r>
+        <w:rPr>
+          <w:rFonts w:hint="eastAsia"/>
+        </w:rPr>
+        <w:t>howto</w:t>
+      </w:r>
+      <w:r>
+        <w:rPr>
+          <w:rFonts w:hint="eastAsia"/>
+        </w:rPr>
+        <w:t>参数选项：</w:t>
+      </w:r>
+    </w:p>
+    <w:p>
+      <w:r>
+        <w:tab/>
+      </w:r>
+      <w:r>
+        <w:rPr>
+          <w:rFonts w:hint="eastAsia"/>
+        </w:rPr>
+        <w:t>SHUT_RE</w:t>
+      </w:r>
+      <w:r>
+        <w:rPr>
+          <w:rFonts w:hint="eastAsia"/>
+        </w:rPr>
+        <w:t>：关闭读这一半</w:t>
+      </w:r>
+    </w:p>
+    <w:p>
+      <w:r>
+        <w:tab/>
+      </w:r>
+      <w:r>
+        <w:rPr>
+          <w:rFonts w:hint="eastAsia"/>
+        </w:rPr>
+        <w:t>SHUT_WR</w:t>
+      </w:r>
+      <w:r>
+        <w:rPr>
+          <w:rFonts w:hint="eastAsia"/>
+        </w:rPr>
+        <w:t>：关闭写这一半</w:t>
+      </w:r>
+    </w:p>
+    <w:p>
+      <w:pPr>
+        <w:rPr>
+          <w:rFonts w:hint="eastAsia"/>
+        </w:rPr>
+      </w:pPr>
+      <w:r>
+        <w:tab/>
+      </w:r>
+      <w:r>
+        <w:rPr>
+          <w:rFonts w:hint="eastAsia"/>
+        </w:rPr>
+        <w:t>SHUT_RDWR</w:t>
+      </w:r>
+      <w:r>
+        <w:rPr>
+          <w:rFonts w:hint="eastAsia"/>
+        </w:rPr>
+        <w:t>：同时关闭读和写</w:t>
+      </w:r>
+    </w:p>
+    <w:p>
+      <w:pPr>
+        <w:pStyle w:val="2"/>
+        <w:rPr>
+          <w:rFonts w:cs="Times New Roman"/>
+        </w:rPr>
+      </w:pPr>
+      <w:r>
+        <w:rPr>
+          <w:rFonts w:cs="Times New Roman"/>
+        </w:rPr>
+        <w:t>数据读写</w:t>
       </w:r>
       <w:r>
         <w:rPr>
           <w:rFonts w:cs="Times New Roman" w:hint="eastAsia"/>
         </w:rPr>
-        <w:t>close/shutdown</w:t>
+        <w:t>recv</w:t>
+      </w:r>
+      <w:r>
+        <w:rPr>
+          <w:rFonts w:cs="Times New Roman"/>
+        </w:rPr>
+        <w:t>/send</w:t>
+      </w:r>
+    </w:p>
+    <w:p>
+      <w:r>
+        <w:tab/>
+      </w:r>
+      <w:r>
+        <w:rPr>
+          <w:rFonts w:hint="eastAsia"/>
+        </w:rPr>
+        <w:t>对文件的读写，系统调用</w:t>
+      </w:r>
+      <w:r>
+        <w:rPr>
+          <w:rFonts w:hint="eastAsia"/>
+        </w:rPr>
+        <w:t>read</w:t>
+      </w:r>
+      <w:r>
+        <w:rPr>
+          <w:rFonts w:hint="eastAsia"/>
+        </w:rPr>
+        <w:t>、</w:t>
+      </w:r>
+      <w:r>
+        <w:rPr>
+          <w:rFonts w:hint="eastAsia"/>
+        </w:rPr>
+        <w:t>write</w:t>
+      </w:r>
+      <w:r>
+        <w:rPr>
+          <w:rFonts w:hint="eastAsia"/>
+        </w:rPr>
+        <w:t>同样适用于</w:t>
+      </w:r>
+      <w:r>
+        <w:rPr>
+          <w:rFonts w:hint="eastAsia"/>
+        </w:rPr>
+        <w:t>socket</w:t>
+      </w:r>
+      <w:r>
+        <w:rPr>
+          <w:rFonts w:hint="eastAsia"/>
+        </w:rPr>
+        <w:t>，但是这里提供了专用于</w:t>
+      </w:r>
+      <w:r>
+        <w:rPr>
+          <w:rFonts w:hint="eastAsia"/>
+        </w:rPr>
+        <w:t>socket</w:t>
+      </w:r>
+      <w:r>
+        <w:rPr>
+          <w:rFonts w:hint="eastAsia"/>
+        </w:rPr>
+        <w:t>的</w:t>
+      </w:r>
+      <w:r>
+        <w:rPr>
+          <w:rFonts w:hint="eastAsia"/>
+        </w:rPr>
+        <w:t>recv</w:t>
+      </w:r>
+      <w:r>
+        <w:rPr>
+          <w:rFonts w:hint="eastAsia"/>
+        </w:rPr>
+        <w:t>和</w:t>
+      </w:r>
+      <w:r>
+        <w:rPr>
+          <w:rFonts w:hint="eastAsia"/>
+        </w:rPr>
+        <w:t>send</w:t>
+      </w:r>
+      <w:r>
+        <w:rPr>
+          <w:rFonts w:hint="eastAsia"/>
+        </w:rPr>
+        <w:t>。</w:t>
+      </w:r>
+    </w:p>
+    <w:p>
+      <w:pPr>
+        <w:rPr>
+          <w:rFonts w:hint="eastAsia"/>
+        </w:rPr>
+      </w:pPr>
+      <w:r>
+        <w:tab/>
+      </w:r>
+      <w:r>
+        <w:rPr>
+          <w:rFonts w:hint="eastAsia"/>
+        </w:rPr>
+        <w:t>TCP</w:t>
+      </w:r>
+      <w:r>
+        <w:rPr>
+          <w:rFonts w:hint="eastAsia"/>
+        </w:rPr>
+        <w:t>数据读写</w:t>
+      </w:r>
+      <w:r>
+        <w:rPr>
+          <w:rFonts w:hint="eastAsia"/>
+        </w:rPr>
+        <w:t>API</w:t>
+      </w:r>
+      <w:r>
+        <w:rPr>
+          <w:rFonts w:hint="eastAsia"/>
+        </w:rPr>
+        <w:t>：</w:t>
       </w:r>
     </w:p>
     <w:p>
@@ -1014,7 +1392,7 @@
         <w:ind w:firstLine="420"/>
       </w:pPr>
       <w:r>
-        <w:t>int close(int fd);</w:t>
+        <w:t>ssize_t recv(int sockfd,void* buf,size_t len,int flags);</w:t>
       </w:r>
     </w:p>
     <w:p>
@@ -1022,85 +1400,7 @@
         <w:ind w:firstLine="420"/>
       </w:pPr>
       <w:r>
-        <w:rPr>
-          <w:rFonts w:hint="eastAsia"/>
-        </w:rPr>
-        <w:t>说明：</w:t>
-      </w:r>
-      <w:r>
-        <w:rPr>
-          <w:rFonts w:hint="eastAsia"/>
-        </w:rPr>
-        <w:t>close</w:t>
-      </w:r>
-      <w:r>
-        <w:rPr>
-          <w:rFonts w:hint="eastAsia"/>
-        </w:rPr>
-        <w:t>并不是真正关闭连接，而是将文件描述符</w:t>
-      </w:r>
-      <w:r>
-        <w:rPr>
-          <w:rFonts w:hint="eastAsia"/>
-        </w:rPr>
-        <w:t>fd</w:t>
-      </w:r>
-      <w:r>
-        <w:rPr>
-          <w:rFonts w:hint="eastAsia"/>
-        </w:rPr>
-        <w:t>的引用数</w:t>
-      </w:r>
-      <w:r>
-        <w:rPr>
-          <w:rFonts w:hint="eastAsia"/>
-        </w:rPr>
-        <w:t>-</w:t>
-      </w:r>
-      <w:r>
-        <w:t>1</w:t>
-      </w:r>
-      <w:r>
-        <w:rPr>
-          <w:rFonts w:hint="eastAsia"/>
-        </w:rPr>
-        <w:t>，只有当</w:t>
-      </w:r>
-      <w:r>
-        <w:rPr>
-          <w:rFonts w:hint="eastAsia"/>
-        </w:rPr>
-        <w:t>fd</w:t>
-      </w:r>
-      <w:r>
-        <w:rPr>
-          <w:rFonts w:hint="eastAsia"/>
-        </w:rPr>
-        <w:t>引用次数为</w:t>
-      </w:r>
-      <w:r>
-        <w:rPr>
-          <w:rFonts w:hint="eastAsia"/>
-        </w:rPr>
-        <w:t>0</w:t>
-      </w:r>
-      <w:r>
-        <w:rPr>
-          <w:rFonts w:hint="eastAsia"/>
-        </w:rPr>
-        <w:t>时，才会关闭连接。如果想立即关闭连接，可以使用</w:t>
-      </w:r>
-      <w:r>
-        <w:rPr>
-          <w:rFonts w:hint="eastAsia"/>
-        </w:rPr>
-        <w:t>shutdown</w:t>
-      </w:r>
-      <w:r>
-        <w:rPr>
-          <w:rFonts w:hint="eastAsia"/>
-        </w:rPr>
-        <w:t>。</w:t>
+        <w:t>ssize_t send(int sockfd,cons void* buf,size_t len,int flags);</w:t>
       </w:r>
     </w:p>
     <w:p>
@@ -1108,7 +1408,40 @@
         <w:ind w:firstLine="420"/>
       </w:pPr>
       <w:r>
-        <w:t>int shutdown(int sockfd,int howto);</w:t>
+        <w:rPr>
+          <w:rFonts w:hint="eastAsia"/>
+        </w:rPr>
+        <w:t>recv</w:t>
+      </w:r>
+      <w:r>
+        <w:rPr>
+          <w:rFonts w:hint="eastAsia"/>
+        </w:rPr>
+        <w:t>函数和</w:t>
+      </w:r>
+      <w:r>
+        <w:rPr>
+          <w:rFonts w:hint="eastAsia"/>
+        </w:rPr>
+        <w:t>send</w:t>
+      </w:r>
+      <w:r>
+        <w:rPr>
+          <w:rFonts w:hint="eastAsia"/>
+        </w:rPr>
+        <w:t>函数的</w:t>
+      </w:r>
+      <w:r>
+        <w:rPr>
+          <w:rFonts w:hint="eastAsia"/>
+        </w:rPr>
+        <w:t>flag</w:t>
+      </w:r>
+      <w:r>
+        <w:rPr>
+          <w:rFonts w:hint="eastAsia"/>
+        </w:rPr>
+        <w:t>参数选项：</w:t>
       </w:r>
     </w:p>
     <w:p>
@@ -1116,98 +1449,133 @@
         <w:ind w:firstLine="420"/>
       </w:pPr>
       <w:r>
-        <w:t>shutdown</w:t>
-      </w:r>
-      <w:r>
-        <w:rPr>
-          <w:rFonts w:hint="eastAsia"/>
-        </w:rPr>
-        <w:t>函数中</w:t>
-      </w:r>
-      <w:r>
-        <w:rPr>
-          <w:rFonts w:hint="eastAsia"/>
-        </w:rPr>
-        <w:t>howto</w:t>
-      </w:r>
-      <w:r>
-        <w:rPr>
-          <w:rFonts w:hint="eastAsia"/>
-        </w:rPr>
-        <w:t>参数选项：</w:t>
-      </w:r>
-    </w:p>
-    <w:p>
-      <w:r>
-        <w:tab/>
-      </w:r>
-      <w:r>
-        <w:rPr>
-          <w:rFonts w:hint="eastAsia"/>
-        </w:rPr>
-        <w:t>SHUT_RE</w:t>
-      </w:r>
-      <w:r>
-        <w:rPr>
-          <w:rFonts w:hint="eastAsia"/>
-        </w:rPr>
-        <w:t>：关闭读这一半</w:t>
-      </w:r>
-    </w:p>
-    <w:p>
-      <w:r>
-        <w:tab/>
-      </w:r>
-      <w:r>
-        <w:rPr>
-          <w:rFonts w:hint="eastAsia"/>
-        </w:rPr>
-        <w:t>SHUT_WR</w:t>
-      </w:r>
-      <w:r>
-        <w:rPr>
-          <w:rFonts w:hint="eastAsia"/>
-        </w:rPr>
-        <w:t>：关闭写这一半</w:t>
-      </w:r>
-    </w:p>
-    <w:p>
-      <w:pPr>
-        <w:rPr>
-          <w:rFonts w:hint="eastAsia"/>
-        </w:rPr>
-      </w:pPr>
-      <w:r>
-        <w:tab/>
-      </w:r>
-      <w:r>
-        <w:rPr>
-          <w:rFonts w:hint="eastAsia"/>
-        </w:rPr>
-        <w:t>SHUT_RDWR</w:t>
-      </w:r>
-      <w:r>
-        <w:rPr>
-          <w:rFonts w:hint="eastAsia"/>
-        </w:rPr>
-        <w:t>：同时关闭读和写</w:t>
+        <w:rPr>
+          <w:rFonts w:hint="eastAsia"/>
+        </w:rPr>
+        <w:t>MSG_WAITALL</w:t>
+      </w:r>
+      <w:r>
+        <w:rPr>
+          <w:rFonts w:hint="eastAsia"/>
+        </w:rPr>
+        <w:t>：读操作读取到一定数量字节后返回</w:t>
+      </w:r>
+    </w:p>
+    <w:p>
+      <w:pPr>
+        <w:ind w:firstLine="420"/>
+      </w:pPr>
+      <w:r>
+        <w:rPr>
+          <w:rFonts w:hint="eastAsia"/>
+        </w:rPr>
+        <w:t>MSG_PEEK</w:t>
+      </w:r>
+      <w:r>
+        <w:rPr>
+          <w:rFonts w:hint="eastAsia"/>
+        </w:rPr>
+        <w:t>：查看读缓冲找那个的数据而不取出</w:t>
+      </w:r>
+    </w:p>
+    <w:p>
+      <w:pPr>
+        <w:ind w:firstLine="420"/>
+      </w:pPr>
+    </w:p>
+    <w:p>
+      <w:pPr>
+        <w:ind w:firstLine="420"/>
+      </w:pPr>
+      <w:r>
+        <w:rPr>
+          <w:rFonts w:hint="eastAsia"/>
+        </w:rPr>
+        <w:t>UDP</w:t>
+      </w:r>
+      <w:r>
+        <w:rPr>
+          <w:rFonts w:hint="eastAsia"/>
+        </w:rPr>
+        <w:t>数据读写</w:t>
+      </w:r>
+      <w:r>
+        <w:rPr>
+          <w:rFonts w:hint="eastAsia"/>
+        </w:rPr>
+        <w:t>API</w:t>
+      </w:r>
+      <w:r>
+        <w:rPr>
+          <w:rFonts w:hint="eastAsia"/>
+        </w:rPr>
+        <w:t>：</w:t>
+      </w:r>
+    </w:p>
+    <w:p>
+      <w:pPr>
+        <w:ind w:firstLine="420"/>
+      </w:pPr>
+      <w:r>
+        <w:t xml:space="preserve">ssize_t recvfrom(int sockfd,void* </w:t>
+      </w:r>
+      <w:r>
+        <w:t>buf,size_t len,int flags,struct</w:t>
+      </w:r>
+      <w:r>
+        <w:rPr>
+          <w:rFonts w:hint="eastAsia"/>
+        </w:rPr>
+        <w:t xml:space="preserve"> </w:t>
+      </w:r>
+      <w:r>
+        <w:t>sockaddr* src_addr,socklen_t* addrlen);</w:t>
+      </w:r>
+    </w:p>
+    <w:p>
+      <w:pPr>
+        <w:ind w:firstLine="420"/>
+      </w:pPr>
+      <w:r>
+        <w:t>ssize_t sendto(int sockfd,cons void*</w:t>
+      </w:r>
+      <w:r>
+        <w:t xml:space="preserve"> buf,size_t len,int flags,const</w:t>
+      </w:r>
+      <w:r>
+        <w:rPr>
+          <w:rFonts w:hint="eastAsia"/>
+        </w:rPr>
+        <w:t xml:space="preserve"> </w:t>
+      </w:r>
+      <w:r>
+        <w:t>struct sockaddr* dest_addr,sockelen_t addrlen);</w:t>
+      </w:r>
+    </w:p>
+    <w:p>
+      <w:pPr>
+        <w:ind w:firstLine="420"/>
+        <w:rPr>
+          <w:rFonts w:hint="eastAsia"/>
+        </w:rPr>
+      </w:pPr>
+      <w:r>
+        <w:rPr>
+          <w:rFonts w:hint="eastAsia"/>
+        </w:rPr>
+        <w:t>因为</w:t>
+      </w:r>
+      <w:r>
+        <w:t>UDP</w:t>
+      </w:r>
+      <w:r>
+        <w:rPr>
+          <w:rFonts w:hint="eastAsia"/>
+        </w:rPr>
+        <w:t>通信没有连接的概念，所以每次读取数据都需要获取发送端数据的大小。</w:t>
       </w:r>
       <w:bookmarkStart w:id="0" w:name="_GoBack"/>
       <w:bookmarkEnd w:id="0"/>
-    </w:p>
-    <w:p>
-      <w:pPr>
-        <w:pStyle w:val="2"/>
-        <w:rPr>
-          <w:rFonts w:cs="Times New Roman"/>
-        </w:rPr>
-      </w:pPr>
-      <w:r>
-        <w:rPr>
-          <w:rFonts w:cs="Times New Roman"/>
-        </w:rPr>
-        <w:t>数据读写</w:t>
-      </w:r>
     </w:p>
     <w:p>
       <w:pPr>

--- a/网络/网络编程/Linux网络编程.docx
+++ b/网络/网络编程/Linux网络编程.docx
@@ -1574,39 +1574,514 @@
         </w:rPr>
         <w:t>通信没有连接的概念，所以每次读取数据都需要获取发送端数据的大小。</w:t>
       </w:r>
+    </w:p>
+    <w:p>
+      <w:pPr>
+        <w:pStyle w:val="1"/>
+        <w:rPr>
+          <w:rFonts w:cs="Times New Roman"/>
+        </w:rPr>
+      </w:pPr>
+      <w:r>
+        <w:rPr>
+          <w:rFonts w:cs="Times New Roman"/>
+        </w:rPr>
+        <w:lastRenderedPageBreak/>
+        <w:t>TCP</w:t>
+      </w:r>
+      <w:r>
+        <w:rPr>
+          <w:rFonts w:cs="Times New Roman"/>
+        </w:rPr>
+        <w:t>服务端</w:t>
+      </w:r>
+      <w:r>
+        <w:rPr>
+          <w:rFonts w:cs="Times New Roman"/>
+        </w:rPr>
+        <w:t>/</w:t>
+      </w:r>
+      <w:r>
+        <w:rPr>
+          <w:rFonts w:cs="Times New Roman"/>
+        </w:rPr>
+        <w:t>客户端开发</w:t>
+      </w:r>
+    </w:p>
+    <w:p>
+      <w:pPr>
+        <w:pStyle w:val="2"/>
+      </w:pPr>
+      <w:r>
+        <w:rPr>
+          <w:noProof/>
+        </w:rPr>
+        <w:drawing>
+          <wp:anchor distT="0" distB="0" distL="114300" distR="114300" simplePos="0" relativeHeight="251659264" behindDoc="0" locked="0" layoutInCell="1" allowOverlap="1" wp14:anchorId="7F6CF8C2" wp14:editId="0CFCEE06">
+            <wp:simplePos x="0" y="0"/>
+            <wp:positionH relativeFrom="margin">
+              <wp:align>center</wp:align>
+            </wp:positionH>
+            <wp:positionV relativeFrom="paragraph">
+              <wp:posOffset>487072</wp:posOffset>
+            </wp:positionV>
+            <wp:extent cx="3438525" cy="3733800"/>
+            <wp:effectExtent l="0" t="0" r="9525" b="0"/>
+            <wp:wrapTopAndBottom/>
+            <wp:docPr id="1" name="图片 1"/>
+            <wp:cNvGraphicFramePr>
+              <a:graphicFrameLocks xmlns:a="http://schemas.openxmlformats.org/drawingml/2006/main" noChangeAspect="1"/>
+            </wp:cNvGraphicFramePr>
+            <a:graphic xmlns:a="http://schemas.openxmlformats.org/drawingml/2006/main">
+              <a:graphicData uri="http://schemas.openxmlformats.org/drawingml/2006/picture">
+                <pic:pic xmlns:pic="http://schemas.openxmlformats.org/drawingml/2006/picture">
+                  <pic:nvPicPr>
+                    <pic:cNvPr id="1" name=""/>
+                    <pic:cNvPicPr/>
+                  </pic:nvPicPr>
+                  <pic:blipFill>
+                    <a:blip r:embed="rId6"/>
+                    <a:stretch>
+                      <a:fillRect/>
+                    </a:stretch>
+                  </pic:blipFill>
+                  <pic:spPr>
+                    <a:xfrm>
+                      <a:off x="0" y="0"/>
+                      <a:ext cx="3438525" cy="3733800"/>
+                    </a:xfrm>
+                    <a:prstGeom prst="rect">
+                      <a:avLst/>
+                    </a:prstGeom>
+                  </pic:spPr>
+                </pic:pic>
+              </a:graphicData>
+            </a:graphic>
+          </wp:anchor>
+        </w:drawing>
+      </w:r>
+      <w:r>
+        <w:rPr>
+          <w:rFonts w:hint="eastAsia"/>
+        </w:rPr>
+        <w:t>流程</w:t>
+      </w:r>
+    </w:p>
+    <w:p>
+      <w:pPr>
+        <w:rPr>
+          <w:rFonts w:hint="eastAsia"/>
+        </w:rPr>
+      </w:pPr>
+    </w:p>
+    <w:p>
+      <w:pPr>
+        <w:pStyle w:val="2"/>
+      </w:pPr>
+      <w:r>
+        <w:rPr>
+          <w:rFonts w:hint="eastAsia"/>
+        </w:rPr>
+        <w:t>示例</w:t>
+      </w:r>
+    </w:p>
+    <w:p>
+      <w:pPr>
+        <w:pStyle w:val="3"/>
+      </w:pPr>
+      <w:r>
+        <w:rPr>
+          <w:rFonts w:hint="eastAsia"/>
+        </w:rPr>
+        <w:t>客户端</w:t>
+      </w:r>
+    </w:p>
+    <w:p>
+      <w:r>
+        <w:t>#include &lt;sys/socket.h&gt;</w:t>
+      </w:r>
+    </w:p>
+    <w:p>
+      <w:r>
+        <w:t>#include &lt;netinet/in.h&gt;</w:t>
+      </w:r>
+    </w:p>
+    <w:p>
+      <w:r>
+        <w:t>#include &lt;arpa/inet.h&gt;</w:t>
+      </w:r>
+    </w:p>
+    <w:p>
+      <w:r>
+        <w:t>#include &lt;stdio.h&gt;</w:t>
+      </w:r>
+    </w:p>
+    <w:p>
+      <w:r>
+        <w:t>#include &lt;assert.h&gt;</w:t>
+      </w:r>
+    </w:p>
+    <w:p>
+      <w:r>
+        <w:t>#include &lt;unistd.h&gt;</w:t>
+      </w:r>
+    </w:p>
+    <w:p>
+      <w:r>
+        <w:t>#include &lt;string.h&gt;</w:t>
+      </w:r>
+    </w:p>
+    <w:p>
+      <w:r>
+        <w:t>#include &lt;stdlib.h&gt;</w:t>
+      </w:r>
+    </w:p>
+    <w:p>
+      <w:r>
+        <w:t>int main(int argc,char* argv[])</w:t>
+      </w:r>
+    </w:p>
+    <w:p>
+      <w:r>
+        <w:t>{</w:t>
+      </w:r>
+    </w:p>
+    <w:p>
+      <w:r>
+        <w:tab/>
+      </w:r>
+    </w:p>
+    <w:p>
+      <w:r>
+        <w:lastRenderedPageBreak/>
+        <w:tab/>
+        <w:t>if(argc &lt;= 2)</w:t>
+      </w:r>
+    </w:p>
+    <w:p>
+      <w:r>
+        <w:tab/>
+        <w:t>{</w:t>
+      </w:r>
+    </w:p>
+    <w:p>
+      <w:r>
+        <w:tab/>
+      </w:r>
+      <w:r>
+        <w:tab/>
+        <w:t>printf("please input server ip and port number\r\n");</w:t>
+      </w:r>
+    </w:p>
+    <w:p>
+      <w:r>
+        <w:tab/>
+      </w:r>
+      <w:r>
+        <w:tab/>
+        <w:t>return -1;</w:t>
+      </w:r>
+    </w:p>
+    <w:p>
+      <w:r>
+        <w:tab/>
+        <w:t>}</w:t>
+      </w:r>
+    </w:p>
+    <w:p>
+      <w:r>
+        <w:tab/>
+        <w:t>const char* ip = argv[1];</w:t>
+      </w:r>
+    </w:p>
+    <w:p>
+      <w:r>
+        <w:tab/>
+        <w:t>int port = atoi(argv[2]);</w:t>
+      </w:r>
+    </w:p>
+    <w:p/>
+    <w:p>
+      <w:r>
+        <w:tab/>
+        <w:t>struct sockaddr_in server_address;</w:t>
+      </w:r>
+    </w:p>
+    <w:p>
+      <w:r>
+        <w:tab/>
+        <w:t>bzero(&amp;server_address,sizeof(server_address));</w:t>
+      </w:r>
+    </w:p>
+    <w:p>
+      <w:r>
+        <w:tab/>
+        <w:t>server_address.sin_family = AF_INET;</w:t>
+      </w:r>
+    </w:p>
+    <w:p>
+      <w:r>
+        <w:tab/>
+        <w:t>inet_pton(AF_INET,ip,&amp;server_address.sin_addr);</w:t>
+      </w:r>
+    </w:p>
+    <w:p>
+      <w:r>
+        <w:tab/>
+        <w:t>server_address.sin_port = htons(port);</w:t>
+      </w:r>
+    </w:p>
+    <w:p/>
+    <w:p>
+      <w:r>
+        <w:tab/>
+        <w:t>int sockfd = socket(AF_INET,SOCK_STREAM,0);</w:t>
+      </w:r>
+    </w:p>
+    <w:p>
+      <w:r>
+        <w:tab/>
+        <w:t>if(sockfd &lt; 0)</w:t>
+      </w:r>
+    </w:p>
+    <w:p>
+      <w:r>
+        <w:tab/>
+        <w:t>{</w:t>
+      </w:r>
+    </w:p>
+    <w:p>
+      <w:r>
+        <w:tab/>
+      </w:r>
+      <w:r>
+        <w:tab/>
+        <w:t>printf("socket create failed \r\n");</w:t>
+      </w:r>
+    </w:p>
+    <w:p>
+      <w:r>
+        <w:tab/>
+      </w:r>
+      <w:r>
+        <w:tab/>
+        <w:t>return -1;</w:t>
+      </w:r>
+    </w:p>
+    <w:p>
+      <w:r>
+        <w:tab/>
+        <w:t>}</w:t>
+      </w:r>
+    </w:p>
+    <w:p/>
+    <w:p>
+      <w:r>
+        <w:tab/>
+        <w:t>if(connect(sockfd,(struct sockaddr*)&amp;server_address,sizeof(server_address))&lt;0)</w:t>
+      </w:r>
+    </w:p>
+    <w:p>
+      <w:r>
+        <w:tab/>
+        <w:t>{</w:t>
+      </w:r>
+    </w:p>
+    <w:p>
+      <w:r>
+        <w:tab/>
+      </w:r>
+      <w:r>
+        <w:tab/>
+        <w:t>printf("connect failed \r\n");</w:t>
+      </w:r>
+    </w:p>
+    <w:p>
+      <w:r>
+        <w:tab/>
+      </w:r>
+      <w:r>
+        <w:tab/>
+        <w:t>return -1;</w:t>
+      </w:r>
+    </w:p>
+    <w:p>
+      <w:r>
+        <w:tab/>
+        <w:t>}</w:t>
+      </w:r>
+    </w:p>
+    <w:p>
+      <w:r>
+        <w:tab/>
+        <w:t>else</w:t>
+      </w:r>
+    </w:p>
+    <w:p>
+      <w:r>
+        <w:tab/>
+        <w:t>{</w:t>
+      </w:r>
+    </w:p>
+    <w:p>
+      <w:r>
+        <w:tab/>
+      </w:r>
+      <w:r>
+        <w:tab/>
+        <w:t>char data[64]="Where are you from ?";</w:t>
+      </w:r>
+    </w:p>
+    <w:p>
+      <w:r>
+        <w:tab/>
+      </w:r>
+      <w:r>
+        <w:tab/>
+        <w:t>char buffer[64];</w:t>
+      </w:r>
+    </w:p>
+    <w:p>
+      <w:r>
+        <w:lastRenderedPageBreak/>
+        <w:tab/>
+      </w:r>
+      <w:r>
+        <w:tab/>
+        <w:t>int i,len;</w:t>
+      </w:r>
+    </w:p>
+    <w:p/>
+    <w:p>
+      <w:r>
+        <w:tab/>
+      </w:r>
+      <w:r>
+        <w:tab/>
+        <w:t>for(i=0;i&lt;10;i++)</w:t>
+      </w:r>
+    </w:p>
+    <w:p>
+      <w:r>
+        <w:tab/>
+      </w:r>
+      <w:r>
+        <w:tab/>
+        <w:t>{</w:t>
+      </w:r>
+    </w:p>
+    <w:p>
+      <w:r>
+        <w:tab/>
+      </w:r>
+      <w:r>
+        <w:tab/>
+      </w:r>
+      <w:r>
+        <w:tab/>
+        <w:t>memset(buffer,0x00,sizeof(buffer));</w:t>
+      </w:r>
+    </w:p>
+    <w:p>
+      <w:r>
+        <w:tab/>
+      </w:r>
+      <w:r>
+        <w:tab/>
+      </w:r>
+      <w:r>
+        <w:tab/>
+        <w:t>send(sockfd,data,strlen(data),0);</w:t>
+      </w:r>
+    </w:p>
+    <w:p>
+      <w:r>
+        <w:tab/>
+      </w:r>
+      <w:r>
+        <w:tab/>
+      </w:r>
+      <w:r>
+        <w:tab/>
+        <w:t>len = recv(sockfd,buffer,sizeof(buffer),0);</w:t>
+      </w:r>
+    </w:p>
+    <w:p>
+      <w:r>
+        <w:tab/>
+      </w:r>
+      <w:r>
+        <w:tab/>
+      </w:r>
+      <w:r>
+        <w:tab/>
+        <w:t>sleep(1);</w:t>
+      </w:r>
+    </w:p>
+    <w:p>
+      <w:r>
+        <w:tab/>
+      </w:r>
+      <w:r>
+        <w:tab/>
+      </w:r>
+      <w:r>
+        <w:tab/>
+        <w:t>printf("index is %d len is %d : %s\r\n",i,len,buffer);</w:t>
+      </w:r>
+    </w:p>
+    <w:p>
+      <w:r>
+        <w:tab/>
+      </w:r>
+      <w:r>
+        <w:tab/>
+        <w:t>}</w:t>
+      </w:r>
+    </w:p>
+    <w:p>
+      <w:r>
+        <w:tab/>
+        <w:t>}</w:t>
+      </w:r>
+    </w:p>
+    <w:p>
+      <w:r>
+        <w:tab/>
+        <w:t>close(sockfd);</w:t>
+      </w:r>
+    </w:p>
+    <w:p>
+      <w:r>
+        <w:tab/>
+        <w:t>return 0;</w:t>
+      </w:r>
+    </w:p>
+    <w:p>
+      <w:pPr>
+        <w:rPr>
+          <w:rFonts w:hint="eastAsia"/>
+        </w:rPr>
+      </w:pPr>
+      <w:r>
+        <w:tab/>
+        <w:t>}</w:t>
+      </w:r>
       <w:bookmarkStart w:id="0" w:name="_GoBack"/>
       <w:bookmarkEnd w:id="0"/>
     </w:p>
     <w:p>
       <w:pPr>
-        <w:pStyle w:val="1"/>
-        <w:rPr>
-          <w:rFonts w:cs="Times New Roman"/>
-        </w:rPr>
-      </w:pPr>
-      <w:r>
-        <w:rPr>
-          <w:rFonts w:cs="Times New Roman"/>
-        </w:rPr>
-        <w:t>TCP</w:t>
-      </w:r>
-      <w:r>
-        <w:rPr>
-          <w:rFonts w:cs="Times New Roman"/>
+        <w:pStyle w:val="3"/>
+        <w:rPr>
+          <w:rFonts w:hint="eastAsia"/>
+        </w:rPr>
+      </w:pPr>
+      <w:r>
+        <w:rPr>
+          <w:rFonts w:hint="eastAsia"/>
         </w:rPr>
         <w:t>服务端</w:t>
-      </w:r>
-      <w:r>
-        <w:rPr>
-          <w:rFonts w:cs="Times New Roman"/>
-        </w:rPr>
-        <w:t>/</w:t>
-      </w:r>
-      <w:r>
-        <w:rPr>
-          <w:rFonts w:cs="Times New Roman"/>
-        </w:rPr>
-        <w:t>客户端开发</w:t>
       </w:r>
     </w:p>
     <w:p>

--- a/网络/网络编程/Linux网络编程.docx
+++ b/网络/网络编程/Linux网络编程.docx
@@ -2067,25 +2067,502 @@
         <w:tab/>
         <w:t>}</w:t>
       </w:r>
+    </w:p>
+    <w:p>
+      <w:pPr>
+        <w:pStyle w:val="3"/>
+      </w:pPr>
+      <w:r>
+        <w:rPr>
+          <w:rFonts w:hint="eastAsia"/>
+        </w:rPr>
+        <w:t>服务端</w:t>
+      </w:r>
+    </w:p>
+    <w:p>
+      <w:r>
+        <w:t>#include &lt;sys/socket.h&gt;</w:t>
+      </w:r>
+    </w:p>
+    <w:p>
+      <w:r>
+        <w:t>#include &lt;netinet/in.h&gt;</w:t>
+      </w:r>
+    </w:p>
+    <w:p>
+      <w:r>
+        <w:t>#include &lt;arpa/inet.h&gt;</w:t>
+      </w:r>
+    </w:p>
+    <w:p>
+      <w:r>
+        <w:t>#include &lt;assert.h&gt;</w:t>
+      </w:r>
+    </w:p>
+    <w:p>
+      <w:r>
+        <w:t>#include &lt;stdio.h&gt;</w:t>
+      </w:r>
+    </w:p>
+    <w:p>
+      <w:r>
+        <w:t>#include &lt;stdlib.h&gt;</w:t>
+      </w:r>
+    </w:p>
+    <w:p>
+      <w:r>
+        <w:t>#include &lt;string.h&gt;</w:t>
+      </w:r>
+    </w:p>
+    <w:p/>
+    <w:p>
+      <w:r>
+        <w:t>int main(int argc,char* argv[])</w:t>
+      </w:r>
+    </w:p>
+    <w:p>
+      <w:r>
+        <w:t>{</w:t>
+      </w:r>
+    </w:p>
+    <w:p>
+      <w:r>
+        <w:tab/>
+      </w:r>
+    </w:p>
+    <w:p>
+      <w:r>
+        <w:tab/>
+        <w:t>if(argc &lt;=2 )</w:t>
+      </w:r>
+    </w:p>
+    <w:p>
+      <w:r>
+        <w:tab/>
+        <w:t>{</w:t>
+      </w:r>
+    </w:p>
+    <w:p>
+      <w:r>
+        <w:tab/>
+      </w:r>
+      <w:r>
+        <w:tab/>
+        <w:t>printf("please input ipaddress and port number\r\n");</w:t>
+      </w:r>
+    </w:p>
+    <w:p>
+      <w:r>
+        <w:tab/>
+      </w:r>
+      <w:r>
+        <w:tab/>
+        <w:t>return -1;</w:t>
+      </w:r>
+    </w:p>
+    <w:p>
+      <w:r>
+        <w:lastRenderedPageBreak/>
+        <w:tab/>
+        <w:t>}</w:t>
+      </w:r>
+    </w:p>
+    <w:p/>
+    <w:p>
+      <w:r>
+        <w:tab/>
+        <w:t>const char* ip = argv[1];</w:t>
+      </w:r>
+    </w:p>
+    <w:p>
+      <w:r>
+        <w:tab/>
+        <w:t>int port = atoi(argv[2]);</w:t>
+      </w:r>
+    </w:p>
+    <w:p/>
+    <w:p>
+      <w:r>
+        <w:tab/>
+        <w:t>struct sockaddr_in address;</w:t>
+      </w:r>
+    </w:p>
+    <w:p>
+      <w:r>
+        <w:tab/>
+        <w:t>bzero(&amp;address,sizeof(address));</w:t>
+      </w:r>
+    </w:p>
+    <w:p>
+      <w:r>
+        <w:tab/>
+        <w:t>address.sin_family = AF_INET;</w:t>
+      </w:r>
+    </w:p>
+    <w:p>
+      <w:r>
+        <w:tab/>
+        <w:t>inet_pton(AF_INET,ip,&amp;address.sin_addr);</w:t>
+      </w:r>
+    </w:p>
+    <w:p>
+      <w:r>
+        <w:tab/>
+        <w:t>address.sin_port = htons(port);</w:t>
+      </w:r>
+    </w:p>
+    <w:p/>
+    <w:p>
+      <w:r>
+        <w:tab/>
+        <w:t>int sock = socket(AF_INET,SOCK_STREAM,0);</w:t>
+      </w:r>
+    </w:p>
+    <w:p>
+      <w:r>
+        <w:tab/>
+        <w:t>if(sock &lt;0)</w:t>
+      </w:r>
+    </w:p>
+    <w:p>
+      <w:r>
+        <w:tab/>
+        <w:t>{</w:t>
+      </w:r>
+    </w:p>
+    <w:p>
+      <w:r>
+        <w:tab/>
+      </w:r>
+      <w:r>
+        <w:tab/>
+        <w:t>printf("create sock failed \r\n");</w:t>
+      </w:r>
+    </w:p>
+    <w:p>
+      <w:r>
+        <w:tab/>
+      </w:r>
+      <w:r>
+        <w:tab/>
+        <w:t>return -1;</w:t>
+      </w:r>
+    </w:p>
+    <w:p>
+      <w:r>
+        <w:tab/>
+        <w:t>}</w:t>
+      </w:r>
+    </w:p>
+    <w:p/>
+    <w:p>
+      <w:r>
+        <w:tab/>
+        <w:t>int ret = bind(sock,(struct sockaddr*)&amp;address,sizeof(address));</w:t>
+      </w:r>
+    </w:p>
+    <w:p>
+      <w:r>
+        <w:tab/>
+        <w:t>if(ret == -1)</w:t>
+      </w:r>
+    </w:p>
+    <w:p>
+      <w:r>
+        <w:tab/>
+        <w:t>{</w:t>
+      </w:r>
+    </w:p>
+    <w:p>
+      <w:r>
+        <w:tab/>
+      </w:r>
+      <w:r>
+        <w:tab/>
+        <w:t>printf("bind failed\r\n");</w:t>
+      </w:r>
+    </w:p>
+    <w:p>
+      <w:r>
+        <w:tab/>
+      </w:r>
+      <w:r>
+        <w:tab/>
+        <w:t>return -1;</w:t>
+      </w:r>
+    </w:p>
+    <w:p>
+      <w:r>
+        <w:tab/>
+        <w:t>}</w:t>
+      </w:r>
+    </w:p>
+    <w:p/>
+    <w:p>
+      <w:r>
+        <w:tab/>
+        <w:t>ret = listen(sock,5);</w:t>
+      </w:r>
+    </w:p>
+    <w:p>
+      <w:r>
+        <w:tab/>
+        <w:t>if(ret == -1)</w:t>
+      </w:r>
+    </w:p>
+    <w:p>
+      <w:r>
+        <w:tab/>
+        <w:t>{</w:t>
+      </w:r>
+    </w:p>
+    <w:p>
+      <w:r>
+        <w:tab/>
+      </w:r>
+      <w:r>
+        <w:tab/>
+        <w:t>printf("listen failed \r\n");</w:t>
+      </w:r>
+    </w:p>
+    <w:p>
+      <w:r>
+        <w:tab/>
+      </w:r>
+      <w:r>
+        <w:tab/>
+        <w:t>return -1;</w:t>
+      </w:r>
+    </w:p>
+    <w:p>
+      <w:r>
+        <w:lastRenderedPageBreak/>
+        <w:tab/>
+        <w:t>}</w:t>
+      </w:r>
+    </w:p>
+    <w:p/>
+    <w:p>
+      <w:r>
+        <w:tab/>
+        <w:t>struct sockaddr_in client;</w:t>
+      </w:r>
+    </w:p>
+    <w:p>
+      <w:r>
+        <w:tab/>
+        <w:t>socklen_t client_addrlength = sizeof(client);</w:t>
+      </w:r>
+    </w:p>
+    <w:p>
+      <w:r>
+        <w:tab/>
+        <w:t>int connfd = accept(sock,(struct sockaddr*)&amp;client,&amp;client_addrlength);</w:t>
+      </w:r>
+    </w:p>
+    <w:p>
+      <w:r>
+        <w:tab/>
+        <w:t>if(connfd &lt; 0)</w:t>
+      </w:r>
+    </w:p>
+    <w:p>
+      <w:r>
+        <w:tab/>
+        <w:t>{</w:t>
+      </w:r>
+    </w:p>
+    <w:p>
+      <w:r>
+        <w:tab/>
+      </w:r>
+      <w:r>
+        <w:tab/>
+        <w:t>printf("accept failed \r\n");</w:t>
+      </w:r>
+    </w:p>
+    <w:p/>
+    <w:p>
+      <w:r>
+        <w:tab/>
+        <w:t>}</w:t>
+      </w:r>
+    </w:p>
+    <w:p>
+      <w:r>
+        <w:tab/>
+        <w:t>else</w:t>
+      </w:r>
+    </w:p>
+    <w:p>
+      <w:r>
+        <w:tab/>
+        <w:t>{</w:t>
+      </w:r>
+    </w:p>
+    <w:p>
+      <w:r>
+        <w:tab/>
+      </w:r>
+      <w:r>
+        <w:tab/>
+        <w:t>char data[64]="I am from jikexueyuan!";</w:t>
+      </w:r>
+    </w:p>
+    <w:p>
+      <w:r>
+        <w:tab/>
+      </w:r>
+      <w:r>
+        <w:tab/>
+        <w:t>char buffer[64];</w:t>
+      </w:r>
+    </w:p>
+    <w:p>
+      <w:r>
+        <w:tab/>
+      </w:r>
+      <w:r>
+        <w:tab/>
+        <w:t>int i,len;</w:t>
+      </w:r>
+    </w:p>
+    <w:p>
+      <w:r>
+        <w:tab/>
+      </w:r>
+      <w:r>
+        <w:tab/>
+      </w:r>
+    </w:p>
+    <w:p>
+      <w:r>
+        <w:tab/>
+      </w:r>
+      <w:r>
+        <w:tab/>
+        <w:t>for(i=0;i&lt;10;i++)</w:t>
+      </w:r>
+    </w:p>
+    <w:p>
+      <w:r>
+        <w:tab/>
+      </w:r>
+      <w:r>
+        <w:tab/>
+        <w:t>{</w:t>
+      </w:r>
+    </w:p>
+    <w:p>
+      <w:r>
+        <w:tab/>
+      </w:r>
+      <w:r>
+        <w:tab/>
+      </w:r>
+      <w:r>
+        <w:tab/>
+        <w:t>memset(buffer,0x00,sizeof(buffer));</w:t>
+      </w:r>
+    </w:p>
+    <w:p>
+      <w:r>
+        <w:tab/>
+      </w:r>
+      <w:r>
+        <w:tab/>
+      </w:r>
+      <w:r>
+        <w:tab/>
+        <w:t>len = recv(connfd,buffer,sizeof(buffer),0);</w:t>
+      </w:r>
+    </w:p>
+    <w:p>
+      <w:r>
+        <w:tab/>
+      </w:r>
+      <w:r>
+        <w:tab/>
+      </w:r>
+      <w:r>
+        <w:tab/>
+        <w:t>printf("index is %d len is %d: %s\r\n",i,len,buffer);</w:t>
+      </w:r>
+    </w:p>
+    <w:p>
+      <w:r>
+        <w:tab/>
+      </w:r>
+      <w:r>
+        <w:tab/>
+      </w:r>
+      <w:r>
+        <w:tab/>
+        <w:t>sleep(1);</w:t>
+      </w:r>
+    </w:p>
+    <w:p>
+      <w:r>
+        <w:tab/>
+      </w:r>
+      <w:r>
+        <w:tab/>
+      </w:r>
+      <w:r>
+        <w:tab/>
+        <w:t>send(connfd,data,strlen(data),0);</w:t>
+      </w:r>
+    </w:p>
+    <w:p>
+      <w:r>
+        <w:tab/>
+      </w:r>
+      <w:r>
+        <w:tab/>
+        <w:t>}</w:t>
+      </w:r>
+    </w:p>
+    <w:p>
+      <w:r>
+        <w:tab/>
+      </w:r>
+      <w:r>
+        <w:tab/>
+        <w:t>close(connfd);</w:t>
+      </w:r>
+    </w:p>
+    <w:p>
+      <w:r>
+        <w:tab/>
+        <w:t>}</w:t>
+      </w:r>
+    </w:p>
+    <w:p>
+      <w:r>
+        <w:tab/>
+        <w:t>close(sock);</w:t>
+      </w:r>
+    </w:p>
+    <w:p>
+      <w:r>
+        <w:tab/>
+        <w:t>return 0;</w:t>
+      </w:r>
+    </w:p>
+    <w:p>
+      <w:pPr>
+        <w:rPr>
+          <w:rFonts w:hint="eastAsia"/>
+        </w:rPr>
+      </w:pPr>
+      <w:r>
+        <w:t>}</w:t>
+      </w:r>
       <w:bookmarkStart w:id="0" w:name="_GoBack"/>
       <w:bookmarkEnd w:id="0"/>
     </w:p>
     <w:p>
       <w:pPr>
-        <w:pStyle w:val="3"/>
-        <w:rPr>
-          <w:rFonts w:hint="eastAsia"/>
-        </w:rPr>
-      </w:pPr>
-      <w:r>
-        <w:rPr>
-          <w:rFonts w:hint="eastAsia"/>
-        </w:rPr>
-        <w:t>服务端</w:t>
-      </w:r>
-    </w:p>
-    <w:p>
-      <w:pPr>
         <w:pStyle w:val="1"/>
         <w:rPr>
           <w:rFonts w:cs="Times New Roman"/>
@@ -2095,6 +2572,7 @@
         <w:rPr>
           <w:rFonts w:cs="Times New Roman"/>
         </w:rPr>
+        <w:lastRenderedPageBreak/>
         <w:t>UDP</w:t>
       </w:r>
       <w:r>

--- a/网络/网络编程/Linux网络编程.docx
+++ b/网络/网络编程/Linux网络编程.docx
@@ -2558,41 +2558,578 @@
       <w:r>
         <w:t>}</w:t>
       </w:r>
+    </w:p>
+    <w:p>
+      <w:pPr>
+        <w:pStyle w:val="1"/>
+        <w:rPr>
+          <w:rFonts w:cs="Times New Roman"/>
+        </w:rPr>
+      </w:pPr>
+      <w:r>
+        <w:rPr>
+          <w:rFonts w:cs="Times New Roman"/>
+        </w:rPr>
+        <w:lastRenderedPageBreak/>
+        <w:t>UDP</w:t>
+      </w:r>
+      <w:r>
+        <w:rPr>
+          <w:rFonts w:cs="Times New Roman"/>
+        </w:rPr>
+        <w:t>服务端</w:t>
+      </w:r>
+      <w:r>
+        <w:rPr>
+          <w:rFonts w:cs="Times New Roman"/>
+        </w:rPr>
+        <w:t>/</w:t>
+      </w:r>
+      <w:r>
+        <w:rPr>
+          <w:rFonts w:cs="Times New Roman"/>
+        </w:rPr>
+        <w:t>客户端开发</w:t>
+      </w:r>
+    </w:p>
+    <w:p>
+      <w:pPr>
+        <w:pStyle w:val="2"/>
+      </w:pPr>
+      <w:r>
+        <w:rPr>
+          <w:noProof/>
+        </w:rPr>
+        <w:drawing>
+          <wp:anchor distT="0" distB="0" distL="114300" distR="114300" simplePos="0" relativeHeight="251661312" behindDoc="0" locked="0" layoutInCell="1" allowOverlap="1" wp14:anchorId="05C9C4BA" wp14:editId="3E82E917">
+            <wp:simplePos x="0" y="0"/>
+            <wp:positionH relativeFrom="margin">
+              <wp:align>center</wp:align>
+            </wp:positionH>
+            <wp:positionV relativeFrom="paragraph">
+              <wp:posOffset>401513</wp:posOffset>
+            </wp:positionV>
+            <wp:extent cx="3602990" cy="3331210"/>
+            <wp:effectExtent l="0" t="0" r="0" b="2540"/>
+            <wp:wrapTopAndBottom/>
+            <wp:docPr id="2" name="图片 2"/>
+            <wp:cNvGraphicFramePr>
+              <a:graphicFrameLocks xmlns:a="http://schemas.openxmlformats.org/drawingml/2006/main" noChangeAspect="1"/>
+            </wp:cNvGraphicFramePr>
+            <a:graphic xmlns:a="http://schemas.openxmlformats.org/drawingml/2006/main">
+              <a:graphicData uri="http://schemas.openxmlformats.org/drawingml/2006/picture">
+                <pic:pic xmlns:pic="http://schemas.openxmlformats.org/drawingml/2006/picture">
+                  <pic:nvPicPr>
+                    <pic:cNvPr id="1" name=""/>
+                    <pic:cNvPicPr/>
+                  </pic:nvPicPr>
+                  <pic:blipFill>
+                    <a:blip r:embed="rId7"/>
+                    <a:stretch>
+                      <a:fillRect/>
+                    </a:stretch>
+                  </pic:blipFill>
+                  <pic:spPr>
+                    <a:xfrm>
+                      <a:off x="0" y="0"/>
+                      <a:ext cx="3602990" cy="3331210"/>
+                    </a:xfrm>
+                    <a:prstGeom prst="rect">
+                      <a:avLst/>
+                    </a:prstGeom>
+                  </pic:spPr>
+                </pic:pic>
+              </a:graphicData>
+            </a:graphic>
+            <wp14:sizeRelH relativeFrom="margin">
+              <wp14:pctWidth>0</wp14:pctWidth>
+            </wp14:sizeRelH>
+            <wp14:sizeRelV relativeFrom="margin">
+              <wp14:pctHeight>0</wp14:pctHeight>
+            </wp14:sizeRelV>
+          </wp:anchor>
+        </w:drawing>
+      </w:r>
+      <w:r>
+        <w:rPr>
+          <w:rFonts w:hint="eastAsia"/>
+        </w:rPr>
+        <w:t>流程</w:t>
+      </w:r>
+    </w:p>
+    <w:p>
+      <w:pPr>
+        <w:rPr>
+          <w:rFonts w:hint="eastAsia"/>
+        </w:rPr>
+      </w:pPr>
+    </w:p>
+    <w:p>
+      <w:pPr>
+        <w:pStyle w:val="2"/>
+      </w:pPr>
+      <w:r>
+        <w:rPr>
+          <w:rFonts w:hint="eastAsia"/>
+        </w:rPr>
+        <w:t>示例</w:t>
+      </w:r>
+    </w:p>
+    <w:p>
+      <w:pPr>
+        <w:pStyle w:val="3"/>
+      </w:pPr>
+      <w:r>
+        <w:rPr>
+          <w:rFonts w:hint="eastAsia"/>
+        </w:rPr>
+        <w:t>客户端</w:t>
+      </w:r>
+    </w:p>
+    <w:p>
+      <w:r>
+        <w:t>#include &lt;sys/types.h&gt;</w:t>
+      </w:r>
+    </w:p>
+    <w:p>
+      <w:r>
+        <w:t>#include &lt;sys/socket.h&gt;</w:t>
+      </w:r>
+    </w:p>
+    <w:p>
+      <w:r>
+        <w:t>#include &lt;netinet/in.h&gt;</w:t>
+      </w:r>
+    </w:p>
+    <w:p>
+      <w:r>
+        <w:t>#include &lt;stdlib.h&gt;</w:t>
+      </w:r>
+    </w:p>
+    <w:p>
+      <w:r>
+        <w:t>#include &lt;stdio.h&gt;</w:t>
+      </w:r>
+    </w:p>
+    <w:p>
+      <w:r>
+        <w:t>#include &lt;string.h&gt;</w:t>
+      </w:r>
+    </w:p>
+    <w:p>
+      <w:r>
+        <w:t>#define PORT_SERVER 8888</w:t>
+      </w:r>
+    </w:p>
+    <w:p/>
+    <w:p>
+      <w:r>
+        <w:t>int main(int argc,char* argv[])</w:t>
+      </w:r>
+    </w:p>
+    <w:p>
+      <w:r>
+        <w:t>{</w:t>
+      </w:r>
+    </w:p>
+    <w:p>
+      <w:r>
+        <w:tab/>
+        <w:t>int s;</w:t>
+      </w:r>
+    </w:p>
+    <w:p>
+      <w:r>
+        <w:tab/>
+        <w:t>struct sockaddr_in addr_server,addr_client;</w:t>
+      </w:r>
+    </w:p>
+    <w:p>
+      <w:r>
+        <w:tab/>
+        <w:t>const char* ip = "192.168.80.130";</w:t>
+      </w:r>
+    </w:p>
+    <w:p/>
+    <w:p>
+      <w:r>
+        <w:tab/>
+        <w:t>bzero(&amp;addr_server,sizeof(addr_server));</w:t>
+      </w:r>
+    </w:p>
+    <w:p>
+      <w:r>
+        <w:tab/>
+        <w:t>inet_pton(AF_INET,ip,&amp;addr_server.sin_addr);</w:t>
+      </w:r>
+    </w:p>
+    <w:p>
+      <w:r>
+        <w:tab/>
+        <w:t>addr_server.sin_family = AF_INET;</w:t>
+      </w:r>
+    </w:p>
+    <w:p>
+      <w:r>
+        <w:tab/>
+        <w:t>addr_server.sin_port = htons(PORT_SERVER);</w:t>
+      </w:r>
+    </w:p>
+    <w:p>
+      <w:r>
+        <w:tab/>
+      </w:r>
+    </w:p>
+    <w:p>
+      <w:r>
+        <w:tab/>
+        <w:t>s = socket(AF_INET,SOCK_DGRAM,0);</w:t>
+      </w:r>
+    </w:p>
+    <w:p>
+      <w:r>
+        <w:tab/>
+        <w:t>printf("s is %d \r\n",s);</w:t>
+      </w:r>
+    </w:p>
+    <w:p>
+      <w:r>
+        <w:tab/>
+        <w:t>char data[64]="Where are you from ?";</w:t>
+      </w:r>
+    </w:p>
+    <w:p>
+      <w:r>
+        <w:tab/>
+        <w:t>char buffer[64];</w:t>
+      </w:r>
+    </w:p>
+    <w:p>
+      <w:r>
+        <w:tab/>
+        <w:t>int i;</w:t>
+      </w:r>
+    </w:p>
+    <w:p>
+      <w:r>
+        <w:tab/>
+        <w:t>int len = sizeof(addr_server);</w:t>
+      </w:r>
+    </w:p>
+    <w:p/>
+    <w:p>
+      <w:r>
+        <w:tab/>
+        <w:t>for(i=0;i&lt;10;i++)</w:t>
+      </w:r>
+    </w:p>
+    <w:p>
+      <w:r>
+        <w:tab/>
+        <w:t>{</w:t>
+      </w:r>
+    </w:p>
+    <w:p>
+      <w:r>
+        <w:tab/>
+      </w:r>
+      <w:r>
+        <w:tab/>
+        <w:t>memset(buffer,0x00,sizeof(buffer));</w:t>
+      </w:r>
+    </w:p>
+    <w:p>
+      <w:r>
+        <w:tab/>
+      </w:r>
+      <w:r>
+        <w:tab/>
+        <w:t>int ret = sendto(s,data,strlen(data),0,(struct sockaddr*)&amp;addr_server,len);</w:t>
+      </w:r>
+    </w:p>
+    <w:p>
+      <w:r>
+        <w:tab/>
+      </w:r>
+      <w:r>
+        <w:tab/>
+        <w:t>recvfrom(s,buffer,sizeof(buffer),0,(struct sockaddr*)&amp;addr_client,&amp;len);</w:t>
+      </w:r>
+    </w:p>
+    <w:p>
+      <w:r>
+        <w:tab/>
+      </w:r>
+      <w:r>
+        <w:tab/>
+        <w:t>printf("index is %d : %s \r\n",i,buffer);</w:t>
+      </w:r>
+    </w:p>
+    <w:p>
+      <w:r>
+        <w:tab/>
+      </w:r>
+      <w:r>
+        <w:tab/>
+        <w:t>sleep(1);</w:t>
+      </w:r>
+    </w:p>
+    <w:p>
+      <w:r>
+        <w:tab/>
+        <w:t>}</w:t>
+      </w:r>
+    </w:p>
+    <w:p>
+      <w:r>
+        <w:tab/>
+        <w:t>close(s);</w:t>
+      </w:r>
+    </w:p>
+    <w:p>
+      <w:r>
+        <w:tab/>
+        <w:t>return 0;</w:t>
+      </w:r>
+    </w:p>
+    <w:p>
+      <w:pPr>
+        <w:rPr>
+          <w:rFonts w:hint="eastAsia"/>
+        </w:rPr>
+      </w:pPr>
+      <w:r>
+        <w:t>}</w:t>
+      </w:r>
+    </w:p>
+    <w:p>
+      <w:pPr>
+        <w:pStyle w:val="3"/>
+      </w:pPr>
+      <w:r>
+        <w:rPr>
+          <w:rFonts w:hint="eastAsia"/>
+        </w:rPr>
+        <w:t>服务端</w:t>
+      </w:r>
+    </w:p>
+    <w:p>
+      <w:r>
+        <w:t>#include &lt;sys/socket.h&gt;</w:t>
+      </w:r>
+    </w:p>
+    <w:p>
+      <w:r>
+        <w:t>#include &lt;sys/types.h&gt;</w:t>
+      </w:r>
+    </w:p>
+    <w:p>
+      <w:r>
+        <w:t>#include &lt;netinet/in.h&gt;</w:t>
+      </w:r>
+    </w:p>
+    <w:p>
+      <w:r>
+        <w:t>#include &lt;stdio.h&gt;</w:t>
+      </w:r>
+    </w:p>
+    <w:p>
+      <w:r>
+        <w:t>#include &lt;stdlib.h&gt;</w:t>
+      </w:r>
+    </w:p>
+    <w:p>
+      <w:r>
+        <w:lastRenderedPageBreak/>
+        <w:t>#include &lt;string.h&gt;</w:t>
+      </w:r>
+    </w:p>
+    <w:p>
+      <w:r>
+        <w:t>#define PORT_SERVER 8888</w:t>
+      </w:r>
+    </w:p>
+    <w:p/>
+    <w:p>
+      <w:r>
+        <w:t>int main(int argc,char* argv[])</w:t>
+      </w:r>
+    </w:p>
+    <w:p>
+      <w:r>
+        <w:t>{</w:t>
+      </w:r>
+    </w:p>
+    <w:p>
+      <w:r>
+        <w:tab/>
+        <w:t>int s;</w:t>
+      </w:r>
+    </w:p>
+    <w:p>
+      <w:r>
+        <w:tab/>
+        <w:t>struct sockaddr_in addr_server,addr_client;</w:t>
+      </w:r>
+    </w:p>
+    <w:p>
+      <w:r>
+        <w:tab/>
+        <w:t>const char* ip = "192.168.80.130";</w:t>
+      </w:r>
+    </w:p>
+    <w:p/>
+    <w:p>
+      <w:r>
+        <w:tab/>
+        <w:t>s = socket(AF_INET,SOCK_DGRAM,0);</w:t>
+      </w:r>
+    </w:p>
+    <w:p>
+      <w:r>
+        <w:tab/>
+        <w:t>memset(&amp;addr_server,0x00,sizeof(addr_server));</w:t>
+      </w:r>
+    </w:p>
+    <w:p/>
+    <w:p>
+      <w:r>
+        <w:tab/>
+        <w:t>addr_server.sin_family = AF_INET;</w:t>
+      </w:r>
+    </w:p>
+    <w:p>
+      <w:r>
+        <w:tab/>
+        <w:t>addr_server.sin_addr.s_addr = htonl(INADDR_ANY);</w:t>
+      </w:r>
+    </w:p>
+    <w:p>
+      <w:r>
+        <w:tab/>
+        <w:t>addr_server.sin_port = htons(PORT_SERVER);</w:t>
+      </w:r>
+    </w:p>
+    <w:p/>
+    <w:p>
+      <w:r>
+        <w:tab/>
+        <w:t>bind(s,(struct sockaddr*)&amp;addr_server,sizeof(addr_server));</w:t>
+      </w:r>
+    </w:p>
+    <w:p/>
+    <w:p>
+      <w:r>
+        <w:tab/>
+        <w:t>char data[64]="I am from jikexueyuan!";</w:t>
+      </w:r>
+    </w:p>
+    <w:p>
+      <w:r>
+        <w:tab/>
+        <w:t>char buffer[64];</w:t>
+      </w:r>
+    </w:p>
+    <w:p>
+      <w:r>
+        <w:tab/>
+        <w:t>int i;</w:t>
+      </w:r>
+    </w:p>
+    <w:p>
+      <w:r>
+        <w:tab/>
+        <w:t>int len = sizeof(addr_server);</w:t>
+      </w:r>
+    </w:p>
+    <w:p/>
+    <w:p>
+      <w:r>
+        <w:tab/>
+        <w:t>for(i=0;i&lt;10;i++)</w:t>
+      </w:r>
+    </w:p>
+    <w:p>
+      <w:r>
+        <w:tab/>
+        <w:t>{</w:t>
+      </w:r>
+    </w:p>
+    <w:p>
+      <w:r>
+        <w:tab/>
+      </w:r>
+      <w:r>
+        <w:tab/>
+        <w:t>memset(buffer,0x00,sizeof(buffer));</w:t>
+      </w:r>
+    </w:p>
+    <w:p>
+      <w:r>
+        <w:tab/>
+      </w:r>
+      <w:r>
+        <w:tab/>
+        <w:t>recvfrom(s,buffer,sizeof(buffer),0,(struct sockaddr*)&amp;addr_client,&amp;len);</w:t>
+      </w:r>
+    </w:p>
+    <w:p>
+      <w:r>
+        <w:tab/>
+      </w:r>
+      <w:r>
+        <w:tab/>
+        <w:t>printf("index is %d : %s \r\n",i,buffer);</w:t>
+      </w:r>
+    </w:p>
+    <w:p>
+      <w:r>
+        <w:tab/>
+      </w:r>
+      <w:r>
+        <w:tab/>
+        <w:t>sendto(s,data,strlen(data),0,(struct sockaddr*)&amp;addr_client,len);</w:t>
+      </w:r>
+    </w:p>
+    <w:p>
+      <w:r>
+        <w:tab/>
+      </w:r>
+      <w:r>
+        <w:tab/>
+        <w:t>sleep(1);</w:t>
+      </w:r>
+    </w:p>
+    <w:p>
+      <w:r>
+        <w:lastRenderedPageBreak/>
+        <w:tab/>
+        <w:t>}</w:t>
+      </w:r>
+    </w:p>
+    <w:p>
+      <w:r>
+        <w:tab/>
+        <w:t>close(s);</w:t>
+      </w:r>
+    </w:p>
+    <w:p>
+      <w:r>
+        <w:tab/>
+        <w:t>return 0;</w:t>
+      </w:r>
+    </w:p>
+    <w:p>
+      <w:pPr>
+        <w:rPr>
+          <w:rFonts w:hint="eastAsia"/>
+        </w:rPr>
+      </w:pPr>
+      <w:r>
+        <w:t>}</w:t>
+      </w:r>
       <w:bookmarkStart w:id="0" w:name="_GoBack"/>
       <w:bookmarkEnd w:id="0"/>
-    </w:p>
-    <w:p>
-      <w:pPr>
-        <w:pStyle w:val="1"/>
-        <w:rPr>
-          <w:rFonts w:cs="Times New Roman"/>
-        </w:rPr>
-      </w:pPr>
-      <w:r>
-        <w:rPr>
-          <w:rFonts w:cs="Times New Roman"/>
-        </w:rPr>
-        <w:lastRenderedPageBreak/>
-        <w:t>UDP</w:t>
-      </w:r>
-      <w:r>
-        <w:rPr>
-          <w:rFonts w:cs="Times New Roman"/>
-        </w:rPr>
-        <w:t>服务端</w:t>
-      </w:r>
-      <w:r>
-        <w:rPr>
-          <w:rFonts w:cs="Times New Roman"/>
-        </w:rPr>
-        <w:t>/</w:t>
-      </w:r>
-      <w:r>
-        <w:rPr>
-          <w:rFonts w:cs="Times New Roman"/>
-        </w:rPr>
-        <w:t>客户端开发</w:t>
-      </w:r>
     </w:p>
     <w:sectPr>
       <w:pgSz w:w="11906" w:h="16838"/>

--- a/网络/网络编程/Linux网络编程.docx
+++ b/网络/网络编程/Linux网络编程.docx
@@ -1584,9 +1584,252 @@
       </w:pPr>
       <w:r>
         <w:rPr>
-          <w:rFonts w:cs="Times New Roman"/>
+          <w:rFonts w:cs="Times New Roman" w:hint="eastAsia"/>
         </w:rPr>
         <w:lastRenderedPageBreak/>
+        <w:t>套接字选项</w:t>
+      </w:r>
+    </w:p>
+    <w:p>
+      <w:pPr>
+        <w:pStyle w:val="2"/>
+      </w:pPr>
+      <w:r>
+        <w:rPr>
+          <w:rFonts w:hint="eastAsia"/>
+        </w:rPr>
+        <w:t>SOL_SOCKET</w:t>
+      </w:r>
+      <w:r>
+        <w:rPr>
+          <w:rFonts w:hint="eastAsia"/>
+        </w:rPr>
+        <w:t>协议族选项</w:t>
+      </w:r>
+    </w:p>
+    <w:p>
+      <w:pPr>
+        <w:pStyle w:val="3"/>
+      </w:pPr>
+      <w:bookmarkStart w:id="0" w:name="_GoBack"/>
+      <w:r>
+        <w:rPr>
+          <w:rFonts w:hint="eastAsia"/>
+        </w:rPr>
+        <w:t>获取和设置套接字选项</w:t>
+      </w:r>
+    </w:p>
+    <w:p>
+      <w:pPr>
+        <w:pStyle w:val="3"/>
+      </w:pPr>
+      <w:r>
+        <w:rPr>
+          <w:rFonts w:hint="eastAsia"/>
+        </w:rPr>
+        <w:t>SO_KEEPALIVE</w:t>
+      </w:r>
+      <w:r>
+        <w:rPr>
+          <w:rFonts w:hint="eastAsia"/>
+        </w:rPr>
+        <w:t>选项</w:t>
+      </w:r>
+    </w:p>
+    <w:p>
+      <w:pPr>
+        <w:pStyle w:val="3"/>
+      </w:pPr>
+      <w:r>
+        <w:rPr>
+          <w:rFonts w:hint="eastAsia"/>
+        </w:rPr>
+        <w:t>SO_LINGER</w:t>
+      </w:r>
+      <w:r>
+        <w:rPr>
+          <w:rFonts w:hint="eastAsia"/>
+        </w:rPr>
+        <w:t>选项</w:t>
+      </w:r>
+    </w:p>
+    <w:p>
+      <w:pPr>
+        <w:pStyle w:val="3"/>
+      </w:pPr>
+      <w:r>
+        <w:rPr>
+          <w:rFonts w:hint="eastAsia"/>
+        </w:rPr>
+        <w:t>SO_RCVBUF</w:t>
+      </w:r>
+      <w:r>
+        <w:rPr>
+          <w:rFonts w:hint="eastAsia"/>
+        </w:rPr>
+        <w:t>和</w:t>
+      </w:r>
+      <w:r>
+        <w:rPr>
+          <w:rFonts w:hint="eastAsia"/>
+        </w:rPr>
+        <w:t>SO_SNDBUF</w:t>
+      </w:r>
+      <w:r>
+        <w:rPr>
+          <w:rFonts w:hint="eastAsia"/>
+        </w:rPr>
+        <w:t>选项</w:t>
+      </w:r>
+    </w:p>
+    <w:p>
+      <w:pPr>
+        <w:pStyle w:val="3"/>
+      </w:pPr>
+      <w:r>
+        <w:rPr>
+          <w:rFonts w:hint="eastAsia"/>
+        </w:rPr>
+        <w:t>SO_RCVLOWAT</w:t>
+      </w:r>
+      <w:r>
+        <w:rPr>
+          <w:rFonts w:hint="eastAsia"/>
+        </w:rPr>
+        <w:t>和</w:t>
+      </w:r>
+      <w:r>
+        <w:rPr>
+          <w:rFonts w:hint="eastAsia"/>
+        </w:rPr>
+        <w:t>SO_SND</w:t>
+      </w:r>
+      <w:r>
+        <w:t>LOWAT</w:t>
+      </w:r>
+      <w:r>
+        <w:rPr>
+          <w:rFonts w:hint="eastAsia"/>
+        </w:rPr>
+        <w:t>选项</w:t>
+      </w:r>
+    </w:p>
+    <w:p>
+      <w:pPr>
+        <w:pStyle w:val="3"/>
+      </w:pPr>
+      <w:r>
+        <w:rPr>
+          <w:rFonts w:hint="eastAsia"/>
+        </w:rPr>
+        <w:t>SO_RCVTIMEO</w:t>
+      </w:r>
+      <w:r>
+        <w:rPr>
+          <w:rFonts w:hint="eastAsia"/>
+        </w:rPr>
+        <w:t>和</w:t>
+      </w:r>
+      <w:r>
+        <w:rPr>
+          <w:rFonts w:hint="eastAsia"/>
+        </w:rPr>
+        <w:t>SO_SNDTIMEO</w:t>
+      </w:r>
+      <w:r>
+        <w:rPr>
+          <w:rFonts w:hint="eastAsia"/>
+        </w:rPr>
+        <w:t>选项</w:t>
+      </w:r>
+    </w:p>
+    <w:p>
+      <w:pPr>
+        <w:pStyle w:val="3"/>
+        <w:rPr>
+          <w:rFonts w:hint="eastAsia"/>
+        </w:rPr>
+      </w:pPr>
+      <w:r>
+        <w:rPr>
+          <w:rFonts w:hint="eastAsia"/>
+        </w:rPr>
+        <w:t>SO_REUSEADDR</w:t>
+      </w:r>
+      <w:r>
+        <w:rPr>
+          <w:rFonts w:hint="eastAsia"/>
+        </w:rPr>
+        <w:t>选项</w:t>
+      </w:r>
+    </w:p>
+    <w:bookmarkEnd w:id="0"/>
+    <w:p>
+      <w:pPr>
+        <w:pStyle w:val="2"/>
+      </w:pPr>
+      <w:r>
+        <w:rPr>
+          <w:rFonts w:hint="eastAsia"/>
+        </w:rPr>
+        <w:t>IPPROTO_TCP</w:t>
+      </w:r>
+      <w:r>
+        <w:rPr>
+          <w:rFonts w:hint="eastAsia"/>
+        </w:rPr>
+        <w:t>和</w:t>
+      </w:r>
+      <w:r>
+        <w:rPr>
+          <w:rFonts w:hint="eastAsia"/>
+        </w:rPr>
+        <w:t>IPPROTO_IP</w:t>
+      </w:r>
+      <w:r>
+        <w:rPr>
+          <w:rFonts w:hint="eastAsia"/>
+        </w:rPr>
+        <w:t>选项</w:t>
+      </w:r>
+    </w:p>
+    <w:p>
+      <w:pPr>
+        <w:pStyle w:val="2"/>
+        <w:rPr>
+          <w:rFonts w:hint="eastAsia"/>
+        </w:rPr>
+      </w:pPr>
+      <w:r>
+        <w:t>i</w:t>
+      </w:r>
+      <w:r>
+        <w:rPr>
+          <w:rFonts w:hint="eastAsia"/>
+        </w:rPr>
+        <w:t>octl</w:t>
+      </w:r>
+      <w:r>
+        <w:t>()</w:t>
+      </w:r>
+      <w:r>
+        <w:rPr>
+          <w:rFonts w:hint="eastAsia"/>
+        </w:rPr>
+        <w:t>函数</w:t>
+      </w:r>
+    </w:p>
+    <w:p>
+      <w:pPr>
+        <w:pStyle w:val="1"/>
+        <w:rPr>
+          <w:rFonts w:cs="Times New Roman"/>
+        </w:rPr>
+      </w:pPr>
+      <w:r>
+        <w:rPr>
+          <w:rFonts w:cs="Times New Roman"/>
+        </w:rPr>
         <w:t>TCP</w:t>
       </w:r>
       <w:r>
@@ -1682,6 +1925,7 @@
         <w:rPr>
           <w:rFonts w:hint="eastAsia"/>
         </w:rPr>
+        <w:lastRenderedPageBreak/>
         <w:t>示例</w:t>
       </w:r>
     </w:p>
@@ -1753,9 +1997,132 @@
     </w:p>
     <w:p>
       <w:r>
+        <w:tab/>
+        <w:t>if(argc &lt;= 2)</w:t>
+      </w:r>
+    </w:p>
+    <w:p>
+      <w:r>
+        <w:tab/>
+        <w:t>{</w:t>
+      </w:r>
+    </w:p>
+    <w:p>
+      <w:r>
+        <w:tab/>
+      </w:r>
+      <w:r>
+        <w:tab/>
+        <w:t>printf("please input server ip and port number\r\n");</w:t>
+      </w:r>
+    </w:p>
+    <w:p>
+      <w:r>
+        <w:tab/>
+      </w:r>
+      <w:r>
+        <w:tab/>
+        <w:t>return -1;</w:t>
+      </w:r>
+    </w:p>
+    <w:p>
+      <w:r>
+        <w:tab/>
+        <w:t>}</w:t>
+      </w:r>
+    </w:p>
+    <w:p>
+      <w:r>
+        <w:tab/>
+        <w:t>const char* ip = argv[1];</w:t>
+      </w:r>
+    </w:p>
+    <w:p>
+      <w:r>
+        <w:tab/>
+        <w:t>int port = atoi(argv[2]);</w:t>
+      </w:r>
+    </w:p>
+    <w:p/>
+    <w:p>
+      <w:r>
+        <w:tab/>
+        <w:t>struct sockaddr_in server_address;</w:t>
+      </w:r>
+    </w:p>
+    <w:p>
+      <w:r>
+        <w:tab/>
+        <w:t>bzero(&amp;server_address,sizeof(server_address));</w:t>
+      </w:r>
+    </w:p>
+    <w:p>
+      <w:r>
+        <w:tab/>
+        <w:t>server_address.sin_family = AF_INET;</w:t>
+      </w:r>
+    </w:p>
+    <w:p>
+      <w:r>
+        <w:tab/>
+        <w:t>inet_pton(AF_INET,ip,&amp;server_address.sin_addr);</w:t>
+      </w:r>
+    </w:p>
+    <w:p>
+      <w:r>
+        <w:tab/>
+        <w:t>server_address.sin_port = htons(port);</w:t>
+      </w:r>
+    </w:p>
+    <w:p/>
+    <w:p>
+      <w:r>
+        <w:tab/>
+        <w:t>int sockfd = socket(AF_INET,SOCK_STREAM,0);</w:t>
+      </w:r>
+    </w:p>
+    <w:p>
+      <w:r>
+        <w:tab/>
+        <w:t>if(sockfd &lt; 0)</w:t>
+      </w:r>
+    </w:p>
+    <w:p>
+      <w:r>
+        <w:tab/>
+        <w:t>{</w:t>
+      </w:r>
+    </w:p>
+    <w:p>
+      <w:r>
         <w:lastRenderedPageBreak/>
         <w:tab/>
-        <w:t>if(argc &lt;= 2)</w:t>
+      </w:r>
+      <w:r>
+        <w:tab/>
+        <w:t>printf("socket create failed \r\n");</w:t>
+      </w:r>
+    </w:p>
+    <w:p>
+      <w:r>
+        <w:tab/>
+      </w:r>
+      <w:r>
+        <w:tab/>
+        <w:t>return -1;</w:t>
+      </w:r>
+    </w:p>
+    <w:p>
+      <w:r>
+        <w:tab/>
+        <w:t>}</w:t>
+      </w:r>
+    </w:p>
+    <w:p/>
+    <w:p>
+      <w:r>
+        <w:tab/>
+        <w:t>if(connect(sockfd,(struct sockaddr*)&amp;server_address,sizeof(server_address))&lt;0)</w:t>
       </w:r>
     </w:p>
     <w:p>
@@ -1770,7 +2137,7 @@
       </w:r>
       <w:r>
         <w:tab/>
-        <w:t>printf("please input server ip and port number\r\n");</w:t>
+        <w:t>printf("connect failed \r\n");</w:t>
       </w:r>
     </w:p>
     <w:p>
@@ -1791,6 +2158,262 @@
     <w:p>
       <w:r>
         <w:tab/>
+        <w:t>else</w:t>
+      </w:r>
+    </w:p>
+    <w:p>
+      <w:r>
+        <w:tab/>
+        <w:t>{</w:t>
+      </w:r>
+    </w:p>
+    <w:p>
+      <w:r>
+        <w:tab/>
+      </w:r>
+      <w:r>
+        <w:tab/>
+        <w:t>char data[64]="Where are you from ?";</w:t>
+      </w:r>
+    </w:p>
+    <w:p>
+      <w:r>
+        <w:tab/>
+      </w:r>
+      <w:r>
+        <w:tab/>
+        <w:t>char buffer[64];</w:t>
+      </w:r>
+    </w:p>
+    <w:p>
+      <w:r>
+        <w:tab/>
+      </w:r>
+      <w:r>
+        <w:tab/>
+        <w:t>int i,len;</w:t>
+      </w:r>
+    </w:p>
+    <w:p/>
+    <w:p>
+      <w:r>
+        <w:tab/>
+      </w:r>
+      <w:r>
+        <w:tab/>
+        <w:t>for(i=0;i&lt;10;i++)</w:t>
+      </w:r>
+    </w:p>
+    <w:p>
+      <w:r>
+        <w:tab/>
+      </w:r>
+      <w:r>
+        <w:tab/>
+        <w:t>{</w:t>
+      </w:r>
+    </w:p>
+    <w:p>
+      <w:r>
+        <w:tab/>
+      </w:r>
+      <w:r>
+        <w:tab/>
+      </w:r>
+      <w:r>
+        <w:tab/>
+        <w:t>memset(buffer,0x00,sizeof(buffer));</w:t>
+      </w:r>
+    </w:p>
+    <w:p>
+      <w:r>
+        <w:tab/>
+      </w:r>
+      <w:r>
+        <w:tab/>
+      </w:r>
+      <w:r>
+        <w:tab/>
+        <w:t>send(sockfd,data,strlen(data),0);</w:t>
+      </w:r>
+    </w:p>
+    <w:p>
+      <w:r>
+        <w:tab/>
+      </w:r>
+      <w:r>
+        <w:tab/>
+      </w:r>
+      <w:r>
+        <w:tab/>
+        <w:t>len = recv(sockfd,buffer,sizeof(buffer),0);</w:t>
+      </w:r>
+    </w:p>
+    <w:p>
+      <w:r>
+        <w:tab/>
+      </w:r>
+      <w:r>
+        <w:tab/>
+      </w:r>
+      <w:r>
+        <w:tab/>
+        <w:t>sleep(1);</w:t>
+      </w:r>
+    </w:p>
+    <w:p>
+      <w:r>
+        <w:tab/>
+      </w:r>
+      <w:r>
+        <w:tab/>
+      </w:r>
+      <w:r>
+        <w:tab/>
+        <w:t>printf("index is %d len is %d : %s\r\n",i,len,buffer);</w:t>
+      </w:r>
+    </w:p>
+    <w:p>
+      <w:r>
+        <w:tab/>
+      </w:r>
+      <w:r>
+        <w:tab/>
+        <w:t>}</w:t>
+      </w:r>
+    </w:p>
+    <w:p>
+      <w:r>
+        <w:tab/>
+        <w:t>}</w:t>
+      </w:r>
+    </w:p>
+    <w:p>
+      <w:r>
+        <w:tab/>
+        <w:t>close(sockfd);</w:t>
+      </w:r>
+    </w:p>
+    <w:p>
+      <w:r>
+        <w:tab/>
+        <w:t>return 0;</w:t>
+      </w:r>
+    </w:p>
+    <w:p>
+      <w:pPr>
+        <w:rPr>
+          <w:rFonts w:hint="eastAsia"/>
+        </w:rPr>
+      </w:pPr>
+      <w:r>
+        <w:tab/>
+        <w:t>}</w:t>
+      </w:r>
+    </w:p>
+    <w:p>
+      <w:pPr>
+        <w:pStyle w:val="3"/>
+      </w:pPr>
+      <w:r>
+        <w:rPr>
+          <w:rFonts w:hint="eastAsia"/>
+        </w:rPr>
+        <w:t>服务端</w:t>
+      </w:r>
+    </w:p>
+    <w:p>
+      <w:r>
+        <w:t>#include &lt;sys/socket.h&gt;</w:t>
+      </w:r>
+    </w:p>
+    <w:p>
+      <w:r>
+        <w:t>#include &lt;netinet/in.h&gt;</w:t>
+      </w:r>
+    </w:p>
+    <w:p>
+      <w:r>
+        <w:lastRenderedPageBreak/>
+        <w:t>#include &lt;arpa/inet.h&gt;</w:t>
+      </w:r>
+    </w:p>
+    <w:p>
+      <w:r>
+        <w:t>#include &lt;assert.h&gt;</w:t>
+      </w:r>
+    </w:p>
+    <w:p>
+      <w:r>
+        <w:t>#include &lt;stdio.h&gt;</w:t>
+      </w:r>
+    </w:p>
+    <w:p>
+      <w:r>
+        <w:t>#include &lt;stdlib.h&gt;</w:t>
+      </w:r>
+    </w:p>
+    <w:p>
+      <w:r>
+        <w:t>#include &lt;string.h&gt;</w:t>
+      </w:r>
+    </w:p>
+    <w:p/>
+    <w:p>
+      <w:r>
+        <w:t>int main(int argc,char* argv[])</w:t>
+      </w:r>
+    </w:p>
+    <w:p>
+      <w:r>
+        <w:t>{</w:t>
+      </w:r>
+    </w:p>
+    <w:p>
+      <w:r>
+        <w:tab/>
+      </w:r>
+    </w:p>
+    <w:p>
+      <w:r>
+        <w:tab/>
+        <w:t>if(argc &lt;=2 )</w:t>
+      </w:r>
+    </w:p>
+    <w:p>
+      <w:r>
+        <w:tab/>
+        <w:t>{</w:t>
+      </w:r>
+    </w:p>
+    <w:p>
+      <w:r>
+        <w:tab/>
+      </w:r>
+      <w:r>
+        <w:tab/>
+        <w:t>printf("please input ipaddress and port number\r\n");</w:t>
+      </w:r>
+    </w:p>
+    <w:p>
+      <w:r>
+        <w:tab/>
+      </w:r>
+      <w:r>
+        <w:tab/>
+        <w:t>return -1;</w:t>
+      </w:r>
+    </w:p>
+    <w:p>
+      <w:r>
+        <w:tab/>
+        <w:t>}</w:t>
+      </w:r>
+    </w:p>
+    <w:p/>
+    <w:p>
+      <w:r>
+        <w:tab/>
         <w:t>const char* ip = argv[1];</w:t>
       </w:r>
     </w:p>
@@ -1804,44 +2427,44 @@
     <w:p>
       <w:r>
         <w:tab/>
-        <w:t>struct sockaddr_in server_address;</w:t>
-      </w:r>
-    </w:p>
-    <w:p>
-      <w:r>
-        <w:tab/>
-        <w:t>bzero(&amp;server_address,sizeof(server_address));</w:t>
-      </w:r>
-    </w:p>
-    <w:p>
-      <w:r>
-        <w:tab/>
-        <w:t>server_address.sin_family = AF_INET;</w:t>
-      </w:r>
-    </w:p>
-    <w:p>
-      <w:r>
-        <w:tab/>
-        <w:t>inet_pton(AF_INET,ip,&amp;server_address.sin_addr);</w:t>
-      </w:r>
-    </w:p>
-    <w:p>
-      <w:r>
-        <w:tab/>
-        <w:t>server_address.sin_port = htons(port);</w:t>
+        <w:t>struct sockaddr_in address;</w:t>
+      </w:r>
+    </w:p>
+    <w:p>
+      <w:r>
+        <w:tab/>
+        <w:t>bzero(&amp;address,sizeof(address));</w:t>
+      </w:r>
+    </w:p>
+    <w:p>
+      <w:r>
+        <w:tab/>
+        <w:t>address.sin_family = AF_INET;</w:t>
+      </w:r>
+    </w:p>
+    <w:p>
+      <w:r>
+        <w:tab/>
+        <w:t>inet_pton(AF_INET,ip,&amp;address.sin_addr);</w:t>
+      </w:r>
+    </w:p>
+    <w:p>
+      <w:r>
+        <w:tab/>
+        <w:t>address.sin_port = htons(port);</w:t>
       </w:r>
     </w:p>
     <w:p/>
     <w:p>
       <w:r>
         <w:tab/>
-        <w:t>int sockfd = socket(AF_INET,SOCK_STREAM,0);</w:t>
-      </w:r>
-    </w:p>
-    <w:p>
-      <w:r>
-        <w:tab/>
-        <w:t>if(sockfd &lt; 0)</w:t>
+        <w:t>int sock = socket(AF_INET,SOCK_STREAM,0);</w:t>
+      </w:r>
+    </w:p>
+    <w:p>
+      <w:r>
+        <w:tab/>
+        <w:t>if(sock &lt;0)</w:t>
       </w:r>
     </w:p>
     <w:p>
@@ -1856,7 +2479,7 @@
       </w:r>
       <w:r>
         <w:tab/>
-        <w:t>printf("socket create failed \r\n");</w:t>
+        <w:t>printf("create sock failed \r\n");</w:t>
       </w:r>
     </w:p>
     <w:p>
@@ -1878,7 +2501,13 @@
     <w:p>
       <w:r>
         <w:tab/>
-        <w:t>if(connect(sockfd,(struct sockaddr*)&amp;server_address,sizeof(server_address))&lt;0)</w:t>
+        <w:t>int ret = bind(sock,(struct sockaddr*)&amp;address,sizeof(address));</w:t>
+      </w:r>
+    </w:p>
+    <w:p>
+      <w:r>
+        <w:tab/>
+        <w:t>if(ret == -1)</w:t>
       </w:r>
     </w:p>
     <w:p>
@@ -1893,7 +2522,7 @@
       </w:r>
       <w:r>
         <w:tab/>
-        <w:t>printf("connect failed \r\n");</w:t>
+        <w:t>printf("bind failed\r\n");</w:t>
       </w:r>
     </w:p>
     <w:p>
@@ -1911,6 +2540,96 @@
         <w:t>}</w:t>
       </w:r>
     </w:p>
+    <w:p/>
+    <w:p>
+      <w:r>
+        <w:tab/>
+        <w:t>ret = listen(sock,5);</w:t>
+      </w:r>
+    </w:p>
+    <w:p>
+      <w:r>
+        <w:tab/>
+        <w:t>if(ret == -1)</w:t>
+      </w:r>
+    </w:p>
+    <w:p>
+      <w:r>
+        <w:tab/>
+        <w:t>{</w:t>
+      </w:r>
+    </w:p>
+    <w:p>
+      <w:r>
+        <w:tab/>
+      </w:r>
+      <w:r>
+        <w:tab/>
+        <w:t>printf("listen failed \r\n");</w:t>
+      </w:r>
+    </w:p>
+    <w:p>
+      <w:r>
+        <w:tab/>
+      </w:r>
+      <w:r>
+        <w:tab/>
+        <w:t>return -1;</w:t>
+      </w:r>
+    </w:p>
+    <w:p>
+      <w:r>
+        <w:tab/>
+        <w:t>}</w:t>
+      </w:r>
+    </w:p>
+    <w:p/>
+    <w:p>
+      <w:r>
+        <w:tab/>
+        <w:t>struct sockaddr_in client;</w:t>
+      </w:r>
+    </w:p>
+    <w:p>
+      <w:r>
+        <w:tab/>
+        <w:t>socklen_t client_addrlength = sizeof(client);</w:t>
+      </w:r>
+    </w:p>
+    <w:p>
+      <w:r>
+        <w:tab/>
+        <w:t>int connfd = accept(sock,(struct sockaddr*)&amp;client,&amp;client_addrlength);</w:t>
+      </w:r>
+    </w:p>
+    <w:p>
+      <w:r>
+        <w:tab/>
+        <w:t>if(connfd &lt; 0)</w:t>
+      </w:r>
+    </w:p>
+    <w:p>
+      <w:r>
+        <w:tab/>
+        <w:t>{</w:t>
+      </w:r>
+    </w:p>
+    <w:p>
+      <w:r>
+        <w:tab/>
+      </w:r>
+      <w:r>
+        <w:tab/>
+        <w:t>printf("accept failed \r\n");</w:t>
+      </w:r>
+    </w:p>
+    <w:p/>
+    <w:p>
+      <w:r>
+        <w:tab/>
+        <w:t>}</w:t>
+      </w:r>
+    </w:p>
     <w:p>
       <w:r>
         <w:tab/>
@@ -1929,7 +2648,7 @@
       </w:r>
       <w:r>
         <w:tab/>
-        <w:t>char data[64]="Where are you from ?";</w:t>
+        <w:t>char data[64]="I am from jikexueyuan!";</w:t>
       </w:r>
     </w:p>
     <w:p>
@@ -1943,30 +2662,37 @@
     </w:p>
     <w:p>
       <w:r>
+        <w:tab/>
+      </w:r>
+      <w:r>
+        <w:tab/>
+        <w:t>int i,len;</w:t>
+      </w:r>
+    </w:p>
+    <w:p>
+      <w:r>
+        <w:tab/>
+      </w:r>
+      <w:r>
+        <w:tab/>
+      </w:r>
+    </w:p>
+    <w:p>
+      <w:r>
+        <w:tab/>
+      </w:r>
+      <w:r>
+        <w:tab/>
+        <w:t>for(i=0;i&lt;10;i++)</w:t>
+      </w:r>
+    </w:p>
+    <w:p>
+      <w:r>
         <w:lastRenderedPageBreak/>
         <w:tab/>
       </w:r>
       <w:r>
         <w:tab/>
-        <w:t>int i,len;</w:t>
-      </w:r>
-    </w:p>
-    <w:p/>
-    <w:p>
-      <w:r>
-        <w:tab/>
-      </w:r>
-      <w:r>
-        <w:tab/>
-        <w:t>for(i=0;i&lt;10;i++)</w:t>
-      </w:r>
-    </w:p>
-    <w:p>
-      <w:r>
-        <w:tab/>
-      </w:r>
-      <w:r>
-        <w:tab/>
         <w:t>{</w:t>
       </w:r>
     </w:p>
@@ -1991,19 +2717,19 @@
       </w:r>
       <w:r>
         <w:tab/>
-        <w:t>send(sockfd,data,strlen(data),0);</w:t>
-      </w:r>
-    </w:p>
-    <w:p>
-      <w:r>
-        <w:tab/>
-      </w:r>
-      <w:r>
-        <w:tab/>
-      </w:r>
-      <w:r>
-        <w:tab/>
-        <w:t>len = recv(sockfd,buffer,sizeof(buffer),0);</w:t>
+        <w:t>len = recv(connfd,buffer,sizeof(buffer),0);</w:t>
+      </w:r>
+    </w:p>
+    <w:p>
+      <w:r>
+        <w:tab/>
+      </w:r>
+      <w:r>
+        <w:tab/>
+      </w:r>
+      <w:r>
+        <w:tab/>
+        <w:t>printf("index is %d len is %d: %s\r\n",i,len,buffer);</w:t>
       </w:r>
     </w:p>
     <w:p>
@@ -2027,7 +2753,7 @@
       </w:r>
       <w:r>
         <w:tab/>
-        <w:t>printf("index is %d len is %d : %s\r\n",i,len,buffer);</w:t>
+        <w:t>send(connfd,data,strlen(data),0);</w:t>
       </w:r>
     </w:p>
     <w:p>
@@ -2042,13 +2768,22 @@
     <w:p>
       <w:r>
         <w:tab/>
+      </w:r>
+      <w:r>
+        <w:tab/>
+        <w:t>close(connfd);</w:t>
+      </w:r>
+    </w:p>
+    <w:p>
+      <w:r>
+        <w:tab/>
         <w:t>}</w:t>
       </w:r>
     </w:p>
     <w:p>
       <w:r>
         <w:tab/>
-        <w:t>close(sockfd);</w:t>
+        <w:t>close(sock);</w:t>
       </w:r>
     </w:p>
     <w:p>
@@ -2064,503 +2799,11 @@
         </w:rPr>
       </w:pPr>
       <w:r>
-        <w:tab/>
         <w:t>}</w:t>
       </w:r>
     </w:p>
     <w:p>
       <w:pPr>
-        <w:pStyle w:val="3"/>
-      </w:pPr>
-      <w:r>
-        <w:rPr>
-          <w:rFonts w:hint="eastAsia"/>
-        </w:rPr>
-        <w:t>服务端</w:t>
-      </w:r>
-    </w:p>
-    <w:p>
-      <w:r>
-        <w:t>#include &lt;sys/socket.h&gt;</w:t>
-      </w:r>
-    </w:p>
-    <w:p>
-      <w:r>
-        <w:t>#include &lt;netinet/in.h&gt;</w:t>
-      </w:r>
-    </w:p>
-    <w:p>
-      <w:r>
-        <w:t>#include &lt;arpa/inet.h&gt;</w:t>
-      </w:r>
-    </w:p>
-    <w:p>
-      <w:r>
-        <w:t>#include &lt;assert.h&gt;</w:t>
-      </w:r>
-    </w:p>
-    <w:p>
-      <w:r>
-        <w:t>#include &lt;stdio.h&gt;</w:t>
-      </w:r>
-    </w:p>
-    <w:p>
-      <w:r>
-        <w:t>#include &lt;stdlib.h&gt;</w:t>
-      </w:r>
-    </w:p>
-    <w:p>
-      <w:r>
-        <w:t>#include &lt;string.h&gt;</w:t>
-      </w:r>
-    </w:p>
-    <w:p/>
-    <w:p>
-      <w:r>
-        <w:t>int main(int argc,char* argv[])</w:t>
-      </w:r>
-    </w:p>
-    <w:p>
-      <w:r>
-        <w:t>{</w:t>
-      </w:r>
-    </w:p>
-    <w:p>
-      <w:r>
-        <w:tab/>
-      </w:r>
-    </w:p>
-    <w:p>
-      <w:r>
-        <w:tab/>
-        <w:t>if(argc &lt;=2 )</w:t>
-      </w:r>
-    </w:p>
-    <w:p>
-      <w:r>
-        <w:tab/>
-        <w:t>{</w:t>
-      </w:r>
-    </w:p>
-    <w:p>
-      <w:r>
-        <w:tab/>
-      </w:r>
-      <w:r>
-        <w:tab/>
-        <w:t>printf("please input ipaddress and port number\r\n");</w:t>
-      </w:r>
-    </w:p>
-    <w:p>
-      <w:r>
-        <w:tab/>
-      </w:r>
-      <w:r>
-        <w:tab/>
-        <w:t>return -1;</w:t>
-      </w:r>
-    </w:p>
-    <w:p>
-      <w:r>
-        <w:lastRenderedPageBreak/>
-        <w:tab/>
-        <w:t>}</w:t>
-      </w:r>
-    </w:p>
-    <w:p/>
-    <w:p>
-      <w:r>
-        <w:tab/>
-        <w:t>const char* ip = argv[1];</w:t>
-      </w:r>
-    </w:p>
-    <w:p>
-      <w:r>
-        <w:tab/>
-        <w:t>int port = atoi(argv[2]);</w:t>
-      </w:r>
-    </w:p>
-    <w:p/>
-    <w:p>
-      <w:r>
-        <w:tab/>
-        <w:t>struct sockaddr_in address;</w:t>
-      </w:r>
-    </w:p>
-    <w:p>
-      <w:r>
-        <w:tab/>
-        <w:t>bzero(&amp;address,sizeof(address));</w:t>
-      </w:r>
-    </w:p>
-    <w:p>
-      <w:r>
-        <w:tab/>
-        <w:t>address.sin_family = AF_INET;</w:t>
-      </w:r>
-    </w:p>
-    <w:p>
-      <w:r>
-        <w:tab/>
-        <w:t>inet_pton(AF_INET,ip,&amp;address.sin_addr);</w:t>
-      </w:r>
-    </w:p>
-    <w:p>
-      <w:r>
-        <w:tab/>
-        <w:t>address.sin_port = htons(port);</w:t>
-      </w:r>
-    </w:p>
-    <w:p/>
-    <w:p>
-      <w:r>
-        <w:tab/>
-        <w:t>int sock = socket(AF_INET,SOCK_STREAM,0);</w:t>
-      </w:r>
-    </w:p>
-    <w:p>
-      <w:r>
-        <w:tab/>
-        <w:t>if(sock &lt;0)</w:t>
-      </w:r>
-    </w:p>
-    <w:p>
-      <w:r>
-        <w:tab/>
-        <w:t>{</w:t>
-      </w:r>
-    </w:p>
-    <w:p>
-      <w:r>
-        <w:tab/>
-      </w:r>
-      <w:r>
-        <w:tab/>
-        <w:t>printf("create sock failed \r\n");</w:t>
-      </w:r>
-    </w:p>
-    <w:p>
-      <w:r>
-        <w:tab/>
-      </w:r>
-      <w:r>
-        <w:tab/>
-        <w:t>return -1;</w:t>
-      </w:r>
-    </w:p>
-    <w:p>
-      <w:r>
-        <w:tab/>
-        <w:t>}</w:t>
-      </w:r>
-    </w:p>
-    <w:p/>
-    <w:p>
-      <w:r>
-        <w:tab/>
-        <w:t>int ret = bind(sock,(struct sockaddr*)&amp;address,sizeof(address));</w:t>
-      </w:r>
-    </w:p>
-    <w:p>
-      <w:r>
-        <w:tab/>
-        <w:t>if(ret == -1)</w:t>
-      </w:r>
-    </w:p>
-    <w:p>
-      <w:r>
-        <w:tab/>
-        <w:t>{</w:t>
-      </w:r>
-    </w:p>
-    <w:p>
-      <w:r>
-        <w:tab/>
-      </w:r>
-      <w:r>
-        <w:tab/>
-        <w:t>printf("bind failed\r\n");</w:t>
-      </w:r>
-    </w:p>
-    <w:p>
-      <w:r>
-        <w:tab/>
-      </w:r>
-      <w:r>
-        <w:tab/>
-        <w:t>return -1;</w:t>
-      </w:r>
-    </w:p>
-    <w:p>
-      <w:r>
-        <w:tab/>
-        <w:t>}</w:t>
-      </w:r>
-    </w:p>
-    <w:p/>
-    <w:p>
-      <w:r>
-        <w:tab/>
-        <w:t>ret = listen(sock,5);</w:t>
-      </w:r>
-    </w:p>
-    <w:p>
-      <w:r>
-        <w:tab/>
-        <w:t>if(ret == -1)</w:t>
-      </w:r>
-    </w:p>
-    <w:p>
-      <w:r>
-        <w:tab/>
-        <w:t>{</w:t>
-      </w:r>
-    </w:p>
-    <w:p>
-      <w:r>
-        <w:tab/>
-      </w:r>
-      <w:r>
-        <w:tab/>
-        <w:t>printf("listen failed \r\n");</w:t>
-      </w:r>
-    </w:p>
-    <w:p>
-      <w:r>
-        <w:tab/>
-      </w:r>
-      <w:r>
-        <w:tab/>
-        <w:t>return -1;</w:t>
-      </w:r>
-    </w:p>
-    <w:p>
-      <w:r>
-        <w:lastRenderedPageBreak/>
-        <w:tab/>
-        <w:t>}</w:t>
-      </w:r>
-    </w:p>
-    <w:p/>
-    <w:p>
-      <w:r>
-        <w:tab/>
-        <w:t>struct sockaddr_in client;</w:t>
-      </w:r>
-    </w:p>
-    <w:p>
-      <w:r>
-        <w:tab/>
-        <w:t>socklen_t client_addrlength = sizeof(client);</w:t>
-      </w:r>
-    </w:p>
-    <w:p>
-      <w:r>
-        <w:tab/>
-        <w:t>int connfd = accept(sock,(struct sockaddr*)&amp;client,&amp;client_addrlength);</w:t>
-      </w:r>
-    </w:p>
-    <w:p>
-      <w:r>
-        <w:tab/>
-        <w:t>if(connfd &lt; 0)</w:t>
-      </w:r>
-    </w:p>
-    <w:p>
-      <w:r>
-        <w:tab/>
-        <w:t>{</w:t>
-      </w:r>
-    </w:p>
-    <w:p>
-      <w:r>
-        <w:tab/>
-      </w:r>
-      <w:r>
-        <w:tab/>
-        <w:t>printf("accept failed \r\n");</w:t>
-      </w:r>
-    </w:p>
-    <w:p/>
-    <w:p>
-      <w:r>
-        <w:tab/>
-        <w:t>}</w:t>
-      </w:r>
-    </w:p>
-    <w:p>
-      <w:r>
-        <w:tab/>
-        <w:t>else</w:t>
-      </w:r>
-    </w:p>
-    <w:p>
-      <w:r>
-        <w:tab/>
-        <w:t>{</w:t>
-      </w:r>
-    </w:p>
-    <w:p>
-      <w:r>
-        <w:tab/>
-      </w:r>
-      <w:r>
-        <w:tab/>
-        <w:t>char data[64]="I am from jikexueyuan!";</w:t>
-      </w:r>
-    </w:p>
-    <w:p>
-      <w:r>
-        <w:tab/>
-      </w:r>
-      <w:r>
-        <w:tab/>
-        <w:t>char buffer[64];</w:t>
-      </w:r>
-    </w:p>
-    <w:p>
-      <w:r>
-        <w:tab/>
-      </w:r>
-      <w:r>
-        <w:tab/>
-        <w:t>int i,len;</w:t>
-      </w:r>
-    </w:p>
-    <w:p>
-      <w:r>
-        <w:tab/>
-      </w:r>
-      <w:r>
-        <w:tab/>
-      </w:r>
-    </w:p>
-    <w:p>
-      <w:r>
-        <w:tab/>
-      </w:r>
-      <w:r>
-        <w:tab/>
-        <w:t>for(i=0;i&lt;10;i++)</w:t>
-      </w:r>
-    </w:p>
-    <w:p>
-      <w:r>
-        <w:tab/>
-      </w:r>
-      <w:r>
-        <w:tab/>
-        <w:t>{</w:t>
-      </w:r>
-    </w:p>
-    <w:p>
-      <w:r>
-        <w:tab/>
-      </w:r>
-      <w:r>
-        <w:tab/>
-      </w:r>
-      <w:r>
-        <w:tab/>
-        <w:t>memset(buffer,0x00,sizeof(buffer));</w:t>
-      </w:r>
-    </w:p>
-    <w:p>
-      <w:r>
-        <w:tab/>
-      </w:r>
-      <w:r>
-        <w:tab/>
-      </w:r>
-      <w:r>
-        <w:tab/>
-        <w:t>len = recv(connfd,buffer,sizeof(buffer),0);</w:t>
-      </w:r>
-    </w:p>
-    <w:p>
-      <w:r>
-        <w:tab/>
-      </w:r>
-      <w:r>
-        <w:tab/>
-      </w:r>
-      <w:r>
-        <w:tab/>
-        <w:t>printf("index is %d len is %d: %s\r\n",i,len,buffer);</w:t>
-      </w:r>
-    </w:p>
-    <w:p>
-      <w:r>
-        <w:tab/>
-      </w:r>
-      <w:r>
-        <w:tab/>
-      </w:r>
-      <w:r>
-        <w:tab/>
-        <w:t>sleep(1);</w:t>
-      </w:r>
-    </w:p>
-    <w:p>
-      <w:r>
-        <w:tab/>
-      </w:r>
-      <w:r>
-        <w:tab/>
-      </w:r>
-      <w:r>
-        <w:tab/>
-        <w:t>send(connfd,data,strlen(data),0);</w:t>
-      </w:r>
-    </w:p>
-    <w:p>
-      <w:r>
-        <w:tab/>
-      </w:r>
-      <w:r>
-        <w:tab/>
-        <w:t>}</w:t>
-      </w:r>
-    </w:p>
-    <w:p>
-      <w:r>
-        <w:tab/>
-      </w:r>
-      <w:r>
-        <w:tab/>
-        <w:t>close(connfd);</w:t>
-      </w:r>
-    </w:p>
-    <w:p>
-      <w:r>
-        <w:tab/>
-        <w:t>}</w:t>
-      </w:r>
-    </w:p>
-    <w:p>
-      <w:r>
-        <w:tab/>
-        <w:t>close(sock);</w:t>
-      </w:r>
-    </w:p>
-    <w:p>
-      <w:r>
-        <w:tab/>
-        <w:t>return 0;</w:t>
-      </w:r>
-    </w:p>
-    <w:p>
-      <w:pPr>
-        <w:rPr>
-          <w:rFonts w:hint="eastAsia"/>
-        </w:rPr>
-      </w:pPr>
-      <w:r>
-        <w:t>}</w:t>
-      </w:r>
-    </w:p>
-    <w:p>
-      <w:pPr>
         <w:pStyle w:val="1"/>
         <w:rPr>
           <w:rFonts w:cs="Times New Roman"/>
@@ -2570,7 +2813,6 @@
         <w:rPr>
           <w:rFonts w:cs="Times New Roman"/>
         </w:rPr>
-        <w:lastRenderedPageBreak/>
         <w:t>UDP</w:t>
       </w:r>
       <w:r>
@@ -2693,6 +2935,7 @@
     </w:p>
     <w:p>
       <w:r>
+        <w:lastRenderedPageBreak/>
         <w:t>#include &lt;sys/socket.h&gt;</w:t>
       </w:r>
     </w:p>
@@ -2858,6 +3101,7 @@
     </w:p>
     <w:p>
       <w:r>
+        <w:lastRenderedPageBreak/>
         <w:tab/>
       </w:r>
       <w:r>
@@ -2940,124 +3184,124 @@
     </w:p>
     <w:p>
       <w:r>
+        <w:t>#include &lt;string.h&gt;</w:t>
+      </w:r>
+    </w:p>
+    <w:p>
+      <w:r>
+        <w:t>#define PORT_SERVER 8888</w:t>
+      </w:r>
+    </w:p>
+    <w:p/>
+    <w:p>
+      <w:r>
+        <w:t>int main(int argc,char* argv[])</w:t>
+      </w:r>
+    </w:p>
+    <w:p>
+      <w:r>
+        <w:t>{</w:t>
+      </w:r>
+    </w:p>
+    <w:p>
+      <w:r>
+        <w:tab/>
+        <w:t>int s;</w:t>
+      </w:r>
+    </w:p>
+    <w:p>
+      <w:r>
+        <w:tab/>
+        <w:t>struct sockaddr_in addr_server,addr_client;</w:t>
+      </w:r>
+    </w:p>
+    <w:p>
+      <w:r>
+        <w:tab/>
+        <w:t>const char* ip = "192.168.80.130";</w:t>
+      </w:r>
+    </w:p>
+    <w:p/>
+    <w:p>
+      <w:r>
+        <w:tab/>
+        <w:t>s = socket(AF_INET,SOCK_DGRAM,0);</w:t>
+      </w:r>
+    </w:p>
+    <w:p>
+      <w:r>
+        <w:tab/>
+        <w:t>memset(&amp;addr_server,0x00,sizeof(addr_server));</w:t>
+      </w:r>
+    </w:p>
+    <w:p/>
+    <w:p>
+      <w:r>
+        <w:tab/>
+        <w:t>addr_server.sin_family = AF_INET;</w:t>
+      </w:r>
+    </w:p>
+    <w:p>
+      <w:r>
+        <w:tab/>
+        <w:t>addr_server.sin_addr.s_addr = htonl(INADDR_ANY);</w:t>
+      </w:r>
+    </w:p>
+    <w:p>
+      <w:r>
+        <w:tab/>
+        <w:t>addr_server.sin_port = htons(PORT_SERVER);</w:t>
+      </w:r>
+    </w:p>
+    <w:p/>
+    <w:p>
+      <w:r>
+        <w:tab/>
+        <w:t>bind(s,(struct sockaddr*)&amp;addr_server,sizeof(addr_server));</w:t>
+      </w:r>
+    </w:p>
+    <w:p/>
+    <w:p>
+      <w:r>
         <w:lastRenderedPageBreak/>
-        <w:t>#include &lt;string.h&gt;</w:t>
-      </w:r>
-    </w:p>
-    <w:p>
-      <w:r>
-        <w:t>#define PORT_SERVER 8888</w:t>
+        <w:tab/>
+        <w:t>char data[64]="I am from jikexueyuan!";</w:t>
+      </w:r>
+    </w:p>
+    <w:p>
+      <w:r>
+        <w:tab/>
+        <w:t>char buffer[64];</w:t>
+      </w:r>
+    </w:p>
+    <w:p>
+      <w:r>
+        <w:tab/>
+        <w:t>int i;</w:t>
+      </w:r>
+    </w:p>
+    <w:p>
+      <w:r>
+        <w:tab/>
+        <w:t>int len = sizeof(addr_server);</w:t>
       </w:r>
     </w:p>
     <w:p/>
     <w:p>
       <w:r>
-        <w:t>int main(int argc,char* argv[])</w:t>
-      </w:r>
-    </w:p>
-    <w:p>
-      <w:r>
+        <w:tab/>
+        <w:t>for(i=0;i&lt;10;i++)</w:t>
+      </w:r>
+    </w:p>
+    <w:p>
+      <w:r>
+        <w:tab/>
         <w:t>{</w:t>
       </w:r>
     </w:p>
     <w:p>
       <w:r>
         <w:tab/>
-        <w:t>int s;</w:t>
-      </w:r>
-    </w:p>
-    <w:p>
-      <w:r>
-        <w:tab/>
-        <w:t>struct sockaddr_in addr_server,addr_client;</w:t>
-      </w:r>
-    </w:p>
-    <w:p>
-      <w:r>
-        <w:tab/>
-        <w:t>const char* ip = "192.168.80.130";</w:t>
-      </w:r>
-    </w:p>
-    <w:p/>
-    <w:p>
-      <w:r>
-        <w:tab/>
-        <w:t>s = socket(AF_INET,SOCK_DGRAM,0);</w:t>
-      </w:r>
-    </w:p>
-    <w:p>
-      <w:r>
-        <w:tab/>
-        <w:t>memset(&amp;addr_server,0x00,sizeof(addr_server));</w:t>
-      </w:r>
-    </w:p>
-    <w:p/>
-    <w:p>
-      <w:r>
-        <w:tab/>
-        <w:t>addr_server.sin_family = AF_INET;</w:t>
-      </w:r>
-    </w:p>
-    <w:p>
-      <w:r>
-        <w:tab/>
-        <w:t>addr_server.sin_addr.s_addr = htonl(INADDR_ANY);</w:t>
-      </w:r>
-    </w:p>
-    <w:p>
-      <w:r>
-        <w:tab/>
-        <w:t>addr_server.sin_port = htons(PORT_SERVER);</w:t>
-      </w:r>
-    </w:p>
-    <w:p/>
-    <w:p>
-      <w:r>
-        <w:tab/>
-        <w:t>bind(s,(struct sockaddr*)&amp;addr_server,sizeof(addr_server));</w:t>
-      </w:r>
-    </w:p>
-    <w:p/>
-    <w:p>
-      <w:r>
-        <w:tab/>
-        <w:t>char data[64]="I am from jikexueyuan!";</w:t>
-      </w:r>
-    </w:p>
-    <w:p>
-      <w:r>
-        <w:tab/>
-        <w:t>char buffer[64];</w:t>
-      </w:r>
-    </w:p>
-    <w:p>
-      <w:r>
-        <w:tab/>
-        <w:t>int i;</w:t>
-      </w:r>
-    </w:p>
-    <w:p>
-      <w:r>
-        <w:tab/>
-        <w:t>int len = sizeof(addr_server);</w:t>
-      </w:r>
-    </w:p>
-    <w:p/>
-    <w:p>
-      <w:r>
-        <w:tab/>
-        <w:t>for(i=0;i&lt;10;i++)</w:t>
-      </w:r>
-    </w:p>
-    <w:p>
-      <w:r>
-        <w:tab/>
-        <w:t>{</w:t>
-      </w:r>
-    </w:p>
-    <w:p>
-      <w:r>
-        <w:tab/>
       </w:r>
       <w:r>
         <w:tab/>
@@ -3102,7 +3346,6 @@
     </w:p>
     <w:p>
       <w:r>
-        <w:lastRenderedPageBreak/>
         <w:tab/>
         <w:t>}</w:t>
       </w:r>
@@ -3128,8 +3371,6 @@
       <w:r>
         <w:t>}</w:t>
       </w:r>
-      <w:bookmarkStart w:id="0" w:name="_GoBack"/>
-      <w:bookmarkEnd w:id="0"/>
     </w:p>
     <w:sectPr>
       <w:pgSz w:w="11906" w:h="16838"/>

--- a/网络/网络编程/Linux网络编程.docx
+++ b/网络/网络编程/Linux网络编程.docx
@@ -878,6 +878,20 @@
     </w:p>
     <w:p>
       <w:pPr>
+        <w:pStyle w:val="3"/>
+        <w:rPr>
+          <w:rFonts w:hint="eastAsia"/>
+        </w:rPr>
+      </w:pPr>
+      <w:r>
+        <w:rPr>
+          <w:rFonts w:hint="eastAsia"/>
+        </w:rPr>
+        <w:t>原型</w:t>
+      </w:r>
+    </w:p>
+    <w:p>
+      <w:pPr>
         <w:ind w:firstLine="420"/>
       </w:pPr>
       <w:r>
@@ -890,9 +904,6 @@
     <w:p>
       <w:pPr>
         <w:ind w:firstLine="420"/>
-        <w:rPr>
-          <w:rFonts w:hint="eastAsia"/>
-        </w:rPr>
       </w:pPr>
       <w:r>
         <w:rPr>
@@ -915,6 +926,24 @@
     </w:p>
     <w:p>
       <w:pPr>
+        <w:pStyle w:val="3"/>
+      </w:pPr>
+      <w:r>
+        <w:rPr>
+          <w:rFonts w:hint="eastAsia"/>
+        </w:rPr>
+        <w:t>连接过程</w:t>
+      </w:r>
+    </w:p>
+    <w:p>
+      <w:pPr>
+        <w:rPr>
+          <w:rFonts w:hint="eastAsia"/>
+        </w:rPr>
+      </w:pPr>
+    </w:p>
+    <w:p>
+      <w:pPr>
         <w:pStyle w:val="2"/>
         <w:rPr>
           <w:rFonts w:cs="Times New Roman"/>
@@ -922,6 +951,61 @@
       </w:pPr>
       <w:r>
         <w:rPr>
+          <w:noProof/>
+        </w:rPr>
+        <w:lastRenderedPageBreak/>
+        <w:drawing>
+          <wp:anchor distT="0" distB="0" distL="114300" distR="114300" simplePos="0" relativeHeight="251663360" behindDoc="0" locked="0" layoutInCell="1" allowOverlap="1" wp14:anchorId="38C72D9E" wp14:editId="71AB5698">
+            <wp:simplePos x="0" y="0"/>
+            <wp:positionH relativeFrom="margin">
+              <wp:align>center</wp:align>
+            </wp:positionH>
+            <wp:positionV relativeFrom="paragraph">
+              <wp:posOffset>16510</wp:posOffset>
+            </wp:positionV>
+            <wp:extent cx="4304030" cy="2827655"/>
+            <wp:effectExtent l="0" t="0" r="1270" b="0"/>
+            <wp:wrapTopAndBottom/>
+            <wp:docPr id="3" name="图片 3"/>
+            <wp:cNvGraphicFramePr>
+              <a:graphicFrameLocks xmlns:a="http://schemas.openxmlformats.org/drawingml/2006/main" noChangeAspect="1"/>
+            </wp:cNvGraphicFramePr>
+            <a:graphic xmlns:a="http://schemas.openxmlformats.org/drawingml/2006/main">
+              <a:graphicData uri="http://schemas.openxmlformats.org/drawingml/2006/picture">
+                <pic:pic xmlns:pic="http://schemas.openxmlformats.org/drawingml/2006/picture">
+                  <pic:nvPicPr>
+                    <pic:cNvPr id="1" name=""/>
+                    <pic:cNvPicPr/>
+                  </pic:nvPicPr>
+                  <pic:blipFill>
+                    <a:blip r:embed="rId6"/>
+                    <a:stretch>
+                      <a:fillRect/>
+                    </a:stretch>
+                  </pic:blipFill>
+                  <pic:spPr>
+                    <a:xfrm>
+                      <a:off x="0" y="0"/>
+                      <a:ext cx="4304030" cy="2827655"/>
+                    </a:xfrm>
+                    <a:prstGeom prst="rect">
+                      <a:avLst/>
+                    </a:prstGeom>
+                  </pic:spPr>
+                </pic:pic>
+              </a:graphicData>
+            </a:graphic>
+            <wp14:sizeRelH relativeFrom="margin">
+              <wp14:pctWidth>0</wp14:pctWidth>
+            </wp14:sizeRelH>
+            <wp14:sizeRelV relativeFrom="margin">
+              <wp14:pctHeight>0</wp14:pctHeight>
+            </wp14:sizeRelV>
+          </wp:anchor>
+        </w:drawing>
+      </w:r>
+      <w:r>
+        <w:rPr>
           <w:rFonts w:cs="Times New Roman"/>
         </w:rPr>
         <w:t>发起连接</w:t>
@@ -935,6 +1019,20 @@
     </w:p>
     <w:p>
       <w:pPr>
+        <w:pStyle w:val="3"/>
+        <w:rPr>
+          <w:rFonts w:hint="eastAsia"/>
+        </w:rPr>
+      </w:pPr>
+      <w:r>
+        <w:rPr>
+          <w:rFonts w:hint="eastAsia"/>
+        </w:rPr>
+        <w:t>原型</w:t>
+      </w:r>
+    </w:p>
+    <w:p>
+      <w:pPr>
         <w:ind w:firstLine="420"/>
       </w:pPr>
       <w:r>
@@ -1022,9 +1120,6 @@
     <w:p>
       <w:pPr>
         <w:ind w:firstLine="420"/>
-        <w:rPr>
-          <w:rFonts w:hint="eastAsia"/>
-        </w:rPr>
       </w:pPr>
       <w:r>
         <w:rPr>
@@ -1041,6 +1136,79 @@
     </w:p>
     <w:p>
       <w:pPr>
+        <w:pStyle w:val="3"/>
+      </w:pPr>
+      <w:r>
+        <w:rPr>
+          <w:noProof/>
+        </w:rPr>
+        <w:lastRenderedPageBreak/>
+        <w:drawing>
+          <wp:anchor distT="0" distB="0" distL="114300" distR="114300" simplePos="0" relativeHeight="251665408" behindDoc="0" locked="0" layoutInCell="1" allowOverlap="1" wp14:anchorId="67199E6F" wp14:editId="5CDFEE60">
+            <wp:simplePos x="0" y="0"/>
+            <wp:positionH relativeFrom="margin">
+              <wp:align>center</wp:align>
+            </wp:positionH>
+            <wp:positionV relativeFrom="paragraph">
+              <wp:posOffset>336412</wp:posOffset>
+            </wp:positionV>
+            <wp:extent cx="4331335" cy="3580130"/>
+            <wp:effectExtent l="0" t="0" r="0" b="1270"/>
+            <wp:wrapTopAndBottom/>
+            <wp:docPr id="4" name="图片 4"/>
+            <wp:cNvGraphicFramePr>
+              <a:graphicFrameLocks xmlns:a="http://schemas.openxmlformats.org/drawingml/2006/main" noChangeAspect="1"/>
+            </wp:cNvGraphicFramePr>
+            <a:graphic xmlns:a="http://schemas.openxmlformats.org/drawingml/2006/main">
+              <a:graphicData uri="http://schemas.openxmlformats.org/drawingml/2006/picture">
+                <pic:pic xmlns:pic="http://schemas.openxmlformats.org/drawingml/2006/picture">
+                  <pic:nvPicPr>
+                    <pic:cNvPr id="1" name=""/>
+                    <pic:cNvPicPr/>
+                  </pic:nvPicPr>
+                  <pic:blipFill>
+                    <a:blip r:embed="rId7"/>
+                    <a:stretch>
+                      <a:fillRect/>
+                    </a:stretch>
+                  </pic:blipFill>
+                  <pic:spPr>
+                    <a:xfrm>
+                      <a:off x="0" y="0"/>
+                      <a:ext cx="4331335" cy="3580130"/>
+                    </a:xfrm>
+                    <a:prstGeom prst="rect">
+                      <a:avLst/>
+                    </a:prstGeom>
+                  </pic:spPr>
+                </pic:pic>
+              </a:graphicData>
+            </a:graphic>
+            <wp14:sizeRelH relativeFrom="margin">
+              <wp14:pctWidth>0</wp14:pctWidth>
+            </wp14:sizeRelH>
+            <wp14:sizeRelV relativeFrom="margin">
+              <wp14:pctHeight>0</wp14:pctHeight>
+            </wp14:sizeRelV>
+          </wp:anchor>
+        </w:drawing>
+      </w:r>
+      <w:r>
+        <w:rPr>
+          <w:rFonts w:hint="eastAsia"/>
+        </w:rPr>
+        <w:t>发送过程</w:t>
+      </w:r>
+    </w:p>
+    <w:p>
+      <w:pPr>
+        <w:rPr>
+          <w:rFonts w:hint="eastAsia"/>
+        </w:rPr>
+      </w:pPr>
+    </w:p>
+    <w:p>
+      <w:pPr>
         <w:pStyle w:val="2"/>
         <w:rPr>
           <w:rFonts w:cs="Times New Roman"/>
@@ -1061,6 +1229,20 @@
     </w:p>
     <w:p>
       <w:pPr>
+        <w:pStyle w:val="3"/>
+        <w:rPr>
+          <w:rFonts w:hint="eastAsia"/>
+        </w:rPr>
+      </w:pPr>
+      <w:r>
+        <w:rPr>
+          <w:rFonts w:hint="eastAsia"/>
+        </w:rPr>
+        <w:t>原型</w:t>
+      </w:r>
+    </w:p>
+    <w:p>
+      <w:pPr>
         <w:ind w:firstLine="420"/>
       </w:pPr>
       <w:r>
@@ -1075,77 +1257,376 @@
         <w:rPr>
           <w:rFonts w:hint="eastAsia"/>
         </w:rPr>
+        <w:t>说明：</w:t>
+      </w:r>
+      <w:r>
+        <w:rPr>
+          <w:rFonts w:hint="eastAsia"/>
+        </w:rPr>
+        <w:t>close</w:t>
+      </w:r>
+      <w:r>
+        <w:rPr>
+          <w:rFonts w:hint="eastAsia"/>
+        </w:rPr>
+        <w:t>并不是真正关闭连接，而是将文件描述符</w:t>
+      </w:r>
+      <w:r>
+        <w:rPr>
+          <w:rFonts w:hint="eastAsia"/>
+        </w:rPr>
+        <w:t>fd</w:t>
+      </w:r>
+      <w:r>
+        <w:rPr>
+          <w:rFonts w:hint="eastAsia"/>
+        </w:rPr>
+        <w:t>的引用数</w:t>
+      </w:r>
+      <w:r>
+        <w:rPr>
+          <w:rFonts w:hint="eastAsia"/>
+        </w:rPr>
+        <w:t>-</w:t>
+      </w:r>
+      <w:r>
+        <w:t>1</w:t>
+      </w:r>
+      <w:r>
+        <w:rPr>
+          <w:rFonts w:hint="eastAsia"/>
+        </w:rPr>
+        <w:t>，只有当</w:t>
+      </w:r>
+      <w:r>
+        <w:rPr>
+          <w:rFonts w:hint="eastAsia"/>
+        </w:rPr>
+        <w:t>fd</w:t>
+      </w:r>
+      <w:r>
+        <w:rPr>
+          <w:rFonts w:hint="eastAsia"/>
+        </w:rPr>
+        <w:t>引用次数为</w:t>
+      </w:r>
+      <w:r>
+        <w:rPr>
+          <w:rFonts w:hint="eastAsia"/>
+        </w:rPr>
+        <w:t>0</w:t>
+      </w:r>
+      <w:r>
+        <w:rPr>
+          <w:rFonts w:hint="eastAsia"/>
+        </w:rPr>
+        <w:t>时，才会关闭连接。如果想立即关闭连接，可以使用</w:t>
+      </w:r>
+      <w:r>
+        <w:rPr>
+          <w:rFonts w:hint="eastAsia"/>
+        </w:rPr>
+        <w:t>shutdown</w:t>
+      </w:r>
+      <w:r>
+        <w:rPr>
+          <w:rFonts w:hint="eastAsia"/>
+        </w:rPr>
+        <w:t>。</w:t>
+      </w:r>
+    </w:p>
+    <w:p>
+      <w:pPr>
+        <w:ind w:firstLine="420"/>
+      </w:pPr>
+      <w:r>
+        <w:t>int shutdown(int sockfd,int howto);</w:t>
+      </w:r>
+    </w:p>
+    <w:p>
+      <w:pPr>
+        <w:ind w:firstLine="420"/>
+      </w:pPr>
+      <w:r>
+        <w:t>shutdown</w:t>
+      </w:r>
+      <w:r>
+        <w:rPr>
+          <w:rFonts w:hint="eastAsia"/>
+        </w:rPr>
+        <w:t>函数中</w:t>
+      </w:r>
+      <w:r>
+        <w:rPr>
+          <w:rFonts w:hint="eastAsia"/>
+        </w:rPr>
+        <w:t>howto</w:t>
+      </w:r>
+      <w:r>
+        <w:rPr>
+          <w:rFonts w:hint="eastAsia"/>
+        </w:rPr>
+        <w:t>参数选项：</w:t>
+      </w:r>
+    </w:p>
+    <w:p>
+      <w:r>
+        <w:tab/>
+      </w:r>
+      <w:r>
+        <w:rPr>
+          <w:rFonts w:hint="eastAsia"/>
+        </w:rPr>
+        <w:t>SHUT_RE</w:t>
+      </w:r>
+      <w:r>
+        <w:rPr>
+          <w:rFonts w:hint="eastAsia"/>
+        </w:rPr>
+        <w:t>：关闭读这一半</w:t>
+      </w:r>
+    </w:p>
+    <w:p>
+      <w:r>
+        <w:tab/>
+      </w:r>
+      <w:r>
+        <w:rPr>
+          <w:rFonts w:hint="eastAsia"/>
+        </w:rPr>
+        <w:t>SHUT_WR</w:t>
+      </w:r>
+      <w:r>
+        <w:rPr>
+          <w:rFonts w:hint="eastAsia"/>
+        </w:rPr>
+        <w:t>：关闭写这一半</w:t>
+      </w:r>
+    </w:p>
+    <w:p>
+      <w:r>
+        <w:tab/>
+      </w:r>
+      <w:r>
+        <w:rPr>
+          <w:rFonts w:hint="eastAsia"/>
+        </w:rPr>
+        <w:t>SHUT_RDWR</w:t>
+      </w:r>
+      <w:r>
+        <w:rPr>
+          <w:rFonts w:hint="eastAsia"/>
+        </w:rPr>
+        <w:t>：同时关闭读和写</w:t>
+      </w:r>
+    </w:p>
+    <w:p>
+      <w:pPr>
+        <w:pStyle w:val="3"/>
+      </w:pPr>
+      <w:r>
+        <w:rPr>
+          <w:rFonts w:hint="eastAsia"/>
+        </w:rPr>
+        <w:t>关闭过程</w:t>
+      </w:r>
+    </w:p>
+    <w:p>
+      <w:pPr>
+        <w:rPr>
+          <w:noProof/>
+        </w:rPr>
+      </w:pPr>
+    </w:p>
+    <w:p>
+      <w:pPr>
+        <w:rPr>
+          <w:noProof/>
+        </w:rPr>
+      </w:pPr>
+    </w:p>
+    <w:p>
+      <w:pPr>
+        <w:rPr>
+          <w:noProof/>
+        </w:rPr>
+      </w:pPr>
+    </w:p>
+    <w:p>
+      <w:pPr>
+        <w:rPr>
+          <w:noProof/>
+        </w:rPr>
+      </w:pPr>
+    </w:p>
+    <w:p>
+      <w:bookmarkStart w:id="0" w:name="_GoBack"/>
+      <w:r>
+        <w:rPr>
+          <w:noProof/>
+        </w:rPr>
         <w:lastRenderedPageBreak/>
-        <w:t>说明：</w:t>
-      </w:r>
-      <w:r>
-        <w:rPr>
-          <w:rFonts w:hint="eastAsia"/>
-        </w:rPr>
-        <w:t>close</w:t>
-      </w:r>
-      <w:r>
-        <w:rPr>
-          <w:rFonts w:hint="eastAsia"/>
-        </w:rPr>
-        <w:t>并不是真正关闭连接，而是将文件描述符</w:t>
-      </w:r>
-      <w:r>
-        <w:rPr>
-          <w:rFonts w:hint="eastAsia"/>
-        </w:rPr>
-        <w:t>fd</w:t>
-      </w:r>
-      <w:r>
-        <w:rPr>
-          <w:rFonts w:hint="eastAsia"/>
-        </w:rPr>
-        <w:t>的引用数</w:t>
-      </w:r>
-      <w:r>
-        <w:rPr>
-          <w:rFonts w:hint="eastAsia"/>
-        </w:rPr>
-        <w:t>-</w:t>
-      </w:r>
-      <w:r>
-        <w:t>1</w:t>
-      </w:r>
-      <w:r>
-        <w:rPr>
-          <w:rFonts w:hint="eastAsia"/>
-        </w:rPr>
-        <w:t>，只有当</w:t>
-      </w:r>
-      <w:r>
-        <w:rPr>
-          <w:rFonts w:hint="eastAsia"/>
-        </w:rPr>
-        <w:t>fd</w:t>
-      </w:r>
-      <w:r>
-        <w:rPr>
-          <w:rFonts w:hint="eastAsia"/>
-        </w:rPr>
-        <w:t>引用次数为</w:t>
-      </w:r>
-      <w:r>
-        <w:rPr>
-          <w:rFonts w:hint="eastAsia"/>
-        </w:rPr>
-        <w:t>0</w:t>
-      </w:r>
-      <w:r>
-        <w:rPr>
-          <w:rFonts w:hint="eastAsia"/>
-        </w:rPr>
-        <w:t>时，才会关闭连接。如果想立即关闭连接，可以使用</w:t>
-      </w:r>
-      <w:r>
-        <w:rPr>
-          <w:rFonts w:hint="eastAsia"/>
-        </w:rPr>
-        <w:t>shutdown</w:t>
+        <w:drawing>
+          <wp:anchor distT="0" distB="0" distL="114300" distR="114300" simplePos="0" relativeHeight="251667456" behindDoc="0" locked="0" layoutInCell="1" allowOverlap="1" wp14:anchorId="427996B7" wp14:editId="4D97C6F2">
+            <wp:simplePos x="0" y="0"/>
+            <wp:positionH relativeFrom="margin">
+              <wp:align>center</wp:align>
+            </wp:positionH>
+            <wp:positionV relativeFrom="paragraph">
+              <wp:posOffset>63417</wp:posOffset>
+            </wp:positionV>
+            <wp:extent cx="4445635" cy="3671570"/>
+            <wp:effectExtent l="0" t="0" r="0" b="5080"/>
+            <wp:wrapTopAndBottom/>
+            <wp:docPr id="5" name="图片 5"/>
+            <wp:cNvGraphicFramePr>
+              <a:graphicFrameLocks xmlns:a="http://schemas.openxmlformats.org/drawingml/2006/main" noChangeAspect="1"/>
+            </wp:cNvGraphicFramePr>
+            <a:graphic xmlns:a="http://schemas.openxmlformats.org/drawingml/2006/main">
+              <a:graphicData uri="http://schemas.openxmlformats.org/drawingml/2006/picture">
+                <pic:pic xmlns:pic="http://schemas.openxmlformats.org/drawingml/2006/picture">
+                  <pic:nvPicPr>
+                    <pic:cNvPr id="1" name=""/>
+                    <pic:cNvPicPr/>
+                  </pic:nvPicPr>
+                  <pic:blipFill>
+                    <a:blip r:embed="rId8"/>
+                    <a:stretch>
+                      <a:fillRect/>
+                    </a:stretch>
+                  </pic:blipFill>
+                  <pic:spPr>
+                    <a:xfrm>
+                      <a:off x="0" y="0"/>
+                      <a:ext cx="4445635" cy="3671570"/>
+                    </a:xfrm>
+                    <a:prstGeom prst="rect">
+                      <a:avLst/>
+                    </a:prstGeom>
+                  </pic:spPr>
+                </pic:pic>
+              </a:graphicData>
+            </a:graphic>
+            <wp14:sizeRelH relativeFrom="margin">
+              <wp14:pctWidth>0</wp14:pctWidth>
+            </wp14:sizeRelH>
+            <wp14:sizeRelV relativeFrom="margin">
+              <wp14:pctHeight>0</wp14:pctHeight>
+            </wp14:sizeRelV>
+          </wp:anchor>
+        </w:drawing>
+      </w:r>
+      <w:bookmarkEnd w:id="0"/>
+    </w:p>
+    <w:p/>
+    <w:p>
+      <w:pPr>
+        <w:rPr>
+          <w:rFonts w:hint="eastAsia"/>
+        </w:rPr>
+      </w:pPr>
+    </w:p>
+    <w:p>
+      <w:pPr>
+        <w:pStyle w:val="2"/>
+        <w:rPr>
+          <w:rFonts w:cs="Times New Roman"/>
+        </w:rPr>
+      </w:pPr>
+      <w:r>
+        <w:rPr>
+          <w:rFonts w:cs="Times New Roman"/>
+        </w:rPr>
+        <w:t>数据读写</w:t>
+      </w:r>
+      <w:r>
+        <w:rPr>
+          <w:rFonts w:cs="Times New Roman" w:hint="eastAsia"/>
+        </w:rPr>
+        <w:t>recv</w:t>
+      </w:r>
+      <w:r>
+        <w:rPr>
+          <w:rFonts w:cs="Times New Roman"/>
+        </w:rPr>
+        <w:t>/send</w:t>
+      </w:r>
+    </w:p>
+    <w:p>
+      <w:r>
+        <w:tab/>
+      </w:r>
+      <w:r>
+        <w:rPr>
+          <w:rFonts w:hint="eastAsia"/>
+        </w:rPr>
+        <w:t>对文件的读写，系统调用</w:t>
+      </w:r>
+      <w:r>
+        <w:rPr>
+          <w:rFonts w:hint="eastAsia"/>
+        </w:rPr>
+        <w:t>read</w:t>
+      </w:r>
+      <w:r>
+        <w:rPr>
+          <w:rFonts w:hint="eastAsia"/>
+        </w:rPr>
+        <w:t>、</w:t>
+      </w:r>
+      <w:r>
+        <w:rPr>
+          <w:rFonts w:hint="eastAsia"/>
+        </w:rPr>
+        <w:t>write</w:t>
+      </w:r>
+      <w:r>
+        <w:rPr>
+          <w:rFonts w:hint="eastAsia"/>
+        </w:rPr>
+        <w:t>同样适用于</w:t>
+      </w:r>
+      <w:r>
+        <w:rPr>
+          <w:rFonts w:hint="eastAsia"/>
+        </w:rPr>
+        <w:t>socket</w:t>
+      </w:r>
+      <w:r>
+        <w:rPr>
+          <w:rFonts w:hint="eastAsia"/>
+        </w:rPr>
+        <w:t>，但是这里提供了专用于</w:t>
+      </w:r>
+      <w:r>
+        <w:rPr>
+          <w:rFonts w:hint="eastAsia"/>
+        </w:rPr>
+        <w:t>socket</w:t>
+      </w:r>
+      <w:r>
+        <w:rPr>
+          <w:rFonts w:hint="eastAsia"/>
+        </w:rPr>
+        <w:t>的</w:t>
+      </w:r>
+      <w:r>
+        <w:rPr>
+          <w:rFonts w:hint="eastAsia"/>
+        </w:rPr>
+        <w:t>recv</w:t>
+      </w:r>
+      <w:r>
+        <w:rPr>
+          <w:rFonts w:hint="eastAsia"/>
+        </w:rPr>
+        <w:t>和</w:t>
+      </w:r>
+      <w:r>
+        <w:rPr>
+          <w:rFonts w:hint="eastAsia"/>
+        </w:rPr>
+        <w:t>send</w:t>
       </w:r>
       <w:r>
         <w:rPr>
@@ -1156,10 +1637,44 @@
     </w:p>
     <w:p>
       <w:pPr>
+        <w:rPr>
+          <w:rFonts w:hint="eastAsia"/>
+        </w:rPr>
+      </w:pPr>
+      <w:r>
+        <w:tab/>
+      </w:r>
+      <w:r>
+        <w:rPr>
+          <w:rFonts w:hint="eastAsia"/>
+        </w:rPr>
+        <w:t>TCP</w:t>
+      </w:r>
+      <w:r>
+        <w:rPr>
+          <w:rFonts w:hint="eastAsia"/>
+        </w:rPr>
+        <w:t>数据读写</w:t>
+      </w:r>
+      <w:r>
+        <w:rPr>
+          <w:rFonts w:hint="eastAsia"/>
+        </w:rPr>
+        <w:t>API</w:t>
+      </w:r>
+      <w:r>
+        <w:rPr>
+          <w:rFonts w:hint="eastAsia"/>
+        </w:rPr>
+        <w:t>：</w:t>
+      </w:r>
+    </w:p>
+    <w:p>
+      <w:pPr>
         <w:ind w:firstLine="420"/>
       </w:pPr>
       <w:r>
-        <w:t>int shutdown(int sockfd,int howto);</w:t>
+        <w:t>ssize_t recv(int sockfd,void* buf,size_t len,int flags);</w:t>
       </w:r>
     </w:p>
     <w:p>
@@ -1167,19 +1682,42 @@
         <w:ind w:firstLine="420"/>
       </w:pPr>
       <w:r>
-        <w:t>shutdown</w:t>
-      </w:r>
-      <w:r>
-        <w:rPr>
-          <w:rFonts w:hint="eastAsia"/>
-        </w:rPr>
-        <w:t>函数中</w:t>
-      </w:r>
-      <w:r>
-        <w:rPr>
-          <w:rFonts w:hint="eastAsia"/>
-        </w:rPr>
-        <w:t>howto</w:t>
+        <w:t>ssize_t send(int sockfd,cons void* buf,size_t len,int flags);</w:t>
+      </w:r>
+    </w:p>
+    <w:p>
+      <w:pPr>
+        <w:ind w:firstLine="420"/>
+      </w:pPr>
+      <w:r>
+        <w:rPr>
+          <w:rFonts w:hint="eastAsia"/>
+        </w:rPr>
+        <w:t>recv</w:t>
+      </w:r>
+      <w:r>
+        <w:rPr>
+          <w:rFonts w:hint="eastAsia"/>
+        </w:rPr>
+        <w:t>函数和</w:t>
+      </w:r>
+      <w:r>
+        <w:rPr>
+          <w:rFonts w:hint="eastAsia"/>
+        </w:rPr>
+        <w:t>send</w:t>
+      </w:r>
+      <w:r>
+        <w:rPr>
+          <w:rFonts w:hint="eastAsia"/>
+        </w:rPr>
+        <w:t>函数的</w:t>
+      </w:r>
+      <w:r>
+        <w:rPr>
+          <w:rFonts w:hint="eastAsia"/>
+        </w:rPr>
+        <w:t>flag</w:t>
       </w:r>
       <w:r>
         <w:rPr>
@@ -1189,193 +1727,62 @@
       </w:r>
     </w:p>
     <w:p>
-      <w:r>
-        <w:tab/>
-      </w:r>
-      <w:r>
-        <w:rPr>
-          <w:rFonts w:hint="eastAsia"/>
-        </w:rPr>
-        <w:t>SHUT_RE</w:t>
-      </w:r>
-      <w:r>
-        <w:rPr>
-          <w:rFonts w:hint="eastAsia"/>
-        </w:rPr>
-        <w:t>：关闭读这一半</w:t>
-      </w:r>
-    </w:p>
-    <w:p>
-      <w:r>
-        <w:tab/>
-      </w:r>
-      <w:r>
-        <w:rPr>
-          <w:rFonts w:hint="eastAsia"/>
-        </w:rPr>
-        <w:t>SHUT_WR</w:t>
-      </w:r>
-      <w:r>
-        <w:rPr>
-          <w:rFonts w:hint="eastAsia"/>
-        </w:rPr>
-        <w:t>：关闭写这一半</w:t>
-      </w:r>
-    </w:p>
-    <w:p>
-      <w:pPr>
-        <w:rPr>
-          <w:rFonts w:hint="eastAsia"/>
-        </w:rPr>
-      </w:pPr>
-      <w:r>
-        <w:tab/>
-      </w:r>
-      <w:r>
-        <w:rPr>
-          <w:rFonts w:hint="eastAsia"/>
-        </w:rPr>
-        <w:t>SHUT_RDWR</w:t>
-      </w:r>
-      <w:r>
-        <w:rPr>
-          <w:rFonts w:hint="eastAsia"/>
-        </w:rPr>
-        <w:t>：同时关闭读和写</w:t>
-      </w:r>
-    </w:p>
-    <w:p>
-      <w:pPr>
-        <w:pStyle w:val="2"/>
-        <w:rPr>
-          <w:rFonts w:cs="Times New Roman"/>
-        </w:rPr>
-      </w:pPr>
-      <w:r>
-        <w:rPr>
-          <w:rFonts w:cs="Times New Roman"/>
+      <w:pPr>
+        <w:ind w:firstLine="420"/>
+      </w:pPr>
+      <w:r>
+        <w:rPr>
+          <w:rFonts w:hint="eastAsia"/>
+        </w:rPr>
+        <w:t>MSG_WAITALL</w:t>
+      </w:r>
+      <w:r>
+        <w:rPr>
+          <w:rFonts w:hint="eastAsia"/>
+        </w:rPr>
+        <w:t>：读操作读取到一定数量字节后返回</w:t>
+      </w:r>
+    </w:p>
+    <w:p>
+      <w:pPr>
+        <w:ind w:firstLine="420"/>
+      </w:pPr>
+      <w:r>
+        <w:rPr>
+          <w:rFonts w:hint="eastAsia"/>
+        </w:rPr>
+        <w:t>MSG_PEEK</w:t>
+      </w:r>
+      <w:r>
+        <w:rPr>
+          <w:rFonts w:hint="eastAsia"/>
+        </w:rPr>
+        <w:t>：查看读缓冲找那个的数据而不取出</w:t>
+      </w:r>
+    </w:p>
+    <w:p>
+      <w:pPr>
+        <w:ind w:firstLine="420"/>
+      </w:pPr>
+    </w:p>
+    <w:p>
+      <w:pPr>
+        <w:ind w:firstLine="420"/>
+      </w:pPr>
+      <w:r>
+        <w:rPr>
+          <w:rFonts w:hint="eastAsia"/>
+        </w:rPr>
+        <w:t>UDP</w:t>
+      </w:r>
+      <w:r>
+        <w:rPr>
+          <w:rFonts w:hint="eastAsia"/>
         </w:rPr>
         <w:t>数据读写</w:t>
       </w:r>
       <w:r>
         <w:rPr>
-          <w:rFonts w:cs="Times New Roman" w:hint="eastAsia"/>
-        </w:rPr>
-        <w:t>recv</w:t>
-      </w:r>
-      <w:r>
-        <w:rPr>
-          <w:rFonts w:cs="Times New Roman"/>
-        </w:rPr>
-        <w:t>/send</w:t>
-      </w:r>
-    </w:p>
-    <w:p>
-      <w:r>
-        <w:tab/>
-      </w:r>
-      <w:r>
-        <w:rPr>
-          <w:rFonts w:hint="eastAsia"/>
-        </w:rPr>
-        <w:t>对文件的读写，系统调用</w:t>
-      </w:r>
-      <w:r>
-        <w:rPr>
-          <w:rFonts w:hint="eastAsia"/>
-        </w:rPr>
-        <w:t>read</w:t>
-      </w:r>
-      <w:r>
-        <w:rPr>
-          <w:rFonts w:hint="eastAsia"/>
-        </w:rPr>
-        <w:t>、</w:t>
-      </w:r>
-      <w:r>
-        <w:rPr>
-          <w:rFonts w:hint="eastAsia"/>
-        </w:rPr>
-        <w:t>write</w:t>
-      </w:r>
-      <w:r>
-        <w:rPr>
-          <w:rFonts w:hint="eastAsia"/>
-        </w:rPr>
-        <w:t>同样适用于</w:t>
-      </w:r>
-      <w:r>
-        <w:rPr>
-          <w:rFonts w:hint="eastAsia"/>
-        </w:rPr>
-        <w:t>socket</w:t>
-      </w:r>
-      <w:r>
-        <w:rPr>
-          <w:rFonts w:hint="eastAsia"/>
-        </w:rPr>
-        <w:t>，但是这里提供了专用于</w:t>
-      </w:r>
-      <w:r>
-        <w:rPr>
-          <w:rFonts w:hint="eastAsia"/>
-        </w:rPr>
-        <w:t>socket</w:t>
-      </w:r>
-      <w:r>
-        <w:rPr>
-          <w:rFonts w:hint="eastAsia"/>
-        </w:rPr>
-        <w:t>的</w:t>
-      </w:r>
-      <w:r>
-        <w:rPr>
-          <w:rFonts w:hint="eastAsia"/>
-        </w:rPr>
-        <w:t>recv</w:t>
-      </w:r>
-      <w:r>
-        <w:rPr>
-          <w:rFonts w:hint="eastAsia"/>
-        </w:rPr>
-        <w:t>和</w:t>
-      </w:r>
-      <w:r>
-        <w:rPr>
-          <w:rFonts w:hint="eastAsia"/>
-        </w:rPr>
-        <w:t>send</w:t>
-      </w:r>
-      <w:r>
-        <w:rPr>
-          <w:rFonts w:hint="eastAsia"/>
-        </w:rPr>
-        <w:t>。</w:t>
-      </w:r>
-    </w:p>
-    <w:p>
-      <w:pPr>
-        <w:rPr>
-          <w:rFonts w:hint="eastAsia"/>
-        </w:rPr>
-      </w:pPr>
-      <w:r>
-        <w:tab/>
-      </w:r>
-      <w:r>
-        <w:rPr>
-          <w:rFonts w:hint="eastAsia"/>
-        </w:rPr>
-        <w:t>TCP</w:t>
-      </w:r>
-      <w:r>
-        <w:rPr>
-          <w:rFonts w:hint="eastAsia"/>
-        </w:rPr>
-        <w:t>数据读写</w:t>
-      </w:r>
-      <w:r>
-        <w:rPr>
           <w:rFonts w:hint="eastAsia"/>
         </w:rPr>
         <w:t>API</w:t>
@@ -1392,7 +1799,19 @@
         <w:ind w:firstLine="420"/>
       </w:pPr>
       <w:r>
-        <w:t>ssize_t recv(int sockfd,void* buf,size_t len,int flags);</w:t>
+        <w:t xml:space="preserve">ssize_t recvfrom(int sockfd,void* </w:t>
+      </w:r>
+      <w:r>
+        <w:t>buf,size_t len,int flags,struct</w:t>
+      </w:r>
+      <w:r>
+        <w:rPr>
+          <w:rFonts w:hint="eastAsia"/>
+        </w:rPr>
+        <w:t xml:space="preserve"> </w:t>
+      </w:r>
+      <w:r>
+        <w:t>sockaddr* src_addr,socklen_t* addrlen);</w:t>
       </w:r>
     </w:p>
     <w:p>
@@ -1400,127 +1819,10 @@
         <w:ind w:firstLine="420"/>
       </w:pPr>
       <w:r>
-        <w:t>ssize_t send(int sockfd,cons void* buf,size_t len,int flags);</w:t>
-      </w:r>
-    </w:p>
-    <w:p>
-      <w:pPr>
-        <w:ind w:firstLine="420"/>
-      </w:pPr>
-      <w:r>
-        <w:rPr>
-          <w:rFonts w:hint="eastAsia"/>
-        </w:rPr>
-        <w:t>recv</w:t>
-      </w:r>
-      <w:r>
-        <w:rPr>
-          <w:rFonts w:hint="eastAsia"/>
-        </w:rPr>
-        <w:t>函数和</w:t>
-      </w:r>
-      <w:r>
-        <w:rPr>
-          <w:rFonts w:hint="eastAsia"/>
-        </w:rPr>
-        <w:t>send</w:t>
-      </w:r>
-      <w:r>
-        <w:rPr>
-          <w:rFonts w:hint="eastAsia"/>
-        </w:rPr>
-        <w:t>函数的</w:t>
-      </w:r>
-      <w:r>
-        <w:rPr>
-          <w:rFonts w:hint="eastAsia"/>
-        </w:rPr>
-        <w:t>flag</w:t>
-      </w:r>
-      <w:r>
-        <w:rPr>
-          <w:rFonts w:hint="eastAsia"/>
-        </w:rPr>
-        <w:t>参数选项：</w:t>
-      </w:r>
-    </w:p>
-    <w:p>
-      <w:pPr>
-        <w:ind w:firstLine="420"/>
-      </w:pPr>
-      <w:r>
-        <w:rPr>
-          <w:rFonts w:hint="eastAsia"/>
-        </w:rPr>
-        <w:t>MSG_WAITALL</w:t>
-      </w:r>
-      <w:r>
-        <w:rPr>
-          <w:rFonts w:hint="eastAsia"/>
-        </w:rPr>
-        <w:t>：读操作读取到一定数量字节后返回</w:t>
-      </w:r>
-    </w:p>
-    <w:p>
-      <w:pPr>
-        <w:ind w:firstLine="420"/>
-      </w:pPr>
-      <w:r>
-        <w:rPr>
-          <w:rFonts w:hint="eastAsia"/>
-        </w:rPr>
-        <w:t>MSG_PEEK</w:t>
-      </w:r>
-      <w:r>
-        <w:rPr>
-          <w:rFonts w:hint="eastAsia"/>
-        </w:rPr>
-        <w:t>：查看读缓冲找那个的数据而不取出</w:t>
-      </w:r>
-    </w:p>
-    <w:p>
-      <w:pPr>
-        <w:ind w:firstLine="420"/>
-      </w:pPr>
-    </w:p>
-    <w:p>
-      <w:pPr>
-        <w:ind w:firstLine="420"/>
-      </w:pPr>
-      <w:r>
-        <w:rPr>
-          <w:rFonts w:hint="eastAsia"/>
-        </w:rPr>
-        <w:t>UDP</w:t>
-      </w:r>
-      <w:r>
-        <w:rPr>
-          <w:rFonts w:hint="eastAsia"/>
-        </w:rPr>
-        <w:t>数据读写</w:t>
-      </w:r>
-      <w:r>
-        <w:rPr>
-          <w:rFonts w:hint="eastAsia"/>
-        </w:rPr>
-        <w:t>API</w:t>
-      </w:r>
-      <w:r>
-        <w:rPr>
-          <w:rFonts w:hint="eastAsia"/>
-        </w:rPr>
-        <w:t>：</w:t>
-      </w:r>
-    </w:p>
-    <w:p>
-      <w:pPr>
-        <w:ind w:firstLine="420"/>
-      </w:pPr>
-      <w:r>
-        <w:t xml:space="preserve">ssize_t recvfrom(int sockfd,void* </w:t>
-      </w:r>
-      <w:r>
-        <w:t>buf,size_t len,int flags,struct</w:t>
+        <w:t>ssize_t sendto(int sockfd,cons void*</w:t>
+      </w:r>
+      <w:r>
+        <w:t xml:space="preserve"> buf,size_t len,int flags,const</w:t>
       </w:r>
       <w:r>
         <w:rPr>
@@ -1529,27 +1831,11 @@
         <w:t xml:space="preserve"> </w:t>
       </w:r>
       <w:r>
-        <w:t>sockaddr* src_addr,socklen_t* addrlen);</w:t>
-      </w:r>
-    </w:p>
-    <w:p>
-      <w:pPr>
-        <w:ind w:firstLine="420"/>
-      </w:pPr>
-      <w:r>
-        <w:t>ssize_t sendto(int sockfd,cons void*</w:t>
-      </w:r>
-      <w:r>
-        <w:t xml:space="preserve"> buf,size_t len,int flags,const</w:t>
-      </w:r>
-      <w:r>
-        <w:rPr>
-          <w:rFonts w:hint="eastAsia"/>
-        </w:rPr>
-        <w:t xml:space="preserve"> </w:t>
-      </w:r>
-      <w:r>
-        <w:t>struct sockaddr* dest_addr,sockelen_t addrlen);</w:t>
+        <w:t xml:space="preserve">struct sockaddr* </w:t>
+      </w:r>
+      <w:r>
+        <w:lastRenderedPageBreak/>
+        <w:t>dest_addr,sockelen_t addrlen);</w:t>
       </w:r>
     </w:p>
     <w:p>
@@ -1611,7 +1897,6 @@
       <w:pPr>
         <w:pStyle w:val="3"/>
       </w:pPr>
-      <w:bookmarkStart w:id="0" w:name="_GoBack"/>
       <w:r>
         <w:rPr>
           <w:rFonts w:hint="eastAsia"/>
@@ -1763,7 +2048,6 @@
         <w:t>选项</w:t>
       </w:r>
     </w:p>
-    <w:bookmarkEnd w:id="0"/>
     <w:p>
       <w:pPr>
         <w:pStyle w:val="2"/>
@@ -1883,7 +2167,7 @@
                     <pic:cNvPicPr/>
                   </pic:nvPicPr>
                   <pic:blipFill>
-                    <a:blip r:embed="rId6"/>
+                    <a:blip r:embed="rId9"/>
                     <a:stretch>
                       <a:fillRect/>
                     </a:stretch>
@@ -2866,7 +3150,7 @@
                     <pic:cNvPicPr/>
                   </pic:nvPicPr>
                   <pic:blipFill>
-                    <a:blip r:embed="rId7"/>
+                    <a:blip r:embed="rId10"/>
                     <a:stretch>
                       <a:fillRect/>
                     </a:stretch>

--- a/网络/网络编程/Linux网络编程.docx
+++ b/网络/网络编程/Linux网络编程.docx
@@ -68,104 +68,127 @@
     <w:p>
       <w:pPr>
         <w:rPr>
+          <w:rFonts w:cs="Times New Roman"/>
+        </w:rPr>
+      </w:pPr>
+      <w:r>
+        <w:rPr>
+          <w:rFonts w:cs="Times New Roman"/>
+        </w:rPr>
+        <w:tab/>
+      </w:r>
+      <w:r>
+        <w:rPr>
           <w:rFonts w:cs="Times New Roman" w:hint="eastAsia"/>
         </w:rPr>
-      </w:pPr>
-      <w:r>
-        <w:rPr>
-          <w:rFonts w:cs="Times New Roman"/>
-        </w:rPr>
-        <w:tab/>
+        <w:t>目前</w:t>
       </w:r>
       <w:r>
         <w:rPr>
           <w:rFonts w:cs="Times New Roman" w:hint="eastAsia"/>
         </w:rPr>
-        <w:t>目前</w:t>
+        <w:t>CPU</w:t>
       </w:r>
       <w:r>
         <w:rPr>
           <w:rFonts w:cs="Times New Roman" w:hint="eastAsia"/>
         </w:rPr>
-        <w:t>CPU</w:t>
+        <w:t>的累加器一次能够装在</w:t>
       </w:r>
       <w:r>
         <w:rPr>
           <w:rFonts w:cs="Times New Roman" w:hint="eastAsia"/>
         </w:rPr>
-        <w:t>的累加器一次能够装在</w:t>
+        <w:t>4</w:t>
       </w:r>
       <w:r>
         <w:rPr>
           <w:rFonts w:cs="Times New Roman" w:hint="eastAsia"/>
         </w:rPr>
+        <w:t>个字节，那么这</w:t>
+      </w:r>
+      <w:r>
+        <w:rPr>
+          <w:rFonts w:cs="Times New Roman" w:hint="eastAsia"/>
+        </w:rPr>
         <w:t>4</w:t>
       </w:r>
       <w:r>
         <w:rPr>
           <w:rFonts w:cs="Times New Roman" w:hint="eastAsia"/>
         </w:rPr>
-        <w:t>个字节，那么这</w:t>
+        <w:t>个字节在内存中的排列顺序影响累加器累加的值</w:t>
       </w:r>
       <w:r>
         <w:rPr>
           <w:rFonts w:cs="Times New Roman" w:hint="eastAsia"/>
         </w:rPr>
-        <w:t>4</w:t>
+        <w:t>，这就是字节序的问题。目前，</w:t>
       </w:r>
       <w:r>
         <w:rPr>
           <w:rFonts w:cs="Times New Roman" w:hint="eastAsia"/>
-        </w:rPr>
-        <w:t>个字节在内存中的排列顺序影响累加器累加的值</w:t>
+          <w:color w:val="FF0000"/>
+        </w:rPr>
+        <w:t>PC</w:t>
       </w:r>
       <w:r>
         <w:rPr>
           <w:rFonts w:cs="Times New Roman" w:hint="eastAsia"/>
-        </w:rPr>
-        <w:t>，这就是字节序的问题。目前，</w:t>
+          <w:color w:val="FF0000"/>
+        </w:rPr>
+        <w:t>都采用小端字节序</w:t>
       </w:r>
       <w:r>
         <w:rPr>
           <w:rFonts w:cs="Times New Roman" w:hint="eastAsia"/>
         </w:rPr>
-        <w:t>PC</w:t>
+        <w:t>。</w:t>
       </w:r>
       <w:r>
         <w:rPr>
           <w:rFonts w:cs="Times New Roman" w:hint="eastAsia"/>
         </w:rPr>
-        <w:t>都采用小端字节序。</w:t>
+        <w:t>但是，格式化的数据在两台不同字节序的主机之间传递时，</w:t>
       </w:r>
       <w:r>
         <w:rPr>
           <w:rFonts w:cs="Times New Roman" w:hint="eastAsia"/>
         </w:rPr>
-        <w:t>但是，格式化的数据在两台不同字节序的主机之间传递时，</w:t>
+        <w:t>接收端必然会错误地解释。</w:t>
       </w:r>
       <w:r>
         <w:rPr>
           <w:rFonts w:cs="Times New Roman" w:hint="eastAsia"/>
         </w:rPr>
-        <w:t>接收端必然会错误地解释。</w:t>
+        <w:t>解决的办法就是</w:t>
       </w:r>
       <w:r>
         <w:rPr>
           <w:rFonts w:cs="Times New Roman" w:hint="eastAsia"/>
-        </w:rPr>
-        <w:t>解决的办法就是发送端总是将字节序转换为大端字节序，然后发送，接收端知道传过来的是大端字节序</w:t>
+          <w:color w:val="FF0000"/>
+        </w:rPr>
+        <w:t>发送端总是将字节序转换为大端字节序，然后发送，接收端知道传过来的是大端字节序</w:t>
       </w:r>
       <w:r>
         <w:rPr>
           <w:rFonts w:cs="Times New Roman" w:hint="eastAsia"/>
+          <w:color w:val="FF0000"/>
         </w:rPr>
         <w:t>，因此接收端总是能正确地接收</w:t>
       </w:r>
       <w:r>
         <w:rPr>
           <w:rFonts w:cs="Times New Roman" w:hint="eastAsia"/>
-        </w:rPr>
-        <w:t>数据。</w:t>
+          <w:color w:val="FF0000"/>
+        </w:rPr>
+        <w:t>数据</w:t>
+      </w:r>
+      <w:r>
+        <w:rPr>
+          <w:rFonts w:cs="Times New Roman" w:hint="eastAsia"/>
+        </w:rPr>
+        <w:t>。</w:t>
       </w:r>
     </w:p>
     <w:p>
@@ -185,17 +208,20 @@
       <w:pPr>
         <w:rPr>
           <w:rFonts w:cs="Times New Roman"/>
-        </w:rPr>
-      </w:pPr>
-      <w:r>
-        <w:rPr>
-          <w:rFonts w:cs="Times New Roman"/>
+          <w:color w:val="FF0000"/>
+        </w:rPr>
+      </w:pPr>
+      <w:r>
+        <w:rPr>
+          <w:rFonts w:cs="Times New Roman"/>
+          <w:color w:val="FF0000"/>
         </w:rPr>
         <w:t>//</w:t>
       </w:r>
       <w:r>
         <w:rPr>
           <w:rFonts w:cs="Times New Roman"/>
+          <w:color w:val="FF0000"/>
         </w:rPr>
         <w:t>主机字节转换成网络字节</w:t>
       </w:r>
@@ -204,11 +230,13 @@
       <w:pPr>
         <w:rPr>
           <w:rFonts w:cs="Times New Roman"/>
-        </w:rPr>
-      </w:pPr>
-      <w:r>
-        <w:rPr>
-          <w:rFonts w:cs="Times New Roman"/>
+          <w:color w:val="FF0000"/>
+        </w:rPr>
+      </w:pPr>
+      <w:r>
+        <w:rPr>
+          <w:rFonts w:cs="Times New Roman"/>
+          <w:color w:val="FF0000"/>
         </w:rPr>
         <w:t xml:space="preserve">unsigned short int htons(unsigned short int hostshrot); </w:t>
       </w:r>
@@ -217,17 +245,20 @@
       <w:pPr>
         <w:rPr>
           <w:rFonts w:cs="Times New Roman"/>
-        </w:rPr>
-      </w:pPr>
-      <w:r>
-        <w:rPr>
-          <w:rFonts w:cs="Times New Roman"/>
+          <w:color w:val="FF0000"/>
+        </w:rPr>
+      </w:pPr>
+      <w:r>
+        <w:rPr>
+          <w:rFonts w:cs="Times New Roman"/>
+          <w:color w:val="FF0000"/>
         </w:rPr>
         <w:t>//</w:t>
       </w:r>
       <w:r>
         <w:rPr>
           <w:rFonts w:cs="Times New Roman"/>
+          <w:color w:val="FF0000"/>
         </w:rPr>
         <w:t>网络字节转换成主机字节</w:t>
       </w:r>
@@ -236,11 +267,13 @@
       <w:pPr>
         <w:rPr>
           <w:rFonts w:cs="Times New Roman"/>
-        </w:rPr>
-      </w:pPr>
-      <w:r>
-        <w:rPr>
-          <w:rFonts w:cs="Times New Roman"/>
+          <w:color w:val="FF0000"/>
+        </w:rPr>
+      </w:pPr>
+      <w:r>
+        <w:rPr>
+          <w:rFonts w:cs="Times New Roman"/>
+          <w:color w:val="FF0000"/>
         </w:rPr>
         <w:t>unsigned short int ntohs(unsigned short int netshrot);</w:t>
       </w:r>
@@ -248,9 +281,29 @@
     <w:p>
       <w:pPr>
         <w:rPr>
-          <w:rFonts w:cs="Times New Roman"/>
-        </w:rPr>
-      </w:pPr>
+          <w:rFonts w:cs="Times New Roman" w:hint="eastAsia"/>
+        </w:rPr>
+      </w:pPr>
+    </w:p>
+    <w:p>
+      <w:pPr>
+        <w:pStyle w:val="3"/>
+        <w:rPr>
+          <w:rFonts w:cs="Times New Roman"/>
+        </w:rPr>
+      </w:pPr>
+      <w:r>
+        <w:rPr>
+          <w:rFonts w:cs="Times New Roman"/>
+        </w:rPr>
+        <w:t>IP</w:t>
+      </w:r>
+      <w:r>
+        <w:rPr>
+          <w:rFonts w:cs="Times New Roman"/>
+        </w:rPr>
+        <w:t>转换函数</w:t>
+      </w:r>
     </w:p>
     <w:p>
       <w:pPr>
@@ -409,7 +462,7 @@
     <w:p>
       <w:pPr>
         <w:rPr>
-          <w:rFonts w:cs="Times New Roman"/>
+          <w:rFonts w:cs="Times New Roman" w:hint="eastAsia"/>
         </w:rPr>
       </w:pPr>
       <w:r>
@@ -422,76 +475,120 @@
     <w:p>
       <w:pPr>
         <w:rPr>
-          <w:rFonts w:cs="Times New Roman"/>
-        </w:rPr>
-      </w:pPr>
-    </w:p>
-    <w:p>
-      <w:pPr>
-        <w:pStyle w:val="3"/>
-        <w:rPr>
-          <w:rFonts w:cs="Times New Roman"/>
-        </w:rPr>
-      </w:pPr>
-      <w:r>
-        <w:rPr>
-          <w:rFonts w:cs="Times New Roman"/>
+          <w:rFonts w:hint="eastAsia"/>
+        </w:rPr>
+      </w:pPr>
+    </w:p>
+    <w:p>
+      <w:pPr>
+        <w:rPr>
+          <w:rFonts w:cs="Times New Roman"/>
+        </w:rPr>
+      </w:pPr>
+      <w:r>
+        <w:rPr>
+          <w:rFonts w:cs="Times New Roman"/>
+        </w:rPr>
+        <w:t>#include &lt;arpa/inet.h&gt;</w:t>
+      </w:r>
+    </w:p>
+    <w:p>
+      <w:pPr>
+        <w:rPr>
+          <w:rFonts w:cs="Times New Roman"/>
+          <w:color w:val="FF0000"/>
+        </w:rPr>
+      </w:pPr>
+      <w:r>
+        <w:rPr>
+          <w:rFonts w:cs="Times New Roman"/>
+          <w:color w:val="FF0000"/>
+        </w:rPr>
+        <w:t>//</w:t>
+      </w:r>
+      <w:r>
+        <w:rPr>
+          <w:rFonts w:cs="Times New Roman"/>
+          <w:color w:val="FF0000"/>
+        </w:rPr>
+        <w:t>将字符串</w:t>
+      </w:r>
+      <w:r>
+        <w:rPr>
+          <w:rFonts w:cs="Times New Roman"/>
+          <w:color w:val="FF0000"/>
         </w:rPr>
         <w:t>IP</w:t>
       </w:r>
       <w:r>
         <w:rPr>
           <w:rFonts w:cs="Times New Roman"/>
-        </w:rPr>
-        <w:t>转换函数</w:t>
-      </w:r>
-    </w:p>
-    <w:p>
-      <w:pPr>
-        <w:rPr>
-          <w:rFonts w:cs="Times New Roman"/>
-        </w:rPr>
-      </w:pPr>
-      <w:r>
-        <w:rPr>
-          <w:rFonts w:cs="Times New Roman"/>
-        </w:rPr>
-        <w:t>#include &lt;arpa/inet.h&gt;</w:t>
-      </w:r>
-    </w:p>
-    <w:p>
-      <w:pPr>
-        <w:rPr>
-          <w:rFonts w:cs="Times New Roman"/>
-        </w:rPr>
-      </w:pPr>
-      <w:r>
-        <w:rPr>
-          <w:rFonts w:cs="Times New Roman"/>
+          <w:color w:val="FF0000"/>
+        </w:rPr>
+        <w:t>转换为整数</w:t>
+      </w:r>
+      <w:r>
+        <w:rPr>
+          <w:rFonts w:cs="Times New Roman"/>
+          <w:color w:val="FF0000"/>
+        </w:rPr>
+        <w:t>IP</w:t>
+      </w:r>
+    </w:p>
+    <w:p>
+      <w:pPr>
+        <w:rPr>
+          <w:rFonts w:cs="Times New Roman"/>
+          <w:color w:val="FF0000"/>
+        </w:rPr>
+      </w:pPr>
+      <w:r>
+        <w:rPr>
+          <w:rFonts w:cs="Times New Roman"/>
+          <w:color w:val="FF0000"/>
+        </w:rPr>
+        <w:t xml:space="preserve">int inet_pton(int af, const char* src,void* dst); </w:t>
+      </w:r>
+    </w:p>
+    <w:p>
+      <w:pPr>
+        <w:rPr>
+          <w:rFonts w:cs="Times New Roman"/>
+          <w:color w:val="FF0000"/>
+        </w:rPr>
+      </w:pPr>
+      <w:r>
+        <w:rPr>
+          <w:rFonts w:cs="Times New Roman"/>
+          <w:color w:val="FF0000"/>
         </w:rPr>
         <w:t>//</w:t>
       </w:r>
       <w:r>
         <w:rPr>
           <w:rFonts w:cs="Times New Roman"/>
-        </w:rPr>
-        <w:t>将字符串</w:t>
-      </w:r>
-      <w:r>
-        <w:rPr>
-          <w:rFonts w:cs="Times New Roman"/>
+          <w:color w:val="FF0000"/>
+        </w:rPr>
+        <w:t>将整数</w:t>
+      </w:r>
+      <w:r>
+        <w:rPr>
+          <w:rFonts w:cs="Times New Roman"/>
+          <w:color w:val="FF0000"/>
         </w:rPr>
         <w:t>IP</w:t>
       </w:r>
       <w:r>
         <w:rPr>
           <w:rFonts w:cs="Times New Roman"/>
-        </w:rPr>
-        <w:t>转换为整数</w:t>
-      </w:r>
-      <w:r>
-        <w:rPr>
-          <w:rFonts w:cs="Times New Roman"/>
+          <w:color w:val="FF0000"/>
+        </w:rPr>
+        <w:t>转换成字符串</w:t>
+      </w:r>
+      <w:r>
+        <w:rPr>
+          <w:rFonts w:cs="Times New Roman"/>
+          <w:color w:val="FF0000"/>
         </w:rPr>
         <w:t>IP</w:t>
       </w:r>
@@ -500,61 +597,13 @@
       <w:pPr>
         <w:rPr>
           <w:rFonts w:cs="Times New Roman"/>
-        </w:rPr>
-      </w:pPr>
-      <w:r>
-        <w:rPr>
-          <w:rFonts w:cs="Times New Roman"/>
-        </w:rPr>
-        <w:t xml:space="preserve">int inet_pton(int af, const char* src,void* dst); </w:t>
-      </w:r>
-    </w:p>
-    <w:p>
-      <w:pPr>
-        <w:rPr>
-          <w:rFonts w:cs="Times New Roman"/>
-        </w:rPr>
-      </w:pPr>
-      <w:r>
-        <w:rPr>
-          <w:rFonts w:cs="Times New Roman"/>
-        </w:rPr>
-        <w:t>//</w:t>
-      </w:r>
-      <w:r>
-        <w:rPr>
-          <w:rFonts w:cs="Times New Roman"/>
-        </w:rPr>
-        <w:t>将整数</w:t>
-      </w:r>
-      <w:r>
-        <w:rPr>
-          <w:rFonts w:cs="Times New Roman"/>
-        </w:rPr>
-        <w:t>IP</w:t>
-      </w:r>
-      <w:r>
-        <w:rPr>
-          <w:rFonts w:cs="Times New Roman"/>
-        </w:rPr>
-        <w:t>转换成字符串</w:t>
-      </w:r>
-      <w:r>
-        <w:rPr>
-          <w:rFonts w:cs="Times New Roman"/>
-        </w:rPr>
-        <w:t>IP</w:t>
-      </w:r>
-    </w:p>
-    <w:p>
-      <w:pPr>
-        <w:rPr>
-          <w:rFonts w:cs="Times New Roman"/>
-        </w:rPr>
-      </w:pPr>
-      <w:r>
-        <w:rPr>
-          <w:rFonts w:cs="Times New Roman"/>
+          <w:color w:val="FF0000"/>
+        </w:rPr>
+      </w:pPr>
+      <w:r>
+        <w:rPr>
+          <w:rFonts w:cs="Times New Roman"/>
+          <w:color w:val="FF0000"/>
         </w:rPr>
         <w:t>const char* inet_ntop(int af, const void* dst,socklen_t cnt);</w:t>
       </w:r>
@@ -626,6 +675,38 @@
         </w:rPr>
         <w:t>：底层协议族类型</w:t>
       </w:r>
+      <w:r>
+        <w:rPr>
+          <w:rFonts w:hint="eastAsia"/>
+        </w:rPr>
+        <w:t>：对于</w:t>
+      </w:r>
+      <w:r>
+        <w:rPr>
+          <w:rFonts w:hint="eastAsia"/>
+        </w:rPr>
+        <w:t>TCP</w:t>
+      </w:r>
+      <w:r>
+        <w:t>/IP</w:t>
+      </w:r>
+      <w:bookmarkStart w:id="0" w:name="_GoBack"/>
+      <w:bookmarkEnd w:id="0"/>
+      <w:r>
+        <w:rPr>
+          <w:rFonts w:hint="eastAsia"/>
+        </w:rPr>
+        <w:t>而言</w:t>
+      </w:r>
+      <w:r>
+        <w:rPr>
+          <w:rFonts w:hint="eastAsia"/>
+        </w:rPr>
+        <w:t>AF_INET/</w:t>
+      </w:r>
+      <w:r>
+        <w:t>AF_INET6</w:t>
+      </w:r>
     </w:p>
     <w:p>
       <w:pPr>
@@ -647,9 +728,6 @@
     <w:p>
       <w:pPr>
         <w:ind w:leftChars="100" w:left="240"/>
-        <w:rPr>
-          <w:rFonts w:hint="eastAsia"/>
-        </w:rPr>
       </w:pPr>
       <w:r>
         <w:rPr>
@@ -677,19 +755,13 @@
         <w:ind w:firstLine="240"/>
       </w:pPr>
       <w:r>
-        <w:t>int socket(int d</w:t>
-      </w:r>
-      <w:r>
-        <w:t>omain, int type, int protocol);</w:t>
+        <w:t>int socket(int domain, int type, int protocol);</w:t>
       </w:r>
     </w:p>
     <w:p/>
     <w:p>
       <w:pPr>
         <w:ind w:firstLine="240"/>
-        <w:rPr>
-          <w:rFonts w:hint="eastAsia"/>
-        </w:rPr>
       </w:pPr>
       <w:r>
         <w:rPr>
@@ -808,9 +880,6 @@
     <w:p>
       <w:pPr>
         <w:ind w:firstLine="240"/>
-        <w:rPr>
-          <w:rFonts w:hint="eastAsia"/>
-        </w:rPr>
       </w:pPr>
       <w:r>
         <w:rPr>
@@ -848,9 +917,6 @@
     <w:p>
       <w:pPr>
         <w:ind w:firstLine="420"/>
-        <w:rPr>
-          <w:rFonts w:hint="eastAsia"/>
-        </w:rPr>
       </w:pPr>
       <w:r>
         <w:t>int listen(int sockfd,int backlog);</w:t>
@@ -879,9 +945,6 @@
     <w:p>
       <w:pPr>
         <w:pStyle w:val="3"/>
-        <w:rPr>
-          <w:rFonts w:hint="eastAsia"/>
-        </w:rPr>
       </w:pPr>
       <w:r>
         <w:rPr>
@@ -935,13 +998,7 @@
         <w:t>连接过程</w:t>
       </w:r>
     </w:p>
-    <w:p>
-      <w:pPr>
-        <w:rPr>
-          <w:rFonts w:hint="eastAsia"/>
-        </w:rPr>
-      </w:pPr>
-    </w:p>
+    <w:p/>
     <w:p>
       <w:pPr>
         <w:pStyle w:val="2"/>
@@ -1020,9 +1077,6 @@
     <w:p>
       <w:pPr>
         <w:pStyle w:val="3"/>
-        <w:rPr>
-          <w:rFonts w:hint="eastAsia"/>
-        </w:rPr>
       </w:pPr>
       <w:r>
         <w:rPr>
@@ -1200,13 +1254,7 @@
         <w:t>发送过程</w:t>
       </w:r>
     </w:p>
-    <w:p>
-      <w:pPr>
-        <w:rPr>
-          <w:rFonts w:hint="eastAsia"/>
-        </w:rPr>
-      </w:pPr>
-    </w:p>
+    <w:p/>
     <w:p>
       <w:pPr>
         <w:pStyle w:val="2"/>
@@ -1230,9 +1278,6 @@
     <w:p>
       <w:pPr>
         <w:pStyle w:val="3"/>
-        <w:rPr>
-          <w:rFonts w:hint="eastAsia"/>
-        </w:rPr>
       </w:pPr>
       <w:r>
         <w:rPr>
@@ -1460,7 +1505,6 @@
       </w:pPr>
     </w:p>
     <w:p>
-      <w:bookmarkStart w:id="0" w:name="_GoBack"/>
       <w:r>
         <w:rPr>
           <w:noProof/>
@@ -1516,16 +1560,9 @@
           </wp:anchor>
         </w:drawing>
       </w:r>
-      <w:bookmarkEnd w:id="0"/>
     </w:p>
     <w:p/>
-    <w:p>
-      <w:pPr>
-        <w:rPr>
-          <w:rFonts w:hint="eastAsia"/>
-        </w:rPr>
-      </w:pPr>
-    </w:p>
+    <w:p/>
     <w:p>
       <w:pPr>
         <w:pStyle w:val="2"/>
@@ -1636,11 +1673,6 @@
       </w:r>
     </w:p>
     <w:p>
-      <w:pPr>
-        <w:rPr>
-          <w:rFonts w:hint="eastAsia"/>
-        </w:rPr>
-      </w:pPr>
       <w:r>
         <w:tab/>
       </w:r>
@@ -1841,9 +1873,6 @@
     <w:p>
       <w:pPr>
         <w:ind w:firstLine="420"/>
-        <w:rPr>
-          <w:rFonts w:hint="eastAsia"/>
-        </w:rPr>
       </w:pPr>
       <w:r>
         <w:rPr>
@@ -2031,9 +2060,6 @@
     <w:p>
       <w:pPr>
         <w:pStyle w:val="3"/>
-        <w:rPr>
-          <w:rFonts w:hint="eastAsia"/>
-        </w:rPr>
       </w:pPr>
       <w:r>
         <w:rPr>
@@ -2080,9 +2106,6 @@
     <w:p>
       <w:pPr>
         <w:pStyle w:val="2"/>
-        <w:rPr>
-          <w:rFonts w:hint="eastAsia"/>
-        </w:rPr>
       </w:pPr>
       <w:r>
         <w:t>i</w:t>
@@ -2194,13 +2217,7 @@
         <w:t>流程</w:t>
       </w:r>
     </w:p>
-    <w:p>
-      <w:pPr>
-        <w:rPr>
-          <w:rFonts w:hint="eastAsia"/>
-        </w:rPr>
-      </w:pPr>
-    </w:p>
+    <w:p/>
     <w:p>
       <w:pPr>
         <w:pStyle w:val="2"/>
@@ -2585,11 +2602,6 @@
       </w:r>
     </w:p>
     <w:p>
-      <w:pPr>
-        <w:rPr>
-          <w:rFonts w:hint="eastAsia"/>
-        </w:rPr>
-      </w:pPr>
       <w:r>
         <w:tab/>
         <w:t>}</w:t>
@@ -3077,11 +3089,6 @@
       </w:r>
     </w:p>
     <w:p>
-      <w:pPr>
-        <w:rPr>
-          <w:rFonts w:hint="eastAsia"/>
-        </w:rPr>
-      </w:pPr>
       <w:r>
         <w:t>}</w:t>
       </w:r>
@@ -3183,13 +3190,7 @@
         <w:t>流程</w:t>
       </w:r>
     </w:p>
-    <w:p>
-      <w:pPr>
-        <w:rPr>
-          <w:rFonts w:hint="eastAsia"/>
-        </w:rPr>
-      </w:pPr>
-    </w:p>
+    <w:p/>
     <w:p>
       <w:pPr>
         <w:pStyle w:val="2"/>
@@ -3421,11 +3422,6 @@
       </w:r>
     </w:p>
     <w:p>
-      <w:pPr>
-        <w:rPr>
-          <w:rFonts w:hint="eastAsia"/>
-        </w:rPr>
-      </w:pPr>
       <w:r>
         <w:t>}</w:t>
       </w:r>
@@ -3647,11 +3643,6 @@
       </w:r>
     </w:p>
     <w:p>
-      <w:pPr>
-        <w:rPr>
-          <w:rFonts w:hint="eastAsia"/>
-        </w:rPr>
-      </w:pPr>
       <w:r>
         <w:t>}</w:t>
       </w:r>

--- a/网络/网络编程/Linux网络编程.docx
+++ b/网络/网络编程/Linux网络编程.docx
@@ -690,120 +690,138 @@
       <w:r>
         <w:t>/IP</w:t>
       </w:r>
+      <w:r>
+        <w:rPr>
+          <w:rFonts w:hint="eastAsia"/>
+        </w:rPr>
+        <w:t>而言</w:t>
+      </w:r>
+      <w:r>
+        <w:rPr>
+          <w:rFonts w:hint="eastAsia"/>
+        </w:rPr>
+        <w:t>AF_INET/</w:t>
+      </w:r>
+      <w:r>
+        <w:t>AF_INET6</w:t>
+      </w:r>
+    </w:p>
+    <w:p>
+      <w:pPr>
+        <w:ind w:leftChars="100" w:left="240"/>
+      </w:pPr>
+      <w:r>
+        <w:rPr>
+          <w:rFonts w:hint="eastAsia"/>
+        </w:rPr>
+        <w:t>type</w:t>
+      </w:r>
+      <w:r>
+        <w:rPr>
+          <w:rFonts w:hint="eastAsia"/>
+        </w:rPr>
+        <w:t>：指定服务类型</w:t>
+      </w:r>
+    </w:p>
+    <w:p>
+      <w:pPr>
+        <w:ind w:leftChars="100" w:left="240"/>
+      </w:pPr>
+      <w:r>
+        <w:rPr>
+          <w:rFonts w:hint="eastAsia"/>
+        </w:rPr>
+        <w:t>protocol</w:t>
+      </w:r>
+      <w:r>
+        <w:rPr>
+          <w:rFonts w:hint="eastAsia"/>
+        </w:rPr>
+        <w:t>：具体的协议</w:t>
+      </w:r>
+    </w:p>
+    <w:p>
+      <w:pPr>
+        <w:ind w:leftChars="100" w:left="240"/>
+      </w:pPr>
+      <w:r>
+        <w:t>*/</w:t>
+      </w:r>
+    </w:p>
+    <w:p>
+      <w:pPr>
+        <w:ind w:firstLine="240"/>
+        <w:rPr>
+          <w:color w:val="FF0000"/>
+        </w:rPr>
+      </w:pPr>
+      <w:r>
+        <w:rPr>
+          <w:color w:val="FF0000"/>
+        </w:rPr>
+        <w:t>int socket(int domain, int type, int protocol);</w:t>
+      </w:r>
+    </w:p>
+    <w:p/>
+    <w:p>
+      <w:pPr>
+        <w:ind w:firstLine="240"/>
+      </w:pPr>
+      <w:r>
+        <w:rPr>
+          <w:rFonts w:hint="eastAsia"/>
+        </w:rPr>
+        <w:t>命名</w:t>
+      </w:r>
+      <w:r>
+        <w:rPr>
+          <w:rFonts w:hint="eastAsia"/>
+        </w:rPr>
+        <w:t>socket</w:t>
+      </w:r>
+      <w:r>
+        <w:rPr>
+          <w:rFonts w:hint="eastAsia"/>
+        </w:rPr>
+        <w:t>：</w:t>
+      </w:r>
+    </w:p>
+    <w:p>
+      <w:pPr>
+        <w:ind w:firstLine="240"/>
+      </w:pPr>
+      <w:r>
+        <w:rPr>
+          <w:rFonts w:hint="eastAsia"/>
+        </w:rPr>
+        <w:t>/</w:t>
+      </w:r>
+      <w:r>
+        <w:t>/</w:t>
+      </w:r>
+      <w:r>
+        <w:rPr>
+          <w:rFonts w:hint="eastAsia"/>
+        </w:rPr>
+        <w:t>服务器绑定网络地址</w:t>
+      </w:r>
+    </w:p>
+    <w:p>
+      <w:pPr>
+        <w:ind w:firstLine="240"/>
+        <w:rPr>
+          <w:color w:val="FF0000"/>
+        </w:rPr>
+      </w:pPr>
       <w:bookmarkStart w:id="0" w:name="_GoBack"/>
-      <w:bookmarkEnd w:id="0"/>
-      <w:r>
-        <w:rPr>
-          <w:rFonts w:hint="eastAsia"/>
-        </w:rPr>
-        <w:t>而言</w:t>
-      </w:r>
-      <w:r>
-        <w:rPr>
-          <w:rFonts w:hint="eastAsia"/>
-        </w:rPr>
-        <w:t>AF_INET/</w:t>
-      </w:r>
-      <w:r>
-        <w:t>AF_INET6</w:t>
-      </w:r>
-    </w:p>
-    <w:p>
-      <w:pPr>
-        <w:ind w:leftChars="100" w:left="240"/>
-      </w:pPr>
-      <w:r>
-        <w:rPr>
-          <w:rFonts w:hint="eastAsia"/>
-        </w:rPr>
-        <w:t>type</w:t>
-      </w:r>
-      <w:r>
-        <w:rPr>
-          <w:rFonts w:hint="eastAsia"/>
-        </w:rPr>
-        <w:t>：指定服务类型</w:t>
-      </w:r>
-    </w:p>
-    <w:p>
-      <w:pPr>
-        <w:ind w:leftChars="100" w:left="240"/>
-      </w:pPr>
-      <w:r>
-        <w:rPr>
-          <w:rFonts w:hint="eastAsia"/>
-        </w:rPr>
-        <w:t>protocol</w:t>
-      </w:r>
-      <w:r>
-        <w:rPr>
-          <w:rFonts w:hint="eastAsia"/>
-        </w:rPr>
-        <w:t>：具体的协议</w:t>
-      </w:r>
-    </w:p>
-    <w:p>
-      <w:pPr>
-        <w:ind w:leftChars="100" w:left="240"/>
-      </w:pPr>
-      <w:r>
-        <w:t>*/</w:t>
-      </w:r>
-    </w:p>
-    <w:p>
-      <w:pPr>
-        <w:ind w:firstLine="240"/>
-      </w:pPr>
-      <w:r>
-        <w:t>int socket(int domain, int type, int protocol);</w:t>
-      </w:r>
-    </w:p>
-    <w:p/>
-    <w:p>
-      <w:pPr>
-        <w:ind w:firstLine="240"/>
-      </w:pPr>
-      <w:r>
-        <w:rPr>
-          <w:rFonts w:hint="eastAsia"/>
-        </w:rPr>
-        <w:t>命名</w:t>
-      </w:r>
-      <w:r>
-        <w:rPr>
-          <w:rFonts w:hint="eastAsia"/>
-        </w:rPr>
-        <w:t>socket</w:t>
-      </w:r>
-    </w:p>
-    <w:p>
-      <w:pPr>
-        <w:ind w:firstLine="240"/>
-      </w:pPr>
-      <w:r>
-        <w:rPr>
-          <w:rFonts w:hint="eastAsia"/>
-        </w:rPr>
-        <w:t>/</w:t>
-      </w:r>
-      <w:r>
-        <w:t>/</w:t>
-      </w:r>
-      <w:r>
-        <w:rPr>
-          <w:rFonts w:hint="eastAsia"/>
-        </w:rPr>
-        <w:t>服务器绑定网络地址</w:t>
-      </w:r>
-    </w:p>
-    <w:p>
-      <w:pPr>
-        <w:ind w:firstLine="240"/>
-      </w:pPr>
-      <w:r>
+      <w:r>
+        <w:rPr>
+          <w:color w:val="FF0000"/>
+        </w:rPr>
         <w:t>int bind(int sockfd, const struct sockeaddr* addr,socketlen_t addrlen);</w:t>
       </w:r>
     </w:p>
+    <w:bookmarkEnd w:id="0"/>
     <w:p>
       <w:pPr>
         <w:ind w:firstLine="240"/>

--- a/网络/网络编程/Linux网络编程.docx
+++ b/网络/网络编程/Linux网络编程.docx
@@ -813,196 +813,211 @@
           <w:color w:val="FF0000"/>
         </w:rPr>
       </w:pPr>
+      <w:r>
+        <w:rPr>
+          <w:color w:val="FF0000"/>
+        </w:rPr>
+        <w:t>int bind(int sockfd, const struct sockeaddr* addr,socketlen_t addrlen);</w:t>
+      </w:r>
+    </w:p>
+    <w:p>
+      <w:pPr>
+        <w:ind w:firstLine="240"/>
+      </w:pPr>
+      <w:r>
+        <w:rPr>
+          <w:rFonts w:hint="eastAsia"/>
+        </w:rPr>
+        <w:t>bind</w:t>
+      </w:r>
+      <w:r>
+        <w:rPr>
+          <w:rFonts w:hint="eastAsia"/>
+        </w:rPr>
+        <w:t>函数成功返回</w:t>
+      </w:r>
+      <w:r>
+        <w:rPr>
+          <w:rFonts w:hint="eastAsia"/>
+        </w:rPr>
+        <w:t>0</w:t>
+      </w:r>
+      <w:r>
+        <w:rPr>
+          <w:rFonts w:hint="eastAsia"/>
+        </w:rPr>
+        <w:t>，否则为</w:t>
+      </w:r>
+      <w:r>
+        <w:rPr>
+          <w:rFonts w:hint="eastAsia"/>
+        </w:rPr>
+        <w:t>-</w:t>
+      </w:r>
+      <w:r>
+        <w:t>1</w:t>
+      </w:r>
+      <w:r>
+        <w:rPr>
+          <w:rFonts w:hint="eastAsia"/>
+        </w:rPr>
+        <w:t>，常见</w:t>
+      </w:r>
+      <w:r>
+        <w:rPr>
+          <w:rFonts w:hint="eastAsia"/>
+        </w:rPr>
+        <w:t>error</w:t>
+      </w:r>
+      <w:r>
+        <w:rPr>
+          <w:rFonts w:hint="eastAsia"/>
+        </w:rPr>
+        <w:t>类型：</w:t>
+      </w:r>
+    </w:p>
+    <w:p>
+      <w:pPr>
+        <w:ind w:firstLine="240"/>
+      </w:pPr>
+      <w:r>
+        <w:rPr>
+          <w:rFonts w:hint="eastAsia"/>
+        </w:rPr>
+        <w:t>EACCES</w:t>
+      </w:r>
+      <w:r>
+        <w:rPr>
+          <w:rFonts w:hint="eastAsia"/>
+        </w:rPr>
+        <w:t>：被绑定的地址收到保护</w:t>
+      </w:r>
+    </w:p>
+    <w:p>
+      <w:pPr>
+        <w:ind w:firstLine="240"/>
+      </w:pPr>
+      <w:r>
+        <w:rPr>
+          <w:rFonts w:hint="eastAsia"/>
+        </w:rPr>
+        <w:t>EADDRINUSE</w:t>
+      </w:r>
+      <w:r>
+        <w:rPr>
+          <w:rFonts w:hint="eastAsia"/>
+        </w:rPr>
+        <w:t>：被绑定的地址正在使用中</w:t>
+      </w:r>
+    </w:p>
+    <w:p>
+      <w:pPr>
+        <w:pStyle w:val="2"/>
+        <w:rPr>
+          <w:rFonts w:cs="Times New Roman"/>
+        </w:rPr>
+      </w:pPr>
+      <w:r>
+        <w:rPr>
+          <w:rFonts w:cs="Times New Roman"/>
+        </w:rPr>
+        <w:t>监听</w:t>
+      </w:r>
+      <w:r>
+        <w:rPr>
+          <w:rFonts w:cs="Times New Roman"/>
+        </w:rPr>
+        <w:t>socket</w:t>
+      </w:r>
+    </w:p>
+    <w:p>
+      <w:pPr>
+        <w:ind w:firstLine="420"/>
+        <w:rPr>
+          <w:color w:val="FF0000"/>
+        </w:rPr>
+      </w:pPr>
+      <w:r>
+        <w:rPr>
+          <w:color w:val="FF0000"/>
+        </w:rPr>
+        <w:t>int listen(int sockfd,int backlog);</w:t>
+      </w:r>
+    </w:p>
+    <w:p>
+      <w:pPr>
+        <w:pStyle w:val="2"/>
+        <w:rPr>
+          <w:rFonts w:cs="Times New Roman"/>
+        </w:rPr>
+      </w:pPr>
+      <w:r>
+        <w:rPr>
+          <w:rFonts w:cs="Times New Roman"/>
+        </w:rPr>
+        <w:t>接收连接</w:t>
+      </w:r>
+      <w:r>
+        <w:rPr>
+          <w:rFonts w:cs="Times New Roman" w:hint="eastAsia"/>
+        </w:rPr>
+        <w:t>accept</w:t>
+      </w:r>
+    </w:p>
+    <w:p>
+      <w:pPr>
+        <w:pStyle w:val="3"/>
+      </w:pPr>
+      <w:r>
+        <w:rPr>
+          <w:rFonts w:hint="eastAsia"/>
+        </w:rPr>
+        <w:t>原型</w:t>
+      </w:r>
+    </w:p>
+    <w:p>
+      <w:pPr>
+        <w:ind w:firstLine="420"/>
+        <w:rPr>
+          <w:color w:val="FF0000"/>
+        </w:rPr>
+      </w:pPr>
+      <w:r>
+        <w:rPr>
+          <w:color w:val="FF0000"/>
+        </w:rPr>
+        <w:t>int accept(int sockfd,struct sockaddr* addr,socklen_t* addrlen);</w:t>
+      </w:r>
+    </w:p>
+    <w:p>
+      <w:pPr>
+        <w:ind w:firstLine="420"/>
+      </w:pPr>
+      <w:r>
+        <w:rPr>
+          <w:rFonts w:hint="eastAsia"/>
+        </w:rPr>
+        <w:t>从</w:t>
+      </w:r>
+      <w:r>
+        <w:rPr>
+          <w:rFonts w:hint="eastAsia"/>
+        </w:rPr>
+        <w:t>listen</w:t>
+      </w:r>
+      <w:r>
+        <w:rPr>
+          <w:rFonts w:hint="eastAsia"/>
+        </w:rPr>
+        <w:t>监听队列中接收一个</w:t>
+      </w:r>
       <w:bookmarkStart w:id="0" w:name="_GoBack"/>
-      <w:r>
-        <w:rPr>
-          <w:color w:val="FF0000"/>
-        </w:rPr>
-        <w:t>int bind(int sockfd, const struct sockeaddr* addr,socketlen_t addrlen);</w:t>
-      </w:r>
-    </w:p>
-    <w:bookmarkEnd w:id="0"/>
-    <w:p>
-      <w:pPr>
-        <w:ind w:firstLine="240"/>
-      </w:pPr>
-      <w:r>
-        <w:rPr>
-          <w:rFonts w:hint="eastAsia"/>
-        </w:rPr>
-        <w:t>bind</w:t>
-      </w:r>
-      <w:r>
-        <w:rPr>
-          <w:rFonts w:hint="eastAsia"/>
-        </w:rPr>
-        <w:t>函数成功返回</w:t>
-      </w:r>
-      <w:r>
-        <w:rPr>
-          <w:rFonts w:hint="eastAsia"/>
-        </w:rPr>
-        <w:t>0</w:t>
-      </w:r>
-      <w:r>
-        <w:rPr>
-          <w:rFonts w:hint="eastAsia"/>
-        </w:rPr>
-        <w:t>，否则为</w:t>
-      </w:r>
-      <w:r>
-        <w:rPr>
-          <w:rFonts w:hint="eastAsia"/>
-        </w:rPr>
-        <w:t>-</w:t>
-      </w:r>
-      <w:r>
-        <w:t>1</w:t>
-      </w:r>
-      <w:r>
-        <w:rPr>
-          <w:rFonts w:hint="eastAsia"/>
-        </w:rPr>
-        <w:t>，常见</w:t>
-      </w:r>
-      <w:r>
-        <w:rPr>
-          <w:rFonts w:hint="eastAsia"/>
-        </w:rPr>
-        <w:t>error</w:t>
-      </w:r>
-      <w:r>
-        <w:rPr>
-          <w:rFonts w:hint="eastAsia"/>
-        </w:rPr>
-        <w:t>类型：</w:t>
-      </w:r>
-    </w:p>
-    <w:p>
-      <w:pPr>
-        <w:ind w:firstLine="240"/>
-      </w:pPr>
-      <w:r>
-        <w:rPr>
-          <w:rFonts w:hint="eastAsia"/>
-        </w:rPr>
-        <w:t>EACCES</w:t>
-      </w:r>
-      <w:r>
-        <w:rPr>
-          <w:rFonts w:hint="eastAsia"/>
-        </w:rPr>
-        <w:t>：被绑定的地址收到保护</w:t>
-      </w:r>
-    </w:p>
-    <w:p>
-      <w:pPr>
-        <w:ind w:firstLine="240"/>
-      </w:pPr>
-      <w:r>
-        <w:rPr>
-          <w:rFonts w:hint="eastAsia"/>
-        </w:rPr>
-        <w:t>EADDRINUSE</w:t>
-      </w:r>
-      <w:r>
-        <w:rPr>
-          <w:rFonts w:hint="eastAsia"/>
-        </w:rPr>
-        <w:t>：被绑定的地址正在使用中</w:t>
-      </w:r>
-    </w:p>
-    <w:p>
-      <w:pPr>
-        <w:pStyle w:val="2"/>
-        <w:rPr>
-          <w:rFonts w:cs="Times New Roman"/>
-        </w:rPr>
-      </w:pPr>
-      <w:r>
-        <w:rPr>
-          <w:rFonts w:cs="Times New Roman"/>
-        </w:rPr>
-        <w:t>监听</w:t>
-      </w:r>
-      <w:r>
-        <w:rPr>
-          <w:rFonts w:cs="Times New Roman"/>
-        </w:rPr>
-        <w:t>socket</w:t>
-      </w:r>
-    </w:p>
-    <w:p>
-      <w:pPr>
-        <w:ind w:firstLine="420"/>
-      </w:pPr>
-      <w:r>
-        <w:t>int listen(int sockfd,int backlog);</w:t>
-      </w:r>
-    </w:p>
-    <w:p>
-      <w:pPr>
-        <w:pStyle w:val="2"/>
-        <w:rPr>
-          <w:rFonts w:cs="Times New Roman"/>
-        </w:rPr>
-      </w:pPr>
-      <w:r>
-        <w:rPr>
-          <w:rFonts w:cs="Times New Roman"/>
-        </w:rPr>
-        <w:t>接收连接</w:t>
-      </w:r>
-      <w:r>
-        <w:rPr>
-          <w:rFonts w:cs="Times New Roman" w:hint="eastAsia"/>
-        </w:rPr>
-        <w:t>accept</w:t>
-      </w:r>
-    </w:p>
-    <w:p>
-      <w:pPr>
-        <w:pStyle w:val="3"/>
-      </w:pPr>
-      <w:r>
-        <w:rPr>
-          <w:rFonts w:hint="eastAsia"/>
-        </w:rPr>
-        <w:t>原型</w:t>
-      </w:r>
-    </w:p>
-    <w:p>
-      <w:pPr>
-        <w:ind w:firstLine="420"/>
-      </w:pPr>
-      <w:r>
-        <w:t>int accept(int sockfd,struct sock</w:t>
-      </w:r>
-      <w:r>
-        <w:t>addr* addr,socklen_t* addrlen);</w:t>
-      </w:r>
-    </w:p>
-    <w:p>
-      <w:pPr>
-        <w:ind w:firstLine="420"/>
-      </w:pPr>
-      <w:r>
-        <w:rPr>
-          <w:rFonts w:hint="eastAsia"/>
-        </w:rPr>
-        <w:t>从</w:t>
-      </w:r>
-      <w:r>
-        <w:rPr>
-          <w:rFonts w:hint="eastAsia"/>
-        </w:rPr>
-        <w:t>listen</w:t>
-      </w:r>
-      <w:r>
-        <w:rPr>
-          <w:rFonts w:hint="eastAsia"/>
-        </w:rPr>
-        <w:t>监听队列中接收一个连接</w:t>
+      <w:bookmarkEnd w:id="0"/>
+      <w:r>
+        <w:rPr>
+          <w:rFonts w:hint="eastAsia"/>
+        </w:rPr>
+        <w:t>连接</w:t>
       </w:r>
     </w:p>
     <w:p>

--- a/网络/网络编程/Linux网络编程.docx
+++ b/网络/网络编程/Linux网络编程.docx
@@ -1009,15 +1009,7 @@
         <w:rPr>
           <w:rFonts w:hint="eastAsia"/>
         </w:rPr>
-        <w:t>监听队列中接收一个</w:t>
-      </w:r>
-      <w:bookmarkStart w:id="0" w:name="_GoBack"/>
-      <w:bookmarkEnd w:id="0"/>
-      <w:r>
-        <w:rPr>
-          <w:rFonts w:hint="eastAsia"/>
-        </w:rPr>
-        <w:t>连接</w:t>
+        <w:t>监听队列中接收一个连接</w:t>
       </w:r>
     </w:p>
     <w:p>
@@ -1041,21 +1033,33 @@
       </w:pPr>
       <w:r>
         <w:rPr>
+          <w:rFonts w:cs="Times New Roman"/>
+        </w:rPr>
+        <w:lastRenderedPageBreak/>
+        <w:t>发起连接</w:t>
+      </w:r>
+      <w:r>
+        <w:rPr>
+          <w:rFonts w:cs="Times New Roman" w:hint="eastAsia"/>
+        </w:rPr>
+        <w:t>connect</w:t>
+      </w:r>
+    </w:p>
+    <w:p>
+      <w:pPr>
+        <w:jc w:val="center"/>
+        <w:rPr>
+          <w:rFonts w:hint="eastAsia"/>
+        </w:rPr>
+      </w:pPr>
+      <w:r>
+        <w:rPr>
           <w:noProof/>
         </w:rPr>
-        <w:lastRenderedPageBreak/>
         <w:drawing>
-          <wp:anchor distT="0" distB="0" distL="114300" distR="114300" simplePos="0" relativeHeight="251663360" behindDoc="0" locked="0" layoutInCell="1" allowOverlap="1" wp14:anchorId="38C72D9E" wp14:editId="71AB5698">
-            <wp:simplePos x="0" y="0"/>
-            <wp:positionH relativeFrom="margin">
-              <wp:align>center</wp:align>
-            </wp:positionH>
-            <wp:positionV relativeFrom="paragraph">
-              <wp:posOffset>16510</wp:posOffset>
-            </wp:positionV>
+          <wp:inline distT="0" distB="0" distL="0" distR="0" wp14:anchorId="3CC7A5FF" wp14:editId="5237F39D">
             <wp:extent cx="4304030" cy="2827655"/>
             <wp:effectExtent l="0" t="0" r="1270" b="0"/>
-            <wp:wrapTopAndBottom/>
             <wp:docPr id="3" name="图片 3"/>
             <wp:cNvGraphicFramePr>
               <a:graphicFrameLocks xmlns:a="http://schemas.openxmlformats.org/drawingml/2006/main" noChangeAspect="1"/>
@@ -1068,7 +1072,13 @@
                     <pic:cNvPicPr/>
                   </pic:nvPicPr>
                   <pic:blipFill>
-                    <a:blip r:embed="rId6"/>
+                    <a:blip r:embed="rId6">
+                      <a:extLst>
+                        <a:ext uri="{28A0092B-C50C-407E-A947-70E740481C1C}">
+                          <a14:useLocalDpi xmlns:a14="http://schemas.microsoft.com/office/drawing/2010/main" val="0"/>
+                        </a:ext>
+                      </a:extLst>
+                    </a:blip>
                     <a:stretch>
                       <a:fillRect/>
                     </a:stretch>
@@ -1085,27 +1095,144 @@
                 </pic:pic>
               </a:graphicData>
             </a:graphic>
-            <wp14:sizeRelH relativeFrom="margin">
-              <wp14:pctWidth>0</wp14:pctWidth>
-            </wp14:sizeRelH>
-            <wp14:sizeRelV relativeFrom="margin">
-              <wp14:pctHeight>0</wp14:pctHeight>
-            </wp14:sizeRelV>
-          </wp:anchor>
+          </wp:inline>
         </w:drawing>
       </w:r>
-      <w:r>
-        <w:rPr>
-          <w:rFonts w:cs="Times New Roman"/>
-        </w:rPr>
-        <w:t>发起连接</w:t>
-      </w:r>
-      <w:r>
-        <w:rPr>
-          <w:rFonts w:cs="Times New Roman" w:hint="eastAsia"/>
+    </w:p>
+    <w:p>
+      <w:pPr>
+        <w:pStyle w:val="3"/>
+      </w:pPr>
+      <w:r>
+        <w:rPr>
+          <w:rFonts w:hint="eastAsia"/>
+        </w:rPr>
+        <w:t>原型</w:t>
+      </w:r>
+    </w:p>
+    <w:p>
+      <w:pPr>
+        <w:ind w:firstLine="420"/>
+        <w:rPr>
+          <w:color w:val="FF0000"/>
+        </w:rPr>
+      </w:pPr>
+      <w:r>
+        <w:rPr>
+          <w:color w:val="FF0000"/>
+        </w:rPr>
+        <w:t>int connect(int sockfd,const struct sockaddr* serv_addr,socklen_t</w:t>
+      </w:r>
+    </w:p>
+    <w:p>
+      <w:pPr>
+        <w:rPr>
+          <w:color w:val="FF0000"/>
+        </w:rPr>
+      </w:pPr>
+      <w:r>
+        <w:rPr>
+          <w:color w:val="FF0000"/>
+        </w:rPr>
+        <w:t>addrlen);</w:t>
+      </w:r>
+    </w:p>
+    <w:p>
+      <w:pPr>
+        <w:ind w:firstLine="420"/>
+      </w:pPr>
+      <w:r>
+        <w:rPr>
+          <w:rFonts w:hint="eastAsia"/>
         </w:rPr>
         <w:t>connect</w:t>
       </w:r>
+      <w:r>
+        <w:rPr>
+          <w:rFonts w:hint="eastAsia"/>
+        </w:rPr>
+        <w:t>函数成功返回</w:t>
+      </w:r>
+      <w:r>
+        <w:rPr>
+          <w:rFonts w:hint="eastAsia"/>
+        </w:rPr>
+        <w:t>0</w:t>
+      </w:r>
+      <w:r>
+        <w:rPr>
+          <w:rFonts w:hint="eastAsia"/>
+        </w:rPr>
+        <w:t>，否则为</w:t>
+      </w:r>
+      <w:r>
+        <w:rPr>
+          <w:rFonts w:hint="eastAsia"/>
+        </w:rPr>
+        <w:t>-</w:t>
+      </w:r>
+      <w:r>
+        <w:t>1</w:t>
+      </w:r>
+      <w:r>
+        <w:rPr>
+          <w:rFonts w:hint="eastAsia"/>
+        </w:rPr>
+        <w:t>，常见</w:t>
+      </w:r>
+      <w:r>
+        <w:rPr>
+          <w:rFonts w:hint="eastAsia"/>
+        </w:rPr>
+        <w:t>error</w:t>
+      </w:r>
+      <w:r>
+        <w:rPr>
+          <w:rFonts w:hint="eastAsia"/>
+        </w:rPr>
+        <w:t>类型：</w:t>
+      </w:r>
+    </w:p>
+    <w:p>
+      <w:pPr>
+        <w:ind w:firstLine="420"/>
+      </w:pPr>
+      <w:r>
+        <w:rPr>
+          <w:rFonts w:hint="eastAsia"/>
+        </w:rPr>
+        <w:t>ECONNEFUSED</w:t>
+      </w:r>
+      <w:r>
+        <w:rPr>
+          <w:rFonts w:hint="eastAsia"/>
+        </w:rPr>
+        <w:t>：目标端口不存在</w:t>
+      </w:r>
+    </w:p>
+    <w:p>
+      <w:pPr>
+        <w:ind w:firstLine="420"/>
+      </w:pPr>
+      <w:r>
+        <w:rPr>
+          <w:rFonts w:hint="eastAsia"/>
+        </w:rPr>
+        <w:t>ETIMEOUT</w:t>
+      </w:r>
+      <w:r>
+        <w:rPr>
+          <w:rFonts w:hint="eastAsia"/>
+        </w:rPr>
+        <w:t>：连接超时</w:t>
+      </w:r>
+    </w:p>
+    <w:p>
+      <w:pPr>
+        <w:rPr>
+          <w:rFonts w:hint="eastAsia"/>
+        </w:rPr>
+      </w:pPr>
     </w:p>
     <w:p>
       <w:pPr>
@@ -1115,133 +1242,22 @@
         <w:rPr>
           <w:rFonts w:hint="eastAsia"/>
         </w:rPr>
-        <w:t>原型</w:t>
-      </w:r>
-    </w:p>
-    <w:p>
-      <w:pPr>
-        <w:ind w:firstLine="420"/>
-      </w:pPr>
-      <w:r>
-        <w:t>int connect(int sockfd,const struct sockaddr* serv_addr,socklen_t</w:t>
-      </w:r>
-    </w:p>
-    <w:p>
-      <w:r>
-        <w:t>addrlen);</w:t>
-      </w:r>
-    </w:p>
-    <w:p>
-      <w:pPr>
-        <w:ind w:firstLine="420"/>
-      </w:pPr>
-      <w:r>
-        <w:rPr>
-          <w:rFonts w:hint="eastAsia"/>
-        </w:rPr>
-        <w:t>connect</w:t>
-      </w:r>
-      <w:r>
-        <w:rPr>
-          <w:rFonts w:hint="eastAsia"/>
-        </w:rPr>
-        <w:t>函数成功返回</w:t>
-      </w:r>
-      <w:r>
-        <w:rPr>
-          <w:rFonts w:hint="eastAsia"/>
-        </w:rPr>
-        <w:t>0</w:t>
-      </w:r>
-      <w:r>
-        <w:rPr>
-          <w:rFonts w:hint="eastAsia"/>
-        </w:rPr>
-        <w:t>，否则为</w:t>
-      </w:r>
-      <w:r>
-        <w:rPr>
-          <w:rFonts w:hint="eastAsia"/>
-        </w:rPr>
-        <w:t>-</w:t>
-      </w:r>
-      <w:r>
-        <w:t>1</w:t>
-      </w:r>
-      <w:r>
-        <w:rPr>
-          <w:rFonts w:hint="eastAsia"/>
-        </w:rPr>
-        <w:t>，常见</w:t>
-      </w:r>
-      <w:r>
-        <w:rPr>
-          <w:rFonts w:hint="eastAsia"/>
-        </w:rPr>
-        <w:t>error</w:t>
-      </w:r>
-      <w:r>
-        <w:rPr>
-          <w:rFonts w:hint="eastAsia"/>
-        </w:rPr>
-        <w:t>类型：</w:t>
-      </w:r>
-    </w:p>
-    <w:p>
-      <w:pPr>
-        <w:ind w:firstLine="420"/>
-      </w:pPr>
-      <w:r>
-        <w:rPr>
-          <w:rFonts w:hint="eastAsia"/>
-        </w:rPr>
-        <w:t>ECONNEFUSED</w:t>
-      </w:r>
-      <w:r>
-        <w:rPr>
-          <w:rFonts w:hint="eastAsia"/>
-        </w:rPr>
-        <w:t>：目标端口不存在</w:t>
-      </w:r>
-    </w:p>
-    <w:p>
-      <w:pPr>
-        <w:ind w:firstLine="420"/>
-      </w:pPr>
-      <w:r>
-        <w:rPr>
-          <w:rFonts w:hint="eastAsia"/>
-        </w:rPr>
-        <w:t>ETIMEOUT</w:t>
-      </w:r>
-      <w:r>
-        <w:rPr>
-          <w:rFonts w:hint="eastAsia"/>
-        </w:rPr>
-        <w:t>：连接超时</w:t>
-      </w:r>
-    </w:p>
-    <w:p>
-      <w:pPr>
-        <w:pStyle w:val="3"/>
+        <w:lastRenderedPageBreak/>
+        <w:t>发送过程</w:t>
+      </w:r>
+    </w:p>
+    <w:p>
+      <w:pPr>
+        <w:jc w:val="center"/>
       </w:pPr>
       <w:r>
         <w:rPr>
           <w:noProof/>
         </w:rPr>
-        <w:lastRenderedPageBreak/>
         <w:drawing>
-          <wp:anchor distT="0" distB="0" distL="114300" distR="114300" simplePos="0" relativeHeight="251665408" behindDoc="0" locked="0" layoutInCell="1" allowOverlap="1" wp14:anchorId="67199E6F" wp14:editId="5CDFEE60">
-            <wp:simplePos x="0" y="0"/>
-            <wp:positionH relativeFrom="margin">
-              <wp:align>center</wp:align>
-            </wp:positionH>
-            <wp:positionV relativeFrom="paragraph">
-              <wp:posOffset>336412</wp:posOffset>
-            </wp:positionV>
-            <wp:extent cx="4331335" cy="3580130"/>
-            <wp:effectExtent l="0" t="0" r="0" b="1270"/>
-            <wp:wrapTopAndBottom/>
+          <wp:inline distT="0" distB="0" distL="0" distR="0" wp14:anchorId="2C451334" wp14:editId="70FE6B22">
+            <wp:extent cx="3983604" cy="3292708"/>
+            <wp:effectExtent l="0" t="0" r="0" b="3175"/>
             <wp:docPr id="4" name="图片 4"/>
             <wp:cNvGraphicFramePr>
               <a:graphicFrameLocks xmlns:a="http://schemas.openxmlformats.org/drawingml/2006/main" noChangeAspect="1"/>
@@ -1254,7 +1270,13 @@
                     <pic:cNvPicPr/>
                   </pic:nvPicPr>
                   <pic:blipFill>
-                    <a:blip r:embed="rId7"/>
+                    <a:blip r:embed="rId7">
+                      <a:extLst>
+                        <a:ext uri="{28A0092B-C50C-407E-A947-70E740481C1C}">
+                          <a14:useLocalDpi xmlns:a14="http://schemas.microsoft.com/office/drawing/2010/main" val="0"/>
+                        </a:ext>
+                      </a:extLst>
+                    </a:blip>
                     <a:stretch>
                       <a:fillRect/>
                     </a:stretch>
@@ -1262,7 +1284,7 @@
                   <pic:spPr>
                     <a:xfrm>
                       <a:off x="0" y="0"/>
-                      <a:ext cx="4331335" cy="3580130"/>
+                      <a:ext cx="3984340" cy="3293316"/>
                     </a:xfrm>
                     <a:prstGeom prst="rect">
                       <a:avLst/>
@@ -1271,23 +1293,10 @@
                 </pic:pic>
               </a:graphicData>
             </a:graphic>
-            <wp14:sizeRelH relativeFrom="margin">
-              <wp14:pctWidth>0</wp14:pctWidth>
-            </wp14:sizeRelH>
-            <wp14:sizeRelV relativeFrom="margin">
-              <wp14:pctHeight>0</wp14:pctHeight>
-            </wp14:sizeRelV>
-          </wp:anchor>
+          </wp:inline>
         </w:drawing>
       </w:r>
-      <w:r>
-        <w:rPr>
-          <w:rFonts w:hint="eastAsia"/>
-        </w:rPr>
-        <w:t>发送过程</w:t>
-      </w:r>
-    </w:p>
-    <w:p/>
+    </w:p>
     <w:p>
       <w:pPr>
         <w:pStyle w:val="2"/>
@@ -1322,8 +1331,14 @@
     <w:p>
       <w:pPr>
         <w:ind w:firstLine="420"/>
-      </w:pPr>
-      <w:r>
+        <w:rPr>
+          <w:color w:val="FF0000"/>
+        </w:rPr>
+      </w:pPr>
+      <w:r>
+        <w:rPr>
+          <w:color w:val="FF0000"/>
+        </w:rPr>
         <w:t>int close(int fd);</w:t>
       </w:r>
     </w:p>
@@ -1538,23 +1553,18 @@
       </w:pPr>
     </w:p>
     <w:p>
+      <w:pPr>
+        <w:jc w:val="center"/>
+      </w:pPr>
       <w:r>
         <w:rPr>
           <w:noProof/>
         </w:rPr>
         <w:lastRenderedPageBreak/>
         <w:drawing>
-          <wp:anchor distT="0" distB="0" distL="114300" distR="114300" simplePos="0" relativeHeight="251667456" behindDoc="0" locked="0" layoutInCell="1" allowOverlap="1" wp14:anchorId="427996B7" wp14:editId="4D97C6F2">
-            <wp:simplePos x="0" y="0"/>
-            <wp:positionH relativeFrom="margin">
-              <wp:align>center</wp:align>
-            </wp:positionH>
-            <wp:positionV relativeFrom="paragraph">
-              <wp:posOffset>63417</wp:posOffset>
-            </wp:positionV>
+          <wp:inline distT="0" distB="0" distL="0" distR="0">
             <wp:extent cx="4445635" cy="3671570"/>
             <wp:effectExtent l="0" t="0" r="0" b="5080"/>
-            <wp:wrapTopAndBottom/>
             <wp:docPr id="5" name="图片 5"/>
             <wp:cNvGraphicFramePr>
               <a:graphicFrameLocks xmlns:a="http://schemas.openxmlformats.org/drawingml/2006/main" noChangeAspect="1"/>
@@ -1567,7 +1577,13 @@
                     <pic:cNvPicPr/>
                   </pic:nvPicPr>
                   <pic:blipFill>
-                    <a:blip r:embed="rId8"/>
+                    <a:blip r:embed="rId8">
+                      <a:extLst>
+                        <a:ext uri="{28A0092B-C50C-407E-A947-70E740481C1C}">
+                          <a14:useLocalDpi xmlns:a14="http://schemas.microsoft.com/office/drawing/2010/main" val="0"/>
+                        </a:ext>
+                      </a:extLst>
+                    </a:blip>
                     <a:stretch>
                       <a:fillRect/>
                     </a:stretch>
@@ -1584,13 +1600,7 @@
                 </pic:pic>
               </a:graphicData>
             </a:graphic>
-            <wp14:sizeRelH relativeFrom="margin">
-              <wp14:pctWidth>0</wp14:pctWidth>
-            </wp14:sizeRelH>
-            <wp14:sizeRelV relativeFrom="margin">
-              <wp14:pctHeight>0</wp14:pctHeight>
-            </wp14:sizeRelV>
-          </wp:anchor>
+          </wp:inline>
         </w:drawing>
       </w:r>
     </w:p>
@@ -1896,21 +1906,18 @@
         <w:t xml:space="preserve"> </w:t>
       </w:r>
       <w:r>
-        <w:t xml:space="preserve">struct sockaddr* </w:t>
-      </w:r>
-      <w:r>
+        <w:t>struct sockaddr* dest_addr,sockelen_t addrlen);</w:t>
+      </w:r>
+    </w:p>
+    <w:p>
+      <w:pPr>
+        <w:ind w:firstLine="420"/>
+      </w:pPr>
+      <w:r>
+        <w:rPr>
+          <w:rFonts w:hint="eastAsia"/>
+        </w:rPr>
         <w:lastRenderedPageBreak/>
-        <w:t>dest_addr,sockelen_t addrlen);</w:t>
-      </w:r>
-    </w:p>
-    <w:p>
-      <w:pPr>
-        <w:ind w:firstLine="420"/>
-      </w:pPr>
-      <w:r>
-        <w:rPr>
-          <w:rFonts w:hint="eastAsia"/>
-        </w:rPr>
         <w:t>因为</w:t>
       </w:r>
       <w:r>
@@ -1934,7 +1941,6 @@
         <w:rPr>
           <w:rFonts w:cs="Times New Roman" w:hint="eastAsia"/>
         </w:rPr>
-        <w:lastRenderedPageBreak/>
         <w:t>套接字选项</w:t>
       </w:r>
     </w:p>
@@ -2197,20 +2203,24 @@
       </w:pPr>
       <w:r>
         <w:rPr>
+          <w:rFonts w:hint="eastAsia"/>
+        </w:rPr>
+        <w:t>流程</w:t>
+      </w:r>
+    </w:p>
+    <w:p>
+      <w:pPr>
+        <w:jc w:val="center"/>
+      </w:pPr>
+      <w:bookmarkStart w:id="0" w:name="_GoBack"/>
+      <w:r>
+        <w:rPr>
           <w:noProof/>
         </w:rPr>
         <w:drawing>
-          <wp:anchor distT="0" distB="0" distL="114300" distR="114300" simplePos="0" relativeHeight="251659264" behindDoc="0" locked="0" layoutInCell="1" allowOverlap="1" wp14:anchorId="7F6CF8C2" wp14:editId="0CFCEE06">
-            <wp:simplePos x="0" y="0"/>
-            <wp:positionH relativeFrom="margin">
-              <wp:align>center</wp:align>
-            </wp:positionH>
-            <wp:positionV relativeFrom="paragraph">
-              <wp:posOffset>487072</wp:posOffset>
-            </wp:positionV>
+          <wp:inline distT="0" distB="0" distL="0" distR="0" wp14:anchorId="790FD345" wp14:editId="6F28EAC9">
             <wp:extent cx="3438525" cy="3733800"/>
             <wp:effectExtent l="0" t="0" r="9525" b="0"/>
-            <wp:wrapTopAndBottom/>
             <wp:docPr id="1" name="图片 1"/>
             <wp:cNvGraphicFramePr>
               <a:graphicFrameLocks xmlns:a="http://schemas.openxmlformats.org/drawingml/2006/main" noChangeAspect="1"/>
@@ -2223,7 +2233,13 @@
                     <pic:cNvPicPr/>
                   </pic:nvPicPr>
                   <pic:blipFill>
-                    <a:blip r:embed="rId9"/>
+                    <a:blip r:embed="rId9">
+                      <a:extLst>
+                        <a:ext uri="{28A0092B-C50C-407E-A947-70E740481C1C}">
+                          <a14:useLocalDpi xmlns:a14="http://schemas.microsoft.com/office/drawing/2010/main" val="0"/>
+                        </a:ext>
+                      </a:extLst>
+                    </a:blip>
                     <a:stretch>
                       <a:fillRect/>
                     </a:stretch>
@@ -2240,17 +2256,11 @@
                 </pic:pic>
               </a:graphicData>
             </a:graphic>
-          </wp:anchor>
+          </wp:inline>
         </w:drawing>
       </w:r>
-      <w:r>
-        <w:rPr>
-          <w:rFonts w:hint="eastAsia"/>
-        </w:rPr>
-        <w:t>流程</w:t>
-      </w:r>
-    </w:p>
-    <w:p/>
+      <w:bookmarkEnd w:id="0"/>
+    </w:p>
     <w:p>
       <w:pPr>
         <w:pStyle w:val="2"/>

--- a/网络/网络编程/Linux网络编程.docx
+++ b/网络/网络编程/Linux网络编程.docx
@@ -1639,72 +1639,84 @@
       <w:r>
         <w:rPr>
           <w:rFonts w:hint="eastAsia"/>
+          <w:color w:val="FF0000"/>
         </w:rPr>
         <w:t>对文件的读写，系统调用</w:t>
       </w:r>
       <w:r>
         <w:rPr>
           <w:rFonts w:hint="eastAsia"/>
+          <w:color w:val="FF0000"/>
         </w:rPr>
         <w:t>read</w:t>
       </w:r>
       <w:r>
         <w:rPr>
           <w:rFonts w:hint="eastAsia"/>
+          <w:color w:val="FF0000"/>
         </w:rPr>
         <w:t>、</w:t>
       </w:r>
       <w:r>
         <w:rPr>
           <w:rFonts w:hint="eastAsia"/>
+          <w:color w:val="FF0000"/>
         </w:rPr>
         <w:t>write</w:t>
       </w:r>
       <w:r>
         <w:rPr>
           <w:rFonts w:hint="eastAsia"/>
+          <w:color w:val="FF0000"/>
         </w:rPr>
         <w:t>同样适用于</w:t>
       </w:r>
       <w:r>
         <w:rPr>
           <w:rFonts w:hint="eastAsia"/>
+          <w:color w:val="FF0000"/>
         </w:rPr>
         <w:t>socket</w:t>
       </w:r>
       <w:r>
         <w:rPr>
           <w:rFonts w:hint="eastAsia"/>
+          <w:color w:val="FF0000"/>
         </w:rPr>
         <w:t>，但是这里提供了专用于</w:t>
       </w:r>
       <w:r>
         <w:rPr>
           <w:rFonts w:hint="eastAsia"/>
+          <w:color w:val="FF0000"/>
         </w:rPr>
         <w:t>socket</w:t>
       </w:r>
       <w:r>
         <w:rPr>
           <w:rFonts w:hint="eastAsia"/>
+          <w:color w:val="FF0000"/>
         </w:rPr>
         <w:t>的</w:t>
       </w:r>
       <w:r>
         <w:rPr>
           <w:rFonts w:hint="eastAsia"/>
+          <w:color w:val="FF0000"/>
         </w:rPr>
         <w:t>recv</w:t>
       </w:r>
       <w:r>
         <w:rPr>
           <w:rFonts w:hint="eastAsia"/>
+          <w:color w:val="FF0000"/>
         </w:rPr>
         <w:t>和</w:t>
       </w:r>
       <w:r>
         <w:rPr>
           <w:rFonts w:hint="eastAsia"/>
+          <w:color w:val="FF0000"/>
         </w:rPr>
         <w:t>send</w:t>
       </w:r>
@@ -1747,16 +1759,28 @@
     <w:p>
       <w:pPr>
         <w:ind w:firstLine="420"/>
-      </w:pPr>
-      <w:r>
+        <w:rPr>
+          <w:color w:val="FF0000"/>
+        </w:rPr>
+      </w:pPr>
+      <w:r>
+        <w:rPr>
+          <w:color w:val="FF0000"/>
+        </w:rPr>
         <w:t>ssize_t recv(int sockfd,void* buf,size_t len,int flags);</w:t>
       </w:r>
     </w:p>
     <w:p>
       <w:pPr>
         <w:ind w:firstLine="420"/>
-      </w:pPr>
-      <w:r>
+        <w:rPr>
+          <w:color w:val="FF0000"/>
+        </w:rPr>
+      </w:pPr>
+      <w:r>
+        <w:rPr>
+          <w:color w:val="FF0000"/>
+        </w:rPr>
         <w:t>ssize_t send(int sockfd,cons void* buf,size_t len,int flags);</w:t>
       </w:r>
     </w:p>
@@ -1872,40 +1896,66 @@
     <w:p>
       <w:pPr>
         <w:ind w:firstLine="420"/>
-      </w:pPr>
-      <w:r>
+        <w:rPr>
+          <w:color w:val="FF0000"/>
+        </w:rPr>
+      </w:pPr>
+      <w:r>
+        <w:rPr>
+          <w:color w:val="FF0000"/>
+        </w:rPr>
         <w:t xml:space="preserve">ssize_t recvfrom(int sockfd,void* </w:t>
       </w:r>
       <w:r>
+        <w:rPr>
+          <w:color w:val="FF0000"/>
+        </w:rPr>
         <w:t>buf,size_t len,int flags,struct</w:t>
       </w:r>
       <w:r>
         <w:rPr>
           <w:rFonts w:hint="eastAsia"/>
+          <w:color w:val="FF0000"/>
         </w:rPr>
         <w:t xml:space="preserve"> </w:t>
       </w:r>
       <w:r>
+        <w:rPr>
+          <w:color w:val="FF0000"/>
+        </w:rPr>
         <w:t>sockaddr* src_addr,socklen_t* addrlen);</w:t>
       </w:r>
     </w:p>
     <w:p>
       <w:pPr>
         <w:ind w:firstLine="420"/>
-      </w:pPr>
-      <w:r>
+        <w:rPr>
+          <w:color w:val="FF0000"/>
+        </w:rPr>
+      </w:pPr>
+      <w:r>
+        <w:rPr>
+          <w:color w:val="FF0000"/>
+        </w:rPr>
         <w:t>ssize_t sendto(int sockfd,cons void*</w:t>
       </w:r>
       <w:r>
+        <w:rPr>
+          <w:color w:val="FF0000"/>
+        </w:rPr>
         <w:t xml:space="preserve"> buf,size_t len,int flags,const</w:t>
       </w:r>
       <w:r>
         <w:rPr>
           <w:rFonts w:hint="eastAsia"/>
+          <w:color w:val="FF0000"/>
         </w:rPr>
         <w:t xml:space="preserve"> </w:t>
       </w:r>
       <w:r>
+        <w:rPr>
+          <w:color w:val="FF0000"/>
+        </w:rPr>
         <w:t>struct sockaddr* dest_addr,sockelen_t addrlen);</w:t>
       </w:r>
     </w:p>
@@ -2212,7 +2262,6 @@
       <w:pPr>
         <w:jc w:val="center"/>
       </w:pPr>
-      <w:bookmarkStart w:id="0" w:name="_GoBack"/>
       <w:r>
         <w:rPr>
           <w:noProof/>
@@ -2259,7 +2308,6 @@
           </wp:inline>
         </w:drawing>
       </w:r>
-      <w:bookmarkEnd w:id="0"/>
     </w:p>
     <w:p>
       <w:pPr>
@@ -2330,6 +2378,11 @@
       </w:r>
     </w:p>
     <w:p>
+      <w:pPr>
+        <w:rPr>
+          <w:rFonts w:hint="eastAsia"/>
+        </w:rPr>
+      </w:pPr>
       <w:r>
         <w:t>{</w:t>
       </w:r>
@@ -2337,11 +2390,6 @@
     <w:p>
       <w:r>
         <w:tab/>
-      </w:r>
-    </w:p>
-    <w:p>
-      <w:r>
-        <w:tab/>
         <w:t>if(argc &lt;= 2)</w:t>
       </w:r>
     </w:p>
@@ -2407,21 +2455,46 @@
       </w:r>
     </w:p>
     <w:p>
-      <w:r>
-        <w:tab/>
+      <w:pPr>
+        <w:rPr>
+          <w:color w:val="FF0000"/>
+        </w:rPr>
+      </w:pPr>
+      <w:r>
+        <w:tab/>
+      </w:r>
+      <w:r>
+        <w:rPr>
+          <w:color w:val="FF0000"/>
+        </w:rPr>
         <w:t>inet_pton(AF_INET,ip,&amp;server_address.sin_addr);</w:t>
       </w:r>
     </w:p>
     <w:p>
       <w:r>
         <w:tab/>
+      </w:r>
+      <w:r>
+        <w:rPr>
+          <w:color w:val="FF0000"/>
+        </w:rPr>
         <w:t>server_address.sin_port = htons(port);</w:t>
       </w:r>
     </w:p>
     <w:p/>
     <w:p>
-      <w:r>
-        <w:tab/>
+      <w:pPr>
+        <w:rPr>
+          <w:color w:val="FF0000"/>
+        </w:rPr>
+      </w:pPr>
+      <w:r>
+        <w:tab/>
+      </w:r>
+      <w:r>
+        <w:rPr>
+          <w:color w:val="FF0000"/>
+        </w:rPr>
         <w:t>int sockfd = socket(AF_INET,SOCK_STREAM,0);</w:t>
       </w:r>
     </w:p>
@@ -2439,20 +2512,20 @@
     </w:p>
     <w:p>
       <w:r>
+        <w:tab/>
+      </w:r>
+      <w:r>
+        <w:tab/>
+        <w:t>printf("socket create failed \r\n");</w:t>
+      </w:r>
+    </w:p>
+    <w:p>
+      <w:r>
         <w:lastRenderedPageBreak/>
         <w:tab/>
       </w:r>
       <w:r>
         <w:tab/>
-        <w:t>printf("socket create failed \r\n");</w:t>
-      </w:r>
-    </w:p>
-    <w:p>
-      <w:r>
-        <w:tab/>
-      </w:r>
-      <w:r>
-        <w:tab/>
         <w:t>return -1;</w:t>
       </w:r>
     </w:p>
@@ -2464,8 +2537,18 @@
     </w:p>
     <w:p/>
     <w:p>
-      <w:r>
-        <w:tab/>
+      <w:pPr>
+        <w:rPr>
+          <w:color w:val="FF0000"/>
+        </w:rPr>
+      </w:pPr>
+      <w:r>
+        <w:tab/>
+      </w:r>
+      <w:r>
+        <w:rPr>
+          <w:color w:val="FF0000"/>
+        </w:rPr>
         <w:t>if(connect(sockfd,(struct sockaddr*)&amp;server_address,sizeof(server_address))&lt;0)</w:t>
       </w:r>
     </w:p>
@@ -2570,26 +2653,46 @@
       </w:r>
     </w:p>
     <w:p>
-      <w:r>
-        <w:tab/>
-      </w:r>
-      <w:r>
-        <w:tab/>
-      </w:r>
-      <w:r>
-        <w:tab/>
+      <w:pPr>
+        <w:rPr>
+          <w:color w:val="FF0000"/>
+        </w:rPr>
+      </w:pPr>
+      <w:r>
+        <w:tab/>
+      </w:r>
+      <w:r>
+        <w:tab/>
+      </w:r>
+      <w:r>
+        <w:tab/>
+      </w:r>
+      <w:r>
+        <w:rPr>
+          <w:color w:val="FF0000"/>
+        </w:rPr>
         <w:t>send(sockfd,data,strlen(data),0);</w:t>
       </w:r>
     </w:p>
     <w:p>
-      <w:r>
-        <w:tab/>
-      </w:r>
-      <w:r>
-        <w:tab/>
-      </w:r>
-      <w:r>
-        <w:tab/>
+      <w:pPr>
+        <w:rPr>
+          <w:color w:val="FF0000"/>
+        </w:rPr>
+      </w:pPr>
+      <w:r>
+        <w:tab/>
+      </w:r>
+      <w:r>
+        <w:tab/>
+      </w:r>
+      <w:r>
+        <w:tab/>
+      </w:r>
+      <w:r>
+        <w:rPr>
+          <w:color w:val="FF0000"/>
+        </w:rPr>
         <w:t>len = recv(sockfd,buffer,sizeof(buffer),0);</w:t>
       </w:r>
     </w:p>
@@ -2633,8 +2736,18 @@
       </w:r>
     </w:p>
     <w:p>
-      <w:r>
-        <w:tab/>
+      <w:pPr>
+        <w:rPr>
+          <w:color w:val="FF0000"/>
+        </w:rPr>
+      </w:pPr>
+      <w:r>
+        <w:tab/>
+      </w:r>
+      <w:r>
+        <w:rPr>
+          <w:color w:val="FF0000"/>
+        </w:rPr>
         <w:t>close(sockfd);</w:t>
       </w:r>
     </w:p>
@@ -2673,12 +2786,12 @@
     </w:p>
     <w:p>
       <w:r>
+        <w:t>#include &lt;arpa/inet.h&gt;</w:t>
+      </w:r>
+    </w:p>
+    <w:p>
+      <w:r>
         <w:lastRenderedPageBreak/>
-        <w:t>#include &lt;arpa/inet.h&gt;</w:t>
-      </w:r>
-    </w:p>
-    <w:p>
-      <w:r>
         <w:t>#include &lt;assert.h&gt;</w:t>
       </w:r>
     </w:p>
@@ -2782,21 +2895,49 @@
       </w:r>
     </w:p>
     <w:p>
-      <w:r>
-        <w:tab/>
+      <w:pPr>
+        <w:rPr>
+          <w:color w:val="FF0000"/>
+        </w:rPr>
+      </w:pPr>
+      <w:r>
+        <w:tab/>
+      </w:r>
+      <w:r>
+        <w:rPr>
+          <w:color w:val="FF0000"/>
+        </w:rPr>
         <w:t>inet_pton(AF_INET,ip,&amp;address.sin_addr);</w:t>
       </w:r>
     </w:p>
     <w:p>
-      <w:r>
+      <w:pPr>
+        <w:rPr>
+          <w:color w:val="FF0000"/>
+        </w:rPr>
+      </w:pPr>
+      <w:r>
+        <w:rPr>
+          <w:color w:val="FF0000"/>
+        </w:rPr>
         <w:tab/>
         <w:t>address.sin_port = htons(port);</w:t>
       </w:r>
     </w:p>
     <w:p/>
     <w:p>
-      <w:r>
-        <w:tab/>
+      <w:pPr>
+        <w:rPr>
+          <w:color w:val="FF0000"/>
+        </w:rPr>
+      </w:pPr>
+      <w:r>
+        <w:tab/>
+      </w:r>
+      <w:r>
+        <w:rPr>
+          <w:color w:val="FF0000"/>
+        </w:rPr>
         <w:t>int sock = socket(AF_INET,SOCK_STREAM,0);</w:t>
       </w:r>
     </w:p>
@@ -2838,8 +2979,19 @@
     </w:p>
     <w:p/>
     <w:p>
-      <w:r>
-        <w:tab/>
+      <w:pPr>
+        <w:rPr>
+          <w:color w:val="FF0000"/>
+        </w:rPr>
+      </w:pPr>
+      <w:r>
+        <w:lastRenderedPageBreak/>
+        <w:tab/>
+      </w:r>
+      <w:r>
+        <w:rPr>
+          <w:color w:val="FF0000"/>
+        </w:rPr>
         <w:t>int ret = bind(sock,(struct sockaddr*)&amp;address,sizeof(address));</w:t>
       </w:r>
     </w:p>
@@ -2881,8 +3033,18 @@
     </w:p>
     <w:p/>
     <w:p>
-      <w:r>
-        <w:tab/>
+      <w:pPr>
+        <w:rPr>
+          <w:color w:val="FF0000"/>
+        </w:rPr>
+      </w:pPr>
+      <w:r>
+        <w:tab/>
+      </w:r>
+      <w:r>
+        <w:rPr>
+          <w:color w:val="FF0000"/>
+        </w:rPr>
         <w:t>ret = listen(sock,5);</w:t>
       </w:r>
     </w:p>
@@ -2936,8 +3098,18 @@
       </w:r>
     </w:p>
     <w:p>
-      <w:r>
-        <w:tab/>
+      <w:pPr>
+        <w:rPr>
+          <w:color w:val="FF0000"/>
+        </w:rPr>
+      </w:pPr>
+      <w:r>
+        <w:tab/>
+      </w:r>
+      <w:r>
+        <w:rPr>
+          <w:color w:val="FF0000"/>
+        </w:rPr>
         <w:t>int connfd = accept(sock,(struct sockaddr*)&amp;client,&amp;client_addrlength);</w:t>
       </w:r>
     </w:p>
@@ -3027,20 +3199,20 @@
     </w:p>
     <w:p>
       <w:r>
+        <w:tab/>
+      </w:r>
+      <w:r>
+        <w:tab/>
+        <w:t>{</w:t>
+      </w:r>
+    </w:p>
+    <w:p>
+      <w:r>
         <w:lastRenderedPageBreak/>
         <w:tab/>
       </w:r>
       <w:r>
         <w:tab/>
-        <w:t>{</w:t>
-      </w:r>
-    </w:p>
-    <w:p>
-      <w:r>
-        <w:tab/>
-      </w:r>
-      <w:r>
-        <w:tab/>
       </w:r>
       <w:r>
         <w:tab/>
@@ -3048,14 +3220,24 @@
       </w:r>
     </w:p>
     <w:p>
-      <w:r>
-        <w:tab/>
-      </w:r>
-      <w:r>
-        <w:tab/>
-      </w:r>
-      <w:r>
-        <w:tab/>
+      <w:pPr>
+        <w:rPr>
+          <w:color w:val="FF0000"/>
+        </w:rPr>
+      </w:pPr>
+      <w:r>
+        <w:tab/>
+      </w:r>
+      <w:r>
+        <w:tab/>
+      </w:r>
+      <w:r>
+        <w:tab/>
+      </w:r>
+      <w:r>
+        <w:rPr>
+          <w:color w:val="FF0000"/>
+        </w:rPr>
         <w:t>len = recv(connfd,buffer,sizeof(buffer),0);</w:t>
       </w:r>
     </w:p>
@@ -3105,11 +3287,21 @@
       </w:r>
     </w:p>
     <w:p>
-      <w:r>
-        <w:tab/>
-      </w:r>
-      <w:r>
-        <w:tab/>
+      <w:pPr>
+        <w:rPr>
+          <w:color w:val="FF0000"/>
+        </w:rPr>
+      </w:pPr>
+      <w:r>
+        <w:tab/>
+      </w:r>
+      <w:r>
+        <w:tab/>
+      </w:r>
+      <w:r>
+        <w:rPr>
+          <w:color w:val="FF0000"/>
+        </w:rPr>
         <w:t>close(connfd);</w:t>
       </w:r>
     </w:p>
@@ -3120,11 +3312,23 @@
       </w:r>
     </w:p>
     <w:p>
-      <w:r>
-        <w:tab/>
+      <w:pPr>
+        <w:rPr>
+          <w:color w:val="FF0000"/>
+        </w:rPr>
+      </w:pPr>
+      <w:r>
+        <w:tab/>
+      </w:r>
+      <w:bookmarkStart w:id="0" w:name="_GoBack"/>
+      <w:r>
+        <w:rPr>
+          <w:color w:val="FF0000"/>
+        </w:rPr>
         <w:t>close(sock);</w:t>
       </w:r>
     </w:p>
+    <w:bookmarkEnd w:id="0"/>
     <w:p>
       <w:r>
         <w:tab/>
@@ -3263,27 +3467,250 @@
     </w:p>
     <w:p>
       <w:r>
+        <w:t>#include &lt;sys/socket.h&gt;</w:t>
+      </w:r>
+    </w:p>
+    <w:p>
+      <w:r>
         <w:lastRenderedPageBreak/>
+        <w:t>#include &lt;netinet/in.h&gt;</w:t>
+      </w:r>
+    </w:p>
+    <w:p>
+      <w:r>
+        <w:t>#include &lt;stdlib.h&gt;</w:t>
+      </w:r>
+    </w:p>
+    <w:p>
+      <w:r>
+        <w:t>#include &lt;stdio.h&gt;</w:t>
+      </w:r>
+    </w:p>
+    <w:p>
+      <w:r>
+        <w:t>#include &lt;string.h&gt;</w:t>
+      </w:r>
+    </w:p>
+    <w:p>
+      <w:r>
+        <w:t>#define PORT_SERVER 8888</w:t>
+      </w:r>
+    </w:p>
+    <w:p/>
+    <w:p>
+      <w:r>
+        <w:t>int main(int argc,char* argv[])</w:t>
+      </w:r>
+    </w:p>
+    <w:p>
+      <w:r>
+        <w:t>{</w:t>
+      </w:r>
+    </w:p>
+    <w:p>
+      <w:r>
+        <w:tab/>
+        <w:t>int s;</w:t>
+      </w:r>
+    </w:p>
+    <w:p>
+      <w:r>
+        <w:tab/>
+        <w:t>struct sockaddr_in addr_server,addr_client;</w:t>
+      </w:r>
+    </w:p>
+    <w:p>
+      <w:r>
+        <w:tab/>
+        <w:t>const char* ip = "192.168.80.130";</w:t>
+      </w:r>
+    </w:p>
+    <w:p/>
+    <w:p>
+      <w:r>
+        <w:tab/>
+        <w:t>bzero(&amp;addr_server,sizeof(addr_server));</w:t>
+      </w:r>
+    </w:p>
+    <w:p>
+      <w:r>
+        <w:tab/>
+        <w:t>inet_pton(AF_INET,ip,&amp;addr_server.sin_addr);</w:t>
+      </w:r>
+    </w:p>
+    <w:p>
+      <w:r>
+        <w:tab/>
+        <w:t>addr_server.sin_family = AF_INET;</w:t>
+      </w:r>
+    </w:p>
+    <w:p>
+      <w:r>
+        <w:tab/>
+        <w:t>addr_server.sin_port = htons(PORT_SERVER);</w:t>
+      </w:r>
+    </w:p>
+    <w:p>
+      <w:r>
+        <w:tab/>
+      </w:r>
+    </w:p>
+    <w:p>
+      <w:r>
+        <w:tab/>
+        <w:t>s = socket(AF_INET,SOCK_DGRAM,0);</w:t>
+      </w:r>
+    </w:p>
+    <w:p>
+      <w:r>
+        <w:tab/>
+        <w:t>printf("s is %d \r\n",s);</w:t>
+      </w:r>
+    </w:p>
+    <w:p>
+      <w:r>
+        <w:tab/>
+        <w:t>char data[64]="Where are you from ?";</w:t>
+      </w:r>
+    </w:p>
+    <w:p>
+      <w:r>
+        <w:tab/>
+        <w:t>char buffer[64];</w:t>
+      </w:r>
+    </w:p>
+    <w:p>
+      <w:r>
+        <w:tab/>
+        <w:t>int i;</w:t>
+      </w:r>
+    </w:p>
+    <w:p>
+      <w:r>
+        <w:tab/>
+        <w:t>int len = sizeof(addr_server);</w:t>
+      </w:r>
+    </w:p>
+    <w:p/>
+    <w:p>
+      <w:r>
+        <w:tab/>
+        <w:t>for(i=0;i&lt;10;i++)</w:t>
+      </w:r>
+    </w:p>
+    <w:p>
+      <w:r>
+        <w:tab/>
+        <w:t>{</w:t>
+      </w:r>
+    </w:p>
+    <w:p>
+      <w:r>
+        <w:tab/>
+      </w:r>
+      <w:r>
+        <w:tab/>
+        <w:t>memset(buffer,0x00,sizeof(buffer));</w:t>
+      </w:r>
+    </w:p>
+    <w:p>
+      <w:r>
+        <w:tab/>
+      </w:r>
+      <w:r>
+        <w:tab/>
+        <w:t>int ret = sendto(s,data,strlen(data),0,(struct sockaddr*)&amp;addr_server,len);</w:t>
+      </w:r>
+    </w:p>
+    <w:p>
+      <w:r>
+        <w:tab/>
+      </w:r>
+      <w:r>
+        <w:tab/>
+        <w:t>recvfrom(s,buffer,sizeof(buffer),0,(struct sockaddr*)&amp;addr_client,&amp;len);</w:t>
+      </w:r>
+    </w:p>
+    <w:p>
+      <w:r>
+        <w:tab/>
+      </w:r>
+      <w:r>
+        <w:tab/>
+        <w:t>printf("index is %d : %s \r\n",i,buffer);</w:t>
+      </w:r>
+    </w:p>
+    <w:p>
+      <w:r>
+        <w:lastRenderedPageBreak/>
+        <w:tab/>
+      </w:r>
+      <w:r>
+        <w:tab/>
+        <w:t>sleep(1);</w:t>
+      </w:r>
+    </w:p>
+    <w:p>
+      <w:r>
+        <w:tab/>
+        <w:t>}</w:t>
+      </w:r>
+    </w:p>
+    <w:p>
+      <w:r>
+        <w:tab/>
+        <w:t>close(s);</w:t>
+      </w:r>
+    </w:p>
+    <w:p>
+      <w:r>
+        <w:tab/>
+        <w:t>return 0;</w:t>
+      </w:r>
+    </w:p>
+    <w:p>
+      <w:r>
+        <w:t>}</w:t>
+      </w:r>
+    </w:p>
+    <w:p>
+      <w:pPr>
+        <w:pStyle w:val="3"/>
+      </w:pPr>
+      <w:r>
+        <w:rPr>
+          <w:rFonts w:hint="eastAsia"/>
+        </w:rPr>
+        <w:t>服务端</w:t>
+      </w:r>
+    </w:p>
+    <w:p>
+      <w:r>
         <w:t>#include &lt;sys/socket.h&gt;</w:t>
       </w:r>
     </w:p>
     <w:p>
       <w:r>
+        <w:t>#include &lt;sys/types.h&gt;</w:t>
+      </w:r>
+    </w:p>
+    <w:p>
+      <w:r>
         <w:t>#include &lt;netinet/in.h&gt;</w:t>
       </w:r>
     </w:p>
     <w:p>
       <w:r>
+        <w:t>#include &lt;stdio.h&gt;</w:t>
+      </w:r>
+    </w:p>
+    <w:p>
+      <w:r>
         <w:t>#include &lt;stdlib.h&gt;</w:t>
       </w:r>
     </w:p>
     <w:p>
       <w:r>
-        <w:t>#include &lt;stdio.h&gt;</w:t>
-      </w:r>
-    </w:p>
-    <w:p>
-      <w:r>
         <w:t>#include &lt;string.h&gt;</w:t>
       </w:r>
     </w:p>
@@ -3325,15 +3752,16 @@
     <w:p>
       <w:r>
         <w:tab/>
-        <w:t>bzero(&amp;addr_server,sizeof(addr_server));</w:t>
-      </w:r>
-    </w:p>
-    <w:p>
-      <w:r>
-        <w:tab/>
-        <w:t>inet_pton(AF_INET,ip,&amp;addr_server.sin_addr);</w:t>
-      </w:r>
-    </w:p>
+        <w:t>s = socket(AF_INET,SOCK_DGRAM,0);</w:t>
+      </w:r>
+    </w:p>
+    <w:p>
+      <w:r>
+        <w:tab/>
+        <w:t>memset(&amp;addr_server,0x00,sizeof(addr_server));</w:t>
+      </w:r>
+    </w:p>
+    <w:p/>
     <w:p>
       <w:r>
         <w:tab/>
@@ -3343,256 +3771,32 @@
     <w:p>
       <w:r>
         <w:tab/>
+        <w:t>addr_server.sin_addr.s_addr = htonl(INADDR_ANY);</w:t>
+      </w:r>
+    </w:p>
+    <w:p>
+      <w:r>
+        <w:tab/>
         <w:t>addr_server.sin_port = htons(PORT_SERVER);</w:t>
       </w:r>
     </w:p>
-    <w:p>
-      <w:r>
-        <w:tab/>
-      </w:r>
-    </w:p>
-    <w:p>
-      <w:r>
-        <w:tab/>
-        <w:t>s = socket(AF_INET,SOCK_DGRAM,0);</w:t>
-      </w:r>
-    </w:p>
-    <w:p>
-      <w:r>
-        <w:tab/>
-        <w:t>printf("s is %d \r\n",s);</w:t>
-      </w:r>
-    </w:p>
-    <w:p>
-      <w:r>
-        <w:tab/>
-        <w:t>char data[64]="Where are you from ?";</w:t>
-      </w:r>
-    </w:p>
-    <w:p>
-      <w:r>
-        <w:tab/>
-        <w:t>char buffer[64];</w:t>
-      </w:r>
-    </w:p>
-    <w:p>
-      <w:r>
-        <w:tab/>
-        <w:t>int i;</w:t>
-      </w:r>
-    </w:p>
-    <w:p>
-      <w:r>
-        <w:tab/>
-        <w:t>int len = sizeof(addr_server);</w:t>
-      </w:r>
-    </w:p>
     <w:p/>
     <w:p>
       <w:r>
         <w:tab/>
-        <w:t>for(i=0;i&lt;10;i++)</w:t>
-      </w:r>
-    </w:p>
-    <w:p>
-      <w:r>
-        <w:tab/>
-        <w:t>{</w:t>
-      </w:r>
-    </w:p>
-    <w:p>
-      <w:r>
-        <w:tab/>
-      </w:r>
-      <w:r>
-        <w:tab/>
-        <w:t>memset(buffer,0x00,sizeof(buffer));</w:t>
-      </w:r>
-    </w:p>
-    <w:p>
-      <w:r>
-        <w:tab/>
-      </w:r>
-      <w:r>
-        <w:tab/>
-        <w:t>int ret = sendto(s,data,strlen(data),0,(struct sockaddr*)&amp;addr_server,len);</w:t>
-      </w:r>
-    </w:p>
-    <w:p>
-      <w:r>
-        <w:tab/>
-      </w:r>
-      <w:r>
-        <w:tab/>
-        <w:t>recvfrom(s,buffer,sizeof(buffer),0,(struct sockaddr*)&amp;addr_client,&amp;len);</w:t>
+        <w:t>bind(s,(struct sockaddr*)&amp;addr_server,sizeof(addr_server));</w:t>
+      </w:r>
+    </w:p>
+    <w:p/>
+    <w:p>
+      <w:r>
+        <w:tab/>
+        <w:t>char data[64]="I am from jikexueyuan!";</w:t>
       </w:r>
     </w:p>
     <w:p>
       <w:r>
         <w:lastRenderedPageBreak/>
-        <w:tab/>
-      </w:r>
-      <w:r>
-        <w:tab/>
-        <w:t>printf("index is %d : %s \r\n",i,buffer);</w:t>
-      </w:r>
-    </w:p>
-    <w:p>
-      <w:r>
-        <w:tab/>
-      </w:r>
-      <w:r>
-        <w:tab/>
-        <w:t>sleep(1);</w:t>
-      </w:r>
-    </w:p>
-    <w:p>
-      <w:r>
-        <w:tab/>
-        <w:t>}</w:t>
-      </w:r>
-    </w:p>
-    <w:p>
-      <w:r>
-        <w:tab/>
-        <w:t>close(s);</w:t>
-      </w:r>
-    </w:p>
-    <w:p>
-      <w:r>
-        <w:tab/>
-        <w:t>return 0;</w:t>
-      </w:r>
-    </w:p>
-    <w:p>
-      <w:r>
-        <w:t>}</w:t>
-      </w:r>
-    </w:p>
-    <w:p>
-      <w:pPr>
-        <w:pStyle w:val="3"/>
-      </w:pPr>
-      <w:r>
-        <w:rPr>
-          <w:rFonts w:hint="eastAsia"/>
-        </w:rPr>
-        <w:t>服务端</w:t>
-      </w:r>
-    </w:p>
-    <w:p>
-      <w:r>
-        <w:t>#include &lt;sys/socket.h&gt;</w:t>
-      </w:r>
-    </w:p>
-    <w:p>
-      <w:r>
-        <w:t>#include &lt;sys/types.h&gt;</w:t>
-      </w:r>
-    </w:p>
-    <w:p>
-      <w:r>
-        <w:t>#include &lt;netinet/in.h&gt;</w:t>
-      </w:r>
-    </w:p>
-    <w:p>
-      <w:r>
-        <w:t>#include &lt;stdio.h&gt;</w:t>
-      </w:r>
-    </w:p>
-    <w:p>
-      <w:r>
-        <w:t>#include &lt;stdlib.h&gt;</w:t>
-      </w:r>
-    </w:p>
-    <w:p>
-      <w:r>
-        <w:t>#include &lt;string.h&gt;</w:t>
-      </w:r>
-    </w:p>
-    <w:p>
-      <w:r>
-        <w:t>#define PORT_SERVER 8888</w:t>
-      </w:r>
-    </w:p>
-    <w:p/>
-    <w:p>
-      <w:r>
-        <w:t>int main(int argc,char* argv[])</w:t>
-      </w:r>
-    </w:p>
-    <w:p>
-      <w:r>
-        <w:t>{</w:t>
-      </w:r>
-    </w:p>
-    <w:p>
-      <w:r>
-        <w:tab/>
-        <w:t>int s;</w:t>
-      </w:r>
-    </w:p>
-    <w:p>
-      <w:r>
-        <w:tab/>
-        <w:t>struct sockaddr_in addr_server,addr_client;</w:t>
-      </w:r>
-    </w:p>
-    <w:p>
-      <w:r>
-        <w:tab/>
-        <w:t>const char* ip = "192.168.80.130";</w:t>
-      </w:r>
-    </w:p>
-    <w:p/>
-    <w:p>
-      <w:r>
-        <w:tab/>
-        <w:t>s = socket(AF_INET,SOCK_DGRAM,0);</w:t>
-      </w:r>
-    </w:p>
-    <w:p>
-      <w:r>
-        <w:tab/>
-        <w:t>memset(&amp;addr_server,0x00,sizeof(addr_server));</w:t>
-      </w:r>
-    </w:p>
-    <w:p/>
-    <w:p>
-      <w:r>
-        <w:tab/>
-        <w:t>addr_server.sin_family = AF_INET;</w:t>
-      </w:r>
-    </w:p>
-    <w:p>
-      <w:r>
-        <w:tab/>
-        <w:t>addr_server.sin_addr.s_addr = htonl(INADDR_ANY);</w:t>
-      </w:r>
-    </w:p>
-    <w:p>
-      <w:r>
-        <w:tab/>
-        <w:t>addr_server.sin_port = htons(PORT_SERVER);</w:t>
-      </w:r>
-    </w:p>
-    <w:p/>
-    <w:p>
-      <w:r>
-        <w:tab/>
-        <w:t>bind(s,(struct sockaddr*)&amp;addr_server,sizeof(addr_server));</w:t>
-      </w:r>
-    </w:p>
-    <w:p/>
-    <w:p>
-      <w:r>
-        <w:lastRenderedPageBreak/>
-        <w:tab/>
-        <w:t>char data[64]="I am from jikexueyuan!";</w:t>
-      </w:r>
-    </w:p>
-    <w:p>
-      <w:r>
         <w:tab/>
         <w:t>char buffer[64];</w:t>
       </w:r>

--- a/网络/网络编程/Linux网络编程.docx
+++ b/网络/网络编程/Linux网络编程.docx
@@ -2023,6 +2023,173 @@
       </w:r>
     </w:p>
     <w:p>
+      <w:r>
+        <w:tab/>
+      </w:r>
+      <w:r>
+        <w:rPr>
+          <w:rFonts w:hint="eastAsia"/>
+        </w:rPr>
+        <w:t>#include</w:t>
+      </w:r>
+      <w:r>
+        <w:t>&lt;sys/socket.h&gt;</w:t>
+      </w:r>
+    </w:p>
+    <w:p>
+      <w:r>
+        <w:tab/>
+        <w:t>int getsockopt(int s, int level, int optname, void *optval.socklen_t*optlen);</w:t>
+      </w:r>
+    </w:p>
+    <w:p>
+      <w:r>
+        <w:tab/>
+        <w:t>int setsockopt(int s, int level, int optname, void*optval.socklen_t optlen);</w:t>
+      </w:r>
+    </w:p>
+    <w:p>
+      <w:r>
+        <w:tab/>
+      </w:r>
+      <w:r>
+        <w:rPr>
+          <w:rFonts w:hint="eastAsia"/>
+        </w:rPr>
+        <w:t>按照参数选项界别</w:t>
+      </w:r>
+      <w:r>
+        <w:rPr>
+          <w:rFonts w:hint="eastAsia"/>
+        </w:rPr>
+        <w:t>level</w:t>
+      </w:r>
+      <w:r>
+        <w:rPr>
+          <w:rFonts w:hint="eastAsia"/>
+        </w:rPr>
+        <w:t>值的不同，套接字选项可以分为</w:t>
+      </w:r>
+      <w:r>
+        <w:rPr>
+          <w:rFonts w:hint="eastAsia"/>
+        </w:rPr>
+        <w:t>3</w:t>
+      </w:r>
+      <w:r>
+        <w:rPr>
+          <w:rFonts w:hint="eastAsia"/>
+        </w:rPr>
+        <w:t>类：</w:t>
+      </w:r>
+    </w:p>
+    <w:p>
+      <w:r>
+        <w:tab/>
+      </w:r>
+      <w:r>
+        <w:rPr>
+          <w:rFonts w:hint="eastAsia"/>
+        </w:rPr>
+        <w:t>通用套接选项：</w:t>
+      </w:r>
+      <w:r>
+        <w:rPr>
+          <w:rFonts w:hint="eastAsia"/>
+        </w:rPr>
+        <w:t>level</w:t>
+      </w:r>
+      <w:r>
+        <w:rPr>
+          <w:rFonts w:hint="eastAsia"/>
+        </w:rPr>
+        <w:t>的值为</w:t>
+      </w:r>
+      <w:r>
+        <w:rPr>
+          <w:rFonts w:hint="eastAsia"/>
+        </w:rPr>
+        <w:t>SOL_SOCKET</w:t>
+      </w:r>
+    </w:p>
+    <w:p>
+      <w:r>
+        <w:tab/>
+      </w:r>
+      <w:r>
+        <w:rPr>
+          <w:rFonts w:hint="eastAsia"/>
+        </w:rPr>
+        <w:t>IP</w:t>
+      </w:r>
+      <w:r>
+        <w:rPr>
+          <w:rFonts w:hint="eastAsia"/>
+        </w:rPr>
+        <w:t>选项：</w:t>
+      </w:r>
+      <w:r>
+        <w:rPr>
+          <w:rFonts w:hint="eastAsia"/>
+        </w:rPr>
+        <w:t>level</w:t>
+      </w:r>
+      <w:r>
+        <w:rPr>
+          <w:rFonts w:hint="eastAsia"/>
+        </w:rPr>
+        <w:t>的值为</w:t>
+      </w:r>
+      <w:r>
+        <w:rPr>
+          <w:rFonts w:hint="eastAsia"/>
+        </w:rPr>
+        <w:t>IPPROTO_IP</w:t>
+      </w:r>
+    </w:p>
+    <w:p>
+      <w:pPr>
+        <w:rPr>
+          <w:rFonts w:hint="eastAsia"/>
+        </w:rPr>
+      </w:pPr>
+      <w:r>
+        <w:tab/>
+      </w:r>
+      <w:r>
+        <w:rPr>
+          <w:rFonts w:hint="eastAsia"/>
+        </w:rPr>
+        <w:t>TCP</w:t>
+      </w:r>
+      <w:r>
+        <w:rPr>
+          <w:rFonts w:hint="eastAsia"/>
+        </w:rPr>
+        <w:t>选项：</w:t>
+      </w:r>
+      <w:r>
+        <w:rPr>
+          <w:rFonts w:hint="eastAsia"/>
+        </w:rPr>
+        <w:t>level</w:t>
+      </w:r>
+      <w:r>
+        <w:rPr>
+          <w:rFonts w:hint="eastAsia"/>
+        </w:rPr>
+        <w:t>的值为</w:t>
+      </w:r>
+      <w:r>
+        <w:rPr>
+          <w:rFonts w:hint="eastAsia"/>
+        </w:rPr>
+        <w:t>IPPROTO_TCP</w:t>
+      </w:r>
+      <w:bookmarkStart w:id="0" w:name="_GoBack"/>
+      <w:bookmarkEnd w:id="0"/>
+    </w:p>
+    <w:p>
       <w:pPr>
         <w:pStyle w:val="3"/>
       </w:pPr>
@@ -2030,6 +2197,7 @@
         <w:rPr>
           <w:rFonts w:hint="eastAsia"/>
         </w:rPr>
+        <w:lastRenderedPageBreak/>
         <w:t>SO_KEEPALIVE</w:t>
       </w:r>
       <w:r>
@@ -2317,8 +2485,450 @@
         <w:rPr>
           <w:rFonts w:hint="eastAsia"/>
         </w:rPr>
+        <w:t>示例</w:t>
+      </w:r>
+    </w:p>
+    <w:p>
+      <w:pPr>
+        <w:pStyle w:val="3"/>
+      </w:pPr>
+      <w:r>
+        <w:rPr>
+          <w:rFonts w:hint="eastAsia"/>
+        </w:rPr>
+        <w:t>客户端</w:t>
+      </w:r>
+    </w:p>
+    <w:p>
+      <w:r>
+        <w:t>#include &lt;sys/socket.h&gt;</w:t>
+      </w:r>
+    </w:p>
+    <w:p>
+      <w:r>
+        <w:t>#include &lt;netinet/in.h&gt;</w:t>
+      </w:r>
+    </w:p>
+    <w:p>
+      <w:r>
+        <w:t>#include &lt;arpa/inet.h&gt;</w:t>
+      </w:r>
+    </w:p>
+    <w:p>
+      <w:r>
+        <w:t>#include &lt;stdio.h&gt;</w:t>
+      </w:r>
+    </w:p>
+    <w:p>
+      <w:r>
+        <w:t>#include &lt;assert.h&gt;</w:t>
+      </w:r>
+    </w:p>
+    <w:p>
+      <w:r>
         <w:lastRenderedPageBreak/>
-        <w:t>示例</w:t>
+        <w:t>#include &lt;unistd.h&gt;</w:t>
+      </w:r>
+    </w:p>
+    <w:p>
+      <w:r>
+        <w:t>#include &lt;string.h&gt;</w:t>
+      </w:r>
+    </w:p>
+    <w:p>
+      <w:r>
+        <w:t>#include &lt;stdlib.h&gt;</w:t>
+      </w:r>
+    </w:p>
+    <w:p>
+      <w:r>
+        <w:t>int main(int argc,char* argv[])</w:t>
+      </w:r>
+    </w:p>
+    <w:p>
+      <w:pPr>
+        <w:rPr>
+          <w:rFonts w:hint="eastAsia"/>
+        </w:rPr>
+      </w:pPr>
+      <w:r>
+        <w:t>{</w:t>
+      </w:r>
+    </w:p>
+    <w:p>
+      <w:r>
+        <w:tab/>
+        <w:t>if(argc &lt;= 2)</w:t>
+      </w:r>
+    </w:p>
+    <w:p>
+      <w:r>
+        <w:tab/>
+        <w:t>{</w:t>
+      </w:r>
+    </w:p>
+    <w:p>
+      <w:r>
+        <w:tab/>
+      </w:r>
+      <w:r>
+        <w:tab/>
+        <w:t>printf("please input server ip and port number\r\n");</w:t>
+      </w:r>
+    </w:p>
+    <w:p>
+      <w:r>
+        <w:tab/>
+      </w:r>
+      <w:r>
+        <w:tab/>
+        <w:t>return -1;</w:t>
+      </w:r>
+    </w:p>
+    <w:p>
+      <w:r>
+        <w:tab/>
+        <w:t>}</w:t>
+      </w:r>
+    </w:p>
+    <w:p>
+      <w:r>
+        <w:tab/>
+        <w:t>const char* ip = argv[1];</w:t>
+      </w:r>
+    </w:p>
+    <w:p>
+      <w:r>
+        <w:tab/>
+        <w:t>int port = atoi(argv[2]);</w:t>
+      </w:r>
+    </w:p>
+    <w:p/>
+    <w:p>
+      <w:r>
+        <w:tab/>
+        <w:t>struct sockaddr_in server_address;</w:t>
+      </w:r>
+    </w:p>
+    <w:p>
+      <w:r>
+        <w:tab/>
+        <w:t>bzero(&amp;server_address,sizeof(server_address));</w:t>
+      </w:r>
+    </w:p>
+    <w:p>
+      <w:r>
+        <w:tab/>
+        <w:t>server_address.sin_family = AF_INET;</w:t>
+      </w:r>
+    </w:p>
+    <w:p>
+      <w:pPr>
+        <w:rPr>
+          <w:color w:val="FF0000"/>
+        </w:rPr>
+      </w:pPr>
+      <w:r>
+        <w:tab/>
+      </w:r>
+      <w:r>
+        <w:rPr>
+          <w:color w:val="FF0000"/>
+        </w:rPr>
+        <w:t>inet_pton(AF_INET,ip,&amp;server_address.sin_addr);</w:t>
+      </w:r>
+    </w:p>
+    <w:p>
+      <w:r>
+        <w:tab/>
+      </w:r>
+      <w:r>
+        <w:rPr>
+          <w:color w:val="FF0000"/>
+        </w:rPr>
+        <w:t>server_address.sin_port = htons(port);</w:t>
+      </w:r>
+    </w:p>
+    <w:p/>
+    <w:p>
+      <w:pPr>
+        <w:rPr>
+          <w:color w:val="FF0000"/>
+        </w:rPr>
+      </w:pPr>
+      <w:r>
+        <w:tab/>
+      </w:r>
+      <w:r>
+        <w:rPr>
+          <w:color w:val="FF0000"/>
+        </w:rPr>
+        <w:t>int sockfd = socket(AF_INET,SOCK_STREAM,0);</w:t>
+      </w:r>
+    </w:p>
+    <w:p>
+      <w:r>
+        <w:tab/>
+        <w:t>if(sockfd &lt; 0)</w:t>
+      </w:r>
+    </w:p>
+    <w:p>
+      <w:r>
+        <w:tab/>
+        <w:t>{</w:t>
+      </w:r>
+    </w:p>
+    <w:p>
+      <w:r>
+        <w:tab/>
+      </w:r>
+      <w:r>
+        <w:tab/>
+        <w:t>printf("socket create failed \r\n");</w:t>
+      </w:r>
+    </w:p>
+    <w:p>
+      <w:r>
+        <w:tab/>
+      </w:r>
+      <w:r>
+        <w:tab/>
+        <w:t>return -1;</w:t>
+      </w:r>
+    </w:p>
+    <w:p>
+      <w:r>
+        <w:tab/>
+        <w:t>}</w:t>
+      </w:r>
+    </w:p>
+    <w:p/>
+    <w:p>
+      <w:pPr>
+        <w:rPr>
+          <w:color w:val="FF0000"/>
+        </w:rPr>
+      </w:pPr>
+      <w:r>
+        <w:tab/>
+      </w:r>
+      <w:r>
+        <w:rPr>
+          <w:color w:val="FF0000"/>
+        </w:rPr>
+        <w:t>if(connect(sockfd,(struct sockaddr*)&amp;server_address,sizeof(server_address))&lt;0)</w:t>
+      </w:r>
+    </w:p>
+    <w:p>
+      <w:r>
+        <w:tab/>
+        <w:t>{</w:t>
+      </w:r>
+    </w:p>
+    <w:p>
+      <w:r>
+        <w:tab/>
+      </w:r>
+      <w:r>
+        <w:tab/>
+        <w:t>printf("connect failed \r\n");</w:t>
+      </w:r>
+    </w:p>
+    <w:p>
+      <w:r>
+        <w:tab/>
+      </w:r>
+      <w:r>
+        <w:tab/>
+        <w:t>return -1;</w:t>
+      </w:r>
+    </w:p>
+    <w:p>
+      <w:r>
+        <w:lastRenderedPageBreak/>
+        <w:tab/>
+        <w:t>}</w:t>
+      </w:r>
+    </w:p>
+    <w:p>
+      <w:r>
+        <w:tab/>
+        <w:t>else</w:t>
+      </w:r>
+    </w:p>
+    <w:p>
+      <w:r>
+        <w:tab/>
+        <w:t>{</w:t>
+      </w:r>
+    </w:p>
+    <w:p>
+      <w:r>
+        <w:tab/>
+      </w:r>
+      <w:r>
+        <w:tab/>
+        <w:t>char data[64]="Where are you from ?";</w:t>
+      </w:r>
+    </w:p>
+    <w:p>
+      <w:r>
+        <w:tab/>
+      </w:r>
+      <w:r>
+        <w:tab/>
+        <w:t>char buffer[64];</w:t>
+      </w:r>
+    </w:p>
+    <w:p>
+      <w:r>
+        <w:tab/>
+      </w:r>
+      <w:r>
+        <w:tab/>
+        <w:t>int i,len;</w:t>
+      </w:r>
+    </w:p>
+    <w:p/>
+    <w:p>
+      <w:r>
+        <w:tab/>
+      </w:r>
+      <w:r>
+        <w:tab/>
+        <w:t>for(i=0;i&lt;10;i++)</w:t>
+      </w:r>
+    </w:p>
+    <w:p>
+      <w:r>
+        <w:tab/>
+      </w:r>
+      <w:r>
+        <w:tab/>
+        <w:t>{</w:t>
+      </w:r>
+    </w:p>
+    <w:p>
+      <w:r>
+        <w:tab/>
+      </w:r>
+      <w:r>
+        <w:tab/>
+      </w:r>
+      <w:r>
+        <w:tab/>
+        <w:t>memset(buffer,0x00,sizeof(buffer));</w:t>
+      </w:r>
+    </w:p>
+    <w:p>
+      <w:pPr>
+        <w:rPr>
+          <w:color w:val="FF0000"/>
+        </w:rPr>
+      </w:pPr>
+      <w:r>
+        <w:tab/>
+      </w:r>
+      <w:r>
+        <w:tab/>
+      </w:r>
+      <w:r>
+        <w:tab/>
+      </w:r>
+      <w:r>
+        <w:rPr>
+          <w:color w:val="FF0000"/>
+        </w:rPr>
+        <w:t>send(sockfd,data,strlen(data),0);</w:t>
+      </w:r>
+    </w:p>
+    <w:p>
+      <w:pPr>
+        <w:rPr>
+          <w:color w:val="FF0000"/>
+        </w:rPr>
+      </w:pPr>
+      <w:r>
+        <w:tab/>
+      </w:r>
+      <w:r>
+        <w:tab/>
+      </w:r>
+      <w:r>
+        <w:tab/>
+      </w:r>
+      <w:r>
+        <w:rPr>
+          <w:color w:val="FF0000"/>
+        </w:rPr>
+        <w:t>len = recv(sockfd,buffer,sizeof(buffer),0);</w:t>
+      </w:r>
+    </w:p>
+    <w:p>
+      <w:r>
+        <w:tab/>
+      </w:r>
+      <w:r>
+        <w:tab/>
+      </w:r>
+      <w:r>
+        <w:tab/>
+        <w:t>sleep(1);</w:t>
+      </w:r>
+    </w:p>
+    <w:p>
+      <w:r>
+        <w:tab/>
+      </w:r>
+      <w:r>
+        <w:tab/>
+      </w:r>
+      <w:r>
+        <w:tab/>
+        <w:t>printf("index is %d len is %d : %s\r\n",i,len,buffer);</w:t>
+      </w:r>
+    </w:p>
+    <w:p>
+      <w:r>
+        <w:tab/>
+      </w:r>
+      <w:r>
+        <w:tab/>
+        <w:t>}</w:t>
+      </w:r>
+    </w:p>
+    <w:p>
+      <w:r>
+        <w:tab/>
+        <w:t>}</w:t>
+      </w:r>
+    </w:p>
+    <w:p>
+      <w:pPr>
+        <w:rPr>
+          <w:color w:val="FF0000"/>
+        </w:rPr>
+      </w:pPr>
+      <w:r>
+        <w:tab/>
+      </w:r>
+      <w:r>
+        <w:rPr>
+          <w:color w:val="FF0000"/>
+        </w:rPr>
+        <w:t>close(sockfd);</w:t>
+      </w:r>
+    </w:p>
+    <w:p>
+      <w:r>
+        <w:tab/>
+        <w:t>return 0;</w:t>
+      </w:r>
+    </w:p>
+    <w:p>
+      <w:r>
+        <w:tab/>
+        <w:t>}</w:t>
       </w:r>
     </w:p>
     <w:p>
@@ -2329,7 +2939,7 @@
         <w:rPr>
           <w:rFonts w:hint="eastAsia"/>
         </w:rPr>
-        <w:t>客户端</w:t>
+        <w:t>服务端</w:t>
       </w:r>
     </w:p>
     <w:p>
@@ -2349,17 +2959,17 @@
     </w:p>
     <w:p>
       <w:r>
+        <w:t>#include &lt;assert.h&gt;</w:t>
+      </w:r>
+    </w:p>
+    <w:p>
+      <w:r>
         <w:t>#include &lt;stdio.h&gt;</w:t>
       </w:r>
     </w:p>
     <w:p>
       <w:r>
-        <w:t>#include &lt;assert.h&gt;</w:t>
-      </w:r>
-    </w:p>
-    <w:p>
-      <w:r>
-        <w:t>#include &lt;unistd.h&gt;</w:t>
+        <w:t>#include &lt;stdlib.h&gt;</w:t>
       </w:r>
     </w:p>
     <w:p>
@@ -2367,30 +2977,27 @@
         <w:t>#include &lt;string.h&gt;</w:t>
       </w:r>
     </w:p>
-    <w:p>
-      <w:r>
-        <w:t>#include &lt;stdlib.h&gt;</w:t>
-      </w:r>
-    </w:p>
+    <w:p/>
     <w:p>
       <w:r>
         <w:t>int main(int argc,char* argv[])</w:t>
       </w:r>
     </w:p>
     <w:p>
-      <w:pPr>
-        <w:rPr>
-          <w:rFonts w:hint="eastAsia"/>
-        </w:rPr>
-      </w:pPr>
       <w:r>
         <w:t>{</w:t>
       </w:r>
     </w:p>
     <w:p>
       <w:r>
-        <w:tab/>
-        <w:t>if(argc &lt;= 2)</w:t>
+        <w:lastRenderedPageBreak/>
+        <w:tab/>
+      </w:r>
+    </w:p>
+    <w:p>
+      <w:r>
+        <w:tab/>
+        <w:t>if(argc &lt;=2 )</w:t>
       </w:r>
     </w:p>
     <w:p>
@@ -2405,7 +3012,7 @@
       </w:r>
       <w:r>
         <w:tab/>
-        <w:t>printf("please input server ip and port number\r\n");</w:t>
+        <w:t>printf("please input ipaddress and port number\r\n");</w:t>
       </w:r>
     </w:p>
     <w:p>
@@ -2423,6 +3030,7 @@
         <w:t>}</w:t>
       </w:r>
     </w:p>
+    <w:p/>
     <w:p>
       <w:r>
         <w:tab/>
@@ -2439,46 +3047,49 @@
     <w:p>
       <w:r>
         <w:tab/>
-        <w:t>struct sockaddr_in server_address;</w:t>
-      </w:r>
-    </w:p>
-    <w:p>
-      <w:r>
-        <w:tab/>
-        <w:t>bzero(&amp;server_address,sizeof(server_address));</w:t>
-      </w:r>
-    </w:p>
-    <w:p>
-      <w:r>
-        <w:tab/>
-        <w:t>server_address.sin_family = AF_INET;</w:t>
-      </w:r>
-    </w:p>
-    <w:p>
-      <w:pPr>
-        <w:rPr>
-          <w:color w:val="FF0000"/>
-        </w:rPr>
-      </w:pPr>
-      <w:r>
-        <w:tab/>
-      </w:r>
-      <w:r>
-        <w:rPr>
-          <w:color w:val="FF0000"/>
-        </w:rPr>
-        <w:t>inet_pton(AF_INET,ip,&amp;server_address.sin_addr);</w:t>
-      </w:r>
-    </w:p>
-    <w:p>
-      <w:r>
-        <w:tab/>
-      </w:r>
-      <w:r>
-        <w:rPr>
-          <w:color w:val="FF0000"/>
-        </w:rPr>
-        <w:t>server_address.sin_port = htons(port);</w:t>
+        <w:t>struct sockaddr_in address;</w:t>
+      </w:r>
+    </w:p>
+    <w:p>
+      <w:r>
+        <w:tab/>
+        <w:t>bzero(&amp;address,sizeof(address));</w:t>
+      </w:r>
+    </w:p>
+    <w:p>
+      <w:r>
+        <w:tab/>
+        <w:t>address.sin_family = AF_INET;</w:t>
+      </w:r>
+    </w:p>
+    <w:p>
+      <w:pPr>
+        <w:rPr>
+          <w:color w:val="FF0000"/>
+        </w:rPr>
+      </w:pPr>
+      <w:r>
+        <w:tab/>
+      </w:r>
+      <w:r>
+        <w:rPr>
+          <w:color w:val="FF0000"/>
+        </w:rPr>
+        <w:t>inet_pton(AF_INET,ip,&amp;address.sin_addr);</w:t>
+      </w:r>
+    </w:p>
+    <w:p>
+      <w:pPr>
+        <w:rPr>
+          <w:color w:val="FF0000"/>
+        </w:rPr>
+      </w:pPr>
+      <w:r>
+        <w:rPr>
+          <w:color w:val="FF0000"/>
+        </w:rPr>
+        <w:tab/>
+        <w:t>address.sin_port = htons(port);</w:t>
       </w:r>
     </w:p>
     <w:p/>
@@ -2495,13 +3106,13 @@
         <w:rPr>
           <w:color w:val="FF0000"/>
         </w:rPr>
-        <w:t>int sockfd = socket(AF_INET,SOCK_STREAM,0);</w:t>
-      </w:r>
-    </w:p>
-    <w:p>
-      <w:r>
-        <w:tab/>
-        <w:t>if(sockfd &lt; 0)</w:t>
+        <w:t>int sock = socket(AF_INET,SOCK_STREAM,0);</w:t>
+      </w:r>
+    </w:p>
+    <w:p>
+      <w:r>
+        <w:tab/>
+        <w:t>if(sock &lt;0)</w:t>
       </w:r>
     </w:p>
     <w:p>
@@ -2516,15 +3127,121 @@
       </w:r>
       <w:r>
         <w:tab/>
-        <w:t>printf("socket create failed \r\n");</w:t>
-      </w:r>
-    </w:p>
-    <w:p>
+        <w:t>printf("create sock failed \r\n");</w:t>
+      </w:r>
+    </w:p>
+    <w:p>
+      <w:r>
+        <w:tab/>
+      </w:r>
+      <w:r>
+        <w:tab/>
+        <w:t>return -1;</w:t>
+      </w:r>
+    </w:p>
+    <w:p>
+      <w:r>
+        <w:tab/>
+        <w:t>}</w:t>
+      </w:r>
+    </w:p>
+    <w:p/>
+    <w:p>
+      <w:pPr>
+        <w:rPr>
+          <w:color w:val="FF0000"/>
+        </w:rPr>
+      </w:pPr>
+      <w:r>
+        <w:tab/>
+      </w:r>
+      <w:r>
+        <w:rPr>
+          <w:color w:val="FF0000"/>
+        </w:rPr>
+        <w:t>int ret = bind(sock,(struct sockaddr*)&amp;address,sizeof(address));</w:t>
+      </w:r>
+    </w:p>
+    <w:p>
+      <w:r>
+        <w:tab/>
+        <w:t>if(ret == -1)</w:t>
+      </w:r>
+    </w:p>
+    <w:p>
+      <w:r>
+        <w:tab/>
+        <w:t>{</w:t>
+      </w:r>
+    </w:p>
+    <w:p>
+      <w:r>
+        <w:tab/>
+      </w:r>
+      <w:r>
+        <w:tab/>
+        <w:t>printf("bind failed\r\n");</w:t>
+      </w:r>
+    </w:p>
+    <w:p>
+      <w:r>
+        <w:tab/>
+      </w:r>
+      <w:r>
+        <w:tab/>
+        <w:t>return -1;</w:t>
+      </w:r>
+    </w:p>
+    <w:p>
+      <w:r>
+        <w:tab/>
+        <w:t>}</w:t>
+      </w:r>
+    </w:p>
+    <w:p/>
+    <w:p>
+      <w:pPr>
+        <w:rPr>
+          <w:color w:val="FF0000"/>
+        </w:rPr>
+      </w:pPr>
       <w:r>
         <w:lastRenderedPageBreak/>
         <w:tab/>
       </w:r>
       <w:r>
+        <w:rPr>
+          <w:color w:val="FF0000"/>
+        </w:rPr>
+        <w:t>ret = listen(sock,5);</w:t>
+      </w:r>
+    </w:p>
+    <w:p>
+      <w:r>
+        <w:tab/>
+        <w:t>if(ret == -1)</w:t>
+      </w:r>
+    </w:p>
+    <w:p>
+      <w:r>
+        <w:tab/>
+        <w:t>{</w:t>
+      </w:r>
+    </w:p>
+    <w:p>
+      <w:r>
+        <w:tab/>
+      </w:r>
+      <w:r>
+        <w:tab/>
+        <w:t>printf("listen failed \r\n");</w:t>
+      </w:r>
+    </w:p>
+    <w:p>
+      <w:r>
+        <w:tab/>
+      </w:r>
+      <w:r>
         <w:tab/>
         <w:t>return -1;</w:t>
       </w:r>
@@ -2537,19 +3254,37 @@
     </w:p>
     <w:p/>
     <w:p>
-      <w:pPr>
-        <w:rPr>
-          <w:color w:val="FF0000"/>
-        </w:rPr>
-      </w:pPr>
-      <w:r>
-        <w:tab/>
-      </w:r>
-      <w:r>
-        <w:rPr>
-          <w:color w:val="FF0000"/>
-        </w:rPr>
-        <w:t>if(connect(sockfd,(struct sockaddr*)&amp;server_address,sizeof(server_address))&lt;0)</w:t>
+      <w:r>
+        <w:tab/>
+        <w:t>struct sockaddr_in client;</w:t>
+      </w:r>
+    </w:p>
+    <w:p>
+      <w:r>
+        <w:tab/>
+        <w:t>socklen_t client_addrlength = sizeof(client);</w:t>
+      </w:r>
+    </w:p>
+    <w:p>
+      <w:pPr>
+        <w:rPr>
+          <w:color w:val="FF0000"/>
+        </w:rPr>
+      </w:pPr>
+      <w:r>
+        <w:tab/>
+      </w:r>
+      <w:r>
+        <w:rPr>
+          <w:color w:val="FF0000"/>
+        </w:rPr>
+        <w:t>int connfd = accept(sock,(struct sockaddr*)&amp;client,&amp;client_addrlength);</w:t>
+      </w:r>
+    </w:p>
+    <w:p>
+      <w:r>
+        <w:tab/>
+        <w:t>if(connfd &lt; 0)</w:t>
       </w:r>
     </w:p>
     <w:p>
@@ -2564,18 +3299,10 @@
       </w:r>
       <w:r>
         <w:tab/>
-        <w:t>printf("connect failed \r\n");</w:t>
-      </w:r>
-    </w:p>
-    <w:p>
-      <w:r>
-        <w:tab/>
-      </w:r>
-      <w:r>
-        <w:tab/>
-        <w:t>return -1;</w:t>
-      </w:r>
-    </w:p>
+        <w:t>printf("accept failed \r\n");</w:t>
+      </w:r>
+    </w:p>
+    <w:p/>
     <w:p>
       <w:r>
         <w:tab/>
@@ -2600,7 +3327,7 @@
       </w:r>
       <w:r>
         <w:tab/>
-        <w:t>char data[64]="Where are you from ?";</w:t>
+        <w:t>char data[64]="I am from jikexueyuan!";</w:t>
       </w:r>
     </w:p>
     <w:p>
@@ -2621,7 +3348,14 @@
         <w:t>int i,len;</w:t>
       </w:r>
     </w:p>
-    <w:p/>
+    <w:p>
+      <w:r>
+        <w:tab/>
+      </w:r>
+      <w:r>
+        <w:tab/>
+      </w:r>
+    </w:p>
     <w:p>
       <w:r>
         <w:tab/>
@@ -2671,29 +3405,19 @@
         <w:rPr>
           <w:color w:val="FF0000"/>
         </w:rPr>
-        <w:t>send(sockfd,data,strlen(data),0);</w:t>
-      </w:r>
-    </w:p>
-    <w:p>
-      <w:pPr>
-        <w:rPr>
-          <w:color w:val="FF0000"/>
-        </w:rPr>
-      </w:pPr>
-      <w:r>
-        <w:tab/>
-      </w:r>
-      <w:r>
-        <w:tab/>
-      </w:r>
-      <w:r>
-        <w:tab/>
-      </w:r>
-      <w:r>
-        <w:rPr>
-          <w:color w:val="FF0000"/>
-        </w:rPr>
-        <w:t>len = recv(sockfd,buffer,sizeof(buffer),0);</w:t>
+        <w:t>len = recv(connfd,buffer,sizeof(buffer),0);</w:t>
+      </w:r>
+    </w:p>
+    <w:p>
+      <w:r>
+        <w:tab/>
+      </w:r>
+      <w:r>
+        <w:tab/>
+      </w:r>
+      <w:r>
+        <w:tab/>
+        <w:t>printf("index is %d len is %d: %s\r\n",i,len,buffer);</w:t>
       </w:r>
     </w:p>
     <w:p>
@@ -2717,7 +3441,7 @@
       </w:r>
       <w:r>
         <w:tab/>
-        <w:t>printf("index is %d len is %d : %s\r\n",i,len,buffer);</w:t>
+        <w:t>send(connfd,data,strlen(data),0);</w:t>
       </w:r>
     </w:p>
     <w:p>
@@ -2730,7 +3454,27 @@
       </w:r>
     </w:p>
     <w:p>
-      <w:r>
+      <w:pPr>
+        <w:rPr>
+          <w:color w:val="FF0000"/>
+        </w:rPr>
+      </w:pPr>
+      <w:r>
+        <w:tab/>
+      </w:r>
+      <w:r>
+        <w:tab/>
+      </w:r>
+      <w:r>
+        <w:rPr>
+          <w:color w:val="FF0000"/>
+        </w:rPr>
+        <w:t>close(connfd);</w:t>
+      </w:r>
+    </w:p>
+    <w:p>
+      <w:r>
+        <w:lastRenderedPageBreak/>
         <w:tab/>
         <w:t>}</w:t>
       </w:r>
@@ -2748,587 +3492,9 @@
         <w:rPr>
           <w:color w:val="FF0000"/>
         </w:rPr>
-        <w:t>close(sockfd);</w:t>
-      </w:r>
-    </w:p>
-    <w:p>
-      <w:r>
-        <w:tab/>
-        <w:t>return 0;</w:t>
-      </w:r>
-    </w:p>
-    <w:p>
-      <w:r>
-        <w:tab/>
-        <w:t>}</w:t>
-      </w:r>
-    </w:p>
-    <w:p>
-      <w:pPr>
-        <w:pStyle w:val="3"/>
-      </w:pPr>
-      <w:r>
-        <w:rPr>
-          <w:rFonts w:hint="eastAsia"/>
-        </w:rPr>
-        <w:t>服务端</w:t>
-      </w:r>
-    </w:p>
-    <w:p>
-      <w:r>
-        <w:t>#include &lt;sys/socket.h&gt;</w:t>
-      </w:r>
-    </w:p>
-    <w:p>
-      <w:r>
-        <w:t>#include &lt;netinet/in.h&gt;</w:t>
-      </w:r>
-    </w:p>
-    <w:p>
-      <w:r>
-        <w:t>#include &lt;arpa/inet.h&gt;</w:t>
-      </w:r>
-    </w:p>
-    <w:p>
-      <w:r>
-        <w:lastRenderedPageBreak/>
-        <w:t>#include &lt;assert.h&gt;</w:t>
-      </w:r>
-    </w:p>
-    <w:p>
-      <w:r>
-        <w:t>#include &lt;stdio.h&gt;</w:t>
-      </w:r>
-    </w:p>
-    <w:p>
-      <w:r>
-        <w:t>#include &lt;stdlib.h&gt;</w:t>
-      </w:r>
-    </w:p>
-    <w:p>
-      <w:r>
-        <w:t>#include &lt;string.h&gt;</w:t>
-      </w:r>
-    </w:p>
-    <w:p/>
-    <w:p>
-      <w:r>
-        <w:t>int main(int argc,char* argv[])</w:t>
-      </w:r>
-    </w:p>
-    <w:p>
-      <w:r>
-        <w:t>{</w:t>
-      </w:r>
-    </w:p>
-    <w:p>
-      <w:r>
-        <w:tab/>
-      </w:r>
-    </w:p>
-    <w:p>
-      <w:r>
-        <w:tab/>
-        <w:t>if(argc &lt;=2 )</w:t>
-      </w:r>
-    </w:p>
-    <w:p>
-      <w:r>
-        <w:tab/>
-        <w:t>{</w:t>
-      </w:r>
-    </w:p>
-    <w:p>
-      <w:r>
-        <w:tab/>
-      </w:r>
-      <w:r>
-        <w:tab/>
-        <w:t>printf("please input ipaddress and port number\r\n");</w:t>
-      </w:r>
-    </w:p>
-    <w:p>
-      <w:r>
-        <w:tab/>
-      </w:r>
-      <w:r>
-        <w:tab/>
-        <w:t>return -1;</w:t>
-      </w:r>
-    </w:p>
-    <w:p>
-      <w:r>
-        <w:tab/>
-        <w:t>}</w:t>
-      </w:r>
-    </w:p>
-    <w:p/>
-    <w:p>
-      <w:r>
-        <w:tab/>
-        <w:t>const char* ip = argv[1];</w:t>
-      </w:r>
-    </w:p>
-    <w:p>
-      <w:r>
-        <w:tab/>
-        <w:t>int port = atoi(argv[2]);</w:t>
-      </w:r>
-    </w:p>
-    <w:p/>
-    <w:p>
-      <w:r>
-        <w:tab/>
-        <w:t>struct sockaddr_in address;</w:t>
-      </w:r>
-    </w:p>
-    <w:p>
-      <w:r>
-        <w:tab/>
-        <w:t>bzero(&amp;address,sizeof(address));</w:t>
-      </w:r>
-    </w:p>
-    <w:p>
-      <w:r>
-        <w:tab/>
-        <w:t>address.sin_family = AF_INET;</w:t>
-      </w:r>
-    </w:p>
-    <w:p>
-      <w:pPr>
-        <w:rPr>
-          <w:color w:val="FF0000"/>
-        </w:rPr>
-      </w:pPr>
-      <w:r>
-        <w:tab/>
-      </w:r>
-      <w:r>
-        <w:rPr>
-          <w:color w:val="FF0000"/>
-        </w:rPr>
-        <w:t>inet_pton(AF_INET,ip,&amp;address.sin_addr);</w:t>
-      </w:r>
-    </w:p>
-    <w:p>
-      <w:pPr>
-        <w:rPr>
-          <w:color w:val="FF0000"/>
-        </w:rPr>
-      </w:pPr>
-      <w:r>
-        <w:rPr>
-          <w:color w:val="FF0000"/>
-        </w:rPr>
-        <w:tab/>
-        <w:t>address.sin_port = htons(port);</w:t>
-      </w:r>
-    </w:p>
-    <w:p/>
-    <w:p>
-      <w:pPr>
-        <w:rPr>
-          <w:color w:val="FF0000"/>
-        </w:rPr>
-      </w:pPr>
-      <w:r>
-        <w:tab/>
-      </w:r>
-      <w:r>
-        <w:rPr>
-          <w:color w:val="FF0000"/>
-        </w:rPr>
-        <w:t>int sock = socket(AF_INET,SOCK_STREAM,0);</w:t>
-      </w:r>
-    </w:p>
-    <w:p>
-      <w:r>
-        <w:tab/>
-        <w:t>if(sock &lt;0)</w:t>
-      </w:r>
-    </w:p>
-    <w:p>
-      <w:r>
-        <w:tab/>
-        <w:t>{</w:t>
-      </w:r>
-    </w:p>
-    <w:p>
-      <w:r>
-        <w:tab/>
-      </w:r>
-      <w:r>
-        <w:tab/>
-        <w:t>printf("create sock failed \r\n");</w:t>
-      </w:r>
-    </w:p>
-    <w:p>
-      <w:r>
-        <w:tab/>
-      </w:r>
-      <w:r>
-        <w:tab/>
-        <w:t>return -1;</w:t>
-      </w:r>
-    </w:p>
-    <w:p>
-      <w:r>
-        <w:tab/>
-        <w:t>}</w:t>
-      </w:r>
-    </w:p>
-    <w:p/>
-    <w:p>
-      <w:pPr>
-        <w:rPr>
-          <w:color w:val="FF0000"/>
-        </w:rPr>
-      </w:pPr>
-      <w:r>
-        <w:lastRenderedPageBreak/>
-        <w:tab/>
-      </w:r>
-      <w:r>
-        <w:rPr>
-          <w:color w:val="FF0000"/>
-        </w:rPr>
-        <w:t>int ret = bind(sock,(struct sockaddr*)&amp;address,sizeof(address));</w:t>
-      </w:r>
-    </w:p>
-    <w:p>
-      <w:r>
-        <w:tab/>
-        <w:t>if(ret == -1)</w:t>
-      </w:r>
-    </w:p>
-    <w:p>
-      <w:r>
-        <w:tab/>
-        <w:t>{</w:t>
-      </w:r>
-    </w:p>
-    <w:p>
-      <w:r>
-        <w:tab/>
-      </w:r>
-      <w:r>
-        <w:tab/>
-        <w:t>printf("bind failed\r\n");</w:t>
-      </w:r>
-    </w:p>
-    <w:p>
-      <w:r>
-        <w:tab/>
-      </w:r>
-      <w:r>
-        <w:tab/>
-        <w:t>return -1;</w:t>
-      </w:r>
-    </w:p>
-    <w:p>
-      <w:r>
-        <w:tab/>
-        <w:t>}</w:t>
-      </w:r>
-    </w:p>
-    <w:p/>
-    <w:p>
-      <w:pPr>
-        <w:rPr>
-          <w:color w:val="FF0000"/>
-        </w:rPr>
-      </w:pPr>
-      <w:r>
-        <w:tab/>
-      </w:r>
-      <w:r>
-        <w:rPr>
-          <w:color w:val="FF0000"/>
-        </w:rPr>
-        <w:t>ret = listen(sock,5);</w:t>
-      </w:r>
-    </w:p>
-    <w:p>
-      <w:r>
-        <w:tab/>
-        <w:t>if(ret == -1)</w:t>
-      </w:r>
-    </w:p>
-    <w:p>
-      <w:r>
-        <w:tab/>
-        <w:t>{</w:t>
-      </w:r>
-    </w:p>
-    <w:p>
-      <w:r>
-        <w:tab/>
-      </w:r>
-      <w:r>
-        <w:tab/>
-        <w:t>printf("listen failed \r\n");</w:t>
-      </w:r>
-    </w:p>
-    <w:p>
-      <w:r>
-        <w:tab/>
-      </w:r>
-      <w:r>
-        <w:tab/>
-        <w:t>return -1;</w:t>
-      </w:r>
-    </w:p>
-    <w:p>
-      <w:r>
-        <w:tab/>
-        <w:t>}</w:t>
-      </w:r>
-    </w:p>
-    <w:p/>
-    <w:p>
-      <w:r>
-        <w:tab/>
-        <w:t>struct sockaddr_in client;</w:t>
-      </w:r>
-    </w:p>
-    <w:p>
-      <w:r>
-        <w:tab/>
-        <w:t>socklen_t client_addrlength = sizeof(client);</w:t>
-      </w:r>
-    </w:p>
-    <w:p>
-      <w:pPr>
-        <w:rPr>
-          <w:color w:val="FF0000"/>
-        </w:rPr>
-      </w:pPr>
-      <w:r>
-        <w:tab/>
-      </w:r>
-      <w:r>
-        <w:rPr>
-          <w:color w:val="FF0000"/>
-        </w:rPr>
-        <w:t>int connfd = accept(sock,(struct sockaddr*)&amp;client,&amp;client_addrlength);</w:t>
-      </w:r>
-    </w:p>
-    <w:p>
-      <w:r>
-        <w:tab/>
-        <w:t>if(connfd &lt; 0)</w:t>
-      </w:r>
-    </w:p>
-    <w:p>
-      <w:r>
-        <w:tab/>
-        <w:t>{</w:t>
-      </w:r>
-    </w:p>
-    <w:p>
-      <w:r>
-        <w:tab/>
-      </w:r>
-      <w:r>
-        <w:tab/>
-        <w:t>printf("accept failed \r\n");</w:t>
-      </w:r>
-    </w:p>
-    <w:p/>
-    <w:p>
-      <w:r>
-        <w:tab/>
-        <w:t>}</w:t>
-      </w:r>
-    </w:p>
-    <w:p>
-      <w:r>
-        <w:tab/>
-        <w:t>else</w:t>
-      </w:r>
-    </w:p>
-    <w:p>
-      <w:r>
-        <w:tab/>
-        <w:t>{</w:t>
-      </w:r>
-    </w:p>
-    <w:p>
-      <w:r>
-        <w:tab/>
-      </w:r>
-      <w:r>
-        <w:tab/>
-        <w:t>char data[64]="I am from jikexueyuan!";</w:t>
-      </w:r>
-    </w:p>
-    <w:p>
-      <w:r>
-        <w:tab/>
-      </w:r>
-      <w:r>
-        <w:tab/>
-        <w:t>char buffer[64];</w:t>
-      </w:r>
-    </w:p>
-    <w:p>
-      <w:r>
-        <w:tab/>
-      </w:r>
-      <w:r>
-        <w:tab/>
-        <w:t>int i,len;</w:t>
-      </w:r>
-    </w:p>
-    <w:p>
-      <w:r>
-        <w:tab/>
-      </w:r>
-      <w:r>
-        <w:tab/>
-      </w:r>
-    </w:p>
-    <w:p>
-      <w:r>
-        <w:tab/>
-      </w:r>
-      <w:r>
-        <w:tab/>
-        <w:t>for(i=0;i&lt;10;i++)</w:t>
-      </w:r>
-    </w:p>
-    <w:p>
-      <w:r>
-        <w:tab/>
-      </w:r>
-      <w:r>
-        <w:tab/>
-        <w:t>{</w:t>
-      </w:r>
-    </w:p>
-    <w:p>
-      <w:r>
-        <w:lastRenderedPageBreak/>
-        <w:tab/>
-      </w:r>
-      <w:r>
-        <w:tab/>
-      </w:r>
-      <w:r>
-        <w:tab/>
-        <w:t>memset(buffer,0x00,sizeof(buffer));</w:t>
-      </w:r>
-    </w:p>
-    <w:p>
-      <w:pPr>
-        <w:rPr>
-          <w:color w:val="FF0000"/>
-        </w:rPr>
-      </w:pPr>
-      <w:r>
-        <w:tab/>
-      </w:r>
-      <w:r>
-        <w:tab/>
-      </w:r>
-      <w:r>
-        <w:tab/>
-      </w:r>
-      <w:r>
-        <w:rPr>
-          <w:color w:val="FF0000"/>
-        </w:rPr>
-        <w:t>len = recv(connfd,buffer,sizeof(buffer),0);</w:t>
-      </w:r>
-    </w:p>
-    <w:p>
-      <w:r>
-        <w:tab/>
-      </w:r>
-      <w:r>
-        <w:tab/>
-      </w:r>
-      <w:r>
-        <w:tab/>
-        <w:t>printf("index is %d len is %d: %s\r\n",i,len,buffer);</w:t>
-      </w:r>
-    </w:p>
-    <w:p>
-      <w:r>
-        <w:tab/>
-      </w:r>
-      <w:r>
-        <w:tab/>
-      </w:r>
-      <w:r>
-        <w:tab/>
-        <w:t>sleep(1);</w:t>
-      </w:r>
-    </w:p>
-    <w:p>
-      <w:r>
-        <w:tab/>
-      </w:r>
-      <w:r>
-        <w:tab/>
-      </w:r>
-      <w:r>
-        <w:tab/>
-        <w:t>send(connfd,data,strlen(data),0);</w:t>
-      </w:r>
-    </w:p>
-    <w:p>
-      <w:r>
-        <w:tab/>
-      </w:r>
-      <w:r>
-        <w:tab/>
-        <w:t>}</w:t>
-      </w:r>
-    </w:p>
-    <w:p>
-      <w:pPr>
-        <w:rPr>
-          <w:color w:val="FF0000"/>
-        </w:rPr>
-      </w:pPr>
-      <w:r>
-        <w:tab/>
-      </w:r>
-      <w:r>
-        <w:tab/>
-      </w:r>
-      <w:r>
-        <w:rPr>
-          <w:color w:val="FF0000"/>
-        </w:rPr>
-        <w:t>close(connfd);</w:t>
-      </w:r>
-    </w:p>
-    <w:p>
-      <w:r>
-        <w:tab/>
-        <w:t>}</w:t>
-      </w:r>
-    </w:p>
-    <w:p>
-      <w:pPr>
-        <w:rPr>
-          <w:color w:val="FF0000"/>
-        </w:rPr>
-      </w:pPr>
-      <w:r>
-        <w:tab/>
-      </w:r>
-      <w:bookmarkStart w:id="0" w:name="_GoBack"/>
-      <w:r>
-        <w:rPr>
-          <w:color w:val="FF0000"/>
-        </w:rPr>
         <w:t>close(sock);</w:t>
       </w:r>
     </w:p>
-    <w:bookmarkEnd w:id="0"/>
     <w:p>
       <w:r>
         <w:tab/>
@@ -3472,22 +3638,245 @@
     </w:p>
     <w:p>
       <w:r>
+        <w:t>#include &lt;netinet/in.h&gt;</w:t>
+      </w:r>
+    </w:p>
+    <w:p>
+      <w:r>
+        <w:t>#include &lt;stdlib.h&gt;</w:t>
+      </w:r>
+    </w:p>
+    <w:p>
+      <w:r>
+        <w:t>#include &lt;stdio.h&gt;</w:t>
+      </w:r>
+    </w:p>
+    <w:p>
+      <w:r>
+        <w:t>#include &lt;string.h&gt;</w:t>
+      </w:r>
+    </w:p>
+    <w:p>
+      <w:r>
+        <w:t>#define PORT_SERVER 8888</w:t>
+      </w:r>
+    </w:p>
+    <w:p/>
+    <w:p>
+      <w:r>
+        <w:t>int main(int argc,char* argv[])</w:t>
+      </w:r>
+    </w:p>
+    <w:p>
+      <w:r>
         <w:lastRenderedPageBreak/>
+        <w:t>{</w:t>
+      </w:r>
+    </w:p>
+    <w:p>
+      <w:r>
+        <w:tab/>
+        <w:t>int s;</w:t>
+      </w:r>
+    </w:p>
+    <w:p>
+      <w:r>
+        <w:tab/>
+        <w:t>struct sockaddr_in addr_server,addr_client;</w:t>
+      </w:r>
+    </w:p>
+    <w:p>
+      <w:r>
+        <w:tab/>
+        <w:t>const char* ip = "192.168.80.130";</w:t>
+      </w:r>
+    </w:p>
+    <w:p/>
+    <w:p>
+      <w:r>
+        <w:tab/>
+        <w:t>bzero(&amp;addr_server,sizeof(addr_server));</w:t>
+      </w:r>
+    </w:p>
+    <w:p>
+      <w:r>
+        <w:tab/>
+        <w:t>inet_pton(AF_INET,ip,&amp;addr_server.sin_addr);</w:t>
+      </w:r>
+    </w:p>
+    <w:p>
+      <w:r>
+        <w:tab/>
+        <w:t>addr_server.sin_family = AF_INET;</w:t>
+      </w:r>
+    </w:p>
+    <w:p>
+      <w:r>
+        <w:tab/>
+        <w:t>addr_server.sin_port = htons(PORT_SERVER);</w:t>
+      </w:r>
+    </w:p>
+    <w:p>
+      <w:r>
+        <w:tab/>
+      </w:r>
+    </w:p>
+    <w:p>
+      <w:r>
+        <w:tab/>
+        <w:t>s = socket(AF_INET,SOCK_DGRAM,0);</w:t>
+      </w:r>
+    </w:p>
+    <w:p>
+      <w:r>
+        <w:tab/>
+        <w:t>printf("s is %d \r\n",s);</w:t>
+      </w:r>
+    </w:p>
+    <w:p>
+      <w:r>
+        <w:tab/>
+        <w:t>char data[64]="Where are you from ?";</w:t>
+      </w:r>
+    </w:p>
+    <w:p>
+      <w:r>
+        <w:tab/>
+        <w:t>char buffer[64];</w:t>
+      </w:r>
+    </w:p>
+    <w:p>
+      <w:r>
+        <w:tab/>
+        <w:t>int i;</w:t>
+      </w:r>
+    </w:p>
+    <w:p>
+      <w:r>
+        <w:tab/>
+        <w:t>int len = sizeof(addr_server);</w:t>
+      </w:r>
+    </w:p>
+    <w:p/>
+    <w:p>
+      <w:r>
+        <w:tab/>
+        <w:t>for(i=0;i&lt;10;i++)</w:t>
+      </w:r>
+    </w:p>
+    <w:p>
+      <w:r>
+        <w:tab/>
+        <w:t>{</w:t>
+      </w:r>
+    </w:p>
+    <w:p>
+      <w:r>
+        <w:tab/>
+      </w:r>
+      <w:r>
+        <w:tab/>
+        <w:t>memset(buffer,0x00,sizeof(buffer));</w:t>
+      </w:r>
+    </w:p>
+    <w:p>
+      <w:r>
+        <w:tab/>
+      </w:r>
+      <w:r>
+        <w:tab/>
+        <w:t>int ret = sendto(s,data,strlen(data),0,(struct sockaddr*)&amp;addr_server,len);</w:t>
+      </w:r>
+    </w:p>
+    <w:p>
+      <w:r>
+        <w:tab/>
+      </w:r>
+      <w:r>
+        <w:tab/>
+        <w:t>recvfrom(s,buffer,sizeof(buffer),0,(struct sockaddr*)&amp;addr_client,&amp;len);</w:t>
+      </w:r>
+    </w:p>
+    <w:p>
+      <w:r>
+        <w:tab/>
+      </w:r>
+      <w:r>
+        <w:tab/>
+        <w:t>printf("index is %d : %s \r\n",i,buffer);</w:t>
+      </w:r>
+    </w:p>
+    <w:p>
+      <w:r>
+        <w:tab/>
+      </w:r>
+      <w:r>
+        <w:tab/>
+        <w:t>sleep(1);</w:t>
+      </w:r>
+    </w:p>
+    <w:p>
+      <w:r>
+        <w:tab/>
+        <w:t>}</w:t>
+      </w:r>
+    </w:p>
+    <w:p>
+      <w:r>
+        <w:tab/>
+        <w:t>close(s);</w:t>
+      </w:r>
+    </w:p>
+    <w:p>
+      <w:r>
+        <w:tab/>
+        <w:t>return 0;</w:t>
+      </w:r>
+    </w:p>
+    <w:p>
+      <w:r>
+        <w:t>}</w:t>
+      </w:r>
+    </w:p>
+    <w:p>
+      <w:pPr>
+        <w:pStyle w:val="3"/>
+      </w:pPr>
+      <w:r>
+        <w:rPr>
+          <w:rFonts w:hint="eastAsia"/>
+        </w:rPr>
+        <w:t>服务端</w:t>
+      </w:r>
+    </w:p>
+    <w:p>
+      <w:r>
+        <w:t>#include &lt;sys/socket.h&gt;</w:t>
+      </w:r>
+    </w:p>
+    <w:p>
+      <w:r>
+        <w:lastRenderedPageBreak/>
+        <w:t>#include &lt;sys/types.h&gt;</w:t>
+      </w:r>
+    </w:p>
+    <w:p>
+      <w:r>
         <w:t>#include &lt;netinet/in.h&gt;</w:t>
       </w:r>
     </w:p>
     <w:p>
       <w:r>
+        <w:t>#include &lt;stdio.h&gt;</w:t>
+      </w:r>
+    </w:p>
+    <w:p>
+      <w:r>
         <w:t>#include &lt;stdlib.h&gt;</w:t>
       </w:r>
     </w:p>
     <w:p>
       <w:r>
-        <w:t>#include &lt;stdio.h&gt;</w:t>
-      </w:r>
-    </w:p>
-    <w:p>
-      <w:r>
         <w:t>#include &lt;string.h&gt;</w:t>
       </w:r>
     </w:p>
@@ -3529,15 +3918,16 @@
     <w:p>
       <w:r>
         <w:tab/>
-        <w:t>bzero(&amp;addr_server,sizeof(addr_server));</w:t>
-      </w:r>
-    </w:p>
-    <w:p>
-      <w:r>
-        <w:tab/>
-        <w:t>inet_pton(AF_INET,ip,&amp;addr_server.sin_addr);</w:t>
-      </w:r>
-    </w:p>
+        <w:t>s = socket(AF_INET,SOCK_DGRAM,0);</w:t>
+      </w:r>
+    </w:p>
+    <w:p>
+      <w:r>
+        <w:tab/>
+        <w:t>memset(&amp;addr_server,0x00,sizeof(addr_server));</w:t>
+      </w:r>
+    </w:p>
+    <w:p/>
     <w:p>
       <w:r>
         <w:tab/>
@@ -3547,30 +3937,27 @@
     <w:p>
       <w:r>
         <w:tab/>
+        <w:t>addr_server.sin_addr.s_addr = htonl(INADDR_ANY);</w:t>
+      </w:r>
+    </w:p>
+    <w:p>
+      <w:r>
+        <w:tab/>
         <w:t>addr_server.sin_port = htons(PORT_SERVER);</w:t>
       </w:r>
     </w:p>
-    <w:p>
-      <w:r>
-        <w:tab/>
-      </w:r>
-    </w:p>
-    <w:p>
-      <w:r>
-        <w:tab/>
-        <w:t>s = socket(AF_INET,SOCK_DGRAM,0);</w:t>
-      </w:r>
-    </w:p>
-    <w:p>
-      <w:r>
-        <w:tab/>
-        <w:t>printf("s is %d \r\n",s);</w:t>
-      </w:r>
-    </w:p>
-    <w:p>
-      <w:r>
-        <w:tab/>
-        <w:t>char data[64]="Where are you from ?";</w:t>
+    <w:p/>
+    <w:p>
+      <w:r>
+        <w:tab/>
+        <w:t>bind(s,(struct sockaddr*)&amp;addr_server,sizeof(addr_server));</w:t>
+      </w:r>
+    </w:p>
+    <w:p/>
+    <w:p>
+      <w:r>
+        <w:tab/>
+        <w:t>char data[64]="I am from jikexueyuan!";</w:t>
       </w:r>
     </w:p>
     <w:p>
@@ -3615,228 +4002,7 @@
     </w:p>
     <w:p>
       <w:r>
-        <w:tab/>
-      </w:r>
-      <w:r>
-        <w:tab/>
-        <w:t>int ret = sendto(s,data,strlen(data),0,(struct sockaddr*)&amp;addr_server,len);</w:t>
-      </w:r>
-    </w:p>
-    <w:p>
-      <w:r>
-        <w:tab/>
-      </w:r>
-      <w:r>
-        <w:tab/>
-        <w:t>recvfrom(s,buffer,sizeof(buffer),0,(struct sockaddr*)&amp;addr_client,&amp;len);</w:t>
-      </w:r>
-    </w:p>
-    <w:p>
-      <w:r>
-        <w:tab/>
-      </w:r>
-      <w:r>
-        <w:tab/>
-        <w:t>printf("index is %d : %s \r\n",i,buffer);</w:t>
-      </w:r>
-    </w:p>
-    <w:p>
-      <w:r>
         <w:lastRenderedPageBreak/>
-        <w:tab/>
-      </w:r>
-      <w:r>
-        <w:tab/>
-        <w:t>sleep(1);</w:t>
-      </w:r>
-    </w:p>
-    <w:p>
-      <w:r>
-        <w:tab/>
-        <w:t>}</w:t>
-      </w:r>
-    </w:p>
-    <w:p>
-      <w:r>
-        <w:tab/>
-        <w:t>close(s);</w:t>
-      </w:r>
-    </w:p>
-    <w:p>
-      <w:r>
-        <w:tab/>
-        <w:t>return 0;</w:t>
-      </w:r>
-    </w:p>
-    <w:p>
-      <w:r>
-        <w:t>}</w:t>
-      </w:r>
-    </w:p>
-    <w:p>
-      <w:pPr>
-        <w:pStyle w:val="3"/>
-      </w:pPr>
-      <w:r>
-        <w:rPr>
-          <w:rFonts w:hint="eastAsia"/>
-        </w:rPr>
-        <w:t>服务端</w:t>
-      </w:r>
-    </w:p>
-    <w:p>
-      <w:r>
-        <w:t>#include &lt;sys/socket.h&gt;</w:t>
-      </w:r>
-    </w:p>
-    <w:p>
-      <w:r>
-        <w:t>#include &lt;sys/types.h&gt;</w:t>
-      </w:r>
-    </w:p>
-    <w:p>
-      <w:r>
-        <w:t>#include &lt;netinet/in.h&gt;</w:t>
-      </w:r>
-    </w:p>
-    <w:p>
-      <w:r>
-        <w:t>#include &lt;stdio.h&gt;</w:t>
-      </w:r>
-    </w:p>
-    <w:p>
-      <w:r>
-        <w:t>#include &lt;stdlib.h&gt;</w:t>
-      </w:r>
-    </w:p>
-    <w:p>
-      <w:r>
-        <w:t>#include &lt;string.h&gt;</w:t>
-      </w:r>
-    </w:p>
-    <w:p>
-      <w:r>
-        <w:t>#define PORT_SERVER 8888</w:t>
-      </w:r>
-    </w:p>
-    <w:p/>
-    <w:p>
-      <w:r>
-        <w:t>int main(int argc,char* argv[])</w:t>
-      </w:r>
-    </w:p>
-    <w:p>
-      <w:r>
-        <w:t>{</w:t>
-      </w:r>
-    </w:p>
-    <w:p>
-      <w:r>
-        <w:tab/>
-        <w:t>int s;</w:t>
-      </w:r>
-    </w:p>
-    <w:p>
-      <w:r>
-        <w:tab/>
-        <w:t>struct sockaddr_in addr_server,addr_client;</w:t>
-      </w:r>
-    </w:p>
-    <w:p>
-      <w:r>
-        <w:tab/>
-        <w:t>const char* ip = "192.168.80.130";</w:t>
-      </w:r>
-    </w:p>
-    <w:p/>
-    <w:p>
-      <w:r>
-        <w:tab/>
-        <w:t>s = socket(AF_INET,SOCK_DGRAM,0);</w:t>
-      </w:r>
-    </w:p>
-    <w:p>
-      <w:r>
-        <w:tab/>
-        <w:t>memset(&amp;addr_server,0x00,sizeof(addr_server));</w:t>
-      </w:r>
-    </w:p>
-    <w:p/>
-    <w:p>
-      <w:r>
-        <w:tab/>
-        <w:t>addr_server.sin_family = AF_INET;</w:t>
-      </w:r>
-    </w:p>
-    <w:p>
-      <w:r>
-        <w:tab/>
-        <w:t>addr_server.sin_addr.s_addr = htonl(INADDR_ANY);</w:t>
-      </w:r>
-    </w:p>
-    <w:p>
-      <w:r>
-        <w:tab/>
-        <w:t>addr_server.sin_port = htons(PORT_SERVER);</w:t>
-      </w:r>
-    </w:p>
-    <w:p/>
-    <w:p>
-      <w:r>
-        <w:tab/>
-        <w:t>bind(s,(struct sockaddr*)&amp;addr_server,sizeof(addr_server));</w:t>
-      </w:r>
-    </w:p>
-    <w:p/>
-    <w:p>
-      <w:r>
-        <w:tab/>
-        <w:t>char data[64]="I am from jikexueyuan!";</w:t>
-      </w:r>
-    </w:p>
-    <w:p>
-      <w:r>
-        <w:lastRenderedPageBreak/>
-        <w:tab/>
-        <w:t>char buffer[64];</w:t>
-      </w:r>
-    </w:p>
-    <w:p>
-      <w:r>
-        <w:tab/>
-        <w:t>int i;</w:t>
-      </w:r>
-    </w:p>
-    <w:p>
-      <w:r>
-        <w:tab/>
-        <w:t>int len = sizeof(addr_server);</w:t>
-      </w:r>
-    </w:p>
-    <w:p/>
-    <w:p>
-      <w:r>
-        <w:tab/>
-        <w:t>for(i=0;i&lt;10;i++)</w:t>
-      </w:r>
-    </w:p>
-    <w:p>
-      <w:r>
-        <w:tab/>
-        <w:t>{</w:t>
-      </w:r>
-    </w:p>
-    <w:p>
-      <w:r>
-        <w:tab/>
-      </w:r>
-      <w:r>
-        <w:tab/>
-        <w:t>memset(buffer,0x00,sizeof(buffer));</w:t>
-      </w:r>
-    </w:p>
-    <w:p>
-      <w:r>
         <w:tab/>
       </w:r>
       <w:r>

--- a/网络/网络编程/Linux网络编程.docx
+++ b/网络/网络编程/Linux网络编程.docx
@@ -2023,6 +2023,20 @@
       </w:r>
     </w:p>
     <w:p>
+      <w:pPr>
+        <w:pStyle w:val="4"/>
+        <w:rPr>
+          <w:rFonts w:hint="eastAsia"/>
+        </w:rPr>
+      </w:pPr>
+      <w:r>
+        <w:rPr>
+          <w:rFonts w:hint="eastAsia"/>
+        </w:rPr>
+        <w:t>函数</w:t>
+      </w:r>
+    </w:p>
+    <w:p>
       <w:r>
         <w:tab/>
       </w:r>
@@ -2056,6 +2070,296 @@
         <w:rPr>
           <w:rFonts w:hint="eastAsia"/>
         </w:rPr>
+        <w:t>参数：</w:t>
+      </w:r>
+    </w:p>
+    <w:p>
+      <w:r>
+        <w:tab/>
+        <w:t>s</w:t>
+      </w:r>
+      <w:r>
+        <w:rPr>
+          <w:rFonts w:hint="eastAsia"/>
+        </w:rPr>
+        <w:t>：将要设置或获取的套接字描述符</w:t>
+      </w:r>
+    </w:p>
+    <w:p>
+      <w:pPr>
+        <w:rPr>
+          <w:rFonts w:hint="eastAsia"/>
+        </w:rPr>
+      </w:pPr>
+      <w:r>
+        <w:tab/>
+      </w:r>
+      <w:r>
+        <w:rPr>
+          <w:rFonts w:hint="eastAsia"/>
+        </w:rPr>
+        <w:t>optname</w:t>
+      </w:r>
+      <w:r>
+        <w:rPr>
+          <w:rFonts w:hint="eastAsia"/>
+        </w:rPr>
+        <w:t>：操作内存缓冲区</w:t>
+      </w:r>
+    </w:p>
+    <w:p>
+      <w:pPr>
+        <w:rPr>
+          <w:rFonts w:hint="eastAsia"/>
+        </w:rPr>
+      </w:pPr>
+      <w:r>
+        <w:tab/>
+      </w:r>
+      <w:r>
+        <w:t>optval.socklen_t optlen</w:t>
+      </w:r>
+      <w:r>
+        <w:rPr>
+          <w:rFonts w:hint="eastAsia"/>
+        </w:rPr>
+        <w:t>：第</w:t>
+      </w:r>
+      <w:r>
+        <w:rPr>
+          <w:rFonts w:hint="eastAsia"/>
+        </w:rPr>
+        <w:t>4</w:t>
+      </w:r>
+      <w:r>
+        <w:rPr>
+          <w:rFonts w:hint="eastAsia"/>
+        </w:rPr>
+        <w:t>个参数长度</w:t>
+      </w:r>
+    </w:p>
+    <w:p>
+      <w:pPr>
+        <w:pStyle w:val="4"/>
+        <w:rPr>
+          <w:rFonts w:hint="eastAsia"/>
+        </w:rPr>
+      </w:pPr>
+      <w:r>
+        <w:rPr>
+          <w:rFonts w:hint="eastAsia"/>
+        </w:rPr>
+        <w:t>错误代码</w:t>
+      </w:r>
+    </w:p>
+    <w:p>
+      <w:r>
+        <w:tab/>
+      </w:r>
+      <w:r>
+        <w:rPr>
+          <w:rFonts w:hint="eastAsia"/>
+        </w:rPr>
+        <w:t>getsockopt</w:t>
+      </w:r>
+      <w:r>
+        <w:t>()</w:t>
+      </w:r>
+      <w:r>
+        <w:rPr>
+          <w:rFonts w:hint="eastAsia"/>
+        </w:rPr>
+        <w:t>和</w:t>
+      </w:r>
+      <w:r>
+        <w:rPr>
+          <w:rFonts w:hint="eastAsia"/>
+        </w:rPr>
+        <w:t>setsockopt</w:t>
+      </w:r>
+      <w:r>
+        <w:rPr>
+          <w:rFonts w:hint="eastAsia"/>
+        </w:rPr>
+        <w:t>函数错误代码含义：</w:t>
+      </w:r>
+    </w:p>
+    <w:p>
+      <w:r>
+        <w:tab/>
+      </w:r>
+      <w:r>
+        <w:rPr>
+          <w:rFonts w:hint="eastAsia"/>
+        </w:rPr>
+        <w:t>EBADF</w:t>
+      </w:r>
+      <w:r>
+        <w:rPr>
+          <w:rFonts w:hint="eastAsia"/>
+        </w:rPr>
+        <w:t>：参数</w:t>
+      </w:r>
+      <w:r>
+        <w:rPr>
+          <w:rFonts w:hint="eastAsia"/>
+        </w:rPr>
+        <w:t>s</w:t>
+      </w:r>
+      <w:r>
+        <w:rPr>
+          <w:rFonts w:hint="eastAsia"/>
+        </w:rPr>
+        <w:t>不是有效的文件描述符</w:t>
+      </w:r>
+    </w:p>
+    <w:p>
+      <w:r>
+        <w:tab/>
+      </w:r>
+      <w:r>
+        <w:rPr>
+          <w:rFonts w:hint="eastAsia"/>
+        </w:rPr>
+        <w:t>EFAULT</w:t>
+      </w:r>
+      <w:r>
+        <w:rPr>
+          <w:rFonts w:hint="eastAsia"/>
+        </w:rPr>
+        <w:t>：</w:t>
+      </w:r>
+      <w:r>
+        <w:rPr>
+          <w:rFonts w:hint="eastAsia"/>
+        </w:rPr>
+        <w:t>optval</w:t>
+      </w:r>
+      <w:r>
+        <w:rPr>
+          <w:rFonts w:hint="eastAsia"/>
+        </w:rPr>
+        <w:t>指向的内存并非有效的进程空间</w:t>
+      </w:r>
+    </w:p>
+    <w:p>
+      <w:r>
+        <w:tab/>
+      </w:r>
+      <w:r>
+        <w:rPr>
+          <w:rFonts w:hint="eastAsia"/>
+        </w:rPr>
+        <w:t>EINVAL</w:t>
+      </w:r>
+      <w:r>
+        <w:rPr>
+          <w:rFonts w:hint="eastAsia"/>
+        </w:rPr>
+        <w:t>：在调用</w:t>
+      </w:r>
+      <w:r>
+        <w:rPr>
+          <w:rFonts w:hint="eastAsia"/>
+        </w:rPr>
+        <w:t>setsockopt</w:t>
+      </w:r>
+      <w:r>
+        <w:rPr>
+          <w:rFonts w:hint="eastAsia"/>
+        </w:rPr>
+        <w:t>函数时，</w:t>
+      </w:r>
+      <w:r>
+        <w:rPr>
+          <w:rFonts w:hint="eastAsia"/>
+        </w:rPr>
+        <w:t>optlen</w:t>
+      </w:r>
+      <w:r>
+        <w:rPr>
+          <w:rFonts w:hint="eastAsia"/>
+        </w:rPr>
+        <w:t>无效</w:t>
+      </w:r>
+    </w:p>
+    <w:p>
+      <w:r>
+        <w:tab/>
+      </w:r>
+      <w:r>
+        <w:rPr>
+          <w:rFonts w:hint="eastAsia"/>
+        </w:rPr>
+        <w:t>ENOPROTOOPT</w:t>
+      </w:r>
+      <w:r>
+        <w:rPr>
+          <w:rFonts w:hint="eastAsia"/>
+        </w:rPr>
+        <w:t>：指定的协议层不能识别选项</w:t>
+      </w:r>
+    </w:p>
+    <w:p>
+      <w:pPr>
+        <w:rPr>
+          <w:rFonts w:hint="eastAsia"/>
+        </w:rPr>
+      </w:pPr>
+      <w:r>
+        <w:tab/>
+      </w:r>
+      <w:r>
+        <w:rPr>
+          <w:rFonts w:hint="eastAsia"/>
+        </w:rPr>
+        <w:t>ENO</w:t>
+      </w:r>
+      <w:r>
+        <w:t>TSOCK</w:t>
+      </w:r>
+      <w:r>
+        <w:rPr>
+          <w:rFonts w:hint="eastAsia"/>
+        </w:rPr>
+        <w:t>：</w:t>
+      </w:r>
+      <w:r>
+        <w:rPr>
+          <w:rFonts w:hint="eastAsia"/>
+        </w:rPr>
+        <w:t>s</w:t>
+      </w:r>
+      <w:r>
+        <w:rPr>
+          <w:rFonts w:hint="eastAsia"/>
+        </w:rPr>
+        <w:t>描述的不是套接字描述符</w:t>
+      </w:r>
+    </w:p>
+    <w:p/>
+    <w:p>
+      <w:pPr>
+        <w:pStyle w:val="4"/>
+        <w:rPr>
+          <w:rFonts w:hint="eastAsia"/>
+        </w:rPr>
+      </w:pPr>
+      <w:r>
+        <w:rPr>
+          <w:rFonts w:hint="eastAsia"/>
+        </w:rPr>
+        <w:t>level</w:t>
+      </w:r>
+    </w:p>
+    <w:p>
+      <w:r>
+        <w:tab/>
+      </w:r>
+      <w:r>
+        <w:rPr>
+          <w:rFonts w:hint="eastAsia"/>
+        </w:rPr>
         <w:t>按照参数选项界别</w:t>
       </w:r>
       <w:r>
@@ -2148,11 +2452,6 @@
       </w:r>
     </w:p>
     <w:p>
-      <w:pPr>
-        <w:rPr>
-          <w:rFonts w:hint="eastAsia"/>
-        </w:rPr>
-      </w:pPr>
       <w:r>
         <w:tab/>
       </w:r>
@@ -2186,9 +2485,8 @@
         </w:rPr>
         <w:t>IPPROTO_TCP</w:t>
       </w:r>
-      <w:bookmarkStart w:id="0" w:name="_GoBack"/>
-      <w:bookmarkEnd w:id="0"/>
-    </w:p>
+    </w:p>
+    <w:p/>
     <w:p>
       <w:pPr>
         <w:pStyle w:val="3"/>
@@ -2208,6 +2506,197 @@
       </w:r>
     </w:p>
     <w:p>
+      <w:r>
+        <w:tab/>
+        <w:t xml:space="preserve">SO_KEEPALIVE </w:t>
+      </w:r>
+      <w:r>
+        <w:rPr>
+          <w:rFonts w:hint="eastAsia"/>
+        </w:rPr>
+        <w:t>保持连接选项，</w:t>
+      </w:r>
+      <w:r>
+        <w:rPr>
+          <w:rFonts w:hint="eastAsia"/>
+        </w:rPr>
+        <w:t>用于设置</w:t>
+      </w:r>
+      <w:r>
+        <w:rPr>
+          <w:rFonts w:hint="eastAsia"/>
+        </w:rPr>
+        <w:t>TCP/IP</w:t>
+      </w:r>
+      <w:r>
+        <w:rPr>
+          <w:rFonts w:hint="eastAsia"/>
+        </w:rPr>
+        <w:t>的连接，</w:t>
+      </w:r>
+      <w:r>
+        <w:rPr>
+          <w:rFonts w:hint="eastAsia"/>
+        </w:rPr>
+        <w:t>2</w:t>
+      </w:r>
+      <w:r>
+        <w:rPr>
+          <w:rFonts w:hint="eastAsia"/>
+        </w:rPr>
+        <w:t>小时没有数据交互，发送探测报文，有三种回应：</w:t>
+      </w:r>
+    </w:p>
+    <w:p>
+      <w:r>
+        <w:tab/>
+      </w:r>
+      <w:r>
+        <w:rPr>
+          <w:rFonts w:hint="eastAsia"/>
+        </w:rPr>
+        <w:t>回应一个</w:t>
+      </w:r>
+      <w:r>
+        <w:rPr>
+          <w:rFonts w:hint="eastAsia"/>
+        </w:rPr>
+        <w:t>ACK</w:t>
+      </w:r>
+      <w:r>
+        <w:rPr>
+          <w:rFonts w:hint="eastAsia"/>
+        </w:rPr>
+        <w:t>报文</w:t>
+      </w:r>
+    </w:p>
+    <w:p>
+      <w:r>
+        <w:tab/>
+      </w:r>
+      <w:r>
+        <w:rPr>
+          <w:rFonts w:hint="eastAsia"/>
+        </w:rPr>
+        <w:t>回应一个</w:t>
+      </w:r>
+      <w:r>
+        <w:rPr>
+          <w:rFonts w:hint="eastAsia"/>
+        </w:rPr>
+        <w:t>RST</w:t>
+      </w:r>
+      <w:r>
+        <w:rPr>
+          <w:rFonts w:hint="eastAsia"/>
+        </w:rPr>
+        <w:t>报文</w:t>
+      </w:r>
+    </w:p>
+    <w:p>
+      <w:r>
+        <w:tab/>
+      </w:r>
+      <w:r>
+        <w:rPr>
+          <w:rFonts w:hint="eastAsia"/>
+        </w:rPr>
+        <w:t>没有任何回应</w:t>
+      </w:r>
+    </w:p>
+    <w:p>
+      <w:r>
+        <w:tab/>
+      </w:r>
+      <w:r>
+        <w:rPr>
+          <w:rFonts w:hint="eastAsia"/>
+        </w:rPr>
+        <w:t>注：通常在服务端设置，用于长时间没有</w:t>
+      </w:r>
+      <w:r>
+        <w:rPr>
+          <w:rFonts w:hint="eastAsia"/>
+        </w:rPr>
+        <w:t>响应的</w:t>
+      </w:r>
+      <w:r>
+        <w:rPr>
+          <w:rFonts w:hint="eastAsia"/>
+        </w:rPr>
+        <w:t>TCP</w:t>
+      </w:r>
+      <w:r>
+        <w:rPr>
+          <w:rFonts w:hint="eastAsia"/>
+        </w:rPr>
+        <w:t>连接</w:t>
+      </w:r>
+      <w:r>
+        <w:rPr>
+          <w:rFonts w:hint="eastAsia"/>
+        </w:rPr>
+        <w:t>场景。</w:t>
+      </w:r>
+    </w:p>
+    <w:p/>
+    <w:p>
+      <w:r>
+        <w:tab/>
+      </w:r>
+      <w:r>
+        <w:rPr>
+          <w:rFonts w:hint="eastAsia"/>
+        </w:rPr>
+        <w:t>使用：</w:t>
+      </w:r>
+    </w:p>
+    <w:p>
+      <w:r>
+        <w:tab/>
+      </w:r>
+      <w:r>
+        <w:rPr>
+          <w:rFonts w:hint="eastAsia"/>
+        </w:rPr>
+        <w:t>int</w:t>
+      </w:r>
+      <w:r>
+        <w:t xml:space="preserve"> optval=1;</w:t>
+      </w:r>
+    </w:p>
+    <w:p>
+      <w:pPr>
+        <w:rPr>
+          <w:rFonts w:hint="eastAsia"/>
+        </w:rPr>
+      </w:pPr>
+      <w:r>
+        <w:tab/>
+        <w:t>setsockopt(sockfd, SOL_SOC</w:t>
+      </w:r>
+      <w:bookmarkStart w:id="0" w:name="_GoBack"/>
+      <w:r>
+        <w:t xml:space="preserve">KET , SO_KEEPALIVE </w:t>
+      </w:r>
+      <w:r>
+        <w:rPr>
+          <w:rFonts w:hint="eastAsia"/>
+        </w:rPr>
+        <w:t>，</w:t>
+      </w:r>
+      <w:r>
+        <w:rPr>
+          <w:rFonts w:hint="eastAsia"/>
+        </w:rPr>
+        <w:t>&amp;optval</w:t>
+      </w:r>
+      <w:r>
+        <w:t>, sizeof(iptval));</w:t>
+      </w:r>
+    </w:p>
+    <w:bookmarkEnd w:id="0"/>
+    <w:p>
       <w:pPr>
         <w:pStyle w:val="3"/>
       </w:pPr>
@@ -2215,6 +2704,7 @@
         <w:rPr>
           <w:rFonts w:hint="eastAsia"/>
         </w:rPr>
+        <w:lastRenderedPageBreak/>
         <w:t>SO_LINGER</w:t>
       </w:r>
       <w:r>
@@ -2526,12 +3016,12 @@
     </w:p>
     <w:p>
       <w:r>
+        <w:t>#include &lt;unistd.h&gt;</w:t>
+      </w:r>
+    </w:p>
+    <w:p>
+      <w:r>
         <w:lastRenderedPageBreak/>
-        <w:t>#include &lt;unistd.h&gt;</w:t>
-      </w:r>
-    </w:p>
-    <w:p>
-      <w:r>
         <w:t>#include &lt;string.h&gt;</w:t>
       </w:r>
     </w:p>
@@ -2745,14 +3235,573 @@
     </w:p>
     <w:p>
       <w:r>
+        <w:tab/>
+        <w:t>}</w:t>
+      </w:r>
+    </w:p>
+    <w:p>
+      <w:r>
         <w:lastRenderedPageBreak/>
         <w:tab/>
+        <w:t>else</w:t>
+      </w:r>
+    </w:p>
+    <w:p>
+      <w:r>
+        <w:tab/>
+        <w:t>{</w:t>
+      </w:r>
+    </w:p>
+    <w:p>
+      <w:r>
+        <w:tab/>
+      </w:r>
+      <w:r>
+        <w:tab/>
+        <w:t>char data[64]="Where are you from ?";</w:t>
+      </w:r>
+    </w:p>
+    <w:p>
+      <w:r>
+        <w:tab/>
+      </w:r>
+      <w:r>
+        <w:tab/>
+        <w:t>char buffer[64];</w:t>
+      </w:r>
+    </w:p>
+    <w:p>
+      <w:r>
+        <w:tab/>
+      </w:r>
+      <w:r>
+        <w:tab/>
+        <w:t>int i,len;</w:t>
+      </w:r>
+    </w:p>
+    <w:p/>
+    <w:p>
+      <w:r>
+        <w:tab/>
+      </w:r>
+      <w:r>
+        <w:tab/>
+        <w:t>for(i=0;i&lt;10;i++)</w:t>
+      </w:r>
+    </w:p>
+    <w:p>
+      <w:r>
+        <w:tab/>
+      </w:r>
+      <w:r>
+        <w:tab/>
+        <w:t>{</w:t>
+      </w:r>
+    </w:p>
+    <w:p>
+      <w:r>
+        <w:tab/>
+      </w:r>
+      <w:r>
+        <w:tab/>
+      </w:r>
+      <w:r>
+        <w:tab/>
+        <w:t>memset(buffer,0x00,sizeof(buffer));</w:t>
+      </w:r>
+    </w:p>
+    <w:p>
+      <w:pPr>
+        <w:rPr>
+          <w:color w:val="FF0000"/>
+        </w:rPr>
+      </w:pPr>
+      <w:r>
+        <w:tab/>
+      </w:r>
+      <w:r>
+        <w:tab/>
+      </w:r>
+      <w:r>
+        <w:tab/>
+      </w:r>
+      <w:r>
+        <w:rPr>
+          <w:color w:val="FF0000"/>
+        </w:rPr>
+        <w:t>send(sockfd,data,strlen(data),0);</w:t>
+      </w:r>
+    </w:p>
+    <w:p>
+      <w:pPr>
+        <w:rPr>
+          <w:color w:val="FF0000"/>
+        </w:rPr>
+      </w:pPr>
+      <w:r>
+        <w:tab/>
+      </w:r>
+      <w:r>
+        <w:tab/>
+      </w:r>
+      <w:r>
+        <w:tab/>
+      </w:r>
+      <w:r>
+        <w:rPr>
+          <w:color w:val="FF0000"/>
+        </w:rPr>
+        <w:t>len = recv(sockfd,buffer,sizeof(buffer),0);</w:t>
+      </w:r>
+    </w:p>
+    <w:p>
+      <w:r>
+        <w:tab/>
+      </w:r>
+      <w:r>
+        <w:tab/>
+      </w:r>
+      <w:r>
+        <w:tab/>
+        <w:t>sleep(1);</w:t>
+      </w:r>
+    </w:p>
+    <w:p>
+      <w:r>
+        <w:tab/>
+      </w:r>
+      <w:r>
+        <w:tab/>
+      </w:r>
+      <w:r>
+        <w:tab/>
+        <w:t>printf("index is %d len is %d : %s\r\n",i,len,buffer);</w:t>
+      </w:r>
+    </w:p>
+    <w:p>
+      <w:r>
+        <w:tab/>
+      </w:r>
+      <w:r>
+        <w:tab/>
         <w:t>}</w:t>
       </w:r>
     </w:p>
     <w:p>
       <w:r>
         <w:tab/>
+        <w:t>}</w:t>
+      </w:r>
+    </w:p>
+    <w:p>
+      <w:pPr>
+        <w:rPr>
+          <w:color w:val="FF0000"/>
+        </w:rPr>
+      </w:pPr>
+      <w:r>
+        <w:tab/>
+      </w:r>
+      <w:r>
+        <w:rPr>
+          <w:color w:val="FF0000"/>
+        </w:rPr>
+        <w:t>close(sockfd);</w:t>
+      </w:r>
+    </w:p>
+    <w:p>
+      <w:r>
+        <w:tab/>
+        <w:t>return 0;</w:t>
+      </w:r>
+    </w:p>
+    <w:p>
+      <w:r>
+        <w:tab/>
+        <w:t>}</w:t>
+      </w:r>
+    </w:p>
+    <w:p>
+      <w:pPr>
+        <w:pStyle w:val="3"/>
+      </w:pPr>
+      <w:r>
+        <w:rPr>
+          <w:rFonts w:hint="eastAsia"/>
+        </w:rPr>
+        <w:t>服务端</w:t>
+      </w:r>
+    </w:p>
+    <w:p>
+      <w:r>
+        <w:t>#include &lt;sys/socket.h&gt;</w:t>
+      </w:r>
+    </w:p>
+    <w:p>
+      <w:r>
+        <w:t>#include &lt;netinet/in.h&gt;</w:t>
+      </w:r>
+    </w:p>
+    <w:p>
+      <w:r>
+        <w:t>#include &lt;arpa/inet.h&gt;</w:t>
+      </w:r>
+    </w:p>
+    <w:p>
+      <w:r>
+        <w:t>#include &lt;assert.h&gt;</w:t>
+      </w:r>
+    </w:p>
+    <w:p>
+      <w:r>
+        <w:t>#include &lt;stdio.h&gt;</w:t>
+      </w:r>
+    </w:p>
+    <w:p>
+      <w:r>
+        <w:t>#include &lt;stdlib.h&gt;</w:t>
+      </w:r>
+    </w:p>
+    <w:p>
+      <w:r>
+        <w:t>#include &lt;string.h&gt;</w:t>
+      </w:r>
+    </w:p>
+    <w:p/>
+    <w:p>
+      <w:r>
+        <w:t>int main(int argc,char* argv[])</w:t>
+      </w:r>
+    </w:p>
+    <w:p>
+      <w:r>
+        <w:t>{</w:t>
+      </w:r>
+    </w:p>
+    <w:p>
+      <w:r>
+        <w:tab/>
+      </w:r>
+    </w:p>
+    <w:p>
+      <w:r>
+        <w:lastRenderedPageBreak/>
+        <w:tab/>
+        <w:t>if(argc &lt;=2 )</w:t>
+      </w:r>
+    </w:p>
+    <w:p>
+      <w:r>
+        <w:tab/>
+        <w:t>{</w:t>
+      </w:r>
+    </w:p>
+    <w:p>
+      <w:r>
+        <w:tab/>
+      </w:r>
+      <w:r>
+        <w:tab/>
+        <w:t>printf("please input ipaddress and port number\r\n");</w:t>
+      </w:r>
+    </w:p>
+    <w:p>
+      <w:r>
+        <w:tab/>
+      </w:r>
+      <w:r>
+        <w:tab/>
+        <w:t>return -1;</w:t>
+      </w:r>
+    </w:p>
+    <w:p>
+      <w:r>
+        <w:tab/>
+        <w:t>}</w:t>
+      </w:r>
+    </w:p>
+    <w:p/>
+    <w:p>
+      <w:r>
+        <w:tab/>
+        <w:t>const char* ip = argv[1];</w:t>
+      </w:r>
+    </w:p>
+    <w:p>
+      <w:r>
+        <w:tab/>
+        <w:t>int port = atoi(argv[2]);</w:t>
+      </w:r>
+    </w:p>
+    <w:p/>
+    <w:p>
+      <w:r>
+        <w:tab/>
+        <w:t>struct sockaddr_in address;</w:t>
+      </w:r>
+    </w:p>
+    <w:p>
+      <w:r>
+        <w:tab/>
+        <w:t>bzero(&amp;address,sizeof(address));</w:t>
+      </w:r>
+    </w:p>
+    <w:p>
+      <w:r>
+        <w:tab/>
+        <w:t>address.sin_family = AF_INET;</w:t>
+      </w:r>
+    </w:p>
+    <w:p>
+      <w:pPr>
+        <w:rPr>
+          <w:color w:val="FF0000"/>
+        </w:rPr>
+      </w:pPr>
+      <w:r>
+        <w:tab/>
+      </w:r>
+      <w:r>
+        <w:rPr>
+          <w:color w:val="FF0000"/>
+        </w:rPr>
+        <w:t>inet_pton(AF_INET,ip,&amp;address.sin_addr);</w:t>
+      </w:r>
+    </w:p>
+    <w:p>
+      <w:pPr>
+        <w:rPr>
+          <w:color w:val="FF0000"/>
+        </w:rPr>
+      </w:pPr>
+      <w:r>
+        <w:rPr>
+          <w:color w:val="FF0000"/>
+        </w:rPr>
+        <w:tab/>
+        <w:t>address.sin_port = htons(port);</w:t>
+      </w:r>
+    </w:p>
+    <w:p/>
+    <w:p>
+      <w:pPr>
+        <w:rPr>
+          <w:color w:val="FF0000"/>
+        </w:rPr>
+      </w:pPr>
+      <w:r>
+        <w:tab/>
+      </w:r>
+      <w:r>
+        <w:rPr>
+          <w:color w:val="FF0000"/>
+        </w:rPr>
+        <w:t>int sock = socket(AF_INET,SOCK_STREAM,0);</w:t>
+      </w:r>
+    </w:p>
+    <w:p>
+      <w:r>
+        <w:tab/>
+        <w:t>if(sock &lt;0)</w:t>
+      </w:r>
+    </w:p>
+    <w:p>
+      <w:r>
+        <w:tab/>
+        <w:t>{</w:t>
+      </w:r>
+    </w:p>
+    <w:p>
+      <w:r>
+        <w:tab/>
+      </w:r>
+      <w:r>
+        <w:tab/>
+        <w:t>printf("create sock failed \r\n");</w:t>
+      </w:r>
+    </w:p>
+    <w:p>
+      <w:r>
+        <w:tab/>
+      </w:r>
+      <w:r>
+        <w:tab/>
+        <w:t>return -1;</w:t>
+      </w:r>
+    </w:p>
+    <w:p>
+      <w:r>
+        <w:tab/>
+        <w:t>}</w:t>
+      </w:r>
+    </w:p>
+    <w:p/>
+    <w:p>
+      <w:pPr>
+        <w:rPr>
+          <w:color w:val="FF0000"/>
+        </w:rPr>
+      </w:pPr>
+      <w:r>
+        <w:tab/>
+      </w:r>
+      <w:r>
+        <w:rPr>
+          <w:color w:val="FF0000"/>
+        </w:rPr>
+        <w:t>int ret = bind(sock,(struct sockaddr*)&amp;address,sizeof(address));</w:t>
+      </w:r>
+    </w:p>
+    <w:p>
+      <w:r>
+        <w:tab/>
+        <w:t>if(ret == -1)</w:t>
+      </w:r>
+    </w:p>
+    <w:p>
+      <w:r>
+        <w:tab/>
+        <w:t>{</w:t>
+      </w:r>
+    </w:p>
+    <w:p>
+      <w:r>
+        <w:tab/>
+      </w:r>
+      <w:r>
+        <w:tab/>
+        <w:t>printf("bind failed\r\n");</w:t>
+      </w:r>
+    </w:p>
+    <w:p>
+      <w:r>
+        <w:tab/>
+      </w:r>
+      <w:r>
+        <w:tab/>
+        <w:t>return -1;</w:t>
+      </w:r>
+    </w:p>
+    <w:p>
+      <w:r>
+        <w:tab/>
+        <w:t>}</w:t>
+      </w:r>
+    </w:p>
+    <w:p/>
+    <w:p>
+      <w:pPr>
+        <w:rPr>
+          <w:color w:val="FF0000"/>
+        </w:rPr>
+      </w:pPr>
+      <w:r>
+        <w:tab/>
+      </w:r>
+      <w:r>
+        <w:rPr>
+          <w:color w:val="FF0000"/>
+        </w:rPr>
+        <w:t>ret = listen(sock,5);</w:t>
+      </w:r>
+    </w:p>
+    <w:p>
+      <w:r>
+        <w:lastRenderedPageBreak/>
+        <w:tab/>
+        <w:t>if(ret == -1)</w:t>
+      </w:r>
+    </w:p>
+    <w:p>
+      <w:r>
+        <w:tab/>
+        <w:t>{</w:t>
+      </w:r>
+    </w:p>
+    <w:p>
+      <w:r>
+        <w:tab/>
+      </w:r>
+      <w:r>
+        <w:tab/>
+        <w:t>printf("listen failed \r\n");</w:t>
+      </w:r>
+    </w:p>
+    <w:p>
+      <w:r>
+        <w:tab/>
+      </w:r>
+      <w:r>
+        <w:tab/>
+        <w:t>return -1;</w:t>
+      </w:r>
+    </w:p>
+    <w:p>
+      <w:r>
+        <w:tab/>
+        <w:t>}</w:t>
+      </w:r>
+    </w:p>
+    <w:p/>
+    <w:p>
+      <w:r>
+        <w:tab/>
+        <w:t>struct sockaddr_in client;</w:t>
+      </w:r>
+    </w:p>
+    <w:p>
+      <w:r>
+        <w:tab/>
+        <w:t>socklen_t client_addrlength = sizeof(client);</w:t>
+      </w:r>
+    </w:p>
+    <w:p>
+      <w:pPr>
+        <w:rPr>
+          <w:color w:val="FF0000"/>
+        </w:rPr>
+      </w:pPr>
+      <w:r>
+        <w:tab/>
+      </w:r>
+      <w:r>
+        <w:rPr>
+          <w:color w:val="FF0000"/>
+        </w:rPr>
+        <w:t>int connfd = accept(sock,(struct sockaddr*)&amp;client,&amp;client_addrlength);</w:t>
+      </w:r>
+    </w:p>
+    <w:p>
+      <w:r>
+        <w:tab/>
+        <w:t>if(connfd &lt; 0)</w:t>
+      </w:r>
+    </w:p>
+    <w:p>
+      <w:r>
+        <w:tab/>
+        <w:t>{</w:t>
+      </w:r>
+    </w:p>
+    <w:p>
+      <w:r>
+        <w:tab/>
+      </w:r>
+      <w:r>
+        <w:tab/>
+        <w:t>printf("accept failed \r\n");</w:t>
+      </w:r>
+    </w:p>
+    <w:p/>
+    <w:p>
+      <w:r>
+        <w:tab/>
+        <w:t>}</w:t>
+      </w:r>
+    </w:p>
+    <w:p>
+      <w:r>
+        <w:tab/>
         <w:t>else</w:t>
       </w:r>
     </w:p>
@@ -2768,7 +3817,7 @@
       </w:r>
       <w:r>
         <w:tab/>
-        <w:t>char data[64]="Where are you from ?";</w:t>
+        <w:t>char data[64]="I am from jikexueyuan!";</w:t>
       </w:r>
     </w:p>
     <w:p>
@@ -2789,7 +3838,14 @@
         <w:t>int i,len;</w:t>
       </w:r>
     </w:p>
-    <w:p/>
+    <w:p>
+      <w:r>
+        <w:tab/>
+      </w:r>
+      <w:r>
+        <w:tab/>
+      </w:r>
+    </w:p>
     <w:p>
       <w:r>
         <w:tab/>
@@ -2839,29 +3895,19 @@
         <w:rPr>
           <w:color w:val="FF0000"/>
         </w:rPr>
-        <w:t>send(sockfd,data,strlen(data),0);</w:t>
-      </w:r>
-    </w:p>
-    <w:p>
-      <w:pPr>
-        <w:rPr>
-          <w:color w:val="FF0000"/>
-        </w:rPr>
-      </w:pPr>
-      <w:r>
-        <w:tab/>
-      </w:r>
-      <w:r>
-        <w:tab/>
-      </w:r>
-      <w:r>
-        <w:tab/>
-      </w:r>
-      <w:r>
-        <w:rPr>
-          <w:color w:val="FF0000"/>
-        </w:rPr>
-        <w:t>len = recv(sockfd,buffer,sizeof(buffer),0);</w:t>
+        <w:t>len = recv(connfd,buffer,sizeof(buffer),0);</w:t>
+      </w:r>
+    </w:p>
+    <w:p>
+      <w:r>
+        <w:tab/>
+      </w:r>
+      <w:r>
+        <w:tab/>
+      </w:r>
+      <w:r>
+        <w:tab/>
+        <w:t>printf("index is %d len is %d: %s\r\n",i,len,buffer);</w:t>
       </w:r>
     </w:p>
     <w:p>
@@ -2885,7 +3931,7 @@
       </w:r>
       <w:r>
         <w:tab/>
-        <w:t>printf("index is %d len is %d : %s\r\n",i,len,buffer);</w:t>
+        <w:t>send(connfd,data,strlen(data),0);</w:t>
       </w:r>
     </w:p>
     <w:p>
@@ -2898,6 +3944,25 @@
       </w:r>
     </w:p>
     <w:p>
+      <w:pPr>
+        <w:rPr>
+          <w:color w:val="FF0000"/>
+        </w:rPr>
+      </w:pPr>
+      <w:r>
+        <w:tab/>
+      </w:r>
+      <w:r>
+        <w:tab/>
+      </w:r>
+      <w:r>
+        <w:rPr>
+          <w:color w:val="FF0000"/>
+        </w:rPr>
+        <w:t>close(connfd);</w:t>
+      </w:r>
+    </w:p>
+    <w:p>
       <w:r>
         <w:tab/>
         <w:t>}</w:t>
@@ -2910,582 +3975,7 @@
         </w:rPr>
       </w:pPr>
       <w:r>
-        <w:tab/>
-      </w:r>
-      <w:r>
-        <w:rPr>
-          <w:color w:val="FF0000"/>
-        </w:rPr>
-        <w:t>close(sockfd);</w:t>
-      </w:r>
-    </w:p>
-    <w:p>
-      <w:r>
-        <w:tab/>
-        <w:t>return 0;</w:t>
-      </w:r>
-    </w:p>
-    <w:p>
-      <w:r>
-        <w:tab/>
-        <w:t>}</w:t>
-      </w:r>
-    </w:p>
-    <w:p>
-      <w:pPr>
-        <w:pStyle w:val="3"/>
-      </w:pPr>
-      <w:r>
-        <w:rPr>
-          <w:rFonts w:hint="eastAsia"/>
-        </w:rPr>
-        <w:t>服务端</w:t>
-      </w:r>
-    </w:p>
-    <w:p>
-      <w:r>
-        <w:t>#include &lt;sys/socket.h&gt;</w:t>
-      </w:r>
-    </w:p>
-    <w:p>
-      <w:r>
-        <w:t>#include &lt;netinet/in.h&gt;</w:t>
-      </w:r>
-    </w:p>
-    <w:p>
-      <w:r>
-        <w:t>#include &lt;arpa/inet.h&gt;</w:t>
-      </w:r>
-    </w:p>
-    <w:p>
-      <w:r>
-        <w:t>#include &lt;assert.h&gt;</w:t>
-      </w:r>
-    </w:p>
-    <w:p>
-      <w:r>
-        <w:t>#include &lt;stdio.h&gt;</w:t>
-      </w:r>
-    </w:p>
-    <w:p>
-      <w:r>
-        <w:t>#include &lt;stdlib.h&gt;</w:t>
-      </w:r>
-    </w:p>
-    <w:p>
-      <w:r>
-        <w:t>#include &lt;string.h&gt;</w:t>
-      </w:r>
-    </w:p>
-    <w:p/>
-    <w:p>
-      <w:r>
-        <w:t>int main(int argc,char* argv[])</w:t>
-      </w:r>
-    </w:p>
-    <w:p>
-      <w:r>
-        <w:t>{</w:t>
-      </w:r>
-    </w:p>
-    <w:p>
-      <w:r>
         <w:lastRenderedPageBreak/>
-        <w:tab/>
-      </w:r>
-    </w:p>
-    <w:p>
-      <w:r>
-        <w:tab/>
-        <w:t>if(argc &lt;=2 )</w:t>
-      </w:r>
-    </w:p>
-    <w:p>
-      <w:r>
-        <w:tab/>
-        <w:t>{</w:t>
-      </w:r>
-    </w:p>
-    <w:p>
-      <w:r>
-        <w:tab/>
-      </w:r>
-      <w:r>
-        <w:tab/>
-        <w:t>printf("please input ipaddress and port number\r\n");</w:t>
-      </w:r>
-    </w:p>
-    <w:p>
-      <w:r>
-        <w:tab/>
-      </w:r>
-      <w:r>
-        <w:tab/>
-        <w:t>return -1;</w:t>
-      </w:r>
-    </w:p>
-    <w:p>
-      <w:r>
-        <w:tab/>
-        <w:t>}</w:t>
-      </w:r>
-    </w:p>
-    <w:p/>
-    <w:p>
-      <w:r>
-        <w:tab/>
-        <w:t>const char* ip = argv[1];</w:t>
-      </w:r>
-    </w:p>
-    <w:p>
-      <w:r>
-        <w:tab/>
-        <w:t>int port = atoi(argv[2]);</w:t>
-      </w:r>
-    </w:p>
-    <w:p/>
-    <w:p>
-      <w:r>
-        <w:tab/>
-        <w:t>struct sockaddr_in address;</w:t>
-      </w:r>
-    </w:p>
-    <w:p>
-      <w:r>
-        <w:tab/>
-        <w:t>bzero(&amp;address,sizeof(address));</w:t>
-      </w:r>
-    </w:p>
-    <w:p>
-      <w:r>
-        <w:tab/>
-        <w:t>address.sin_family = AF_INET;</w:t>
-      </w:r>
-    </w:p>
-    <w:p>
-      <w:pPr>
-        <w:rPr>
-          <w:color w:val="FF0000"/>
-        </w:rPr>
-      </w:pPr>
-      <w:r>
-        <w:tab/>
-      </w:r>
-      <w:r>
-        <w:rPr>
-          <w:color w:val="FF0000"/>
-        </w:rPr>
-        <w:t>inet_pton(AF_INET,ip,&amp;address.sin_addr);</w:t>
-      </w:r>
-    </w:p>
-    <w:p>
-      <w:pPr>
-        <w:rPr>
-          <w:color w:val="FF0000"/>
-        </w:rPr>
-      </w:pPr>
-      <w:r>
-        <w:rPr>
-          <w:color w:val="FF0000"/>
-        </w:rPr>
-        <w:tab/>
-        <w:t>address.sin_port = htons(port);</w:t>
-      </w:r>
-    </w:p>
-    <w:p/>
-    <w:p>
-      <w:pPr>
-        <w:rPr>
-          <w:color w:val="FF0000"/>
-        </w:rPr>
-      </w:pPr>
-      <w:r>
-        <w:tab/>
-      </w:r>
-      <w:r>
-        <w:rPr>
-          <w:color w:val="FF0000"/>
-        </w:rPr>
-        <w:t>int sock = socket(AF_INET,SOCK_STREAM,0);</w:t>
-      </w:r>
-    </w:p>
-    <w:p>
-      <w:r>
-        <w:tab/>
-        <w:t>if(sock &lt;0)</w:t>
-      </w:r>
-    </w:p>
-    <w:p>
-      <w:r>
-        <w:tab/>
-        <w:t>{</w:t>
-      </w:r>
-    </w:p>
-    <w:p>
-      <w:r>
-        <w:tab/>
-      </w:r>
-      <w:r>
-        <w:tab/>
-        <w:t>printf("create sock failed \r\n");</w:t>
-      </w:r>
-    </w:p>
-    <w:p>
-      <w:r>
-        <w:tab/>
-      </w:r>
-      <w:r>
-        <w:tab/>
-        <w:t>return -1;</w:t>
-      </w:r>
-    </w:p>
-    <w:p>
-      <w:r>
-        <w:tab/>
-        <w:t>}</w:t>
-      </w:r>
-    </w:p>
-    <w:p/>
-    <w:p>
-      <w:pPr>
-        <w:rPr>
-          <w:color w:val="FF0000"/>
-        </w:rPr>
-      </w:pPr>
-      <w:r>
-        <w:tab/>
-      </w:r>
-      <w:r>
-        <w:rPr>
-          <w:color w:val="FF0000"/>
-        </w:rPr>
-        <w:t>int ret = bind(sock,(struct sockaddr*)&amp;address,sizeof(address));</w:t>
-      </w:r>
-    </w:p>
-    <w:p>
-      <w:r>
-        <w:tab/>
-        <w:t>if(ret == -1)</w:t>
-      </w:r>
-    </w:p>
-    <w:p>
-      <w:r>
-        <w:tab/>
-        <w:t>{</w:t>
-      </w:r>
-    </w:p>
-    <w:p>
-      <w:r>
-        <w:tab/>
-      </w:r>
-      <w:r>
-        <w:tab/>
-        <w:t>printf("bind failed\r\n");</w:t>
-      </w:r>
-    </w:p>
-    <w:p>
-      <w:r>
-        <w:tab/>
-      </w:r>
-      <w:r>
-        <w:tab/>
-        <w:t>return -1;</w:t>
-      </w:r>
-    </w:p>
-    <w:p>
-      <w:r>
-        <w:tab/>
-        <w:t>}</w:t>
-      </w:r>
-    </w:p>
-    <w:p/>
-    <w:p>
-      <w:pPr>
-        <w:rPr>
-          <w:color w:val="FF0000"/>
-        </w:rPr>
-      </w:pPr>
-      <w:r>
-        <w:lastRenderedPageBreak/>
-        <w:tab/>
-      </w:r>
-      <w:r>
-        <w:rPr>
-          <w:color w:val="FF0000"/>
-        </w:rPr>
-        <w:t>ret = listen(sock,5);</w:t>
-      </w:r>
-    </w:p>
-    <w:p>
-      <w:r>
-        <w:tab/>
-        <w:t>if(ret == -1)</w:t>
-      </w:r>
-    </w:p>
-    <w:p>
-      <w:r>
-        <w:tab/>
-        <w:t>{</w:t>
-      </w:r>
-    </w:p>
-    <w:p>
-      <w:r>
-        <w:tab/>
-      </w:r>
-      <w:r>
-        <w:tab/>
-        <w:t>printf("listen failed \r\n");</w:t>
-      </w:r>
-    </w:p>
-    <w:p>
-      <w:r>
-        <w:tab/>
-      </w:r>
-      <w:r>
-        <w:tab/>
-        <w:t>return -1;</w:t>
-      </w:r>
-    </w:p>
-    <w:p>
-      <w:r>
-        <w:tab/>
-        <w:t>}</w:t>
-      </w:r>
-    </w:p>
-    <w:p/>
-    <w:p>
-      <w:r>
-        <w:tab/>
-        <w:t>struct sockaddr_in client;</w:t>
-      </w:r>
-    </w:p>
-    <w:p>
-      <w:r>
-        <w:tab/>
-        <w:t>socklen_t client_addrlength = sizeof(client);</w:t>
-      </w:r>
-    </w:p>
-    <w:p>
-      <w:pPr>
-        <w:rPr>
-          <w:color w:val="FF0000"/>
-        </w:rPr>
-      </w:pPr>
-      <w:r>
-        <w:tab/>
-      </w:r>
-      <w:r>
-        <w:rPr>
-          <w:color w:val="FF0000"/>
-        </w:rPr>
-        <w:t>int connfd = accept(sock,(struct sockaddr*)&amp;client,&amp;client_addrlength);</w:t>
-      </w:r>
-    </w:p>
-    <w:p>
-      <w:r>
-        <w:tab/>
-        <w:t>if(connfd &lt; 0)</w:t>
-      </w:r>
-    </w:p>
-    <w:p>
-      <w:r>
-        <w:tab/>
-        <w:t>{</w:t>
-      </w:r>
-    </w:p>
-    <w:p>
-      <w:r>
-        <w:tab/>
-      </w:r>
-      <w:r>
-        <w:tab/>
-        <w:t>printf("accept failed \r\n");</w:t>
-      </w:r>
-    </w:p>
-    <w:p/>
-    <w:p>
-      <w:r>
-        <w:tab/>
-        <w:t>}</w:t>
-      </w:r>
-    </w:p>
-    <w:p>
-      <w:r>
-        <w:tab/>
-        <w:t>else</w:t>
-      </w:r>
-    </w:p>
-    <w:p>
-      <w:r>
-        <w:tab/>
-        <w:t>{</w:t>
-      </w:r>
-    </w:p>
-    <w:p>
-      <w:r>
-        <w:tab/>
-      </w:r>
-      <w:r>
-        <w:tab/>
-        <w:t>char data[64]="I am from jikexueyuan!";</w:t>
-      </w:r>
-    </w:p>
-    <w:p>
-      <w:r>
-        <w:tab/>
-      </w:r>
-      <w:r>
-        <w:tab/>
-        <w:t>char buffer[64];</w:t>
-      </w:r>
-    </w:p>
-    <w:p>
-      <w:r>
-        <w:tab/>
-      </w:r>
-      <w:r>
-        <w:tab/>
-        <w:t>int i,len;</w:t>
-      </w:r>
-    </w:p>
-    <w:p>
-      <w:r>
-        <w:tab/>
-      </w:r>
-      <w:r>
-        <w:tab/>
-      </w:r>
-    </w:p>
-    <w:p>
-      <w:r>
-        <w:tab/>
-      </w:r>
-      <w:r>
-        <w:tab/>
-        <w:t>for(i=0;i&lt;10;i++)</w:t>
-      </w:r>
-    </w:p>
-    <w:p>
-      <w:r>
-        <w:tab/>
-      </w:r>
-      <w:r>
-        <w:tab/>
-        <w:t>{</w:t>
-      </w:r>
-    </w:p>
-    <w:p>
-      <w:r>
-        <w:tab/>
-      </w:r>
-      <w:r>
-        <w:tab/>
-      </w:r>
-      <w:r>
-        <w:tab/>
-        <w:t>memset(buffer,0x00,sizeof(buffer));</w:t>
-      </w:r>
-    </w:p>
-    <w:p>
-      <w:pPr>
-        <w:rPr>
-          <w:color w:val="FF0000"/>
-        </w:rPr>
-      </w:pPr>
-      <w:r>
-        <w:tab/>
-      </w:r>
-      <w:r>
-        <w:tab/>
-      </w:r>
-      <w:r>
-        <w:tab/>
-      </w:r>
-      <w:r>
-        <w:rPr>
-          <w:color w:val="FF0000"/>
-        </w:rPr>
-        <w:t>len = recv(connfd,buffer,sizeof(buffer),0);</w:t>
-      </w:r>
-    </w:p>
-    <w:p>
-      <w:r>
-        <w:tab/>
-      </w:r>
-      <w:r>
-        <w:tab/>
-      </w:r>
-      <w:r>
-        <w:tab/>
-        <w:t>printf("index is %d len is %d: %s\r\n",i,len,buffer);</w:t>
-      </w:r>
-    </w:p>
-    <w:p>
-      <w:r>
-        <w:tab/>
-      </w:r>
-      <w:r>
-        <w:tab/>
-      </w:r>
-      <w:r>
-        <w:tab/>
-        <w:t>sleep(1);</w:t>
-      </w:r>
-    </w:p>
-    <w:p>
-      <w:r>
-        <w:tab/>
-      </w:r>
-      <w:r>
-        <w:tab/>
-      </w:r>
-      <w:r>
-        <w:tab/>
-        <w:t>send(connfd,data,strlen(data),0);</w:t>
-      </w:r>
-    </w:p>
-    <w:p>
-      <w:r>
-        <w:tab/>
-      </w:r>
-      <w:r>
-        <w:tab/>
-        <w:t>}</w:t>
-      </w:r>
-    </w:p>
-    <w:p>
-      <w:pPr>
-        <w:rPr>
-          <w:color w:val="FF0000"/>
-        </w:rPr>
-      </w:pPr>
-      <w:r>
-        <w:tab/>
-      </w:r>
-      <w:r>
-        <w:tab/>
-      </w:r>
-      <w:r>
-        <w:rPr>
-          <w:color w:val="FF0000"/>
-        </w:rPr>
-        <w:t>close(connfd);</w:t>
-      </w:r>
-    </w:p>
-    <w:p>
-      <w:r>
-        <w:lastRenderedPageBreak/>
-        <w:tab/>
-        <w:t>}</w:t>
-      </w:r>
-    </w:p>
-    <w:p>
-      <w:pPr>
-        <w:rPr>
-          <w:color w:val="FF0000"/>
-        </w:rPr>
-      </w:pPr>
-      <w:r>
         <w:tab/>
       </w:r>
       <w:r>
@@ -3669,13 +4159,236 @@
     </w:p>
     <w:p>
       <w:r>
+        <w:t>{</w:t>
+      </w:r>
+    </w:p>
+    <w:p>
+      <w:r>
         <w:lastRenderedPageBreak/>
+        <w:tab/>
+        <w:t>int s;</w:t>
+      </w:r>
+    </w:p>
+    <w:p>
+      <w:r>
+        <w:tab/>
+        <w:t>struct sockaddr_in addr_server,addr_client;</w:t>
+      </w:r>
+    </w:p>
+    <w:p>
+      <w:r>
+        <w:tab/>
+        <w:t>const char* ip = "192.168.80.130";</w:t>
+      </w:r>
+    </w:p>
+    <w:p/>
+    <w:p>
+      <w:r>
+        <w:tab/>
+        <w:t>bzero(&amp;addr_server,sizeof(addr_server));</w:t>
+      </w:r>
+    </w:p>
+    <w:p>
+      <w:r>
+        <w:tab/>
+        <w:t>inet_pton(AF_INET,ip,&amp;addr_server.sin_addr);</w:t>
+      </w:r>
+    </w:p>
+    <w:p>
+      <w:r>
+        <w:tab/>
+        <w:t>addr_server.sin_family = AF_INET;</w:t>
+      </w:r>
+    </w:p>
+    <w:p>
+      <w:r>
+        <w:tab/>
+        <w:t>addr_server.sin_port = htons(PORT_SERVER);</w:t>
+      </w:r>
+    </w:p>
+    <w:p>
+      <w:r>
+        <w:tab/>
+      </w:r>
+    </w:p>
+    <w:p>
+      <w:r>
+        <w:tab/>
+        <w:t>s = socket(AF_INET,SOCK_DGRAM,0);</w:t>
+      </w:r>
+    </w:p>
+    <w:p>
+      <w:r>
+        <w:tab/>
+        <w:t>printf("s is %d \r\n",s);</w:t>
+      </w:r>
+    </w:p>
+    <w:p>
+      <w:r>
+        <w:tab/>
+        <w:t>char data[64]="Where are you from ?";</w:t>
+      </w:r>
+    </w:p>
+    <w:p>
+      <w:r>
+        <w:tab/>
+        <w:t>char buffer[64];</w:t>
+      </w:r>
+    </w:p>
+    <w:p>
+      <w:r>
+        <w:tab/>
+        <w:t>int i;</w:t>
+      </w:r>
+    </w:p>
+    <w:p>
+      <w:r>
+        <w:tab/>
+        <w:t>int len = sizeof(addr_server);</w:t>
+      </w:r>
+    </w:p>
+    <w:p/>
+    <w:p>
+      <w:r>
+        <w:tab/>
+        <w:t>for(i=0;i&lt;10;i++)</w:t>
+      </w:r>
+    </w:p>
+    <w:p>
+      <w:r>
+        <w:tab/>
         <w:t>{</w:t>
       </w:r>
     </w:p>
     <w:p>
       <w:r>
         <w:tab/>
+      </w:r>
+      <w:r>
+        <w:tab/>
+        <w:t>memset(buffer,0x00,sizeof(buffer));</w:t>
+      </w:r>
+    </w:p>
+    <w:p>
+      <w:r>
+        <w:tab/>
+      </w:r>
+      <w:r>
+        <w:tab/>
+        <w:t>int ret = sendto(s,data,strlen(data),0,(struct sockaddr*)&amp;addr_server,len);</w:t>
+      </w:r>
+    </w:p>
+    <w:p>
+      <w:r>
+        <w:tab/>
+      </w:r>
+      <w:r>
+        <w:tab/>
+        <w:t>recvfrom(s,buffer,sizeof(buffer),0,(struct sockaddr*)&amp;addr_client,&amp;len);</w:t>
+      </w:r>
+    </w:p>
+    <w:p>
+      <w:r>
+        <w:tab/>
+      </w:r>
+      <w:r>
+        <w:tab/>
+        <w:t>printf("index is %d : %s \r\n",i,buffer);</w:t>
+      </w:r>
+    </w:p>
+    <w:p>
+      <w:r>
+        <w:tab/>
+      </w:r>
+      <w:r>
+        <w:tab/>
+        <w:t>sleep(1);</w:t>
+      </w:r>
+    </w:p>
+    <w:p>
+      <w:r>
+        <w:tab/>
+        <w:t>}</w:t>
+      </w:r>
+    </w:p>
+    <w:p>
+      <w:r>
+        <w:tab/>
+        <w:t>close(s);</w:t>
+      </w:r>
+    </w:p>
+    <w:p>
+      <w:r>
+        <w:tab/>
+        <w:t>return 0;</w:t>
+      </w:r>
+    </w:p>
+    <w:p>
+      <w:r>
+        <w:t>}</w:t>
+      </w:r>
+    </w:p>
+    <w:p>
+      <w:pPr>
+        <w:pStyle w:val="3"/>
+      </w:pPr>
+      <w:r>
+        <w:rPr>
+          <w:rFonts w:hint="eastAsia"/>
+        </w:rPr>
+        <w:t>服务端</w:t>
+      </w:r>
+    </w:p>
+    <w:p>
+      <w:r>
+        <w:t>#include &lt;sys/socket.h&gt;</w:t>
+      </w:r>
+    </w:p>
+    <w:p>
+      <w:r>
+        <w:t>#include &lt;sys/types.h&gt;</w:t>
+      </w:r>
+    </w:p>
+    <w:p>
+      <w:r>
+        <w:lastRenderedPageBreak/>
+        <w:t>#include &lt;netinet/in.h&gt;</w:t>
+      </w:r>
+    </w:p>
+    <w:p>
+      <w:r>
+        <w:t>#include &lt;stdio.h&gt;</w:t>
+      </w:r>
+    </w:p>
+    <w:p>
+      <w:r>
+        <w:t>#include &lt;stdlib.h&gt;</w:t>
+      </w:r>
+    </w:p>
+    <w:p>
+      <w:r>
+        <w:t>#include &lt;string.h&gt;</w:t>
+      </w:r>
+    </w:p>
+    <w:p>
+      <w:r>
+        <w:t>#define PORT_SERVER 8888</w:t>
+      </w:r>
+    </w:p>
+    <w:p/>
+    <w:p>
+      <w:r>
+        <w:t>int main(int argc,char* argv[])</w:t>
+      </w:r>
+    </w:p>
+    <w:p>
+      <w:r>
+        <w:t>{</w:t>
+      </w:r>
+    </w:p>
+    <w:p>
+      <w:r>
+        <w:tab/>
         <w:t>int s;</w:t>
       </w:r>
     </w:p>
@@ -3695,15 +4408,16 @@
     <w:p>
       <w:r>
         <w:tab/>
-        <w:t>bzero(&amp;addr_server,sizeof(addr_server));</w:t>
-      </w:r>
-    </w:p>
-    <w:p>
-      <w:r>
-        <w:tab/>
-        <w:t>inet_pton(AF_INET,ip,&amp;addr_server.sin_addr);</w:t>
-      </w:r>
-    </w:p>
+        <w:t>s = socket(AF_INET,SOCK_DGRAM,0);</w:t>
+      </w:r>
+    </w:p>
+    <w:p>
+      <w:r>
+        <w:tab/>
+        <w:t>memset(&amp;addr_server,0x00,sizeof(addr_server));</w:t>
+      </w:r>
+    </w:p>
+    <w:p/>
     <w:p>
       <w:r>
         <w:tab/>
@@ -3713,30 +4427,27 @@
     <w:p>
       <w:r>
         <w:tab/>
+        <w:t>addr_server.sin_addr.s_addr = htonl(INADDR_ANY);</w:t>
+      </w:r>
+    </w:p>
+    <w:p>
+      <w:r>
+        <w:tab/>
         <w:t>addr_server.sin_port = htons(PORT_SERVER);</w:t>
       </w:r>
     </w:p>
-    <w:p>
-      <w:r>
-        <w:tab/>
-      </w:r>
-    </w:p>
-    <w:p>
-      <w:r>
-        <w:tab/>
-        <w:t>s = socket(AF_INET,SOCK_DGRAM,0);</w:t>
-      </w:r>
-    </w:p>
-    <w:p>
-      <w:r>
-        <w:tab/>
-        <w:t>printf("s is %d \r\n",s);</w:t>
-      </w:r>
-    </w:p>
-    <w:p>
-      <w:r>
-        <w:tab/>
-        <w:t>char data[64]="Where are you from ?";</w:t>
+    <w:p/>
+    <w:p>
+      <w:r>
+        <w:tab/>
+        <w:t>bind(s,(struct sockaddr*)&amp;addr_server,sizeof(addr_server));</w:t>
+      </w:r>
+    </w:p>
+    <w:p/>
+    <w:p>
+      <w:r>
+        <w:tab/>
+        <w:t>char data[64]="I am from jikexueyuan!";</w:t>
       </w:r>
     </w:p>
     <w:p>
@@ -3785,233 +4496,12 @@
       </w:r>
       <w:r>
         <w:tab/>
-        <w:t>int ret = sendto(s,data,strlen(data),0,(struct sockaddr*)&amp;addr_server,len);</w:t>
-      </w:r>
-    </w:p>
-    <w:p>
-      <w:r>
-        <w:tab/>
-      </w:r>
-      <w:r>
-        <w:tab/>
         <w:t>recvfrom(s,buffer,sizeof(buffer),0,(struct sockaddr*)&amp;addr_client,&amp;len);</w:t>
       </w:r>
     </w:p>
     <w:p>
       <w:r>
-        <w:tab/>
-      </w:r>
-      <w:r>
-        <w:tab/>
-        <w:t>printf("index is %d : %s \r\n",i,buffer);</w:t>
-      </w:r>
-    </w:p>
-    <w:p>
-      <w:r>
-        <w:tab/>
-      </w:r>
-      <w:r>
-        <w:tab/>
-        <w:t>sleep(1);</w:t>
-      </w:r>
-    </w:p>
-    <w:p>
-      <w:r>
-        <w:tab/>
-        <w:t>}</w:t>
-      </w:r>
-    </w:p>
-    <w:p>
-      <w:r>
-        <w:tab/>
-        <w:t>close(s);</w:t>
-      </w:r>
-    </w:p>
-    <w:p>
-      <w:r>
-        <w:tab/>
-        <w:t>return 0;</w:t>
-      </w:r>
-    </w:p>
-    <w:p>
-      <w:r>
-        <w:t>}</w:t>
-      </w:r>
-    </w:p>
-    <w:p>
-      <w:pPr>
-        <w:pStyle w:val="3"/>
-      </w:pPr>
-      <w:r>
-        <w:rPr>
-          <w:rFonts w:hint="eastAsia"/>
-        </w:rPr>
-        <w:t>服务端</w:t>
-      </w:r>
-    </w:p>
-    <w:p>
-      <w:r>
-        <w:t>#include &lt;sys/socket.h&gt;</w:t>
-      </w:r>
-    </w:p>
-    <w:p>
-      <w:r>
         <w:lastRenderedPageBreak/>
-        <w:t>#include &lt;sys/types.h&gt;</w:t>
-      </w:r>
-    </w:p>
-    <w:p>
-      <w:r>
-        <w:t>#include &lt;netinet/in.h&gt;</w:t>
-      </w:r>
-    </w:p>
-    <w:p>
-      <w:r>
-        <w:t>#include &lt;stdio.h&gt;</w:t>
-      </w:r>
-    </w:p>
-    <w:p>
-      <w:r>
-        <w:t>#include &lt;stdlib.h&gt;</w:t>
-      </w:r>
-    </w:p>
-    <w:p>
-      <w:r>
-        <w:t>#include &lt;string.h&gt;</w:t>
-      </w:r>
-    </w:p>
-    <w:p>
-      <w:r>
-        <w:t>#define PORT_SERVER 8888</w:t>
-      </w:r>
-    </w:p>
-    <w:p/>
-    <w:p>
-      <w:r>
-        <w:t>int main(int argc,char* argv[])</w:t>
-      </w:r>
-    </w:p>
-    <w:p>
-      <w:r>
-        <w:t>{</w:t>
-      </w:r>
-    </w:p>
-    <w:p>
-      <w:r>
-        <w:tab/>
-        <w:t>int s;</w:t>
-      </w:r>
-    </w:p>
-    <w:p>
-      <w:r>
-        <w:tab/>
-        <w:t>struct sockaddr_in addr_server,addr_client;</w:t>
-      </w:r>
-    </w:p>
-    <w:p>
-      <w:r>
-        <w:tab/>
-        <w:t>const char* ip = "192.168.80.130";</w:t>
-      </w:r>
-    </w:p>
-    <w:p/>
-    <w:p>
-      <w:r>
-        <w:tab/>
-        <w:t>s = socket(AF_INET,SOCK_DGRAM,0);</w:t>
-      </w:r>
-    </w:p>
-    <w:p>
-      <w:r>
-        <w:tab/>
-        <w:t>memset(&amp;addr_server,0x00,sizeof(addr_server));</w:t>
-      </w:r>
-    </w:p>
-    <w:p/>
-    <w:p>
-      <w:r>
-        <w:tab/>
-        <w:t>addr_server.sin_family = AF_INET;</w:t>
-      </w:r>
-    </w:p>
-    <w:p>
-      <w:r>
-        <w:tab/>
-        <w:t>addr_server.sin_addr.s_addr = htonl(INADDR_ANY);</w:t>
-      </w:r>
-    </w:p>
-    <w:p>
-      <w:r>
-        <w:tab/>
-        <w:t>addr_server.sin_port = htons(PORT_SERVER);</w:t>
-      </w:r>
-    </w:p>
-    <w:p/>
-    <w:p>
-      <w:r>
-        <w:tab/>
-        <w:t>bind(s,(struct sockaddr*)&amp;addr_server,sizeof(addr_server));</w:t>
-      </w:r>
-    </w:p>
-    <w:p/>
-    <w:p>
-      <w:r>
-        <w:tab/>
-        <w:t>char data[64]="I am from jikexueyuan!";</w:t>
-      </w:r>
-    </w:p>
-    <w:p>
-      <w:r>
-        <w:tab/>
-        <w:t>char buffer[64];</w:t>
-      </w:r>
-    </w:p>
-    <w:p>
-      <w:r>
-        <w:tab/>
-        <w:t>int i;</w:t>
-      </w:r>
-    </w:p>
-    <w:p>
-      <w:r>
-        <w:tab/>
-        <w:t>int len = sizeof(addr_server);</w:t>
-      </w:r>
-    </w:p>
-    <w:p/>
-    <w:p>
-      <w:r>
-        <w:tab/>
-        <w:t>for(i=0;i&lt;10;i++)</w:t>
-      </w:r>
-    </w:p>
-    <w:p>
-      <w:r>
-        <w:tab/>
-        <w:t>{</w:t>
-      </w:r>
-    </w:p>
-    <w:p>
-      <w:r>
-        <w:tab/>
-      </w:r>
-      <w:r>
-        <w:tab/>
-        <w:t>memset(buffer,0x00,sizeof(buffer));</w:t>
-      </w:r>
-    </w:p>
-    <w:p>
-      <w:r>
-        <w:lastRenderedPageBreak/>
-        <w:tab/>
-      </w:r>
-      <w:r>
-        <w:tab/>
-        <w:t>recvfrom(s,buffer,sizeof(buffer),0,(struct sockaddr*)&amp;addr_client,&amp;len);</w:t>
-      </w:r>
-    </w:p>
-    <w:p>
-      <w:r>
         <w:tab/>
       </w:r>
       <w:r>

--- a/网络/网络编程/Linux网络编程.docx
+++ b/网络/网络编程/Linux网络编程.docx
@@ -2673,11 +2673,7 @@
       </w:pPr>
       <w:r>
         <w:tab/>
-        <w:t>setsockopt(sockfd, SOL_SOC</w:t>
-      </w:r>
-      <w:bookmarkStart w:id="0" w:name="_GoBack"/>
-      <w:r>
-        <w:t xml:space="preserve">KET , SO_KEEPALIVE </w:t>
+        <w:t xml:space="preserve">setsockopt(sockfd, SOL_SOCKET , SO_KEEPALIVE </w:t>
       </w:r>
       <w:r>
         <w:rPr>
@@ -2695,7 +2691,6 @@
         <w:t>, sizeof(iptval));</w:t>
       </w:r>
     </w:p>
-    <w:bookmarkEnd w:id="0"/>
     <w:p>
       <w:pPr>
         <w:pStyle w:val="3"/>
@@ -2715,6 +2710,593 @@
       </w:r>
     </w:p>
     <w:p>
+      <w:r>
+        <w:tab/>
+        <w:t xml:space="preserve">SO_LINGER </w:t>
+      </w:r>
+      <w:r>
+        <w:rPr>
+          <w:rFonts w:hint="eastAsia"/>
+        </w:rPr>
+        <w:t>缓冲区处理方式选项，</w:t>
+      </w:r>
+      <w:r>
+        <w:rPr>
+          <w:rFonts w:hint="eastAsia"/>
+        </w:rPr>
+        <w:t>主要</w:t>
+      </w:r>
+      <w:r>
+        <w:rPr>
+          <w:rFonts w:hint="eastAsia"/>
+          <w:color w:val="FF0000"/>
+        </w:rPr>
+        <w:t>用于设置</w:t>
+      </w:r>
+      <w:r>
+        <w:rPr>
+          <w:rFonts w:hint="eastAsia"/>
+          <w:color w:val="FF0000"/>
+        </w:rPr>
+        <w:t>TCP</w:t>
+      </w:r>
+      <w:r>
+        <w:rPr>
+          <w:rFonts w:hint="eastAsia"/>
+          <w:color w:val="FF0000"/>
+        </w:rPr>
+        <w:t>连接关闭</w:t>
+      </w:r>
+      <w:r>
+        <w:rPr>
+          <w:rFonts w:hint="eastAsia"/>
+          <w:color w:val="FF0000"/>
+        </w:rPr>
+        <w:t>（即系统调用</w:t>
+      </w:r>
+      <w:r>
+        <w:rPr>
+          <w:rFonts w:hint="eastAsia"/>
+          <w:color w:val="FF0000"/>
+        </w:rPr>
+        <w:t>close</w:t>
+      </w:r>
+      <w:r>
+        <w:rPr>
+          <w:rFonts w:hint="eastAsia"/>
+          <w:color w:val="FF0000"/>
+        </w:rPr>
+        <w:t>）</w:t>
+      </w:r>
+      <w:r>
+        <w:rPr>
+          <w:rFonts w:hint="eastAsia"/>
+          <w:color w:val="FF0000"/>
+        </w:rPr>
+        <w:t>时的方式</w:t>
+      </w:r>
+      <w:r>
+        <w:rPr>
+          <w:rFonts w:hint="eastAsia"/>
+        </w:rPr>
+        <w:t>，</w:t>
+      </w:r>
+      <w:r>
+        <w:rPr>
+          <w:rFonts w:hint="eastAsia"/>
+        </w:rPr>
+        <w:t>它的操作通过一个结构体进行：</w:t>
+      </w:r>
+    </w:p>
+    <w:p>
+      <w:r>
+        <w:tab/>
+      </w:r>
+      <w:r>
+        <w:rPr>
+          <w:rFonts w:hint="eastAsia"/>
+        </w:rPr>
+        <w:t>struct</w:t>
+      </w:r>
+      <w:r>
+        <w:t xml:space="preserve"> linger{</w:t>
+      </w:r>
+    </w:p>
+    <w:p>
+      <w:pPr>
+        <w:rPr>
+          <w:rFonts w:hint="eastAsia"/>
+        </w:rPr>
+      </w:pPr>
+      <w:r>
+        <w:tab/>
+      </w:r>
+      <w:r>
+        <w:tab/>
+        <w:t>int l_onoff;</w:t>
+      </w:r>
+      <w:r>
+        <w:tab/>
+        <w:t>//</w:t>
+      </w:r>
+      <w:r>
+        <w:rPr>
+          <w:rFonts w:hint="eastAsia"/>
+        </w:rPr>
+        <w:t>开启（非</w:t>
+      </w:r>
+      <w:r>
+        <w:rPr>
+          <w:rFonts w:hint="eastAsia"/>
+        </w:rPr>
+        <w:t>0</w:t>
+      </w:r>
+      <w:r>
+        <w:rPr>
+          <w:rFonts w:hint="eastAsia"/>
+        </w:rPr>
+        <w:t>）还是关闭（</w:t>
+      </w:r>
+      <w:r>
+        <w:rPr>
+          <w:rFonts w:hint="eastAsia"/>
+        </w:rPr>
+        <w:t>0</w:t>
+      </w:r>
+      <w:r>
+        <w:rPr>
+          <w:rFonts w:hint="eastAsia"/>
+        </w:rPr>
+        <w:t>）该选项</w:t>
+      </w:r>
+    </w:p>
+    <w:p>
+      <w:pPr>
+        <w:rPr>
+          <w:rFonts w:hint="eastAsia"/>
+        </w:rPr>
+      </w:pPr>
+      <w:r>
+        <w:tab/>
+      </w:r>
+      <w:r>
+        <w:tab/>
+      </w:r>
+      <w:r>
+        <w:rPr>
+          <w:rFonts w:hint="eastAsia"/>
+        </w:rPr>
+        <w:t>int</w:t>
+      </w:r>
+      <w:r>
+        <w:t xml:space="preserve"> </w:t>
+      </w:r>
+      <w:r>
+        <w:rPr>
+          <w:rFonts w:hint="eastAsia"/>
+        </w:rPr>
+        <w:t>l_linger</w:t>
+      </w:r>
+      <w:r>
+        <w:t>;</w:t>
+      </w:r>
+      <w:r>
+        <w:tab/>
+        <w:t>//</w:t>
+      </w:r>
+      <w:r>
+        <w:rPr>
+          <w:rFonts w:hint="eastAsia"/>
+        </w:rPr>
+        <w:t>滞留时间</w:t>
+      </w:r>
+    </w:p>
+    <w:p>
+      <w:r>
+        <w:tab/>
+        <w:t>};</w:t>
+      </w:r>
+    </w:p>
+    <w:p>
+      <w:r>
+        <w:tab/>
+      </w:r>
+      <w:r>
+        <w:rPr>
+          <w:rFonts w:hint="eastAsia"/>
+        </w:rPr>
+        <w:t>SO_LINGER</w:t>
+      </w:r>
+      <w:r>
+        <w:rPr>
+          <w:rFonts w:hint="eastAsia"/>
+        </w:rPr>
+        <w:t>选项使用方法有三种：</w:t>
+      </w:r>
+    </w:p>
+    <w:p>
+      <w:r>
+        <w:tab/>
+      </w:r>
+      <w:r>
+        <w:rPr>
+          <w:rFonts w:hint="eastAsia"/>
+        </w:rPr>
+        <w:t>l_onoff</w:t>
+      </w:r>
+      <w:r>
+        <w:rPr>
+          <w:rFonts w:hint="eastAsia"/>
+        </w:rPr>
+        <w:t>等于</w:t>
+      </w:r>
+      <w:r>
+        <w:rPr>
+          <w:rFonts w:hint="eastAsia"/>
+        </w:rPr>
+        <w:t>0</w:t>
+      </w:r>
+      <w:r>
+        <w:rPr>
+          <w:rFonts w:hint="eastAsia"/>
+        </w:rPr>
+        <w:t>，此时</w:t>
+      </w:r>
+      <w:r>
+        <w:rPr>
+          <w:rFonts w:hint="eastAsia"/>
+        </w:rPr>
+        <w:t>SO_LINGER</w:t>
+      </w:r>
+      <w:r>
+        <w:rPr>
+          <w:rFonts w:hint="eastAsia"/>
+        </w:rPr>
+        <w:t>选项不起作用</w:t>
+      </w:r>
+    </w:p>
+    <w:p>
+      <w:r>
+        <w:tab/>
+      </w:r>
+      <w:r>
+        <w:rPr>
+          <w:rFonts w:hint="eastAsia"/>
+        </w:rPr>
+        <w:t>l_onoff</w:t>
+      </w:r>
+      <w:r>
+        <w:rPr>
+          <w:rFonts w:hint="eastAsia"/>
+        </w:rPr>
+        <w:t>不为</w:t>
+      </w:r>
+      <w:r>
+        <w:rPr>
+          <w:rFonts w:hint="eastAsia"/>
+        </w:rPr>
+        <w:t>0</w:t>
+      </w:r>
+      <w:r>
+        <w:rPr>
+          <w:rFonts w:hint="eastAsia"/>
+        </w:rPr>
+        <w:t>，</w:t>
+      </w:r>
+      <w:r>
+        <w:rPr>
+          <w:rFonts w:hint="eastAsia"/>
+        </w:rPr>
+        <w:t>l_linger</w:t>
+      </w:r>
+      <w:r>
+        <w:rPr>
+          <w:rFonts w:hint="eastAsia"/>
+        </w:rPr>
+        <w:t>为</w:t>
+      </w:r>
+      <w:r>
+        <w:rPr>
+          <w:rFonts w:hint="eastAsia"/>
+        </w:rPr>
+        <w:t>0</w:t>
+      </w:r>
+      <w:r>
+        <w:rPr>
+          <w:rFonts w:hint="eastAsia"/>
+        </w:rPr>
+        <w:t>：</w:t>
+      </w:r>
+      <w:r>
+        <w:rPr>
+          <w:rFonts w:hint="eastAsia"/>
+        </w:rPr>
+        <w:t>close</w:t>
+      </w:r>
+      <w:r>
+        <w:rPr>
+          <w:rFonts w:hint="eastAsia"/>
+        </w:rPr>
+        <w:t>系统调用立即返回，</w:t>
+      </w:r>
+      <w:r>
+        <w:rPr>
+          <w:rFonts w:hint="eastAsia"/>
+        </w:rPr>
+        <w:t>TCP</w:t>
+      </w:r>
+      <w:r>
+        <w:rPr>
+          <w:rFonts w:hint="eastAsia"/>
+        </w:rPr>
+        <w:t>模块将丢弃被关闭的套接字对应的</w:t>
+      </w:r>
+      <w:r>
+        <w:rPr>
+          <w:rFonts w:hint="eastAsia"/>
+        </w:rPr>
+        <w:t>TCP</w:t>
+      </w:r>
+      <w:r>
+        <w:rPr>
+          <w:rFonts w:hint="eastAsia"/>
+        </w:rPr>
+        <w:t>发送缓冲区中残留的数据，同时给对方发送一个复位报文段</w:t>
+      </w:r>
+    </w:p>
+    <w:p>
+      <w:r>
+        <w:tab/>
+      </w:r>
+      <w:r>
+        <w:rPr>
+          <w:rFonts w:hint="eastAsia"/>
+        </w:rPr>
+        <w:t>l_onoff</w:t>
+      </w:r>
+      <w:r>
+        <w:rPr>
+          <w:rFonts w:hint="eastAsia"/>
+        </w:rPr>
+        <w:t>不为</w:t>
+      </w:r>
+      <w:r>
+        <w:rPr>
+          <w:rFonts w:hint="eastAsia"/>
+        </w:rPr>
+        <w:t>0</w:t>
+      </w:r>
+      <w:r>
+        <w:rPr>
+          <w:rFonts w:hint="eastAsia"/>
+        </w:rPr>
+        <w:t>，</w:t>
+      </w:r>
+      <w:r>
+        <w:rPr>
+          <w:rFonts w:hint="eastAsia"/>
+        </w:rPr>
+        <w:t>l_linger</w:t>
+      </w:r>
+      <w:r>
+        <w:rPr>
+          <w:rFonts w:hint="eastAsia"/>
+        </w:rPr>
+        <w:t>不</w:t>
+      </w:r>
+      <w:r>
+        <w:rPr>
+          <w:rFonts w:hint="eastAsia"/>
+        </w:rPr>
+        <w:t>为</w:t>
+      </w:r>
+      <w:r>
+        <w:rPr>
+          <w:rFonts w:hint="eastAsia"/>
+        </w:rPr>
+        <w:t>0</w:t>
+      </w:r>
+      <w:r>
+        <w:rPr>
+          <w:rFonts w:hint="eastAsia"/>
+        </w:rPr>
+        <w:t>：此时</w:t>
+      </w:r>
+      <w:r>
+        <w:rPr>
+          <w:rFonts w:hint="eastAsia"/>
+        </w:rPr>
+        <w:t>close</w:t>
+      </w:r>
+      <w:r>
+        <w:rPr>
+          <w:rFonts w:hint="eastAsia"/>
+        </w:rPr>
+        <w:t>行为取决于两个条件：</w:t>
+      </w:r>
+      <w:r>
+        <w:rPr>
+          <w:rFonts w:hint="eastAsia"/>
+        </w:rPr>
+        <w:t>1</w:t>
+      </w:r>
+      <w:r>
+        <w:rPr>
+          <w:rFonts w:hint="eastAsia"/>
+        </w:rPr>
+        <w:t>、被关闭的套接字对应的</w:t>
+      </w:r>
+      <w:r>
+        <w:rPr>
+          <w:rFonts w:hint="eastAsia"/>
+        </w:rPr>
+        <w:t>TCP</w:t>
+      </w:r>
+      <w:r>
+        <w:rPr>
+          <w:rFonts w:hint="eastAsia"/>
+        </w:rPr>
+        <w:t>发送缓冲区中是否含有残留的数据；</w:t>
+      </w:r>
+      <w:r>
+        <w:rPr>
+          <w:rFonts w:hint="eastAsia"/>
+        </w:rPr>
+        <w:t>2</w:t>
+      </w:r>
+      <w:r>
+        <w:rPr>
+          <w:rFonts w:hint="eastAsia"/>
+        </w:rPr>
+        <w:t>、该套接字是阻塞还是非阻塞</w:t>
+      </w:r>
+      <w:r>
+        <w:rPr>
+          <w:rFonts w:hint="eastAsia"/>
+        </w:rPr>
+        <w:t>，对于阻塞的，</w:t>
+      </w:r>
+      <w:r>
+        <w:rPr>
+          <w:rFonts w:hint="eastAsia"/>
+        </w:rPr>
+        <w:t>close</w:t>
+      </w:r>
+      <w:r>
+        <w:rPr>
+          <w:rFonts w:hint="eastAsia"/>
+        </w:rPr>
+        <w:t>将等待</w:t>
+      </w:r>
+      <w:r>
+        <w:rPr>
+          <w:rFonts w:hint="eastAsia"/>
+        </w:rPr>
+        <w:t>l_linger</w:t>
+      </w:r>
+      <w:r>
+        <w:rPr>
+          <w:rFonts w:hint="eastAsia"/>
+        </w:rPr>
+        <w:t>时间，直到</w:t>
+      </w:r>
+      <w:r>
+        <w:rPr>
+          <w:rFonts w:hint="eastAsia"/>
+        </w:rPr>
+        <w:t>TCP</w:t>
+      </w:r>
+      <w:r>
+        <w:rPr>
+          <w:rFonts w:hint="eastAsia"/>
+        </w:rPr>
+        <w:t>模块发送完所有缓冲区残留数据，并得到对方确认，否则</w:t>
+      </w:r>
+      <w:r>
+        <w:rPr>
+          <w:rFonts w:hint="eastAsia"/>
+        </w:rPr>
+        <w:t>close</w:t>
+      </w:r>
+      <w:r>
+        <w:rPr>
+          <w:rFonts w:hint="eastAsia"/>
+        </w:rPr>
+        <w:t>系统调用返回</w:t>
+      </w:r>
+      <w:r>
+        <w:rPr>
+          <w:rFonts w:hint="eastAsia"/>
+        </w:rPr>
+        <w:t>-</w:t>
+      </w:r>
+      <w:r>
+        <w:t>1</w:t>
+      </w:r>
+      <w:r>
+        <w:rPr>
+          <w:rFonts w:hint="eastAsia"/>
+        </w:rPr>
+        <w:t>，如果是非阻塞的，则返回</w:t>
+      </w:r>
+      <w:r>
+        <w:rPr>
+          <w:rFonts w:hint="eastAsia"/>
+        </w:rPr>
+        <w:t>-</w:t>
+      </w:r>
+      <w:r>
+        <w:t>1</w:t>
+      </w:r>
+      <w:bookmarkStart w:id="0" w:name="_GoBack"/>
+      <w:bookmarkEnd w:id="0"/>
+    </w:p>
+    <w:p/>
+    <w:p>
+      <w:r>
+        <w:tab/>
+      </w:r>
+      <w:r>
+        <w:rPr>
+          <w:rFonts w:hint="eastAsia"/>
+        </w:rPr>
+        <w:t>使用方法：</w:t>
+      </w:r>
+    </w:p>
+    <w:p>
+      <w:r>
+        <w:tab/>
+      </w:r>
+      <w:r>
+        <w:t>o</w:t>
+      </w:r>
+      <w:r>
+        <w:rPr>
+          <w:rFonts w:hint="eastAsia"/>
+        </w:rPr>
+        <w:t>ptval</w:t>
+      </w:r>
+      <w:r>
+        <w:t>.l_onoff = 1;</w:t>
+      </w:r>
+    </w:p>
+    <w:p>
+      <w:r>
+        <w:tab/>
+      </w:r>
+      <w:r>
+        <w:t>optval.l_linger = 60;</w:t>
+      </w:r>
+    </w:p>
+    <w:p>
+      <w:pPr>
+        <w:rPr>
+          <w:rFonts w:hint="eastAsia"/>
+          <w:color w:val="FF0000"/>
+        </w:rPr>
+      </w:pPr>
+      <w:r>
+        <w:rPr>
+          <w:color w:val="FF0000"/>
+        </w:rPr>
+        <w:tab/>
+        <w:t xml:space="preserve">setsockopt(sockfd, SOL_SOCKET, </w:t>
+      </w:r>
+      <w:r>
+        <w:rPr>
+          <w:rFonts w:hint="eastAsia"/>
+          <w:color w:val="FF0000"/>
+        </w:rPr>
+        <w:t>SO_LINGER,</w:t>
+      </w:r>
+      <w:r>
+        <w:rPr>
+          <w:color w:val="FF0000"/>
+        </w:rPr>
+        <w:t xml:space="preserve"> &amp;optval, sizeof(optval));</w:t>
+      </w:r>
+    </w:p>
+    <w:p>
       <w:pPr>
         <w:pStyle w:val="3"/>
       </w:pPr>
@@ -2722,6 +3304,7 @@
         <w:rPr>
           <w:rFonts w:hint="eastAsia"/>
         </w:rPr>
+        <w:lastRenderedPageBreak/>
         <w:t>SO_RCVBUF</w:t>
       </w:r>
       <w:r>
@@ -3021,26 +3604,459 @@
     </w:p>
     <w:p>
       <w:r>
+        <w:t>#include &lt;string.h&gt;</w:t>
+      </w:r>
+    </w:p>
+    <w:p>
+      <w:r>
         <w:lastRenderedPageBreak/>
+        <w:t>#include &lt;stdlib.h&gt;</w:t>
+      </w:r>
+    </w:p>
+    <w:p>
+      <w:r>
+        <w:t>int main(int argc,char* argv[])</w:t>
+      </w:r>
+    </w:p>
+    <w:p>
+      <w:pPr>
+        <w:rPr>
+          <w:rFonts w:hint="eastAsia"/>
+        </w:rPr>
+      </w:pPr>
+      <w:r>
+        <w:t>{</w:t>
+      </w:r>
+    </w:p>
+    <w:p>
+      <w:r>
+        <w:tab/>
+        <w:t>if(argc &lt;= 2)</w:t>
+      </w:r>
+    </w:p>
+    <w:p>
+      <w:r>
+        <w:tab/>
+        <w:t>{</w:t>
+      </w:r>
+    </w:p>
+    <w:p>
+      <w:r>
+        <w:tab/>
+      </w:r>
+      <w:r>
+        <w:tab/>
+        <w:t>printf("please input server ip and port number\r\n");</w:t>
+      </w:r>
+    </w:p>
+    <w:p>
+      <w:r>
+        <w:tab/>
+      </w:r>
+      <w:r>
+        <w:tab/>
+        <w:t>return -1;</w:t>
+      </w:r>
+    </w:p>
+    <w:p>
+      <w:r>
+        <w:tab/>
+        <w:t>}</w:t>
+      </w:r>
+    </w:p>
+    <w:p>
+      <w:r>
+        <w:tab/>
+        <w:t>const char* ip = argv[1];</w:t>
+      </w:r>
+    </w:p>
+    <w:p>
+      <w:r>
+        <w:tab/>
+        <w:t>int port = atoi(argv[2]);</w:t>
+      </w:r>
+    </w:p>
+    <w:p/>
+    <w:p>
+      <w:r>
+        <w:tab/>
+        <w:t>struct sockaddr_in server_address;</w:t>
+      </w:r>
+    </w:p>
+    <w:p>
+      <w:r>
+        <w:tab/>
+        <w:t>bzero(&amp;server_address,sizeof(server_address));</w:t>
+      </w:r>
+    </w:p>
+    <w:p>
+      <w:r>
+        <w:tab/>
+        <w:t>server_address.sin_family = AF_INET;</w:t>
+      </w:r>
+    </w:p>
+    <w:p>
+      <w:pPr>
+        <w:rPr>
+          <w:color w:val="FF0000"/>
+        </w:rPr>
+      </w:pPr>
+      <w:r>
+        <w:tab/>
+      </w:r>
+      <w:r>
+        <w:rPr>
+          <w:color w:val="FF0000"/>
+        </w:rPr>
+        <w:t>inet_pton(AF_INET,ip,&amp;server_address.sin_addr);</w:t>
+      </w:r>
+    </w:p>
+    <w:p>
+      <w:r>
+        <w:tab/>
+      </w:r>
+      <w:r>
+        <w:rPr>
+          <w:color w:val="FF0000"/>
+        </w:rPr>
+        <w:t>server_address.sin_port = htons(port);</w:t>
+      </w:r>
+    </w:p>
+    <w:p/>
+    <w:p>
+      <w:pPr>
+        <w:rPr>
+          <w:color w:val="FF0000"/>
+        </w:rPr>
+      </w:pPr>
+      <w:r>
+        <w:tab/>
+      </w:r>
+      <w:r>
+        <w:rPr>
+          <w:color w:val="FF0000"/>
+        </w:rPr>
+        <w:t>int sockfd = socket(AF_INET,SOCK_STREAM,0);</w:t>
+      </w:r>
+    </w:p>
+    <w:p>
+      <w:r>
+        <w:tab/>
+        <w:t>if(sockfd &lt; 0)</w:t>
+      </w:r>
+    </w:p>
+    <w:p>
+      <w:r>
+        <w:tab/>
+        <w:t>{</w:t>
+      </w:r>
+    </w:p>
+    <w:p>
+      <w:r>
+        <w:tab/>
+      </w:r>
+      <w:r>
+        <w:tab/>
+        <w:t>printf("socket create failed \r\n");</w:t>
+      </w:r>
+    </w:p>
+    <w:p>
+      <w:r>
+        <w:tab/>
+      </w:r>
+      <w:r>
+        <w:tab/>
+        <w:t>return -1;</w:t>
+      </w:r>
+    </w:p>
+    <w:p>
+      <w:r>
+        <w:tab/>
+        <w:t>}</w:t>
+      </w:r>
+    </w:p>
+    <w:p/>
+    <w:p>
+      <w:pPr>
+        <w:rPr>
+          <w:color w:val="FF0000"/>
+        </w:rPr>
+      </w:pPr>
+      <w:r>
+        <w:tab/>
+      </w:r>
+      <w:r>
+        <w:rPr>
+          <w:color w:val="FF0000"/>
+        </w:rPr>
+        <w:t>if(connect(sockfd,(struct sockaddr*)&amp;server_address,sizeof(server_address))&lt;0)</w:t>
+      </w:r>
+    </w:p>
+    <w:p>
+      <w:r>
+        <w:tab/>
+        <w:t>{</w:t>
+      </w:r>
+    </w:p>
+    <w:p>
+      <w:r>
+        <w:tab/>
+      </w:r>
+      <w:r>
+        <w:tab/>
+        <w:t>printf("connect failed \r\n");</w:t>
+      </w:r>
+    </w:p>
+    <w:p>
+      <w:r>
+        <w:tab/>
+      </w:r>
+      <w:r>
+        <w:tab/>
+        <w:t>return -1;</w:t>
+      </w:r>
+    </w:p>
+    <w:p>
+      <w:r>
+        <w:tab/>
+        <w:t>}</w:t>
+      </w:r>
+    </w:p>
+    <w:p>
+      <w:r>
+        <w:tab/>
+        <w:t>else</w:t>
+      </w:r>
+    </w:p>
+    <w:p>
+      <w:r>
+        <w:lastRenderedPageBreak/>
+        <w:tab/>
+        <w:t>{</w:t>
+      </w:r>
+    </w:p>
+    <w:p>
+      <w:r>
+        <w:tab/>
+      </w:r>
+      <w:r>
+        <w:tab/>
+        <w:t>char data[64]="Where are you from ?";</w:t>
+      </w:r>
+    </w:p>
+    <w:p>
+      <w:r>
+        <w:tab/>
+      </w:r>
+      <w:r>
+        <w:tab/>
+        <w:t>char buffer[64];</w:t>
+      </w:r>
+    </w:p>
+    <w:p>
+      <w:r>
+        <w:tab/>
+      </w:r>
+      <w:r>
+        <w:tab/>
+        <w:t>int i,len;</w:t>
+      </w:r>
+    </w:p>
+    <w:p/>
+    <w:p>
+      <w:r>
+        <w:tab/>
+      </w:r>
+      <w:r>
+        <w:tab/>
+        <w:t>for(i=0;i&lt;10;i++)</w:t>
+      </w:r>
+    </w:p>
+    <w:p>
+      <w:r>
+        <w:tab/>
+      </w:r>
+      <w:r>
+        <w:tab/>
+        <w:t>{</w:t>
+      </w:r>
+    </w:p>
+    <w:p>
+      <w:r>
+        <w:tab/>
+      </w:r>
+      <w:r>
+        <w:tab/>
+      </w:r>
+      <w:r>
+        <w:tab/>
+        <w:t>memset(buffer,0x00,sizeof(buffer));</w:t>
+      </w:r>
+    </w:p>
+    <w:p>
+      <w:pPr>
+        <w:rPr>
+          <w:color w:val="FF0000"/>
+        </w:rPr>
+      </w:pPr>
+      <w:r>
+        <w:tab/>
+      </w:r>
+      <w:r>
+        <w:tab/>
+      </w:r>
+      <w:r>
+        <w:tab/>
+      </w:r>
+      <w:r>
+        <w:rPr>
+          <w:color w:val="FF0000"/>
+        </w:rPr>
+        <w:t>send(sockfd,data,strlen(data),0);</w:t>
+      </w:r>
+    </w:p>
+    <w:p>
+      <w:pPr>
+        <w:rPr>
+          <w:color w:val="FF0000"/>
+        </w:rPr>
+      </w:pPr>
+      <w:r>
+        <w:tab/>
+      </w:r>
+      <w:r>
+        <w:tab/>
+      </w:r>
+      <w:r>
+        <w:tab/>
+      </w:r>
+      <w:r>
+        <w:rPr>
+          <w:color w:val="FF0000"/>
+        </w:rPr>
+        <w:t>len = recv(sockfd,buffer,sizeof(buffer),0);</w:t>
+      </w:r>
+    </w:p>
+    <w:p>
+      <w:r>
+        <w:tab/>
+      </w:r>
+      <w:r>
+        <w:tab/>
+      </w:r>
+      <w:r>
+        <w:tab/>
+        <w:t>sleep(1);</w:t>
+      </w:r>
+    </w:p>
+    <w:p>
+      <w:r>
+        <w:tab/>
+      </w:r>
+      <w:r>
+        <w:tab/>
+      </w:r>
+      <w:r>
+        <w:tab/>
+        <w:t>printf("index is %d len is %d : %s\r\n",i,len,buffer);</w:t>
+      </w:r>
+    </w:p>
+    <w:p>
+      <w:r>
+        <w:tab/>
+      </w:r>
+      <w:r>
+        <w:tab/>
+        <w:t>}</w:t>
+      </w:r>
+    </w:p>
+    <w:p>
+      <w:r>
+        <w:tab/>
+        <w:t>}</w:t>
+      </w:r>
+    </w:p>
+    <w:p>
+      <w:pPr>
+        <w:rPr>
+          <w:color w:val="FF0000"/>
+        </w:rPr>
+      </w:pPr>
+      <w:r>
+        <w:tab/>
+      </w:r>
+      <w:r>
+        <w:rPr>
+          <w:color w:val="FF0000"/>
+        </w:rPr>
+        <w:t>close(sockfd);</w:t>
+      </w:r>
+    </w:p>
+    <w:p>
+      <w:r>
+        <w:tab/>
+        <w:t>return 0;</w:t>
+      </w:r>
+    </w:p>
+    <w:p>
+      <w:r>
+        <w:tab/>
+        <w:t>}</w:t>
+      </w:r>
+    </w:p>
+    <w:p>
+      <w:pPr>
+        <w:pStyle w:val="3"/>
+      </w:pPr>
+      <w:r>
+        <w:rPr>
+          <w:rFonts w:hint="eastAsia"/>
+        </w:rPr>
+        <w:t>服务端</w:t>
+      </w:r>
+    </w:p>
+    <w:p>
+      <w:r>
+        <w:t>#include &lt;sys/socket.h&gt;</w:t>
+      </w:r>
+    </w:p>
+    <w:p>
+      <w:r>
+        <w:t>#include &lt;netinet/in.h&gt;</w:t>
+      </w:r>
+    </w:p>
+    <w:p>
+      <w:r>
+        <w:t>#include &lt;arpa/inet.h&gt;</w:t>
+      </w:r>
+    </w:p>
+    <w:p>
+      <w:r>
+        <w:t>#include &lt;assert.h&gt;</w:t>
+      </w:r>
+    </w:p>
+    <w:p>
+      <w:r>
+        <w:t>#include &lt;stdio.h&gt;</w:t>
+      </w:r>
+    </w:p>
+    <w:p>
+      <w:r>
+        <w:t>#include &lt;stdlib.h&gt;</w:t>
+      </w:r>
+    </w:p>
+    <w:p>
+      <w:r>
         <w:t>#include &lt;string.h&gt;</w:t>
       </w:r>
     </w:p>
-    <w:p>
-      <w:r>
-        <w:t>#include &lt;stdlib.h&gt;</w:t>
-      </w:r>
-    </w:p>
+    <w:p/>
     <w:p>
       <w:r>
         <w:t>int main(int argc,char* argv[])</w:t>
       </w:r>
     </w:p>
     <w:p>
-      <w:pPr>
-        <w:rPr>
-          <w:rFonts w:hint="eastAsia"/>
-        </w:rPr>
-      </w:pPr>
       <w:r>
         <w:t>{</w:t>
       </w:r>
@@ -3048,11 +4064,17 @@
     <w:p>
       <w:r>
         <w:tab/>
-        <w:t>if(argc &lt;= 2)</w:t>
-      </w:r>
-    </w:p>
-    <w:p>
-      <w:r>
+      </w:r>
+    </w:p>
+    <w:p>
+      <w:r>
+        <w:tab/>
+        <w:t>if(argc &lt;=2 )</w:t>
+      </w:r>
+    </w:p>
+    <w:p>
+      <w:r>
+        <w:lastRenderedPageBreak/>
         <w:tab/>
         <w:t>{</w:t>
       </w:r>
@@ -3063,7 +4085,7 @@
       </w:r>
       <w:r>
         <w:tab/>
-        <w:t>printf("please input server ip and port number\r\n");</w:t>
+        <w:t>printf("please input ipaddress and port number\r\n");</w:t>
       </w:r>
     </w:p>
     <w:p>
@@ -3081,6 +4103,7 @@
         <w:t>}</w:t>
       </w:r>
     </w:p>
+    <w:p/>
     <w:p>
       <w:r>
         <w:tab/>
@@ -3097,46 +4120,49 @@
     <w:p>
       <w:r>
         <w:tab/>
-        <w:t>struct sockaddr_in server_address;</w:t>
-      </w:r>
-    </w:p>
-    <w:p>
-      <w:r>
-        <w:tab/>
-        <w:t>bzero(&amp;server_address,sizeof(server_address));</w:t>
-      </w:r>
-    </w:p>
-    <w:p>
-      <w:r>
-        <w:tab/>
-        <w:t>server_address.sin_family = AF_INET;</w:t>
-      </w:r>
-    </w:p>
-    <w:p>
-      <w:pPr>
-        <w:rPr>
-          <w:color w:val="FF0000"/>
-        </w:rPr>
-      </w:pPr>
-      <w:r>
-        <w:tab/>
-      </w:r>
-      <w:r>
-        <w:rPr>
-          <w:color w:val="FF0000"/>
-        </w:rPr>
-        <w:t>inet_pton(AF_INET,ip,&amp;server_address.sin_addr);</w:t>
-      </w:r>
-    </w:p>
-    <w:p>
-      <w:r>
-        <w:tab/>
-      </w:r>
-      <w:r>
-        <w:rPr>
-          <w:color w:val="FF0000"/>
-        </w:rPr>
-        <w:t>server_address.sin_port = htons(port);</w:t>
+        <w:t>struct sockaddr_in address;</w:t>
+      </w:r>
+    </w:p>
+    <w:p>
+      <w:r>
+        <w:tab/>
+        <w:t>bzero(&amp;address,sizeof(address));</w:t>
+      </w:r>
+    </w:p>
+    <w:p>
+      <w:r>
+        <w:tab/>
+        <w:t>address.sin_family = AF_INET;</w:t>
+      </w:r>
+    </w:p>
+    <w:p>
+      <w:pPr>
+        <w:rPr>
+          <w:color w:val="FF0000"/>
+        </w:rPr>
+      </w:pPr>
+      <w:r>
+        <w:tab/>
+      </w:r>
+      <w:r>
+        <w:rPr>
+          <w:color w:val="FF0000"/>
+        </w:rPr>
+        <w:t>inet_pton(AF_INET,ip,&amp;address.sin_addr);</w:t>
+      </w:r>
+    </w:p>
+    <w:p>
+      <w:pPr>
+        <w:rPr>
+          <w:color w:val="FF0000"/>
+        </w:rPr>
+      </w:pPr>
+      <w:r>
+        <w:rPr>
+          <w:color w:val="FF0000"/>
+        </w:rPr>
+        <w:tab/>
+        <w:t>address.sin_port = htons(port);</w:t>
       </w:r>
     </w:p>
     <w:p/>
@@ -3153,13 +4179,13 @@
         <w:rPr>
           <w:color w:val="FF0000"/>
         </w:rPr>
-        <w:t>int sockfd = socket(AF_INET,SOCK_STREAM,0);</w:t>
-      </w:r>
-    </w:p>
-    <w:p>
-      <w:r>
-        <w:tab/>
-        <w:t>if(sockfd &lt; 0)</w:t>
+        <w:t>int sock = socket(AF_INET,SOCK_STREAM,0);</w:t>
+      </w:r>
+    </w:p>
+    <w:p>
+      <w:r>
+        <w:tab/>
+        <w:t>if(sock &lt;0)</w:t>
       </w:r>
     </w:p>
     <w:p>
@@ -3174,7 +4200,7 @@
       </w:r>
       <w:r>
         <w:tab/>
-        <w:t>printf("socket create failed \r\n");</w:t>
+        <w:t>printf("create sock failed \r\n");</w:t>
       </w:r>
     </w:p>
     <w:p>
@@ -3206,7 +4232,13 @@
         <w:rPr>
           <w:color w:val="FF0000"/>
         </w:rPr>
-        <w:t>if(connect(sockfd,(struct sockaddr*)&amp;server_address,sizeof(server_address))&lt;0)</w:t>
+        <w:t>int ret = bind(sock,(struct sockaddr*)&amp;address,sizeof(address));</w:t>
+      </w:r>
+    </w:p>
+    <w:p>
+      <w:r>
+        <w:tab/>
+        <w:t>if(ret == -1)</w:t>
       </w:r>
     </w:p>
     <w:p>
@@ -3221,7 +4253,7 @@
       </w:r>
       <w:r>
         <w:tab/>
-        <w:t>printf("connect failed \r\n");</w:t>
+        <w:t>printf("bind failed\r\n");</w:t>
       </w:r>
     </w:p>
     <w:p>
@@ -3239,10 +4271,120 @@
         <w:t>}</w:t>
       </w:r>
     </w:p>
+    <w:p/>
+    <w:p>
+      <w:pPr>
+        <w:rPr>
+          <w:color w:val="FF0000"/>
+        </w:rPr>
+      </w:pPr>
+      <w:r>
+        <w:tab/>
+      </w:r>
+      <w:r>
+        <w:rPr>
+          <w:color w:val="FF0000"/>
+        </w:rPr>
+        <w:t>ret = listen(sock,5);</w:t>
+      </w:r>
+    </w:p>
+    <w:p>
+      <w:r>
+        <w:tab/>
+        <w:t>if(ret == -1)</w:t>
+      </w:r>
+    </w:p>
     <w:p>
       <w:r>
         <w:lastRenderedPageBreak/>
         <w:tab/>
+        <w:t>{</w:t>
+      </w:r>
+    </w:p>
+    <w:p>
+      <w:r>
+        <w:tab/>
+      </w:r>
+      <w:r>
+        <w:tab/>
+        <w:t>printf("listen failed \r\n");</w:t>
+      </w:r>
+    </w:p>
+    <w:p>
+      <w:r>
+        <w:tab/>
+      </w:r>
+      <w:r>
+        <w:tab/>
+        <w:t>return -1;</w:t>
+      </w:r>
+    </w:p>
+    <w:p>
+      <w:r>
+        <w:tab/>
+        <w:t>}</w:t>
+      </w:r>
+    </w:p>
+    <w:p/>
+    <w:p>
+      <w:r>
+        <w:tab/>
+        <w:t>struct sockaddr_in client;</w:t>
+      </w:r>
+    </w:p>
+    <w:p>
+      <w:r>
+        <w:tab/>
+        <w:t>socklen_t client_addrlength = sizeof(client);</w:t>
+      </w:r>
+    </w:p>
+    <w:p>
+      <w:pPr>
+        <w:rPr>
+          <w:color w:val="FF0000"/>
+        </w:rPr>
+      </w:pPr>
+      <w:r>
+        <w:tab/>
+      </w:r>
+      <w:r>
+        <w:rPr>
+          <w:color w:val="FF0000"/>
+        </w:rPr>
+        <w:t>int connfd = accept(sock,(struct sockaddr*)&amp;client,&amp;client_addrlength);</w:t>
+      </w:r>
+    </w:p>
+    <w:p>
+      <w:r>
+        <w:tab/>
+        <w:t>if(connfd &lt; 0)</w:t>
+      </w:r>
+    </w:p>
+    <w:p>
+      <w:r>
+        <w:tab/>
+        <w:t>{</w:t>
+      </w:r>
+    </w:p>
+    <w:p>
+      <w:r>
+        <w:tab/>
+      </w:r>
+      <w:r>
+        <w:tab/>
+        <w:t>printf("accept failed \r\n");</w:t>
+      </w:r>
+    </w:p>
+    <w:p/>
+    <w:p>
+      <w:r>
+        <w:tab/>
+        <w:t>}</w:t>
+      </w:r>
+    </w:p>
+    <w:p>
+      <w:r>
+        <w:tab/>
         <w:t>else</w:t>
       </w:r>
     </w:p>
@@ -3258,7 +4400,7 @@
       </w:r>
       <w:r>
         <w:tab/>
-        <w:t>char data[64]="Where are you from ?";</w:t>
+        <w:t>char data[64]="I am from jikexueyuan!";</w:t>
       </w:r>
     </w:p>
     <w:p>
@@ -3279,7 +4421,14 @@
         <w:t>int i,len;</w:t>
       </w:r>
     </w:p>
-    <w:p/>
+    <w:p>
+      <w:r>
+        <w:tab/>
+      </w:r>
+      <w:r>
+        <w:tab/>
+      </w:r>
+    </w:p>
     <w:p>
       <w:r>
         <w:tab/>
@@ -3329,29 +4478,19 @@
         <w:rPr>
           <w:color w:val="FF0000"/>
         </w:rPr>
-        <w:t>send(sockfd,data,strlen(data),0);</w:t>
-      </w:r>
-    </w:p>
-    <w:p>
-      <w:pPr>
-        <w:rPr>
-          <w:color w:val="FF0000"/>
-        </w:rPr>
-      </w:pPr>
-      <w:r>
-        <w:tab/>
-      </w:r>
-      <w:r>
-        <w:tab/>
-      </w:r>
-      <w:r>
-        <w:tab/>
-      </w:r>
-      <w:r>
-        <w:rPr>
-          <w:color w:val="FF0000"/>
-        </w:rPr>
-        <w:t>len = recv(sockfd,buffer,sizeof(buffer),0);</w:t>
+        <w:t>len = recv(connfd,buffer,sizeof(buffer),0);</w:t>
+      </w:r>
+    </w:p>
+    <w:p>
+      <w:r>
+        <w:tab/>
+      </w:r>
+      <w:r>
+        <w:tab/>
+      </w:r>
+      <w:r>
+        <w:tab/>
+        <w:t>printf("index is %d len is %d: %s\r\n",i,len,buffer);</w:t>
       </w:r>
     </w:p>
     <w:p>
@@ -3375,7 +4514,7 @@
       </w:r>
       <w:r>
         <w:tab/>
-        <w:t>printf("index is %d len is %d : %s\r\n",i,len,buffer);</w:t>
+        <w:t>send(connfd,data,strlen(data),0);</w:t>
       </w:r>
     </w:p>
     <w:p>
@@ -3388,6 +4527,25 @@
       </w:r>
     </w:p>
     <w:p>
+      <w:pPr>
+        <w:rPr>
+          <w:color w:val="FF0000"/>
+        </w:rPr>
+      </w:pPr>
+      <w:r>
+        <w:tab/>
+      </w:r>
+      <w:r>
+        <w:tab/>
+      </w:r>
+      <w:r>
+        <w:rPr>
+          <w:color w:val="FF0000"/>
+        </w:rPr>
+        <w:t>close(connfd);</w:t>
+      </w:r>
+    </w:p>
+    <w:p>
       <w:r>
         <w:tab/>
         <w:t>}</w:t>
@@ -3406,587 +4564,12 @@
         <w:rPr>
           <w:color w:val="FF0000"/>
         </w:rPr>
-        <w:t>close(sockfd);</w:t>
-      </w:r>
-    </w:p>
-    <w:p>
-      <w:r>
-        <w:tab/>
-        <w:t>return 0;</w:t>
-      </w:r>
-    </w:p>
-    <w:p>
-      <w:r>
-        <w:tab/>
-        <w:t>}</w:t>
-      </w:r>
-    </w:p>
-    <w:p>
-      <w:pPr>
-        <w:pStyle w:val="3"/>
-      </w:pPr>
-      <w:r>
-        <w:rPr>
-          <w:rFonts w:hint="eastAsia"/>
-        </w:rPr>
-        <w:t>服务端</w:t>
-      </w:r>
-    </w:p>
-    <w:p>
-      <w:r>
-        <w:t>#include &lt;sys/socket.h&gt;</w:t>
-      </w:r>
-    </w:p>
-    <w:p>
-      <w:r>
-        <w:t>#include &lt;netinet/in.h&gt;</w:t>
-      </w:r>
-    </w:p>
-    <w:p>
-      <w:r>
-        <w:t>#include &lt;arpa/inet.h&gt;</w:t>
-      </w:r>
-    </w:p>
-    <w:p>
-      <w:r>
-        <w:t>#include &lt;assert.h&gt;</w:t>
-      </w:r>
-    </w:p>
-    <w:p>
-      <w:r>
-        <w:t>#include &lt;stdio.h&gt;</w:t>
-      </w:r>
-    </w:p>
-    <w:p>
-      <w:r>
-        <w:t>#include &lt;stdlib.h&gt;</w:t>
-      </w:r>
-    </w:p>
-    <w:p>
-      <w:r>
-        <w:t>#include &lt;string.h&gt;</w:t>
-      </w:r>
-    </w:p>
-    <w:p/>
-    <w:p>
-      <w:r>
-        <w:t>int main(int argc,char* argv[])</w:t>
-      </w:r>
-    </w:p>
-    <w:p>
-      <w:r>
-        <w:t>{</w:t>
-      </w:r>
-    </w:p>
-    <w:p>
-      <w:r>
-        <w:tab/>
+        <w:t>close(sock);</w:t>
       </w:r>
     </w:p>
     <w:p>
       <w:r>
         <w:lastRenderedPageBreak/>
-        <w:tab/>
-        <w:t>if(argc &lt;=2 )</w:t>
-      </w:r>
-    </w:p>
-    <w:p>
-      <w:r>
-        <w:tab/>
-        <w:t>{</w:t>
-      </w:r>
-    </w:p>
-    <w:p>
-      <w:r>
-        <w:tab/>
-      </w:r>
-      <w:r>
-        <w:tab/>
-        <w:t>printf("please input ipaddress and port number\r\n");</w:t>
-      </w:r>
-    </w:p>
-    <w:p>
-      <w:r>
-        <w:tab/>
-      </w:r>
-      <w:r>
-        <w:tab/>
-        <w:t>return -1;</w:t>
-      </w:r>
-    </w:p>
-    <w:p>
-      <w:r>
-        <w:tab/>
-        <w:t>}</w:t>
-      </w:r>
-    </w:p>
-    <w:p/>
-    <w:p>
-      <w:r>
-        <w:tab/>
-        <w:t>const char* ip = argv[1];</w:t>
-      </w:r>
-    </w:p>
-    <w:p>
-      <w:r>
-        <w:tab/>
-        <w:t>int port = atoi(argv[2]);</w:t>
-      </w:r>
-    </w:p>
-    <w:p/>
-    <w:p>
-      <w:r>
-        <w:tab/>
-        <w:t>struct sockaddr_in address;</w:t>
-      </w:r>
-    </w:p>
-    <w:p>
-      <w:r>
-        <w:tab/>
-        <w:t>bzero(&amp;address,sizeof(address));</w:t>
-      </w:r>
-    </w:p>
-    <w:p>
-      <w:r>
-        <w:tab/>
-        <w:t>address.sin_family = AF_INET;</w:t>
-      </w:r>
-    </w:p>
-    <w:p>
-      <w:pPr>
-        <w:rPr>
-          <w:color w:val="FF0000"/>
-        </w:rPr>
-      </w:pPr>
-      <w:r>
-        <w:tab/>
-      </w:r>
-      <w:r>
-        <w:rPr>
-          <w:color w:val="FF0000"/>
-        </w:rPr>
-        <w:t>inet_pton(AF_INET,ip,&amp;address.sin_addr);</w:t>
-      </w:r>
-    </w:p>
-    <w:p>
-      <w:pPr>
-        <w:rPr>
-          <w:color w:val="FF0000"/>
-        </w:rPr>
-      </w:pPr>
-      <w:r>
-        <w:rPr>
-          <w:color w:val="FF0000"/>
-        </w:rPr>
-        <w:tab/>
-        <w:t>address.sin_port = htons(port);</w:t>
-      </w:r>
-    </w:p>
-    <w:p/>
-    <w:p>
-      <w:pPr>
-        <w:rPr>
-          <w:color w:val="FF0000"/>
-        </w:rPr>
-      </w:pPr>
-      <w:r>
-        <w:tab/>
-      </w:r>
-      <w:r>
-        <w:rPr>
-          <w:color w:val="FF0000"/>
-        </w:rPr>
-        <w:t>int sock = socket(AF_INET,SOCK_STREAM,0);</w:t>
-      </w:r>
-    </w:p>
-    <w:p>
-      <w:r>
-        <w:tab/>
-        <w:t>if(sock &lt;0)</w:t>
-      </w:r>
-    </w:p>
-    <w:p>
-      <w:r>
-        <w:tab/>
-        <w:t>{</w:t>
-      </w:r>
-    </w:p>
-    <w:p>
-      <w:r>
-        <w:tab/>
-      </w:r>
-      <w:r>
-        <w:tab/>
-        <w:t>printf("create sock failed \r\n");</w:t>
-      </w:r>
-    </w:p>
-    <w:p>
-      <w:r>
-        <w:tab/>
-      </w:r>
-      <w:r>
-        <w:tab/>
-        <w:t>return -1;</w:t>
-      </w:r>
-    </w:p>
-    <w:p>
-      <w:r>
-        <w:tab/>
-        <w:t>}</w:t>
-      </w:r>
-    </w:p>
-    <w:p/>
-    <w:p>
-      <w:pPr>
-        <w:rPr>
-          <w:color w:val="FF0000"/>
-        </w:rPr>
-      </w:pPr>
-      <w:r>
-        <w:tab/>
-      </w:r>
-      <w:r>
-        <w:rPr>
-          <w:color w:val="FF0000"/>
-        </w:rPr>
-        <w:t>int ret = bind(sock,(struct sockaddr*)&amp;address,sizeof(address));</w:t>
-      </w:r>
-    </w:p>
-    <w:p>
-      <w:r>
-        <w:tab/>
-        <w:t>if(ret == -1)</w:t>
-      </w:r>
-    </w:p>
-    <w:p>
-      <w:r>
-        <w:tab/>
-        <w:t>{</w:t>
-      </w:r>
-    </w:p>
-    <w:p>
-      <w:r>
-        <w:tab/>
-      </w:r>
-      <w:r>
-        <w:tab/>
-        <w:t>printf("bind failed\r\n");</w:t>
-      </w:r>
-    </w:p>
-    <w:p>
-      <w:r>
-        <w:tab/>
-      </w:r>
-      <w:r>
-        <w:tab/>
-        <w:t>return -1;</w:t>
-      </w:r>
-    </w:p>
-    <w:p>
-      <w:r>
-        <w:tab/>
-        <w:t>}</w:t>
-      </w:r>
-    </w:p>
-    <w:p/>
-    <w:p>
-      <w:pPr>
-        <w:rPr>
-          <w:color w:val="FF0000"/>
-        </w:rPr>
-      </w:pPr>
-      <w:r>
-        <w:tab/>
-      </w:r>
-      <w:r>
-        <w:rPr>
-          <w:color w:val="FF0000"/>
-        </w:rPr>
-        <w:t>ret = listen(sock,5);</w:t>
-      </w:r>
-    </w:p>
-    <w:p>
-      <w:r>
-        <w:lastRenderedPageBreak/>
-        <w:tab/>
-        <w:t>if(ret == -1)</w:t>
-      </w:r>
-    </w:p>
-    <w:p>
-      <w:r>
-        <w:tab/>
-        <w:t>{</w:t>
-      </w:r>
-    </w:p>
-    <w:p>
-      <w:r>
-        <w:tab/>
-      </w:r>
-      <w:r>
-        <w:tab/>
-        <w:t>printf("listen failed \r\n");</w:t>
-      </w:r>
-    </w:p>
-    <w:p>
-      <w:r>
-        <w:tab/>
-      </w:r>
-      <w:r>
-        <w:tab/>
-        <w:t>return -1;</w:t>
-      </w:r>
-    </w:p>
-    <w:p>
-      <w:r>
-        <w:tab/>
-        <w:t>}</w:t>
-      </w:r>
-    </w:p>
-    <w:p/>
-    <w:p>
-      <w:r>
-        <w:tab/>
-        <w:t>struct sockaddr_in client;</w:t>
-      </w:r>
-    </w:p>
-    <w:p>
-      <w:r>
-        <w:tab/>
-        <w:t>socklen_t client_addrlength = sizeof(client);</w:t>
-      </w:r>
-    </w:p>
-    <w:p>
-      <w:pPr>
-        <w:rPr>
-          <w:color w:val="FF0000"/>
-        </w:rPr>
-      </w:pPr>
-      <w:r>
-        <w:tab/>
-      </w:r>
-      <w:r>
-        <w:rPr>
-          <w:color w:val="FF0000"/>
-        </w:rPr>
-        <w:t>int connfd = accept(sock,(struct sockaddr*)&amp;client,&amp;client_addrlength);</w:t>
-      </w:r>
-    </w:p>
-    <w:p>
-      <w:r>
-        <w:tab/>
-        <w:t>if(connfd &lt; 0)</w:t>
-      </w:r>
-    </w:p>
-    <w:p>
-      <w:r>
-        <w:tab/>
-        <w:t>{</w:t>
-      </w:r>
-    </w:p>
-    <w:p>
-      <w:r>
-        <w:tab/>
-      </w:r>
-      <w:r>
-        <w:tab/>
-        <w:t>printf("accept failed \r\n");</w:t>
-      </w:r>
-    </w:p>
-    <w:p/>
-    <w:p>
-      <w:r>
-        <w:tab/>
-        <w:t>}</w:t>
-      </w:r>
-    </w:p>
-    <w:p>
-      <w:r>
-        <w:tab/>
-        <w:t>else</w:t>
-      </w:r>
-    </w:p>
-    <w:p>
-      <w:r>
-        <w:tab/>
-        <w:t>{</w:t>
-      </w:r>
-    </w:p>
-    <w:p>
-      <w:r>
-        <w:tab/>
-      </w:r>
-      <w:r>
-        <w:tab/>
-        <w:t>char data[64]="I am from jikexueyuan!";</w:t>
-      </w:r>
-    </w:p>
-    <w:p>
-      <w:r>
-        <w:tab/>
-      </w:r>
-      <w:r>
-        <w:tab/>
-        <w:t>char buffer[64];</w:t>
-      </w:r>
-    </w:p>
-    <w:p>
-      <w:r>
-        <w:tab/>
-      </w:r>
-      <w:r>
-        <w:tab/>
-        <w:t>int i,len;</w:t>
-      </w:r>
-    </w:p>
-    <w:p>
-      <w:r>
-        <w:tab/>
-      </w:r>
-      <w:r>
-        <w:tab/>
-      </w:r>
-    </w:p>
-    <w:p>
-      <w:r>
-        <w:tab/>
-      </w:r>
-      <w:r>
-        <w:tab/>
-        <w:t>for(i=0;i&lt;10;i++)</w:t>
-      </w:r>
-    </w:p>
-    <w:p>
-      <w:r>
-        <w:tab/>
-      </w:r>
-      <w:r>
-        <w:tab/>
-        <w:t>{</w:t>
-      </w:r>
-    </w:p>
-    <w:p>
-      <w:r>
-        <w:tab/>
-      </w:r>
-      <w:r>
-        <w:tab/>
-      </w:r>
-      <w:r>
-        <w:tab/>
-        <w:t>memset(buffer,0x00,sizeof(buffer));</w:t>
-      </w:r>
-    </w:p>
-    <w:p>
-      <w:pPr>
-        <w:rPr>
-          <w:color w:val="FF0000"/>
-        </w:rPr>
-      </w:pPr>
-      <w:r>
-        <w:tab/>
-      </w:r>
-      <w:r>
-        <w:tab/>
-      </w:r>
-      <w:r>
-        <w:tab/>
-      </w:r>
-      <w:r>
-        <w:rPr>
-          <w:color w:val="FF0000"/>
-        </w:rPr>
-        <w:t>len = recv(connfd,buffer,sizeof(buffer),0);</w:t>
-      </w:r>
-    </w:p>
-    <w:p>
-      <w:r>
-        <w:tab/>
-      </w:r>
-      <w:r>
-        <w:tab/>
-      </w:r>
-      <w:r>
-        <w:tab/>
-        <w:t>printf("index is %d len is %d: %s\r\n",i,len,buffer);</w:t>
-      </w:r>
-    </w:p>
-    <w:p>
-      <w:r>
-        <w:tab/>
-      </w:r>
-      <w:r>
-        <w:tab/>
-      </w:r>
-      <w:r>
-        <w:tab/>
-        <w:t>sleep(1);</w:t>
-      </w:r>
-    </w:p>
-    <w:p>
-      <w:r>
-        <w:tab/>
-      </w:r>
-      <w:r>
-        <w:tab/>
-      </w:r>
-      <w:r>
-        <w:tab/>
-        <w:t>send(connfd,data,strlen(data),0);</w:t>
-      </w:r>
-    </w:p>
-    <w:p>
-      <w:r>
-        <w:tab/>
-      </w:r>
-      <w:r>
-        <w:tab/>
-        <w:t>}</w:t>
-      </w:r>
-    </w:p>
-    <w:p>
-      <w:pPr>
-        <w:rPr>
-          <w:color w:val="FF0000"/>
-        </w:rPr>
-      </w:pPr>
-      <w:r>
-        <w:tab/>
-      </w:r>
-      <w:r>
-        <w:tab/>
-      </w:r>
-      <w:r>
-        <w:rPr>
-          <w:color w:val="FF0000"/>
-        </w:rPr>
-        <w:t>close(connfd);</w:t>
-      </w:r>
-    </w:p>
-    <w:p>
-      <w:r>
-        <w:tab/>
-        <w:t>}</w:t>
-      </w:r>
-    </w:p>
-    <w:p>
-      <w:pPr>
-        <w:rPr>
-          <w:color w:val="FF0000"/>
-        </w:rPr>
-      </w:pPr>
-      <w:r>
-        <w:lastRenderedPageBreak/>
-        <w:tab/>
-      </w:r>
-      <w:r>
-        <w:rPr>
-          <w:color w:val="FF0000"/>
-        </w:rPr>
-        <w:t>close(sock);</w:t>
-      </w:r>
-    </w:p>
-    <w:p>
-      <w:r>
         <w:tab/>
         <w:t>return 0;</w:t>
       </w:r>
@@ -4164,8 +4747,231 @@
     </w:p>
     <w:p>
       <w:r>
+        <w:tab/>
+        <w:t>int s;</w:t>
+      </w:r>
+    </w:p>
+    <w:p>
+      <w:r>
         <w:lastRenderedPageBreak/>
         <w:tab/>
+        <w:t>struct sockaddr_in addr_server,addr_client;</w:t>
+      </w:r>
+    </w:p>
+    <w:p>
+      <w:r>
+        <w:tab/>
+        <w:t>const char* ip = "192.168.80.130";</w:t>
+      </w:r>
+    </w:p>
+    <w:p/>
+    <w:p>
+      <w:r>
+        <w:tab/>
+        <w:t>bzero(&amp;addr_server,sizeof(addr_server));</w:t>
+      </w:r>
+    </w:p>
+    <w:p>
+      <w:r>
+        <w:tab/>
+        <w:t>inet_pton(AF_INET,ip,&amp;addr_server.sin_addr);</w:t>
+      </w:r>
+    </w:p>
+    <w:p>
+      <w:r>
+        <w:tab/>
+        <w:t>addr_server.sin_family = AF_INET;</w:t>
+      </w:r>
+    </w:p>
+    <w:p>
+      <w:r>
+        <w:tab/>
+        <w:t>addr_server.sin_port = htons(PORT_SERVER);</w:t>
+      </w:r>
+    </w:p>
+    <w:p>
+      <w:r>
+        <w:tab/>
+      </w:r>
+    </w:p>
+    <w:p>
+      <w:r>
+        <w:tab/>
+        <w:t>s = socket(AF_INET,SOCK_DGRAM,0);</w:t>
+      </w:r>
+    </w:p>
+    <w:p>
+      <w:r>
+        <w:tab/>
+        <w:t>printf("s is %d \r\n",s);</w:t>
+      </w:r>
+    </w:p>
+    <w:p>
+      <w:r>
+        <w:tab/>
+        <w:t>char data[64]="Where are you from ?";</w:t>
+      </w:r>
+    </w:p>
+    <w:p>
+      <w:r>
+        <w:tab/>
+        <w:t>char buffer[64];</w:t>
+      </w:r>
+    </w:p>
+    <w:p>
+      <w:r>
+        <w:tab/>
+        <w:t>int i;</w:t>
+      </w:r>
+    </w:p>
+    <w:p>
+      <w:r>
+        <w:tab/>
+        <w:t>int len = sizeof(addr_server);</w:t>
+      </w:r>
+    </w:p>
+    <w:p/>
+    <w:p>
+      <w:r>
+        <w:tab/>
+        <w:t>for(i=0;i&lt;10;i++)</w:t>
+      </w:r>
+    </w:p>
+    <w:p>
+      <w:r>
+        <w:tab/>
+        <w:t>{</w:t>
+      </w:r>
+    </w:p>
+    <w:p>
+      <w:r>
+        <w:tab/>
+      </w:r>
+      <w:r>
+        <w:tab/>
+        <w:t>memset(buffer,0x00,sizeof(buffer));</w:t>
+      </w:r>
+    </w:p>
+    <w:p>
+      <w:r>
+        <w:tab/>
+      </w:r>
+      <w:r>
+        <w:tab/>
+        <w:t>int ret = sendto(s,data,strlen(data),0,(struct sockaddr*)&amp;addr_server,len);</w:t>
+      </w:r>
+    </w:p>
+    <w:p>
+      <w:r>
+        <w:tab/>
+      </w:r>
+      <w:r>
+        <w:tab/>
+        <w:t>recvfrom(s,buffer,sizeof(buffer),0,(struct sockaddr*)&amp;addr_client,&amp;len);</w:t>
+      </w:r>
+    </w:p>
+    <w:p>
+      <w:r>
+        <w:tab/>
+      </w:r>
+      <w:r>
+        <w:tab/>
+        <w:t>printf("index is %d : %s \r\n",i,buffer);</w:t>
+      </w:r>
+    </w:p>
+    <w:p>
+      <w:r>
+        <w:tab/>
+      </w:r>
+      <w:r>
+        <w:tab/>
+        <w:t>sleep(1);</w:t>
+      </w:r>
+    </w:p>
+    <w:p>
+      <w:r>
+        <w:tab/>
+        <w:t>}</w:t>
+      </w:r>
+    </w:p>
+    <w:p>
+      <w:r>
+        <w:tab/>
+        <w:t>close(s);</w:t>
+      </w:r>
+    </w:p>
+    <w:p>
+      <w:r>
+        <w:tab/>
+        <w:t>return 0;</w:t>
+      </w:r>
+    </w:p>
+    <w:p>
+      <w:r>
+        <w:t>}</w:t>
+      </w:r>
+    </w:p>
+    <w:p>
+      <w:pPr>
+        <w:pStyle w:val="3"/>
+      </w:pPr>
+      <w:r>
+        <w:rPr>
+          <w:rFonts w:hint="eastAsia"/>
+        </w:rPr>
+        <w:t>服务端</w:t>
+      </w:r>
+    </w:p>
+    <w:p>
+      <w:r>
+        <w:t>#include &lt;sys/socket.h&gt;</w:t>
+      </w:r>
+    </w:p>
+    <w:p>
+      <w:r>
+        <w:t>#include &lt;sys/types.h&gt;</w:t>
+      </w:r>
+    </w:p>
+    <w:p>
+      <w:r>
+        <w:t>#include &lt;netinet/in.h&gt;</w:t>
+      </w:r>
+    </w:p>
+    <w:p>
+      <w:r>
+        <w:lastRenderedPageBreak/>
+        <w:t>#include &lt;stdio.h&gt;</w:t>
+      </w:r>
+    </w:p>
+    <w:p>
+      <w:r>
+        <w:t>#include &lt;stdlib.h&gt;</w:t>
+      </w:r>
+    </w:p>
+    <w:p>
+      <w:r>
+        <w:t>#include &lt;string.h&gt;</w:t>
+      </w:r>
+    </w:p>
+    <w:p>
+      <w:r>
+        <w:t>#define PORT_SERVER 8888</w:t>
+      </w:r>
+    </w:p>
+    <w:p/>
+    <w:p>
+      <w:r>
+        <w:t>int main(int argc,char* argv[])</w:t>
+      </w:r>
+    </w:p>
+    <w:p>
+      <w:r>
+        <w:t>{</w:t>
+      </w:r>
+    </w:p>
+    <w:p>
+      <w:r>
+        <w:tab/>
         <w:t>int s;</w:t>
       </w:r>
     </w:p>
@@ -4185,15 +4991,16 @@
     <w:p>
       <w:r>
         <w:tab/>
-        <w:t>bzero(&amp;addr_server,sizeof(addr_server));</w:t>
-      </w:r>
-    </w:p>
-    <w:p>
-      <w:r>
-        <w:tab/>
-        <w:t>inet_pton(AF_INET,ip,&amp;addr_server.sin_addr);</w:t>
-      </w:r>
-    </w:p>
+        <w:t>s = socket(AF_INET,SOCK_DGRAM,0);</w:t>
+      </w:r>
+    </w:p>
+    <w:p>
+      <w:r>
+        <w:tab/>
+        <w:t>memset(&amp;addr_server,0x00,sizeof(addr_server));</w:t>
+      </w:r>
+    </w:p>
+    <w:p/>
     <w:p>
       <w:r>
         <w:tab/>
@@ -4203,30 +5010,27 @@
     <w:p>
       <w:r>
         <w:tab/>
+        <w:t>addr_server.sin_addr.s_addr = htonl(INADDR_ANY);</w:t>
+      </w:r>
+    </w:p>
+    <w:p>
+      <w:r>
+        <w:tab/>
         <w:t>addr_server.sin_port = htons(PORT_SERVER);</w:t>
       </w:r>
     </w:p>
-    <w:p>
-      <w:r>
-        <w:tab/>
-      </w:r>
-    </w:p>
-    <w:p>
-      <w:r>
-        <w:tab/>
-        <w:t>s = socket(AF_INET,SOCK_DGRAM,0);</w:t>
-      </w:r>
-    </w:p>
-    <w:p>
-      <w:r>
-        <w:tab/>
-        <w:t>printf("s is %d \r\n",s);</w:t>
-      </w:r>
-    </w:p>
-    <w:p>
-      <w:r>
-        <w:tab/>
-        <w:t>char data[64]="Where are you from ?";</w:t>
+    <w:p/>
+    <w:p>
+      <w:r>
+        <w:tab/>
+        <w:t>bind(s,(struct sockaddr*)&amp;addr_server,sizeof(addr_server));</w:t>
+      </w:r>
+    </w:p>
+    <w:p/>
+    <w:p>
+      <w:r>
+        <w:tab/>
+        <w:t>char data[64]="I am from jikexueyuan!";</w:t>
       </w:r>
     </w:p>
     <w:p>
@@ -4275,15 +5079,6 @@
       </w:r>
       <w:r>
         <w:tab/>
-        <w:t>int ret = sendto(s,data,strlen(data),0,(struct sockaddr*)&amp;addr_server,len);</w:t>
-      </w:r>
-    </w:p>
-    <w:p>
-      <w:r>
-        <w:tab/>
-      </w:r>
-      <w:r>
-        <w:tab/>
         <w:t>recvfrom(s,buffer,sizeof(buffer),0,(struct sockaddr*)&amp;addr_client,&amp;len);</w:t>
       </w:r>
     </w:p>
@@ -4298,219 +5093,7 @@
     </w:p>
     <w:p>
       <w:r>
-        <w:tab/>
-      </w:r>
-      <w:r>
-        <w:tab/>
-        <w:t>sleep(1);</w:t>
-      </w:r>
-    </w:p>
-    <w:p>
-      <w:r>
-        <w:tab/>
-        <w:t>}</w:t>
-      </w:r>
-    </w:p>
-    <w:p>
-      <w:r>
-        <w:tab/>
-        <w:t>close(s);</w:t>
-      </w:r>
-    </w:p>
-    <w:p>
-      <w:r>
-        <w:tab/>
-        <w:t>return 0;</w:t>
-      </w:r>
-    </w:p>
-    <w:p>
-      <w:r>
-        <w:t>}</w:t>
-      </w:r>
-    </w:p>
-    <w:p>
-      <w:pPr>
-        <w:pStyle w:val="3"/>
-      </w:pPr>
-      <w:r>
-        <w:rPr>
-          <w:rFonts w:hint="eastAsia"/>
-        </w:rPr>
-        <w:t>服务端</w:t>
-      </w:r>
-    </w:p>
-    <w:p>
-      <w:r>
-        <w:t>#include &lt;sys/socket.h&gt;</w:t>
-      </w:r>
-    </w:p>
-    <w:p>
-      <w:r>
-        <w:t>#include &lt;sys/types.h&gt;</w:t>
-      </w:r>
-    </w:p>
-    <w:p>
-      <w:r>
         <w:lastRenderedPageBreak/>
-        <w:t>#include &lt;netinet/in.h&gt;</w:t>
-      </w:r>
-    </w:p>
-    <w:p>
-      <w:r>
-        <w:t>#include &lt;stdio.h&gt;</w:t>
-      </w:r>
-    </w:p>
-    <w:p>
-      <w:r>
-        <w:t>#include &lt;stdlib.h&gt;</w:t>
-      </w:r>
-    </w:p>
-    <w:p>
-      <w:r>
-        <w:t>#include &lt;string.h&gt;</w:t>
-      </w:r>
-    </w:p>
-    <w:p>
-      <w:r>
-        <w:t>#define PORT_SERVER 8888</w:t>
-      </w:r>
-    </w:p>
-    <w:p/>
-    <w:p>
-      <w:r>
-        <w:t>int main(int argc,char* argv[])</w:t>
-      </w:r>
-    </w:p>
-    <w:p>
-      <w:r>
-        <w:t>{</w:t>
-      </w:r>
-    </w:p>
-    <w:p>
-      <w:r>
-        <w:tab/>
-        <w:t>int s;</w:t>
-      </w:r>
-    </w:p>
-    <w:p>
-      <w:r>
-        <w:tab/>
-        <w:t>struct sockaddr_in addr_server,addr_client;</w:t>
-      </w:r>
-    </w:p>
-    <w:p>
-      <w:r>
-        <w:tab/>
-        <w:t>const char* ip = "192.168.80.130";</w:t>
-      </w:r>
-    </w:p>
-    <w:p/>
-    <w:p>
-      <w:r>
-        <w:tab/>
-        <w:t>s = socket(AF_INET,SOCK_DGRAM,0);</w:t>
-      </w:r>
-    </w:p>
-    <w:p>
-      <w:r>
-        <w:tab/>
-        <w:t>memset(&amp;addr_server,0x00,sizeof(addr_server));</w:t>
-      </w:r>
-    </w:p>
-    <w:p/>
-    <w:p>
-      <w:r>
-        <w:tab/>
-        <w:t>addr_server.sin_family = AF_INET;</w:t>
-      </w:r>
-    </w:p>
-    <w:p>
-      <w:r>
-        <w:tab/>
-        <w:t>addr_server.sin_addr.s_addr = htonl(INADDR_ANY);</w:t>
-      </w:r>
-    </w:p>
-    <w:p>
-      <w:r>
-        <w:tab/>
-        <w:t>addr_server.sin_port = htons(PORT_SERVER);</w:t>
-      </w:r>
-    </w:p>
-    <w:p/>
-    <w:p>
-      <w:r>
-        <w:tab/>
-        <w:t>bind(s,(struct sockaddr*)&amp;addr_server,sizeof(addr_server));</w:t>
-      </w:r>
-    </w:p>
-    <w:p/>
-    <w:p>
-      <w:r>
-        <w:tab/>
-        <w:t>char data[64]="I am from jikexueyuan!";</w:t>
-      </w:r>
-    </w:p>
-    <w:p>
-      <w:r>
-        <w:tab/>
-        <w:t>char buffer[64];</w:t>
-      </w:r>
-    </w:p>
-    <w:p>
-      <w:r>
-        <w:tab/>
-        <w:t>int i;</w:t>
-      </w:r>
-    </w:p>
-    <w:p>
-      <w:r>
-        <w:tab/>
-        <w:t>int len = sizeof(addr_server);</w:t>
-      </w:r>
-    </w:p>
-    <w:p/>
-    <w:p>
-      <w:r>
-        <w:tab/>
-        <w:t>for(i=0;i&lt;10;i++)</w:t>
-      </w:r>
-    </w:p>
-    <w:p>
-      <w:r>
-        <w:tab/>
-        <w:t>{</w:t>
-      </w:r>
-    </w:p>
-    <w:p>
-      <w:r>
-        <w:tab/>
-      </w:r>
-      <w:r>
-        <w:tab/>
-        <w:t>memset(buffer,0x00,sizeof(buffer));</w:t>
-      </w:r>
-    </w:p>
-    <w:p>
-      <w:r>
-        <w:tab/>
-      </w:r>
-      <w:r>
-        <w:tab/>
-        <w:t>recvfrom(s,buffer,sizeof(buffer),0,(struct sockaddr*)&amp;addr_client,&amp;len);</w:t>
-      </w:r>
-    </w:p>
-    <w:p>
-      <w:r>
-        <w:lastRenderedPageBreak/>
-        <w:tab/>
-      </w:r>
-      <w:r>
-        <w:tab/>
-        <w:t>printf("index is %d : %s \r\n",i,buffer);</w:t>
-      </w:r>
-    </w:p>
-    <w:p>
-      <w:r>
         <w:tab/>
       </w:r>
       <w:r>

--- a/网络/网络编程/Linux网络编程.docx
+++ b/网络/网络编程/Linux网络编程.docx
@@ -3228,102 +3228,202 @@
       <w:r>
         <w:t>1</w:t>
       </w:r>
+    </w:p>
+    <w:p/>
+    <w:p>
+      <w:r>
+        <w:tab/>
+      </w:r>
+      <w:r>
+        <w:rPr>
+          <w:rFonts w:hint="eastAsia"/>
+        </w:rPr>
+        <w:t>使用方法：</w:t>
+      </w:r>
+    </w:p>
+    <w:p>
+      <w:r>
+        <w:tab/>
+      </w:r>
+      <w:r>
+        <w:t>o</w:t>
+      </w:r>
+      <w:r>
+        <w:rPr>
+          <w:rFonts w:hint="eastAsia"/>
+        </w:rPr>
+        <w:t>ptval</w:t>
+      </w:r>
+      <w:r>
+        <w:t>.l_onoff = 1;</w:t>
+      </w:r>
+    </w:p>
+    <w:p>
+      <w:r>
+        <w:tab/>
+      </w:r>
+      <w:r>
+        <w:t>optval.l_linger = 60;</w:t>
+      </w:r>
+    </w:p>
+    <w:p>
+      <w:pPr>
+        <w:rPr>
+          <w:rFonts w:hint="eastAsia"/>
+          <w:color w:val="FF0000"/>
+        </w:rPr>
+      </w:pPr>
+      <w:r>
+        <w:rPr>
+          <w:color w:val="FF0000"/>
+        </w:rPr>
+        <w:tab/>
+        <w:t xml:space="preserve">setsockopt(sockfd, SOL_SOCKET, </w:t>
+      </w:r>
+      <w:r>
+        <w:rPr>
+          <w:rFonts w:hint="eastAsia"/>
+          <w:color w:val="FF0000"/>
+        </w:rPr>
+        <w:t>SO_LINGER,</w:t>
+      </w:r>
+      <w:r>
+        <w:rPr>
+          <w:color w:val="FF0000"/>
+        </w:rPr>
+        <w:t xml:space="preserve"> &amp;optval, sizeof(optval));</w:t>
+      </w:r>
+    </w:p>
+    <w:p>
+      <w:pPr>
+        <w:pStyle w:val="3"/>
+      </w:pPr>
+      <w:r>
+        <w:rPr>
+          <w:rFonts w:hint="eastAsia"/>
+        </w:rPr>
+        <w:lastRenderedPageBreak/>
+        <w:t>SO_RCVBUF</w:t>
+      </w:r>
+      <w:r>
+        <w:rPr>
+          <w:rFonts w:hint="eastAsia"/>
+        </w:rPr>
+        <w:t>和</w:t>
+      </w:r>
+      <w:r>
+        <w:rPr>
+          <w:rFonts w:hint="eastAsia"/>
+        </w:rPr>
+        <w:t>SO_SNDBUF</w:t>
+      </w:r>
+      <w:r>
+        <w:rPr>
+          <w:rFonts w:hint="eastAsia"/>
+        </w:rPr>
+        <w:t>选项</w:t>
+      </w:r>
+    </w:p>
+    <w:p>
+      <w:pPr>
+        <w:rPr>
+          <w:rFonts w:hint="eastAsia"/>
+        </w:rPr>
+      </w:pPr>
+      <w:r>
+        <w:tab/>
+      </w:r>
+      <w:r>
+        <w:rPr>
+          <w:rFonts w:hint="eastAsia"/>
+        </w:rPr>
+        <w:t>SO_RCVBUF</w:t>
+      </w:r>
+      <w:r>
+        <w:rPr>
+          <w:rFonts w:hint="eastAsia"/>
+        </w:rPr>
+        <w:t>和</w:t>
+      </w:r>
+      <w:r>
+        <w:rPr>
+          <w:rFonts w:hint="eastAsia"/>
+        </w:rPr>
+        <w:t>SO_SNDBUF</w:t>
+      </w:r>
+      <w:r>
+        <w:rPr>
+          <w:rFonts w:hint="eastAsia"/>
+        </w:rPr>
+        <w:t>缓冲区大小选项：</w:t>
+      </w:r>
       <w:bookmarkStart w:id="0" w:name="_GoBack"/>
       <w:bookmarkEnd w:id="0"/>
     </w:p>
-    <w:p/>
-    <w:p>
-      <w:r>
-        <w:tab/>
-      </w:r>
-      <w:r>
-        <w:rPr>
-          <w:rFonts w:hint="eastAsia"/>
-        </w:rPr>
-        <w:t>使用方法：</w:t>
-      </w:r>
-    </w:p>
-    <w:p>
-      <w:r>
-        <w:tab/>
-      </w:r>
-      <w:r>
-        <w:t>o</w:t>
-      </w:r>
-      <w:r>
-        <w:rPr>
-          <w:rFonts w:hint="eastAsia"/>
-        </w:rPr>
-        <w:t>ptval</w:t>
-      </w:r>
-      <w:r>
-        <w:t>.l_onoff = 1;</w:t>
-      </w:r>
-    </w:p>
-    <w:p>
-      <w:r>
-        <w:tab/>
-      </w:r>
-      <w:r>
-        <w:t>optval.l_linger = 60;</w:t>
-      </w:r>
-    </w:p>
-    <w:p>
-      <w:pPr>
-        <w:rPr>
-          <w:rFonts w:hint="eastAsia"/>
-          <w:color w:val="FF0000"/>
-        </w:rPr>
-      </w:pPr>
-      <w:r>
-        <w:rPr>
-          <w:color w:val="FF0000"/>
-        </w:rPr>
-        <w:tab/>
-        <w:t xml:space="preserve">setsockopt(sockfd, SOL_SOCKET, </w:t>
-      </w:r>
-      <w:r>
-        <w:rPr>
-          <w:rFonts w:hint="eastAsia"/>
-          <w:color w:val="FF0000"/>
-        </w:rPr>
-        <w:t>SO_LINGER,</w:t>
-      </w:r>
-      <w:r>
-        <w:rPr>
-          <w:color w:val="FF0000"/>
-        </w:rPr>
-        <w:t xml:space="preserve"> &amp;optval, sizeof(optval));</w:t>
-      </w:r>
-    </w:p>
-    <w:p>
-      <w:pPr>
-        <w:pStyle w:val="3"/>
-      </w:pPr>
-      <w:r>
-        <w:rPr>
-          <w:rFonts w:hint="eastAsia"/>
-        </w:rPr>
-        <w:lastRenderedPageBreak/>
-        <w:t>SO_RCVBUF</w:t>
-      </w:r>
-      <w:r>
-        <w:rPr>
-          <w:rFonts w:hint="eastAsia"/>
-        </w:rPr>
-        <w:t>和</w:t>
-      </w:r>
-      <w:r>
-        <w:rPr>
-          <w:rFonts w:hint="eastAsia"/>
-        </w:rPr>
-        <w:t>SO_SNDBUF</w:t>
-      </w:r>
-      <w:r>
-        <w:rPr>
-          <w:rFonts w:hint="eastAsia"/>
-        </w:rPr>
-        <w:t>选项</w:t>
+    <w:p>
+      <w:r>
+        <w:tab/>
+      </w:r>
+      <w:r>
+        <w:rPr>
+          <w:rFonts w:hint="eastAsia"/>
+        </w:rPr>
+        <w:t>设置</w:t>
+      </w:r>
+      <w:r>
+        <w:rPr>
+          <w:rFonts w:hint="eastAsia"/>
+        </w:rPr>
+        <w:t>TCP/UDP</w:t>
+      </w:r>
+      <w:r>
+        <w:rPr>
+          <w:rFonts w:hint="eastAsia"/>
+        </w:rPr>
+        <w:t>连接的接收</w:t>
+      </w:r>
+      <w:r>
+        <w:rPr>
+          <w:rFonts w:hint="eastAsia"/>
+        </w:rPr>
+        <w:t>/</w:t>
+      </w:r>
+      <w:r>
+        <w:rPr>
+          <w:rFonts w:hint="eastAsia"/>
+        </w:rPr>
+        <w:t>发送缓冲区的含义</w:t>
+      </w:r>
+    </w:p>
+    <w:p>
+      <w:pPr>
+        <w:rPr>
+          <w:rFonts w:hint="eastAsia"/>
+        </w:rPr>
+      </w:pPr>
+      <w:r>
+        <w:tab/>
+      </w:r>
+      <w:r>
+        <w:rPr>
+          <w:rFonts w:hint="eastAsia"/>
+        </w:rPr>
+        <w:t>在</w:t>
+      </w:r>
+      <w:r>
+        <w:rPr>
+          <w:rFonts w:hint="eastAsia"/>
+        </w:rPr>
+        <w:t>onnect</w:t>
+      </w:r>
+      <w:r>
+        <w:t>()</w:t>
+      </w:r>
+      <w:r>
+        <w:rPr>
+          <w:rFonts w:hint="eastAsia"/>
+        </w:rPr>
+        <w:t>函数调用之前设置</w:t>
       </w:r>
     </w:p>
     <w:p>
@@ -3594,6 +3694,7 @@
     </w:p>
     <w:p>
       <w:r>
+        <w:lastRenderedPageBreak/>
         <w:t>#include &lt;assert.h&gt;</w:t>
       </w:r>
     </w:p>
@@ -3609,29 +3710,467 @@
     </w:p>
     <w:p>
       <w:r>
+        <w:t>#include &lt;stdlib.h&gt;</w:t>
+      </w:r>
+    </w:p>
+    <w:p>
+      <w:r>
+        <w:t>int main(int argc,char* argv[])</w:t>
+      </w:r>
+    </w:p>
+    <w:p>
+      <w:pPr>
+        <w:rPr>
+          <w:rFonts w:hint="eastAsia"/>
+        </w:rPr>
+      </w:pPr>
+      <w:r>
+        <w:t>{</w:t>
+      </w:r>
+    </w:p>
+    <w:p>
+      <w:r>
+        <w:tab/>
+        <w:t>if(argc &lt;= 2)</w:t>
+      </w:r>
+    </w:p>
+    <w:p>
+      <w:r>
+        <w:tab/>
+        <w:t>{</w:t>
+      </w:r>
+    </w:p>
+    <w:p>
+      <w:r>
+        <w:tab/>
+      </w:r>
+      <w:r>
+        <w:tab/>
+        <w:t>printf("please input server ip and port number\r\n");</w:t>
+      </w:r>
+    </w:p>
+    <w:p>
+      <w:r>
+        <w:tab/>
+      </w:r>
+      <w:r>
+        <w:tab/>
+        <w:t>return -1;</w:t>
+      </w:r>
+    </w:p>
+    <w:p>
+      <w:r>
+        <w:tab/>
+        <w:t>}</w:t>
+      </w:r>
+    </w:p>
+    <w:p>
+      <w:r>
+        <w:tab/>
+        <w:t>const char* ip = argv[1];</w:t>
+      </w:r>
+    </w:p>
+    <w:p>
+      <w:r>
+        <w:tab/>
+        <w:t>int port = atoi(argv[2]);</w:t>
+      </w:r>
+    </w:p>
+    <w:p/>
+    <w:p>
+      <w:r>
+        <w:tab/>
+        <w:t>struct sockaddr_in server_address;</w:t>
+      </w:r>
+    </w:p>
+    <w:p>
+      <w:r>
+        <w:tab/>
+        <w:t>bzero(&amp;server_address,sizeof(server_address));</w:t>
+      </w:r>
+    </w:p>
+    <w:p>
+      <w:r>
+        <w:tab/>
+        <w:t>server_address.sin_family = AF_INET;</w:t>
+      </w:r>
+    </w:p>
+    <w:p>
+      <w:pPr>
+        <w:rPr>
+          <w:color w:val="FF0000"/>
+        </w:rPr>
+      </w:pPr>
+      <w:r>
+        <w:tab/>
+      </w:r>
+      <w:r>
+        <w:rPr>
+          <w:color w:val="FF0000"/>
+        </w:rPr>
+        <w:t>inet_pton(AF_INET,ip,&amp;server_address.sin_addr);</w:t>
+      </w:r>
+    </w:p>
+    <w:p>
+      <w:r>
+        <w:tab/>
+      </w:r>
+      <w:r>
+        <w:rPr>
+          <w:color w:val="FF0000"/>
+        </w:rPr>
+        <w:t>server_address.sin_port = htons(port);</w:t>
+      </w:r>
+    </w:p>
+    <w:p/>
+    <w:p>
+      <w:pPr>
+        <w:rPr>
+          <w:color w:val="FF0000"/>
+        </w:rPr>
+      </w:pPr>
+      <w:r>
+        <w:tab/>
+      </w:r>
+      <w:r>
+        <w:rPr>
+          <w:color w:val="FF0000"/>
+        </w:rPr>
+        <w:t>int sockfd = socket(AF_INET,SOCK_STREAM,0);</w:t>
+      </w:r>
+    </w:p>
+    <w:p>
+      <w:r>
+        <w:tab/>
+        <w:t>if(sockfd &lt; 0)</w:t>
+      </w:r>
+    </w:p>
+    <w:p>
+      <w:r>
+        <w:tab/>
+        <w:t>{</w:t>
+      </w:r>
+    </w:p>
+    <w:p>
+      <w:r>
+        <w:tab/>
+      </w:r>
+      <w:r>
+        <w:tab/>
+        <w:t>printf("socket create failed \r\n");</w:t>
+      </w:r>
+    </w:p>
+    <w:p>
+      <w:r>
+        <w:tab/>
+      </w:r>
+      <w:r>
+        <w:tab/>
+        <w:t>return -1;</w:t>
+      </w:r>
+    </w:p>
+    <w:p>
+      <w:r>
+        <w:tab/>
+        <w:t>}</w:t>
+      </w:r>
+    </w:p>
+    <w:p/>
+    <w:p>
+      <w:pPr>
+        <w:rPr>
+          <w:color w:val="FF0000"/>
+        </w:rPr>
+      </w:pPr>
+      <w:r>
+        <w:tab/>
+      </w:r>
+      <w:r>
+        <w:rPr>
+          <w:color w:val="FF0000"/>
+        </w:rPr>
+        <w:t>if(connect(sockfd,(struct sockaddr*)&amp;server_address,sizeof(server_address))&lt;0)</w:t>
+      </w:r>
+    </w:p>
+    <w:p>
+      <w:r>
+        <w:tab/>
+        <w:t>{</w:t>
+      </w:r>
+    </w:p>
+    <w:p>
+      <w:r>
+        <w:tab/>
+      </w:r>
+      <w:r>
+        <w:tab/>
+        <w:t>printf("connect failed \r\n");</w:t>
+      </w:r>
+    </w:p>
+    <w:p>
+      <w:r>
         <w:lastRenderedPageBreak/>
+        <w:tab/>
+      </w:r>
+      <w:r>
+        <w:tab/>
+        <w:t>return -1;</w:t>
+      </w:r>
+    </w:p>
+    <w:p>
+      <w:r>
+        <w:tab/>
+        <w:t>}</w:t>
+      </w:r>
+    </w:p>
+    <w:p>
+      <w:r>
+        <w:tab/>
+        <w:t>else</w:t>
+      </w:r>
+    </w:p>
+    <w:p>
+      <w:r>
+        <w:tab/>
+        <w:t>{</w:t>
+      </w:r>
+    </w:p>
+    <w:p>
+      <w:r>
+        <w:tab/>
+      </w:r>
+      <w:r>
+        <w:tab/>
+        <w:t>char data[64]="Where are you from ?";</w:t>
+      </w:r>
+    </w:p>
+    <w:p>
+      <w:r>
+        <w:tab/>
+      </w:r>
+      <w:r>
+        <w:tab/>
+        <w:t>char buffer[64];</w:t>
+      </w:r>
+    </w:p>
+    <w:p>
+      <w:r>
+        <w:tab/>
+      </w:r>
+      <w:r>
+        <w:tab/>
+        <w:t>int i,len;</w:t>
+      </w:r>
+    </w:p>
+    <w:p/>
+    <w:p>
+      <w:r>
+        <w:tab/>
+      </w:r>
+      <w:r>
+        <w:tab/>
+        <w:t>for(i=0;i&lt;10;i++)</w:t>
+      </w:r>
+    </w:p>
+    <w:p>
+      <w:r>
+        <w:tab/>
+      </w:r>
+      <w:r>
+        <w:tab/>
+        <w:t>{</w:t>
+      </w:r>
+    </w:p>
+    <w:p>
+      <w:r>
+        <w:tab/>
+      </w:r>
+      <w:r>
+        <w:tab/>
+      </w:r>
+      <w:r>
+        <w:tab/>
+        <w:t>memset(buffer,0x00,sizeof(buffer));</w:t>
+      </w:r>
+    </w:p>
+    <w:p>
+      <w:pPr>
+        <w:rPr>
+          <w:color w:val="FF0000"/>
+        </w:rPr>
+      </w:pPr>
+      <w:r>
+        <w:tab/>
+      </w:r>
+      <w:r>
+        <w:tab/>
+      </w:r>
+      <w:r>
+        <w:tab/>
+      </w:r>
+      <w:r>
+        <w:rPr>
+          <w:color w:val="FF0000"/>
+        </w:rPr>
+        <w:t>send(sockfd,data,strlen(data),0);</w:t>
+      </w:r>
+    </w:p>
+    <w:p>
+      <w:pPr>
+        <w:rPr>
+          <w:color w:val="FF0000"/>
+        </w:rPr>
+      </w:pPr>
+      <w:r>
+        <w:tab/>
+      </w:r>
+      <w:r>
+        <w:tab/>
+      </w:r>
+      <w:r>
+        <w:tab/>
+      </w:r>
+      <w:r>
+        <w:rPr>
+          <w:color w:val="FF0000"/>
+        </w:rPr>
+        <w:t>len = recv(sockfd,buffer,sizeof(buffer),0);</w:t>
+      </w:r>
+    </w:p>
+    <w:p>
+      <w:r>
+        <w:tab/>
+      </w:r>
+      <w:r>
+        <w:tab/>
+      </w:r>
+      <w:r>
+        <w:tab/>
+        <w:t>sleep(1);</w:t>
+      </w:r>
+    </w:p>
+    <w:p>
+      <w:r>
+        <w:tab/>
+      </w:r>
+      <w:r>
+        <w:tab/>
+      </w:r>
+      <w:r>
+        <w:tab/>
+        <w:t>printf("index is %d len is %d : %s\r\n",i,len,buffer);</w:t>
+      </w:r>
+    </w:p>
+    <w:p>
+      <w:r>
+        <w:tab/>
+      </w:r>
+      <w:r>
+        <w:tab/>
+        <w:t>}</w:t>
+      </w:r>
+    </w:p>
+    <w:p>
+      <w:r>
+        <w:tab/>
+        <w:t>}</w:t>
+      </w:r>
+    </w:p>
+    <w:p>
+      <w:pPr>
+        <w:rPr>
+          <w:color w:val="FF0000"/>
+        </w:rPr>
+      </w:pPr>
+      <w:r>
+        <w:tab/>
+      </w:r>
+      <w:r>
+        <w:rPr>
+          <w:color w:val="FF0000"/>
+        </w:rPr>
+        <w:t>close(sockfd);</w:t>
+      </w:r>
+    </w:p>
+    <w:p>
+      <w:r>
+        <w:tab/>
+        <w:t>return 0;</w:t>
+      </w:r>
+    </w:p>
+    <w:p>
+      <w:r>
+        <w:tab/>
+        <w:t>}</w:t>
+      </w:r>
+    </w:p>
+    <w:p>
+      <w:pPr>
+        <w:pStyle w:val="3"/>
+      </w:pPr>
+      <w:r>
+        <w:rPr>
+          <w:rFonts w:hint="eastAsia"/>
+        </w:rPr>
+        <w:t>服务端</w:t>
+      </w:r>
+    </w:p>
+    <w:p>
+      <w:r>
+        <w:t>#include &lt;sys/socket.h&gt;</w:t>
+      </w:r>
+    </w:p>
+    <w:p>
+      <w:r>
+        <w:t>#include &lt;netinet/in.h&gt;</w:t>
+      </w:r>
+    </w:p>
+    <w:p>
+      <w:r>
+        <w:t>#include &lt;arpa/inet.h&gt;</w:t>
+      </w:r>
+    </w:p>
+    <w:p>
+      <w:r>
+        <w:t>#include &lt;assert.h&gt;</w:t>
+      </w:r>
+    </w:p>
+    <w:p>
+      <w:r>
+        <w:t>#include &lt;stdio.h&gt;</w:t>
+      </w:r>
+    </w:p>
+    <w:p>
+      <w:r>
         <w:t>#include &lt;stdlib.h&gt;</w:t>
       </w:r>
     </w:p>
     <w:p>
       <w:r>
+        <w:t>#include &lt;string.h&gt;</w:t>
+      </w:r>
+    </w:p>
+    <w:p/>
+    <w:p>
+      <w:r>
         <w:t>int main(int argc,char* argv[])</w:t>
       </w:r>
     </w:p>
     <w:p>
-      <w:pPr>
-        <w:rPr>
-          <w:rFonts w:hint="eastAsia"/>
-        </w:rPr>
-      </w:pPr>
-      <w:r>
+      <w:r>
+        <w:lastRenderedPageBreak/>
         <w:t>{</w:t>
       </w:r>
     </w:p>
     <w:p>
       <w:r>
         <w:tab/>
-        <w:t>if(argc &lt;= 2)</w:t>
+      </w:r>
+    </w:p>
+    <w:p>
+      <w:r>
+        <w:tab/>
+        <w:t>if(argc &lt;=2 )</w:t>
       </w:r>
     </w:p>
     <w:p>
@@ -3646,7 +4185,7 @@
       </w:r>
       <w:r>
         <w:tab/>
-        <w:t>printf("please input server ip and port number\r\n");</w:t>
+        <w:t>printf("please input ipaddress and port number\r\n");</w:t>
       </w:r>
     </w:p>
     <w:p>
@@ -3664,6 +4203,7 @@
         <w:t>}</w:t>
       </w:r>
     </w:p>
+    <w:p/>
     <w:p>
       <w:r>
         <w:tab/>
@@ -3680,46 +4220,49 @@
     <w:p>
       <w:r>
         <w:tab/>
-        <w:t>struct sockaddr_in server_address;</w:t>
-      </w:r>
-    </w:p>
-    <w:p>
-      <w:r>
-        <w:tab/>
-        <w:t>bzero(&amp;server_address,sizeof(server_address));</w:t>
-      </w:r>
-    </w:p>
-    <w:p>
-      <w:r>
-        <w:tab/>
-        <w:t>server_address.sin_family = AF_INET;</w:t>
-      </w:r>
-    </w:p>
-    <w:p>
-      <w:pPr>
-        <w:rPr>
-          <w:color w:val="FF0000"/>
-        </w:rPr>
-      </w:pPr>
-      <w:r>
-        <w:tab/>
-      </w:r>
-      <w:r>
-        <w:rPr>
-          <w:color w:val="FF0000"/>
-        </w:rPr>
-        <w:t>inet_pton(AF_INET,ip,&amp;server_address.sin_addr);</w:t>
-      </w:r>
-    </w:p>
-    <w:p>
-      <w:r>
-        <w:tab/>
-      </w:r>
-      <w:r>
-        <w:rPr>
-          <w:color w:val="FF0000"/>
-        </w:rPr>
-        <w:t>server_address.sin_port = htons(port);</w:t>
+        <w:t>struct sockaddr_in address;</w:t>
+      </w:r>
+    </w:p>
+    <w:p>
+      <w:r>
+        <w:tab/>
+        <w:t>bzero(&amp;address,sizeof(address));</w:t>
+      </w:r>
+    </w:p>
+    <w:p>
+      <w:r>
+        <w:tab/>
+        <w:t>address.sin_family = AF_INET;</w:t>
+      </w:r>
+    </w:p>
+    <w:p>
+      <w:pPr>
+        <w:rPr>
+          <w:color w:val="FF0000"/>
+        </w:rPr>
+      </w:pPr>
+      <w:r>
+        <w:tab/>
+      </w:r>
+      <w:r>
+        <w:rPr>
+          <w:color w:val="FF0000"/>
+        </w:rPr>
+        <w:t>inet_pton(AF_INET,ip,&amp;address.sin_addr);</w:t>
+      </w:r>
+    </w:p>
+    <w:p>
+      <w:pPr>
+        <w:rPr>
+          <w:color w:val="FF0000"/>
+        </w:rPr>
+      </w:pPr>
+      <w:r>
+        <w:rPr>
+          <w:color w:val="FF0000"/>
+        </w:rPr>
+        <w:tab/>
+        <w:t>address.sin_port = htons(port);</w:t>
       </w:r>
     </w:p>
     <w:p/>
@@ -3736,13 +4279,13 @@
         <w:rPr>
           <w:color w:val="FF0000"/>
         </w:rPr>
-        <w:t>int sockfd = socket(AF_INET,SOCK_STREAM,0);</w:t>
-      </w:r>
-    </w:p>
-    <w:p>
-      <w:r>
-        <w:tab/>
-        <w:t>if(sockfd &lt; 0)</w:t>
+        <w:t>int sock = socket(AF_INET,SOCK_STREAM,0);</w:t>
+      </w:r>
+    </w:p>
+    <w:p>
+      <w:r>
+        <w:tab/>
+        <w:t>if(sock &lt;0)</w:t>
       </w:r>
     </w:p>
     <w:p>
@@ -3757,7 +4300,7 @@
       </w:r>
       <w:r>
         <w:tab/>
-        <w:t>printf("socket create failed \r\n");</w:t>
+        <w:t>printf("create sock failed \r\n");</w:t>
       </w:r>
     </w:p>
     <w:p>
@@ -3789,7 +4332,13 @@
         <w:rPr>
           <w:color w:val="FF0000"/>
         </w:rPr>
-        <w:t>if(connect(sockfd,(struct sockaddr*)&amp;server_address,sizeof(server_address))&lt;0)</w:t>
+        <w:t>int ret = bind(sock,(struct sockaddr*)&amp;address,sizeof(address));</w:t>
+      </w:r>
+    </w:p>
+    <w:p>
+      <w:r>
+        <w:tab/>
+        <w:t>if(ret == -1)</w:t>
       </w:r>
     </w:p>
     <w:p>
@@ -3804,7 +4353,7 @@
       </w:r>
       <w:r>
         <w:tab/>
-        <w:t>printf("connect failed \r\n");</w:t>
+        <w:t>printf("bind failed\r\n");</w:t>
       </w:r>
     </w:p>
     <w:p>
@@ -3822,6 +4371,116 @@
         <w:t>}</w:t>
       </w:r>
     </w:p>
+    <w:p/>
+    <w:p>
+      <w:pPr>
+        <w:rPr>
+          <w:color w:val="FF0000"/>
+        </w:rPr>
+      </w:pPr>
+      <w:r>
+        <w:tab/>
+      </w:r>
+      <w:r>
+        <w:rPr>
+          <w:color w:val="FF0000"/>
+        </w:rPr>
+        <w:t>ret = listen(sock,5);</w:t>
+      </w:r>
+    </w:p>
+    <w:p>
+      <w:r>
+        <w:tab/>
+        <w:t>if(ret == -1)</w:t>
+      </w:r>
+    </w:p>
+    <w:p>
+      <w:r>
+        <w:tab/>
+        <w:t>{</w:t>
+      </w:r>
+    </w:p>
+    <w:p>
+      <w:r>
+        <w:tab/>
+      </w:r>
+      <w:r>
+        <w:tab/>
+        <w:t>printf("listen failed \r\n");</w:t>
+      </w:r>
+    </w:p>
+    <w:p>
+      <w:r>
+        <w:tab/>
+      </w:r>
+      <w:r>
+        <w:tab/>
+        <w:t>return -1;</w:t>
+      </w:r>
+    </w:p>
+    <w:p>
+      <w:r>
+        <w:tab/>
+        <w:t>}</w:t>
+      </w:r>
+    </w:p>
+    <w:p/>
+    <w:p>
+      <w:r>
+        <w:tab/>
+        <w:t>struct sockaddr_in client;</w:t>
+      </w:r>
+    </w:p>
+    <w:p>
+      <w:r>
+        <w:tab/>
+        <w:t>socklen_t client_addrlength = sizeof(client);</w:t>
+      </w:r>
+    </w:p>
+    <w:p>
+      <w:pPr>
+        <w:rPr>
+          <w:color w:val="FF0000"/>
+        </w:rPr>
+      </w:pPr>
+      <w:r>
+        <w:tab/>
+      </w:r>
+      <w:r>
+        <w:rPr>
+          <w:color w:val="FF0000"/>
+        </w:rPr>
+        <w:t>int connfd = accept(sock,(struct sockaddr*)&amp;client,&amp;client_addrlength);</w:t>
+      </w:r>
+    </w:p>
+    <w:p>
+      <w:r>
+        <w:tab/>
+        <w:t>if(connfd &lt; 0)</w:t>
+      </w:r>
+    </w:p>
+    <w:p>
+      <w:r>
+        <w:tab/>
+        <w:t>{</w:t>
+      </w:r>
+    </w:p>
+    <w:p>
+      <w:r>
+        <w:tab/>
+      </w:r>
+      <w:r>
+        <w:tab/>
+        <w:t>printf("accept failed \r\n");</w:t>
+      </w:r>
+    </w:p>
+    <w:p/>
+    <w:p>
+      <w:r>
+        <w:tab/>
+        <w:t>}</w:t>
+      </w:r>
+    </w:p>
     <w:p>
       <w:r>
         <w:tab/>
@@ -3830,728 +4489,169 @@
     </w:p>
     <w:p>
       <w:r>
+        <w:tab/>
+        <w:t>{</w:t>
+      </w:r>
+    </w:p>
+    <w:p>
+      <w:r>
+        <w:tab/>
+      </w:r>
+      <w:r>
+        <w:tab/>
+        <w:t>char data[64]="I am from jikexueyuan!";</w:t>
+      </w:r>
+    </w:p>
+    <w:p>
+      <w:r>
+        <w:tab/>
+      </w:r>
+      <w:r>
+        <w:tab/>
+        <w:t>char buffer[64];</w:t>
+      </w:r>
+    </w:p>
+    <w:p>
+      <w:r>
+        <w:tab/>
+      </w:r>
+      <w:r>
+        <w:tab/>
+        <w:t>int i,len;</w:t>
+      </w:r>
+    </w:p>
+    <w:p>
+      <w:r>
+        <w:tab/>
+      </w:r>
+      <w:r>
+        <w:tab/>
+      </w:r>
+    </w:p>
+    <w:p>
+      <w:r>
+        <w:tab/>
+      </w:r>
+      <w:r>
+        <w:tab/>
+        <w:t>for(i=0;i&lt;10;i++)</w:t>
+      </w:r>
+    </w:p>
+    <w:p>
+      <w:r>
+        <w:tab/>
+      </w:r>
+      <w:r>
+        <w:tab/>
+        <w:t>{</w:t>
+      </w:r>
+    </w:p>
+    <w:p>
+      <w:r>
+        <w:tab/>
+      </w:r>
+      <w:r>
+        <w:tab/>
+      </w:r>
+      <w:r>
+        <w:tab/>
+        <w:t>memset(buffer,0x00,sizeof(buffer));</w:t>
+      </w:r>
+    </w:p>
+    <w:p>
+      <w:pPr>
+        <w:rPr>
+          <w:color w:val="FF0000"/>
+        </w:rPr>
+      </w:pPr>
+      <w:r>
+        <w:tab/>
+      </w:r>
+      <w:r>
+        <w:tab/>
+      </w:r>
+      <w:r>
+        <w:tab/>
+      </w:r>
+      <w:r>
+        <w:rPr>
+          <w:color w:val="FF0000"/>
+        </w:rPr>
+        <w:t>len = recv(connfd,buffer,sizeof(buffer),0);</w:t>
+      </w:r>
+    </w:p>
+    <w:p>
+      <w:r>
+        <w:tab/>
+      </w:r>
+      <w:r>
+        <w:tab/>
+      </w:r>
+      <w:r>
+        <w:tab/>
+        <w:t>printf("index is %d len is %d: %s\r\n",i,len,buffer);</w:t>
+      </w:r>
+    </w:p>
+    <w:p>
+      <w:r>
+        <w:tab/>
+      </w:r>
+      <w:r>
+        <w:tab/>
+      </w:r>
+      <w:r>
+        <w:tab/>
+        <w:t>sleep(1);</w:t>
+      </w:r>
+    </w:p>
+    <w:p>
+      <w:r>
+        <w:tab/>
+      </w:r>
+      <w:r>
+        <w:tab/>
+      </w:r>
+      <w:r>
+        <w:tab/>
+        <w:t>send(connfd,data,strlen(data),0);</w:t>
+      </w:r>
+    </w:p>
+    <w:p>
+      <w:r>
+        <w:tab/>
+      </w:r>
+      <w:r>
+        <w:tab/>
+        <w:t>}</w:t>
+      </w:r>
+    </w:p>
+    <w:p>
+      <w:pPr>
+        <w:rPr>
+          <w:color w:val="FF0000"/>
+        </w:rPr>
+      </w:pPr>
+      <w:r>
         <w:lastRenderedPageBreak/>
         <w:tab/>
-        <w:t>{</w:t>
-      </w:r>
-    </w:p>
-    <w:p>
-      <w:r>
-        <w:tab/>
-      </w:r>
-      <w:r>
-        <w:tab/>
-        <w:t>char data[64]="Where are you from ?";</w:t>
-      </w:r>
-    </w:p>
-    <w:p>
-      <w:r>
-        <w:tab/>
-      </w:r>
-      <w:r>
-        <w:tab/>
-        <w:t>char buffer[64];</w:t>
-      </w:r>
-    </w:p>
-    <w:p>
-      <w:r>
-        <w:tab/>
-      </w:r>
-      <w:r>
-        <w:tab/>
-        <w:t>int i,len;</w:t>
-      </w:r>
-    </w:p>
-    <w:p/>
-    <w:p>
-      <w:r>
-        <w:tab/>
-      </w:r>
-      <w:r>
-        <w:tab/>
-        <w:t>for(i=0;i&lt;10;i++)</w:t>
-      </w:r>
-    </w:p>
-    <w:p>
-      <w:r>
-        <w:tab/>
-      </w:r>
-      <w:r>
-        <w:tab/>
-        <w:t>{</w:t>
-      </w:r>
-    </w:p>
-    <w:p>
-      <w:r>
-        <w:tab/>
-      </w:r>
-      <w:r>
-        <w:tab/>
-      </w:r>
-      <w:r>
-        <w:tab/>
-        <w:t>memset(buffer,0x00,sizeof(buffer));</w:t>
-      </w:r>
-    </w:p>
-    <w:p>
-      <w:pPr>
-        <w:rPr>
-          <w:color w:val="FF0000"/>
-        </w:rPr>
-      </w:pPr>
-      <w:r>
-        <w:tab/>
-      </w:r>
-      <w:r>
-        <w:tab/>
-      </w:r>
-      <w:r>
-        <w:tab/>
-      </w:r>
-      <w:r>
-        <w:rPr>
-          <w:color w:val="FF0000"/>
-        </w:rPr>
-        <w:t>send(sockfd,data,strlen(data),0);</w:t>
-      </w:r>
-    </w:p>
-    <w:p>
-      <w:pPr>
-        <w:rPr>
-          <w:color w:val="FF0000"/>
-        </w:rPr>
-      </w:pPr>
-      <w:r>
-        <w:tab/>
-      </w:r>
-      <w:r>
-        <w:tab/>
-      </w:r>
-      <w:r>
-        <w:tab/>
-      </w:r>
-      <w:r>
-        <w:rPr>
-          <w:color w:val="FF0000"/>
-        </w:rPr>
-        <w:t>len = recv(sockfd,buffer,sizeof(buffer),0);</w:t>
-      </w:r>
-    </w:p>
-    <w:p>
-      <w:r>
-        <w:tab/>
-      </w:r>
-      <w:r>
-        <w:tab/>
-      </w:r>
-      <w:r>
-        <w:tab/>
-        <w:t>sleep(1);</w:t>
-      </w:r>
-    </w:p>
-    <w:p>
-      <w:r>
-        <w:tab/>
-      </w:r>
-      <w:r>
-        <w:tab/>
-      </w:r>
-      <w:r>
-        <w:tab/>
-        <w:t>printf("index is %d len is %d : %s\r\n",i,len,buffer);</w:t>
-      </w:r>
-    </w:p>
-    <w:p>
-      <w:r>
-        <w:tab/>
-      </w:r>
+      </w:r>
+      <w:r>
+        <w:tab/>
+      </w:r>
+      <w:r>
+        <w:rPr>
+          <w:color w:val="FF0000"/>
+        </w:rPr>
+        <w:t>close(connfd);</w:t>
+      </w:r>
+    </w:p>
+    <w:p>
       <w:r>
         <w:tab/>
         <w:t>}</w:t>
       </w:r>
     </w:p>
     <w:p>
-      <w:r>
-        <w:tab/>
-        <w:t>}</w:t>
-      </w:r>
-    </w:p>
-    <w:p>
-      <w:pPr>
-        <w:rPr>
-          <w:color w:val="FF0000"/>
-        </w:rPr>
-      </w:pPr>
-      <w:r>
-        <w:tab/>
-      </w:r>
-      <w:r>
-        <w:rPr>
-          <w:color w:val="FF0000"/>
-        </w:rPr>
-        <w:t>close(sockfd);</w:t>
-      </w:r>
-    </w:p>
-    <w:p>
-      <w:r>
-        <w:tab/>
-        <w:t>return 0;</w:t>
-      </w:r>
-    </w:p>
-    <w:p>
-      <w:r>
-        <w:tab/>
-        <w:t>}</w:t>
-      </w:r>
-    </w:p>
-    <w:p>
-      <w:pPr>
-        <w:pStyle w:val="3"/>
-      </w:pPr>
-      <w:r>
-        <w:rPr>
-          <w:rFonts w:hint="eastAsia"/>
-        </w:rPr>
-        <w:t>服务端</w:t>
-      </w:r>
-    </w:p>
-    <w:p>
-      <w:r>
-        <w:t>#include &lt;sys/socket.h&gt;</w:t>
-      </w:r>
-    </w:p>
-    <w:p>
-      <w:r>
-        <w:t>#include &lt;netinet/in.h&gt;</w:t>
-      </w:r>
-    </w:p>
-    <w:p>
-      <w:r>
-        <w:t>#include &lt;arpa/inet.h&gt;</w:t>
-      </w:r>
-    </w:p>
-    <w:p>
-      <w:r>
-        <w:t>#include &lt;assert.h&gt;</w:t>
-      </w:r>
-    </w:p>
-    <w:p>
-      <w:r>
-        <w:t>#include &lt;stdio.h&gt;</w:t>
-      </w:r>
-    </w:p>
-    <w:p>
-      <w:r>
-        <w:t>#include &lt;stdlib.h&gt;</w:t>
-      </w:r>
-    </w:p>
-    <w:p>
-      <w:r>
-        <w:t>#include &lt;string.h&gt;</w:t>
-      </w:r>
-    </w:p>
-    <w:p/>
-    <w:p>
-      <w:r>
-        <w:t>int main(int argc,char* argv[])</w:t>
-      </w:r>
-    </w:p>
-    <w:p>
-      <w:r>
-        <w:t>{</w:t>
-      </w:r>
-    </w:p>
-    <w:p>
-      <w:r>
-        <w:tab/>
-      </w:r>
-    </w:p>
-    <w:p>
-      <w:r>
-        <w:tab/>
-        <w:t>if(argc &lt;=2 )</w:t>
-      </w:r>
-    </w:p>
-    <w:p>
-      <w:r>
-        <w:lastRenderedPageBreak/>
-        <w:tab/>
-        <w:t>{</w:t>
-      </w:r>
-    </w:p>
-    <w:p>
-      <w:r>
-        <w:tab/>
-      </w:r>
-      <w:r>
-        <w:tab/>
-        <w:t>printf("please input ipaddress and port number\r\n");</w:t>
-      </w:r>
-    </w:p>
-    <w:p>
-      <w:r>
-        <w:tab/>
-      </w:r>
-      <w:r>
-        <w:tab/>
-        <w:t>return -1;</w:t>
-      </w:r>
-    </w:p>
-    <w:p>
-      <w:r>
-        <w:tab/>
-        <w:t>}</w:t>
-      </w:r>
-    </w:p>
-    <w:p/>
-    <w:p>
-      <w:r>
-        <w:tab/>
-        <w:t>const char* ip = argv[1];</w:t>
-      </w:r>
-    </w:p>
-    <w:p>
-      <w:r>
-        <w:tab/>
-        <w:t>int port = atoi(argv[2]);</w:t>
-      </w:r>
-    </w:p>
-    <w:p/>
-    <w:p>
-      <w:r>
-        <w:tab/>
-        <w:t>struct sockaddr_in address;</w:t>
-      </w:r>
-    </w:p>
-    <w:p>
-      <w:r>
-        <w:tab/>
-        <w:t>bzero(&amp;address,sizeof(address));</w:t>
-      </w:r>
-    </w:p>
-    <w:p>
-      <w:r>
-        <w:tab/>
-        <w:t>address.sin_family = AF_INET;</w:t>
-      </w:r>
-    </w:p>
-    <w:p>
-      <w:pPr>
-        <w:rPr>
-          <w:color w:val="FF0000"/>
-        </w:rPr>
-      </w:pPr>
-      <w:r>
-        <w:tab/>
-      </w:r>
-      <w:r>
-        <w:rPr>
-          <w:color w:val="FF0000"/>
-        </w:rPr>
-        <w:t>inet_pton(AF_INET,ip,&amp;address.sin_addr);</w:t>
-      </w:r>
-    </w:p>
-    <w:p>
-      <w:pPr>
-        <w:rPr>
-          <w:color w:val="FF0000"/>
-        </w:rPr>
-      </w:pPr>
-      <w:r>
-        <w:rPr>
-          <w:color w:val="FF0000"/>
-        </w:rPr>
-        <w:tab/>
-        <w:t>address.sin_port = htons(port);</w:t>
-      </w:r>
-    </w:p>
-    <w:p/>
-    <w:p>
-      <w:pPr>
-        <w:rPr>
-          <w:color w:val="FF0000"/>
-        </w:rPr>
-      </w:pPr>
-      <w:r>
-        <w:tab/>
-      </w:r>
-      <w:r>
-        <w:rPr>
-          <w:color w:val="FF0000"/>
-        </w:rPr>
-        <w:t>int sock = socket(AF_INET,SOCK_STREAM,0);</w:t>
-      </w:r>
-    </w:p>
-    <w:p>
-      <w:r>
-        <w:tab/>
-        <w:t>if(sock &lt;0)</w:t>
-      </w:r>
-    </w:p>
-    <w:p>
-      <w:r>
-        <w:tab/>
-        <w:t>{</w:t>
-      </w:r>
-    </w:p>
-    <w:p>
-      <w:r>
-        <w:tab/>
-      </w:r>
-      <w:r>
-        <w:tab/>
-        <w:t>printf("create sock failed \r\n");</w:t>
-      </w:r>
-    </w:p>
-    <w:p>
-      <w:r>
-        <w:tab/>
-      </w:r>
-      <w:r>
-        <w:tab/>
-        <w:t>return -1;</w:t>
-      </w:r>
-    </w:p>
-    <w:p>
-      <w:r>
-        <w:tab/>
-        <w:t>}</w:t>
-      </w:r>
-    </w:p>
-    <w:p/>
-    <w:p>
-      <w:pPr>
-        <w:rPr>
-          <w:color w:val="FF0000"/>
-        </w:rPr>
-      </w:pPr>
-      <w:r>
-        <w:tab/>
-      </w:r>
-      <w:r>
-        <w:rPr>
-          <w:color w:val="FF0000"/>
-        </w:rPr>
-        <w:t>int ret = bind(sock,(struct sockaddr*)&amp;address,sizeof(address));</w:t>
-      </w:r>
-    </w:p>
-    <w:p>
-      <w:r>
-        <w:tab/>
-        <w:t>if(ret == -1)</w:t>
-      </w:r>
-    </w:p>
-    <w:p>
-      <w:r>
-        <w:tab/>
-        <w:t>{</w:t>
-      </w:r>
-    </w:p>
-    <w:p>
-      <w:r>
-        <w:tab/>
-      </w:r>
-      <w:r>
-        <w:tab/>
-        <w:t>printf("bind failed\r\n");</w:t>
-      </w:r>
-    </w:p>
-    <w:p>
-      <w:r>
-        <w:tab/>
-      </w:r>
-      <w:r>
-        <w:tab/>
-        <w:t>return -1;</w:t>
-      </w:r>
-    </w:p>
-    <w:p>
-      <w:r>
-        <w:tab/>
-        <w:t>}</w:t>
-      </w:r>
-    </w:p>
-    <w:p/>
-    <w:p>
-      <w:pPr>
-        <w:rPr>
-          <w:color w:val="FF0000"/>
-        </w:rPr>
-      </w:pPr>
-      <w:r>
-        <w:tab/>
-      </w:r>
-      <w:r>
-        <w:rPr>
-          <w:color w:val="FF0000"/>
-        </w:rPr>
-        <w:t>ret = listen(sock,5);</w:t>
-      </w:r>
-    </w:p>
-    <w:p>
-      <w:r>
-        <w:tab/>
-        <w:t>if(ret == -1)</w:t>
-      </w:r>
-    </w:p>
-    <w:p>
-      <w:r>
-        <w:lastRenderedPageBreak/>
-        <w:tab/>
-        <w:t>{</w:t>
-      </w:r>
-    </w:p>
-    <w:p>
-      <w:r>
-        <w:tab/>
-      </w:r>
-      <w:r>
-        <w:tab/>
-        <w:t>printf("listen failed \r\n");</w:t>
-      </w:r>
-    </w:p>
-    <w:p>
-      <w:r>
-        <w:tab/>
-      </w:r>
-      <w:r>
-        <w:tab/>
-        <w:t>return -1;</w:t>
-      </w:r>
-    </w:p>
-    <w:p>
-      <w:r>
-        <w:tab/>
-        <w:t>}</w:t>
-      </w:r>
-    </w:p>
-    <w:p/>
-    <w:p>
-      <w:r>
-        <w:tab/>
-        <w:t>struct sockaddr_in client;</w:t>
-      </w:r>
-    </w:p>
-    <w:p>
-      <w:r>
-        <w:tab/>
-        <w:t>socklen_t client_addrlength = sizeof(client);</w:t>
-      </w:r>
-    </w:p>
-    <w:p>
-      <w:pPr>
-        <w:rPr>
-          <w:color w:val="FF0000"/>
-        </w:rPr>
-      </w:pPr>
-      <w:r>
-        <w:tab/>
-      </w:r>
-      <w:r>
-        <w:rPr>
-          <w:color w:val="FF0000"/>
-        </w:rPr>
-        <w:t>int connfd = accept(sock,(struct sockaddr*)&amp;client,&amp;client_addrlength);</w:t>
-      </w:r>
-    </w:p>
-    <w:p>
-      <w:r>
-        <w:tab/>
-        <w:t>if(connfd &lt; 0)</w:t>
-      </w:r>
-    </w:p>
-    <w:p>
-      <w:r>
-        <w:tab/>
-        <w:t>{</w:t>
-      </w:r>
-    </w:p>
-    <w:p>
-      <w:r>
-        <w:tab/>
-      </w:r>
-      <w:r>
-        <w:tab/>
-        <w:t>printf("accept failed \r\n");</w:t>
-      </w:r>
-    </w:p>
-    <w:p/>
-    <w:p>
-      <w:r>
-        <w:tab/>
-        <w:t>}</w:t>
-      </w:r>
-    </w:p>
-    <w:p>
-      <w:r>
-        <w:tab/>
-        <w:t>else</w:t>
-      </w:r>
-    </w:p>
-    <w:p>
-      <w:r>
-        <w:tab/>
-        <w:t>{</w:t>
-      </w:r>
-    </w:p>
-    <w:p>
-      <w:r>
-        <w:tab/>
-      </w:r>
-      <w:r>
-        <w:tab/>
-        <w:t>char data[64]="I am from jikexueyuan!";</w:t>
-      </w:r>
-    </w:p>
-    <w:p>
-      <w:r>
-        <w:tab/>
-      </w:r>
-      <w:r>
-        <w:tab/>
-        <w:t>char buffer[64];</w:t>
-      </w:r>
-    </w:p>
-    <w:p>
-      <w:r>
-        <w:tab/>
-      </w:r>
-      <w:r>
-        <w:tab/>
-        <w:t>int i,len;</w:t>
-      </w:r>
-    </w:p>
-    <w:p>
-      <w:r>
-        <w:tab/>
-      </w:r>
-      <w:r>
-        <w:tab/>
-      </w:r>
-    </w:p>
-    <w:p>
-      <w:r>
-        <w:tab/>
-      </w:r>
-      <w:r>
-        <w:tab/>
-        <w:t>for(i=0;i&lt;10;i++)</w:t>
-      </w:r>
-    </w:p>
-    <w:p>
-      <w:r>
-        <w:tab/>
-      </w:r>
-      <w:r>
-        <w:tab/>
-        <w:t>{</w:t>
-      </w:r>
-    </w:p>
-    <w:p>
-      <w:r>
-        <w:tab/>
-      </w:r>
-      <w:r>
-        <w:tab/>
-      </w:r>
-      <w:r>
-        <w:tab/>
-        <w:t>memset(buffer,0x00,sizeof(buffer));</w:t>
-      </w:r>
-    </w:p>
-    <w:p>
-      <w:pPr>
-        <w:rPr>
-          <w:color w:val="FF0000"/>
-        </w:rPr>
-      </w:pPr>
-      <w:r>
-        <w:tab/>
-      </w:r>
-      <w:r>
-        <w:tab/>
-      </w:r>
-      <w:r>
-        <w:tab/>
-      </w:r>
-      <w:r>
-        <w:rPr>
-          <w:color w:val="FF0000"/>
-        </w:rPr>
-        <w:t>len = recv(connfd,buffer,sizeof(buffer),0);</w:t>
-      </w:r>
-    </w:p>
-    <w:p>
-      <w:r>
-        <w:tab/>
-      </w:r>
-      <w:r>
-        <w:tab/>
-      </w:r>
-      <w:r>
-        <w:tab/>
-        <w:t>printf("index is %d len is %d: %s\r\n",i,len,buffer);</w:t>
-      </w:r>
-    </w:p>
-    <w:p>
-      <w:r>
-        <w:tab/>
-      </w:r>
-      <w:r>
-        <w:tab/>
-      </w:r>
-      <w:r>
-        <w:tab/>
-        <w:t>sleep(1);</w:t>
-      </w:r>
-    </w:p>
-    <w:p>
-      <w:r>
-        <w:tab/>
-      </w:r>
-      <w:r>
-        <w:tab/>
-      </w:r>
-      <w:r>
-        <w:tab/>
-        <w:t>send(connfd,data,strlen(data),0);</w:t>
-      </w:r>
-    </w:p>
-    <w:p>
-      <w:r>
-        <w:tab/>
-      </w:r>
-      <w:r>
-        <w:tab/>
-        <w:t>}</w:t>
-      </w:r>
-    </w:p>
-    <w:p>
-      <w:pPr>
-        <w:rPr>
-          <w:color w:val="FF0000"/>
-        </w:rPr>
-      </w:pPr>
-      <w:r>
-        <w:tab/>
-      </w:r>
-      <w:r>
-        <w:tab/>
-      </w:r>
-      <w:r>
-        <w:rPr>
-          <w:color w:val="FF0000"/>
-        </w:rPr>
-        <w:t>close(connfd);</w:t>
-      </w:r>
-    </w:p>
-    <w:p>
-      <w:r>
-        <w:tab/>
-        <w:t>}</w:t>
-      </w:r>
-    </w:p>
-    <w:p>
       <w:pPr>
         <w:rPr>
           <w:color w:val="FF0000"/>
@@ -4569,7 +4669,6 @@
     </w:p>
     <w:p>
       <w:r>
-        <w:lastRenderedPageBreak/>
         <w:tab/>
         <w:t>return 0;</w:t>
       </w:r>
@@ -4737,6 +4836,7 @@
     <w:p/>
     <w:p>
       <w:r>
+        <w:lastRenderedPageBreak/>
         <w:t>int main(int argc,char* argv[])</w:t>
       </w:r>
     </w:p>
@@ -4753,7 +4853,229 @@
     </w:p>
     <w:p>
       <w:r>
+        <w:tab/>
+        <w:t>struct sockaddr_in addr_server,addr_client;</w:t>
+      </w:r>
+    </w:p>
+    <w:p>
+      <w:r>
+        <w:tab/>
+        <w:t>const char* ip = "192.168.80.130";</w:t>
+      </w:r>
+    </w:p>
+    <w:p/>
+    <w:p>
+      <w:r>
+        <w:tab/>
+        <w:t>bzero(&amp;addr_server,sizeof(addr_server));</w:t>
+      </w:r>
+    </w:p>
+    <w:p>
+      <w:r>
+        <w:tab/>
+        <w:t>inet_pton(AF_INET,ip,&amp;addr_server.sin_addr);</w:t>
+      </w:r>
+    </w:p>
+    <w:p>
+      <w:r>
+        <w:tab/>
+        <w:t>addr_server.sin_family = AF_INET;</w:t>
+      </w:r>
+    </w:p>
+    <w:p>
+      <w:r>
+        <w:tab/>
+        <w:t>addr_server.sin_port = htons(PORT_SERVER);</w:t>
+      </w:r>
+    </w:p>
+    <w:p>
+      <w:r>
+        <w:tab/>
+      </w:r>
+    </w:p>
+    <w:p>
+      <w:r>
+        <w:tab/>
+        <w:t>s = socket(AF_INET,SOCK_DGRAM,0);</w:t>
+      </w:r>
+    </w:p>
+    <w:p>
+      <w:r>
+        <w:tab/>
+        <w:t>printf("s is %d \r\n",s);</w:t>
+      </w:r>
+    </w:p>
+    <w:p>
+      <w:r>
+        <w:tab/>
+        <w:t>char data[64]="Where are you from ?";</w:t>
+      </w:r>
+    </w:p>
+    <w:p>
+      <w:r>
+        <w:tab/>
+        <w:t>char buffer[64];</w:t>
+      </w:r>
+    </w:p>
+    <w:p>
+      <w:r>
+        <w:tab/>
+        <w:t>int i;</w:t>
+      </w:r>
+    </w:p>
+    <w:p>
+      <w:r>
+        <w:tab/>
+        <w:t>int len = sizeof(addr_server);</w:t>
+      </w:r>
+    </w:p>
+    <w:p/>
+    <w:p>
+      <w:r>
+        <w:tab/>
+        <w:t>for(i=0;i&lt;10;i++)</w:t>
+      </w:r>
+    </w:p>
+    <w:p>
+      <w:r>
+        <w:tab/>
+        <w:t>{</w:t>
+      </w:r>
+    </w:p>
+    <w:p>
+      <w:r>
+        <w:tab/>
+      </w:r>
+      <w:r>
+        <w:tab/>
+        <w:t>memset(buffer,0x00,sizeof(buffer));</w:t>
+      </w:r>
+    </w:p>
+    <w:p>
+      <w:r>
+        <w:tab/>
+      </w:r>
+      <w:r>
+        <w:tab/>
+        <w:t>int ret = sendto(s,data,strlen(data),0,(struct sockaddr*)&amp;addr_server,len);</w:t>
+      </w:r>
+    </w:p>
+    <w:p>
+      <w:r>
+        <w:tab/>
+      </w:r>
+      <w:r>
+        <w:tab/>
+        <w:t>recvfrom(s,buffer,sizeof(buffer),0,(struct sockaddr*)&amp;addr_client,&amp;len);</w:t>
+      </w:r>
+    </w:p>
+    <w:p>
+      <w:r>
+        <w:tab/>
+      </w:r>
+      <w:r>
+        <w:tab/>
+        <w:t>printf("index is %d : %s \r\n",i,buffer);</w:t>
+      </w:r>
+    </w:p>
+    <w:p>
+      <w:r>
+        <w:tab/>
+      </w:r>
+      <w:r>
+        <w:tab/>
+        <w:t>sleep(1);</w:t>
+      </w:r>
+    </w:p>
+    <w:p>
+      <w:r>
+        <w:tab/>
+        <w:t>}</w:t>
+      </w:r>
+    </w:p>
+    <w:p>
+      <w:r>
+        <w:tab/>
+        <w:t>close(s);</w:t>
+      </w:r>
+    </w:p>
+    <w:p>
+      <w:r>
+        <w:tab/>
+        <w:t>return 0;</w:t>
+      </w:r>
+    </w:p>
+    <w:p>
+      <w:r>
+        <w:t>}</w:t>
+      </w:r>
+    </w:p>
+    <w:p>
+      <w:pPr>
+        <w:pStyle w:val="3"/>
+      </w:pPr>
+      <w:r>
+        <w:rPr>
+          <w:rFonts w:hint="eastAsia"/>
+        </w:rPr>
         <w:lastRenderedPageBreak/>
+        <w:t>服务端</w:t>
+      </w:r>
+    </w:p>
+    <w:p>
+      <w:r>
+        <w:t>#include &lt;sys/socket.h&gt;</w:t>
+      </w:r>
+    </w:p>
+    <w:p>
+      <w:r>
+        <w:t>#include &lt;sys/types.h&gt;</w:t>
+      </w:r>
+    </w:p>
+    <w:p>
+      <w:r>
+        <w:t>#include &lt;netinet/in.h&gt;</w:t>
+      </w:r>
+    </w:p>
+    <w:p>
+      <w:r>
+        <w:t>#include &lt;stdio.h&gt;</w:t>
+      </w:r>
+    </w:p>
+    <w:p>
+      <w:r>
+        <w:t>#include &lt;stdlib.h&gt;</w:t>
+      </w:r>
+    </w:p>
+    <w:p>
+      <w:r>
+        <w:t>#include &lt;string.h&gt;</w:t>
+      </w:r>
+    </w:p>
+    <w:p>
+      <w:r>
+        <w:t>#define PORT_SERVER 8888</w:t>
+      </w:r>
+    </w:p>
+    <w:p/>
+    <w:p>
+      <w:r>
+        <w:t>int main(int argc,char* argv[])</w:t>
+      </w:r>
+    </w:p>
+    <w:p>
+      <w:r>
+        <w:t>{</w:t>
+      </w:r>
+    </w:p>
+    <w:p>
+      <w:r>
+        <w:tab/>
+        <w:t>int s;</w:t>
+      </w:r>
+    </w:p>
+    <w:p>
+      <w:r>
         <w:tab/>
         <w:t>struct sockaddr_in addr_server,addr_client;</w:t>
       </w:r>
@@ -4768,15 +5090,16 @@
     <w:p>
       <w:r>
         <w:tab/>
-        <w:t>bzero(&amp;addr_server,sizeof(addr_server));</w:t>
-      </w:r>
-    </w:p>
-    <w:p>
-      <w:r>
-        <w:tab/>
-        <w:t>inet_pton(AF_INET,ip,&amp;addr_server.sin_addr);</w:t>
-      </w:r>
-    </w:p>
+        <w:t>s = socket(AF_INET,SOCK_DGRAM,0);</w:t>
+      </w:r>
+    </w:p>
+    <w:p>
+      <w:r>
+        <w:tab/>
+        <w:t>memset(&amp;addr_server,0x00,sizeof(addr_server));</w:t>
+      </w:r>
+    </w:p>
+    <w:p/>
     <w:p>
       <w:r>
         <w:tab/>
@@ -4786,30 +5109,27 @@
     <w:p>
       <w:r>
         <w:tab/>
+        <w:t>addr_server.sin_addr.s_addr = htonl(INADDR_ANY);</w:t>
+      </w:r>
+    </w:p>
+    <w:p>
+      <w:r>
+        <w:tab/>
         <w:t>addr_server.sin_port = htons(PORT_SERVER);</w:t>
       </w:r>
     </w:p>
-    <w:p>
-      <w:r>
-        <w:tab/>
-      </w:r>
-    </w:p>
-    <w:p>
-      <w:r>
-        <w:tab/>
-        <w:t>s = socket(AF_INET,SOCK_DGRAM,0);</w:t>
-      </w:r>
-    </w:p>
-    <w:p>
-      <w:r>
-        <w:tab/>
-        <w:t>printf("s is %d \r\n",s);</w:t>
-      </w:r>
-    </w:p>
-    <w:p>
-      <w:r>
-        <w:tab/>
-        <w:t>char data[64]="Where are you from ?";</w:t>
+    <w:p/>
+    <w:p>
+      <w:r>
+        <w:tab/>
+        <w:t>bind(s,(struct sockaddr*)&amp;addr_server,sizeof(addr_server));</w:t>
+      </w:r>
+    </w:p>
+    <w:p/>
+    <w:p>
+      <w:r>
+        <w:tab/>
+        <w:t>char data[64]="I am from jikexueyuan!";</w:t>
       </w:r>
     </w:p>
     <w:p>
@@ -4839,6 +5159,7 @@
     </w:p>
     <w:p>
       <w:r>
+        <w:lastRenderedPageBreak/>
         <w:tab/>
         <w:t>{</w:t>
       </w:r>
@@ -4858,15 +5179,6 @@
       </w:r>
       <w:r>
         <w:tab/>
-        <w:t>int ret = sendto(s,data,strlen(data),0,(struct sockaddr*)&amp;addr_server,len);</w:t>
-      </w:r>
-    </w:p>
-    <w:p>
-      <w:r>
-        <w:tab/>
-      </w:r>
-      <w:r>
-        <w:tab/>
         <w:t>recvfrom(s,buffer,sizeof(buffer),0,(struct sockaddr*)&amp;addr_client,&amp;len);</w:t>
       </w:r>
     </w:p>
@@ -4881,219 +5193,6 @@
     </w:p>
     <w:p>
       <w:r>
-        <w:tab/>
-      </w:r>
-      <w:r>
-        <w:tab/>
-        <w:t>sleep(1);</w:t>
-      </w:r>
-    </w:p>
-    <w:p>
-      <w:r>
-        <w:tab/>
-        <w:t>}</w:t>
-      </w:r>
-    </w:p>
-    <w:p>
-      <w:r>
-        <w:tab/>
-        <w:t>close(s);</w:t>
-      </w:r>
-    </w:p>
-    <w:p>
-      <w:r>
-        <w:tab/>
-        <w:t>return 0;</w:t>
-      </w:r>
-    </w:p>
-    <w:p>
-      <w:r>
-        <w:t>}</w:t>
-      </w:r>
-    </w:p>
-    <w:p>
-      <w:pPr>
-        <w:pStyle w:val="3"/>
-      </w:pPr>
-      <w:r>
-        <w:rPr>
-          <w:rFonts w:hint="eastAsia"/>
-        </w:rPr>
-        <w:t>服务端</w:t>
-      </w:r>
-    </w:p>
-    <w:p>
-      <w:r>
-        <w:t>#include &lt;sys/socket.h&gt;</w:t>
-      </w:r>
-    </w:p>
-    <w:p>
-      <w:r>
-        <w:t>#include &lt;sys/types.h&gt;</w:t>
-      </w:r>
-    </w:p>
-    <w:p>
-      <w:r>
-        <w:t>#include &lt;netinet/in.h&gt;</w:t>
-      </w:r>
-    </w:p>
-    <w:p>
-      <w:r>
-        <w:lastRenderedPageBreak/>
-        <w:t>#include &lt;stdio.h&gt;</w:t>
-      </w:r>
-    </w:p>
-    <w:p>
-      <w:r>
-        <w:t>#include &lt;stdlib.h&gt;</w:t>
-      </w:r>
-    </w:p>
-    <w:p>
-      <w:r>
-        <w:t>#include &lt;string.h&gt;</w:t>
-      </w:r>
-    </w:p>
-    <w:p>
-      <w:r>
-        <w:t>#define PORT_SERVER 8888</w:t>
-      </w:r>
-    </w:p>
-    <w:p/>
-    <w:p>
-      <w:r>
-        <w:t>int main(int argc,char* argv[])</w:t>
-      </w:r>
-    </w:p>
-    <w:p>
-      <w:r>
-        <w:t>{</w:t>
-      </w:r>
-    </w:p>
-    <w:p>
-      <w:r>
-        <w:tab/>
-        <w:t>int s;</w:t>
-      </w:r>
-    </w:p>
-    <w:p>
-      <w:r>
-        <w:tab/>
-        <w:t>struct sockaddr_in addr_server,addr_client;</w:t>
-      </w:r>
-    </w:p>
-    <w:p>
-      <w:r>
-        <w:tab/>
-        <w:t>const char* ip = "192.168.80.130";</w:t>
-      </w:r>
-    </w:p>
-    <w:p/>
-    <w:p>
-      <w:r>
-        <w:tab/>
-        <w:t>s = socket(AF_INET,SOCK_DGRAM,0);</w:t>
-      </w:r>
-    </w:p>
-    <w:p>
-      <w:r>
-        <w:tab/>
-        <w:t>memset(&amp;addr_server,0x00,sizeof(addr_server));</w:t>
-      </w:r>
-    </w:p>
-    <w:p/>
-    <w:p>
-      <w:r>
-        <w:tab/>
-        <w:t>addr_server.sin_family = AF_INET;</w:t>
-      </w:r>
-    </w:p>
-    <w:p>
-      <w:r>
-        <w:tab/>
-        <w:t>addr_server.sin_addr.s_addr = htonl(INADDR_ANY);</w:t>
-      </w:r>
-    </w:p>
-    <w:p>
-      <w:r>
-        <w:tab/>
-        <w:t>addr_server.sin_port = htons(PORT_SERVER);</w:t>
-      </w:r>
-    </w:p>
-    <w:p/>
-    <w:p>
-      <w:r>
-        <w:tab/>
-        <w:t>bind(s,(struct sockaddr*)&amp;addr_server,sizeof(addr_server));</w:t>
-      </w:r>
-    </w:p>
-    <w:p/>
-    <w:p>
-      <w:r>
-        <w:tab/>
-        <w:t>char data[64]="I am from jikexueyuan!";</w:t>
-      </w:r>
-    </w:p>
-    <w:p>
-      <w:r>
-        <w:tab/>
-        <w:t>char buffer[64];</w:t>
-      </w:r>
-    </w:p>
-    <w:p>
-      <w:r>
-        <w:tab/>
-        <w:t>int i;</w:t>
-      </w:r>
-    </w:p>
-    <w:p>
-      <w:r>
-        <w:tab/>
-        <w:t>int len = sizeof(addr_server);</w:t>
-      </w:r>
-    </w:p>
-    <w:p/>
-    <w:p>
-      <w:r>
-        <w:tab/>
-        <w:t>for(i=0;i&lt;10;i++)</w:t>
-      </w:r>
-    </w:p>
-    <w:p>
-      <w:r>
-        <w:tab/>
-        <w:t>{</w:t>
-      </w:r>
-    </w:p>
-    <w:p>
-      <w:r>
-        <w:tab/>
-      </w:r>
-      <w:r>
-        <w:tab/>
-        <w:t>memset(buffer,0x00,sizeof(buffer));</w:t>
-      </w:r>
-    </w:p>
-    <w:p>
-      <w:r>
-        <w:tab/>
-      </w:r>
-      <w:r>
-        <w:tab/>
-        <w:t>recvfrom(s,buffer,sizeof(buffer),0,(struct sockaddr*)&amp;addr_client,&amp;len);</w:t>
-      </w:r>
-    </w:p>
-    <w:p>
-      <w:r>
-        <w:tab/>
-      </w:r>
-      <w:r>
-        <w:tab/>
-        <w:t>printf("index is %d : %s \r\n",i,buffer);</w:t>
-      </w:r>
-    </w:p>
-    <w:p>
-      <w:r>
-        <w:lastRenderedPageBreak/>
         <w:tab/>
       </w:r>
       <w:r>

--- a/网络/网络编程/Linux网络编程.docx
+++ b/网络/网络编程/Linux网络编程.docx
@@ -3357,52 +3357,142 @@
         </w:rPr>
         <w:t>缓冲区大小选项：</w:t>
       </w:r>
+    </w:p>
+    <w:p>
+      <w:r>
+        <w:tab/>
+      </w:r>
+      <w:r>
+        <w:t>1</w:t>
+      </w:r>
+      <w:r>
+        <w:rPr>
+          <w:rFonts w:hint="eastAsia"/>
+        </w:rPr>
+        <w:t>、</w:t>
+      </w:r>
+      <w:r>
+        <w:rPr>
+          <w:rFonts w:hint="eastAsia"/>
+        </w:rPr>
+        <w:t>设置</w:t>
+      </w:r>
+      <w:r>
+        <w:rPr>
+          <w:rFonts w:hint="eastAsia"/>
+        </w:rPr>
+        <w:t>TCP/UDP</w:t>
+      </w:r>
+      <w:r>
+        <w:rPr>
+          <w:rFonts w:hint="eastAsia"/>
+        </w:rPr>
+        <w:t>连接的接收</w:t>
+      </w:r>
+      <w:r>
+        <w:rPr>
+          <w:rFonts w:hint="eastAsia"/>
+        </w:rPr>
+        <w:t>/</w:t>
+      </w:r>
+      <w:r>
+        <w:rPr>
+          <w:rFonts w:hint="eastAsia"/>
+        </w:rPr>
+        <w:t>发送缓冲区的含义</w:t>
+      </w:r>
+      <w:r>
+        <w:rPr>
+          <w:rFonts w:hint="eastAsia"/>
+        </w:rPr>
+        <w:t>：在</w:t>
+      </w:r>
+      <w:r>
+        <w:rPr>
+          <w:rFonts w:hint="eastAsia"/>
+        </w:rPr>
+        <w:t>UDP</w:t>
+      </w:r>
+      <w:r>
+        <w:rPr>
+          <w:rFonts w:hint="eastAsia"/>
+        </w:rPr>
+        <w:t>连接中，由于是无连接，在发送缓冲区在数据通过网络设备发送后就可以丢弃，不用保存，而接收缓冲区需要保存数据，直到应用程序读取，由于</w:t>
+      </w:r>
+      <w:r>
+        <w:rPr>
+          <w:rFonts w:hint="eastAsia"/>
+        </w:rPr>
+        <w:t>UDP</w:t>
+      </w:r>
+      <w:r>
+        <w:rPr>
+          <w:rFonts w:hint="eastAsia"/>
+        </w:rPr>
+        <w:t>没有流量控制，当缓冲区过小时，局部时间内会产生爆发性数据传输，因此在使用</w:t>
+      </w:r>
+      <w:r>
+        <w:rPr>
+          <w:rFonts w:hint="eastAsia"/>
+        </w:rPr>
+        <w:t>UDP</w:t>
+      </w:r>
+      <w:r>
+        <w:rPr>
+          <w:rFonts w:hint="eastAsia"/>
+        </w:rPr>
+        <w:t>时需要将接收缓冲区调整到比较大的值；在</w:t>
+      </w:r>
+      <w:r>
+        <w:rPr>
+          <w:rFonts w:hint="eastAsia"/>
+        </w:rPr>
+        <w:t>TCP</w:t>
+      </w:r>
+      <w:r>
+        <w:rPr>
+          <w:rFonts w:hint="eastAsia"/>
+        </w:rPr>
+        <w:t>连接中，接收缓冲区的大小就是滑动窗口的大小，</w:t>
+      </w:r>
+      <w:r>
+        <w:rPr>
+          <w:rFonts w:hint="eastAsia"/>
+        </w:rPr>
+        <w:t>TCP</w:t>
+      </w:r>
+      <w:r>
+        <w:rPr>
+          <w:rFonts w:hint="eastAsia"/>
+        </w:rPr>
+        <w:t>的接收缓冲区不可能溢出，因为不允许对方发送超过接收缓冲区大小的数据</w:t>
+      </w:r>
+      <w:r>
+        <w:rPr>
+          <w:rFonts w:hint="eastAsia"/>
+        </w:rPr>
+        <w:t>。</w:t>
+      </w:r>
       <w:bookmarkStart w:id="0" w:name="_GoBack"/>
       <w:bookmarkEnd w:id="0"/>
     </w:p>
     <w:p>
-      <w:r>
-        <w:tab/>
-      </w:r>
-      <w:r>
-        <w:rPr>
-          <w:rFonts w:hint="eastAsia"/>
-        </w:rPr>
-        <w:t>设置</w:t>
-      </w:r>
-      <w:r>
-        <w:rPr>
-          <w:rFonts w:hint="eastAsia"/>
-        </w:rPr>
-        <w:t>TCP/UDP</w:t>
-      </w:r>
-      <w:r>
-        <w:rPr>
-          <w:rFonts w:hint="eastAsia"/>
-        </w:rPr>
-        <w:t>连接的接收</w:t>
-      </w:r>
-      <w:r>
-        <w:rPr>
-          <w:rFonts w:hint="eastAsia"/>
-        </w:rPr>
-        <w:t>/</w:t>
-      </w:r>
-      <w:r>
-        <w:rPr>
-          <w:rFonts w:hint="eastAsia"/>
-        </w:rPr>
-        <w:t>发送缓冲区的含义</w:t>
-      </w:r>
-    </w:p>
-    <w:p>
-      <w:pPr>
-        <w:rPr>
-          <w:rFonts w:hint="eastAsia"/>
-        </w:rPr>
-      </w:pPr>
-      <w:r>
-        <w:tab/>
+      <w:pPr>
+        <w:rPr>
+          <w:rFonts w:hint="eastAsia"/>
+        </w:rPr>
+      </w:pPr>
+      <w:r>
+        <w:tab/>
+      </w:r>
+      <w:r>
+        <w:t>2</w:t>
+      </w:r>
+      <w:r>
+        <w:rPr>
+          <w:rFonts w:hint="eastAsia"/>
+        </w:rPr>
+        <w:t>、</w:t>
       </w:r>
       <w:r>
         <w:rPr>
@@ -3658,6 +3748,7 @@
         <w:rPr>
           <w:rFonts w:hint="eastAsia"/>
         </w:rPr>
+        <w:lastRenderedPageBreak/>
         <w:t>示例</w:t>
       </w:r>
     </w:p>
@@ -3690,6 +3781,443 @@
     <w:p>
       <w:r>
         <w:t>#include &lt;stdio.h&gt;</w:t>
+      </w:r>
+    </w:p>
+    <w:p>
+      <w:r>
+        <w:t>#include &lt;assert.h&gt;</w:t>
+      </w:r>
+    </w:p>
+    <w:p>
+      <w:r>
+        <w:t>#include &lt;unistd.h&gt;</w:t>
+      </w:r>
+    </w:p>
+    <w:p>
+      <w:r>
+        <w:t>#include &lt;string.h&gt;</w:t>
+      </w:r>
+    </w:p>
+    <w:p>
+      <w:r>
+        <w:t>#include &lt;stdlib.h&gt;</w:t>
+      </w:r>
+    </w:p>
+    <w:p>
+      <w:r>
+        <w:t>int main(int argc,char* argv[])</w:t>
+      </w:r>
+    </w:p>
+    <w:p>
+      <w:pPr>
+        <w:rPr>
+          <w:rFonts w:hint="eastAsia"/>
+        </w:rPr>
+      </w:pPr>
+      <w:r>
+        <w:t>{</w:t>
+      </w:r>
+    </w:p>
+    <w:p>
+      <w:r>
+        <w:tab/>
+        <w:t>if(argc &lt;= 2)</w:t>
+      </w:r>
+    </w:p>
+    <w:p>
+      <w:r>
+        <w:tab/>
+        <w:t>{</w:t>
+      </w:r>
+    </w:p>
+    <w:p>
+      <w:r>
+        <w:tab/>
+      </w:r>
+      <w:r>
+        <w:tab/>
+        <w:t>printf("please input server ip and port number\r\n");</w:t>
+      </w:r>
+    </w:p>
+    <w:p>
+      <w:r>
+        <w:tab/>
+      </w:r>
+      <w:r>
+        <w:tab/>
+        <w:t>return -1;</w:t>
+      </w:r>
+    </w:p>
+    <w:p>
+      <w:r>
+        <w:tab/>
+        <w:t>}</w:t>
+      </w:r>
+    </w:p>
+    <w:p>
+      <w:r>
+        <w:tab/>
+        <w:t>const char* ip = argv[1];</w:t>
+      </w:r>
+    </w:p>
+    <w:p>
+      <w:r>
+        <w:tab/>
+        <w:t>int port = atoi(argv[2]);</w:t>
+      </w:r>
+    </w:p>
+    <w:p/>
+    <w:p>
+      <w:r>
+        <w:tab/>
+        <w:t>struct sockaddr_in server_address;</w:t>
+      </w:r>
+    </w:p>
+    <w:p>
+      <w:r>
+        <w:tab/>
+        <w:t>bzero(&amp;server_address,sizeof(server_address));</w:t>
+      </w:r>
+    </w:p>
+    <w:p>
+      <w:r>
+        <w:tab/>
+        <w:t>server_address.sin_family = AF_INET;</w:t>
+      </w:r>
+    </w:p>
+    <w:p>
+      <w:pPr>
+        <w:rPr>
+          <w:color w:val="FF0000"/>
+        </w:rPr>
+      </w:pPr>
+      <w:r>
+        <w:tab/>
+      </w:r>
+      <w:r>
+        <w:rPr>
+          <w:color w:val="FF0000"/>
+        </w:rPr>
+        <w:t>inet_pton(AF_INET,ip,&amp;server_address.sin_addr);</w:t>
+      </w:r>
+    </w:p>
+    <w:p>
+      <w:r>
+        <w:tab/>
+      </w:r>
+      <w:r>
+        <w:rPr>
+          <w:color w:val="FF0000"/>
+        </w:rPr>
+        <w:t>server_address.sin_port = htons(port);</w:t>
+      </w:r>
+    </w:p>
+    <w:p/>
+    <w:p>
+      <w:pPr>
+        <w:rPr>
+          <w:color w:val="FF0000"/>
+        </w:rPr>
+      </w:pPr>
+      <w:r>
+        <w:tab/>
+      </w:r>
+      <w:r>
+        <w:rPr>
+          <w:color w:val="FF0000"/>
+        </w:rPr>
+        <w:t>int sockfd = socket(AF_INET,SOCK_STREAM,0);</w:t>
+      </w:r>
+    </w:p>
+    <w:p>
+      <w:r>
+        <w:tab/>
+        <w:t>if(sockfd &lt; 0)</w:t>
+      </w:r>
+    </w:p>
+    <w:p>
+      <w:r>
+        <w:tab/>
+        <w:t>{</w:t>
+      </w:r>
+    </w:p>
+    <w:p>
+      <w:r>
+        <w:tab/>
+      </w:r>
+      <w:r>
+        <w:tab/>
+        <w:t>printf("socket create failed \r\n");</w:t>
+      </w:r>
+    </w:p>
+    <w:p>
+      <w:r>
+        <w:lastRenderedPageBreak/>
+        <w:tab/>
+      </w:r>
+      <w:r>
+        <w:tab/>
+        <w:t>return -1;</w:t>
+      </w:r>
+    </w:p>
+    <w:p>
+      <w:r>
+        <w:tab/>
+        <w:t>}</w:t>
+      </w:r>
+    </w:p>
+    <w:p/>
+    <w:p>
+      <w:pPr>
+        <w:rPr>
+          <w:color w:val="FF0000"/>
+        </w:rPr>
+      </w:pPr>
+      <w:r>
+        <w:tab/>
+      </w:r>
+      <w:r>
+        <w:rPr>
+          <w:color w:val="FF0000"/>
+        </w:rPr>
+        <w:t>if(connect(sockfd,(struct sockaddr*)&amp;server_address,sizeof(server_address))&lt;0)</w:t>
+      </w:r>
+    </w:p>
+    <w:p>
+      <w:r>
+        <w:tab/>
+        <w:t>{</w:t>
+      </w:r>
+    </w:p>
+    <w:p>
+      <w:r>
+        <w:tab/>
+      </w:r>
+      <w:r>
+        <w:tab/>
+        <w:t>printf("connect failed \r\n");</w:t>
+      </w:r>
+    </w:p>
+    <w:p>
+      <w:r>
+        <w:tab/>
+      </w:r>
+      <w:r>
+        <w:tab/>
+        <w:t>return -1;</w:t>
+      </w:r>
+    </w:p>
+    <w:p>
+      <w:r>
+        <w:tab/>
+        <w:t>}</w:t>
+      </w:r>
+    </w:p>
+    <w:p>
+      <w:r>
+        <w:tab/>
+        <w:t>else</w:t>
+      </w:r>
+    </w:p>
+    <w:p>
+      <w:r>
+        <w:tab/>
+        <w:t>{</w:t>
+      </w:r>
+    </w:p>
+    <w:p>
+      <w:r>
+        <w:tab/>
+      </w:r>
+      <w:r>
+        <w:tab/>
+        <w:t>char data[64]="Where are you from ?";</w:t>
+      </w:r>
+    </w:p>
+    <w:p>
+      <w:r>
+        <w:tab/>
+      </w:r>
+      <w:r>
+        <w:tab/>
+        <w:t>char buffer[64];</w:t>
+      </w:r>
+    </w:p>
+    <w:p>
+      <w:r>
+        <w:tab/>
+      </w:r>
+      <w:r>
+        <w:tab/>
+        <w:t>int i,len;</w:t>
+      </w:r>
+    </w:p>
+    <w:p/>
+    <w:p>
+      <w:r>
+        <w:tab/>
+      </w:r>
+      <w:r>
+        <w:tab/>
+        <w:t>for(i=0;i&lt;10;i++)</w:t>
+      </w:r>
+    </w:p>
+    <w:p>
+      <w:r>
+        <w:tab/>
+      </w:r>
+      <w:r>
+        <w:tab/>
+        <w:t>{</w:t>
+      </w:r>
+    </w:p>
+    <w:p>
+      <w:r>
+        <w:tab/>
+      </w:r>
+      <w:r>
+        <w:tab/>
+      </w:r>
+      <w:r>
+        <w:tab/>
+        <w:t>memset(buffer,0x00,sizeof(buffer));</w:t>
+      </w:r>
+    </w:p>
+    <w:p>
+      <w:pPr>
+        <w:rPr>
+          <w:color w:val="FF0000"/>
+        </w:rPr>
+      </w:pPr>
+      <w:r>
+        <w:tab/>
+      </w:r>
+      <w:r>
+        <w:tab/>
+      </w:r>
+      <w:r>
+        <w:tab/>
+      </w:r>
+      <w:r>
+        <w:rPr>
+          <w:color w:val="FF0000"/>
+        </w:rPr>
+        <w:t>send(sockfd,data,strlen(data),0);</w:t>
+      </w:r>
+    </w:p>
+    <w:p>
+      <w:pPr>
+        <w:rPr>
+          <w:color w:val="FF0000"/>
+        </w:rPr>
+      </w:pPr>
+      <w:r>
+        <w:tab/>
+      </w:r>
+      <w:r>
+        <w:tab/>
+      </w:r>
+      <w:r>
+        <w:tab/>
+      </w:r>
+      <w:r>
+        <w:rPr>
+          <w:color w:val="FF0000"/>
+        </w:rPr>
+        <w:t>len = recv(sockfd,buffer,sizeof(buffer),0);</w:t>
+      </w:r>
+    </w:p>
+    <w:p>
+      <w:r>
+        <w:tab/>
+      </w:r>
+      <w:r>
+        <w:tab/>
+      </w:r>
+      <w:r>
+        <w:tab/>
+        <w:t>sleep(1);</w:t>
+      </w:r>
+    </w:p>
+    <w:p>
+      <w:r>
+        <w:tab/>
+      </w:r>
+      <w:r>
+        <w:tab/>
+      </w:r>
+      <w:r>
+        <w:tab/>
+        <w:t>printf("index is %d len is %d : %s\r\n",i,len,buffer);</w:t>
+      </w:r>
+    </w:p>
+    <w:p>
+      <w:r>
+        <w:tab/>
+      </w:r>
+      <w:r>
+        <w:tab/>
+        <w:t>}</w:t>
+      </w:r>
+    </w:p>
+    <w:p>
+      <w:r>
+        <w:tab/>
+        <w:t>}</w:t>
+      </w:r>
+    </w:p>
+    <w:p>
+      <w:pPr>
+        <w:rPr>
+          <w:color w:val="FF0000"/>
+        </w:rPr>
+      </w:pPr>
+      <w:r>
+        <w:tab/>
+      </w:r>
+      <w:r>
+        <w:rPr>
+          <w:color w:val="FF0000"/>
+        </w:rPr>
+        <w:t>close(sockfd);</w:t>
+      </w:r>
+    </w:p>
+    <w:p>
+      <w:r>
+        <w:tab/>
+        <w:t>return 0;</w:t>
+      </w:r>
+    </w:p>
+    <w:p>
+      <w:r>
+        <w:tab/>
+        <w:t>}</w:t>
+      </w:r>
+    </w:p>
+    <w:p>
+      <w:pPr>
+        <w:pStyle w:val="3"/>
+      </w:pPr>
+      <w:r>
+        <w:rPr>
+          <w:rFonts w:hint="eastAsia"/>
+        </w:rPr>
+        <w:t>服务端</w:t>
+      </w:r>
+    </w:p>
+    <w:p>
+      <w:r>
+        <w:t>#include &lt;sys/socket.h&gt;</w:t>
+      </w:r>
+    </w:p>
+    <w:p>
+      <w:r>
+        <w:t>#include &lt;netinet/in.h&gt;</w:t>
+      </w:r>
+    </w:p>
+    <w:p>
+      <w:r>
+        <w:t>#include &lt;arpa/inet.h&gt;</w:t>
       </w:r>
     </w:p>
     <w:p>
@@ -3700,7 +4228,12 @@
     </w:p>
     <w:p>
       <w:r>
-        <w:t>#include &lt;unistd.h&gt;</w:t>
+        <w:t>#include &lt;stdio.h&gt;</w:t>
+      </w:r>
+    </w:p>
+    <w:p>
+      <w:r>
+        <w:t>#include &lt;stdlib.h&gt;</w:t>
       </w:r>
     </w:p>
     <w:p>
@@ -3708,22 +4241,13 @@
         <w:t>#include &lt;string.h&gt;</w:t>
       </w:r>
     </w:p>
-    <w:p>
-      <w:r>
-        <w:t>#include &lt;stdlib.h&gt;</w:t>
-      </w:r>
-    </w:p>
+    <w:p/>
     <w:p>
       <w:r>
         <w:t>int main(int argc,char* argv[])</w:t>
       </w:r>
     </w:p>
     <w:p>
-      <w:pPr>
-        <w:rPr>
-          <w:rFonts w:hint="eastAsia"/>
-        </w:rPr>
-      </w:pPr>
       <w:r>
         <w:t>{</w:t>
       </w:r>
@@ -3731,7 +4255,12 @@
     <w:p>
       <w:r>
         <w:tab/>
-        <w:t>if(argc &lt;= 2)</w:t>
+      </w:r>
+    </w:p>
+    <w:p>
+      <w:r>
+        <w:tab/>
+        <w:t>if(argc &lt;=2 )</w:t>
       </w:r>
     </w:p>
     <w:p>
@@ -3746,7 +4275,7 @@
       </w:r>
       <w:r>
         <w:tab/>
-        <w:t>printf("please input server ip and port number\r\n");</w:t>
+        <w:t>printf("please input ipaddress and port number\r\n");</w:t>
       </w:r>
     </w:p>
     <w:p>
@@ -3764,6 +4293,7 @@
         <w:t>}</w:t>
       </w:r>
     </w:p>
+    <w:p/>
     <w:p>
       <w:r>
         <w:tab/>
@@ -3780,46 +4310,49 @@
     <w:p>
       <w:r>
         <w:tab/>
-        <w:t>struct sockaddr_in server_address;</w:t>
-      </w:r>
-    </w:p>
-    <w:p>
-      <w:r>
-        <w:tab/>
-        <w:t>bzero(&amp;server_address,sizeof(server_address));</w:t>
-      </w:r>
-    </w:p>
-    <w:p>
-      <w:r>
-        <w:tab/>
-        <w:t>server_address.sin_family = AF_INET;</w:t>
-      </w:r>
-    </w:p>
-    <w:p>
-      <w:pPr>
-        <w:rPr>
-          <w:color w:val="FF0000"/>
-        </w:rPr>
-      </w:pPr>
-      <w:r>
-        <w:tab/>
-      </w:r>
-      <w:r>
-        <w:rPr>
-          <w:color w:val="FF0000"/>
-        </w:rPr>
-        <w:t>inet_pton(AF_INET,ip,&amp;server_address.sin_addr);</w:t>
-      </w:r>
-    </w:p>
-    <w:p>
-      <w:r>
-        <w:tab/>
-      </w:r>
-      <w:r>
-        <w:rPr>
-          <w:color w:val="FF0000"/>
-        </w:rPr>
-        <w:t>server_address.sin_port = htons(port);</w:t>
+        <w:t>struct sockaddr_in address;</w:t>
+      </w:r>
+    </w:p>
+    <w:p>
+      <w:r>
+        <w:tab/>
+        <w:t>bzero(&amp;address,sizeof(address));</w:t>
+      </w:r>
+    </w:p>
+    <w:p>
+      <w:r>
+        <w:tab/>
+        <w:t>address.sin_family = AF_INET;</w:t>
+      </w:r>
+    </w:p>
+    <w:p>
+      <w:pPr>
+        <w:rPr>
+          <w:color w:val="FF0000"/>
+        </w:rPr>
+      </w:pPr>
+      <w:r>
+        <w:tab/>
+      </w:r>
+      <w:r>
+        <w:rPr>
+          <w:color w:val="FF0000"/>
+        </w:rPr>
+        <w:t>inet_pton(AF_INET,ip,&amp;address.sin_addr);</w:t>
+      </w:r>
+    </w:p>
+    <w:p>
+      <w:pPr>
+        <w:rPr>
+          <w:color w:val="FF0000"/>
+        </w:rPr>
+      </w:pPr>
+      <w:r>
+        <w:rPr>
+          <w:color w:val="FF0000"/>
+        </w:rPr>
+        <w:tab/>
+        <w:t>address.sin_port = htons(port);</w:t>
       </w:r>
     </w:p>
     <w:p/>
@@ -3836,13 +4369,13 @@
         <w:rPr>
           <w:color w:val="FF0000"/>
         </w:rPr>
-        <w:t>int sockfd = socket(AF_INET,SOCK_STREAM,0);</w:t>
-      </w:r>
-    </w:p>
-    <w:p>
-      <w:r>
-        <w:tab/>
-        <w:t>if(sockfd &lt; 0)</w:t>
+        <w:t>int sock = socket(AF_INET,SOCK_STREAM,0);</w:t>
+      </w:r>
+    </w:p>
+    <w:p>
+      <w:r>
+        <w:tab/>
+        <w:t>if(sock &lt;0)</w:t>
       </w:r>
     </w:p>
     <w:p>
@@ -3857,7 +4390,7 @@
       </w:r>
       <w:r>
         <w:tab/>
-        <w:t>printf("socket create failed \r\n");</w:t>
+        <w:t>printf("create sock failed \r\n");</w:t>
       </w:r>
     </w:p>
     <w:p>
@@ -3883,13 +4416,20 @@
         </w:rPr>
       </w:pPr>
       <w:r>
-        <w:tab/>
-      </w:r>
-      <w:r>
-        <w:rPr>
-          <w:color w:val="FF0000"/>
-        </w:rPr>
-        <w:t>if(connect(sockfd,(struct sockaddr*)&amp;server_address,sizeof(server_address))&lt;0)</w:t>
+        <w:lastRenderedPageBreak/>
+        <w:tab/>
+      </w:r>
+      <w:r>
+        <w:rPr>
+          <w:color w:val="FF0000"/>
+        </w:rPr>
+        <w:t>int ret = bind(sock,(struct sockaddr*)&amp;address,sizeof(address));</w:t>
+      </w:r>
+    </w:p>
+    <w:p>
+      <w:r>
+        <w:tab/>
+        <w:t>if(ret == -1)</w:t>
       </w:r>
     </w:p>
     <w:p>
@@ -3904,7 +4444,197 @@
       </w:r>
       <w:r>
         <w:tab/>
-        <w:t>printf("connect failed \r\n");</w:t>
+        <w:t>printf("bind failed\r\n");</w:t>
+      </w:r>
+    </w:p>
+    <w:p>
+      <w:r>
+        <w:tab/>
+      </w:r>
+      <w:r>
+        <w:tab/>
+        <w:t>return -1;</w:t>
+      </w:r>
+    </w:p>
+    <w:p>
+      <w:r>
+        <w:tab/>
+        <w:t>}</w:t>
+      </w:r>
+    </w:p>
+    <w:p/>
+    <w:p>
+      <w:pPr>
+        <w:rPr>
+          <w:color w:val="FF0000"/>
+        </w:rPr>
+      </w:pPr>
+      <w:r>
+        <w:tab/>
+      </w:r>
+      <w:r>
+        <w:rPr>
+          <w:color w:val="FF0000"/>
+        </w:rPr>
+        <w:t>ret = listen(sock,5);</w:t>
+      </w:r>
+    </w:p>
+    <w:p>
+      <w:r>
+        <w:tab/>
+        <w:t>if(ret == -1)</w:t>
+      </w:r>
+    </w:p>
+    <w:p>
+      <w:r>
+        <w:tab/>
+        <w:t>{</w:t>
+      </w:r>
+    </w:p>
+    <w:p>
+      <w:r>
+        <w:tab/>
+      </w:r>
+      <w:r>
+        <w:tab/>
+        <w:t>printf("listen failed \r\n");</w:t>
+      </w:r>
+    </w:p>
+    <w:p>
+      <w:r>
+        <w:tab/>
+      </w:r>
+      <w:r>
+        <w:tab/>
+        <w:t>return -1;</w:t>
+      </w:r>
+    </w:p>
+    <w:p>
+      <w:r>
+        <w:tab/>
+        <w:t>}</w:t>
+      </w:r>
+    </w:p>
+    <w:p/>
+    <w:p>
+      <w:r>
+        <w:tab/>
+        <w:t>struct sockaddr_in client;</w:t>
+      </w:r>
+    </w:p>
+    <w:p>
+      <w:r>
+        <w:tab/>
+        <w:t>socklen_t client_addrlength = sizeof(client);</w:t>
+      </w:r>
+    </w:p>
+    <w:p>
+      <w:pPr>
+        <w:rPr>
+          <w:color w:val="FF0000"/>
+        </w:rPr>
+      </w:pPr>
+      <w:r>
+        <w:tab/>
+      </w:r>
+      <w:r>
+        <w:rPr>
+          <w:color w:val="FF0000"/>
+        </w:rPr>
+        <w:t>int connfd = accept(sock,(struct sockaddr*)&amp;client,&amp;client_addrlength);</w:t>
+      </w:r>
+    </w:p>
+    <w:p>
+      <w:r>
+        <w:tab/>
+        <w:t>if(connfd &lt; 0)</w:t>
+      </w:r>
+    </w:p>
+    <w:p>
+      <w:r>
+        <w:tab/>
+        <w:t>{</w:t>
+      </w:r>
+    </w:p>
+    <w:p>
+      <w:r>
+        <w:tab/>
+      </w:r>
+      <w:r>
+        <w:tab/>
+        <w:t>printf("accept failed \r\n");</w:t>
+      </w:r>
+    </w:p>
+    <w:p/>
+    <w:p>
+      <w:r>
+        <w:tab/>
+        <w:t>}</w:t>
+      </w:r>
+    </w:p>
+    <w:p>
+      <w:r>
+        <w:tab/>
+        <w:t>else</w:t>
+      </w:r>
+    </w:p>
+    <w:p>
+      <w:r>
+        <w:tab/>
+        <w:t>{</w:t>
+      </w:r>
+    </w:p>
+    <w:p>
+      <w:r>
+        <w:tab/>
+      </w:r>
+      <w:r>
+        <w:tab/>
+        <w:t>char data[64]="I am from jikexueyuan!";</w:t>
+      </w:r>
+    </w:p>
+    <w:p>
+      <w:r>
+        <w:tab/>
+      </w:r>
+      <w:r>
+        <w:tab/>
+        <w:t>char buffer[64];</w:t>
+      </w:r>
+    </w:p>
+    <w:p>
+      <w:r>
+        <w:tab/>
+      </w:r>
+      <w:r>
+        <w:tab/>
+        <w:t>int i,len;</w:t>
+      </w:r>
+    </w:p>
+    <w:p>
+      <w:r>
+        <w:tab/>
+      </w:r>
+      <w:r>
+        <w:tab/>
+      </w:r>
+    </w:p>
+    <w:p>
+      <w:r>
+        <w:tab/>
+      </w:r>
+      <w:r>
+        <w:tab/>
+        <w:t>for(i=0;i&lt;10;i++)</w:t>
+      </w:r>
+    </w:p>
+    <w:p>
+      <w:r>
+        <w:tab/>
+      </w:r>
+      <w:r>
+        <w:tab/>
+        <w:t>{</w:t>
       </w:r>
     </w:p>
     <w:p>
@@ -3914,725 +4644,86 @@
       </w:r>
       <w:r>
         <w:tab/>
-        <w:t>return -1;</w:t>
-      </w:r>
-    </w:p>
-    <w:p>
+      </w:r>
+      <w:r>
+        <w:tab/>
+        <w:t>memset(buffer,0x00,sizeof(buffer));</w:t>
+      </w:r>
+    </w:p>
+    <w:p>
+      <w:pPr>
+        <w:rPr>
+          <w:color w:val="FF0000"/>
+        </w:rPr>
+      </w:pPr>
+      <w:r>
+        <w:tab/>
+      </w:r>
+      <w:r>
+        <w:tab/>
+      </w:r>
+      <w:r>
+        <w:tab/>
+      </w:r>
+      <w:r>
+        <w:rPr>
+          <w:color w:val="FF0000"/>
+        </w:rPr>
+        <w:t>len = recv(connfd,buffer,sizeof(buffer),0);</w:t>
+      </w:r>
+    </w:p>
+    <w:p>
+      <w:r>
+        <w:tab/>
+      </w:r>
+      <w:r>
+        <w:tab/>
+      </w:r>
+      <w:r>
+        <w:tab/>
+        <w:t>printf("index is %d len is %d: %s\r\n",i,len,buffer);</w:t>
+      </w:r>
+    </w:p>
+    <w:p>
+      <w:r>
+        <w:tab/>
+      </w:r>
+      <w:r>
+        <w:tab/>
+      </w:r>
+      <w:r>
+        <w:tab/>
+        <w:t>sleep(1);</w:t>
+      </w:r>
+    </w:p>
+    <w:p>
+      <w:r>
+        <w:tab/>
+      </w:r>
+      <w:r>
+        <w:tab/>
+      </w:r>
+      <w:r>
+        <w:tab/>
+        <w:t>send(connfd,data,strlen(data),0);</w:t>
+      </w:r>
+    </w:p>
+    <w:p>
+      <w:r>
+        <w:tab/>
+      </w:r>
       <w:r>
         <w:tab/>
         <w:t>}</w:t>
       </w:r>
     </w:p>
     <w:p>
-      <w:r>
-        <w:tab/>
-        <w:t>else</w:t>
-      </w:r>
-    </w:p>
-    <w:p>
-      <w:r>
-        <w:tab/>
-        <w:t>{</w:t>
-      </w:r>
-    </w:p>
-    <w:p>
-      <w:r>
-        <w:tab/>
-      </w:r>
-      <w:r>
-        <w:tab/>
-        <w:t>char data[64]="Where are you from ?";</w:t>
-      </w:r>
-    </w:p>
-    <w:p>
-      <w:r>
-        <w:tab/>
-      </w:r>
-      <w:r>
-        <w:tab/>
-        <w:t>char buffer[64];</w:t>
-      </w:r>
-    </w:p>
-    <w:p>
-      <w:r>
-        <w:tab/>
-      </w:r>
-      <w:r>
-        <w:tab/>
-        <w:t>int i,len;</w:t>
-      </w:r>
-    </w:p>
-    <w:p/>
-    <w:p>
-      <w:r>
-        <w:tab/>
-      </w:r>
-      <w:r>
-        <w:tab/>
-        <w:t>for(i=0;i&lt;10;i++)</w:t>
-      </w:r>
-    </w:p>
-    <w:p>
-      <w:r>
-        <w:tab/>
-      </w:r>
-      <w:r>
-        <w:tab/>
-        <w:t>{</w:t>
-      </w:r>
-    </w:p>
-    <w:p>
-      <w:r>
-        <w:tab/>
-      </w:r>
-      <w:r>
-        <w:tab/>
-      </w:r>
-      <w:r>
-        <w:tab/>
-        <w:t>memset(buffer,0x00,sizeof(buffer));</w:t>
-      </w:r>
-    </w:p>
-    <w:p>
-      <w:pPr>
-        <w:rPr>
-          <w:color w:val="FF0000"/>
-        </w:rPr>
-      </w:pPr>
-      <w:r>
-        <w:tab/>
-      </w:r>
-      <w:r>
-        <w:tab/>
-      </w:r>
-      <w:r>
-        <w:tab/>
-      </w:r>
-      <w:r>
-        <w:rPr>
-          <w:color w:val="FF0000"/>
-        </w:rPr>
-        <w:t>send(sockfd,data,strlen(data),0);</w:t>
-      </w:r>
-    </w:p>
-    <w:p>
-      <w:pPr>
-        <w:rPr>
-          <w:color w:val="FF0000"/>
-        </w:rPr>
-      </w:pPr>
-      <w:r>
-        <w:tab/>
-      </w:r>
-      <w:r>
-        <w:tab/>
-      </w:r>
-      <w:r>
-        <w:tab/>
-      </w:r>
-      <w:r>
-        <w:rPr>
-          <w:color w:val="FF0000"/>
-        </w:rPr>
-        <w:t>len = recv(sockfd,buffer,sizeof(buffer),0);</w:t>
-      </w:r>
-    </w:p>
-    <w:p>
-      <w:r>
-        <w:tab/>
-      </w:r>
-      <w:r>
-        <w:tab/>
-      </w:r>
-      <w:r>
-        <w:tab/>
-        <w:t>sleep(1);</w:t>
-      </w:r>
-    </w:p>
-    <w:p>
-      <w:r>
-        <w:tab/>
-      </w:r>
-      <w:r>
-        <w:tab/>
-      </w:r>
-      <w:r>
-        <w:tab/>
-        <w:t>printf("index is %d len is %d : %s\r\n",i,len,buffer);</w:t>
-      </w:r>
-    </w:p>
-    <w:p>
-      <w:r>
-        <w:tab/>
-      </w:r>
-      <w:r>
-        <w:tab/>
-        <w:t>}</w:t>
-      </w:r>
-    </w:p>
-    <w:p>
-      <w:r>
-        <w:tab/>
-        <w:t>}</w:t>
-      </w:r>
-    </w:p>
-    <w:p>
-      <w:pPr>
-        <w:rPr>
-          <w:color w:val="FF0000"/>
-        </w:rPr>
-      </w:pPr>
-      <w:r>
-        <w:tab/>
-      </w:r>
-      <w:r>
-        <w:rPr>
-          <w:color w:val="FF0000"/>
-        </w:rPr>
-        <w:t>close(sockfd);</w:t>
-      </w:r>
-    </w:p>
-    <w:p>
-      <w:r>
-        <w:tab/>
-        <w:t>return 0;</w:t>
-      </w:r>
-    </w:p>
-    <w:p>
-      <w:r>
-        <w:tab/>
-        <w:t>}</w:t>
-      </w:r>
-    </w:p>
-    <w:p>
-      <w:pPr>
-        <w:pStyle w:val="3"/>
-      </w:pPr>
-      <w:r>
-        <w:rPr>
-          <w:rFonts w:hint="eastAsia"/>
-        </w:rPr>
-        <w:t>服务端</w:t>
-      </w:r>
-    </w:p>
-    <w:p>
-      <w:r>
-        <w:t>#include &lt;sys/socket.h&gt;</w:t>
-      </w:r>
-    </w:p>
-    <w:p>
-      <w:r>
-        <w:t>#include &lt;netinet/in.h&gt;</w:t>
-      </w:r>
-    </w:p>
-    <w:p>
-      <w:r>
-        <w:t>#include &lt;arpa/inet.h&gt;</w:t>
-      </w:r>
-    </w:p>
-    <w:p>
-      <w:r>
-        <w:t>#include &lt;assert.h&gt;</w:t>
-      </w:r>
-    </w:p>
-    <w:p>
-      <w:r>
-        <w:t>#include &lt;stdio.h&gt;</w:t>
-      </w:r>
-    </w:p>
-    <w:p>
-      <w:r>
-        <w:t>#include &lt;stdlib.h&gt;</w:t>
-      </w:r>
-    </w:p>
-    <w:p>
-      <w:r>
-        <w:t>#include &lt;string.h&gt;</w:t>
-      </w:r>
-    </w:p>
-    <w:p/>
-    <w:p>
-      <w:r>
-        <w:t>int main(int argc,char* argv[])</w:t>
-      </w:r>
-    </w:p>
-    <w:p>
-      <w:r>
-        <w:lastRenderedPageBreak/>
-        <w:t>{</w:t>
-      </w:r>
-    </w:p>
-    <w:p>
-      <w:r>
-        <w:tab/>
-      </w:r>
-    </w:p>
-    <w:p>
-      <w:r>
-        <w:tab/>
-        <w:t>if(argc &lt;=2 )</w:t>
-      </w:r>
-    </w:p>
-    <w:p>
-      <w:r>
-        <w:tab/>
-        <w:t>{</w:t>
-      </w:r>
-    </w:p>
-    <w:p>
-      <w:r>
-        <w:tab/>
-      </w:r>
-      <w:r>
-        <w:tab/>
-        <w:t>printf("please input ipaddress and port number\r\n");</w:t>
-      </w:r>
-    </w:p>
-    <w:p>
-      <w:r>
-        <w:tab/>
-      </w:r>
-      <w:r>
-        <w:tab/>
-        <w:t>return -1;</w:t>
-      </w:r>
-    </w:p>
-    <w:p>
-      <w:r>
-        <w:tab/>
-        <w:t>}</w:t>
-      </w:r>
-    </w:p>
-    <w:p/>
-    <w:p>
-      <w:r>
-        <w:tab/>
-        <w:t>const char* ip = argv[1];</w:t>
-      </w:r>
-    </w:p>
-    <w:p>
-      <w:r>
-        <w:tab/>
-        <w:t>int port = atoi(argv[2]);</w:t>
-      </w:r>
-    </w:p>
-    <w:p/>
-    <w:p>
-      <w:r>
-        <w:tab/>
-        <w:t>struct sockaddr_in address;</w:t>
-      </w:r>
-    </w:p>
-    <w:p>
-      <w:r>
-        <w:tab/>
-        <w:t>bzero(&amp;address,sizeof(address));</w:t>
-      </w:r>
-    </w:p>
-    <w:p>
-      <w:r>
-        <w:tab/>
-        <w:t>address.sin_family = AF_INET;</w:t>
-      </w:r>
-    </w:p>
-    <w:p>
-      <w:pPr>
-        <w:rPr>
-          <w:color w:val="FF0000"/>
-        </w:rPr>
-      </w:pPr>
-      <w:r>
-        <w:tab/>
-      </w:r>
-      <w:r>
-        <w:rPr>
-          <w:color w:val="FF0000"/>
-        </w:rPr>
-        <w:t>inet_pton(AF_INET,ip,&amp;address.sin_addr);</w:t>
-      </w:r>
-    </w:p>
-    <w:p>
-      <w:pPr>
-        <w:rPr>
-          <w:color w:val="FF0000"/>
-        </w:rPr>
-      </w:pPr>
-      <w:r>
-        <w:rPr>
-          <w:color w:val="FF0000"/>
-        </w:rPr>
-        <w:tab/>
-        <w:t>address.sin_port = htons(port);</w:t>
-      </w:r>
-    </w:p>
-    <w:p/>
-    <w:p>
-      <w:pPr>
-        <w:rPr>
-          <w:color w:val="FF0000"/>
-        </w:rPr>
-      </w:pPr>
-      <w:r>
-        <w:tab/>
-      </w:r>
-      <w:r>
-        <w:rPr>
-          <w:color w:val="FF0000"/>
-        </w:rPr>
-        <w:t>int sock = socket(AF_INET,SOCK_STREAM,0);</w:t>
-      </w:r>
-    </w:p>
-    <w:p>
-      <w:r>
-        <w:tab/>
-        <w:t>if(sock &lt;0)</w:t>
-      </w:r>
-    </w:p>
-    <w:p>
-      <w:r>
-        <w:tab/>
-        <w:t>{</w:t>
-      </w:r>
-    </w:p>
-    <w:p>
-      <w:r>
-        <w:tab/>
-      </w:r>
-      <w:r>
-        <w:tab/>
-        <w:t>printf("create sock failed \r\n");</w:t>
-      </w:r>
-    </w:p>
-    <w:p>
-      <w:r>
-        <w:tab/>
-      </w:r>
-      <w:r>
-        <w:tab/>
-        <w:t>return -1;</w:t>
-      </w:r>
-    </w:p>
-    <w:p>
-      <w:r>
-        <w:tab/>
-        <w:t>}</w:t>
-      </w:r>
-    </w:p>
-    <w:p/>
-    <w:p>
-      <w:pPr>
-        <w:rPr>
-          <w:color w:val="FF0000"/>
-        </w:rPr>
-      </w:pPr>
-      <w:r>
-        <w:tab/>
-      </w:r>
-      <w:r>
-        <w:rPr>
-          <w:color w:val="FF0000"/>
-        </w:rPr>
-        <w:t>int ret = bind(sock,(struct sockaddr*)&amp;address,sizeof(address));</w:t>
-      </w:r>
-    </w:p>
-    <w:p>
-      <w:r>
-        <w:tab/>
-        <w:t>if(ret == -1)</w:t>
-      </w:r>
-    </w:p>
-    <w:p>
-      <w:r>
-        <w:tab/>
-        <w:t>{</w:t>
-      </w:r>
-    </w:p>
-    <w:p>
-      <w:r>
-        <w:tab/>
-      </w:r>
-      <w:r>
-        <w:tab/>
-        <w:t>printf("bind failed\r\n");</w:t>
-      </w:r>
-    </w:p>
-    <w:p>
-      <w:r>
-        <w:tab/>
-      </w:r>
-      <w:r>
-        <w:tab/>
-        <w:t>return -1;</w:t>
-      </w:r>
-    </w:p>
-    <w:p>
-      <w:r>
-        <w:tab/>
-        <w:t>}</w:t>
-      </w:r>
-    </w:p>
-    <w:p/>
-    <w:p>
-      <w:pPr>
-        <w:rPr>
-          <w:color w:val="FF0000"/>
-        </w:rPr>
-      </w:pPr>
-      <w:r>
-        <w:tab/>
-      </w:r>
-      <w:r>
-        <w:rPr>
-          <w:color w:val="FF0000"/>
-        </w:rPr>
-        <w:t>ret = listen(sock,5);</w:t>
-      </w:r>
-    </w:p>
-    <w:p>
-      <w:r>
-        <w:tab/>
-        <w:t>if(ret == -1)</w:t>
-      </w:r>
-    </w:p>
-    <w:p>
-      <w:r>
-        <w:tab/>
-        <w:t>{</w:t>
-      </w:r>
-    </w:p>
-    <w:p>
-      <w:r>
-        <w:tab/>
-      </w:r>
-      <w:r>
-        <w:tab/>
-        <w:t>printf("listen failed \r\n");</w:t>
-      </w:r>
-    </w:p>
-    <w:p>
-      <w:r>
-        <w:tab/>
-      </w:r>
-      <w:r>
-        <w:tab/>
-        <w:t>return -1;</w:t>
-      </w:r>
-    </w:p>
-    <w:p>
-      <w:r>
-        <w:tab/>
-        <w:t>}</w:t>
-      </w:r>
-    </w:p>
-    <w:p/>
-    <w:p>
-      <w:r>
-        <w:tab/>
-        <w:t>struct sockaddr_in client;</w:t>
-      </w:r>
-    </w:p>
-    <w:p>
-      <w:r>
-        <w:tab/>
-        <w:t>socklen_t client_addrlength = sizeof(client);</w:t>
-      </w:r>
-    </w:p>
-    <w:p>
-      <w:pPr>
-        <w:rPr>
-          <w:color w:val="FF0000"/>
-        </w:rPr>
-      </w:pPr>
-      <w:r>
-        <w:tab/>
-      </w:r>
-      <w:r>
-        <w:rPr>
-          <w:color w:val="FF0000"/>
-        </w:rPr>
-        <w:t>int connfd = accept(sock,(struct sockaddr*)&amp;client,&amp;client_addrlength);</w:t>
-      </w:r>
-    </w:p>
-    <w:p>
-      <w:r>
-        <w:tab/>
-        <w:t>if(connfd &lt; 0)</w:t>
-      </w:r>
-    </w:p>
-    <w:p>
-      <w:r>
-        <w:tab/>
-        <w:t>{</w:t>
-      </w:r>
-    </w:p>
-    <w:p>
-      <w:r>
-        <w:tab/>
-      </w:r>
-      <w:r>
-        <w:tab/>
-        <w:t>printf("accept failed \r\n");</w:t>
-      </w:r>
-    </w:p>
-    <w:p/>
-    <w:p>
-      <w:r>
-        <w:tab/>
-        <w:t>}</w:t>
-      </w:r>
-    </w:p>
-    <w:p>
-      <w:r>
-        <w:tab/>
-        <w:t>else</w:t>
-      </w:r>
-    </w:p>
-    <w:p>
-      <w:r>
-        <w:tab/>
-        <w:t>{</w:t>
-      </w:r>
-    </w:p>
-    <w:p>
-      <w:r>
-        <w:tab/>
-      </w:r>
-      <w:r>
-        <w:tab/>
-        <w:t>char data[64]="I am from jikexueyuan!";</w:t>
-      </w:r>
-    </w:p>
-    <w:p>
-      <w:r>
-        <w:tab/>
-      </w:r>
-      <w:r>
-        <w:tab/>
-        <w:t>char buffer[64];</w:t>
-      </w:r>
-    </w:p>
-    <w:p>
-      <w:r>
-        <w:tab/>
-      </w:r>
-      <w:r>
-        <w:tab/>
-        <w:t>int i,len;</w:t>
-      </w:r>
-    </w:p>
-    <w:p>
-      <w:r>
-        <w:tab/>
-      </w:r>
-      <w:r>
-        <w:tab/>
-      </w:r>
-    </w:p>
-    <w:p>
-      <w:r>
-        <w:tab/>
-      </w:r>
-      <w:r>
-        <w:tab/>
-        <w:t>for(i=0;i&lt;10;i++)</w:t>
-      </w:r>
-    </w:p>
-    <w:p>
-      <w:r>
-        <w:tab/>
-      </w:r>
-      <w:r>
-        <w:tab/>
-        <w:t>{</w:t>
-      </w:r>
-    </w:p>
-    <w:p>
-      <w:r>
-        <w:tab/>
-      </w:r>
-      <w:r>
-        <w:tab/>
-      </w:r>
-      <w:r>
-        <w:tab/>
-        <w:t>memset(buffer,0x00,sizeof(buffer));</w:t>
-      </w:r>
-    </w:p>
-    <w:p>
-      <w:pPr>
-        <w:rPr>
-          <w:color w:val="FF0000"/>
-        </w:rPr>
-      </w:pPr>
-      <w:r>
-        <w:tab/>
-      </w:r>
-      <w:r>
-        <w:tab/>
-      </w:r>
-      <w:r>
-        <w:tab/>
-      </w:r>
-      <w:r>
-        <w:rPr>
-          <w:color w:val="FF0000"/>
-        </w:rPr>
-        <w:t>len = recv(connfd,buffer,sizeof(buffer),0);</w:t>
-      </w:r>
-    </w:p>
-    <w:p>
-      <w:r>
-        <w:tab/>
-      </w:r>
-      <w:r>
-        <w:tab/>
-      </w:r>
-      <w:r>
-        <w:tab/>
-        <w:t>printf("index is %d len is %d: %s\r\n",i,len,buffer);</w:t>
-      </w:r>
-    </w:p>
-    <w:p>
-      <w:r>
-        <w:tab/>
-      </w:r>
-      <w:r>
-        <w:tab/>
-      </w:r>
-      <w:r>
-        <w:tab/>
-        <w:t>sleep(1);</w:t>
-      </w:r>
-    </w:p>
-    <w:p>
-      <w:r>
-        <w:tab/>
-      </w:r>
-      <w:r>
-        <w:tab/>
-      </w:r>
-      <w:r>
-        <w:tab/>
-        <w:t>send(connfd,data,strlen(data),0);</w:t>
-      </w:r>
-    </w:p>
-    <w:p>
-      <w:r>
-        <w:tab/>
-      </w:r>
-      <w:r>
-        <w:tab/>
-        <w:t>}</w:t>
-      </w:r>
-    </w:p>
-    <w:p>
-      <w:pPr>
-        <w:rPr>
-          <w:color w:val="FF0000"/>
-        </w:rPr>
-      </w:pPr>
-      <w:r>
-        <w:lastRenderedPageBreak/>
+      <w:pPr>
+        <w:rPr>
+          <w:color w:val="FF0000"/>
+        </w:rPr>
+      </w:pPr>
+      <w:r>
         <w:tab/>
       </w:r>
       <w:r>
@@ -4810,6 +4901,7 @@
     </w:p>
     <w:p>
       <w:r>
+        <w:lastRenderedPageBreak/>
         <w:t>#include &lt;netinet/in.h&gt;</w:t>
       </w:r>
     </w:p>
@@ -4836,7 +4928,229 @@
     <w:p/>
     <w:p>
       <w:r>
+        <w:t>int main(int argc,char* argv[])</w:t>
+      </w:r>
+    </w:p>
+    <w:p>
+      <w:r>
+        <w:t>{</w:t>
+      </w:r>
+    </w:p>
+    <w:p>
+      <w:r>
+        <w:tab/>
+        <w:t>int s;</w:t>
+      </w:r>
+    </w:p>
+    <w:p>
+      <w:r>
+        <w:tab/>
+        <w:t>struct sockaddr_in addr_server,addr_client;</w:t>
+      </w:r>
+    </w:p>
+    <w:p>
+      <w:r>
+        <w:tab/>
+        <w:t>const char* ip = "192.168.80.130";</w:t>
+      </w:r>
+    </w:p>
+    <w:p/>
+    <w:p>
+      <w:r>
+        <w:tab/>
+        <w:t>bzero(&amp;addr_server,sizeof(addr_server));</w:t>
+      </w:r>
+    </w:p>
+    <w:p>
+      <w:r>
+        <w:tab/>
+        <w:t>inet_pton(AF_INET,ip,&amp;addr_server.sin_addr);</w:t>
+      </w:r>
+    </w:p>
+    <w:p>
+      <w:r>
+        <w:tab/>
+        <w:t>addr_server.sin_family = AF_INET;</w:t>
+      </w:r>
+    </w:p>
+    <w:p>
+      <w:r>
+        <w:tab/>
+        <w:t>addr_server.sin_port = htons(PORT_SERVER);</w:t>
+      </w:r>
+    </w:p>
+    <w:p>
+      <w:r>
+        <w:tab/>
+      </w:r>
+    </w:p>
+    <w:p>
+      <w:r>
+        <w:tab/>
+        <w:t>s = socket(AF_INET,SOCK_DGRAM,0);</w:t>
+      </w:r>
+    </w:p>
+    <w:p>
+      <w:r>
+        <w:tab/>
+        <w:t>printf("s is %d \r\n",s);</w:t>
+      </w:r>
+    </w:p>
+    <w:p>
+      <w:r>
+        <w:tab/>
+        <w:t>char data[64]="Where are you from ?";</w:t>
+      </w:r>
+    </w:p>
+    <w:p>
+      <w:r>
+        <w:tab/>
+        <w:t>char buffer[64];</w:t>
+      </w:r>
+    </w:p>
+    <w:p>
+      <w:r>
+        <w:tab/>
+        <w:t>int i;</w:t>
+      </w:r>
+    </w:p>
+    <w:p>
+      <w:r>
+        <w:tab/>
+        <w:t>int len = sizeof(addr_server);</w:t>
+      </w:r>
+    </w:p>
+    <w:p/>
+    <w:p>
+      <w:r>
+        <w:tab/>
+        <w:t>for(i=0;i&lt;10;i++)</w:t>
+      </w:r>
+    </w:p>
+    <w:p>
+      <w:r>
+        <w:tab/>
+        <w:t>{</w:t>
+      </w:r>
+    </w:p>
+    <w:p>
+      <w:r>
+        <w:tab/>
+      </w:r>
+      <w:r>
+        <w:tab/>
+        <w:t>memset(buffer,0x00,sizeof(buffer));</w:t>
+      </w:r>
+    </w:p>
+    <w:p>
+      <w:r>
+        <w:tab/>
+      </w:r>
+      <w:r>
+        <w:tab/>
+        <w:t>int ret = sendto(s,data,strlen(data),0,(struct sockaddr*)&amp;addr_server,len);</w:t>
+      </w:r>
+    </w:p>
+    <w:p>
+      <w:r>
+        <w:tab/>
+      </w:r>
+      <w:r>
+        <w:tab/>
+        <w:t>recvfrom(s,buffer,sizeof(buffer),0,(struct sockaddr*)&amp;addr_client,&amp;len);</w:t>
+      </w:r>
+    </w:p>
+    <w:p>
+      <w:r>
+        <w:tab/>
+      </w:r>
+      <w:r>
+        <w:tab/>
+        <w:t>printf("index is %d : %s \r\n",i,buffer);</w:t>
+      </w:r>
+    </w:p>
+    <w:p>
+      <w:r>
         <w:lastRenderedPageBreak/>
+        <w:tab/>
+      </w:r>
+      <w:r>
+        <w:tab/>
+        <w:t>sleep(1);</w:t>
+      </w:r>
+    </w:p>
+    <w:p>
+      <w:r>
+        <w:tab/>
+        <w:t>}</w:t>
+      </w:r>
+    </w:p>
+    <w:p>
+      <w:r>
+        <w:tab/>
+        <w:t>close(s);</w:t>
+      </w:r>
+    </w:p>
+    <w:p>
+      <w:r>
+        <w:tab/>
+        <w:t>return 0;</w:t>
+      </w:r>
+    </w:p>
+    <w:p>
+      <w:r>
+        <w:t>}</w:t>
+      </w:r>
+    </w:p>
+    <w:p>
+      <w:pPr>
+        <w:pStyle w:val="3"/>
+      </w:pPr>
+      <w:r>
+        <w:rPr>
+          <w:rFonts w:hint="eastAsia"/>
+        </w:rPr>
+        <w:t>服务端</w:t>
+      </w:r>
+    </w:p>
+    <w:p>
+      <w:r>
+        <w:t>#include &lt;sys/socket.h&gt;</w:t>
+      </w:r>
+    </w:p>
+    <w:p>
+      <w:r>
+        <w:t>#include &lt;sys/types.h&gt;</w:t>
+      </w:r>
+    </w:p>
+    <w:p>
+      <w:r>
+        <w:t>#include &lt;netinet/in.h&gt;</w:t>
+      </w:r>
+    </w:p>
+    <w:p>
+      <w:r>
+        <w:t>#include &lt;stdio.h&gt;</w:t>
+      </w:r>
+    </w:p>
+    <w:p>
+      <w:r>
+        <w:t>#include &lt;stdlib.h&gt;</w:t>
+      </w:r>
+    </w:p>
+    <w:p>
+      <w:r>
+        <w:t>#include &lt;string.h&gt;</w:t>
+      </w:r>
+    </w:p>
+    <w:p>
+      <w:r>
+        <w:t>#define PORT_SERVER 8888</w:t>
+      </w:r>
+    </w:p>
+    <w:p/>
+    <w:p>
+      <w:r>
         <w:t>int main(int argc,char* argv[])</w:t>
       </w:r>
     </w:p>
@@ -4867,15 +5181,16 @@
     <w:p>
       <w:r>
         <w:tab/>
-        <w:t>bzero(&amp;addr_server,sizeof(addr_server));</w:t>
-      </w:r>
-    </w:p>
-    <w:p>
-      <w:r>
-        <w:tab/>
-        <w:t>inet_pton(AF_INET,ip,&amp;addr_server.sin_addr);</w:t>
-      </w:r>
-    </w:p>
+        <w:t>s = socket(AF_INET,SOCK_DGRAM,0);</w:t>
+      </w:r>
+    </w:p>
+    <w:p>
+      <w:r>
+        <w:tab/>
+        <w:t>memset(&amp;addr_server,0x00,sizeof(addr_server));</w:t>
+      </w:r>
+    </w:p>
+    <w:p/>
     <w:p>
       <w:r>
         <w:tab/>
@@ -4885,34 +5200,32 @@
     <w:p>
       <w:r>
         <w:tab/>
+        <w:t>addr_server.sin_addr.s_addr = htonl(INADDR_ANY);</w:t>
+      </w:r>
+    </w:p>
+    <w:p>
+      <w:r>
+        <w:tab/>
         <w:t>addr_server.sin_port = htons(PORT_SERVER);</w:t>
       </w:r>
     </w:p>
-    <w:p>
-      <w:r>
-        <w:tab/>
-      </w:r>
-    </w:p>
-    <w:p>
-      <w:r>
-        <w:tab/>
-        <w:t>s = socket(AF_INET,SOCK_DGRAM,0);</w:t>
-      </w:r>
-    </w:p>
-    <w:p>
-      <w:r>
-        <w:tab/>
-        <w:t>printf("s is %d \r\n",s);</w:t>
-      </w:r>
-    </w:p>
-    <w:p>
-      <w:r>
-        <w:tab/>
-        <w:t>char data[64]="Where are you from ?";</w:t>
-      </w:r>
-    </w:p>
-    <w:p>
-      <w:r>
+    <w:p/>
+    <w:p>
+      <w:r>
+        <w:tab/>
+        <w:t>bind(s,(struct sockaddr*)&amp;addr_server,sizeof(addr_server));</w:t>
+      </w:r>
+    </w:p>
+    <w:p/>
+    <w:p>
+      <w:r>
+        <w:tab/>
+        <w:t>char data[64]="I am from jikexueyuan!";</w:t>
+      </w:r>
+    </w:p>
+    <w:p>
+      <w:r>
+        <w:lastRenderedPageBreak/>
         <w:tab/>
         <w:t>char buffer[64];</w:t>
       </w:r>
@@ -4938,228 +5251,6 @@
     </w:p>
     <w:p>
       <w:r>
-        <w:tab/>
-        <w:t>{</w:t>
-      </w:r>
-    </w:p>
-    <w:p>
-      <w:r>
-        <w:tab/>
-      </w:r>
-      <w:r>
-        <w:tab/>
-        <w:t>memset(buffer,0x00,sizeof(buffer));</w:t>
-      </w:r>
-    </w:p>
-    <w:p>
-      <w:r>
-        <w:tab/>
-      </w:r>
-      <w:r>
-        <w:tab/>
-        <w:t>int ret = sendto(s,data,strlen(data),0,(struct sockaddr*)&amp;addr_server,len);</w:t>
-      </w:r>
-    </w:p>
-    <w:p>
-      <w:r>
-        <w:tab/>
-      </w:r>
-      <w:r>
-        <w:tab/>
-        <w:t>recvfrom(s,buffer,sizeof(buffer),0,(struct sockaddr*)&amp;addr_client,&amp;len);</w:t>
-      </w:r>
-    </w:p>
-    <w:p>
-      <w:r>
-        <w:tab/>
-      </w:r>
-      <w:r>
-        <w:tab/>
-        <w:t>printf("index is %d : %s \r\n",i,buffer);</w:t>
-      </w:r>
-    </w:p>
-    <w:p>
-      <w:r>
-        <w:tab/>
-      </w:r>
-      <w:r>
-        <w:tab/>
-        <w:t>sleep(1);</w:t>
-      </w:r>
-    </w:p>
-    <w:p>
-      <w:r>
-        <w:tab/>
-        <w:t>}</w:t>
-      </w:r>
-    </w:p>
-    <w:p>
-      <w:r>
-        <w:tab/>
-        <w:t>close(s);</w:t>
-      </w:r>
-    </w:p>
-    <w:p>
-      <w:r>
-        <w:tab/>
-        <w:t>return 0;</w:t>
-      </w:r>
-    </w:p>
-    <w:p>
-      <w:r>
-        <w:t>}</w:t>
-      </w:r>
-    </w:p>
-    <w:p>
-      <w:pPr>
-        <w:pStyle w:val="3"/>
-      </w:pPr>
-      <w:r>
-        <w:rPr>
-          <w:rFonts w:hint="eastAsia"/>
-        </w:rPr>
-        <w:lastRenderedPageBreak/>
-        <w:t>服务端</w:t>
-      </w:r>
-    </w:p>
-    <w:p>
-      <w:r>
-        <w:t>#include &lt;sys/socket.h&gt;</w:t>
-      </w:r>
-    </w:p>
-    <w:p>
-      <w:r>
-        <w:t>#include &lt;sys/types.h&gt;</w:t>
-      </w:r>
-    </w:p>
-    <w:p>
-      <w:r>
-        <w:t>#include &lt;netinet/in.h&gt;</w:t>
-      </w:r>
-    </w:p>
-    <w:p>
-      <w:r>
-        <w:t>#include &lt;stdio.h&gt;</w:t>
-      </w:r>
-    </w:p>
-    <w:p>
-      <w:r>
-        <w:t>#include &lt;stdlib.h&gt;</w:t>
-      </w:r>
-    </w:p>
-    <w:p>
-      <w:r>
-        <w:t>#include &lt;string.h&gt;</w:t>
-      </w:r>
-    </w:p>
-    <w:p>
-      <w:r>
-        <w:t>#define PORT_SERVER 8888</w:t>
-      </w:r>
-    </w:p>
-    <w:p/>
-    <w:p>
-      <w:r>
-        <w:t>int main(int argc,char* argv[])</w:t>
-      </w:r>
-    </w:p>
-    <w:p>
-      <w:r>
-        <w:t>{</w:t>
-      </w:r>
-    </w:p>
-    <w:p>
-      <w:r>
-        <w:tab/>
-        <w:t>int s;</w:t>
-      </w:r>
-    </w:p>
-    <w:p>
-      <w:r>
-        <w:tab/>
-        <w:t>struct sockaddr_in addr_server,addr_client;</w:t>
-      </w:r>
-    </w:p>
-    <w:p>
-      <w:r>
-        <w:tab/>
-        <w:t>const char* ip = "192.168.80.130";</w:t>
-      </w:r>
-    </w:p>
-    <w:p/>
-    <w:p>
-      <w:r>
-        <w:tab/>
-        <w:t>s = socket(AF_INET,SOCK_DGRAM,0);</w:t>
-      </w:r>
-    </w:p>
-    <w:p>
-      <w:r>
-        <w:tab/>
-        <w:t>memset(&amp;addr_server,0x00,sizeof(addr_server));</w:t>
-      </w:r>
-    </w:p>
-    <w:p/>
-    <w:p>
-      <w:r>
-        <w:tab/>
-        <w:t>addr_server.sin_family = AF_INET;</w:t>
-      </w:r>
-    </w:p>
-    <w:p>
-      <w:r>
-        <w:tab/>
-        <w:t>addr_server.sin_addr.s_addr = htonl(INADDR_ANY);</w:t>
-      </w:r>
-    </w:p>
-    <w:p>
-      <w:r>
-        <w:tab/>
-        <w:t>addr_server.sin_port = htons(PORT_SERVER);</w:t>
-      </w:r>
-    </w:p>
-    <w:p/>
-    <w:p>
-      <w:r>
-        <w:tab/>
-        <w:t>bind(s,(struct sockaddr*)&amp;addr_server,sizeof(addr_server));</w:t>
-      </w:r>
-    </w:p>
-    <w:p/>
-    <w:p>
-      <w:r>
-        <w:tab/>
-        <w:t>char data[64]="I am from jikexueyuan!";</w:t>
-      </w:r>
-    </w:p>
-    <w:p>
-      <w:r>
-        <w:tab/>
-        <w:t>char buffer[64];</w:t>
-      </w:r>
-    </w:p>
-    <w:p>
-      <w:r>
-        <w:tab/>
-        <w:t>int i;</w:t>
-      </w:r>
-    </w:p>
-    <w:p>
-      <w:r>
-        <w:tab/>
-        <w:t>int len = sizeof(addr_server);</w:t>
-      </w:r>
-    </w:p>
-    <w:p/>
-    <w:p>
-      <w:r>
-        <w:tab/>
-        <w:t>for(i=0;i&lt;10;i++)</w:t>
-      </w:r>
-    </w:p>
-    <w:p>
-      <w:r>
-        <w:lastRenderedPageBreak/>
         <w:tab/>
         <w:t>{</w:t>
       </w:r>

--- a/网络/网络编程/Linux网络编程.docx
+++ b/网络/网络编程/Linux网络编程.docx
@@ -3473,33 +3473,39 @@
         </w:rPr>
         <w:t>。</w:t>
       </w:r>
+    </w:p>
+    <w:p>
+      <w:pPr>
+        <w:rPr>
+          <w:rFonts w:hint="eastAsia"/>
+        </w:rPr>
+      </w:pPr>
+      <w:r>
+        <w:tab/>
+      </w:r>
+      <w:r>
+        <w:t>2</w:t>
+      </w:r>
+      <w:r>
+        <w:rPr>
+          <w:rFonts w:hint="eastAsia"/>
+        </w:rPr>
+        <w:t>、</w:t>
+      </w:r>
+      <w:r>
+        <w:rPr>
+          <w:rFonts w:hint="eastAsia"/>
+        </w:rPr>
+        <w:t>在</w:t>
+      </w:r>
+      <w:r>
+        <w:rPr>
+          <w:rFonts w:hint="eastAsia"/>
+        </w:rPr>
+        <w:t>c</w:t>
+      </w:r>
       <w:bookmarkStart w:id="0" w:name="_GoBack"/>
       <w:bookmarkEnd w:id="0"/>
-    </w:p>
-    <w:p>
-      <w:pPr>
-        <w:rPr>
-          <w:rFonts w:hint="eastAsia"/>
-        </w:rPr>
-      </w:pPr>
-      <w:r>
-        <w:tab/>
-      </w:r>
-      <w:r>
-        <w:t>2</w:t>
-      </w:r>
-      <w:r>
-        <w:rPr>
-          <w:rFonts w:hint="eastAsia"/>
-        </w:rPr>
-        <w:t>、</w:t>
-      </w:r>
-      <w:r>
-        <w:rPr>
-          <w:rFonts w:hint="eastAsia"/>
-        </w:rPr>
-        <w:t>在</w:t>
-      </w:r>
       <w:r>
         <w:rPr>
           <w:rFonts w:hint="eastAsia"/>
@@ -3515,6 +3521,90 @@
         </w:rPr>
         <w:t>函数调用之前设置</w:t>
       </w:r>
+      <w:r>
+        <w:rPr>
+          <w:rFonts w:hint="eastAsia"/>
+        </w:rPr>
+        <w:t>：滑动窗口的协商是在建立连接时，通过同步报文获得的，对于客户端程序而言，接收缓冲区的大小在</w:t>
+      </w:r>
+      <w:r>
+        <w:rPr>
+          <w:rFonts w:hint="eastAsia"/>
+        </w:rPr>
+        <w:t>connect</w:t>
+      </w:r>
+      <w:r>
+        <w:rPr>
+          <w:rFonts w:hint="eastAsia"/>
+        </w:rPr>
+        <w:t>系统调用之前</w:t>
+      </w:r>
+      <w:r>
+        <w:rPr>
+          <w:rFonts w:hint="eastAsia"/>
+        </w:rPr>
+        <w:t>设置，因为</w:t>
+      </w:r>
+      <w:r>
+        <w:rPr>
+          <w:rFonts w:hint="eastAsia"/>
+        </w:rPr>
+        <w:t>connect</w:t>
+      </w:r>
+      <w:r>
+        <w:rPr>
+          <w:rFonts w:hint="eastAsia"/>
+        </w:rPr>
+        <w:t>需要通过同步报文段进行连接，而对于</w:t>
+      </w:r>
+      <w:r>
+        <w:rPr>
+          <w:rFonts w:hint="eastAsia"/>
+        </w:rPr>
+        <w:t xml:space="preserve"> </w:t>
+      </w:r>
+      <w:r>
+        <w:rPr>
+          <w:rFonts w:hint="eastAsia"/>
+        </w:rPr>
+        <w:t>服务器而言需要在</w:t>
+      </w:r>
+      <w:r>
+        <w:rPr>
+          <w:rFonts w:hint="eastAsia"/>
+        </w:rPr>
+        <w:t>listen</w:t>
+      </w:r>
+      <w:r>
+        <w:rPr>
+          <w:rFonts w:hint="eastAsia"/>
+        </w:rPr>
+        <w:t>之前设置接收缓冲区的大小，因为</w:t>
+      </w:r>
+      <w:r>
+        <w:rPr>
+          <w:rFonts w:hint="eastAsia"/>
+        </w:rPr>
+        <w:t>accept</w:t>
+      </w:r>
+      <w:r>
+        <w:rPr>
+          <w:rFonts w:hint="eastAsia"/>
+        </w:rPr>
+        <w:t>返回的套接字描述符是继承了</w:t>
+      </w:r>
+      <w:r>
+        <w:rPr>
+          <w:rFonts w:hint="eastAsia"/>
+        </w:rPr>
+        <w:t>listen</w:t>
+      </w:r>
+      <w:r>
+        <w:rPr>
+          <w:rFonts w:hint="eastAsia"/>
+        </w:rPr>
+        <w:t>的描述符属性。</w:t>
+      </w:r>
     </w:p>
     <w:p>
       <w:pPr>
@@ -3524,6 +3614,7 @@
         <w:rPr>
           <w:rFonts w:hint="eastAsia"/>
         </w:rPr>
+        <w:lastRenderedPageBreak/>
         <w:t>SO_RCVLOWAT</w:t>
       </w:r>
       <w:r>
@@ -3748,8 +3839,450 @@
         <w:rPr>
           <w:rFonts w:hint="eastAsia"/>
         </w:rPr>
+        <w:t>示例</w:t>
+      </w:r>
+    </w:p>
+    <w:p>
+      <w:pPr>
+        <w:pStyle w:val="3"/>
+      </w:pPr>
+      <w:r>
+        <w:rPr>
+          <w:rFonts w:hint="eastAsia"/>
+        </w:rPr>
+        <w:t>客户端</w:t>
+      </w:r>
+    </w:p>
+    <w:p>
+      <w:r>
+        <w:t>#include &lt;sys/socket.h&gt;</w:t>
+      </w:r>
+    </w:p>
+    <w:p>
+      <w:r>
+        <w:t>#include &lt;netinet/in.h&gt;</w:t>
+      </w:r>
+    </w:p>
+    <w:p>
+      <w:r>
+        <w:t>#include &lt;arpa/inet.h&gt;</w:t>
+      </w:r>
+    </w:p>
+    <w:p>
+      <w:r>
+        <w:t>#include &lt;stdio.h&gt;</w:t>
+      </w:r>
+    </w:p>
+    <w:p>
+      <w:r>
+        <w:t>#include &lt;assert.h&gt;</w:t>
+      </w:r>
+    </w:p>
+    <w:p>
+      <w:r>
+        <w:t>#include &lt;unistd.h&gt;</w:t>
+      </w:r>
+    </w:p>
+    <w:p>
+      <w:r>
+        <w:t>#include &lt;string.h&gt;</w:t>
+      </w:r>
+    </w:p>
+    <w:p>
+      <w:r>
+        <w:t>#include &lt;stdlib.h&gt;</w:t>
+      </w:r>
+    </w:p>
+    <w:p>
+      <w:r>
         <w:lastRenderedPageBreak/>
-        <w:t>示例</w:t>
+        <w:t>int main(int argc,char* argv[])</w:t>
+      </w:r>
+    </w:p>
+    <w:p>
+      <w:pPr>
+        <w:rPr>
+          <w:rFonts w:hint="eastAsia"/>
+        </w:rPr>
+      </w:pPr>
+      <w:r>
+        <w:t>{</w:t>
+      </w:r>
+    </w:p>
+    <w:p>
+      <w:r>
+        <w:tab/>
+        <w:t>if(argc &lt;= 2)</w:t>
+      </w:r>
+    </w:p>
+    <w:p>
+      <w:r>
+        <w:tab/>
+        <w:t>{</w:t>
+      </w:r>
+    </w:p>
+    <w:p>
+      <w:r>
+        <w:tab/>
+      </w:r>
+      <w:r>
+        <w:tab/>
+        <w:t>printf("please input server ip and port number\r\n");</w:t>
+      </w:r>
+    </w:p>
+    <w:p>
+      <w:r>
+        <w:tab/>
+      </w:r>
+      <w:r>
+        <w:tab/>
+        <w:t>return -1;</w:t>
+      </w:r>
+    </w:p>
+    <w:p>
+      <w:r>
+        <w:tab/>
+        <w:t>}</w:t>
+      </w:r>
+    </w:p>
+    <w:p>
+      <w:r>
+        <w:tab/>
+        <w:t>const char* ip = argv[1];</w:t>
+      </w:r>
+    </w:p>
+    <w:p>
+      <w:r>
+        <w:tab/>
+        <w:t>int port = atoi(argv[2]);</w:t>
+      </w:r>
+    </w:p>
+    <w:p/>
+    <w:p>
+      <w:r>
+        <w:tab/>
+        <w:t>struct sockaddr_in server_address;</w:t>
+      </w:r>
+    </w:p>
+    <w:p>
+      <w:r>
+        <w:tab/>
+        <w:t>bzero(&amp;server_address,sizeof(server_address));</w:t>
+      </w:r>
+    </w:p>
+    <w:p>
+      <w:r>
+        <w:tab/>
+        <w:t>server_address.sin_family = AF_INET;</w:t>
+      </w:r>
+    </w:p>
+    <w:p>
+      <w:pPr>
+        <w:rPr>
+          <w:color w:val="FF0000"/>
+        </w:rPr>
+      </w:pPr>
+      <w:r>
+        <w:tab/>
+      </w:r>
+      <w:r>
+        <w:rPr>
+          <w:color w:val="FF0000"/>
+        </w:rPr>
+        <w:t>inet_pton(AF_INET,ip,&amp;server_address.sin_addr);</w:t>
+      </w:r>
+    </w:p>
+    <w:p>
+      <w:r>
+        <w:tab/>
+      </w:r>
+      <w:r>
+        <w:rPr>
+          <w:color w:val="FF0000"/>
+        </w:rPr>
+        <w:t>server_address.sin_port = htons(port);</w:t>
+      </w:r>
+    </w:p>
+    <w:p/>
+    <w:p>
+      <w:pPr>
+        <w:rPr>
+          <w:color w:val="FF0000"/>
+        </w:rPr>
+      </w:pPr>
+      <w:r>
+        <w:tab/>
+      </w:r>
+      <w:r>
+        <w:rPr>
+          <w:color w:val="FF0000"/>
+        </w:rPr>
+        <w:t>int sockfd = socket(AF_INET,SOCK_STREAM,0);</w:t>
+      </w:r>
+    </w:p>
+    <w:p>
+      <w:r>
+        <w:tab/>
+        <w:t>if(sockfd &lt; 0)</w:t>
+      </w:r>
+    </w:p>
+    <w:p>
+      <w:r>
+        <w:tab/>
+        <w:t>{</w:t>
+      </w:r>
+    </w:p>
+    <w:p>
+      <w:r>
+        <w:tab/>
+      </w:r>
+      <w:r>
+        <w:tab/>
+        <w:t>printf("socket create failed \r\n");</w:t>
+      </w:r>
+    </w:p>
+    <w:p>
+      <w:r>
+        <w:tab/>
+      </w:r>
+      <w:r>
+        <w:tab/>
+        <w:t>return -1;</w:t>
+      </w:r>
+    </w:p>
+    <w:p>
+      <w:r>
+        <w:tab/>
+        <w:t>}</w:t>
+      </w:r>
+    </w:p>
+    <w:p/>
+    <w:p>
+      <w:pPr>
+        <w:rPr>
+          <w:color w:val="FF0000"/>
+        </w:rPr>
+      </w:pPr>
+      <w:r>
+        <w:tab/>
+      </w:r>
+      <w:r>
+        <w:rPr>
+          <w:color w:val="FF0000"/>
+        </w:rPr>
+        <w:t>if(connect(sockfd,(struct sockaddr*)&amp;server_address,sizeof(server_address))&lt;0)</w:t>
+      </w:r>
+    </w:p>
+    <w:p>
+      <w:r>
+        <w:tab/>
+        <w:t>{</w:t>
+      </w:r>
+    </w:p>
+    <w:p>
+      <w:r>
+        <w:tab/>
+      </w:r>
+      <w:r>
+        <w:tab/>
+        <w:t>printf("connect failed \r\n");</w:t>
+      </w:r>
+    </w:p>
+    <w:p>
+      <w:r>
+        <w:tab/>
+      </w:r>
+      <w:r>
+        <w:tab/>
+        <w:t>return -1;</w:t>
+      </w:r>
+    </w:p>
+    <w:p>
+      <w:r>
+        <w:tab/>
+        <w:t>}</w:t>
+      </w:r>
+    </w:p>
+    <w:p>
+      <w:r>
+        <w:tab/>
+        <w:t>else</w:t>
+      </w:r>
+    </w:p>
+    <w:p>
+      <w:r>
+        <w:tab/>
+        <w:t>{</w:t>
+      </w:r>
+    </w:p>
+    <w:p>
+      <w:r>
+        <w:lastRenderedPageBreak/>
+        <w:tab/>
+      </w:r>
+      <w:r>
+        <w:tab/>
+        <w:t>char data[64]="Where are you from ?";</w:t>
+      </w:r>
+    </w:p>
+    <w:p>
+      <w:r>
+        <w:tab/>
+      </w:r>
+      <w:r>
+        <w:tab/>
+        <w:t>char buffer[64];</w:t>
+      </w:r>
+    </w:p>
+    <w:p>
+      <w:r>
+        <w:tab/>
+      </w:r>
+      <w:r>
+        <w:tab/>
+        <w:t>int i,len;</w:t>
+      </w:r>
+    </w:p>
+    <w:p/>
+    <w:p>
+      <w:r>
+        <w:tab/>
+      </w:r>
+      <w:r>
+        <w:tab/>
+        <w:t>for(i=0;i&lt;10;i++)</w:t>
+      </w:r>
+    </w:p>
+    <w:p>
+      <w:r>
+        <w:tab/>
+      </w:r>
+      <w:r>
+        <w:tab/>
+        <w:t>{</w:t>
+      </w:r>
+    </w:p>
+    <w:p>
+      <w:r>
+        <w:tab/>
+      </w:r>
+      <w:r>
+        <w:tab/>
+      </w:r>
+      <w:r>
+        <w:tab/>
+        <w:t>memset(buffer,0x00,sizeof(buffer));</w:t>
+      </w:r>
+    </w:p>
+    <w:p>
+      <w:pPr>
+        <w:rPr>
+          <w:color w:val="FF0000"/>
+        </w:rPr>
+      </w:pPr>
+      <w:r>
+        <w:tab/>
+      </w:r>
+      <w:r>
+        <w:tab/>
+      </w:r>
+      <w:r>
+        <w:tab/>
+      </w:r>
+      <w:r>
+        <w:rPr>
+          <w:color w:val="FF0000"/>
+        </w:rPr>
+        <w:t>send(sockfd,data,strlen(data),0);</w:t>
+      </w:r>
+    </w:p>
+    <w:p>
+      <w:pPr>
+        <w:rPr>
+          <w:color w:val="FF0000"/>
+        </w:rPr>
+      </w:pPr>
+      <w:r>
+        <w:tab/>
+      </w:r>
+      <w:r>
+        <w:tab/>
+      </w:r>
+      <w:r>
+        <w:tab/>
+      </w:r>
+      <w:r>
+        <w:rPr>
+          <w:color w:val="FF0000"/>
+        </w:rPr>
+        <w:t>len = recv(sockfd,buffer,sizeof(buffer),0);</w:t>
+      </w:r>
+    </w:p>
+    <w:p>
+      <w:r>
+        <w:tab/>
+      </w:r>
+      <w:r>
+        <w:tab/>
+      </w:r>
+      <w:r>
+        <w:tab/>
+        <w:t>sleep(1);</w:t>
+      </w:r>
+    </w:p>
+    <w:p>
+      <w:r>
+        <w:tab/>
+      </w:r>
+      <w:r>
+        <w:tab/>
+      </w:r>
+      <w:r>
+        <w:tab/>
+        <w:t>printf("index is %d len is %d : %s\r\n",i,len,buffer);</w:t>
+      </w:r>
+    </w:p>
+    <w:p>
+      <w:r>
+        <w:tab/>
+      </w:r>
+      <w:r>
+        <w:tab/>
+        <w:t>}</w:t>
+      </w:r>
+    </w:p>
+    <w:p>
+      <w:r>
+        <w:tab/>
+        <w:t>}</w:t>
+      </w:r>
+    </w:p>
+    <w:p>
+      <w:pPr>
+        <w:rPr>
+          <w:color w:val="FF0000"/>
+        </w:rPr>
+      </w:pPr>
+      <w:r>
+        <w:tab/>
+      </w:r>
+      <w:r>
+        <w:rPr>
+          <w:color w:val="FF0000"/>
+        </w:rPr>
+        <w:t>close(sockfd);</w:t>
+      </w:r>
+    </w:p>
+    <w:p>
+      <w:r>
+        <w:tab/>
+        <w:t>return 0;</w:t>
+      </w:r>
+    </w:p>
+    <w:p>
+      <w:r>
+        <w:tab/>
+        <w:t>}</w:t>
       </w:r>
     </w:p>
     <w:p>
@@ -3760,7 +4293,7 @@
         <w:rPr>
           <w:rFonts w:hint="eastAsia"/>
         </w:rPr>
-        <w:t>客户端</w:t>
+        <w:t>服务端</w:t>
       </w:r>
     </w:p>
     <w:p>
@@ -3780,17 +4313,17 @@
     </w:p>
     <w:p>
       <w:r>
+        <w:t>#include &lt;assert.h&gt;</w:t>
+      </w:r>
+    </w:p>
+    <w:p>
+      <w:r>
         <w:t>#include &lt;stdio.h&gt;</w:t>
       </w:r>
     </w:p>
     <w:p>
       <w:r>
-        <w:t>#include &lt;assert.h&gt;</w:t>
-      </w:r>
-    </w:p>
-    <w:p>
-      <w:r>
-        <w:t>#include &lt;unistd.h&gt;</w:t>
+        <w:t>#include &lt;stdlib.h&gt;</w:t>
       </w:r>
     </w:p>
     <w:p>
@@ -3798,22 +4331,13 @@
         <w:t>#include &lt;string.h&gt;</w:t>
       </w:r>
     </w:p>
-    <w:p>
-      <w:r>
-        <w:t>#include &lt;stdlib.h&gt;</w:t>
-      </w:r>
-    </w:p>
+    <w:p/>
     <w:p>
       <w:r>
         <w:t>int main(int argc,char* argv[])</w:t>
       </w:r>
     </w:p>
     <w:p>
-      <w:pPr>
-        <w:rPr>
-          <w:rFonts w:hint="eastAsia"/>
-        </w:rPr>
-      </w:pPr>
       <w:r>
         <w:t>{</w:t>
       </w:r>
@@ -3821,7 +4345,12 @@
     <w:p>
       <w:r>
         <w:tab/>
-        <w:t>if(argc &lt;= 2)</w:t>
+      </w:r>
+    </w:p>
+    <w:p>
+      <w:r>
+        <w:tab/>
+        <w:t>if(argc &lt;=2 )</w:t>
       </w:r>
     </w:p>
     <w:p>
@@ -3832,11 +4361,12 @@
     </w:p>
     <w:p>
       <w:r>
-        <w:tab/>
-      </w:r>
-      <w:r>
-        <w:tab/>
-        <w:t>printf("please input server ip and port number\r\n");</w:t>
+        <w:lastRenderedPageBreak/>
+        <w:tab/>
+      </w:r>
+      <w:r>
+        <w:tab/>
+        <w:t>printf("please input ipaddress and port number\r\n");</w:t>
       </w:r>
     </w:p>
     <w:p>
@@ -3854,6 +4384,7 @@
         <w:t>}</w:t>
       </w:r>
     </w:p>
+    <w:p/>
     <w:p>
       <w:r>
         <w:tab/>
@@ -3870,46 +4401,49 @@
     <w:p>
       <w:r>
         <w:tab/>
-        <w:t>struct sockaddr_in server_address;</w:t>
-      </w:r>
-    </w:p>
-    <w:p>
-      <w:r>
-        <w:tab/>
-        <w:t>bzero(&amp;server_address,sizeof(server_address));</w:t>
-      </w:r>
-    </w:p>
-    <w:p>
-      <w:r>
-        <w:tab/>
-        <w:t>server_address.sin_family = AF_INET;</w:t>
-      </w:r>
-    </w:p>
-    <w:p>
-      <w:pPr>
-        <w:rPr>
-          <w:color w:val="FF0000"/>
-        </w:rPr>
-      </w:pPr>
-      <w:r>
-        <w:tab/>
-      </w:r>
-      <w:r>
-        <w:rPr>
-          <w:color w:val="FF0000"/>
-        </w:rPr>
-        <w:t>inet_pton(AF_INET,ip,&amp;server_address.sin_addr);</w:t>
-      </w:r>
-    </w:p>
-    <w:p>
-      <w:r>
-        <w:tab/>
-      </w:r>
-      <w:r>
-        <w:rPr>
-          <w:color w:val="FF0000"/>
-        </w:rPr>
-        <w:t>server_address.sin_port = htons(port);</w:t>
+        <w:t>struct sockaddr_in address;</w:t>
+      </w:r>
+    </w:p>
+    <w:p>
+      <w:r>
+        <w:tab/>
+        <w:t>bzero(&amp;address,sizeof(address));</w:t>
+      </w:r>
+    </w:p>
+    <w:p>
+      <w:r>
+        <w:tab/>
+        <w:t>address.sin_family = AF_INET;</w:t>
+      </w:r>
+    </w:p>
+    <w:p>
+      <w:pPr>
+        <w:rPr>
+          <w:color w:val="FF0000"/>
+        </w:rPr>
+      </w:pPr>
+      <w:r>
+        <w:tab/>
+      </w:r>
+      <w:r>
+        <w:rPr>
+          <w:color w:val="FF0000"/>
+        </w:rPr>
+        <w:t>inet_pton(AF_INET,ip,&amp;address.sin_addr);</w:t>
+      </w:r>
+    </w:p>
+    <w:p>
+      <w:pPr>
+        <w:rPr>
+          <w:color w:val="FF0000"/>
+        </w:rPr>
+      </w:pPr>
+      <w:r>
+        <w:rPr>
+          <w:color w:val="FF0000"/>
+        </w:rPr>
+        <w:tab/>
+        <w:t>address.sin_port = htons(port);</w:t>
       </w:r>
     </w:p>
     <w:p/>
@@ -3926,13 +4460,13 @@
         <w:rPr>
           <w:color w:val="FF0000"/>
         </w:rPr>
-        <w:t>int sockfd = socket(AF_INET,SOCK_STREAM,0);</w:t>
-      </w:r>
-    </w:p>
-    <w:p>
-      <w:r>
-        <w:tab/>
-        <w:t>if(sockfd &lt; 0)</w:t>
+        <w:t>int sock = socket(AF_INET,SOCK_STREAM,0);</w:t>
+      </w:r>
+    </w:p>
+    <w:p>
+      <w:r>
+        <w:tab/>
+        <w:t>if(sock &lt;0)</w:t>
       </w:r>
     </w:p>
     <w:p>
@@ -3947,7 +4481,104 @@
       </w:r>
       <w:r>
         <w:tab/>
-        <w:t>printf("socket create failed \r\n");</w:t>
+        <w:t>printf("create sock failed \r\n");</w:t>
+      </w:r>
+    </w:p>
+    <w:p>
+      <w:r>
+        <w:tab/>
+      </w:r>
+      <w:r>
+        <w:tab/>
+        <w:t>return -1;</w:t>
+      </w:r>
+    </w:p>
+    <w:p>
+      <w:r>
+        <w:tab/>
+        <w:t>}</w:t>
+      </w:r>
+    </w:p>
+    <w:p/>
+    <w:p>
+      <w:pPr>
+        <w:rPr>
+          <w:color w:val="FF0000"/>
+        </w:rPr>
+      </w:pPr>
+      <w:r>
+        <w:tab/>
+      </w:r>
+      <w:r>
+        <w:rPr>
+          <w:color w:val="FF0000"/>
+        </w:rPr>
+        <w:t>int ret = bind(sock,(struct sockaddr*)&amp;address,sizeof(address));</w:t>
+      </w:r>
+    </w:p>
+    <w:p>
+      <w:r>
+        <w:tab/>
+        <w:t>if(ret == -1)</w:t>
+      </w:r>
+    </w:p>
+    <w:p>
+      <w:r>
+        <w:tab/>
+        <w:t>{</w:t>
+      </w:r>
+    </w:p>
+    <w:p>
+      <w:r>
+        <w:tab/>
+      </w:r>
+      <w:r>
+        <w:tab/>
+        <w:t>printf("bind failed\r\n");</w:t>
+      </w:r>
+    </w:p>
+    <w:p>
+      <w:r>
+        <w:tab/>
+      </w:r>
+      <w:r>
+        <w:tab/>
+        <w:t>return -1;</w:t>
+      </w:r>
+    </w:p>
+    <w:p>
+      <w:r>
+        <w:tab/>
+        <w:t>}</w:t>
+      </w:r>
+    </w:p>
+    <w:p/>
+    <w:p>
+      <w:pPr>
+        <w:rPr>
+          <w:color w:val="FF0000"/>
+        </w:rPr>
+      </w:pPr>
+      <w:r>
+        <w:tab/>
+      </w:r>
+      <w:r>
+        <w:rPr>
+          <w:color w:val="FF0000"/>
+        </w:rPr>
+        <w:t>ret = listen(sock,5);</w:t>
+      </w:r>
+    </w:p>
+    <w:p>
+      <w:r>
+        <w:tab/>
+        <w:t>if(ret == -1)</w:t>
+      </w:r>
+    </w:p>
+    <w:p>
+      <w:r>
+        <w:tab/>
+        <w:t>{</w:t>
       </w:r>
     </w:p>
     <w:p>
@@ -3957,6 +4588,15 @@
       </w:r>
       <w:r>
         <w:tab/>
+        <w:t>printf("listen failed \r\n");</w:t>
+      </w:r>
+    </w:p>
+    <w:p>
+      <w:r>
+        <w:tab/>
+      </w:r>
+      <w:r>
+        <w:tab/>
         <w:t>return -1;</w:t>
       </w:r>
     </w:p>
@@ -3968,19 +4608,37 @@
     </w:p>
     <w:p/>
     <w:p>
-      <w:pPr>
-        <w:rPr>
-          <w:color w:val="FF0000"/>
-        </w:rPr>
-      </w:pPr>
-      <w:r>
-        <w:tab/>
-      </w:r>
-      <w:r>
-        <w:rPr>
-          <w:color w:val="FF0000"/>
-        </w:rPr>
-        <w:t>if(connect(sockfd,(struct sockaddr*)&amp;server_address,sizeof(server_address))&lt;0)</w:t>
+      <w:r>
+        <w:tab/>
+        <w:t>struct sockaddr_in client;</w:t>
+      </w:r>
+    </w:p>
+    <w:p>
+      <w:r>
+        <w:tab/>
+        <w:t>socklen_t client_addrlength = sizeof(client);</w:t>
+      </w:r>
+    </w:p>
+    <w:p>
+      <w:pPr>
+        <w:rPr>
+          <w:color w:val="FF0000"/>
+        </w:rPr>
+      </w:pPr>
+      <w:r>
+        <w:tab/>
+      </w:r>
+      <w:r>
+        <w:rPr>
+          <w:color w:val="FF0000"/>
+        </w:rPr>
+        <w:t>int connfd = accept(sock,(struct sockaddr*)&amp;client,&amp;client_addrlength);</w:t>
+      </w:r>
+    </w:p>
+    <w:p>
+      <w:r>
+        <w:tab/>
+        <w:t>if(connfd &lt; 0)</w:t>
       </w:r>
     </w:p>
     <w:p>
@@ -3995,18 +4653,10 @@
       </w:r>
       <w:r>
         <w:tab/>
-        <w:t>printf("connect failed \r\n");</w:t>
-      </w:r>
-    </w:p>
-    <w:p>
-      <w:r>
-        <w:tab/>
-      </w:r>
-      <w:r>
-        <w:tab/>
-        <w:t>return -1;</w:t>
-      </w:r>
-    </w:p>
+        <w:t>printf("accept failed \r\n");</w:t>
+      </w:r>
+    </w:p>
+    <w:p/>
     <w:p>
       <w:r>
         <w:tab/>
@@ -4031,7 +4681,7 @@
       </w:r>
       <w:r>
         <w:tab/>
-        <w:t>char data[64]="Where are you from ?";</w:t>
+        <w:t>char data[64]="I am from jikexueyuan!";</w:t>
       </w:r>
     </w:p>
     <w:p>
@@ -4052,7 +4702,14 @@
         <w:t>int i,len;</w:t>
       </w:r>
     </w:p>
-    <w:p/>
+    <w:p>
+      <w:r>
+        <w:tab/>
+      </w:r>
+      <w:r>
+        <w:tab/>
+      </w:r>
+    </w:p>
     <w:p>
       <w:r>
         <w:tab/>
@@ -4102,29 +4759,19 @@
         <w:rPr>
           <w:color w:val="FF0000"/>
         </w:rPr>
-        <w:t>send(sockfd,data,strlen(data),0);</w:t>
-      </w:r>
-    </w:p>
-    <w:p>
-      <w:pPr>
-        <w:rPr>
-          <w:color w:val="FF0000"/>
-        </w:rPr>
-      </w:pPr>
-      <w:r>
-        <w:tab/>
-      </w:r>
-      <w:r>
-        <w:tab/>
-      </w:r>
-      <w:r>
-        <w:tab/>
-      </w:r>
-      <w:r>
-        <w:rPr>
-          <w:color w:val="FF0000"/>
-        </w:rPr>
-        <w:t>len = recv(sockfd,buffer,sizeof(buffer),0);</w:t>
+        <w:t>len = recv(connfd,buffer,sizeof(buffer),0);</w:t>
+      </w:r>
+    </w:p>
+    <w:p>
+      <w:r>
+        <w:tab/>
+      </w:r>
+      <w:r>
+        <w:tab/>
+      </w:r>
+      <w:r>
+        <w:tab/>
+        <w:t>printf("index is %d len is %d: %s\r\n",i,len,buffer);</w:t>
       </w:r>
     </w:p>
     <w:p>
@@ -4148,7 +4795,7 @@
       </w:r>
       <w:r>
         <w:tab/>
-        <w:t>printf("index is %d len is %d : %s\r\n",i,len,buffer);</w:t>
+        <w:t>send(connfd,data,strlen(data),0);</w:t>
       </w:r>
     </w:p>
     <w:p>
@@ -4161,6 +4808,25 @@
       </w:r>
     </w:p>
     <w:p>
+      <w:pPr>
+        <w:rPr>
+          <w:color w:val="FF0000"/>
+        </w:rPr>
+      </w:pPr>
+      <w:r>
+        <w:tab/>
+      </w:r>
+      <w:r>
+        <w:tab/>
+      </w:r>
+      <w:r>
+        <w:rPr>
+          <w:color w:val="FF0000"/>
+        </w:rPr>
+        <w:t>close(connfd);</w:t>
+      </w:r>
+    </w:p>
+    <w:p>
       <w:r>
         <w:tab/>
         <w:t>}</w:t>
@@ -4179,7 +4845,7 @@
         <w:rPr>
           <w:color w:val="FF0000"/>
         </w:rPr>
-        <w:t>close(sockfd);</w:t>
+        <w:t>close(sock);</w:t>
       </w:r>
     </w:p>
     <w:p>
@@ -4190,582 +4856,7 @@
     </w:p>
     <w:p>
       <w:r>
-        <w:tab/>
-        <w:t>}</w:t>
-      </w:r>
-    </w:p>
-    <w:p>
-      <w:pPr>
-        <w:pStyle w:val="3"/>
-      </w:pPr>
-      <w:r>
-        <w:rPr>
-          <w:rFonts w:hint="eastAsia"/>
-        </w:rPr>
-        <w:t>服务端</w:t>
-      </w:r>
-    </w:p>
-    <w:p>
-      <w:r>
-        <w:t>#include &lt;sys/socket.h&gt;</w:t>
-      </w:r>
-    </w:p>
-    <w:p>
-      <w:r>
-        <w:t>#include &lt;netinet/in.h&gt;</w:t>
-      </w:r>
-    </w:p>
-    <w:p>
-      <w:r>
-        <w:t>#include &lt;arpa/inet.h&gt;</w:t>
-      </w:r>
-    </w:p>
-    <w:p>
-      <w:r>
         <w:lastRenderedPageBreak/>
-        <w:t>#include &lt;assert.h&gt;</w:t>
-      </w:r>
-    </w:p>
-    <w:p>
-      <w:r>
-        <w:t>#include &lt;stdio.h&gt;</w:t>
-      </w:r>
-    </w:p>
-    <w:p>
-      <w:r>
-        <w:t>#include &lt;stdlib.h&gt;</w:t>
-      </w:r>
-    </w:p>
-    <w:p>
-      <w:r>
-        <w:t>#include &lt;string.h&gt;</w:t>
-      </w:r>
-    </w:p>
-    <w:p/>
-    <w:p>
-      <w:r>
-        <w:t>int main(int argc,char* argv[])</w:t>
-      </w:r>
-    </w:p>
-    <w:p>
-      <w:r>
-        <w:t>{</w:t>
-      </w:r>
-    </w:p>
-    <w:p>
-      <w:r>
-        <w:tab/>
-      </w:r>
-    </w:p>
-    <w:p>
-      <w:r>
-        <w:tab/>
-        <w:t>if(argc &lt;=2 )</w:t>
-      </w:r>
-    </w:p>
-    <w:p>
-      <w:r>
-        <w:tab/>
-        <w:t>{</w:t>
-      </w:r>
-    </w:p>
-    <w:p>
-      <w:r>
-        <w:tab/>
-      </w:r>
-      <w:r>
-        <w:tab/>
-        <w:t>printf("please input ipaddress and port number\r\n");</w:t>
-      </w:r>
-    </w:p>
-    <w:p>
-      <w:r>
-        <w:tab/>
-      </w:r>
-      <w:r>
-        <w:tab/>
-        <w:t>return -1;</w:t>
-      </w:r>
-    </w:p>
-    <w:p>
-      <w:r>
-        <w:tab/>
-        <w:t>}</w:t>
-      </w:r>
-    </w:p>
-    <w:p/>
-    <w:p>
-      <w:r>
-        <w:tab/>
-        <w:t>const char* ip = argv[1];</w:t>
-      </w:r>
-    </w:p>
-    <w:p>
-      <w:r>
-        <w:tab/>
-        <w:t>int port = atoi(argv[2]);</w:t>
-      </w:r>
-    </w:p>
-    <w:p/>
-    <w:p>
-      <w:r>
-        <w:tab/>
-        <w:t>struct sockaddr_in address;</w:t>
-      </w:r>
-    </w:p>
-    <w:p>
-      <w:r>
-        <w:tab/>
-        <w:t>bzero(&amp;address,sizeof(address));</w:t>
-      </w:r>
-    </w:p>
-    <w:p>
-      <w:r>
-        <w:tab/>
-        <w:t>address.sin_family = AF_INET;</w:t>
-      </w:r>
-    </w:p>
-    <w:p>
-      <w:pPr>
-        <w:rPr>
-          <w:color w:val="FF0000"/>
-        </w:rPr>
-      </w:pPr>
-      <w:r>
-        <w:tab/>
-      </w:r>
-      <w:r>
-        <w:rPr>
-          <w:color w:val="FF0000"/>
-        </w:rPr>
-        <w:t>inet_pton(AF_INET,ip,&amp;address.sin_addr);</w:t>
-      </w:r>
-    </w:p>
-    <w:p>
-      <w:pPr>
-        <w:rPr>
-          <w:color w:val="FF0000"/>
-        </w:rPr>
-      </w:pPr>
-      <w:r>
-        <w:rPr>
-          <w:color w:val="FF0000"/>
-        </w:rPr>
-        <w:tab/>
-        <w:t>address.sin_port = htons(port);</w:t>
-      </w:r>
-    </w:p>
-    <w:p/>
-    <w:p>
-      <w:pPr>
-        <w:rPr>
-          <w:color w:val="FF0000"/>
-        </w:rPr>
-      </w:pPr>
-      <w:r>
-        <w:tab/>
-      </w:r>
-      <w:r>
-        <w:rPr>
-          <w:color w:val="FF0000"/>
-        </w:rPr>
-        <w:t>int sock = socket(AF_INET,SOCK_STREAM,0);</w:t>
-      </w:r>
-    </w:p>
-    <w:p>
-      <w:r>
-        <w:tab/>
-        <w:t>if(sock &lt;0)</w:t>
-      </w:r>
-    </w:p>
-    <w:p>
-      <w:r>
-        <w:tab/>
-        <w:t>{</w:t>
-      </w:r>
-    </w:p>
-    <w:p>
-      <w:r>
-        <w:tab/>
-      </w:r>
-      <w:r>
-        <w:tab/>
-        <w:t>printf("create sock failed \r\n");</w:t>
-      </w:r>
-    </w:p>
-    <w:p>
-      <w:r>
-        <w:tab/>
-      </w:r>
-      <w:r>
-        <w:tab/>
-        <w:t>return -1;</w:t>
-      </w:r>
-    </w:p>
-    <w:p>
-      <w:r>
-        <w:tab/>
-        <w:t>}</w:t>
-      </w:r>
-    </w:p>
-    <w:p/>
-    <w:p>
-      <w:pPr>
-        <w:rPr>
-          <w:color w:val="FF0000"/>
-        </w:rPr>
-      </w:pPr>
-      <w:r>
-        <w:lastRenderedPageBreak/>
-        <w:tab/>
-      </w:r>
-      <w:r>
-        <w:rPr>
-          <w:color w:val="FF0000"/>
-        </w:rPr>
-        <w:t>int ret = bind(sock,(struct sockaddr*)&amp;address,sizeof(address));</w:t>
-      </w:r>
-    </w:p>
-    <w:p>
-      <w:r>
-        <w:tab/>
-        <w:t>if(ret == -1)</w:t>
-      </w:r>
-    </w:p>
-    <w:p>
-      <w:r>
-        <w:tab/>
-        <w:t>{</w:t>
-      </w:r>
-    </w:p>
-    <w:p>
-      <w:r>
-        <w:tab/>
-      </w:r>
-      <w:r>
-        <w:tab/>
-        <w:t>printf("bind failed\r\n");</w:t>
-      </w:r>
-    </w:p>
-    <w:p>
-      <w:r>
-        <w:tab/>
-      </w:r>
-      <w:r>
-        <w:tab/>
-        <w:t>return -1;</w:t>
-      </w:r>
-    </w:p>
-    <w:p>
-      <w:r>
-        <w:tab/>
-        <w:t>}</w:t>
-      </w:r>
-    </w:p>
-    <w:p/>
-    <w:p>
-      <w:pPr>
-        <w:rPr>
-          <w:color w:val="FF0000"/>
-        </w:rPr>
-      </w:pPr>
-      <w:r>
-        <w:tab/>
-      </w:r>
-      <w:r>
-        <w:rPr>
-          <w:color w:val="FF0000"/>
-        </w:rPr>
-        <w:t>ret = listen(sock,5);</w:t>
-      </w:r>
-    </w:p>
-    <w:p>
-      <w:r>
-        <w:tab/>
-        <w:t>if(ret == -1)</w:t>
-      </w:r>
-    </w:p>
-    <w:p>
-      <w:r>
-        <w:tab/>
-        <w:t>{</w:t>
-      </w:r>
-    </w:p>
-    <w:p>
-      <w:r>
-        <w:tab/>
-      </w:r>
-      <w:r>
-        <w:tab/>
-        <w:t>printf("listen failed \r\n");</w:t>
-      </w:r>
-    </w:p>
-    <w:p>
-      <w:r>
-        <w:tab/>
-      </w:r>
-      <w:r>
-        <w:tab/>
-        <w:t>return -1;</w:t>
-      </w:r>
-    </w:p>
-    <w:p>
-      <w:r>
-        <w:tab/>
-        <w:t>}</w:t>
-      </w:r>
-    </w:p>
-    <w:p/>
-    <w:p>
-      <w:r>
-        <w:tab/>
-        <w:t>struct sockaddr_in client;</w:t>
-      </w:r>
-    </w:p>
-    <w:p>
-      <w:r>
-        <w:tab/>
-        <w:t>socklen_t client_addrlength = sizeof(client);</w:t>
-      </w:r>
-    </w:p>
-    <w:p>
-      <w:pPr>
-        <w:rPr>
-          <w:color w:val="FF0000"/>
-        </w:rPr>
-      </w:pPr>
-      <w:r>
-        <w:tab/>
-      </w:r>
-      <w:r>
-        <w:rPr>
-          <w:color w:val="FF0000"/>
-        </w:rPr>
-        <w:t>int connfd = accept(sock,(struct sockaddr*)&amp;client,&amp;client_addrlength);</w:t>
-      </w:r>
-    </w:p>
-    <w:p>
-      <w:r>
-        <w:tab/>
-        <w:t>if(connfd &lt; 0)</w:t>
-      </w:r>
-    </w:p>
-    <w:p>
-      <w:r>
-        <w:tab/>
-        <w:t>{</w:t>
-      </w:r>
-    </w:p>
-    <w:p>
-      <w:r>
-        <w:tab/>
-      </w:r>
-      <w:r>
-        <w:tab/>
-        <w:t>printf("accept failed \r\n");</w:t>
-      </w:r>
-    </w:p>
-    <w:p/>
-    <w:p>
-      <w:r>
-        <w:tab/>
-        <w:t>}</w:t>
-      </w:r>
-    </w:p>
-    <w:p>
-      <w:r>
-        <w:tab/>
-        <w:t>else</w:t>
-      </w:r>
-    </w:p>
-    <w:p>
-      <w:r>
-        <w:tab/>
-        <w:t>{</w:t>
-      </w:r>
-    </w:p>
-    <w:p>
-      <w:r>
-        <w:tab/>
-      </w:r>
-      <w:r>
-        <w:tab/>
-        <w:t>char data[64]="I am from jikexueyuan!";</w:t>
-      </w:r>
-    </w:p>
-    <w:p>
-      <w:r>
-        <w:tab/>
-      </w:r>
-      <w:r>
-        <w:tab/>
-        <w:t>char buffer[64];</w:t>
-      </w:r>
-    </w:p>
-    <w:p>
-      <w:r>
-        <w:tab/>
-      </w:r>
-      <w:r>
-        <w:tab/>
-        <w:t>int i,len;</w:t>
-      </w:r>
-    </w:p>
-    <w:p>
-      <w:r>
-        <w:tab/>
-      </w:r>
-      <w:r>
-        <w:tab/>
-      </w:r>
-    </w:p>
-    <w:p>
-      <w:r>
-        <w:tab/>
-      </w:r>
-      <w:r>
-        <w:tab/>
-        <w:t>for(i=0;i&lt;10;i++)</w:t>
-      </w:r>
-    </w:p>
-    <w:p>
-      <w:r>
-        <w:tab/>
-      </w:r>
-      <w:r>
-        <w:tab/>
-        <w:t>{</w:t>
-      </w:r>
-    </w:p>
-    <w:p>
-      <w:r>
-        <w:lastRenderedPageBreak/>
-        <w:tab/>
-      </w:r>
-      <w:r>
-        <w:tab/>
-      </w:r>
-      <w:r>
-        <w:tab/>
-        <w:t>memset(buffer,0x00,sizeof(buffer));</w:t>
-      </w:r>
-    </w:p>
-    <w:p>
-      <w:pPr>
-        <w:rPr>
-          <w:color w:val="FF0000"/>
-        </w:rPr>
-      </w:pPr>
-      <w:r>
-        <w:tab/>
-      </w:r>
-      <w:r>
-        <w:tab/>
-      </w:r>
-      <w:r>
-        <w:tab/>
-      </w:r>
-      <w:r>
-        <w:rPr>
-          <w:color w:val="FF0000"/>
-        </w:rPr>
-        <w:t>len = recv(connfd,buffer,sizeof(buffer),0);</w:t>
-      </w:r>
-    </w:p>
-    <w:p>
-      <w:r>
-        <w:tab/>
-      </w:r>
-      <w:r>
-        <w:tab/>
-      </w:r>
-      <w:r>
-        <w:tab/>
-        <w:t>printf("index is %d len is %d: %s\r\n",i,len,buffer);</w:t>
-      </w:r>
-    </w:p>
-    <w:p>
-      <w:r>
-        <w:tab/>
-      </w:r>
-      <w:r>
-        <w:tab/>
-      </w:r>
-      <w:r>
-        <w:tab/>
-        <w:t>sleep(1);</w:t>
-      </w:r>
-    </w:p>
-    <w:p>
-      <w:r>
-        <w:tab/>
-      </w:r>
-      <w:r>
-        <w:tab/>
-      </w:r>
-      <w:r>
-        <w:tab/>
-        <w:t>send(connfd,data,strlen(data),0);</w:t>
-      </w:r>
-    </w:p>
-    <w:p>
-      <w:r>
-        <w:tab/>
-      </w:r>
-      <w:r>
-        <w:tab/>
-        <w:t>}</w:t>
-      </w:r>
-    </w:p>
-    <w:p>
-      <w:pPr>
-        <w:rPr>
-          <w:color w:val="FF0000"/>
-        </w:rPr>
-      </w:pPr>
-      <w:r>
-        <w:tab/>
-      </w:r>
-      <w:r>
-        <w:tab/>
-      </w:r>
-      <w:r>
-        <w:rPr>
-          <w:color w:val="FF0000"/>
-        </w:rPr>
-        <w:t>close(connfd);</w:t>
-      </w:r>
-    </w:p>
-    <w:p>
-      <w:r>
-        <w:tab/>
-        <w:t>}</w:t>
-      </w:r>
-    </w:p>
-    <w:p>
-      <w:pPr>
-        <w:rPr>
-          <w:color w:val="FF0000"/>
-        </w:rPr>
-      </w:pPr>
-      <w:r>
-        <w:tab/>
-      </w:r>
-      <w:r>
-        <w:rPr>
-          <w:color w:val="FF0000"/>
-        </w:rPr>
-        <w:t>close(sock);</w:t>
-      </w:r>
-    </w:p>
-    <w:p>
-      <w:r>
-        <w:tab/>
-        <w:t>return 0;</w:t>
-      </w:r>
-    </w:p>
-    <w:p>
-      <w:r>
         <w:t>}</w:t>
       </w:r>
     </w:p>
@@ -4901,22 +4992,245 @@
     </w:p>
     <w:p>
       <w:r>
+        <w:t>#include &lt;netinet/in.h&gt;</w:t>
+      </w:r>
+    </w:p>
+    <w:p>
+      <w:r>
+        <w:t>#include &lt;stdlib.h&gt;</w:t>
+      </w:r>
+    </w:p>
+    <w:p>
+      <w:r>
+        <w:t>#include &lt;stdio.h&gt;</w:t>
+      </w:r>
+    </w:p>
+    <w:p>
+      <w:r>
+        <w:t>#include &lt;string.h&gt;</w:t>
+      </w:r>
+    </w:p>
+    <w:p>
+      <w:r>
+        <w:t>#define PORT_SERVER 8888</w:t>
+      </w:r>
+    </w:p>
+    <w:p/>
+    <w:p>
+      <w:r>
+        <w:t>int main(int argc,char* argv[])</w:t>
+      </w:r>
+    </w:p>
+    <w:p>
+      <w:r>
+        <w:t>{</w:t>
+      </w:r>
+    </w:p>
+    <w:p>
+      <w:r>
+        <w:tab/>
+        <w:t>int s;</w:t>
+      </w:r>
+    </w:p>
+    <w:p>
+      <w:r>
+        <w:tab/>
+        <w:t>struct sockaddr_in addr_server,addr_client;</w:t>
+      </w:r>
+    </w:p>
+    <w:p>
+      <w:r>
         <w:lastRenderedPageBreak/>
+        <w:tab/>
+        <w:t>const char* ip = "192.168.80.130";</w:t>
+      </w:r>
+    </w:p>
+    <w:p/>
+    <w:p>
+      <w:r>
+        <w:tab/>
+        <w:t>bzero(&amp;addr_server,sizeof(addr_server));</w:t>
+      </w:r>
+    </w:p>
+    <w:p>
+      <w:r>
+        <w:tab/>
+        <w:t>inet_pton(AF_INET,ip,&amp;addr_server.sin_addr);</w:t>
+      </w:r>
+    </w:p>
+    <w:p>
+      <w:r>
+        <w:tab/>
+        <w:t>addr_server.sin_family = AF_INET;</w:t>
+      </w:r>
+    </w:p>
+    <w:p>
+      <w:r>
+        <w:tab/>
+        <w:t>addr_server.sin_port = htons(PORT_SERVER);</w:t>
+      </w:r>
+    </w:p>
+    <w:p>
+      <w:r>
+        <w:tab/>
+      </w:r>
+    </w:p>
+    <w:p>
+      <w:r>
+        <w:tab/>
+        <w:t>s = socket(AF_INET,SOCK_DGRAM,0);</w:t>
+      </w:r>
+    </w:p>
+    <w:p>
+      <w:r>
+        <w:tab/>
+        <w:t>printf("s is %d \r\n",s);</w:t>
+      </w:r>
+    </w:p>
+    <w:p>
+      <w:r>
+        <w:tab/>
+        <w:t>char data[64]="Where are you from ?";</w:t>
+      </w:r>
+    </w:p>
+    <w:p>
+      <w:r>
+        <w:tab/>
+        <w:t>char buffer[64];</w:t>
+      </w:r>
+    </w:p>
+    <w:p>
+      <w:r>
+        <w:tab/>
+        <w:t>int i;</w:t>
+      </w:r>
+    </w:p>
+    <w:p>
+      <w:r>
+        <w:tab/>
+        <w:t>int len = sizeof(addr_server);</w:t>
+      </w:r>
+    </w:p>
+    <w:p/>
+    <w:p>
+      <w:r>
+        <w:tab/>
+        <w:t>for(i=0;i&lt;10;i++)</w:t>
+      </w:r>
+    </w:p>
+    <w:p>
+      <w:r>
+        <w:tab/>
+        <w:t>{</w:t>
+      </w:r>
+    </w:p>
+    <w:p>
+      <w:r>
+        <w:tab/>
+      </w:r>
+      <w:r>
+        <w:tab/>
+        <w:t>memset(buffer,0x00,sizeof(buffer));</w:t>
+      </w:r>
+    </w:p>
+    <w:p>
+      <w:r>
+        <w:tab/>
+      </w:r>
+      <w:r>
+        <w:tab/>
+        <w:t>int ret = sendto(s,data,strlen(data),0,(struct sockaddr*)&amp;addr_server,len);</w:t>
+      </w:r>
+    </w:p>
+    <w:p>
+      <w:r>
+        <w:tab/>
+      </w:r>
+      <w:r>
+        <w:tab/>
+        <w:t>recvfrom(s,buffer,sizeof(buffer),0,(struct sockaddr*)&amp;addr_client,&amp;len);</w:t>
+      </w:r>
+    </w:p>
+    <w:p>
+      <w:r>
+        <w:tab/>
+      </w:r>
+      <w:r>
+        <w:tab/>
+        <w:t>printf("index is %d : %s \r\n",i,buffer);</w:t>
+      </w:r>
+    </w:p>
+    <w:p>
+      <w:r>
+        <w:tab/>
+      </w:r>
+      <w:r>
+        <w:tab/>
+        <w:t>sleep(1);</w:t>
+      </w:r>
+    </w:p>
+    <w:p>
+      <w:r>
+        <w:tab/>
+        <w:t>}</w:t>
+      </w:r>
+    </w:p>
+    <w:p>
+      <w:r>
+        <w:tab/>
+        <w:t>close(s);</w:t>
+      </w:r>
+    </w:p>
+    <w:p>
+      <w:r>
+        <w:tab/>
+        <w:t>return 0;</w:t>
+      </w:r>
+    </w:p>
+    <w:p>
+      <w:r>
+        <w:t>}</w:t>
+      </w:r>
+    </w:p>
+    <w:p>
+      <w:pPr>
+        <w:pStyle w:val="3"/>
+      </w:pPr>
+      <w:r>
+        <w:rPr>
+          <w:rFonts w:hint="eastAsia"/>
+        </w:rPr>
+        <w:t>服务端</w:t>
+      </w:r>
+    </w:p>
+    <w:p>
+      <w:r>
+        <w:t>#include &lt;sys/socket.h&gt;</w:t>
+      </w:r>
+    </w:p>
+    <w:p>
+      <w:r>
+        <w:t>#include &lt;sys/types.h&gt;</w:t>
+      </w:r>
+    </w:p>
+    <w:p>
+      <w:r>
         <w:t>#include &lt;netinet/in.h&gt;</w:t>
       </w:r>
     </w:p>
     <w:p>
       <w:r>
+        <w:t>#include &lt;stdio.h&gt;</w:t>
+      </w:r>
+    </w:p>
+    <w:p>
+      <w:r>
+        <w:lastRenderedPageBreak/>
         <w:t>#include &lt;stdlib.h&gt;</w:t>
       </w:r>
     </w:p>
     <w:p>
       <w:r>
-        <w:t>#include &lt;stdio.h&gt;</w:t>
-      </w:r>
-    </w:p>
-    <w:p>
-      <w:r>
         <w:t>#include &lt;string.h&gt;</w:t>
       </w:r>
     </w:p>
@@ -4958,15 +5272,16 @@
     <w:p>
       <w:r>
         <w:tab/>
-        <w:t>bzero(&amp;addr_server,sizeof(addr_server));</w:t>
-      </w:r>
-    </w:p>
-    <w:p>
-      <w:r>
-        <w:tab/>
-        <w:t>inet_pton(AF_INET,ip,&amp;addr_server.sin_addr);</w:t>
-      </w:r>
-    </w:p>
+        <w:t>s = socket(AF_INET,SOCK_DGRAM,0);</w:t>
+      </w:r>
+    </w:p>
+    <w:p>
+      <w:r>
+        <w:tab/>
+        <w:t>memset(&amp;addr_server,0x00,sizeof(addr_server));</w:t>
+      </w:r>
+    </w:p>
+    <w:p/>
     <w:p>
       <w:r>
         <w:tab/>
@@ -4976,30 +5291,27 @@
     <w:p>
       <w:r>
         <w:tab/>
+        <w:t>addr_server.sin_addr.s_addr = htonl(INADDR_ANY);</w:t>
+      </w:r>
+    </w:p>
+    <w:p>
+      <w:r>
+        <w:tab/>
         <w:t>addr_server.sin_port = htons(PORT_SERVER);</w:t>
       </w:r>
     </w:p>
-    <w:p>
-      <w:r>
-        <w:tab/>
-      </w:r>
-    </w:p>
-    <w:p>
-      <w:r>
-        <w:tab/>
-        <w:t>s = socket(AF_INET,SOCK_DGRAM,0);</w:t>
-      </w:r>
-    </w:p>
-    <w:p>
-      <w:r>
-        <w:tab/>
-        <w:t>printf("s is %d \r\n",s);</w:t>
-      </w:r>
-    </w:p>
-    <w:p>
-      <w:r>
-        <w:tab/>
-        <w:t>char data[64]="Where are you from ?";</w:t>
+    <w:p/>
+    <w:p>
+      <w:r>
+        <w:tab/>
+        <w:t>bind(s,(struct sockaddr*)&amp;addr_server,sizeof(addr_server));</w:t>
+      </w:r>
+    </w:p>
+    <w:p/>
+    <w:p>
+      <w:r>
+        <w:tab/>
+        <w:t>char data[64]="I am from jikexueyuan!";</w:t>
       </w:r>
     </w:p>
     <w:p>
@@ -5048,15 +5360,6 @@
       </w:r>
       <w:r>
         <w:tab/>
-        <w:t>int ret = sendto(s,data,strlen(data),0,(struct sockaddr*)&amp;addr_server,len);</w:t>
-      </w:r>
-    </w:p>
-    <w:p>
-      <w:r>
-        <w:tab/>
-      </w:r>
-      <w:r>
-        <w:tab/>
         <w:t>recvfrom(s,buffer,sizeof(buffer),0,(struct sockaddr*)&amp;addr_client,&amp;len);</w:t>
       </w:r>
     </w:p>
@@ -5071,228 +5374,16 @@
     </w:p>
     <w:p>
       <w:r>
+        <w:tab/>
+      </w:r>
+      <w:r>
+        <w:tab/>
+        <w:t>sendto(s,data,strlen(data),0,(struct sockaddr*)&amp;addr_client,len);</w:t>
+      </w:r>
+    </w:p>
+    <w:p>
+      <w:r>
         <w:lastRenderedPageBreak/>
-        <w:tab/>
-      </w:r>
-      <w:r>
-        <w:tab/>
-        <w:t>sleep(1);</w:t>
-      </w:r>
-    </w:p>
-    <w:p>
-      <w:r>
-        <w:tab/>
-        <w:t>}</w:t>
-      </w:r>
-    </w:p>
-    <w:p>
-      <w:r>
-        <w:tab/>
-        <w:t>close(s);</w:t>
-      </w:r>
-    </w:p>
-    <w:p>
-      <w:r>
-        <w:tab/>
-        <w:t>return 0;</w:t>
-      </w:r>
-    </w:p>
-    <w:p>
-      <w:r>
-        <w:t>}</w:t>
-      </w:r>
-    </w:p>
-    <w:p>
-      <w:pPr>
-        <w:pStyle w:val="3"/>
-      </w:pPr>
-      <w:r>
-        <w:rPr>
-          <w:rFonts w:hint="eastAsia"/>
-        </w:rPr>
-        <w:t>服务端</w:t>
-      </w:r>
-    </w:p>
-    <w:p>
-      <w:r>
-        <w:t>#include &lt;sys/socket.h&gt;</w:t>
-      </w:r>
-    </w:p>
-    <w:p>
-      <w:r>
-        <w:t>#include &lt;sys/types.h&gt;</w:t>
-      </w:r>
-    </w:p>
-    <w:p>
-      <w:r>
-        <w:t>#include &lt;netinet/in.h&gt;</w:t>
-      </w:r>
-    </w:p>
-    <w:p>
-      <w:r>
-        <w:t>#include &lt;stdio.h&gt;</w:t>
-      </w:r>
-    </w:p>
-    <w:p>
-      <w:r>
-        <w:t>#include &lt;stdlib.h&gt;</w:t>
-      </w:r>
-    </w:p>
-    <w:p>
-      <w:r>
-        <w:t>#include &lt;string.h&gt;</w:t>
-      </w:r>
-    </w:p>
-    <w:p>
-      <w:r>
-        <w:t>#define PORT_SERVER 8888</w:t>
-      </w:r>
-    </w:p>
-    <w:p/>
-    <w:p>
-      <w:r>
-        <w:t>int main(int argc,char* argv[])</w:t>
-      </w:r>
-    </w:p>
-    <w:p>
-      <w:r>
-        <w:t>{</w:t>
-      </w:r>
-    </w:p>
-    <w:p>
-      <w:r>
-        <w:tab/>
-        <w:t>int s;</w:t>
-      </w:r>
-    </w:p>
-    <w:p>
-      <w:r>
-        <w:tab/>
-        <w:t>struct sockaddr_in addr_server,addr_client;</w:t>
-      </w:r>
-    </w:p>
-    <w:p>
-      <w:r>
-        <w:tab/>
-        <w:t>const char* ip = "192.168.80.130";</w:t>
-      </w:r>
-    </w:p>
-    <w:p/>
-    <w:p>
-      <w:r>
-        <w:tab/>
-        <w:t>s = socket(AF_INET,SOCK_DGRAM,0);</w:t>
-      </w:r>
-    </w:p>
-    <w:p>
-      <w:r>
-        <w:tab/>
-        <w:t>memset(&amp;addr_server,0x00,sizeof(addr_server));</w:t>
-      </w:r>
-    </w:p>
-    <w:p/>
-    <w:p>
-      <w:r>
-        <w:tab/>
-        <w:t>addr_server.sin_family = AF_INET;</w:t>
-      </w:r>
-    </w:p>
-    <w:p>
-      <w:r>
-        <w:tab/>
-        <w:t>addr_server.sin_addr.s_addr = htonl(INADDR_ANY);</w:t>
-      </w:r>
-    </w:p>
-    <w:p>
-      <w:r>
-        <w:tab/>
-        <w:t>addr_server.sin_port = htons(PORT_SERVER);</w:t>
-      </w:r>
-    </w:p>
-    <w:p/>
-    <w:p>
-      <w:r>
-        <w:tab/>
-        <w:t>bind(s,(struct sockaddr*)&amp;addr_server,sizeof(addr_server));</w:t>
-      </w:r>
-    </w:p>
-    <w:p/>
-    <w:p>
-      <w:r>
-        <w:tab/>
-        <w:t>char data[64]="I am from jikexueyuan!";</w:t>
-      </w:r>
-    </w:p>
-    <w:p>
-      <w:r>
-        <w:lastRenderedPageBreak/>
-        <w:tab/>
-        <w:t>char buffer[64];</w:t>
-      </w:r>
-    </w:p>
-    <w:p>
-      <w:r>
-        <w:tab/>
-        <w:t>int i;</w:t>
-      </w:r>
-    </w:p>
-    <w:p>
-      <w:r>
-        <w:tab/>
-        <w:t>int len = sizeof(addr_server);</w:t>
-      </w:r>
-    </w:p>
-    <w:p/>
-    <w:p>
-      <w:r>
-        <w:tab/>
-        <w:t>for(i=0;i&lt;10;i++)</w:t>
-      </w:r>
-    </w:p>
-    <w:p>
-      <w:r>
-        <w:tab/>
-        <w:t>{</w:t>
-      </w:r>
-    </w:p>
-    <w:p>
-      <w:r>
-        <w:tab/>
-      </w:r>
-      <w:r>
-        <w:tab/>
-        <w:t>memset(buffer,0x00,sizeof(buffer));</w:t>
-      </w:r>
-    </w:p>
-    <w:p>
-      <w:r>
-        <w:tab/>
-      </w:r>
-      <w:r>
-        <w:tab/>
-        <w:t>recvfrom(s,buffer,sizeof(buffer),0,(struct sockaddr*)&amp;addr_client,&amp;len);</w:t>
-      </w:r>
-    </w:p>
-    <w:p>
-      <w:r>
-        <w:tab/>
-      </w:r>
-      <w:r>
-        <w:tab/>
-        <w:t>printf("index is %d : %s \r\n",i,buffer);</w:t>
-      </w:r>
-    </w:p>
-    <w:p>
-      <w:r>
-        <w:tab/>
-      </w:r>
-      <w:r>
-        <w:tab/>
-        <w:t>sendto(s,data,strlen(data),0,(struct sockaddr*)&amp;addr_client,len);</w:t>
-      </w:r>
-    </w:p>
-    <w:p>
-      <w:r>
         <w:tab/>
       </w:r>
       <w:r>

--- a/网络/网络编程/Linux网络编程.docx
+++ b/网络/网络编程/Linux网络编程.docx
@@ -3504,139 +3504,257 @@
         </w:rPr>
         <w:t>c</w:t>
       </w:r>
+      <w:r>
+        <w:rPr>
+          <w:rFonts w:hint="eastAsia"/>
+        </w:rPr>
+        <w:t>onnect</w:t>
+      </w:r>
+      <w:r>
+        <w:t>()</w:t>
+      </w:r>
+      <w:r>
+        <w:rPr>
+          <w:rFonts w:hint="eastAsia"/>
+        </w:rPr>
+        <w:t>函数调用之前设置</w:t>
+      </w:r>
+      <w:r>
+        <w:rPr>
+          <w:rFonts w:hint="eastAsia"/>
+        </w:rPr>
+        <w:t>：滑动窗口的协商是在建立连接时，通过同步报文获得的，对于客户端程序而言，接收缓冲区的大小在</w:t>
+      </w:r>
+      <w:r>
+        <w:rPr>
+          <w:rFonts w:hint="eastAsia"/>
+        </w:rPr>
+        <w:t>connect</w:t>
+      </w:r>
+      <w:r>
+        <w:rPr>
+          <w:rFonts w:hint="eastAsia"/>
+        </w:rPr>
+        <w:t>系统调用之前</w:t>
+      </w:r>
+      <w:r>
+        <w:rPr>
+          <w:rFonts w:hint="eastAsia"/>
+        </w:rPr>
+        <w:t>设置，因为</w:t>
+      </w:r>
+      <w:r>
+        <w:rPr>
+          <w:rFonts w:hint="eastAsia"/>
+        </w:rPr>
+        <w:t>connect</w:t>
+      </w:r>
+      <w:r>
+        <w:rPr>
+          <w:rFonts w:hint="eastAsia"/>
+        </w:rPr>
+        <w:t>需要通过同步报文段进行连接，而对于</w:t>
+      </w:r>
+      <w:r>
+        <w:rPr>
+          <w:rFonts w:hint="eastAsia"/>
+        </w:rPr>
+        <w:t xml:space="preserve"> </w:t>
+      </w:r>
+      <w:r>
+        <w:rPr>
+          <w:rFonts w:hint="eastAsia"/>
+        </w:rPr>
+        <w:t>服务器而言需要在</w:t>
+      </w:r>
+      <w:r>
+        <w:rPr>
+          <w:rFonts w:hint="eastAsia"/>
+        </w:rPr>
+        <w:t>listen</w:t>
+      </w:r>
+      <w:r>
+        <w:rPr>
+          <w:rFonts w:hint="eastAsia"/>
+        </w:rPr>
+        <w:t>之前设置接收缓冲区的大小，因为</w:t>
+      </w:r>
+      <w:r>
+        <w:rPr>
+          <w:rFonts w:hint="eastAsia"/>
+        </w:rPr>
+        <w:t>accept</w:t>
+      </w:r>
+      <w:r>
+        <w:rPr>
+          <w:rFonts w:hint="eastAsia"/>
+        </w:rPr>
+        <w:t>返回的套接字描述符是继承了</w:t>
+      </w:r>
+      <w:r>
+        <w:rPr>
+          <w:rFonts w:hint="eastAsia"/>
+        </w:rPr>
+        <w:t>listen</w:t>
+      </w:r>
+      <w:r>
+        <w:rPr>
+          <w:rFonts w:hint="eastAsia"/>
+        </w:rPr>
+        <w:t>的描述符属性。</w:t>
+      </w:r>
+    </w:p>
+    <w:p>
+      <w:pPr>
+        <w:pStyle w:val="3"/>
+      </w:pPr>
+      <w:r>
+        <w:rPr>
+          <w:rFonts w:hint="eastAsia"/>
+        </w:rPr>
+        <w:lastRenderedPageBreak/>
+        <w:t>SO_RCVLOWAT</w:t>
+      </w:r>
+      <w:r>
+        <w:rPr>
+          <w:rFonts w:hint="eastAsia"/>
+        </w:rPr>
+        <w:t>和</w:t>
+      </w:r>
+      <w:r>
+        <w:rPr>
+          <w:rFonts w:hint="eastAsia"/>
+        </w:rPr>
+        <w:t>SO_SND</w:t>
+      </w:r>
+      <w:r>
+        <w:t>LOWAT</w:t>
+      </w:r>
+      <w:r>
+        <w:rPr>
+          <w:rFonts w:hint="eastAsia"/>
+        </w:rPr>
+        <w:t>选项</w:t>
+      </w:r>
+    </w:p>
+    <w:p>
+      <w:r>
+        <w:tab/>
+      </w:r>
+      <w:r>
+        <w:t>SO_RCVTIMEO</w:t>
+      </w:r>
+      <w:r>
+        <w:rPr>
+          <w:rFonts w:hint="eastAsia"/>
+        </w:rPr>
+        <w:t>表示接收超时，</w:t>
+      </w:r>
+      <w:r>
+        <w:rPr>
+          <w:rFonts w:hint="eastAsia"/>
+        </w:rPr>
+        <w:t>SO_SNDTIMEO</w:t>
+      </w:r>
+      <w:r>
+        <w:rPr>
+          <w:rFonts w:hint="eastAsia"/>
+        </w:rPr>
+        <w:t>表示发送超时</w:t>
+      </w:r>
+      <w:r>
+        <w:rPr>
+          <w:rFonts w:hint="eastAsia"/>
+        </w:rPr>
+        <w:t>（发送超时与接收超时与</w:t>
+      </w:r>
+      <w:r>
+        <w:rPr>
+          <w:rFonts w:hint="eastAsia"/>
+        </w:rPr>
+        <w:t>IO</w:t>
+      </w:r>
+      <w:r>
+        <w:rPr>
+          <w:rFonts w:hint="eastAsia"/>
+        </w:rPr>
+        <w:t>复用中</w:t>
+      </w:r>
+      <w:r>
+        <w:rPr>
+          <w:rFonts w:hint="eastAsia"/>
+        </w:rPr>
+        <w:t>select</w:t>
+      </w:r>
+      <w:r>
+        <w:rPr>
+          <w:rFonts w:hint="eastAsia"/>
+        </w:rPr>
+        <w:t>部分功能是一致的）</w:t>
+      </w:r>
+      <w:r>
+        <w:rPr>
+          <w:rFonts w:hint="eastAsia"/>
+        </w:rPr>
+        <w:t>，设置是通过一个结构体来实现：</w:t>
+      </w:r>
+    </w:p>
+    <w:p>
+      <w:r>
+        <w:tab/>
+      </w:r>
+      <w:r>
+        <w:rPr>
+          <w:rFonts w:hint="eastAsia"/>
+        </w:rPr>
+        <w:t>struct</w:t>
+      </w:r>
+      <w:r>
+        <w:t xml:space="preserve"> timeval{</w:t>
+      </w:r>
+    </w:p>
+    <w:p>
+      <w:pPr>
+        <w:rPr>
+          <w:rFonts w:hint="eastAsia"/>
+        </w:rPr>
+      </w:pPr>
+      <w:r>
+        <w:tab/>
+      </w:r>
+      <w:r>
+        <w:tab/>
+        <w:t>time_t tv_sec;</w:t>
+      </w:r>
+      <w:r>
+        <w:tab/>
+      </w:r>
       <w:bookmarkStart w:id="0" w:name="_GoBack"/>
       <w:bookmarkEnd w:id="0"/>
-      <w:r>
-        <w:rPr>
-          <w:rFonts w:hint="eastAsia"/>
-        </w:rPr>
-        <w:t>onnect</w:t>
-      </w:r>
-      <w:r>
-        <w:t>()</w:t>
-      </w:r>
-      <w:r>
-        <w:rPr>
-          <w:rFonts w:hint="eastAsia"/>
-        </w:rPr>
-        <w:t>函数调用之前设置</w:t>
-      </w:r>
-      <w:r>
-        <w:rPr>
-          <w:rFonts w:hint="eastAsia"/>
-        </w:rPr>
-        <w:t>：滑动窗口的协商是在建立连接时，通过同步报文获得的，对于客户端程序而言，接收缓冲区的大小在</w:t>
-      </w:r>
-      <w:r>
-        <w:rPr>
-          <w:rFonts w:hint="eastAsia"/>
-        </w:rPr>
-        <w:t>connect</w:t>
-      </w:r>
-      <w:r>
-        <w:rPr>
-          <w:rFonts w:hint="eastAsia"/>
-        </w:rPr>
-        <w:t>系统调用之前</w:t>
-      </w:r>
-      <w:r>
-        <w:rPr>
-          <w:rFonts w:hint="eastAsia"/>
-        </w:rPr>
-        <w:t>设置，因为</w:t>
-      </w:r>
-      <w:r>
-        <w:rPr>
-          <w:rFonts w:hint="eastAsia"/>
-        </w:rPr>
-        <w:t>connect</w:t>
-      </w:r>
-      <w:r>
-        <w:rPr>
-          <w:rFonts w:hint="eastAsia"/>
-        </w:rPr>
-        <w:t>需要通过同步报文段进行连接，而对于</w:t>
-      </w:r>
-      <w:r>
-        <w:rPr>
-          <w:rFonts w:hint="eastAsia"/>
-        </w:rPr>
-        <w:t xml:space="preserve"> </w:t>
-      </w:r>
-      <w:r>
-        <w:rPr>
-          <w:rFonts w:hint="eastAsia"/>
-        </w:rPr>
-        <w:t>服务器而言需要在</w:t>
-      </w:r>
-      <w:r>
-        <w:rPr>
-          <w:rFonts w:hint="eastAsia"/>
-        </w:rPr>
-        <w:t>listen</w:t>
-      </w:r>
-      <w:r>
-        <w:rPr>
-          <w:rFonts w:hint="eastAsia"/>
-        </w:rPr>
-        <w:t>之前设置接收缓冲区的大小，因为</w:t>
-      </w:r>
-      <w:r>
-        <w:rPr>
-          <w:rFonts w:hint="eastAsia"/>
-        </w:rPr>
-        <w:t>accept</w:t>
-      </w:r>
-      <w:r>
-        <w:rPr>
-          <w:rFonts w:hint="eastAsia"/>
-        </w:rPr>
-        <w:t>返回的套接字描述符是继承了</w:t>
-      </w:r>
-      <w:r>
-        <w:rPr>
-          <w:rFonts w:hint="eastAsia"/>
-        </w:rPr>
-        <w:t>listen</w:t>
-      </w:r>
-      <w:r>
-        <w:rPr>
-          <w:rFonts w:hint="eastAsia"/>
-        </w:rPr>
-        <w:t>的描述符属性。</w:t>
-      </w:r>
-    </w:p>
-    <w:p>
-      <w:pPr>
-        <w:pStyle w:val="3"/>
-      </w:pPr>
-      <w:r>
-        <w:rPr>
-          <w:rFonts w:hint="eastAsia"/>
-        </w:rPr>
-        <w:lastRenderedPageBreak/>
-        <w:t>SO_RCVLOWAT</w:t>
-      </w:r>
-      <w:r>
-        <w:rPr>
-          <w:rFonts w:hint="eastAsia"/>
-        </w:rPr>
-        <w:t>和</w:t>
-      </w:r>
-      <w:r>
-        <w:rPr>
-          <w:rFonts w:hint="eastAsia"/>
-        </w:rPr>
-        <w:t>SO_SND</w:t>
-      </w:r>
-      <w:r>
-        <w:t>LOWAT</w:t>
-      </w:r>
-      <w:r>
-        <w:rPr>
-          <w:rFonts w:hint="eastAsia"/>
-        </w:rPr>
-        <w:t>选项</w:t>
+    </w:p>
+    <w:p>
+      <w:pPr>
+        <w:rPr>
+          <w:rFonts w:hint="eastAsia"/>
+        </w:rPr>
+      </w:pPr>
+      <w:r>
+        <w:tab/>
+      </w:r>
+      <w:r>
+        <w:tab/>
+        <w:t>seconds_t tv_usec;</w:t>
+      </w:r>
+    </w:p>
+    <w:p>
+      <w:pPr>
+        <w:rPr>
+          <w:rFonts w:hint="eastAsia"/>
+        </w:rPr>
+      </w:pPr>
+      <w:r>
+        <w:tab/>
+        <w:t>};</w:t>
       </w:r>
     </w:p>
     <w:p>
@@ -3860,6 +3978,7 @@
     </w:p>
     <w:p>
       <w:r>
+        <w:lastRenderedPageBreak/>
         <w:t>#include &lt;netinet/in.h&gt;</w:t>
       </w:r>
     </w:p>
@@ -3895,16 +4014,449 @@
     </w:p>
     <w:p>
       <w:r>
+        <w:t>int main(int argc,char* argv[])</w:t>
+      </w:r>
+    </w:p>
+    <w:p>
+      <w:pPr>
+        <w:rPr>
+          <w:rFonts w:hint="eastAsia"/>
+        </w:rPr>
+      </w:pPr>
+      <w:r>
+        <w:t>{</w:t>
+      </w:r>
+    </w:p>
+    <w:p>
+      <w:r>
+        <w:tab/>
+        <w:t>if(argc &lt;= 2)</w:t>
+      </w:r>
+    </w:p>
+    <w:p>
+      <w:r>
+        <w:tab/>
+        <w:t>{</w:t>
+      </w:r>
+    </w:p>
+    <w:p>
+      <w:r>
+        <w:tab/>
+      </w:r>
+      <w:r>
+        <w:tab/>
+        <w:t>printf("please input server ip and port number\r\n");</w:t>
+      </w:r>
+    </w:p>
+    <w:p>
+      <w:r>
+        <w:tab/>
+      </w:r>
+      <w:r>
+        <w:tab/>
+        <w:t>return -1;</w:t>
+      </w:r>
+    </w:p>
+    <w:p>
+      <w:r>
+        <w:tab/>
+        <w:t>}</w:t>
+      </w:r>
+    </w:p>
+    <w:p>
+      <w:r>
+        <w:tab/>
+        <w:t>const char* ip = argv[1];</w:t>
+      </w:r>
+    </w:p>
+    <w:p>
+      <w:r>
+        <w:tab/>
+        <w:t>int port = atoi(argv[2]);</w:t>
+      </w:r>
+    </w:p>
+    <w:p/>
+    <w:p>
+      <w:r>
+        <w:tab/>
+        <w:t>struct sockaddr_in server_address;</w:t>
+      </w:r>
+    </w:p>
+    <w:p>
+      <w:r>
+        <w:tab/>
+        <w:t>bzero(&amp;server_address,sizeof(server_address));</w:t>
+      </w:r>
+    </w:p>
+    <w:p>
+      <w:r>
+        <w:tab/>
+        <w:t>server_address.sin_family = AF_INET;</w:t>
+      </w:r>
+    </w:p>
+    <w:p>
+      <w:pPr>
+        <w:rPr>
+          <w:color w:val="FF0000"/>
+        </w:rPr>
+      </w:pPr>
+      <w:r>
+        <w:tab/>
+      </w:r>
+      <w:r>
+        <w:rPr>
+          <w:color w:val="FF0000"/>
+        </w:rPr>
+        <w:t>inet_pton(AF_INET,ip,&amp;server_address.sin_addr);</w:t>
+      </w:r>
+    </w:p>
+    <w:p>
+      <w:r>
+        <w:tab/>
+      </w:r>
+      <w:r>
+        <w:rPr>
+          <w:color w:val="FF0000"/>
+        </w:rPr>
+        <w:t>server_address.sin_port = htons(port);</w:t>
+      </w:r>
+    </w:p>
+    <w:p/>
+    <w:p>
+      <w:pPr>
+        <w:rPr>
+          <w:color w:val="FF0000"/>
+        </w:rPr>
+      </w:pPr>
+      <w:r>
+        <w:tab/>
+      </w:r>
+      <w:r>
+        <w:rPr>
+          <w:color w:val="FF0000"/>
+        </w:rPr>
+        <w:t>int sockfd = socket(AF_INET,SOCK_STREAM,0);</w:t>
+      </w:r>
+    </w:p>
+    <w:p>
+      <w:r>
+        <w:tab/>
+        <w:t>if(sockfd &lt; 0)</w:t>
+      </w:r>
+    </w:p>
+    <w:p>
+      <w:r>
+        <w:tab/>
+        <w:t>{</w:t>
+      </w:r>
+    </w:p>
+    <w:p>
+      <w:r>
+        <w:tab/>
+      </w:r>
+      <w:r>
+        <w:tab/>
+        <w:t>printf("socket create failed \r\n");</w:t>
+      </w:r>
+    </w:p>
+    <w:p>
+      <w:r>
+        <w:tab/>
+      </w:r>
+      <w:r>
+        <w:tab/>
+        <w:t>return -1;</w:t>
+      </w:r>
+    </w:p>
+    <w:p>
+      <w:r>
+        <w:tab/>
+        <w:t>}</w:t>
+      </w:r>
+    </w:p>
+    <w:p/>
+    <w:p>
+      <w:pPr>
+        <w:rPr>
+          <w:color w:val="FF0000"/>
+        </w:rPr>
+      </w:pPr>
+      <w:r>
         <w:lastRenderedPageBreak/>
+        <w:tab/>
+      </w:r>
+      <w:r>
+        <w:rPr>
+          <w:color w:val="FF0000"/>
+        </w:rPr>
+        <w:t>if(connect(sockfd,(struct sockaddr*)&amp;server_address,sizeof(server_address))&lt;0)</w:t>
+      </w:r>
+    </w:p>
+    <w:p>
+      <w:r>
+        <w:tab/>
+        <w:t>{</w:t>
+      </w:r>
+    </w:p>
+    <w:p>
+      <w:r>
+        <w:tab/>
+      </w:r>
+      <w:r>
+        <w:tab/>
+        <w:t>printf("connect failed \r\n");</w:t>
+      </w:r>
+    </w:p>
+    <w:p>
+      <w:r>
+        <w:tab/>
+      </w:r>
+      <w:r>
+        <w:tab/>
+        <w:t>return -1;</w:t>
+      </w:r>
+    </w:p>
+    <w:p>
+      <w:r>
+        <w:tab/>
+        <w:t>}</w:t>
+      </w:r>
+    </w:p>
+    <w:p>
+      <w:r>
+        <w:tab/>
+        <w:t>else</w:t>
+      </w:r>
+    </w:p>
+    <w:p>
+      <w:r>
+        <w:tab/>
+        <w:t>{</w:t>
+      </w:r>
+    </w:p>
+    <w:p>
+      <w:r>
+        <w:tab/>
+      </w:r>
+      <w:r>
+        <w:tab/>
+        <w:t>char data[64]="Where are you from ?";</w:t>
+      </w:r>
+    </w:p>
+    <w:p>
+      <w:r>
+        <w:tab/>
+      </w:r>
+      <w:r>
+        <w:tab/>
+        <w:t>char buffer[64];</w:t>
+      </w:r>
+    </w:p>
+    <w:p>
+      <w:r>
+        <w:tab/>
+      </w:r>
+      <w:r>
+        <w:tab/>
+        <w:t>int i,len;</w:t>
+      </w:r>
+    </w:p>
+    <w:p/>
+    <w:p>
+      <w:r>
+        <w:tab/>
+      </w:r>
+      <w:r>
+        <w:tab/>
+        <w:t>for(i=0;i&lt;10;i++)</w:t>
+      </w:r>
+    </w:p>
+    <w:p>
+      <w:r>
+        <w:tab/>
+      </w:r>
+      <w:r>
+        <w:tab/>
+        <w:t>{</w:t>
+      </w:r>
+    </w:p>
+    <w:p>
+      <w:r>
+        <w:tab/>
+      </w:r>
+      <w:r>
+        <w:tab/>
+      </w:r>
+      <w:r>
+        <w:tab/>
+        <w:t>memset(buffer,0x00,sizeof(buffer));</w:t>
+      </w:r>
+    </w:p>
+    <w:p>
+      <w:pPr>
+        <w:rPr>
+          <w:color w:val="FF0000"/>
+        </w:rPr>
+      </w:pPr>
+      <w:r>
+        <w:tab/>
+      </w:r>
+      <w:r>
+        <w:tab/>
+      </w:r>
+      <w:r>
+        <w:tab/>
+      </w:r>
+      <w:r>
+        <w:rPr>
+          <w:color w:val="FF0000"/>
+        </w:rPr>
+        <w:t>send(sockfd,data,strlen(data),0);</w:t>
+      </w:r>
+    </w:p>
+    <w:p>
+      <w:pPr>
+        <w:rPr>
+          <w:color w:val="FF0000"/>
+        </w:rPr>
+      </w:pPr>
+      <w:r>
+        <w:tab/>
+      </w:r>
+      <w:r>
+        <w:tab/>
+      </w:r>
+      <w:r>
+        <w:tab/>
+      </w:r>
+      <w:r>
+        <w:rPr>
+          <w:color w:val="FF0000"/>
+        </w:rPr>
+        <w:t>len = recv(sockfd,buffer,sizeof(buffer),0);</w:t>
+      </w:r>
+    </w:p>
+    <w:p>
+      <w:r>
+        <w:tab/>
+      </w:r>
+      <w:r>
+        <w:tab/>
+      </w:r>
+      <w:r>
+        <w:tab/>
+        <w:t>sleep(1);</w:t>
+      </w:r>
+    </w:p>
+    <w:p>
+      <w:r>
+        <w:tab/>
+      </w:r>
+      <w:r>
+        <w:tab/>
+      </w:r>
+      <w:r>
+        <w:tab/>
+        <w:t>printf("index is %d len is %d : %s\r\n",i,len,buffer);</w:t>
+      </w:r>
+    </w:p>
+    <w:p>
+      <w:r>
+        <w:tab/>
+      </w:r>
+      <w:r>
+        <w:tab/>
+        <w:t>}</w:t>
+      </w:r>
+    </w:p>
+    <w:p>
+      <w:r>
+        <w:tab/>
+        <w:t>}</w:t>
+      </w:r>
+    </w:p>
+    <w:p>
+      <w:pPr>
+        <w:rPr>
+          <w:color w:val="FF0000"/>
+        </w:rPr>
+      </w:pPr>
+      <w:r>
+        <w:tab/>
+      </w:r>
+      <w:r>
+        <w:rPr>
+          <w:color w:val="FF0000"/>
+        </w:rPr>
+        <w:t>close(sockfd);</w:t>
+      </w:r>
+    </w:p>
+    <w:p>
+      <w:r>
+        <w:tab/>
+        <w:t>return 0;</w:t>
+      </w:r>
+    </w:p>
+    <w:p>
+      <w:r>
+        <w:tab/>
+        <w:t>}</w:t>
+      </w:r>
+    </w:p>
+    <w:p>
+      <w:pPr>
+        <w:pStyle w:val="3"/>
+      </w:pPr>
+      <w:r>
+        <w:rPr>
+          <w:rFonts w:hint="eastAsia"/>
+        </w:rPr>
+        <w:t>服务端</w:t>
+      </w:r>
+    </w:p>
+    <w:p>
+      <w:r>
+        <w:t>#include &lt;sys/socket.h&gt;</w:t>
+      </w:r>
+    </w:p>
+    <w:p>
+      <w:r>
+        <w:t>#include &lt;netinet/in.h&gt;</w:t>
+      </w:r>
+    </w:p>
+    <w:p>
+      <w:r>
+        <w:t>#include &lt;arpa/inet.h&gt;</w:t>
+      </w:r>
+    </w:p>
+    <w:p>
+      <w:r>
+        <w:t>#include &lt;assert.h&gt;</w:t>
+      </w:r>
+    </w:p>
+    <w:p>
+      <w:r>
+        <w:t>#include &lt;stdio.h&gt;</w:t>
+      </w:r>
+    </w:p>
+    <w:p>
+      <w:r>
+        <w:t>#include &lt;stdlib.h&gt;</w:t>
+      </w:r>
+    </w:p>
+    <w:p>
+      <w:r>
+        <w:lastRenderedPageBreak/>
+        <w:t>#include &lt;string.h&gt;</w:t>
+      </w:r>
+    </w:p>
+    <w:p/>
+    <w:p>
+      <w:r>
         <w:t>int main(int argc,char* argv[])</w:t>
       </w:r>
     </w:p>
     <w:p>
-      <w:pPr>
-        <w:rPr>
-          <w:rFonts w:hint="eastAsia"/>
-        </w:rPr>
-      </w:pPr>
       <w:r>
         <w:t>{</w:t>
       </w:r>
@@ -3912,7 +4464,12 @@
     <w:p>
       <w:r>
         <w:tab/>
-        <w:t>if(argc &lt;= 2)</w:t>
+      </w:r>
+    </w:p>
+    <w:p>
+      <w:r>
+        <w:tab/>
+        <w:t>if(argc &lt;=2 )</w:t>
       </w:r>
     </w:p>
     <w:p>
@@ -3927,7 +4484,7 @@
       </w:r>
       <w:r>
         <w:tab/>
-        <w:t>printf("please input server ip and port number\r\n");</w:t>
+        <w:t>printf("please input ipaddress and port number\r\n");</w:t>
       </w:r>
     </w:p>
     <w:p>
@@ -3945,6 +4502,7 @@
         <w:t>}</w:t>
       </w:r>
     </w:p>
+    <w:p/>
     <w:p>
       <w:r>
         <w:tab/>
@@ -3961,46 +4519,49 @@
     <w:p>
       <w:r>
         <w:tab/>
-        <w:t>struct sockaddr_in server_address;</w:t>
-      </w:r>
-    </w:p>
-    <w:p>
-      <w:r>
-        <w:tab/>
-        <w:t>bzero(&amp;server_address,sizeof(server_address));</w:t>
-      </w:r>
-    </w:p>
-    <w:p>
-      <w:r>
-        <w:tab/>
-        <w:t>server_address.sin_family = AF_INET;</w:t>
-      </w:r>
-    </w:p>
-    <w:p>
-      <w:pPr>
-        <w:rPr>
-          <w:color w:val="FF0000"/>
-        </w:rPr>
-      </w:pPr>
-      <w:r>
-        <w:tab/>
-      </w:r>
-      <w:r>
-        <w:rPr>
-          <w:color w:val="FF0000"/>
-        </w:rPr>
-        <w:t>inet_pton(AF_INET,ip,&amp;server_address.sin_addr);</w:t>
-      </w:r>
-    </w:p>
-    <w:p>
-      <w:r>
-        <w:tab/>
-      </w:r>
-      <w:r>
-        <w:rPr>
-          <w:color w:val="FF0000"/>
-        </w:rPr>
-        <w:t>server_address.sin_port = htons(port);</w:t>
+        <w:t>struct sockaddr_in address;</w:t>
+      </w:r>
+    </w:p>
+    <w:p>
+      <w:r>
+        <w:tab/>
+        <w:t>bzero(&amp;address,sizeof(address));</w:t>
+      </w:r>
+    </w:p>
+    <w:p>
+      <w:r>
+        <w:tab/>
+        <w:t>address.sin_family = AF_INET;</w:t>
+      </w:r>
+    </w:p>
+    <w:p>
+      <w:pPr>
+        <w:rPr>
+          <w:color w:val="FF0000"/>
+        </w:rPr>
+      </w:pPr>
+      <w:r>
+        <w:tab/>
+      </w:r>
+      <w:r>
+        <w:rPr>
+          <w:color w:val="FF0000"/>
+        </w:rPr>
+        <w:t>inet_pton(AF_INET,ip,&amp;address.sin_addr);</w:t>
+      </w:r>
+    </w:p>
+    <w:p>
+      <w:pPr>
+        <w:rPr>
+          <w:color w:val="FF0000"/>
+        </w:rPr>
+      </w:pPr>
+      <w:r>
+        <w:rPr>
+          <w:color w:val="FF0000"/>
+        </w:rPr>
+        <w:tab/>
+        <w:t>address.sin_port = htons(port);</w:t>
       </w:r>
     </w:p>
     <w:p/>
@@ -4017,13 +4578,13 @@
         <w:rPr>
           <w:color w:val="FF0000"/>
         </w:rPr>
-        <w:t>int sockfd = socket(AF_INET,SOCK_STREAM,0);</w:t>
-      </w:r>
-    </w:p>
-    <w:p>
-      <w:r>
-        <w:tab/>
-        <w:t>if(sockfd &lt; 0)</w:t>
+        <w:t>int sock = socket(AF_INET,SOCK_STREAM,0);</w:t>
+      </w:r>
+    </w:p>
+    <w:p>
+      <w:r>
+        <w:tab/>
+        <w:t>if(sock &lt;0)</w:t>
       </w:r>
     </w:p>
     <w:p>
@@ -4038,7 +4599,7 @@
       </w:r>
       <w:r>
         <w:tab/>
-        <w:t>printf("socket create failed \r\n");</w:t>
+        <w:t>printf("create sock failed \r\n");</w:t>
       </w:r>
     </w:p>
     <w:p>
@@ -4070,7 +4631,13 @@
         <w:rPr>
           <w:color w:val="FF0000"/>
         </w:rPr>
-        <w:t>if(connect(sockfd,(struct sockaddr*)&amp;server_address,sizeof(server_address))&lt;0)</w:t>
+        <w:t>int ret = bind(sock,(struct sockaddr*)&amp;address,sizeof(address));</w:t>
+      </w:r>
+    </w:p>
+    <w:p>
+      <w:r>
+        <w:tab/>
+        <w:t>if(ret == -1)</w:t>
       </w:r>
     </w:p>
     <w:p>
@@ -4081,11 +4648,12 @@
     </w:p>
     <w:p>
       <w:r>
-        <w:tab/>
-      </w:r>
-      <w:r>
-        <w:tab/>
-        <w:t>printf("connect failed \r\n");</w:t>
+        <w:lastRenderedPageBreak/>
+        <w:tab/>
+      </w:r>
+      <w:r>
+        <w:tab/>
+        <w:t>printf("bind failed\r\n");</w:t>
       </w:r>
     </w:p>
     <w:p>
@@ -4103,6 +4671,116 @@
         <w:t>}</w:t>
       </w:r>
     </w:p>
+    <w:p/>
+    <w:p>
+      <w:pPr>
+        <w:rPr>
+          <w:color w:val="FF0000"/>
+        </w:rPr>
+      </w:pPr>
+      <w:r>
+        <w:tab/>
+      </w:r>
+      <w:r>
+        <w:rPr>
+          <w:color w:val="FF0000"/>
+        </w:rPr>
+        <w:t>ret = listen(sock,5);</w:t>
+      </w:r>
+    </w:p>
+    <w:p>
+      <w:r>
+        <w:tab/>
+        <w:t>if(ret == -1)</w:t>
+      </w:r>
+    </w:p>
+    <w:p>
+      <w:r>
+        <w:tab/>
+        <w:t>{</w:t>
+      </w:r>
+    </w:p>
+    <w:p>
+      <w:r>
+        <w:tab/>
+      </w:r>
+      <w:r>
+        <w:tab/>
+        <w:t>printf("listen failed \r\n");</w:t>
+      </w:r>
+    </w:p>
+    <w:p>
+      <w:r>
+        <w:tab/>
+      </w:r>
+      <w:r>
+        <w:tab/>
+        <w:t>return -1;</w:t>
+      </w:r>
+    </w:p>
+    <w:p>
+      <w:r>
+        <w:tab/>
+        <w:t>}</w:t>
+      </w:r>
+    </w:p>
+    <w:p/>
+    <w:p>
+      <w:r>
+        <w:tab/>
+        <w:t>struct sockaddr_in client;</w:t>
+      </w:r>
+    </w:p>
+    <w:p>
+      <w:r>
+        <w:tab/>
+        <w:t>socklen_t client_addrlength = sizeof(client);</w:t>
+      </w:r>
+    </w:p>
+    <w:p>
+      <w:pPr>
+        <w:rPr>
+          <w:color w:val="FF0000"/>
+        </w:rPr>
+      </w:pPr>
+      <w:r>
+        <w:tab/>
+      </w:r>
+      <w:r>
+        <w:rPr>
+          <w:color w:val="FF0000"/>
+        </w:rPr>
+        <w:t>int connfd = accept(sock,(struct sockaddr*)&amp;client,&amp;client_addrlength);</w:t>
+      </w:r>
+    </w:p>
+    <w:p>
+      <w:r>
+        <w:tab/>
+        <w:t>if(connfd &lt; 0)</w:t>
+      </w:r>
+    </w:p>
+    <w:p>
+      <w:r>
+        <w:tab/>
+        <w:t>{</w:t>
+      </w:r>
+    </w:p>
+    <w:p>
+      <w:r>
+        <w:tab/>
+      </w:r>
+      <w:r>
+        <w:tab/>
+        <w:t>printf("accept failed \r\n");</w:t>
+      </w:r>
+    </w:p>
+    <w:p/>
+    <w:p>
+      <w:r>
+        <w:tab/>
+        <w:t>}</w:t>
+      </w:r>
+    </w:p>
     <w:p>
       <w:r>
         <w:tab/>
@@ -4117,113 +4795,110 @@
     </w:p>
     <w:p>
       <w:r>
+        <w:tab/>
+      </w:r>
+      <w:r>
+        <w:tab/>
+        <w:t>char data[64]="I am from jikexueyuan!";</w:t>
+      </w:r>
+    </w:p>
+    <w:p>
+      <w:r>
+        <w:tab/>
+      </w:r>
+      <w:r>
+        <w:tab/>
+        <w:t>char buffer[64];</w:t>
+      </w:r>
+    </w:p>
+    <w:p>
+      <w:r>
+        <w:tab/>
+      </w:r>
+      <w:r>
+        <w:tab/>
+        <w:t>int i,len;</w:t>
+      </w:r>
+    </w:p>
+    <w:p>
+      <w:r>
+        <w:tab/>
+      </w:r>
+      <w:r>
+        <w:tab/>
+      </w:r>
+    </w:p>
+    <w:p>
+      <w:r>
+        <w:tab/>
+      </w:r>
+      <w:r>
+        <w:tab/>
+        <w:t>for(i=0;i&lt;10;i++)</w:t>
+      </w:r>
+    </w:p>
+    <w:p>
+      <w:r>
+        <w:tab/>
+      </w:r>
+      <w:r>
+        <w:tab/>
+        <w:t>{</w:t>
+      </w:r>
+    </w:p>
+    <w:p>
+      <w:r>
+        <w:tab/>
+      </w:r>
+      <w:r>
+        <w:tab/>
+      </w:r>
+      <w:r>
+        <w:tab/>
+        <w:t>memset(buffer,0x00,sizeof(buffer));</w:t>
+      </w:r>
+    </w:p>
+    <w:p>
+      <w:pPr>
+        <w:rPr>
+          <w:color w:val="FF0000"/>
+        </w:rPr>
+      </w:pPr>
+      <w:r>
+        <w:tab/>
+      </w:r>
+      <w:r>
+        <w:tab/>
+      </w:r>
+      <w:r>
+        <w:tab/>
+      </w:r>
+      <w:r>
+        <w:rPr>
+          <w:color w:val="FF0000"/>
+        </w:rPr>
+        <w:t>len = recv(connfd,buffer,sizeof(buffer),0);</w:t>
+      </w:r>
+    </w:p>
+    <w:p>
+      <w:r>
+        <w:tab/>
+      </w:r>
+      <w:r>
+        <w:tab/>
+      </w:r>
+      <w:r>
+        <w:tab/>
+        <w:t>printf("index is %d len is %d: %s\r\n",i,len,buffer);</w:t>
+      </w:r>
+    </w:p>
+    <w:p>
+      <w:r>
         <w:lastRenderedPageBreak/>
         <w:tab/>
       </w:r>
       <w:r>
         <w:tab/>
-        <w:t>char data[64]="Where are you from ?";</w:t>
-      </w:r>
-    </w:p>
-    <w:p>
-      <w:r>
-        <w:tab/>
-      </w:r>
-      <w:r>
-        <w:tab/>
-        <w:t>char buffer[64];</w:t>
-      </w:r>
-    </w:p>
-    <w:p>
-      <w:r>
-        <w:tab/>
-      </w:r>
-      <w:r>
-        <w:tab/>
-        <w:t>int i,len;</w:t>
-      </w:r>
-    </w:p>
-    <w:p/>
-    <w:p>
-      <w:r>
-        <w:tab/>
-      </w:r>
-      <w:r>
-        <w:tab/>
-        <w:t>for(i=0;i&lt;10;i++)</w:t>
-      </w:r>
-    </w:p>
-    <w:p>
-      <w:r>
-        <w:tab/>
-      </w:r>
-      <w:r>
-        <w:tab/>
-        <w:t>{</w:t>
-      </w:r>
-    </w:p>
-    <w:p>
-      <w:r>
-        <w:tab/>
-      </w:r>
-      <w:r>
-        <w:tab/>
-      </w:r>
-      <w:r>
-        <w:tab/>
-        <w:t>memset(buffer,0x00,sizeof(buffer));</w:t>
-      </w:r>
-    </w:p>
-    <w:p>
-      <w:pPr>
-        <w:rPr>
-          <w:color w:val="FF0000"/>
-        </w:rPr>
-      </w:pPr>
-      <w:r>
-        <w:tab/>
-      </w:r>
-      <w:r>
-        <w:tab/>
-      </w:r>
-      <w:r>
-        <w:tab/>
-      </w:r>
-      <w:r>
-        <w:rPr>
-          <w:color w:val="FF0000"/>
-        </w:rPr>
-        <w:t>send(sockfd,data,strlen(data),0);</w:t>
-      </w:r>
-    </w:p>
-    <w:p>
-      <w:pPr>
-        <w:rPr>
-          <w:color w:val="FF0000"/>
-        </w:rPr>
-      </w:pPr>
-      <w:r>
-        <w:tab/>
-      </w:r>
-      <w:r>
-        <w:tab/>
-      </w:r>
-      <w:r>
-        <w:tab/>
-      </w:r>
-      <w:r>
-        <w:rPr>
-          <w:color w:val="FF0000"/>
-        </w:rPr>
-        <w:t>len = recv(sockfd,buffer,sizeof(buffer),0);</w:t>
-      </w:r>
-    </w:p>
-    <w:p>
-      <w:r>
-        <w:tab/>
-      </w:r>
-      <w:r>
-        <w:tab/>
       </w:r>
       <w:r>
         <w:tab/>
@@ -4239,7 +4914,7 @@
       </w:r>
       <w:r>
         <w:tab/>
-        <w:t>printf("index is %d len is %d : %s\r\n",i,len,buffer);</w:t>
+        <w:t>send(connfd,data,strlen(data),0);</w:t>
       </w:r>
     </w:p>
     <w:p>
@@ -4252,6 +4927,25 @@
       </w:r>
     </w:p>
     <w:p>
+      <w:pPr>
+        <w:rPr>
+          <w:color w:val="FF0000"/>
+        </w:rPr>
+      </w:pPr>
+      <w:r>
+        <w:tab/>
+      </w:r>
+      <w:r>
+        <w:tab/>
+      </w:r>
+      <w:r>
+        <w:rPr>
+          <w:color w:val="FF0000"/>
+        </w:rPr>
+        <w:t>close(connfd);</w:t>
+      </w:r>
+    </w:p>
+    <w:p>
       <w:r>
         <w:tab/>
         <w:t>}</w:t>
@@ -4270,7 +4964,7 @@
         <w:rPr>
           <w:color w:val="FF0000"/>
         </w:rPr>
-        <w:t>close(sockfd);</w:t>
+        <w:t>close(sock);</w:t>
       </w:r>
     </w:p>
     <w:p>
@@ -4281,582 +4975,6 @@
     </w:p>
     <w:p>
       <w:r>
-        <w:tab/>
-        <w:t>}</w:t>
-      </w:r>
-    </w:p>
-    <w:p>
-      <w:pPr>
-        <w:pStyle w:val="3"/>
-      </w:pPr>
-      <w:r>
-        <w:rPr>
-          <w:rFonts w:hint="eastAsia"/>
-        </w:rPr>
-        <w:t>服务端</w:t>
-      </w:r>
-    </w:p>
-    <w:p>
-      <w:r>
-        <w:t>#include &lt;sys/socket.h&gt;</w:t>
-      </w:r>
-    </w:p>
-    <w:p>
-      <w:r>
-        <w:t>#include &lt;netinet/in.h&gt;</w:t>
-      </w:r>
-    </w:p>
-    <w:p>
-      <w:r>
-        <w:t>#include &lt;arpa/inet.h&gt;</w:t>
-      </w:r>
-    </w:p>
-    <w:p>
-      <w:r>
-        <w:t>#include &lt;assert.h&gt;</w:t>
-      </w:r>
-    </w:p>
-    <w:p>
-      <w:r>
-        <w:t>#include &lt;stdio.h&gt;</w:t>
-      </w:r>
-    </w:p>
-    <w:p>
-      <w:r>
-        <w:t>#include &lt;stdlib.h&gt;</w:t>
-      </w:r>
-    </w:p>
-    <w:p>
-      <w:r>
-        <w:t>#include &lt;string.h&gt;</w:t>
-      </w:r>
-    </w:p>
-    <w:p/>
-    <w:p>
-      <w:r>
-        <w:t>int main(int argc,char* argv[])</w:t>
-      </w:r>
-    </w:p>
-    <w:p>
-      <w:r>
-        <w:t>{</w:t>
-      </w:r>
-    </w:p>
-    <w:p>
-      <w:r>
-        <w:tab/>
-      </w:r>
-    </w:p>
-    <w:p>
-      <w:r>
-        <w:tab/>
-        <w:t>if(argc &lt;=2 )</w:t>
-      </w:r>
-    </w:p>
-    <w:p>
-      <w:r>
-        <w:tab/>
-        <w:t>{</w:t>
-      </w:r>
-    </w:p>
-    <w:p>
-      <w:r>
-        <w:lastRenderedPageBreak/>
-        <w:tab/>
-      </w:r>
-      <w:r>
-        <w:tab/>
-        <w:t>printf("please input ipaddress and port number\r\n");</w:t>
-      </w:r>
-    </w:p>
-    <w:p>
-      <w:r>
-        <w:tab/>
-      </w:r>
-      <w:r>
-        <w:tab/>
-        <w:t>return -1;</w:t>
-      </w:r>
-    </w:p>
-    <w:p>
-      <w:r>
-        <w:tab/>
-        <w:t>}</w:t>
-      </w:r>
-    </w:p>
-    <w:p/>
-    <w:p>
-      <w:r>
-        <w:tab/>
-        <w:t>const char* ip = argv[1];</w:t>
-      </w:r>
-    </w:p>
-    <w:p>
-      <w:r>
-        <w:tab/>
-        <w:t>int port = atoi(argv[2]);</w:t>
-      </w:r>
-    </w:p>
-    <w:p/>
-    <w:p>
-      <w:r>
-        <w:tab/>
-        <w:t>struct sockaddr_in address;</w:t>
-      </w:r>
-    </w:p>
-    <w:p>
-      <w:r>
-        <w:tab/>
-        <w:t>bzero(&amp;address,sizeof(address));</w:t>
-      </w:r>
-    </w:p>
-    <w:p>
-      <w:r>
-        <w:tab/>
-        <w:t>address.sin_family = AF_INET;</w:t>
-      </w:r>
-    </w:p>
-    <w:p>
-      <w:pPr>
-        <w:rPr>
-          <w:color w:val="FF0000"/>
-        </w:rPr>
-      </w:pPr>
-      <w:r>
-        <w:tab/>
-      </w:r>
-      <w:r>
-        <w:rPr>
-          <w:color w:val="FF0000"/>
-        </w:rPr>
-        <w:t>inet_pton(AF_INET,ip,&amp;address.sin_addr);</w:t>
-      </w:r>
-    </w:p>
-    <w:p>
-      <w:pPr>
-        <w:rPr>
-          <w:color w:val="FF0000"/>
-        </w:rPr>
-      </w:pPr>
-      <w:r>
-        <w:rPr>
-          <w:color w:val="FF0000"/>
-        </w:rPr>
-        <w:tab/>
-        <w:t>address.sin_port = htons(port);</w:t>
-      </w:r>
-    </w:p>
-    <w:p/>
-    <w:p>
-      <w:pPr>
-        <w:rPr>
-          <w:color w:val="FF0000"/>
-        </w:rPr>
-      </w:pPr>
-      <w:r>
-        <w:tab/>
-      </w:r>
-      <w:r>
-        <w:rPr>
-          <w:color w:val="FF0000"/>
-        </w:rPr>
-        <w:t>int sock = socket(AF_INET,SOCK_STREAM,0);</w:t>
-      </w:r>
-    </w:p>
-    <w:p>
-      <w:r>
-        <w:tab/>
-        <w:t>if(sock &lt;0)</w:t>
-      </w:r>
-    </w:p>
-    <w:p>
-      <w:r>
-        <w:tab/>
-        <w:t>{</w:t>
-      </w:r>
-    </w:p>
-    <w:p>
-      <w:r>
-        <w:tab/>
-      </w:r>
-      <w:r>
-        <w:tab/>
-        <w:t>printf("create sock failed \r\n");</w:t>
-      </w:r>
-    </w:p>
-    <w:p>
-      <w:r>
-        <w:tab/>
-      </w:r>
-      <w:r>
-        <w:tab/>
-        <w:t>return -1;</w:t>
-      </w:r>
-    </w:p>
-    <w:p>
-      <w:r>
-        <w:tab/>
-        <w:t>}</w:t>
-      </w:r>
-    </w:p>
-    <w:p/>
-    <w:p>
-      <w:pPr>
-        <w:rPr>
-          <w:color w:val="FF0000"/>
-        </w:rPr>
-      </w:pPr>
-      <w:r>
-        <w:tab/>
-      </w:r>
-      <w:r>
-        <w:rPr>
-          <w:color w:val="FF0000"/>
-        </w:rPr>
-        <w:t>int ret = bind(sock,(struct sockaddr*)&amp;address,sizeof(address));</w:t>
-      </w:r>
-    </w:p>
-    <w:p>
-      <w:r>
-        <w:tab/>
-        <w:t>if(ret == -1)</w:t>
-      </w:r>
-    </w:p>
-    <w:p>
-      <w:r>
-        <w:tab/>
-        <w:t>{</w:t>
-      </w:r>
-    </w:p>
-    <w:p>
-      <w:r>
-        <w:tab/>
-      </w:r>
-      <w:r>
-        <w:tab/>
-        <w:t>printf("bind failed\r\n");</w:t>
-      </w:r>
-    </w:p>
-    <w:p>
-      <w:r>
-        <w:tab/>
-      </w:r>
-      <w:r>
-        <w:tab/>
-        <w:t>return -1;</w:t>
-      </w:r>
-    </w:p>
-    <w:p>
-      <w:r>
-        <w:tab/>
-        <w:t>}</w:t>
-      </w:r>
-    </w:p>
-    <w:p/>
-    <w:p>
-      <w:pPr>
-        <w:rPr>
-          <w:color w:val="FF0000"/>
-        </w:rPr>
-      </w:pPr>
-      <w:r>
-        <w:tab/>
-      </w:r>
-      <w:r>
-        <w:rPr>
-          <w:color w:val="FF0000"/>
-        </w:rPr>
-        <w:t>ret = listen(sock,5);</w:t>
-      </w:r>
-    </w:p>
-    <w:p>
-      <w:r>
-        <w:tab/>
-        <w:t>if(ret == -1)</w:t>
-      </w:r>
-    </w:p>
-    <w:p>
-      <w:r>
-        <w:tab/>
-        <w:t>{</w:t>
-      </w:r>
-    </w:p>
-    <w:p>
-      <w:r>
-        <w:lastRenderedPageBreak/>
-        <w:tab/>
-      </w:r>
-      <w:r>
-        <w:tab/>
-        <w:t>printf("listen failed \r\n");</w:t>
-      </w:r>
-    </w:p>
-    <w:p>
-      <w:r>
-        <w:tab/>
-      </w:r>
-      <w:r>
-        <w:tab/>
-        <w:t>return -1;</w:t>
-      </w:r>
-    </w:p>
-    <w:p>
-      <w:r>
-        <w:tab/>
-        <w:t>}</w:t>
-      </w:r>
-    </w:p>
-    <w:p/>
-    <w:p>
-      <w:r>
-        <w:tab/>
-        <w:t>struct sockaddr_in client;</w:t>
-      </w:r>
-    </w:p>
-    <w:p>
-      <w:r>
-        <w:tab/>
-        <w:t>socklen_t client_addrlength = sizeof(client);</w:t>
-      </w:r>
-    </w:p>
-    <w:p>
-      <w:pPr>
-        <w:rPr>
-          <w:color w:val="FF0000"/>
-        </w:rPr>
-      </w:pPr>
-      <w:r>
-        <w:tab/>
-      </w:r>
-      <w:r>
-        <w:rPr>
-          <w:color w:val="FF0000"/>
-        </w:rPr>
-        <w:t>int connfd = accept(sock,(struct sockaddr*)&amp;client,&amp;client_addrlength);</w:t>
-      </w:r>
-    </w:p>
-    <w:p>
-      <w:r>
-        <w:tab/>
-        <w:t>if(connfd &lt; 0)</w:t>
-      </w:r>
-    </w:p>
-    <w:p>
-      <w:r>
-        <w:tab/>
-        <w:t>{</w:t>
-      </w:r>
-    </w:p>
-    <w:p>
-      <w:r>
-        <w:tab/>
-      </w:r>
-      <w:r>
-        <w:tab/>
-        <w:t>printf("accept failed \r\n");</w:t>
-      </w:r>
-    </w:p>
-    <w:p/>
-    <w:p>
-      <w:r>
-        <w:tab/>
-        <w:t>}</w:t>
-      </w:r>
-    </w:p>
-    <w:p>
-      <w:r>
-        <w:tab/>
-        <w:t>else</w:t>
-      </w:r>
-    </w:p>
-    <w:p>
-      <w:r>
-        <w:tab/>
-        <w:t>{</w:t>
-      </w:r>
-    </w:p>
-    <w:p>
-      <w:r>
-        <w:tab/>
-      </w:r>
-      <w:r>
-        <w:tab/>
-        <w:t>char data[64]="I am from jikexueyuan!";</w:t>
-      </w:r>
-    </w:p>
-    <w:p>
-      <w:r>
-        <w:tab/>
-      </w:r>
-      <w:r>
-        <w:tab/>
-        <w:t>char buffer[64];</w:t>
-      </w:r>
-    </w:p>
-    <w:p>
-      <w:r>
-        <w:tab/>
-      </w:r>
-      <w:r>
-        <w:tab/>
-        <w:t>int i,len;</w:t>
-      </w:r>
-    </w:p>
-    <w:p>
-      <w:r>
-        <w:tab/>
-      </w:r>
-      <w:r>
-        <w:tab/>
-      </w:r>
-    </w:p>
-    <w:p>
-      <w:r>
-        <w:tab/>
-      </w:r>
-      <w:r>
-        <w:tab/>
-        <w:t>for(i=0;i&lt;10;i++)</w:t>
-      </w:r>
-    </w:p>
-    <w:p>
-      <w:r>
-        <w:tab/>
-      </w:r>
-      <w:r>
-        <w:tab/>
-        <w:t>{</w:t>
-      </w:r>
-    </w:p>
-    <w:p>
-      <w:r>
-        <w:tab/>
-      </w:r>
-      <w:r>
-        <w:tab/>
-      </w:r>
-      <w:r>
-        <w:tab/>
-        <w:t>memset(buffer,0x00,sizeof(buffer));</w:t>
-      </w:r>
-    </w:p>
-    <w:p>
-      <w:pPr>
-        <w:rPr>
-          <w:color w:val="FF0000"/>
-        </w:rPr>
-      </w:pPr>
-      <w:r>
-        <w:tab/>
-      </w:r>
-      <w:r>
-        <w:tab/>
-      </w:r>
-      <w:r>
-        <w:tab/>
-      </w:r>
-      <w:r>
-        <w:rPr>
-          <w:color w:val="FF0000"/>
-        </w:rPr>
-        <w:t>len = recv(connfd,buffer,sizeof(buffer),0);</w:t>
-      </w:r>
-    </w:p>
-    <w:p>
-      <w:r>
-        <w:tab/>
-      </w:r>
-      <w:r>
-        <w:tab/>
-      </w:r>
-      <w:r>
-        <w:tab/>
-        <w:t>printf("index is %d len is %d: %s\r\n",i,len,buffer);</w:t>
-      </w:r>
-    </w:p>
-    <w:p>
-      <w:r>
-        <w:tab/>
-      </w:r>
-      <w:r>
-        <w:tab/>
-      </w:r>
-      <w:r>
-        <w:tab/>
-        <w:t>sleep(1);</w:t>
-      </w:r>
-    </w:p>
-    <w:p>
-      <w:r>
-        <w:tab/>
-      </w:r>
-      <w:r>
-        <w:tab/>
-      </w:r>
-      <w:r>
-        <w:tab/>
-        <w:t>send(connfd,data,strlen(data),0);</w:t>
-      </w:r>
-    </w:p>
-    <w:p>
-      <w:r>
-        <w:tab/>
-      </w:r>
-      <w:r>
-        <w:tab/>
-        <w:t>}</w:t>
-      </w:r>
-    </w:p>
-    <w:p>
-      <w:pPr>
-        <w:rPr>
-          <w:color w:val="FF0000"/>
-        </w:rPr>
-      </w:pPr>
-      <w:r>
-        <w:tab/>
-      </w:r>
-      <w:r>
-        <w:tab/>
-      </w:r>
-      <w:r>
-        <w:rPr>
-          <w:color w:val="FF0000"/>
-        </w:rPr>
-        <w:t>close(connfd);</w:t>
-      </w:r>
-    </w:p>
-    <w:p>
-      <w:r>
-        <w:tab/>
-        <w:t>}</w:t>
-      </w:r>
-    </w:p>
-    <w:p>
-      <w:pPr>
-        <w:rPr>
-          <w:color w:val="FF0000"/>
-        </w:rPr>
-      </w:pPr>
-      <w:r>
-        <w:tab/>
-      </w:r>
-      <w:r>
-        <w:rPr>
-          <w:color w:val="FF0000"/>
-        </w:rPr>
-        <w:t>close(sock);</w:t>
-      </w:r>
-    </w:p>
-    <w:p>
-      <w:r>
-        <w:tab/>
-        <w:t>return 0;</w:t>
-      </w:r>
-    </w:p>
-    <w:p>
-      <w:r>
-        <w:lastRenderedPageBreak/>
         <w:t>}</w:t>
       </w:r>
     </w:p>
@@ -5007,6 +5125,7 @@
     </w:p>
     <w:p>
       <w:r>
+        <w:lastRenderedPageBreak/>
         <w:t>#include &lt;string.h&gt;</w:t>
       </w:r>
     </w:p>
@@ -5040,8 +5159,230 @@
     </w:p>
     <w:p>
       <w:r>
+        <w:tab/>
+        <w:t>const char* ip = "192.168.80.130";</w:t>
+      </w:r>
+    </w:p>
+    <w:p/>
+    <w:p>
+      <w:r>
+        <w:tab/>
+        <w:t>bzero(&amp;addr_server,sizeof(addr_server));</w:t>
+      </w:r>
+    </w:p>
+    <w:p>
+      <w:r>
+        <w:tab/>
+        <w:t>inet_pton(AF_INET,ip,&amp;addr_server.sin_addr);</w:t>
+      </w:r>
+    </w:p>
+    <w:p>
+      <w:r>
+        <w:tab/>
+        <w:t>addr_server.sin_family = AF_INET;</w:t>
+      </w:r>
+    </w:p>
+    <w:p>
+      <w:r>
+        <w:tab/>
+        <w:t>addr_server.sin_port = htons(PORT_SERVER);</w:t>
+      </w:r>
+    </w:p>
+    <w:p>
+      <w:r>
+        <w:tab/>
+      </w:r>
+    </w:p>
+    <w:p>
+      <w:r>
+        <w:tab/>
+        <w:t>s = socket(AF_INET,SOCK_DGRAM,0);</w:t>
+      </w:r>
+    </w:p>
+    <w:p>
+      <w:r>
+        <w:tab/>
+        <w:t>printf("s is %d \r\n",s);</w:t>
+      </w:r>
+    </w:p>
+    <w:p>
+      <w:r>
+        <w:tab/>
+        <w:t>char data[64]="Where are you from ?";</w:t>
+      </w:r>
+    </w:p>
+    <w:p>
+      <w:r>
+        <w:tab/>
+        <w:t>char buffer[64];</w:t>
+      </w:r>
+    </w:p>
+    <w:p>
+      <w:r>
+        <w:tab/>
+        <w:t>int i;</w:t>
+      </w:r>
+    </w:p>
+    <w:p>
+      <w:r>
+        <w:tab/>
+        <w:t>int len = sizeof(addr_server);</w:t>
+      </w:r>
+    </w:p>
+    <w:p/>
+    <w:p>
+      <w:r>
+        <w:tab/>
+        <w:t>for(i=0;i&lt;10;i++)</w:t>
+      </w:r>
+    </w:p>
+    <w:p>
+      <w:r>
+        <w:tab/>
+        <w:t>{</w:t>
+      </w:r>
+    </w:p>
+    <w:p>
+      <w:r>
+        <w:tab/>
+      </w:r>
+      <w:r>
+        <w:tab/>
+        <w:t>memset(buffer,0x00,sizeof(buffer));</w:t>
+      </w:r>
+    </w:p>
+    <w:p>
+      <w:r>
+        <w:tab/>
+      </w:r>
+      <w:r>
+        <w:tab/>
+        <w:t>int ret = sendto(s,data,strlen(data),0,(struct sockaddr*)&amp;addr_server,len);</w:t>
+      </w:r>
+    </w:p>
+    <w:p>
+      <w:r>
+        <w:tab/>
+      </w:r>
+      <w:r>
+        <w:tab/>
+        <w:t>recvfrom(s,buffer,sizeof(buffer),0,(struct sockaddr*)&amp;addr_client,&amp;len);</w:t>
+      </w:r>
+    </w:p>
+    <w:p>
+      <w:r>
+        <w:tab/>
+      </w:r>
+      <w:r>
+        <w:tab/>
+        <w:t>printf("index is %d : %s \r\n",i,buffer);</w:t>
+      </w:r>
+    </w:p>
+    <w:p>
+      <w:r>
+        <w:tab/>
+      </w:r>
+      <w:r>
+        <w:tab/>
+        <w:t>sleep(1);</w:t>
+      </w:r>
+    </w:p>
+    <w:p>
+      <w:r>
+        <w:tab/>
+        <w:t>}</w:t>
+      </w:r>
+    </w:p>
+    <w:p>
+      <w:r>
+        <w:tab/>
+        <w:t>close(s);</w:t>
+      </w:r>
+    </w:p>
+    <w:p>
+      <w:r>
         <w:lastRenderedPageBreak/>
         <w:tab/>
+        <w:t>return 0;</w:t>
+      </w:r>
+    </w:p>
+    <w:p>
+      <w:r>
+        <w:t>}</w:t>
+      </w:r>
+    </w:p>
+    <w:p>
+      <w:pPr>
+        <w:pStyle w:val="3"/>
+      </w:pPr>
+      <w:r>
+        <w:rPr>
+          <w:rFonts w:hint="eastAsia"/>
+        </w:rPr>
+        <w:t>服务端</w:t>
+      </w:r>
+    </w:p>
+    <w:p>
+      <w:r>
+        <w:t>#include &lt;sys/socket.h&gt;</w:t>
+      </w:r>
+    </w:p>
+    <w:p>
+      <w:r>
+        <w:t>#include &lt;sys/types.h&gt;</w:t>
+      </w:r>
+    </w:p>
+    <w:p>
+      <w:r>
+        <w:t>#include &lt;netinet/in.h&gt;</w:t>
+      </w:r>
+    </w:p>
+    <w:p>
+      <w:r>
+        <w:t>#include &lt;stdio.h&gt;</w:t>
+      </w:r>
+    </w:p>
+    <w:p>
+      <w:r>
+        <w:t>#include &lt;stdlib.h&gt;</w:t>
+      </w:r>
+    </w:p>
+    <w:p>
+      <w:r>
+        <w:t>#include &lt;string.h&gt;</w:t>
+      </w:r>
+    </w:p>
+    <w:p>
+      <w:r>
+        <w:t>#define PORT_SERVER 8888</w:t>
+      </w:r>
+    </w:p>
+    <w:p/>
+    <w:p>
+      <w:r>
+        <w:t>int main(int argc,char* argv[])</w:t>
+      </w:r>
+    </w:p>
+    <w:p>
+      <w:r>
+        <w:t>{</w:t>
+      </w:r>
+    </w:p>
+    <w:p>
+      <w:r>
+        <w:tab/>
+        <w:t>int s;</w:t>
+      </w:r>
+    </w:p>
+    <w:p>
+      <w:r>
+        <w:tab/>
+        <w:t>struct sockaddr_in addr_server,addr_client;</w:t>
+      </w:r>
+    </w:p>
+    <w:p>
+      <w:r>
+        <w:tab/>
         <w:t>const char* ip = "192.168.80.130";</w:t>
       </w:r>
     </w:p>
@@ -5049,15 +5390,16 @@
     <w:p>
       <w:r>
         <w:tab/>
-        <w:t>bzero(&amp;addr_server,sizeof(addr_server));</w:t>
-      </w:r>
-    </w:p>
-    <w:p>
-      <w:r>
-        <w:tab/>
-        <w:t>inet_pton(AF_INET,ip,&amp;addr_server.sin_addr);</w:t>
-      </w:r>
-    </w:p>
+        <w:t>s = socket(AF_INET,SOCK_DGRAM,0);</w:t>
+      </w:r>
+    </w:p>
+    <w:p>
+      <w:r>
+        <w:tab/>
+        <w:t>memset(&amp;addr_server,0x00,sizeof(addr_server));</w:t>
+      </w:r>
+    </w:p>
+    <w:p/>
     <w:p>
       <w:r>
         <w:tab/>
@@ -5067,30 +5409,27 @@
     <w:p>
       <w:r>
         <w:tab/>
+        <w:t>addr_server.sin_addr.s_addr = htonl(INADDR_ANY);</w:t>
+      </w:r>
+    </w:p>
+    <w:p>
+      <w:r>
+        <w:tab/>
         <w:t>addr_server.sin_port = htons(PORT_SERVER);</w:t>
       </w:r>
     </w:p>
-    <w:p>
-      <w:r>
-        <w:tab/>
-      </w:r>
-    </w:p>
-    <w:p>
-      <w:r>
-        <w:tab/>
-        <w:t>s = socket(AF_INET,SOCK_DGRAM,0);</w:t>
-      </w:r>
-    </w:p>
-    <w:p>
-      <w:r>
-        <w:tab/>
-        <w:t>printf("s is %d \r\n",s);</w:t>
-      </w:r>
-    </w:p>
-    <w:p>
-      <w:r>
-        <w:tab/>
-        <w:t>char data[64]="Where are you from ?";</w:t>
+    <w:p/>
+    <w:p>
+      <w:r>
+        <w:tab/>
+        <w:t>bind(s,(struct sockaddr*)&amp;addr_server,sizeof(addr_server));</w:t>
+      </w:r>
+    </w:p>
+    <w:p/>
+    <w:p>
+      <w:r>
+        <w:tab/>
+        <w:t>char data[64]="I am from jikexueyuan!";</w:t>
       </w:r>
     </w:p>
     <w:p>
@@ -5139,15 +5478,6 @@
       </w:r>
       <w:r>
         <w:tab/>
-        <w:t>int ret = sendto(s,data,strlen(data),0,(struct sockaddr*)&amp;addr_server,len);</w:t>
-      </w:r>
-    </w:p>
-    <w:p>
-      <w:r>
-        <w:tab/>
-      </w:r>
-      <w:r>
-        <w:tab/>
         <w:t>recvfrom(s,buffer,sizeof(buffer),0,(struct sockaddr*)&amp;addr_client,&amp;len);</w:t>
       </w:r>
     </w:p>
@@ -5166,224 +5496,11 @@
       </w:r>
       <w:r>
         <w:tab/>
-        <w:t>sleep(1);</w:t>
-      </w:r>
-    </w:p>
-    <w:p>
-      <w:r>
-        <w:tab/>
-        <w:t>}</w:t>
-      </w:r>
-    </w:p>
-    <w:p>
-      <w:r>
-        <w:tab/>
-        <w:t>close(s);</w:t>
-      </w:r>
-    </w:p>
-    <w:p>
-      <w:r>
-        <w:tab/>
-        <w:t>return 0;</w:t>
-      </w:r>
-    </w:p>
-    <w:p>
-      <w:r>
-        <w:t>}</w:t>
-      </w:r>
-    </w:p>
-    <w:p>
-      <w:pPr>
-        <w:pStyle w:val="3"/>
-      </w:pPr>
-      <w:r>
-        <w:rPr>
-          <w:rFonts w:hint="eastAsia"/>
-        </w:rPr>
-        <w:t>服务端</w:t>
-      </w:r>
-    </w:p>
-    <w:p>
-      <w:r>
-        <w:t>#include &lt;sys/socket.h&gt;</w:t>
-      </w:r>
-    </w:p>
-    <w:p>
-      <w:r>
-        <w:t>#include &lt;sys/types.h&gt;</w:t>
-      </w:r>
-    </w:p>
-    <w:p>
-      <w:r>
-        <w:t>#include &lt;netinet/in.h&gt;</w:t>
-      </w:r>
-    </w:p>
-    <w:p>
-      <w:r>
-        <w:t>#include &lt;stdio.h&gt;</w:t>
-      </w:r>
-    </w:p>
-    <w:p>
-      <w:r>
-        <w:lastRenderedPageBreak/>
-        <w:t>#include &lt;stdlib.h&gt;</w:t>
-      </w:r>
-    </w:p>
-    <w:p>
-      <w:r>
-        <w:t>#include &lt;string.h&gt;</w:t>
-      </w:r>
-    </w:p>
-    <w:p>
-      <w:r>
-        <w:t>#define PORT_SERVER 8888</w:t>
-      </w:r>
-    </w:p>
-    <w:p/>
-    <w:p>
-      <w:r>
-        <w:t>int main(int argc,char* argv[])</w:t>
-      </w:r>
-    </w:p>
-    <w:p>
-      <w:r>
-        <w:t>{</w:t>
-      </w:r>
-    </w:p>
-    <w:p>
-      <w:r>
-        <w:tab/>
-        <w:t>int s;</w:t>
-      </w:r>
-    </w:p>
-    <w:p>
-      <w:r>
-        <w:tab/>
-        <w:t>struct sockaddr_in addr_server,addr_client;</w:t>
-      </w:r>
-    </w:p>
-    <w:p>
-      <w:r>
-        <w:tab/>
-        <w:t>const char* ip = "192.168.80.130";</w:t>
-      </w:r>
-    </w:p>
-    <w:p/>
-    <w:p>
-      <w:r>
-        <w:tab/>
-        <w:t>s = socket(AF_INET,SOCK_DGRAM,0);</w:t>
-      </w:r>
-    </w:p>
-    <w:p>
-      <w:r>
-        <w:tab/>
-        <w:t>memset(&amp;addr_server,0x00,sizeof(addr_server));</w:t>
-      </w:r>
-    </w:p>
-    <w:p/>
-    <w:p>
-      <w:r>
-        <w:tab/>
-        <w:t>addr_server.sin_family = AF_INET;</w:t>
-      </w:r>
-    </w:p>
-    <w:p>
-      <w:r>
-        <w:tab/>
-        <w:t>addr_server.sin_addr.s_addr = htonl(INADDR_ANY);</w:t>
-      </w:r>
-    </w:p>
-    <w:p>
-      <w:r>
-        <w:tab/>
-        <w:t>addr_server.sin_port = htons(PORT_SERVER);</w:t>
-      </w:r>
-    </w:p>
-    <w:p/>
-    <w:p>
-      <w:r>
-        <w:tab/>
-        <w:t>bind(s,(struct sockaddr*)&amp;addr_server,sizeof(addr_server));</w:t>
-      </w:r>
-    </w:p>
-    <w:p/>
-    <w:p>
-      <w:r>
-        <w:tab/>
-        <w:t>char data[64]="I am from jikexueyuan!";</w:t>
-      </w:r>
-    </w:p>
-    <w:p>
-      <w:r>
-        <w:tab/>
-        <w:t>char buffer[64];</w:t>
-      </w:r>
-    </w:p>
-    <w:p>
-      <w:r>
-        <w:tab/>
-        <w:t>int i;</w:t>
-      </w:r>
-    </w:p>
-    <w:p>
-      <w:r>
-        <w:tab/>
-        <w:t>int len = sizeof(addr_server);</w:t>
-      </w:r>
-    </w:p>
-    <w:p/>
-    <w:p>
-      <w:r>
-        <w:tab/>
-        <w:t>for(i=0;i&lt;10;i++)</w:t>
-      </w:r>
-    </w:p>
-    <w:p>
-      <w:r>
-        <w:tab/>
-        <w:t>{</w:t>
-      </w:r>
-    </w:p>
-    <w:p>
-      <w:r>
-        <w:tab/>
-      </w:r>
-      <w:r>
-        <w:tab/>
-        <w:t>memset(buffer,0x00,sizeof(buffer));</w:t>
-      </w:r>
-    </w:p>
-    <w:p>
-      <w:r>
-        <w:tab/>
-      </w:r>
-      <w:r>
-        <w:tab/>
-        <w:t>recvfrom(s,buffer,sizeof(buffer),0,(struct sockaddr*)&amp;addr_client,&amp;len);</w:t>
-      </w:r>
-    </w:p>
-    <w:p>
-      <w:r>
-        <w:tab/>
-      </w:r>
-      <w:r>
-        <w:tab/>
-        <w:t>printf("index is %d : %s \r\n",i,buffer);</w:t>
-      </w:r>
-    </w:p>
-    <w:p>
-      <w:r>
-        <w:tab/>
-      </w:r>
-      <w:r>
-        <w:tab/>
         <w:t>sendto(s,data,strlen(data),0,(struct sockaddr*)&amp;addr_client,len);</w:t>
       </w:r>
     </w:p>
     <w:p>
       <w:r>
-        <w:lastRenderedPageBreak/>
         <w:tab/>
       </w:r>
       <w:r>

--- a/网络/网络编程/Linux网络编程.docx
+++ b/网络/网络编程/Linux网络编程.docx
@@ -3729,62 +3729,149 @@
       <w:r>
         <w:tab/>
       </w:r>
+    </w:p>
+    <w:p>
+      <w:pPr>
+        <w:rPr>
+          <w:rFonts w:hint="eastAsia"/>
+        </w:rPr>
+      </w:pPr>
+      <w:r>
+        <w:tab/>
+      </w:r>
+      <w:r>
+        <w:tab/>
+        <w:t>seconds_t tv_usec;</w:t>
+      </w:r>
+    </w:p>
+    <w:p>
+      <w:pPr>
+        <w:rPr>
+          <w:rFonts w:hint="eastAsia"/>
+        </w:rPr>
+      </w:pPr>
+      <w:r>
+        <w:tab/>
+        <w:t>};</w:t>
+      </w:r>
+    </w:p>
+    <w:p>
+      <w:pPr>
+        <w:pStyle w:val="3"/>
+      </w:pPr>
+      <w:r>
+        <w:rPr>
+          <w:rFonts w:hint="eastAsia"/>
+        </w:rPr>
+        <w:t>SO_RCVTIMEO</w:t>
+      </w:r>
+      <w:r>
+        <w:rPr>
+          <w:rFonts w:hint="eastAsia"/>
+        </w:rPr>
+        <w:t>和</w:t>
+      </w:r>
+      <w:r>
+        <w:rPr>
+          <w:rFonts w:hint="eastAsia"/>
+        </w:rPr>
+        <w:t>SO_SNDTIMEO</w:t>
+      </w:r>
+      <w:r>
+        <w:rPr>
+          <w:rFonts w:hint="eastAsia"/>
+        </w:rPr>
+        <w:t>选项</w:t>
+      </w:r>
+    </w:p>
+    <w:p>
+      <w:r>
+        <w:tab/>
+      </w:r>
+      <w:r>
+        <w:rPr>
+          <w:rFonts w:hint="eastAsia"/>
+        </w:rPr>
+        <w:t>SO_RCVLOWAT</w:t>
+      </w:r>
+      <w:r>
+        <w:rPr>
+          <w:rFonts w:hint="eastAsia"/>
+        </w:rPr>
+        <w:t>和</w:t>
+      </w:r>
+      <w:r>
+        <w:rPr>
+          <w:rFonts w:hint="eastAsia"/>
+        </w:rPr>
+        <w:t>SO_SNDLOWAT</w:t>
+      </w:r>
+      <w:r>
+        <w:rPr>
+          <w:rFonts w:hint="eastAsia"/>
+        </w:rPr>
+        <w:t>选项表示接收缓冲区和发送缓冲区的低水位标记</w:t>
+      </w:r>
+      <w:r>
+        <w:rPr>
+          <w:rFonts w:hint="eastAsia"/>
+        </w:rPr>
+        <w:t>（一般被</w:t>
+      </w:r>
+      <w:r>
+        <w:rPr>
+          <w:rFonts w:hint="eastAsia"/>
+        </w:rPr>
+        <w:t>IO</w:t>
+      </w:r>
+      <w:r>
+        <w:rPr>
+          <w:rFonts w:hint="eastAsia"/>
+        </w:rPr>
+        <w:t>复用调用，判断</w:t>
+      </w:r>
+      <w:r>
+        <w:rPr>
+          <w:rFonts w:hint="eastAsia"/>
+        </w:rPr>
+        <w:t>socket</w:t>
+      </w:r>
+      <w:r>
+        <w:rPr>
+          <w:rFonts w:hint="eastAsia"/>
+        </w:rPr>
+        <w:t>是否可读</w:t>
+      </w:r>
+      <w:r>
+        <w:rPr>
+          <w:rFonts w:hint="eastAsia"/>
+        </w:rPr>
+        <w:t>/</w:t>
+      </w:r>
+      <w:r>
+        <w:rPr>
+          <w:rFonts w:hint="eastAsia"/>
+        </w:rPr>
+        <w:t>可写）</w:t>
+      </w:r>
+      <w:r>
+        <w:rPr>
+          <w:rFonts w:hint="eastAsia"/>
+        </w:rPr>
+        <w:t>。</w:t>
+      </w:r>
+    </w:p>
+    <w:p>
+      <w:pPr>
+        <w:rPr>
+          <w:rFonts w:hint="eastAsia"/>
+        </w:rPr>
+      </w:pPr>
+      <w:r>
+        <w:tab/>
+      </w:r>
       <w:bookmarkStart w:id="0" w:name="_GoBack"/>
       <w:bookmarkEnd w:id="0"/>
-    </w:p>
-    <w:p>
-      <w:pPr>
-        <w:rPr>
-          <w:rFonts w:hint="eastAsia"/>
-        </w:rPr>
-      </w:pPr>
-      <w:r>
-        <w:tab/>
-      </w:r>
-      <w:r>
-        <w:tab/>
-        <w:t>seconds_t tv_usec;</w:t>
-      </w:r>
-    </w:p>
-    <w:p>
-      <w:pPr>
-        <w:rPr>
-          <w:rFonts w:hint="eastAsia"/>
-        </w:rPr>
-      </w:pPr>
-      <w:r>
-        <w:tab/>
-        <w:t>};</w:t>
-      </w:r>
-    </w:p>
-    <w:p>
-      <w:pPr>
-        <w:pStyle w:val="3"/>
-      </w:pPr>
-      <w:r>
-        <w:rPr>
-          <w:rFonts w:hint="eastAsia"/>
-        </w:rPr>
-        <w:t>SO_RCVTIMEO</w:t>
-      </w:r>
-      <w:r>
-        <w:rPr>
-          <w:rFonts w:hint="eastAsia"/>
-        </w:rPr>
-        <w:t>和</w:t>
-      </w:r>
-      <w:r>
-        <w:rPr>
-          <w:rFonts w:hint="eastAsia"/>
-        </w:rPr>
-        <w:t>SO_SNDTIMEO</w:t>
-      </w:r>
-      <w:r>
-        <w:rPr>
-          <w:rFonts w:hint="eastAsia"/>
-        </w:rPr>
-        <w:t>选项</w:t>
-      </w:r>
     </w:p>
     <w:p>
       <w:pPr>
@@ -3957,6 +4044,7 @@
         <w:rPr>
           <w:rFonts w:hint="eastAsia"/>
         </w:rPr>
+        <w:lastRenderedPageBreak/>
         <w:t>示例</w:t>
       </w:r>
     </w:p>
@@ -3978,7 +4066,448 @@
     </w:p>
     <w:p>
       <w:r>
+        <w:t>#include &lt;netinet/in.h&gt;</w:t>
+      </w:r>
+    </w:p>
+    <w:p>
+      <w:r>
+        <w:t>#include &lt;arpa/inet.h&gt;</w:t>
+      </w:r>
+    </w:p>
+    <w:p>
+      <w:r>
+        <w:t>#include &lt;stdio.h&gt;</w:t>
+      </w:r>
+    </w:p>
+    <w:p>
+      <w:r>
+        <w:t>#include &lt;assert.h&gt;</w:t>
+      </w:r>
+    </w:p>
+    <w:p>
+      <w:r>
+        <w:t>#include &lt;unistd.h&gt;</w:t>
+      </w:r>
+    </w:p>
+    <w:p>
+      <w:r>
+        <w:t>#include &lt;string.h&gt;</w:t>
+      </w:r>
+    </w:p>
+    <w:p>
+      <w:r>
+        <w:t>#include &lt;stdlib.h&gt;</w:t>
+      </w:r>
+    </w:p>
+    <w:p>
+      <w:r>
+        <w:t>int main(int argc,char* argv[])</w:t>
+      </w:r>
+    </w:p>
+    <w:p>
+      <w:pPr>
+        <w:rPr>
+          <w:rFonts w:hint="eastAsia"/>
+        </w:rPr>
+      </w:pPr>
+      <w:r>
+        <w:t>{</w:t>
+      </w:r>
+    </w:p>
+    <w:p>
+      <w:r>
+        <w:tab/>
+        <w:t>if(argc &lt;= 2)</w:t>
+      </w:r>
+    </w:p>
+    <w:p>
+      <w:r>
+        <w:tab/>
+        <w:t>{</w:t>
+      </w:r>
+    </w:p>
+    <w:p>
+      <w:r>
+        <w:tab/>
+      </w:r>
+      <w:r>
+        <w:tab/>
+        <w:t>printf("please input server ip and port number\r\n");</w:t>
+      </w:r>
+    </w:p>
+    <w:p>
+      <w:r>
+        <w:tab/>
+      </w:r>
+      <w:r>
+        <w:tab/>
+        <w:t>return -1;</w:t>
+      </w:r>
+    </w:p>
+    <w:p>
+      <w:r>
+        <w:tab/>
+        <w:t>}</w:t>
+      </w:r>
+    </w:p>
+    <w:p>
+      <w:r>
+        <w:tab/>
+        <w:t>const char* ip = argv[1];</w:t>
+      </w:r>
+    </w:p>
+    <w:p>
+      <w:r>
+        <w:tab/>
+        <w:t>int port = atoi(argv[2]);</w:t>
+      </w:r>
+    </w:p>
+    <w:p/>
+    <w:p>
+      <w:r>
+        <w:tab/>
+        <w:t>struct sockaddr_in server_address;</w:t>
+      </w:r>
+    </w:p>
+    <w:p>
+      <w:r>
+        <w:tab/>
+        <w:t>bzero(&amp;server_address,sizeof(server_address));</w:t>
+      </w:r>
+    </w:p>
+    <w:p>
+      <w:r>
+        <w:tab/>
+        <w:t>server_address.sin_family = AF_INET;</w:t>
+      </w:r>
+    </w:p>
+    <w:p>
+      <w:pPr>
+        <w:rPr>
+          <w:color w:val="FF0000"/>
+        </w:rPr>
+      </w:pPr>
+      <w:r>
+        <w:tab/>
+      </w:r>
+      <w:r>
+        <w:rPr>
+          <w:color w:val="FF0000"/>
+        </w:rPr>
+        <w:t>inet_pton(AF_INET,ip,&amp;server_address.sin_addr);</w:t>
+      </w:r>
+    </w:p>
+    <w:p>
+      <w:r>
+        <w:tab/>
+      </w:r>
+      <w:r>
+        <w:rPr>
+          <w:color w:val="FF0000"/>
+        </w:rPr>
+        <w:t>server_address.sin_port = htons(port);</w:t>
+      </w:r>
+    </w:p>
+    <w:p/>
+    <w:p>
+      <w:pPr>
+        <w:rPr>
+          <w:color w:val="FF0000"/>
+        </w:rPr>
+      </w:pPr>
+      <w:r>
+        <w:tab/>
+      </w:r>
+      <w:r>
+        <w:rPr>
+          <w:color w:val="FF0000"/>
+        </w:rPr>
+        <w:t>int sockfd = socket(AF_INET,SOCK_STREAM,0);</w:t>
+      </w:r>
+    </w:p>
+    <w:p>
+      <w:r>
+        <w:tab/>
+        <w:t>if(sockfd &lt; 0)</w:t>
+      </w:r>
+    </w:p>
+    <w:p>
+      <w:r>
+        <w:tab/>
+        <w:t>{</w:t>
+      </w:r>
+    </w:p>
+    <w:p>
+      <w:r>
+        <w:tab/>
+      </w:r>
+      <w:r>
+        <w:tab/>
+        <w:t>printf("socket create failed \r\n");</w:t>
+      </w:r>
+    </w:p>
+    <w:p>
+      <w:r>
         <w:lastRenderedPageBreak/>
+        <w:tab/>
+      </w:r>
+      <w:r>
+        <w:tab/>
+        <w:t>return -1;</w:t>
+      </w:r>
+    </w:p>
+    <w:p>
+      <w:r>
+        <w:tab/>
+        <w:t>}</w:t>
+      </w:r>
+    </w:p>
+    <w:p/>
+    <w:p>
+      <w:pPr>
+        <w:rPr>
+          <w:color w:val="FF0000"/>
+        </w:rPr>
+      </w:pPr>
+      <w:r>
+        <w:tab/>
+      </w:r>
+      <w:r>
+        <w:rPr>
+          <w:color w:val="FF0000"/>
+        </w:rPr>
+        <w:t>if(connect(sockfd,(struct sockaddr*)&amp;server_address,sizeof(server_address))&lt;0)</w:t>
+      </w:r>
+    </w:p>
+    <w:p>
+      <w:r>
+        <w:tab/>
+        <w:t>{</w:t>
+      </w:r>
+    </w:p>
+    <w:p>
+      <w:r>
+        <w:tab/>
+      </w:r>
+      <w:r>
+        <w:tab/>
+        <w:t>printf("connect failed \r\n");</w:t>
+      </w:r>
+    </w:p>
+    <w:p>
+      <w:r>
+        <w:tab/>
+      </w:r>
+      <w:r>
+        <w:tab/>
+        <w:t>return -1;</w:t>
+      </w:r>
+    </w:p>
+    <w:p>
+      <w:r>
+        <w:tab/>
+        <w:t>}</w:t>
+      </w:r>
+    </w:p>
+    <w:p>
+      <w:r>
+        <w:tab/>
+        <w:t>else</w:t>
+      </w:r>
+    </w:p>
+    <w:p>
+      <w:r>
+        <w:tab/>
+        <w:t>{</w:t>
+      </w:r>
+    </w:p>
+    <w:p>
+      <w:r>
+        <w:tab/>
+      </w:r>
+      <w:r>
+        <w:tab/>
+        <w:t>char data[64]="Where are you from ?";</w:t>
+      </w:r>
+    </w:p>
+    <w:p>
+      <w:r>
+        <w:tab/>
+      </w:r>
+      <w:r>
+        <w:tab/>
+        <w:t>char buffer[64];</w:t>
+      </w:r>
+    </w:p>
+    <w:p>
+      <w:r>
+        <w:tab/>
+      </w:r>
+      <w:r>
+        <w:tab/>
+        <w:t>int i,len;</w:t>
+      </w:r>
+    </w:p>
+    <w:p/>
+    <w:p>
+      <w:r>
+        <w:tab/>
+      </w:r>
+      <w:r>
+        <w:tab/>
+        <w:t>for(i=0;i&lt;10;i++)</w:t>
+      </w:r>
+    </w:p>
+    <w:p>
+      <w:r>
+        <w:tab/>
+      </w:r>
+      <w:r>
+        <w:tab/>
+        <w:t>{</w:t>
+      </w:r>
+    </w:p>
+    <w:p>
+      <w:r>
+        <w:tab/>
+      </w:r>
+      <w:r>
+        <w:tab/>
+      </w:r>
+      <w:r>
+        <w:tab/>
+        <w:t>memset(buffer,0x00,sizeof(buffer));</w:t>
+      </w:r>
+    </w:p>
+    <w:p>
+      <w:pPr>
+        <w:rPr>
+          <w:color w:val="FF0000"/>
+        </w:rPr>
+      </w:pPr>
+      <w:r>
+        <w:tab/>
+      </w:r>
+      <w:r>
+        <w:tab/>
+      </w:r>
+      <w:r>
+        <w:tab/>
+      </w:r>
+      <w:r>
+        <w:rPr>
+          <w:color w:val="FF0000"/>
+        </w:rPr>
+        <w:t>send(sockfd,data,strlen(data),0);</w:t>
+      </w:r>
+    </w:p>
+    <w:p>
+      <w:pPr>
+        <w:rPr>
+          <w:color w:val="FF0000"/>
+        </w:rPr>
+      </w:pPr>
+      <w:r>
+        <w:tab/>
+      </w:r>
+      <w:r>
+        <w:tab/>
+      </w:r>
+      <w:r>
+        <w:tab/>
+      </w:r>
+      <w:r>
+        <w:rPr>
+          <w:color w:val="FF0000"/>
+        </w:rPr>
+        <w:t>len = recv(sockfd,buffer,sizeof(buffer),0);</w:t>
+      </w:r>
+    </w:p>
+    <w:p>
+      <w:r>
+        <w:tab/>
+      </w:r>
+      <w:r>
+        <w:tab/>
+      </w:r>
+      <w:r>
+        <w:tab/>
+        <w:t>sleep(1);</w:t>
+      </w:r>
+    </w:p>
+    <w:p>
+      <w:r>
+        <w:tab/>
+      </w:r>
+      <w:r>
+        <w:tab/>
+      </w:r>
+      <w:r>
+        <w:tab/>
+        <w:t>printf("index is %d len is %d : %s\r\n",i,len,buffer);</w:t>
+      </w:r>
+    </w:p>
+    <w:p>
+      <w:r>
+        <w:tab/>
+      </w:r>
+      <w:r>
+        <w:tab/>
+        <w:t>}</w:t>
+      </w:r>
+    </w:p>
+    <w:p>
+      <w:r>
+        <w:tab/>
+        <w:t>}</w:t>
+      </w:r>
+    </w:p>
+    <w:p>
+      <w:pPr>
+        <w:rPr>
+          <w:color w:val="FF0000"/>
+        </w:rPr>
+      </w:pPr>
+      <w:r>
+        <w:tab/>
+      </w:r>
+      <w:r>
+        <w:rPr>
+          <w:color w:val="FF0000"/>
+        </w:rPr>
+        <w:t>close(sockfd);</w:t>
+      </w:r>
+    </w:p>
+    <w:p>
+      <w:r>
+        <w:tab/>
+        <w:t>return 0;</w:t>
+      </w:r>
+    </w:p>
+    <w:p>
+      <w:r>
+        <w:tab/>
+        <w:t>}</w:t>
+      </w:r>
+    </w:p>
+    <w:p>
+      <w:pPr>
+        <w:pStyle w:val="3"/>
+      </w:pPr>
+      <w:r>
+        <w:rPr>
+          <w:rFonts w:hint="eastAsia"/>
+        </w:rPr>
+        <w:t>服务端</w:t>
+      </w:r>
+    </w:p>
+    <w:p>
+      <w:r>
+        <w:t>#include &lt;sys/socket.h&gt;</w:t>
+      </w:r>
+    </w:p>
+    <w:p>
+      <w:r>
         <w:t>#include &lt;netinet/in.h&gt;</w:t>
       </w:r>
     </w:p>
@@ -3989,17 +4518,18 @@
     </w:p>
     <w:p>
       <w:r>
+        <w:lastRenderedPageBreak/>
+        <w:t>#include &lt;assert.h&gt;</w:t>
+      </w:r>
+    </w:p>
+    <w:p>
+      <w:r>
         <w:t>#include &lt;stdio.h&gt;</w:t>
       </w:r>
     </w:p>
     <w:p>
       <w:r>
-        <w:t>#include &lt;assert.h&gt;</w:t>
-      </w:r>
-    </w:p>
-    <w:p>
-      <w:r>
-        <w:t>#include &lt;unistd.h&gt;</w:t>
+        <w:t>#include &lt;stdlib.h&gt;</w:t>
       </w:r>
     </w:p>
     <w:p>
@@ -4007,22 +4537,13 @@
         <w:t>#include &lt;string.h&gt;</w:t>
       </w:r>
     </w:p>
-    <w:p>
-      <w:r>
-        <w:t>#include &lt;stdlib.h&gt;</w:t>
-      </w:r>
-    </w:p>
+    <w:p/>
     <w:p>
       <w:r>
         <w:t>int main(int argc,char* argv[])</w:t>
       </w:r>
     </w:p>
     <w:p>
-      <w:pPr>
-        <w:rPr>
-          <w:rFonts w:hint="eastAsia"/>
-        </w:rPr>
-      </w:pPr>
       <w:r>
         <w:t>{</w:t>
       </w:r>
@@ -4030,7 +4551,12 @@
     <w:p>
       <w:r>
         <w:tab/>
-        <w:t>if(argc &lt;= 2)</w:t>
+      </w:r>
+    </w:p>
+    <w:p>
+      <w:r>
+        <w:tab/>
+        <w:t>if(argc &lt;=2 )</w:t>
       </w:r>
     </w:p>
     <w:p>
@@ -4045,7 +4571,7 @@
       </w:r>
       <w:r>
         <w:tab/>
-        <w:t>printf("please input server ip and port number\r\n");</w:t>
+        <w:t>printf("please input ipaddress and port number\r\n");</w:t>
       </w:r>
     </w:p>
     <w:p>
@@ -4063,6 +4589,7 @@
         <w:t>}</w:t>
       </w:r>
     </w:p>
+    <w:p/>
     <w:p>
       <w:r>
         <w:tab/>
@@ -4079,46 +4606,49 @@
     <w:p>
       <w:r>
         <w:tab/>
-        <w:t>struct sockaddr_in server_address;</w:t>
-      </w:r>
-    </w:p>
-    <w:p>
-      <w:r>
-        <w:tab/>
-        <w:t>bzero(&amp;server_address,sizeof(server_address));</w:t>
-      </w:r>
-    </w:p>
-    <w:p>
-      <w:r>
-        <w:tab/>
-        <w:t>server_address.sin_family = AF_INET;</w:t>
-      </w:r>
-    </w:p>
-    <w:p>
-      <w:pPr>
-        <w:rPr>
-          <w:color w:val="FF0000"/>
-        </w:rPr>
-      </w:pPr>
-      <w:r>
-        <w:tab/>
-      </w:r>
-      <w:r>
-        <w:rPr>
-          <w:color w:val="FF0000"/>
-        </w:rPr>
-        <w:t>inet_pton(AF_INET,ip,&amp;server_address.sin_addr);</w:t>
-      </w:r>
-    </w:p>
-    <w:p>
-      <w:r>
-        <w:tab/>
-      </w:r>
-      <w:r>
-        <w:rPr>
-          <w:color w:val="FF0000"/>
-        </w:rPr>
-        <w:t>server_address.sin_port = htons(port);</w:t>
+        <w:t>struct sockaddr_in address;</w:t>
+      </w:r>
+    </w:p>
+    <w:p>
+      <w:r>
+        <w:tab/>
+        <w:t>bzero(&amp;address,sizeof(address));</w:t>
+      </w:r>
+    </w:p>
+    <w:p>
+      <w:r>
+        <w:tab/>
+        <w:t>address.sin_family = AF_INET;</w:t>
+      </w:r>
+    </w:p>
+    <w:p>
+      <w:pPr>
+        <w:rPr>
+          <w:color w:val="FF0000"/>
+        </w:rPr>
+      </w:pPr>
+      <w:r>
+        <w:tab/>
+      </w:r>
+      <w:r>
+        <w:rPr>
+          <w:color w:val="FF0000"/>
+        </w:rPr>
+        <w:t>inet_pton(AF_INET,ip,&amp;address.sin_addr);</w:t>
+      </w:r>
+    </w:p>
+    <w:p>
+      <w:pPr>
+        <w:rPr>
+          <w:color w:val="FF0000"/>
+        </w:rPr>
+      </w:pPr>
+      <w:r>
+        <w:rPr>
+          <w:color w:val="FF0000"/>
+        </w:rPr>
+        <w:tab/>
+        <w:t>address.sin_port = htons(port);</w:t>
       </w:r>
     </w:p>
     <w:p/>
@@ -4135,13 +4665,13 @@
         <w:rPr>
           <w:color w:val="FF0000"/>
         </w:rPr>
-        <w:t>int sockfd = socket(AF_INET,SOCK_STREAM,0);</w:t>
-      </w:r>
-    </w:p>
-    <w:p>
-      <w:r>
-        <w:tab/>
-        <w:t>if(sockfd &lt; 0)</w:t>
+        <w:t>int sock = socket(AF_INET,SOCK_STREAM,0);</w:t>
+      </w:r>
+    </w:p>
+    <w:p>
+      <w:r>
+        <w:tab/>
+        <w:t>if(sock &lt;0)</w:t>
       </w:r>
     </w:p>
     <w:p>
@@ -4156,7 +4686,7 @@
       </w:r>
       <w:r>
         <w:tab/>
-        <w:t>printf("socket create failed \r\n");</w:t>
+        <w:t>printf("create sock failed \r\n");</w:t>
       </w:r>
     </w:p>
     <w:p>
@@ -4189,7 +4719,13 @@
         <w:rPr>
           <w:color w:val="FF0000"/>
         </w:rPr>
-        <w:t>if(connect(sockfd,(struct sockaddr*)&amp;server_address,sizeof(server_address))&lt;0)</w:t>
+        <w:t>int ret = bind(sock,(struct sockaddr*)&amp;address,sizeof(address));</w:t>
+      </w:r>
+    </w:p>
+    <w:p>
+      <w:r>
+        <w:tab/>
+        <w:t>if(ret == -1)</w:t>
       </w:r>
     </w:p>
     <w:p>
@@ -4204,7 +4740,7 @@
       </w:r>
       <w:r>
         <w:tab/>
-        <w:t>printf("connect failed \r\n");</w:t>
+        <w:t>printf("bind failed\r\n");</w:t>
       </w:r>
     </w:p>
     <w:p>
@@ -4222,6 +4758,116 @@
         <w:t>}</w:t>
       </w:r>
     </w:p>
+    <w:p/>
+    <w:p>
+      <w:pPr>
+        <w:rPr>
+          <w:color w:val="FF0000"/>
+        </w:rPr>
+      </w:pPr>
+      <w:r>
+        <w:tab/>
+      </w:r>
+      <w:r>
+        <w:rPr>
+          <w:color w:val="FF0000"/>
+        </w:rPr>
+        <w:t>ret = listen(sock,5);</w:t>
+      </w:r>
+    </w:p>
+    <w:p>
+      <w:r>
+        <w:tab/>
+        <w:t>if(ret == -1)</w:t>
+      </w:r>
+    </w:p>
+    <w:p>
+      <w:r>
+        <w:tab/>
+        <w:t>{</w:t>
+      </w:r>
+    </w:p>
+    <w:p>
+      <w:r>
+        <w:tab/>
+      </w:r>
+      <w:r>
+        <w:tab/>
+        <w:t>printf("listen failed \r\n");</w:t>
+      </w:r>
+    </w:p>
+    <w:p>
+      <w:r>
+        <w:tab/>
+      </w:r>
+      <w:r>
+        <w:tab/>
+        <w:t>return -1;</w:t>
+      </w:r>
+    </w:p>
+    <w:p>
+      <w:r>
+        <w:tab/>
+        <w:t>}</w:t>
+      </w:r>
+    </w:p>
+    <w:p/>
+    <w:p>
+      <w:r>
+        <w:tab/>
+        <w:t>struct sockaddr_in client;</w:t>
+      </w:r>
+    </w:p>
+    <w:p>
+      <w:r>
+        <w:tab/>
+        <w:t>socklen_t client_addrlength = sizeof(client);</w:t>
+      </w:r>
+    </w:p>
+    <w:p>
+      <w:pPr>
+        <w:rPr>
+          <w:color w:val="FF0000"/>
+        </w:rPr>
+      </w:pPr>
+      <w:r>
+        <w:tab/>
+      </w:r>
+      <w:r>
+        <w:rPr>
+          <w:color w:val="FF0000"/>
+        </w:rPr>
+        <w:t>int connfd = accept(sock,(struct sockaddr*)&amp;client,&amp;client_addrlength);</w:t>
+      </w:r>
+    </w:p>
+    <w:p>
+      <w:r>
+        <w:tab/>
+        <w:t>if(connfd &lt; 0)</w:t>
+      </w:r>
+    </w:p>
+    <w:p>
+      <w:r>
+        <w:tab/>
+        <w:t>{</w:t>
+      </w:r>
+    </w:p>
+    <w:p>
+      <w:r>
+        <w:tab/>
+      </w:r>
+      <w:r>
+        <w:tab/>
+        <w:t>printf("accept failed \r\n");</w:t>
+      </w:r>
+    </w:p>
+    <w:p/>
+    <w:p>
+      <w:r>
+        <w:tab/>
+        <w:t>}</w:t>
+      </w:r>
+    </w:p>
     <w:p>
       <w:r>
         <w:tab/>
@@ -4240,7 +4886,7 @@
       </w:r>
       <w:r>
         <w:tab/>
-        <w:t>char data[64]="Where are you from ?";</w:t>
+        <w:t>char data[64]="I am from jikexueyuan!";</w:t>
       </w:r>
     </w:p>
     <w:p>
@@ -4261,7 +4907,14 @@
         <w:t>int i,len;</w:t>
       </w:r>
     </w:p>
-    <w:p/>
+    <w:p>
+      <w:r>
+        <w:tab/>
+      </w:r>
+      <w:r>
+        <w:tab/>
+      </w:r>
+    </w:p>
     <w:p>
       <w:r>
         <w:tab/>
@@ -4282,6 +4935,7 @@
     </w:p>
     <w:p>
       <w:r>
+        <w:lastRenderedPageBreak/>
         <w:tab/>
       </w:r>
       <w:r>
@@ -4311,572 +4965,6 @@
         <w:rPr>
           <w:color w:val="FF0000"/>
         </w:rPr>
-        <w:t>send(sockfd,data,strlen(data),0);</w:t>
-      </w:r>
-    </w:p>
-    <w:p>
-      <w:pPr>
-        <w:rPr>
-          <w:color w:val="FF0000"/>
-        </w:rPr>
-      </w:pPr>
-      <w:r>
-        <w:tab/>
-      </w:r>
-      <w:r>
-        <w:tab/>
-      </w:r>
-      <w:r>
-        <w:tab/>
-      </w:r>
-      <w:r>
-        <w:rPr>
-          <w:color w:val="FF0000"/>
-        </w:rPr>
-        <w:t>len = recv(sockfd,buffer,sizeof(buffer),0);</w:t>
-      </w:r>
-    </w:p>
-    <w:p>
-      <w:r>
-        <w:tab/>
-      </w:r>
-      <w:r>
-        <w:tab/>
-      </w:r>
-      <w:r>
-        <w:tab/>
-        <w:t>sleep(1);</w:t>
-      </w:r>
-    </w:p>
-    <w:p>
-      <w:r>
-        <w:tab/>
-      </w:r>
-      <w:r>
-        <w:tab/>
-      </w:r>
-      <w:r>
-        <w:tab/>
-        <w:t>printf("index is %d len is %d : %s\r\n",i,len,buffer);</w:t>
-      </w:r>
-    </w:p>
-    <w:p>
-      <w:r>
-        <w:tab/>
-      </w:r>
-      <w:r>
-        <w:tab/>
-        <w:t>}</w:t>
-      </w:r>
-    </w:p>
-    <w:p>
-      <w:r>
-        <w:tab/>
-        <w:t>}</w:t>
-      </w:r>
-    </w:p>
-    <w:p>
-      <w:pPr>
-        <w:rPr>
-          <w:color w:val="FF0000"/>
-        </w:rPr>
-      </w:pPr>
-      <w:r>
-        <w:tab/>
-      </w:r>
-      <w:r>
-        <w:rPr>
-          <w:color w:val="FF0000"/>
-        </w:rPr>
-        <w:t>close(sockfd);</w:t>
-      </w:r>
-    </w:p>
-    <w:p>
-      <w:r>
-        <w:tab/>
-        <w:t>return 0;</w:t>
-      </w:r>
-    </w:p>
-    <w:p>
-      <w:r>
-        <w:tab/>
-        <w:t>}</w:t>
-      </w:r>
-    </w:p>
-    <w:p>
-      <w:pPr>
-        <w:pStyle w:val="3"/>
-      </w:pPr>
-      <w:r>
-        <w:rPr>
-          <w:rFonts w:hint="eastAsia"/>
-        </w:rPr>
-        <w:t>服务端</w:t>
-      </w:r>
-    </w:p>
-    <w:p>
-      <w:r>
-        <w:t>#include &lt;sys/socket.h&gt;</w:t>
-      </w:r>
-    </w:p>
-    <w:p>
-      <w:r>
-        <w:t>#include &lt;netinet/in.h&gt;</w:t>
-      </w:r>
-    </w:p>
-    <w:p>
-      <w:r>
-        <w:t>#include &lt;arpa/inet.h&gt;</w:t>
-      </w:r>
-    </w:p>
-    <w:p>
-      <w:r>
-        <w:t>#include &lt;assert.h&gt;</w:t>
-      </w:r>
-    </w:p>
-    <w:p>
-      <w:r>
-        <w:t>#include &lt;stdio.h&gt;</w:t>
-      </w:r>
-    </w:p>
-    <w:p>
-      <w:r>
-        <w:t>#include &lt;stdlib.h&gt;</w:t>
-      </w:r>
-    </w:p>
-    <w:p>
-      <w:r>
-        <w:lastRenderedPageBreak/>
-        <w:t>#include &lt;string.h&gt;</w:t>
-      </w:r>
-    </w:p>
-    <w:p/>
-    <w:p>
-      <w:r>
-        <w:t>int main(int argc,char* argv[])</w:t>
-      </w:r>
-    </w:p>
-    <w:p>
-      <w:r>
-        <w:t>{</w:t>
-      </w:r>
-    </w:p>
-    <w:p>
-      <w:r>
-        <w:tab/>
-      </w:r>
-    </w:p>
-    <w:p>
-      <w:r>
-        <w:tab/>
-        <w:t>if(argc &lt;=2 )</w:t>
-      </w:r>
-    </w:p>
-    <w:p>
-      <w:r>
-        <w:tab/>
-        <w:t>{</w:t>
-      </w:r>
-    </w:p>
-    <w:p>
-      <w:r>
-        <w:tab/>
-      </w:r>
-      <w:r>
-        <w:tab/>
-        <w:t>printf("please input ipaddress and port number\r\n");</w:t>
-      </w:r>
-    </w:p>
-    <w:p>
-      <w:r>
-        <w:tab/>
-      </w:r>
-      <w:r>
-        <w:tab/>
-        <w:t>return -1;</w:t>
-      </w:r>
-    </w:p>
-    <w:p>
-      <w:r>
-        <w:tab/>
-        <w:t>}</w:t>
-      </w:r>
-    </w:p>
-    <w:p/>
-    <w:p>
-      <w:r>
-        <w:tab/>
-        <w:t>const char* ip = argv[1];</w:t>
-      </w:r>
-    </w:p>
-    <w:p>
-      <w:r>
-        <w:tab/>
-        <w:t>int port = atoi(argv[2]);</w:t>
-      </w:r>
-    </w:p>
-    <w:p/>
-    <w:p>
-      <w:r>
-        <w:tab/>
-        <w:t>struct sockaddr_in address;</w:t>
-      </w:r>
-    </w:p>
-    <w:p>
-      <w:r>
-        <w:tab/>
-        <w:t>bzero(&amp;address,sizeof(address));</w:t>
-      </w:r>
-    </w:p>
-    <w:p>
-      <w:r>
-        <w:tab/>
-        <w:t>address.sin_family = AF_INET;</w:t>
-      </w:r>
-    </w:p>
-    <w:p>
-      <w:pPr>
-        <w:rPr>
-          <w:color w:val="FF0000"/>
-        </w:rPr>
-      </w:pPr>
-      <w:r>
-        <w:tab/>
-      </w:r>
-      <w:r>
-        <w:rPr>
-          <w:color w:val="FF0000"/>
-        </w:rPr>
-        <w:t>inet_pton(AF_INET,ip,&amp;address.sin_addr);</w:t>
-      </w:r>
-    </w:p>
-    <w:p>
-      <w:pPr>
-        <w:rPr>
-          <w:color w:val="FF0000"/>
-        </w:rPr>
-      </w:pPr>
-      <w:r>
-        <w:rPr>
-          <w:color w:val="FF0000"/>
-        </w:rPr>
-        <w:tab/>
-        <w:t>address.sin_port = htons(port);</w:t>
-      </w:r>
-    </w:p>
-    <w:p/>
-    <w:p>
-      <w:pPr>
-        <w:rPr>
-          <w:color w:val="FF0000"/>
-        </w:rPr>
-      </w:pPr>
-      <w:r>
-        <w:tab/>
-      </w:r>
-      <w:r>
-        <w:rPr>
-          <w:color w:val="FF0000"/>
-        </w:rPr>
-        <w:t>int sock = socket(AF_INET,SOCK_STREAM,0);</w:t>
-      </w:r>
-    </w:p>
-    <w:p>
-      <w:r>
-        <w:tab/>
-        <w:t>if(sock &lt;0)</w:t>
-      </w:r>
-    </w:p>
-    <w:p>
-      <w:r>
-        <w:tab/>
-        <w:t>{</w:t>
-      </w:r>
-    </w:p>
-    <w:p>
-      <w:r>
-        <w:tab/>
-      </w:r>
-      <w:r>
-        <w:tab/>
-        <w:t>printf("create sock failed \r\n");</w:t>
-      </w:r>
-    </w:p>
-    <w:p>
-      <w:r>
-        <w:tab/>
-      </w:r>
-      <w:r>
-        <w:tab/>
-        <w:t>return -1;</w:t>
-      </w:r>
-    </w:p>
-    <w:p>
-      <w:r>
-        <w:tab/>
-        <w:t>}</w:t>
-      </w:r>
-    </w:p>
-    <w:p/>
-    <w:p>
-      <w:pPr>
-        <w:rPr>
-          <w:color w:val="FF0000"/>
-        </w:rPr>
-      </w:pPr>
-      <w:r>
-        <w:tab/>
-      </w:r>
-      <w:r>
-        <w:rPr>
-          <w:color w:val="FF0000"/>
-        </w:rPr>
-        <w:t>int ret = bind(sock,(struct sockaddr*)&amp;address,sizeof(address));</w:t>
-      </w:r>
-    </w:p>
-    <w:p>
-      <w:r>
-        <w:tab/>
-        <w:t>if(ret == -1)</w:t>
-      </w:r>
-    </w:p>
-    <w:p>
-      <w:r>
-        <w:tab/>
-        <w:t>{</w:t>
-      </w:r>
-    </w:p>
-    <w:p>
-      <w:r>
-        <w:lastRenderedPageBreak/>
-        <w:tab/>
-      </w:r>
-      <w:r>
-        <w:tab/>
-        <w:t>printf("bind failed\r\n");</w:t>
-      </w:r>
-    </w:p>
-    <w:p>
-      <w:r>
-        <w:tab/>
-      </w:r>
-      <w:r>
-        <w:tab/>
-        <w:t>return -1;</w:t>
-      </w:r>
-    </w:p>
-    <w:p>
-      <w:r>
-        <w:tab/>
-        <w:t>}</w:t>
-      </w:r>
-    </w:p>
-    <w:p/>
-    <w:p>
-      <w:pPr>
-        <w:rPr>
-          <w:color w:val="FF0000"/>
-        </w:rPr>
-      </w:pPr>
-      <w:r>
-        <w:tab/>
-      </w:r>
-      <w:r>
-        <w:rPr>
-          <w:color w:val="FF0000"/>
-        </w:rPr>
-        <w:t>ret = listen(sock,5);</w:t>
-      </w:r>
-    </w:p>
-    <w:p>
-      <w:r>
-        <w:tab/>
-        <w:t>if(ret == -1)</w:t>
-      </w:r>
-    </w:p>
-    <w:p>
-      <w:r>
-        <w:tab/>
-        <w:t>{</w:t>
-      </w:r>
-    </w:p>
-    <w:p>
-      <w:r>
-        <w:tab/>
-      </w:r>
-      <w:r>
-        <w:tab/>
-        <w:t>printf("listen failed \r\n");</w:t>
-      </w:r>
-    </w:p>
-    <w:p>
-      <w:r>
-        <w:tab/>
-      </w:r>
-      <w:r>
-        <w:tab/>
-        <w:t>return -1;</w:t>
-      </w:r>
-    </w:p>
-    <w:p>
-      <w:r>
-        <w:tab/>
-        <w:t>}</w:t>
-      </w:r>
-    </w:p>
-    <w:p/>
-    <w:p>
-      <w:r>
-        <w:tab/>
-        <w:t>struct sockaddr_in client;</w:t>
-      </w:r>
-    </w:p>
-    <w:p>
-      <w:r>
-        <w:tab/>
-        <w:t>socklen_t client_addrlength = sizeof(client);</w:t>
-      </w:r>
-    </w:p>
-    <w:p>
-      <w:pPr>
-        <w:rPr>
-          <w:color w:val="FF0000"/>
-        </w:rPr>
-      </w:pPr>
-      <w:r>
-        <w:tab/>
-      </w:r>
-      <w:r>
-        <w:rPr>
-          <w:color w:val="FF0000"/>
-        </w:rPr>
-        <w:t>int connfd = accept(sock,(struct sockaddr*)&amp;client,&amp;client_addrlength);</w:t>
-      </w:r>
-    </w:p>
-    <w:p>
-      <w:r>
-        <w:tab/>
-        <w:t>if(connfd &lt; 0)</w:t>
-      </w:r>
-    </w:p>
-    <w:p>
-      <w:r>
-        <w:tab/>
-        <w:t>{</w:t>
-      </w:r>
-    </w:p>
-    <w:p>
-      <w:r>
-        <w:tab/>
-      </w:r>
-      <w:r>
-        <w:tab/>
-        <w:t>printf("accept failed \r\n");</w:t>
-      </w:r>
-    </w:p>
-    <w:p/>
-    <w:p>
-      <w:r>
-        <w:tab/>
-        <w:t>}</w:t>
-      </w:r>
-    </w:p>
-    <w:p>
-      <w:r>
-        <w:tab/>
-        <w:t>else</w:t>
-      </w:r>
-    </w:p>
-    <w:p>
-      <w:r>
-        <w:tab/>
-        <w:t>{</w:t>
-      </w:r>
-    </w:p>
-    <w:p>
-      <w:r>
-        <w:tab/>
-      </w:r>
-      <w:r>
-        <w:tab/>
-        <w:t>char data[64]="I am from jikexueyuan!";</w:t>
-      </w:r>
-    </w:p>
-    <w:p>
-      <w:r>
-        <w:tab/>
-      </w:r>
-      <w:r>
-        <w:tab/>
-        <w:t>char buffer[64];</w:t>
-      </w:r>
-    </w:p>
-    <w:p>
-      <w:r>
-        <w:tab/>
-      </w:r>
-      <w:r>
-        <w:tab/>
-        <w:t>int i,len;</w:t>
-      </w:r>
-    </w:p>
-    <w:p>
-      <w:r>
-        <w:tab/>
-      </w:r>
-      <w:r>
-        <w:tab/>
-      </w:r>
-    </w:p>
-    <w:p>
-      <w:r>
-        <w:tab/>
-      </w:r>
-      <w:r>
-        <w:tab/>
-        <w:t>for(i=0;i&lt;10;i++)</w:t>
-      </w:r>
-    </w:p>
-    <w:p>
-      <w:r>
-        <w:tab/>
-      </w:r>
-      <w:r>
-        <w:tab/>
-        <w:t>{</w:t>
-      </w:r>
-    </w:p>
-    <w:p>
-      <w:r>
-        <w:tab/>
-      </w:r>
-      <w:r>
-        <w:tab/>
-      </w:r>
-      <w:r>
-        <w:tab/>
-        <w:t>memset(buffer,0x00,sizeof(buffer));</w:t>
-      </w:r>
-    </w:p>
-    <w:p>
-      <w:pPr>
-        <w:rPr>
-          <w:color w:val="FF0000"/>
-        </w:rPr>
-      </w:pPr>
-      <w:r>
-        <w:tab/>
-      </w:r>
-      <w:r>
-        <w:tab/>
-      </w:r>
-      <w:r>
-        <w:tab/>
-      </w:r>
-      <w:r>
-        <w:rPr>
-          <w:color w:val="FF0000"/>
-        </w:rPr>
         <w:t>len = recv(connfd,buffer,sizeof(buffer),0);</w:t>
       </w:r>
     </w:p>
@@ -4894,7 +4982,6 @@
     </w:p>
     <w:p>
       <w:r>
-        <w:lastRenderedPageBreak/>
         <w:tab/>
       </w:r>
       <w:r>
@@ -5110,6 +5197,7 @@
     </w:p>
     <w:p>
       <w:r>
+        <w:lastRenderedPageBreak/>
         <w:t>#include &lt;netinet/in.h&gt;</w:t>
       </w:r>
     </w:p>
@@ -5125,7 +5213,229 @@
     </w:p>
     <w:p>
       <w:r>
+        <w:t>#include &lt;string.h&gt;</w:t>
+      </w:r>
+    </w:p>
+    <w:p>
+      <w:r>
+        <w:t>#define PORT_SERVER 8888</w:t>
+      </w:r>
+    </w:p>
+    <w:p/>
+    <w:p>
+      <w:r>
+        <w:t>int main(int argc,char* argv[])</w:t>
+      </w:r>
+    </w:p>
+    <w:p>
+      <w:r>
+        <w:t>{</w:t>
+      </w:r>
+    </w:p>
+    <w:p>
+      <w:r>
+        <w:tab/>
+        <w:t>int s;</w:t>
+      </w:r>
+    </w:p>
+    <w:p>
+      <w:r>
+        <w:tab/>
+        <w:t>struct sockaddr_in addr_server,addr_client;</w:t>
+      </w:r>
+    </w:p>
+    <w:p>
+      <w:r>
+        <w:tab/>
+        <w:t>const char* ip = "192.168.80.130";</w:t>
+      </w:r>
+    </w:p>
+    <w:p/>
+    <w:p>
+      <w:r>
+        <w:tab/>
+        <w:t>bzero(&amp;addr_server,sizeof(addr_server));</w:t>
+      </w:r>
+    </w:p>
+    <w:p>
+      <w:r>
+        <w:tab/>
+        <w:t>inet_pton(AF_INET,ip,&amp;addr_server.sin_addr);</w:t>
+      </w:r>
+    </w:p>
+    <w:p>
+      <w:r>
+        <w:tab/>
+        <w:t>addr_server.sin_family = AF_INET;</w:t>
+      </w:r>
+    </w:p>
+    <w:p>
+      <w:r>
+        <w:tab/>
+        <w:t>addr_server.sin_port = htons(PORT_SERVER);</w:t>
+      </w:r>
+    </w:p>
+    <w:p>
+      <w:r>
+        <w:tab/>
+      </w:r>
+    </w:p>
+    <w:p>
+      <w:r>
+        <w:tab/>
+        <w:t>s = socket(AF_INET,SOCK_DGRAM,0);</w:t>
+      </w:r>
+    </w:p>
+    <w:p>
+      <w:r>
+        <w:tab/>
+        <w:t>printf("s is %d \r\n",s);</w:t>
+      </w:r>
+    </w:p>
+    <w:p>
+      <w:r>
+        <w:tab/>
+        <w:t>char data[64]="Where are you from ?";</w:t>
+      </w:r>
+    </w:p>
+    <w:p>
+      <w:r>
+        <w:tab/>
+        <w:t>char buffer[64];</w:t>
+      </w:r>
+    </w:p>
+    <w:p>
+      <w:r>
+        <w:tab/>
+        <w:t>int i;</w:t>
+      </w:r>
+    </w:p>
+    <w:p>
+      <w:r>
+        <w:tab/>
+        <w:t>int len = sizeof(addr_server);</w:t>
+      </w:r>
+    </w:p>
+    <w:p/>
+    <w:p>
+      <w:r>
+        <w:tab/>
+        <w:t>for(i=0;i&lt;10;i++)</w:t>
+      </w:r>
+    </w:p>
+    <w:p>
+      <w:r>
+        <w:tab/>
+        <w:t>{</w:t>
+      </w:r>
+    </w:p>
+    <w:p>
+      <w:r>
+        <w:tab/>
+      </w:r>
+      <w:r>
+        <w:tab/>
+        <w:t>memset(buffer,0x00,sizeof(buffer));</w:t>
+      </w:r>
+    </w:p>
+    <w:p>
+      <w:r>
+        <w:tab/>
+      </w:r>
+      <w:r>
+        <w:tab/>
+        <w:t>int ret = sendto(s,data,strlen(data),0,(struct sockaddr*)&amp;addr_server,len);</w:t>
+      </w:r>
+    </w:p>
+    <w:p>
+      <w:r>
+        <w:tab/>
+      </w:r>
+      <w:r>
+        <w:tab/>
+        <w:t>recvfrom(s,buffer,sizeof(buffer),0,(struct sockaddr*)&amp;addr_client,&amp;len);</w:t>
+      </w:r>
+    </w:p>
+    <w:p>
+      <w:r>
+        <w:tab/>
+      </w:r>
+      <w:r>
+        <w:tab/>
+        <w:t>printf("index is %d : %s \r\n",i,buffer);</w:t>
+      </w:r>
+    </w:p>
+    <w:p>
+      <w:r>
         <w:lastRenderedPageBreak/>
+        <w:tab/>
+      </w:r>
+      <w:r>
+        <w:tab/>
+        <w:t>sleep(1);</w:t>
+      </w:r>
+    </w:p>
+    <w:p>
+      <w:r>
+        <w:tab/>
+        <w:t>}</w:t>
+      </w:r>
+    </w:p>
+    <w:p>
+      <w:r>
+        <w:tab/>
+        <w:t>close(s);</w:t>
+      </w:r>
+    </w:p>
+    <w:p>
+      <w:r>
+        <w:tab/>
+        <w:t>return 0;</w:t>
+      </w:r>
+    </w:p>
+    <w:p>
+      <w:r>
+        <w:t>}</w:t>
+      </w:r>
+    </w:p>
+    <w:p>
+      <w:pPr>
+        <w:pStyle w:val="3"/>
+      </w:pPr>
+      <w:r>
+        <w:rPr>
+          <w:rFonts w:hint="eastAsia"/>
+        </w:rPr>
+        <w:t>服务端</w:t>
+      </w:r>
+    </w:p>
+    <w:p>
+      <w:r>
+        <w:t>#include &lt;sys/socket.h&gt;</w:t>
+      </w:r>
+    </w:p>
+    <w:p>
+      <w:r>
+        <w:t>#include &lt;sys/types.h&gt;</w:t>
+      </w:r>
+    </w:p>
+    <w:p>
+      <w:r>
+        <w:t>#include &lt;netinet/in.h&gt;</w:t>
+      </w:r>
+    </w:p>
+    <w:p>
+      <w:r>
+        <w:t>#include &lt;stdio.h&gt;</w:t>
+      </w:r>
+    </w:p>
+    <w:p>
+      <w:r>
+        <w:t>#include &lt;stdlib.h&gt;</w:t>
+      </w:r>
+    </w:p>
+    <w:p>
+      <w:r>
         <w:t>#include &lt;string.h&gt;</w:t>
       </w:r>
     </w:p>
@@ -5167,15 +5477,16 @@
     <w:p>
       <w:r>
         <w:tab/>
-        <w:t>bzero(&amp;addr_server,sizeof(addr_server));</w:t>
-      </w:r>
-    </w:p>
-    <w:p>
-      <w:r>
-        <w:tab/>
-        <w:t>inet_pton(AF_INET,ip,&amp;addr_server.sin_addr);</w:t>
-      </w:r>
-    </w:p>
+        <w:t>s = socket(AF_INET,SOCK_DGRAM,0);</w:t>
+      </w:r>
+    </w:p>
+    <w:p>
+      <w:r>
+        <w:tab/>
+        <w:t>memset(&amp;addr_server,0x00,sizeof(addr_server));</w:t>
+      </w:r>
+    </w:p>
+    <w:p/>
     <w:p>
       <w:r>
         <w:tab/>
@@ -5185,255 +5496,32 @@
     <w:p>
       <w:r>
         <w:tab/>
+        <w:t>addr_server.sin_addr.s_addr = htonl(INADDR_ANY);</w:t>
+      </w:r>
+    </w:p>
+    <w:p>
+      <w:r>
+        <w:tab/>
         <w:t>addr_server.sin_port = htons(PORT_SERVER);</w:t>
       </w:r>
     </w:p>
-    <w:p>
-      <w:r>
-        <w:tab/>
-      </w:r>
-    </w:p>
-    <w:p>
-      <w:r>
-        <w:tab/>
-        <w:t>s = socket(AF_INET,SOCK_DGRAM,0);</w:t>
-      </w:r>
-    </w:p>
-    <w:p>
-      <w:r>
-        <w:tab/>
-        <w:t>printf("s is %d \r\n",s);</w:t>
-      </w:r>
-    </w:p>
-    <w:p>
-      <w:r>
-        <w:tab/>
-        <w:t>char data[64]="Where are you from ?";</w:t>
-      </w:r>
-    </w:p>
-    <w:p>
-      <w:r>
-        <w:tab/>
-        <w:t>char buffer[64];</w:t>
-      </w:r>
-    </w:p>
-    <w:p>
-      <w:r>
-        <w:tab/>
-        <w:t>int i;</w:t>
-      </w:r>
-    </w:p>
-    <w:p>
-      <w:r>
-        <w:tab/>
-        <w:t>int len = sizeof(addr_server);</w:t>
-      </w:r>
-    </w:p>
     <w:p/>
     <w:p>
       <w:r>
         <w:tab/>
-        <w:t>for(i=0;i&lt;10;i++)</w:t>
-      </w:r>
-    </w:p>
-    <w:p>
-      <w:r>
-        <w:tab/>
-        <w:t>{</w:t>
-      </w:r>
-    </w:p>
-    <w:p>
-      <w:r>
-        <w:tab/>
-      </w:r>
-      <w:r>
-        <w:tab/>
-        <w:t>memset(buffer,0x00,sizeof(buffer));</w:t>
-      </w:r>
-    </w:p>
-    <w:p>
-      <w:r>
-        <w:tab/>
-      </w:r>
-      <w:r>
-        <w:tab/>
-        <w:t>int ret = sendto(s,data,strlen(data),0,(struct sockaddr*)&amp;addr_server,len);</w:t>
-      </w:r>
-    </w:p>
-    <w:p>
-      <w:r>
-        <w:tab/>
-      </w:r>
-      <w:r>
-        <w:tab/>
-        <w:t>recvfrom(s,buffer,sizeof(buffer),0,(struct sockaddr*)&amp;addr_client,&amp;len);</w:t>
-      </w:r>
-    </w:p>
-    <w:p>
-      <w:r>
-        <w:tab/>
-      </w:r>
-      <w:r>
-        <w:tab/>
-        <w:t>printf("index is %d : %s \r\n",i,buffer);</w:t>
-      </w:r>
-    </w:p>
-    <w:p>
-      <w:r>
-        <w:tab/>
-      </w:r>
-      <w:r>
-        <w:tab/>
-        <w:t>sleep(1);</w:t>
-      </w:r>
-    </w:p>
-    <w:p>
-      <w:r>
-        <w:tab/>
-        <w:t>}</w:t>
-      </w:r>
-    </w:p>
-    <w:p>
-      <w:r>
-        <w:tab/>
-        <w:t>close(s);</w:t>
+        <w:t>bind(s,(struct sockaddr*)&amp;addr_server,sizeof(addr_server));</w:t>
+      </w:r>
+    </w:p>
+    <w:p/>
+    <w:p>
+      <w:r>
+        <w:tab/>
+        <w:t>char data[64]="I am from jikexueyuan!";</w:t>
       </w:r>
     </w:p>
     <w:p>
       <w:r>
         <w:lastRenderedPageBreak/>
-        <w:tab/>
-        <w:t>return 0;</w:t>
-      </w:r>
-    </w:p>
-    <w:p>
-      <w:r>
-        <w:t>}</w:t>
-      </w:r>
-    </w:p>
-    <w:p>
-      <w:pPr>
-        <w:pStyle w:val="3"/>
-      </w:pPr>
-      <w:r>
-        <w:rPr>
-          <w:rFonts w:hint="eastAsia"/>
-        </w:rPr>
-        <w:t>服务端</w:t>
-      </w:r>
-    </w:p>
-    <w:p>
-      <w:r>
-        <w:t>#include &lt;sys/socket.h&gt;</w:t>
-      </w:r>
-    </w:p>
-    <w:p>
-      <w:r>
-        <w:t>#include &lt;sys/types.h&gt;</w:t>
-      </w:r>
-    </w:p>
-    <w:p>
-      <w:r>
-        <w:t>#include &lt;netinet/in.h&gt;</w:t>
-      </w:r>
-    </w:p>
-    <w:p>
-      <w:r>
-        <w:t>#include &lt;stdio.h&gt;</w:t>
-      </w:r>
-    </w:p>
-    <w:p>
-      <w:r>
-        <w:t>#include &lt;stdlib.h&gt;</w:t>
-      </w:r>
-    </w:p>
-    <w:p>
-      <w:r>
-        <w:t>#include &lt;string.h&gt;</w:t>
-      </w:r>
-    </w:p>
-    <w:p>
-      <w:r>
-        <w:t>#define PORT_SERVER 8888</w:t>
-      </w:r>
-    </w:p>
-    <w:p/>
-    <w:p>
-      <w:r>
-        <w:t>int main(int argc,char* argv[])</w:t>
-      </w:r>
-    </w:p>
-    <w:p>
-      <w:r>
-        <w:t>{</w:t>
-      </w:r>
-    </w:p>
-    <w:p>
-      <w:r>
-        <w:tab/>
-        <w:t>int s;</w:t>
-      </w:r>
-    </w:p>
-    <w:p>
-      <w:r>
-        <w:tab/>
-        <w:t>struct sockaddr_in addr_server,addr_client;</w:t>
-      </w:r>
-    </w:p>
-    <w:p>
-      <w:r>
-        <w:tab/>
-        <w:t>const char* ip = "192.168.80.130";</w:t>
-      </w:r>
-    </w:p>
-    <w:p/>
-    <w:p>
-      <w:r>
-        <w:tab/>
-        <w:t>s = socket(AF_INET,SOCK_DGRAM,0);</w:t>
-      </w:r>
-    </w:p>
-    <w:p>
-      <w:r>
-        <w:tab/>
-        <w:t>memset(&amp;addr_server,0x00,sizeof(addr_server));</w:t>
-      </w:r>
-    </w:p>
-    <w:p/>
-    <w:p>
-      <w:r>
-        <w:tab/>
-        <w:t>addr_server.sin_family = AF_INET;</w:t>
-      </w:r>
-    </w:p>
-    <w:p>
-      <w:r>
-        <w:tab/>
-        <w:t>addr_server.sin_addr.s_addr = htonl(INADDR_ANY);</w:t>
-      </w:r>
-    </w:p>
-    <w:p>
-      <w:r>
-        <w:tab/>
-        <w:t>addr_server.sin_port = htons(PORT_SERVER);</w:t>
-      </w:r>
-    </w:p>
-    <w:p/>
-    <w:p>
-      <w:r>
-        <w:tab/>
-        <w:t>bind(s,(struct sockaddr*)&amp;addr_server,sizeof(addr_server));</w:t>
-      </w:r>
-    </w:p>
-    <w:p/>
-    <w:p>
-      <w:r>
-        <w:tab/>
-        <w:t>char data[64]="I am from jikexueyuan!";</w:t>
-      </w:r>
-    </w:p>
-    <w:p>
-      <w:r>
         <w:tab/>
         <w:t>char buffer[64];</w:t>
       </w:r>

--- a/网络/网络编程/Linux网络编程.docx
+++ b/网络/网络编程/Linux网络编程.docx
@@ -3862,13 +3862,138 @@
       </w:r>
     </w:p>
     <w:p>
-      <w:pPr>
-        <w:rPr>
-          <w:rFonts w:hint="eastAsia"/>
-        </w:rPr>
-      </w:pPr>
-      <w:r>
-        <w:tab/>
+      <w:r>
+        <w:tab/>
+      </w:r>
+      <w:r>
+        <w:rPr>
+          <w:rFonts w:hint="eastAsia"/>
+        </w:rPr>
+        <w:t>当</w:t>
+      </w:r>
+      <w:r>
+        <w:rPr>
+          <w:rFonts w:hint="eastAsia"/>
+        </w:rPr>
+        <w:t>TCP</w:t>
+      </w:r>
+      <w:r>
+        <w:rPr>
+          <w:rFonts w:hint="eastAsia"/>
+        </w:rPr>
+        <w:t>接收缓冲区可读数据的总数大于其低水位标记时，</w:t>
+      </w:r>
+      <w:r>
+        <w:rPr>
+          <w:rFonts w:hint="eastAsia"/>
+        </w:rPr>
+        <w:t>IO</w:t>
+      </w:r>
+      <w:r>
+        <w:rPr>
+          <w:rFonts w:hint="eastAsia"/>
+        </w:rPr>
+        <w:t>复用系统调用将通知应用程序可以对对应的</w:t>
+      </w:r>
+      <w:r>
+        <w:rPr>
+          <w:rFonts w:hint="eastAsia"/>
+        </w:rPr>
+        <w:t>socket</w:t>
+      </w:r>
+      <w:r>
+        <w:rPr>
+          <w:rFonts w:hint="eastAsia"/>
+        </w:rPr>
+        <w:t>上读取数据；当</w:t>
+      </w:r>
+      <w:r>
+        <w:rPr>
+          <w:rFonts w:hint="eastAsia"/>
+        </w:rPr>
+        <w:t>TCP</w:t>
+      </w:r>
+      <w:r>
+        <w:rPr>
+          <w:rFonts w:hint="eastAsia"/>
+        </w:rPr>
+        <w:t>发送缓冲区中的空闲空间，即可写入数据的空间大于其低水位标记时，</w:t>
+      </w:r>
+      <w:r>
+        <w:rPr>
+          <w:rFonts w:hint="eastAsia"/>
+        </w:rPr>
+        <w:t>IO</w:t>
+      </w:r>
+      <w:r>
+        <w:rPr>
+          <w:rFonts w:hint="eastAsia"/>
+        </w:rPr>
+        <w:t>复用系统调用将通知应用程序可以对对应的</w:t>
+      </w:r>
+      <w:r>
+        <w:rPr>
+          <w:rFonts w:hint="eastAsia"/>
+        </w:rPr>
+        <w:t>socket</w:t>
+      </w:r>
+      <w:r>
+        <w:rPr>
+          <w:rFonts w:hint="eastAsia"/>
+        </w:rPr>
+        <w:t>上写入数据。</w:t>
+      </w:r>
+    </w:p>
+    <w:p>
+      <w:pPr>
+        <w:rPr>
+          <w:rFonts w:hint="eastAsia"/>
+        </w:rPr>
+      </w:pPr>
+      <w:r>
+        <w:tab/>
+      </w:r>
+      <w:r>
+        <w:rPr>
+          <w:rFonts w:hint="eastAsia"/>
+        </w:rPr>
+        <w:t>在默认情况下，</w:t>
+      </w:r>
+      <w:r>
+        <w:rPr>
+          <w:rFonts w:hint="eastAsia"/>
+        </w:rPr>
+        <w:t>TCP</w:t>
+      </w:r>
+      <w:r>
+        <w:rPr>
+          <w:rFonts w:hint="eastAsia"/>
+        </w:rPr>
+        <w:t>接收缓冲区的低水位标记和</w:t>
+      </w:r>
+      <w:r>
+        <w:rPr>
+          <w:rFonts w:hint="eastAsia"/>
+        </w:rPr>
+        <w:t>TCP</w:t>
+      </w:r>
+      <w:r>
+        <w:rPr>
+          <w:rFonts w:hint="eastAsia"/>
+        </w:rPr>
+        <w:t>发送缓冲区的低水位标记都是为</w:t>
+      </w:r>
+      <w:r>
+        <w:rPr>
+          <w:rFonts w:hint="eastAsia"/>
+        </w:rPr>
+        <w:t>1</w:t>
+      </w:r>
+      <w:r>
+        <w:rPr>
+          <w:rFonts w:hint="eastAsia"/>
+        </w:rPr>
+        <w:t>字节。</w:t>
       </w:r>
       <w:bookmarkStart w:id="0" w:name="_GoBack"/>
       <w:bookmarkEnd w:id="0"/>
@@ -3881,6 +4006,7 @@
         <w:rPr>
           <w:rFonts w:hint="eastAsia"/>
         </w:rPr>
+        <w:lastRenderedPageBreak/>
         <w:t>SO_REUSEADDR</w:t>
       </w:r>
       <w:r>
@@ -4044,8 +4170,450 @@
         <w:rPr>
           <w:rFonts w:hint="eastAsia"/>
         </w:rPr>
+        <w:t>示例</w:t>
+      </w:r>
+    </w:p>
+    <w:p>
+      <w:pPr>
+        <w:pStyle w:val="3"/>
+      </w:pPr>
+      <w:r>
+        <w:rPr>
+          <w:rFonts w:hint="eastAsia"/>
+        </w:rPr>
+        <w:t>客户端</w:t>
+      </w:r>
+    </w:p>
+    <w:p>
+      <w:r>
+        <w:t>#include &lt;sys/socket.h&gt;</w:t>
+      </w:r>
+    </w:p>
+    <w:p>
+      <w:r>
+        <w:t>#include &lt;netinet/in.h&gt;</w:t>
+      </w:r>
+    </w:p>
+    <w:p>
+      <w:r>
+        <w:t>#include &lt;arpa/inet.h&gt;</w:t>
+      </w:r>
+    </w:p>
+    <w:p>
+      <w:r>
+        <w:t>#include &lt;stdio.h&gt;</w:t>
+      </w:r>
+    </w:p>
+    <w:p>
+      <w:r>
+        <w:t>#include &lt;assert.h&gt;</w:t>
+      </w:r>
+    </w:p>
+    <w:p>
+      <w:r>
+        <w:t>#include &lt;unistd.h&gt;</w:t>
+      </w:r>
+    </w:p>
+    <w:p>
+      <w:r>
+        <w:t>#include &lt;string.h&gt;</w:t>
+      </w:r>
+    </w:p>
+    <w:p>
+      <w:r>
+        <w:t>#include &lt;stdlib.h&gt;</w:t>
+      </w:r>
+    </w:p>
+    <w:p>
+      <w:r>
+        <w:t>int main(int argc,char* argv[])</w:t>
+      </w:r>
+    </w:p>
+    <w:p>
+      <w:pPr>
+        <w:rPr>
+          <w:rFonts w:hint="eastAsia"/>
+        </w:rPr>
+      </w:pPr>
+      <w:r>
+        <w:t>{</w:t>
+      </w:r>
+    </w:p>
+    <w:p>
+      <w:r>
         <w:lastRenderedPageBreak/>
-        <w:t>示例</w:t>
+        <w:tab/>
+        <w:t>if(argc &lt;= 2)</w:t>
+      </w:r>
+    </w:p>
+    <w:p>
+      <w:r>
+        <w:tab/>
+        <w:t>{</w:t>
+      </w:r>
+    </w:p>
+    <w:p>
+      <w:r>
+        <w:tab/>
+      </w:r>
+      <w:r>
+        <w:tab/>
+        <w:t>printf("please input server ip and port number\r\n");</w:t>
+      </w:r>
+    </w:p>
+    <w:p>
+      <w:r>
+        <w:tab/>
+      </w:r>
+      <w:r>
+        <w:tab/>
+        <w:t>return -1;</w:t>
+      </w:r>
+    </w:p>
+    <w:p>
+      <w:r>
+        <w:tab/>
+        <w:t>}</w:t>
+      </w:r>
+    </w:p>
+    <w:p>
+      <w:r>
+        <w:tab/>
+        <w:t>const char* ip = argv[1];</w:t>
+      </w:r>
+    </w:p>
+    <w:p>
+      <w:r>
+        <w:tab/>
+        <w:t>int port = atoi(argv[2]);</w:t>
+      </w:r>
+    </w:p>
+    <w:p/>
+    <w:p>
+      <w:r>
+        <w:tab/>
+        <w:t>struct sockaddr_in server_address;</w:t>
+      </w:r>
+    </w:p>
+    <w:p>
+      <w:r>
+        <w:tab/>
+        <w:t>bzero(&amp;server_address,sizeof(server_address));</w:t>
+      </w:r>
+    </w:p>
+    <w:p>
+      <w:r>
+        <w:tab/>
+        <w:t>server_address.sin_family = AF_INET;</w:t>
+      </w:r>
+    </w:p>
+    <w:p>
+      <w:pPr>
+        <w:rPr>
+          <w:color w:val="FF0000"/>
+        </w:rPr>
+      </w:pPr>
+      <w:r>
+        <w:tab/>
+      </w:r>
+      <w:r>
+        <w:rPr>
+          <w:color w:val="FF0000"/>
+        </w:rPr>
+        <w:t>inet_pton(AF_INET,ip,&amp;server_address.sin_addr);</w:t>
+      </w:r>
+    </w:p>
+    <w:p>
+      <w:r>
+        <w:tab/>
+      </w:r>
+      <w:r>
+        <w:rPr>
+          <w:color w:val="FF0000"/>
+        </w:rPr>
+        <w:t>server_address.sin_port = htons(port);</w:t>
+      </w:r>
+    </w:p>
+    <w:p/>
+    <w:p>
+      <w:pPr>
+        <w:rPr>
+          <w:color w:val="FF0000"/>
+        </w:rPr>
+      </w:pPr>
+      <w:r>
+        <w:tab/>
+      </w:r>
+      <w:r>
+        <w:rPr>
+          <w:color w:val="FF0000"/>
+        </w:rPr>
+        <w:t>int sockfd = socket(AF_INET,SOCK_STREAM,0);</w:t>
+      </w:r>
+    </w:p>
+    <w:p>
+      <w:r>
+        <w:tab/>
+        <w:t>if(sockfd &lt; 0)</w:t>
+      </w:r>
+    </w:p>
+    <w:p>
+      <w:r>
+        <w:tab/>
+        <w:t>{</w:t>
+      </w:r>
+    </w:p>
+    <w:p>
+      <w:r>
+        <w:tab/>
+      </w:r>
+      <w:r>
+        <w:tab/>
+        <w:t>printf("socket create failed \r\n");</w:t>
+      </w:r>
+    </w:p>
+    <w:p>
+      <w:r>
+        <w:tab/>
+      </w:r>
+      <w:r>
+        <w:tab/>
+        <w:t>return -1;</w:t>
+      </w:r>
+    </w:p>
+    <w:p>
+      <w:r>
+        <w:tab/>
+        <w:t>}</w:t>
+      </w:r>
+    </w:p>
+    <w:p/>
+    <w:p>
+      <w:pPr>
+        <w:rPr>
+          <w:color w:val="FF0000"/>
+        </w:rPr>
+      </w:pPr>
+      <w:r>
+        <w:tab/>
+      </w:r>
+      <w:r>
+        <w:rPr>
+          <w:color w:val="FF0000"/>
+        </w:rPr>
+        <w:t>if(connect(sockfd,(struct sockaddr*)&amp;server_address,sizeof(server_address))&lt;0)</w:t>
+      </w:r>
+    </w:p>
+    <w:p>
+      <w:r>
+        <w:tab/>
+        <w:t>{</w:t>
+      </w:r>
+    </w:p>
+    <w:p>
+      <w:r>
+        <w:tab/>
+      </w:r>
+      <w:r>
+        <w:tab/>
+        <w:t>printf("connect failed \r\n");</w:t>
+      </w:r>
+    </w:p>
+    <w:p>
+      <w:r>
+        <w:tab/>
+      </w:r>
+      <w:r>
+        <w:tab/>
+        <w:t>return -1;</w:t>
+      </w:r>
+    </w:p>
+    <w:p>
+      <w:r>
+        <w:tab/>
+        <w:t>}</w:t>
+      </w:r>
+    </w:p>
+    <w:p>
+      <w:r>
+        <w:tab/>
+        <w:t>else</w:t>
+      </w:r>
+    </w:p>
+    <w:p>
+      <w:r>
+        <w:tab/>
+        <w:t>{</w:t>
+      </w:r>
+    </w:p>
+    <w:p>
+      <w:r>
+        <w:tab/>
+      </w:r>
+      <w:r>
+        <w:tab/>
+        <w:t>char data[64]="Where are you from ?";</w:t>
+      </w:r>
+    </w:p>
+    <w:p>
+      <w:r>
+        <w:tab/>
+      </w:r>
+      <w:r>
+        <w:tab/>
+        <w:t>char buffer[64];</w:t>
+      </w:r>
+    </w:p>
+    <w:p>
+      <w:r>
+        <w:lastRenderedPageBreak/>
+        <w:tab/>
+      </w:r>
+      <w:r>
+        <w:tab/>
+        <w:t>int i,len;</w:t>
+      </w:r>
+    </w:p>
+    <w:p/>
+    <w:p>
+      <w:r>
+        <w:tab/>
+      </w:r>
+      <w:r>
+        <w:tab/>
+        <w:t>for(i=0;i&lt;10;i++)</w:t>
+      </w:r>
+    </w:p>
+    <w:p>
+      <w:r>
+        <w:tab/>
+      </w:r>
+      <w:r>
+        <w:tab/>
+        <w:t>{</w:t>
+      </w:r>
+    </w:p>
+    <w:p>
+      <w:r>
+        <w:tab/>
+      </w:r>
+      <w:r>
+        <w:tab/>
+      </w:r>
+      <w:r>
+        <w:tab/>
+        <w:t>memset(buffer,0x00,sizeof(buffer));</w:t>
+      </w:r>
+    </w:p>
+    <w:p>
+      <w:pPr>
+        <w:rPr>
+          <w:color w:val="FF0000"/>
+        </w:rPr>
+      </w:pPr>
+      <w:r>
+        <w:tab/>
+      </w:r>
+      <w:r>
+        <w:tab/>
+      </w:r>
+      <w:r>
+        <w:tab/>
+      </w:r>
+      <w:r>
+        <w:rPr>
+          <w:color w:val="FF0000"/>
+        </w:rPr>
+        <w:t>send(sockfd,data,strlen(data),0);</w:t>
+      </w:r>
+    </w:p>
+    <w:p>
+      <w:pPr>
+        <w:rPr>
+          <w:color w:val="FF0000"/>
+        </w:rPr>
+      </w:pPr>
+      <w:r>
+        <w:tab/>
+      </w:r>
+      <w:r>
+        <w:tab/>
+      </w:r>
+      <w:r>
+        <w:tab/>
+      </w:r>
+      <w:r>
+        <w:rPr>
+          <w:color w:val="FF0000"/>
+        </w:rPr>
+        <w:t>len = recv(sockfd,buffer,sizeof(buffer),0);</w:t>
+      </w:r>
+    </w:p>
+    <w:p>
+      <w:r>
+        <w:tab/>
+      </w:r>
+      <w:r>
+        <w:tab/>
+      </w:r>
+      <w:r>
+        <w:tab/>
+        <w:t>sleep(1);</w:t>
+      </w:r>
+    </w:p>
+    <w:p>
+      <w:r>
+        <w:tab/>
+      </w:r>
+      <w:r>
+        <w:tab/>
+      </w:r>
+      <w:r>
+        <w:tab/>
+        <w:t>printf("index is %d len is %d : %s\r\n",i,len,buffer);</w:t>
+      </w:r>
+    </w:p>
+    <w:p>
+      <w:r>
+        <w:tab/>
+      </w:r>
+      <w:r>
+        <w:tab/>
+        <w:t>}</w:t>
+      </w:r>
+    </w:p>
+    <w:p>
+      <w:r>
+        <w:tab/>
+        <w:t>}</w:t>
+      </w:r>
+    </w:p>
+    <w:p>
+      <w:pPr>
+        <w:rPr>
+          <w:color w:val="FF0000"/>
+        </w:rPr>
+      </w:pPr>
+      <w:r>
+        <w:tab/>
+      </w:r>
+      <w:r>
+        <w:rPr>
+          <w:color w:val="FF0000"/>
+        </w:rPr>
+        <w:t>close(sockfd);</w:t>
+      </w:r>
+    </w:p>
+    <w:p>
+      <w:r>
+        <w:tab/>
+        <w:t>return 0;</w:t>
+      </w:r>
+    </w:p>
+    <w:p>
+      <w:r>
+        <w:tab/>
+        <w:t>}</w:t>
       </w:r>
     </w:p>
     <w:p>
@@ -4056,7 +4624,7 @@
         <w:rPr>
           <w:rFonts w:hint="eastAsia"/>
         </w:rPr>
-        <w:t>客户端</w:t>
+        <w:t>服务端</w:t>
       </w:r>
     </w:p>
     <w:p>
@@ -4076,17 +4644,17 @@
     </w:p>
     <w:p>
       <w:r>
+        <w:t>#include &lt;assert.h&gt;</w:t>
+      </w:r>
+    </w:p>
+    <w:p>
+      <w:r>
         <w:t>#include &lt;stdio.h&gt;</w:t>
       </w:r>
     </w:p>
     <w:p>
       <w:r>
-        <w:t>#include &lt;assert.h&gt;</w:t>
-      </w:r>
-    </w:p>
-    <w:p>
-      <w:r>
-        <w:t>#include &lt;unistd.h&gt;</w:t>
+        <w:t>#include &lt;stdlib.h&gt;</w:t>
       </w:r>
     </w:p>
     <w:p>
@@ -4094,22 +4662,13 @@
         <w:t>#include &lt;string.h&gt;</w:t>
       </w:r>
     </w:p>
-    <w:p>
-      <w:r>
-        <w:t>#include &lt;stdlib.h&gt;</w:t>
-      </w:r>
-    </w:p>
+    <w:p/>
     <w:p>
       <w:r>
         <w:t>int main(int argc,char* argv[])</w:t>
       </w:r>
     </w:p>
     <w:p>
-      <w:pPr>
-        <w:rPr>
-          <w:rFonts w:hint="eastAsia"/>
-        </w:rPr>
-      </w:pPr>
       <w:r>
         <w:t>{</w:t>
       </w:r>
@@ -4117,7 +4676,12 @@
     <w:p>
       <w:r>
         <w:tab/>
-        <w:t>if(argc &lt;= 2)</w:t>
+      </w:r>
+    </w:p>
+    <w:p>
+      <w:r>
+        <w:tab/>
+        <w:t>if(argc &lt;=2 )</w:t>
       </w:r>
     </w:p>
     <w:p>
@@ -4132,7 +4696,7 @@
       </w:r>
       <w:r>
         <w:tab/>
-        <w:t>printf("please input server ip and port number\r\n");</w:t>
+        <w:t>printf("please input ipaddress and port number\r\n");</w:t>
       </w:r>
     </w:p>
     <w:p>
@@ -4146,10 +4710,12 @@
     </w:p>
     <w:p>
       <w:r>
+        <w:lastRenderedPageBreak/>
         <w:tab/>
         <w:t>}</w:t>
       </w:r>
     </w:p>
+    <w:p/>
     <w:p>
       <w:r>
         <w:tab/>
@@ -4166,46 +4732,49 @@
     <w:p>
       <w:r>
         <w:tab/>
-        <w:t>struct sockaddr_in server_address;</w:t>
-      </w:r>
-    </w:p>
-    <w:p>
-      <w:r>
-        <w:tab/>
-        <w:t>bzero(&amp;server_address,sizeof(server_address));</w:t>
-      </w:r>
-    </w:p>
-    <w:p>
-      <w:r>
-        <w:tab/>
-        <w:t>server_address.sin_family = AF_INET;</w:t>
-      </w:r>
-    </w:p>
-    <w:p>
-      <w:pPr>
-        <w:rPr>
-          <w:color w:val="FF0000"/>
-        </w:rPr>
-      </w:pPr>
-      <w:r>
-        <w:tab/>
-      </w:r>
-      <w:r>
-        <w:rPr>
-          <w:color w:val="FF0000"/>
-        </w:rPr>
-        <w:t>inet_pton(AF_INET,ip,&amp;server_address.sin_addr);</w:t>
-      </w:r>
-    </w:p>
-    <w:p>
-      <w:r>
-        <w:tab/>
-      </w:r>
-      <w:r>
-        <w:rPr>
-          <w:color w:val="FF0000"/>
-        </w:rPr>
-        <w:t>server_address.sin_port = htons(port);</w:t>
+        <w:t>struct sockaddr_in address;</w:t>
+      </w:r>
+    </w:p>
+    <w:p>
+      <w:r>
+        <w:tab/>
+        <w:t>bzero(&amp;address,sizeof(address));</w:t>
+      </w:r>
+    </w:p>
+    <w:p>
+      <w:r>
+        <w:tab/>
+        <w:t>address.sin_family = AF_INET;</w:t>
+      </w:r>
+    </w:p>
+    <w:p>
+      <w:pPr>
+        <w:rPr>
+          <w:color w:val="FF0000"/>
+        </w:rPr>
+      </w:pPr>
+      <w:r>
+        <w:tab/>
+      </w:r>
+      <w:r>
+        <w:rPr>
+          <w:color w:val="FF0000"/>
+        </w:rPr>
+        <w:t>inet_pton(AF_INET,ip,&amp;address.sin_addr);</w:t>
+      </w:r>
+    </w:p>
+    <w:p>
+      <w:pPr>
+        <w:rPr>
+          <w:color w:val="FF0000"/>
+        </w:rPr>
+      </w:pPr>
+      <w:r>
+        <w:rPr>
+          <w:color w:val="FF0000"/>
+        </w:rPr>
+        <w:tab/>
+        <w:t>address.sin_port = htons(port);</w:t>
       </w:r>
     </w:p>
     <w:p/>
@@ -4222,13 +4791,13 @@
         <w:rPr>
           <w:color w:val="FF0000"/>
         </w:rPr>
-        <w:t>int sockfd = socket(AF_INET,SOCK_STREAM,0);</w:t>
-      </w:r>
-    </w:p>
-    <w:p>
-      <w:r>
-        <w:tab/>
-        <w:t>if(sockfd &lt; 0)</w:t>
+        <w:t>int sock = socket(AF_INET,SOCK_STREAM,0);</w:t>
+      </w:r>
+    </w:p>
+    <w:p>
+      <w:r>
+        <w:tab/>
+        <w:t>if(sock &lt;0)</w:t>
       </w:r>
     </w:p>
     <w:p>
@@ -4243,40 +4812,164 @@
       </w:r>
       <w:r>
         <w:tab/>
-        <w:t>printf("socket create failed \r\n");</w:t>
+        <w:t>printf("create sock failed \r\n");</w:t>
+      </w:r>
+    </w:p>
+    <w:p>
+      <w:r>
+        <w:tab/>
+      </w:r>
+      <w:r>
+        <w:tab/>
+        <w:t>return -1;</w:t>
+      </w:r>
+    </w:p>
+    <w:p>
+      <w:r>
+        <w:tab/>
+        <w:t>}</w:t>
+      </w:r>
+    </w:p>
+    <w:p/>
+    <w:p>
+      <w:pPr>
+        <w:rPr>
+          <w:color w:val="FF0000"/>
+        </w:rPr>
+      </w:pPr>
+      <w:r>
+        <w:tab/>
+      </w:r>
+      <w:r>
+        <w:rPr>
+          <w:color w:val="FF0000"/>
+        </w:rPr>
+        <w:t>int ret = bind(sock,(struct sockaddr*)&amp;address,sizeof(address));</w:t>
+      </w:r>
+    </w:p>
+    <w:p>
+      <w:r>
+        <w:tab/>
+        <w:t>if(ret == -1)</w:t>
+      </w:r>
+    </w:p>
+    <w:p>
+      <w:r>
+        <w:tab/>
+        <w:t>{</w:t>
+      </w:r>
+    </w:p>
+    <w:p>
+      <w:r>
+        <w:tab/>
+      </w:r>
+      <w:r>
+        <w:tab/>
+        <w:t>printf("bind failed\r\n");</w:t>
+      </w:r>
+    </w:p>
+    <w:p>
+      <w:r>
+        <w:tab/>
+      </w:r>
+      <w:r>
+        <w:tab/>
+        <w:t>return -1;</w:t>
+      </w:r>
+    </w:p>
+    <w:p>
+      <w:r>
+        <w:tab/>
+        <w:t>}</w:t>
+      </w:r>
+    </w:p>
+    <w:p/>
+    <w:p>
+      <w:pPr>
+        <w:rPr>
+          <w:color w:val="FF0000"/>
+        </w:rPr>
+      </w:pPr>
+      <w:r>
+        <w:tab/>
+      </w:r>
+      <w:r>
+        <w:rPr>
+          <w:color w:val="FF0000"/>
+        </w:rPr>
+        <w:t>ret = listen(sock,5);</w:t>
+      </w:r>
+    </w:p>
+    <w:p>
+      <w:r>
+        <w:tab/>
+        <w:t>if(ret == -1)</w:t>
+      </w:r>
+    </w:p>
+    <w:p>
+      <w:r>
+        <w:tab/>
+        <w:t>{</w:t>
+      </w:r>
+    </w:p>
+    <w:p>
+      <w:r>
+        <w:tab/>
+      </w:r>
+      <w:r>
+        <w:tab/>
+        <w:t>printf("listen failed \r\n");</w:t>
+      </w:r>
+    </w:p>
+    <w:p>
+      <w:r>
+        <w:tab/>
+      </w:r>
+      <w:r>
+        <w:tab/>
+        <w:t>return -1;</w:t>
       </w:r>
     </w:p>
     <w:p>
       <w:r>
         <w:lastRenderedPageBreak/>
         <w:tab/>
-      </w:r>
-      <w:r>
-        <w:tab/>
-        <w:t>return -1;</w:t>
-      </w:r>
-    </w:p>
-    <w:p>
-      <w:r>
-        <w:tab/>
         <w:t>}</w:t>
       </w:r>
     </w:p>
     <w:p/>
     <w:p>
-      <w:pPr>
-        <w:rPr>
-          <w:color w:val="FF0000"/>
-        </w:rPr>
-      </w:pPr>
-      <w:r>
-        <w:tab/>
-      </w:r>
-      <w:r>
-        <w:rPr>
-          <w:color w:val="FF0000"/>
-        </w:rPr>
-        <w:t>if(connect(sockfd,(struct sockaddr*)&amp;server_address,sizeof(server_address))&lt;0)</w:t>
+      <w:r>
+        <w:tab/>
+        <w:t>struct sockaddr_in client;</w:t>
+      </w:r>
+    </w:p>
+    <w:p>
+      <w:r>
+        <w:tab/>
+        <w:t>socklen_t client_addrlength = sizeof(client);</w:t>
+      </w:r>
+    </w:p>
+    <w:p>
+      <w:pPr>
+        <w:rPr>
+          <w:color w:val="FF0000"/>
+        </w:rPr>
+      </w:pPr>
+      <w:r>
+        <w:tab/>
+      </w:r>
+      <w:r>
+        <w:rPr>
+          <w:color w:val="FF0000"/>
+        </w:rPr>
+        <w:t>int connfd = accept(sock,(struct sockaddr*)&amp;client,&amp;client_addrlength);</w:t>
+      </w:r>
+    </w:p>
+    <w:p>
+      <w:r>
+        <w:tab/>
+        <w:t>if(connfd &lt; 0)</w:t>
       </w:r>
     </w:p>
     <w:p>
@@ -4291,18 +4984,10 @@
       </w:r>
       <w:r>
         <w:tab/>
-        <w:t>printf("connect failed \r\n");</w:t>
-      </w:r>
-    </w:p>
-    <w:p>
-      <w:r>
-        <w:tab/>
-      </w:r>
-      <w:r>
-        <w:tab/>
-        <w:t>return -1;</w:t>
-      </w:r>
-    </w:p>
+        <w:t>printf("accept failed \r\n");</w:t>
+      </w:r>
+    </w:p>
+    <w:p/>
     <w:p>
       <w:r>
         <w:tab/>
@@ -4327,7 +5012,7 @@
       </w:r>
       <w:r>
         <w:tab/>
-        <w:t>char data[64]="Where are you from ?";</w:t>
+        <w:t>char data[64]="I am from jikexueyuan!";</w:t>
       </w:r>
     </w:p>
     <w:p>
@@ -4348,7 +5033,14 @@
         <w:t>int i,len;</w:t>
       </w:r>
     </w:p>
-    <w:p/>
+    <w:p>
+      <w:r>
+        <w:tab/>
+      </w:r>
+      <w:r>
+        <w:tab/>
+      </w:r>
+    </w:p>
     <w:p>
       <w:r>
         <w:tab/>
@@ -4398,29 +5090,19 @@
         <w:rPr>
           <w:color w:val="FF0000"/>
         </w:rPr>
-        <w:t>send(sockfd,data,strlen(data),0);</w:t>
-      </w:r>
-    </w:p>
-    <w:p>
-      <w:pPr>
-        <w:rPr>
-          <w:color w:val="FF0000"/>
-        </w:rPr>
-      </w:pPr>
-      <w:r>
-        <w:tab/>
-      </w:r>
-      <w:r>
-        <w:tab/>
-      </w:r>
-      <w:r>
-        <w:tab/>
-      </w:r>
-      <w:r>
-        <w:rPr>
-          <w:color w:val="FF0000"/>
-        </w:rPr>
-        <w:t>len = recv(sockfd,buffer,sizeof(buffer),0);</w:t>
+        <w:t>len = recv(connfd,buffer,sizeof(buffer),0);</w:t>
+      </w:r>
+    </w:p>
+    <w:p>
+      <w:r>
+        <w:tab/>
+      </w:r>
+      <w:r>
+        <w:tab/>
+      </w:r>
+      <w:r>
+        <w:tab/>
+        <w:t>printf("index is %d len is %d: %s\r\n",i,len,buffer);</w:t>
       </w:r>
     </w:p>
     <w:p>
@@ -4444,7 +5126,7 @@
       </w:r>
       <w:r>
         <w:tab/>
-        <w:t>printf("index is %d len is %d : %s\r\n",i,len,buffer);</w:t>
+        <w:t>send(connfd,data,strlen(data),0);</w:t>
       </w:r>
     </w:p>
     <w:p>
@@ -4457,6 +5139,25 @@
       </w:r>
     </w:p>
     <w:p>
+      <w:pPr>
+        <w:rPr>
+          <w:color w:val="FF0000"/>
+        </w:rPr>
+      </w:pPr>
+      <w:r>
+        <w:tab/>
+      </w:r>
+      <w:r>
+        <w:tab/>
+      </w:r>
+      <w:r>
+        <w:rPr>
+          <w:color w:val="FF0000"/>
+        </w:rPr>
+        <w:t>close(connfd);</w:t>
+      </w:r>
+    </w:p>
+    <w:p>
       <w:r>
         <w:tab/>
         <w:t>}</w:t>
@@ -4475,7 +5176,7 @@
         <w:rPr>
           <w:color w:val="FF0000"/>
         </w:rPr>
-        <w:t>close(sockfd);</w:t>
+        <w:t>close(sock);</w:t>
       </w:r>
     </w:p>
     <w:p>
@@ -4486,596 +5187,21 @@
     </w:p>
     <w:p>
       <w:r>
-        <w:tab/>
         <w:t>}</w:t>
       </w:r>
     </w:p>
     <w:p>
       <w:pPr>
-        <w:pStyle w:val="3"/>
-      </w:pPr>
-      <w:r>
-        <w:rPr>
-          <w:rFonts w:hint="eastAsia"/>
-        </w:rPr>
-        <w:t>服务端</w:t>
-      </w:r>
-    </w:p>
-    <w:p>
-      <w:r>
-        <w:t>#include &lt;sys/socket.h&gt;</w:t>
-      </w:r>
-    </w:p>
-    <w:p>
-      <w:r>
-        <w:t>#include &lt;netinet/in.h&gt;</w:t>
-      </w:r>
-    </w:p>
-    <w:p>
-      <w:r>
-        <w:t>#include &lt;arpa/inet.h&gt;</w:t>
-      </w:r>
-    </w:p>
-    <w:p>
-      <w:r>
+        <w:pStyle w:val="1"/>
+        <w:rPr>
+          <w:rFonts w:cs="Times New Roman"/>
+        </w:rPr>
+      </w:pPr>
+      <w:r>
+        <w:rPr>
+          <w:rFonts w:cs="Times New Roman"/>
+        </w:rPr>
         <w:lastRenderedPageBreak/>
-        <w:t>#include &lt;assert.h&gt;</w:t>
-      </w:r>
-    </w:p>
-    <w:p>
-      <w:r>
-        <w:t>#include &lt;stdio.h&gt;</w:t>
-      </w:r>
-    </w:p>
-    <w:p>
-      <w:r>
-        <w:t>#include &lt;stdlib.h&gt;</w:t>
-      </w:r>
-    </w:p>
-    <w:p>
-      <w:r>
-        <w:t>#include &lt;string.h&gt;</w:t>
-      </w:r>
-    </w:p>
-    <w:p/>
-    <w:p>
-      <w:r>
-        <w:t>int main(int argc,char* argv[])</w:t>
-      </w:r>
-    </w:p>
-    <w:p>
-      <w:r>
-        <w:t>{</w:t>
-      </w:r>
-    </w:p>
-    <w:p>
-      <w:r>
-        <w:tab/>
-      </w:r>
-    </w:p>
-    <w:p>
-      <w:r>
-        <w:tab/>
-        <w:t>if(argc &lt;=2 )</w:t>
-      </w:r>
-    </w:p>
-    <w:p>
-      <w:r>
-        <w:tab/>
-        <w:t>{</w:t>
-      </w:r>
-    </w:p>
-    <w:p>
-      <w:r>
-        <w:tab/>
-      </w:r>
-      <w:r>
-        <w:tab/>
-        <w:t>printf("please input ipaddress and port number\r\n");</w:t>
-      </w:r>
-    </w:p>
-    <w:p>
-      <w:r>
-        <w:tab/>
-      </w:r>
-      <w:r>
-        <w:tab/>
-        <w:t>return -1;</w:t>
-      </w:r>
-    </w:p>
-    <w:p>
-      <w:r>
-        <w:tab/>
-        <w:t>}</w:t>
-      </w:r>
-    </w:p>
-    <w:p/>
-    <w:p>
-      <w:r>
-        <w:tab/>
-        <w:t>const char* ip = argv[1];</w:t>
-      </w:r>
-    </w:p>
-    <w:p>
-      <w:r>
-        <w:tab/>
-        <w:t>int port = atoi(argv[2]);</w:t>
-      </w:r>
-    </w:p>
-    <w:p/>
-    <w:p>
-      <w:r>
-        <w:tab/>
-        <w:t>struct sockaddr_in address;</w:t>
-      </w:r>
-    </w:p>
-    <w:p>
-      <w:r>
-        <w:tab/>
-        <w:t>bzero(&amp;address,sizeof(address));</w:t>
-      </w:r>
-    </w:p>
-    <w:p>
-      <w:r>
-        <w:tab/>
-        <w:t>address.sin_family = AF_INET;</w:t>
-      </w:r>
-    </w:p>
-    <w:p>
-      <w:pPr>
-        <w:rPr>
-          <w:color w:val="FF0000"/>
-        </w:rPr>
-      </w:pPr>
-      <w:r>
-        <w:tab/>
-      </w:r>
-      <w:r>
-        <w:rPr>
-          <w:color w:val="FF0000"/>
-        </w:rPr>
-        <w:t>inet_pton(AF_INET,ip,&amp;address.sin_addr);</w:t>
-      </w:r>
-    </w:p>
-    <w:p>
-      <w:pPr>
-        <w:rPr>
-          <w:color w:val="FF0000"/>
-        </w:rPr>
-      </w:pPr>
-      <w:r>
-        <w:rPr>
-          <w:color w:val="FF0000"/>
-        </w:rPr>
-        <w:tab/>
-        <w:t>address.sin_port = htons(port);</w:t>
-      </w:r>
-    </w:p>
-    <w:p/>
-    <w:p>
-      <w:pPr>
-        <w:rPr>
-          <w:color w:val="FF0000"/>
-        </w:rPr>
-      </w:pPr>
-      <w:r>
-        <w:tab/>
-      </w:r>
-      <w:r>
-        <w:rPr>
-          <w:color w:val="FF0000"/>
-        </w:rPr>
-        <w:t>int sock = socket(AF_INET,SOCK_STREAM,0);</w:t>
-      </w:r>
-    </w:p>
-    <w:p>
-      <w:r>
-        <w:tab/>
-        <w:t>if(sock &lt;0)</w:t>
-      </w:r>
-    </w:p>
-    <w:p>
-      <w:r>
-        <w:tab/>
-        <w:t>{</w:t>
-      </w:r>
-    </w:p>
-    <w:p>
-      <w:r>
-        <w:tab/>
-      </w:r>
-      <w:r>
-        <w:tab/>
-        <w:t>printf("create sock failed \r\n");</w:t>
-      </w:r>
-    </w:p>
-    <w:p>
-      <w:r>
-        <w:tab/>
-      </w:r>
-      <w:r>
-        <w:tab/>
-        <w:t>return -1;</w:t>
-      </w:r>
-    </w:p>
-    <w:p>
-      <w:r>
-        <w:tab/>
-        <w:t>}</w:t>
-      </w:r>
-    </w:p>
-    <w:p/>
-    <w:p>
-      <w:pPr>
-        <w:rPr>
-          <w:color w:val="FF0000"/>
-        </w:rPr>
-      </w:pPr>
-      <w:r>
-        <w:lastRenderedPageBreak/>
-        <w:tab/>
-      </w:r>
-      <w:r>
-        <w:rPr>
-          <w:color w:val="FF0000"/>
-        </w:rPr>
-        <w:t>int ret = bind(sock,(struct sockaddr*)&amp;address,sizeof(address));</w:t>
-      </w:r>
-    </w:p>
-    <w:p>
-      <w:r>
-        <w:tab/>
-        <w:t>if(ret == -1)</w:t>
-      </w:r>
-    </w:p>
-    <w:p>
-      <w:r>
-        <w:tab/>
-        <w:t>{</w:t>
-      </w:r>
-    </w:p>
-    <w:p>
-      <w:r>
-        <w:tab/>
-      </w:r>
-      <w:r>
-        <w:tab/>
-        <w:t>printf("bind failed\r\n");</w:t>
-      </w:r>
-    </w:p>
-    <w:p>
-      <w:r>
-        <w:tab/>
-      </w:r>
-      <w:r>
-        <w:tab/>
-        <w:t>return -1;</w:t>
-      </w:r>
-    </w:p>
-    <w:p>
-      <w:r>
-        <w:tab/>
-        <w:t>}</w:t>
-      </w:r>
-    </w:p>
-    <w:p/>
-    <w:p>
-      <w:pPr>
-        <w:rPr>
-          <w:color w:val="FF0000"/>
-        </w:rPr>
-      </w:pPr>
-      <w:r>
-        <w:tab/>
-      </w:r>
-      <w:r>
-        <w:rPr>
-          <w:color w:val="FF0000"/>
-        </w:rPr>
-        <w:t>ret = listen(sock,5);</w:t>
-      </w:r>
-    </w:p>
-    <w:p>
-      <w:r>
-        <w:tab/>
-        <w:t>if(ret == -1)</w:t>
-      </w:r>
-    </w:p>
-    <w:p>
-      <w:r>
-        <w:tab/>
-        <w:t>{</w:t>
-      </w:r>
-    </w:p>
-    <w:p>
-      <w:r>
-        <w:tab/>
-      </w:r>
-      <w:r>
-        <w:tab/>
-        <w:t>printf("listen failed \r\n");</w:t>
-      </w:r>
-    </w:p>
-    <w:p>
-      <w:r>
-        <w:tab/>
-      </w:r>
-      <w:r>
-        <w:tab/>
-        <w:t>return -1;</w:t>
-      </w:r>
-    </w:p>
-    <w:p>
-      <w:r>
-        <w:tab/>
-        <w:t>}</w:t>
-      </w:r>
-    </w:p>
-    <w:p/>
-    <w:p>
-      <w:r>
-        <w:tab/>
-        <w:t>struct sockaddr_in client;</w:t>
-      </w:r>
-    </w:p>
-    <w:p>
-      <w:r>
-        <w:tab/>
-        <w:t>socklen_t client_addrlength = sizeof(client);</w:t>
-      </w:r>
-    </w:p>
-    <w:p>
-      <w:pPr>
-        <w:rPr>
-          <w:color w:val="FF0000"/>
-        </w:rPr>
-      </w:pPr>
-      <w:r>
-        <w:tab/>
-      </w:r>
-      <w:r>
-        <w:rPr>
-          <w:color w:val="FF0000"/>
-        </w:rPr>
-        <w:t>int connfd = accept(sock,(struct sockaddr*)&amp;client,&amp;client_addrlength);</w:t>
-      </w:r>
-    </w:p>
-    <w:p>
-      <w:r>
-        <w:tab/>
-        <w:t>if(connfd &lt; 0)</w:t>
-      </w:r>
-    </w:p>
-    <w:p>
-      <w:r>
-        <w:tab/>
-        <w:t>{</w:t>
-      </w:r>
-    </w:p>
-    <w:p>
-      <w:r>
-        <w:tab/>
-      </w:r>
-      <w:r>
-        <w:tab/>
-        <w:t>printf("accept failed \r\n");</w:t>
-      </w:r>
-    </w:p>
-    <w:p/>
-    <w:p>
-      <w:r>
-        <w:tab/>
-        <w:t>}</w:t>
-      </w:r>
-    </w:p>
-    <w:p>
-      <w:r>
-        <w:tab/>
-        <w:t>else</w:t>
-      </w:r>
-    </w:p>
-    <w:p>
-      <w:r>
-        <w:tab/>
-        <w:t>{</w:t>
-      </w:r>
-    </w:p>
-    <w:p>
-      <w:r>
-        <w:tab/>
-      </w:r>
-      <w:r>
-        <w:tab/>
-        <w:t>char data[64]="I am from jikexueyuan!";</w:t>
-      </w:r>
-    </w:p>
-    <w:p>
-      <w:r>
-        <w:tab/>
-      </w:r>
-      <w:r>
-        <w:tab/>
-        <w:t>char buffer[64];</w:t>
-      </w:r>
-    </w:p>
-    <w:p>
-      <w:r>
-        <w:tab/>
-      </w:r>
-      <w:r>
-        <w:tab/>
-        <w:t>int i,len;</w:t>
-      </w:r>
-    </w:p>
-    <w:p>
-      <w:r>
-        <w:tab/>
-      </w:r>
-      <w:r>
-        <w:tab/>
-      </w:r>
-    </w:p>
-    <w:p>
-      <w:r>
-        <w:tab/>
-      </w:r>
-      <w:r>
-        <w:tab/>
-        <w:t>for(i=0;i&lt;10;i++)</w:t>
-      </w:r>
-    </w:p>
-    <w:p>
-      <w:r>
-        <w:tab/>
-      </w:r>
-      <w:r>
-        <w:tab/>
-        <w:t>{</w:t>
-      </w:r>
-    </w:p>
-    <w:p>
-      <w:r>
-        <w:lastRenderedPageBreak/>
-        <w:tab/>
-      </w:r>
-      <w:r>
-        <w:tab/>
-      </w:r>
-      <w:r>
-        <w:tab/>
-        <w:t>memset(buffer,0x00,sizeof(buffer));</w:t>
-      </w:r>
-    </w:p>
-    <w:p>
-      <w:pPr>
-        <w:rPr>
-          <w:color w:val="FF0000"/>
-        </w:rPr>
-      </w:pPr>
-      <w:r>
-        <w:tab/>
-      </w:r>
-      <w:r>
-        <w:tab/>
-      </w:r>
-      <w:r>
-        <w:tab/>
-      </w:r>
-      <w:r>
-        <w:rPr>
-          <w:color w:val="FF0000"/>
-        </w:rPr>
-        <w:t>len = recv(connfd,buffer,sizeof(buffer),0);</w:t>
-      </w:r>
-    </w:p>
-    <w:p>
-      <w:r>
-        <w:tab/>
-      </w:r>
-      <w:r>
-        <w:tab/>
-      </w:r>
-      <w:r>
-        <w:tab/>
-        <w:t>printf("index is %d len is %d: %s\r\n",i,len,buffer);</w:t>
-      </w:r>
-    </w:p>
-    <w:p>
-      <w:r>
-        <w:tab/>
-      </w:r>
-      <w:r>
-        <w:tab/>
-      </w:r>
-      <w:r>
-        <w:tab/>
-        <w:t>sleep(1);</w:t>
-      </w:r>
-    </w:p>
-    <w:p>
-      <w:r>
-        <w:tab/>
-      </w:r>
-      <w:r>
-        <w:tab/>
-      </w:r>
-      <w:r>
-        <w:tab/>
-        <w:t>send(connfd,data,strlen(data),0);</w:t>
-      </w:r>
-    </w:p>
-    <w:p>
-      <w:r>
-        <w:tab/>
-      </w:r>
-      <w:r>
-        <w:tab/>
-        <w:t>}</w:t>
-      </w:r>
-    </w:p>
-    <w:p>
-      <w:pPr>
-        <w:rPr>
-          <w:color w:val="FF0000"/>
-        </w:rPr>
-      </w:pPr>
-      <w:r>
-        <w:tab/>
-      </w:r>
-      <w:r>
-        <w:tab/>
-      </w:r>
-      <w:r>
-        <w:rPr>
-          <w:color w:val="FF0000"/>
-        </w:rPr>
-        <w:t>close(connfd);</w:t>
-      </w:r>
-    </w:p>
-    <w:p>
-      <w:r>
-        <w:tab/>
-        <w:t>}</w:t>
-      </w:r>
-    </w:p>
-    <w:p>
-      <w:pPr>
-        <w:rPr>
-          <w:color w:val="FF0000"/>
-        </w:rPr>
-      </w:pPr>
-      <w:r>
-        <w:tab/>
-      </w:r>
-      <w:r>
-        <w:rPr>
-          <w:color w:val="FF0000"/>
-        </w:rPr>
-        <w:t>close(sock);</w:t>
-      </w:r>
-    </w:p>
-    <w:p>
-      <w:r>
-        <w:tab/>
-        <w:t>return 0;</w:t>
-      </w:r>
-    </w:p>
-    <w:p>
-      <w:r>
-        <w:t>}</w:t>
-      </w:r>
-    </w:p>
-    <w:p>
-      <w:pPr>
-        <w:pStyle w:val="1"/>
-        <w:rPr>
-          <w:rFonts w:cs="Times New Roman"/>
-        </w:rPr>
-      </w:pPr>
-      <w:r>
-        <w:rPr>
-          <w:rFonts w:cs="Times New Roman"/>
-        </w:rPr>
         <w:t>UDP</w:t>
       </w:r>
       <w:r>
@@ -5197,22 +5323,244 @@
     </w:p>
     <w:p>
       <w:r>
+        <w:t>#include &lt;netinet/in.h&gt;</w:t>
+      </w:r>
+    </w:p>
+    <w:p>
+      <w:r>
+        <w:t>#include &lt;stdlib.h&gt;</w:t>
+      </w:r>
+    </w:p>
+    <w:p>
+      <w:r>
+        <w:t>#include &lt;stdio.h&gt;</w:t>
+      </w:r>
+    </w:p>
+    <w:p>
+      <w:r>
+        <w:t>#include &lt;string.h&gt;</w:t>
+      </w:r>
+    </w:p>
+    <w:p>
+      <w:r>
+        <w:t>#define PORT_SERVER 8888</w:t>
+      </w:r>
+    </w:p>
+    <w:p/>
+    <w:p>
+      <w:r>
+        <w:t>int main(int argc,char* argv[])</w:t>
+      </w:r>
+    </w:p>
+    <w:p>
+      <w:r>
+        <w:t>{</w:t>
+      </w:r>
+    </w:p>
+    <w:p>
+      <w:r>
+        <w:tab/>
+        <w:t>int s;</w:t>
+      </w:r>
+    </w:p>
+    <w:p>
+      <w:r>
+        <w:tab/>
+        <w:t>struct sockaddr_in addr_server,addr_client;</w:t>
+      </w:r>
+    </w:p>
+    <w:p>
+      <w:r>
+        <w:tab/>
+        <w:t>const char* ip = "192.168.80.130";</w:t>
+      </w:r>
+    </w:p>
+    <w:p/>
+    <w:p>
+      <w:r>
+        <w:tab/>
+        <w:t>bzero(&amp;addr_server,sizeof(addr_server));</w:t>
+      </w:r>
+    </w:p>
+    <w:p>
+      <w:r>
+        <w:tab/>
+        <w:t>inet_pton(AF_INET,ip,&amp;addr_server.sin_addr);</w:t>
+      </w:r>
+    </w:p>
+    <w:p>
+      <w:r>
+        <w:tab/>
+        <w:t>addr_server.sin_family = AF_INET;</w:t>
+      </w:r>
+    </w:p>
+    <w:p>
+      <w:r>
+        <w:tab/>
+        <w:t>addr_server.sin_port = htons(PORT_SERVER);</w:t>
+      </w:r>
+    </w:p>
+    <w:p>
+      <w:r>
+        <w:tab/>
+      </w:r>
+    </w:p>
+    <w:p>
+      <w:r>
+        <w:tab/>
+        <w:t>s = socket(AF_INET,SOCK_DGRAM,0);</w:t>
+      </w:r>
+    </w:p>
+    <w:p>
+      <w:r>
+        <w:tab/>
+        <w:t>printf("s is %d \r\n",s);</w:t>
+      </w:r>
+    </w:p>
+    <w:p>
+      <w:r>
+        <w:tab/>
+        <w:t>char data[64]="Where are you from ?";</w:t>
+      </w:r>
+    </w:p>
+    <w:p>
+      <w:r>
+        <w:tab/>
+        <w:t>char buffer[64];</w:t>
+      </w:r>
+    </w:p>
+    <w:p>
+      <w:r>
+        <w:tab/>
+        <w:t>int i;</w:t>
+      </w:r>
+    </w:p>
+    <w:p>
+      <w:r>
+        <w:tab/>
+        <w:t>int len = sizeof(addr_server);</w:t>
+      </w:r>
+    </w:p>
+    <w:p/>
+    <w:p>
+      <w:r>
+        <w:tab/>
+        <w:t>for(i=0;i&lt;10;i++)</w:t>
+      </w:r>
+    </w:p>
+    <w:p>
+      <w:r>
+        <w:tab/>
+        <w:t>{</w:t>
+      </w:r>
+    </w:p>
+    <w:p>
+      <w:r>
+        <w:tab/>
+      </w:r>
+      <w:r>
+        <w:tab/>
+        <w:t>memset(buffer,0x00,sizeof(buffer));</w:t>
+      </w:r>
+    </w:p>
+    <w:p>
+      <w:r>
+        <w:tab/>
+      </w:r>
+      <w:r>
+        <w:tab/>
+        <w:t>int ret = sendto(s,data,strlen(data),0,(struct sockaddr*)&amp;addr_server,len);</w:t>
+      </w:r>
+    </w:p>
+    <w:p>
+      <w:r>
+        <w:tab/>
+      </w:r>
+      <w:r>
+        <w:tab/>
+        <w:t>recvfrom(s,buffer,sizeof(buffer),0,(struct sockaddr*)&amp;addr_client,&amp;len);</w:t>
+      </w:r>
+    </w:p>
+    <w:p>
+      <w:r>
+        <w:tab/>
+      </w:r>
+      <w:r>
+        <w:tab/>
+        <w:t>printf("index is %d : %s \r\n",i,buffer);</w:t>
+      </w:r>
+    </w:p>
+    <w:p>
+      <w:r>
+        <w:tab/>
+      </w:r>
+      <w:r>
+        <w:tab/>
+        <w:t>sleep(1);</w:t>
+      </w:r>
+    </w:p>
+    <w:p>
+      <w:r>
+        <w:tab/>
+        <w:t>}</w:t>
+      </w:r>
+    </w:p>
+    <w:p>
+      <w:r>
+        <w:tab/>
+        <w:t>close(s);</w:t>
+      </w:r>
+    </w:p>
+    <w:p>
+      <w:r>
+        <w:tab/>
+        <w:t>return 0;</w:t>
+      </w:r>
+    </w:p>
+    <w:p>
+      <w:r>
+        <w:t>}</w:t>
+      </w:r>
+    </w:p>
+    <w:p>
+      <w:pPr>
+        <w:pStyle w:val="3"/>
+      </w:pPr>
+      <w:r>
+        <w:rPr>
+          <w:rFonts w:hint="eastAsia"/>
+        </w:rPr>
+        <w:t>服务端</w:t>
+      </w:r>
+    </w:p>
+    <w:p>
+      <w:r>
+        <w:t>#include &lt;sys/socket.h&gt;</w:t>
+      </w:r>
+    </w:p>
+    <w:p>
+      <w:r>
+        <w:t>#include &lt;sys/types.h&gt;</w:t>
+      </w:r>
+    </w:p>
+    <w:p>
+      <w:r>
+        <w:t>#include &lt;netinet/in.h&gt;</w:t>
+      </w:r>
+    </w:p>
+    <w:p>
+      <w:r>
+        <w:t>#include &lt;stdio.h&gt;</w:t>
+      </w:r>
+    </w:p>
+    <w:p>
+      <w:r>
+        <w:t>#include &lt;stdlib.h&gt;</w:t>
+      </w:r>
+    </w:p>
+    <w:p>
+      <w:r>
         <w:lastRenderedPageBreak/>
-        <w:t>#include &lt;netinet/in.h&gt;</w:t>
-      </w:r>
-    </w:p>
-    <w:p>
-      <w:r>
-        <w:t>#include &lt;stdlib.h&gt;</w:t>
-      </w:r>
-    </w:p>
-    <w:p>
-      <w:r>
-        <w:t>#include &lt;stdio.h&gt;</w:t>
-      </w:r>
-    </w:p>
-    <w:p>
-      <w:r>
         <w:t>#include &lt;string.h&gt;</w:t>
       </w:r>
     </w:p>
@@ -5254,15 +5602,16 @@
     <w:p>
       <w:r>
         <w:tab/>
-        <w:t>bzero(&amp;addr_server,sizeof(addr_server));</w:t>
-      </w:r>
-    </w:p>
-    <w:p>
-      <w:r>
-        <w:tab/>
-        <w:t>inet_pton(AF_INET,ip,&amp;addr_server.sin_addr);</w:t>
-      </w:r>
-    </w:p>
+        <w:t>s = socket(AF_INET,SOCK_DGRAM,0);</w:t>
+      </w:r>
+    </w:p>
+    <w:p>
+      <w:r>
+        <w:tab/>
+        <w:t>memset(&amp;addr_server,0x00,sizeof(addr_server));</w:t>
+      </w:r>
+    </w:p>
+    <w:p/>
     <w:p>
       <w:r>
         <w:tab/>
@@ -5272,30 +5621,27 @@
     <w:p>
       <w:r>
         <w:tab/>
+        <w:t>addr_server.sin_addr.s_addr = htonl(INADDR_ANY);</w:t>
+      </w:r>
+    </w:p>
+    <w:p>
+      <w:r>
+        <w:tab/>
         <w:t>addr_server.sin_port = htons(PORT_SERVER);</w:t>
       </w:r>
     </w:p>
-    <w:p>
-      <w:r>
-        <w:tab/>
-      </w:r>
-    </w:p>
-    <w:p>
-      <w:r>
-        <w:tab/>
-        <w:t>s = socket(AF_INET,SOCK_DGRAM,0);</w:t>
-      </w:r>
-    </w:p>
-    <w:p>
-      <w:r>
-        <w:tab/>
-        <w:t>printf("s is %d \r\n",s);</w:t>
-      </w:r>
-    </w:p>
-    <w:p>
-      <w:r>
-        <w:tab/>
-        <w:t>char data[64]="Where are you from ?";</w:t>
+    <w:p/>
+    <w:p>
+      <w:r>
+        <w:tab/>
+        <w:t>bind(s,(struct sockaddr*)&amp;addr_server,sizeof(addr_server));</w:t>
+      </w:r>
+    </w:p>
+    <w:p/>
+    <w:p>
+      <w:r>
+        <w:tab/>
+        <w:t>char data[64]="I am from jikexueyuan!";</w:t>
       </w:r>
     </w:p>
     <w:p>
@@ -5344,15 +5690,6 @@
       </w:r>
       <w:r>
         <w:tab/>
-        <w:t>int ret = sendto(s,data,strlen(data),0,(struct sockaddr*)&amp;addr_server,len);</w:t>
-      </w:r>
-    </w:p>
-    <w:p>
-      <w:r>
-        <w:tab/>
-      </w:r>
-      <w:r>
-        <w:tab/>
         <w:t>recvfrom(s,buffer,sizeof(buffer),0,(struct sockaddr*)&amp;addr_client,&amp;len);</w:t>
       </w:r>
     </w:p>
@@ -5367,237 +5704,25 @@
     </w:p>
     <w:p>
       <w:r>
+        <w:tab/>
+      </w:r>
+      <w:r>
+        <w:tab/>
+        <w:t>sendto(s,data,strlen(data),0,(struct sockaddr*)&amp;addr_client,len);</w:t>
+      </w:r>
+    </w:p>
+    <w:p>
+      <w:r>
+        <w:tab/>
+      </w:r>
+      <w:r>
+        <w:tab/>
+        <w:t>sleep(1);</w:t>
+      </w:r>
+    </w:p>
+    <w:p>
+      <w:r>
         <w:lastRenderedPageBreak/>
-        <w:tab/>
-      </w:r>
-      <w:r>
-        <w:tab/>
-        <w:t>sleep(1);</w:t>
-      </w:r>
-    </w:p>
-    <w:p>
-      <w:r>
-        <w:tab/>
-        <w:t>}</w:t>
-      </w:r>
-    </w:p>
-    <w:p>
-      <w:r>
-        <w:tab/>
-        <w:t>close(s);</w:t>
-      </w:r>
-    </w:p>
-    <w:p>
-      <w:r>
-        <w:tab/>
-        <w:t>return 0;</w:t>
-      </w:r>
-    </w:p>
-    <w:p>
-      <w:r>
-        <w:t>}</w:t>
-      </w:r>
-    </w:p>
-    <w:p>
-      <w:pPr>
-        <w:pStyle w:val="3"/>
-      </w:pPr>
-      <w:r>
-        <w:rPr>
-          <w:rFonts w:hint="eastAsia"/>
-        </w:rPr>
-        <w:t>服务端</w:t>
-      </w:r>
-    </w:p>
-    <w:p>
-      <w:r>
-        <w:t>#include &lt;sys/socket.h&gt;</w:t>
-      </w:r>
-    </w:p>
-    <w:p>
-      <w:r>
-        <w:t>#include &lt;sys/types.h&gt;</w:t>
-      </w:r>
-    </w:p>
-    <w:p>
-      <w:r>
-        <w:t>#include &lt;netinet/in.h&gt;</w:t>
-      </w:r>
-    </w:p>
-    <w:p>
-      <w:r>
-        <w:t>#include &lt;stdio.h&gt;</w:t>
-      </w:r>
-    </w:p>
-    <w:p>
-      <w:r>
-        <w:t>#include &lt;stdlib.h&gt;</w:t>
-      </w:r>
-    </w:p>
-    <w:p>
-      <w:r>
-        <w:t>#include &lt;string.h&gt;</w:t>
-      </w:r>
-    </w:p>
-    <w:p>
-      <w:r>
-        <w:t>#define PORT_SERVER 8888</w:t>
-      </w:r>
-    </w:p>
-    <w:p/>
-    <w:p>
-      <w:r>
-        <w:t>int main(int argc,char* argv[])</w:t>
-      </w:r>
-    </w:p>
-    <w:p>
-      <w:r>
-        <w:t>{</w:t>
-      </w:r>
-    </w:p>
-    <w:p>
-      <w:r>
-        <w:tab/>
-        <w:t>int s;</w:t>
-      </w:r>
-    </w:p>
-    <w:p>
-      <w:r>
-        <w:tab/>
-        <w:t>struct sockaddr_in addr_server,addr_client;</w:t>
-      </w:r>
-    </w:p>
-    <w:p>
-      <w:r>
-        <w:tab/>
-        <w:t>const char* ip = "192.168.80.130";</w:t>
-      </w:r>
-    </w:p>
-    <w:p/>
-    <w:p>
-      <w:r>
-        <w:tab/>
-        <w:t>s = socket(AF_INET,SOCK_DGRAM,0);</w:t>
-      </w:r>
-    </w:p>
-    <w:p>
-      <w:r>
-        <w:tab/>
-        <w:t>memset(&amp;addr_server,0x00,sizeof(addr_server));</w:t>
-      </w:r>
-    </w:p>
-    <w:p/>
-    <w:p>
-      <w:r>
-        <w:tab/>
-        <w:t>addr_server.sin_family = AF_INET;</w:t>
-      </w:r>
-    </w:p>
-    <w:p>
-      <w:r>
-        <w:tab/>
-        <w:t>addr_server.sin_addr.s_addr = htonl(INADDR_ANY);</w:t>
-      </w:r>
-    </w:p>
-    <w:p>
-      <w:r>
-        <w:tab/>
-        <w:t>addr_server.sin_port = htons(PORT_SERVER);</w:t>
-      </w:r>
-    </w:p>
-    <w:p/>
-    <w:p>
-      <w:r>
-        <w:tab/>
-        <w:t>bind(s,(struct sockaddr*)&amp;addr_server,sizeof(addr_server));</w:t>
-      </w:r>
-    </w:p>
-    <w:p/>
-    <w:p>
-      <w:r>
-        <w:tab/>
-        <w:t>char data[64]="I am from jikexueyuan!";</w:t>
-      </w:r>
-    </w:p>
-    <w:p>
-      <w:r>
-        <w:lastRenderedPageBreak/>
-        <w:tab/>
-        <w:t>char buffer[64];</w:t>
-      </w:r>
-    </w:p>
-    <w:p>
-      <w:r>
-        <w:tab/>
-        <w:t>int i;</w:t>
-      </w:r>
-    </w:p>
-    <w:p>
-      <w:r>
-        <w:tab/>
-        <w:t>int len = sizeof(addr_server);</w:t>
-      </w:r>
-    </w:p>
-    <w:p/>
-    <w:p>
-      <w:r>
-        <w:tab/>
-        <w:t>for(i=0;i&lt;10;i++)</w:t>
-      </w:r>
-    </w:p>
-    <w:p>
-      <w:r>
-        <w:tab/>
-        <w:t>{</w:t>
-      </w:r>
-    </w:p>
-    <w:p>
-      <w:r>
-        <w:tab/>
-      </w:r>
-      <w:r>
-        <w:tab/>
-        <w:t>memset(buffer,0x00,sizeof(buffer));</w:t>
-      </w:r>
-    </w:p>
-    <w:p>
-      <w:r>
-        <w:tab/>
-      </w:r>
-      <w:r>
-        <w:tab/>
-        <w:t>recvfrom(s,buffer,sizeof(buffer),0,(struct sockaddr*)&amp;addr_client,&amp;len);</w:t>
-      </w:r>
-    </w:p>
-    <w:p>
-      <w:r>
-        <w:tab/>
-      </w:r>
-      <w:r>
-        <w:tab/>
-        <w:t>printf("index is %d : %s \r\n",i,buffer);</w:t>
-      </w:r>
-    </w:p>
-    <w:p>
-      <w:r>
-        <w:tab/>
-      </w:r>
-      <w:r>
-        <w:tab/>
-        <w:t>sendto(s,data,strlen(data),0,(struct sockaddr*)&amp;addr_client,len);</w:t>
-      </w:r>
-    </w:p>
-    <w:p>
-      <w:r>
-        <w:tab/>
-      </w:r>
-      <w:r>
-        <w:tab/>
-        <w:t>sleep(1);</w:t>
-      </w:r>
-    </w:p>
-    <w:p>
-      <w:r>
         <w:tab/>
         <w:t>}</w:t>
       </w:r>

--- a/网络/网络编程/Linux网络编程.docx
+++ b/网络/网络编程/Linux网络编程.docx
@@ -1061,204 +1061,6 @@
             <wp:extent cx="4304030" cy="2827655"/>
             <wp:effectExtent l="0" t="0" r="1270" b="0"/>
             <wp:docPr id="3" name="图片 3"/>
-            <wp:cNvGraphicFramePr>
-              <a:graphicFrameLocks xmlns:a="http://schemas.openxmlformats.org/drawingml/2006/main" noChangeAspect="1"/>
-            </wp:cNvGraphicFramePr>
-            <a:graphic xmlns:a="http://schemas.openxmlformats.org/drawingml/2006/main">
-              <a:graphicData uri="http://schemas.openxmlformats.org/drawingml/2006/picture">
-                <pic:pic xmlns:pic="http://schemas.openxmlformats.org/drawingml/2006/picture">
-                  <pic:nvPicPr>
-                    <pic:cNvPr id="1" name=""/>
-                    <pic:cNvPicPr/>
-                  </pic:nvPicPr>
-                  <pic:blipFill>
-                    <a:blip r:embed="rId6">
-                      <a:extLst>
-                        <a:ext uri="{28A0092B-C50C-407E-A947-70E740481C1C}">
-                          <a14:useLocalDpi xmlns:a14="http://schemas.microsoft.com/office/drawing/2010/main" val="0"/>
-                        </a:ext>
-                      </a:extLst>
-                    </a:blip>
-                    <a:stretch>
-                      <a:fillRect/>
-                    </a:stretch>
-                  </pic:blipFill>
-                  <pic:spPr>
-                    <a:xfrm>
-                      <a:off x="0" y="0"/>
-                      <a:ext cx="4304030" cy="2827655"/>
-                    </a:xfrm>
-                    <a:prstGeom prst="rect">
-                      <a:avLst/>
-                    </a:prstGeom>
-                  </pic:spPr>
-                </pic:pic>
-              </a:graphicData>
-            </a:graphic>
-          </wp:inline>
-        </w:drawing>
-      </w:r>
-    </w:p>
-    <w:p>
-      <w:pPr>
-        <w:pStyle w:val="3"/>
-      </w:pPr>
-      <w:r>
-        <w:rPr>
-          <w:rFonts w:hint="eastAsia"/>
-        </w:rPr>
-        <w:t>原型</w:t>
-      </w:r>
-    </w:p>
-    <w:p>
-      <w:pPr>
-        <w:ind w:firstLine="420"/>
-        <w:rPr>
-          <w:color w:val="FF0000"/>
-        </w:rPr>
-      </w:pPr>
-      <w:r>
-        <w:rPr>
-          <w:color w:val="FF0000"/>
-        </w:rPr>
-        <w:t>int connect(int sockfd,const struct sockaddr* serv_addr,socklen_t</w:t>
-      </w:r>
-    </w:p>
-    <w:p>
-      <w:pPr>
-        <w:rPr>
-          <w:color w:val="FF0000"/>
-        </w:rPr>
-      </w:pPr>
-      <w:r>
-        <w:rPr>
-          <w:color w:val="FF0000"/>
-        </w:rPr>
-        <w:t>addrlen);</w:t>
-      </w:r>
-    </w:p>
-    <w:p>
-      <w:pPr>
-        <w:ind w:firstLine="420"/>
-      </w:pPr>
-      <w:r>
-        <w:rPr>
-          <w:rFonts w:hint="eastAsia"/>
-        </w:rPr>
-        <w:t>connect</w:t>
-      </w:r>
-      <w:r>
-        <w:rPr>
-          <w:rFonts w:hint="eastAsia"/>
-        </w:rPr>
-        <w:t>函数成功返回</w:t>
-      </w:r>
-      <w:r>
-        <w:rPr>
-          <w:rFonts w:hint="eastAsia"/>
-        </w:rPr>
-        <w:t>0</w:t>
-      </w:r>
-      <w:r>
-        <w:rPr>
-          <w:rFonts w:hint="eastAsia"/>
-        </w:rPr>
-        <w:t>，否则为</w:t>
-      </w:r>
-      <w:r>
-        <w:rPr>
-          <w:rFonts w:hint="eastAsia"/>
-        </w:rPr>
-        <w:t>-</w:t>
-      </w:r>
-      <w:r>
-        <w:t>1</w:t>
-      </w:r>
-      <w:r>
-        <w:rPr>
-          <w:rFonts w:hint="eastAsia"/>
-        </w:rPr>
-        <w:t>，常见</w:t>
-      </w:r>
-      <w:r>
-        <w:rPr>
-          <w:rFonts w:hint="eastAsia"/>
-        </w:rPr>
-        <w:t>error</w:t>
-      </w:r>
-      <w:r>
-        <w:rPr>
-          <w:rFonts w:hint="eastAsia"/>
-        </w:rPr>
-        <w:t>类型：</w:t>
-      </w:r>
-    </w:p>
-    <w:p>
-      <w:pPr>
-        <w:ind w:firstLine="420"/>
-      </w:pPr>
-      <w:r>
-        <w:rPr>
-          <w:rFonts w:hint="eastAsia"/>
-        </w:rPr>
-        <w:t>ECONNEFUSED</w:t>
-      </w:r>
-      <w:r>
-        <w:rPr>
-          <w:rFonts w:hint="eastAsia"/>
-        </w:rPr>
-        <w:t>：目标端口不存在</w:t>
-      </w:r>
-    </w:p>
-    <w:p>
-      <w:pPr>
-        <w:ind w:firstLine="420"/>
-      </w:pPr>
-      <w:r>
-        <w:rPr>
-          <w:rFonts w:hint="eastAsia"/>
-        </w:rPr>
-        <w:t>ETIMEOUT</w:t>
-      </w:r>
-      <w:r>
-        <w:rPr>
-          <w:rFonts w:hint="eastAsia"/>
-        </w:rPr>
-        <w:t>：连接超时</w:t>
-      </w:r>
-    </w:p>
-    <w:p>
-      <w:pPr>
-        <w:rPr>
-          <w:rFonts w:hint="eastAsia"/>
-        </w:rPr>
-      </w:pPr>
-    </w:p>
-    <w:p>
-      <w:pPr>
-        <w:pStyle w:val="3"/>
-      </w:pPr>
-      <w:r>
-        <w:rPr>
-          <w:rFonts w:hint="eastAsia"/>
-        </w:rPr>
-        <w:lastRenderedPageBreak/>
-        <w:t>发送过程</w:t>
-      </w:r>
-    </w:p>
-    <w:p>
-      <w:pPr>
-        <w:jc w:val="center"/>
-      </w:pPr>
-      <w:r>
-        <w:rPr>
-          <w:noProof/>
-        </w:rPr>
-        <w:drawing>
-          <wp:inline distT="0" distB="0" distL="0" distR="0" wp14:anchorId="2C451334" wp14:editId="70FE6B22">
-            <wp:extent cx="3983604" cy="3292708"/>
-            <wp:effectExtent l="0" t="0" r="0" b="3175"/>
-            <wp:docPr id="4" name="图片 4"/>
             <wp:cNvGraphicFramePr>
               <a:graphicFrameLocks xmlns:a="http://schemas.openxmlformats.org/drawingml/2006/main" noChangeAspect="1"/>
             </wp:cNvGraphicFramePr>
@@ -1284,7 +1086,7 @@
                   <pic:spPr>
                     <a:xfrm>
                       <a:off x="0" y="0"/>
-                      <a:ext cx="3984340" cy="3293316"/>
+                      <a:ext cx="4304030" cy="2827655"/>
                     </a:xfrm>
                     <a:prstGeom prst="rect">
                       <a:avLst/>
@@ -1299,26 +1101,6 @@
     </w:p>
     <w:p>
       <w:pPr>
-        <w:pStyle w:val="2"/>
-        <w:rPr>
-          <w:rFonts w:cs="Times New Roman"/>
-        </w:rPr>
-      </w:pPr>
-      <w:r>
-        <w:rPr>
-          <w:rFonts w:cs="Times New Roman"/>
-        </w:rPr>
-        <w:t>关闭连接</w:t>
-      </w:r>
-      <w:r>
-        <w:rPr>
-          <w:rFonts w:cs="Times New Roman" w:hint="eastAsia"/>
-        </w:rPr>
-        <w:t>close/shutdown</w:t>
-      </w:r>
-    </w:p>
-    <w:p>
-      <w:pPr>
         <w:pStyle w:val="3"/>
       </w:pPr>
       <w:r>
@@ -1339,7 +1121,20 @@
         <w:rPr>
           <w:color w:val="FF0000"/>
         </w:rPr>
-        <w:t>int close(int fd);</w:t>
+        <w:t>int connect(int sockfd,const struct sockaddr* serv_addr,socklen_t</w:t>
+      </w:r>
+    </w:p>
+    <w:p>
+      <w:pPr>
+        <w:rPr>
+          <w:color w:val="FF0000"/>
+        </w:rPr>
+      </w:pPr>
+      <w:r>
+        <w:rPr>
+          <w:color w:val="FF0000"/>
+        </w:rPr>
+        <w:t>addrlen);</w:t>
       </w:r>
     </w:p>
     <w:p>
@@ -1350,31 +1145,25 @@
         <w:rPr>
           <w:rFonts w:hint="eastAsia"/>
         </w:rPr>
-        <w:t>说明：</w:t>
-      </w:r>
-      <w:r>
-        <w:rPr>
-          <w:rFonts w:hint="eastAsia"/>
-        </w:rPr>
-        <w:t>close</w:t>
-      </w:r>
-      <w:r>
-        <w:rPr>
-          <w:rFonts w:hint="eastAsia"/>
-        </w:rPr>
-        <w:t>并不是真正关闭连接，而是将文件描述符</w:t>
-      </w:r>
-      <w:r>
-        <w:rPr>
-          <w:rFonts w:hint="eastAsia"/>
-        </w:rPr>
-        <w:t>fd</w:t>
-      </w:r>
-      <w:r>
-        <w:rPr>
-          <w:rFonts w:hint="eastAsia"/>
-        </w:rPr>
-        <w:t>的引用数</w:t>
+        <w:t>connect</w:t>
+      </w:r>
+      <w:r>
+        <w:rPr>
+          <w:rFonts w:hint="eastAsia"/>
+        </w:rPr>
+        <w:t>函数成功返回</w:t>
+      </w:r>
+      <w:r>
+        <w:rPr>
+          <w:rFonts w:hint="eastAsia"/>
+        </w:rPr>
+        <w:t>0</w:t>
+      </w:r>
+      <w:r>
+        <w:rPr>
+          <w:rFonts w:hint="eastAsia"/>
+        </w:rPr>
+        <w:t>，否则为</w:t>
       </w:r>
       <w:r>
         <w:rPr>
@@ -1389,43 +1178,19 @@
         <w:rPr>
           <w:rFonts w:hint="eastAsia"/>
         </w:rPr>
-        <w:t>，只有当</w:t>
-      </w:r>
-      <w:r>
-        <w:rPr>
-          <w:rFonts w:hint="eastAsia"/>
-        </w:rPr>
-        <w:t>fd</w:t>
-      </w:r>
-      <w:r>
-        <w:rPr>
-          <w:rFonts w:hint="eastAsia"/>
-        </w:rPr>
-        <w:t>引用次数为</w:t>
-      </w:r>
-      <w:r>
-        <w:rPr>
-          <w:rFonts w:hint="eastAsia"/>
-        </w:rPr>
-        <w:t>0</w:t>
-      </w:r>
-      <w:r>
-        <w:rPr>
-          <w:rFonts w:hint="eastAsia"/>
-        </w:rPr>
-        <w:t>时，才会关闭连接。如果想立即关闭连接，可以使用</w:t>
-      </w:r>
-      <w:r>
-        <w:rPr>
-          <w:rFonts w:hint="eastAsia"/>
-        </w:rPr>
-        <w:t>shutdown</w:t>
-      </w:r>
-      <w:r>
-        <w:rPr>
-          <w:rFonts w:hint="eastAsia"/>
-        </w:rPr>
-        <w:t>。</w:t>
+        <w:t>，常见</w:t>
+      </w:r>
+      <w:r>
+        <w:rPr>
+          <w:rFonts w:hint="eastAsia"/>
+        </w:rPr>
+        <w:t>error</w:t>
+      </w:r>
+      <w:r>
+        <w:rPr>
+          <w:rFonts w:hint="eastAsia"/>
+        </w:rPr>
+        <w:t>类型：</w:t>
       </w:r>
     </w:p>
     <w:p>
@@ -1433,7 +1198,16 @@
         <w:ind w:firstLine="420"/>
       </w:pPr>
       <w:r>
-        <w:t>int shutdown(int sockfd,int howto);</w:t>
+        <w:rPr>
+          <w:rFonts w:hint="eastAsia"/>
+        </w:rPr>
+        <w:t>ECONNEFUSED</w:t>
+      </w:r>
+      <w:r>
+        <w:rPr>
+          <w:rFonts w:hint="eastAsia"/>
+        </w:rPr>
+        <w:t>：目标端口不存在</w:t>
       </w:r>
     </w:p>
     <w:p>
@@ -1441,77 +1215,24 @@
         <w:ind w:firstLine="420"/>
       </w:pPr>
       <w:r>
-        <w:t>shutdown</w:t>
-      </w:r>
-      <w:r>
-        <w:rPr>
-          <w:rFonts w:hint="eastAsia"/>
-        </w:rPr>
-        <w:t>函数中</w:t>
-      </w:r>
-      <w:r>
-        <w:rPr>
-          <w:rFonts w:hint="eastAsia"/>
-        </w:rPr>
-        <w:t>howto</w:t>
-      </w:r>
-      <w:r>
-        <w:rPr>
-          <w:rFonts w:hint="eastAsia"/>
-        </w:rPr>
-        <w:t>参数选项：</w:t>
-      </w:r>
-    </w:p>
-    <w:p>
-      <w:r>
-        <w:tab/>
-      </w:r>
-      <w:r>
-        <w:rPr>
-          <w:rFonts w:hint="eastAsia"/>
-        </w:rPr>
-        <w:t>SHUT_RE</w:t>
-      </w:r>
-      <w:r>
-        <w:rPr>
-          <w:rFonts w:hint="eastAsia"/>
-        </w:rPr>
-        <w:t>：关闭读这一半</w:t>
-      </w:r>
-    </w:p>
-    <w:p>
-      <w:r>
-        <w:tab/>
-      </w:r>
-      <w:r>
-        <w:rPr>
-          <w:rFonts w:hint="eastAsia"/>
-        </w:rPr>
-        <w:t>SHUT_WR</w:t>
-      </w:r>
-      <w:r>
-        <w:rPr>
-          <w:rFonts w:hint="eastAsia"/>
-        </w:rPr>
-        <w:t>：关闭写这一半</w:t>
-      </w:r>
-    </w:p>
-    <w:p>
-      <w:r>
-        <w:tab/>
-      </w:r>
-      <w:r>
-        <w:rPr>
-          <w:rFonts w:hint="eastAsia"/>
-        </w:rPr>
-        <w:t>SHUT_RDWR</w:t>
-      </w:r>
-      <w:r>
-        <w:rPr>
-          <w:rFonts w:hint="eastAsia"/>
-        </w:rPr>
-        <w:t>：同时关闭读和写</w:t>
-      </w:r>
+        <w:rPr>
+          <w:rFonts w:hint="eastAsia"/>
+        </w:rPr>
+        <w:t>ETIMEOUT</w:t>
+      </w:r>
+      <w:r>
+        <w:rPr>
+          <w:rFonts w:hint="eastAsia"/>
+        </w:rPr>
+        <w:t>：连接超时</w:t>
+      </w:r>
+    </w:p>
+    <w:p>
+      <w:pPr>
+        <w:rPr>
+          <w:rFonts w:hint="eastAsia"/>
+        </w:rPr>
+      </w:pPr>
     </w:p>
     <w:p>
       <w:pPr>
@@ -1521,51 +1242,23 @@
         <w:rPr>
           <w:rFonts w:hint="eastAsia"/>
         </w:rPr>
-        <w:t>关闭过程</w:t>
-      </w:r>
-    </w:p>
-    <w:p>
-      <w:pPr>
+        <w:lastRenderedPageBreak/>
+        <w:t>发送过程</w:t>
+      </w:r>
+    </w:p>
+    <w:p>
+      <w:pPr>
+        <w:jc w:val="center"/>
+      </w:pPr>
+      <w:r>
         <w:rPr>
           <w:noProof/>
         </w:rPr>
-      </w:pPr>
-    </w:p>
-    <w:p>
-      <w:pPr>
-        <w:rPr>
-          <w:noProof/>
-        </w:rPr>
-      </w:pPr>
-    </w:p>
-    <w:p>
-      <w:pPr>
-        <w:rPr>
-          <w:noProof/>
-        </w:rPr>
-      </w:pPr>
-    </w:p>
-    <w:p>
-      <w:pPr>
-        <w:rPr>
-          <w:noProof/>
-        </w:rPr>
-      </w:pPr>
-    </w:p>
-    <w:p>
-      <w:pPr>
-        <w:jc w:val="center"/>
-      </w:pPr>
-      <w:r>
-        <w:rPr>
-          <w:noProof/>
-        </w:rPr>
-        <w:lastRenderedPageBreak/>
         <w:drawing>
-          <wp:inline distT="0" distB="0" distL="0" distR="0">
-            <wp:extent cx="4445635" cy="3671570"/>
-            <wp:effectExtent l="0" t="0" r="0" b="5080"/>
-            <wp:docPr id="5" name="图片 5"/>
+          <wp:inline distT="0" distB="0" distL="0" distR="0" wp14:anchorId="2C451334" wp14:editId="70FE6B22">
+            <wp:extent cx="3983604" cy="3292708"/>
+            <wp:effectExtent l="0" t="0" r="0" b="3175"/>
+            <wp:docPr id="4" name="图片 4"/>
             <wp:cNvGraphicFramePr>
               <a:graphicFrameLocks xmlns:a="http://schemas.openxmlformats.org/drawingml/2006/main" noChangeAspect="1"/>
             </wp:cNvGraphicFramePr>
@@ -1591,7 +1284,7 @@
                   <pic:spPr>
                     <a:xfrm>
                       <a:off x="0" y="0"/>
-                      <a:ext cx="4445635" cy="3671570"/>
+                      <a:ext cx="3984340" cy="3293316"/>
                     </a:xfrm>
                     <a:prstGeom prst="rect">
                       <a:avLst/>
@@ -1604,8 +1297,6 @@
         </w:drawing>
       </w:r>
     </w:p>
-    <w:p/>
-    <w:p/>
     <w:p>
       <w:pPr>
         <w:pStyle w:val="2"/>
@@ -1617,108 +1308,118 @@
         <w:rPr>
           <w:rFonts w:cs="Times New Roman"/>
         </w:rPr>
-        <w:t>数据读写</w:t>
+        <w:t>关闭连接</w:t>
       </w:r>
       <w:r>
         <w:rPr>
           <w:rFonts w:cs="Times New Roman" w:hint="eastAsia"/>
         </w:rPr>
-        <w:t>recv</w:t>
-      </w:r>
-      <w:r>
-        <w:rPr>
-          <w:rFonts w:cs="Times New Roman"/>
-        </w:rPr>
-        <w:t>/send</w:t>
-      </w:r>
-    </w:p>
-    <w:p>
-      <w:r>
-        <w:tab/>
-      </w:r>
-      <w:r>
-        <w:rPr>
-          <w:rFonts w:hint="eastAsia"/>
-          <w:color w:val="FF0000"/>
-        </w:rPr>
-        <w:t>对文件的读写，系统调用</w:t>
-      </w:r>
-      <w:r>
-        <w:rPr>
-          <w:rFonts w:hint="eastAsia"/>
-          <w:color w:val="FF0000"/>
-        </w:rPr>
-        <w:t>read</w:t>
-      </w:r>
-      <w:r>
-        <w:rPr>
-          <w:rFonts w:hint="eastAsia"/>
-          <w:color w:val="FF0000"/>
-        </w:rPr>
-        <w:t>、</w:t>
-      </w:r>
-      <w:r>
-        <w:rPr>
-          <w:rFonts w:hint="eastAsia"/>
-          <w:color w:val="FF0000"/>
-        </w:rPr>
-        <w:t>write</w:t>
-      </w:r>
-      <w:r>
-        <w:rPr>
-          <w:rFonts w:hint="eastAsia"/>
-          <w:color w:val="FF0000"/>
-        </w:rPr>
-        <w:t>同样适用于</w:t>
-      </w:r>
-      <w:r>
-        <w:rPr>
-          <w:rFonts w:hint="eastAsia"/>
-          <w:color w:val="FF0000"/>
-        </w:rPr>
-        <w:t>socket</w:t>
-      </w:r>
-      <w:r>
-        <w:rPr>
-          <w:rFonts w:hint="eastAsia"/>
-          <w:color w:val="FF0000"/>
-        </w:rPr>
-        <w:t>，但是这里提供了专用于</w:t>
-      </w:r>
-      <w:r>
-        <w:rPr>
-          <w:rFonts w:hint="eastAsia"/>
-          <w:color w:val="FF0000"/>
-        </w:rPr>
-        <w:t>socket</w:t>
-      </w:r>
-      <w:r>
-        <w:rPr>
-          <w:rFonts w:hint="eastAsia"/>
-          <w:color w:val="FF0000"/>
-        </w:rPr>
-        <w:t>的</w:t>
-      </w:r>
-      <w:r>
-        <w:rPr>
-          <w:rFonts w:hint="eastAsia"/>
-          <w:color w:val="FF0000"/>
-        </w:rPr>
-        <w:t>recv</w:t>
-      </w:r>
-      <w:r>
-        <w:rPr>
-          <w:rFonts w:hint="eastAsia"/>
-          <w:color w:val="FF0000"/>
-        </w:rPr>
-        <w:t>和</w:t>
-      </w:r>
-      <w:r>
-        <w:rPr>
-          <w:rFonts w:hint="eastAsia"/>
-          <w:color w:val="FF0000"/>
-        </w:rPr>
-        <w:t>send</w:t>
+        <w:t>close/shutdown</w:t>
+      </w:r>
+    </w:p>
+    <w:p>
+      <w:pPr>
+        <w:pStyle w:val="3"/>
+      </w:pPr>
+      <w:r>
+        <w:rPr>
+          <w:rFonts w:hint="eastAsia"/>
+        </w:rPr>
+        <w:t>原型</w:t>
+      </w:r>
+    </w:p>
+    <w:p>
+      <w:pPr>
+        <w:ind w:firstLine="420"/>
+        <w:rPr>
+          <w:color w:val="FF0000"/>
+        </w:rPr>
+      </w:pPr>
+      <w:r>
+        <w:rPr>
+          <w:color w:val="FF0000"/>
+        </w:rPr>
+        <w:t>int close(int fd);</w:t>
+      </w:r>
+    </w:p>
+    <w:p>
+      <w:pPr>
+        <w:ind w:firstLine="420"/>
+      </w:pPr>
+      <w:r>
+        <w:rPr>
+          <w:rFonts w:hint="eastAsia"/>
+        </w:rPr>
+        <w:t>说明：</w:t>
+      </w:r>
+      <w:r>
+        <w:rPr>
+          <w:rFonts w:hint="eastAsia"/>
+        </w:rPr>
+        <w:t>close</w:t>
+      </w:r>
+      <w:r>
+        <w:rPr>
+          <w:rFonts w:hint="eastAsia"/>
+        </w:rPr>
+        <w:t>并不是真正关闭连接，而是将文件描述符</w:t>
+      </w:r>
+      <w:r>
+        <w:rPr>
+          <w:rFonts w:hint="eastAsia"/>
+        </w:rPr>
+        <w:t>fd</w:t>
+      </w:r>
+      <w:r>
+        <w:rPr>
+          <w:rFonts w:hint="eastAsia"/>
+        </w:rPr>
+        <w:t>的引用数</w:t>
+      </w:r>
+      <w:r>
+        <w:rPr>
+          <w:rFonts w:hint="eastAsia"/>
+        </w:rPr>
+        <w:t>-</w:t>
+      </w:r>
+      <w:r>
+        <w:t>1</w:t>
+      </w:r>
+      <w:r>
+        <w:rPr>
+          <w:rFonts w:hint="eastAsia"/>
+        </w:rPr>
+        <w:t>，只有当</w:t>
+      </w:r>
+      <w:r>
+        <w:rPr>
+          <w:rFonts w:hint="eastAsia"/>
+        </w:rPr>
+        <w:t>fd</w:t>
+      </w:r>
+      <w:r>
+        <w:rPr>
+          <w:rFonts w:hint="eastAsia"/>
+        </w:rPr>
+        <w:t>引用次数为</w:t>
+      </w:r>
+      <w:r>
+        <w:rPr>
+          <w:rFonts w:hint="eastAsia"/>
+        </w:rPr>
+        <w:t>0</w:t>
+      </w:r>
+      <w:r>
+        <w:rPr>
+          <w:rFonts w:hint="eastAsia"/>
+        </w:rPr>
+        <w:t>时，才会关闭连接。如果想立即关闭连接，可以使用</w:t>
+      </w:r>
+      <w:r>
+        <w:rPr>
+          <w:rFonts w:hint="eastAsia"/>
+        </w:rPr>
+        <w:t>shutdown</w:t>
       </w:r>
       <w:r>
         <w:rPr>
@@ -1728,95 +1429,31 @@
       </w:r>
     </w:p>
     <w:p>
-      <w:r>
-        <w:tab/>
-      </w:r>
-      <w:r>
-        <w:rPr>
-          <w:rFonts w:hint="eastAsia"/>
-        </w:rPr>
-        <w:t>TCP</w:t>
-      </w:r>
-      <w:r>
-        <w:rPr>
-          <w:rFonts w:hint="eastAsia"/>
-        </w:rPr>
-        <w:t>数据读写</w:t>
-      </w:r>
-      <w:r>
-        <w:rPr>
-          <w:rFonts w:hint="eastAsia"/>
-        </w:rPr>
-        <w:t>API</w:t>
-      </w:r>
-      <w:r>
-        <w:rPr>
-          <w:rFonts w:hint="eastAsia"/>
-        </w:rPr>
-        <w:t>：</w:t>
-      </w:r>
-    </w:p>
-    <w:p>
       <w:pPr>
         <w:ind w:firstLine="420"/>
-        <w:rPr>
-          <w:color w:val="FF0000"/>
-        </w:rPr>
-      </w:pPr>
-      <w:r>
-        <w:rPr>
-          <w:color w:val="FF0000"/>
-        </w:rPr>
-        <w:t>ssize_t recv(int sockfd,void* buf,size_t len,int flags);</w:t>
+      </w:pPr>
+      <w:r>
+        <w:t>int shutdown(int sockfd,int howto);</w:t>
       </w:r>
     </w:p>
     <w:p>
       <w:pPr>
         <w:ind w:firstLine="420"/>
-        <w:rPr>
-          <w:color w:val="FF0000"/>
-        </w:rPr>
-      </w:pPr>
-      <w:r>
-        <w:rPr>
-          <w:color w:val="FF0000"/>
-        </w:rPr>
-        <w:t>ssize_t send(int sockfd,cons void* buf,size_t len,int flags);</w:t>
-      </w:r>
-    </w:p>
-    <w:p>
-      <w:pPr>
-        <w:ind w:firstLine="420"/>
-      </w:pPr>
-      <w:r>
-        <w:rPr>
-          <w:rFonts w:hint="eastAsia"/>
-        </w:rPr>
-        <w:t>recv</w:t>
-      </w:r>
-      <w:r>
-        <w:rPr>
-          <w:rFonts w:hint="eastAsia"/>
-        </w:rPr>
-        <w:t>函数和</w:t>
-      </w:r>
-      <w:r>
-        <w:rPr>
-          <w:rFonts w:hint="eastAsia"/>
-        </w:rPr>
-        <w:t>send</w:t>
-      </w:r>
-      <w:r>
-        <w:rPr>
-          <w:rFonts w:hint="eastAsia"/>
-        </w:rPr>
-        <w:t>函数的</w:t>
-      </w:r>
-      <w:r>
-        <w:rPr>
-          <w:rFonts w:hint="eastAsia"/>
-        </w:rPr>
-        <w:t>flag</w:t>
+      </w:pPr>
+      <w:r>
+        <w:t>shutdown</w:t>
+      </w:r>
+      <w:r>
+        <w:rPr>
+          <w:rFonts w:hint="eastAsia"/>
+        </w:rPr>
+        <w:t>函数中</w:t>
+      </w:r>
+      <w:r>
+        <w:rPr>
+          <w:rFonts w:hint="eastAsia"/>
+        </w:rPr>
+        <w:t>howto</w:t>
       </w:r>
       <w:r>
         <w:rPr>
@@ -1826,2304 +1463,109 @@
       </w:r>
     </w:p>
     <w:p>
-      <w:pPr>
-        <w:ind w:firstLine="420"/>
-      </w:pPr>
-      <w:r>
-        <w:rPr>
-          <w:rFonts w:hint="eastAsia"/>
-        </w:rPr>
-        <w:t>MSG_WAITALL</w:t>
-      </w:r>
-      <w:r>
-        <w:rPr>
-          <w:rFonts w:hint="eastAsia"/>
-        </w:rPr>
-        <w:t>：读操作读取到一定数量字节后返回</w:t>
-      </w:r>
-    </w:p>
-    <w:p>
-      <w:pPr>
-        <w:ind w:firstLine="420"/>
-      </w:pPr>
-      <w:r>
-        <w:rPr>
-          <w:rFonts w:hint="eastAsia"/>
-        </w:rPr>
-        <w:t>MSG_PEEK</w:t>
-      </w:r>
-      <w:r>
-        <w:rPr>
-          <w:rFonts w:hint="eastAsia"/>
-        </w:rPr>
-        <w:t>：查看读缓冲找那个的数据而不取出</w:t>
-      </w:r>
-    </w:p>
-    <w:p>
-      <w:pPr>
-        <w:ind w:firstLine="420"/>
-      </w:pPr>
-    </w:p>
-    <w:p>
-      <w:pPr>
-        <w:ind w:firstLine="420"/>
-      </w:pPr>
-      <w:r>
-        <w:rPr>
-          <w:rFonts w:hint="eastAsia"/>
-        </w:rPr>
-        <w:t>UDP</w:t>
-      </w:r>
-      <w:r>
-        <w:rPr>
-          <w:rFonts w:hint="eastAsia"/>
-        </w:rPr>
-        <w:t>数据读写</w:t>
-      </w:r>
-      <w:r>
-        <w:rPr>
-          <w:rFonts w:hint="eastAsia"/>
-        </w:rPr>
-        <w:t>API</w:t>
-      </w:r>
-      <w:r>
-        <w:rPr>
-          <w:rFonts w:hint="eastAsia"/>
-        </w:rPr>
-        <w:t>：</w:t>
-      </w:r>
-    </w:p>
-    <w:p>
-      <w:pPr>
-        <w:ind w:firstLine="420"/>
-        <w:rPr>
-          <w:color w:val="FF0000"/>
-        </w:rPr>
-      </w:pPr>
-      <w:r>
-        <w:rPr>
-          <w:color w:val="FF0000"/>
-        </w:rPr>
-        <w:t xml:space="preserve">ssize_t recvfrom(int sockfd,void* </w:t>
-      </w:r>
-      <w:r>
-        <w:rPr>
-          <w:color w:val="FF0000"/>
-        </w:rPr>
-        <w:t>buf,size_t len,int flags,struct</w:t>
-      </w:r>
-      <w:r>
-        <w:rPr>
-          <w:rFonts w:hint="eastAsia"/>
-          <w:color w:val="FF0000"/>
-        </w:rPr>
-        <w:t xml:space="preserve"> </w:t>
-      </w:r>
-      <w:r>
-        <w:rPr>
-          <w:color w:val="FF0000"/>
-        </w:rPr>
-        <w:t>sockaddr* src_addr,socklen_t* addrlen);</w:t>
-      </w:r>
-    </w:p>
-    <w:p>
-      <w:pPr>
-        <w:ind w:firstLine="420"/>
-        <w:rPr>
-          <w:color w:val="FF0000"/>
-        </w:rPr>
-      </w:pPr>
-      <w:r>
-        <w:rPr>
-          <w:color w:val="FF0000"/>
-        </w:rPr>
-        <w:t>ssize_t sendto(int sockfd,cons void*</w:t>
-      </w:r>
-      <w:r>
-        <w:rPr>
-          <w:color w:val="FF0000"/>
-        </w:rPr>
-        <w:t xml:space="preserve"> buf,size_t len,int flags,const</w:t>
-      </w:r>
-      <w:r>
-        <w:rPr>
-          <w:rFonts w:hint="eastAsia"/>
-          <w:color w:val="FF0000"/>
-        </w:rPr>
-        <w:t xml:space="preserve"> </w:t>
-      </w:r>
-      <w:r>
-        <w:rPr>
-          <w:color w:val="FF0000"/>
-        </w:rPr>
-        <w:t>struct sockaddr* dest_addr,sockelen_t addrlen);</w:t>
-      </w:r>
-    </w:p>
-    <w:p>
-      <w:pPr>
-        <w:ind w:firstLine="420"/>
-      </w:pPr>
-      <w:r>
-        <w:rPr>
-          <w:rFonts w:hint="eastAsia"/>
+      <w:r>
+        <w:tab/>
+      </w:r>
+      <w:r>
+        <w:rPr>
+          <w:rFonts w:hint="eastAsia"/>
+        </w:rPr>
+        <w:t>SHUT_RE</w:t>
+      </w:r>
+      <w:r>
+        <w:rPr>
+          <w:rFonts w:hint="eastAsia"/>
+        </w:rPr>
+        <w:t>：关闭读这一半</w:t>
+      </w:r>
+    </w:p>
+    <w:p>
+      <w:r>
+        <w:tab/>
+      </w:r>
+      <w:r>
+        <w:rPr>
+          <w:rFonts w:hint="eastAsia"/>
+        </w:rPr>
+        <w:t>SHUT_WR</w:t>
+      </w:r>
+      <w:r>
+        <w:rPr>
+          <w:rFonts w:hint="eastAsia"/>
+        </w:rPr>
+        <w:t>：关闭写这一半</w:t>
+      </w:r>
+    </w:p>
+    <w:p>
+      <w:r>
+        <w:tab/>
+      </w:r>
+      <w:r>
+        <w:rPr>
+          <w:rFonts w:hint="eastAsia"/>
+        </w:rPr>
+        <w:t>SHUT_RDWR</w:t>
+      </w:r>
+      <w:r>
+        <w:rPr>
+          <w:rFonts w:hint="eastAsia"/>
+        </w:rPr>
+        <w:t>：同时关闭读和写</w:t>
+      </w:r>
+    </w:p>
+    <w:p>
+      <w:pPr>
+        <w:pStyle w:val="3"/>
+      </w:pPr>
+      <w:r>
+        <w:rPr>
+          <w:rFonts w:hint="eastAsia"/>
+        </w:rPr>
+        <w:t>关闭过程</w:t>
+      </w:r>
+    </w:p>
+    <w:p>
+      <w:pPr>
+        <w:rPr>
+          <w:noProof/>
+        </w:rPr>
+      </w:pPr>
+    </w:p>
+    <w:p>
+      <w:pPr>
+        <w:rPr>
+          <w:noProof/>
+        </w:rPr>
+      </w:pPr>
+    </w:p>
+    <w:p>
+      <w:pPr>
+        <w:rPr>
+          <w:noProof/>
+        </w:rPr>
+      </w:pPr>
+    </w:p>
+    <w:p>
+      <w:pPr>
+        <w:rPr>
+          <w:noProof/>
+        </w:rPr>
+      </w:pPr>
+    </w:p>
+    <w:p>
+      <w:pPr>
+        <w:jc w:val="center"/>
+      </w:pPr>
+      <w:r>
+        <w:rPr>
+          <w:noProof/>
         </w:rPr>
         <w:lastRenderedPageBreak/>
-        <w:t>因为</w:t>
-      </w:r>
-      <w:r>
-        <w:t>UDP</w:t>
-      </w:r>
-      <w:r>
-        <w:rPr>
-          <w:rFonts w:hint="eastAsia"/>
-        </w:rPr>
-        <w:t>通信没有连接的概念，所以每次读取数据都需要获取发送端数据的大小。</w:t>
-      </w:r>
-    </w:p>
-    <w:p>
-      <w:pPr>
-        <w:pStyle w:val="1"/>
-        <w:rPr>
-          <w:rFonts w:cs="Times New Roman"/>
-        </w:rPr>
-      </w:pPr>
-      <w:r>
-        <w:rPr>
-          <w:rFonts w:cs="Times New Roman" w:hint="eastAsia"/>
-        </w:rPr>
-        <w:t>套接字选项</w:t>
-      </w:r>
-    </w:p>
-    <w:p>
-      <w:pPr>
-        <w:pStyle w:val="2"/>
-      </w:pPr>
-      <w:r>
-        <w:rPr>
-          <w:rFonts w:hint="eastAsia"/>
-        </w:rPr>
-        <w:t>SOL_SOCKET</w:t>
-      </w:r>
-      <w:r>
-        <w:rPr>
-          <w:rFonts w:hint="eastAsia"/>
-        </w:rPr>
-        <w:t>协议族选项</w:t>
-      </w:r>
-    </w:p>
-    <w:p>
-      <w:pPr>
-        <w:pStyle w:val="3"/>
-      </w:pPr>
-      <w:r>
-        <w:rPr>
-          <w:rFonts w:hint="eastAsia"/>
-        </w:rPr>
-        <w:t>获取和设置套接字选项</w:t>
-      </w:r>
-    </w:p>
-    <w:p>
-      <w:pPr>
-        <w:pStyle w:val="4"/>
-        <w:rPr>
-          <w:rFonts w:hint="eastAsia"/>
-        </w:rPr>
-      </w:pPr>
-      <w:r>
-        <w:rPr>
-          <w:rFonts w:hint="eastAsia"/>
-        </w:rPr>
-        <w:t>函数</w:t>
-      </w:r>
-    </w:p>
-    <w:p>
-      <w:r>
-        <w:tab/>
-      </w:r>
-      <w:r>
-        <w:rPr>
-          <w:rFonts w:hint="eastAsia"/>
-        </w:rPr>
-        <w:t>#include</w:t>
-      </w:r>
-      <w:r>
-        <w:t>&lt;sys/socket.h&gt;</w:t>
-      </w:r>
-    </w:p>
-    <w:p>
-      <w:r>
-        <w:tab/>
-        <w:t>int getsockopt(int s, int level, int optname, void *optval.socklen_t*optlen);</w:t>
-      </w:r>
-    </w:p>
-    <w:p>
-      <w:r>
-        <w:tab/>
-        <w:t>int setsockopt(int s, int level, int optname, void*optval.socklen_t optlen);</w:t>
-      </w:r>
-    </w:p>
-    <w:p>
-      <w:r>
-        <w:tab/>
-      </w:r>
-      <w:r>
-        <w:rPr>
-          <w:rFonts w:hint="eastAsia"/>
-        </w:rPr>
-        <w:t>参数：</w:t>
-      </w:r>
-    </w:p>
-    <w:p>
-      <w:r>
-        <w:tab/>
-        <w:t>s</w:t>
-      </w:r>
-      <w:r>
-        <w:rPr>
-          <w:rFonts w:hint="eastAsia"/>
-        </w:rPr>
-        <w:t>：将要设置或获取的套接字描述符</w:t>
-      </w:r>
-    </w:p>
-    <w:p>
-      <w:pPr>
-        <w:rPr>
-          <w:rFonts w:hint="eastAsia"/>
-        </w:rPr>
-      </w:pPr>
-      <w:r>
-        <w:tab/>
-      </w:r>
-      <w:r>
-        <w:rPr>
-          <w:rFonts w:hint="eastAsia"/>
-        </w:rPr>
-        <w:t>optname</w:t>
-      </w:r>
-      <w:r>
-        <w:rPr>
-          <w:rFonts w:hint="eastAsia"/>
-        </w:rPr>
-        <w:t>：操作内存缓冲区</w:t>
-      </w:r>
-    </w:p>
-    <w:p>
-      <w:pPr>
-        <w:rPr>
-          <w:rFonts w:hint="eastAsia"/>
-        </w:rPr>
-      </w:pPr>
-      <w:r>
-        <w:tab/>
-      </w:r>
-      <w:r>
-        <w:t>optval.socklen_t optlen</w:t>
-      </w:r>
-      <w:r>
-        <w:rPr>
-          <w:rFonts w:hint="eastAsia"/>
-        </w:rPr>
-        <w:t>：第</w:t>
-      </w:r>
-      <w:r>
-        <w:rPr>
-          <w:rFonts w:hint="eastAsia"/>
-        </w:rPr>
-        <w:t>4</w:t>
-      </w:r>
-      <w:r>
-        <w:rPr>
-          <w:rFonts w:hint="eastAsia"/>
-        </w:rPr>
-        <w:t>个参数长度</w:t>
-      </w:r>
-    </w:p>
-    <w:p>
-      <w:pPr>
-        <w:pStyle w:val="4"/>
-        <w:rPr>
-          <w:rFonts w:hint="eastAsia"/>
-        </w:rPr>
-      </w:pPr>
-      <w:r>
-        <w:rPr>
-          <w:rFonts w:hint="eastAsia"/>
-        </w:rPr>
-        <w:t>错误代码</w:t>
-      </w:r>
-    </w:p>
-    <w:p>
-      <w:r>
-        <w:tab/>
-      </w:r>
-      <w:r>
-        <w:rPr>
-          <w:rFonts w:hint="eastAsia"/>
-        </w:rPr>
-        <w:t>getsockopt</w:t>
-      </w:r>
-      <w:r>
-        <w:t>()</w:t>
-      </w:r>
-      <w:r>
-        <w:rPr>
-          <w:rFonts w:hint="eastAsia"/>
-        </w:rPr>
-        <w:t>和</w:t>
-      </w:r>
-      <w:r>
-        <w:rPr>
-          <w:rFonts w:hint="eastAsia"/>
-        </w:rPr>
-        <w:t>setsockopt</w:t>
-      </w:r>
-      <w:r>
-        <w:rPr>
-          <w:rFonts w:hint="eastAsia"/>
-        </w:rPr>
-        <w:t>函数错误代码含义：</w:t>
-      </w:r>
-    </w:p>
-    <w:p>
-      <w:r>
-        <w:tab/>
-      </w:r>
-      <w:r>
-        <w:rPr>
-          <w:rFonts w:hint="eastAsia"/>
-        </w:rPr>
-        <w:t>EBADF</w:t>
-      </w:r>
-      <w:r>
-        <w:rPr>
-          <w:rFonts w:hint="eastAsia"/>
-        </w:rPr>
-        <w:t>：参数</w:t>
-      </w:r>
-      <w:r>
-        <w:rPr>
-          <w:rFonts w:hint="eastAsia"/>
-        </w:rPr>
-        <w:t>s</w:t>
-      </w:r>
-      <w:r>
-        <w:rPr>
-          <w:rFonts w:hint="eastAsia"/>
-        </w:rPr>
-        <w:t>不是有效的文件描述符</w:t>
-      </w:r>
-    </w:p>
-    <w:p>
-      <w:r>
-        <w:tab/>
-      </w:r>
-      <w:r>
-        <w:rPr>
-          <w:rFonts w:hint="eastAsia"/>
-        </w:rPr>
-        <w:t>EFAULT</w:t>
-      </w:r>
-      <w:r>
-        <w:rPr>
-          <w:rFonts w:hint="eastAsia"/>
-        </w:rPr>
-        <w:t>：</w:t>
-      </w:r>
-      <w:r>
-        <w:rPr>
-          <w:rFonts w:hint="eastAsia"/>
-        </w:rPr>
-        <w:t>optval</w:t>
-      </w:r>
-      <w:r>
-        <w:rPr>
-          <w:rFonts w:hint="eastAsia"/>
-        </w:rPr>
-        <w:t>指向的内存并非有效的进程空间</w:t>
-      </w:r>
-    </w:p>
-    <w:p>
-      <w:r>
-        <w:tab/>
-      </w:r>
-      <w:r>
-        <w:rPr>
-          <w:rFonts w:hint="eastAsia"/>
-        </w:rPr>
-        <w:t>EINVAL</w:t>
-      </w:r>
-      <w:r>
-        <w:rPr>
-          <w:rFonts w:hint="eastAsia"/>
-        </w:rPr>
-        <w:t>：在调用</w:t>
-      </w:r>
-      <w:r>
-        <w:rPr>
-          <w:rFonts w:hint="eastAsia"/>
-        </w:rPr>
-        <w:t>setsockopt</w:t>
-      </w:r>
-      <w:r>
-        <w:rPr>
-          <w:rFonts w:hint="eastAsia"/>
-        </w:rPr>
-        <w:t>函数时，</w:t>
-      </w:r>
-      <w:r>
-        <w:rPr>
-          <w:rFonts w:hint="eastAsia"/>
-        </w:rPr>
-        <w:t>optlen</w:t>
-      </w:r>
-      <w:r>
-        <w:rPr>
-          <w:rFonts w:hint="eastAsia"/>
-        </w:rPr>
-        <w:t>无效</w:t>
-      </w:r>
-    </w:p>
-    <w:p>
-      <w:r>
-        <w:tab/>
-      </w:r>
-      <w:r>
-        <w:rPr>
-          <w:rFonts w:hint="eastAsia"/>
-        </w:rPr>
-        <w:t>ENOPROTOOPT</w:t>
-      </w:r>
-      <w:r>
-        <w:rPr>
-          <w:rFonts w:hint="eastAsia"/>
-        </w:rPr>
-        <w:t>：指定的协议层不能识别选项</w:t>
-      </w:r>
-    </w:p>
-    <w:p>
-      <w:pPr>
-        <w:rPr>
-          <w:rFonts w:hint="eastAsia"/>
-        </w:rPr>
-      </w:pPr>
-      <w:r>
-        <w:tab/>
-      </w:r>
-      <w:r>
-        <w:rPr>
-          <w:rFonts w:hint="eastAsia"/>
-        </w:rPr>
-        <w:t>ENO</w:t>
-      </w:r>
-      <w:r>
-        <w:t>TSOCK</w:t>
-      </w:r>
-      <w:r>
-        <w:rPr>
-          <w:rFonts w:hint="eastAsia"/>
-        </w:rPr>
-        <w:t>：</w:t>
-      </w:r>
-      <w:r>
-        <w:rPr>
-          <w:rFonts w:hint="eastAsia"/>
-        </w:rPr>
-        <w:t>s</w:t>
-      </w:r>
-      <w:r>
-        <w:rPr>
-          <w:rFonts w:hint="eastAsia"/>
-        </w:rPr>
-        <w:t>描述的不是套接字描述符</w:t>
-      </w:r>
-    </w:p>
-    <w:p/>
-    <w:p>
-      <w:pPr>
-        <w:pStyle w:val="4"/>
-        <w:rPr>
-          <w:rFonts w:hint="eastAsia"/>
-        </w:rPr>
-      </w:pPr>
-      <w:r>
-        <w:rPr>
-          <w:rFonts w:hint="eastAsia"/>
-        </w:rPr>
-        <w:t>level</w:t>
-      </w:r>
-    </w:p>
-    <w:p>
-      <w:r>
-        <w:tab/>
-      </w:r>
-      <w:r>
-        <w:rPr>
-          <w:rFonts w:hint="eastAsia"/>
-        </w:rPr>
-        <w:t>按照参数选项界别</w:t>
-      </w:r>
-      <w:r>
-        <w:rPr>
-          <w:rFonts w:hint="eastAsia"/>
-        </w:rPr>
-        <w:t>level</w:t>
-      </w:r>
-      <w:r>
-        <w:rPr>
-          <w:rFonts w:hint="eastAsia"/>
-        </w:rPr>
-        <w:t>值的不同，套接字选项可以分为</w:t>
-      </w:r>
-      <w:r>
-        <w:rPr>
-          <w:rFonts w:hint="eastAsia"/>
-        </w:rPr>
-        <w:t>3</w:t>
-      </w:r>
-      <w:r>
-        <w:rPr>
-          <w:rFonts w:hint="eastAsia"/>
-        </w:rPr>
-        <w:t>类：</w:t>
-      </w:r>
-    </w:p>
-    <w:p>
-      <w:r>
-        <w:tab/>
-      </w:r>
-      <w:r>
-        <w:rPr>
-          <w:rFonts w:hint="eastAsia"/>
-        </w:rPr>
-        <w:t>通用套接选项：</w:t>
-      </w:r>
-      <w:r>
-        <w:rPr>
-          <w:rFonts w:hint="eastAsia"/>
-        </w:rPr>
-        <w:t>level</w:t>
-      </w:r>
-      <w:r>
-        <w:rPr>
-          <w:rFonts w:hint="eastAsia"/>
-        </w:rPr>
-        <w:t>的值为</w:t>
-      </w:r>
-      <w:r>
-        <w:rPr>
-          <w:rFonts w:hint="eastAsia"/>
-        </w:rPr>
-        <w:t>SOL_SOCKET</w:t>
-      </w:r>
-    </w:p>
-    <w:p>
-      <w:r>
-        <w:tab/>
-      </w:r>
-      <w:r>
-        <w:rPr>
-          <w:rFonts w:hint="eastAsia"/>
-        </w:rPr>
-        <w:t>IP</w:t>
-      </w:r>
-      <w:r>
-        <w:rPr>
-          <w:rFonts w:hint="eastAsia"/>
-        </w:rPr>
-        <w:t>选项：</w:t>
-      </w:r>
-      <w:r>
-        <w:rPr>
-          <w:rFonts w:hint="eastAsia"/>
-        </w:rPr>
-        <w:t>level</w:t>
-      </w:r>
-      <w:r>
-        <w:rPr>
-          <w:rFonts w:hint="eastAsia"/>
-        </w:rPr>
-        <w:t>的值为</w:t>
-      </w:r>
-      <w:r>
-        <w:rPr>
-          <w:rFonts w:hint="eastAsia"/>
-        </w:rPr>
-        <w:t>IPPROTO_IP</w:t>
-      </w:r>
-    </w:p>
-    <w:p>
-      <w:r>
-        <w:tab/>
-      </w:r>
-      <w:r>
-        <w:rPr>
-          <w:rFonts w:hint="eastAsia"/>
-        </w:rPr>
-        <w:t>TCP</w:t>
-      </w:r>
-      <w:r>
-        <w:rPr>
-          <w:rFonts w:hint="eastAsia"/>
-        </w:rPr>
-        <w:t>选项：</w:t>
-      </w:r>
-      <w:r>
-        <w:rPr>
-          <w:rFonts w:hint="eastAsia"/>
-        </w:rPr>
-        <w:t>level</w:t>
-      </w:r>
-      <w:r>
-        <w:rPr>
-          <w:rFonts w:hint="eastAsia"/>
-        </w:rPr>
-        <w:t>的值为</w:t>
-      </w:r>
-      <w:r>
-        <w:rPr>
-          <w:rFonts w:hint="eastAsia"/>
-        </w:rPr>
-        <w:t>IPPROTO_TCP</w:t>
-      </w:r>
-    </w:p>
-    <w:p/>
-    <w:p>
-      <w:pPr>
-        <w:pStyle w:val="3"/>
-      </w:pPr>
-      <w:r>
-        <w:rPr>
-          <w:rFonts w:hint="eastAsia"/>
-        </w:rPr>
-        <w:lastRenderedPageBreak/>
-        <w:t>SO_KEEPALIVE</w:t>
-      </w:r>
-      <w:r>
-        <w:rPr>
-          <w:rFonts w:hint="eastAsia"/>
-        </w:rPr>
-        <w:t>选项</w:t>
-      </w:r>
-    </w:p>
-    <w:p>
-      <w:r>
-        <w:tab/>
-        <w:t xml:space="preserve">SO_KEEPALIVE </w:t>
-      </w:r>
-      <w:r>
-        <w:rPr>
-          <w:rFonts w:hint="eastAsia"/>
-        </w:rPr>
-        <w:t>保持连接选项，</w:t>
-      </w:r>
-      <w:r>
-        <w:rPr>
-          <w:rFonts w:hint="eastAsia"/>
-        </w:rPr>
-        <w:t>用于设置</w:t>
-      </w:r>
-      <w:r>
-        <w:rPr>
-          <w:rFonts w:hint="eastAsia"/>
-        </w:rPr>
-        <w:t>TCP/IP</w:t>
-      </w:r>
-      <w:r>
-        <w:rPr>
-          <w:rFonts w:hint="eastAsia"/>
-        </w:rPr>
-        <w:t>的连接，</w:t>
-      </w:r>
-      <w:r>
-        <w:rPr>
-          <w:rFonts w:hint="eastAsia"/>
-        </w:rPr>
-        <w:t>2</w:t>
-      </w:r>
-      <w:r>
-        <w:rPr>
-          <w:rFonts w:hint="eastAsia"/>
-        </w:rPr>
-        <w:t>小时没有数据交互，发送探测报文，有三种回应：</w:t>
-      </w:r>
-    </w:p>
-    <w:p>
-      <w:r>
-        <w:tab/>
-      </w:r>
-      <w:r>
-        <w:rPr>
-          <w:rFonts w:hint="eastAsia"/>
-        </w:rPr>
-        <w:t>回应一个</w:t>
-      </w:r>
-      <w:r>
-        <w:rPr>
-          <w:rFonts w:hint="eastAsia"/>
-        </w:rPr>
-        <w:t>ACK</w:t>
-      </w:r>
-      <w:r>
-        <w:rPr>
-          <w:rFonts w:hint="eastAsia"/>
-        </w:rPr>
-        <w:t>报文</w:t>
-      </w:r>
-    </w:p>
-    <w:p>
-      <w:r>
-        <w:tab/>
-      </w:r>
-      <w:r>
-        <w:rPr>
-          <w:rFonts w:hint="eastAsia"/>
-        </w:rPr>
-        <w:t>回应一个</w:t>
-      </w:r>
-      <w:r>
-        <w:rPr>
-          <w:rFonts w:hint="eastAsia"/>
-        </w:rPr>
-        <w:t>RST</w:t>
-      </w:r>
-      <w:r>
-        <w:rPr>
-          <w:rFonts w:hint="eastAsia"/>
-        </w:rPr>
-        <w:t>报文</w:t>
-      </w:r>
-    </w:p>
-    <w:p>
-      <w:r>
-        <w:tab/>
-      </w:r>
-      <w:r>
-        <w:rPr>
-          <w:rFonts w:hint="eastAsia"/>
-        </w:rPr>
-        <w:t>没有任何回应</w:t>
-      </w:r>
-    </w:p>
-    <w:p>
-      <w:r>
-        <w:tab/>
-      </w:r>
-      <w:r>
-        <w:rPr>
-          <w:rFonts w:hint="eastAsia"/>
-        </w:rPr>
-        <w:t>注：通常在服务端设置，用于长时间没有</w:t>
-      </w:r>
-      <w:r>
-        <w:rPr>
-          <w:rFonts w:hint="eastAsia"/>
-        </w:rPr>
-        <w:t>响应的</w:t>
-      </w:r>
-      <w:r>
-        <w:rPr>
-          <w:rFonts w:hint="eastAsia"/>
-        </w:rPr>
-        <w:t>TCP</w:t>
-      </w:r>
-      <w:r>
-        <w:rPr>
-          <w:rFonts w:hint="eastAsia"/>
-        </w:rPr>
-        <w:t>连接</w:t>
-      </w:r>
-      <w:r>
-        <w:rPr>
-          <w:rFonts w:hint="eastAsia"/>
-        </w:rPr>
-        <w:t>场景。</w:t>
-      </w:r>
-    </w:p>
-    <w:p/>
-    <w:p>
-      <w:r>
-        <w:tab/>
-      </w:r>
-      <w:r>
-        <w:rPr>
-          <w:rFonts w:hint="eastAsia"/>
-        </w:rPr>
-        <w:t>使用：</w:t>
-      </w:r>
-    </w:p>
-    <w:p>
-      <w:r>
-        <w:tab/>
-      </w:r>
-      <w:r>
-        <w:rPr>
-          <w:rFonts w:hint="eastAsia"/>
-        </w:rPr>
-        <w:t>int</w:t>
-      </w:r>
-      <w:r>
-        <w:t xml:space="preserve"> optval=1;</w:t>
-      </w:r>
-    </w:p>
-    <w:p>
-      <w:pPr>
-        <w:rPr>
-          <w:rFonts w:hint="eastAsia"/>
-        </w:rPr>
-      </w:pPr>
-      <w:r>
-        <w:tab/>
-        <w:t xml:space="preserve">setsockopt(sockfd, SOL_SOCKET , SO_KEEPALIVE </w:t>
-      </w:r>
-      <w:r>
-        <w:rPr>
-          <w:rFonts w:hint="eastAsia"/>
-        </w:rPr>
-        <w:t>，</w:t>
-      </w:r>
-      <w:r>
-        <w:rPr>
-          <w:rFonts w:hint="eastAsia"/>
-        </w:rPr>
-        <w:t>&amp;optval</w:t>
-      </w:r>
-      <w:r>
-        <w:t>, sizeof(iptval));</w:t>
-      </w:r>
-    </w:p>
-    <w:p>
-      <w:pPr>
-        <w:pStyle w:val="3"/>
-      </w:pPr>
-      <w:r>
-        <w:rPr>
-          <w:rFonts w:hint="eastAsia"/>
-        </w:rPr>
-        <w:lastRenderedPageBreak/>
-        <w:t>SO_LINGER</w:t>
-      </w:r>
-      <w:r>
-        <w:rPr>
-          <w:rFonts w:hint="eastAsia"/>
-        </w:rPr>
-        <w:t>选项</w:t>
-      </w:r>
-    </w:p>
-    <w:p>
-      <w:r>
-        <w:tab/>
-        <w:t xml:space="preserve">SO_LINGER </w:t>
-      </w:r>
-      <w:r>
-        <w:rPr>
-          <w:rFonts w:hint="eastAsia"/>
-        </w:rPr>
-        <w:t>缓冲区处理方式选项，</w:t>
-      </w:r>
-      <w:r>
-        <w:rPr>
-          <w:rFonts w:hint="eastAsia"/>
-        </w:rPr>
-        <w:t>主要</w:t>
-      </w:r>
-      <w:r>
-        <w:rPr>
-          <w:rFonts w:hint="eastAsia"/>
-          <w:color w:val="FF0000"/>
-        </w:rPr>
-        <w:t>用于设置</w:t>
-      </w:r>
-      <w:r>
-        <w:rPr>
-          <w:rFonts w:hint="eastAsia"/>
-          <w:color w:val="FF0000"/>
-        </w:rPr>
-        <w:t>TCP</w:t>
-      </w:r>
-      <w:r>
-        <w:rPr>
-          <w:rFonts w:hint="eastAsia"/>
-          <w:color w:val="FF0000"/>
-        </w:rPr>
-        <w:t>连接关闭</w:t>
-      </w:r>
-      <w:r>
-        <w:rPr>
-          <w:rFonts w:hint="eastAsia"/>
-          <w:color w:val="FF0000"/>
-        </w:rPr>
-        <w:t>（即系统调用</w:t>
-      </w:r>
-      <w:r>
-        <w:rPr>
-          <w:rFonts w:hint="eastAsia"/>
-          <w:color w:val="FF0000"/>
-        </w:rPr>
-        <w:t>close</w:t>
-      </w:r>
-      <w:r>
-        <w:rPr>
-          <w:rFonts w:hint="eastAsia"/>
-          <w:color w:val="FF0000"/>
-        </w:rPr>
-        <w:t>）</w:t>
-      </w:r>
-      <w:r>
-        <w:rPr>
-          <w:rFonts w:hint="eastAsia"/>
-          <w:color w:val="FF0000"/>
-        </w:rPr>
-        <w:t>时的方式</w:t>
-      </w:r>
-      <w:r>
-        <w:rPr>
-          <w:rFonts w:hint="eastAsia"/>
-        </w:rPr>
-        <w:t>，</w:t>
-      </w:r>
-      <w:r>
-        <w:rPr>
-          <w:rFonts w:hint="eastAsia"/>
-        </w:rPr>
-        <w:t>它的操作通过一个结构体进行：</w:t>
-      </w:r>
-    </w:p>
-    <w:p>
-      <w:r>
-        <w:tab/>
-      </w:r>
-      <w:r>
-        <w:rPr>
-          <w:rFonts w:hint="eastAsia"/>
-        </w:rPr>
-        <w:t>struct</w:t>
-      </w:r>
-      <w:r>
-        <w:t xml:space="preserve"> linger{</w:t>
-      </w:r>
-    </w:p>
-    <w:p>
-      <w:pPr>
-        <w:rPr>
-          <w:rFonts w:hint="eastAsia"/>
-        </w:rPr>
-      </w:pPr>
-      <w:r>
-        <w:tab/>
-      </w:r>
-      <w:r>
-        <w:tab/>
-        <w:t>int l_onoff;</w:t>
-      </w:r>
-      <w:r>
-        <w:tab/>
-        <w:t>//</w:t>
-      </w:r>
-      <w:r>
-        <w:rPr>
-          <w:rFonts w:hint="eastAsia"/>
-        </w:rPr>
-        <w:t>开启（非</w:t>
-      </w:r>
-      <w:r>
-        <w:rPr>
-          <w:rFonts w:hint="eastAsia"/>
-        </w:rPr>
-        <w:t>0</w:t>
-      </w:r>
-      <w:r>
-        <w:rPr>
-          <w:rFonts w:hint="eastAsia"/>
-        </w:rPr>
-        <w:t>）还是关闭（</w:t>
-      </w:r>
-      <w:r>
-        <w:rPr>
-          <w:rFonts w:hint="eastAsia"/>
-        </w:rPr>
-        <w:t>0</w:t>
-      </w:r>
-      <w:r>
-        <w:rPr>
-          <w:rFonts w:hint="eastAsia"/>
-        </w:rPr>
-        <w:t>）该选项</w:t>
-      </w:r>
-    </w:p>
-    <w:p>
-      <w:pPr>
-        <w:rPr>
-          <w:rFonts w:hint="eastAsia"/>
-        </w:rPr>
-      </w:pPr>
-      <w:r>
-        <w:tab/>
-      </w:r>
-      <w:r>
-        <w:tab/>
-      </w:r>
-      <w:r>
-        <w:rPr>
-          <w:rFonts w:hint="eastAsia"/>
-        </w:rPr>
-        <w:t>int</w:t>
-      </w:r>
-      <w:r>
-        <w:t xml:space="preserve"> </w:t>
-      </w:r>
-      <w:r>
-        <w:rPr>
-          <w:rFonts w:hint="eastAsia"/>
-        </w:rPr>
-        <w:t>l_linger</w:t>
-      </w:r>
-      <w:r>
-        <w:t>;</w:t>
-      </w:r>
-      <w:r>
-        <w:tab/>
-        <w:t>//</w:t>
-      </w:r>
-      <w:r>
-        <w:rPr>
-          <w:rFonts w:hint="eastAsia"/>
-        </w:rPr>
-        <w:t>滞留时间</w:t>
-      </w:r>
-    </w:p>
-    <w:p>
-      <w:r>
-        <w:tab/>
-        <w:t>};</w:t>
-      </w:r>
-    </w:p>
-    <w:p>
-      <w:r>
-        <w:tab/>
-      </w:r>
-      <w:r>
-        <w:rPr>
-          <w:rFonts w:hint="eastAsia"/>
-        </w:rPr>
-        <w:t>SO_LINGER</w:t>
-      </w:r>
-      <w:r>
-        <w:rPr>
-          <w:rFonts w:hint="eastAsia"/>
-        </w:rPr>
-        <w:t>选项使用方法有三种：</w:t>
-      </w:r>
-    </w:p>
-    <w:p>
-      <w:r>
-        <w:tab/>
-      </w:r>
-      <w:r>
-        <w:rPr>
-          <w:rFonts w:hint="eastAsia"/>
-        </w:rPr>
-        <w:t>l_onoff</w:t>
-      </w:r>
-      <w:r>
-        <w:rPr>
-          <w:rFonts w:hint="eastAsia"/>
-        </w:rPr>
-        <w:t>等于</w:t>
-      </w:r>
-      <w:r>
-        <w:rPr>
-          <w:rFonts w:hint="eastAsia"/>
-        </w:rPr>
-        <w:t>0</w:t>
-      </w:r>
-      <w:r>
-        <w:rPr>
-          <w:rFonts w:hint="eastAsia"/>
-        </w:rPr>
-        <w:t>，此时</w:t>
-      </w:r>
-      <w:r>
-        <w:rPr>
-          <w:rFonts w:hint="eastAsia"/>
-        </w:rPr>
-        <w:t>SO_LINGER</w:t>
-      </w:r>
-      <w:r>
-        <w:rPr>
-          <w:rFonts w:hint="eastAsia"/>
-        </w:rPr>
-        <w:t>选项不起作用</w:t>
-      </w:r>
-    </w:p>
-    <w:p>
-      <w:r>
-        <w:tab/>
-      </w:r>
-      <w:r>
-        <w:rPr>
-          <w:rFonts w:hint="eastAsia"/>
-        </w:rPr>
-        <w:t>l_onoff</w:t>
-      </w:r>
-      <w:r>
-        <w:rPr>
-          <w:rFonts w:hint="eastAsia"/>
-        </w:rPr>
-        <w:t>不为</w:t>
-      </w:r>
-      <w:r>
-        <w:rPr>
-          <w:rFonts w:hint="eastAsia"/>
-        </w:rPr>
-        <w:t>0</w:t>
-      </w:r>
-      <w:r>
-        <w:rPr>
-          <w:rFonts w:hint="eastAsia"/>
-        </w:rPr>
-        <w:t>，</w:t>
-      </w:r>
-      <w:r>
-        <w:rPr>
-          <w:rFonts w:hint="eastAsia"/>
-        </w:rPr>
-        <w:t>l_linger</w:t>
-      </w:r>
-      <w:r>
-        <w:rPr>
-          <w:rFonts w:hint="eastAsia"/>
-        </w:rPr>
-        <w:t>为</w:t>
-      </w:r>
-      <w:r>
-        <w:rPr>
-          <w:rFonts w:hint="eastAsia"/>
-        </w:rPr>
-        <w:t>0</w:t>
-      </w:r>
-      <w:r>
-        <w:rPr>
-          <w:rFonts w:hint="eastAsia"/>
-        </w:rPr>
-        <w:t>：</w:t>
-      </w:r>
-      <w:r>
-        <w:rPr>
-          <w:rFonts w:hint="eastAsia"/>
-        </w:rPr>
-        <w:t>close</w:t>
-      </w:r>
-      <w:r>
-        <w:rPr>
-          <w:rFonts w:hint="eastAsia"/>
-        </w:rPr>
-        <w:t>系统调用立即返回，</w:t>
-      </w:r>
-      <w:r>
-        <w:rPr>
-          <w:rFonts w:hint="eastAsia"/>
-        </w:rPr>
-        <w:t>TCP</w:t>
-      </w:r>
-      <w:r>
-        <w:rPr>
-          <w:rFonts w:hint="eastAsia"/>
-        </w:rPr>
-        <w:t>模块将丢弃被关闭的套接字对应的</w:t>
-      </w:r>
-      <w:r>
-        <w:rPr>
-          <w:rFonts w:hint="eastAsia"/>
-        </w:rPr>
-        <w:t>TCP</w:t>
-      </w:r>
-      <w:r>
-        <w:rPr>
-          <w:rFonts w:hint="eastAsia"/>
-        </w:rPr>
-        <w:t>发送缓冲区中残留的数据，同时给对方发送一个复位报文段</w:t>
-      </w:r>
-    </w:p>
-    <w:p>
-      <w:r>
-        <w:tab/>
-      </w:r>
-      <w:r>
-        <w:rPr>
-          <w:rFonts w:hint="eastAsia"/>
-        </w:rPr>
-        <w:t>l_onoff</w:t>
-      </w:r>
-      <w:r>
-        <w:rPr>
-          <w:rFonts w:hint="eastAsia"/>
-        </w:rPr>
-        <w:t>不为</w:t>
-      </w:r>
-      <w:r>
-        <w:rPr>
-          <w:rFonts w:hint="eastAsia"/>
-        </w:rPr>
-        <w:t>0</w:t>
-      </w:r>
-      <w:r>
-        <w:rPr>
-          <w:rFonts w:hint="eastAsia"/>
-        </w:rPr>
-        <w:t>，</w:t>
-      </w:r>
-      <w:r>
-        <w:rPr>
-          <w:rFonts w:hint="eastAsia"/>
-        </w:rPr>
-        <w:t>l_linger</w:t>
-      </w:r>
-      <w:r>
-        <w:rPr>
-          <w:rFonts w:hint="eastAsia"/>
-        </w:rPr>
-        <w:t>不</w:t>
-      </w:r>
-      <w:r>
-        <w:rPr>
-          <w:rFonts w:hint="eastAsia"/>
-        </w:rPr>
-        <w:t>为</w:t>
-      </w:r>
-      <w:r>
-        <w:rPr>
-          <w:rFonts w:hint="eastAsia"/>
-        </w:rPr>
-        <w:t>0</w:t>
-      </w:r>
-      <w:r>
-        <w:rPr>
-          <w:rFonts w:hint="eastAsia"/>
-        </w:rPr>
-        <w:t>：此时</w:t>
-      </w:r>
-      <w:r>
-        <w:rPr>
-          <w:rFonts w:hint="eastAsia"/>
-        </w:rPr>
-        <w:t>close</w:t>
-      </w:r>
-      <w:r>
-        <w:rPr>
-          <w:rFonts w:hint="eastAsia"/>
-        </w:rPr>
-        <w:t>行为取决于两个条件：</w:t>
-      </w:r>
-      <w:r>
-        <w:rPr>
-          <w:rFonts w:hint="eastAsia"/>
-        </w:rPr>
-        <w:t>1</w:t>
-      </w:r>
-      <w:r>
-        <w:rPr>
-          <w:rFonts w:hint="eastAsia"/>
-        </w:rPr>
-        <w:t>、被关闭的套接字对应的</w:t>
-      </w:r>
-      <w:r>
-        <w:rPr>
-          <w:rFonts w:hint="eastAsia"/>
-        </w:rPr>
-        <w:t>TCP</w:t>
-      </w:r>
-      <w:r>
-        <w:rPr>
-          <w:rFonts w:hint="eastAsia"/>
-        </w:rPr>
-        <w:t>发送缓冲区中是否含有残留的数据；</w:t>
-      </w:r>
-      <w:r>
-        <w:rPr>
-          <w:rFonts w:hint="eastAsia"/>
-        </w:rPr>
-        <w:t>2</w:t>
-      </w:r>
-      <w:r>
-        <w:rPr>
-          <w:rFonts w:hint="eastAsia"/>
-        </w:rPr>
-        <w:t>、该套接字是阻塞还是非阻塞</w:t>
-      </w:r>
-      <w:r>
-        <w:rPr>
-          <w:rFonts w:hint="eastAsia"/>
-        </w:rPr>
-        <w:t>，对于阻塞的，</w:t>
-      </w:r>
-      <w:r>
-        <w:rPr>
-          <w:rFonts w:hint="eastAsia"/>
-        </w:rPr>
-        <w:t>close</w:t>
-      </w:r>
-      <w:r>
-        <w:rPr>
-          <w:rFonts w:hint="eastAsia"/>
-        </w:rPr>
-        <w:t>将等待</w:t>
-      </w:r>
-      <w:r>
-        <w:rPr>
-          <w:rFonts w:hint="eastAsia"/>
-        </w:rPr>
-        <w:t>l_linger</w:t>
-      </w:r>
-      <w:r>
-        <w:rPr>
-          <w:rFonts w:hint="eastAsia"/>
-        </w:rPr>
-        <w:t>时间，直到</w:t>
-      </w:r>
-      <w:r>
-        <w:rPr>
-          <w:rFonts w:hint="eastAsia"/>
-        </w:rPr>
-        <w:t>TCP</w:t>
-      </w:r>
-      <w:r>
-        <w:rPr>
-          <w:rFonts w:hint="eastAsia"/>
-        </w:rPr>
-        <w:t>模块发送完所有缓冲区残留数据，并得到对方确认，否则</w:t>
-      </w:r>
-      <w:r>
-        <w:rPr>
-          <w:rFonts w:hint="eastAsia"/>
-        </w:rPr>
-        <w:t>close</w:t>
-      </w:r>
-      <w:r>
-        <w:rPr>
-          <w:rFonts w:hint="eastAsia"/>
-        </w:rPr>
-        <w:t>系统调用返回</w:t>
-      </w:r>
-      <w:r>
-        <w:rPr>
-          <w:rFonts w:hint="eastAsia"/>
-        </w:rPr>
-        <w:t>-</w:t>
-      </w:r>
-      <w:r>
-        <w:t>1</w:t>
-      </w:r>
-      <w:r>
-        <w:rPr>
-          <w:rFonts w:hint="eastAsia"/>
-        </w:rPr>
-        <w:t>，如果是非阻塞的，则返回</w:t>
-      </w:r>
-      <w:r>
-        <w:rPr>
-          <w:rFonts w:hint="eastAsia"/>
-        </w:rPr>
-        <w:t>-</w:t>
-      </w:r>
-      <w:r>
-        <w:t>1</w:t>
-      </w:r>
-    </w:p>
-    <w:p/>
-    <w:p>
-      <w:r>
-        <w:tab/>
-      </w:r>
-      <w:r>
-        <w:rPr>
-          <w:rFonts w:hint="eastAsia"/>
-        </w:rPr>
-        <w:t>使用方法：</w:t>
-      </w:r>
-    </w:p>
-    <w:p>
-      <w:r>
-        <w:tab/>
-      </w:r>
-      <w:r>
-        <w:t>o</w:t>
-      </w:r>
-      <w:r>
-        <w:rPr>
-          <w:rFonts w:hint="eastAsia"/>
-        </w:rPr>
-        <w:t>ptval</w:t>
-      </w:r>
-      <w:r>
-        <w:t>.l_onoff = 1;</w:t>
-      </w:r>
-    </w:p>
-    <w:p>
-      <w:r>
-        <w:tab/>
-      </w:r>
-      <w:r>
-        <w:t>optval.l_linger = 60;</w:t>
-      </w:r>
-    </w:p>
-    <w:p>
-      <w:pPr>
-        <w:rPr>
-          <w:rFonts w:hint="eastAsia"/>
-          <w:color w:val="FF0000"/>
-        </w:rPr>
-      </w:pPr>
-      <w:r>
-        <w:rPr>
-          <w:color w:val="FF0000"/>
-        </w:rPr>
-        <w:tab/>
-        <w:t xml:space="preserve">setsockopt(sockfd, SOL_SOCKET, </w:t>
-      </w:r>
-      <w:r>
-        <w:rPr>
-          <w:rFonts w:hint="eastAsia"/>
-          <w:color w:val="FF0000"/>
-        </w:rPr>
-        <w:t>SO_LINGER,</w:t>
-      </w:r>
-      <w:r>
-        <w:rPr>
-          <w:color w:val="FF0000"/>
-        </w:rPr>
-        <w:t xml:space="preserve"> &amp;optval, sizeof(optval));</w:t>
-      </w:r>
-    </w:p>
-    <w:p>
-      <w:pPr>
-        <w:pStyle w:val="3"/>
-      </w:pPr>
-      <w:r>
-        <w:rPr>
-          <w:rFonts w:hint="eastAsia"/>
-        </w:rPr>
-        <w:lastRenderedPageBreak/>
-        <w:t>SO_RCVBUF</w:t>
-      </w:r>
-      <w:r>
-        <w:rPr>
-          <w:rFonts w:hint="eastAsia"/>
-        </w:rPr>
-        <w:t>和</w:t>
-      </w:r>
-      <w:r>
-        <w:rPr>
-          <w:rFonts w:hint="eastAsia"/>
-        </w:rPr>
-        <w:t>SO_SNDBUF</w:t>
-      </w:r>
-      <w:r>
-        <w:rPr>
-          <w:rFonts w:hint="eastAsia"/>
-        </w:rPr>
-        <w:t>选项</w:t>
-      </w:r>
-    </w:p>
-    <w:p>
-      <w:pPr>
-        <w:rPr>
-          <w:rFonts w:hint="eastAsia"/>
-        </w:rPr>
-      </w:pPr>
-      <w:r>
-        <w:tab/>
-      </w:r>
-      <w:r>
-        <w:rPr>
-          <w:rFonts w:hint="eastAsia"/>
-        </w:rPr>
-        <w:t>SO_RCVBUF</w:t>
-      </w:r>
-      <w:r>
-        <w:rPr>
-          <w:rFonts w:hint="eastAsia"/>
-        </w:rPr>
-        <w:t>和</w:t>
-      </w:r>
-      <w:r>
-        <w:rPr>
-          <w:rFonts w:hint="eastAsia"/>
-        </w:rPr>
-        <w:t>SO_SNDBUF</w:t>
-      </w:r>
-      <w:r>
-        <w:rPr>
-          <w:rFonts w:hint="eastAsia"/>
-        </w:rPr>
-        <w:t>缓冲区大小选项：</w:t>
-      </w:r>
-    </w:p>
-    <w:p>
-      <w:r>
-        <w:tab/>
-      </w:r>
-      <w:r>
-        <w:t>1</w:t>
-      </w:r>
-      <w:r>
-        <w:rPr>
-          <w:rFonts w:hint="eastAsia"/>
-        </w:rPr>
-        <w:t>、</w:t>
-      </w:r>
-      <w:r>
-        <w:rPr>
-          <w:rFonts w:hint="eastAsia"/>
-        </w:rPr>
-        <w:t>设置</w:t>
-      </w:r>
-      <w:r>
-        <w:rPr>
-          <w:rFonts w:hint="eastAsia"/>
-        </w:rPr>
-        <w:t>TCP/UDP</w:t>
-      </w:r>
-      <w:r>
-        <w:rPr>
-          <w:rFonts w:hint="eastAsia"/>
-        </w:rPr>
-        <w:t>连接的接收</w:t>
-      </w:r>
-      <w:r>
-        <w:rPr>
-          <w:rFonts w:hint="eastAsia"/>
-        </w:rPr>
-        <w:t>/</w:t>
-      </w:r>
-      <w:r>
-        <w:rPr>
-          <w:rFonts w:hint="eastAsia"/>
-        </w:rPr>
-        <w:t>发送缓冲区的含义</w:t>
-      </w:r>
-      <w:r>
-        <w:rPr>
-          <w:rFonts w:hint="eastAsia"/>
-        </w:rPr>
-        <w:t>：在</w:t>
-      </w:r>
-      <w:r>
-        <w:rPr>
-          <w:rFonts w:hint="eastAsia"/>
-        </w:rPr>
-        <w:t>UDP</w:t>
-      </w:r>
-      <w:r>
-        <w:rPr>
-          <w:rFonts w:hint="eastAsia"/>
-        </w:rPr>
-        <w:t>连接中，由于是无连接，在发送缓冲区在数据通过网络设备发送后就可以丢弃，不用保存，而接收缓冲区需要保存数据，直到应用程序读取，由于</w:t>
-      </w:r>
-      <w:r>
-        <w:rPr>
-          <w:rFonts w:hint="eastAsia"/>
-        </w:rPr>
-        <w:t>UDP</w:t>
-      </w:r>
-      <w:r>
-        <w:rPr>
-          <w:rFonts w:hint="eastAsia"/>
-        </w:rPr>
-        <w:t>没有流量控制，当缓冲区过小时，局部时间内会产生爆发性数据传输，因此在使用</w:t>
-      </w:r>
-      <w:r>
-        <w:rPr>
-          <w:rFonts w:hint="eastAsia"/>
-        </w:rPr>
-        <w:t>UDP</w:t>
-      </w:r>
-      <w:r>
-        <w:rPr>
-          <w:rFonts w:hint="eastAsia"/>
-        </w:rPr>
-        <w:t>时需要将接收缓冲区调整到比较大的值；在</w:t>
-      </w:r>
-      <w:r>
-        <w:rPr>
-          <w:rFonts w:hint="eastAsia"/>
-        </w:rPr>
-        <w:t>TCP</w:t>
-      </w:r>
-      <w:r>
-        <w:rPr>
-          <w:rFonts w:hint="eastAsia"/>
-        </w:rPr>
-        <w:t>连接中，接收缓冲区的大小就是滑动窗口的大小，</w:t>
-      </w:r>
-      <w:r>
-        <w:rPr>
-          <w:rFonts w:hint="eastAsia"/>
-        </w:rPr>
-        <w:t>TCP</w:t>
-      </w:r>
-      <w:r>
-        <w:rPr>
-          <w:rFonts w:hint="eastAsia"/>
-        </w:rPr>
-        <w:t>的接收缓冲区不可能溢出，因为不允许对方发送超过接收缓冲区大小的数据</w:t>
-      </w:r>
-      <w:r>
-        <w:rPr>
-          <w:rFonts w:hint="eastAsia"/>
-        </w:rPr>
-        <w:t>。</w:t>
-      </w:r>
-    </w:p>
-    <w:p>
-      <w:pPr>
-        <w:rPr>
-          <w:rFonts w:hint="eastAsia"/>
-        </w:rPr>
-      </w:pPr>
-      <w:r>
-        <w:tab/>
-      </w:r>
-      <w:r>
-        <w:t>2</w:t>
-      </w:r>
-      <w:r>
-        <w:rPr>
-          <w:rFonts w:hint="eastAsia"/>
-        </w:rPr>
-        <w:t>、</w:t>
-      </w:r>
-      <w:r>
-        <w:rPr>
-          <w:rFonts w:hint="eastAsia"/>
-        </w:rPr>
-        <w:t>在</w:t>
-      </w:r>
-      <w:r>
-        <w:rPr>
-          <w:rFonts w:hint="eastAsia"/>
-        </w:rPr>
-        <w:t>c</w:t>
-      </w:r>
-      <w:r>
-        <w:rPr>
-          <w:rFonts w:hint="eastAsia"/>
-        </w:rPr>
-        <w:t>onnect</w:t>
-      </w:r>
-      <w:r>
-        <w:t>()</w:t>
-      </w:r>
-      <w:r>
-        <w:rPr>
-          <w:rFonts w:hint="eastAsia"/>
-        </w:rPr>
-        <w:t>函数调用之前设置</w:t>
-      </w:r>
-      <w:r>
-        <w:rPr>
-          <w:rFonts w:hint="eastAsia"/>
-        </w:rPr>
-        <w:t>：滑动窗口的协商是在建立连接时，通过同步报文获得的，对于客户端程序而言，接收缓冲区的大小在</w:t>
-      </w:r>
-      <w:r>
-        <w:rPr>
-          <w:rFonts w:hint="eastAsia"/>
-        </w:rPr>
-        <w:t>connect</w:t>
-      </w:r>
-      <w:r>
-        <w:rPr>
-          <w:rFonts w:hint="eastAsia"/>
-        </w:rPr>
-        <w:t>系统调用之前</w:t>
-      </w:r>
-      <w:r>
-        <w:rPr>
-          <w:rFonts w:hint="eastAsia"/>
-        </w:rPr>
-        <w:t>设置，因为</w:t>
-      </w:r>
-      <w:r>
-        <w:rPr>
-          <w:rFonts w:hint="eastAsia"/>
-        </w:rPr>
-        <w:t>connect</w:t>
-      </w:r>
-      <w:r>
-        <w:rPr>
-          <w:rFonts w:hint="eastAsia"/>
-        </w:rPr>
-        <w:t>需要通过同步报文段进行连接，而对于</w:t>
-      </w:r>
-      <w:r>
-        <w:rPr>
-          <w:rFonts w:hint="eastAsia"/>
-        </w:rPr>
-        <w:t xml:space="preserve"> </w:t>
-      </w:r>
-      <w:r>
-        <w:rPr>
-          <w:rFonts w:hint="eastAsia"/>
-        </w:rPr>
-        <w:t>服务器而言需要在</w:t>
-      </w:r>
-      <w:r>
-        <w:rPr>
-          <w:rFonts w:hint="eastAsia"/>
-        </w:rPr>
-        <w:t>listen</w:t>
-      </w:r>
-      <w:r>
-        <w:rPr>
-          <w:rFonts w:hint="eastAsia"/>
-        </w:rPr>
-        <w:t>之前设置接收缓冲区的大小，因为</w:t>
-      </w:r>
-      <w:r>
-        <w:rPr>
-          <w:rFonts w:hint="eastAsia"/>
-        </w:rPr>
-        <w:t>accept</w:t>
-      </w:r>
-      <w:r>
-        <w:rPr>
-          <w:rFonts w:hint="eastAsia"/>
-        </w:rPr>
-        <w:t>返回的套接字描述符是继承了</w:t>
-      </w:r>
-      <w:r>
-        <w:rPr>
-          <w:rFonts w:hint="eastAsia"/>
-        </w:rPr>
-        <w:t>listen</w:t>
-      </w:r>
-      <w:r>
-        <w:rPr>
-          <w:rFonts w:hint="eastAsia"/>
-        </w:rPr>
-        <w:t>的描述符属性。</w:t>
-      </w:r>
-    </w:p>
-    <w:p>
-      <w:pPr>
-        <w:pStyle w:val="3"/>
-      </w:pPr>
-      <w:r>
-        <w:rPr>
-          <w:rFonts w:hint="eastAsia"/>
-        </w:rPr>
-        <w:lastRenderedPageBreak/>
-        <w:t>SO_RCVLOWAT</w:t>
-      </w:r>
-      <w:r>
-        <w:rPr>
-          <w:rFonts w:hint="eastAsia"/>
-        </w:rPr>
-        <w:t>和</w:t>
-      </w:r>
-      <w:r>
-        <w:rPr>
-          <w:rFonts w:hint="eastAsia"/>
-        </w:rPr>
-        <w:t>SO_SND</w:t>
-      </w:r>
-      <w:r>
-        <w:t>LOWAT</w:t>
-      </w:r>
-      <w:r>
-        <w:rPr>
-          <w:rFonts w:hint="eastAsia"/>
-        </w:rPr>
-        <w:t>选项</w:t>
-      </w:r>
-    </w:p>
-    <w:p>
-      <w:r>
-        <w:tab/>
-      </w:r>
-      <w:r>
-        <w:t>SO_RCVTIMEO</w:t>
-      </w:r>
-      <w:r>
-        <w:rPr>
-          <w:rFonts w:hint="eastAsia"/>
-        </w:rPr>
-        <w:t>表示接收超时，</w:t>
-      </w:r>
-      <w:r>
-        <w:rPr>
-          <w:rFonts w:hint="eastAsia"/>
-        </w:rPr>
-        <w:t>SO_SNDTIMEO</w:t>
-      </w:r>
-      <w:r>
-        <w:rPr>
-          <w:rFonts w:hint="eastAsia"/>
-        </w:rPr>
-        <w:t>表示发送超时</w:t>
-      </w:r>
-      <w:r>
-        <w:rPr>
-          <w:rFonts w:hint="eastAsia"/>
-        </w:rPr>
-        <w:t>（发送超时与接收超时与</w:t>
-      </w:r>
-      <w:r>
-        <w:rPr>
-          <w:rFonts w:hint="eastAsia"/>
-        </w:rPr>
-        <w:t>IO</w:t>
-      </w:r>
-      <w:r>
-        <w:rPr>
-          <w:rFonts w:hint="eastAsia"/>
-        </w:rPr>
-        <w:t>复用中</w:t>
-      </w:r>
-      <w:r>
-        <w:rPr>
-          <w:rFonts w:hint="eastAsia"/>
-        </w:rPr>
-        <w:t>select</w:t>
-      </w:r>
-      <w:r>
-        <w:rPr>
-          <w:rFonts w:hint="eastAsia"/>
-        </w:rPr>
-        <w:t>部分功能是一致的）</w:t>
-      </w:r>
-      <w:r>
-        <w:rPr>
-          <w:rFonts w:hint="eastAsia"/>
-        </w:rPr>
-        <w:t>，设置是通过一个结构体来实现：</w:t>
-      </w:r>
-    </w:p>
-    <w:p>
-      <w:r>
-        <w:tab/>
-      </w:r>
-      <w:r>
-        <w:rPr>
-          <w:rFonts w:hint="eastAsia"/>
-        </w:rPr>
-        <w:t>struct</w:t>
-      </w:r>
-      <w:r>
-        <w:t xml:space="preserve"> timeval{</w:t>
-      </w:r>
-    </w:p>
-    <w:p>
-      <w:pPr>
-        <w:rPr>
-          <w:rFonts w:hint="eastAsia"/>
-        </w:rPr>
-      </w:pPr>
-      <w:r>
-        <w:tab/>
-      </w:r>
-      <w:r>
-        <w:tab/>
-        <w:t>time_t tv_sec;</w:t>
-      </w:r>
-      <w:r>
-        <w:tab/>
-      </w:r>
-    </w:p>
-    <w:p>
-      <w:pPr>
-        <w:rPr>
-          <w:rFonts w:hint="eastAsia"/>
-        </w:rPr>
-      </w:pPr>
-      <w:r>
-        <w:tab/>
-      </w:r>
-      <w:r>
-        <w:tab/>
-        <w:t>seconds_t tv_usec;</w:t>
-      </w:r>
-    </w:p>
-    <w:p>
-      <w:pPr>
-        <w:rPr>
-          <w:rFonts w:hint="eastAsia"/>
-        </w:rPr>
-      </w:pPr>
-      <w:r>
-        <w:tab/>
-        <w:t>};</w:t>
-      </w:r>
-    </w:p>
-    <w:p>
-      <w:pPr>
-        <w:pStyle w:val="3"/>
-      </w:pPr>
-      <w:r>
-        <w:rPr>
-          <w:rFonts w:hint="eastAsia"/>
-        </w:rPr>
-        <w:t>SO_RCVTIMEO</w:t>
-      </w:r>
-      <w:r>
-        <w:rPr>
-          <w:rFonts w:hint="eastAsia"/>
-        </w:rPr>
-        <w:t>和</w:t>
-      </w:r>
-      <w:r>
-        <w:rPr>
-          <w:rFonts w:hint="eastAsia"/>
-        </w:rPr>
-        <w:t>SO_SNDTIMEO</w:t>
-      </w:r>
-      <w:r>
-        <w:rPr>
-          <w:rFonts w:hint="eastAsia"/>
-        </w:rPr>
-        <w:t>选项</w:t>
-      </w:r>
-    </w:p>
-    <w:p>
-      <w:r>
-        <w:tab/>
-      </w:r>
-      <w:r>
-        <w:rPr>
-          <w:rFonts w:hint="eastAsia"/>
-        </w:rPr>
-        <w:t>SO_RCVLOWAT</w:t>
-      </w:r>
-      <w:r>
-        <w:rPr>
-          <w:rFonts w:hint="eastAsia"/>
-        </w:rPr>
-        <w:t>和</w:t>
-      </w:r>
-      <w:r>
-        <w:rPr>
-          <w:rFonts w:hint="eastAsia"/>
-        </w:rPr>
-        <w:t>SO_SNDLOWAT</w:t>
-      </w:r>
-      <w:r>
-        <w:rPr>
-          <w:rFonts w:hint="eastAsia"/>
-        </w:rPr>
-        <w:t>选项表示接收缓冲区和发送缓冲区的低水位标记</w:t>
-      </w:r>
-      <w:r>
-        <w:rPr>
-          <w:rFonts w:hint="eastAsia"/>
-        </w:rPr>
-        <w:t>（一般被</w:t>
-      </w:r>
-      <w:r>
-        <w:rPr>
-          <w:rFonts w:hint="eastAsia"/>
-        </w:rPr>
-        <w:t>IO</w:t>
-      </w:r>
-      <w:r>
-        <w:rPr>
-          <w:rFonts w:hint="eastAsia"/>
-        </w:rPr>
-        <w:t>复用调用，判断</w:t>
-      </w:r>
-      <w:r>
-        <w:rPr>
-          <w:rFonts w:hint="eastAsia"/>
-        </w:rPr>
-        <w:t>socket</w:t>
-      </w:r>
-      <w:r>
-        <w:rPr>
-          <w:rFonts w:hint="eastAsia"/>
-        </w:rPr>
-        <w:t>是否可读</w:t>
-      </w:r>
-      <w:r>
-        <w:rPr>
-          <w:rFonts w:hint="eastAsia"/>
-        </w:rPr>
-        <w:t>/</w:t>
-      </w:r>
-      <w:r>
-        <w:rPr>
-          <w:rFonts w:hint="eastAsia"/>
-        </w:rPr>
-        <w:t>可写）</w:t>
-      </w:r>
-      <w:r>
-        <w:rPr>
-          <w:rFonts w:hint="eastAsia"/>
-        </w:rPr>
-        <w:t>。</w:t>
-      </w:r>
-    </w:p>
-    <w:p>
-      <w:r>
-        <w:tab/>
-      </w:r>
-      <w:r>
-        <w:rPr>
-          <w:rFonts w:hint="eastAsia"/>
-        </w:rPr>
-        <w:t>当</w:t>
-      </w:r>
-      <w:r>
-        <w:rPr>
-          <w:rFonts w:hint="eastAsia"/>
-        </w:rPr>
-        <w:t>TCP</w:t>
-      </w:r>
-      <w:r>
-        <w:rPr>
-          <w:rFonts w:hint="eastAsia"/>
-        </w:rPr>
-        <w:t>接收缓冲区可读数据的总数大于其低水位标记时，</w:t>
-      </w:r>
-      <w:r>
-        <w:rPr>
-          <w:rFonts w:hint="eastAsia"/>
-        </w:rPr>
-        <w:t>IO</w:t>
-      </w:r>
-      <w:r>
-        <w:rPr>
-          <w:rFonts w:hint="eastAsia"/>
-        </w:rPr>
-        <w:t>复用系统调用将通知应用程序可以对对应的</w:t>
-      </w:r>
-      <w:r>
-        <w:rPr>
-          <w:rFonts w:hint="eastAsia"/>
-        </w:rPr>
-        <w:t>socket</w:t>
-      </w:r>
-      <w:r>
-        <w:rPr>
-          <w:rFonts w:hint="eastAsia"/>
-        </w:rPr>
-        <w:t>上读取数据；当</w:t>
-      </w:r>
-      <w:r>
-        <w:rPr>
-          <w:rFonts w:hint="eastAsia"/>
-        </w:rPr>
-        <w:t>TCP</w:t>
-      </w:r>
-      <w:r>
-        <w:rPr>
-          <w:rFonts w:hint="eastAsia"/>
-        </w:rPr>
-        <w:t>发送缓冲区中的空闲空间，即可写入数据的空间大于其低水位标记时，</w:t>
-      </w:r>
-      <w:r>
-        <w:rPr>
-          <w:rFonts w:hint="eastAsia"/>
-        </w:rPr>
-        <w:t>IO</w:t>
-      </w:r>
-      <w:r>
-        <w:rPr>
-          <w:rFonts w:hint="eastAsia"/>
-        </w:rPr>
-        <w:t>复用系统调用将通知应用程序可以对对应的</w:t>
-      </w:r>
-      <w:r>
-        <w:rPr>
-          <w:rFonts w:hint="eastAsia"/>
-        </w:rPr>
-        <w:t>socket</w:t>
-      </w:r>
-      <w:r>
-        <w:rPr>
-          <w:rFonts w:hint="eastAsia"/>
-        </w:rPr>
-        <w:t>上写入数据。</w:t>
-      </w:r>
-    </w:p>
-    <w:p>
-      <w:pPr>
-        <w:rPr>
-          <w:rFonts w:hint="eastAsia"/>
-        </w:rPr>
-      </w:pPr>
-      <w:r>
-        <w:tab/>
-      </w:r>
-      <w:r>
-        <w:rPr>
-          <w:rFonts w:hint="eastAsia"/>
-        </w:rPr>
-        <w:t>在默认情况下，</w:t>
-      </w:r>
-      <w:r>
-        <w:rPr>
-          <w:rFonts w:hint="eastAsia"/>
-        </w:rPr>
-        <w:t>TCP</w:t>
-      </w:r>
-      <w:r>
-        <w:rPr>
-          <w:rFonts w:hint="eastAsia"/>
-        </w:rPr>
-        <w:t>接收缓冲区的低水位标记和</w:t>
-      </w:r>
-      <w:r>
-        <w:rPr>
-          <w:rFonts w:hint="eastAsia"/>
-        </w:rPr>
-        <w:t>TCP</w:t>
-      </w:r>
-      <w:r>
-        <w:rPr>
-          <w:rFonts w:hint="eastAsia"/>
-        </w:rPr>
-        <w:t>发送缓冲区的低水位标记都是为</w:t>
-      </w:r>
-      <w:r>
-        <w:rPr>
-          <w:rFonts w:hint="eastAsia"/>
-        </w:rPr>
-        <w:t>1</w:t>
-      </w:r>
-      <w:r>
-        <w:rPr>
-          <w:rFonts w:hint="eastAsia"/>
-        </w:rPr>
-        <w:t>字节。</w:t>
-      </w:r>
-      <w:bookmarkStart w:id="0" w:name="_GoBack"/>
-      <w:bookmarkEnd w:id="0"/>
-    </w:p>
-    <w:p>
-      <w:pPr>
-        <w:pStyle w:val="3"/>
-      </w:pPr>
-      <w:r>
-        <w:rPr>
-          <w:rFonts w:hint="eastAsia"/>
-        </w:rPr>
-        <w:lastRenderedPageBreak/>
-        <w:t>SO_REUSEADDR</w:t>
-      </w:r>
-      <w:r>
-        <w:rPr>
-          <w:rFonts w:hint="eastAsia"/>
-        </w:rPr>
-        <w:t>选项</w:t>
-      </w:r>
-    </w:p>
-    <w:p>
-      <w:pPr>
-        <w:pStyle w:val="2"/>
-      </w:pPr>
-      <w:r>
-        <w:rPr>
-          <w:rFonts w:hint="eastAsia"/>
-        </w:rPr>
-        <w:t>IPPROTO_TCP</w:t>
-      </w:r>
-      <w:r>
-        <w:rPr>
-          <w:rFonts w:hint="eastAsia"/>
-        </w:rPr>
-        <w:t>和</w:t>
-      </w:r>
-      <w:r>
-        <w:rPr>
-          <w:rFonts w:hint="eastAsia"/>
-        </w:rPr>
-        <w:t>IPPROTO_IP</w:t>
-      </w:r>
-      <w:r>
-        <w:rPr>
-          <w:rFonts w:hint="eastAsia"/>
-        </w:rPr>
-        <w:t>选项</w:t>
-      </w:r>
-    </w:p>
-    <w:p>
-      <w:pPr>
-        <w:pStyle w:val="2"/>
-      </w:pPr>
-      <w:r>
-        <w:t>i</w:t>
-      </w:r>
-      <w:r>
-        <w:rPr>
-          <w:rFonts w:hint="eastAsia"/>
-        </w:rPr>
-        <w:t>octl</w:t>
-      </w:r>
-      <w:r>
-        <w:t>()</w:t>
-      </w:r>
-      <w:r>
-        <w:rPr>
-          <w:rFonts w:hint="eastAsia"/>
-        </w:rPr>
-        <w:t>函数</w:t>
-      </w:r>
-    </w:p>
-    <w:p>
-      <w:pPr>
-        <w:pStyle w:val="1"/>
-        <w:rPr>
-          <w:rFonts w:cs="Times New Roman"/>
-        </w:rPr>
-      </w:pPr>
-      <w:r>
-        <w:rPr>
-          <w:rFonts w:cs="Times New Roman"/>
-        </w:rPr>
-        <w:t>TCP</w:t>
-      </w:r>
-      <w:r>
-        <w:rPr>
-          <w:rFonts w:cs="Times New Roman"/>
-        </w:rPr>
-        <w:t>服务端</w:t>
-      </w:r>
-      <w:r>
-        <w:rPr>
-          <w:rFonts w:cs="Times New Roman"/>
-        </w:rPr>
-        <w:t>/</w:t>
-      </w:r>
-      <w:r>
-        <w:rPr>
-          <w:rFonts w:cs="Times New Roman"/>
-        </w:rPr>
-        <w:t>客户端开发</w:t>
-      </w:r>
-    </w:p>
-    <w:p>
-      <w:pPr>
-        <w:pStyle w:val="2"/>
-      </w:pPr>
-      <w:r>
-        <w:rPr>
-          <w:rFonts w:hint="eastAsia"/>
-        </w:rPr>
-        <w:t>流程</w:t>
-      </w:r>
-    </w:p>
-    <w:p>
-      <w:pPr>
-        <w:jc w:val="center"/>
-      </w:pPr>
-      <w:r>
-        <w:rPr>
-          <w:noProof/>
-        </w:rPr>
         <w:drawing>
-          <wp:inline distT="0" distB="0" distL="0" distR="0" wp14:anchorId="790FD345" wp14:editId="6F28EAC9">
-            <wp:extent cx="3438525" cy="3733800"/>
-            <wp:effectExtent l="0" t="0" r="9525" b="0"/>
-            <wp:docPr id="1" name="图片 1"/>
+          <wp:inline distT="0" distB="0" distL="0" distR="0">
+            <wp:extent cx="4445635" cy="3671570"/>
+            <wp:effectExtent l="0" t="0" r="0" b="5080"/>
+            <wp:docPr id="5" name="图片 5"/>
             <wp:cNvGraphicFramePr>
               <a:graphicFrameLocks xmlns:a="http://schemas.openxmlformats.org/drawingml/2006/main" noChangeAspect="1"/>
             </wp:cNvGraphicFramePr>
@@ -4149,6 +1591,2987 @@
                   <pic:spPr>
                     <a:xfrm>
                       <a:off x="0" y="0"/>
+                      <a:ext cx="4445635" cy="3671570"/>
+                    </a:xfrm>
+                    <a:prstGeom prst="rect">
+                      <a:avLst/>
+                    </a:prstGeom>
+                  </pic:spPr>
+                </pic:pic>
+              </a:graphicData>
+            </a:graphic>
+          </wp:inline>
+        </w:drawing>
+      </w:r>
+    </w:p>
+    <w:p/>
+    <w:p/>
+    <w:p>
+      <w:pPr>
+        <w:pStyle w:val="2"/>
+        <w:rPr>
+          <w:rFonts w:cs="Times New Roman"/>
+        </w:rPr>
+      </w:pPr>
+      <w:r>
+        <w:rPr>
+          <w:rFonts w:cs="Times New Roman"/>
+        </w:rPr>
+        <w:t>数据读写</w:t>
+      </w:r>
+      <w:r>
+        <w:rPr>
+          <w:rFonts w:cs="Times New Roman" w:hint="eastAsia"/>
+        </w:rPr>
+        <w:t>recv</w:t>
+      </w:r>
+      <w:r>
+        <w:rPr>
+          <w:rFonts w:cs="Times New Roman"/>
+        </w:rPr>
+        <w:t>/send</w:t>
+      </w:r>
+    </w:p>
+    <w:p>
+      <w:r>
+        <w:tab/>
+      </w:r>
+      <w:r>
+        <w:rPr>
+          <w:rFonts w:hint="eastAsia"/>
+          <w:color w:val="FF0000"/>
+        </w:rPr>
+        <w:t>对文件的读写，系统调用</w:t>
+      </w:r>
+      <w:r>
+        <w:rPr>
+          <w:rFonts w:hint="eastAsia"/>
+          <w:color w:val="FF0000"/>
+        </w:rPr>
+        <w:t>read</w:t>
+      </w:r>
+      <w:r>
+        <w:rPr>
+          <w:rFonts w:hint="eastAsia"/>
+          <w:color w:val="FF0000"/>
+        </w:rPr>
+        <w:t>、</w:t>
+      </w:r>
+      <w:r>
+        <w:rPr>
+          <w:rFonts w:hint="eastAsia"/>
+          <w:color w:val="FF0000"/>
+        </w:rPr>
+        <w:t>write</w:t>
+      </w:r>
+      <w:r>
+        <w:rPr>
+          <w:rFonts w:hint="eastAsia"/>
+          <w:color w:val="FF0000"/>
+        </w:rPr>
+        <w:t>同样适用于</w:t>
+      </w:r>
+      <w:r>
+        <w:rPr>
+          <w:rFonts w:hint="eastAsia"/>
+          <w:color w:val="FF0000"/>
+        </w:rPr>
+        <w:t>socket</w:t>
+      </w:r>
+      <w:r>
+        <w:rPr>
+          <w:rFonts w:hint="eastAsia"/>
+          <w:color w:val="FF0000"/>
+        </w:rPr>
+        <w:t>，但是这里提供了专用于</w:t>
+      </w:r>
+      <w:r>
+        <w:rPr>
+          <w:rFonts w:hint="eastAsia"/>
+          <w:color w:val="FF0000"/>
+        </w:rPr>
+        <w:t>socket</w:t>
+      </w:r>
+      <w:r>
+        <w:rPr>
+          <w:rFonts w:hint="eastAsia"/>
+          <w:color w:val="FF0000"/>
+        </w:rPr>
+        <w:t>的</w:t>
+      </w:r>
+      <w:r>
+        <w:rPr>
+          <w:rFonts w:hint="eastAsia"/>
+          <w:color w:val="FF0000"/>
+        </w:rPr>
+        <w:t>recv</w:t>
+      </w:r>
+      <w:r>
+        <w:rPr>
+          <w:rFonts w:hint="eastAsia"/>
+          <w:color w:val="FF0000"/>
+        </w:rPr>
+        <w:t>和</w:t>
+      </w:r>
+      <w:r>
+        <w:rPr>
+          <w:rFonts w:hint="eastAsia"/>
+          <w:color w:val="FF0000"/>
+        </w:rPr>
+        <w:t>send</w:t>
+      </w:r>
+      <w:r>
+        <w:rPr>
+          <w:rFonts w:hint="eastAsia"/>
+        </w:rPr>
+        <w:t>。</w:t>
+      </w:r>
+    </w:p>
+    <w:p>
+      <w:r>
+        <w:tab/>
+      </w:r>
+      <w:r>
+        <w:rPr>
+          <w:rFonts w:hint="eastAsia"/>
+        </w:rPr>
+        <w:t>TCP</w:t>
+      </w:r>
+      <w:r>
+        <w:rPr>
+          <w:rFonts w:hint="eastAsia"/>
+        </w:rPr>
+        <w:t>数据读写</w:t>
+      </w:r>
+      <w:r>
+        <w:rPr>
+          <w:rFonts w:hint="eastAsia"/>
+        </w:rPr>
+        <w:t>API</w:t>
+      </w:r>
+      <w:r>
+        <w:rPr>
+          <w:rFonts w:hint="eastAsia"/>
+        </w:rPr>
+        <w:t>：</w:t>
+      </w:r>
+    </w:p>
+    <w:p>
+      <w:pPr>
+        <w:ind w:firstLine="420"/>
+        <w:rPr>
+          <w:color w:val="FF0000"/>
+        </w:rPr>
+      </w:pPr>
+      <w:r>
+        <w:rPr>
+          <w:color w:val="FF0000"/>
+        </w:rPr>
+        <w:t>ssize_t recv(int sockfd,void* buf,size_t len,int flags);</w:t>
+      </w:r>
+    </w:p>
+    <w:p>
+      <w:pPr>
+        <w:ind w:firstLine="420"/>
+        <w:rPr>
+          <w:color w:val="FF0000"/>
+        </w:rPr>
+      </w:pPr>
+      <w:r>
+        <w:rPr>
+          <w:color w:val="FF0000"/>
+        </w:rPr>
+        <w:t>ssize_t send(int sockfd,cons void* buf,size_t len,int flags);</w:t>
+      </w:r>
+    </w:p>
+    <w:p>
+      <w:pPr>
+        <w:ind w:firstLine="420"/>
+      </w:pPr>
+      <w:r>
+        <w:rPr>
+          <w:rFonts w:hint="eastAsia"/>
+        </w:rPr>
+        <w:t>recv</w:t>
+      </w:r>
+      <w:r>
+        <w:rPr>
+          <w:rFonts w:hint="eastAsia"/>
+        </w:rPr>
+        <w:t>函数和</w:t>
+      </w:r>
+      <w:r>
+        <w:rPr>
+          <w:rFonts w:hint="eastAsia"/>
+        </w:rPr>
+        <w:t>send</w:t>
+      </w:r>
+      <w:r>
+        <w:rPr>
+          <w:rFonts w:hint="eastAsia"/>
+        </w:rPr>
+        <w:t>函数的</w:t>
+      </w:r>
+      <w:r>
+        <w:rPr>
+          <w:rFonts w:hint="eastAsia"/>
+        </w:rPr>
+        <w:t>flag</w:t>
+      </w:r>
+      <w:r>
+        <w:rPr>
+          <w:rFonts w:hint="eastAsia"/>
+        </w:rPr>
+        <w:t>参数选项：</w:t>
+      </w:r>
+    </w:p>
+    <w:p>
+      <w:pPr>
+        <w:ind w:firstLine="420"/>
+      </w:pPr>
+      <w:r>
+        <w:rPr>
+          <w:rFonts w:hint="eastAsia"/>
+        </w:rPr>
+        <w:t>MSG_WAITALL</w:t>
+      </w:r>
+      <w:r>
+        <w:rPr>
+          <w:rFonts w:hint="eastAsia"/>
+        </w:rPr>
+        <w:t>：读操作读取到一定数量字节后返回</w:t>
+      </w:r>
+    </w:p>
+    <w:p>
+      <w:pPr>
+        <w:ind w:firstLine="420"/>
+      </w:pPr>
+      <w:r>
+        <w:rPr>
+          <w:rFonts w:hint="eastAsia"/>
+        </w:rPr>
+        <w:t>MSG_PEEK</w:t>
+      </w:r>
+      <w:r>
+        <w:rPr>
+          <w:rFonts w:hint="eastAsia"/>
+        </w:rPr>
+        <w:t>：查看读缓冲找那个的数据而不取出</w:t>
+      </w:r>
+    </w:p>
+    <w:p>
+      <w:pPr>
+        <w:ind w:firstLine="420"/>
+      </w:pPr>
+    </w:p>
+    <w:p>
+      <w:pPr>
+        <w:ind w:firstLine="420"/>
+      </w:pPr>
+      <w:r>
+        <w:rPr>
+          <w:rFonts w:hint="eastAsia"/>
+        </w:rPr>
+        <w:t>UDP</w:t>
+      </w:r>
+      <w:r>
+        <w:rPr>
+          <w:rFonts w:hint="eastAsia"/>
+        </w:rPr>
+        <w:t>数据读写</w:t>
+      </w:r>
+      <w:r>
+        <w:rPr>
+          <w:rFonts w:hint="eastAsia"/>
+        </w:rPr>
+        <w:t>API</w:t>
+      </w:r>
+      <w:r>
+        <w:rPr>
+          <w:rFonts w:hint="eastAsia"/>
+        </w:rPr>
+        <w:t>：</w:t>
+      </w:r>
+    </w:p>
+    <w:p>
+      <w:pPr>
+        <w:ind w:firstLine="420"/>
+        <w:rPr>
+          <w:color w:val="FF0000"/>
+        </w:rPr>
+      </w:pPr>
+      <w:r>
+        <w:rPr>
+          <w:color w:val="FF0000"/>
+        </w:rPr>
+        <w:t xml:space="preserve">ssize_t recvfrom(int sockfd,void* </w:t>
+      </w:r>
+      <w:r>
+        <w:rPr>
+          <w:color w:val="FF0000"/>
+        </w:rPr>
+        <w:t>buf,size_t len,int flags,struct</w:t>
+      </w:r>
+      <w:r>
+        <w:rPr>
+          <w:rFonts w:hint="eastAsia"/>
+          <w:color w:val="FF0000"/>
+        </w:rPr>
+        <w:t xml:space="preserve"> </w:t>
+      </w:r>
+      <w:r>
+        <w:rPr>
+          <w:color w:val="FF0000"/>
+        </w:rPr>
+        <w:t>sockaddr* src_addr,socklen_t* addrlen);</w:t>
+      </w:r>
+    </w:p>
+    <w:p>
+      <w:pPr>
+        <w:ind w:firstLine="420"/>
+        <w:rPr>
+          <w:color w:val="FF0000"/>
+        </w:rPr>
+      </w:pPr>
+      <w:r>
+        <w:rPr>
+          <w:color w:val="FF0000"/>
+        </w:rPr>
+        <w:t>ssize_t sendto(int sockfd,cons void*</w:t>
+      </w:r>
+      <w:r>
+        <w:rPr>
+          <w:color w:val="FF0000"/>
+        </w:rPr>
+        <w:t xml:space="preserve"> buf,size_t len,int flags,const</w:t>
+      </w:r>
+      <w:r>
+        <w:rPr>
+          <w:rFonts w:hint="eastAsia"/>
+          <w:color w:val="FF0000"/>
+        </w:rPr>
+        <w:t xml:space="preserve"> </w:t>
+      </w:r>
+      <w:r>
+        <w:rPr>
+          <w:color w:val="FF0000"/>
+        </w:rPr>
+        <w:t>struct sockaddr* dest_addr,sockelen_t addrlen);</w:t>
+      </w:r>
+    </w:p>
+    <w:p>
+      <w:pPr>
+        <w:ind w:firstLine="420"/>
+      </w:pPr>
+      <w:r>
+        <w:rPr>
+          <w:rFonts w:hint="eastAsia"/>
+        </w:rPr>
+        <w:lastRenderedPageBreak/>
+        <w:t>因为</w:t>
+      </w:r>
+      <w:r>
+        <w:t>UDP</w:t>
+      </w:r>
+      <w:r>
+        <w:rPr>
+          <w:rFonts w:hint="eastAsia"/>
+        </w:rPr>
+        <w:t>通信没有连接的概念，所以每次读取数据都需要获取发送端数据的大小。</w:t>
+      </w:r>
+    </w:p>
+    <w:p>
+      <w:pPr>
+        <w:pStyle w:val="1"/>
+        <w:rPr>
+          <w:rFonts w:cs="Times New Roman"/>
+        </w:rPr>
+      </w:pPr>
+      <w:r>
+        <w:rPr>
+          <w:rFonts w:cs="Times New Roman" w:hint="eastAsia"/>
+        </w:rPr>
+        <w:t>套接字选项</w:t>
+      </w:r>
+    </w:p>
+    <w:p>
+      <w:pPr>
+        <w:pStyle w:val="2"/>
+      </w:pPr>
+      <w:r>
+        <w:rPr>
+          <w:rFonts w:hint="eastAsia"/>
+        </w:rPr>
+        <w:t>SOL_SOCKET</w:t>
+      </w:r>
+      <w:r>
+        <w:rPr>
+          <w:rFonts w:hint="eastAsia"/>
+        </w:rPr>
+        <w:t>协议族选项</w:t>
+      </w:r>
+    </w:p>
+    <w:p>
+      <w:pPr>
+        <w:pStyle w:val="3"/>
+      </w:pPr>
+      <w:r>
+        <w:rPr>
+          <w:rFonts w:hint="eastAsia"/>
+        </w:rPr>
+        <w:t>获取和设置套接字选项</w:t>
+      </w:r>
+    </w:p>
+    <w:p>
+      <w:pPr>
+        <w:pStyle w:val="4"/>
+        <w:rPr>
+          <w:rFonts w:hint="eastAsia"/>
+        </w:rPr>
+      </w:pPr>
+      <w:r>
+        <w:rPr>
+          <w:rFonts w:hint="eastAsia"/>
+        </w:rPr>
+        <w:t>函数</w:t>
+      </w:r>
+    </w:p>
+    <w:p>
+      <w:r>
+        <w:tab/>
+      </w:r>
+      <w:r>
+        <w:rPr>
+          <w:rFonts w:hint="eastAsia"/>
+        </w:rPr>
+        <w:t>#include</w:t>
+      </w:r>
+      <w:r>
+        <w:t>&lt;sys/socket.h&gt;</w:t>
+      </w:r>
+    </w:p>
+    <w:p>
+      <w:r>
+        <w:tab/>
+        <w:t>int getsockopt(int s, int level, int optname, void *optval.socklen_t*optlen);</w:t>
+      </w:r>
+    </w:p>
+    <w:p>
+      <w:r>
+        <w:tab/>
+        <w:t>int setsockopt(int s, int level, int optname, void*optval.socklen_t optlen);</w:t>
+      </w:r>
+    </w:p>
+    <w:p>
+      <w:r>
+        <w:tab/>
+      </w:r>
+      <w:r>
+        <w:rPr>
+          <w:rFonts w:hint="eastAsia"/>
+        </w:rPr>
+        <w:t>参数：</w:t>
+      </w:r>
+    </w:p>
+    <w:p>
+      <w:r>
+        <w:tab/>
+        <w:t>s</w:t>
+      </w:r>
+      <w:r>
+        <w:rPr>
+          <w:rFonts w:hint="eastAsia"/>
+        </w:rPr>
+        <w:t>：将要设置或获取的套接字描述符</w:t>
+      </w:r>
+    </w:p>
+    <w:p>
+      <w:pPr>
+        <w:rPr>
+          <w:rFonts w:hint="eastAsia"/>
+        </w:rPr>
+      </w:pPr>
+      <w:r>
+        <w:tab/>
+      </w:r>
+      <w:r>
+        <w:rPr>
+          <w:rFonts w:hint="eastAsia"/>
+        </w:rPr>
+        <w:t>optname</w:t>
+      </w:r>
+      <w:r>
+        <w:rPr>
+          <w:rFonts w:hint="eastAsia"/>
+        </w:rPr>
+        <w:t>：操作内存缓冲区</w:t>
+      </w:r>
+    </w:p>
+    <w:p>
+      <w:pPr>
+        <w:rPr>
+          <w:rFonts w:hint="eastAsia"/>
+        </w:rPr>
+      </w:pPr>
+      <w:r>
+        <w:tab/>
+      </w:r>
+      <w:r>
+        <w:t>optval.socklen_t optlen</w:t>
+      </w:r>
+      <w:r>
+        <w:rPr>
+          <w:rFonts w:hint="eastAsia"/>
+        </w:rPr>
+        <w:t>：第</w:t>
+      </w:r>
+      <w:r>
+        <w:rPr>
+          <w:rFonts w:hint="eastAsia"/>
+        </w:rPr>
+        <w:t>4</w:t>
+      </w:r>
+      <w:r>
+        <w:rPr>
+          <w:rFonts w:hint="eastAsia"/>
+        </w:rPr>
+        <w:t>个参数长度</w:t>
+      </w:r>
+    </w:p>
+    <w:p>
+      <w:pPr>
+        <w:pStyle w:val="4"/>
+        <w:rPr>
+          <w:rFonts w:hint="eastAsia"/>
+        </w:rPr>
+      </w:pPr>
+      <w:r>
+        <w:rPr>
+          <w:rFonts w:hint="eastAsia"/>
+        </w:rPr>
+        <w:t>错误代码</w:t>
+      </w:r>
+    </w:p>
+    <w:p>
+      <w:r>
+        <w:tab/>
+      </w:r>
+      <w:r>
+        <w:rPr>
+          <w:rFonts w:hint="eastAsia"/>
+        </w:rPr>
+        <w:t>getsockopt</w:t>
+      </w:r>
+      <w:r>
+        <w:t>()</w:t>
+      </w:r>
+      <w:r>
+        <w:rPr>
+          <w:rFonts w:hint="eastAsia"/>
+        </w:rPr>
+        <w:t>和</w:t>
+      </w:r>
+      <w:r>
+        <w:rPr>
+          <w:rFonts w:hint="eastAsia"/>
+        </w:rPr>
+        <w:t>setsockopt</w:t>
+      </w:r>
+      <w:r>
+        <w:rPr>
+          <w:rFonts w:hint="eastAsia"/>
+        </w:rPr>
+        <w:t>函数错误代码含义：</w:t>
+      </w:r>
+    </w:p>
+    <w:p>
+      <w:r>
+        <w:tab/>
+      </w:r>
+      <w:r>
+        <w:rPr>
+          <w:rFonts w:hint="eastAsia"/>
+        </w:rPr>
+        <w:t>EBADF</w:t>
+      </w:r>
+      <w:r>
+        <w:rPr>
+          <w:rFonts w:hint="eastAsia"/>
+        </w:rPr>
+        <w:t>：参数</w:t>
+      </w:r>
+      <w:r>
+        <w:rPr>
+          <w:rFonts w:hint="eastAsia"/>
+        </w:rPr>
+        <w:t>s</w:t>
+      </w:r>
+      <w:r>
+        <w:rPr>
+          <w:rFonts w:hint="eastAsia"/>
+        </w:rPr>
+        <w:t>不是有效的文件描述符</w:t>
+      </w:r>
+    </w:p>
+    <w:p>
+      <w:r>
+        <w:tab/>
+      </w:r>
+      <w:r>
+        <w:rPr>
+          <w:rFonts w:hint="eastAsia"/>
+        </w:rPr>
+        <w:t>EFAULT</w:t>
+      </w:r>
+      <w:r>
+        <w:rPr>
+          <w:rFonts w:hint="eastAsia"/>
+        </w:rPr>
+        <w:t>：</w:t>
+      </w:r>
+      <w:r>
+        <w:rPr>
+          <w:rFonts w:hint="eastAsia"/>
+        </w:rPr>
+        <w:t>optval</w:t>
+      </w:r>
+      <w:r>
+        <w:rPr>
+          <w:rFonts w:hint="eastAsia"/>
+        </w:rPr>
+        <w:t>指向的内存并非有效的进程空间</w:t>
+      </w:r>
+    </w:p>
+    <w:p>
+      <w:r>
+        <w:tab/>
+      </w:r>
+      <w:r>
+        <w:rPr>
+          <w:rFonts w:hint="eastAsia"/>
+        </w:rPr>
+        <w:t>EINVAL</w:t>
+      </w:r>
+      <w:r>
+        <w:rPr>
+          <w:rFonts w:hint="eastAsia"/>
+        </w:rPr>
+        <w:t>：在调用</w:t>
+      </w:r>
+      <w:r>
+        <w:rPr>
+          <w:rFonts w:hint="eastAsia"/>
+        </w:rPr>
+        <w:t>setsockopt</w:t>
+      </w:r>
+      <w:r>
+        <w:rPr>
+          <w:rFonts w:hint="eastAsia"/>
+        </w:rPr>
+        <w:t>函数时，</w:t>
+      </w:r>
+      <w:r>
+        <w:rPr>
+          <w:rFonts w:hint="eastAsia"/>
+        </w:rPr>
+        <w:t>optlen</w:t>
+      </w:r>
+      <w:r>
+        <w:rPr>
+          <w:rFonts w:hint="eastAsia"/>
+        </w:rPr>
+        <w:t>无效</w:t>
+      </w:r>
+    </w:p>
+    <w:p>
+      <w:r>
+        <w:tab/>
+      </w:r>
+      <w:r>
+        <w:rPr>
+          <w:rFonts w:hint="eastAsia"/>
+        </w:rPr>
+        <w:t>ENOPROTOOPT</w:t>
+      </w:r>
+      <w:r>
+        <w:rPr>
+          <w:rFonts w:hint="eastAsia"/>
+        </w:rPr>
+        <w:t>：指定的协议层不能识别选项</w:t>
+      </w:r>
+    </w:p>
+    <w:p>
+      <w:pPr>
+        <w:rPr>
+          <w:rFonts w:hint="eastAsia"/>
+        </w:rPr>
+      </w:pPr>
+      <w:r>
+        <w:tab/>
+      </w:r>
+      <w:r>
+        <w:rPr>
+          <w:rFonts w:hint="eastAsia"/>
+        </w:rPr>
+        <w:t>ENO</w:t>
+      </w:r>
+      <w:r>
+        <w:t>TSOCK</w:t>
+      </w:r>
+      <w:r>
+        <w:rPr>
+          <w:rFonts w:hint="eastAsia"/>
+        </w:rPr>
+        <w:t>：</w:t>
+      </w:r>
+      <w:r>
+        <w:rPr>
+          <w:rFonts w:hint="eastAsia"/>
+        </w:rPr>
+        <w:t>s</w:t>
+      </w:r>
+      <w:r>
+        <w:rPr>
+          <w:rFonts w:hint="eastAsia"/>
+        </w:rPr>
+        <w:t>描述的不是套接字描述符</w:t>
+      </w:r>
+    </w:p>
+    <w:p/>
+    <w:p>
+      <w:pPr>
+        <w:pStyle w:val="4"/>
+        <w:rPr>
+          <w:rFonts w:hint="eastAsia"/>
+        </w:rPr>
+      </w:pPr>
+      <w:r>
+        <w:rPr>
+          <w:rFonts w:hint="eastAsia"/>
+        </w:rPr>
+        <w:t>level</w:t>
+      </w:r>
+    </w:p>
+    <w:p>
+      <w:r>
+        <w:tab/>
+      </w:r>
+      <w:r>
+        <w:rPr>
+          <w:rFonts w:hint="eastAsia"/>
+        </w:rPr>
+        <w:t>按照参数选项界别</w:t>
+      </w:r>
+      <w:r>
+        <w:rPr>
+          <w:rFonts w:hint="eastAsia"/>
+        </w:rPr>
+        <w:t>level</w:t>
+      </w:r>
+      <w:r>
+        <w:rPr>
+          <w:rFonts w:hint="eastAsia"/>
+        </w:rPr>
+        <w:t>值的不同，套接字选项可以分为</w:t>
+      </w:r>
+      <w:r>
+        <w:rPr>
+          <w:rFonts w:hint="eastAsia"/>
+        </w:rPr>
+        <w:t>3</w:t>
+      </w:r>
+      <w:r>
+        <w:rPr>
+          <w:rFonts w:hint="eastAsia"/>
+        </w:rPr>
+        <w:t>类：</w:t>
+      </w:r>
+    </w:p>
+    <w:p>
+      <w:r>
+        <w:tab/>
+      </w:r>
+      <w:r>
+        <w:rPr>
+          <w:rFonts w:hint="eastAsia"/>
+        </w:rPr>
+        <w:t>通用套接选项：</w:t>
+      </w:r>
+      <w:r>
+        <w:rPr>
+          <w:rFonts w:hint="eastAsia"/>
+        </w:rPr>
+        <w:t>level</w:t>
+      </w:r>
+      <w:r>
+        <w:rPr>
+          <w:rFonts w:hint="eastAsia"/>
+        </w:rPr>
+        <w:t>的值为</w:t>
+      </w:r>
+      <w:r>
+        <w:rPr>
+          <w:rFonts w:hint="eastAsia"/>
+        </w:rPr>
+        <w:t>SOL_SOCKET</w:t>
+      </w:r>
+    </w:p>
+    <w:p>
+      <w:r>
+        <w:tab/>
+      </w:r>
+      <w:r>
+        <w:rPr>
+          <w:rFonts w:hint="eastAsia"/>
+        </w:rPr>
+        <w:t>IP</w:t>
+      </w:r>
+      <w:r>
+        <w:rPr>
+          <w:rFonts w:hint="eastAsia"/>
+        </w:rPr>
+        <w:t>选项：</w:t>
+      </w:r>
+      <w:r>
+        <w:rPr>
+          <w:rFonts w:hint="eastAsia"/>
+        </w:rPr>
+        <w:t>level</w:t>
+      </w:r>
+      <w:r>
+        <w:rPr>
+          <w:rFonts w:hint="eastAsia"/>
+        </w:rPr>
+        <w:t>的值为</w:t>
+      </w:r>
+      <w:r>
+        <w:rPr>
+          <w:rFonts w:hint="eastAsia"/>
+        </w:rPr>
+        <w:t>IPPROTO_IP</w:t>
+      </w:r>
+    </w:p>
+    <w:p>
+      <w:r>
+        <w:tab/>
+      </w:r>
+      <w:r>
+        <w:rPr>
+          <w:rFonts w:hint="eastAsia"/>
+        </w:rPr>
+        <w:t>TCP</w:t>
+      </w:r>
+      <w:r>
+        <w:rPr>
+          <w:rFonts w:hint="eastAsia"/>
+        </w:rPr>
+        <w:t>选项：</w:t>
+      </w:r>
+      <w:r>
+        <w:rPr>
+          <w:rFonts w:hint="eastAsia"/>
+        </w:rPr>
+        <w:t>level</w:t>
+      </w:r>
+      <w:r>
+        <w:rPr>
+          <w:rFonts w:hint="eastAsia"/>
+        </w:rPr>
+        <w:t>的值为</w:t>
+      </w:r>
+      <w:r>
+        <w:rPr>
+          <w:rFonts w:hint="eastAsia"/>
+        </w:rPr>
+        <w:t>IPPROTO_TCP</w:t>
+      </w:r>
+    </w:p>
+    <w:p/>
+    <w:p>
+      <w:pPr>
+        <w:pStyle w:val="3"/>
+      </w:pPr>
+      <w:r>
+        <w:rPr>
+          <w:rFonts w:hint="eastAsia"/>
+        </w:rPr>
+        <w:lastRenderedPageBreak/>
+        <w:t>SO_KEEPALIVE</w:t>
+      </w:r>
+      <w:r>
+        <w:rPr>
+          <w:rFonts w:hint="eastAsia"/>
+        </w:rPr>
+        <w:t>选项</w:t>
+      </w:r>
+    </w:p>
+    <w:p>
+      <w:r>
+        <w:tab/>
+        <w:t xml:space="preserve">SO_KEEPALIVE </w:t>
+      </w:r>
+      <w:r>
+        <w:rPr>
+          <w:rFonts w:hint="eastAsia"/>
+        </w:rPr>
+        <w:t>保持连接选项，</w:t>
+      </w:r>
+      <w:r>
+        <w:rPr>
+          <w:rFonts w:hint="eastAsia"/>
+        </w:rPr>
+        <w:t>用于设置</w:t>
+      </w:r>
+      <w:r>
+        <w:rPr>
+          <w:rFonts w:hint="eastAsia"/>
+        </w:rPr>
+        <w:t>TCP/IP</w:t>
+      </w:r>
+      <w:r>
+        <w:rPr>
+          <w:rFonts w:hint="eastAsia"/>
+        </w:rPr>
+        <w:t>的连接，</w:t>
+      </w:r>
+      <w:r>
+        <w:rPr>
+          <w:rFonts w:hint="eastAsia"/>
+        </w:rPr>
+        <w:t>2</w:t>
+      </w:r>
+      <w:r>
+        <w:rPr>
+          <w:rFonts w:hint="eastAsia"/>
+        </w:rPr>
+        <w:t>小时没有数据交互，发送探测报文，有三种回应：</w:t>
+      </w:r>
+    </w:p>
+    <w:p>
+      <w:r>
+        <w:tab/>
+      </w:r>
+      <w:r>
+        <w:rPr>
+          <w:rFonts w:hint="eastAsia"/>
+        </w:rPr>
+        <w:t>回应一个</w:t>
+      </w:r>
+      <w:r>
+        <w:rPr>
+          <w:rFonts w:hint="eastAsia"/>
+        </w:rPr>
+        <w:t>ACK</w:t>
+      </w:r>
+      <w:r>
+        <w:rPr>
+          <w:rFonts w:hint="eastAsia"/>
+        </w:rPr>
+        <w:t>报文</w:t>
+      </w:r>
+    </w:p>
+    <w:p>
+      <w:r>
+        <w:tab/>
+      </w:r>
+      <w:r>
+        <w:rPr>
+          <w:rFonts w:hint="eastAsia"/>
+        </w:rPr>
+        <w:t>回应一个</w:t>
+      </w:r>
+      <w:r>
+        <w:rPr>
+          <w:rFonts w:hint="eastAsia"/>
+        </w:rPr>
+        <w:t>RST</w:t>
+      </w:r>
+      <w:r>
+        <w:rPr>
+          <w:rFonts w:hint="eastAsia"/>
+        </w:rPr>
+        <w:t>报文</w:t>
+      </w:r>
+    </w:p>
+    <w:p>
+      <w:r>
+        <w:tab/>
+      </w:r>
+      <w:r>
+        <w:rPr>
+          <w:rFonts w:hint="eastAsia"/>
+        </w:rPr>
+        <w:t>没有任何回应</w:t>
+      </w:r>
+    </w:p>
+    <w:p>
+      <w:r>
+        <w:tab/>
+      </w:r>
+      <w:r>
+        <w:rPr>
+          <w:rFonts w:hint="eastAsia"/>
+        </w:rPr>
+        <w:t>注：通常在服务端设置，用于长时间没有</w:t>
+      </w:r>
+      <w:r>
+        <w:rPr>
+          <w:rFonts w:hint="eastAsia"/>
+        </w:rPr>
+        <w:t>响应的</w:t>
+      </w:r>
+      <w:r>
+        <w:rPr>
+          <w:rFonts w:hint="eastAsia"/>
+        </w:rPr>
+        <w:t>TCP</w:t>
+      </w:r>
+      <w:r>
+        <w:rPr>
+          <w:rFonts w:hint="eastAsia"/>
+        </w:rPr>
+        <w:t>连接</w:t>
+      </w:r>
+      <w:r>
+        <w:rPr>
+          <w:rFonts w:hint="eastAsia"/>
+        </w:rPr>
+        <w:t>场景。</w:t>
+      </w:r>
+    </w:p>
+    <w:p/>
+    <w:p>
+      <w:r>
+        <w:tab/>
+      </w:r>
+      <w:r>
+        <w:rPr>
+          <w:rFonts w:hint="eastAsia"/>
+        </w:rPr>
+        <w:t>使用：</w:t>
+      </w:r>
+    </w:p>
+    <w:p>
+      <w:r>
+        <w:tab/>
+      </w:r>
+      <w:r>
+        <w:rPr>
+          <w:rFonts w:hint="eastAsia"/>
+        </w:rPr>
+        <w:t>int</w:t>
+      </w:r>
+      <w:r>
+        <w:t xml:space="preserve"> optval=1;</w:t>
+      </w:r>
+    </w:p>
+    <w:p>
+      <w:pPr>
+        <w:rPr>
+          <w:rFonts w:hint="eastAsia"/>
+        </w:rPr>
+      </w:pPr>
+      <w:r>
+        <w:tab/>
+        <w:t xml:space="preserve">setsockopt(sockfd, SOL_SOCKET , SO_KEEPALIVE </w:t>
+      </w:r>
+      <w:r>
+        <w:rPr>
+          <w:rFonts w:hint="eastAsia"/>
+        </w:rPr>
+        <w:t>，</w:t>
+      </w:r>
+      <w:r>
+        <w:rPr>
+          <w:rFonts w:hint="eastAsia"/>
+        </w:rPr>
+        <w:t>&amp;optval</w:t>
+      </w:r>
+      <w:r>
+        <w:t>, sizeof(iptval));</w:t>
+      </w:r>
+    </w:p>
+    <w:p>
+      <w:pPr>
+        <w:pStyle w:val="3"/>
+      </w:pPr>
+      <w:r>
+        <w:rPr>
+          <w:rFonts w:hint="eastAsia"/>
+        </w:rPr>
+        <w:lastRenderedPageBreak/>
+        <w:t>SO_LINGER</w:t>
+      </w:r>
+      <w:r>
+        <w:rPr>
+          <w:rFonts w:hint="eastAsia"/>
+        </w:rPr>
+        <w:t>选项</w:t>
+      </w:r>
+    </w:p>
+    <w:p>
+      <w:r>
+        <w:tab/>
+        <w:t xml:space="preserve">SO_LINGER </w:t>
+      </w:r>
+      <w:r>
+        <w:rPr>
+          <w:rFonts w:hint="eastAsia"/>
+        </w:rPr>
+        <w:t>缓冲区处理方式选项，</w:t>
+      </w:r>
+      <w:r>
+        <w:rPr>
+          <w:rFonts w:hint="eastAsia"/>
+        </w:rPr>
+        <w:t>主要</w:t>
+      </w:r>
+      <w:r>
+        <w:rPr>
+          <w:rFonts w:hint="eastAsia"/>
+          <w:color w:val="FF0000"/>
+        </w:rPr>
+        <w:t>用于设置</w:t>
+      </w:r>
+      <w:r>
+        <w:rPr>
+          <w:rFonts w:hint="eastAsia"/>
+          <w:color w:val="FF0000"/>
+        </w:rPr>
+        <w:t>TCP</w:t>
+      </w:r>
+      <w:r>
+        <w:rPr>
+          <w:rFonts w:hint="eastAsia"/>
+          <w:color w:val="FF0000"/>
+        </w:rPr>
+        <w:t>连接关闭</w:t>
+      </w:r>
+      <w:r>
+        <w:rPr>
+          <w:rFonts w:hint="eastAsia"/>
+          <w:color w:val="FF0000"/>
+        </w:rPr>
+        <w:t>（即系统调用</w:t>
+      </w:r>
+      <w:r>
+        <w:rPr>
+          <w:rFonts w:hint="eastAsia"/>
+          <w:color w:val="FF0000"/>
+        </w:rPr>
+        <w:t>close</w:t>
+      </w:r>
+      <w:r>
+        <w:rPr>
+          <w:rFonts w:hint="eastAsia"/>
+          <w:color w:val="FF0000"/>
+        </w:rPr>
+        <w:t>）</w:t>
+      </w:r>
+      <w:r>
+        <w:rPr>
+          <w:rFonts w:hint="eastAsia"/>
+          <w:color w:val="FF0000"/>
+        </w:rPr>
+        <w:t>时的方式</w:t>
+      </w:r>
+      <w:r>
+        <w:rPr>
+          <w:rFonts w:hint="eastAsia"/>
+        </w:rPr>
+        <w:t>，</w:t>
+      </w:r>
+      <w:r>
+        <w:rPr>
+          <w:rFonts w:hint="eastAsia"/>
+        </w:rPr>
+        <w:t>它的操作通过一个结构体进行：</w:t>
+      </w:r>
+    </w:p>
+    <w:p>
+      <w:r>
+        <w:tab/>
+      </w:r>
+      <w:r>
+        <w:rPr>
+          <w:rFonts w:hint="eastAsia"/>
+        </w:rPr>
+        <w:t>struct</w:t>
+      </w:r>
+      <w:r>
+        <w:t xml:space="preserve"> linger{</w:t>
+      </w:r>
+    </w:p>
+    <w:p>
+      <w:pPr>
+        <w:rPr>
+          <w:rFonts w:hint="eastAsia"/>
+        </w:rPr>
+      </w:pPr>
+      <w:r>
+        <w:tab/>
+      </w:r>
+      <w:r>
+        <w:tab/>
+        <w:t>int l_onoff;</w:t>
+      </w:r>
+      <w:r>
+        <w:tab/>
+        <w:t>//</w:t>
+      </w:r>
+      <w:r>
+        <w:rPr>
+          <w:rFonts w:hint="eastAsia"/>
+        </w:rPr>
+        <w:t>开启（非</w:t>
+      </w:r>
+      <w:r>
+        <w:rPr>
+          <w:rFonts w:hint="eastAsia"/>
+        </w:rPr>
+        <w:t>0</w:t>
+      </w:r>
+      <w:r>
+        <w:rPr>
+          <w:rFonts w:hint="eastAsia"/>
+        </w:rPr>
+        <w:t>）还是关闭（</w:t>
+      </w:r>
+      <w:r>
+        <w:rPr>
+          <w:rFonts w:hint="eastAsia"/>
+        </w:rPr>
+        <w:t>0</w:t>
+      </w:r>
+      <w:r>
+        <w:rPr>
+          <w:rFonts w:hint="eastAsia"/>
+        </w:rPr>
+        <w:t>）该选项</w:t>
+      </w:r>
+    </w:p>
+    <w:p>
+      <w:pPr>
+        <w:rPr>
+          <w:rFonts w:hint="eastAsia"/>
+        </w:rPr>
+      </w:pPr>
+      <w:r>
+        <w:tab/>
+      </w:r>
+      <w:r>
+        <w:tab/>
+      </w:r>
+      <w:r>
+        <w:rPr>
+          <w:rFonts w:hint="eastAsia"/>
+        </w:rPr>
+        <w:t>int</w:t>
+      </w:r>
+      <w:r>
+        <w:t xml:space="preserve"> </w:t>
+      </w:r>
+      <w:r>
+        <w:rPr>
+          <w:rFonts w:hint="eastAsia"/>
+        </w:rPr>
+        <w:t>l_linger</w:t>
+      </w:r>
+      <w:r>
+        <w:t>;</w:t>
+      </w:r>
+      <w:r>
+        <w:tab/>
+        <w:t>//</w:t>
+      </w:r>
+      <w:r>
+        <w:rPr>
+          <w:rFonts w:hint="eastAsia"/>
+        </w:rPr>
+        <w:t>滞留时间</w:t>
+      </w:r>
+    </w:p>
+    <w:p>
+      <w:r>
+        <w:tab/>
+        <w:t>};</w:t>
+      </w:r>
+    </w:p>
+    <w:p>
+      <w:r>
+        <w:tab/>
+      </w:r>
+      <w:r>
+        <w:rPr>
+          <w:rFonts w:hint="eastAsia"/>
+        </w:rPr>
+        <w:t>SO_LINGER</w:t>
+      </w:r>
+      <w:r>
+        <w:rPr>
+          <w:rFonts w:hint="eastAsia"/>
+        </w:rPr>
+        <w:t>选项使用方法有三种：</w:t>
+      </w:r>
+    </w:p>
+    <w:p>
+      <w:r>
+        <w:tab/>
+      </w:r>
+      <w:r>
+        <w:rPr>
+          <w:rFonts w:hint="eastAsia"/>
+        </w:rPr>
+        <w:t>l_onoff</w:t>
+      </w:r>
+      <w:r>
+        <w:rPr>
+          <w:rFonts w:hint="eastAsia"/>
+        </w:rPr>
+        <w:t>等于</w:t>
+      </w:r>
+      <w:r>
+        <w:rPr>
+          <w:rFonts w:hint="eastAsia"/>
+        </w:rPr>
+        <w:t>0</w:t>
+      </w:r>
+      <w:r>
+        <w:rPr>
+          <w:rFonts w:hint="eastAsia"/>
+        </w:rPr>
+        <w:t>，此时</w:t>
+      </w:r>
+      <w:r>
+        <w:rPr>
+          <w:rFonts w:hint="eastAsia"/>
+        </w:rPr>
+        <w:t>SO_LINGER</w:t>
+      </w:r>
+      <w:r>
+        <w:rPr>
+          <w:rFonts w:hint="eastAsia"/>
+        </w:rPr>
+        <w:t>选项不起作用</w:t>
+      </w:r>
+    </w:p>
+    <w:p>
+      <w:r>
+        <w:tab/>
+      </w:r>
+      <w:r>
+        <w:rPr>
+          <w:rFonts w:hint="eastAsia"/>
+        </w:rPr>
+        <w:t>l_onoff</w:t>
+      </w:r>
+      <w:r>
+        <w:rPr>
+          <w:rFonts w:hint="eastAsia"/>
+        </w:rPr>
+        <w:t>不为</w:t>
+      </w:r>
+      <w:r>
+        <w:rPr>
+          <w:rFonts w:hint="eastAsia"/>
+        </w:rPr>
+        <w:t>0</w:t>
+      </w:r>
+      <w:r>
+        <w:rPr>
+          <w:rFonts w:hint="eastAsia"/>
+        </w:rPr>
+        <w:t>，</w:t>
+      </w:r>
+      <w:r>
+        <w:rPr>
+          <w:rFonts w:hint="eastAsia"/>
+        </w:rPr>
+        <w:t>l_linger</w:t>
+      </w:r>
+      <w:r>
+        <w:rPr>
+          <w:rFonts w:hint="eastAsia"/>
+        </w:rPr>
+        <w:t>为</w:t>
+      </w:r>
+      <w:r>
+        <w:rPr>
+          <w:rFonts w:hint="eastAsia"/>
+        </w:rPr>
+        <w:t>0</w:t>
+      </w:r>
+      <w:r>
+        <w:rPr>
+          <w:rFonts w:hint="eastAsia"/>
+        </w:rPr>
+        <w:t>：</w:t>
+      </w:r>
+      <w:r>
+        <w:rPr>
+          <w:rFonts w:hint="eastAsia"/>
+        </w:rPr>
+        <w:t>close</w:t>
+      </w:r>
+      <w:r>
+        <w:rPr>
+          <w:rFonts w:hint="eastAsia"/>
+        </w:rPr>
+        <w:t>系统调用立即返回，</w:t>
+      </w:r>
+      <w:r>
+        <w:rPr>
+          <w:rFonts w:hint="eastAsia"/>
+        </w:rPr>
+        <w:t>TCP</w:t>
+      </w:r>
+      <w:r>
+        <w:rPr>
+          <w:rFonts w:hint="eastAsia"/>
+        </w:rPr>
+        <w:t>模块将丢弃被关闭的套接字对应的</w:t>
+      </w:r>
+      <w:r>
+        <w:rPr>
+          <w:rFonts w:hint="eastAsia"/>
+        </w:rPr>
+        <w:t>TCP</w:t>
+      </w:r>
+      <w:r>
+        <w:rPr>
+          <w:rFonts w:hint="eastAsia"/>
+        </w:rPr>
+        <w:t>发送缓冲区中残留的数据，同时给对方发送一个复位报文段</w:t>
+      </w:r>
+    </w:p>
+    <w:p>
+      <w:r>
+        <w:tab/>
+      </w:r>
+      <w:r>
+        <w:rPr>
+          <w:rFonts w:hint="eastAsia"/>
+        </w:rPr>
+        <w:t>l_onoff</w:t>
+      </w:r>
+      <w:r>
+        <w:rPr>
+          <w:rFonts w:hint="eastAsia"/>
+        </w:rPr>
+        <w:t>不为</w:t>
+      </w:r>
+      <w:r>
+        <w:rPr>
+          <w:rFonts w:hint="eastAsia"/>
+        </w:rPr>
+        <w:t>0</w:t>
+      </w:r>
+      <w:r>
+        <w:rPr>
+          <w:rFonts w:hint="eastAsia"/>
+        </w:rPr>
+        <w:t>，</w:t>
+      </w:r>
+      <w:r>
+        <w:rPr>
+          <w:rFonts w:hint="eastAsia"/>
+        </w:rPr>
+        <w:t>l_linger</w:t>
+      </w:r>
+      <w:r>
+        <w:rPr>
+          <w:rFonts w:hint="eastAsia"/>
+        </w:rPr>
+        <w:t>不</w:t>
+      </w:r>
+      <w:r>
+        <w:rPr>
+          <w:rFonts w:hint="eastAsia"/>
+        </w:rPr>
+        <w:t>为</w:t>
+      </w:r>
+      <w:r>
+        <w:rPr>
+          <w:rFonts w:hint="eastAsia"/>
+        </w:rPr>
+        <w:t>0</w:t>
+      </w:r>
+      <w:r>
+        <w:rPr>
+          <w:rFonts w:hint="eastAsia"/>
+        </w:rPr>
+        <w:t>：此时</w:t>
+      </w:r>
+      <w:r>
+        <w:rPr>
+          <w:rFonts w:hint="eastAsia"/>
+        </w:rPr>
+        <w:t>close</w:t>
+      </w:r>
+      <w:r>
+        <w:rPr>
+          <w:rFonts w:hint="eastAsia"/>
+        </w:rPr>
+        <w:t>行为取决于两个条件：</w:t>
+      </w:r>
+      <w:r>
+        <w:rPr>
+          <w:rFonts w:hint="eastAsia"/>
+        </w:rPr>
+        <w:t>1</w:t>
+      </w:r>
+      <w:r>
+        <w:rPr>
+          <w:rFonts w:hint="eastAsia"/>
+        </w:rPr>
+        <w:t>、被关闭的套接字对应的</w:t>
+      </w:r>
+      <w:r>
+        <w:rPr>
+          <w:rFonts w:hint="eastAsia"/>
+        </w:rPr>
+        <w:t>TCP</w:t>
+      </w:r>
+      <w:r>
+        <w:rPr>
+          <w:rFonts w:hint="eastAsia"/>
+        </w:rPr>
+        <w:t>发送缓冲区中是否含有残留的数据；</w:t>
+      </w:r>
+      <w:r>
+        <w:rPr>
+          <w:rFonts w:hint="eastAsia"/>
+        </w:rPr>
+        <w:t>2</w:t>
+      </w:r>
+      <w:r>
+        <w:rPr>
+          <w:rFonts w:hint="eastAsia"/>
+        </w:rPr>
+        <w:t>、该套接字是阻塞还是非阻塞</w:t>
+      </w:r>
+      <w:r>
+        <w:rPr>
+          <w:rFonts w:hint="eastAsia"/>
+        </w:rPr>
+        <w:t>，对于阻塞的，</w:t>
+      </w:r>
+      <w:r>
+        <w:rPr>
+          <w:rFonts w:hint="eastAsia"/>
+        </w:rPr>
+        <w:t>close</w:t>
+      </w:r>
+      <w:r>
+        <w:rPr>
+          <w:rFonts w:hint="eastAsia"/>
+        </w:rPr>
+        <w:t>将等待</w:t>
+      </w:r>
+      <w:r>
+        <w:rPr>
+          <w:rFonts w:hint="eastAsia"/>
+        </w:rPr>
+        <w:t>l_linger</w:t>
+      </w:r>
+      <w:r>
+        <w:rPr>
+          <w:rFonts w:hint="eastAsia"/>
+        </w:rPr>
+        <w:t>时间，直到</w:t>
+      </w:r>
+      <w:r>
+        <w:rPr>
+          <w:rFonts w:hint="eastAsia"/>
+        </w:rPr>
+        <w:t>TCP</w:t>
+      </w:r>
+      <w:r>
+        <w:rPr>
+          <w:rFonts w:hint="eastAsia"/>
+        </w:rPr>
+        <w:t>模块发送完所有缓冲区残留数据，并得到对方确认，否则</w:t>
+      </w:r>
+      <w:r>
+        <w:rPr>
+          <w:rFonts w:hint="eastAsia"/>
+        </w:rPr>
+        <w:t>close</w:t>
+      </w:r>
+      <w:r>
+        <w:rPr>
+          <w:rFonts w:hint="eastAsia"/>
+        </w:rPr>
+        <w:t>系统调用返回</w:t>
+      </w:r>
+      <w:r>
+        <w:rPr>
+          <w:rFonts w:hint="eastAsia"/>
+        </w:rPr>
+        <w:t>-</w:t>
+      </w:r>
+      <w:r>
+        <w:t>1</w:t>
+      </w:r>
+      <w:r>
+        <w:rPr>
+          <w:rFonts w:hint="eastAsia"/>
+        </w:rPr>
+        <w:t>，如果是非阻塞的，则返回</w:t>
+      </w:r>
+      <w:r>
+        <w:rPr>
+          <w:rFonts w:hint="eastAsia"/>
+        </w:rPr>
+        <w:t>-</w:t>
+      </w:r>
+      <w:r>
+        <w:t>1</w:t>
+      </w:r>
+    </w:p>
+    <w:p/>
+    <w:p>
+      <w:r>
+        <w:tab/>
+      </w:r>
+      <w:r>
+        <w:rPr>
+          <w:rFonts w:hint="eastAsia"/>
+        </w:rPr>
+        <w:t>使用方法：</w:t>
+      </w:r>
+    </w:p>
+    <w:p>
+      <w:r>
+        <w:tab/>
+      </w:r>
+      <w:r>
+        <w:t>o</w:t>
+      </w:r>
+      <w:r>
+        <w:rPr>
+          <w:rFonts w:hint="eastAsia"/>
+        </w:rPr>
+        <w:t>ptval</w:t>
+      </w:r>
+      <w:r>
+        <w:t>.l_onoff = 1;</w:t>
+      </w:r>
+    </w:p>
+    <w:p>
+      <w:r>
+        <w:tab/>
+      </w:r>
+      <w:r>
+        <w:t>optval.l_linger = 60;</w:t>
+      </w:r>
+    </w:p>
+    <w:p>
+      <w:pPr>
+        <w:rPr>
+          <w:rFonts w:hint="eastAsia"/>
+          <w:color w:val="FF0000"/>
+        </w:rPr>
+      </w:pPr>
+      <w:r>
+        <w:rPr>
+          <w:color w:val="FF0000"/>
+        </w:rPr>
+        <w:tab/>
+        <w:t xml:space="preserve">setsockopt(sockfd, SOL_SOCKET, </w:t>
+      </w:r>
+      <w:r>
+        <w:rPr>
+          <w:rFonts w:hint="eastAsia"/>
+          <w:color w:val="FF0000"/>
+        </w:rPr>
+        <w:t>SO_LINGER,</w:t>
+      </w:r>
+      <w:r>
+        <w:rPr>
+          <w:color w:val="FF0000"/>
+        </w:rPr>
+        <w:t xml:space="preserve"> &amp;optval, sizeof(optval));</w:t>
+      </w:r>
+    </w:p>
+    <w:p>
+      <w:pPr>
+        <w:pStyle w:val="3"/>
+      </w:pPr>
+      <w:r>
+        <w:rPr>
+          <w:rFonts w:hint="eastAsia"/>
+        </w:rPr>
+        <w:lastRenderedPageBreak/>
+        <w:t>SO_RCVBUF</w:t>
+      </w:r>
+      <w:r>
+        <w:rPr>
+          <w:rFonts w:hint="eastAsia"/>
+        </w:rPr>
+        <w:t>和</w:t>
+      </w:r>
+      <w:r>
+        <w:rPr>
+          <w:rFonts w:hint="eastAsia"/>
+        </w:rPr>
+        <w:t>SO_SNDBUF</w:t>
+      </w:r>
+      <w:r>
+        <w:rPr>
+          <w:rFonts w:hint="eastAsia"/>
+        </w:rPr>
+        <w:t>选项</w:t>
+      </w:r>
+    </w:p>
+    <w:p>
+      <w:pPr>
+        <w:rPr>
+          <w:rFonts w:hint="eastAsia"/>
+        </w:rPr>
+      </w:pPr>
+      <w:r>
+        <w:tab/>
+      </w:r>
+      <w:r>
+        <w:rPr>
+          <w:rFonts w:hint="eastAsia"/>
+        </w:rPr>
+        <w:t>SO_RCVBUF</w:t>
+      </w:r>
+      <w:r>
+        <w:rPr>
+          <w:rFonts w:hint="eastAsia"/>
+        </w:rPr>
+        <w:t>和</w:t>
+      </w:r>
+      <w:r>
+        <w:rPr>
+          <w:rFonts w:hint="eastAsia"/>
+        </w:rPr>
+        <w:t>SO_SNDBUF</w:t>
+      </w:r>
+      <w:r>
+        <w:rPr>
+          <w:rFonts w:hint="eastAsia"/>
+        </w:rPr>
+        <w:t>缓冲区大小选项：</w:t>
+      </w:r>
+    </w:p>
+    <w:p>
+      <w:r>
+        <w:tab/>
+      </w:r>
+      <w:r>
+        <w:t>1</w:t>
+      </w:r>
+      <w:r>
+        <w:rPr>
+          <w:rFonts w:hint="eastAsia"/>
+        </w:rPr>
+        <w:t>、</w:t>
+      </w:r>
+      <w:r>
+        <w:rPr>
+          <w:rFonts w:hint="eastAsia"/>
+        </w:rPr>
+        <w:t>设置</w:t>
+      </w:r>
+      <w:r>
+        <w:rPr>
+          <w:rFonts w:hint="eastAsia"/>
+        </w:rPr>
+        <w:t>TCP/UDP</w:t>
+      </w:r>
+      <w:r>
+        <w:rPr>
+          <w:rFonts w:hint="eastAsia"/>
+        </w:rPr>
+        <w:t>连接的接收</w:t>
+      </w:r>
+      <w:r>
+        <w:rPr>
+          <w:rFonts w:hint="eastAsia"/>
+        </w:rPr>
+        <w:t>/</w:t>
+      </w:r>
+      <w:r>
+        <w:rPr>
+          <w:rFonts w:hint="eastAsia"/>
+        </w:rPr>
+        <w:t>发送缓冲区的含义</w:t>
+      </w:r>
+      <w:r>
+        <w:rPr>
+          <w:rFonts w:hint="eastAsia"/>
+        </w:rPr>
+        <w:t>：在</w:t>
+      </w:r>
+      <w:r>
+        <w:rPr>
+          <w:rFonts w:hint="eastAsia"/>
+        </w:rPr>
+        <w:t>UDP</w:t>
+      </w:r>
+      <w:r>
+        <w:rPr>
+          <w:rFonts w:hint="eastAsia"/>
+        </w:rPr>
+        <w:t>连接中，由于是无连接，在发送缓冲区在数据通过网络设备发送后就可以丢弃，不用保存，而接收缓冲区需要保存数据，直到应用程序读取，由于</w:t>
+      </w:r>
+      <w:r>
+        <w:rPr>
+          <w:rFonts w:hint="eastAsia"/>
+        </w:rPr>
+        <w:t>UDP</w:t>
+      </w:r>
+      <w:r>
+        <w:rPr>
+          <w:rFonts w:hint="eastAsia"/>
+        </w:rPr>
+        <w:t>没有流量控制，当缓冲区过小时，局部时间内会产生爆发性数据传输，因此在使用</w:t>
+      </w:r>
+      <w:r>
+        <w:rPr>
+          <w:rFonts w:hint="eastAsia"/>
+        </w:rPr>
+        <w:t>UDP</w:t>
+      </w:r>
+      <w:r>
+        <w:rPr>
+          <w:rFonts w:hint="eastAsia"/>
+        </w:rPr>
+        <w:t>时需要将接收缓冲区调整到比较大的值；在</w:t>
+      </w:r>
+      <w:r>
+        <w:rPr>
+          <w:rFonts w:hint="eastAsia"/>
+        </w:rPr>
+        <w:t>TCP</w:t>
+      </w:r>
+      <w:r>
+        <w:rPr>
+          <w:rFonts w:hint="eastAsia"/>
+        </w:rPr>
+        <w:t>连接中，接收缓冲区的大小就是滑动窗口的大小，</w:t>
+      </w:r>
+      <w:r>
+        <w:rPr>
+          <w:rFonts w:hint="eastAsia"/>
+        </w:rPr>
+        <w:t>TCP</w:t>
+      </w:r>
+      <w:r>
+        <w:rPr>
+          <w:rFonts w:hint="eastAsia"/>
+        </w:rPr>
+        <w:t>的接收缓冲区不可能溢出，因为不允许对方发送超过接收缓冲区大小的数据</w:t>
+      </w:r>
+      <w:r>
+        <w:rPr>
+          <w:rFonts w:hint="eastAsia"/>
+        </w:rPr>
+        <w:t>。</w:t>
+      </w:r>
+    </w:p>
+    <w:p>
+      <w:pPr>
+        <w:rPr>
+          <w:rFonts w:hint="eastAsia"/>
+        </w:rPr>
+      </w:pPr>
+      <w:r>
+        <w:tab/>
+      </w:r>
+      <w:r>
+        <w:t>2</w:t>
+      </w:r>
+      <w:r>
+        <w:rPr>
+          <w:rFonts w:hint="eastAsia"/>
+        </w:rPr>
+        <w:t>、</w:t>
+      </w:r>
+      <w:r>
+        <w:rPr>
+          <w:rFonts w:hint="eastAsia"/>
+        </w:rPr>
+        <w:t>在</w:t>
+      </w:r>
+      <w:r>
+        <w:rPr>
+          <w:rFonts w:hint="eastAsia"/>
+        </w:rPr>
+        <w:t>c</w:t>
+      </w:r>
+      <w:r>
+        <w:rPr>
+          <w:rFonts w:hint="eastAsia"/>
+        </w:rPr>
+        <w:t>onnect</w:t>
+      </w:r>
+      <w:r>
+        <w:t>()</w:t>
+      </w:r>
+      <w:r>
+        <w:rPr>
+          <w:rFonts w:hint="eastAsia"/>
+        </w:rPr>
+        <w:t>函数调用之前设置</w:t>
+      </w:r>
+      <w:r>
+        <w:rPr>
+          <w:rFonts w:hint="eastAsia"/>
+        </w:rPr>
+        <w:t>：滑动窗口的协商是在建立连接时，通过同步报文获得的，对于客户端程序而言，接收缓冲区的大小在</w:t>
+      </w:r>
+      <w:r>
+        <w:rPr>
+          <w:rFonts w:hint="eastAsia"/>
+        </w:rPr>
+        <w:t>connect</w:t>
+      </w:r>
+      <w:r>
+        <w:rPr>
+          <w:rFonts w:hint="eastAsia"/>
+        </w:rPr>
+        <w:t>系统调用之前</w:t>
+      </w:r>
+      <w:r>
+        <w:rPr>
+          <w:rFonts w:hint="eastAsia"/>
+        </w:rPr>
+        <w:t>设置，因为</w:t>
+      </w:r>
+      <w:r>
+        <w:rPr>
+          <w:rFonts w:hint="eastAsia"/>
+        </w:rPr>
+        <w:t>connect</w:t>
+      </w:r>
+      <w:r>
+        <w:rPr>
+          <w:rFonts w:hint="eastAsia"/>
+        </w:rPr>
+        <w:t>需要通过同步报文段进行连接，而对于</w:t>
+      </w:r>
+      <w:r>
+        <w:rPr>
+          <w:rFonts w:hint="eastAsia"/>
+        </w:rPr>
+        <w:t xml:space="preserve"> </w:t>
+      </w:r>
+      <w:r>
+        <w:rPr>
+          <w:rFonts w:hint="eastAsia"/>
+        </w:rPr>
+        <w:t>服务器而言需要在</w:t>
+      </w:r>
+      <w:r>
+        <w:rPr>
+          <w:rFonts w:hint="eastAsia"/>
+        </w:rPr>
+        <w:t>listen</w:t>
+      </w:r>
+      <w:r>
+        <w:rPr>
+          <w:rFonts w:hint="eastAsia"/>
+        </w:rPr>
+        <w:t>之前设置接收缓冲区的大小，因为</w:t>
+      </w:r>
+      <w:r>
+        <w:rPr>
+          <w:rFonts w:hint="eastAsia"/>
+        </w:rPr>
+        <w:t>accept</w:t>
+      </w:r>
+      <w:r>
+        <w:rPr>
+          <w:rFonts w:hint="eastAsia"/>
+        </w:rPr>
+        <w:t>返回的套接字描述符是继承了</w:t>
+      </w:r>
+      <w:r>
+        <w:rPr>
+          <w:rFonts w:hint="eastAsia"/>
+        </w:rPr>
+        <w:t>listen</w:t>
+      </w:r>
+      <w:r>
+        <w:rPr>
+          <w:rFonts w:hint="eastAsia"/>
+        </w:rPr>
+        <w:t>的描述符属性。</w:t>
+      </w:r>
+    </w:p>
+    <w:p>
+      <w:pPr>
+        <w:pStyle w:val="3"/>
+      </w:pPr>
+      <w:r>
+        <w:rPr>
+          <w:rFonts w:hint="eastAsia"/>
+        </w:rPr>
+        <w:lastRenderedPageBreak/>
+        <w:t>SO_RCVLOWAT</w:t>
+      </w:r>
+      <w:r>
+        <w:rPr>
+          <w:rFonts w:hint="eastAsia"/>
+        </w:rPr>
+        <w:t>和</w:t>
+      </w:r>
+      <w:r>
+        <w:rPr>
+          <w:rFonts w:hint="eastAsia"/>
+        </w:rPr>
+        <w:t>SO_SND</w:t>
+      </w:r>
+      <w:r>
+        <w:t>LOWAT</w:t>
+      </w:r>
+      <w:r>
+        <w:rPr>
+          <w:rFonts w:hint="eastAsia"/>
+        </w:rPr>
+        <w:t>选项</w:t>
+      </w:r>
+    </w:p>
+    <w:p>
+      <w:r>
+        <w:tab/>
+      </w:r>
+      <w:r>
+        <w:t>SO_RCVTIMEO</w:t>
+      </w:r>
+      <w:r>
+        <w:rPr>
+          <w:rFonts w:hint="eastAsia"/>
+        </w:rPr>
+        <w:t>表示接收超时，</w:t>
+      </w:r>
+      <w:r>
+        <w:rPr>
+          <w:rFonts w:hint="eastAsia"/>
+        </w:rPr>
+        <w:t>SO_SNDTIMEO</w:t>
+      </w:r>
+      <w:r>
+        <w:rPr>
+          <w:rFonts w:hint="eastAsia"/>
+        </w:rPr>
+        <w:t>表示发送超时</w:t>
+      </w:r>
+      <w:r>
+        <w:rPr>
+          <w:rFonts w:hint="eastAsia"/>
+        </w:rPr>
+        <w:t>（发送超时与接收超时与</w:t>
+      </w:r>
+      <w:r>
+        <w:rPr>
+          <w:rFonts w:hint="eastAsia"/>
+        </w:rPr>
+        <w:t>IO</w:t>
+      </w:r>
+      <w:r>
+        <w:rPr>
+          <w:rFonts w:hint="eastAsia"/>
+        </w:rPr>
+        <w:t>复用中</w:t>
+      </w:r>
+      <w:r>
+        <w:rPr>
+          <w:rFonts w:hint="eastAsia"/>
+        </w:rPr>
+        <w:t>select</w:t>
+      </w:r>
+      <w:r>
+        <w:rPr>
+          <w:rFonts w:hint="eastAsia"/>
+        </w:rPr>
+        <w:t>部分功能是一致的）</w:t>
+      </w:r>
+      <w:r>
+        <w:rPr>
+          <w:rFonts w:hint="eastAsia"/>
+        </w:rPr>
+        <w:t>，设置是通过一个结构体来实现：</w:t>
+      </w:r>
+    </w:p>
+    <w:p>
+      <w:r>
+        <w:tab/>
+      </w:r>
+      <w:r>
+        <w:rPr>
+          <w:rFonts w:hint="eastAsia"/>
+        </w:rPr>
+        <w:t>struct</w:t>
+      </w:r>
+      <w:r>
+        <w:t xml:space="preserve"> timeval{</w:t>
+      </w:r>
+    </w:p>
+    <w:p>
+      <w:pPr>
+        <w:rPr>
+          <w:rFonts w:hint="eastAsia"/>
+        </w:rPr>
+      </w:pPr>
+      <w:r>
+        <w:tab/>
+      </w:r>
+      <w:r>
+        <w:tab/>
+        <w:t>time_t tv_sec;</w:t>
+      </w:r>
+      <w:r>
+        <w:tab/>
+      </w:r>
+    </w:p>
+    <w:p>
+      <w:pPr>
+        <w:rPr>
+          <w:rFonts w:hint="eastAsia"/>
+        </w:rPr>
+      </w:pPr>
+      <w:r>
+        <w:tab/>
+      </w:r>
+      <w:r>
+        <w:tab/>
+        <w:t>seconds_t tv_usec;</w:t>
+      </w:r>
+    </w:p>
+    <w:p>
+      <w:pPr>
+        <w:rPr>
+          <w:rFonts w:hint="eastAsia"/>
+        </w:rPr>
+      </w:pPr>
+      <w:r>
+        <w:tab/>
+        <w:t>};</w:t>
+      </w:r>
+    </w:p>
+    <w:p>
+      <w:pPr>
+        <w:pStyle w:val="3"/>
+      </w:pPr>
+      <w:r>
+        <w:rPr>
+          <w:rFonts w:hint="eastAsia"/>
+        </w:rPr>
+        <w:t>SO_RCVTIMEO</w:t>
+      </w:r>
+      <w:r>
+        <w:rPr>
+          <w:rFonts w:hint="eastAsia"/>
+        </w:rPr>
+        <w:t>和</w:t>
+      </w:r>
+      <w:r>
+        <w:rPr>
+          <w:rFonts w:hint="eastAsia"/>
+        </w:rPr>
+        <w:t>SO_SNDTIMEO</w:t>
+      </w:r>
+      <w:r>
+        <w:rPr>
+          <w:rFonts w:hint="eastAsia"/>
+        </w:rPr>
+        <w:t>选项</w:t>
+      </w:r>
+    </w:p>
+    <w:p>
+      <w:r>
+        <w:tab/>
+      </w:r>
+      <w:r>
+        <w:rPr>
+          <w:rFonts w:hint="eastAsia"/>
+        </w:rPr>
+        <w:t>SO_RCVLOWAT</w:t>
+      </w:r>
+      <w:r>
+        <w:rPr>
+          <w:rFonts w:hint="eastAsia"/>
+        </w:rPr>
+        <w:t>和</w:t>
+      </w:r>
+      <w:r>
+        <w:rPr>
+          <w:rFonts w:hint="eastAsia"/>
+        </w:rPr>
+        <w:t>SO_SNDLOWAT</w:t>
+      </w:r>
+      <w:r>
+        <w:rPr>
+          <w:rFonts w:hint="eastAsia"/>
+        </w:rPr>
+        <w:t>选项表示接收缓冲区和发送缓冲区的低水位标记</w:t>
+      </w:r>
+      <w:r>
+        <w:rPr>
+          <w:rFonts w:hint="eastAsia"/>
+        </w:rPr>
+        <w:t>（一般被</w:t>
+      </w:r>
+      <w:r>
+        <w:rPr>
+          <w:rFonts w:hint="eastAsia"/>
+        </w:rPr>
+        <w:t>IO</w:t>
+      </w:r>
+      <w:r>
+        <w:rPr>
+          <w:rFonts w:hint="eastAsia"/>
+        </w:rPr>
+        <w:t>复用调用，判断</w:t>
+      </w:r>
+      <w:r>
+        <w:rPr>
+          <w:rFonts w:hint="eastAsia"/>
+        </w:rPr>
+        <w:t>socket</w:t>
+      </w:r>
+      <w:r>
+        <w:rPr>
+          <w:rFonts w:hint="eastAsia"/>
+        </w:rPr>
+        <w:t>是否可读</w:t>
+      </w:r>
+      <w:r>
+        <w:rPr>
+          <w:rFonts w:hint="eastAsia"/>
+        </w:rPr>
+        <w:t>/</w:t>
+      </w:r>
+      <w:r>
+        <w:rPr>
+          <w:rFonts w:hint="eastAsia"/>
+        </w:rPr>
+        <w:t>可写）</w:t>
+      </w:r>
+      <w:r>
+        <w:rPr>
+          <w:rFonts w:hint="eastAsia"/>
+        </w:rPr>
+        <w:t>。</w:t>
+      </w:r>
+    </w:p>
+    <w:p>
+      <w:r>
+        <w:tab/>
+      </w:r>
+      <w:r>
+        <w:rPr>
+          <w:rFonts w:hint="eastAsia"/>
+        </w:rPr>
+        <w:t>当</w:t>
+      </w:r>
+      <w:r>
+        <w:rPr>
+          <w:rFonts w:hint="eastAsia"/>
+        </w:rPr>
+        <w:t>TCP</w:t>
+      </w:r>
+      <w:r>
+        <w:rPr>
+          <w:rFonts w:hint="eastAsia"/>
+        </w:rPr>
+        <w:t>接收缓冲区可读数据的总数大于其低水位标记时，</w:t>
+      </w:r>
+      <w:r>
+        <w:rPr>
+          <w:rFonts w:hint="eastAsia"/>
+        </w:rPr>
+        <w:t>IO</w:t>
+      </w:r>
+      <w:r>
+        <w:rPr>
+          <w:rFonts w:hint="eastAsia"/>
+        </w:rPr>
+        <w:t>复用系统调用将通知应用程序可以对对应的</w:t>
+      </w:r>
+      <w:r>
+        <w:rPr>
+          <w:rFonts w:hint="eastAsia"/>
+        </w:rPr>
+        <w:t>socket</w:t>
+      </w:r>
+      <w:r>
+        <w:rPr>
+          <w:rFonts w:hint="eastAsia"/>
+        </w:rPr>
+        <w:t>上读取数据；当</w:t>
+      </w:r>
+      <w:r>
+        <w:rPr>
+          <w:rFonts w:hint="eastAsia"/>
+        </w:rPr>
+        <w:t>TCP</w:t>
+      </w:r>
+      <w:r>
+        <w:rPr>
+          <w:rFonts w:hint="eastAsia"/>
+        </w:rPr>
+        <w:t>发送缓冲区中的空闲空间，即可写入数据的空间大于其低水位标记时，</w:t>
+      </w:r>
+      <w:r>
+        <w:rPr>
+          <w:rFonts w:hint="eastAsia"/>
+        </w:rPr>
+        <w:t>IO</w:t>
+      </w:r>
+      <w:r>
+        <w:rPr>
+          <w:rFonts w:hint="eastAsia"/>
+        </w:rPr>
+        <w:t>复用系统调用将通知应用程序可以对对应的</w:t>
+      </w:r>
+      <w:r>
+        <w:rPr>
+          <w:rFonts w:hint="eastAsia"/>
+        </w:rPr>
+        <w:t>socket</w:t>
+      </w:r>
+      <w:r>
+        <w:rPr>
+          <w:rFonts w:hint="eastAsia"/>
+        </w:rPr>
+        <w:t>上写入数据。</w:t>
+      </w:r>
+    </w:p>
+    <w:p>
+      <w:pPr>
+        <w:rPr>
+          <w:rFonts w:hint="eastAsia"/>
+        </w:rPr>
+      </w:pPr>
+      <w:r>
+        <w:tab/>
+      </w:r>
+      <w:r>
+        <w:rPr>
+          <w:rFonts w:hint="eastAsia"/>
+        </w:rPr>
+        <w:t>在默认情况下，</w:t>
+      </w:r>
+      <w:r>
+        <w:rPr>
+          <w:rFonts w:hint="eastAsia"/>
+        </w:rPr>
+        <w:t>TCP</w:t>
+      </w:r>
+      <w:r>
+        <w:rPr>
+          <w:rFonts w:hint="eastAsia"/>
+        </w:rPr>
+        <w:t>接收缓冲区的低水位标记和</w:t>
+      </w:r>
+      <w:r>
+        <w:rPr>
+          <w:rFonts w:hint="eastAsia"/>
+        </w:rPr>
+        <w:t>TCP</w:t>
+      </w:r>
+      <w:r>
+        <w:rPr>
+          <w:rFonts w:hint="eastAsia"/>
+        </w:rPr>
+        <w:t>发送缓冲区的低水位标记都是为</w:t>
+      </w:r>
+      <w:r>
+        <w:rPr>
+          <w:rFonts w:hint="eastAsia"/>
+        </w:rPr>
+        <w:t>1</w:t>
+      </w:r>
+      <w:r>
+        <w:rPr>
+          <w:rFonts w:hint="eastAsia"/>
+        </w:rPr>
+        <w:t>字节。</w:t>
+      </w:r>
+    </w:p>
+    <w:p>
+      <w:pPr>
+        <w:pStyle w:val="3"/>
+      </w:pPr>
+      <w:r>
+        <w:rPr>
+          <w:rFonts w:hint="eastAsia"/>
+        </w:rPr>
+        <w:t>SO_REUSEADDR</w:t>
+      </w:r>
+      <w:r>
+        <w:rPr>
+          <w:rFonts w:hint="eastAsia"/>
+        </w:rPr>
+        <w:t>选项</w:t>
+      </w:r>
+    </w:p>
+    <w:p>
+      <w:r>
+        <w:tab/>
+      </w:r>
+      <w:r>
+        <w:rPr>
+          <w:rFonts w:hint="eastAsia"/>
+        </w:rPr>
+        <w:t>SO_REUSEADDR</w:t>
+      </w:r>
+      <w:r>
+        <w:rPr>
+          <w:rFonts w:hint="eastAsia"/>
+        </w:rPr>
+        <w:t>地址可重用选项，设置此选项可以使用被处于</w:t>
+      </w:r>
+      <w:r>
+        <w:rPr>
+          <w:rFonts w:hint="eastAsia"/>
+        </w:rPr>
+        <w:t>TIME_WAIT</w:t>
+      </w:r>
+      <w:r>
+        <w:rPr>
+          <w:rFonts w:hint="eastAsia"/>
+        </w:rPr>
+        <w:t>状态的连接占用的</w:t>
+      </w:r>
+      <w:r>
+        <w:rPr>
+          <w:rFonts w:hint="eastAsia"/>
+        </w:rPr>
+        <w:t>socket</w:t>
+      </w:r>
+      <w:r>
+        <w:rPr>
+          <w:rFonts w:hint="eastAsia"/>
+        </w:rPr>
+        <w:t>地址：</w:t>
+      </w:r>
+    </w:p>
+    <w:p>
+      <w:r>
+        <w:tab/>
+      </w:r>
+      <w:r>
+        <w:rPr>
+          <w:rFonts w:hint="eastAsia"/>
+        </w:rPr>
+        <w:t>int</w:t>
+      </w:r>
+      <w:r>
+        <w:t xml:space="preserve"> </w:t>
+      </w:r>
+      <w:r>
+        <w:rPr>
+          <w:rFonts w:hint="eastAsia"/>
+        </w:rPr>
+        <w:t>reuse=</w:t>
+      </w:r>
+      <w:r>
+        <w:t>1</w:t>
+      </w:r>
+      <w:r>
+        <w:rPr>
+          <w:rFonts w:hint="eastAsia"/>
+        </w:rPr>
+        <w:t>；</w:t>
+      </w:r>
+    </w:p>
+    <w:p>
+      <w:pPr>
+        <w:rPr>
+          <w:rFonts w:hint="eastAsia"/>
+        </w:rPr>
+      </w:pPr>
+      <w:r>
+        <w:tab/>
+      </w:r>
+      <w:r>
+        <w:rPr>
+          <w:rFonts w:hint="eastAsia"/>
+        </w:rPr>
+        <w:t>setsockopt</w:t>
+      </w:r>
+      <w:r>
+        <w:t>(sockfd, SOL_SOCKET, SO_REUSEADDR, &amp;reuse, sizeof(reuse));</w:t>
+      </w:r>
+    </w:p>
+    <w:p>
+      <w:pPr>
+        <w:pStyle w:val="2"/>
+      </w:pPr>
+      <w:r>
+        <w:rPr>
+          <w:rFonts w:hint="eastAsia"/>
+        </w:rPr>
+        <w:t>IPPROTO_TCP</w:t>
+      </w:r>
+      <w:r>
+        <w:rPr>
+          <w:rFonts w:hint="eastAsia"/>
+        </w:rPr>
+        <w:t>和</w:t>
+      </w:r>
+      <w:r>
+        <w:rPr>
+          <w:rFonts w:hint="eastAsia"/>
+        </w:rPr>
+        <w:t>IPPROTO_IP</w:t>
+      </w:r>
+      <w:r>
+        <w:rPr>
+          <w:rFonts w:hint="eastAsia"/>
+        </w:rPr>
+        <w:t>选项</w:t>
+      </w:r>
+    </w:p>
+    <w:p>
+      <w:pPr>
+        <w:pStyle w:val="3"/>
+      </w:pPr>
+      <w:r>
+        <w:rPr>
+          <w:rFonts w:hint="eastAsia"/>
+        </w:rPr>
+        <w:t>T</w:t>
+      </w:r>
+      <w:r>
+        <w:t>CP_KEEPALIVE</w:t>
+      </w:r>
+      <w:r>
+        <w:rPr>
+          <w:rFonts w:hint="eastAsia"/>
+        </w:rPr>
+        <w:t>选项</w:t>
+      </w:r>
+    </w:p>
+    <w:p>
+      <w:r>
+        <w:tab/>
+      </w:r>
+      <w:r>
+        <w:t>TCP_KEEPALIVE</w:t>
+      </w:r>
+      <w:r>
+        <w:rPr>
+          <w:rFonts w:hint="eastAsia"/>
+        </w:rPr>
+        <w:t>用来获取或设置存活探测的时间间隔：</w:t>
+      </w:r>
+    </w:p>
+    <w:p>
+      <w:r>
+        <w:tab/>
+      </w:r>
+      <w:r>
+        <w:rPr>
+          <w:rFonts w:hint="eastAsia"/>
+        </w:rPr>
+        <w:t>int</w:t>
+      </w:r>
+      <w:r>
+        <w:t xml:space="preserve"> alivetime = 60;</w:t>
+      </w:r>
+    </w:p>
+    <w:p>
+      <w:r>
+        <w:tab/>
+        <w:t>int fd = socket(AF_INET, SOCK_STREAM, 0);</w:t>
+      </w:r>
+    </w:p>
+    <w:p>
+      <w:pPr>
+        <w:rPr>
+          <w:rFonts w:hint="eastAsia"/>
+        </w:rPr>
+      </w:pPr>
+      <w:r>
+        <w:tab/>
+        <w:t>setsockopt(fd, IPPOTO_TCP, TCP_KEPALIVE, &amp;alivetime. Sizeof(alivetime));</w:t>
+      </w:r>
+    </w:p>
+    <w:p>
+      <w:pPr>
+        <w:pStyle w:val="3"/>
+      </w:pPr>
+      <w:r>
+        <w:rPr>
+          <w:rFonts w:hint="eastAsia"/>
+        </w:rPr>
+        <w:lastRenderedPageBreak/>
+        <w:t>TCP_NODELAY</w:t>
+      </w:r>
+      <w:r>
+        <w:rPr>
+          <w:rFonts w:hint="eastAsia"/>
+        </w:rPr>
+        <w:t>和</w:t>
+      </w:r>
+      <w:r>
+        <w:rPr>
+          <w:rFonts w:hint="eastAsia"/>
+        </w:rPr>
+        <w:t>TCP_COR</w:t>
+      </w:r>
+      <w:r>
+        <w:t>K</w:t>
+      </w:r>
+      <w:r>
+        <w:rPr>
+          <w:rFonts w:hint="eastAsia"/>
+        </w:rPr>
+        <w:t>选项</w:t>
+      </w:r>
+    </w:p>
+    <w:p>
+      <w:r>
+        <w:tab/>
+      </w:r>
+      <w:r>
+        <w:rPr>
+          <w:rFonts w:hint="eastAsia"/>
+        </w:rPr>
+        <w:t>TCP_NODELAY</w:t>
+      </w:r>
+      <w:r>
+        <w:rPr>
+          <w:rFonts w:hint="eastAsia"/>
+        </w:rPr>
+        <w:t>和</w:t>
+      </w:r>
+      <w:r>
+        <w:rPr>
+          <w:rFonts w:hint="eastAsia"/>
+        </w:rPr>
+        <w:t>TCP_CORK</w:t>
+      </w:r>
+      <w:r>
+        <w:rPr>
+          <w:rFonts w:hint="eastAsia"/>
+        </w:rPr>
+        <w:t>针对</w:t>
+      </w:r>
+      <w:r>
+        <w:rPr>
+          <w:rFonts w:hint="eastAsia"/>
+        </w:rPr>
+        <w:t>Nagle</w:t>
+      </w:r>
+      <w:r>
+        <w:rPr>
+          <w:rFonts w:hint="eastAsia"/>
+        </w:rPr>
+        <w:t>算法，此算法的基本原理如下：</w:t>
+      </w:r>
+    </w:p>
+    <w:p>
+      <w:pPr>
+        <w:pStyle w:val="a9"/>
+        <w:numPr>
+          <w:ilvl w:val="0"/>
+          <w:numId w:val="1"/>
+        </w:numPr>
+        <w:ind w:firstLineChars="0"/>
+      </w:pPr>
+      <w:r>
+        <w:rPr>
+          <w:rFonts w:hint="eastAsia"/>
+        </w:rPr>
+        <w:t>将小分组封装成大的分组再发送</w:t>
+      </w:r>
+    </w:p>
+    <w:p>
+      <w:pPr>
+        <w:pStyle w:val="a9"/>
+        <w:numPr>
+          <w:ilvl w:val="0"/>
+          <w:numId w:val="1"/>
+        </w:numPr>
+        <w:ind w:firstLineChars="0"/>
+      </w:pPr>
+      <w:r>
+        <w:rPr>
+          <w:rFonts w:hint="eastAsia"/>
+        </w:rPr>
+        <w:t>使用延迟确认</w:t>
+      </w:r>
+    </w:p>
+    <w:p>
+      <w:pPr>
+        <w:ind w:left="420"/>
+      </w:pPr>
+    </w:p>
+    <w:p>
+      <w:pPr>
+        <w:ind w:left="420"/>
+      </w:pPr>
+      <w:r>
+        <w:rPr>
+          <w:rFonts w:hint="eastAsia"/>
+        </w:rPr>
+        <w:t>TCP_NODELAY</w:t>
+      </w:r>
+      <w:r>
+        <w:rPr>
+          <w:rFonts w:hint="eastAsia"/>
+        </w:rPr>
+        <w:t>选项的作用：客户端的请求不需要和其他分组合并</w:t>
+      </w:r>
+    </w:p>
+    <w:p>
+      <w:pPr>
+        <w:ind w:left="420"/>
+        <w:rPr>
+          <w:rFonts w:hint="eastAsia"/>
+        </w:rPr>
+      </w:pPr>
+      <w:r>
+        <w:rPr>
+          <w:rFonts w:hint="eastAsia"/>
+        </w:rPr>
+        <w:t>TCP_CORK</w:t>
+      </w:r>
+      <w:r>
+        <w:rPr>
+          <w:rFonts w:hint="eastAsia"/>
+        </w:rPr>
+        <w:t>选项作用：需要等到发送的数据量达到最大值，一次性发送全部数据</w:t>
+      </w:r>
+    </w:p>
+    <w:p>
+      <w:pPr>
+        <w:pStyle w:val="3"/>
+      </w:pPr>
+      <w:r>
+        <w:rPr>
+          <w:rFonts w:hint="eastAsia"/>
+        </w:rPr>
+        <w:t>IP_TOS</w:t>
+      </w:r>
+      <w:r>
+        <w:rPr>
+          <w:rFonts w:hint="eastAsia"/>
+        </w:rPr>
+        <w:t>选项</w:t>
+      </w:r>
+    </w:p>
+    <w:p>
+      <w:r>
+        <w:tab/>
+      </w:r>
+      <w:r>
+        <w:rPr>
+          <w:rFonts w:hint="eastAsia"/>
+        </w:rPr>
+        <w:t>服务类型选项：</w:t>
+      </w:r>
+    </w:p>
+    <w:p>
+      <w:r>
+        <w:tab/>
+      </w:r>
+      <w:r>
+        <w:rPr>
+          <w:rFonts w:hint="eastAsia"/>
+        </w:rPr>
+        <w:t>IPTOS_LOWDELAY</w:t>
+      </w:r>
+      <w:r>
+        <w:rPr>
+          <w:rFonts w:hint="eastAsia"/>
+        </w:rPr>
+        <w:t>：表示最小延迟</w:t>
+      </w:r>
+    </w:p>
+    <w:p>
+      <w:r>
+        <w:tab/>
+      </w:r>
+      <w:r>
+        <w:rPr>
+          <w:rFonts w:hint="eastAsia"/>
+        </w:rPr>
+        <w:t>IPTOS_RELIABLITY</w:t>
+      </w:r>
+      <w:r>
+        <w:rPr>
+          <w:rFonts w:hint="eastAsia"/>
+        </w:rPr>
+        <w:t>：表示最大可靠性</w:t>
+      </w:r>
+    </w:p>
+    <w:p>
+      <w:r>
+        <w:tab/>
+      </w:r>
+      <w:r>
+        <w:rPr>
+          <w:rFonts w:hint="eastAsia"/>
+        </w:rPr>
+        <w:t>IPTOS_THROUGHPUT</w:t>
+      </w:r>
+      <w:r>
+        <w:rPr>
+          <w:rFonts w:hint="eastAsia"/>
+        </w:rPr>
+        <w:t>：表示最大吞吐量</w:t>
+      </w:r>
+    </w:p>
+    <w:p>
+      <w:pPr>
+        <w:rPr>
+          <w:rFonts w:hint="eastAsia"/>
+        </w:rPr>
+      </w:pPr>
+      <w:r>
+        <w:tab/>
+      </w:r>
+      <w:r>
+        <w:rPr>
+          <w:rFonts w:hint="eastAsia"/>
+        </w:rPr>
+        <w:t>IPTOS_LOWCOST</w:t>
+      </w:r>
+      <w:r>
+        <w:rPr>
+          <w:rFonts w:hint="eastAsia"/>
+        </w:rPr>
+        <w:t>：表示最小成本</w:t>
+      </w:r>
+      <w:bookmarkStart w:id="0" w:name="_GoBack"/>
+      <w:bookmarkEnd w:id="0"/>
+    </w:p>
+    <w:p>
+      <w:pPr>
+        <w:pStyle w:val="3"/>
+        <w:rPr>
+          <w:rFonts w:hint="eastAsia"/>
+        </w:rPr>
+      </w:pPr>
+      <w:r>
+        <w:rPr>
+          <w:rFonts w:hint="eastAsia"/>
+        </w:rPr>
+        <w:lastRenderedPageBreak/>
+        <w:t>IP_TTL</w:t>
+      </w:r>
+      <w:r>
+        <w:rPr>
+          <w:rFonts w:hint="eastAsia"/>
+        </w:rPr>
+        <w:t>选项</w:t>
+      </w:r>
+    </w:p>
+    <w:p>
+      <w:pPr>
+        <w:pStyle w:val="2"/>
+      </w:pPr>
+      <w:r>
+        <w:t>i</w:t>
+      </w:r>
+      <w:r>
+        <w:rPr>
+          <w:rFonts w:hint="eastAsia"/>
+        </w:rPr>
+        <w:t>octl</w:t>
+      </w:r>
+      <w:r>
+        <w:t>()</w:t>
+      </w:r>
+      <w:r>
+        <w:rPr>
+          <w:rFonts w:hint="eastAsia"/>
+        </w:rPr>
+        <w:t>函数</w:t>
+      </w:r>
+    </w:p>
+    <w:p>
+      <w:pPr>
+        <w:pStyle w:val="1"/>
+        <w:rPr>
+          <w:rFonts w:cs="Times New Roman"/>
+        </w:rPr>
+      </w:pPr>
+      <w:r>
+        <w:rPr>
+          <w:rFonts w:cs="Times New Roman"/>
+        </w:rPr>
+        <w:t>TCP</w:t>
+      </w:r>
+      <w:r>
+        <w:rPr>
+          <w:rFonts w:cs="Times New Roman"/>
+        </w:rPr>
+        <w:t>服务端</w:t>
+      </w:r>
+      <w:r>
+        <w:rPr>
+          <w:rFonts w:cs="Times New Roman"/>
+        </w:rPr>
+        <w:t>/</w:t>
+      </w:r>
+      <w:r>
+        <w:rPr>
+          <w:rFonts w:cs="Times New Roman"/>
+        </w:rPr>
+        <w:t>客户端开发</w:t>
+      </w:r>
+    </w:p>
+    <w:p>
+      <w:pPr>
+        <w:pStyle w:val="2"/>
+      </w:pPr>
+      <w:r>
+        <w:rPr>
+          <w:rFonts w:hint="eastAsia"/>
+        </w:rPr>
+        <w:t>流程</w:t>
+      </w:r>
+    </w:p>
+    <w:p>
+      <w:pPr>
+        <w:jc w:val="center"/>
+      </w:pPr>
+      <w:r>
+        <w:rPr>
+          <w:noProof/>
+        </w:rPr>
+        <w:drawing>
+          <wp:inline distT="0" distB="0" distL="0" distR="0" wp14:anchorId="790FD345" wp14:editId="6F28EAC9">
+            <wp:extent cx="3438525" cy="3733800"/>
+            <wp:effectExtent l="0" t="0" r="9525" b="0"/>
+            <wp:docPr id="1" name="图片 1"/>
+            <wp:cNvGraphicFramePr>
+              <a:graphicFrameLocks xmlns:a="http://schemas.openxmlformats.org/drawingml/2006/main" noChangeAspect="1"/>
+            </wp:cNvGraphicFramePr>
+            <a:graphic xmlns:a="http://schemas.openxmlformats.org/drawingml/2006/main">
+              <a:graphicData uri="http://schemas.openxmlformats.org/drawingml/2006/picture">
+                <pic:pic xmlns:pic="http://schemas.openxmlformats.org/drawingml/2006/picture">
+                  <pic:nvPicPr>
+                    <pic:cNvPr id="1" name=""/>
+                    <pic:cNvPicPr/>
+                  </pic:nvPicPr>
+                  <pic:blipFill>
+                    <a:blip r:embed="rId10">
+                      <a:extLst>
+                        <a:ext uri="{28A0092B-C50C-407E-A947-70E740481C1C}">
+                          <a14:useLocalDpi xmlns:a14="http://schemas.microsoft.com/office/drawing/2010/main" val="0"/>
+                        </a:ext>
+                      </a:extLst>
+                    </a:blip>
+                    <a:stretch>
+                      <a:fillRect/>
+                    </a:stretch>
+                  </pic:blipFill>
+                  <pic:spPr>
+                    <a:xfrm>
+                      <a:off x="0" y="0"/>
                       <a:ext cx="3438525" cy="3733800"/>
                     </a:xfrm>
                     <a:prstGeom prst="rect">
@@ -4241,14 +4664,14 @@
     </w:p>
     <w:p>
       <w:r>
+        <w:tab/>
+        <w:t>if(argc &lt;= 2)</w:t>
+      </w:r>
+    </w:p>
+    <w:p>
+      <w:r>
         <w:lastRenderedPageBreak/>
         <w:tab/>
-        <w:t>if(argc &lt;= 2)</w:t>
-      </w:r>
-    </w:p>
-    <w:p>
-      <w:r>
-        <w:tab/>
         <w:t>{</w:t>
       </w:r>
     </w:p>
@@ -4466,7 +4889,6 @@
     </w:p>
     <w:p>
       <w:r>
-        <w:lastRenderedPageBreak/>
         <w:tab/>
       </w:r>
       <w:r>
@@ -4710,7 +5132,6 @@
     </w:p>
     <w:p>
       <w:r>
-        <w:lastRenderedPageBreak/>
         <w:tab/>
         <w:t>}</w:t>
       </w:r>
@@ -4932,7 +5353,6 @@
     </w:p>
     <w:p>
       <w:r>
-        <w:lastRenderedPageBreak/>
         <w:tab/>
         <w:t>}</w:t>
       </w:r>
@@ -5255,7 +5675,7 @@
                     <pic:cNvPicPr/>
                   </pic:nvPicPr>
                   <pic:blipFill>
-                    <a:blip r:embed="rId10"/>
+                    <a:blip r:embed="rId11"/>
                     <a:stretch>
                       <a:fillRect/>
                     </a:stretch>
@@ -5802,6 +6222,103 @@
     </w:p>
   </w:footnote>
 </w:footnotes>
+</file>
+
+<file path=word/numbering.xml><?xml version="1.0" encoding="utf-8"?>
+<w:numbering xmlns:wpc="http://schemas.microsoft.com/office/word/2010/wordprocessingCanvas" xmlns:cx="http://schemas.microsoft.com/office/drawing/2014/chartex" xmlns:cx1="http://schemas.microsoft.com/office/drawing/2015/9/8/chartex" xmlns:mc="http://schemas.openxmlformats.org/markup-compatibility/2006" xmlns:o="urn:schemas-microsoft-com:office:office" xmlns:r="http://schemas.openxmlformats.org/officeDocument/2006/relationships" xmlns:m="http://schemas.openxmlformats.org/officeDocument/2006/math" xmlns:v="urn:schemas-microsoft-com:vml" xmlns:wp14="http://schemas.microsoft.com/office/word/2010/wordprocessingDrawing" xmlns:wp="http://schemas.openxmlformats.org/drawingml/2006/wordprocessingDrawing" xmlns:w10="urn:schemas-microsoft-com:office:word" xmlns:w="http://schemas.openxmlformats.org/wordprocessingml/2006/main" xmlns:w14="http://schemas.microsoft.com/office/word/2010/wordml" xmlns:w15="http://schemas.microsoft.com/office/word/2012/wordml" xmlns:w16se="http://schemas.microsoft.com/office/word/2015/wordml/symex" xmlns:wpg="http://schemas.microsoft.com/office/word/2010/wordprocessingGroup" xmlns:wpi="http://schemas.microsoft.com/office/word/2010/wordprocessingInk" xmlns:wne="http://schemas.microsoft.com/office/word/2006/wordml" xmlns:wps="http://schemas.microsoft.com/office/word/2010/wordprocessingShape" mc:Ignorable="w14 w15 w16se wp14">
+  <w:abstractNum w:abstractNumId="0" w15:restartNumberingAfterBreak="0">
+    <w:nsid w:val="248A698C"/>
+    <w:multiLevelType w:val="hybridMultilevel"/>
+    <w:tmpl w:val="89A4E1D6"/>
+    <w:lvl w:ilvl="0" w:tplc="5B94A8FE">
+      <w:start w:val="1"/>
+      <w:numFmt w:val="decimal"/>
+      <w:lvlText w:val="%1、"/>
+      <w:lvlJc w:val="left"/>
+      <w:pPr>
+        <w:ind w:left="780" w:hanging="360"/>
+      </w:pPr>
+      <w:rPr>
+        <w:rFonts w:hint="default"/>
+      </w:rPr>
+    </w:lvl>
+    <w:lvl w:ilvl="1" w:tplc="04090019" w:tentative="1">
+      <w:start w:val="1"/>
+      <w:numFmt w:val="lowerLetter"/>
+      <w:lvlText w:val="%2)"/>
+      <w:lvlJc w:val="left"/>
+      <w:pPr>
+        <w:ind w:left="1260" w:hanging="420"/>
+      </w:pPr>
+    </w:lvl>
+    <w:lvl w:ilvl="2" w:tplc="0409001B" w:tentative="1">
+      <w:start w:val="1"/>
+      <w:numFmt w:val="lowerRoman"/>
+      <w:lvlText w:val="%3."/>
+      <w:lvlJc w:val="right"/>
+      <w:pPr>
+        <w:ind w:left="1680" w:hanging="420"/>
+      </w:pPr>
+    </w:lvl>
+    <w:lvl w:ilvl="3" w:tplc="0409000F" w:tentative="1">
+      <w:start w:val="1"/>
+      <w:numFmt w:val="decimal"/>
+      <w:lvlText w:val="%4."/>
+      <w:lvlJc w:val="left"/>
+      <w:pPr>
+        <w:ind w:left="2100" w:hanging="420"/>
+      </w:pPr>
+    </w:lvl>
+    <w:lvl w:ilvl="4" w:tplc="04090019" w:tentative="1">
+      <w:start w:val="1"/>
+      <w:numFmt w:val="lowerLetter"/>
+      <w:lvlText w:val="%5)"/>
+      <w:lvlJc w:val="left"/>
+      <w:pPr>
+        <w:ind w:left="2520" w:hanging="420"/>
+      </w:pPr>
+    </w:lvl>
+    <w:lvl w:ilvl="5" w:tplc="0409001B" w:tentative="1">
+      <w:start w:val="1"/>
+      <w:numFmt w:val="lowerRoman"/>
+      <w:lvlText w:val="%6."/>
+      <w:lvlJc w:val="right"/>
+      <w:pPr>
+        <w:ind w:left="2940" w:hanging="420"/>
+      </w:pPr>
+    </w:lvl>
+    <w:lvl w:ilvl="6" w:tplc="0409000F" w:tentative="1">
+      <w:start w:val="1"/>
+      <w:numFmt w:val="decimal"/>
+      <w:lvlText w:val="%7."/>
+      <w:lvlJc w:val="left"/>
+      <w:pPr>
+        <w:ind w:left="3360" w:hanging="420"/>
+      </w:pPr>
+    </w:lvl>
+    <w:lvl w:ilvl="7" w:tplc="04090019" w:tentative="1">
+      <w:start w:val="1"/>
+      <w:numFmt w:val="lowerLetter"/>
+      <w:lvlText w:val="%8)"/>
+      <w:lvlJc w:val="left"/>
+      <w:pPr>
+        <w:ind w:left="3780" w:hanging="420"/>
+      </w:pPr>
+    </w:lvl>
+    <w:lvl w:ilvl="8" w:tplc="0409001B" w:tentative="1">
+      <w:start w:val="1"/>
+      <w:numFmt w:val="lowerRoman"/>
+      <w:lvlText w:val="%9."/>
+      <w:lvlJc w:val="right"/>
+      <w:pPr>
+        <w:ind w:left="4200" w:hanging="420"/>
+      </w:pPr>
+    </w:lvl>
+  </w:abstractNum>
+  <w:num w:numId="1">
+    <w:abstractNumId w:val="0"/>
+  </w:num>
+</w:numbering>
 </file>
 
 <file path=word/styles.xml><?xml version="1.0" encoding="utf-8"?>
@@ -6600,6 +7117,16 @@
       <w:szCs w:val="18"/>
     </w:rPr>
   </w:style>
+  <w:style w:type="paragraph" w:styleId="a9">
+    <w:name w:val="List Paragraph"/>
+    <w:basedOn w:val="a"/>
+    <w:uiPriority w:val="34"/>
+    <w:qFormat/>
+    <w:rsid w:val="00227EC9"/>
+    <w:pPr>
+      <w:ind w:firstLineChars="200" w:firstLine="420"/>
+    </w:pPr>
+  </w:style>
 </w:styles>
 </file>
 

--- a/网络/网络编程/Linux网络编程.docx
+++ b/网络/网络编程/Linux网络编程.docx
@@ -4444,64 +4444,677 @@
         </w:rPr>
         <w:t>：表示最小成本</w:t>
       </w:r>
+    </w:p>
+    <w:p>
+      <w:pPr>
+        <w:pStyle w:val="3"/>
+        <w:rPr>
+          <w:rFonts w:hint="eastAsia"/>
+        </w:rPr>
+      </w:pPr>
+      <w:r>
+        <w:rPr>
+          <w:rFonts w:hint="eastAsia"/>
+        </w:rPr>
+        <w:lastRenderedPageBreak/>
+        <w:t>IP_TTL</w:t>
+      </w:r>
+      <w:r>
+        <w:rPr>
+          <w:rFonts w:hint="eastAsia"/>
+        </w:rPr>
+        <w:t>选项</w:t>
+      </w:r>
+    </w:p>
+    <w:p>
+      <w:pPr>
+        <w:pStyle w:val="2"/>
+      </w:pPr>
+      <w:r>
+        <w:t>i</w:t>
+      </w:r>
+      <w:r>
+        <w:rPr>
+          <w:rFonts w:hint="eastAsia"/>
+        </w:rPr>
+        <w:t>octl</w:t>
+      </w:r>
+      <w:r>
+        <w:t>()</w:t>
+      </w:r>
+      <w:r>
+        <w:rPr>
+          <w:rFonts w:hint="eastAsia"/>
+        </w:rPr>
+        <w:t>函数</w:t>
+      </w:r>
+    </w:p>
+    <w:p>
+      <w:pPr>
+        <w:pStyle w:val="3"/>
+      </w:pPr>
+      <w:r>
+        <w:rPr>
+          <w:rFonts w:hint="eastAsia"/>
+        </w:rPr>
+        <w:t>ioctl</w:t>
+      </w:r>
+      <w:r>
+        <w:rPr>
+          <w:rFonts w:hint="eastAsia"/>
+        </w:rPr>
+        <w:t>函数命令选项</w:t>
+      </w:r>
+    </w:p>
+    <w:p>
+      <w:r>
+        <w:tab/>
+      </w:r>
+      <w:r>
+        <w:rPr>
+          <w:rFonts w:hint="eastAsia"/>
+        </w:rPr>
+        <w:t>ioctl</w:t>
+      </w:r>
+      <w:r>
+        <w:rPr>
+          <w:rFonts w:hint="eastAsia"/>
+        </w:rPr>
+        <w:t>函数和协议栈交互，主要的交互类型：</w:t>
+      </w:r>
+    </w:p>
+    <w:p>
+      <w:r>
+        <w:tab/>
+      </w:r>
+      <w:r>
+        <w:rPr>
+          <w:rFonts w:hint="eastAsia"/>
+        </w:rPr>
+        <w:t>IO</w:t>
+      </w:r>
+    </w:p>
+    <w:p>
+      <w:r>
+        <w:tab/>
+      </w:r>
+      <w:r>
+        <w:rPr>
+          <w:rFonts w:hint="eastAsia"/>
+        </w:rPr>
+        <w:t>文件</w:t>
+      </w:r>
+    </w:p>
+    <w:p>
+      <w:r>
+        <w:tab/>
+      </w:r>
+      <w:r>
+        <w:rPr>
+          <w:rFonts w:hint="eastAsia"/>
+        </w:rPr>
+        <w:t>网络接口</w:t>
+      </w:r>
+    </w:p>
+    <w:p>
+      <w:r>
+        <w:tab/>
+      </w:r>
+      <w:r>
+        <w:rPr>
+          <w:rFonts w:hint="eastAsia"/>
+        </w:rPr>
+        <w:t>路由</w:t>
+      </w:r>
+    </w:p>
+    <w:p>
+      <w:pPr>
+        <w:ind w:firstLine="420"/>
+        <w:rPr>
+          <w:rFonts w:hint="eastAsia"/>
+        </w:rPr>
+      </w:pPr>
       <w:bookmarkStart w:id="0" w:name="_GoBack"/>
       <w:bookmarkEnd w:id="0"/>
+      <w:r>
+        <w:rPr>
+          <w:rFonts w:hint="eastAsia"/>
+        </w:rPr>
+        <w:t>ARP</w:t>
+      </w:r>
     </w:p>
     <w:p>
       <w:pPr>
         <w:pStyle w:val="3"/>
-        <w:rPr>
-          <w:rFonts w:hint="eastAsia"/>
-        </w:rPr>
-      </w:pPr>
-      <w:r>
-        <w:rPr>
-          <w:rFonts w:hint="eastAsia"/>
+      </w:pPr>
+      <w:r>
+        <w:rPr>
+          <w:rFonts w:hint="eastAsia"/>
+        </w:rPr>
+        <w:t>ioctl</w:t>
+      </w:r>
+      <w:r>
+        <w:rPr>
+          <w:rFonts w:hint="eastAsia"/>
+        </w:rPr>
+        <w:t>函数</w:t>
+      </w:r>
+      <w:r>
+        <w:rPr>
+          <w:rFonts w:hint="eastAsia"/>
+        </w:rPr>
+        <w:t>IO</w:t>
+      </w:r>
+      <w:r>
+        <w:rPr>
+          <w:rFonts w:hint="eastAsia"/>
+        </w:rPr>
+        <w:t>请求</w:t>
+      </w:r>
+    </w:p>
+    <w:p>
+      <w:r>
+        <w:tab/>
+      </w:r>
+      <w:r>
+        <w:rPr>
+          <w:rFonts w:hint="eastAsia"/>
+        </w:rPr>
+        <w:t>套接字</w:t>
+      </w:r>
+      <w:r>
+        <w:rPr>
+          <w:rFonts w:hint="eastAsia"/>
+        </w:rPr>
+        <w:t>IO</w:t>
+      </w:r>
+      <w:r>
+        <w:rPr>
+          <w:rFonts w:hint="eastAsia"/>
+        </w:rPr>
+        <w:t>操作的命令请求有</w:t>
+      </w:r>
+      <w:r>
+        <w:rPr>
+          <w:rFonts w:hint="eastAsia"/>
+        </w:rPr>
+        <w:t>6</w:t>
+      </w:r>
+      <w:r>
+        <w:rPr>
+          <w:rFonts w:hint="eastAsia"/>
+        </w:rPr>
+        <w:t>个，第</w:t>
+      </w:r>
+      <w:r>
+        <w:rPr>
+          <w:rFonts w:hint="eastAsia"/>
+        </w:rPr>
+        <w:t>3</w:t>
+      </w:r>
+      <w:r>
+        <w:rPr>
+          <w:rFonts w:hint="eastAsia"/>
+        </w:rPr>
+        <w:t>个参数为整形指针：</w:t>
+      </w:r>
+    </w:p>
+    <w:p>
+      <w:r>
+        <w:tab/>
+      </w:r>
+      <w:r>
+        <w:rPr>
+          <w:rFonts w:hint="eastAsia"/>
+        </w:rPr>
+        <w:t>SIOCATMARK</w:t>
+      </w:r>
+      <w:r>
+        <w:rPr>
+          <w:rFonts w:hint="eastAsia"/>
+        </w:rPr>
+        <w:t>：查看</w:t>
+      </w:r>
+      <w:r>
+        <w:rPr>
+          <w:rFonts w:hint="eastAsia"/>
+        </w:rPr>
+        <w:t>TCP</w:t>
+      </w:r>
+      <w:r>
+        <w:rPr>
+          <w:rFonts w:hint="eastAsia"/>
+        </w:rPr>
+        <w:t>连接是否有带外数据</w:t>
+      </w:r>
+    </w:p>
+    <w:p>
+      <w:r>
+        <w:tab/>
+      </w:r>
+      <w:r>
+        <w:rPr>
+          <w:rFonts w:hint="eastAsia"/>
+        </w:rPr>
+        <w:t>SIOCGPGRP</w:t>
+      </w:r>
+      <w:r>
+        <w:rPr>
+          <w:rFonts w:hint="eastAsia"/>
+        </w:rPr>
+        <w:t>和</w:t>
+      </w:r>
+      <w:r>
+        <w:rPr>
+          <w:rFonts w:hint="eastAsia"/>
+        </w:rPr>
+        <w:t>FIOGETOWN</w:t>
+      </w:r>
+      <w:r>
+        <w:rPr>
+          <w:rFonts w:hint="eastAsia"/>
+        </w:rPr>
+        <w:t>：设置接收</w:t>
+      </w:r>
+      <w:r>
+        <w:rPr>
+          <w:rFonts w:hint="eastAsia"/>
+        </w:rPr>
+        <w:t>SIG</w:t>
+      </w:r>
+      <w:r>
+        <w:t>IO</w:t>
+      </w:r>
+      <w:r>
+        <w:rPr>
+          <w:rFonts w:hint="eastAsia"/>
+        </w:rPr>
+        <w:t>信号的进程</w:t>
+      </w:r>
+      <w:r>
+        <w:rPr>
+          <w:rFonts w:hint="eastAsia"/>
+        </w:rPr>
+        <w:t>ID</w:t>
+      </w:r>
+    </w:p>
+    <w:p>
+      <w:pPr>
+        <w:rPr>
+          <w:rFonts w:hint="eastAsia"/>
+        </w:rPr>
+      </w:pPr>
+      <w:r>
+        <w:tab/>
+        <w:t>SIOCGSTAMP</w:t>
+      </w:r>
+      <w:r>
+        <w:rPr>
+          <w:rFonts w:hint="eastAsia"/>
+        </w:rPr>
+        <w:t>：获取最后一个数据报达到的事件</w:t>
+      </w:r>
+    </w:p>
+    <w:p>
+      <w:pPr>
+        <w:pStyle w:val="3"/>
+      </w:pPr>
+      <w:r>
+        <w:rPr>
+          <w:rFonts w:hint="eastAsia"/>
+        </w:rPr>
+        <w:t>ioctl</w:t>
+      </w:r>
+      <w:r>
+        <w:rPr>
+          <w:rFonts w:hint="eastAsia"/>
+        </w:rPr>
+        <w:t>函数文件请求</w:t>
+      </w:r>
+    </w:p>
+    <w:p>
+      <w:r>
+        <w:tab/>
+      </w:r>
+      <w:r>
+        <w:rPr>
+          <w:rFonts w:hint="eastAsia"/>
+        </w:rPr>
+        <w:t>文件请求的命令有</w:t>
+      </w:r>
+      <w:r>
+        <w:rPr>
+          <w:rFonts w:hint="eastAsia"/>
+        </w:rPr>
+        <w:t>3</w:t>
+      </w:r>
+      <w:r>
+        <w:rPr>
+          <w:rFonts w:hint="eastAsia"/>
+        </w:rPr>
+        <w:t>个：</w:t>
+      </w:r>
+    </w:p>
+    <w:p>
+      <w:r>
+        <w:tab/>
+      </w:r>
+      <w:r>
+        <w:rPr>
+          <w:rFonts w:hint="eastAsia"/>
+        </w:rPr>
+        <w:t>FIONBIO</w:t>
+      </w:r>
+      <w:r>
+        <w:rPr>
+          <w:rFonts w:hint="eastAsia"/>
+        </w:rPr>
+        <w:t>：用于设置或清除套接字的非阻塞标志</w:t>
+      </w:r>
+    </w:p>
+    <w:p>
+      <w:r>
+        <w:tab/>
+      </w:r>
+      <w:r>
+        <w:rPr>
+          <w:rFonts w:hint="eastAsia"/>
+        </w:rPr>
+        <w:t>FIOASYNC</w:t>
+      </w:r>
+      <w:r>
+        <w:rPr>
+          <w:rFonts w:hint="eastAsia"/>
+        </w:rPr>
+        <w:t>：设置或者清除套接字的异步信号</w:t>
+      </w:r>
+    </w:p>
+    <w:p>
+      <w:pPr>
+        <w:rPr>
+          <w:rFonts w:hint="eastAsia"/>
+        </w:rPr>
+      </w:pPr>
+      <w:r>
+        <w:tab/>
+      </w:r>
+      <w:r>
+        <w:rPr>
+          <w:rFonts w:hint="eastAsia"/>
+        </w:rPr>
+        <w:t>FIONREAD</w:t>
+      </w:r>
+      <w:r>
+        <w:rPr>
+          <w:rFonts w:hint="eastAsia"/>
+        </w:rPr>
+        <w:t>：获得当前套接字接收缓冲区的字节数</w:t>
+      </w:r>
+    </w:p>
+    <w:p>
+      <w:pPr>
+        <w:pStyle w:val="3"/>
+      </w:pPr>
+      <w:r>
+        <w:rPr>
+          <w:rFonts w:hint="eastAsia"/>
+        </w:rPr>
+        <w:t>ioctl</w:t>
+      </w:r>
+      <w:r>
+        <w:rPr>
+          <w:rFonts w:hint="eastAsia"/>
+        </w:rPr>
+        <w:t>函数网络接口请求</w:t>
+      </w:r>
+    </w:p>
+    <w:p>
+      <w:r>
+        <w:tab/>
+      </w:r>
+      <w:r>
+        <w:rPr>
+          <w:rFonts w:hint="eastAsia"/>
+        </w:rPr>
+        <w:t>获取网络接口的不同参数的不同命令选项：</w:t>
+      </w:r>
+    </w:p>
+    <w:p>
+      <w:r>
+        <w:tab/>
+      </w:r>
+      <w:r>
+        <w:rPr>
+          <w:rFonts w:hint="eastAsia"/>
+        </w:rPr>
+        <w:t>SIOCGIFADDR</w:t>
+      </w:r>
+      <w:r>
+        <w:rPr>
+          <w:rFonts w:hint="eastAsia"/>
+        </w:rPr>
+        <w:t>和</w:t>
+      </w:r>
+      <w:r>
+        <w:rPr>
+          <w:rFonts w:hint="eastAsia"/>
+        </w:rPr>
+        <w:t>SIOCSIFADDR</w:t>
+      </w:r>
+      <w:r>
+        <w:rPr>
+          <w:rFonts w:hint="eastAsia"/>
+        </w:rPr>
+        <w:t>：获取和设置本地</w:t>
+      </w:r>
+      <w:r>
+        <w:rPr>
+          <w:rFonts w:hint="eastAsia"/>
+        </w:rPr>
+        <w:t>IP</w:t>
+      </w:r>
+      <w:r>
+        <w:rPr>
+          <w:rFonts w:hint="eastAsia"/>
+        </w:rPr>
+        <w:t>地址</w:t>
+      </w:r>
+    </w:p>
+    <w:p>
+      <w:r>
+        <w:tab/>
+      </w:r>
+      <w:r>
+        <w:rPr>
+          <w:rFonts w:hint="eastAsia"/>
+        </w:rPr>
+        <w:t>SIOCGIFMTU</w:t>
+      </w:r>
+      <w:r>
+        <w:rPr>
+          <w:rFonts w:hint="eastAsia"/>
+        </w:rPr>
+        <w:t>和</w:t>
+      </w:r>
+      <w:r>
+        <w:rPr>
+          <w:rFonts w:hint="eastAsia"/>
+        </w:rPr>
+        <w:t>SIOCSIFMTU</w:t>
+      </w:r>
+      <w:r>
+        <w:rPr>
+          <w:rFonts w:hint="eastAsia"/>
+        </w:rPr>
+        <w:t>：获取和设置</w:t>
+      </w:r>
+      <w:r>
+        <w:rPr>
+          <w:rFonts w:hint="eastAsia"/>
+        </w:rPr>
+        <w:t>MTU</w:t>
+      </w:r>
+    </w:p>
+    <w:p>
+      <w:pPr>
+        <w:rPr>
+          <w:rFonts w:hint="eastAsia"/>
+        </w:rPr>
+      </w:pPr>
+      <w:r>
+        <w:tab/>
+      </w:r>
+      <w:r>
+        <w:rPr>
+          <w:rFonts w:hint="eastAsia"/>
+        </w:rPr>
+        <w:t>SIOCGIFHWADDR</w:t>
+      </w:r>
+      <w:r>
+        <w:rPr>
+          <w:rFonts w:hint="eastAsia"/>
+        </w:rPr>
+        <w:t>和</w:t>
+      </w:r>
+      <w:r>
+        <w:rPr>
+          <w:rFonts w:hint="eastAsia"/>
+        </w:rPr>
+        <w:t>SIOCSIFHADDR</w:t>
+      </w:r>
+      <w:r>
+        <w:rPr>
+          <w:rFonts w:hint="eastAsia"/>
+        </w:rPr>
+        <w:t>：获取和设置硬件地址</w:t>
+      </w:r>
+    </w:p>
+    <w:p>
+      <w:pPr>
+        <w:pStyle w:val="3"/>
+      </w:pPr>
+      <w:r>
+        <w:rPr>
+          <w:rFonts w:hint="eastAsia"/>
+        </w:rPr>
+        <w:t>ioctl</w:t>
+      </w:r>
+      <w:r>
+        <w:rPr>
+          <w:rFonts w:hint="eastAsia"/>
+        </w:rPr>
+        <w:t>函数对</w:t>
+      </w:r>
+      <w:r>
+        <w:rPr>
+          <w:rFonts w:hint="eastAsia"/>
+        </w:rPr>
+        <w:t>ARP</w:t>
+      </w:r>
+      <w:r>
+        <w:rPr>
+          <w:rFonts w:hint="eastAsia"/>
+        </w:rPr>
+        <w:t>告诉缓存操作</w:t>
+      </w:r>
+    </w:p>
+    <w:p>
+      <w:r>
+        <w:tab/>
+      </w:r>
+      <w:r>
+        <w:rPr>
+          <w:rFonts w:hint="eastAsia"/>
+        </w:rPr>
+        <w:t>ioctl</w:t>
+      </w:r>
+      <w:r>
+        <w:rPr>
+          <w:rFonts w:hint="eastAsia"/>
+        </w:rPr>
+        <w:t>函数获取</w:t>
+      </w:r>
+      <w:r>
+        <w:rPr>
+          <w:rFonts w:hint="eastAsia"/>
+        </w:rPr>
+        <w:t>ARP</w:t>
+      </w:r>
+      <w:r>
+        <w:rPr>
+          <w:rFonts w:hint="eastAsia"/>
+        </w:rPr>
+        <w:t>高速缓存，有三个命令字：</w:t>
+      </w:r>
+    </w:p>
+    <w:p>
+      <w:r>
+        <w:tab/>
+      </w:r>
+      <w:r>
+        <w:rPr>
+          <w:rFonts w:hint="eastAsia"/>
+        </w:rPr>
+        <w:t>SIOCDARP</w:t>
+      </w:r>
+      <w:r>
+        <w:rPr>
+          <w:rFonts w:hint="eastAsia"/>
+        </w:rPr>
+        <w:t>：删除高速缓存中的一个记录</w:t>
+      </w:r>
+    </w:p>
+    <w:p>
+      <w:r>
+        <w:tab/>
+      </w:r>
+      <w:r>
+        <w:rPr>
+          <w:rFonts w:hint="eastAsia"/>
+        </w:rPr>
+        <w:t>SIOCARP</w:t>
+      </w:r>
+      <w:r>
+        <w:rPr>
+          <w:rFonts w:hint="eastAsia"/>
+        </w:rPr>
+        <w:t>：设置或者修改一个记录</w:t>
+      </w:r>
+    </w:p>
+    <w:p>
+      <w:pPr>
+        <w:rPr>
+          <w:rFonts w:hint="eastAsia"/>
+        </w:rPr>
+      </w:pPr>
+      <w:r>
+        <w:tab/>
+      </w:r>
+      <w:r>
+        <w:rPr>
+          <w:rFonts w:hint="eastAsia"/>
+        </w:rPr>
+        <w:t>SIOCGARP</w:t>
+      </w:r>
+      <w:r>
+        <w:rPr>
+          <w:rFonts w:hint="eastAsia"/>
+        </w:rPr>
+        <w:t>：获得一个记录</w:t>
+      </w:r>
+    </w:p>
+    <w:p>
+      <w:pPr>
+        <w:pStyle w:val="1"/>
+        <w:rPr>
+          <w:rFonts w:cs="Times New Roman"/>
+        </w:rPr>
+      </w:pPr>
+      <w:r>
+        <w:rPr>
+          <w:rFonts w:cs="Times New Roman"/>
         </w:rPr>
         <w:lastRenderedPageBreak/>
-        <w:t>IP_TTL</w:t>
-      </w:r>
-      <w:r>
-        <w:rPr>
-          <w:rFonts w:hint="eastAsia"/>
-        </w:rPr>
-        <w:t>选项</w:t>
-      </w:r>
-    </w:p>
-    <w:p>
-      <w:pPr>
-        <w:pStyle w:val="2"/>
-      </w:pPr>
-      <w:r>
-        <w:t>i</w:t>
-      </w:r>
-      <w:r>
-        <w:rPr>
-          <w:rFonts w:hint="eastAsia"/>
-        </w:rPr>
-        <w:t>octl</w:t>
-      </w:r>
-      <w:r>
-        <w:t>()</w:t>
-      </w:r>
-      <w:r>
-        <w:rPr>
-          <w:rFonts w:hint="eastAsia"/>
-        </w:rPr>
-        <w:t>函数</w:t>
-      </w:r>
-    </w:p>
-    <w:p>
-      <w:pPr>
-        <w:pStyle w:val="1"/>
-        <w:rPr>
-          <w:rFonts w:cs="Times New Roman"/>
-        </w:rPr>
-      </w:pPr>
-      <w:r>
-        <w:rPr>
-          <w:rFonts w:cs="Times New Roman"/>
-        </w:rPr>
         <w:t>TCP</w:t>
       </w:r>
       <w:r>
@@ -4670,8 +5283,119 @@
     </w:p>
     <w:p>
       <w:r>
+        <w:tab/>
+        <w:t>{</w:t>
+      </w:r>
+    </w:p>
+    <w:p>
+      <w:r>
+        <w:tab/>
+      </w:r>
+      <w:r>
+        <w:tab/>
+        <w:t>printf("please input server ip and port number\r\n");</w:t>
+      </w:r>
+    </w:p>
+    <w:p>
+      <w:r>
         <w:lastRenderedPageBreak/>
         <w:tab/>
+      </w:r>
+      <w:r>
+        <w:tab/>
+        <w:t>return -1;</w:t>
+      </w:r>
+    </w:p>
+    <w:p>
+      <w:r>
+        <w:tab/>
+        <w:t>}</w:t>
+      </w:r>
+    </w:p>
+    <w:p>
+      <w:r>
+        <w:tab/>
+        <w:t>const char* ip = argv[1];</w:t>
+      </w:r>
+    </w:p>
+    <w:p>
+      <w:r>
+        <w:tab/>
+        <w:t>int port = atoi(argv[2]);</w:t>
+      </w:r>
+    </w:p>
+    <w:p/>
+    <w:p>
+      <w:r>
+        <w:tab/>
+        <w:t>struct sockaddr_in server_address;</w:t>
+      </w:r>
+    </w:p>
+    <w:p>
+      <w:r>
+        <w:tab/>
+        <w:t>bzero(&amp;server_address,sizeof(server_address));</w:t>
+      </w:r>
+    </w:p>
+    <w:p>
+      <w:r>
+        <w:tab/>
+        <w:t>server_address.sin_family = AF_INET;</w:t>
+      </w:r>
+    </w:p>
+    <w:p>
+      <w:pPr>
+        <w:rPr>
+          <w:color w:val="FF0000"/>
+        </w:rPr>
+      </w:pPr>
+      <w:r>
+        <w:tab/>
+      </w:r>
+      <w:r>
+        <w:rPr>
+          <w:color w:val="FF0000"/>
+        </w:rPr>
+        <w:t>inet_pton(AF_INET,ip,&amp;server_address.sin_addr);</w:t>
+      </w:r>
+    </w:p>
+    <w:p>
+      <w:r>
+        <w:tab/>
+      </w:r>
+      <w:r>
+        <w:rPr>
+          <w:color w:val="FF0000"/>
+        </w:rPr>
+        <w:t>server_address.sin_port = htons(port);</w:t>
+      </w:r>
+    </w:p>
+    <w:p/>
+    <w:p>
+      <w:pPr>
+        <w:rPr>
+          <w:color w:val="FF0000"/>
+        </w:rPr>
+      </w:pPr>
+      <w:r>
+        <w:tab/>
+      </w:r>
+      <w:r>
+        <w:rPr>
+          <w:color w:val="FF0000"/>
+        </w:rPr>
+        <w:t>int sockfd = socket(AF_INET,SOCK_STREAM,0);</w:t>
+      </w:r>
+    </w:p>
+    <w:p>
+      <w:r>
+        <w:tab/>
+        <w:t>if(sockfd &lt; 0)</w:t>
+      </w:r>
+    </w:p>
+    <w:p>
+      <w:r>
+        <w:tab/>
         <w:t>{</w:t>
       </w:r>
     </w:p>
@@ -4681,7 +5405,7 @@
       </w:r>
       <w:r>
         <w:tab/>
-        <w:t>printf("please input server ip and port number\r\n");</w:t>
+        <w:t>printf("socket create failed \r\n");</w:t>
       </w:r>
     </w:p>
     <w:p>
@@ -4699,6 +5423,334 @@
         <w:t>}</w:t>
       </w:r>
     </w:p>
+    <w:p/>
+    <w:p>
+      <w:pPr>
+        <w:rPr>
+          <w:color w:val="FF0000"/>
+        </w:rPr>
+      </w:pPr>
+      <w:r>
+        <w:tab/>
+      </w:r>
+      <w:r>
+        <w:rPr>
+          <w:color w:val="FF0000"/>
+        </w:rPr>
+        <w:t>if(connect(sockfd,(struct sockaddr*)&amp;server_address,sizeof(server_address))&lt;0)</w:t>
+      </w:r>
+    </w:p>
+    <w:p>
+      <w:r>
+        <w:tab/>
+        <w:t>{</w:t>
+      </w:r>
+    </w:p>
+    <w:p>
+      <w:r>
+        <w:tab/>
+      </w:r>
+      <w:r>
+        <w:tab/>
+        <w:t>printf("connect failed \r\n");</w:t>
+      </w:r>
+    </w:p>
+    <w:p>
+      <w:r>
+        <w:tab/>
+      </w:r>
+      <w:r>
+        <w:tab/>
+        <w:t>return -1;</w:t>
+      </w:r>
+    </w:p>
+    <w:p>
+      <w:r>
+        <w:tab/>
+        <w:t>}</w:t>
+      </w:r>
+    </w:p>
+    <w:p>
+      <w:r>
+        <w:tab/>
+        <w:t>else</w:t>
+      </w:r>
+    </w:p>
+    <w:p>
+      <w:r>
+        <w:tab/>
+        <w:t>{</w:t>
+      </w:r>
+    </w:p>
+    <w:p>
+      <w:r>
+        <w:tab/>
+      </w:r>
+      <w:r>
+        <w:tab/>
+        <w:t>char data[64]="Where are you from ?";</w:t>
+      </w:r>
+    </w:p>
+    <w:p>
+      <w:r>
+        <w:tab/>
+      </w:r>
+      <w:r>
+        <w:tab/>
+        <w:t>char buffer[64];</w:t>
+      </w:r>
+    </w:p>
+    <w:p>
+      <w:r>
+        <w:tab/>
+      </w:r>
+      <w:r>
+        <w:tab/>
+        <w:t>int i,len;</w:t>
+      </w:r>
+    </w:p>
+    <w:p/>
+    <w:p>
+      <w:r>
+        <w:tab/>
+      </w:r>
+      <w:r>
+        <w:tab/>
+        <w:t>for(i=0;i&lt;10;i++)</w:t>
+      </w:r>
+    </w:p>
+    <w:p>
+      <w:r>
+        <w:lastRenderedPageBreak/>
+        <w:tab/>
+      </w:r>
+      <w:r>
+        <w:tab/>
+        <w:t>{</w:t>
+      </w:r>
+    </w:p>
+    <w:p>
+      <w:r>
+        <w:tab/>
+      </w:r>
+      <w:r>
+        <w:tab/>
+      </w:r>
+      <w:r>
+        <w:tab/>
+        <w:t>memset(buffer,0x00,sizeof(buffer));</w:t>
+      </w:r>
+    </w:p>
+    <w:p>
+      <w:pPr>
+        <w:rPr>
+          <w:color w:val="FF0000"/>
+        </w:rPr>
+      </w:pPr>
+      <w:r>
+        <w:tab/>
+      </w:r>
+      <w:r>
+        <w:tab/>
+      </w:r>
+      <w:r>
+        <w:tab/>
+      </w:r>
+      <w:r>
+        <w:rPr>
+          <w:color w:val="FF0000"/>
+        </w:rPr>
+        <w:t>send(sockfd,data,strlen(data),0);</w:t>
+      </w:r>
+    </w:p>
+    <w:p>
+      <w:pPr>
+        <w:rPr>
+          <w:color w:val="FF0000"/>
+        </w:rPr>
+      </w:pPr>
+      <w:r>
+        <w:tab/>
+      </w:r>
+      <w:r>
+        <w:tab/>
+      </w:r>
+      <w:r>
+        <w:tab/>
+      </w:r>
+      <w:r>
+        <w:rPr>
+          <w:color w:val="FF0000"/>
+        </w:rPr>
+        <w:t>len = recv(sockfd,buffer,sizeof(buffer),0);</w:t>
+      </w:r>
+    </w:p>
+    <w:p>
+      <w:r>
+        <w:tab/>
+      </w:r>
+      <w:r>
+        <w:tab/>
+      </w:r>
+      <w:r>
+        <w:tab/>
+        <w:t>sleep(1);</w:t>
+      </w:r>
+    </w:p>
+    <w:p>
+      <w:r>
+        <w:tab/>
+      </w:r>
+      <w:r>
+        <w:tab/>
+      </w:r>
+      <w:r>
+        <w:tab/>
+        <w:t>printf("index is %d len is %d : %s\r\n",i,len,buffer);</w:t>
+      </w:r>
+    </w:p>
+    <w:p>
+      <w:r>
+        <w:tab/>
+      </w:r>
+      <w:r>
+        <w:tab/>
+        <w:t>}</w:t>
+      </w:r>
+    </w:p>
+    <w:p>
+      <w:r>
+        <w:tab/>
+        <w:t>}</w:t>
+      </w:r>
+    </w:p>
+    <w:p>
+      <w:pPr>
+        <w:rPr>
+          <w:color w:val="FF0000"/>
+        </w:rPr>
+      </w:pPr>
+      <w:r>
+        <w:tab/>
+      </w:r>
+      <w:r>
+        <w:rPr>
+          <w:color w:val="FF0000"/>
+        </w:rPr>
+        <w:t>close(sockfd);</w:t>
+      </w:r>
+    </w:p>
+    <w:p>
+      <w:r>
+        <w:tab/>
+        <w:t>return 0;</w:t>
+      </w:r>
+    </w:p>
+    <w:p>
+      <w:r>
+        <w:tab/>
+        <w:t>}</w:t>
+      </w:r>
+    </w:p>
+    <w:p>
+      <w:pPr>
+        <w:pStyle w:val="3"/>
+      </w:pPr>
+      <w:r>
+        <w:rPr>
+          <w:rFonts w:hint="eastAsia"/>
+        </w:rPr>
+        <w:t>服务端</w:t>
+      </w:r>
+    </w:p>
+    <w:p>
+      <w:r>
+        <w:t>#include &lt;sys/socket.h&gt;</w:t>
+      </w:r>
+    </w:p>
+    <w:p>
+      <w:r>
+        <w:t>#include &lt;netinet/in.h&gt;</w:t>
+      </w:r>
+    </w:p>
+    <w:p>
+      <w:r>
+        <w:t>#include &lt;arpa/inet.h&gt;</w:t>
+      </w:r>
+    </w:p>
+    <w:p>
+      <w:r>
+        <w:t>#include &lt;assert.h&gt;</w:t>
+      </w:r>
+    </w:p>
+    <w:p>
+      <w:r>
+        <w:t>#include &lt;stdio.h&gt;</w:t>
+      </w:r>
+    </w:p>
+    <w:p>
+      <w:r>
+        <w:t>#include &lt;stdlib.h&gt;</w:t>
+      </w:r>
+    </w:p>
+    <w:p>
+      <w:r>
+        <w:t>#include &lt;string.h&gt;</w:t>
+      </w:r>
+    </w:p>
+    <w:p/>
+    <w:p>
+      <w:r>
+        <w:t>int main(int argc,char* argv[])</w:t>
+      </w:r>
+    </w:p>
+    <w:p>
+      <w:r>
+        <w:t>{</w:t>
+      </w:r>
+    </w:p>
+    <w:p>
+      <w:r>
+        <w:tab/>
+      </w:r>
+    </w:p>
+    <w:p>
+      <w:r>
+        <w:tab/>
+        <w:t>if(argc &lt;=2 )</w:t>
+      </w:r>
+    </w:p>
+    <w:p>
+      <w:r>
+        <w:tab/>
+        <w:t>{</w:t>
+      </w:r>
+    </w:p>
+    <w:p>
+      <w:r>
+        <w:tab/>
+      </w:r>
+      <w:r>
+        <w:tab/>
+        <w:t>printf("please input ipaddress and port number\r\n");</w:t>
+      </w:r>
+    </w:p>
+    <w:p>
+      <w:r>
+        <w:tab/>
+      </w:r>
+      <w:r>
+        <w:tab/>
+        <w:t>return -1;</w:t>
+      </w:r>
+    </w:p>
+    <w:p>
+      <w:r>
+        <w:tab/>
+        <w:t>}</w:t>
+      </w:r>
+    </w:p>
+    <w:p/>
     <w:p>
       <w:r>
         <w:tab/>
@@ -4707,6 +5759,7 @@
     </w:p>
     <w:p>
       <w:r>
+        <w:lastRenderedPageBreak/>
         <w:tab/>
         <w:t>int port = atoi(argv[2]);</w:t>
       </w:r>
@@ -4715,46 +5768,49 @@
     <w:p>
       <w:r>
         <w:tab/>
-        <w:t>struct sockaddr_in server_address;</w:t>
-      </w:r>
-    </w:p>
-    <w:p>
-      <w:r>
-        <w:tab/>
-        <w:t>bzero(&amp;server_address,sizeof(server_address));</w:t>
-      </w:r>
-    </w:p>
-    <w:p>
-      <w:r>
-        <w:tab/>
-        <w:t>server_address.sin_family = AF_INET;</w:t>
-      </w:r>
-    </w:p>
-    <w:p>
-      <w:pPr>
-        <w:rPr>
-          <w:color w:val="FF0000"/>
-        </w:rPr>
-      </w:pPr>
-      <w:r>
-        <w:tab/>
-      </w:r>
-      <w:r>
-        <w:rPr>
-          <w:color w:val="FF0000"/>
-        </w:rPr>
-        <w:t>inet_pton(AF_INET,ip,&amp;server_address.sin_addr);</w:t>
-      </w:r>
-    </w:p>
-    <w:p>
-      <w:r>
-        <w:tab/>
-      </w:r>
-      <w:r>
-        <w:rPr>
-          <w:color w:val="FF0000"/>
-        </w:rPr>
-        <w:t>server_address.sin_port = htons(port);</w:t>
+        <w:t>struct sockaddr_in address;</w:t>
+      </w:r>
+    </w:p>
+    <w:p>
+      <w:r>
+        <w:tab/>
+        <w:t>bzero(&amp;address,sizeof(address));</w:t>
+      </w:r>
+    </w:p>
+    <w:p>
+      <w:r>
+        <w:tab/>
+        <w:t>address.sin_family = AF_INET;</w:t>
+      </w:r>
+    </w:p>
+    <w:p>
+      <w:pPr>
+        <w:rPr>
+          <w:color w:val="FF0000"/>
+        </w:rPr>
+      </w:pPr>
+      <w:r>
+        <w:tab/>
+      </w:r>
+      <w:r>
+        <w:rPr>
+          <w:color w:val="FF0000"/>
+        </w:rPr>
+        <w:t>inet_pton(AF_INET,ip,&amp;address.sin_addr);</w:t>
+      </w:r>
+    </w:p>
+    <w:p>
+      <w:pPr>
+        <w:rPr>
+          <w:color w:val="FF0000"/>
+        </w:rPr>
+      </w:pPr>
+      <w:r>
+        <w:rPr>
+          <w:color w:val="FF0000"/>
+        </w:rPr>
+        <w:tab/>
+        <w:t>address.sin_port = htons(port);</w:t>
       </w:r>
     </w:p>
     <w:p/>
@@ -4771,13 +5827,13 @@
         <w:rPr>
           <w:color w:val="FF0000"/>
         </w:rPr>
-        <w:t>int sockfd = socket(AF_INET,SOCK_STREAM,0);</w:t>
-      </w:r>
-    </w:p>
-    <w:p>
-      <w:r>
-        <w:tab/>
-        <w:t>if(sockfd &lt; 0)</w:t>
+        <w:t>int sock = socket(AF_INET,SOCK_STREAM,0);</w:t>
+      </w:r>
+    </w:p>
+    <w:p>
+      <w:r>
+        <w:tab/>
+        <w:t>if(sock &lt;0)</w:t>
       </w:r>
     </w:p>
     <w:p>
@@ -4792,7 +5848,7 @@
       </w:r>
       <w:r>
         <w:tab/>
-        <w:t>printf("socket create failed \r\n");</w:t>
+        <w:t>printf("create sock failed \r\n");</w:t>
       </w:r>
     </w:p>
     <w:p>
@@ -4824,7 +5880,13 @@
         <w:rPr>
           <w:color w:val="FF0000"/>
         </w:rPr>
-        <w:t>if(connect(sockfd,(struct sockaddr*)&amp;server_address,sizeof(server_address))&lt;0)</w:t>
+        <w:t>int ret = bind(sock,(struct sockaddr*)&amp;address,sizeof(address));</w:t>
+      </w:r>
+    </w:p>
+    <w:p>
+      <w:r>
+        <w:tab/>
+        <w:t>if(ret == -1)</w:t>
       </w:r>
     </w:p>
     <w:p>
@@ -4839,7 +5901,7 @@
       </w:r>
       <w:r>
         <w:tab/>
-        <w:t>printf("connect failed \r\n");</w:t>
+        <w:t>printf("bind failed\r\n");</w:t>
       </w:r>
     </w:p>
     <w:p>
@@ -4857,10 +5919,27 @@
         <w:t>}</w:t>
       </w:r>
     </w:p>
-    <w:p>
-      <w:r>
-        <w:tab/>
-        <w:t>else</w:t>
+    <w:p/>
+    <w:p>
+      <w:pPr>
+        <w:rPr>
+          <w:color w:val="FF0000"/>
+        </w:rPr>
+      </w:pPr>
+      <w:r>
+        <w:tab/>
+      </w:r>
+      <w:r>
+        <w:rPr>
+          <w:color w:val="FF0000"/>
+        </w:rPr>
+        <w:t>ret = listen(sock,5);</w:t>
+      </w:r>
+    </w:p>
+    <w:p>
+      <w:r>
+        <w:tab/>
+        <w:t>if(ret == -1)</w:t>
       </w:r>
     </w:p>
     <w:p>
@@ -4875,497 +5954,34 @@
       </w:r>
       <w:r>
         <w:tab/>
-        <w:t>char data[64]="Where are you from ?";</w:t>
-      </w:r>
-    </w:p>
-    <w:p>
-      <w:r>
-        <w:tab/>
-      </w:r>
-      <w:r>
-        <w:tab/>
-        <w:t>char buffer[64];</w:t>
-      </w:r>
-    </w:p>
-    <w:p>
-      <w:r>
-        <w:tab/>
-      </w:r>
-      <w:r>
-        <w:tab/>
-        <w:t>int i,len;</w:t>
+        <w:t>printf("listen failed \r\n");</w:t>
+      </w:r>
+    </w:p>
+    <w:p>
+      <w:r>
+        <w:tab/>
+      </w:r>
+      <w:r>
+        <w:tab/>
+        <w:t>return -1;</w:t>
+      </w:r>
+    </w:p>
+    <w:p>
+      <w:r>
+        <w:tab/>
+        <w:t>}</w:t>
       </w:r>
     </w:p>
     <w:p/>
     <w:p>
       <w:r>
         <w:tab/>
-      </w:r>
-      <w:r>
-        <w:tab/>
-        <w:t>for(i=0;i&lt;10;i++)</w:t>
-      </w:r>
-    </w:p>
-    <w:p>
-      <w:r>
-        <w:tab/>
-      </w:r>
-      <w:r>
-        <w:tab/>
-        <w:t>{</w:t>
-      </w:r>
-    </w:p>
-    <w:p>
-      <w:r>
-        <w:tab/>
-      </w:r>
-      <w:r>
-        <w:tab/>
-      </w:r>
-      <w:r>
-        <w:tab/>
-        <w:t>memset(buffer,0x00,sizeof(buffer));</w:t>
-      </w:r>
-    </w:p>
-    <w:p>
-      <w:pPr>
-        <w:rPr>
-          <w:color w:val="FF0000"/>
-        </w:rPr>
-      </w:pPr>
-      <w:r>
-        <w:tab/>
-      </w:r>
-      <w:r>
-        <w:tab/>
-      </w:r>
-      <w:r>
-        <w:tab/>
-      </w:r>
-      <w:r>
-        <w:rPr>
-          <w:color w:val="FF0000"/>
-        </w:rPr>
-        <w:t>send(sockfd,data,strlen(data),0);</w:t>
-      </w:r>
-    </w:p>
-    <w:p>
-      <w:pPr>
-        <w:rPr>
-          <w:color w:val="FF0000"/>
-        </w:rPr>
-      </w:pPr>
-      <w:r>
-        <w:tab/>
-      </w:r>
-      <w:r>
-        <w:tab/>
-      </w:r>
-      <w:r>
-        <w:tab/>
-      </w:r>
-      <w:r>
-        <w:rPr>
-          <w:color w:val="FF0000"/>
-        </w:rPr>
-        <w:t>len = recv(sockfd,buffer,sizeof(buffer),0);</w:t>
-      </w:r>
-    </w:p>
-    <w:p>
-      <w:r>
-        <w:tab/>
-      </w:r>
-      <w:r>
-        <w:tab/>
-      </w:r>
-      <w:r>
-        <w:tab/>
-        <w:t>sleep(1);</w:t>
-      </w:r>
-    </w:p>
-    <w:p>
-      <w:r>
-        <w:tab/>
-      </w:r>
-      <w:r>
-        <w:tab/>
-      </w:r>
-      <w:r>
-        <w:tab/>
-        <w:t>printf("index is %d len is %d : %s\r\n",i,len,buffer);</w:t>
-      </w:r>
-    </w:p>
-    <w:p>
-      <w:r>
-        <w:tab/>
-      </w:r>
-      <w:r>
-        <w:tab/>
-        <w:t>}</w:t>
-      </w:r>
-    </w:p>
-    <w:p>
-      <w:r>
-        <w:tab/>
-        <w:t>}</w:t>
-      </w:r>
-    </w:p>
-    <w:p>
-      <w:pPr>
-        <w:rPr>
-          <w:color w:val="FF0000"/>
-        </w:rPr>
-      </w:pPr>
-      <w:r>
-        <w:tab/>
-      </w:r>
-      <w:r>
-        <w:rPr>
-          <w:color w:val="FF0000"/>
-        </w:rPr>
-        <w:t>close(sockfd);</w:t>
-      </w:r>
-    </w:p>
-    <w:p>
-      <w:r>
-        <w:tab/>
-        <w:t>return 0;</w:t>
-      </w:r>
-    </w:p>
-    <w:p>
-      <w:r>
-        <w:tab/>
-        <w:t>}</w:t>
-      </w:r>
-    </w:p>
-    <w:p>
-      <w:pPr>
-        <w:pStyle w:val="3"/>
-      </w:pPr>
-      <w:r>
-        <w:rPr>
-          <w:rFonts w:hint="eastAsia"/>
-        </w:rPr>
-        <w:t>服务端</w:t>
-      </w:r>
-    </w:p>
-    <w:p>
-      <w:r>
-        <w:t>#include &lt;sys/socket.h&gt;</w:t>
-      </w:r>
-    </w:p>
-    <w:p>
-      <w:r>
-        <w:t>#include &lt;netinet/in.h&gt;</w:t>
-      </w:r>
-    </w:p>
-    <w:p>
-      <w:r>
-        <w:t>#include &lt;arpa/inet.h&gt;</w:t>
-      </w:r>
-    </w:p>
-    <w:p>
-      <w:r>
-        <w:t>#include &lt;assert.h&gt;</w:t>
-      </w:r>
-    </w:p>
-    <w:p>
-      <w:r>
-        <w:t>#include &lt;stdio.h&gt;</w:t>
-      </w:r>
-    </w:p>
-    <w:p>
-      <w:r>
-        <w:t>#include &lt;stdlib.h&gt;</w:t>
-      </w:r>
-    </w:p>
-    <w:p>
-      <w:r>
-        <w:t>#include &lt;string.h&gt;</w:t>
-      </w:r>
-    </w:p>
-    <w:p/>
-    <w:p>
-      <w:r>
-        <w:t>int main(int argc,char* argv[])</w:t>
-      </w:r>
-    </w:p>
-    <w:p>
-      <w:r>
-        <w:t>{</w:t>
-      </w:r>
-    </w:p>
-    <w:p>
-      <w:r>
-        <w:tab/>
-      </w:r>
-    </w:p>
-    <w:p>
-      <w:r>
-        <w:tab/>
-        <w:t>if(argc &lt;=2 )</w:t>
-      </w:r>
-    </w:p>
-    <w:p>
-      <w:r>
-        <w:tab/>
-        <w:t>{</w:t>
-      </w:r>
-    </w:p>
-    <w:p>
-      <w:r>
-        <w:tab/>
-      </w:r>
-      <w:r>
-        <w:tab/>
-        <w:t>printf("please input ipaddress and port number\r\n");</w:t>
-      </w:r>
-    </w:p>
-    <w:p>
-      <w:r>
-        <w:tab/>
-      </w:r>
-      <w:r>
-        <w:tab/>
-        <w:t>return -1;</w:t>
-      </w:r>
-    </w:p>
-    <w:p>
-      <w:r>
-        <w:tab/>
-        <w:t>}</w:t>
-      </w:r>
-    </w:p>
-    <w:p/>
-    <w:p>
-      <w:r>
-        <w:tab/>
-        <w:t>const char* ip = argv[1];</w:t>
-      </w:r>
-    </w:p>
-    <w:p>
-      <w:r>
-        <w:tab/>
-        <w:t>int port = atoi(argv[2]);</w:t>
-      </w:r>
-    </w:p>
-    <w:p/>
-    <w:p>
-      <w:r>
-        <w:tab/>
-        <w:t>struct sockaddr_in address;</w:t>
-      </w:r>
-    </w:p>
-    <w:p>
-      <w:r>
-        <w:tab/>
-        <w:t>bzero(&amp;address,sizeof(address));</w:t>
-      </w:r>
-    </w:p>
-    <w:p>
-      <w:r>
-        <w:tab/>
-        <w:t>address.sin_family = AF_INET;</w:t>
-      </w:r>
-    </w:p>
-    <w:p>
-      <w:pPr>
-        <w:rPr>
-          <w:color w:val="FF0000"/>
-        </w:rPr>
-      </w:pPr>
-      <w:r>
-        <w:tab/>
-      </w:r>
-      <w:r>
-        <w:rPr>
-          <w:color w:val="FF0000"/>
-        </w:rPr>
-        <w:t>inet_pton(AF_INET,ip,&amp;address.sin_addr);</w:t>
-      </w:r>
-    </w:p>
-    <w:p>
-      <w:pPr>
-        <w:rPr>
-          <w:color w:val="FF0000"/>
-        </w:rPr>
-      </w:pPr>
-      <w:r>
-        <w:rPr>
-          <w:color w:val="FF0000"/>
-        </w:rPr>
-        <w:tab/>
-        <w:t>address.sin_port = htons(port);</w:t>
-      </w:r>
-    </w:p>
-    <w:p/>
-    <w:p>
-      <w:pPr>
-        <w:rPr>
-          <w:color w:val="FF0000"/>
-        </w:rPr>
-      </w:pPr>
-      <w:r>
-        <w:tab/>
-      </w:r>
-      <w:r>
-        <w:rPr>
-          <w:color w:val="FF0000"/>
-        </w:rPr>
-        <w:t>int sock = socket(AF_INET,SOCK_STREAM,0);</w:t>
-      </w:r>
-    </w:p>
-    <w:p>
-      <w:r>
-        <w:tab/>
-        <w:t>if(sock &lt;0)</w:t>
-      </w:r>
-    </w:p>
-    <w:p>
-      <w:r>
-        <w:tab/>
-        <w:t>{</w:t>
-      </w:r>
-    </w:p>
-    <w:p>
-      <w:r>
-        <w:tab/>
-      </w:r>
-      <w:r>
-        <w:tab/>
-        <w:t>printf("create sock failed \r\n");</w:t>
-      </w:r>
-    </w:p>
-    <w:p>
-      <w:r>
-        <w:tab/>
-      </w:r>
-      <w:r>
-        <w:tab/>
-        <w:t>return -1;</w:t>
-      </w:r>
-    </w:p>
-    <w:p>
-      <w:r>
-        <w:tab/>
-        <w:t>}</w:t>
-      </w:r>
-    </w:p>
-    <w:p/>
-    <w:p>
-      <w:pPr>
-        <w:rPr>
-          <w:color w:val="FF0000"/>
-        </w:rPr>
-      </w:pPr>
-      <w:r>
-        <w:tab/>
-      </w:r>
-      <w:r>
-        <w:rPr>
-          <w:color w:val="FF0000"/>
-        </w:rPr>
-        <w:t>int ret = bind(sock,(struct sockaddr*)&amp;address,sizeof(address));</w:t>
-      </w:r>
-    </w:p>
-    <w:p>
-      <w:r>
-        <w:tab/>
-        <w:t>if(ret == -1)</w:t>
-      </w:r>
-    </w:p>
-    <w:p>
-      <w:r>
-        <w:tab/>
-        <w:t>{</w:t>
-      </w:r>
-    </w:p>
-    <w:p>
-      <w:r>
-        <w:tab/>
-      </w:r>
-      <w:r>
-        <w:tab/>
-        <w:t>printf("bind failed\r\n");</w:t>
-      </w:r>
-    </w:p>
-    <w:p>
-      <w:r>
-        <w:tab/>
-      </w:r>
-      <w:r>
-        <w:tab/>
-        <w:t>return -1;</w:t>
-      </w:r>
-    </w:p>
-    <w:p>
-      <w:r>
-        <w:tab/>
-        <w:t>}</w:t>
-      </w:r>
-    </w:p>
-    <w:p/>
-    <w:p>
-      <w:pPr>
-        <w:rPr>
-          <w:color w:val="FF0000"/>
-        </w:rPr>
-      </w:pPr>
-      <w:r>
-        <w:tab/>
-      </w:r>
-      <w:r>
-        <w:rPr>
-          <w:color w:val="FF0000"/>
-        </w:rPr>
-        <w:t>ret = listen(sock,5);</w:t>
-      </w:r>
-    </w:p>
-    <w:p>
-      <w:r>
-        <w:tab/>
-        <w:t>if(ret == -1)</w:t>
-      </w:r>
-    </w:p>
-    <w:p>
-      <w:r>
-        <w:tab/>
-        <w:t>{</w:t>
-      </w:r>
-    </w:p>
-    <w:p>
-      <w:r>
-        <w:tab/>
-      </w:r>
-      <w:r>
-        <w:tab/>
-        <w:t>printf("listen failed \r\n");</w:t>
-      </w:r>
-    </w:p>
-    <w:p>
-      <w:r>
-        <w:tab/>
-      </w:r>
-      <w:r>
-        <w:tab/>
-        <w:t>return -1;</w:t>
-      </w:r>
-    </w:p>
-    <w:p>
-      <w:r>
-        <w:tab/>
-        <w:t>}</w:t>
-      </w:r>
-    </w:p>
-    <w:p/>
-    <w:p>
-      <w:r>
-        <w:tab/>
         <w:t>struct sockaddr_in client;</w:t>
       </w:r>
     </w:p>
     <w:p>
       <w:r>
+        <w:lastRenderedPageBreak/>
         <w:tab/>
         <w:t>socklen_t client_addrlength = sizeof(client);</w:t>
       </w:r>

--- a/网络/网络编程/Linux网络编程.docx
+++ b/网络/网络编程/Linux网络编程.docx
@@ -3612,8 +3612,508 @@
         <w:rPr>
           <w:rFonts w:hint="eastAsia"/>
         </w:rPr>
+        <w:t>SO_RCVLOWAT</w:t>
+      </w:r>
+      <w:r>
+        <w:rPr>
+          <w:rFonts w:hint="eastAsia"/>
+        </w:rPr>
+        <w:t>和</w:t>
+      </w:r>
+      <w:r>
+        <w:rPr>
+          <w:rFonts w:hint="eastAsia"/>
+        </w:rPr>
+        <w:t>SO_SND</w:t>
+      </w:r>
+      <w:r>
+        <w:t>LOWAT</w:t>
+      </w:r>
+      <w:r>
+        <w:rPr>
+          <w:rFonts w:hint="eastAsia"/>
+        </w:rPr>
+        <w:t>选项</w:t>
+      </w:r>
+    </w:p>
+    <w:p>
+      <w:r>
+        <w:tab/>
+      </w:r>
+      <w:r>
+        <w:t>SO_RCVTIMEO</w:t>
+      </w:r>
+      <w:r>
+        <w:rPr>
+          <w:rFonts w:hint="eastAsia"/>
+        </w:rPr>
+        <w:t>表示接收超时，</w:t>
+      </w:r>
+      <w:r>
+        <w:rPr>
+          <w:rFonts w:hint="eastAsia"/>
+        </w:rPr>
+        <w:t>SO_SNDTIMEO</w:t>
+      </w:r>
+      <w:r>
+        <w:rPr>
+          <w:rFonts w:hint="eastAsia"/>
+        </w:rPr>
+        <w:t>表示发送超时</w:t>
+      </w:r>
+      <w:r>
+        <w:rPr>
+          <w:rFonts w:hint="eastAsia"/>
+        </w:rPr>
+        <w:t>（发送超时与接收超时与</w:t>
+      </w:r>
+      <w:r>
+        <w:rPr>
+          <w:rFonts w:hint="eastAsia"/>
+        </w:rPr>
+        <w:t>IO</w:t>
+      </w:r>
+      <w:r>
+        <w:rPr>
+          <w:rFonts w:hint="eastAsia"/>
+        </w:rPr>
+        <w:t>复用中</w:t>
+      </w:r>
+      <w:r>
+        <w:rPr>
+          <w:rFonts w:hint="eastAsia"/>
+        </w:rPr>
+        <w:t>select</w:t>
+      </w:r>
+      <w:r>
+        <w:rPr>
+          <w:rFonts w:hint="eastAsia"/>
+        </w:rPr>
+        <w:t>部分功能是一致的）</w:t>
+      </w:r>
+      <w:r>
+        <w:rPr>
+          <w:rFonts w:hint="eastAsia"/>
+        </w:rPr>
+        <w:t>，设置是通过一个结构体来实现：</w:t>
+      </w:r>
+    </w:p>
+    <w:p>
+      <w:r>
+        <w:tab/>
+      </w:r>
+      <w:r>
+        <w:rPr>
+          <w:rFonts w:hint="eastAsia"/>
+        </w:rPr>
+        <w:t>struct</w:t>
+      </w:r>
+      <w:r>
+        <w:t xml:space="preserve"> timeval{</w:t>
+      </w:r>
+    </w:p>
+    <w:p>
+      <w:pPr>
+        <w:rPr>
+          <w:rFonts w:hint="eastAsia"/>
+        </w:rPr>
+      </w:pPr>
+      <w:r>
+        <w:tab/>
+      </w:r>
+      <w:r>
+        <w:tab/>
+        <w:t>time_t tv_sec;</w:t>
+      </w:r>
+      <w:r>
+        <w:tab/>
+      </w:r>
+    </w:p>
+    <w:p>
+      <w:pPr>
+        <w:rPr>
+          <w:rFonts w:hint="eastAsia"/>
+        </w:rPr>
+      </w:pPr>
+      <w:r>
+        <w:tab/>
+      </w:r>
+      <w:r>
+        <w:tab/>
+        <w:t>seconds_t tv_usec;</w:t>
+      </w:r>
+    </w:p>
+    <w:p>
+      <w:pPr>
+        <w:rPr>
+          <w:rFonts w:hint="eastAsia"/>
+        </w:rPr>
+      </w:pPr>
+      <w:r>
+        <w:tab/>
+        <w:t>};</w:t>
+      </w:r>
+    </w:p>
+    <w:p>
+      <w:pPr>
+        <w:pStyle w:val="3"/>
+      </w:pPr>
+      <w:r>
+        <w:rPr>
+          <w:rFonts w:hint="eastAsia"/>
+        </w:rPr>
+        <w:t>SO_RCVTIMEO</w:t>
+      </w:r>
+      <w:r>
+        <w:rPr>
+          <w:rFonts w:hint="eastAsia"/>
+        </w:rPr>
+        <w:t>和</w:t>
+      </w:r>
+      <w:r>
+        <w:rPr>
+          <w:rFonts w:hint="eastAsia"/>
+        </w:rPr>
+        <w:t>SO_SNDTIMEO</w:t>
+      </w:r>
+      <w:r>
+        <w:rPr>
+          <w:rFonts w:hint="eastAsia"/>
+        </w:rPr>
+        <w:t>选项</w:t>
+      </w:r>
+    </w:p>
+    <w:p>
+      <w:r>
+        <w:tab/>
+      </w:r>
+      <w:r>
+        <w:rPr>
+          <w:rFonts w:hint="eastAsia"/>
+        </w:rPr>
+        <w:t>SO_RCVLOWAT</w:t>
+      </w:r>
+      <w:r>
+        <w:rPr>
+          <w:rFonts w:hint="eastAsia"/>
+        </w:rPr>
+        <w:t>和</w:t>
+      </w:r>
+      <w:r>
+        <w:rPr>
+          <w:rFonts w:hint="eastAsia"/>
+        </w:rPr>
+        <w:t>SO_SNDLOWAT</w:t>
+      </w:r>
+      <w:r>
+        <w:rPr>
+          <w:rFonts w:hint="eastAsia"/>
+        </w:rPr>
+        <w:t>选项表示接收缓冲区和发送缓冲区的低水位标记</w:t>
+      </w:r>
+      <w:r>
+        <w:rPr>
+          <w:rFonts w:hint="eastAsia"/>
+        </w:rPr>
+        <w:t>（一般被</w:t>
+      </w:r>
+      <w:r>
+        <w:rPr>
+          <w:rFonts w:hint="eastAsia"/>
+        </w:rPr>
+        <w:t>IO</w:t>
+      </w:r>
+      <w:r>
+        <w:rPr>
+          <w:rFonts w:hint="eastAsia"/>
+        </w:rPr>
+        <w:t>复用调用，判断</w:t>
+      </w:r>
+      <w:r>
+        <w:rPr>
+          <w:rFonts w:hint="eastAsia"/>
+        </w:rPr>
+        <w:t>socket</w:t>
+      </w:r>
+      <w:r>
+        <w:rPr>
+          <w:rFonts w:hint="eastAsia"/>
+        </w:rPr>
+        <w:t>是否可读</w:t>
+      </w:r>
+      <w:r>
+        <w:rPr>
+          <w:rFonts w:hint="eastAsia"/>
+        </w:rPr>
+        <w:t>/</w:t>
+      </w:r>
+      <w:r>
+        <w:rPr>
+          <w:rFonts w:hint="eastAsia"/>
+        </w:rPr>
+        <w:t>可写）</w:t>
+      </w:r>
+      <w:r>
+        <w:rPr>
+          <w:rFonts w:hint="eastAsia"/>
+        </w:rPr>
+        <w:t>。</w:t>
+      </w:r>
+    </w:p>
+    <w:p>
+      <w:r>
+        <w:tab/>
+      </w:r>
+      <w:r>
+        <w:rPr>
+          <w:rFonts w:hint="eastAsia"/>
+        </w:rPr>
+        <w:t>当</w:t>
+      </w:r>
+      <w:r>
+        <w:rPr>
+          <w:rFonts w:hint="eastAsia"/>
+        </w:rPr>
+        <w:t>TCP</w:t>
+      </w:r>
+      <w:r>
+        <w:rPr>
+          <w:rFonts w:hint="eastAsia"/>
+        </w:rPr>
+        <w:t>接收缓冲区可读数据的总数大于其低水位标记时，</w:t>
+      </w:r>
+      <w:r>
+        <w:rPr>
+          <w:rFonts w:hint="eastAsia"/>
+        </w:rPr>
+        <w:t>IO</w:t>
+      </w:r>
+      <w:r>
+        <w:rPr>
+          <w:rFonts w:hint="eastAsia"/>
+        </w:rPr>
+        <w:t>复用系统调用将通知应用程序可以对对应的</w:t>
+      </w:r>
+      <w:r>
+        <w:rPr>
+          <w:rFonts w:hint="eastAsia"/>
+        </w:rPr>
+        <w:t>socket</w:t>
+      </w:r>
+      <w:r>
+        <w:rPr>
+          <w:rFonts w:hint="eastAsia"/>
+        </w:rPr>
+        <w:t>上读取数据；当</w:t>
+      </w:r>
+      <w:r>
+        <w:rPr>
+          <w:rFonts w:hint="eastAsia"/>
+        </w:rPr>
+        <w:t>TCP</w:t>
+      </w:r>
+      <w:r>
+        <w:rPr>
+          <w:rFonts w:hint="eastAsia"/>
+        </w:rPr>
+        <w:t>发送缓冲区中的空闲空间，即可写入数据的空间大于其低水位标记时，</w:t>
+      </w:r>
+      <w:r>
+        <w:rPr>
+          <w:rFonts w:hint="eastAsia"/>
+        </w:rPr>
+        <w:t>IO</w:t>
+      </w:r>
+      <w:r>
+        <w:rPr>
+          <w:rFonts w:hint="eastAsia"/>
+        </w:rPr>
+        <w:t>复用系统调用将通知应用程序可以对对应的</w:t>
+      </w:r>
+      <w:r>
+        <w:rPr>
+          <w:rFonts w:hint="eastAsia"/>
+        </w:rPr>
+        <w:t>socket</w:t>
+      </w:r>
+      <w:r>
+        <w:rPr>
+          <w:rFonts w:hint="eastAsia"/>
+        </w:rPr>
+        <w:t>上写入数据。</w:t>
+      </w:r>
+    </w:p>
+    <w:p>
+      <w:pPr>
+        <w:rPr>
+          <w:rFonts w:hint="eastAsia"/>
+        </w:rPr>
+      </w:pPr>
+      <w:r>
         <w:lastRenderedPageBreak/>
-        <w:t>SO_RCVLOWAT</w:t>
+        <w:tab/>
+      </w:r>
+      <w:r>
+        <w:rPr>
+          <w:rFonts w:hint="eastAsia"/>
+        </w:rPr>
+        <w:t>在默认情况下，</w:t>
+      </w:r>
+      <w:r>
+        <w:rPr>
+          <w:rFonts w:hint="eastAsia"/>
+        </w:rPr>
+        <w:t>TCP</w:t>
+      </w:r>
+      <w:r>
+        <w:rPr>
+          <w:rFonts w:hint="eastAsia"/>
+        </w:rPr>
+        <w:t>接收缓冲区的低水位标记和</w:t>
+      </w:r>
+      <w:r>
+        <w:rPr>
+          <w:rFonts w:hint="eastAsia"/>
+        </w:rPr>
+        <w:t>TCP</w:t>
+      </w:r>
+      <w:r>
+        <w:rPr>
+          <w:rFonts w:hint="eastAsia"/>
+        </w:rPr>
+        <w:t>发送缓冲区的低水位标记都是为</w:t>
+      </w:r>
+      <w:r>
+        <w:rPr>
+          <w:rFonts w:hint="eastAsia"/>
+        </w:rPr>
+        <w:t>1</w:t>
+      </w:r>
+      <w:r>
+        <w:rPr>
+          <w:rFonts w:hint="eastAsia"/>
+        </w:rPr>
+        <w:t>字节。</w:t>
+      </w:r>
+    </w:p>
+    <w:p>
+      <w:pPr>
+        <w:pStyle w:val="3"/>
+      </w:pPr>
+      <w:r>
+        <w:rPr>
+          <w:rFonts w:hint="eastAsia"/>
+        </w:rPr>
+        <w:t>SO_REUSEADDR</w:t>
+      </w:r>
+      <w:r>
+        <w:rPr>
+          <w:rFonts w:hint="eastAsia"/>
+        </w:rPr>
+        <w:t>选项</w:t>
+      </w:r>
+    </w:p>
+    <w:p>
+      <w:r>
+        <w:tab/>
+      </w:r>
+      <w:r>
+        <w:rPr>
+          <w:rFonts w:hint="eastAsia"/>
+        </w:rPr>
+        <w:t>SO_REUSEADDR</w:t>
+      </w:r>
+      <w:r>
+        <w:rPr>
+          <w:rFonts w:hint="eastAsia"/>
+        </w:rPr>
+        <w:t>地址可重用选项，设置此选项可以使用被处于</w:t>
+      </w:r>
+      <w:r>
+        <w:rPr>
+          <w:rFonts w:hint="eastAsia"/>
+        </w:rPr>
+        <w:t>TIME_WAIT</w:t>
+      </w:r>
+      <w:r>
+        <w:rPr>
+          <w:rFonts w:hint="eastAsia"/>
+        </w:rPr>
+        <w:t>状态的连接占用的</w:t>
+      </w:r>
+      <w:r>
+        <w:rPr>
+          <w:rFonts w:hint="eastAsia"/>
+        </w:rPr>
+        <w:t>socket</w:t>
+      </w:r>
+      <w:r>
+        <w:rPr>
+          <w:rFonts w:hint="eastAsia"/>
+        </w:rPr>
+        <w:t>地址：</w:t>
+      </w:r>
+    </w:p>
+    <w:p>
+      <w:r>
+        <w:tab/>
+      </w:r>
+      <w:r>
+        <w:rPr>
+          <w:rFonts w:hint="eastAsia"/>
+        </w:rPr>
+        <w:t>int</w:t>
+      </w:r>
+      <w:r>
+        <w:t xml:space="preserve"> </w:t>
+      </w:r>
+      <w:r>
+        <w:rPr>
+          <w:rFonts w:hint="eastAsia"/>
+        </w:rPr>
+        <w:t>reuse=</w:t>
+      </w:r>
+      <w:r>
+        <w:t>1</w:t>
+      </w:r>
+      <w:r>
+        <w:rPr>
+          <w:rFonts w:hint="eastAsia"/>
+        </w:rPr>
+        <w:t>；</w:t>
+      </w:r>
+    </w:p>
+    <w:p>
+      <w:pPr>
+        <w:rPr>
+          <w:rFonts w:hint="eastAsia"/>
+        </w:rPr>
+      </w:pPr>
+      <w:r>
+        <w:tab/>
+      </w:r>
+      <w:r>
+        <w:rPr>
+          <w:rFonts w:hint="eastAsia"/>
+        </w:rPr>
+        <w:t>setsockopt</w:t>
+      </w:r>
+      <w:r>
+        <w:t>(sockfd, SOL_SOCKET, SO_REUSEADDR, &amp;reuse, sizeof(reuse));</w:t>
+      </w:r>
+    </w:p>
+    <w:p>
+      <w:pPr>
+        <w:pStyle w:val="2"/>
+        <w:rPr>
+          <w:rFonts w:hint="eastAsia"/>
+        </w:rPr>
+      </w:pPr>
+      <w:r>
+        <w:rPr>
+          <w:rFonts w:hint="eastAsia"/>
+        </w:rPr>
+        <w:t>IPPROTO_TCP</w:t>
       </w:r>
       <w:r>
         <w:rPr>
@@ -3625,10 +4125,7 @@
         <w:rPr>
           <w:rFonts w:hint="eastAsia"/>
         </w:rPr>
-        <w:t>SO_SND</w:t>
-      </w:r>
-      <w:r>
-        <w:t>LOWAT</w:t>
+        <w:t>IPPROTO_IP</w:t>
       </w:r>
       <w:r>
         <w:rPr>
@@ -3638,124 +4135,6 @@
       </w:r>
     </w:p>
     <w:p>
-      <w:r>
-        <w:tab/>
-      </w:r>
-      <w:r>
-        <w:t>SO_RCVTIMEO</w:t>
-      </w:r>
-      <w:r>
-        <w:rPr>
-          <w:rFonts w:hint="eastAsia"/>
-        </w:rPr>
-        <w:t>表示接收超时，</w:t>
-      </w:r>
-      <w:r>
-        <w:rPr>
-          <w:rFonts w:hint="eastAsia"/>
-        </w:rPr>
-        <w:t>SO_SNDTIMEO</w:t>
-      </w:r>
-      <w:r>
-        <w:rPr>
-          <w:rFonts w:hint="eastAsia"/>
-        </w:rPr>
-        <w:t>表示发送超时</w:t>
-      </w:r>
-      <w:r>
-        <w:rPr>
-          <w:rFonts w:hint="eastAsia"/>
-        </w:rPr>
-        <w:t>（发送超时与接收超时与</w:t>
-      </w:r>
-      <w:r>
-        <w:rPr>
-          <w:rFonts w:hint="eastAsia"/>
-        </w:rPr>
-        <w:t>IO</w:t>
-      </w:r>
-      <w:r>
-        <w:rPr>
-          <w:rFonts w:hint="eastAsia"/>
-        </w:rPr>
-        <w:t>复用中</w:t>
-      </w:r>
-      <w:r>
-        <w:rPr>
-          <w:rFonts w:hint="eastAsia"/>
-        </w:rPr>
-        <w:t>select</w:t>
-      </w:r>
-      <w:r>
-        <w:rPr>
-          <w:rFonts w:hint="eastAsia"/>
-        </w:rPr>
-        <w:t>部分功能是一致的）</w:t>
-      </w:r>
-      <w:r>
-        <w:rPr>
-          <w:rFonts w:hint="eastAsia"/>
-        </w:rPr>
-        <w:t>，设置是通过一个结构体来实现：</w:t>
-      </w:r>
-    </w:p>
-    <w:p>
-      <w:r>
-        <w:tab/>
-      </w:r>
-      <w:r>
-        <w:rPr>
-          <w:rFonts w:hint="eastAsia"/>
-        </w:rPr>
-        <w:t>struct</w:t>
-      </w:r>
-      <w:r>
-        <w:t xml:space="preserve"> timeval{</w:t>
-      </w:r>
-    </w:p>
-    <w:p>
-      <w:pPr>
-        <w:rPr>
-          <w:rFonts w:hint="eastAsia"/>
-        </w:rPr>
-      </w:pPr>
-      <w:r>
-        <w:tab/>
-      </w:r>
-      <w:r>
-        <w:tab/>
-        <w:t>time_t tv_sec;</w:t>
-      </w:r>
-      <w:r>
-        <w:tab/>
-      </w:r>
-    </w:p>
-    <w:p>
-      <w:pPr>
-        <w:rPr>
-          <w:rFonts w:hint="eastAsia"/>
-        </w:rPr>
-      </w:pPr>
-      <w:r>
-        <w:tab/>
-      </w:r>
-      <w:r>
-        <w:tab/>
-        <w:t>seconds_t tv_usec;</w:t>
-      </w:r>
-    </w:p>
-    <w:p>
-      <w:pPr>
-        <w:rPr>
-          <w:rFonts w:hint="eastAsia"/>
-        </w:rPr>
-      </w:pPr>
-      <w:r>
-        <w:tab/>
-        <w:t>};</w:t>
-      </w:r>
-    </w:p>
-    <w:p>
       <w:pPr>
         <w:pStyle w:val="3"/>
       </w:pPr>
@@ -3763,19 +4142,10 @@
         <w:rPr>
           <w:rFonts w:hint="eastAsia"/>
         </w:rPr>
-        <w:t>SO_RCVTIMEO</w:t>
-      </w:r>
-      <w:r>
-        <w:rPr>
-          <w:rFonts w:hint="eastAsia"/>
-        </w:rPr>
-        <w:t>和</w:t>
-      </w:r>
-      <w:r>
-        <w:rPr>
-          <w:rFonts w:hint="eastAsia"/>
-        </w:rPr>
-        <w:t>SO_SNDTIMEO</w:t>
+        <w:t>T</w:t>
+      </w:r>
+      <w:r>
+        <w:t>CP_KEEPALIVE</w:t>
       </w:r>
       <w:r>
         <w:rPr>
@@ -3789,212 +4159,83 @@
         <w:tab/>
       </w:r>
       <w:r>
-        <w:rPr>
-          <w:rFonts w:hint="eastAsia"/>
-        </w:rPr>
-        <w:t>SO_RCVLOWAT</w:t>
-      </w:r>
-      <w:r>
-        <w:rPr>
-          <w:rFonts w:hint="eastAsia"/>
-        </w:rPr>
-        <w:t>和</w:t>
-      </w:r>
-      <w:r>
-        <w:rPr>
-          <w:rFonts w:hint="eastAsia"/>
-        </w:rPr>
-        <w:t>SO_SNDLOWAT</w:t>
-      </w:r>
-      <w:r>
-        <w:rPr>
-          <w:rFonts w:hint="eastAsia"/>
-        </w:rPr>
-        <w:t>选项表示接收缓冲区和发送缓冲区的低水位标记</w:t>
-      </w:r>
-      <w:r>
-        <w:rPr>
-          <w:rFonts w:hint="eastAsia"/>
-        </w:rPr>
-        <w:t>（一般被</w:t>
-      </w:r>
-      <w:r>
-        <w:rPr>
-          <w:rFonts w:hint="eastAsia"/>
-        </w:rPr>
-        <w:t>IO</w:t>
-      </w:r>
-      <w:r>
-        <w:rPr>
-          <w:rFonts w:hint="eastAsia"/>
-        </w:rPr>
-        <w:t>复用调用，判断</w:t>
-      </w:r>
-      <w:r>
-        <w:rPr>
-          <w:rFonts w:hint="eastAsia"/>
-        </w:rPr>
-        <w:t>socket</w:t>
-      </w:r>
-      <w:r>
-        <w:rPr>
-          <w:rFonts w:hint="eastAsia"/>
-        </w:rPr>
-        <w:t>是否可读</w:t>
-      </w:r>
-      <w:r>
-        <w:rPr>
-          <w:rFonts w:hint="eastAsia"/>
-        </w:rPr>
-        <w:t>/</w:t>
-      </w:r>
-      <w:r>
-        <w:rPr>
-          <w:rFonts w:hint="eastAsia"/>
-        </w:rPr>
-        <w:t>可写）</w:t>
-      </w:r>
-      <w:r>
-        <w:rPr>
-          <w:rFonts w:hint="eastAsia"/>
-        </w:rPr>
-        <w:t>。</w:t>
-      </w:r>
-    </w:p>
-    <w:p>
-      <w:r>
-        <w:tab/>
-      </w:r>
-      <w:r>
-        <w:rPr>
-          <w:rFonts w:hint="eastAsia"/>
-        </w:rPr>
-        <w:t>当</w:t>
-      </w:r>
-      <w:r>
-        <w:rPr>
-          <w:rFonts w:hint="eastAsia"/>
-        </w:rPr>
-        <w:t>TCP</w:t>
-      </w:r>
-      <w:r>
-        <w:rPr>
-          <w:rFonts w:hint="eastAsia"/>
-        </w:rPr>
-        <w:t>接收缓冲区可读数据的总数大于其低水位标记时，</w:t>
-      </w:r>
-      <w:r>
-        <w:rPr>
-          <w:rFonts w:hint="eastAsia"/>
-        </w:rPr>
-        <w:t>IO</w:t>
-      </w:r>
-      <w:r>
-        <w:rPr>
-          <w:rFonts w:hint="eastAsia"/>
-        </w:rPr>
-        <w:t>复用系统调用将通知应用程序可以对对应的</w:t>
-      </w:r>
-      <w:r>
-        <w:rPr>
-          <w:rFonts w:hint="eastAsia"/>
-        </w:rPr>
-        <w:t>socket</w:t>
-      </w:r>
-      <w:r>
-        <w:rPr>
-          <w:rFonts w:hint="eastAsia"/>
-        </w:rPr>
-        <w:t>上读取数据；当</w:t>
-      </w:r>
-      <w:r>
-        <w:rPr>
-          <w:rFonts w:hint="eastAsia"/>
-        </w:rPr>
-        <w:t>TCP</w:t>
-      </w:r>
-      <w:r>
-        <w:rPr>
-          <w:rFonts w:hint="eastAsia"/>
-        </w:rPr>
-        <w:t>发送缓冲区中的空闲空间，即可写入数据的空间大于其低水位标记时，</w:t>
-      </w:r>
-      <w:r>
-        <w:rPr>
-          <w:rFonts w:hint="eastAsia"/>
-        </w:rPr>
-        <w:t>IO</w:t>
-      </w:r>
-      <w:r>
-        <w:rPr>
-          <w:rFonts w:hint="eastAsia"/>
-        </w:rPr>
-        <w:t>复用系统调用将通知应用程序可以对对应的</w:t>
-      </w:r>
-      <w:r>
-        <w:rPr>
-          <w:rFonts w:hint="eastAsia"/>
-        </w:rPr>
-        <w:t>socket</w:t>
-      </w:r>
-      <w:r>
-        <w:rPr>
-          <w:rFonts w:hint="eastAsia"/>
-        </w:rPr>
-        <w:t>上写入数据。</w:t>
-      </w:r>
-    </w:p>
-    <w:p>
-      <w:pPr>
-        <w:rPr>
-          <w:rFonts w:hint="eastAsia"/>
-        </w:rPr>
-      </w:pPr>
-      <w:r>
-        <w:tab/>
-      </w:r>
-      <w:r>
-        <w:rPr>
-          <w:rFonts w:hint="eastAsia"/>
-        </w:rPr>
-        <w:t>在默认情况下，</w:t>
-      </w:r>
-      <w:r>
-        <w:rPr>
-          <w:rFonts w:hint="eastAsia"/>
-        </w:rPr>
-        <w:t>TCP</w:t>
-      </w:r>
-      <w:r>
-        <w:rPr>
-          <w:rFonts w:hint="eastAsia"/>
-        </w:rPr>
-        <w:t>接收缓冲区的低水位标记和</w:t>
-      </w:r>
-      <w:r>
-        <w:rPr>
-          <w:rFonts w:hint="eastAsia"/>
-        </w:rPr>
-        <w:t>TCP</w:t>
-      </w:r>
-      <w:r>
-        <w:rPr>
-          <w:rFonts w:hint="eastAsia"/>
-        </w:rPr>
-        <w:t>发送缓冲区的低水位标记都是为</w:t>
-      </w:r>
-      <w:r>
-        <w:rPr>
-          <w:rFonts w:hint="eastAsia"/>
-        </w:rPr>
-        <w:t>1</w:t>
-      </w:r>
-      <w:r>
-        <w:rPr>
-          <w:rFonts w:hint="eastAsia"/>
-        </w:rPr>
-        <w:t>字节。</w:t>
-      </w:r>
+        <w:t>TCP_KEEPALIVE</w:t>
+      </w:r>
+      <w:r>
+        <w:rPr>
+          <w:rFonts w:hint="eastAsia"/>
+        </w:rPr>
+        <w:t>用来获取或设置存活探测的时间间隔</w:t>
+      </w:r>
+      <w:r>
+        <w:rPr>
+          <w:rFonts w:hint="eastAsia"/>
+        </w:rPr>
+        <w:t>（在</w:t>
+      </w:r>
+      <w:r>
+        <w:rPr>
+          <w:rFonts w:hint="eastAsia"/>
+        </w:rPr>
+        <w:t>SO_KEEPALIVE</w:t>
+      </w:r>
+      <w:r>
+        <w:rPr>
+          <w:rFonts w:hint="eastAsia"/>
+        </w:rPr>
+        <w:t>设置的情况下才有效，默认情况下</w:t>
+      </w:r>
+      <w:r>
+        <w:rPr>
+          <w:rFonts w:hint="eastAsia"/>
+        </w:rPr>
+        <w:t>2</w:t>
+      </w:r>
+      <w:r>
+        <w:rPr>
+          <w:rFonts w:hint="eastAsia"/>
+        </w:rPr>
+        <w:t>小时）</w:t>
+      </w:r>
+      <w:r>
+        <w:rPr>
+          <w:rFonts w:hint="eastAsia"/>
+        </w:rPr>
+        <w:t>：</w:t>
+      </w:r>
+    </w:p>
+    <w:p>
+      <w:r>
+        <w:tab/>
+      </w:r>
+      <w:r>
+        <w:rPr>
+          <w:rFonts w:hint="eastAsia"/>
+        </w:rPr>
+        <w:t>int</w:t>
+      </w:r>
+      <w:r>
+        <w:t xml:space="preserve"> alivetime = 60;</w:t>
+      </w:r>
+    </w:p>
+    <w:p>
+      <w:r>
+        <w:tab/>
+        <w:t>int fd = socket(AF_INET, SOCK_STREAM, 0);</w:t>
+      </w:r>
+    </w:p>
+    <w:p>
+      <w:r>
+        <w:tab/>
+        <w:t>setsockopt(fd, IPPOTO_TCP, TCP_KEPALIVE, &amp;alivetime. Sizeof(alivetime));</w:t>
+      </w:r>
+    </w:p>
+    <w:p>
+      <w:pPr>
+        <w:rPr>
+          <w:rFonts w:hint="eastAsia"/>
+        </w:rPr>
+      </w:pPr>
     </w:p>
     <w:p>
       <w:pPr>
@@ -4004,207 +4245,6 @@
         <w:rPr>
           <w:rFonts w:hint="eastAsia"/>
         </w:rPr>
-        <w:t>SO_REUSEADDR</w:t>
-      </w:r>
-      <w:r>
-        <w:rPr>
-          <w:rFonts w:hint="eastAsia"/>
-        </w:rPr>
-        <w:t>选项</w:t>
-      </w:r>
-    </w:p>
-    <w:p>
-      <w:r>
-        <w:tab/>
-      </w:r>
-      <w:r>
-        <w:rPr>
-          <w:rFonts w:hint="eastAsia"/>
-        </w:rPr>
-        <w:t>SO_REUSEADDR</w:t>
-      </w:r>
-      <w:r>
-        <w:rPr>
-          <w:rFonts w:hint="eastAsia"/>
-        </w:rPr>
-        <w:t>地址可重用选项，设置此选项可以使用被处于</w:t>
-      </w:r>
-      <w:r>
-        <w:rPr>
-          <w:rFonts w:hint="eastAsia"/>
-        </w:rPr>
-        <w:t>TIME_WAIT</w:t>
-      </w:r>
-      <w:r>
-        <w:rPr>
-          <w:rFonts w:hint="eastAsia"/>
-        </w:rPr>
-        <w:t>状态的连接占用的</w:t>
-      </w:r>
-      <w:r>
-        <w:rPr>
-          <w:rFonts w:hint="eastAsia"/>
-        </w:rPr>
-        <w:t>socket</w:t>
-      </w:r>
-      <w:r>
-        <w:rPr>
-          <w:rFonts w:hint="eastAsia"/>
-        </w:rPr>
-        <w:t>地址：</w:t>
-      </w:r>
-    </w:p>
-    <w:p>
-      <w:r>
-        <w:tab/>
-      </w:r>
-      <w:r>
-        <w:rPr>
-          <w:rFonts w:hint="eastAsia"/>
-        </w:rPr>
-        <w:t>int</w:t>
-      </w:r>
-      <w:r>
-        <w:t xml:space="preserve"> </w:t>
-      </w:r>
-      <w:r>
-        <w:rPr>
-          <w:rFonts w:hint="eastAsia"/>
-        </w:rPr>
-        <w:t>reuse=</w:t>
-      </w:r>
-      <w:r>
-        <w:t>1</w:t>
-      </w:r>
-      <w:r>
-        <w:rPr>
-          <w:rFonts w:hint="eastAsia"/>
-        </w:rPr>
-        <w:t>；</w:t>
-      </w:r>
-    </w:p>
-    <w:p>
-      <w:pPr>
-        <w:rPr>
-          <w:rFonts w:hint="eastAsia"/>
-        </w:rPr>
-      </w:pPr>
-      <w:r>
-        <w:tab/>
-      </w:r>
-      <w:r>
-        <w:rPr>
-          <w:rFonts w:hint="eastAsia"/>
-        </w:rPr>
-        <w:t>setsockopt</w:t>
-      </w:r>
-      <w:r>
-        <w:t>(sockfd, SOL_SOCKET, SO_REUSEADDR, &amp;reuse, sizeof(reuse));</w:t>
-      </w:r>
-    </w:p>
-    <w:p>
-      <w:pPr>
-        <w:pStyle w:val="2"/>
-      </w:pPr>
-      <w:r>
-        <w:rPr>
-          <w:rFonts w:hint="eastAsia"/>
-        </w:rPr>
-        <w:t>IPPROTO_TCP</w:t>
-      </w:r>
-      <w:r>
-        <w:rPr>
-          <w:rFonts w:hint="eastAsia"/>
-        </w:rPr>
-        <w:t>和</w:t>
-      </w:r>
-      <w:r>
-        <w:rPr>
-          <w:rFonts w:hint="eastAsia"/>
-        </w:rPr>
-        <w:t>IPPROTO_IP</w:t>
-      </w:r>
-      <w:r>
-        <w:rPr>
-          <w:rFonts w:hint="eastAsia"/>
-        </w:rPr>
-        <w:t>选项</w:t>
-      </w:r>
-    </w:p>
-    <w:p>
-      <w:pPr>
-        <w:pStyle w:val="3"/>
-      </w:pPr>
-      <w:r>
-        <w:rPr>
-          <w:rFonts w:hint="eastAsia"/>
-        </w:rPr>
-        <w:t>T</w:t>
-      </w:r>
-      <w:r>
-        <w:t>CP_KEEPALIVE</w:t>
-      </w:r>
-      <w:r>
-        <w:rPr>
-          <w:rFonts w:hint="eastAsia"/>
-        </w:rPr>
-        <w:t>选项</w:t>
-      </w:r>
-    </w:p>
-    <w:p>
-      <w:r>
-        <w:tab/>
-      </w:r>
-      <w:r>
-        <w:t>TCP_KEEPALIVE</w:t>
-      </w:r>
-      <w:r>
-        <w:rPr>
-          <w:rFonts w:hint="eastAsia"/>
-        </w:rPr>
-        <w:t>用来获取或设置存活探测的时间间隔：</w:t>
-      </w:r>
-    </w:p>
-    <w:p>
-      <w:r>
-        <w:tab/>
-      </w:r>
-      <w:r>
-        <w:rPr>
-          <w:rFonts w:hint="eastAsia"/>
-        </w:rPr>
-        <w:t>int</w:t>
-      </w:r>
-      <w:r>
-        <w:t xml:space="preserve"> alivetime = 60;</w:t>
-      </w:r>
-    </w:p>
-    <w:p>
-      <w:r>
-        <w:tab/>
-        <w:t>int fd = socket(AF_INET, SOCK_STREAM, 0);</w:t>
-      </w:r>
-    </w:p>
-    <w:p>
-      <w:pPr>
-        <w:rPr>
-          <w:rFonts w:hint="eastAsia"/>
-        </w:rPr>
-      </w:pPr>
-      <w:r>
-        <w:tab/>
-        <w:t>setsockopt(fd, IPPOTO_TCP, TCP_KEPALIVE, &amp;alivetime. Sizeof(alivetime));</w:t>
-      </w:r>
-    </w:p>
-    <w:p>
-      <w:pPr>
-        <w:pStyle w:val="3"/>
-      </w:pPr>
-      <w:r>
-        <w:rPr>
-          <w:rFonts w:hint="eastAsia"/>
-        </w:rPr>
-        <w:lastRenderedPageBreak/>
         <w:t>TCP_NODELAY</w:t>
       </w:r>
       <w:r>
@@ -4283,7 +4323,25 @@
         <w:rPr>
           <w:rFonts w:hint="eastAsia"/>
         </w:rPr>
-        <w:t>将小分组封装成大的分组再发送</w:t>
+        <w:t>将小分组封装成大的分组</w:t>
+      </w:r>
+      <w:r>
+        <w:rPr>
+          <w:rFonts w:hint="eastAsia"/>
+        </w:rPr>
+        <w:t>/</w:t>
+      </w:r>
+      <w:r>
+        <w:rPr>
+          <w:rFonts w:hint="eastAsia"/>
+        </w:rPr>
+        <w:t>帧</w:t>
+      </w:r>
+      <w:r>
+        <w:rPr>
+          <w:rFonts w:hint="eastAsia"/>
+        </w:rPr>
+        <w:t>再发送</w:t>
       </w:r>
     </w:p>
     <w:p>
@@ -4310,40 +4368,50 @@
     <w:p>
       <w:pPr>
         <w:ind w:left="420"/>
-      </w:pPr>
-      <w:r>
-        <w:rPr>
-          <w:rFonts w:hint="eastAsia"/>
+        <w:rPr>
+          <w:color w:val="FF0000"/>
+        </w:rPr>
+      </w:pPr>
+      <w:bookmarkStart w:id="0" w:name="_GoBack"/>
+      <w:r>
+        <w:rPr>
+          <w:rFonts w:hint="eastAsia"/>
+          <w:color w:val="FF0000"/>
         </w:rPr>
         <w:t>TCP_NODELAY</w:t>
       </w:r>
       <w:r>
         <w:rPr>
           <w:rFonts w:hint="eastAsia"/>
+          <w:color w:val="FF0000"/>
         </w:rPr>
         <w:t>选项的作用：客户端的请求不需要和其他分组合并</w:t>
       </w:r>
     </w:p>
     <w:p>
       <w:pPr>
-        <w:ind w:left="420"/>
-        <w:rPr>
-          <w:rFonts w:hint="eastAsia"/>
-        </w:rPr>
-      </w:pPr>
-      <w:r>
-        <w:rPr>
-          <w:rFonts w:hint="eastAsia"/>
+        <w:ind w:firstLine="420"/>
+        <w:rPr>
+          <w:rFonts w:hint="eastAsia"/>
+          <w:color w:val="FF0000"/>
+        </w:rPr>
+      </w:pPr>
+      <w:r>
+        <w:rPr>
+          <w:rFonts w:hint="eastAsia"/>
+          <w:color w:val="FF0000"/>
         </w:rPr>
         <w:t>TCP_CORK</w:t>
       </w:r>
       <w:r>
         <w:rPr>
           <w:rFonts w:hint="eastAsia"/>
+          <w:color w:val="FF0000"/>
         </w:rPr>
         <w:t>选项作用：需要等到发送的数据量达到最大值，一次性发送全部数据</w:t>
       </w:r>
     </w:p>
+    <w:bookmarkEnd w:id="0"/>
     <w:p>
       <w:pPr>
         <w:pStyle w:val="3"/>
@@ -4574,8 +4642,6 @@
           <w:rFonts w:hint="eastAsia"/>
         </w:rPr>
       </w:pPr>
-      <w:bookmarkStart w:id="0" w:name="_GoBack"/>
-      <w:bookmarkEnd w:id="0"/>
       <w:r>
         <w:rPr>
           <w:rFonts w:hint="eastAsia"/>

--- a/网络/网络编程/Linux网络编程.docx
+++ b/网络/网络编程/Linux网络编程.docx
@@ -4372,67 +4372,76 @@
           <w:color w:val="FF0000"/>
         </w:rPr>
       </w:pPr>
+      <w:r>
+        <w:rPr>
+          <w:rFonts w:hint="eastAsia"/>
+          <w:color w:val="FF0000"/>
+        </w:rPr>
+        <w:t>TCP_NODELAY</w:t>
+      </w:r>
+      <w:r>
+        <w:rPr>
+          <w:rFonts w:hint="eastAsia"/>
+          <w:color w:val="FF0000"/>
+        </w:rPr>
+        <w:t>选项的作用：客户端的请求不需要和其他分组合并</w:t>
+      </w:r>
+    </w:p>
+    <w:p>
+      <w:pPr>
+        <w:ind w:firstLine="420"/>
+        <w:rPr>
+          <w:rFonts w:hint="eastAsia"/>
+          <w:color w:val="FF0000"/>
+        </w:rPr>
+      </w:pPr>
+      <w:r>
+        <w:rPr>
+          <w:rFonts w:hint="eastAsia"/>
+          <w:color w:val="FF0000"/>
+        </w:rPr>
+        <w:t>TCP_CORK</w:t>
+      </w:r>
+      <w:r>
+        <w:rPr>
+          <w:rFonts w:hint="eastAsia"/>
+          <w:color w:val="FF0000"/>
+        </w:rPr>
+        <w:t>选项作用：需要等到发送的数据量达到最大值，一次性发送全部数据</w:t>
+      </w:r>
+    </w:p>
+    <w:p>
+      <w:pPr>
+        <w:pStyle w:val="3"/>
+      </w:pPr>
+      <w:r>
+        <w:rPr>
+          <w:rFonts w:hint="eastAsia"/>
+        </w:rPr>
+        <w:t>IP_TOS</w:t>
+      </w:r>
+      <w:r>
+        <w:rPr>
+          <w:rFonts w:hint="eastAsia"/>
+        </w:rPr>
+        <w:t>选项</w:t>
+      </w:r>
+    </w:p>
+    <w:p>
+      <w:r>
+        <w:tab/>
+      </w:r>
+      <w:r>
+        <w:t>IP_TOS</w:t>
+      </w:r>
+      <w:r>
+        <w:rPr>
+          <w:rFonts w:hint="eastAsia"/>
+        </w:rPr>
+        <w:t>可以设置服务类型，</w:t>
+      </w:r>
       <w:bookmarkStart w:id="0" w:name="_GoBack"/>
-      <w:r>
-        <w:rPr>
-          <w:rFonts w:hint="eastAsia"/>
-          <w:color w:val="FF0000"/>
-        </w:rPr>
-        <w:t>TCP_NODELAY</w:t>
-      </w:r>
-      <w:r>
-        <w:rPr>
-          <w:rFonts w:hint="eastAsia"/>
-          <w:color w:val="FF0000"/>
-        </w:rPr>
-        <w:t>选项的作用：客户端的请求不需要和其他分组合并</w:t>
-      </w:r>
-    </w:p>
-    <w:p>
-      <w:pPr>
-        <w:ind w:firstLine="420"/>
-        <w:rPr>
-          <w:rFonts w:hint="eastAsia"/>
-          <w:color w:val="FF0000"/>
-        </w:rPr>
-      </w:pPr>
-      <w:r>
-        <w:rPr>
-          <w:rFonts w:hint="eastAsia"/>
-          <w:color w:val="FF0000"/>
-        </w:rPr>
-        <w:t>TCP_CORK</w:t>
-      </w:r>
-      <w:r>
-        <w:rPr>
-          <w:rFonts w:hint="eastAsia"/>
-          <w:color w:val="FF0000"/>
-        </w:rPr>
-        <w:t>选项作用：需要等到发送的数据量达到最大值，一次性发送全部数据</w:t>
-      </w:r>
-    </w:p>
-    <w:bookmarkEnd w:id="0"/>
-    <w:p>
-      <w:pPr>
-        <w:pStyle w:val="3"/>
-      </w:pPr>
-      <w:r>
-        <w:rPr>
-          <w:rFonts w:hint="eastAsia"/>
-        </w:rPr>
-        <w:t>IP_TOS</w:t>
-      </w:r>
-      <w:r>
-        <w:rPr>
-          <w:rFonts w:hint="eastAsia"/>
-        </w:rPr>
-        <w:t>选项</w:t>
-      </w:r>
-    </w:p>
-    <w:p>
-      <w:r>
-        <w:tab/>
-      </w:r>
+      <w:bookmarkEnd w:id="0"/>
       <w:r>
         <w:rPr>
           <w:rFonts w:hint="eastAsia"/>

--- a/网络/网络编程/Linux网络编程.docx
+++ b/网络/网络编程/Linux网络编程.docx
@@ -4440,130 +4440,622 @@
         </w:rPr>
         <w:t>可以设置服务类型，</w:t>
       </w:r>
+      <w:r>
+        <w:rPr>
+          <w:rFonts w:hint="eastAsia"/>
+        </w:rPr>
+        <w:t>服务类型选项：</w:t>
+      </w:r>
+    </w:p>
+    <w:p>
+      <w:r>
+        <w:tab/>
+      </w:r>
+      <w:r>
+        <w:rPr>
+          <w:rFonts w:hint="eastAsia"/>
+        </w:rPr>
+        <w:t>IPTOS_LOWDELAY</w:t>
+      </w:r>
+      <w:r>
+        <w:rPr>
+          <w:rFonts w:hint="eastAsia"/>
+        </w:rPr>
+        <w:t>：表示最小延迟</w:t>
+      </w:r>
+    </w:p>
+    <w:p>
+      <w:r>
+        <w:tab/>
+      </w:r>
+      <w:r>
+        <w:rPr>
+          <w:rFonts w:hint="eastAsia"/>
+        </w:rPr>
+        <w:t>IPTOS_RELIABLITY</w:t>
+      </w:r>
+      <w:r>
+        <w:rPr>
+          <w:rFonts w:hint="eastAsia"/>
+        </w:rPr>
+        <w:t>：表示最大可靠性</w:t>
+      </w:r>
+    </w:p>
+    <w:p>
+      <w:r>
+        <w:tab/>
+      </w:r>
+      <w:r>
+        <w:rPr>
+          <w:rFonts w:hint="eastAsia"/>
+        </w:rPr>
+        <w:t>IPTOS_THROUGHPUT</w:t>
+      </w:r>
+      <w:r>
+        <w:rPr>
+          <w:rFonts w:hint="eastAsia"/>
+        </w:rPr>
+        <w:t>：表示最大吞吐量</w:t>
+      </w:r>
+    </w:p>
+    <w:p>
+      <w:pPr>
+        <w:rPr>
+          <w:rFonts w:hint="eastAsia"/>
+        </w:rPr>
+      </w:pPr>
+      <w:r>
+        <w:tab/>
+      </w:r>
+      <w:r>
+        <w:rPr>
+          <w:rFonts w:hint="eastAsia"/>
+        </w:rPr>
+        <w:t>IPTOS_LOWCOST</w:t>
+      </w:r>
+      <w:r>
+        <w:rPr>
+          <w:rFonts w:hint="eastAsia"/>
+        </w:rPr>
+        <w:t>：表示最小成本</w:t>
+      </w:r>
+    </w:p>
+    <w:p>
+      <w:pPr>
+        <w:pStyle w:val="3"/>
+      </w:pPr>
+      <w:r>
+        <w:rPr>
+          <w:rFonts w:hint="eastAsia"/>
+        </w:rPr>
+        <w:lastRenderedPageBreak/>
+        <w:t>IP_TTL</w:t>
+      </w:r>
+      <w:r>
+        <w:rPr>
+          <w:rFonts w:hint="eastAsia"/>
+        </w:rPr>
+        <w:t>选项</w:t>
+      </w:r>
+    </w:p>
+    <w:p>
+      <w:r>
+        <w:tab/>
+      </w:r>
+      <w:r>
+        <w:rPr>
+          <w:rFonts w:hint="eastAsia"/>
+        </w:rPr>
+        <w:t>IP_TTL</w:t>
+      </w:r>
+      <w:r>
+        <w:rPr>
+          <w:rFonts w:hint="eastAsia"/>
+        </w:rPr>
+        <w:t>是一种生存时间选项，而生成时间选项：</w:t>
+      </w:r>
+    </w:p>
+    <w:p>
+      <w:r>
+        <w:tab/>
+      </w:r>
+      <w:r>
+        <w:rPr>
+          <w:rFonts w:hint="eastAsia"/>
+        </w:rPr>
+        <w:t>可以获取或设置发送报文的</w:t>
+      </w:r>
+      <w:r>
+        <w:rPr>
+          <w:rFonts w:hint="eastAsia"/>
+        </w:rPr>
+        <w:t>TTL</w:t>
+      </w:r>
+      <w:r>
+        <w:rPr>
+          <w:rFonts w:hint="eastAsia"/>
+        </w:rPr>
+        <w:t>值</w:t>
+      </w:r>
+      <w:r>
+        <w:rPr>
+          <w:rFonts w:hint="eastAsia"/>
+        </w:rPr>
+        <w:t>（一般为</w:t>
+      </w:r>
+      <w:r>
+        <w:t>64.</w:t>
+      </w:r>
+      <w:r>
+        <w:rPr>
+          <w:rFonts w:hint="eastAsia"/>
+        </w:rPr>
+        <w:t>对于套接字为</w:t>
+      </w:r>
+      <w:r>
+        <w:rPr>
+          <w:rFonts w:hint="eastAsia"/>
+        </w:rPr>
+        <w:t>2</w:t>
+      </w:r>
+      <w:r>
+        <w:t>55</w:t>
+      </w:r>
+      <w:r>
+        <w:rPr>
+          <w:rFonts w:hint="eastAsia"/>
+        </w:rPr>
+        <w:t>）</w:t>
+      </w:r>
+    </w:p>
+    <w:p>
+      <w:r>
+        <w:tab/>
+      </w:r>
+      <w:r>
+        <w:rPr>
+          <w:rFonts w:hint="eastAsia"/>
+        </w:rPr>
+        <w:t>可以调整网络数据发送速度</w:t>
+      </w:r>
+    </w:p>
+    <w:p/>
+    <w:p>
+      <w:r>
+        <w:tab/>
+      </w:r>
+      <w:r>
+        <w:rPr>
+          <w:rFonts w:hint="eastAsia"/>
+        </w:rPr>
+        <w:t>实例：</w:t>
+      </w:r>
+    </w:p>
+    <w:p>
+      <w:r>
+        <w:t>int current_TTL =0;</w:t>
+      </w:r>
+    </w:p>
+    <w:p>
+      <w:r>
+        <w:t>int set_TTL = 32;</w:t>
+      </w:r>
+    </w:p>
+    <w:p>
+      <w:r>
+        <w:t>int length_TTL =sizeof(int);</w:t>
+      </w:r>
+    </w:p>
+    <w:p>
+      <w:r>
+        <w:t>getsockopt(s,IPPROTO_IP,IP_TTL,&amp;current_TTL,&amp;lenght_TTL);</w:t>
+      </w:r>
+    </w:p>
+    <w:p/>
+    <w:p>
+      <w:r>
+        <w:t>setsockopt(s,IPPROTO_IP,IP_TTL,&amp;set_TTL,length_TTL);</w:t>
+      </w:r>
+    </w:p>
+    <w:p>
+      <w:r>
+        <w:t>sendto(s,buffer,buffer_len,0,(struct sockaddr*)&amp;remote_ip,sizeof(struct sockaddr));</w:t>
+      </w:r>
+    </w:p>
+    <w:p>
+      <w:pPr>
+        <w:rPr>
+          <w:rFonts w:hint="eastAsia"/>
+        </w:rPr>
+      </w:pPr>
+      <w:r>
+        <w:t>setsockopt(s,IPPROTO_IP,IP_TTL,&amp;current_TTL,length_TTL);</w:t>
+      </w:r>
       <w:bookmarkStart w:id="0" w:name="_GoBack"/>
       <w:bookmarkEnd w:id="0"/>
-      <w:r>
-        <w:rPr>
-          <w:rFonts w:hint="eastAsia"/>
-        </w:rPr>
-        <w:t>服务类型选项：</w:t>
-      </w:r>
-    </w:p>
-    <w:p>
-      <w:r>
-        <w:tab/>
-      </w:r>
-      <w:r>
-        <w:rPr>
-          <w:rFonts w:hint="eastAsia"/>
-        </w:rPr>
-        <w:t>IPTOS_LOWDELAY</w:t>
-      </w:r>
-      <w:r>
-        <w:rPr>
-          <w:rFonts w:hint="eastAsia"/>
-        </w:rPr>
-        <w:t>：表示最小延迟</w:t>
-      </w:r>
-    </w:p>
-    <w:p>
-      <w:r>
-        <w:tab/>
-      </w:r>
-      <w:r>
-        <w:rPr>
-          <w:rFonts w:hint="eastAsia"/>
-        </w:rPr>
-        <w:t>IPTOS_RELIABLITY</w:t>
-      </w:r>
-      <w:r>
-        <w:rPr>
-          <w:rFonts w:hint="eastAsia"/>
-        </w:rPr>
-        <w:t>：表示最大可靠性</w:t>
-      </w:r>
-    </w:p>
-    <w:p>
-      <w:r>
-        <w:tab/>
-      </w:r>
-      <w:r>
-        <w:rPr>
-          <w:rFonts w:hint="eastAsia"/>
-        </w:rPr>
-        <w:t>IPTOS_THROUGHPUT</w:t>
-      </w:r>
-      <w:r>
-        <w:rPr>
-          <w:rFonts w:hint="eastAsia"/>
-        </w:rPr>
-        <w:t>：表示最大吞吐量</w:t>
-      </w:r>
-    </w:p>
-    <w:p>
-      <w:pPr>
-        <w:rPr>
-          <w:rFonts w:hint="eastAsia"/>
-        </w:rPr>
-      </w:pPr>
-      <w:r>
-        <w:tab/>
-      </w:r>
-      <w:r>
-        <w:rPr>
-          <w:rFonts w:hint="eastAsia"/>
-        </w:rPr>
-        <w:t>IPTOS_LOWCOST</w:t>
-      </w:r>
-      <w:r>
-        <w:rPr>
-          <w:rFonts w:hint="eastAsia"/>
-        </w:rPr>
-        <w:t>：表示最小成本</w:t>
+    </w:p>
+    <w:p>
+      <w:pPr>
+        <w:pStyle w:val="2"/>
+      </w:pPr>
+      <w:r>
+        <w:t>i</w:t>
+      </w:r>
+      <w:r>
+        <w:rPr>
+          <w:rFonts w:hint="eastAsia"/>
+        </w:rPr>
+        <w:t>octl</w:t>
+      </w:r>
+      <w:r>
+        <w:t>()</w:t>
+      </w:r>
+      <w:r>
+        <w:rPr>
+          <w:rFonts w:hint="eastAsia"/>
+        </w:rPr>
+        <w:t>函数</w:t>
       </w:r>
     </w:p>
     <w:p>
       <w:pPr>
         <w:pStyle w:val="3"/>
-        <w:rPr>
-          <w:rFonts w:hint="eastAsia"/>
-        </w:rPr>
-      </w:pPr>
-      <w:r>
-        <w:rPr>
-          <w:rFonts w:hint="eastAsia"/>
-        </w:rPr>
+      </w:pPr>
+      <w:r>
+        <w:rPr>
+          <w:rFonts w:hint="eastAsia"/>
+        </w:rPr>
+        <w:t>ioctl</w:t>
+      </w:r>
+      <w:r>
+        <w:rPr>
+          <w:rFonts w:hint="eastAsia"/>
+        </w:rPr>
+        <w:t>函数命令选项</w:t>
+      </w:r>
+    </w:p>
+    <w:p>
+      <w:r>
+        <w:tab/>
+      </w:r>
+      <w:r>
+        <w:rPr>
+          <w:rFonts w:hint="eastAsia"/>
+        </w:rPr>
+        <w:t>ioctl</w:t>
+      </w:r>
+      <w:r>
+        <w:rPr>
+          <w:rFonts w:hint="eastAsia"/>
+        </w:rPr>
+        <w:t>函数和协议栈交互，主要的交互类型：</w:t>
+      </w:r>
+    </w:p>
+    <w:p>
+      <w:r>
+        <w:tab/>
+      </w:r>
+      <w:r>
+        <w:rPr>
+          <w:rFonts w:hint="eastAsia"/>
+        </w:rPr>
+        <w:t>IO</w:t>
+      </w:r>
+    </w:p>
+    <w:p>
+      <w:r>
+        <w:tab/>
+      </w:r>
+      <w:r>
+        <w:rPr>
+          <w:rFonts w:hint="eastAsia"/>
+        </w:rPr>
+        <w:t>文件</w:t>
+      </w:r>
+    </w:p>
+    <w:p>
+      <w:r>
+        <w:tab/>
+      </w:r>
+      <w:r>
+        <w:rPr>
+          <w:rFonts w:hint="eastAsia"/>
+        </w:rPr>
+        <w:t>网络接口</w:t>
+      </w:r>
+    </w:p>
+    <w:p>
+      <w:r>
+        <w:tab/>
+      </w:r>
+      <w:r>
+        <w:rPr>
+          <w:rFonts w:hint="eastAsia"/>
+        </w:rPr>
+        <w:t>路由</w:t>
+      </w:r>
+    </w:p>
+    <w:p>
+      <w:pPr>
+        <w:ind w:firstLine="420"/>
+        <w:rPr>
+          <w:rFonts w:hint="eastAsia"/>
+        </w:rPr>
+      </w:pPr>
+      <w:r>
+        <w:rPr>
+          <w:rFonts w:hint="eastAsia"/>
+        </w:rPr>
+        <w:t>ARP</w:t>
+      </w:r>
+    </w:p>
+    <w:p>
+      <w:pPr>
+        <w:pStyle w:val="3"/>
+      </w:pPr>
+      <w:r>
+        <w:rPr>
+          <w:rFonts w:hint="eastAsia"/>
+        </w:rPr>
+        <w:t>ioctl</w:t>
+      </w:r>
+      <w:r>
+        <w:rPr>
+          <w:rFonts w:hint="eastAsia"/>
+        </w:rPr>
+        <w:t>函数</w:t>
+      </w:r>
+      <w:r>
+        <w:rPr>
+          <w:rFonts w:hint="eastAsia"/>
+        </w:rPr>
+        <w:t>IO</w:t>
+      </w:r>
+      <w:r>
+        <w:rPr>
+          <w:rFonts w:hint="eastAsia"/>
+        </w:rPr>
+        <w:t>请求</w:t>
+      </w:r>
+    </w:p>
+    <w:p>
+      <w:r>
+        <w:tab/>
+      </w:r>
+      <w:r>
+        <w:rPr>
+          <w:rFonts w:hint="eastAsia"/>
+        </w:rPr>
+        <w:t>套接字</w:t>
+      </w:r>
+      <w:r>
+        <w:rPr>
+          <w:rFonts w:hint="eastAsia"/>
+        </w:rPr>
+        <w:t>IO</w:t>
+      </w:r>
+      <w:r>
+        <w:rPr>
+          <w:rFonts w:hint="eastAsia"/>
+        </w:rPr>
+        <w:t>操作的命令请求有</w:t>
+      </w:r>
+      <w:r>
+        <w:rPr>
+          <w:rFonts w:hint="eastAsia"/>
+        </w:rPr>
+        <w:t>6</w:t>
+      </w:r>
+      <w:r>
+        <w:rPr>
+          <w:rFonts w:hint="eastAsia"/>
+        </w:rPr>
+        <w:t>个，第</w:t>
+      </w:r>
+      <w:r>
+        <w:rPr>
+          <w:rFonts w:hint="eastAsia"/>
+        </w:rPr>
+        <w:t>3</w:t>
+      </w:r>
+      <w:r>
+        <w:rPr>
+          <w:rFonts w:hint="eastAsia"/>
+        </w:rPr>
+        <w:t>个参数为整形指针：</w:t>
+      </w:r>
+    </w:p>
+    <w:p>
+      <w:r>
+        <w:tab/>
+      </w:r>
+      <w:r>
+        <w:rPr>
+          <w:rFonts w:hint="eastAsia"/>
+        </w:rPr>
+        <w:t>SIOCATMARK</w:t>
+      </w:r>
+      <w:r>
+        <w:rPr>
+          <w:rFonts w:hint="eastAsia"/>
+        </w:rPr>
+        <w:t>：查看</w:t>
+      </w:r>
+      <w:r>
+        <w:rPr>
+          <w:rFonts w:hint="eastAsia"/>
+        </w:rPr>
+        <w:t>TCP</w:t>
+      </w:r>
+      <w:r>
+        <w:rPr>
+          <w:rFonts w:hint="eastAsia"/>
+        </w:rPr>
+        <w:t>连接是否有带外数据</w:t>
+      </w:r>
+    </w:p>
+    <w:p>
+      <w:r>
+        <w:tab/>
+      </w:r>
+      <w:r>
+        <w:rPr>
+          <w:rFonts w:hint="eastAsia"/>
+        </w:rPr>
+        <w:t>SIOCGPGRP</w:t>
+      </w:r>
+      <w:r>
+        <w:rPr>
+          <w:rFonts w:hint="eastAsia"/>
+        </w:rPr>
+        <w:t>和</w:t>
+      </w:r>
+      <w:r>
+        <w:rPr>
+          <w:rFonts w:hint="eastAsia"/>
+        </w:rPr>
+        <w:t>FIOGETOWN</w:t>
+      </w:r>
+      <w:r>
+        <w:rPr>
+          <w:rFonts w:hint="eastAsia"/>
+        </w:rPr>
+        <w:t>：设置接收</w:t>
+      </w:r>
+      <w:r>
+        <w:rPr>
+          <w:rFonts w:hint="eastAsia"/>
+        </w:rPr>
+        <w:t>SIG</w:t>
+      </w:r>
+      <w:r>
+        <w:t>IO</w:t>
+      </w:r>
+      <w:r>
+        <w:rPr>
+          <w:rFonts w:hint="eastAsia"/>
+        </w:rPr>
+        <w:t>信号的进程</w:t>
+      </w:r>
+      <w:r>
+        <w:rPr>
+          <w:rFonts w:hint="eastAsia"/>
+        </w:rPr>
+        <w:t>ID</w:t>
+      </w:r>
+    </w:p>
+    <w:p>
+      <w:pPr>
+        <w:rPr>
+          <w:rFonts w:hint="eastAsia"/>
+        </w:rPr>
+      </w:pPr>
+      <w:r>
+        <w:tab/>
+        <w:t>SIOCGSTAMP</w:t>
+      </w:r>
+      <w:r>
+        <w:rPr>
+          <w:rFonts w:hint="eastAsia"/>
+        </w:rPr>
+        <w:t>：获取最后一个数据报达到的事件</w:t>
+      </w:r>
+    </w:p>
+    <w:p>
+      <w:pPr>
+        <w:pStyle w:val="3"/>
+      </w:pPr>
+      <w:r>
+        <w:rPr>
+          <w:rFonts w:hint="eastAsia"/>
+        </w:rPr>
+        <w:t>ioctl</w:t>
+      </w:r>
+      <w:r>
+        <w:rPr>
+          <w:rFonts w:hint="eastAsia"/>
+        </w:rPr>
+        <w:t>函数文件请求</w:t>
+      </w:r>
+    </w:p>
+    <w:p>
+      <w:r>
+        <w:tab/>
+      </w:r>
+      <w:r>
+        <w:rPr>
+          <w:rFonts w:hint="eastAsia"/>
+        </w:rPr>
+        <w:t>文件请求的命令有</w:t>
+      </w:r>
+      <w:r>
+        <w:rPr>
+          <w:rFonts w:hint="eastAsia"/>
+        </w:rPr>
+        <w:t>3</w:t>
+      </w:r>
+      <w:r>
+        <w:rPr>
+          <w:rFonts w:hint="eastAsia"/>
+        </w:rPr>
+        <w:t>个：</w:t>
+      </w:r>
+    </w:p>
+    <w:p>
+      <w:r>
         <w:lastRenderedPageBreak/>
-        <w:t>IP_TTL</w:t>
-      </w:r>
-      <w:r>
-        <w:rPr>
-          <w:rFonts w:hint="eastAsia"/>
-        </w:rPr>
-        <w:t>选项</w:t>
-      </w:r>
-    </w:p>
-    <w:p>
-      <w:pPr>
-        <w:pStyle w:val="2"/>
-      </w:pPr>
-      <w:r>
-        <w:t>i</w:t>
-      </w:r>
-      <w:r>
-        <w:rPr>
-          <w:rFonts w:hint="eastAsia"/>
-        </w:rPr>
-        <w:t>octl</w:t>
-      </w:r>
-      <w:r>
-        <w:t>()</w:t>
-      </w:r>
-      <w:r>
-        <w:rPr>
-          <w:rFonts w:hint="eastAsia"/>
-        </w:rPr>
-        <w:t>函数</w:t>
+        <w:tab/>
+      </w:r>
+      <w:r>
+        <w:rPr>
+          <w:rFonts w:hint="eastAsia"/>
+        </w:rPr>
+        <w:t>FIONBIO</w:t>
+      </w:r>
+      <w:r>
+        <w:rPr>
+          <w:rFonts w:hint="eastAsia"/>
+        </w:rPr>
+        <w:t>：用于设置或清除套接字的非阻塞标志</w:t>
+      </w:r>
+    </w:p>
+    <w:p>
+      <w:r>
+        <w:tab/>
+      </w:r>
+      <w:r>
+        <w:rPr>
+          <w:rFonts w:hint="eastAsia"/>
+        </w:rPr>
+        <w:t>FIOASYNC</w:t>
+      </w:r>
+      <w:r>
+        <w:rPr>
+          <w:rFonts w:hint="eastAsia"/>
+        </w:rPr>
+        <w:t>：设置或者清除套接字的异步信号</w:t>
+      </w:r>
+    </w:p>
+    <w:p>
+      <w:pPr>
+        <w:rPr>
+          <w:rFonts w:hint="eastAsia"/>
+        </w:rPr>
+      </w:pPr>
+      <w:r>
+        <w:tab/>
+      </w:r>
+      <w:r>
+        <w:rPr>
+          <w:rFonts w:hint="eastAsia"/>
+        </w:rPr>
+        <w:t>FIONREAD</w:t>
+      </w:r>
+      <w:r>
+        <w:rPr>
+          <w:rFonts w:hint="eastAsia"/>
+        </w:rPr>
+        <w:t>：获得当前套接字接收缓冲区的字节数</w:t>
       </w:r>
     </w:p>
     <w:p>
@@ -4580,13 +5072,134 @@
         <w:rPr>
           <w:rFonts w:hint="eastAsia"/>
         </w:rPr>
-        <w:t>函数命令选项</w:t>
-      </w:r>
-    </w:p>
-    <w:p>
-      <w:r>
-        <w:tab/>
-      </w:r>
+        <w:t>函数网络接口请求</w:t>
+      </w:r>
+    </w:p>
+    <w:p>
+      <w:r>
+        <w:tab/>
+      </w:r>
+      <w:r>
+        <w:rPr>
+          <w:rFonts w:hint="eastAsia"/>
+        </w:rPr>
+        <w:t>获取网络接口的不同参数的不同命令选项：</w:t>
+      </w:r>
+    </w:p>
+    <w:p>
+      <w:r>
+        <w:tab/>
+      </w:r>
+      <w:r>
+        <w:rPr>
+          <w:rFonts w:hint="eastAsia"/>
+        </w:rPr>
+        <w:t>SIOCGIFADDR</w:t>
+      </w:r>
+      <w:r>
+        <w:rPr>
+          <w:rFonts w:hint="eastAsia"/>
+        </w:rPr>
+        <w:t>和</w:t>
+      </w:r>
+      <w:r>
+        <w:rPr>
+          <w:rFonts w:hint="eastAsia"/>
+        </w:rPr>
+        <w:t>SIOCSIFADDR</w:t>
+      </w:r>
+      <w:r>
+        <w:rPr>
+          <w:rFonts w:hint="eastAsia"/>
+        </w:rPr>
+        <w:t>：获取和设置本地</w:t>
+      </w:r>
+      <w:r>
+        <w:rPr>
+          <w:rFonts w:hint="eastAsia"/>
+        </w:rPr>
+        <w:t>IP</w:t>
+      </w:r>
+      <w:r>
+        <w:rPr>
+          <w:rFonts w:hint="eastAsia"/>
+        </w:rPr>
+        <w:t>地址</w:t>
+      </w:r>
+    </w:p>
+    <w:p>
+      <w:r>
+        <w:tab/>
+      </w:r>
+      <w:r>
+        <w:rPr>
+          <w:rFonts w:hint="eastAsia"/>
+        </w:rPr>
+        <w:t>SIOCGIFMTU</w:t>
+      </w:r>
+      <w:r>
+        <w:rPr>
+          <w:rFonts w:hint="eastAsia"/>
+        </w:rPr>
+        <w:t>和</w:t>
+      </w:r>
+      <w:r>
+        <w:rPr>
+          <w:rFonts w:hint="eastAsia"/>
+        </w:rPr>
+        <w:t>SIOCSIFMTU</w:t>
+      </w:r>
+      <w:r>
+        <w:rPr>
+          <w:rFonts w:hint="eastAsia"/>
+        </w:rPr>
+        <w:t>：获取和设置</w:t>
+      </w:r>
+      <w:r>
+        <w:rPr>
+          <w:rFonts w:hint="eastAsia"/>
+        </w:rPr>
+        <w:t>MTU</w:t>
+      </w:r>
+    </w:p>
+    <w:p>
+      <w:pPr>
+        <w:rPr>
+          <w:rFonts w:hint="eastAsia"/>
+        </w:rPr>
+      </w:pPr>
+      <w:r>
+        <w:tab/>
+      </w:r>
+      <w:r>
+        <w:rPr>
+          <w:rFonts w:hint="eastAsia"/>
+        </w:rPr>
+        <w:t>SIOCGIFHWADDR</w:t>
+      </w:r>
+      <w:r>
+        <w:rPr>
+          <w:rFonts w:hint="eastAsia"/>
+        </w:rPr>
+        <w:t>和</w:t>
+      </w:r>
+      <w:r>
+        <w:rPr>
+          <w:rFonts w:hint="eastAsia"/>
+        </w:rPr>
+        <w:t>SIOCSIFHADDR</w:t>
+      </w:r>
+      <w:r>
+        <w:rPr>
+          <w:rFonts w:hint="eastAsia"/>
+        </w:rPr>
+        <w:t>：获取和设置硬件地址</w:t>
+      </w:r>
+    </w:p>
+    <w:p>
+      <w:pPr>
+        <w:pStyle w:val="3"/>
+      </w:pPr>
       <w:r>
         <w:rPr>
           <w:rFonts w:hint="eastAsia"/>
@@ -4597,71 +5210,25 @@
         <w:rPr>
           <w:rFonts w:hint="eastAsia"/>
         </w:rPr>
-        <w:t>函数和协议栈交互，主要的交互类型：</w:t>
-      </w:r>
-    </w:p>
-    <w:p>
-      <w:r>
-        <w:tab/>
-      </w:r>
-      <w:r>
-        <w:rPr>
-          <w:rFonts w:hint="eastAsia"/>
-        </w:rPr>
-        <w:t>IO</w:t>
-      </w:r>
-    </w:p>
-    <w:p>
-      <w:r>
-        <w:tab/>
-      </w:r>
-      <w:r>
-        <w:rPr>
-          <w:rFonts w:hint="eastAsia"/>
-        </w:rPr>
-        <w:t>文件</w:t>
-      </w:r>
-    </w:p>
-    <w:p>
-      <w:r>
-        <w:tab/>
-      </w:r>
-      <w:r>
-        <w:rPr>
-          <w:rFonts w:hint="eastAsia"/>
-        </w:rPr>
-        <w:t>网络接口</w:t>
-      </w:r>
-    </w:p>
-    <w:p>
-      <w:r>
-        <w:tab/>
-      </w:r>
-      <w:r>
-        <w:rPr>
-          <w:rFonts w:hint="eastAsia"/>
-        </w:rPr>
-        <w:t>路由</w:t>
-      </w:r>
-    </w:p>
-    <w:p>
-      <w:pPr>
-        <w:ind w:firstLine="420"/>
-        <w:rPr>
-          <w:rFonts w:hint="eastAsia"/>
-        </w:rPr>
-      </w:pPr>
+        <w:t>函数对</w:t>
+      </w:r>
       <w:r>
         <w:rPr>
           <w:rFonts w:hint="eastAsia"/>
         </w:rPr>
         <w:t>ARP</w:t>
       </w:r>
-    </w:p>
-    <w:p>
-      <w:pPr>
-        <w:pStyle w:val="3"/>
-      </w:pPr>
+      <w:r>
+        <w:rPr>
+          <w:rFonts w:hint="eastAsia"/>
+        </w:rPr>
+        <w:t>告诉缓存操作</w:t>
+      </w:r>
+    </w:p>
+    <w:p>
+      <w:r>
+        <w:tab/>
+      </w:r>
       <w:r>
         <w:rPr>
           <w:rFonts w:hint="eastAsia"/>
@@ -4672,413 +5239,7 @@
         <w:rPr>
           <w:rFonts w:hint="eastAsia"/>
         </w:rPr>
-        <w:t>函数</w:t>
-      </w:r>
-      <w:r>
-        <w:rPr>
-          <w:rFonts w:hint="eastAsia"/>
-        </w:rPr>
-        <w:t>IO</w:t>
-      </w:r>
-      <w:r>
-        <w:rPr>
-          <w:rFonts w:hint="eastAsia"/>
-        </w:rPr>
-        <w:t>请求</w:t>
-      </w:r>
-    </w:p>
-    <w:p>
-      <w:r>
-        <w:tab/>
-      </w:r>
-      <w:r>
-        <w:rPr>
-          <w:rFonts w:hint="eastAsia"/>
-        </w:rPr>
-        <w:t>套接字</w:t>
-      </w:r>
-      <w:r>
-        <w:rPr>
-          <w:rFonts w:hint="eastAsia"/>
-        </w:rPr>
-        <w:t>IO</w:t>
-      </w:r>
-      <w:r>
-        <w:rPr>
-          <w:rFonts w:hint="eastAsia"/>
-        </w:rPr>
-        <w:t>操作的命令请求有</w:t>
-      </w:r>
-      <w:r>
-        <w:rPr>
-          <w:rFonts w:hint="eastAsia"/>
-        </w:rPr>
-        <w:t>6</w:t>
-      </w:r>
-      <w:r>
-        <w:rPr>
-          <w:rFonts w:hint="eastAsia"/>
-        </w:rPr>
-        <w:t>个，第</w:t>
-      </w:r>
-      <w:r>
-        <w:rPr>
-          <w:rFonts w:hint="eastAsia"/>
-        </w:rPr>
-        <w:t>3</w:t>
-      </w:r>
-      <w:r>
-        <w:rPr>
-          <w:rFonts w:hint="eastAsia"/>
-        </w:rPr>
-        <w:t>个参数为整形指针：</w:t>
-      </w:r>
-    </w:p>
-    <w:p>
-      <w:r>
-        <w:tab/>
-      </w:r>
-      <w:r>
-        <w:rPr>
-          <w:rFonts w:hint="eastAsia"/>
-        </w:rPr>
-        <w:t>SIOCATMARK</w:t>
-      </w:r>
-      <w:r>
-        <w:rPr>
-          <w:rFonts w:hint="eastAsia"/>
-        </w:rPr>
-        <w:t>：查看</w:t>
-      </w:r>
-      <w:r>
-        <w:rPr>
-          <w:rFonts w:hint="eastAsia"/>
-        </w:rPr>
-        <w:t>TCP</w:t>
-      </w:r>
-      <w:r>
-        <w:rPr>
-          <w:rFonts w:hint="eastAsia"/>
-        </w:rPr>
-        <w:t>连接是否有带外数据</w:t>
-      </w:r>
-    </w:p>
-    <w:p>
-      <w:r>
-        <w:tab/>
-      </w:r>
-      <w:r>
-        <w:rPr>
-          <w:rFonts w:hint="eastAsia"/>
-        </w:rPr>
-        <w:t>SIOCGPGRP</w:t>
-      </w:r>
-      <w:r>
-        <w:rPr>
-          <w:rFonts w:hint="eastAsia"/>
-        </w:rPr>
-        <w:t>和</w:t>
-      </w:r>
-      <w:r>
-        <w:rPr>
-          <w:rFonts w:hint="eastAsia"/>
-        </w:rPr>
-        <w:t>FIOGETOWN</w:t>
-      </w:r>
-      <w:r>
-        <w:rPr>
-          <w:rFonts w:hint="eastAsia"/>
-        </w:rPr>
-        <w:t>：设置接收</w:t>
-      </w:r>
-      <w:r>
-        <w:rPr>
-          <w:rFonts w:hint="eastAsia"/>
-        </w:rPr>
-        <w:t>SIG</w:t>
-      </w:r>
-      <w:r>
-        <w:t>IO</w:t>
-      </w:r>
-      <w:r>
-        <w:rPr>
-          <w:rFonts w:hint="eastAsia"/>
-        </w:rPr>
-        <w:t>信号的进程</w:t>
-      </w:r>
-      <w:r>
-        <w:rPr>
-          <w:rFonts w:hint="eastAsia"/>
-        </w:rPr>
-        <w:t>ID</w:t>
-      </w:r>
-    </w:p>
-    <w:p>
-      <w:pPr>
-        <w:rPr>
-          <w:rFonts w:hint="eastAsia"/>
-        </w:rPr>
-      </w:pPr>
-      <w:r>
-        <w:tab/>
-        <w:t>SIOCGSTAMP</w:t>
-      </w:r>
-      <w:r>
-        <w:rPr>
-          <w:rFonts w:hint="eastAsia"/>
-        </w:rPr>
-        <w:t>：获取最后一个数据报达到的事件</w:t>
-      </w:r>
-    </w:p>
-    <w:p>
-      <w:pPr>
-        <w:pStyle w:val="3"/>
-      </w:pPr>
-      <w:r>
-        <w:rPr>
-          <w:rFonts w:hint="eastAsia"/>
-        </w:rPr>
-        <w:t>ioctl</w:t>
-      </w:r>
-      <w:r>
-        <w:rPr>
-          <w:rFonts w:hint="eastAsia"/>
-        </w:rPr>
-        <w:t>函数文件请求</w:t>
-      </w:r>
-    </w:p>
-    <w:p>
-      <w:r>
-        <w:tab/>
-      </w:r>
-      <w:r>
-        <w:rPr>
-          <w:rFonts w:hint="eastAsia"/>
-        </w:rPr>
-        <w:t>文件请求的命令有</w:t>
-      </w:r>
-      <w:r>
-        <w:rPr>
-          <w:rFonts w:hint="eastAsia"/>
-        </w:rPr>
-        <w:t>3</w:t>
-      </w:r>
-      <w:r>
-        <w:rPr>
-          <w:rFonts w:hint="eastAsia"/>
-        </w:rPr>
-        <w:t>个：</w:t>
-      </w:r>
-    </w:p>
-    <w:p>
-      <w:r>
-        <w:tab/>
-      </w:r>
-      <w:r>
-        <w:rPr>
-          <w:rFonts w:hint="eastAsia"/>
-        </w:rPr>
-        <w:t>FIONBIO</w:t>
-      </w:r>
-      <w:r>
-        <w:rPr>
-          <w:rFonts w:hint="eastAsia"/>
-        </w:rPr>
-        <w:t>：用于设置或清除套接字的非阻塞标志</w:t>
-      </w:r>
-    </w:p>
-    <w:p>
-      <w:r>
-        <w:tab/>
-      </w:r>
-      <w:r>
-        <w:rPr>
-          <w:rFonts w:hint="eastAsia"/>
-        </w:rPr>
-        <w:t>FIOASYNC</w:t>
-      </w:r>
-      <w:r>
-        <w:rPr>
-          <w:rFonts w:hint="eastAsia"/>
-        </w:rPr>
-        <w:t>：设置或者清除套接字的异步信号</w:t>
-      </w:r>
-    </w:p>
-    <w:p>
-      <w:pPr>
-        <w:rPr>
-          <w:rFonts w:hint="eastAsia"/>
-        </w:rPr>
-      </w:pPr>
-      <w:r>
-        <w:tab/>
-      </w:r>
-      <w:r>
-        <w:rPr>
-          <w:rFonts w:hint="eastAsia"/>
-        </w:rPr>
-        <w:t>FIONREAD</w:t>
-      </w:r>
-      <w:r>
-        <w:rPr>
-          <w:rFonts w:hint="eastAsia"/>
-        </w:rPr>
-        <w:t>：获得当前套接字接收缓冲区的字节数</w:t>
-      </w:r>
-    </w:p>
-    <w:p>
-      <w:pPr>
-        <w:pStyle w:val="3"/>
-      </w:pPr>
-      <w:r>
-        <w:rPr>
-          <w:rFonts w:hint="eastAsia"/>
-        </w:rPr>
-        <w:t>ioctl</w:t>
-      </w:r>
-      <w:r>
-        <w:rPr>
-          <w:rFonts w:hint="eastAsia"/>
-        </w:rPr>
-        <w:t>函数网络接口请求</w:t>
-      </w:r>
-    </w:p>
-    <w:p>
-      <w:r>
-        <w:tab/>
-      </w:r>
-      <w:r>
-        <w:rPr>
-          <w:rFonts w:hint="eastAsia"/>
-        </w:rPr>
-        <w:t>获取网络接口的不同参数的不同命令选项：</w:t>
-      </w:r>
-    </w:p>
-    <w:p>
-      <w:r>
-        <w:tab/>
-      </w:r>
-      <w:r>
-        <w:rPr>
-          <w:rFonts w:hint="eastAsia"/>
-        </w:rPr>
-        <w:t>SIOCGIFADDR</w:t>
-      </w:r>
-      <w:r>
-        <w:rPr>
-          <w:rFonts w:hint="eastAsia"/>
-        </w:rPr>
-        <w:t>和</w:t>
-      </w:r>
-      <w:r>
-        <w:rPr>
-          <w:rFonts w:hint="eastAsia"/>
-        </w:rPr>
-        <w:t>SIOCSIFADDR</w:t>
-      </w:r>
-      <w:r>
-        <w:rPr>
-          <w:rFonts w:hint="eastAsia"/>
-        </w:rPr>
-        <w:t>：获取和设置本地</w:t>
-      </w:r>
-      <w:r>
-        <w:rPr>
-          <w:rFonts w:hint="eastAsia"/>
-        </w:rPr>
-        <w:t>IP</w:t>
-      </w:r>
-      <w:r>
-        <w:rPr>
-          <w:rFonts w:hint="eastAsia"/>
-        </w:rPr>
-        <w:t>地址</w:t>
-      </w:r>
-    </w:p>
-    <w:p>
-      <w:r>
-        <w:tab/>
-      </w:r>
-      <w:r>
-        <w:rPr>
-          <w:rFonts w:hint="eastAsia"/>
-        </w:rPr>
-        <w:t>SIOCGIFMTU</w:t>
-      </w:r>
-      <w:r>
-        <w:rPr>
-          <w:rFonts w:hint="eastAsia"/>
-        </w:rPr>
-        <w:t>和</w:t>
-      </w:r>
-      <w:r>
-        <w:rPr>
-          <w:rFonts w:hint="eastAsia"/>
-        </w:rPr>
-        <w:t>SIOCSIFMTU</w:t>
-      </w:r>
-      <w:r>
-        <w:rPr>
-          <w:rFonts w:hint="eastAsia"/>
-        </w:rPr>
-        <w:t>：获取和设置</w:t>
-      </w:r>
-      <w:r>
-        <w:rPr>
-          <w:rFonts w:hint="eastAsia"/>
-        </w:rPr>
-        <w:t>MTU</w:t>
-      </w:r>
-    </w:p>
-    <w:p>
-      <w:pPr>
-        <w:rPr>
-          <w:rFonts w:hint="eastAsia"/>
-        </w:rPr>
-      </w:pPr>
-      <w:r>
-        <w:tab/>
-      </w:r>
-      <w:r>
-        <w:rPr>
-          <w:rFonts w:hint="eastAsia"/>
-        </w:rPr>
-        <w:t>SIOCGIFHWADDR</w:t>
-      </w:r>
-      <w:r>
-        <w:rPr>
-          <w:rFonts w:hint="eastAsia"/>
-        </w:rPr>
-        <w:t>和</w:t>
-      </w:r>
-      <w:r>
-        <w:rPr>
-          <w:rFonts w:hint="eastAsia"/>
-        </w:rPr>
-        <w:t>SIOCSIFHADDR</w:t>
-      </w:r>
-      <w:r>
-        <w:rPr>
-          <w:rFonts w:hint="eastAsia"/>
-        </w:rPr>
-        <w:t>：获取和设置硬件地址</w:t>
-      </w:r>
-    </w:p>
-    <w:p>
-      <w:pPr>
-        <w:pStyle w:val="3"/>
-      </w:pPr>
-      <w:r>
-        <w:rPr>
-          <w:rFonts w:hint="eastAsia"/>
-        </w:rPr>
-        <w:t>ioctl</w:t>
-      </w:r>
-      <w:r>
-        <w:rPr>
-          <w:rFonts w:hint="eastAsia"/>
-        </w:rPr>
-        <w:t>函数对</w:t>
+        <w:t>函数获取</w:t>
       </w:r>
       <w:r>
         <w:rPr>
@@ -5090,35 +5251,6 @@
         <w:rPr>
           <w:rFonts w:hint="eastAsia"/>
         </w:rPr>
-        <w:t>告诉缓存操作</w:t>
-      </w:r>
-    </w:p>
-    <w:p>
-      <w:r>
-        <w:tab/>
-      </w:r>
-      <w:r>
-        <w:rPr>
-          <w:rFonts w:hint="eastAsia"/>
-        </w:rPr>
-        <w:t>ioctl</w:t>
-      </w:r>
-      <w:r>
-        <w:rPr>
-          <w:rFonts w:hint="eastAsia"/>
-        </w:rPr>
-        <w:t>函数获取</w:t>
-      </w:r>
-      <w:r>
-        <w:rPr>
-          <w:rFonts w:hint="eastAsia"/>
-        </w:rPr>
-        <w:t>ARP</w:t>
-      </w:r>
-      <w:r>
-        <w:rPr>
-          <w:rFonts w:hint="eastAsia"/>
-        </w:rPr>
         <w:t>高速缓存，有三个命令字：</w:t>
       </w:r>
     </w:p>
@@ -5189,7 +5321,6 @@
         <w:rPr>
           <w:rFonts w:cs="Times New Roman"/>
         </w:rPr>
-        <w:lastRenderedPageBreak/>
         <w:t>TCP</w:t>
       </w:r>
       <w:r>
@@ -5281,6 +5412,7 @@
         <w:rPr>
           <w:rFonts w:hint="eastAsia"/>
         </w:rPr>
+        <w:lastRenderedPageBreak/>
         <w:t>示例</w:t>
       </w:r>
     </w:p>
@@ -5373,6 +5505,117 @@
     </w:p>
     <w:p>
       <w:r>
+        <w:tab/>
+      </w:r>
+      <w:r>
+        <w:tab/>
+        <w:t>return -1;</w:t>
+      </w:r>
+    </w:p>
+    <w:p>
+      <w:r>
+        <w:tab/>
+        <w:t>}</w:t>
+      </w:r>
+    </w:p>
+    <w:p>
+      <w:r>
+        <w:tab/>
+        <w:t>const char* ip = argv[1];</w:t>
+      </w:r>
+    </w:p>
+    <w:p>
+      <w:r>
+        <w:tab/>
+        <w:t>int port = atoi(argv[2]);</w:t>
+      </w:r>
+    </w:p>
+    <w:p/>
+    <w:p>
+      <w:r>
+        <w:tab/>
+        <w:t>struct sockaddr_in server_address;</w:t>
+      </w:r>
+    </w:p>
+    <w:p>
+      <w:r>
+        <w:tab/>
+        <w:t>bzero(&amp;server_address,sizeof(server_address));</w:t>
+      </w:r>
+    </w:p>
+    <w:p>
+      <w:r>
+        <w:tab/>
+        <w:t>server_address.sin_family = AF_INET;</w:t>
+      </w:r>
+    </w:p>
+    <w:p>
+      <w:pPr>
+        <w:rPr>
+          <w:color w:val="FF0000"/>
+        </w:rPr>
+      </w:pPr>
+      <w:r>
+        <w:tab/>
+      </w:r>
+      <w:r>
+        <w:rPr>
+          <w:color w:val="FF0000"/>
+        </w:rPr>
+        <w:t>inet_pton(AF_INET,ip,&amp;server_address.sin_addr);</w:t>
+      </w:r>
+    </w:p>
+    <w:p>
+      <w:r>
+        <w:tab/>
+      </w:r>
+      <w:r>
+        <w:rPr>
+          <w:color w:val="FF0000"/>
+        </w:rPr>
+        <w:t>server_address.sin_port = htons(port);</w:t>
+      </w:r>
+    </w:p>
+    <w:p/>
+    <w:p>
+      <w:pPr>
+        <w:rPr>
+          <w:color w:val="FF0000"/>
+        </w:rPr>
+      </w:pPr>
+      <w:r>
+        <w:tab/>
+      </w:r>
+      <w:r>
+        <w:rPr>
+          <w:color w:val="FF0000"/>
+        </w:rPr>
+        <w:t>int sockfd = socket(AF_INET,SOCK_STREAM,0);</w:t>
+      </w:r>
+    </w:p>
+    <w:p>
+      <w:r>
+        <w:tab/>
+        <w:t>if(sockfd &lt; 0)</w:t>
+      </w:r>
+    </w:p>
+    <w:p>
+      <w:r>
+        <w:tab/>
+        <w:t>{</w:t>
+      </w:r>
+    </w:p>
+    <w:p>
+      <w:r>
+        <w:tab/>
+      </w:r>
+      <w:r>
+        <w:tab/>
+        <w:t>printf("socket create failed \r\n");</w:t>
+      </w:r>
+    </w:p>
+    <w:p>
+      <w:r>
         <w:lastRenderedPageBreak/>
         <w:tab/>
       </w:r>
@@ -5387,6 +5630,334 @@
         <w:t>}</w:t>
       </w:r>
     </w:p>
+    <w:p/>
+    <w:p>
+      <w:pPr>
+        <w:rPr>
+          <w:color w:val="FF0000"/>
+        </w:rPr>
+      </w:pPr>
+      <w:r>
+        <w:tab/>
+      </w:r>
+      <w:r>
+        <w:rPr>
+          <w:color w:val="FF0000"/>
+        </w:rPr>
+        <w:t>if(connect(sockfd,(struct sockaddr*)&amp;server_address,sizeof(server_address))&lt;0)</w:t>
+      </w:r>
+    </w:p>
+    <w:p>
+      <w:r>
+        <w:tab/>
+        <w:t>{</w:t>
+      </w:r>
+    </w:p>
+    <w:p>
+      <w:r>
+        <w:tab/>
+      </w:r>
+      <w:r>
+        <w:tab/>
+        <w:t>printf("connect failed \r\n");</w:t>
+      </w:r>
+    </w:p>
+    <w:p>
+      <w:r>
+        <w:tab/>
+      </w:r>
+      <w:r>
+        <w:tab/>
+        <w:t>return -1;</w:t>
+      </w:r>
+    </w:p>
+    <w:p>
+      <w:r>
+        <w:tab/>
+        <w:t>}</w:t>
+      </w:r>
+    </w:p>
+    <w:p>
+      <w:r>
+        <w:tab/>
+        <w:t>else</w:t>
+      </w:r>
+    </w:p>
+    <w:p>
+      <w:r>
+        <w:tab/>
+        <w:t>{</w:t>
+      </w:r>
+    </w:p>
+    <w:p>
+      <w:r>
+        <w:tab/>
+      </w:r>
+      <w:r>
+        <w:tab/>
+        <w:t>char data[64]="Where are you from ?";</w:t>
+      </w:r>
+    </w:p>
+    <w:p>
+      <w:r>
+        <w:tab/>
+      </w:r>
+      <w:r>
+        <w:tab/>
+        <w:t>char buffer[64];</w:t>
+      </w:r>
+    </w:p>
+    <w:p>
+      <w:r>
+        <w:tab/>
+      </w:r>
+      <w:r>
+        <w:tab/>
+        <w:t>int i,len;</w:t>
+      </w:r>
+    </w:p>
+    <w:p/>
+    <w:p>
+      <w:r>
+        <w:tab/>
+      </w:r>
+      <w:r>
+        <w:tab/>
+        <w:t>for(i=0;i&lt;10;i++)</w:t>
+      </w:r>
+    </w:p>
+    <w:p>
+      <w:r>
+        <w:tab/>
+      </w:r>
+      <w:r>
+        <w:tab/>
+        <w:t>{</w:t>
+      </w:r>
+    </w:p>
+    <w:p>
+      <w:r>
+        <w:tab/>
+      </w:r>
+      <w:r>
+        <w:tab/>
+      </w:r>
+      <w:r>
+        <w:tab/>
+        <w:t>memset(buffer,0x00,sizeof(buffer));</w:t>
+      </w:r>
+    </w:p>
+    <w:p>
+      <w:pPr>
+        <w:rPr>
+          <w:color w:val="FF0000"/>
+        </w:rPr>
+      </w:pPr>
+      <w:r>
+        <w:tab/>
+      </w:r>
+      <w:r>
+        <w:tab/>
+      </w:r>
+      <w:r>
+        <w:tab/>
+      </w:r>
+      <w:r>
+        <w:rPr>
+          <w:color w:val="FF0000"/>
+        </w:rPr>
+        <w:t>send(sockfd,data,strlen(data),0);</w:t>
+      </w:r>
+    </w:p>
+    <w:p>
+      <w:pPr>
+        <w:rPr>
+          <w:color w:val="FF0000"/>
+        </w:rPr>
+      </w:pPr>
+      <w:r>
+        <w:tab/>
+      </w:r>
+      <w:r>
+        <w:tab/>
+      </w:r>
+      <w:r>
+        <w:tab/>
+      </w:r>
+      <w:r>
+        <w:rPr>
+          <w:color w:val="FF0000"/>
+        </w:rPr>
+        <w:t>len = recv(sockfd,buffer,sizeof(buffer),0);</w:t>
+      </w:r>
+    </w:p>
+    <w:p>
+      <w:r>
+        <w:tab/>
+      </w:r>
+      <w:r>
+        <w:tab/>
+      </w:r>
+      <w:r>
+        <w:tab/>
+        <w:t>sleep(1);</w:t>
+      </w:r>
+    </w:p>
+    <w:p>
+      <w:r>
+        <w:tab/>
+      </w:r>
+      <w:r>
+        <w:tab/>
+      </w:r>
+      <w:r>
+        <w:tab/>
+        <w:t>printf("index is %d len is %d : %s\r\n",i,len,buffer);</w:t>
+      </w:r>
+    </w:p>
+    <w:p>
+      <w:r>
+        <w:tab/>
+      </w:r>
+      <w:r>
+        <w:tab/>
+        <w:t>}</w:t>
+      </w:r>
+    </w:p>
+    <w:p>
+      <w:r>
+        <w:tab/>
+        <w:t>}</w:t>
+      </w:r>
+    </w:p>
+    <w:p>
+      <w:pPr>
+        <w:rPr>
+          <w:color w:val="FF0000"/>
+        </w:rPr>
+      </w:pPr>
+      <w:r>
+        <w:tab/>
+      </w:r>
+      <w:r>
+        <w:rPr>
+          <w:color w:val="FF0000"/>
+        </w:rPr>
+        <w:t>close(sockfd);</w:t>
+      </w:r>
+    </w:p>
+    <w:p>
+      <w:r>
+        <w:tab/>
+        <w:t>return 0;</w:t>
+      </w:r>
+    </w:p>
+    <w:p>
+      <w:r>
+        <w:tab/>
+        <w:t>}</w:t>
+      </w:r>
+    </w:p>
+    <w:p>
+      <w:pPr>
+        <w:pStyle w:val="3"/>
+      </w:pPr>
+      <w:r>
+        <w:rPr>
+          <w:rFonts w:hint="eastAsia"/>
+        </w:rPr>
+        <w:t>服务端</w:t>
+      </w:r>
+    </w:p>
+    <w:p>
+      <w:r>
+        <w:t>#include &lt;sys/socket.h&gt;</w:t>
+      </w:r>
+    </w:p>
+    <w:p>
+      <w:r>
+        <w:t>#include &lt;netinet/in.h&gt;</w:t>
+      </w:r>
+    </w:p>
+    <w:p>
+      <w:r>
+        <w:t>#include &lt;arpa/inet.h&gt;</w:t>
+      </w:r>
+    </w:p>
+    <w:p>
+      <w:r>
+        <w:lastRenderedPageBreak/>
+        <w:t>#include &lt;assert.h&gt;</w:t>
+      </w:r>
+    </w:p>
+    <w:p>
+      <w:r>
+        <w:t>#include &lt;stdio.h&gt;</w:t>
+      </w:r>
+    </w:p>
+    <w:p>
+      <w:r>
+        <w:t>#include &lt;stdlib.h&gt;</w:t>
+      </w:r>
+    </w:p>
+    <w:p>
+      <w:r>
+        <w:t>#include &lt;string.h&gt;</w:t>
+      </w:r>
+    </w:p>
+    <w:p/>
+    <w:p>
+      <w:r>
+        <w:t>int main(int argc,char* argv[])</w:t>
+      </w:r>
+    </w:p>
+    <w:p>
+      <w:r>
+        <w:t>{</w:t>
+      </w:r>
+    </w:p>
+    <w:p>
+      <w:r>
+        <w:tab/>
+      </w:r>
+    </w:p>
+    <w:p>
+      <w:r>
+        <w:tab/>
+        <w:t>if(argc &lt;=2 )</w:t>
+      </w:r>
+    </w:p>
+    <w:p>
+      <w:r>
+        <w:tab/>
+        <w:t>{</w:t>
+      </w:r>
+    </w:p>
+    <w:p>
+      <w:r>
+        <w:tab/>
+      </w:r>
+      <w:r>
+        <w:tab/>
+        <w:t>printf("please input ipaddress and port number\r\n");</w:t>
+      </w:r>
+    </w:p>
+    <w:p>
+      <w:r>
+        <w:tab/>
+      </w:r>
+      <w:r>
+        <w:tab/>
+        <w:t>return -1;</w:t>
+      </w:r>
+    </w:p>
+    <w:p>
+      <w:r>
+        <w:tab/>
+        <w:t>}</w:t>
+      </w:r>
+    </w:p>
+    <w:p/>
     <w:p>
       <w:r>
         <w:tab/>
@@ -5403,46 +5974,49 @@
     <w:p>
       <w:r>
         <w:tab/>
-        <w:t>struct sockaddr_in server_address;</w:t>
-      </w:r>
-    </w:p>
-    <w:p>
-      <w:r>
-        <w:tab/>
-        <w:t>bzero(&amp;server_address,sizeof(server_address));</w:t>
-      </w:r>
-    </w:p>
-    <w:p>
-      <w:r>
-        <w:tab/>
-        <w:t>server_address.sin_family = AF_INET;</w:t>
-      </w:r>
-    </w:p>
-    <w:p>
-      <w:pPr>
-        <w:rPr>
-          <w:color w:val="FF0000"/>
-        </w:rPr>
-      </w:pPr>
-      <w:r>
-        <w:tab/>
-      </w:r>
-      <w:r>
-        <w:rPr>
-          <w:color w:val="FF0000"/>
-        </w:rPr>
-        <w:t>inet_pton(AF_INET,ip,&amp;server_address.sin_addr);</w:t>
-      </w:r>
-    </w:p>
-    <w:p>
-      <w:r>
-        <w:tab/>
-      </w:r>
-      <w:r>
-        <w:rPr>
-          <w:color w:val="FF0000"/>
-        </w:rPr>
-        <w:t>server_address.sin_port = htons(port);</w:t>
+        <w:t>struct sockaddr_in address;</w:t>
+      </w:r>
+    </w:p>
+    <w:p>
+      <w:r>
+        <w:tab/>
+        <w:t>bzero(&amp;address,sizeof(address));</w:t>
+      </w:r>
+    </w:p>
+    <w:p>
+      <w:r>
+        <w:tab/>
+        <w:t>address.sin_family = AF_INET;</w:t>
+      </w:r>
+    </w:p>
+    <w:p>
+      <w:pPr>
+        <w:rPr>
+          <w:color w:val="FF0000"/>
+        </w:rPr>
+      </w:pPr>
+      <w:r>
+        <w:tab/>
+      </w:r>
+      <w:r>
+        <w:rPr>
+          <w:color w:val="FF0000"/>
+        </w:rPr>
+        <w:t>inet_pton(AF_INET,ip,&amp;address.sin_addr);</w:t>
+      </w:r>
+    </w:p>
+    <w:p>
+      <w:pPr>
+        <w:rPr>
+          <w:color w:val="FF0000"/>
+        </w:rPr>
+      </w:pPr>
+      <w:r>
+        <w:rPr>
+          <w:color w:val="FF0000"/>
+        </w:rPr>
+        <w:tab/>
+        <w:t>address.sin_port = htons(port);</w:t>
       </w:r>
     </w:p>
     <w:p/>
@@ -5459,13 +6033,13 @@
         <w:rPr>
           <w:color w:val="FF0000"/>
         </w:rPr>
-        <w:t>int sockfd = socket(AF_INET,SOCK_STREAM,0);</w:t>
-      </w:r>
-    </w:p>
-    <w:p>
-      <w:r>
-        <w:tab/>
-        <w:t>if(sockfd &lt; 0)</w:t>
+        <w:t>int sock = socket(AF_INET,SOCK_STREAM,0);</w:t>
+      </w:r>
+    </w:p>
+    <w:p>
+      <w:r>
+        <w:tab/>
+        <w:t>if(sock &lt;0)</w:t>
       </w:r>
     </w:p>
     <w:p>
@@ -5480,7 +6054,7 @@
       </w:r>
       <w:r>
         <w:tab/>
-        <w:t>printf("socket create failed \r\n");</w:t>
+        <w:t>printf("create sock failed \r\n");</w:t>
       </w:r>
     </w:p>
     <w:p>
@@ -5506,13 +6080,20 @@
         </w:rPr>
       </w:pPr>
       <w:r>
-        <w:tab/>
-      </w:r>
-      <w:r>
-        <w:rPr>
-          <w:color w:val="FF0000"/>
-        </w:rPr>
-        <w:t>if(connect(sockfd,(struct sockaddr*)&amp;server_address,sizeof(server_address))&lt;0)</w:t>
+        <w:lastRenderedPageBreak/>
+        <w:tab/>
+      </w:r>
+      <w:r>
+        <w:rPr>
+          <w:color w:val="FF0000"/>
+        </w:rPr>
+        <w:t>int ret = bind(sock,(struct sockaddr*)&amp;address,sizeof(address));</w:t>
+      </w:r>
+    </w:p>
+    <w:p>
+      <w:r>
+        <w:tab/>
+        <w:t>if(ret == -1)</w:t>
       </w:r>
     </w:p>
     <w:p>
@@ -5527,7 +6108,7 @@
       </w:r>
       <w:r>
         <w:tab/>
-        <w:t>printf("connect failed \r\n");</w:t>
+        <w:t>printf("bind failed\r\n");</w:t>
       </w:r>
     </w:p>
     <w:p>
@@ -5545,6 +6126,116 @@
         <w:t>}</w:t>
       </w:r>
     </w:p>
+    <w:p/>
+    <w:p>
+      <w:pPr>
+        <w:rPr>
+          <w:color w:val="FF0000"/>
+        </w:rPr>
+      </w:pPr>
+      <w:r>
+        <w:tab/>
+      </w:r>
+      <w:r>
+        <w:rPr>
+          <w:color w:val="FF0000"/>
+        </w:rPr>
+        <w:t>ret = listen(sock,5);</w:t>
+      </w:r>
+    </w:p>
+    <w:p>
+      <w:r>
+        <w:tab/>
+        <w:t>if(ret == -1)</w:t>
+      </w:r>
+    </w:p>
+    <w:p>
+      <w:r>
+        <w:tab/>
+        <w:t>{</w:t>
+      </w:r>
+    </w:p>
+    <w:p>
+      <w:r>
+        <w:tab/>
+      </w:r>
+      <w:r>
+        <w:tab/>
+        <w:t>printf("listen failed \r\n");</w:t>
+      </w:r>
+    </w:p>
+    <w:p>
+      <w:r>
+        <w:tab/>
+      </w:r>
+      <w:r>
+        <w:tab/>
+        <w:t>return -1;</w:t>
+      </w:r>
+    </w:p>
+    <w:p>
+      <w:r>
+        <w:tab/>
+        <w:t>}</w:t>
+      </w:r>
+    </w:p>
+    <w:p/>
+    <w:p>
+      <w:r>
+        <w:tab/>
+        <w:t>struct sockaddr_in client;</w:t>
+      </w:r>
+    </w:p>
+    <w:p>
+      <w:r>
+        <w:tab/>
+        <w:t>socklen_t client_addrlength = sizeof(client);</w:t>
+      </w:r>
+    </w:p>
+    <w:p>
+      <w:pPr>
+        <w:rPr>
+          <w:color w:val="FF0000"/>
+        </w:rPr>
+      </w:pPr>
+      <w:r>
+        <w:tab/>
+      </w:r>
+      <w:r>
+        <w:rPr>
+          <w:color w:val="FF0000"/>
+        </w:rPr>
+        <w:t>int connfd = accept(sock,(struct sockaddr*)&amp;client,&amp;client_addrlength);</w:t>
+      </w:r>
+    </w:p>
+    <w:p>
+      <w:r>
+        <w:tab/>
+        <w:t>if(connfd &lt; 0)</w:t>
+      </w:r>
+    </w:p>
+    <w:p>
+      <w:r>
+        <w:tab/>
+        <w:t>{</w:t>
+      </w:r>
+    </w:p>
+    <w:p>
+      <w:r>
+        <w:tab/>
+      </w:r>
+      <w:r>
+        <w:tab/>
+        <w:t>printf("accept failed \r\n");</w:t>
+      </w:r>
+    </w:p>
+    <w:p/>
+    <w:p>
+      <w:r>
+        <w:tab/>
+        <w:t>}</w:t>
+      </w:r>
+    </w:p>
     <w:p>
       <w:r>
         <w:tab/>
@@ -5563,7 +6254,7 @@
       </w:r>
       <w:r>
         <w:tab/>
-        <w:t>char data[64]="Where are you from ?";</w:t>
+        <w:t>char data[64]="I am from jikexueyuan!";</w:t>
       </w:r>
     </w:p>
     <w:p>
@@ -5584,7 +6275,14 @@
         <w:t>int i,len;</w:t>
       </w:r>
     </w:p>
-    <w:p/>
+    <w:p>
+      <w:r>
+        <w:tab/>
+      </w:r>
+      <w:r>
+        <w:tab/>
+      </w:r>
+    </w:p>
     <w:p>
       <w:r>
         <w:tab/>
@@ -5596,20 +6294,20 @@
     </w:p>
     <w:p>
       <w:r>
+        <w:tab/>
+      </w:r>
+      <w:r>
+        <w:tab/>
+        <w:t>{</w:t>
+      </w:r>
+    </w:p>
+    <w:p>
+      <w:r>
         <w:lastRenderedPageBreak/>
         <w:tab/>
       </w:r>
       <w:r>
         <w:tab/>
-        <w:t>{</w:t>
-      </w:r>
-    </w:p>
-    <w:p>
-      <w:r>
-        <w:tab/>
-      </w:r>
-      <w:r>
-        <w:tab/>
       </w:r>
       <w:r>
         <w:tab/>
@@ -5635,29 +6333,19 @@
         <w:rPr>
           <w:color w:val="FF0000"/>
         </w:rPr>
-        <w:t>send(sockfd,data,strlen(data),0);</w:t>
-      </w:r>
-    </w:p>
-    <w:p>
-      <w:pPr>
-        <w:rPr>
-          <w:color w:val="FF0000"/>
-        </w:rPr>
-      </w:pPr>
-      <w:r>
-        <w:tab/>
-      </w:r>
-      <w:r>
-        <w:tab/>
-      </w:r>
-      <w:r>
-        <w:tab/>
-      </w:r>
-      <w:r>
-        <w:rPr>
-          <w:color w:val="FF0000"/>
-        </w:rPr>
-        <w:t>len = recv(sockfd,buffer,sizeof(buffer),0);</w:t>
+        <w:t>len = recv(connfd,buffer,sizeof(buffer),0);</w:t>
+      </w:r>
+    </w:p>
+    <w:p>
+      <w:r>
+        <w:tab/>
+      </w:r>
+      <w:r>
+        <w:tab/>
+      </w:r>
+      <w:r>
+        <w:tab/>
+        <w:t>printf("index is %d len is %d: %s\r\n",i,len,buffer);</w:t>
       </w:r>
     </w:p>
     <w:p>
@@ -5681,7 +6369,7 @@
       </w:r>
       <w:r>
         <w:tab/>
-        <w:t>printf("index is %d len is %d : %s\r\n",i,len,buffer);</w:t>
+        <w:t>send(connfd,data,strlen(data),0);</w:t>
       </w:r>
     </w:p>
     <w:p>
@@ -5694,6 +6382,25 @@
       </w:r>
     </w:p>
     <w:p>
+      <w:pPr>
+        <w:rPr>
+          <w:color w:val="FF0000"/>
+        </w:rPr>
+      </w:pPr>
+      <w:r>
+        <w:tab/>
+      </w:r>
+      <w:r>
+        <w:tab/>
+      </w:r>
+      <w:r>
+        <w:rPr>
+          <w:color w:val="FF0000"/>
+        </w:rPr>
+        <w:t>close(connfd);</w:t>
+      </w:r>
+    </w:p>
+    <w:p>
       <w:r>
         <w:tab/>
         <w:t>}</w:t>
@@ -5712,7 +6419,7 @@
         <w:rPr>
           <w:color w:val="FF0000"/>
         </w:rPr>
-        <w:t>close(sockfd);</w:t>
+        <w:t>close(sock);</w:t>
       </w:r>
     </w:p>
     <w:p>
@@ -5723,586 +6430,11 @@
     </w:p>
     <w:p>
       <w:r>
-        <w:tab/>
         <w:t>}</w:t>
       </w:r>
     </w:p>
     <w:p>
       <w:pPr>
-        <w:pStyle w:val="3"/>
-      </w:pPr>
-      <w:r>
-        <w:rPr>
-          <w:rFonts w:hint="eastAsia"/>
-        </w:rPr>
-        <w:t>服务端</w:t>
-      </w:r>
-    </w:p>
-    <w:p>
-      <w:r>
-        <w:t>#include &lt;sys/socket.h&gt;</w:t>
-      </w:r>
-    </w:p>
-    <w:p>
-      <w:r>
-        <w:t>#include &lt;netinet/in.h&gt;</w:t>
-      </w:r>
-    </w:p>
-    <w:p>
-      <w:r>
-        <w:t>#include &lt;arpa/inet.h&gt;</w:t>
-      </w:r>
-    </w:p>
-    <w:p>
-      <w:r>
-        <w:t>#include &lt;assert.h&gt;</w:t>
-      </w:r>
-    </w:p>
-    <w:p>
-      <w:r>
-        <w:t>#include &lt;stdio.h&gt;</w:t>
-      </w:r>
-    </w:p>
-    <w:p>
-      <w:r>
-        <w:t>#include &lt;stdlib.h&gt;</w:t>
-      </w:r>
-    </w:p>
-    <w:p>
-      <w:r>
-        <w:t>#include &lt;string.h&gt;</w:t>
-      </w:r>
-    </w:p>
-    <w:p/>
-    <w:p>
-      <w:r>
-        <w:t>int main(int argc,char* argv[])</w:t>
-      </w:r>
-    </w:p>
-    <w:p>
-      <w:r>
-        <w:t>{</w:t>
-      </w:r>
-    </w:p>
-    <w:p>
-      <w:r>
-        <w:tab/>
-      </w:r>
-    </w:p>
-    <w:p>
-      <w:r>
-        <w:tab/>
-        <w:t>if(argc &lt;=2 )</w:t>
-      </w:r>
-    </w:p>
-    <w:p>
-      <w:r>
-        <w:tab/>
-        <w:t>{</w:t>
-      </w:r>
-    </w:p>
-    <w:p>
-      <w:r>
-        <w:tab/>
-      </w:r>
-      <w:r>
-        <w:tab/>
-        <w:t>printf("please input ipaddress and port number\r\n");</w:t>
-      </w:r>
-    </w:p>
-    <w:p>
-      <w:r>
-        <w:tab/>
-      </w:r>
-      <w:r>
-        <w:tab/>
-        <w:t>return -1;</w:t>
-      </w:r>
-    </w:p>
-    <w:p>
-      <w:r>
-        <w:tab/>
-        <w:t>}</w:t>
-      </w:r>
-    </w:p>
-    <w:p/>
-    <w:p>
-      <w:r>
-        <w:tab/>
-        <w:t>const char* ip = argv[1];</w:t>
-      </w:r>
-    </w:p>
-    <w:p>
-      <w:r>
-        <w:lastRenderedPageBreak/>
-        <w:tab/>
-        <w:t>int port = atoi(argv[2]);</w:t>
-      </w:r>
-    </w:p>
-    <w:p/>
-    <w:p>
-      <w:r>
-        <w:tab/>
-        <w:t>struct sockaddr_in address;</w:t>
-      </w:r>
-    </w:p>
-    <w:p>
-      <w:r>
-        <w:tab/>
-        <w:t>bzero(&amp;address,sizeof(address));</w:t>
-      </w:r>
-    </w:p>
-    <w:p>
-      <w:r>
-        <w:tab/>
-        <w:t>address.sin_family = AF_INET;</w:t>
-      </w:r>
-    </w:p>
-    <w:p>
-      <w:pPr>
-        <w:rPr>
-          <w:color w:val="FF0000"/>
-        </w:rPr>
-      </w:pPr>
-      <w:r>
-        <w:tab/>
-      </w:r>
-      <w:r>
-        <w:rPr>
-          <w:color w:val="FF0000"/>
-        </w:rPr>
-        <w:t>inet_pton(AF_INET,ip,&amp;address.sin_addr);</w:t>
-      </w:r>
-    </w:p>
-    <w:p>
-      <w:pPr>
-        <w:rPr>
-          <w:color w:val="FF0000"/>
-        </w:rPr>
-      </w:pPr>
-      <w:r>
-        <w:rPr>
-          <w:color w:val="FF0000"/>
-        </w:rPr>
-        <w:tab/>
-        <w:t>address.sin_port = htons(port);</w:t>
-      </w:r>
-    </w:p>
-    <w:p/>
-    <w:p>
-      <w:pPr>
-        <w:rPr>
-          <w:color w:val="FF0000"/>
-        </w:rPr>
-      </w:pPr>
-      <w:r>
-        <w:tab/>
-      </w:r>
-      <w:r>
-        <w:rPr>
-          <w:color w:val="FF0000"/>
-        </w:rPr>
-        <w:t>int sock = socket(AF_INET,SOCK_STREAM,0);</w:t>
-      </w:r>
-    </w:p>
-    <w:p>
-      <w:r>
-        <w:tab/>
-        <w:t>if(sock &lt;0)</w:t>
-      </w:r>
-    </w:p>
-    <w:p>
-      <w:r>
-        <w:tab/>
-        <w:t>{</w:t>
-      </w:r>
-    </w:p>
-    <w:p>
-      <w:r>
-        <w:tab/>
-      </w:r>
-      <w:r>
-        <w:tab/>
-        <w:t>printf("create sock failed \r\n");</w:t>
-      </w:r>
-    </w:p>
-    <w:p>
-      <w:r>
-        <w:tab/>
-      </w:r>
-      <w:r>
-        <w:tab/>
-        <w:t>return -1;</w:t>
-      </w:r>
-    </w:p>
-    <w:p>
-      <w:r>
-        <w:tab/>
-        <w:t>}</w:t>
-      </w:r>
-    </w:p>
-    <w:p/>
-    <w:p>
-      <w:pPr>
-        <w:rPr>
-          <w:color w:val="FF0000"/>
-        </w:rPr>
-      </w:pPr>
-      <w:r>
-        <w:tab/>
-      </w:r>
-      <w:r>
-        <w:rPr>
-          <w:color w:val="FF0000"/>
-        </w:rPr>
-        <w:t>int ret = bind(sock,(struct sockaddr*)&amp;address,sizeof(address));</w:t>
-      </w:r>
-    </w:p>
-    <w:p>
-      <w:r>
-        <w:tab/>
-        <w:t>if(ret == -1)</w:t>
-      </w:r>
-    </w:p>
-    <w:p>
-      <w:r>
-        <w:tab/>
-        <w:t>{</w:t>
-      </w:r>
-    </w:p>
-    <w:p>
-      <w:r>
-        <w:tab/>
-      </w:r>
-      <w:r>
-        <w:tab/>
-        <w:t>printf("bind failed\r\n");</w:t>
-      </w:r>
-    </w:p>
-    <w:p>
-      <w:r>
-        <w:tab/>
-      </w:r>
-      <w:r>
-        <w:tab/>
-        <w:t>return -1;</w:t>
-      </w:r>
-    </w:p>
-    <w:p>
-      <w:r>
-        <w:tab/>
-        <w:t>}</w:t>
-      </w:r>
-    </w:p>
-    <w:p/>
-    <w:p>
-      <w:pPr>
-        <w:rPr>
-          <w:color w:val="FF0000"/>
-        </w:rPr>
-      </w:pPr>
-      <w:r>
-        <w:tab/>
-      </w:r>
-      <w:r>
-        <w:rPr>
-          <w:color w:val="FF0000"/>
-        </w:rPr>
-        <w:t>ret = listen(sock,5);</w:t>
-      </w:r>
-    </w:p>
-    <w:p>
-      <w:r>
-        <w:tab/>
-        <w:t>if(ret == -1)</w:t>
-      </w:r>
-    </w:p>
-    <w:p>
-      <w:r>
-        <w:tab/>
-        <w:t>{</w:t>
-      </w:r>
-    </w:p>
-    <w:p>
-      <w:r>
-        <w:tab/>
-      </w:r>
-      <w:r>
-        <w:tab/>
-        <w:t>printf("listen failed \r\n");</w:t>
-      </w:r>
-    </w:p>
-    <w:p>
-      <w:r>
-        <w:tab/>
-      </w:r>
-      <w:r>
-        <w:tab/>
-        <w:t>return -1;</w:t>
-      </w:r>
-    </w:p>
-    <w:p>
-      <w:r>
-        <w:tab/>
-        <w:t>}</w:t>
-      </w:r>
-    </w:p>
-    <w:p/>
-    <w:p>
-      <w:r>
-        <w:tab/>
-        <w:t>struct sockaddr_in client;</w:t>
-      </w:r>
-    </w:p>
-    <w:p>
-      <w:r>
-        <w:lastRenderedPageBreak/>
-        <w:tab/>
-        <w:t>socklen_t client_addrlength = sizeof(client);</w:t>
-      </w:r>
-    </w:p>
-    <w:p>
-      <w:pPr>
-        <w:rPr>
-          <w:color w:val="FF0000"/>
-        </w:rPr>
-      </w:pPr>
-      <w:r>
-        <w:tab/>
-      </w:r>
-      <w:r>
-        <w:rPr>
-          <w:color w:val="FF0000"/>
-        </w:rPr>
-        <w:t>int connfd = accept(sock,(struct sockaddr*)&amp;client,&amp;client_addrlength);</w:t>
-      </w:r>
-    </w:p>
-    <w:p>
-      <w:r>
-        <w:tab/>
-        <w:t>if(connfd &lt; 0)</w:t>
-      </w:r>
-    </w:p>
-    <w:p>
-      <w:r>
-        <w:tab/>
-        <w:t>{</w:t>
-      </w:r>
-    </w:p>
-    <w:p>
-      <w:r>
-        <w:tab/>
-      </w:r>
-      <w:r>
-        <w:tab/>
-        <w:t>printf("accept failed \r\n");</w:t>
-      </w:r>
-    </w:p>
-    <w:p/>
-    <w:p>
-      <w:r>
-        <w:tab/>
-        <w:t>}</w:t>
-      </w:r>
-    </w:p>
-    <w:p>
-      <w:r>
-        <w:tab/>
-        <w:t>else</w:t>
-      </w:r>
-    </w:p>
-    <w:p>
-      <w:r>
-        <w:tab/>
-        <w:t>{</w:t>
-      </w:r>
-    </w:p>
-    <w:p>
-      <w:r>
-        <w:tab/>
-      </w:r>
-      <w:r>
-        <w:tab/>
-        <w:t>char data[64]="I am from jikexueyuan!";</w:t>
-      </w:r>
-    </w:p>
-    <w:p>
-      <w:r>
-        <w:tab/>
-      </w:r>
-      <w:r>
-        <w:tab/>
-        <w:t>char buffer[64];</w:t>
-      </w:r>
-    </w:p>
-    <w:p>
-      <w:r>
-        <w:tab/>
-      </w:r>
-      <w:r>
-        <w:tab/>
-        <w:t>int i,len;</w:t>
-      </w:r>
-    </w:p>
-    <w:p>
-      <w:r>
-        <w:tab/>
-      </w:r>
-      <w:r>
-        <w:tab/>
-      </w:r>
-    </w:p>
-    <w:p>
-      <w:r>
-        <w:tab/>
-      </w:r>
-      <w:r>
-        <w:tab/>
-        <w:t>for(i=0;i&lt;10;i++)</w:t>
-      </w:r>
-    </w:p>
-    <w:p>
-      <w:r>
-        <w:tab/>
-      </w:r>
-      <w:r>
-        <w:tab/>
-        <w:t>{</w:t>
-      </w:r>
-    </w:p>
-    <w:p>
-      <w:r>
-        <w:tab/>
-      </w:r>
-      <w:r>
-        <w:tab/>
-      </w:r>
-      <w:r>
-        <w:tab/>
-        <w:t>memset(buffer,0x00,sizeof(buffer));</w:t>
-      </w:r>
-    </w:p>
-    <w:p>
-      <w:pPr>
-        <w:rPr>
-          <w:color w:val="FF0000"/>
-        </w:rPr>
-      </w:pPr>
-      <w:r>
-        <w:tab/>
-      </w:r>
-      <w:r>
-        <w:tab/>
-      </w:r>
-      <w:r>
-        <w:tab/>
-      </w:r>
-      <w:r>
-        <w:rPr>
-          <w:color w:val="FF0000"/>
-        </w:rPr>
-        <w:t>len = recv(connfd,buffer,sizeof(buffer),0);</w:t>
-      </w:r>
-    </w:p>
-    <w:p>
-      <w:r>
-        <w:tab/>
-      </w:r>
-      <w:r>
-        <w:tab/>
-      </w:r>
-      <w:r>
-        <w:tab/>
-        <w:t>printf("index is %d len is %d: %s\r\n",i,len,buffer);</w:t>
-      </w:r>
-    </w:p>
-    <w:p>
-      <w:r>
-        <w:tab/>
-      </w:r>
-      <w:r>
-        <w:tab/>
-      </w:r>
-      <w:r>
-        <w:tab/>
-        <w:t>sleep(1);</w:t>
-      </w:r>
-    </w:p>
-    <w:p>
-      <w:r>
-        <w:tab/>
-      </w:r>
-      <w:r>
-        <w:tab/>
-      </w:r>
-      <w:r>
-        <w:tab/>
-        <w:t>send(connfd,data,strlen(data),0);</w:t>
-      </w:r>
-    </w:p>
-    <w:p>
-      <w:r>
-        <w:tab/>
-      </w:r>
-      <w:r>
-        <w:tab/>
-        <w:t>}</w:t>
-      </w:r>
-    </w:p>
-    <w:p>
-      <w:pPr>
-        <w:rPr>
-          <w:color w:val="FF0000"/>
-        </w:rPr>
-      </w:pPr>
-      <w:r>
-        <w:tab/>
-      </w:r>
-      <w:r>
-        <w:tab/>
-      </w:r>
-      <w:r>
-        <w:rPr>
-          <w:color w:val="FF0000"/>
-        </w:rPr>
-        <w:t>close(connfd);</w:t>
-      </w:r>
-    </w:p>
-    <w:p>
-      <w:r>
-        <w:tab/>
-        <w:t>}</w:t>
-      </w:r>
-    </w:p>
-    <w:p>
-      <w:pPr>
-        <w:rPr>
-          <w:color w:val="FF0000"/>
-        </w:rPr>
-      </w:pPr>
-      <w:r>
-        <w:tab/>
-      </w:r>
-      <w:r>
-        <w:rPr>
-          <w:color w:val="FF0000"/>
-        </w:rPr>
-        <w:t>close(sock);</w:t>
-      </w:r>
-    </w:p>
-    <w:p>
-      <w:r>
-        <w:tab/>
-        <w:t>return 0;</w:t>
-      </w:r>
-    </w:p>
-    <w:p>
-      <w:r>
-        <w:t>}</w:t>
-      </w:r>
-    </w:p>
-    <w:p>
-      <w:pPr>
         <w:pStyle w:val="1"/>
         <w:rPr>
           <w:rFonts w:cs="Times New Roman"/>
@@ -6312,7 +6444,6 @@
         <w:rPr>
           <w:rFonts w:cs="Times New Roman"/>
         </w:rPr>
-        <w:lastRenderedPageBreak/>
         <w:t>UDP</w:t>
       </w:r>
       <w:r>
@@ -6434,6 +6565,7 @@
     </w:p>
     <w:p>
       <w:r>
+        <w:lastRenderedPageBreak/>
         <w:t>#include &lt;netinet/in.h&gt;</w:t>
       </w:r>
     </w:p>
@@ -6603,6 +6735,7 @@
     </w:p>
     <w:p>
       <w:r>
+        <w:lastRenderedPageBreak/>
         <w:tab/>
       </w:r>
       <w:r>
@@ -6671,124 +6804,124 @@
     </w:p>
     <w:p>
       <w:r>
+        <w:t>#include &lt;string.h&gt;</w:t>
+      </w:r>
+    </w:p>
+    <w:p>
+      <w:r>
+        <w:t>#define PORT_SERVER 8888</w:t>
+      </w:r>
+    </w:p>
+    <w:p/>
+    <w:p>
+      <w:r>
+        <w:t>int main(int argc,char* argv[])</w:t>
+      </w:r>
+    </w:p>
+    <w:p>
+      <w:r>
+        <w:t>{</w:t>
+      </w:r>
+    </w:p>
+    <w:p>
+      <w:r>
+        <w:tab/>
+        <w:t>int s;</w:t>
+      </w:r>
+    </w:p>
+    <w:p>
+      <w:r>
+        <w:tab/>
+        <w:t>struct sockaddr_in addr_server,addr_client;</w:t>
+      </w:r>
+    </w:p>
+    <w:p>
+      <w:r>
+        <w:tab/>
+        <w:t>const char* ip = "192.168.80.130";</w:t>
+      </w:r>
+    </w:p>
+    <w:p/>
+    <w:p>
+      <w:r>
+        <w:tab/>
+        <w:t>s = socket(AF_INET,SOCK_DGRAM,0);</w:t>
+      </w:r>
+    </w:p>
+    <w:p>
+      <w:r>
+        <w:tab/>
+        <w:t>memset(&amp;addr_server,0x00,sizeof(addr_server));</w:t>
+      </w:r>
+    </w:p>
+    <w:p/>
+    <w:p>
+      <w:r>
+        <w:tab/>
+        <w:t>addr_server.sin_family = AF_INET;</w:t>
+      </w:r>
+    </w:p>
+    <w:p>
+      <w:r>
+        <w:tab/>
+        <w:t>addr_server.sin_addr.s_addr = htonl(INADDR_ANY);</w:t>
+      </w:r>
+    </w:p>
+    <w:p>
+      <w:r>
+        <w:tab/>
+        <w:t>addr_server.sin_port = htons(PORT_SERVER);</w:t>
+      </w:r>
+    </w:p>
+    <w:p/>
+    <w:p>
+      <w:r>
+        <w:tab/>
+        <w:t>bind(s,(struct sockaddr*)&amp;addr_server,sizeof(addr_server));</w:t>
+      </w:r>
+    </w:p>
+    <w:p/>
+    <w:p>
+      <w:r>
+        <w:tab/>
+        <w:t>char data[64]="I am from jikexueyuan!";</w:t>
+      </w:r>
+    </w:p>
+    <w:p>
+      <w:r>
         <w:lastRenderedPageBreak/>
-        <w:t>#include &lt;string.h&gt;</w:t>
-      </w:r>
-    </w:p>
-    <w:p>
-      <w:r>
-        <w:t>#define PORT_SERVER 8888</w:t>
+        <w:tab/>
+        <w:t>char buffer[64];</w:t>
+      </w:r>
+    </w:p>
+    <w:p>
+      <w:r>
+        <w:tab/>
+        <w:t>int i;</w:t>
+      </w:r>
+    </w:p>
+    <w:p>
+      <w:r>
+        <w:tab/>
+        <w:t>int len = sizeof(addr_server);</w:t>
       </w:r>
     </w:p>
     <w:p/>
     <w:p>
       <w:r>
-        <w:t>int main(int argc,char* argv[])</w:t>
-      </w:r>
-    </w:p>
-    <w:p>
-      <w:r>
+        <w:tab/>
+        <w:t>for(i=0;i&lt;10;i++)</w:t>
+      </w:r>
+    </w:p>
+    <w:p>
+      <w:r>
+        <w:tab/>
         <w:t>{</w:t>
       </w:r>
     </w:p>
     <w:p>
       <w:r>
         <w:tab/>
-        <w:t>int s;</w:t>
-      </w:r>
-    </w:p>
-    <w:p>
-      <w:r>
-        <w:tab/>
-        <w:t>struct sockaddr_in addr_server,addr_client;</w:t>
-      </w:r>
-    </w:p>
-    <w:p>
-      <w:r>
-        <w:tab/>
-        <w:t>const char* ip = "192.168.80.130";</w:t>
-      </w:r>
-    </w:p>
-    <w:p/>
-    <w:p>
-      <w:r>
-        <w:tab/>
-        <w:t>s = socket(AF_INET,SOCK_DGRAM,0);</w:t>
-      </w:r>
-    </w:p>
-    <w:p>
-      <w:r>
-        <w:tab/>
-        <w:t>memset(&amp;addr_server,0x00,sizeof(addr_server));</w:t>
-      </w:r>
-    </w:p>
-    <w:p/>
-    <w:p>
-      <w:r>
-        <w:tab/>
-        <w:t>addr_server.sin_family = AF_INET;</w:t>
-      </w:r>
-    </w:p>
-    <w:p>
-      <w:r>
-        <w:tab/>
-        <w:t>addr_server.sin_addr.s_addr = htonl(INADDR_ANY);</w:t>
-      </w:r>
-    </w:p>
-    <w:p>
-      <w:r>
-        <w:tab/>
-        <w:t>addr_server.sin_port = htons(PORT_SERVER);</w:t>
-      </w:r>
-    </w:p>
-    <w:p/>
-    <w:p>
-      <w:r>
-        <w:tab/>
-        <w:t>bind(s,(struct sockaddr*)&amp;addr_server,sizeof(addr_server));</w:t>
-      </w:r>
-    </w:p>
-    <w:p/>
-    <w:p>
-      <w:r>
-        <w:tab/>
-        <w:t>char data[64]="I am from jikexueyuan!";</w:t>
-      </w:r>
-    </w:p>
-    <w:p>
-      <w:r>
-        <w:tab/>
-        <w:t>char buffer[64];</w:t>
-      </w:r>
-    </w:p>
-    <w:p>
-      <w:r>
-        <w:tab/>
-        <w:t>int i;</w:t>
-      </w:r>
-    </w:p>
-    <w:p>
-      <w:r>
-        <w:tab/>
-        <w:t>int len = sizeof(addr_server);</w:t>
-      </w:r>
-    </w:p>
-    <w:p/>
-    <w:p>
-      <w:r>
-        <w:tab/>
-        <w:t>for(i=0;i&lt;10;i++)</w:t>
-      </w:r>
-    </w:p>
-    <w:p>
-      <w:r>
-        <w:tab/>
-        <w:t>{</w:t>
-      </w:r>
-    </w:p>
-    <w:p>
-      <w:r>
-        <w:tab/>
       </w:r>
       <w:r>
         <w:tab/>
@@ -6833,7 +6966,6 @@
     </w:p>
     <w:p>
       <w:r>
-        <w:lastRenderedPageBreak/>
         <w:tab/>
         <w:t>}</w:t>
       </w:r>

--- a/网络/网络编程/Linux网络编程.docx
+++ b/网络/网络编程/Linux网络编程.docx
@@ -4671,34 +4671,615 @@
       <w:r>
         <w:t>setsockopt(s,IPPROTO_IP,IP_TTL,&amp;current_TTL,length_TTL);</w:t>
       </w:r>
+    </w:p>
+    <w:p>
+      <w:pPr>
+        <w:pStyle w:val="2"/>
+      </w:pPr>
+      <w:r>
+        <w:t>i</w:t>
+      </w:r>
+      <w:r>
+        <w:rPr>
+          <w:rFonts w:hint="eastAsia"/>
+        </w:rPr>
+        <w:t>octl</w:t>
+      </w:r>
+      <w:r>
+        <w:t>()</w:t>
+      </w:r>
+      <w:r>
+        <w:rPr>
+          <w:rFonts w:hint="eastAsia"/>
+        </w:rPr>
+        <w:t>函数</w:t>
+      </w:r>
+    </w:p>
+    <w:p>
+      <w:pPr>
+        <w:pStyle w:val="3"/>
+      </w:pPr>
+      <w:r>
+        <w:rPr>
+          <w:rFonts w:hint="eastAsia"/>
+        </w:rPr>
+        <w:t>ioctl</w:t>
+      </w:r>
+      <w:r>
+        <w:rPr>
+          <w:rFonts w:hint="eastAsia"/>
+        </w:rPr>
+        <w:t>函数命令选项</w:t>
+      </w:r>
+    </w:p>
+    <w:p>
+      <w:r>
+        <w:tab/>
+      </w:r>
+      <w:r>
+        <w:rPr>
+          <w:rFonts w:hint="eastAsia"/>
+        </w:rPr>
+        <w:t>ioctl</w:t>
+      </w:r>
+      <w:r>
+        <w:rPr>
+          <w:rFonts w:hint="eastAsia"/>
+        </w:rPr>
+        <w:t>函数和协议栈交互，主要的交互类型：</w:t>
+      </w:r>
+    </w:p>
+    <w:p>
+      <w:r>
+        <w:tab/>
+      </w:r>
+      <w:r>
+        <w:rPr>
+          <w:rFonts w:hint="eastAsia"/>
+        </w:rPr>
+        <w:t>IO</w:t>
+      </w:r>
+    </w:p>
+    <w:p>
+      <w:r>
+        <w:tab/>
+      </w:r>
+      <w:r>
+        <w:rPr>
+          <w:rFonts w:hint="eastAsia"/>
+        </w:rPr>
+        <w:t>文件</w:t>
+      </w:r>
+    </w:p>
+    <w:p>
+      <w:r>
+        <w:tab/>
+      </w:r>
+      <w:r>
+        <w:rPr>
+          <w:rFonts w:hint="eastAsia"/>
+        </w:rPr>
+        <w:t>网络接口</w:t>
+      </w:r>
+    </w:p>
+    <w:p>
+      <w:r>
+        <w:tab/>
+      </w:r>
+      <w:r>
+        <w:rPr>
+          <w:rFonts w:hint="eastAsia"/>
+        </w:rPr>
+        <w:t>路由</w:t>
+      </w:r>
+    </w:p>
+    <w:p>
+      <w:pPr>
+        <w:ind w:firstLine="420"/>
+        <w:rPr>
+          <w:rFonts w:hint="eastAsia"/>
+        </w:rPr>
+      </w:pPr>
+      <w:r>
+        <w:rPr>
+          <w:rFonts w:hint="eastAsia"/>
+        </w:rPr>
+        <w:t>ARP</w:t>
+      </w:r>
+    </w:p>
+    <w:p>
+      <w:pPr>
+        <w:pStyle w:val="3"/>
+      </w:pPr>
+      <w:r>
+        <w:rPr>
+          <w:rFonts w:hint="eastAsia"/>
+        </w:rPr>
+        <w:t>ioctl</w:t>
+      </w:r>
+      <w:r>
+        <w:rPr>
+          <w:rFonts w:hint="eastAsia"/>
+        </w:rPr>
+        <w:t>函数</w:t>
+      </w:r>
+      <w:r>
+        <w:rPr>
+          <w:rFonts w:hint="eastAsia"/>
+        </w:rPr>
+        <w:t>IO</w:t>
+      </w:r>
+      <w:r>
+        <w:rPr>
+          <w:rFonts w:hint="eastAsia"/>
+        </w:rPr>
+        <w:t>请求</w:t>
+      </w:r>
+    </w:p>
+    <w:p>
+      <w:r>
+        <w:tab/>
+      </w:r>
+      <w:r>
+        <w:rPr>
+          <w:rFonts w:hint="eastAsia"/>
+        </w:rPr>
+        <w:t>套接字</w:t>
+      </w:r>
+      <w:r>
+        <w:rPr>
+          <w:rFonts w:hint="eastAsia"/>
+        </w:rPr>
+        <w:t>IO</w:t>
+      </w:r>
+      <w:r>
+        <w:rPr>
+          <w:rFonts w:hint="eastAsia"/>
+        </w:rPr>
+        <w:t>操作的命令请求有</w:t>
+      </w:r>
+      <w:r>
+        <w:rPr>
+          <w:rFonts w:hint="eastAsia"/>
+        </w:rPr>
+        <w:t>6</w:t>
+      </w:r>
+      <w:r>
+        <w:rPr>
+          <w:rFonts w:hint="eastAsia"/>
+        </w:rPr>
+        <w:t>个，第</w:t>
+      </w:r>
+      <w:r>
+        <w:rPr>
+          <w:rFonts w:hint="eastAsia"/>
+        </w:rPr>
+        <w:t>3</w:t>
+      </w:r>
+      <w:r>
+        <w:rPr>
+          <w:rFonts w:hint="eastAsia"/>
+        </w:rPr>
+        <w:t>个参数为整形指针：</w:t>
+      </w:r>
+    </w:p>
+    <w:p>
+      <w:r>
+        <w:tab/>
+      </w:r>
+      <w:r>
+        <w:rPr>
+          <w:rFonts w:hint="eastAsia"/>
+        </w:rPr>
+        <w:t>SIOCATMARK</w:t>
+      </w:r>
+      <w:r>
+        <w:rPr>
+          <w:rFonts w:hint="eastAsia"/>
+        </w:rPr>
+        <w:t>：查看</w:t>
+      </w:r>
+      <w:r>
+        <w:rPr>
+          <w:rFonts w:hint="eastAsia"/>
+        </w:rPr>
+        <w:t>TCP</w:t>
+      </w:r>
+      <w:r>
+        <w:rPr>
+          <w:rFonts w:hint="eastAsia"/>
+        </w:rPr>
+        <w:t>连接是否有带外数据</w:t>
+      </w:r>
+    </w:p>
+    <w:p>
+      <w:pPr>
+        <w:rPr>
+          <w:rFonts w:hint="eastAsia"/>
+        </w:rPr>
+      </w:pPr>
+      <w:r>
+        <w:tab/>
+      </w:r>
+      <w:r>
+        <w:rPr>
+          <w:rFonts w:hint="eastAsia"/>
+        </w:rPr>
+        <w:t>SIOCSPGRP</w:t>
+      </w:r>
+      <w:r>
+        <w:rPr>
+          <w:rFonts w:hint="eastAsia"/>
+        </w:rPr>
+        <w:t>和</w:t>
+      </w:r>
+      <w:r>
+        <w:rPr>
+          <w:rFonts w:hint="eastAsia"/>
+        </w:rPr>
+        <w:t>FIO</w:t>
+      </w:r>
+      <w:r>
+        <w:rPr>
+          <w:rFonts w:hint="eastAsia"/>
+        </w:rPr>
+        <w:t>S</w:t>
+      </w:r>
+      <w:r>
+        <w:rPr>
+          <w:rFonts w:hint="eastAsia"/>
+        </w:rPr>
+        <w:t>ETOWN</w:t>
+      </w:r>
+      <w:r>
+        <w:rPr>
+          <w:rFonts w:hint="eastAsia"/>
+        </w:rPr>
+        <w:t>：</w:t>
+      </w:r>
+      <w:r>
+        <w:rPr>
+          <w:rFonts w:hint="eastAsia"/>
+        </w:rPr>
+        <w:t>处理套接字的</w:t>
+      </w:r>
+      <w:r>
+        <w:rPr>
+          <w:rFonts w:hint="eastAsia"/>
+        </w:rPr>
+        <w:t>SIGIO</w:t>
+      </w:r>
+      <w:r>
+        <w:rPr>
+          <w:rFonts w:hint="eastAsia"/>
+        </w:rPr>
+        <w:t>和</w:t>
+      </w:r>
+      <w:r>
+        <w:rPr>
+          <w:rFonts w:hint="eastAsia"/>
+        </w:rPr>
+        <w:t>SIGURG</w:t>
+      </w:r>
+      <w:r>
+        <w:rPr>
+          <w:rFonts w:hint="eastAsia"/>
+        </w:rPr>
+        <w:t>信号</w:t>
+      </w:r>
+    </w:p>
+    <w:p>
+      <w:r>
+        <w:tab/>
+      </w:r>
+      <w:r>
+        <w:rPr>
+          <w:rFonts w:hint="eastAsia"/>
+        </w:rPr>
+        <w:t>SIOCGPGRP</w:t>
+      </w:r>
+      <w:r>
+        <w:rPr>
+          <w:rFonts w:hint="eastAsia"/>
+        </w:rPr>
+        <w:t>和</w:t>
+      </w:r>
+      <w:r>
+        <w:rPr>
+          <w:rFonts w:hint="eastAsia"/>
+        </w:rPr>
+        <w:t>FIOGETOWN</w:t>
+      </w:r>
+      <w:r>
+        <w:rPr>
+          <w:rFonts w:hint="eastAsia"/>
+        </w:rPr>
+        <w:t>：设置接收</w:t>
+      </w:r>
+      <w:r>
+        <w:rPr>
+          <w:rFonts w:hint="eastAsia"/>
+        </w:rPr>
+        <w:t>SIG</w:t>
+      </w:r>
+      <w:r>
+        <w:t>IO</w:t>
+      </w:r>
+      <w:r>
+        <w:rPr>
+          <w:rFonts w:hint="eastAsia"/>
+        </w:rPr>
+        <w:t>信号的进程</w:t>
+      </w:r>
+      <w:r>
+        <w:rPr>
+          <w:rFonts w:hint="eastAsia"/>
+        </w:rPr>
+        <w:t>ID</w:t>
+      </w:r>
+    </w:p>
+    <w:p>
+      <w:r>
+        <w:tab/>
+        <w:t>SIOCGSTAMP</w:t>
+      </w:r>
+      <w:r>
+        <w:rPr>
+          <w:rFonts w:hint="eastAsia"/>
+        </w:rPr>
+        <w:t>：获取最后一个数据报达到的事件</w:t>
+      </w:r>
+    </w:p>
+    <w:p>
+      <w:pPr>
+        <w:rPr>
+          <w:rFonts w:hint="eastAsia"/>
+        </w:rPr>
+      </w:pPr>
+    </w:p>
+    <w:p>
+      <w:pPr>
+        <w:pStyle w:val="3"/>
+      </w:pPr>
+      <w:r>
+        <w:rPr>
+          <w:rFonts w:hint="eastAsia"/>
+        </w:rPr>
+        <w:lastRenderedPageBreak/>
+        <w:t>ioctl</w:t>
+      </w:r>
+      <w:r>
+        <w:rPr>
+          <w:rFonts w:hint="eastAsia"/>
+        </w:rPr>
+        <w:t>函数文件请求</w:t>
+      </w:r>
+    </w:p>
+    <w:p>
+      <w:r>
+        <w:tab/>
+      </w:r>
+      <w:r>
+        <w:rPr>
+          <w:rFonts w:hint="eastAsia"/>
+        </w:rPr>
+        <w:t>文件请求的命令有</w:t>
+      </w:r>
+      <w:r>
+        <w:rPr>
+          <w:rFonts w:hint="eastAsia"/>
+        </w:rPr>
+        <w:t>3</w:t>
+      </w:r>
+      <w:r>
+        <w:rPr>
+          <w:rFonts w:hint="eastAsia"/>
+        </w:rPr>
+        <w:t>个：</w:t>
+      </w:r>
+    </w:p>
+    <w:p>
+      <w:r>
+        <w:tab/>
+      </w:r>
+      <w:r>
+        <w:rPr>
+          <w:rFonts w:hint="eastAsia"/>
+        </w:rPr>
+        <w:t>FIONBIO</w:t>
+      </w:r>
+      <w:r>
+        <w:rPr>
+          <w:rFonts w:hint="eastAsia"/>
+        </w:rPr>
+        <w:t>：用于设置或清除套接字的非阻塞标志</w:t>
+      </w:r>
+    </w:p>
+    <w:p>
+      <w:r>
+        <w:tab/>
+      </w:r>
+      <w:r>
+        <w:rPr>
+          <w:rFonts w:hint="eastAsia"/>
+        </w:rPr>
+        <w:t>FIOASYNC</w:t>
+      </w:r>
+      <w:r>
+        <w:rPr>
+          <w:rFonts w:hint="eastAsia"/>
+        </w:rPr>
+        <w:t>：设置或者清除套接字的异步信号</w:t>
+      </w:r>
+    </w:p>
+    <w:p>
+      <w:r>
+        <w:tab/>
+      </w:r>
+      <w:r>
+        <w:rPr>
+          <w:rFonts w:hint="eastAsia"/>
+        </w:rPr>
+        <w:t>FIONREAD</w:t>
+      </w:r>
+      <w:r>
+        <w:rPr>
+          <w:rFonts w:hint="eastAsia"/>
+        </w:rPr>
+        <w:t>：获得当前套接字接收缓冲区的字节数</w:t>
+      </w:r>
+    </w:p>
+    <w:p>
+      <w:pPr>
+        <w:rPr>
+          <w:rFonts w:hint="eastAsia"/>
+        </w:rPr>
+      </w:pPr>
+    </w:p>
+    <w:p>
+      <w:pPr>
+        <w:pStyle w:val="3"/>
+      </w:pPr>
+      <w:r>
+        <w:rPr>
+          <w:rFonts w:hint="eastAsia"/>
+        </w:rPr>
+        <w:t>ioctl</w:t>
+      </w:r>
+      <w:r>
+        <w:rPr>
+          <w:rFonts w:hint="eastAsia"/>
+        </w:rPr>
+        <w:t>函数网络接口请求</w:t>
+      </w:r>
+    </w:p>
+    <w:p>
+      <w:r>
+        <w:tab/>
+      </w:r>
+      <w:r>
+        <w:rPr>
+          <w:rFonts w:hint="eastAsia"/>
+        </w:rPr>
+        <w:t>获取网络接口的不同参数的不同命令选项：</w:t>
+      </w:r>
+    </w:p>
+    <w:p>
+      <w:r>
+        <w:tab/>
+      </w:r>
+      <w:r>
+        <w:rPr>
+          <w:rFonts w:hint="eastAsia"/>
+        </w:rPr>
+        <w:t>SIOCGIFADDR</w:t>
+      </w:r>
+      <w:r>
+        <w:rPr>
+          <w:rFonts w:hint="eastAsia"/>
+        </w:rPr>
+        <w:t>和</w:t>
+      </w:r>
+      <w:r>
+        <w:rPr>
+          <w:rFonts w:hint="eastAsia"/>
+        </w:rPr>
+        <w:t>SIOCSIFADDR</w:t>
+      </w:r>
+      <w:r>
+        <w:rPr>
+          <w:rFonts w:hint="eastAsia"/>
+        </w:rPr>
+        <w:t>：获取和设置本地</w:t>
+      </w:r>
+      <w:r>
+        <w:rPr>
+          <w:rFonts w:hint="eastAsia"/>
+        </w:rPr>
+        <w:t>IP</w:t>
+      </w:r>
+      <w:r>
+        <w:rPr>
+          <w:rFonts w:hint="eastAsia"/>
+        </w:rPr>
+        <w:t>地址</w:t>
+      </w:r>
+    </w:p>
+    <w:p>
+      <w:r>
+        <w:tab/>
+      </w:r>
+      <w:r>
+        <w:rPr>
+          <w:rFonts w:hint="eastAsia"/>
+        </w:rPr>
+        <w:t>SIOCGIFMTU</w:t>
+      </w:r>
+      <w:r>
+        <w:rPr>
+          <w:rFonts w:hint="eastAsia"/>
+        </w:rPr>
+        <w:t>和</w:t>
+      </w:r>
+      <w:r>
+        <w:rPr>
+          <w:rFonts w:hint="eastAsia"/>
+        </w:rPr>
+        <w:t>SIOCSIFMTU</w:t>
+      </w:r>
+      <w:r>
+        <w:rPr>
+          <w:rFonts w:hint="eastAsia"/>
+        </w:rPr>
+        <w:t>：获取和设置</w:t>
+      </w:r>
+      <w:r>
+        <w:rPr>
+          <w:rFonts w:hint="eastAsia"/>
+        </w:rPr>
+        <w:t>MTU</w:t>
+      </w:r>
+    </w:p>
+    <w:p>
+      <w:r>
+        <w:tab/>
+      </w:r>
+      <w:r>
+        <w:rPr>
+          <w:rFonts w:hint="eastAsia"/>
+        </w:rPr>
+        <w:t>SIOCGIFHWADDR</w:t>
+      </w:r>
+      <w:r>
+        <w:rPr>
+          <w:rFonts w:hint="eastAsia"/>
+        </w:rPr>
+        <w:t>和</w:t>
+      </w:r>
+      <w:r>
+        <w:rPr>
+          <w:rFonts w:hint="eastAsia"/>
+        </w:rPr>
+        <w:t>SIOCSIFHADDR</w:t>
+      </w:r>
+      <w:r>
+        <w:rPr>
+          <w:rFonts w:hint="eastAsia"/>
+        </w:rPr>
+        <w:t>：获取和设置硬件地址</w:t>
+      </w:r>
+    </w:p>
+    <w:p>
+      <w:pPr>
+        <w:rPr>
+          <w:rFonts w:hint="eastAsia"/>
+        </w:rPr>
+      </w:pPr>
       <w:bookmarkStart w:id="0" w:name="_GoBack"/>
       <w:bookmarkEnd w:id="0"/>
     </w:p>
     <w:p>
       <w:pPr>
-        <w:pStyle w:val="2"/>
-      </w:pPr>
-      <w:r>
-        <w:t>i</w:t>
-      </w:r>
-      <w:r>
-        <w:rPr>
-          <w:rFonts w:hint="eastAsia"/>
-        </w:rPr>
-        <w:t>octl</w:t>
-      </w:r>
-      <w:r>
-        <w:t>()</w:t>
-      </w:r>
-      <w:r>
-        <w:rPr>
-          <w:rFonts w:hint="eastAsia"/>
-        </w:rPr>
-        <w:t>函数</w:t>
-      </w:r>
-    </w:p>
-    <w:p>
-      <w:pPr>
         <w:pStyle w:val="3"/>
       </w:pPr>
       <w:r>
@@ -4711,7 +5292,19 @@
         <w:rPr>
           <w:rFonts w:hint="eastAsia"/>
         </w:rPr>
-        <w:t>函数命令选项</w:t>
+        <w:t>函数对</w:t>
+      </w:r>
+      <w:r>
+        <w:rPr>
+          <w:rFonts w:hint="eastAsia"/>
+        </w:rPr>
+        <w:t>ARP</w:t>
+      </w:r>
+      <w:r>
+        <w:rPr>
+          <w:rFonts w:hint="eastAsia"/>
+        </w:rPr>
+        <w:t>告诉缓存操作</w:t>
       </w:r>
     </w:p>
     <w:p>
@@ -4728,599 +5321,89 @@
         <w:rPr>
           <w:rFonts w:hint="eastAsia"/>
         </w:rPr>
-        <w:t>函数和协议栈交互，主要的交互类型：</w:t>
-      </w:r>
-    </w:p>
-    <w:p>
-      <w:r>
-        <w:tab/>
-      </w:r>
-      <w:r>
-        <w:rPr>
-          <w:rFonts w:hint="eastAsia"/>
-        </w:rPr>
-        <w:t>IO</w:t>
-      </w:r>
-    </w:p>
-    <w:p>
-      <w:r>
-        <w:tab/>
-      </w:r>
-      <w:r>
-        <w:rPr>
-          <w:rFonts w:hint="eastAsia"/>
-        </w:rPr>
-        <w:t>文件</w:t>
-      </w:r>
-    </w:p>
-    <w:p>
-      <w:r>
-        <w:tab/>
-      </w:r>
-      <w:r>
-        <w:rPr>
-          <w:rFonts w:hint="eastAsia"/>
-        </w:rPr>
-        <w:t>网络接口</w:t>
-      </w:r>
-    </w:p>
-    <w:p>
-      <w:r>
-        <w:tab/>
-      </w:r>
-      <w:r>
-        <w:rPr>
-          <w:rFonts w:hint="eastAsia"/>
-        </w:rPr>
-        <w:t>路由</w:t>
-      </w:r>
-    </w:p>
-    <w:p>
-      <w:pPr>
-        <w:ind w:firstLine="420"/>
-        <w:rPr>
-          <w:rFonts w:hint="eastAsia"/>
-        </w:rPr>
-      </w:pPr>
+        <w:t>函数获取</w:t>
+      </w:r>
       <w:r>
         <w:rPr>
           <w:rFonts w:hint="eastAsia"/>
         </w:rPr>
         <w:t>ARP</w:t>
       </w:r>
-    </w:p>
-    <w:p>
-      <w:pPr>
-        <w:pStyle w:val="3"/>
-      </w:pPr>
-      <w:r>
-        <w:rPr>
-          <w:rFonts w:hint="eastAsia"/>
-        </w:rPr>
-        <w:t>ioctl</w:t>
-      </w:r>
-      <w:r>
-        <w:rPr>
-          <w:rFonts w:hint="eastAsia"/>
-        </w:rPr>
-        <w:t>函数</w:t>
-      </w:r>
-      <w:r>
-        <w:rPr>
-          <w:rFonts w:hint="eastAsia"/>
-        </w:rPr>
-        <w:t>IO</w:t>
-      </w:r>
-      <w:r>
-        <w:rPr>
-          <w:rFonts w:hint="eastAsia"/>
-        </w:rPr>
-        <w:t>请求</w:t>
-      </w:r>
-    </w:p>
-    <w:p>
-      <w:r>
-        <w:tab/>
-      </w:r>
-      <w:r>
-        <w:rPr>
-          <w:rFonts w:hint="eastAsia"/>
-        </w:rPr>
-        <w:t>套接字</w:t>
-      </w:r>
-      <w:r>
-        <w:rPr>
-          <w:rFonts w:hint="eastAsia"/>
-        </w:rPr>
-        <w:t>IO</w:t>
-      </w:r>
-      <w:r>
-        <w:rPr>
-          <w:rFonts w:hint="eastAsia"/>
-        </w:rPr>
-        <w:t>操作的命令请求有</w:t>
-      </w:r>
-      <w:r>
-        <w:rPr>
-          <w:rFonts w:hint="eastAsia"/>
-        </w:rPr>
-        <w:t>6</w:t>
-      </w:r>
-      <w:r>
-        <w:rPr>
-          <w:rFonts w:hint="eastAsia"/>
-        </w:rPr>
-        <w:t>个，第</w:t>
-      </w:r>
-      <w:r>
-        <w:rPr>
-          <w:rFonts w:hint="eastAsia"/>
-        </w:rPr>
-        <w:t>3</w:t>
-      </w:r>
-      <w:r>
-        <w:rPr>
-          <w:rFonts w:hint="eastAsia"/>
-        </w:rPr>
-        <w:t>个参数为整形指针：</w:t>
-      </w:r>
-    </w:p>
-    <w:p>
-      <w:r>
-        <w:tab/>
-      </w:r>
-      <w:r>
-        <w:rPr>
-          <w:rFonts w:hint="eastAsia"/>
-        </w:rPr>
-        <w:t>SIOCATMARK</w:t>
-      </w:r>
-      <w:r>
-        <w:rPr>
-          <w:rFonts w:hint="eastAsia"/>
-        </w:rPr>
-        <w:t>：查看</w:t>
-      </w:r>
-      <w:r>
-        <w:rPr>
-          <w:rFonts w:hint="eastAsia"/>
-        </w:rPr>
-        <w:t>TCP</w:t>
-      </w:r>
-      <w:r>
-        <w:rPr>
-          <w:rFonts w:hint="eastAsia"/>
-        </w:rPr>
-        <w:t>连接是否有带外数据</w:t>
-      </w:r>
-    </w:p>
-    <w:p>
-      <w:r>
-        <w:tab/>
-      </w:r>
-      <w:r>
-        <w:rPr>
-          <w:rFonts w:hint="eastAsia"/>
-        </w:rPr>
-        <w:t>SIOCGPGRP</w:t>
-      </w:r>
-      <w:r>
-        <w:rPr>
-          <w:rFonts w:hint="eastAsia"/>
-        </w:rPr>
-        <w:t>和</w:t>
-      </w:r>
-      <w:r>
-        <w:rPr>
-          <w:rFonts w:hint="eastAsia"/>
-        </w:rPr>
-        <w:t>FIOGETOWN</w:t>
-      </w:r>
-      <w:r>
-        <w:rPr>
-          <w:rFonts w:hint="eastAsia"/>
-        </w:rPr>
-        <w:t>：设置接收</w:t>
-      </w:r>
-      <w:r>
-        <w:rPr>
-          <w:rFonts w:hint="eastAsia"/>
-        </w:rPr>
-        <w:t>SIG</w:t>
-      </w:r>
-      <w:r>
-        <w:t>IO</w:t>
-      </w:r>
-      <w:r>
-        <w:rPr>
-          <w:rFonts w:hint="eastAsia"/>
-        </w:rPr>
-        <w:t>信号的进程</w:t>
-      </w:r>
-      <w:r>
-        <w:rPr>
-          <w:rFonts w:hint="eastAsia"/>
-        </w:rPr>
-        <w:t>ID</w:t>
-      </w:r>
-    </w:p>
-    <w:p>
-      <w:pPr>
-        <w:rPr>
-          <w:rFonts w:hint="eastAsia"/>
-        </w:rPr>
-      </w:pPr>
-      <w:r>
-        <w:tab/>
-        <w:t>SIOCGSTAMP</w:t>
-      </w:r>
-      <w:r>
-        <w:rPr>
-          <w:rFonts w:hint="eastAsia"/>
-        </w:rPr>
-        <w:t>：获取最后一个数据报达到的事件</w:t>
-      </w:r>
-    </w:p>
-    <w:p>
-      <w:pPr>
-        <w:pStyle w:val="3"/>
-      </w:pPr>
-      <w:r>
-        <w:rPr>
-          <w:rFonts w:hint="eastAsia"/>
-        </w:rPr>
-        <w:t>ioctl</w:t>
-      </w:r>
-      <w:r>
-        <w:rPr>
-          <w:rFonts w:hint="eastAsia"/>
-        </w:rPr>
-        <w:t>函数文件请求</w:t>
-      </w:r>
-    </w:p>
-    <w:p>
-      <w:r>
-        <w:tab/>
-      </w:r>
-      <w:r>
-        <w:rPr>
-          <w:rFonts w:hint="eastAsia"/>
-        </w:rPr>
-        <w:t>文件请求的命令有</w:t>
-      </w:r>
-      <w:r>
-        <w:rPr>
-          <w:rFonts w:hint="eastAsia"/>
-        </w:rPr>
-        <w:t>3</w:t>
-      </w:r>
-      <w:r>
-        <w:rPr>
-          <w:rFonts w:hint="eastAsia"/>
-        </w:rPr>
-        <w:t>个：</w:t>
-      </w:r>
-    </w:p>
-    <w:p>
-      <w:r>
+      <w:r>
+        <w:rPr>
+          <w:rFonts w:hint="eastAsia"/>
+        </w:rPr>
+        <w:t>高速缓存，有三个命令字：</w:t>
+      </w:r>
+    </w:p>
+    <w:p>
+      <w:r>
+        <w:tab/>
+      </w:r>
+      <w:r>
+        <w:rPr>
+          <w:rFonts w:hint="eastAsia"/>
+        </w:rPr>
+        <w:t>SIOCDARP</w:t>
+      </w:r>
+      <w:r>
+        <w:rPr>
+          <w:rFonts w:hint="eastAsia"/>
+        </w:rPr>
+        <w:t>：删除高速缓存中的一个记录</w:t>
+      </w:r>
+    </w:p>
+    <w:p>
+      <w:r>
+        <w:tab/>
+      </w:r>
+      <w:r>
+        <w:rPr>
+          <w:rFonts w:hint="eastAsia"/>
+        </w:rPr>
+        <w:t>SIOCARP</w:t>
+      </w:r>
+      <w:r>
+        <w:rPr>
+          <w:rFonts w:hint="eastAsia"/>
+        </w:rPr>
+        <w:t>：设置或者修改一个记录</w:t>
+      </w:r>
+    </w:p>
+    <w:p>
+      <w:pPr>
+        <w:rPr>
+          <w:rFonts w:hint="eastAsia"/>
+        </w:rPr>
+      </w:pPr>
+      <w:r>
+        <w:tab/>
+      </w:r>
+      <w:r>
+        <w:rPr>
+          <w:rFonts w:hint="eastAsia"/>
+        </w:rPr>
+        <w:t>SIOCGARP</w:t>
+      </w:r>
+      <w:r>
+        <w:rPr>
+          <w:rFonts w:hint="eastAsia"/>
+        </w:rPr>
+        <w:t>：获得一个记录</w:t>
+      </w:r>
+    </w:p>
+    <w:p>
+      <w:pPr>
+        <w:pStyle w:val="1"/>
+        <w:rPr>
+          <w:rFonts w:cs="Times New Roman"/>
+        </w:rPr>
+      </w:pPr>
+      <w:r>
+        <w:rPr>
+          <w:rFonts w:cs="Times New Roman"/>
+        </w:rPr>
         <w:lastRenderedPageBreak/>
-        <w:tab/>
-      </w:r>
-      <w:r>
-        <w:rPr>
-          <w:rFonts w:hint="eastAsia"/>
-        </w:rPr>
-        <w:t>FIONBIO</w:t>
-      </w:r>
-      <w:r>
-        <w:rPr>
-          <w:rFonts w:hint="eastAsia"/>
-        </w:rPr>
-        <w:t>：用于设置或清除套接字的非阻塞标志</w:t>
-      </w:r>
-    </w:p>
-    <w:p>
-      <w:r>
-        <w:tab/>
-      </w:r>
-      <w:r>
-        <w:rPr>
-          <w:rFonts w:hint="eastAsia"/>
-        </w:rPr>
-        <w:t>FIOASYNC</w:t>
-      </w:r>
-      <w:r>
-        <w:rPr>
-          <w:rFonts w:hint="eastAsia"/>
-        </w:rPr>
-        <w:t>：设置或者清除套接字的异步信号</w:t>
-      </w:r>
-    </w:p>
-    <w:p>
-      <w:pPr>
-        <w:rPr>
-          <w:rFonts w:hint="eastAsia"/>
-        </w:rPr>
-      </w:pPr>
-      <w:r>
-        <w:tab/>
-      </w:r>
-      <w:r>
-        <w:rPr>
-          <w:rFonts w:hint="eastAsia"/>
-        </w:rPr>
-        <w:t>FIONREAD</w:t>
-      </w:r>
-      <w:r>
-        <w:rPr>
-          <w:rFonts w:hint="eastAsia"/>
-        </w:rPr>
-        <w:t>：获得当前套接字接收缓冲区的字节数</w:t>
-      </w:r>
-    </w:p>
-    <w:p>
-      <w:pPr>
-        <w:pStyle w:val="3"/>
-      </w:pPr>
-      <w:r>
-        <w:rPr>
-          <w:rFonts w:hint="eastAsia"/>
-        </w:rPr>
-        <w:t>ioctl</w:t>
-      </w:r>
-      <w:r>
-        <w:rPr>
-          <w:rFonts w:hint="eastAsia"/>
-        </w:rPr>
-        <w:t>函数网络接口请求</w:t>
-      </w:r>
-    </w:p>
-    <w:p>
-      <w:r>
-        <w:tab/>
-      </w:r>
-      <w:r>
-        <w:rPr>
-          <w:rFonts w:hint="eastAsia"/>
-        </w:rPr>
-        <w:t>获取网络接口的不同参数的不同命令选项：</w:t>
-      </w:r>
-    </w:p>
-    <w:p>
-      <w:r>
-        <w:tab/>
-      </w:r>
-      <w:r>
-        <w:rPr>
-          <w:rFonts w:hint="eastAsia"/>
-        </w:rPr>
-        <w:t>SIOCGIFADDR</w:t>
-      </w:r>
-      <w:r>
-        <w:rPr>
-          <w:rFonts w:hint="eastAsia"/>
-        </w:rPr>
-        <w:t>和</w:t>
-      </w:r>
-      <w:r>
-        <w:rPr>
-          <w:rFonts w:hint="eastAsia"/>
-        </w:rPr>
-        <w:t>SIOCSIFADDR</w:t>
-      </w:r>
-      <w:r>
-        <w:rPr>
-          <w:rFonts w:hint="eastAsia"/>
-        </w:rPr>
-        <w:t>：获取和设置本地</w:t>
-      </w:r>
-      <w:r>
-        <w:rPr>
-          <w:rFonts w:hint="eastAsia"/>
-        </w:rPr>
-        <w:t>IP</w:t>
-      </w:r>
-      <w:r>
-        <w:rPr>
-          <w:rFonts w:hint="eastAsia"/>
-        </w:rPr>
-        <w:t>地址</w:t>
-      </w:r>
-    </w:p>
-    <w:p>
-      <w:r>
-        <w:tab/>
-      </w:r>
-      <w:r>
-        <w:rPr>
-          <w:rFonts w:hint="eastAsia"/>
-        </w:rPr>
-        <w:t>SIOCGIFMTU</w:t>
-      </w:r>
-      <w:r>
-        <w:rPr>
-          <w:rFonts w:hint="eastAsia"/>
-        </w:rPr>
-        <w:t>和</w:t>
-      </w:r>
-      <w:r>
-        <w:rPr>
-          <w:rFonts w:hint="eastAsia"/>
-        </w:rPr>
-        <w:t>SIOCSIFMTU</w:t>
-      </w:r>
-      <w:r>
-        <w:rPr>
-          <w:rFonts w:hint="eastAsia"/>
-        </w:rPr>
-        <w:t>：获取和设置</w:t>
-      </w:r>
-      <w:r>
-        <w:rPr>
-          <w:rFonts w:hint="eastAsia"/>
-        </w:rPr>
-        <w:t>MTU</w:t>
-      </w:r>
-    </w:p>
-    <w:p>
-      <w:pPr>
-        <w:rPr>
-          <w:rFonts w:hint="eastAsia"/>
-        </w:rPr>
-      </w:pPr>
-      <w:r>
-        <w:tab/>
-      </w:r>
-      <w:r>
-        <w:rPr>
-          <w:rFonts w:hint="eastAsia"/>
-        </w:rPr>
-        <w:t>SIOCGIFHWADDR</w:t>
-      </w:r>
-      <w:r>
-        <w:rPr>
-          <w:rFonts w:hint="eastAsia"/>
-        </w:rPr>
-        <w:t>和</w:t>
-      </w:r>
-      <w:r>
-        <w:rPr>
-          <w:rFonts w:hint="eastAsia"/>
-        </w:rPr>
-        <w:t>SIOCSIFHADDR</w:t>
-      </w:r>
-      <w:r>
-        <w:rPr>
-          <w:rFonts w:hint="eastAsia"/>
-        </w:rPr>
-        <w:t>：获取和设置硬件地址</w:t>
-      </w:r>
-    </w:p>
-    <w:p>
-      <w:pPr>
-        <w:pStyle w:val="3"/>
-      </w:pPr>
-      <w:r>
-        <w:rPr>
-          <w:rFonts w:hint="eastAsia"/>
-        </w:rPr>
-        <w:t>ioctl</w:t>
-      </w:r>
-      <w:r>
-        <w:rPr>
-          <w:rFonts w:hint="eastAsia"/>
-        </w:rPr>
-        <w:t>函数对</w:t>
-      </w:r>
-      <w:r>
-        <w:rPr>
-          <w:rFonts w:hint="eastAsia"/>
-        </w:rPr>
-        <w:t>ARP</w:t>
-      </w:r>
-      <w:r>
-        <w:rPr>
-          <w:rFonts w:hint="eastAsia"/>
-        </w:rPr>
-        <w:t>告诉缓存操作</w:t>
-      </w:r>
-    </w:p>
-    <w:p>
-      <w:r>
-        <w:tab/>
-      </w:r>
-      <w:r>
-        <w:rPr>
-          <w:rFonts w:hint="eastAsia"/>
-        </w:rPr>
-        <w:t>ioctl</w:t>
-      </w:r>
-      <w:r>
-        <w:rPr>
-          <w:rFonts w:hint="eastAsia"/>
-        </w:rPr>
-        <w:t>函数获取</w:t>
-      </w:r>
-      <w:r>
-        <w:rPr>
-          <w:rFonts w:hint="eastAsia"/>
-        </w:rPr>
-        <w:t>ARP</w:t>
-      </w:r>
-      <w:r>
-        <w:rPr>
-          <w:rFonts w:hint="eastAsia"/>
-        </w:rPr>
-        <w:t>高速缓存，有三个命令字：</w:t>
-      </w:r>
-    </w:p>
-    <w:p>
-      <w:r>
-        <w:tab/>
-      </w:r>
-      <w:r>
-        <w:rPr>
-          <w:rFonts w:hint="eastAsia"/>
-        </w:rPr>
-        <w:t>SIOCDARP</w:t>
-      </w:r>
-      <w:r>
-        <w:rPr>
-          <w:rFonts w:hint="eastAsia"/>
-        </w:rPr>
-        <w:t>：删除高速缓存中的一个记录</w:t>
-      </w:r>
-    </w:p>
-    <w:p>
-      <w:r>
-        <w:tab/>
-      </w:r>
-      <w:r>
-        <w:rPr>
-          <w:rFonts w:hint="eastAsia"/>
-        </w:rPr>
-        <w:t>SIOCARP</w:t>
-      </w:r>
-      <w:r>
-        <w:rPr>
-          <w:rFonts w:hint="eastAsia"/>
-        </w:rPr>
-        <w:t>：设置或者修改一个记录</w:t>
-      </w:r>
-    </w:p>
-    <w:p>
-      <w:pPr>
-        <w:rPr>
-          <w:rFonts w:hint="eastAsia"/>
-        </w:rPr>
-      </w:pPr>
-      <w:r>
-        <w:tab/>
-      </w:r>
-      <w:r>
-        <w:rPr>
-          <w:rFonts w:hint="eastAsia"/>
-        </w:rPr>
-        <w:t>SIOCGARP</w:t>
-      </w:r>
-      <w:r>
-        <w:rPr>
-          <w:rFonts w:hint="eastAsia"/>
-        </w:rPr>
-        <w:t>：获得一个记录</w:t>
-      </w:r>
-    </w:p>
-    <w:p>
-      <w:pPr>
-        <w:pStyle w:val="1"/>
-        <w:rPr>
-          <w:rFonts w:cs="Times New Roman"/>
-        </w:rPr>
-      </w:pPr>
-      <w:r>
-        <w:rPr>
-          <w:rFonts w:cs="Times New Roman"/>
-        </w:rPr>
         <w:t>TCP</w:t>
       </w:r>
       <w:r>
@@ -5412,8 +5495,450 @@
         <w:rPr>
           <w:rFonts w:hint="eastAsia"/>
         </w:rPr>
+        <w:t>示例</w:t>
+      </w:r>
+    </w:p>
+    <w:p>
+      <w:pPr>
+        <w:pStyle w:val="3"/>
+      </w:pPr>
+      <w:r>
+        <w:rPr>
+          <w:rFonts w:hint="eastAsia"/>
+        </w:rPr>
+        <w:t>客户端</w:t>
+      </w:r>
+    </w:p>
+    <w:p>
+      <w:r>
+        <w:t>#include &lt;sys/socket.h&gt;</w:t>
+      </w:r>
+    </w:p>
+    <w:p>
+      <w:r>
+        <w:t>#include &lt;netinet/in.h&gt;</w:t>
+      </w:r>
+    </w:p>
+    <w:p>
+      <w:r>
+        <w:t>#include &lt;arpa/inet.h&gt;</w:t>
+      </w:r>
+    </w:p>
+    <w:p>
+      <w:r>
+        <w:t>#include &lt;stdio.h&gt;</w:t>
+      </w:r>
+    </w:p>
+    <w:p>
+      <w:r>
+        <w:t>#include &lt;assert.h&gt;</w:t>
+      </w:r>
+    </w:p>
+    <w:p>
+      <w:r>
+        <w:t>#include &lt;unistd.h&gt;</w:t>
+      </w:r>
+    </w:p>
+    <w:p>
+      <w:r>
+        <w:t>#include &lt;string.h&gt;</w:t>
+      </w:r>
+    </w:p>
+    <w:p>
+      <w:r>
+        <w:t>#include &lt;stdlib.h&gt;</w:t>
+      </w:r>
+    </w:p>
+    <w:p>
+      <w:r>
+        <w:t>int main(int argc,char* argv[])</w:t>
+      </w:r>
+    </w:p>
+    <w:p>
+      <w:pPr>
+        <w:rPr>
+          <w:rFonts w:hint="eastAsia"/>
+        </w:rPr>
+      </w:pPr>
+      <w:r>
+        <w:t>{</w:t>
+      </w:r>
+    </w:p>
+    <w:p>
+      <w:r>
+        <w:tab/>
+        <w:t>if(argc &lt;= 2)</w:t>
+      </w:r>
+    </w:p>
+    <w:p>
+      <w:r>
+        <w:tab/>
+        <w:t>{</w:t>
+      </w:r>
+    </w:p>
+    <w:p>
+      <w:r>
+        <w:tab/>
+      </w:r>
+      <w:r>
+        <w:tab/>
+        <w:t>printf("please input server ip and port number\r\n");</w:t>
+      </w:r>
+    </w:p>
+    <w:p>
+      <w:r>
         <w:lastRenderedPageBreak/>
-        <w:t>示例</w:t>
+        <w:tab/>
+      </w:r>
+      <w:r>
+        <w:tab/>
+        <w:t>return -1;</w:t>
+      </w:r>
+    </w:p>
+    <w:p>
+      <w:r>
+        <w:tab/>
+        <w:t>}</w:t>
+      </w:r>
+    </w:p>
+    <w:p>
+      <w:r>
+        <w:tab/>
+        <w:t>const char* ip = argv[1];</w:t>
+      </w:r>
+    </w:p>
+    <w:p>
+      <w:r>
+        <w:tab/>
+        <w:t>int port = atoi(argv[2]);</w:t>
+      </w:r>
+    </w:p>
+    <w:p/>
+    <w:p>
+      <w:r>
+        <w:tab/>
+        <w:t>struct sockaddr_in server_address;</w:t>
+      </w:r>
+    </w:p>
+    <w:p>
+      <w:r>
+        <w:tab/>
+        <w:t>bzero(&amp;server_address,sizeof(server_address));</w:t>
+      </w:r>
+    </w:p>
+    <w:p>
+      <w:r>
+        <w:tab/>
+        <w:t>server_address.sin_family = AF_INET;</w:t>
+      </w:r>
+    </w:p>
+    <w:p>
+      <w:pPr>
+        <w:rPr>
+          <w:color w:val="FF0000"/>
+        </w:rPr>
+      </w:pPr>
+      <w:r>
+        <w:tab/>
+      </w:r>
+      <w:r>
+        <w:rPr>
+          <w:color w:val="FF0000"/>
+        </w:rPr>
+        <w:t>inet_pton(AF_INET,ip,&amp;server_address.sin_addr);</w:t>
+      </w:r>
+    </w:p>
+    <w:p>
+      <w:r>
+        <w:tab/>
+      </w:r>
+      <w:r>
+        <w:rPr>
+          <w:color w:val="FF0000"/>
+        </w:rPr>
+        <w:t>server_address.sin_port = htons(port);</w:t>
+      </w:r>
+    </w:p>
+    <w:p/>
+    <w:p>
+      <w:pPr>
+        <w:rPr>
+          <w:color w:val="FF0000"/>
+        </w:rPr>
+      </w:pPr>
+      <w:r>
+        <w:tab/>
+      </w:r>
+      <w:r>
+        <w:rPr>
+          <w:color w:val="FF0000"/>
+        </w:rPr>
+        <w:t>int sockfd = socket(AF_INET,SOCK_STREAM,0);</w:t>
+      </w:r>
+    </w:p>
+    <w:p>
+      <w:r>
+        <w:tab/>
+        <w:t>if(sockfd &lt; 0)</w:t>
+      </w:r>
+    </w:p>
+    <w:p>
+      <w:r>
+        <w:tab/>
+        <w:t>{</w:t>
+      </w:r>
+    </w:p>
+    <w:p>
+      <w:r>
+        <w:tab/>
+      </w:r>
+      <w:r>
+        <w:tab/>
+        <w:t>printf("socket create failed \r\n");</w:t>
+      </w:r>
+    </w:p>
+    <w:p>
+      <w:r>
+        <w:tab/>
+      </w:r>
+      <w:r>
+        <w:tab/>
+        <w:t>return -1;</w:t>
+      </w:r>
+    </w:p>
+    <w:p>
+      <w:r>
+        <w:tab/>
+        <w:t>}</w:t>
+      </w:r>
+    </w:p>
+    <w:p/>
+    <w:p>
+      <w:pPr>
+        <w:rPr>
+          <w:color w:val="FF0000"/>
+        </w:rPr>
+      </w:pPr>
+      <w:r>
+        <w:tab/>
+      </w:r>
+      <w:r>
+        <w:rPr>
+          <w:color w:val="FF0000"/>
+        </w:rPr>
+        <w:t>if(connect(sockfd,(struct sockaddr*)&amp;server_address,sizeof(server_address))&lt;0)</w:t>
+      </w:r>
+    </w:p>
+    <w:p>
+      <w:r>
+        <w:tab/>
+        <w:t>{</w:t>
+      </w:r>
+    </w:p>
+    <w:p>
+      <w:r>
+        <w:tab/>
+      </w:r>
+      <w:r>
+        <w:tab/>
+        <w:t>printf("connect failed \r\n");</w:t>
+      </w:r>
+    </w:p>
+    <w:p>
+      <w:r>
+        <w:tab/>
+      </w:r>
+      <w:r>
+        <w:tab/>
+        <w:t>return -1;</w:t>
+      </w:r>
+    </w:p>
+    <w:p>
+      <w:r>
+        <w:tab/>
+        <w:t>}</w:t>
+      </w:r>
+    </w:p>
+    <w:p>
+      <w:r>
+        <w:tab/>
+        <w:t>else</w:t>
+      </w:r>
+    </w:p>
+    <w:p>
+      <w:r>
+        <w:tab/>
+        <w:t>{</w:t>
+      </w:r>
+    </w:p>
+    <w:p>
+      <w:r>
+        <w:tab/>
+      </w:r>
+      <w:r>
+        <w:tab/>
+        <w:t>char data[64]="Where are you from ?";</w:t>
+      </w:r>
+    </w:p>
+    <w:p>
+      <w:r>
+        <w:tab/>
+      </w:r>
+      <w:r>
+        <w:tab/>
+        <w:t>char buffer[64];</w:t>
+      </w:r>
+    </w:p>
+    <w:p>
+      <w:r>
+        <w:tab/>
+      </w:r>
+      <w:r>
+        <w:tab/>
+        <w:t>int i,len;</w:t>
+      </w:r>
+    </w:p>
+    <w:p/>
+    <w:p>
+      <w:r>
+        <w:tab/>
+      </w:r>
+      <w:r>
+        <w:tab/>
+        <w:t>for(i=0;i&lt;10;i++)</w:t>
+      </w:r>
+    </w:p>
+    <w:p>
+      <w:r>
+        <w:lastRenderedPageBreak/>
+        <w:tab/>
+      </w:r>
+      <w:r>
+        <w:tab/>
+        <w:t>{</w:t>
+      </w:r>
+    </w:p>
+    <w:p>
+      <w:r>
+        <w:tab/>
+      </w:r>
+      <w:r>
+        <w:tab/>
+      </w:r>
+      <w:r>
+        <w:tab/>
+        <w:t>memset(buffer,0x00,sizeof(buffer));</w:t>
+      </w:r>
+    </w:p>
+    <w:p>
+      <w:pPr>
+        <w:rPr>
+          <w:color w:val="FF0000"/>
+        </w:rPr>
+      </w:pPr>
+      <w:r>
+        <w:tab/>
+      </w:r>
+      <w:r>
+        <w:tab/>
+      </w:r>
+      <w:r>
+        <w:tab/>
+      </w:r>
+      <w:r>
+        <w:rPr>
+          <w:color w:val="FF0000"/>
+        </w:rPr>
+        <w:t>send(sockfd,data,strlen(data),0);</w:t>
+      </w:r>
+    </w:p>
+    <w:p>
+      <w:pPr>
+        <w:rPr>
+          <w:color w:val="FF0000"/>
+        </w:rPr>
+      </w:pPr>
+      <w:r>
+        <w:tab/>
+      </w:r>
+      <w:r>
+        <w:tab/>
+      </w:r>
+      <w:r>
+        <w:tab/>
+      </w:r>
+      <w:r>
+        <w:rPr>
+          <w:color w:val="FF0000"/>
+        </w:rPr>
+        <w:t>len = recv(sockfd,buffer,sizeof(buffer),0);</w:t>
+      </w:r>
+    </w:p>
+    <w:p>
+      <w:r>
+        <w:tab/>
+      </w:r>
+      <w:r>
+        <w:tab/>
+      </w:r>
+      <w:r>
+        <w:tab/>
+        <w:t>sleep(1);</w:t>
+      </w:r>
+    </w:p>
+    <w:p>
+      <w:r>
+        <w:tab/>
+      </w:r>
+      <w:r>
+        <w:tab/>
+      </w:r>
+      <w:r>
+        <w:tab/>
+        <w:t>printf("index is %d len is %d : %s\r\n",i,len,buffer);</w:t>
+      </w:r>
+    </w:p>
+    <w:p>
+      <w:r>
+        <w:tab/>
+      </w:r>
+      <w:r>
+        <w:tab/>
+        <w:t>}</w:t>
+      </w:r>
+    </w:p>
+    <w:p>
+      <w:r>
+        <w:tab/>
+        <w:t>}</w:t>
+      </w:r>
+    </w:p>
+    <w:p>
+      <w:pPr>
+        <w:rPr>
+          <w:color w:val="FF0000"/>
+        </w:rPr>
+      </w:pPr>
+      <w:r>
+        <w:tab/>
+      </w:r>
+      <w:r>
+        <w:rPr>
+          <w:color w:val="FF0000"/>
+        </w:rPr>
+        <w:t>close(sockfd);</w:t>
+      </w:r>
+    </w:p>
+    <w:p>
+      <w:r>
+        <w:tab/>
+        <w:t>return 0;</w:t>
+      </w:r>
+    </w:p>
+    <w:p>
+      <w:r>
+        <w:tab/>
+        <w:t>}</w:t>
       </w:r>
     </w:p>
     <w:p>
@@ -5424,7 +5949,7 @@
         <w:rPr>
           <w:rFonts w:hint="eastAsia"/>
         </w:rPr>
-        <w:t>客户端</w:t>
+        <w:t>服务端</w:t>
       </w:r>
     </w:p>
     <w:p>
@@ -5444,17 +5969,17 @@
     </w:p>
     <w:p>
       <w:r>
+        <w:t>#include &lt;assert.h&gt;</w:t>
+      </w:r>
+    </w:p>
+    <w:p>
+      <w:r>
         <w:t>#include &lt;stdio.h&gt;</w:t>
       </w:r>
     </w:p>
     <w:p>
       <w:r>
-        <w:t>#include &lt;assert.h&gt;</w:t>
-      </w:r>
-    </w:p>
-    <w:p>
-      <w:r>
-        <w:t>#include &lt;unistd.h&gt;</w:t>
+        <w:t>#include &lt;stdlib.h&gt;</w:t>
       </w:r>
     </w:p>
     <w:p>
@@ -5462,22 +5987,13 @@
         <w:t>#include &lt;string.h&gt;</w:t>
       </w:r>
     </w:p>
-    <w:p>
-      <w:r>
-        <w:t>#include &lt;stdlib.h&gt;</w:t>
-      </w:r>
-    </w:p>
+    <w:p/>
     <w:p>
       <w:r>
         <w:t>int main(int argc,char* argv[])</w:t>
       </w:r>
     </w:p>
     <w:p>
-      <w:pPr>
-        <w:rPr>
-          <w:rFonts w:hint="eastAsia"/>
-        </w:rPr>
-      </w:pPr>
       <w:r>
         <w:t>{</w:t>
       </w:r>
@@ -5485,7 +6001,12 @@
     <w:p>
       <w:r>
         <w:tab/>
-        <w:t>if(argc &lt;= 2)</w:t>
+      </w:r>
+    </w:p>
+    <w:p>
+      <w:r>
+        <w:tab/>
+        <w:t>if(argc &lt;=2 )</w:t>
       </w:r>
     </w:p>
     <w:p>
@@ -5500,7 +6021,7 @@
       </w:r>
       <w:r>
         <w:tab/>
-        <w:t>printf("please input server ip and port number\r\n");</w:t>
+        <w:t>printf("please input ipaddress and port number\r\n");</w:t>
       </w:r>
     </w:p>
     <w:p>
@@ -5518,6 +6039,7 @@
         <w:t>}</w:t>
       </w:r>
     </w:p>
+    <w:p/>
     <w:p>
       <w:r>
         <w:tab/>
@@ -5526,6 +6048,7 @@
     </w:p>
     <w:p>
       <w:r>
+        <w:lastRenderedPageBreak/>
         <w:tab/>
         <w:t>int port = atoi(argv[2]);</w:t>
       </w:r>
@@ -5534,46 +6057,49 @@
     <w:p>
       <w:r>
         <w:tab/>
-        <w:t>struct sockaddr_in server_address;</w:t>
-      </w:r>
-    </w:p>
-    <w:p>
-      <w:r>
-        <w:tab/>
-        <w:t>bzero(&amp;server_address,sizeof(server_address));</w:t>
-      </w:r>
-    </w:p>
-    <w:p>
-      <w:r>
-        <w:tab/>
-        <w:t>server_address.sin_family = AF_INET;</w:t>
-      </w:r>
-    </w:p>
-    <w:p>
-      <w:pPr>
-        <w:rPr>
-          <w:color w:val="FF0000"/>
-        </w:rPr>
-      </w:pPr>
-      <w:r>
-        <w:tab/>
-      </w:r>
-      <w:r>
-        <w:rPr>
-          <w:color w:val="FF0000"/>
-        </w:rPr>
-        <w:t>inet_pton(AF_INET,ip,&amp;server_address.sin_addr);</w:t>
-      </w:r>
-    </w:p>
-    <w:p>
-      <w:r>
-        <w:tab/>
-      </w:r>
-      <w:r>
-        <w:rPr>
-          <w:color w:val="FF0000"/>
-        </w:rPr>
-        <w:t>server_address.sin_port = htons(port);</w:t>
+        <w:t>struct sockaddr_in address;</w:t>
+      </w:r>
+    </w:p>
+    <w:p>
+      <w:r>
+        <w:tab/>
+        <w:t>bzero(&amp;address,sizeof(address));</w:t>
+      </w:r>
+    </w:p>
+    <w:p>
+      <w:r>
+        <w:tab/>
+        <w:t>address.sin_family = AF_INET;</w:t>
+      </w:r>
+    </w:p>
+    <w:p>
+      <w:pPr>
+        <w:rPr>
+          <w:color w:val="FF0000"/>
+        </w:rPr>
+      </w:pPr>
+      <w:r>
+        <w:tab/>
+      </w:r>
+      <w:r>
+        <w:rPr>
+          <w:color w:val="FF0000"/>
+        </w:rPr>
+        <w:t>inet_pton(AF_INET,ip,&amp;address.sin_addr);</w:t>
+      </w:r>
+    </w:p>
+    <w:p>
+      <w:pPr>
+        <w:rPr>
+          <w:color w:val="FF0000"/>
+        </w:rPr>
+      </w:pPr>
+      <w:r>
+        <w:rPr>
+          <w:color w:val="FF0000"/>
+        </w:rPr>
+        <w:tab/>
+        <w:t>address.sin_port = htons(port);</w:t>
       </w:r>
     </w:p>
     <w:p/>
@@ -5590,13 +6116,13 @@
         <w:rPr>
           <w:color w:val="FF0000"/>
         </w:rPr>
-        <w:t>int sockfd = socket(AF_INET,SOCK_STREAM,0);</w:t>
-      </w:r>
-    </w:p>
-    <w:p>
-      <w:r>
-        <w:tab/>
-        <w:t>if(sockfd &lt; 0)</w:t>
+        <w:t>int sock = socket(AF_INET,SOCK_STREAM,0);</w:t>
+      </w:r>
+    </w:p>
+    <w:p>
+      <w:r>
+        <w:tab/>
+        <w:t>if(sock &lt;0)</w:t>
       </w:r>
     </w:p>
     <w:p>
@@ -5611,40 +6137,192 @@
       </w:r>
       <w:r>
         <w:tab/>
-        <w:t>printf("socket create failed \r\n");</w:t>
+        <w:t>printf("create sock failed \r\n");</w:t>
+      </w:r>
+    </w:p>
+    <w:p>
+      <w:r>
+        <w:tab/>
+      </w:r>
+      <w:r>
+        <w:tab/>
+        <w:t>return -1;</w:t>
+      </w:r>
+    </w:p>
+    <w:p>
+      <w:r>
+        <w:tab/>
+        <w:t>}</w:t>
+      </w:r>
+    </w:p>
+    <w:p/>
+    <w:p>
+      <w:pPr>
+        <w:rPr>
+          <w:color w:val="FF0000"/>
+        </w:rPr>
+      </w:pPr>
+      <w:r>
+        <w:tab/>
+      </w:r>
+      <w:r>
+        <w:rPr>
+          <w:color w:val="FF0000"/>
+        </w:rPr>
+        <w:t>int ret = bind(sock,(struct sockaddr*)&amp;address,sizeof(address));</w:t>
+      </w:r>
+    </w:p>
+    <w:p>
+      <w:r>
+        <w:tab/>
+        <w:t>if(ret == -1)</w:t>
+      </w:r>
+    </w:p>
+    <w:p>
+      <w:r>
+        <w:tab/>
+        <w:t>{</w:t>
+      </w:r>
+    </w:p>
+    <w:p>
+      <w:r>
+        <w:tab/>
+      </w:r>
+      <w:r>
+        <w:tab/>
+        <w:t>printf("bind failed\r\n");</w:t>
+      </w:r>
+    </w:p>
+    <w:p>
+      <w:r>
+        <w:tab/>
+      </w:r>
+      <w:r>
+        <w:tab/>
+        <w:t>return -1;</w:t>
+      </w:r>
+    </w:p>
+    <w:p>
+      <w:r>
+        <w:tab/>
+        <w:t>}</w:t>
+      </w:r>
+    </w:p>
+    <w:p/>
+    <w:p>
+      <w:pPr>
+        <w:rPr>
+          <w:color w:val="FF0000"/>
+        </w:rPr>
+      </w:pPr>
+      <w:r>
+        <w:tab/>
+      </w:r>
+      <w:r>
+        <w:rPr>
+          <w:color w:val="FF0000"/>
+        </w:rPr>
+        <w:t>ret = listen(sock,5);</w:t>
+      </w:r>
+    </w:p>
+    <w:p>
+      <w:r>
+        <w:tab/>
+        <w:t>if(ret == -1)</w:t>
+      </w:r>
+    </w:p>
+    <w:p>
+      <w:r>
+        <w:tab/>
+        <w:t>{</w:t>
+      </w:r>
+    </w:p>
+    <w:p>
+      <w:r>
+        <w:tab/>
+      </w:r>
+      <w:r>
+        <w:tab/>
+        <w:t>printf("listen failed \r\n");</w:t>
+      </w:r>
+    </w:p>
+    <w:p>
+      <w:r>
+        <w:tab/>
+      </w:r>
+      <w:r>
+        <w:tab/>
+        <w:t>return -1;</w:t>
+      </w:r>
+    </w:p>
+    <w:p>
+      <w:r>
+        <w:tab/>
+        <w:t>}</w:t>
+      </w:r>
+    </w:p>
+    <w:p/>
+    <w:p>
+      <w:r>
+        <w:tab/>
+        <w:t>struct sockaddr_in client;</w:t>
       </w:r>
     </w:p>
     <w:p>
       <w:r>
         <w:lastRenderedPageBreak/>
         <w:tab/>
-      </w:r>
-      <w:r>
-        <w:tab/>
-        <w:t>return -1;</w:t>
-      </w:r>
-    </w:p>
+        <w:t>socklen_t client_addrlength = sizeof(client);</w:t>
+      </w:r>
+    </w:p>
+    <w:p>
+      <w:pPr>
+        <w:rPr>
+          <w:color w:val="FF0000"/>
+        </w:rPr>
+      </w:pPr>
+      <w:r>
+        <w:tab/>
+      </w:r>
+      <w:r>
+        <w:rPr>
+          <w:color w:val="FF0000"/>
+        </w:rPr>
+        <w:t>int connfd = accept(sock,(struct sockaddr*)&amp;client,&amp;client_addrlength);</w:t>
+      </w:r>
+    </w:p>
+    <w:p>
+      <w:r>
+        <w:tab/>
+        <w:t>if(connfd &lt; 0)</w:t>
+      </w:r>
+    </w:p>
+    <w:p>
+      <w:r>
+        <w:tab/>
+        <w:t>{</w:t>
+      </w:r>
+    </w:p>
+    <w:p>
+      <w:r>
+        <w:tab/>
+      </w:r>
+      <w:r>
+        <w:tab/>
+        <w:t>printf("accept failed \r\n");</w:t>
+      </w:r>
+    </w:p>
+    <w:p/>
     <w:p>
       <w:r>
         <w:tab/>
         <w:t>}</w:t>
       </w:r>
     </w:p>
-    <w:p/>
-    <w:p>
-      <w:pPr>
-        <w:rPr>
-          <w:color w:val="FF0000"/>
-        </w:rPr>
-      </w:pPr>
-      <w:r>
-        <w:tab/>
-      </w:r>
-      <w:r>
-        <w:rPr>
-          <w:color w:val="FF0000"/>
-        </w:rPr>
-        <w:t>if(connect(sockfd,(struct sockaddr*)&amp;server_address,sizeof(server_address))&lt;0)</w:t>
+    <w:p>
+      <w:r>
+        <w:tab/>
+        <w:t>else</w:t>
       </w:r>
     </w:p>
     <w:p>
@@ -5659,791 +6337,196 @@
       </w:r>
       <w:r>
         <w:tab/>
-        <w:t>printf("connect failed \r\n");</w:t>
-      </w:r>
-    </w:p>
-    <w:p>
-      <w:r>
-        <w:tab/>
-      </w:r>
-      <w:r>
-        <w:tab/>
-        <w:t>return -1;</w:t>
-      </w:r>
-    </w:p>
-    <w:p>
+        <w:t>char data[64]="I am from jikexueyuan!";</w:t>
+      </w:r>
+    </w:p>
+    <w:p>
+      <w:r>
+        <w:tab/>
+      </w:r>
+      <w:r>
+        <w:tab/>
+        <w:t>char buffer[64];</w:t>
+      </w:r>
+    </w:p>
+    <w:p>
+      <w:r>
+        <w:tab/>
+      </w:r>
+      <w:r>
+        <w:tab/>
+        <w:t>int i,len;</w:t>
+      </w:r>
+    </w:p>
+    <w:p>
+      <w:r>
+        <w:tab/>
+      </w:r>
+      <w:r>
+        <w:tab/>
+      </w:r>
+    </w:p>
+    <w:p>
+      <w:r>
+        <w:tab/>
+      </w:r>
+      <w:r>
+        <w:tab/>
+        <w:t>for(i=0;i&lt;10;i++)</w:t>
+      </w:r>
+    </w:p>
+    <w:p>
+      <w:r>
+        <w:tab/>
+      </w:r>
+      <w:r>
+        <w:tab/>
+        <w:t>{</w:t>
+      </w:r>
+    </w:p>
+    <w:p>
+      <w:r>
+        <w:tab/>
+      </w:r>
+      <w:r>
+        <w:tab/>
+      </w:r>
+      <w:r>
+        <w:tab/>
+        <w:t>memset(buffer,0x00,sizeof(buffer));</w:t>
+      </w:r>
+    </w:p>
+    <w:p>
+      <w:pPr>
+        <w:rPr>
+          <w:color w:val="FF0000"/>
+        </w:rPr>
+      </w:pPr>
+      <w:r>
+        <w:tab/>
+      </w:r>
+      <w:r>
+        <w:tab/>
+      </w:r>
+      <w:r>
+        <w:tab/>
+      </w:r>
+      <w:r>
+        <w:rPr>
+          <w:color w:val="FF0000"/>
+        </w:rPr>
+        <w:t>len = recv(connfd,buffer,sizeof(buffer),0);</w:t>
+      </w:r>
+    </w:p>
+    <w:p>
+      <w:r>
+        <w:tab/>
+      </w:r>
+      <w:r>
+        <w:tab/>
+      </w:r>
+      <w:r>
+        <w:tab/>
+        <w:t>printf("index is %d len is %d: %s\r\n",i,len,buffer);</w:t>
+      </w:r>
+    </w:p>
+    <w:p>
+      <w:r>
+        <w:tab/>
+      </w:r>
+      <w:r>
+        <w:tab/>
+      </w:r>
+      <w:r>
+        <w:tab/>
+        <w:t>sleep(1);</w:t>
+      </w:r>
+    </w:p>
+    <w:p>
+      <w:r>
+        <w:tab/>
+      </w:r>
+      <w:r>
+        <w:tab/>
+      </w:r>
+      <w:r>
+        <w:tab/>
+        <w:t>send(connfd,data,strlen(data),0);</w:t>
+      </w:r>
+    </w:p>
+    <w:p>
+      <w:r>
+        <w:tab/>
+      </w:r>
       <w:r>
         <w:tab/>
         <w:t>}</w:t>
       </w:r>
     </w:p>
     <w:p>
-      <w:r>
-        <w:tab/>
-        <w:t>else</w:t>
-      </w:r>
-    </w:p>
-    <w:p>
-      <w:r>
-        <w:tab/>
-        <w:t>{</w:t>
-      </w:r>
-    </w:p>
-    <w:p>
-      <w:r>
-        <w:tab/>
-      </w:r>
-      <w:r>
-        <w:tab/>
-        <w:t>char data[64]="Where are you from ?";</w:t>
-      </w:r>
-    </w:p>
-    <w:p>
-      <w:r>
-        <w:tab/>
-      </w:r>
-      <w:r>
-        <w:tab/>
-        <w:t>char buffer[64];</w:t>
-      </w:r>
-    </w:p>
-    <w:p>
-      <w:r>
-        <w:tab/>
-      </w:r>
-      <w:r>
-        <w:tab/>
-        <w:t>int i,len;</w:t>
-      </w:r>
-    </w:p>
-    <w:p/>
-    <w:p>
-      <w:r>
-        <w:tab/>
-      </w:r>
-      <w:r>
-        <w:tab/>
-        <w:t>for(i=0;i&lt;10;i++)</w:t>
-      </w:r>
-    </w:p>
-    <w:p>
-      <w:r>
-        <w:tab/>
-      </w:r>
-      <w:r>
-        <w:tab/>
-        <w:t>{</w:t>
-      </w:r>
-    </w:p>
-    <w:p>
-      <w:r>
-        <w:tab/>
-      </w:r>
-      <w:r>
-        <w:tab/>
-      </w:r>
-      <w:r>
-        <w:tab/>
-        <w:t>memset(buffer,0x00,sizeof(buffer));</w:t>
-      </w:r>
-    </w:p>
-    <w:p>
-      <w:pPr>
-        <w:rPr>
-          <w:color w:val="FF0000"/>
-        </w:rPr>
-      </w:pPr>
-      <w:r>
-        <w:tab/>
-      </w:r>
-      <w:r>
-        <w:tab/>
-      </w:r>
-      <w:r>
-        <w:tab/>
-      </w:r>
-      <w:r>
-        <w:rPr>
-          <w:color w:val="FF0000"/>
-        </w:rPr>
-        <w:t>send(sockfd,data,strlen(data),0);</w:t>
-      </w:r>
-    </w:p>
-    <w:p>
-      <w:pPr>
-        <w:rPr>
-          <w:color w:val="FF0000"/>
-        </w:rPr>
-      </w:pPr>
-      <w:r>
-        <w:tab/>
-      </w:r>
-      <w:r>
-        <w:tab/>
-      </w:r>
-      <w:r>
-        <w:tab/>
-      </w:r>
-      <w:r>
-        <w:rPr>
-          <w:color w:val="FF0000"/>
-        </w:rPr>
-        <w:t>len = recv(sockfd,buffer,sizeof(buffer),0);</w:t>
-      </w:r>
-    </w:p>
-    <w:p>
-      <w:r>
-        <w:tab/>
-      </w:r>
-      <w:r>
-        <w:tab/>
-      </w:r>
-      <w:r>
-        <w:tab/>
-        <w:t>sleep(1);</w:t>
-      </w:r>
-    </w:p>
-    <w:p>
-      <w:r>
-        <w:tab/>
-      </w:r>
-      <w:r>
-        <w:tab/>
-      </w:r>
-      <w:r>
-        <w:tab/>
-        <w:t>printf("index is %d len is %d : %s\r\n",i,len,buffer);</w:t>
-      </w:r>
-    </w:p>
-    <w:p>
-      <w:r>
-        <w:tab/>
-      </w:r>
+      <w:pPr>
+        <w:rPr>
+          <w:color w:val="FF0000"/>
+        </w:rPr>
+      </w:pPr>
+      <w:r>
+        <w:tab/>
+      </w:r>
+      <w:r>
+        <w:tab/>
+      </w:r>
+      <w:r>
+        <w:rPr>
+          <w:color w:val="FF0000"/>
+        </w:rPr>
+        <w:t>close(connfd);</w:t>
+      </w:r>
+    </w:p>
+    <w:p>
       <w:r>
         <w:tab/>
         <w:t>}</w:t>
       </w:r>
     </w:p>
     <w:p>
-      <w:r>
-        <w:tab/>
+      <w:pPr>
+        <w:rPr>
+          <w:color w:val="FF0000"/>
+        </w:rPr>
+      </w:pPr>
+      <w:r>
+        <w:tab/>
+      </w:r>
+      <w:r>
+        <w:rPr>
+          <w:color w:val="FF0000"/>
+        </w:rPr>
+        <w:t>close(sock);</w:t>
+      </w:r>
+    </w:p>
+    <w:p>
+      <w:r>
+        <w:tab/>
+        <w:t>return 0;</w:t>
+      </w:r>
+    </w:p>
+    <w:p>
+      <w:r>
         <w:t>}</w:t>
       </w:r>
     </w:p>
     <w:p>
       <w:pPr>
-        <w:rPr>
-          <w:color w:val="FF0000"/>
-        </w:rPr>
-      </w:pPr>
-      <w:r>
-        <w:tab/>
-      </w:r>
-      <w:r>
-        <w:rPr>
-          <w:color w:val="FF0000"/>
-        </w:rPr>
-        <w:t>close(sockfd);</w:t>
-      </w:r>
-    </w:p>
-    <w:p>
-      <w:r>
-        <w:tab/>
-        <w:t>return 0;</w:t>
-      </w:r>
-    </w:p>
-    <w:p>
-      <w:r>
-        <w:tab/>
-        <w:t>}</w:t>
-      </w:r>
-    </w:p>
-    <w:p>
-      <w:pPr>
-        <w:pStyle w:val="3"/>
-      </w:pPr>
-      <w:r>
-        <w:rPr>
-          <w:rFonts w:hint="eastAsia"/>
-        </w:rPr>
-        <w:t>服务端</w:t>
-      </w:r>
-    </w:p>
-    <w:p>
-      <w:r>
-        <w:t>#include &lt;sys/socket.h&gt;</w:t>
-      </w:r>
-    </w:p>
-    <w:p>
-      <w:r>
-        <w:t>#include &lt;netinet/in.h&gt;</w:t>
-      </w:r>
-    </w:p>
-    <w:p>
-      <w:r>
-        <w:t>#include &lt;arpa/inet.h&gt;</w:t>
-      </w:r>
-    </w:p>
-    <w:p>
-      <w:r>
+        <w:pStyle w:val="1"/>
+        <w:rPr>
+          <w:rFonts w:cs="Times New Roman"/>
+        </w:rPr>
+      </w:pPr>
+      <w:r>
+        <w:rPr>
+          <w:rFonts w:cs="Times New Roman"/>
+        </w:rPr>
         <w:lastRenderedPageBreak/>
-        <w:t>#include &lt;assert.h&gt;</w:t>
-      </w:r>
-    </w:p>
-    <w:p>
-      <w:r>
-        <w:t>#include &lt;stdio.h&gt;</w:t>
-      </w:r>
-    </w:p>
-    <w:p>
-      <w:r>
-        <w:t>#include &lt;stdlib.h&gt;</w:t>
-      </w:r>
-    </w:p>
-    <w:p>
-      <w:r>
-        <w:t>#include &lt;string.h&gt;</w:t>
-      </w:r>
-    </w:p>
-    <w:p/>
-    <w:p>
-      <w:r>
-        <w:t>int main(int argc,char* argv[])</w:t>
-      </w:r>
-    </w:p>
-    <w:p>
-      <w:r>
-        <w:t>{</w:t>
-      </w:r>
-    </w:p>
-    <w:p>
-      <w:r>
-        <w:tab/>
-      </w:r>
-    </w:p>
-    <w:p>
-      <w:r>
-        <w:tab/>
-        <w:t>if(argc &lt;=2 )</w:t>
-      </w:r>
-    </w:p>
-    <w:p>
-      <w:r>
-        <w:tab/>
-        <w:t>{</w:t>
-      </w:r>
-    </w:p>
-    <w:p>
-      <w:r>
-        <w:tab/>
-      </w:r>
-      <w:r>
-        <w:tab/>
-        <w:t>printf("please input ipaddress and port number\r\n");</w:t>
-      </w:r>
-    </w:p>
-    <w:p>
-      <w:r>
-        <w:tab/>
-      </w:r>
-      <w:r>
-        <w:tab/>
-        <w:t>return -1;</w:t>
-      </w:r>
-    </w:p>
-    <w:p>
-      <w:r>
-        <w:tab/>
-        <w:t>}</w:t>
-      </w:r>
-    </w:p>
-    <w:p/>
-    <w:p>
-      <w:r>
-        <w:tab/>
-        <w:t>const char* ip = argv[1];</w:t>
-      </w:r>
-    </w:p>
-    <w:p>
-      <w:r>
-        <w:tab/>
-        <w:t>int port = atoi(argv[2]);</w:t>
-      </w:r>
-    </w:p>
-    <w:p/>
-    <w:p>
-      <w:r>
-        <w:tab/>
-        <w:t>struct sockaddr_in address;</w:t>
-      </w:r>
-    </w:p>
-    <w:p>
-      <w:r>
-        <w:tab/>
-        <w:t>bzero(&amp;address,sizeof(address));</w:t>
-      </w:r>
-    </w:p>
-    <w:p>
-      <w:r>
-        <w:tab/>
-        <w:t>address.sin_family = AF_INET;</w:t>
-      </w:r>
-    </w:p>
-    <w:p>
-      <w:pPr>
-        <w:rPr>
-          <w:color w:val="FF0000"/>
-        </w:rPr>
-      </w:pPr>
-      <w:r>
-        <w:tab/>
-      </w:r>
-      <w:r>
-        <w:rPr>
-          <w:color w:val="FF0000"/>
-        </w:rPr>
-        <w:t>inet_pton(AF_INET,ip,&amp;address.sin_addr);</w:t>
-      </w:r>
-    </w:p>
-    <w:p>
-      <w:pPr>
-        <w:rPr>
-          <w:color w:val="FF0000"/>
-        </w:rPr>
-      </w:pPr>
-      <w:r>
-        <w:rPr>
-          <w:color w:val="FF0000"/>
-        </w:rPr>
-        <w:tab/>
-        <w:t>address.sin_port = htons(port);</w:t>
-      </w:r>
-    </w:p>
-    <w:p/>
-    <w:p>
-      <w:pPr>
-        <w:rPr>
-          <w:color w:val="FF0000"/>
-        </w:rPr>
-      </w:pPr>
-      <w:r>
-        <w:tab/>
-      </w:r>
-      <w:r>
-        <w:rPr>
-          <w:color w:val="FF0000"/>
-        </w:rPr>
-        <w:t>int sock = socket(AF_INET,SOCK_STREAM,0);</w:t>
-      </w:r>
-    </w:p>
-    <w:p>
-      <w:r>
-        <w:tab/>
-        <w:t>if(sock &lt;0)</w:t>
-      </w:r>
-    </w:p>
-    <w:p>
-      <w:r>
-        <w:tab/>
-        <w:t>{</w:t>
-      </w:r>
-    </w:p>
-    <w:p>
-      <w:r>
-        <w:tab/>
-      </w:r>
-      <w:r>
-        <w:tab/>
-        <w:t>printf("create sock failed \r\n");</w:t>
-      </w:r>
-    </w:p>
-    <w:p>
-      <w:r>
-        <w:tab/>
-      </w:r>
-      <w:r>
-        <w:tab/>
-        <w:t>return -1;</w:t>
-      </w:r>
-    </w:p>
-    <w:p>
-      <w:r>
-        <w:tab/>
-        <w:t>}</w:t>
-      </w:r>
-    </w:p>
-    <w:p/>
-    <w:p>
-      <w:pPr>
-        <w:rPr>
-          <w:color w:val="FF0000"/>
-        </w:rPr>
-      </w:pPr>
-      <w:r>
-        <w:lastRenderedPageBreak/>
-        <w:tab/>
-      </w:r>
-      <w:r>
-        <w:rPr>
-          <w:color w:val="FF0000"/>
-        </w:rPr>
-        <w:t>int ret = bind(sock,(struct sockaddr*)&amp;address,sizeof(address));</w:t>
-      </w:r>
-    </w:p>
-    <w:p>
-      <w:r>
-        <w:tab/>
-        <w:t>if(ret == -1)</w:t>
-      </w:r>
-    </w:p>
-    <w:p>
-      <w:r>
-        <w:tab/>
-        <w:t>{</w:t>
-      </w:r>
-    </w:p>
-    <w:p>
-      <w:r>
-        <w:tab/>
-      </w:r>
-      <w:r>
-        <w:tab/>
-        <w:t>printf("bind failed\r\n");</w:t>
-      </w:r>
-    </w:p>
-    <w:p>
-      <w:r>
-        <w:tab/>
-      </w:r>
-      <w:r>
-        <w:tab/>
-        <w:t>return -1;</w:t>
-      </w:r>
-    </w:p>
-    <w:p>
-      <w:r>
-        <w:tab/>
-        <w:t>}</w:t>
-      </w:r>
-    </w:p>
-    <w:p/>
-    <w:p>
-      <w:pPr>
-        <w:rPr>
-          <w:color w:val="FF0000"/>
-        </w:rPr>
-      </w:pPr>
-      <w:r>
-        <w:tab/>
-      </w:r>
-      <w:r>
-        <w:rPr>
-          <w:color w:val="FF0000"/>
-        </w:rPr>
-        <w:t>ret = listen(sock,5);</w:t>
-      </w:r>
-    </w:p>
-    <w:p>
-      <w:r>
-        <w:tab/>
-        <w:t>if(ret == -1)</w:t>
-      </w:r>
-    </w:p>
-    <w:p>
-      <w:r>
-        <w:tab/>
-        <w:t>{</w:t>
-      </w:r>
-    </w:p>
-    <w:p>
-      <w:r>
-        <w:tab/>
-      </w:r>
-      <w:r>
-        <w:tab/>
-        <w:t>printf("listen failed \r\n");</w:t>
-      </w:r>
-    </w:p>
-    <w:p>
-      <w:r>
-        <w:tab/>
-      </w:r>
-      <w:r>
-        <w:tab/>
-        <w:t>return -1;</w:t>
-      </w:r>
-    </w:p>
-    <w:p>
-      <w:r>
-        <w:tab/>
-        <w:t>}</w:t>
-      </w:r>
-    </w:p>
-    <w:p/>
-    <w:p>
-      <w:r>
-        <w:tab/>
-        <w:t>struct sockaddr_in client;</w:t>
-      </w:r>
-    </w:p>
-    <w:p>
-      <w:r>
-        <w:tab/>
-        <w:t>socklen_t client_addrlength = sizeof(client);</w:t>
-      </w:r>
-    </w:p>
-    <w:p>
-      <w:pPr>
-        <w:rPr>
-          <w:color w:val="FF0000"/>
-        </w:rPr>
-      </w:pPr>
-      <w:r>
-        <w:tab/>
-      </w:r>
-      <w:r>
-        <w:rPr>
-          <w:color w:val="FF0000"/>
-        </w:rPr>
-        <w:t>int connfd = accept(sock,(struct sockaddr*)&amp;client,&amp;client_addrlength);</w:t>
-      </w:r>
-    </w:p>
-    <w:p>
-      <w:r>
-        <w:tab/>
-        <w:t>if(connfd &lt; 0)</w:t>
-      </w:r>
-    </w:p>
-    <w:p>
-      <w:r>
-        <w:tab/>
-        <w:t>{</w:t>
-      </w:r>
-    </w:p>
-    <w:p>
-      <w:r>
-        <w:tab/>
-      </w:r>
-      <w:r>
-        <w:tab/>
-        <w:t>printf("accept failed \r\n");</w:t>
-      </w:r>
-    </w:p>
-    <w:p/>
-    <w:p>
-      <w:r>
-        <w:tab/>
-        <w:t>}</w:t>
-      </w:r>
-    </w:p>
-    <w:p>
-      <w:r>
-        <w:tab/>
-        <w:t>else</w:t>
-      </w:r>
-    </w:p>
-    <w:p>
-      <w:r>
-        <w:tab/>
-        <w:t>{</w:t>
-      </w:r>
-    </w:p>
-    <w:p>
-      <w:r>
-        <w:tab/>
-      </w:r>
-      <w:r>
-        <w:tab/>
-        <w:t>char data[64]="I am from jikexueyuan!";</w:t>
-      </w:r>
-    </w:p>
-    <w:p>
-      <w:r>
-        <w:tab/>
-      </w:r>
-      <w:r>
-        <w:tab/>
-        <w:t>char buffer[64];</w:t>
-      </w:r>
-    </w:p>
-    <w:p>
-      <w:r>
-        <w:tab/>
-      </w:r>
-      <w:r>
-        <w:tab/>
-        <w:t>int i,len;</w:t>
-      </w:r>
-    </w:p>
-    <w:p>
-      <w:r>
-        <w:tab/>
-      </w:r>
-      <w:r>
-        <w:tab/>
-      </w:r>
-    </w:p>
-    <w:p>
-      <w:r>
-        <w:tab/>
-      </w:r>
-      <w:r>
-        <w:tab/>
-        <w:t>for(i=0;i&lt;10;i++)</w:t>
-      </w:r>
-    </w:p>
-    <w:p>
-      <w:r>
-        <w:tab/>
-      </w:r>
-      <w:r>
-        <w:tab/>
-        <w:t>{</w:t>
-      </w:r>
-    </w:p>
-    <w:p>
-      <w:r>
-        <w:lastRenderedPageBreak/>
-        <w:tab/>
-      </w:r>
-      <w:r>
-        <w:tab/>
-      </w:r>
-      <w:r>
-        <w:tab/>
-        <w:t>memset(buffer,0x00,sizeof(buffer));</w:t>
-      </w:r>
-    </w:p>
-    <w:p>
-      <w:pPr>
-        <w:rPr>
-          <w:color w:val="FF0000"/>
-        </w:rPr>
-      </w:pPr>
-      <w:r>
-        <w:tab/>
-      </w:r>
-      <w:r>
-        <w:tab/>
-      </w:r>
-      <w:r>
-        <w:tab/>
-      </w:r>
-      <w:r>
-        <w:rPr>
-          <w:color w:val="FF0000"/>
-        </w:rPr>
-        <w:t>len = recv(connfd,buffer,sizeof(buffer),0);</w:t>
-      </w:r>
-    </w:p>
-    <w:p>
-      <w:r>
-        <w:tab/>
-      </w:r>
-      <w:r>
-        <w:tab/>
-      </w:r>
-      <w:r>
-        <w:tab/>
-        <w:t>printf("index is %d len is %d: %s\r\n",i,len,buffer);</w:t>
-      </w:r>
-    </w:p>
-    <w:p>
-      <w:r>
-        <w:tab/>
-      </w:r>
-      <w:r>
-        <w:tab/>
-      </w:r>
-      <w:r>
-        <w:tab/>
-        <w:t>sleep(1);</w:t>
-      </w:r>
-    </w:p>
-    <w:p>
-      <w:r>
-        <w:tab/>
-      </w:r>
-      <w:r>
-        <w:tab/>
-      </w:r>
-      <w:r>
-        <w:tab/>
-        <w:t>send(connfd,data,strlen(data),0);</w:t>
-      </w:r>
-    </w:p>
-    <w:p>
-      <w:r>
-        <w:tab/>
-      </w:r>
-      <w:r>
-        <w:tab/>
-        <w:t>}</w:t>
-      </w:r>
-    </w:p>
-    <w:p>
-      <w:pPr>
-        <w:rPr>
-          <w:color w:val="FF0000"/>
-        </w:rPr>
-      </w:pPr>
-      <w:r>
-        <w:tab/>
-      </w:r>
-      <w:r>
-        <w:tab/>
-      </w:r>
-      <w:r>
-        <w:rPr>
-          <w:color w:val="FF0000"/>
-        </w:rPr>
-        <w:t>close(connfd);</w:t>
-      </w:r>
-    </w:p>
-    <w:p>
-      <w:r>
-        <w:tab/>
-        <w:t>}</w:t>
-      </w:r>
-    </w:p>
-    <w:p>
-      <w:pPr>
-        <w:rPr>
-          <w:color w:val="FF0000"/>
-        </w:rPr>
-      </w:pPr>
-      <w:r>
-        <w:tab/>
-      </w:r>
-      <w:r>
-        <w:rPr>
-          <w:color w:val="FF0000"/>
-        </w:rPr>
-        <w:t>close(sock);</w:t>
-      </w:r>
-    </w:p>
-    <w:p>
-      <w:r>
-        <w:tab/>
-        <w:t>return 0;</w:t>
-      </w:r>
-    </w:p>
-    <w:p>
-      <w:r>
-        <w:t>}</w:t>
-      </w:r>
-    </w:p>
-    <w:p>
-      <w:pPr>
-        <w:pStyle w:val="1"/>
-        <w:rPr>
-          <w:rFonts w:cs="Times New Roman"/>
-        </w:rPr>
-      </w:pPr>
-      <w:r>
-        <w:rPr>
-          <w:rFonts w:cs="Times New Roman"/>
-        </w:rPr>
         <w:t>UDP</w:t>
       </w:r>
       <w:r>
@@ -6565,22 +6648,244 @@
     </w:p>
     <w:p>
       <w:r>
+        <w:t>#include &lt;netinet/in.h&gt;</w:t>
+      </w:r>
+    </w:p>
+    <w:p>
+      <w:r>
+        <w:t>#include &lt;stdlib.h&gt;</w:t>
+      </w:r>
+    </w:p>
+    <w:p>
+      <w:r>
+        <w:t>#include &lt;stdio.h&gt;</w:t>
+      </w:r>
+    </w:p>
+    <w:p>
+      <w:r>
+        <w:t>#include &lt;string.h&gt;</w:t>
+      </w:r>
+    </w:p>
+    <w:p>
+      <w:r>
+        <w:t>#define PORT_SERVER 8888</w:t>
+      </w:r>
+    </w:p>
+    <w:p/>
+    <w:p>
+      <w:r>
+        <w:t>int main(int argc,char* argv[])</w:t>
+      </w:r>
+    </w:p>
+    <w:p>
+      <w:r>
+        <w:t>{</w:t>
+      </w:r>
+    </w:p>
+    <w:p>
+      <w:r>
+        <w:tab/>
+        <w:t>int s;</w:t>
+      </w:r>
+    </w:p>
+    <w:p>
+      <w:r>
+        <w:tab/>
+        <w:t>struct sockaddr_in addr_server,addr_client;</w:t>
+      </w:r>
+    </w:p>
+    <w:p>
+      <w:r>
+        <w:tab/>
+        <w:t>const char* ip = "192.168.80.130";</w:t>
+      </w:r>
+    </w:p>
+    <w:p/>
+    <w:p>
+      <w:r>
+        <w:tab/>
+        <w:t>bzero(&amp;addr_server,sizeof(addr_server));</w:t>
+      </w:r>
+    </w:p>
+    <w:p>
+      <w:r>
+        <w:tab/>
+        <w:t>inet_pton(AF_INET,ip,&amp;addr_server.sin_addr);</w:t>
+      </w:r>
+    </w:p>
+    <w:p>
+      <w:r>
+        <w:tab/>
+        <w:t>addr_server.sin_family = AF_INET;</w:t>
+      </w:r>
+    </w:p>
+    <w:p>
+      <w:r>
+        <w:tab/>
+        <w:t>addr_server.sin_port = htons(PORT_SERVER);</w:t>
+      </w:r>
+    </w:p>
+    <w:p>
+      <w:r>
+        <w:tab/>
+      </w:r>
+    </w:p>
+    <w:p>
+      <w:r>
+        <w:tab/>
+        <w:t>s = socket(AF_INET,SOCK_DGRAM,0);</w:t>
+      </w:r>
+    </w:p>
+    <w:p>
+      <w:r>
+        <w:tab/>
+        <w:t>printf("s is %d \r\n",s);</w:t>
+      </w:r>
+    </w:p>
+    <w:p>
+      <w:r>
+        <w:tab/>
+        <w:t>char data[64]="Where are you from ?";</w:t>
+      </w:r>
+    </w:p>
+    <w:p>
+      <w:r>
+        <w:tab/>
+        <w:t>char buffer[64];</w:t>
+      </w:r>
+    </w:p>
+    <w:p>
+      <w:r>
+        <w:tab/>
+        <w:t>int i;</w:t>
+      </w:r>
+    </w:p>
+    <w:p>
+      <w:r>
+        <w:tab/>
+        <w:t>int len = sizeof(addr_server);</w:t>
+      </w:r>
+    </w:p>
+    <w:p/>
+    <w:p>
+      <w:r>
+        <w:tab/>
+        <w:t>for(i=0;i&lt;10;i++)</w:t>
+      </w:r>
+    </w:p>
+    <w:p>
+      <w:r>
+        <w:tab/>
+        <w:t>{</w:t>
+      </w:r>
+    </w:p>
+    <w:p>
+      <w:r>
+        <w:tab/>
+      </w:r>
+      <w:r>
+        <w:tab/>
+        <w:t>memset(buffer,0x00,sizeof(buffer));</w:t>
+      </w:r>
+    </w:p>
+    <w:p>
+      <w:r>
+        <w:tab/>
+      </w:r>
+      <w:r>
+        <w:tab/>
+        <w:t>int ret = sendto(s,data,strlen(data),0,(struct sockaddr*)&amp;addr_server,len);</w:t>
+      </w:r>
+    </w:p>
+    <w:p>
+      <w:r>
+        <w:tab/>
+      </w:r>
+      <w:r>
+        <w:tab/>
+        <w:t>recvfrom(s,buffer,sizeof(buffer),0,(struct sockaddr*)&amp;addr_client,&amp;len);</w:t>
+      </w:r>
+    </w:p>
+    <w:p>
+      <w:r>
+        <w:tab/>
+      </w:r>
+      <w:r>
+        <w:tab/>
+        <w:t>printf("index is %d : %s \r\n",i,buffer);</w:t>
+      </w:r>
+    </w:p>
+    <w:p>
+      <w:r>
+        <w:tab/>
+      </w:r>
+      <w:r>
+        <w:tab/>
+        <w:t>sleep(1);</w:t>
+      </w:r>
+    </w:p>
+    <w:p>
+      <w:r>
+        <w:tab/>
+        <w:t>}</w:t>
+      </w:r>
+    </w:p>
+    <w:p>
+      <w:r>
+        <w:tab/>
+        <w:t>close(s);</w:t>
+      </w:r>
+    </w:p>
+    <w:p>
+      <w:r>
+        <w:tab/>
+        <w:t>return 0;</w:t>
+      </w:r>
+    </w:p>
+    <w:p>
+      <w:r>
+        <w:t>}</w:t>
+      </w:r>
+    </w:p>
+    <w:p>
+      <w:pPr>
+        <w:pStyle w:val="3"/>
+      </w:pPr>
+      <w:r>
+        <w:rPr>
+          <w:rFonts w:hint="eastAsia"/>
+        </w:rPr>
+        <w:t>服务端</w:t>
+      </w:r>
+    </w:p>
+    <w:p>
+      <w:r>
+        <w:t>#include &lt;sys/socket.h&gt;</w:t>
+      </w:r>
+    </w:p>
+    <w:p>
+      <w:r>
+        <w:t>#include &lt;sys/types.h&gt;</w:t>
+      </w:r>
+    </w:p>
+    <w:p>
+      <w:r>
+        <w:t>#include &lt;netinet/in.h&gt;</w:t>
+      </w:r>
+    </w:p>
+    <w:p>
+      <w:r>
+        <w:t>#include &lt;stdio.h&gt;</w:t>
+      </w:r>
+    </w:p>
+    <w:p>
+      <w:r>
+        <w:t>#include &lt;stdlib.h&gt;</w:t>
+      </w:r>
+    </w:p>
+    <w:p>
+      <w:r>
         <w:lastRenderedPageBreak/>
-        <w:t>#include &lt;netinet/in.h&gt;</w:t>
-      </w:r>
-    </w:p>
-    <w:p>
-      <w:r>
-        <w:t>#include &lt;stdlib.h&gt;</w:t>
-      </w:r>
-    </w:p>
-    <w:p>
-      <w:r>
-        <w:t>#include &lt;stdio.h&gt;</w:t>
-      </w:r>
-    </w:p>
-    <w:p>
-      <w:r>
         <w:t>#include &lt;string.h&gt;</w:t>
       </w:r>
     </w:p>
@@ -6622,15 +6927,16 @@
     <w:p>
       <w:r>
         <w:tab/>
-        <w:t>bzero(&amp;addr_server,sizeof(addr_server));</w:t>
-      </w:r>
-    </w:p>
-    <w:p>
-      <w:r>
-        <w:tab/>
-        <w:t>inet_pton(AF_INET,ip,&amp;addr_server.sin_addr);</w:t>
-      </w:r>
-    </w:p>
+        <w:t>s = socket(AF_INET,SOCK_DGRAM,0);</w:t>
+      </w:r>
+    </w:p>
+    <w:p>
+      <w:r>
+        <w:tab/>
+        <w:t>memset(&amp;addr_server,0x00,sizeof(addr_server));</w:t>
+      </w:r>
+    </w:p>
+    <w:p/>
     <w:p>
       <w:r>
         <w:tab/>
@@ -6640,30 +6946,27 @@
     <w:p>
       <w:r>
         <w:tab/>
+        <w:t>addr_server.sin_addr.s_addr = htonl(INADDR_ANY);</w:t>
+      </w:r>
+    </w:p>
+    <w:p>
+      <w:r>
+        <w:tab/>
         <w:t>addr_server.sin_port = htons(PORT_SERVER);</w:t>
       </w:r>
     </w:p>
-    <w:p>
-      <w:r>
-        <w:tab/>
-      </w:r>
-    </w:p>
-    <w:p>
-      <w:r>
-        <w:tab/>
-        <w:t>s = socket(AF_INET,SOCK_DGRAM,0);</w:t>
-      </w:r>
-    </w:p>
-    <w:p>
-      <w:r>
-        <w:tab/>
-        <w:t>printf("s is %d \r\n",s);</w:t>
-      </w:r>
-    </w:p>
-    <w:p>
-      <w:r>
-        <w:tab/>
-        <w:t>char data[64]="Where are you from ?";</w:t>
+    <w:p/>
+    <w:p>
+      <w:r>
+        <w:tab/>
+        <w:t>bind(s,(struct sockaddr*)&amp;addr_server,sizeof(addr_server));</w:t>
+      </w:r>
+    </w:p>
+    <w:p/>
+    <w:p>
+      <w:r>
+        <w:tab/>
+        <w:t>char data[64]="I am from jikexueyuan!";</w:t>
       </w:r>
     </w:p>
     <w:p>
@@ -6712,15 +7015,6 @@
       </w:r>
       <w:r>
         <w:tab/>
-        <w:t>int ret = sendto(s,data,strlen(data),0,(struct sockaddr*)&amp;addr_server,len);</w:t>
-      </w:r>
-    </w:p>
-    <w:p>
-      <w:r>
-        <w:tab/>
-      </w:r>
-      <w:r>
-        <w:tab/>
         <w:t>recvfrom(s,buffer,sizeof(buffer),0,(struct sockaddr*)&amp;addr_client,&amp;len);</w:t>
       </w:r>
     </w:p>
@@ -6735,237 +7029,25 @@
     </w:p>
     <w:p>
       <w:r>
+        <w:tab/>
+      </w:r>
+      <w:r>
+        <w:tab/>
+        <w:t>sendto(s,data,strlen(data),0,(struct sockaddr*)&amp;addr_client,len);</w:t>
+      </w:r>
+    </w:p>
+    <w:p>
+      <w:r>
+        <w:tab/>
+      </w:r>
+      <w:r>
+        <w:tab/>
+        <w:t>sleep(1);</w:t>
+      </w:r>
+    </w:p>
+    <w:p>
+      <w:r>
         <w:lastRenderedPageBreak/>
-        <w:tab/>
-      </w:r>
-      <w:r>
-        <w:tab/>
-        <w:t>sleep(1);</w:t>
-      </w:r>
-    </w:p>
-    <w:p>
-      <w:r>
-        <w:tab/>
-        <w:t>}</w:t>
-      </w:r>
-    </w:p>
-    <w:p>
-      <w:r>
-        <w:tab/>
-        <w:t>close(s);</w:t>
-      </w:r>
-    </w:p>
-    <w:p>
-      <w:r>
-        <w:tab/>
-        <w:t>return 0;</w:t>
-      </w:r>
-    </w:p>
-    <w:p>
-      <w:r>
-        <w:t>}</w:t>
-      </w:r>
-    </w:p>
-    <w:p>
-      <w:pPr>
-        <w:pStyle w:val="3"/>
-      </w:pPr>
-      <w:r>
-        <w:rPr>
-          <w:rFonts w:hint="eastAsia"/>
-        </w:rPr>
-        <w:t>服务端</w:t>
-      </w:r>
-    </w:p>
-    <w:p>
-      <w:r>
-        <w:t>#include &lt;sys/socket.h&gt;</w:t>
-      </w:r>
-    </w:p>
-    <w:p>
-      <w:r>
-        <w:t>#include &lt;sys/types.h&gt;</w:t>
-      </w:r>
-    </w:p>
-    <w:p>
-      <w:r>
-        <w:t>#include &lt;netinet/in.h&gt;</w:t>
-      </w:r>
-    </w:p>
-    <w:p>
-      <w:r>
-        <w:t>#include &lt;stdio.h&gt;</w:t>
-      </w:r>
-    </w:p>
-    <w:p>
-      <w:r>
-        <w:t>#include &lt;stdlib.h&gt;</w:t>
-      </w:r>
-    </w:p>
-    <w:p>
-      <w:r>
-        <w:t>#include &lt;string.h&gt;</w:t>
-      </w:r>
-    </w:p>
-    <w:p>
-      <w:r>
-        <w:t>#define PORT_SERVER 8888</w:t>
-      </w:r>
-    </w:p>
-    <w:p/>
-    <w:p>
-      <w:r>
-        <w:t>int main(int argc,char* argv[])</w:t>
-      </w:r>
-    </w:p>
-    <w:p>
-      <w:r>
-        <w:t>{</w:t>
-      </w:r>
-    </w:p>
-    <w:p>
-      <w:r>
-        <w:tab/>
-        <w:t>int s;</w:t>
-      </w:r>
-    </w:p>
-    <w:p>
-      <w:r>
-        <w:tab/>
-        <w:t>struct sockaddr_in addr_server,addr_client;</w:t>
-      </w:r>
-    </w:p>
-    <w:p>
-      <w:r>
-        <w:tab/>
-        <w:t>const char* ip = "192.168.80.130";</w:t>
-      </w:r>
-    </w:p>
-    <w:p/>
-    <w:p>
-      <w:r>
-        <w:tab/>
-        <w:t>s = socket(AF_INET,SOCK_DGRAM,0);</w:t>
-      </w:r>
-    </w:p>
-    <w:p>
-      <w:r>
-        <w:tab/>
-        <w:t>memset(&amp;addr_server,0x00,sizeof(addr_server));</w:t>
-      </w:r>
-    </w:p>
-    <w:p/>
-    <w:p>
-      <w:r>
-        <w:tab/>
-        <w:t>addr_server.sin_family = AF_INET;</w:t>
-      </w:r>
-    </w:p>
-    <w:p>
-      <w:r>
-        <w:tab/>
-        <w:t>addr_server.sin_addr.s_addr = htonl(INADDR_ANY);</w:t>
-      </w:r>
-    </w:p>
-    <w:p>
-      <w:r>
-        <w:tab/>
-        <w:t>addr_server.sin_port = htons(PORT_SERVER);</w:t>
-      </w:r>
-    </w:p>
-    <w:p/>
-    <w:p>
-      <w:r>
-        <w:tab/>
-        <w:t>bind(s,(struct sockaddr*)&amp;addr_server,sizeof(addr_server));</w:t>
-      </w:r>
-    </w:p>
-    <w:p/>
-    <w:p>
-      <w:r>
-        <w:tab/>
-        <w:t>char data[64]="I am from jikexueyuan!";</w:t>
-      </w:r>
-    </w:p>
-    <w:p>
-      <w:r>
-        <w:lastRenderedPageBreak/>
-        <w:tab/>
-        <w:t>char buffer[64];</w:t>
-      </w:r>
-    </w:p>
-    <w:p>
-      <w:r>
-        <w:tab/>
-        <w:t>int i;</w:t>
-      </w:r>
-    </w:p>
-    <w:p>
-      <w:r>
-        <w:tab/>
-        <w:t>int len = sizeof(addr_server);</w:t>
-      </w:r>
-    </w:p>
-    <w:p/>
-    <w:p>
-      <w:r>
-        <w:tab/>
-        <w:t>for(i=0;i&lt;10;i++)</w:t>
-      </w:r>
-    </w:p>
-    <w:p>
-      <w:r>
-        <w:tab/>
-        <w:t>{</w:t>
-      </w:r>
-    </w:p>
-    <w:p>
-      <w:r>
-        <w:tab/>
-      </w:r>
-      <w:r>
-        <w:tab/>
-        <w:t>memset(buffer,0x00,sizeof(buffer));</w:t>
-      </w:r>
-    </w:p>
-    <w:p>
-      <w:r>
-        <w:tab/>
-      </w:r>
-      <w:r>
-        <w:tab/>
-        <w:t>recvfrom(s,buffer,sizeof(buffer),0,(struct sockaddr*)&amp;addr_client,&amp;len);</w:t>
-      </w:r>
-    </w:p>
-    <w:p>
-      <w:r>
-        <w:tab/>
-      </w:r>
-      <w:r>
-        <w:tab/>
-        <w:t>printf("index is %d : %s \r\n",i,buffer);</w:t>
-      </w:r>
-    </w:p>
-    <w:p>
-      <w:r>
-        <w:tab/>
-      </w:r>
-      <w:r>
-        <w:tab/>
-        <w:t>sendto(s,data,strlen(data),0,(struct sockaddr*)&amp;addr_client,len);</w:t>
-      </w:r>
-    </w:p>
-    <w:p>
-      <w:r>
-        <w:tab/>
-      </w:r>
-      <w:r>
-        <w:tab/>
-        <w:t>sleep(1);</w:t>
-      </w:r>
-    </w:p>
-    <w:p>
-      <w:r>
         <w:tab/>
         <w:t>}</w:t>
       </w:r>

--- a/网络/网络编程/Linux网络编程.docx
+++ b/网络/网络编程/Linux网络编程.docx
@@ -4084,11 +4084,6 @@
       </w:r>
     </w:p>
     <w:p>
-      <w:pPr>
-        <w:rPr>
-          <w:rFonts w:hint="eastAsia"/>
-        </w:rPr>
-      </w:pPr>
       <w:r>
         <w:tab/>
       </w:r>
@@ -4102,6 +4097,78 @@
         <w:t>(sockfd, SOL_SOCKET, SO_REUSEADDR, &amp;reuse, sizeof(reuse));</w:t>
       </w:r>
     </w:p>
+    <w:p/>
+    <w:p>
+      <w:r>
+        <w:tab/>
+      </w:r>
+      <w:r>
+        <w:rPr>
+          <w:rFonts w:hint="eastAsia"/>
+        </w:rPr>
+        <w:t>实例：</w:t>
+      </w:r>
+    </w:p>
+    <w:p>
+      <w:r>
+        <w:t>int sock = socket(AF_INET,SOCK_STREAM,0);</w:t>
+      </w:r>
+    </w:p>
+    <w:p>
+      <w:r>
+        <w:t>assert(sock &gt;=0);</w:t>
+      </w:r>
+    </w:p>
+    <w:p>
+      <w:r>
+        <w:t>int reuse = 1;</w:t>
+      </w:r>
+    </w:p>
+    <w:p>
+      <w:r>
+        <w:t>setsockopt(sock,SOL_SOCKET,SO_REUSEADDR,&amp;reuse,sizeof(reuse));</w:t>
+      </w:r>
+    </w:p>
+    <w:p/>
+    <w:p>
+      <w:r>
+        <w:t>struct sockaddr_in address;</w:t>
+      </w:r>
+    </w:p>
+    <w:p>
+      <w:r>
+        <w:t>bzero(&amp;address,sizeof(address));</w:t>
+      </w:r>
+    </w:p>
+    <w:p>
+      <w:r>
+        <w:t>address.sin_family = AF_INET;</w:t>
+      </w:r>
+    </w:p>
+    <w:p>
+      <w:r>
+        <w:t>inet_pton(AF_INET,ip,&amp;address.sin_addr);</w:t>
+      </w:r>
+    </w:p>
+    <w:p>
+      <w:r>
+        <w:t>address.sin_port = htons(port);</w:t>
+      </w:r>
+    </w:p>
+    <w:p>
+      <w:r>
+        <w:t>int ret = bind(sock,(struct sockaddr*)&amp;address,sizeof(address));</w:t>
+      </w:r>
+    </w:p>
+    <w:p>
+      <w:pPr>
+        <w:rPr>
+          <w:rFonts w:hint="eastAsia"/>
+        </w:rPr>
+      </w:pPr>
+      <w:bookmarkStart w:id="0" w:name="_GoBack"/>
+      <w:bookmarkEnd w:id="0"/>
+    </w:p>
     <w:p>
       <w:pPr>
         <w:pStyle w:val="2"/>
@@ -4245,6 +4312,7 @@
         <w:rPr>
           <w:rFonts w:hint="eastAsia"/>
         </w:rPr>
+        <w:lastRenderedPageBreak/>
         <w:t>TCP_NODELAY</w:t>
       </w:r>
       <w:r>
@@ -4528,155 +4596,155 @@
         <w:rPr>
           <w:rFonts w:hint="eastAsia"/>
         </w:rPr>
+        <w:t>IP_TTL</w:t>
+      </w:r>
+      <w:r>
+        <w:rPr>
+          <w:rFonts w:hint="eastAsia"/>
+        </w:rPr>
+        <w:t>选项</w:t>
+      </w:r>
+    </w:p>
+    <w:p>
+      <w:r>
+        <w:tab/>
+      </w:r>
+      <w:r>
+        <w:rPr>
+          <w:rFonts w:hint="eastAsia"/>
+        </w:rPr>
+        <w:t>IP_TTL</w:t>
+      </w:r>
+      <w:r>
+        <w:rPr>
+          <w:rFonts w:hint="eastAsia"/>
+        </w:rPr>
+        <w:t>是一种生存时间选项，而生成时间选项：</w:t>
+      </w:r>
+    </w:p>
+    <w:p>
+      <w:r>
+        <w:tab/>
+      </w:r>
+      <w:r>
+        <w:rPr>
+          <w:rFonts w:hint="eastAsia"/>
+        </w:rPr>
+        <w:t>可以获取或设置发送报文的</w:t>
+      </w:r>
+      <w:r>
+        <w:rPr>
+          <w:rFonts w:hint="eastAsia"/>
+        </w:rPr>
+        <w:t>TTL</w:t>
+      </w:r>
+      <w:r>
+        <w:rPr>
+          <w:rFonts w:hint="eastAsia"/>
+        </w:rPr>
+        <w:t>值</w:t>
+      </w:r>
+      <w:r>
+        <w:rPr>
+          <w:rFonts w:hint="eastAsia"/>
+        </w:rPr>
+        <w:t>（一般为</w:t>
+      </w:r>
+      <w:r>
+        <w:t>64.</w:t>
+      </w:r>
+      <w:r>
+        <w:rPr>
+          <w:rFonts w:hint="eastAsia"/>
+        </w:rPr>
+        <w:t>对于套接字为</w:t>
+      </w:r>
+      <w:r>
+        <w:rPr>
+          <w:rFonts w:hint="eastAsia"/>
+        </w:rPr>
+        <w:t>2</w:t>
+      </w:r>
+      <w:r>
+        <w:t>55</w:t>
+      </w:r>
+      <w:r>
+        <w:rPr>
+          <w:rFonts w:hint="eastAsia"/>
+        </w:rPr>
+        <w:t>）</w:t>
+      </w:r>
+    </w:p>
+    <w:p>
+      <w:r>
+        <w:tab/>
+      </w:r>
+      <w:r>
+        <w:rPr>
+          <w:rFonts w:hint="eastAsia"/>
+        </w:rPr>
+        <w:t>可以调整网络数据发送速度</w:t>
+      </w:r>
+    </w:p>
+    <w:p/>
+    <w:p>
+      <w:r>
+        <w:tab/>
+      </w:r>
+      <w:r>
+        <w:rPr>
+          <w:rFonts w:hint="eastAsia"/>
+        </w:rPr>
+        <w:t>实例：</w:t>
+      </w:r>
+    </w:p>
+    <w:p>
+      <w:r>
+        <w:t>int current_TTL =0;</w:t>
+      </w:r>
+    </w:p>
+    <w:p>
+      <w:r>
+        <w:t>int set_TTL = 32;</w:t>
+      </w:r>
+    </w:p>
+    <w:p>
+      <w:r>
+        <w:t>int length_TTL =sizeof(int);</w:t>
+      </w:r>
+    </w:p>
+    <w:p>
+      <w:r>
+        <w:t>getsockopt(s,IPPROTO_IP,IP_TTL,&amp;current_TTL,&amp;lenght_TTL);</w:t>
+      </w:r>
+    </w:p>
+    <w:p/>
+    <w:p>
+      <w:r>
+        <w:t>setsockopt(s,IPPROTO_IP,IP_TTL,&amp;set_TTL,length_TTL);</w:t>
+      </w:r>
+    </w:p>
+    <w:p>
+      <w:r>
+        <w:t>sendto(s,buffer,buffer_len,0,(struct sockaddr*)&amp;remote_ip,sizeof(struct sockaddr));</w:t>
+      </w:r>
+    </w:p>
+    <w:p>
+      <w:pPr>
+        <w:rPr>
+          <w:rFonts w:hint="eastAsia"/>
+        </w:rPr>
+      </w:pPr>
+      <w:r>
+        <w:t>setsockopt(s,IPPROTO_IP,IP_TTL,&amp;current_TTL,length_TTL);</w:t>
+      </w:r>
+    </w:p>
+    <w:p>
+      <w:pPr>
+        <w:pStyle w:val="2"/>
+      </w:pPr>
+      <w:r>
         <w:lastRenderedPageBreak/>
-        <w:t>IP_TTL</w:t>
-      </w:r>
-      <w:r>
-        <w:rPr>
-          <w:rFonts w:hint="eastAsia"/>
-        </w:rPr>
-        <w:t>选项</w:t>
-      </w:r>
-    </w:p>
-    <w:p>
-      <w:r>
-        <w:tab/>
-      </w:r>
-      <w:r>
-        <w:rPr>
-          <w:rFonts w:hint="eastAsia"/>
-        </w:rPr>
-        <w:t>IP_TTL</w:t>
-      </w:r>
-      <w:r>
-        <w:rPr>
-          <w:rFonts w:hint="eastAsia"/>
-        </w:rPr>
-        <w:t>是一种生存时间选项，而生成时间选项：</w:t>
-      </w:r>
-    </w:p>
-    <w:p>
-      <w:r>
-        <w:tab/>
-      </w:r>
-      <w:r>
-        <w:rPr>
-          <w:rFonts w:hint="eastAsia"/>
-        </w:rPr>
-        <w:t>可以获取或设置发送报文的</w:t>
-      </w:r>
-      <w:r>
-        <w:rPr>
-          <w:rFonts w:hint="eastAsia"/>
-        </w:rPr>
-        <w:t>TTL</w:t>
-      </w:r>
-      <w:r>
-        <w:rPr>
-          <w:rFonts w:hint="eastAsia"/>
-        </w:rPr>
-        <w:t>值</w:t>
-      </w:r>
-      <w:r>
-        <w:rPr>
-          <w:rFonts w:hint="eastAsia"/>
-        </w:rPr>
-        <w:t>（一般为</w:t>
-      </w:r>
-      <w:r>
-        <w:t>64.</w:t>
-      </w:r>
-      <w:r>
-        <w:rPr>
-          <w:rFonts w:hint="eastAsia"/>
-        </w:rPr>
-        <w:t>对于套接字为</w:t>
-      </w:r>
-      <w:r>
-        <w:rPr>
-          <w:rFonts w:hint="eastAsia"/>
-        </w:rPr>
-        <w:t>2</w:t>
-      </w:r>
-      <w:r>
-        <w:t>55</w:t>
-      </w:r>
-      <w:r>
-        <w:rPr>
-          <w:rFonts w:hint="eastAsia"/>
-        </w:rPr>
-        <w:t>）</w:t>
-      </w:r>
-    </w:p>
-    <w:p>
-      <w:r>
-        <w:tab/>
-      </w:r>
-      <w:r>
-        <w:rPr>
-          <w:rFonts w:hint="eastAsia"/>
-        </w:rPr>
-        <w:t>可以调整网络数据发送速度</w:t>
-      </w:r>
-    </w:p>
-    <w:p/>
-    <w:p>
-      <w:r>
-        <w:tab/>
-      </w:r>
-      <w:r>
-        <w:rPr>
-          <w:rFonts w:hint="eastAsia"/>
-        </w:rPr>
-        <w:t>实例：</w:t>
-      </w:r>
-    </w:p>
-    <w:p>
-      <w:r>
-        <w:t>int current_TTL =0;</w:t>
-      </w:r>
-    </w:p>
-    <w:p>
-      <w:r>
-        <w:t>int set_TTL = 32;</w:t>
-      </w:r>
-    </w:p>
-    <w:p>
-      <w:r>
-        <w:t>int length_TTL =sizeof(int);</w:t>
-      </w:r>
-    </w:p>
-    <w:p>
-      <w:r>
-        <w:t>getsockopt(s,IPPROTO_IP,IP_TTL,&amp;current_TTL,&amp;lenght_TTL);</w:t>
-      </w:r>
-    </w:p>
-    <w:p/>
-    <w:p>
-      <w:r>
-        <w:t>setsockopt(s,IPPROTO_IP,IP_TTL,&amp;set_TTL,length_TTL);</w:t>
-      </w:r>
-    </w:p>
-    <w:p>
-      <w:r>
-        <w:t>sendto(s,buffer,buffer_len,0,(struct sockaddr*)&amp;remote_ip,sizeof(struct sockaddr));</w:t>
-      </w:r>
-    </w:p>
-    <w:p>
-      <w:pPr>
-        <w:rPr>
-          <w:rFonts w:hint="eastAsia"/>
-        </w:rPr>
-      </w:pPr>
-      <w:r>
-        <w:t>setsockopt(s,IPPROTO_IP,IP_TTL,&amp;current_TTL,length_TTL);</w:t>
-      </w:r>
-    </w:p>
-    <w:p>
-      <w:pPr>
-        <w:pStyle w:val="2"/>
-      </w:pPr>
-      <w:r>
         <w:t>i</w:t>
       </w:r>
       <w:r>
@@ -5045,299 +5113,297 @@
         <w:rPr>
           <w:rFonts w:hint="eastAsia"/>
         </w:rPr>
+        <w:t>ioctl</w:t>
+      </w:r>
+      <w:r>
+        <w:rPr>
+          <w:rFonts w:hint="eastAsia"/>
+        </w:rPr>
+        <w:t>函数文件请求</w:t>
+      </w:r>
+    </w:p>
+    <w:p>
+      <w:r>
+        <w:tab/>
+      </w:r>
+      <w:r>
+        <w:rPr>
+          <w:rFonts w:hint="eastAsia"/>
+        </w:rPr>
+        <w:t>文件请求的命令有</w:t>
+      </w:r>
+      <w:r>
+        <w:rPr>
+          <w:rFonts w:hint="eastAsia"/>
+        </w:rPr>
+        <w:t>3</w:t>
+      </w:r>
+      <w:r>
+        <w:rPr>
+          <w:rFonts w:hint="eastAsia"/>
+        </w:rPr>
+        <w:t>个：</w:t>
+      </w:r>
+    </w:p>
+    <w:p>
+      <w:r>
+        <w:tab/>
+      </w:r>
+      <w:r>
+        <w:rPr>
+          <w:rFonts w:hint="eastAsia"/>
+        </w:rPr>
+        <w:t>FIONBIO</w:t>
+      </w:r>
+      <w:r>
+        <w:rPr>
+          <w:rFonts w:hint="eastAsia"/>
+        </w:rPr>
+        <w:t>：用于设置或清除套接字的非阻塞标志</w:t>
+      </w:r>
+    </w:p>
+    <w:p>
+      <w:r>
+        <w:tab/>
+      </w:r>
+      <w:r>
+        <w:rPr>
+          <w:rFonts w:hint="eastAsia"/>
+        </w:rPr>
+        <w:t>FIOASYNC</w:t>
+      </w:r>
+      <w:r>
+        <w:rPr>
+          <w:rFonts w:hint="eastAsia"/>
+        </w:rPr>
+        <w:t>：设置或者清除套接字的异步信号</w:t>
+      </w:r>
+    </w:p>
+    <w:p>
+      <w:r>
+        <w:tab/>
+      </w:r>
+      <w:r>
+        <w:rPr>
+          <w:rFonts w:hint="eastAsia"/>
+        </w:rPr>
+        <w:t>FIONREAD</w:t>
+      </w:r>
+      <w:r>
+        <w:rPr>
+          <w:rFonts w:hint="eastAsia"/>
+        </w:rPr>
+        <w:t>：获得当前套接字接收缓冲区的字节数</w:t>
+      </w:r>
+    </w:p>
+    <w:p>
+      <w:pPr>
+        <w:rPr>
+          <w:rFonts w:hint="eastAsia"/>
+        </w:rPr>
+      </w:pPr>
+    </w:p>
+    <w:p>
+      <w:pPr>
+        <w:pStyle w:val="3"/>
+      </w:pPr>
+      <w:r>
+        <w:rPr>
+          <w:rFonts w:hint="eastAsia"/>
+        </w:rPr>
+        <w:t>ioctl</w:t>
+      </w:r>
+      <w:r>
+        <w:rPr>
+          <w:rFonts w:hint="eastAsia"/>
+        </w:rPr>
+        <w:t>函数网络接口请求</w:t>
+      </w:r>
+    </w:p>
+    <w:p>
+      <w:r>
+        <w:tab/>
+      </w:r>
+      <w:r>
+        <w:rPr>
+          <w:rFonts w:hint="eastAsia"/>
+        </w:rPr>
+        <w:t>获取网络接口的不同参数的不同命令选项：</w:t>
+      </w:r>
+    </w:p>
+    <w:p>
+      <w:r>
+        <w:tab/>
+      </w:r>
+      <w:r>
+        <w:rPr>
+          <w:rFonts w:hint="eastAsia"/>
+        </w:rPr>
+        <w:t>SIOCGIFADDR</w:t>
+      </w:r>
+      <w:r>
+        <w:rPr>
+          <w:rFonts w:hint="eastAsia"/>
+        </w:rPr>
+        <w:t>和</w:t>
+      </w:r>
+      <w:r>
+        <w:rPr>
+          <w:rFonts w:hint="eastAsia"/>
+        </w:rPr>
+        <w:t>SIOCSIFADDR</w:t>
+      </w:r>
+      <w:r>
+        <w:rPr>
+          <w:rFonts w:hint="eastAsia"/>
+        </w:rPr>
+        <w:t>：获取和设置本地</w:t>
+      </w:r>
+      <w:r>
+        <w:rPr>
+          <w:rFonts w:hint="eastAsia"/>
+        </w:rPr>
+        <w:t>IP</w:t>
+      </w:r>
+      <w:r>
+        <w:rPr>
+          <w:rFonts w:hint="eastAsia"/>
+        </w:rPr>
+        <w:t>地址</w:t>
+      </w:r>
+    </w:p>
+    <w:p>
+      <w:r>
+        <w:tab/>
+      </w:r>
+      <w:r>
+        <w:rPr>
+          <w:rFonts w:hint="eastAsia"/>
+        </w:rPr>
+        <w:t>SIOCGIFMTU</w:t>
+      </w:r>
+      <w:r>
+        <w:rPr>
+          <w:rFonts w:hint="eastAsia"/>
+        </w:rPr>
+        <w:t>和</w:t>
+      </w:r>
+      <w:r>
+        <w:rPr>
+          <w:rFonts w:hint="eastAsia"/>
+        </w:rPr>
+        <w:t>SIOCSIFMTU</w:t>
+      </w:r>
+      <w:r>
+        <w:rPr>
+          <w:rFonts w:hint="eastAsia"/>
+        </w:rPr>
+        <w:t>：获取和设置</w:t>
+      </w:r>
+      <w:r>
+        <w:rPr>
+          <w:rFonts w:hint="eastAsia"/>
+        </w:rPr>
+        <w:t>MTU</w:t>
+      </w:r>
+    </w:p>
+    <w:p>
+      <w:r>
+        <w:tab/>
+      </w:r>
+      <w:r>
+        <w:rPr>
+          <w:rFonts w:hint="eastAsia"/>
+        </w:rPr>
+        <w:t>SIOCGIFHWADDR</w:t>
+      </w:r>
+      <w:r>
+        <w:rPr>
+          <w:rFonts w:hint="eastAsia"/>
+        </w:rPr>
+        <w:t>和</w:t>
+      </w:r>
+      <w:r>
+        <w:rPr>
+          <w:rFonts w:hint="eastAsia"/>
+        </w:rPr>
+        <w:t>SIOCSIFHADDR</w:t>
+      </w:r>
+      <w:r>
+        <w:rPr>
+          <w:rFonts w:hint="eastAsia"/>
+        </w:rPr>
+        <w:t>：获取和设置硬件地址</w:t>
+      </w:r>
+    </w:p>
+    <w:p>
+      <w:pPr>
+        <w:rPr>
+          <w:rFonts w:hint="eastAsia"/>
+        </w:rPr>
+      </w:pPr>
+    </w:p>
+    <w:p>
+      <w:pPr>
+        <w:pStyle w:val="3"/>
+      </w:pPr>
+      <w:r>
+        <w:rPr>
+          <w:rFonts w:hint="eastAsia"/>
+        </w:rPr>
+        <w:t>ioctl</w:t>
+      </w:r>
+      <w:r>
+        <w:rPr>
+          <w:rFonts w:hint="eastAsia"/>
+        </w:rPr>
+        <w:t>函数对</w:t>
+      </w:r>
+      <w:r>
+        <w:rPr>
+          <w:rFonts w:hint="eastAsia"/>
+        </w:rPr>
+        <w:t>ARP</w:t>
+      </w:r>
+      <w:r>
+        <w:rPr>
+          <w:rFonts w:hint="eastAsia"/>
+        </w:rPr>
+        <w:t>告诉缓存操作</w:t>
+      </w:r>
+    </w:p>
+    <w:p>
+      <w:r>
+        <w:tab/>
+      </w:r>
+      <w:r>
+        <w:rPr>
+          <w:rFonts w:hint="eastAsia"/>
+        </w:rPr>
+        <w:t>ioctl</w:t>
+      </w:r>
+      <w:r>
+        <w:rPr>
+          <w:rFonts w:hint="eastAsia"/>
+        </w:rPr>
+        <w:t>函数获取</w:t>
+      </w:r>
+      <w:r>
+        <w:rPr>
+          <w:rFonts w:hint="eastAsia"/>
+        </w:rPr>
+        <w:t>ARP</w:t>
+      </w:r>
+      <w:r>
+        <w:rPr>
+          <w:rFonts w:hint="eastAsia"/>
+        </w:rPr>
+        <w:t>高速缓存，有三个命令字：</w:t>
+      </w:r>
+    </w:p>
+    <w:p>
+      <w:r>
         <w:lastRenderedPageBreak/>
-        <w:t>ioctl</w:t>
-      </w:r>
-      <w:r>
-        <w:rPr>
-          <w:rFonts w:hint="eastAsia"/>
-        </w:rPr>
-        <w:t>函数文件请求</w:t>
-      </w:r>
-    </w:p>
-    <w:p>
-      <w:r>
-        <w:tab/>
-      </w:r>
-      <w:r>
-        <w:rPr>
-          <w:rFonts w:hint="eastAsia"/>
-        </w:rPr>
-        <w:t>文件请求的命令有</w:t>
-      </w:r>
-      <w:r>
-        <w:rPr>
-          <w:rFonts w:hint="eastAsia"/>
-        </w:rPr>
-        <w:t>3</w:t>
-      </w:r>
-      <w:r>
-        <w:rPr>
-          <w:rFonts w:hint="eastAsia"/>
-        </w:rPr>
-        <w:t>个：</w:t>
-      </w:r>
-    </w:p>
-    <w:p>
-      <w:r>
-        <w:tab/>
-      </w:r>
-      <w:r>
-        <w:rPr>
-          <w:rFonts w:hint="eastAsia"/>
-        </w:rPr>
-        <w:t>FIONBIO</w:t>
-      </w:r>
-      <w:r>
-        <w:rPr>
-          <w:rFonts w:hint="eastAsia"/>
-        </w:rPr>
-        <w:t>：用于设置或清除套接字的非阻塞标志</w:t>
-      </w:r>
-    </w:p>
-    <w:p>
-      <w:r>
-        <w:tab/>
-      </w:r>
-      <w:r>
-        <w:rPr>
-          <w:rFonts w:hint="eastAsia"/>
-        </w:rPr>
-        <w:t>FIOASYNC</w:t>
-      </w:r>
-      <w:r>
-        <w:rPr>
-          <w:rFonts w:hint="eastAsia"/>
-        </w:rPr>
-        <w:t>：设置或者清除套接字的异步信号</w:t>
-      </w:r>
-    </w:p>
-    <w:p>
-      <w:r>
-        <w:tab/>
-      </w:r>
-      <w:r>
-        <w:rPr>
-          <w:rFonts w:hint="eastAsia"/>
-        </w:rPr>
-        <w:t>FIONREAD</w:t>
-      </w:r>
-      <w:r>
-        <w:rPr>
-          <w:rFonts w:hint="eastAsia"/>
-        </w:rPr>
-        <w:t>：获得当前套接字接收缓冲区的字节数</w:t>
-      </w:r>
-    </w:p>
-    <w:p>
-      <w:pPr>
-        <w:rPr>
-          <w:rFonts w:hint="eastAsia"/>
-        </w:rPr>
-      </w:pPr>
-    </w:p>
-    <w:p>
-      <w:pPr>
-        <w:pStyle w:val="3"/>
-      </w:pPr>
-      <w:r>
-        <w:rPr>
-          <w:rFonts w:hint="eastAsia"/>
-        </w:rPr>
-        <w:t>ioctl</w:t>
-      </w:r>
-      <w:r>
-        <w:rPr>
-          <w:rFonts w:hint="eastAsia"/>
-        </w:rPr>
-        <w:t>函数网络接口请求</w:t>
-      </w:r>
-    </w:p>
-    <w:p>
-      <w:r>
-        <w:tab/>
-      </w:r>
-      <w:r>
-        <w:rPr>
-          <w:rFonts w:hint="eastAsia"/>
-        </w:rPr>
-        <w:t>获取网络接口的不同参数的不同命令选项：</w:t>
-      </w:r>
-    </w:p>
-    <w:p>
-      <w:r>
-        <w:tab/>
-      </w:r>
-      <w:r>
-        <w:rPr>
-          <w:rFonts w:hint="eastAsia"/>
-        </w:rPr>
-        <w:t>SIOCGIFADDR</w:t>
-      </w:r>
-      <w:r>
-        <w:rPr>
-          <w:rFonts w:hint="eastAsia"/>
-        </w:rPr>
-        <w:t>和</w:t>
-      </w:r>
-      <w:r>
-        <w:rPr>
-          <w:rFonts w:hint="eastAsia"/>
-        </w:rPr>
-        <w:t>SIOCSIFADDR</w:t>
-      </w:r>
-      <w:r>
-        <w:rPr>
-          <w:rFonts w:hint="eastAsia"/>
-        </w:rPr>
-        <w:t>：获取和设置本地</w:t>
-      </w:r>
-      <w:r>
-        <w:rPr>
-          <w:rFonts w:hint="eastAsia"/>
-        </w:rPr>
-        <w:t>IP</w:t>
-      </w:r>
-      <w:r>
-        <w:rPr>
-          <w:rFonts w:hint="eastAsia"/>
-        </w:rPr>
-        <w:t>地址</w:t>
-      </w:r>
-    </w:p>
-    <w:p>
-      <w:r>
-        <w:tab/>
-      </w:r>
-      <w:r>
-        <w:rPr>
-          <w:rFonts w:hint="eastAsia"/>
-        </w:rPr>
-        <w:t>SIOCGIFMTU</w:t>
-      </w:r>
-      <w:r>
-        <w:rPr>
-          <w:rFonts w:hint="eastAsia"/>
-        </w:rPr>
-        <w:t>和</w:t>
-      </w:r>
-      <w:r>
-        <w:rPr>
-          <w:rFonts w:hint="eastAsia"/>
-        </w:rPr>
-        <w:t>SIOCSIFMTU</w:t>
-      </w:r>
-      <w:r>
-        <w:rPr>
-          <w:rFonts w:hint="eastAsia"/>
-        </w:rPr>
-        <w:t>：获取和设置</w:t>
-      </w:r>
-      <w:r>
-        <w:rPr>
-          <w:rFonts w:hint="eastAsia"/>
-        </w:rPr>
-        <w:t>MTU</w:t>
-      </w:r>
-    </w:p>
-    <w:p>
-      <w:r>
-        <w:tab/>
-      </w:r>
-      <w:r>
-        <w:rPr>
-          <w:rFonts w:hint="eastAsia"/>
-        </w:rPr>
-        <w:t>SIOCGIFHWADDR</w:t>
-      </w:r>
-      <w:r>
-        <w:rPr>
-          <w:rFonts w:hint="eastAsia"/>
-        </w:rPr>
-        <w:t>和</w:t>
-      </w:r>
-      <w:r>
-        <w:rPr>
-          <w:rFonts w:hint="eastAsia"/>
-        </w:rPr>
-        <w:t>SIOCSIFHADDR</w:t>
-      </w:r>
-      <w:r>
-        <w:rPr>
-          <w:rFonts w:hint="eastAsia"/>
-        </w:rPr>
-        <w:t>：获取和设置硬件地址</w:t>
-      </w:r>
-    </w:p>
-    <w:p>
-      <w:pPr>
-        <w:rPr>
-          <w:rFonts w:hint="eastAsia"/>
-        </w:rPr>
-      </w:pPr>
-      <w:bookmarkStart w:id="0" w:name="_GoBack"/>
-      <w:bookmarkEnd w:id="0"/>
-    </w:p>
-    <w:p>
-      <w:pPr>
-        <w:pStyle w:val="3"/>
-      </w:pPr>
-      <w:r>
-        <w:rPr>
-          <w:rFonts w:hint="eastAsia"/>
-        </w:rPr>
-        <w:t>ioctl</w:t>
-      </w:r>
-      <w:r>
-        <w:rPr>
-          <w:rFonts w:hint="eastAsia"/>
-        </w:rPr>
-        <w:t>函数对</w:t>
-      </w:r>
-      <w:r>
-        <w:rPr>
-          <w:rFonts w:hint="eastAsia"/>
-        </w:rPr>
-        <w:t>ARP</w:t>
-      </w:r>
-      <w:r>
-        <w:rPr>
-          <w:rFonts w:hint="eastAsia"/>
-        </w:rPr>
-        <w:t>告诉缓存操作</w:t>
-      </w:r>
-    </w:p>
-    <w:p>
-      <w:r>
-        <w:tab/>
-      </w:r>
-      <w:r>
-        <w:rPr>
-          <w:rFonts w:hint="eastAsia"/>
-        </w:rPr>
-        <w:t>ioctl</w:t>
-      </w:r>
-      <w:r>
-        <w:rPr>
-          <w:rFonts w:hint="eastAsia"/>
-        </w:rPr>
-        <w:t>函数获取</w:t>
-      </w:r>
-      <w:r>
-        <w:rPr>
-          <w:rFonts w:hint="eastAsia"/>
-        </w:rPr>
-        <w:t>ARP</w:t>
-      </w:r>
-      <w:r>
-        <w:rPr>
-          <w:rFonts w:hint="eastAsia"/>
-        </w:rPr>
-        <w:t>高速缓存，有三个命令字：</w:t>
-      </w:r>
-    </w:p>
-    <w:p>
-      <w:r>
         <w:tab/>
       </w:r>
       <w:r>
@@ -5403,7 +5469,6 @@
         <w:rPr>
           <w:rFonts w:cs="Times New Roman"/>
         </w:rPr>
-        <w:lastRenderedPageBreak/>
         <w:t>TCP</w:t>
       </w:r>
       <w:r>
@@ -5566,6 +5631,7 @@
     </w:p>
     <w:p>
       <w:r>
+        <w:lastRenderedPageBreak/>
         <w:tab/>
         <w:t>if(argc &lt;= 2)</w:t>
       </w:r>
@@ -5587,20 +5653,459 @@
     </w:p>
     <w:p>
       <w:r>
+        <w:tab/>
+      </w:r>
+      <w:r>
+        <w:tab/>
+        <w:t>return -1;</w:t>
+      </w:r>
+    </w:p>
+    <w:p>
+      <w:r>
+        <w:tab/>
+        <w:t>}</w:t>
+      </w:r>
+    </w:p>
+    <w:p>
+      <w:r>
+        <w:tab/>
+        <w:t>const char* ip = argv[1];</w:t>
+      </w:r>
+    </w:p>
+    <w:p>
+      <w:r>
+        <w:tab/>
+        <w:t>int port = atoi(argv[2]);</w:t>
+      </w:r>
+    </w:p>
+    <w:p/>
+    <w:p>
+      <w:r>
+        <w:tab/>
+        <w:t>struct sockaddr_in server_address;</w:t>
+      </w:r>
+    </w:p>
+    <w:p>
+      <w:r>
+        <w:tab/>
+        <w:t>bzero(&amp;server_address,sizeof(server_address));</w:t>
+      </w:r>
+    </w:p>
+    <w:p>
+      <w:r>
+        <w:tab/>
+        <w:t>server_address.sin_family = AF_INET;</w:t>
+      </w:r>
+    </w:p>
+    <w:p>
+      <w:pPr>
+        <w:rPr>
+          <w:color w:val="FF0000"/>
+        </w:rPr>
+      </w:pPr>
+      <w:r>
+        <w:tab/>
+      </w:r>
+      <w:r>
+        <w:rPr>
+          <w:color w:val="FF0000"/>
+        </w:rPr>
+        <w:t>inet_pton(AF_INET,ip,&amp;server_address.sin_addr);</w:t>
+      </w:r>
+    </w:p>
+    <w:p>
+      <w:r>
+        <w:tab/>
+      </w:r>
+      <w:r>
+        <w:rPr>
+          <w:color w:val="FF0000"/>
+        </w:rPr>
+        <w:t>server_address.sin_port = htons(port);</w:t>
+      </w:r>
+    </w:p>
+    <w:p/>
+    <w:p>
+      <w:pPr>
+        <w:rPr>
+          <w:color w:val="FF0000"/>
+        </w:rPr>
+      </w:pPr>
+      <w:r>
+        <w:tab/>
+      </w:r>
+      <w:r>
+        <w:rPr>
+          <w:color w:val="FF0000"/>
+        </w:rPr>
+        <w:t>int sockfd = socket(AF_INET,SOCK_STREAM,0);</w:t>
+      </w:r>
+    </w:p>
+    <w:p>
+      <w:r>
+        <w:tab/>
+        <w:t>if(sockfd &lt; 0)</w:t>
+      </w:r>
+    </w:p>
+    <w:p>
+      <w:r>
+        <w:tab/>
+        <w:t>{</w:t>
+      </w:r>
+    </w:p>
+    <w:p>
+      <w:r>
+        <w:tab/>
+      </w:r>
+      <w:r>
+        <w:tab/>
+        <w:t>printf("socket create failed \r\n");</w:t>
+      </w:r>
+    </w:p>
+    <w:p>
+      <w:r>
+        <w:tab/>
+      </w:r>
+      <w:r>
+        <w:tab/>
+        <w:t>return -1;</w:t>
+      </w:r>
+    </w:p>
+    <w:p>
+      <w:r>
+        <w:tab/>
+        <w:t>}</w:t>
+      </w:r>
+    </w:p>
+    <w:p/>
+    <w:p>
+      <w:pPr>
+        <w:rPr>
+          <w:color w:val="FF0000"/>
+        </w:rPr>
+      </w:pPr>
+      <w:r>
+        <w:tab/>
+      </w:r>
+      <w:r>
+        <w:rPr>
+          <w:color w:val="FF0000"/>
+        </w:rPr>
+        <w:t>if(connect(sockfd,(struct sockaddr*)&amp;server_address,sizeof(server_address))&lt;0)</w:t>
+      </w:r>
+    </w:p>
+    <w:p>
+      <w:r>
+        <w:tab/>
+        <w:t>{</w:t>
+      </w:r>
+    </w:p>
+    <w:p>
+      <w:r>
+        <w:tab/>
+      </w:r>
+      <w:r>
+        <w:tab/>
+        <w:t>printf("connect failed \r\n");</w:t>
+      </w:r>
+    </w:p>
+    <w:p>
+      <w:r>
+        <w:tab/>
+      </w:r>
+      <w:r>
+        <w:tab/>
+        <w:t>return -1;</w:t>
+      </w:r>
+    </w:p>
+    <w:p>
+      <w:r>
+        <w:tab/>
+        <w:t>}</w:t>
+      </w:r>
+    </w:p>
+    <w:p>
+      <w:r>
+        <w:tab/>
+        <w:t>else</w:t>
+      </w:r>
+    </w:p>
+    <w:p>
+      <w:r>
+        <w:tab/>
+        <w:t>{</w:t>
+      </w:r>
+    </w:p>
+    <w:p>
+      <w:r>
+        <w:tab/>
+      </w:r>
+      <w:r>
+        <w:tab/>
+        <w:t>char data[64]="Where are you from ?";</w:t>
+      </w:r>
+    </w:p>
+    <w:p>
+      <w:r>
+        <w:tab/>
+      </w:r>
+      <w:r>
+        <w:tab/>
+        <w:t>char buffer[64];</w:t>
+      </w:r>
+    </w:p>
+    <w:p>
+      <w:r>
         <w:lastRenderedPageBreak/>
         <w:tab/>
       </w:r>
       <w:r>
         <w:tab/>
+        <w:t>int i,len;</w:t>
+      </w:r>
+    </w:p>
+    <w:p/>
+    <w:p>
+      <w:r>
+        <w:tab/>
+      </w:r>
+      <w:r>
+        <w:tab/>
+        <w:t>for(i=0;i&lt;10;i++)</w:t>
+      </w:r>
+    </w:p>
+    <w:p>
+      <w:r>
+        <w:tab/>
+      </w:r>
+      <w:r>
+        <w:tab/>
+        <w:t>{</w:t>
+      </w:r>
+    </w:p>
+    <w:p>
+      <w:r>
+        <w:tab/>
+      </w:r>
+      <w:r>
+        <w:tab/>
+      </w:r>
+      <w:r>
+        <w:tab/>
+        <w:t>memset(buffer,0x00,sizeof(buffer));</w:t>
+      </w:r>
+    </w:p>
+    <w:p>
+      <w:pPr>
+        <w:rPr>
+          <w:color w:val="FF0000"/>
+        </w:rPr>
+      </w:pPr>
+      <w:r>
+        <w:tab/>
+      </w:r>
+      <w:r>
+        <w:tab/>
+      </w:r>
+      <w:r>
+        <w:tab/>
+      </w:r>
+      <w:r>
+        <w:rPr>
+          <w:color w:val="FF0000"/>
+        </w:rPr>
+        <w:t>send(sockfd,data,strlen(data),0);</w:t>
+      </w:r>
+    </w:p>
+    <w:p>
+      <w:pPr>
+        <w:rPr>
+          <w:color w:val="FF0000"/>
+        </w:rPr>
+      </w:pPr>
+      <w:r>
+        <w:tab/>
+      </w:r>
+      <w:r>
+        <w:tab/>
+      </w:r>
+      <w:r>
+        <w:tab/>
+      </w:r>
+      <w:r>
+        <w:rPr>
+          <w:color w:val="FF0000"/>
+        </w:rPr>
+        <w:t>len = recv(sockfd,buffer,sizeof(buffer),0);</w:t>
+      </w:r>
+    </w:p>
+    <w:p>
+      <w:r>
+        <w:tab/>
+      </w:r>
+      <w:r>
+        <w:tab/>
+      </w:r>
+      <w:r>
+        <w:tab/>
+        <w:t>sleep(1);</w:t>
+      </w:r>
+    </w:p>
+    <w:p>
+      <w:r>
+        <w:tab/>
+      </w:r>
+      <w:r>
+        <w:tab/>
+      </w:r>
+      <w:r>
+        <w:tab/>
+        <w:t>printf("index is %d len is %d : %s\r\n",i,len,buffer);</w:t>
+      </w:r>
+    </w:p>
+    <w:p>
+      <w:r>
+        <w:tab/>
+      </w:r>
+      <w:r>
+        <w:tab/>
+        <w:t>}</w:t>
+      </w:r>
+    </w:p>
+    <w:p>
+      <w:r>
+        <w:tab/>
+        <w:t>}</w:t>
+      </w:r>
+    </w:p>
+    <w:p>
+      <w:pPr>
+        <w:rPr>
+          <w:color w:val="FF0000"/>
+        </w:rPr>
+      </w:pPr>
+      <w:r>
+        <w:tab/>
+      </w:r>
+      <w:r>
+        <w:rPr>
+          <w:color w:val="FF0000"/>
+        </w:rPr>
+        <w:t>close(sockfd);</w:t>
+      </w:r>
+    </w:p>
+    <w:p>
+      <w:r>
+        <w:tab/>
+        <w:t>return 0;</w:t>
+      </w:r>
+    </w:p>
+    <w:p>
+      <w:r>
+        <w:tab/>
+        <w:t>}</w:t>
+      </w:r>
+    </w:p>
+    <w:p>
+      <w:pPr>
+        <w:pStyle w:val="3"/>
+      </w:pPr>
+      <w:r>
+        <w:rPr>
+          <w:rFonts w:hint="eastAsia"/>
+        </w:rPr>
+        <w:t>服务端</w:t>
+      </w:r>
+    </w:p>
+    <w:p>
+      <w:r>
+        <w:t>#include &lt;sys/socket.h&gt;</w:t>
+      </w:r>
+    </w:p>
+    <w:p>
+      <w:r>
+        <w:t>#include &lt;netinet/in.h&gt;</w:t>
+      </w:r>
+    </w:p>
+    <w:p>
+      <w:r>
+        <w:t>#include &lt;arpa/inet.h&gt;</w:t>
+      </w:r>
+    </w:p>
+    <w:p>
+      <w:r>
+        <w:t>#include &lt;assert.h&gt;</w:t>
+      </w:r>
+    </w:p>
+    <w:p>
+      <w:r>
+        <w:t>#include &lt;stdio.h&gt;</w:t>
+      </w:r>
+    </w:p>
+    <w:p>
+      <w:r>
+        <w:t>#include &lt;stdlib.h&gt;</w:t>
+      </w:r>
+    </w:p>
+    <w:p>
+      <w:r>
+        <w:t>#include &lt;string.h&gt;</w:t>
+      </w:r>
+    </w:p>
+    <w:p/>
+    <w:p>
+      <w:r>
+        <w:t>int main(int argc,char* argv[])</w:t>
+      </w:r>
+    </w:p>
+    <w:p>
+      <w:r>
+        <w:t>{</w:t>
+      </w:r>
+    </w:p>
+    <w:p>
+      <w:r>
+        <w:tab/>
+      </w:r>
+    </w:p>
+    <w:p>
+      <w:r>
+        <w:tab/>
+        <w:t>if(argc &lt;=2 )</w:t>
+      </w:r>
+    </w:p>
+    <w:p>
+      <w:r>
+        <w:tab/>
+        <w:t>{</w:t>
+      </w:r>
+    </w:p>
+    <w:p>
+      <w:r>
+        <w:tab/>
+      </w:r>
+      <w:r>
+        <w:tab/>
+        <w:t>printf("please input ipaddress and port number\r\n");</w:t>
+      </w:r>
+    </w:p>
+    <w:p>
+      <w:r>
+        <w:tab/>
+      </w:r>
+      <w:r>
+        <w:tab/>
         <w:t>return -1;</w:t>
       </w:r>
     </w:p>
     <w:p>
       <w:r>
+        <w:lastRenderedPageBreak/>
         <w:tab/>
         <w:t>}</w:t>
       </w:r>
     </w:p>
+    <w:p/>
     <w:p>
       <w:r>
         <w:tab/>
@@ -5617,46 +6122,49 @@
     <w:p>
       <w:r>
         <w:tab/>
-        <w:t>struct sockaddr_in server_address;</w:t>
-      </w:r>
-    </w:p>
-    <w:p>
-      <w:r>
-        <w:tab/>
-        <w:t>bzero(&amp;server_address,sizeof(server_address));</w:t>
-      </w:r>
-    </w:p>
-    <w:p>
-      <w:r>
-        <w:tab/>
-        <w:t>server_address.sin_family = AF_INET;</w:t>
-      </w:r>
-    </w:p>
-    <w:p>
-      <w:pPr>
-        <w:rPr>
-          <w:color w:val="FF0000"/>
-        </w:rPr>
-      </w:pPr>
-      <w:r>
-        <w:tab/>
-      </w:r>
-      <w:r>
-        <w:rPr>
-          <w:color w:val="FF0000"/>
-        </w:rPr>
-        <w:t>inet_pton(AF_INET,ip,&amp;server_address.sin_addr);</w:t>
-      </w:r>
-    </w:p>
-    <w:p>
-      <w:r>
-        <w:tab/>
-      </w:r>
-      <w:r>
-        <w:rPr>
-          <w:color w:val="FF0000"/>
-        </w:rPr>
-        <w:t>server_address.sin_port = htons(port);</w:t>
+        <w:t>struct sockaddr_in address;</w:t>
+      </w:r>
+    </w:p>
+    <w:p>
+      <w:r>
+        <w:tab/>
+        <w:t>bzero(&amp;address,sizeof(address));</w:t>
+      </w:r>
+    </w:p>
+    <w:p>
+      <w:r>
+        <w:tab/>
+        <w:t>address.sin_family = AF_INET;</w:t>
+      </w:r>
+    </w:p>
+    <w:p>
+      <w:pPr>
+        <w:rPr>
+          <w:color w:val="FF0000"/>
+        </w:rPr>
+      </w:pPr>
+      <w:r>
+        <w:tab/>
+      </w:r>
+      <w:r>
+        <w:rPr>
+          <w:color w:val="FF0000"/>
+        </w:rPr>
+        <w:t>inet_pton(AF_INET,ip,&amp;address.sin_addr);</w:t>
+      </w:r>
+    </w:p>
+    <w:p>
+      <w:pPr>
+        <w:rPr>
+          <w:color w:val="FF0000"/>
+        </w:rPr>
+      </w:pPr>
+      <w:r>
+        <w:rPr>
+          <w:color w:val="FF0000"/>
+        </w:rPr>
+        <w:tab/>
+        <w:t>address.sin_port = htons(port);</w:t>
       </w:r>
     </w:p>
     <w:p/>
@@ -5673,13 +6181,13 @@
         <w:rPr>
           <w:color w:val="FF0000"/>
         </w:rPr>
-        <w:t>int sockfd = socket(AF_INET,SOCK_STREAM,0);</w:t>
-      </w:r>
-    </w:p>
-    <w:p>
-      <w:r>
-        <w:tab/>
-        <w:t>if(sockfd &lt; 0)</w:t>
+        <w:t>int sock = socket(AF_INET,SOCK_STREAM,0);</w:t>
+      </w:r>
+    </w:p>
+    <w:p>
+      <w:r>
+        <w:tab/>
+        <w:t>if(sock &lt;0)</w:t>
       </w:r>
     </w:p>
     <w:p>
@@ -5694,7 +6202,7 @@
       </w:r>
       <w:r>
         <w:tab/>
-        <w:t>printf("socket create failed \r\n");</w:t>
+        <w:t>printf("create sock failed \r\n");</w:t>
       </w:r>
     </w:p>
     <w:p>
@@ -5726,7 +6234,13 @@
         <w:rPr>
           <w:color w:val="FF0000"/>
         </w:rPr>
-        <w:t>if(connect(sockfd,(struct sockaddr*)&amp;server_address,sizeof(server_address))&lt;0)</w:t>
+        <w:t>int ret = bind(sock,(struct sockaddr*)&amp;address,sizeof(address));</w:t>
+      </w:r>
+    </w:p>
+    <w:p>
+      <w:r>
+        <w:tab/>
+        <w:t>if(ret == -1)</w:t>
       </w:r>
     </w:p>
     <w:p>
@@ -5741,7 +6255,7 @@
       </w:r>
       <w:r>
         <w:tab/>
-        <w:t>printf("connect failed \r\n");</w:t>
+        <w:t>printf("bind failed\r\n");</w:t>
       </w:r>
     </w:p>
     <w:p>
@@ -5759,10 +6273,27 @@
         <w:t>}</w:t>
       </w:r>
     </w:p>
-    <w:p>
-      <w:r>
-        <w:tab/>
-        <w:t>else</w:t>
+    <w:p/>
+    <w:p>
+      <w:pPr>
+        <w:rPr>
+          <w:color w:val="FF0000"/>
+        </w:rPr>
+      </w:pPr>
+      <w:r>
+        <w:tab/>
+      </w:r>
+      <w:r>
+        <w:rPr>
+          <w:color w:val="FF0000"/>
+        </w:rPr>
+        <w:t>ret = listen(sock,5);</w:t>
+      </w:r>
+    </w:p>
+    <w:p>
+      <w:r>
+        <w:tab/>
+        <w:t>if(ret == -1)</w:t>
       </w:r>
     </w:p>
     <w:p>
@@ -5777,500 +6308,34 @@
       </w:r>
       <w:r>
         <w:tab/>
-        <w:t>char data[64]="Where are you from ?";</w:t>
-      </w:r>
-    </w:p>
-    <w:p>
-      <w:r>
-        <w:tab/>
-      </w:r>
-      <w:r>
-        <w:tab/>
-        <w:t>char buffer[64];</w:t>
-      </w:r>
-    </w:p>
-    <w:p>
-      <w:r>
-        <w:tab/>
-      </w:r>
-      <w:r>
-        <w:tab/>
-        <w:t>int i,len;</w:t>
+        <w:t>printf("listen failed \r\n");</w:t>
+      </w:r>
+    </w:p>
+    <w:p>
+      <w:r>
+        <w:tab/>
+      </w:r>
+      <w:r>
+        <w:tab/>
+        <w:t>return -1;</w:t>
+      </w:r>
+    </w:p>
+    <w:p>
+      <w:r>
+        <w:lastRenderedPageBreak/>
+        <w:tab/>
+        <w:t>}</w:t>
       </w:r>
     </w:p>
     <w:p/>
     <w:p>
       <w:r>
         <w:tab/>
-      </w:r>
-      <w:r>
-        <w:tab/>
-        <w:t>for(i=0;i&lt;10;i++)</w:t>
-      </w:r>
-    </w:p>
-    <w:p>
-      <w:r>
-        <w:lastRenderedPageBreak/>
-        <w:tab/>
-      </w:r>
-      <w:r>
-        <w:tab/>
-        <w:t>{</w:t>
-      </w:r>
-    </w:p>
-    <w:p>
-      <w:r>
-        <w:tab/>
-      </w:r>
-      <w:r>
-        <w:tab/>
-      </w:r>
-      <w:r>
-        <w:tab/>
-        <w:t>memset(buffer,0x00,sizeof(buffer));</w:t>
-      </w:r>
-    </w:p>
-    <w:p>
-      <w:pPr>
-        <w:rPr>
-          <w:color w:val="FF0000"/>
-        </w:rPr>
-      </w:pPr>
-      <w:r>
-        <w:tab/>
-      </w:r>
-      <w:r>
-        <w:tab/>
-      </w:r>
-      <w:r>
-        <w:tab/>
-      </w:r>
-      <w:r>
-        <w:rPr>
-          <w:color w:val="FF0000"/>
-        </w:rPr>
-        <w:t>send(sockfd,data,strlen(data),0);</w:t>
-      </w:r>
-    </w:p>
-    <w:p>
-      <w:pPr>
-        <w:rPr>
-          <w:color w:val="FF0000"/>
-        </w:rPr>
-      </w:pPr>
-      <w:r>
-        <w:tab/>
-      </w:r>
-      <w:r>
-        <w:tab/>
-      </w:r>
-      <w:r>
-        <w:tab/>
-      </w:r>
-      <w:r>
-        <w:rPr>
-          <w:color w:val="FF0000"/>
-        </w:rPr>
-        <w:t>len = recv(sockfd,buffer,sizeof(buffer),0);</w:t>
-      </w:r>
-    </w:p>
-    <w:p>
-      <w:r>
-        <w:tab/>
-      </w:r>
-      <w:r>
-        <w:tab/>
-      </w:r>
-      <w:r>
-        <w:tab/>
-        <w:t>sleep(1);</w:t>
-      </w:r>
-    </w:p>
-    <w:p>
-      <w:r>
-        <w:tab/>
-      </w:r>
-      <w:r>
-        <w:tab/>
-      </w:r>
-      <w:r>
-        <w:tab/>
-        <w:t>printf("index is %d len is %d : %s\r\n",i,len,buffer);</w:t>
-      </w:r>
-    </w:p>
-    <w:p>
-      <w:r>
-        <w:tab/>
-      </w:r>
-      <w:r>
-        <w:tab/>
-        <w:t>}</w:t>
-      </w:r>
-    </w:p>
-    <w:p>
-      <w:r>
-        <w:tab/>
-        <w:t>}</w:t>
-      </w:r>
-    </w:p>
-    <w:p>
-      <w:pPr>
-        <w:rPr>
-          <w:color w:val="FF0000"/>
-        </w:rPr>
-      </w:pPr>
-      <w:r>
-        <w:tab/>
-      </w:r>
-      <w:r>
-        <w:rPr>
-          <w:color w:val="FF0000"/>
-        </w:rPr>
-        <w:t>close(sockfd);</w:t>
-      </w:r>
-    </w:p>
-    <w:p>
-      <w:r>
-        <w:tab/>
-        <w:t>return 0;</w:t>
-      </w:r>
-    </w:p>
-    <w:p>
-      <w:r>
-        <w:tab/>
-        <w:t>}</w:t>
-      </w:r>
-    </w:p>
-    <w:p>
-      <w:pPr>
-        <w:pStyle w:val="3"/>
-      </w:pPr>
-      <w:r>
-        <w:rPr>
-          <w:rFonts w:hint="eastAsia"/>
-        </w:rPr>
-        <w:t>服务端</w:t>
-      </w:r>
-    </w:p>
-    <w:p>
-      <w:r>
-        <w:t>#include &lt;sys/socket.h&gt;</w:t>
-      </w:r>
-    </w:p>
-    <w:p>
-      <w:r>
-        <w:t>#include &lt;netinet/in.h&gt;</w:t>
-      </w:r>
-    </w:p>
-    <w:p>
-      <w:r>
-        <w:t>#include &lt;arpa/inet.h&gt;</w:t>
-      </w:r>
-    </w:p>
-    <w:p>
-      <w:r>
-        <w:t>#include &lt;assert.h&gt;</w:t>
-      </w:r>
-    </w:p>
-    <w:p>
-      <w:r>
-        <w:t>#include &lt;stdio.h&gt;</w:t>
-      </w:r>
-    </w:p>
-    <w:p>
-      <w:r>
-        <w:t>#include &lt;stdlib.h&gt;</w:t>
-      </w:r>
-    </w:p>
-    <w:p>
-      <w:r>
-        <w:t>#include &lt;string.h&gt;</w:t>
-      </w:r>
-    </w:p>
-    <w:p/>
-    <w:p>
-      <w:r>
-        <w:t>int main(int argc,char* argv[])</w:t>
-      </w:r>
-    </w:p>
-    <w:p>
-      <w:r>
-        <w:t>{</w:t>
-      </w:r>
-    </w:p>
-    <w:p>
-      <w:r>
-        <w:tab/>
-      </w:r>
-    </w:p>
-    <w:p>
-      <w:r>
-        <w:tab/>
-        <w:t>if(argc &lt;=2 )</w:t>
-      </w:r>
-    </w:p>
-    <w:p>
-      <w:r>
-        <w:tab/>
-        <w:t>{</w:t>
-      </w:r>
-    </w:p>
-    <w:p>
-      <w:r>
-        <w:tab/>
-      </w:r>
-      <w:r>
-        <w:tab/>
-        <w:t>printf("please input ipaddress and port number\r\n");</w:t>
-      </w:r>
-    </w:p>
-    <w:p>
-      <w:r>
-        <w:tab/>
-      </w:r>
-      <w:r>
-        <w:tab/>
-        <w:t>return -1;</w:t>
-      </w:r>
-    </w:p>
-    <w:p>
-      <w:r>
-        <w:tab/>
-        <w:t>}</w:t>
-      </w:r>
-    </w:p>
-    <w:p/>
-    <w:p>
-      <w:r>
-        <w:tab/>
-        <w:t>const char* ip = argv[1];</w:t>
-      </w:r>
-    </w:p>
-    <w:p>
-      <w:r>
-        <w:lastRenderedPageBreak/>
-        <w:tab/>
-        <w:t>int port = atoi(argv[2]);</w:t>
-      </w:r>
-    </w:p>
-    <w:p/>
-    <w:p>
-      <w:r>
-        <w:tab/>
-        <w:t>struct sockaddr_in address;</w:t>
-      </w:r>
-    </w:p>
-    <w:p>
-      <w:r>
-        <w:tab/>
-        <w:t>bzero(&amp;address,sizeof(address));</w:t>
-      </w:r>
-    </w:p>
-    <w:p>
-      <w:r>
-        <w:tab/>
-        <w:t>address.sin_family = AF_INET;</w:t>
-      </w:r>
-    </w:p>
-    <w:p>
-      <w:pPr>
-        <w:rPr>
-          <w:color w:val="FF0000"/>
-        </w:rPr>
-      </w:pPr>
-      <w:r>
-        <w:tab/>
-      </w:r>
-      <w:r>
-        <w:rPr>
-          <w:color w:val="FF0000"/>
-        </w:rPr>
-        <w:t>inet_pton(AF_INET,ip,&amp;address.sin_addr);</w:t>
-      </w:r>
-    </w:p>
-    <w:p>
-      <w:pPr>
-        <w:rPr>
-          <w:color w:val="FF0000"/>
-        </w:rPr>
-      </w:pPr>
-      <w:r>
-        <w:rPr>
-          <w:color w:val="FF0000"/>
-        </w:rPr>
-        <w:tab/>
-        <w:t>address.sin_port = htons(port);</w:t>
-      </w:r>
-    </w:p>
-    <w:p/>
-    <w:p>
-      <w:pPr>
-        <w:rPr>
-          <w:color w:val="FF0000"/>
-        </w:rPr>
-      </w:pPr>
-      <w:r>
-        <w:tab/>
-      </w:r>
-      <w:r>
-        <w:rPr>
-          <w:color w:val="FF0000"/>
-        </w:rPr>
-        <w:t>int sock = socket(AF_INET,SOCK_STREAM,0);</w:t>
-      </w:r>
-    </w:p>
-    <w:p>
-      <w:r>
-        <w:tab/>
-        <w:t>if(sock &lt;0)</w:t>
-      </w:r>
-    </w:p>
-    <w:p>
-      <w:r>
-        <w:tab/>
-        <w:t>{</w:t>
-      </w:r>
-    </w:p>
-    <w:p>
-      <w:r>
-        <w:tab/>
-      </w:r>
-      <w:r>
-        <w:tab/>
-        <w:t>printf("create sock failed \r\n");</w:t>
-      </w:r>
-    </w:p>
-    <w:p>
-      <w:r>
-        <w:tab/>
-      </w:r>
-      <w:r>
-        <w:tab/>
-        <w:t>return -1;</w:t>
-      </w:r>
-    </w:p>
-    <w:p>
-      <w:r>
-        <w:tab/>
-        <w:t>}</w:t>
-      </w:r>
-    </w:p>
-    <w:p/>
-    <w:p>
-      <w:pPr>
-        <w:rPr>
-          <w:color w:val="FF0000"/>
-        </w:rPr>
-      </w:pPr>
-      <w:r>
-        <w:tab/>
-      </w:r>
-      <w:r>
-        <w:rPr>
-          <w:color w:val="FF0000"/>
-        </w:rPr>
-        <w:t>int ret = bind(sock,(struct sockaddr*)&amp;address,sizeof(address));</w:t>
-      </w:r>
-    </w:p>
-    <w:p>
-      <w:r>
-        <w:tab/>
-        <w:t>if(ret == -1)</w:t>
-      </w:r>
-    </w:p>
-    <w:p>
-      <w:r>
-        <w:tab/>
-        <w:t>{</w:t>
-      </w:r>
-    </w:p>
-    <w:p>
-      <w:r>
-        <w:tab/>
-      </w:r>
-      <w:r>
-        <w:tab/>
-        <w:t>printf("bind failed\r\n");</w:t>
-      </w:r>
-    </w:p>
-    <w:p>
-      <w:r>
-        <w:tab/>
-      </w:r>
-      <w:r>
-        <w:tab/>
-        <w:t>return -1;</w:t>
-      </w:r>
-    </w:p>
-    <w:p>
-      <w:r>
-        <w:tab/>
-        <w:t>}</w:t>
-      </w:r>
-    </w:p>
-    <w:p/>
-    <w:p>
-      <w:pPr>
-        <w:rPr>
-          <w:color w:val="FF0000"/>
-        </w:rPr>
-      </w:pPr>
-      <w:r>
-        <w:tab/>
-      </w:r>
-      <w:r>
-        <w:rPr>
-          <w:color w:val="FF0000"/>
-        </w:rPr>
-        <w:t>ret = listen(sock,5);</w:t>
-      </w:r>
-    </w:p>
-    <w:p>
-      <w:r>
-        <w:tab/>
-        <w:t>if(ret == -1)</w:t>
-      </w:r>
-    </w:p>
-    <w:p>
-      <w:r>
-        <w:tab/>
-        <w:t>{</w:t>
-      </w:r>
-    </w:p>
-    <w:p>
-      <w:r>
-        <w:tab/>
-      </w:r>
-      <w:r>
-        <w:tab/>
-        <w:t>printf("listen failed \r\n");</w:t>
-      </w:r>
-    </w:p>
-    <w:p>
-      <w:r>
-        <w:tab/>
-      </w:r>
-      <w:r>
-        <w:tab/>
-        <w:t>return -1;</w:t>
-      </w:r>
-    </w:p>
-    <w:p>
-      <w:r>
-        <w:tab/>
-        <w:t>}</w:t>
-      </w:r>
-    </w:p>
-    <w:p/>
-    <w:p>
-      <w:r>
-        <w:tab/>
         <w:t>struct sockaddr_in client;</w:t>
       </w:r>
     </w:p>
     <w:p>
       <w:r>
-        <w:lastRenderedPageBreak/>
         <w:tab/>
         <w:t>socklen_t client_addrlength = sizeof(client);</w:t>
       </w:r>

--- a/网络/网络编程/Linux网络编程.docx
+++ b/网络/网络编程/Linux网络编程.docx
@@ -2495,8 +2495,217 @@
         <w:rPr>
           <w:rFonts w:hint="eastAsia"/>
         </w:rPr>
+        <w:t>SO_KEEPALIVE</w:t>
+      </w:r>
+      <w:r>
+        <w:rPr>
+          <w:rFonts w:hint="eastAsia"/>
+        </w:rPr>
+        <w:t>选项</w:t>
+      </w:r>
+    </w:p>
+    <w:p>
+      <w:r>
+        <w:tab/>
+        <w:t xml:space="preserve">SO_KEEPALIVE </w:t>
+      </w:r>
+      <w:r>
+        <w:rPr>
+          <w:rFonts w:hint="eastAsia"/>
+        </w:rPr>
+        <w:t>保持连接选项，</w:t>
+      </w:r>
+      <w:r>
+        <w:rPr>
+          <w:rFonts w:hint="eastAsia"/>
+        </w:rPr>
+        <w:t>用于设置</w:t>
+      </w:r>
+      <w:r>
+        <w:rPr>
+          <w:rFonts w:hint="eastAsia"/>
+        </w:rPr>
+        <w:t>TCP/IP</w:t>
+      </w:r>
+      <w:r>
+        <w:rPr>
+          <w:rFonts w:hint="eastAsia"/>
+        </w:rPr>
+        <w:t>的连接，</w:t>
+      </w:r>
+      <w:r>
+        <w:rPr>
+          <w:rFonts w:hint="eastAsia"/>
+        </w:rPr>
+        <w:t>2</w:t>
+      </w:r>
+      <w:r>
+        <w:rPr>
+          <w:rFonts w:hint="eastAsia"/>
+        </w:rPr>
+        <w:t>小时没有数据</w:t>
+      </w:r>
+      <w:r>
+        <w:rPr>
+          <w:rFonts w:hint="eastAsia"/>
+        </w:rPr>
         <w:lastRenderedPageBreak/>
-        <w:t>SO_KEEPALIVE</w:t>
+        <w:t>交互，发送探测报文，有三种回应：</w:t>
+      </w:r>
+    </w:p>
+    <w:p>
+      <w:r>
+        <w:tab/>
+      </w:r>
+      <w:r>
+        <w:rPr>
+          <w:rFonts w:hint="eastAsia"/>
+        </w:rPr>
+        <w:t>回应一个</w:t>
+      </w:r>
+      <w:r>
+        <w:rPr>
+          <w:rFonts w:hint="eastAsia"/>
+        </w:rPr>
+        <w:t>ACK</w:t>
+      </w:r>
+      <w:r>
+        <w:rPr>
+          <w:rFonts w:hint="eastAsia"/>
+        </w:rPr>
+        <w:t>报文</w:t>
+      </w:r>
+    </w:p>
+    <w:p>
+      <w:r>
+        <w:tab/>
+      </w:r>
+      <w:r>
+        <w:rPr>
+          <w:rFonts w:hint="eastAsia"/>
+        </w:rPr>
+        <w:t>回应一个</w:t>
+      </w:r>
+      <w:r>
+        <w:rPr>
+          <w:rFonts w:hint="eastAsia"/>
+        </w:rPr>
+        <w:t>RST</w:t>
+      </w:r>
+      <w:r>
+        <w:rPr>
+          <w:rFonts w:hint="eastAsia"/>
+        </w:rPr>
+        <w:t>报文</w:t>
+      </w:r>
+    </w:p>
+    <w:p>
+      <w:r>
+        <w:tab/>
+      </w:r>
+      <w:r>
+        <w:rPr>
+          <w:rFonts w:hint="eastAsia"/>
+        </w:rPr>
+        <w:t>没有任何回应</w:t>
+      </w:r>
+    </w:p>
+    <w:p>
+      <w:r>
+        <w:tab/>
+      </w:r>
+      <w:r>
+        <w:rPr>
+          <w:rFonts w:hint="eastAsia"/>
+        </w:rPr>
+        <w:t>注：通常在服务端设置，用于长时间没有</w:t>
+      </w:r>
+      <w:r>
+        <w:rPr>
+          <w:rFonts w:hint="eastAsia"/>
+        </w:rPr>
+        <w:t>响应的</w:t>
+      </w:r>
+      <w:r>
+        <w:rPr>
+          <w:rFonts w:hint="eastAsia"/>
+        </w:rPr>
+        <w:t>TCP</w:t>
+      </w:r>
+      <w:r>
+        <w:rPr>
+          <w:rFonts w:hint="eastAsia"/>
+        </w:rPr>
+        <w:t>连接</w:t>
+      </w:r>
+      <w:r>
+        <w:rPr>
+          <w:rFonts w:hint="eastAsia"/>
+        </w:rPr>
+        <w:t>场景。</w:t>
+      </w:r>
+    </w:p>
+    <w:p/>
+    <w:p>
+      <w:r>
+        <w:tab/>
+      </w:r>
+      <w:r>
+        <w:rPr>
+          <w:rFonts w:hint="eastAsia"/>
+        </w:rPr>
+        <w:t>使用：</w:t>
+      </w:r>
+    </w:p>
+    <w:p>
+      <w:r>
+        <w:tab/>
+      </w:r>
+      <w:r>
+        <w:rPr>
+          <w:rFonts w:hint="eastAsia"/>
+        </w:rPr>
+        <w:t>int</w:t>
+      </w:r>
+      <w:r>
+        <w:t xml:space="preserve"> optval=1;</w:t>
+      </w:r>
+    </w:p>
+    <w:p>
+      <w:pPr>
+        <w:rPr>
+          <w:rFonts w:hint="eastAsia"/>
+        </w:rPr>
+      </w:pPr>
+      <w:r>
+        <w:tab/>
+        <w:t xml:space="preserve">setsockopt(sockfd, SOL_SOCKET , SO_KEEPALIVE </w:t>
+      </w:r>
+      <w:r>
+        <w:rPr>
+          <w:rFonts w:hint="eastAsia"/>
+        </w:rPr>
+        <w:t>，</w:t>
+      </w:r>
+      <w:r>
+        <w:rPr>
+          <w:rFonts w:hint="eastAsia"/>
+        </w:rPr>
+        <w:t>&amp;optval</w:t>
+      </w:r>
+      <w:r>
+        <w:t>, sizeof(iptval));</w:t>
+      </w:r>
+    </w:p>
+    <w:p>
+      <w:pPr>
+        <w:pStyle w:val="3"/>
+      </w:pPr>
+      <w:r>
+        <w:rPr>
+          <w:rFonts w:hint="eastAsia"/>
+        </w:rPr>
+        <w:t>SO_LINGER</w:t>
       </w:r>
       <w:r>
         <w:rPr>
@@ -2508,31 +2717,431 @@
     <w:p>
       <w:r>
         <w:tab/>
-        <w:t xml:space="preserve">SO_KEEPALIVE </w:t>
-      </w:r>
-      <w:r>
-        <w:rPr>
-          <w:rFonts w:hint="eastAsia"/>
-        </w:rPr>
-        <w:t>保持连接选项，</w:t>
-      </w:r>
-      <w:r>
-        <w:rPr>
-          <w:rFonts w:hint="eastAsia"/>
+        <w:t xml:space="preserve">SO_LINGER </w:t>
+      </w:r>
+      <w:r>
+        <w:rPr>
+          <w:rFonts w:hint="eastAsia"/>
+        </w:rPr>
+        <w:t>缓冲区处理方式选项，</w:t>
+      </w:r>
+      <w:r>
+        <w:rPr>
+          <w:rFonts w:hint="eastAsia"/>
+        </w:rPr>
+        <w:t>主要</w:t>
+      </w:r>
+      <w:r>
+        <w:rPr>
+          <w:rFonts w:hint="eastAsia"/>
+          <w:color w:val="FF0000"/>
         </w:rPr>
         <w:t>用于设置</w:t>
       </w:r>
       <w:r>
         <w:rPr>
           <w:rFonts w:hint="eastAsia"/>
-        </w:rPr>
-        <w:t>TCP/IP</w:t>
-      </w:r>
-      <w:r>
-        <w:rPr>
-          <w:rFonts w:hint="eastAsia"/>
-        </w:rPr>
-        <w:t>的连接，</w:t>
+          <w:color w:val="FF0000"/>
+        </w:rPr>
+        <w:t>TCP</w:t>
+      </w:r>
+      <w:r>
+        <w:rPr>
+          <w:rFonts w:hint="eastAsia"/>
+          <w:color w:val="FF0000"/>
+        </w:rPr>
+        <w:t>连接关闭</w:t>
+      </w:r>
+      <w:r>
+        <w:rPr>
+          <w:rFonts w:hint="eastAsia"/>
+          <w:color w:val="FF0000"/>
+        </w:rPr>
+        <w:t>（即系统调用</w:t>
+      </w:r>
+      <w:r>
+        <w:rPr>
+          <w:rFonts w:hint="eastAsia"/>
+          <w:color w:val="FF0000"/>
+        </w:rPr>
+        <w:t>close</w:t>
+      </w:r>
+      <w:r>
+        <w:rPr>
+          <w:rFonts w:hint="eastAsia"/>
+          <w:color w:val="FF0000"/>
+        </w:rPr>
+        <w:t>）</w:t>
+      </w:r>
+      <w:r>
+        <w:rPr>
+          <w:rFonts w:hint="eastAsia"/>
+          <w:color w:val="FF0000"/>
+        </w:rPr>
+        <w:t>时的方式</w:t>
+      </w:r>
+      <w:r>
+        <w:rPr>
+          <w:rFonts w:hint="eastAsia"/>
+        </w:rPr>
+        <w:t>，</w:t>
+      </w:r>
+      <w:r>
+        <w:rPr>
+          <w:rFonts w:hint="eastAsia"/>
+        </w:rPr>
+        <w:t>它的操作通过一个结构体进行：</w:t>
+      </w:r>
+    </w:p>
+    <w:p>
+      <w:r>
+        <w:tab/>
+      </w:r>
+      <w:r>
+        <w:rPr>
+          <w:rFonts w:hint="eastAsia"/>
+        </w:rPr>
+        <w:t>struct</w:t>
+      </w:r>
+      <w:r>
+        <w:t xml:space="preserve"> linger{</w:t>
+      </w:r>
+    </w:p>
+    <w:p>
+      <w:pPr>
+        <w:rPr>
+          <w:rFonts w:hint="eastAsia"/>
+        </w:rPr>
+      </w:pPr>
+      <w:r>
+        <w:tab/>
+      </w:r>
+      <w:r>
+        <w:tab/>
+        <w:t>int l_onoff;</w:t>
+      </w:r>
+      <w:r>
+        <w:tab/>
+        <w:t>//</w:t>
+      </w:r>
+      <w:r>
+        <w:rPr>
+          <w:rFonts w:hint="eastAsia"/>
+        </w:rPr>
+        <w:t>开启（非</w:t>
+      </w:r>
+      <w:r>
+        <w:rPr>
+          <w:rFonts w:hint="eastAsia"/>
+        </w:rPr>
+        <w:t>0</w:t>
+      </w:r>
+      <w:r>
+        <w:rPr>
+          <w:rFonts w:hint="eastAsia"/>
+        </w:rPr>
+        <w:t>）还是关闭（</w:t>
+      </w:r>
+      <w:r>
+        <w:rPr>
+          <w:rFonts w:hint="eastAsia"/>
+        </w:rPr>
+        <w:t>0</w:t>
+      </w:r>
+      <w:r>
+        <w:rPr>
+          <w:rFonts w:hint="eastAsia"/>
+        </w:rPr>
+        <w:t>）该选项</w:t>
+      </w:r>
+    </w:p>
+    <w:p>
+      <w:pPr>
+        <w:rPr>
+          <w:rFonts w:hint="eastAsia"/>
+        </w:rPr>
+      </w:pPr>
+      <w:r>
+        <w:tab/>
+      </w:r>
+      <w:r>
+        <w:tab/>
+      </w:r>
+      <w:r>
+        <w:rPr>
+          <w:rFonts w:hint="eastAsia"/>
+        </w:rPr>
+        <w:t>int</w:t>
+      </w:r>
+      <w:r>
+        <w:t xml:space="preserve"> </w:t>
+      </w:r>
+      <w:r>
+        <w:rPr>
+          <w:rFonts w:hint="eastAsia"/>
+        </w:rPr>
+        <w:t>l_linger</w:t>
+      </w:r>
+      <w:r>
+        <w:t>;</w:t>
+      </w:r>
+      <w:r>
+        <w:tab/>
+        <w:t>//</w:t>
+      </w:r>
+      <w:r>
+        <w:rPr>
+          <w:rFonts w:hint="eastAsia"/>
+        </w:rPr>
+        <w:t>滞留时间</w:t>
+      </w:r>
+    </w:p>
+    <w:p>
+      <w:r>
+        <w:tab/>
+        <w:t>};</w:t>
+      </w:r>
+    </w:p>
+    <w:p>
+      <w:r>
+        <w:tab/>
+      </w:r>
+      <w:r>
+        <w:rPr>
+          <w:rFonts w:hint="eastAsia"/>
+        </w:rPr>
+        <w:t>SO_LINGER</w:t>
+      </w:r>
+      <w:r>
+        <w:rPr>
+          <w:rFonts w:hint="eastAsia"/>
+        </w:rPr>
+        <w:t>选项使用方法有三种：</w:t>
+      </w:r>
+    </w:p>
+    <w:p>
+      <w:r>
+        <w:tab/>
+      </w:r>
+      <w:r>
+        <w:rPr>
+          <w:rFonts w:hint="eastAsia"/>
+        </w:rPr>
+        <w:t>l_onoff</w:t>
+      </w:r>
+      <w:r>
+        <w:rPr>
+          <w:rFonts w:hint="eastAsia"/>
+        </w:rPr>
+        <w:t>等于</w:t>
+      </w:r>
+      <w:r>
+        <w:rPr>
+          <w:rFonts w:hint="eastAsia"/>
+        </w:rPr>
+        <w:t>0</w:t>
+      </w:r>
+      <w:r>
+        <w:rPr>
+          <w:rFonts w:hint="eastAsia"/>
+        </w:rPr>
+        <w:t>，此时</w:t>
+      </w:r>
+      <w:r>
+        <w:rPr>
+          <w:rFonts w:hint="eastAsia"/>
+        </w:rPr>
+        <w:t>SO_LINGER</w:t>
+      </w:r>
+      <w:r>
+        <w:rPr>
+          <w:rFonts w:hint="eastAsia"/>
+        </w:rPr>
+        <w:t>选项不起作用</w:t>
+      </w:r>
+    </w:p>
+    <w:p>
+      <w:r>
+        <w:tab/>
+      </w:r>
+      <w:r>
+        <w:rPr>
+          <w:rFonts w:hint="eastAsia"/>
+        </w:rPr>
+        <w:t>l_onoff</w:t>
+      </w:r>
+      <w:r>
+        <w:rPr>
+          <w:rFonts w:hint="eastAsia"/>
+        </w:rPr>
+        <w:t>不为</w:t>
+      </w:r>
+      <w:r>
+        <w:rPr>
+          <w:rFonts w:hint="eastAsia"/>
+        </w:rPr>
+        <w:t>0</w:t>
+      </w:r>
+      <w:r>
+        <w:rPr>
+          <w:rFonts w:hint="eastAsia"/>
+        </w:rPr>
+        <w:t>，</w:t>
+      </w:r>
+      <w:r>
+        <w:rPr>
+          <w:rFonts w:hint="eastAsia"/>
+        </w:rPr>
+        <w:t>l_linger</w:t>
+      </w:r>
+      <w:r>
+        <w:rPr>
+          <w:rFonts w:hint="eastAsia"/>
+        </w:rPr>
+        <w:t>为</w:t>
+      </w:r>
+      <w:r>
+        <w:rPr>
+          <w:rFonts w:hint="eastAsia"/>
+        </w:rPr>
+        <w:t>0</w:t>
+      </w:r>
+      <w:r>
+        <w:rPr>
+          <w:rFonts w:hint="eastAsia"/>
+        </w:rPr>
+        <w:t>：</w:t>
+      </w:r>
+      <w:r>
+        <w:rPr>
+          <w:rFonts w:hint="eastAsia"/>
+        </w:rPr>
+        <w:t>close</w:t>
+      </w:r>
+      <w:r>
+        <w:rPr>
+          <w:rFonts w:hint="eastAsia"/>
+        </w:rPr>
+        <w:t>系统调用立即返回，</w:t>
+      </w:r>
+      <w:r>
+        <w:rPr>
+          <w:rFonts w:hint="eastAsia"/>
+        </w:rPr>
+        <w:t>TCP</w:t>
+      </w:r>
+      <w:r>
+        <w:rPr>
+          <w:rFonts w:hint="eastAsia"/>
+        </w:rPr>
+        <w:t>模块将丢弃被关闭的套接字对应的</w:t>
+      </w:r>
+      <w:r>
+        <w:rPr>
+          <w:rFonts w:hint="eastAsia"/>
+        </w:rPr>
+        <w:t>TCP</w:t>
+      </w:r>
+      <w:r>
+        <w:rPr>
+          <w:rFonts w:hint="eastAsia"/>
+        </w:rPr>
+        <w:t>发送缓冲区中残留的数据，同时给对方发送一个复位报文段</w:t>
+      </w:r>
+    </w:p>
+    <w:p>
+      <w:r>
+        <w:tab/>
+      </w:r>
+      <w:r>
+        <w:rPr>
+          <w:rFonts w:hint="eastAsia"/>
+        </w:rPr>
+        <w:t>l_onoff</w:t>
+      </w:r>
+      <w:r>
+        <w:rPr>
+          <w:rFonts w:hint="eastAsia"/>
+        </w:rPr>
+        <w:t>不为</w:t>
+      </w:r>
+      <w:r>
+        <w:rPr>
+          <w:rFonts w:hint="eastAsia"/>
+        </w:rPr>
+        <w:t>0</w:t>
+      </w:r>
+      <w:r>
+        <w:rPr>
+          <w:rFonts w:hint="eastAsia"/>
+        </w:rPr>
+        <w:t>，</w:t>
+      </w:r>
+      <w:r>
+        <w:rPr>
+          <w:rFonts w:hint="eastAsia"/>
+        </w:rPr>
+        <w:t>l_linger</w:t>
+      </w:r>
+      <w:r>
+        <w:rPr>
+          <w:rFonts w:hint="eastAsia"/>
+        </w:rPr>
+        <w:t>不</w:t>
+      </w:r>
+      <w:r>
+        <w:rPr>
+          <w:rFonts w:hint="eastAsia"/>
+        </w:rPr>
+        <w:t>为</w:t>
+      </w:r>
+      <w:r>
+        <w:rPr>
+          <w:rFonts w:hint="eastAsia"/>
+        </w:rPr>
+        <w:t>0</w:t>
+      </w:r>
+      <w:r>
+        <w:rPr>
+          <w:rFonts w:hint="eastAsia"/>
+        </w:rPr>
+        <w:t>：此时</w:t>
+      </w:r>
+      <w:r>
+        <w:rPr>
+          <w:rFonts w:hint="eastAsia"/>
+        </w:rPr>
+        <w:t>close</w:t>
+      </w:r>
+      <w:r>
+        <w:rPr>
+          <w:rFonts w:hint="eastAsia"/>
+        </w:rPr>
+        <w:t>行为取决于两个条件：</w:t>
+      </w:r>
+      <w:r>
+        <w:rPr>
+          <w:rFonts w:hint="eastAsia"/>
+        </w:rPr>
+        <w:t>1</w:t>
+      </w:r>
+      <w:r>
+        <w:rPr>
+          <w:rFonts w:hint="eastAsia"/>
+        </w:rPr>
+        <w:t>、被关闭的套接字对应的</w:t>
+      </w:r>
+      <w:r>
+        <w:rPr>
+          <w:rFonts w:hint="eastAsia"/>
+        </w:rPr>
+        <w:t>TCP</w:t>
+      </w:r>
+      <w:r>
+        <w:rPr>
+          <w:rFonts w:hint="eastAsia"/>
+        </w:rPr>
+        <w:t>发送缓冲区中是否含有残留的数据；</w:t>
       </w:r>
       <w:r>
         <w:rPr>
@@ -2544,81 +3153,37 @@
         <w:rPr>
           <w:rFonts w:hint="eastAsia"/>
         </w:rPr>
-        <w:t>小时没有数据交互，发送探测报文，有三种回应：</w:t>
-      </w:r>
-    </w:p>
-    <w:p>
-      <w:r>
-        <w:tab/>
-      </w:r>
-      <w:r>
-        <w:rPr>
-          <w:rFonts w:hint="eastAsia"/>
-        </w:rPr>
-        <w:t>回应一个</w:t>
-      </w:r>
-      <w:r>
-        <w:rPr>
-          <w:rFonts w:hint="eastAsia"/>
-        </w:rPr>
-        <w:t>ACK</w:t>
-      </w:r>
-      <w:r>
-        <w:rPr>
-          <w:rFonts w:hint="eastAsia"/>
-        </w:rPr>
-        <w:t>报文</w:t>
-      </w:r>
-    </w:p>
-    <w:p>
-      <w:r>
-        <w:tab/>
-      </w:r>
-      <w:r>
-        <w:rPr>
-          <w:rFonts w:hint="eastAsia"/>
-        </w:rPr>
-        <w:t>回应一个</w:t>
-      </w:r>
-      <w:r>
-        <w:rPr>
-          <w:rFonts w:hint="eastAsia"/>
-        </w:rPr>
-        <w:t>RST</w:t>
-      </w:r>
-      <w:r>
-        <w:rPr>
-          <w:rFonts w:hint="eastAsia"/>
-        </w:rPr>
-        <w:t>报文</w:t>
-      </w:r>
-    </w:p>
-    <w:p>
-      <w:r>
-        <w:tab/>
-      </w:r>
-      <w:r>
-        <w:rPr>
-          <w:rFonts w:hint="eastAsia"/>
-        </w:rPr>
-        <w:t>没有任何回应</w:t>
-      </w:r>
-    </w:p>
-    <w:p>
-      <w:r>
-        <w:tab/>
-      </w:r>
-      <w:r>
-        <w:rPr>
-          <w:rFonts w:hint="eastAsia"/>
-        </w:rPr>
-        <w:t>注：通常在服务端设置，用于长时间没有</w:t>
-      </w:r>
-      <w:r>
-        <w:rPr>
-          <w:rFonts w:hint="eastAsia"/>
-        </w:rPr>
-        <w:t>响应的</w:t>
+        <w:t>、该套接字是阻塞还是非阻塞</w:t>
+      </w:r>
+      <w:r>
+        <w:rPr>
+          <w:rFonts w:hint="eastAsia"/>
+        </w:rPr>
+        <w:t>，对于阻塞的，</w:t>
+      </w:r>
+      <w:r>
+        <w:rPr>
+          <w:rFonts w:hint="eastAsia"/>
+        </w:rPr>
+        <w:t>close</w:t>
+      </w:r>
+      <w:r>
+        <w:rPr>
+          <w:rFonts w:hint="eastAsia"/>
+        </w:rPr>
+        <w:t>将等待</w:t>
+      </w:r>
+      <w:r>
+        <w:rPr>
+          <w:rFonts w:hint="eastAsia"/>
+        </w:rPr>
+        <w:t>l_linger</w:t>
+      </w:r>
+      <w:r>
+        <w:rPr>
+          <w:rFonts w:hint="eastAsia"/>
+        </w:rPr>
+        <w:t>时间，直到</w:t>
       </w:r>
       <w:r>
         <w:rPr>
@@ -2630,13 +3195,43 @@
         <w:rPr>
           <w:rFonts w:hint="eastAsia"/>
         </w:rPr>
-        <w:t>连接</w:t>
-      </w:r>
-      <w:r>
-        <w:rPr>
-          <w:rFonts w:hint="eastAsia"/>
-        </w:rPr>
-        <w:t>场景。</w:t>
+        <w:t>模块发送完所有缓冲区残留数据，并得到对方确认，否则</w:t>
+      </w:r>
+      <w:r>
+        <w:rPr>
+          <w:rFonts w:hint="eastAsia"/>
+        </w:rPr>
+        <w:t>close</w:t>
+      </w:r>
+      <w:r>
+        <w:rPr>
+          <w:rFonts w:hint="eastAsia"/>
+        </w:rPr>
+        <w:t>系统调用返回</w:t>
+      </w:r>
+      <w:r>
+        <w:rPr>
+          <w:rFonts w:hint="eastAsia"/>
+        </w:rPr>
+        <w:t>-</w:t>
+      </w:r>
+      <w:r>
+        <w:t>1</w:t>
+      </w:r>
+      <w:r>
+        <w:rPr>
+          <w:rFonts w:hint="eastAsia"/>
+        </w:rPr>
+        <w:t>，如果是非阻塞的，则返回</w:t>
+      </w:r>
+      <w:r>
+        <w:rPr>
+          <w:rFonts w:hint="eastAsia"/>
+        </w:rPr>
+        <w:t>-</w:t>
+      </w:r>
+      <w:r>
+        <w:t>1</w:t>
       </w:r>
     </w:p>
     <w:p/>
@@ -2648,47 +3243,61 @@
         <w:rPr>
           <w:rFonts w:hint="eastAsia"/>
         </w:rPr>
-        <w:t>使用：</w:t>
-      </w:r>
-    </w:p>
-    <w:p>
-      <w:r>
-        <w:tab/>
-      </w:r>
-      <w:r>
-        <w:rPr>
-          <w:rFonts w:hint="eastAsia"/>
-        </w:rPr>
-        <w:t>int</w:t>
-      </w:r>
-      <w:r>
-        <w:t xml:space="preserve"> optval=1;</w:t>
-      </w:r>
-    </w:p>
-    <w:p>
-      <w:pPr>
-        <w:rPr>
-          <w:rFonts w:hint="eastAsia"/>
-        </w:rPr>
-      </w:pPr>
-      <w:r>
-        <w:tab/>
-        <w:t xml:space="preserve">setsockopt(sockfd, SOL_SOCKET , SO_KEEPALIVE </w:t>
-      </w:r>
-      <w:r>
-        <w:rPr>
-          <w:rFonts w:hint="eastAsia"/>
-        </w:rPr>
-        <w:t>，</w:t>
-      </w:r>
-      <w:r>
-        <w:rPr>
-          <w:rFonts w:hint="eastAsia"/>
-        </w:rPr>
-        <w:t>&amp;optval</w:t>
-      </w:r>
-      <w:r>
-        <w:t>, sizeof(iptval));</w:t>
+        <w:t>使用方法：</w:t>
+      </w:r>
+    </w:p>
+    <w:p>
+      <w:r>
+        <w:tab/>
+      </w:r>
+      <w:r>
+        <w:t>o</w:t>
+      </w:r>
+      <w:r>
+        <w:rPr>
+          <w:rFonts w:hint="eastAsia"/>
+        </w:rPr>
+        <w:t>ptval</w:t>
+      </w:r>
+      <w:r>
+        <w:t>.l_onoff = 1;</w:t>
+      </w:r>
+    </w:p>
+    <w:p>
+      <w:r>
+        <w:tab/>
+      </w:r>
+      <w:r>
+        <w:t>optval.l_linger = 60;</w:t>
+      </w:r>
+    </w:p>
+    <w:p>
+      <w:pPr>
+        <w:rPr>
+          <w:rFonts w:hint="eastAsia"/>
+          <w:color w:val="FF0000"/>
+        </w:rPr>
+      </w:pPr>
+      <w:r>
+        <w:rPr>
+          <w:color w:val="FF0000"/>
+        </w:rPr>
+        <w:lastRenderedPageBreak/>
+        <w:tab/>
+        <w:t xml:space="preserve">setsockopt(sockfd, SOL_SOCKET, </w:t>
+      </w:r>
+      <w:r>
+        <w:rPr>
+          <w:rFonts w:hint="eastAsia"/>
+          <w:color w:val="FF0000"/>
+        </w:rPr>
+        <w:t>SO_LINGER,</w:t>
+      </w:r>
+      <w:r>
+        <w:rPr>
+          <w:color w:val="FF0000"/>
+        </w:rPr>
+        <w:t xml:space="preserve"> &amp;optval, sizeof(optval));</w:t>
       </w:r>
     </w:p>
     <w:p>
@@ -2699,1465 +3308,579 @@
         <w:rPr>
           <w:rFonts w:hint="eastAsia"/>
         </w:rPr>
+        <w:t>SO_RCVBUF</w:t>
+      </w:r>
+      <w:r>
+        <w:rPr>
+          <w:rFonts w:hint="eastAsia"/>
+        </w:rPr>
+        <w:t>和</w:t>
+      </w:r>
+      <w:r>
+        <w:rPr>
+          <w:rFonts w:hint="eastAsia"/>
+        </w:rPr>
+        <w:t>SO_SNDBUF</w:t>
+      </w:r>
+      <w:r>
+        <w:rPr>
+          <w:rFonts w:hint="eastAsia"/>
+        </w:rPr>
+        <w:t>选项</w:t>
+      </w:r>
+    </w:p>
+    <w:p>
+      <w:pPr>
+        <w:rPr>
+          <w:rFonts w:hint="eastAsia"/>
+        </w:rPr>
+      </w:pPr>
+      <w:r>
+        <w:tab/>
+      </w:r>
+      <w:r>
+        <w:rPr>
+          <w:rFonts w:hint="eastAsia"/>
+        </w:rPr>
+        <w:t>SO_RCVBUF</w:t>
+      </w:r>
+      <w:r>
+        <w:rPr>
+          <w:rFonts w:hint="eastAsia"/>
+        </w:rPr>
+        <w:t>和</w:t>
+      </w:r>
+      <w:r>
+        <w:rPr>
+          <w:rFonts w:hint="eastAsia"/>
+        </w:rPr>
+        <w:t>SO_SNDBUF</w:t>
+      </w:r>
+      <w:r>
+        <w:rPr>
+          <w:rFonts w:hint="eastAsia"/>
+        </w:rPr>
+        <w:t>缓冲区大小选项：</w:t>
+      </w:r>
+    </w:p>
+    <w:p>
+      <w:r>
+        <w:tab/>
+      </w:r>
+      <w:r>
+        <w:t>1</w:t>
+      </w:r>
+      <w:r>
+        <w:rPr>
+          <w:rFonts w:hint="eastAsia"/>
+        </w:rPr>
+        <w:t>、</w:t>
+      </w:r>
+      <w:r>
+        <w:rPr>
+          <w:rFonts w:hint="eastAsia"/>
+        </w:rPr>
+        <w:t>设置</w:t>
+      </w:r>
+      <w:r>
+        <w:rPr>
+          <w:rFonts w:hint="eastAsia"/>
+        </w:rPr>
+        <w:t>TCP/UDP</w:t>
+      </w:r>
+      <w:r>
+        <w:rPr>
+          <w:rFonts w:hint="eastAsia"/>
+        </w:rPr>
+        <w:t>连接的接收</w:t>
+      </w:r>
+      <w:r>
+        <w:rPr>
+          <w:rFonts w:hint="eastAsia"/>
+        </w:rPr>
+        <w:t>/</w:t>
+      </w:r>
+      <w:r>
+        <w:rPr>
+          <w:rFonts w:hint="eastAsia"/>
+        </w:rPr>
+        <w:t>发送缓冲区的含义</w:t>
+      </w:r>
+      <w:r>
+        <w:rPr>
+          <w:rFonts w:hint="eastAsia"/>
+        </w:rPr>
+        <w:t>：在</w:t>
+      </w:r>
+      <w:r>
+        <w:rPr>
+          <w:rFonts w:hint="eastAsia"/>
+        </w:rPr>
+        <w:t>UDP</w:t>
+      </w:r>
+      <w:r>
+        <w:rPr>
+          <w:rFonts w:hint="eastAsia"/>
+        </w:rPr>
+        <w:t>连接中，由于是无连接，在发送缓冲区在数据通过网络设备发送后就可以丢弃，不用保存，而接收缓冲区需要保存数据，直到应用程序读取，由于</w:t>
+      </w:r>
+      <w:r>
+        <w:rPr>
+          <w:rFonts w:hint="eastAsia"/>
+        </w:rPr>
+        <w:t>UDP</w:t>
+      </w:r>
+      <w:r>
+        <w:rPr>
+          <w:rFonts w:hint="eastAsia"/>
+        </w:rPr>
+        <w:t>没有流量控制，当缓冲区过小时，局部时间内会产生爆发性数据传输，因此在使用</w:t>
+      </w:r>
+      <w:r>
+        <w:rPr>
+          <w:rFonts w:hint="eastAsia"/>
+        </w:rPr>
+        <w:t>UDP</w:t>
+      </w:r>
+      <w:r>
+        <w:rPr>
+          <w:rFonts w:hint="eastAsia"/>
+        </w:rPr>
+        <w:t>时需要将接收缓冲区调整到比较大的值；在</w:t>
+      </w:r>
+      <w:r>
+        <w:rPr>
+          <w:rFonts w:hint="eastAsia"/>
+        </w:rPr>
+        <w:t>TCP</w:t>
+      </w:r>
+      <w:r>
+        <w:rPr>
+          <w:rFonts w:hint="eastAsia"/>
+        </w:rPr>
+        <w:t>连接中，接收缓冲区的大小就是滑动窗口的大小，</w:t>
+      </w:r>
+      <w:r>
+        <w:rPr>
+          <w:rFonts w:hint="eastAsia"/>
+        </w:rPr>
+        <w:t>TCP</w:t>
+      </w:r>
+      <w:r>
+        <w:rPr>
+          <w:rFonts w:hint="eastAsia"/>
+        </w:rPr>
+        <w:t>的接收缓冲区不可能溢出，因为不允许对方发送超过接收缓冲区大小的数据</w:t>
+      </w:r>
+      <w:r>
+        <w:rPr>
+          <w:rFonts w:hint="eastAsia"/>
+        </w:rPr>
+        <w:t>。</w:t>
+      </w:r>
+    </w:p>
+    <w:p>
+      <w:r>
+        <w:tab/>
+      </w:r>
+      <w:r>
+        <w:t>2</w:t>
+      </w:r>
+      <w:r>
+        <w:rPr>
+          <w:rFonts w:hint="eastAsia"/>
+        </w:rPr>
+        <w:t>、</w:t>
+      </w:r>
+      <w:r>
+        <w:rPr>
+          <w:rFonts w:hint="eastAsia"/>
+        </w:rPr>
+        <w:t>在</w:t>
+      </w:r>
+      <w:r>
+        <w:rPr>
+          <w:rFonts w:hint="eastAsia"/>
+        </w:rPr>
+        <w:t>c</w:t>
+      </w:r>
+      <w:r>
+        <w:rPr>
+          <w:rFonts w:hint="eastAsia"/>
+        </w:rPr>
+        <w:t>onnect</w:t>
+      </w:r>
+      <w:r>
+        <w:t>()</w:t>
+      </w:r>
+      <w:r>
+        <w:rPr>
+          <w:rFonts w:hint="eastAsia"/>
+        </w:rPr>
+        <w:t>函数调用之前设置</w:t>
+      </w:r>
+      <w:r>
+        <w:rPr>
+          <w:rFonts w:hint="eastAsia"/>
+        </w:rPr>
+        <w:t>：滑动窗口的协商是在建立连接时，通过同步报文获得的，对于客户端程序而言，接收缓冲区的大小在</w:t>
+      </w:r>
+      <w:r>
+        <w:rPr>
+          <w:rFonts w:hint="eastAsia"/>
+        </w:rPr>
+        <w:t>connect</w:t>
+      </w:r>
+      <w:r>
+        <w:rPr>
+          <w:rFonts w:hint="eastAsia"/>
+        </w:rPr>
+        <w:t>系统调用之前</w:t>
+      </w:r>
+      <w:r>
+        <w:rPr>
+          <w:rFonts w:hint="eastAsia"/>
+        </w:rPr>
+        <w:t>设置，因为</w:t>
+      </w:r>
+      <w:r>
+        <w:rPr>
+          <w:rFonts w:hint="eastAsia"/>
+        </w:rPr>
+        <w:t>connect</w:t>
+      </w:r>
+      <w:r>
+        <w:rPr>
+          <w:rFonts w:hint="eastAsia"/>
+        </w:rPr>
+        <w:t>需要通过同步报文段进行连接，而对于</w:t>
+      </w:r>
+      <w:r>
+        <w:rPr>
+          <w:rFonts w:hint="eastAsia"/>
+        </w:rPr>
+        <w:t xml:space="preserve"> </w:t>
+      </w:r>
+      <w:r>
+        <w:rPr>
+          <w:rFonts w:hint="eastAsia"/>
+        </w:rPr>
+        <w:t>服务器而言需要在</w:t>
+      </w:r>
+      <w:r>
+        <w:rPr>
+          <w:rFonts w:hint="eastAsia"/>
+        </w:rPr>
+        <w:t>listen</w:t>
+      </w:r>
+      <w:r>
+        <w:rPr>
+          <w:rFonts w:hint="eastAsia"/>
+        </w:rPr>
+        <w:t>之前设置接收缓冲区的大小，因为</w:t>
+      </w:r>
+      <w:r>
+        <w:rPr>
+          <w:rFonts w:hint="eastAsia"/>
+        </w:rPr>
+        <w:t>accept</w:t>
+      </w:r>
+      <w:r>
+        <w:rPr>
+          <w:rFonts w:hint="eastAsia"/>
+        </w:rPr>
+        <w:t>返回的套接字描述符是继承了</w:t>
+      </w:r>
+      <w:r>
+        <w:rPr>
+          <w:rFonts w:hint="eastAsia"/>
+        </w:rPr>
+        <w:t>listen</w:t>
+      </w:r>
+      <w:r>
+        <w:rPr>
+          <w:rFonts w:hint="eastAsia"/>
+        </w:rPr>
+        <w:t>的描述符属性。</w:t>
+      </w:r>
+    </w:p>
+    <w:p/>
+    <w:p>
+      <w:r>
+        <w:tab/>
+      </w:r>
+      <w:r>
+        <w:rPr>
+          <w:rFonts w:hint="eastAsia"/>
+        </w:rPr>
+        <w:t>发送缓冲区设置：</w:t>
+      </w:r>
+    </w:p>
+    <w:p>
+      <w:r>
+        <w:t>#include &lt;sys/socket.h&gt;</w:t>
+      </w:r>
+    </w:p>
+    <w:p>
+      <w:r>
+        <w:t>#include &lt;arpa/inet.h&gt;</w:t>
+      </w:r>
+    </w:p>
+    <w:p>
+      <w:r>
+        <w:t>#include &lt;stdio.h&gt;</w:t>
+      </w:r>
+    </w:p>
+    <w:p>
+      <w:r>
+        <w:t>#include &lt;unistd.h&gt;</w:t>
+      </w:r>
+    </w:p>
+    <w:p>
+      <w:r>
+        <w:t>#include &lt;stdlib.h&gt;</w:t>
+      </w:r>
+    </w:p>
+    <w:p>
+      <w:r>
+        <w:t>#include &lt;string.h&gt;</w:t>
+      </w:r>
+    </w:p>
+    <w:p/>
+    <w:p>
+      <w:r>
+        <w:t>#define BUFFER_SIZE 1024</w:t>
+      </w:r>
+    </w:p>
+    <w:p/>
+    <w:p>
+      <w:r>
+        <w:t>int main(int argc,char* argv[])</w:t>
+      </w:r>
+    </w:p>
+    <w:p>
+      <w:r>
+        <w:t>{</w:t>
+      </w:r>
+    </w:p>
+    <w:p>
+      <w:r>
+        <w:tab/>
+        <w:t>if(argc &lt;= 2)</w:t>
+      </w:r>
+    </w:p>
+    <w:p>
+      <w:r>
+        <w:tab/>
+        <w:t>{</w:t>
+      </w:r>
+    </w:p>
+    <w:p>
+      <w:r>
         <w:lastRenderedPageBreak/>
-        <w:t>SO_LINGER</w:t>
-      </w:r>
-      <w:r>
-        <w:rPr>
-          <w:rFonts w:hint="eastAsia"/>
-        </w:rPr>
-        <w:t>选项</w:t>
-      </w:r>
-    </w:p>
-    <w:p>
-      <w:r>
-        <w:tab/>
-        <w:t xml:space="preserve">SO_LINGER </w:t>
-      </w:r>
-      <w:r>
-        <w:rPr>
-          <w:rFonts w:hint="eastAsia"/>
-        </w:rPr>
-        <w:t>缓冲区处理方式选项，</w:t>
-      </w:r>
-      <w:r>
-        <w:rPr>
-          <w:rFonts w:hint="eastAsia"/>
-        </w:rPr>
-        <w:t>主要</w:t>
-      </w:r>
-      <w:r>
-        <w:rPr>
-          <w:rFonts w:hint="eastAsia"/>
-          <w:color w:val="FF0000"/>
-        </w:rPr>
-        <w:t>用于设置</w:t>
-      </w:r>
-      <w:r>
-        <w:rPr>
-          <w:rFonts w:hint="eastAsia"/>
-          <w:color w:val="FF0000"/>
-        </w:rPr>
-        <w:t>TCP</w:t>
-      </w:r>
-      <w:r>
-        <w:rPr>
-          <w:rFonts w:hint="eastAsia"/>
-          <w:color w:val="FF0000"/>
-        </w:rPr>
-        <w:t>连接关闭</w:t>
-      </w:r>
-      <w:r>
-        <w:rPr>
-          <w:rFonts w:hint="eastAsia"/>
-          <w:color w:val="FF0000"/>
-        </w:rPr>
-        <w:t>（即系统调用</w:t>
-      </w:r>
-      <w:r>
-        <w:rPr>
-          <w:rFonts w:hint="eastAsia"/>
-          <w:color w:val="FF0000"/>
-        </w:rPr>
-        <w:t>close</w:t>
-      </w:r>
-      <w:r>
-        <w:rPr>
-          <w:rFonts w:hint="eastAsia"/>
-          <w:color w:val="FF0000"/>
-        </w:rPr>
-        <w:t>）</w:t>
-      </w:r>
-      <w:r>
-        <w:rPr>
-          <w:rFonts w:hint="eastAsia"/>
-          <w:color w:val="FF0000"/>
-        </w:rPr>
-        <w:t>时的方式</w:t>
-      </w:r>
-      <w:r>
-        <w:rPr>
-          <w:rFonts w:hint="eastAsia"/>
-        </w:rPr>
-        <w:t>，</w:t>
-      </w:r>
-      <w:r>
-        <w:rPr>
-          <w:rFonts w:hint="eastAsia"/>
-        </w:rPr>
-        <w:t>它的操作通过一个结构体进行：</w:t>
-      </w:r>
-    </w:p>
-    <w:p>
-      <w:r>
-        <w:tab/>
-      </w:r>
-      <w:r>
-        <w:rPr>
-          <w:rFonts w:hint="eastAsia"/>
-        </w:rPr>
-        <w:t>struct</w:t>
-      </w:r>
-      <w:r>
-        <w:t xml:space="preserve"> linger{</w:t>
-      </w:r>
-    </w:p>
-    <w:p>
-      <w:pPr>
-        <w:rPr>
-          <w:rFonts w:hint="eastAsia"/>
-        </w:rPr>
-      </w:pPr>
-      <w:r>
-        <w:tab/>
-      </w:r>
-      <w:r>
-        <w:tab/>
-        <w:t>int l_onoff;</w:t>
-      </w:r>
-      <w:r>
-        <w:tab/>
-        <w:t>//</w:t>
-      </w:r>
-      <w:r>
-        <w:rPr>
-          <w:rFonts w:hint="eastAsia"/>
-        </w:rPr>
-        <w:t>开启（非</w:t>
-      </w:r>
-      <w:r>
-        <w:rPr>
-          <w:rFonts w:hint="eastAsia"/>
-        </w:rPr>
-        <w:t>0</w:t>
-      </w:r>
-      <w:r>
-        <w:rPr>
-          <w:rFonts w:hint="eastAsia"/>
-        </w:rPr>
-        <w:t>）还是关闭（</w:t>
-      </w:r>
-      <w:r>
-        <w:rPr>
-          <w:rFonts w:hint="eastAsia"/>
-        </w:rPr>
-        <w:t>0</w:t>
-      </w:r>
-      <w:r>
-        <w:rPr>
-          <w:rFonts w:hint="eastAsia"/>
-        </w:rPr>
-        <w:t>）该选项</w:t>
-      </w:r>
-    </w:p>
-    <w:p>
-      <w:pPr>
-        <w:rPr>
-          <w:rFonts w:hint="eastAsia"/>
-        </w:rPr>
-      </w:pPr>
-      <w:r>
-        <w:tab/>
-      </w:r>
-      <w:r>
-        <w:tab/>
-      </w:r>
-      <w:r>
-        <w:rPr>
-          <w:rFonts w:hint="eastAsia"/>
-        </w:rPr>
-        <w:t>int</w:t>
-      </w:r>
-      <w:r>
-        <w:t xml:space="preserve"> </w:t>
-      </w:r>
-      <w:r>
-        <w:rPr>
-          <w:rFonts w:hint="eastAsia"/>
-        </w:rPr>
-        <w:t>l_linger</w:t>
-      </w:r>
-      <w:r>
-        <w:t>;</w:t>
-      </w:r>
-      <w:r>
-        <w:tab/>
-        <w:t>//</w:t>
-      </w:r>
-      <w:r>
-        <w:rPr>
-          <w:rFonts w:hint="eastAsia"/>
-        </w:rPr>
-        <w:t>滞留时间</w:t>
-      </w:r>
-    </w:p>
-    <w:p>
-      <w:r>
-        <w:tab/>
-        <w:t>};</w:t>
-      </w:r>
-    </w:p>
-    <w:p>
-      <w:r>
-        <w:tab/>
-      </w:r>
-      <w:r>
-        <w:rPr>
-          <w:rFonts w:hint="eastAsia"/>
-        </w:rPr>
-        <w:t>SO_LINGER</w:t>
-      </w:r>
-      <w:r>
-        <w:rPr>
-          <w:rFonts w:hint="eastAsia"/>
-        </w:rPr>
-        <w:t>选项使用方法有三种：</w:t>
-      </w:r>
-    </w:p>
-    <w:p>
-      <w:r>
-        <w:tab/>
-      </w:r>
-      <w:r>
-        <w:rPr>
-          <w:rFonts w:hint="eastAsia"/>
-        </w:rPr>
-        <w:t>l_onoff</w:t>
-      </w:r>
-      <w:r>
-        <w:rPr>
-          <w:rFonts w:hint="eastAsia"/>
-        </w:rPr>
-        <w:t>等于</w:t>
-      </w:r>
-      <w:r>
-        <w:rPr>
-          <w:rFonts w:hint="eastAsia"/>
-        </w:rPr>
-        <w:t>0</w:t>
-      </w:r>
-      <w:r>
-        <w:rPr>
-          <w:rFonts w:hint="eastAsia"/>
-        </w:rPr>
-        <w:t>，此时</w:t>
-      </w:r>
-      <w:r>
-        <w:rPr>
-          <w:rFonts w:hint="eastAsia"/>
-        </w:rPr>
-        <w:t>SO_LINGER</w:t>
-      </w:r>
-      <w:r>
-        <w:rPr>
-          <w:rFonts w:hint="eastAsia"/>
-        </w:rPr>
-        <w:t>选项不起作用</w:t>
-      </w:r>
-    </w:p>
-    <w:p>
-      <w:r>
-        <w:tab/>
-      </w:r>
-      <w:r>
-        <w:rPr>
-          <w:rFonts w:hint="eastAsia"/>
-        </w:rPr>
-        <w:t>l_onoff</w:t>
-      </w:r>
-      <w:r>
-        <w:rPr>
-          <w:rFonts w:hint="eastAsia"/>
-        </w:rPr>
-        <w:t>不为</w:t>
-      </w:r>
-      <w:r>
-        <w:rPr>
-          <w:rFonts w:hint="eastAsia"/>
-        </w:rPr>
-        <w:t>0</w:t>
-      </w:r>
-      <w:r>
-        <w:rPr>
-          <w:rFonts w:hint="eastAsia"/>
-        </w:rPr>
-        <w:t>，</w:t>
-      </w:r>
-      <w:r>
-        <w:rPr>
-          <w:rFonts w:hint="eastAsia"/>
-        </w:rPr>
-        <w:t>l_linger</w:t>
-      </w:r>
-      <w:r>
-        <w:rPr>
-          <w:rFonts w:hint="eastAsia"/>
-        </w:rPr>
-        <w:t>为</w:t>
-      </w:r>
-      <w:r>
-        <w:rPr>
-          <w:rFonts w:hint="eastAsia"/>
-        </w:rPr>
-        <w:t>0</w:t>
-      </w:r>
-      <w:r>
-        <w:rPr>
-          <w:rFonts w:hint="eastAsia"/>
-        </w:rPr>
-        <w:t>：</w:t>
-      </w:r>
-      <w:r>
-        <w:rPr>
-          <w:rFonts w:hint="eastAsia"/>
-        </w:rPr>
-        <w:t>close</w:t>
-      </w:r>
-      <w:r>
-        <w:rPr>
-          <w:rFonts w:hint="eastAsia"/>
-        </w:rPr>
-        <w:t>系统调用立即返回，</w:t>
-      </w:r>
-      <w:r>
-        <w:rPr>
-          <w:rFonts w:hint="eastAsia"/>
-        </w:rPr>
-        <w:t>TCP</w:t>
-      </w:r>
-      <w:r>
-        <w:rPr>
-          <w:rFonts w:hint="eastAsia"/>
-        </w:rPr>
-        <w:t>模块将丢弃被关闭的套接字对应的</w:t>
-      </w:r>
-      <w:r>
-        <w:rPr>
-          <w:rFonts w:hint="eastAsia"/>
-        </w:rPr>
-        <w:t>TCP</w:t>
-      </w:r>
-      <w:r>
-        <w:rPr>
-          <w:rFonts w:hint="eastAsia"/>
-        </w:rPr>
-        <w:t>发送缓冲区中残留的数据，同时给对方发送一个复位报文段</w:t>
-      </w:r>
-    </w:p>
-    <w:p>
-      <w:r>
-        <w:tab/>
-      </w:r>
-      <w:r>
-        <w:rPr>
-          <w:rFonts w:hint="eastAsia"/>
-        </w:rPr>
-        <w:t>l_onoff</w:t>
-      </w:r>
-      <w:r>
-        <w:rPr>
-          <w:rFonts w:hint="eastAsia"/>
-        </w:rPr>
-        <w:t>不为</w:t>
-      </w:r>
-      <w:r>
-        <w:rPr>
-          <w:rFonts w:hint="eastAsia"/>
-        </w:rPr>
-        <w:t>0</w:t>
-      </w:r>
-      <w:r>
-        <w:rPr>
-          <w:rFonts w:hint="eastAsia"/>
-        </w:rPr>
-        <w:t>，</w:t>
-      </w:r>
-      <w:r>
-        <w:rPr>
-          <w:rFonts w:hint="eastAsia"/>
-        </w:rPr>
-        <w:t>l_linger</w:t>
-      </w:r>
-      <w:r>
-        <w:rPr>
-          <w:rFonts w:hint="eastAsia"/>
-        </w:rPr>
-        <w:t>不</w:t>
-      </w:r>
-      <w:r>
-        <w:rPr>
-          <w:rFonts w:hint="eastAsia"/>
-        </w:rPr>
-        <w:t>为</w:t>
-      </w:r>
-      <w:r>
-        <w:rPr>
-          <w:rFonts w:hint="eastAsia"/>
-        </w:rPr>
-        <w:t>0</w:t>
-      </w:r>
-      <w:r>
-        <w:rPr>
-          <w:rFonts w:hint="eastAsia"/>
-        </w:rPr>
-        <w:t>：此时</w:t>
-      </w:r>
-      <w:r>
-        <w:rPr>
-          <w:rFonts w:hint="eastAsia"/>
-        </w:rPr>
-        <w:t>close</w:t>
-      </w:r>
-      <w:r>
-        <w:rPr>
-          <w:rFonts w:hint="eastAsia"/>
-        </w:rPr>
-        <w:t>行为取决于两个条件：</w:t>
-      </w:r>
-      <w:r>
-        <w:rPr>
-          <w:rFonts w:hint="eastAsia"/>
-        </w:rPr>
-        <w:t>1</w:t>
-      </w:r>
-      <w:r>
-        <w:rPr>
-          <w:rFonts w:hint="eastAsia"/>
-        </w:rPr>
-        <w:t>、被关闭的套接字对应的</w:t>
-      </w:r>
-      <w:r>
-        <w:rPr>
-          <w:rFonts w:hint="eastAsia"/>
-        </w:rPr>
-        <w:t>TCP</w:t>
-      </w:r>
-      <w:r>
-        <w:rPr>
-          <w:rFonts w:hint="eastAsia"/>
-        </w:rPr>
-        <w:t>发送缓冲区中是否含有残留的数据；</w:t>
-      </w:r>
-      <w:r>
-        <w:rPr>
-          <w:rFonts w:hint="eastAsia"/>
-        </w:rPr>
-        <w:t>2</w:t>
-      </w:r>
-      <w:r>
-        <w:rPr>
-          <w:rFonts w:hint="eastAsia"/>
-        </w:rPr>
-        <w:t>、该套接字是阻塞还是非阻塞</w:t>
-      </w:r>
-      <w:r>
-        <w:rPr>
-          <w:rFonts w:hint="eastAsia"/>
-        </w:rPr>
-        <w:t>，对于阻塞的，</w:t>
-      </w:r>
-      <w:r>
-        <w:rPr>
-          <w:rFonts w:hint="eastAsia"/>
-        </w:rPr>
-        <w:t>close</w:t>
-      </w:r>
-      <w:r>
-        <w:rPr>
-          <w:rFonts w:hint="eastAsia"/>
-        </w:rPr>
-        <w:t>将等待</w:t>
-      </w:r>
-      <w:r>
-        <w:rPr>
-          <w:rFonts w:hint="eastAsia"/>
-        </w:rPr>
-        <w:t>l_linger</w:t>
-      </w:r>
-      <w:r>
-        <w:rPr>
-          <w:rFonts w:hint="eastAsia"/>
-        </w:rPr>
-        <w:t>时间，直到</w:t>
-      </w:r>
-      <w:r>
-        <w:rPr>
-          <w:rFonts w:hint="eastAsia"/>
-        </w:rPr>
-        <w:t>TCP</w:t>
-      </w:r>
-      <w:r>
-        <w:rPr>
-          <w:rFonts w:hint="eastAsia"/>
-        </w:rPr>
-        <w:t>模块发送完所有缓冲区残留数据，并得到对方确认，否则</w:t>
-      </w:r>
-      <w:r>
-        <w:rPr>
-          <w:rFonts w:hint="eastAsia"/>
-        </w:rPr>
-        <w:t>close</w:t>
-      </w:r>
-      <w:r>
-        <w:rPr>
-          <w:rFonts w:hint="eastAsia"/>
-        </w:rPr>
-        <w:t>系统调用返回</w:t>
-      </w:r>
-      <w:r>
-        <w:rPr>
-          <w:rFonts w:hint="eastAsia"/>
-        </w:rPr>
-        <w:t>-</w:t>
-      </w:r>
-      <w:r>
-        <w:t>1</w:t>
-      </w:r>
-      <w:r>
-        <w:rPr>
-          <w:rFonts w:hint="eastAsia"/>
-        </w:rPr>
-        <w:t>，如果是非阻塞的，则返回</w:t>
-      </w:r>
-      <w:r>
-        <w:rPr>
-          <w:rFonts w:hint="eastAsia"/>
-        </w:rPr>
-        <w:t>-</w:t>
-      </w:r>
-      <w:r>
-        <w:t>1</w:t>
+        <w:tab/>
+      </w:r>
+      <w:r>
+        <w:tab/>
+        <w:t>printf("please input ip address and port number!\r\n");</w:t>
+      </w:r>
+    </w:p>
+    <w:p>
+      <w:r>
+        <w:tab/>
+      </w:r>
+      <w:r>
+        <w:tab/>
+        <w:t>return -1;</w:t>
+      </w:r>
+    </w:p>
+    <w:p>
+      <w:r>
+        <w:tab/>
+        <w:t>}</w:t>
+      </w:r>
+    </w:p>
+    <w:p>
+      <w:r>
+        <w:tab/>
+        <w:t>const char* ip = argv[1];</w:t>
+      </w:r>
+    </w:p>
+    <w:p>
+      <w:r>
+        <w:tab/>
+        <w:t>int port = atoi(argv[2]);</w:t>
       </w:r>
     </w:p>
     <w:p/>
     <w:p>
       <w:r>
         <w:tab/>
-      </w:r>
-      <w:r>
-        <w:rPr>
-          <w:rFonts w:hint="eastAsia"/>
-        </w:rPr>
-        <w:t>使用方法：</w:t>
-      </w:r>
-    </w:p>
-    <w:p>
-      <w:r>
-        <w:tab/>
-      </w:r>
-      <w:r>
-        <w:t>o</w:t>
-      </w:r>
-      <w:r>
-        <w:rPr>
-          <w:rFonts w:hint="eastAsia"/>
-        </w:rPr>
-        <w:t>ptval</w:t>
-      </w:r>
-      <w:r>
-        <w:t>.l_onoff = 1;</w:t>
-      </w:r>
-    </w:p>
-    <w:p>
-      <w:r>
-        <w:tab/>
-      </w:r>
-      <w:r>
-        <w:t>optval.l_linger = 60;</w:t>
-      </w:r>
-    </w:p>
-    <w:p>
-      <w:pPr>
-        <w:rPr>
-          <w:rFonts w:hint="eastAsia"/>
-          <w:color w:val="FF0000"/>
-        </w:rPr>
-      </w:pPr>
-      <w:r>
-        <w:rPr>
-          <w:color w:val="FF0000"/>
-        </w:rPr>
-        <w:tab/>
-        <w:t xml:space="preserve">setsockopt(sockfd, SOL_SOCKET, </w:t>
-      </w:r>
-      <w:r>
-        <w:rPr>
-          <w:rFonts w:hint="eastAsia"/>
-          <w:color w:val="FF0000"/>
-        </w:rPr>
-        <w:t>SO_LINGER,</w:t>
-      </w:r>
-      <w:r>
-        <w:rPr>
-          <w:color w:val="FF0000"/>
-        </w:rPr>
-        <w:t xml:space="preserve"> &amp;optval, sizeof(optval));</w:t>
-      </w:r>
-    </w:p>
-    <w:p>
-      <w:pPr>
-        <w:pStyle w:val="3"/>
-      </w:pPr>
-      <w:r>
-        <w:rPr>
-          <w:rFonts w:hint="eastAsia"/>
-        </w:rPr>
+        <w:t>struct sockaddr_in server_address;</w:t>
+      </w:r>
+    </w:p>
+    <w:p>
+      <w:r>
+        <w:tab/>
+        <w:t>bzero(&amp;server_address,sizeof(server_address));</w:t>
+      </w:r>
+    </w:p>
+    <w:p>
+      <w:r>
+        <w:tab/>
+        <w:t>server_address.sin_family = AF_INET;</w:t>
+      </w:r>
+    </w:p>
+    <w:p>
+      <w:r>
+        <w:tab/>
+        <w:t>inet_pton(AF_INET,ip,&amp;server_address.sin_addr);</w:t>
+      </w:r>
+    </w:p>
+    <w:p>
+      <w:r>
+        <w:tab/>
+        <w:t>server_address.sin_port = htons(port);</w:t>
+      </w:r>
+    </w:p>
+    <w:p/>
+    <w:p>
+      <w:r>
+        <w:tab/>
+        <w:t>int sock = socket(AF_INET,SOCK_STREAM,0);</w:t>
+      </w:r>
+    </w:p>
+    <w:p>
+      <w:r>
+        <w:tab/>
+        <w:t>if(sock &lt; 0)</w:t>
+      </w:r>
+    </w:p>
+    <w:p>
+      <w:r>
+        <w:tab/>
+        <w:t>{</w:t>
+      </w:r>
+    </w:p>
+    <w:p>
+      <w:r>
+        <w:tab/>
+      </w:r>
+      <w:r>
+        <w:tab/>
+        <w:t>printf("create socket failed !\r\n");</w:t>
+      </w:r>
+    </w:p>
+    <w:p>
+      <w:r>
+        <w:tab/>
+      </w:r>
+      <w:r>
+        <w:tab/>
+        <w:t>return -1;</w:t>
+      </w:r>
+    </w:p>
+    <w:p>
+      <w:r>
+        <w:tab/>
+        <w:t>}</w:t>
+      </w:r>
+    </w:p>
+    <w:p>
+      <w:r>
+        <w:tab/>
+        <w:t>int sendbuf = atoi(argv[3]);</w:t>
+      </w:r>
+    </w:p>
+    <w:p>
+      <w:r>
+        <w:tab/>
+        <w:t>int len = sizeof(sendbuf);</w:t>
+      </w:r>
+    </w:p>
+    <w:p/>
+    <w:p>
+      <w:r>
+        <w:tab/>
+        <w:t>setsockopt(sock,SOL_SOCKET,SO_SNDBUF,&amp;sendbuf,sizeof(sendbuf));</w:t>
+      </w:r>
+    </w:p>
+    <w:p/>
+    <w:p>
+      <w:r>
+        <w:tab/>
+        <w:t>getsockopt(sock,SOL_SOCKET,SO_SNDBUF,&amp;sendbuf,(socklen_t*)&amp;len);</w:t>
+      </w:r>
+    </w:p>
+    <w:p/>
+    <w:p>
+      <w:r>
+        <w:tab/>
+        <w:t>printf("tcp send buffer size after setting is %d\r\n",sendbuf);</w:t>
+      </w:r>
+    </w:p>
+    <w:p/>
+    <w:p>
+      <w:r>
+        <w:tab/>
+        <w:t>if(connect(sock,(struct sockaddr*)&amp;server_address,sizeof(server_address)) != -1)</w:t>
+      </w:r>
+    </w:p>
+    <w:p>
+      <w:r>
+        <w:tab/>
+        <w:t>{</w:t>
+      </w:r>
+    </w:p>
+    <w:p>
+      <w:r>
+        <w:tab/>
+      </w:r>
+      <w:r>
+        <w:tab/>
+        <w:t>char buffer[BUFFER_SIZE];</w:t>
+      </w:r>
+    </w:p>
+    <w:p>
+      <w:r>
         <w:lastRenderedPageBreak/>
-        <w:t>SO_RCVBUF</w:t>
-      </w:r>
-      <w:r>
-        <w:rPr>
-          <w:rFonts w:hint="eastAsia"/>
-        </w:rPr>
-        <w:t>和</w:t>
-      </w:r>
-      <w:r>
-        <w:rPr>
-          <w:rFonts w:hint="eastAsia"/>
-        </w:rPr>
-        <w:t>SO_SNDBUF</w:t>
-      </w:r>
-      <w:r>
-        <w:rPr>
-          <w:rFonts w:hint="eastAsia"/>
-        </w:rPr>
-        <w:t>选项</w:t>
-      </w:r>
-    </w:p>
-    <w:p>
-      <w:pPr>
-        <w:rPr>
-          <w:rFonts w:hint="eastAsia"/>
-        </w:rPr>
-      </w:pPr>
-      <w:r>
-        <w:tab/>
-      </w:r>
-      <w:r>
-        <w:rPr>
-          <w:rFonts w:hint="eastAsia"/>
-        </w:rPr>
-        <w:t>SO_RCVBUF</w:t>
-      </w:r>
-      <w:r>
-        <w:rPr>
-          <w:rFonts w:hint="eastAsia"/>
-        </w:rPr>
-        <w:t>和</w:t>
-      </w:r>
-      <w:r>
-        <w:rPr>
-          <w:rFonts w:hint="eastAsia"/>
-        </w:rPr>
-        <w:t>SO_SNDBUF</w:t>
-      </w:r>
-      <w:r>
-        <w:rPr>
-          <w:rFonts w:hint="eastAsia"/>
-        </w:rPr>
-        <w:t>缓冲区大小选项：</w:t>
-      </w:r>
-    </w:p>
-    <w:p>
-      <w:r>
-        <w:tab/>
-      </w:r>
-      <w:r>
-        <w:t>1</w:t>
-      </w:r>
-      <w:r>
-        <w:rPr>
-          <w:rFonts w:hint="eastAsia"/>
-        </w:rPr>
-        <w:t>、</w:t>
-      </w:r>
-      <w:r>
-        <w:rPr>
-          <w:rFonts w:hint="eastAsia"/>
-        </w:rPr>
-        <w:t>设置</w:t>
-      </w:r>
-      <w:r>
-        <w:rPr>
-          <w:rFonts w:hint="eastAsia"/>
-        </w:rPr>
-        <w:t>TCP/UDP</w:t>
-      </w:r>
-      <w:r>
-        <w:rPr>
-          <w:rFonts w:hint="eastAsia"/>
-        </w:rPr>
-        <w:t>连接的接收</w:t>
-      </w:r>
-      <w:r>
-        <w:rPr>
-          <w:rFonts w:hint="eastAsia"/>
-        </w:rPr>
-        <w:t>/</w:t>
-      </w:r>
-      <w:r>
-        <w:rPr>
-          <w:rFonts w:hint="eastAsia"/>
-        </w:rPr>
-        <w:t>发送缓冲区的含义</w:t>
-      </w:r>
-      <w:r>
-        <w:rPr>
-          <w:rFonts w:hint="eastAsia"/>
-        </w:rPr>
-        <w:t>：在</w:t>
-      </w:r>
-      <w:r>
-        <w:rPr>
-          <w:rFonts w:hint="eastAsia"/>
-        </w:rPr>
-        <w:t>UDP</w:t>
-      </w:r>
-      <w:r>
-        <w:rPr>
-          <w:rFonts w:hint="eastAsia"/>
-        </w:rPr>
-        <w:t>连接中，由于是无连接，在发送缓冲区在数据通过网络设备发送后就可以丢弃，不用保存，而接收缓冲区需要保存数据，直到应用程序读取，由于</w:t>
-      </w:r>
-      <w:r>
-        <w:rPr>
-          <w:rFonts w:hint="eastAsia"/>
-        </w:rPr>
-        <w:t>UDP</w:t>
-      </w:r>
-      <w:r>
-        <w:rPr>
-          <w:rFonts w:hint="eastAsia"/>
-        </w:rPr>
-        <w:t>没有流量控制，当缓冲区过小时，局部时间内会产生爆发性数据传输，因此在使用</w:t>
-      </w:r>
-      <w:r>
-        <w:rPr>
-          <w:rFonts w:hint="eastAsia"/>
-        </w:rPr>
-        <w:t>UDP</w:t>
-      </w:r>
-      <w:r>
-        <w:rPr>
-          <w:rFonts w:hint="eastAsia"/>
-        </w:rPr>
-        <w:t>时需要将接收缓冲区调整到比较大的值；在</w:t>
-      </w:r>
-      <w:r>
-        <w:rPr>
-          <w:rFonts w:hint="eastAsia"/>
-        </w:rPr>
-        <w:t>TCP</w:t>
-      </w:r>
-      <w:r>
-        <w:rPr>
-          <w:rFonts w:hint="eastAsia"/>
-        </w:rPr>
-        <w:t>连接中，接收缓冲区的大小就是滑动窗口的大小，</w:t>
-      </w:r>
-      <w:r>
-        <w:rPr>
-          <w:rFonts w:hint="eastAsia"/>
-        </w:rPr>
-        <w:t>TCP</w:t>
-      </w:r>
-      <w:r>
-        <w:rPr>
-          <w:rFonts w:hint="eastAsia"/>
-        </w:rPr>
-        <w:t>的接收缓冲区不可能溢出，因为不允许对方发送超过接收缓冲区大小的数据</w:t>
-      </w:r>
-      <w:r>
-        <w:rPr>
-          <w:rFonts w:hint="eastAsia"/>
-        </w:rPr>
-        <w:t>。</w:t>
-      </w:r>
-    </w:p>
-    <w:p>
-      <w:pPr>
-        <w:rPr>
-          <w:rFonts w:hint="eastAsia"/>
-        </w:rPr>
-      </w:pPr>
-      <w:r>
-        <w:tab/>
-      </w:r>
-      <w:r>
-        <w:t>2</w:t>
-      </w:r>
-      <w:r>
-        <w:rPr>
-          <w:rFonts w:hint="eastAsia"/>
-        </w:rPr>
-        <w:t>、</w:t>
-      </w:r>
-      <w:r>
-        <w:rPr>
-          <w:rFonts w:hint="eastAsia"/>
-        </w:rPr>
-        <w:t>在</w:t>
-      </w:r>
-      <w:r>
-        <w:rPr>
-          <w:rFonts w:hint="eastAsia"/>
-        </w:rPr>
-        <w:t>c</w:t>
-      </w:r>
-      <w:r>
-        <w:rPr>
-          <w:rFonts w:hint="eastAsia"/>
-        </w:rPr>
-        <w:t>onnect</w:t>
-      </w:r>
-      <w:r>
-        <w:t>()</w:t>
-      </w:r>
-      <w:r>
-        <w:rPr>
-          <w:rFonts w:hint="eastAsia"/>
-        </w:rPr>
-        <w:t>函数调用之前设置</w:t>
-      </w:r>
-      <w:r>
-        <w:rPr>
-          <w:rFonts w:hint="eastAsia"/>
-        </w:rPr>
-        <w:t>：滑动窗口的协商是在建立连接时，通过同步报文获得的，对于客户端程序而言，接收缓冲区的大小在</w:t>
-      </w:r>
-      <w:r>
-        <w:rPr>
-          <w:rFonts w:hint="eastAsia"/>
-        </w:rPr>
-        <w:t>connect</w:t>
-      </w:r>
-      <w:r>
-        <w:rPr>
-          <w:rFonts w:hint="eastAsia"/>
-        </w:rPr>
-        <w:t>系统调用之前</w:t>
-      </w:r>
-      <w:r>
-        <w:rPr>
-          <w:rFonts w:hint="eastAsia"/>
-        </w:rPr>
-        <w:t>设置，因为</w:t>
-      </w:r>
-      <w:r>
-        <w:rPr>
-          <w:rFonts w:hint="eastAsia"/>
-        </w:rPr>
-        <w:t>connect</w:t>
-      </w:r>
-      <w:r>
-        <w:rPr>
-          <w:rFonts w:hint="eastAsia"/>
-        </w:rPr>
-        <w:t>需要通过同步报文段进行连接，而对于</w:t>
-      </w:r>
-      <w:r>
-        <w:rPr>
-          <w:rFonts w:hint="eastAsia"/>
-        </w:rPr>
-        <w:t xml:space="preserve"> </w:t>
-      </w:r>
-      <w:r>
-        <w:rPr>
-          <w:rFonts w:hint="eastAsia"/>
-        </w:rPr>
-        <w:t>服务器而言需要在</w:t>
-      </w:r>
-      <w:r>
-        <w:rPr>
-          <w:rFonts w:hint="eastAsia"/>
-        </w:rPr>
-        <w:t>listen</w:t>
-      </w:r>
-      <w:r>
-        <w:rPr>
-          <w:rFonts w:hint="eastAsia"/>
-        </w:rPr>
-        <w:t>之前设置接收缓冲区的大小，因为</w:t>
-      </w:r>
-      <w:r>
-        <w:rPr>
-          <w:rFonts w:hint="eastAsia"/>
-        </w:rPr>
-        <w:t>accept</w:t>
-      </w:r>
-      <w:r>
-        <w:rPr>
-          <w:rFonts w:hint="eastAsia"/>
-        </w:rPr>
-        <w:t>返回的套接字描述符是继承了</w:t>
-      </w:r>
-      <w:r>
-        <w:rPr>
-          <w:rFonts w:hint="eastAsia"/>
-        </w:rPr>
-        <w:t>listen</w:t>
-      </w:r>
-      <w:r>
-        <w:rPr>
-          <w:rFonts w:hint="eastAsia"/>
-        </w:rPr>
-        <w:t>的描述符属性。</w:t>
-      </w:r>
-    </w:p>
-    <w:p>
-      <w:pPr>
-        <w:pStyle w:val="3"/>
-      </w:pPr>
-      <w:r>
-        <w:rPr>
-          <w:rFonts w:hint="eastAsia"/>
-        </w:rPr>
-        <w:t>SO_RCVLOWAT</w:t>
-      </w:r>
-      <w:r>
-        <w:rPr>
-          <w:rFonts w:hint="eastAsia"/>
-        </w:rPr>
-        <w:t>和</w:t>
-      </w:r>
-      <w:r>
-        <w:rPr>
-          <w:rFonts w:hint="eastAsia"/>
-        </w:rPr>
-        <w:t>SO_SND</w:t>
-      </w:r>
-      <w:r>
-        <w:t>LOWAT</w:t>
-      </w:r>
-      <w:r>
-        <w:rPr>
-          <w:rFonts w:hint="eastAsia"/>
-        </w:rPr>
-        <w:t>选项</w:t>
-      </w:r>
-    </w:p>
-    <w:p>
-      <w:r>
-        <w:tab/>
-      </w:r>
-      <w:r>
-        <w:t>SO_RCVTIMEO</w:t>
-      </w:r>
-      <w:r>
-        <w:rPr>
-          <w:rFonts w:hint="eastAsia"/>
-        </w:rPr>
-        <w:t>表示接收超时，</w:t>
-      </w:r>
-      <w:r>
-        <w:rPr>
-          <w:rFonts w:hint="eastAsia"/>
-        </w:rPr>
-        <w:t>SO_SNDTIMEO</w:t>
-      </w:r>
-      <w:r>
-        <w:rPr>
-          <w:rFonts w:hint="eastAsia"/>
-        </w:rPr>
-        <w:t>表示发送超时</w:t>
-      </w:r>
-      <w:r>
-        <w:rPr>
-          <w:rFonts w:hint="eastAsia"/>
-        </w:rPr>
-        <w:t>（发送超时与接收超时与</w:t>
-      </w:r>
-      <w:r>
-        <w:rPr>
-          <w:rFonts w:hint="eastAsia"/>
-        </w:rPr>
-        <w:t>IO</w:t>
-      </w:r>
-      <w:r>
-        <w:rPr>
-          <w:rFonts w:hint="eastAsia"/>
-        </w:rPr>
-        <w:t>复用中</w:t>
-      </w:r>
-      <w:r>
-        <w:rPr>
-          <w:rFonts w:hint="eastAsia"/>
-        </w:rPr>
-        <w:t>select</w:t>
-      </w:r>
-      <w:r>
-        <w:rPr>
-          <w:rFonts w:hint="eastAsia"/>
-        </w:rPr>
-        <w:t>部分功能是一致的）</w:t>
-      </w:r>
-      <w:r>
-        <w:rPr>
-          <w:rFonts w:hint="eastAsia"/>
-        </w:rPr>
-        <w:t>，设置是通过一个结构体来实现：</w:t>
-      </w:r>
-    </w:p>
-    <w:p>
-      <w:r>
-        <w:tab/>
-      </w:r>
-      <w:r>
-        <w:rPr>
-          <w:rFonts w:hint="eastAsia"/>
-        </w:rPr>
-        <w:t>struct</w:t>
-      </w:r>
-      <w:r>
-        <w:t xml:space="preserve"> timeval{</w:t>
-      </w:r>
-    </w:p>
-    <w:p>
-      <w:pPr>
-        <w:rPr>
-          <w:rFonts w:hint="eastAsia"/>
-        </w:rPr>
-      </w:pPr>
-      <w:r>
-        <w:tab/>
-      </w:r>
-      <w:r>
-        <w:tab/>
-        <w:t>time_t tv_sec;</w:t>
-      </w:r>
-      <w:r>
-        <w:tab/>
-      </w:r>
-    </w:p>
-    <w:p>
-      <w:pPr>
-        <w:rPr>
-          <w:rFonts w:hint="eastAsia"/>
-        </w:rPr>
-      </w:pPr>
-      <w:r>
-        <w:tab/>
-      </w:r>
-      <w:r>
-        <w:tab/>
-        <w:t>seconds_t tv_usec;</w:t>
-      </w:r>
-    </w:p>
-    <w:p>
-      <w:pPr>
-        <w:rPr>
-          <w:rFonts w:hint="eastAsia"/>
-        </w:rPr>
-      </w:pPr>
-      <w:r>
-        <w:tab/>
-        <w:t>};</w:t>
-      </w:r>
-    </w:p>
-    <w:p>
-      <w:pPr>
-        <w:pStyle w:val="3"/>
-      </w:pPr>
-      <w:r>
-        <w:rPr>
-          <w:rFonts w:hint="eastAsia"/>
-        </w:rPr>
-        <w:t>SO_RCVTIMEO</w:t>
-      </w:r>
-      <w:r>
-        <w:rPr>
-          <w:rFonts w:hint="eastAsia"/>
-        </w:rPr>
-        <w:t>和</w:t>
-      </w:r>
-      <w:r>
-        <w:rPr>
-          <w:rFonts w:hint="eastAsia"/>
-        </w:rPr>
-        <w:t>SO_SNDTIMEO</w:t>
-      </w:r>
-      <w:r>
-        <w:rPr>
-          <w:rFonts w:hint="eastAsia"/>
-        </w:rPr>
-        <w:t>选项</w:t>
-      </w:r>
-    </w:p>
-    <w:p>
-      <w:r>
-        <w:tab/>
-      </w:r>
-      <w:r>
-        <w:rPr>
-          <w:rFonts w:hint="eastAsia"/>
-        </w:rPr>
-        <w:t>SO_RCVLOWAT</w:t>
-      </w:r>
-      <w:r>
-        <w:rPr>
-          <w:rFonts w:hint="eastAsia"/>
-        </w:rPr>
-        <w:t>和</w:t>
-      </w:r>
-      <w:r>
-        <w:rPr>
-          <w:rFonts w:hint="eastAsia"/>
-        </w:rPr>
-        <w:t>SO_SNDLOWAT</w:t>
-      </w:r>
-      <w:r>
-        <w:rPr>
-          <w:rFonts w:hint="eastAsia"/>
-        </w:rPr>
-        <w:t>选项表示接收缓冲区和发送缓冲区的低水位标记</w:t>
-      </w:r>
-      <w:r>
-        <w:rPr>
-          <w:rFonts w:hint="eastAsia"/>
-        </w:rPr>
-        <w:t>（一般被</w:t>
-      </w:r>
-      <w:r>
-        <w:rPr>
-          <w:rFonts w:hint="eastAsia"/>
-        </w:rPr>
-        <w:t>IO</w:t>
-      </w:r>
-      <w:r>
-        <w:rPr>
-          <w:rFonts w:hint="eastAsia"/>
-        </w:rPr>
-        <w:t>复用调用，判断</w:t>
-      </w:r>
-      <w:r>
-        <w:rPr>
-          <w:rFonts w:hint="eastAsia"/>
-        </w:rPr>
-        <w:t>socket</w:t>
-      </w:r>
-      <w:r>
-        <w:rPr>
-          <w:rFonts w:hint="eastAsia"/>
-        </w:rPr>
-        <w:t>是否可读</w:t>
-      </w:r>
-      <w:r>
-        <w:rPr>
-          <w:rFonts w:hint="eastAsia"/>
-        </w:rPr>
-        <w:t>/</w:t>
-      </w:r>
-      <w:r>
-        <w:rPr>
-          <w:rFonts w:hint="eastAsia"/>
-        </w:rPr>
-        <w:t>可写）</w:t>
-      </w:r>
-      <w:r>
-        <w:rPr>
-          <w:rFonts w:hint="eastAsia"/>
-        </w:rPr>
-        <w:t>。</w:t>
-      </w:r>
-    </w:p>
-    <w:p>
-      <w:r>
-        <w:tab/>
-      </w:r>
-      <w:r>
-        <w:rPr>
-          <w:rFonts w:hint="eastAsia"/>
-        </w:rPr>
-        <w:t>当</w:t>
-      </w:r>
-      <w:r>
-        <w:rPr>
-          <w:rFonts w:hint="eastAsia"/>
-        </w:rPr>
-        <w:t>TCP</w:t>
-      </w:r>
-      <w:r>
-        <w:rPr>
-          <w:rFonts w:hint="eastAsia"/>
-        </w:rPr>
-        <w:t>接收缓冲区可读数据的总数大于其低水位标记时，</w:t>
-      </w:r>
-      <w:r>
-        <w:rPr>
-          <w:rFonts w:hint="eastAsia"/>
-        </w:rPr>
-        <w:t>IO</w:t>
-      </w:r>
-      <w:r>
-        <w:rPr>
-          <w:rFonts w:hint="eastAsia"/>
-        </w:rPr>
-        <w:t>复用系统调用将通知应用程序可以对对应的</w:t>
-      </w:r>
-      <w:r>
-        <w:rPr>
-          <w:rFonts w:hint="eastAsia"/>
-        </w:rPr>
-        <w:t>socket</w:t>
-      </w:r>
-      <w:r>
-        <w:rPr>
-          <w:rFonts w:hint="eastAsia"/>
-        </w:rPr>
-        <w:t>上读取数据；当</w:t>
-      </w:r>
-      <w:r>
-        <w:rPr>
-          <w:rFonts w:hint="eastAsia"/>
-        </w:rPr>
-        <w:t>TCP</w:t>
-      </w:r>
-      <w:r>
-        <w:rPr>
-          <w:rFonts w:hint="eastAsia"/>
-        </w:rPr>
-        <w:t>发送缓冲区中的空闲空间，即可写入数据的空间大于其低水位标记时，</w:t>
-      </w:r>
-      <w:r>
-        <w:rPr>
-          <w:rFonts w:hint="eastAsia"/>
-        </w:rPr>
-        <w:t>IO</w:t>
-      </w:r>
-      <w:r>
-        <w:rPr>
-          <w:rFonts w:hint="eastAsia"/>
-        </w:rPr>
-        <w:t>复用系统调用将通知应用程序可以对对应的</w:t>
-      </w:r>
-      <w:r>
-        <w:rPr>
-          <w:rFonts w:hint="eastAsia"/>
-        </w:rPr>
-        <w:t>socket</w:t>
-      </w:r>
-      <w:r>
-        <w:rPr>
-          <w:rFonts w:hint="eastAsia"/>
-        </w:rPr>
-        <w:t>上写入数据。</w:t>
-      </w:r>
-    </w:p>
-    <w:p>
-      <w:pPr>
-        <w:rPr>
-          <w:rFonts w:hint="eastAsia"/>
-        </w:rPr>
-      </w:pPr>
-      <w:r>
-        <w:lastRenderedPageBreak/>
-        <w:tab/>
-      </w:r>
-      <w:r>
-        <w:rPr>
-          <w:rFonts w:hint="eastAsia"/>
-        </w:rPr>
-        <w:t>在默认情况下，</w:t>
-      </w:r>
-      <w:r>
-        <w:rPr>
-          <w:rFonts w:hint="eastAsia"/>
-        </w:rPr>
-        <w:t>TCP</w:t>
-      </w:r>
-      <w:r>
-        <w:rPr>
-          <w:rFonts w:hint="eastAsia"/>
-        </w:rPr>
-        <w:t>接收缓冲区的低水位标记和</w:t>
-      </w:r>
-      <w:r>
-        <w:rPr>
-          <w:rFonts w:hint="eastAsia"/>
-        </w:rPr>
-        <w:t>TCP</w:t>
-      </w:r>
-      <w:r>
-        <w:rPr>
-          <w:rFonts w:hint="eastAsia"/>
-        </w:rPr>
-        <w:t>发送缓冲区的低水位标记都是为</w:t>
-      </w:r>
-      <w:r>
-        <w:rPr>
-          <w:rFonts w:hint="eastAsia"/>
-        </w:rPr>
-        <w:t>1</w:t>
-      </w:r>
-      <w:r>
-        <w:rPr>
-          <w:rFonts w:hint="eastAsia"/>
-        </w:rPr>
-        <w:t>字节。</w:t>
-      </w:r>
-    </w:p>
-    <w:p>
-      <w:pPr>
-        <w:pStyle w:val="3"/>
-      </w:pPr>
-      <w:r>
-        <w:rPr>
-          <w:rFonts w:hint="eastAsia"/>
-        </w:rPr>
-        <w:t>SO_REUSEADDR</w:t>
-      </w:r>
-      <w:r>
-        <w:rPr>
-          <w:rFonts w:hint="eastAsia"/>
-        </w:rPr>
-        <w:t>选项</w:t>
-      </w:r>
-    </w:p>
-    <w:p>
-      <w:r>
-        <w:tab/>
-      </w:r>
-      <w:r>
-        <w:rPr>
-          <w:rFonts w:hint="eastAsia"/>
-        </w:rPr>
-        <w:t>SO_REUSEADDR</w:t>
-      </w:r>
-      <w:r>
-        <w:rPr>
-          <w:rFonts w:hint="eastAsia"/>
-        </w:rPr>
-        <w:t>地址可重用选项，设置此选项可以使用被处于</w:t>
-      </w:r>
-      <w:r>
-        <w:rPr>
-          <w:rFonts w:hint="eastAsia"/>
-        </w:rPr>
-        <w:t>TIME_WAIT</w:t>
-      </w:r>
-      <w:r>
-        <w:rPr>
-          <w:rFonts w:hint="eastAsia"/>
-        </w:rPr>
-        <w:t>状态的连接占用的</w:t>
-      </w:r>
-      <w:r>
-        <w:rPr>
-          <w:rFonts w:hint="eastAsia"/>
-        </w:rPr>
-        <w:t>socket</w:t>
-      </w:r>
-      <w:r>
-        <w:rPr>
-          <w:rFonts w:hint="eastAsia"/>
-        </w:rPr>
-        <w:t>地址：</w:t>
-      </w:r>
-    </w:p>
-    <w:p>
-      <w:r>
-        <w:tab/>
-      </w:r>
-      <w:r>
-        <w:rPr>
-          <w:rFonts w:hint="eastAsia"/>
-        </w:rPr>
-        <w:t>int</w:t>
-      </w:r>
-      <w:r>
-        <w:t xml:space="preserve"> </w:t>
-      </w:r>
-      <w:r>
-        <w:rPr>
-          <w:rFonts w:hint="eastAsia"/>
-        </w:rPr>
-        <w:t>reuse=</w:t>
-      </w:r>
-      <w:r>
-        <w:t>1</w:t>
-      </w:r>
-      <w:r>
-        <w:rPr>
-          <w:rFonts w:hint="eastAsia"/>
-        </w:rPr>
-        <w:t>；</w:t>
-      </w:r>
-    </w:p>
-    <w:p>
-      <w:r>
-        <w:tab/>
-      </w:r>
-      <w:r>
-        <w:rPr>
-          <w:rFonts w:hint="eastAsia"/>
-        </w:rPr>
-        <w:t>setsockopt</w:t>
-      </w:r>
-      <w:r>
-        <w:t>(sockfd, SOL_SOCKET, SO_REUSEADDR, &amp;reuse, sizeof(reuse));</w:t>
-      </w:r>
-    </w:p>
-    <w:p/>
-    <w:p>
-      <w:r>
-        <w:tab/>
-      </w:r>
-      <w:r>
-        <w:rPr>
-          <w:rFonts w:hint="eastAsia"/>
-        </w:rPr>
-        <w:t>实例：</w:t>
-      </w:r>
-    </w:p>
-    <w:p>
-      <w:r>
-        <w:t>int sock = socket(AF_INET,SOCK_STREAM,0);</w:t>
-      </w:r>
-    </w:p>
-    <w:p>
-      <w:r>
-        <w:t>assert(sock &gt;=0);</w:t>
-      </w:r>
-    </w:p>
-    <w:p>
-      <w:r>
-        <w:t>int reuse = 1;</w:t>
-      </w:r>
-    </w:p>
-    <w:p>
-      <w:r>
-        <w:t>setsockopt(sock,SOL_SOCKET,SO_REUSEADDR,&amp;reuse,sizeof(reuse));</w:t>
-      </w:r>
-    </w:p>
-    <w:p/>
-    <w:p>
-      <w:r>
-        <w:t>struct sockaddr_in address;</w:t>
-      </w:r>
-    </w:p>
-    <w:p>
-      <w:r>
-        <w:t>bzero(&amp;address,sizeof(address));</w:t>
-      </w:r>
-    </w:p>
-    <w:p>
-      <w:r>
-        <w:t>address.sin_family = AF_INET;</w:t>
-      </w:r>
-    </w:p>
-    <w:p>
-      <w:r>
-        <w:t>inet_pton(AF_INET,ip,&amp;address.sin_addr);</w:t>
-      </w:r>
-    </w:p>
-    <w:p>
-      <w:r>
-        <w:t>address.sin_port = htons(port);</w:t>
-      </w:r>
-    </w:p>
-    <w:p>
-      <w:r>
-        <w:t>int ret = bind(sock,(struct sockaddr*)&amp;address,sizeof(address));</w:t>
+        <w:tab/>
+      </w:r>
+      <w:r>
+        <w:tab/>
+        <w:t>memset(buffer,'a',BUFFER_SIZE);</w:t>
+      </w:r>
+    </w:p>
+    <w:p>
+      <w:r>
+        <w:tab/>
+      </w:r>
+      <w:r>
+        <w:tab/>
+        <w:t>send(sock,buffer,BUFFER_SIZE,0);</w:t>
+      </w:r>
+    </w:p>
+    <w:p>
+      <w:r>
+        <w:tab/>
+        <w:t>}</w:t>
+      </w:r>
+    </w:p>
+    <w:p>
+      <w:r>
+        <w:tab/>
+        <w:t>close(sock);</w:t>
+      </w:r>
+    </w:p>
+    <w:p>
+      <w:r>
+        <w:tab/>
+        <w:t>return 0;</w:t>
+      </w:r>
+    </w:p>
+    <w:p>
+      <w:r>
+        <w:t>}</w:t>
       </w:r>
     </w:p>
     <w:p>
@@ -4171,6 +3894,569 @@
     </w:p>
     <w:p>
       <w:pPr>
+        <w:pStyle w:val="3"/>
+      </w:pPr>
+      <w:r>
+        <w:rPr>
+          <w:rFonts w:hint="eastAsia"/>
+        </w:rPr>
+        <w:t>SO_RCVLOWAT</w:t>
+      </w:r>
+      <w:r>
+        <w:rPr>
+          <w:rFonts w:hint="eastAsia"/>
+        </w:rPr>
+        <w:t>和</w:t>
+      </w:r>
+      <w:r>
+        <w:rPr>
+          <w:rFonts w:hint="eastAsia"/>
+        </w:rPr>
+        <w:t>SO_SND</w:t>
+      </w:r>
+      <w:r>
+        <w:t>LOWAT</w:t>
+      </w:r>
+      <w:r>
+        <w:rPr>
+          <w:rFonts w:hint="eastAsia"/>
+        </w:rPr>
+        <w:t>选项</w:t>
+      </w:r>
+    </w:p>
+    <w:p>
+      <w:r>
+        <w:tab/>
+      </w:r>
+      <w:r>
+        <w:t>SO_RCVTIMEO</w:t>
+      </w:r>
+      <w:r>
+        <w:rPr>
+          <w:rFonts w:hint="eastAsia"/>
+        </w:rPr>
+        <w:t>表示接收超时，</w:t>
+      </w:r>
+      <w:r>
+        <w:rPr>
+          <w:rFonts w:hint="eastAsia"/>
+        </w:rPr>
+        <w:t>SO_SNDTIMEO</w:t>
+      </w:r>
+      <w:r>
+        <w:rPr>
+          <w:rFonts w:hint="eastAsia"/>
+        </w:rPr>
+        <w:t>表示发送超时</w:t>
+      </w:r>
+      <w:r>
+        <w:rPr>
+          <w:rFonts w:hint="eastAsia"/>
+        </w:rPr>
+        <w:t>（发送超时与接收超时与</w:t>
+      </w:r>
+      <w:r>
+        <w:rPr>
+          <w:rFonts w:hint="eastAsia"/>
+        </w:rPr>
+        <w:t>IO</w:t>
+      </w:r>
+      <w:r>
+        <w:rPr>
+          <w:rFonts w:hint="eastAsia"/>
+        </w:rPr>
+        <w:t>复用中</w:t>
+      </w:r>
+      <w:r>
+        <w:rPr>
+          <w:rFonts w:hint="eastAsia"/>
+        </w:rPr>
+        <w:t>select</w:t>
+      </w:r>
+      <w:r>
+        <w:rPr>
+          <w:rFonts w:hint="eastAsia"/>
+        </w:rPr>
+        <w:t>部分功能是一致的）</w:t>
+      </w:r>
+      <w:r>
+        <w:rPr>
+          <w:rFonts w:hint="eastAsia"/>
+        </w:rPr>
+        <w:t>，设置是通过一个结构体来实现：</w:t>
+      </w:r>
+    </w:p>
+    <w:p>
+      <w:r>
+        <w:tab/>
+      </w:r>
+      <w:r>
+        <w:rPr>
+          <w:rFonts w:hint="eastAsia"/>
+        </w:rPr>
+        <w:t>struct</w:t>
+      </w:r>
+      <w:r>
+        <w:t xml:space="preserve"> timeval{</w:t>
+      </w:r>
+    </w:p>
+    <w:p>
+      <w:pPr>
+        <w:rPr>
+          <w:rFonts w:hint="eastAsia"/>
+        </w:rPr>
+      </w:pPr>
+      <w:r>
+        <w:tab/>
+      </w:r>
+      <w:r>
+        <w:tab/>
+        <w:t>time_t tv_sec;</w:t>
+      </w:r>
+      <w:r>
+        <w:tab/>
+      </w:r>
+    </w:p>
+    <w:p>
+      <w:pPr>
+        <w:rPr>
+          <w:rFonts w:hint="eastAsia"/>
+        </w:rPr>
+      </w:pPr>
+      <w:r>
+        <w:tab/>
+      </w:r>
+      <w:r>
+        <w:tab/>
+        <w:t>seconds_t tv_usec;</w:t>
+      </w:r>
+    </w:p>
+    <w:p>
+      <w:pPr>
+        <w:rPr>
+          <w:rFonts w:hint="eastAsia"/>
+        </w:rPr>
+      </w:pPr>
+      <w:r>
+        <w:tab/>
+        <w:t>};</w:t>
+      </w:r>
+    </w:p>
+    <w:p>
+      <w:pPr>
+        <w:pStyle w:val="3"/>
+      </w:pPr>
+      <w:r>
+        <w:rPr>
+          <w:rFonts w:hint="eastAsia"/>
+        </w:rPr>
+        <w:t>SO_RCVTIMEO</w:t>
+      </w:r>
+      <w:r>
+        <w:rPr>
+          <w:rFonts w:hint="eastAsia"/>
+        </w:rPr>
+        <w:t>和</w:t>
+      </w:r>
+      <w:r>
+        <w:rPr>
+          <w:rFonts w:hint="eastAsia"/>
+        </w:rPr>
+        <w:t>SO_SNDTIMEO</w:t>
+      </w:r>
+      <w:r>
+        <w:rPr>
+          <w:rFonts w:hint="eastAsia"/>
+        </w:rPr>
+        <w:t>选项</w:t>
+      </w:r>
+    </w:p>
+    <w:p>
+      <w:r>
+        <w:tab/>
+      </w:r>
+      <w:r>
+        <w:rPr>
+          <w:rFonts w:hint="eastAsia"/>
+        </w:rPr>
+        <w:t>SO_RCVLOWAT</w:t>
+      </w:r>
+      <w:r>
+        <w:rPr>
+          <w:rFonts w:hint="eastAsia"/>
+        </w:rPr>
+        <w:t>和</w:t>
+      </w:r>
+      <w:r>
+        <w:rPr>
+          <w:rFonts w:hint="eastAsia"/>
+        </w:rPr>
+        <w:t>SO_SNDLOWAT</w:t>
+      </w:r>
+      <w:r>
+        <w:rPr>
+          <w:rFonts w:hint="eastAsia"/>
+        </w:rPr>
+        <w:t>选项表示接收缓冲区和发送缓冲区的低水位标记</w:t>
+      </w:r>
+      <w:r>
+        <w:rPr>
+          <w:rFonts w:hint="eastAsia"/>
+        </w:rPr>
+        <w:t>（一般被</w:t>
+      </w:r>
+      <w:r>
+        <w:rPr>
+          <w:rFonts w:hint="eastAsia"/>
+        </w:rPr>
+        <w:t>IO</w:t>
+      </w:r>
+      <w:r>
+        <w:rPr>
+          <w:rFonts w:hint="eastAsia"/>
+        </w:rPr>
+        <w:t>复用调用，判断</w:t>
+      </w:r>
+      <w:r>
+        <w:rPr>
+          <w:rFonts w:hint="eastAsia"/>
+        </w:rPr>
+        <w:t>socket</w:t>
+      </w:r>
+      <w:r>
+        <w:rPr>
+          <w:rFonts w:hint="eastAsia"/>
+        </w:rPr>
+        <w:t>是否可读</w:t>
+      </w:r>
+      <w:r>
+        <w:rPr>
+          <w:rFonts w:hint="eastAsia"/>
+        </w:rPr>
+        <w:t>/</w:t>
+      </w:r>
+      <w:r>
+        <w:rPr>
+          <w:rFonts w:hint="eastAsia"/>
+        </w:rPr>
+        <w:t>可写）</w:t>
+      </w:r>
+      <w:r>
+        <w:rPr>
+          <w:rFonts w:hint="eastAsia"/>
+        </w:rPr>
+        <w:t>。</w:t>
+      </w:r>
+    </w:p>
+    <w:p>
+      <w:r>
+        <w:tab/>
+      </w:r>
+      <w:r>
+        <w:rPr>
+          <w:rFonts w:hint="eastAsia"/>
+        </w:rPr>
+        <w:t>当</w:t>
+      </w:r>
+      <w:r>
+        <w:rPr>
+          <w:rFonts w:hint="eastAsia"/>
+        </w:rPr>
+        <w:t>TCP</w:t>
+      </w:r>
+      <w:r>
+        <w:rPr>
+          <w:rFonts w:hint="eastAsia"/>
+        </w:rPr>
+        <w:t>接收缓冲区可读数据的总数大于其低水位标记时，</w:t>
+      </w:r>
+      <w:r>
+        <w:rPr>
+          <w:rFonts w:hint="eastAsia"/>
+        </w:rPr>
+        <w:t>IO</w:t>
+      </w:r>
+      <w:r>
+        <w:rPr>
+          <w:rFonts w:hint="eastAsia"/>
+        </w:rPr>
+        <w:t>复用系统调用将通知应用程序可以对对应的</w:t>
+      </w:r>
+      <w:r>
+        <w:rPr>
+          <w:rFonts w:hint="eastAsia"/>
+        </w:rPr>
+        <w:t>socket</w:t>
+      </w:r>
+      <w:r>
+        <w:rPr>
+          <w:rFonts w:hint="eastAsia"/>
+        </w:rPr>
+        <w:t>上读取数据；当</w:t>
+      </w:r>
+      <w:r>
+        <w:rPr>
+          <w:rFonts w:hint="eastAsia"/>
+        </w:rPr>
+        <w:t>TCP</w:t>
+      </w:r>
+      <w:r>
+        <w:rPr>
+          <w:rFonts w:hint="eastAsia"/>
+        </w:rPr>
+        <w:t>发送缓冲区中的空闲空间，即可写入数据的空间大于其低水位标记时，</w:t>
+      </w:r>
+      <w:r>
+        <w:rPr>
+          <w:rFonts w:hint="eastAsia"/>
+        </w:rPr>
+        <w:t>IO</w:t>
+      </w:r>
+      <w:r>
+        <w:rPr>
+          <w:rFonts w:hint="eastAsia"/>
+        </w:rPr>
+        <w:t>复用系统调用将通知应用程序可以对对应的</w:t>
+      </w:r>
+      <w:r>
+        <w:rPr>
+          <w:rFonts w:hint="eastAsia"/>
+        </w:rPr>
+        <w:t>socket</w:t>
+      </w:r>
+      <w:r>
+        <w:rPr>
+          <w:rFonts w:hint="eastAsia"/>
+        </w:rPr>
+        <w:t>上写入数据。</w:t>
+      </w:r>
+    </w:p>
+    <w:p>
+      <w:pPr>
+        <w:rPr>
+          <w:rFonts w:hint="eastAsia"/>
+        </w:rPr>
+      </w:pPr>
+      <w:r>
+        <w:tab/>
+      </w:r>
+      <w:r>
+        <w:rPr>
+          <w:rFonts w:hint="eastAsia"/>
+        </w:rPr>
+        <w:t>在默认情况下，</w:t>
+      </w:r>
+      <w:r>
+        <w:rPr>
+          <w:rFonts w:hint="eastAsia"/>
+        </w:rPr>
+        <w:t>TCP</w:t>
+      </w:r>
+      <w:r>
+        <w:rPr>
+          <w:rFonts w:hint="eastAsia"/>
+        </w:rPr>
+        <w:t>接收缓冲区的低水位标记和</w:t>
+      </w:r>
+      <w:r>
+        <w:rPr>
+          <w:rFonts w:hint="eastAsia"/>
+        </w:rPr>
+        <w:t>TCP</w:t>
+      </w:r>
+      <w:r>
+        <w:rPr>
+          <w:rFonts w:hint="eastAsia"/>
+        </w:rPr>
+        <w:t>发送缓冲区的低水位标记都是为</w:t>
+      </w:r>
+      <w:r>
+        <w:rPr>
+          <w:rFonts w:hint="eastAsia"/>
+        </w:rPr>
+        <w:t>1</w:t>
+      </w:r>
+      <w:r>
+        <w:rPr>
+          <w:rFonts w:hint="eastAsia"/>
+        </w:rPr>
+        <w:t>字节。</w:t>
+      </w:r>
+    </w:p>
+    <w:p>
+      <w:pPr>
+        <w:pStyle w:val="3"/>
+      </w:pPr>
+      <w:r>
+        <w:rPr>
+          <w:rFonts w:hint="eastAsia"/>
+        </w:rPr>
+        <w:t>SO_REUSEADDR</w:t>
+      </w:r>
+      <w:r>
+        <w:rPr>
+          <w:rFonts w:hint="eastAsia"/>
+        </w:rPr>
+        <w:t>选项</w:t>
+      </w:r>
+    </w:p>
+    <w:p>
+      <w:r>
+        <w:tab/>
+      </w:r>
+      <w:r>
+        <w:rPr>
+          <w:rFonts w:hint="eastAsia"/>
+        </w:rPr>
+        <w:t>SO_REUSEADDR</w:t>
+      </w:r>
+      <w:r>
+        <w:rPr>
+          <w:rFonts w:hint="eastAsia"/>
+        </w:rPr>
+        <w:t>地址可重用选项，设置此选项可以使用被处于</w:t>
+      </w:r>
+      <w:r>
+        <w:rPr>
+          <w:rFonts w:hint="eastAsia"/>
+        </w:rPr>
+        <w:t>TIME_WAIT</w:t>
+      </w:r>
+      <w:r>
+        <w:rPr>
+          <w:rFonts w:hint="eastAsia"/>
+        </w:rPr>
+        <w:t>状态的连接占用的</w:t>
+      </w:r>
+      <w:r>
+        <w:rPr>
+          <w:rFonts w:hint="eastAsia"/>
+        </w:rPr>
+        <w:t>socket</w:t>
+      </w:r>
+      <w:r>
+        <w:rPr>
+          <w:rFonts w:hint="eastAsia"/>
+        </w:rPr>
+        <w:t>地址：</w:t>
+      </w:r>
+    </w:p>
+    <w:p>
+      <w:r>
+        <w:tab/>
+      </w:r>
+      <w:r>
+        <w:rPr>
+          <w:rFonts w:hint="eastAsia"/>
+        </w:rPr>
+        <w:t>int</w:t>
+      </w:r>
+      <w:r>
+        <w:t xml:space="preserve"> </w:t>
+      </w:r>
+      <w:r>
+        <w:rPr>
+          <w:rFonts w:hint="eastAsia"/>
+        </w:rPr>
+        <w:t>reuse=</w:t>
+      </w:r>
+      <w:r>
+        <w:t>1</w:t>
+      </w:r>
+      <w:r>
+        <w:rPr>
+          <w:rFonts w:hint="eastAsia"/>
+        </w:rPr>
+        <w:t>；</w:t>
+      </w:r>
+    </w:p>
+    <w:p>
+      <w:r>
+        <w:tab/>
+      </w:r>
+      <w:r>
+        <w:rPr>
+          <w:rFonts w:hint="eastAsia"/>
+        </w:rPr>
+        <w:t>setsockopt</w:t>
+      </w:r>
+      <w:r>
+        <w:t>(sockfd, SOL_SOCKET, SO_REUSEADDR, &amp;reuse, sizeof(reuse));</w:t>
+      </w:r>
+    </w:p>
+    <w:p/>
+    <w:p>
+      <w:r>
+        <w:lastRenderedPageBreak/>
+        <w:tab/>
+      </w:r>
+      <w:r>
+        <w:rPr>
+          <w:rFonts w:hint="eastAsia"/>
+        </w:rPr>
+        <w:t>实例：</w:t>
+      </w:r>
+    </w:p>
+    <w:p>
+      <w:r>
+        <w:t>int sock = socket(AF_INET,SOCK_STREAM,0);</w:t>
+      </w:r>
+    </w:p>
+    <w:p>
+      <w:r>
+        <w:t>assert(sock &gt;=0);</w:t>
+      </w:r>
+    </w:p>
+    <w:p>
+      <w:r>
+        <w:t>int reuse = 1;</w:t>
+      </w:r>
+    </w:p>
+    <w:p>
+      <w:r>
+        <w:t>setsockopt(sock,SOL_SOCKET,SO_REUSEADDR,&amp;reuse,sizeof(reuse));</w:t>
+      </w:r>
+    </w:p>
+    <w:p/>
+    <w:p>
+      <w:r>
+        <w:t>struct sockaddr_in address;</w:t>
+      </w:r>
+    </w:p>
+    <w:p>
+      <w:r>
+        <w:t>bzero(&amp;address,sizeof(address));</w:t>
+      </w:r>
+    </w:p>
+    <w:p>
+      <w:r>
+        <w:t>address.sin_family = AF_INET;</w:t>
+      </w:r>
+    </w:p>
+    <w:p>
+      <w:r>
+        <w:t>inet_pton(AF_INET,ip,&amp;address.sin_addr);</w:t>
+      </w:r>
+    </w:p>
+    <w:p>
+      <w:r>
+        <w:t>address.sin_port = htons(port);</w:t>
+      </w:r>
+    </w:p>
+    <w:p>
+      <w:r>
+        <w:t>int ret = bind(sock,(struct sockaddr*)&amp;address,sizeof(address));</w:t>
+      </w:r>
+    </w:p>
+    <w:p>
+      <w:pPr>
+        <w:rPr>
+          <w:rFonts w:hint="eastAsia"/>
+        </w:rPr>
+      </w:pPr>
+    </w:p>
+    <w:p>
+      <w:pPr>
         <w:pStyle w:val="2"/>
         <w:rPr>
           <w:rFonts w:hint="eastAsia"/>
@@ -4312,7 +4598,6 @@
         <w:rPr>
           <w:rFonts w:hint="eastAsia"/>
         </w:rPr>
-        <w:lastRenderedPageBreak/>
         <w:t>TCP_NODELAY</w:t>
       </w:r>
       <w:r>
@@ -4486,6 +4771,7 @@
         <w:rPr>
           <w:rFonts w:hint="eastAsia"/>
         </w:rPr>
+        <w:lastRenderedPageBreak/>
         <w:t>IP_TOS</w:t>
       </w:r>
       <w:r>
@@ -4744,17 +5030,126 @@
         <w:pStyle w:val="2"/>
       </w:pPr>
       <w:r>
+        <w:t>i</w:t>
+      </w:r>
+      <w:r>
+        <w:rPr>
+          <w:rFonts w:hint="eastAsia"/>
+        </w:rPr>
+        <w:t>octl</w:t>
+      </w:r>
+      <w:r>
+        <w:t>()</w:t>
+      </w:r>
+      <w:r>
+        <w:rPr>
+          <w:rFonts w:hint="eastAsia"/>
+        </w:rPr>
+        <w:t>函数</w:t>
+      </w:r>
+    </w:p>
+    <w:p>
+      <w:pPr>
+        <w:pStyle w:val="3"/>
+      </w:pPr>
+      <w:r>
+        <w:rPr>
+          <w:rFonts w:hint="eastAsia"/>
+        </w:rPr>
+        <w:t>ioctl</w:t>
+      </w:r>
+      <w:r>
+        <w:rPr>
+          <w:rFonts w:hint="eastAsia"/>
+        </w:rPr>
+        <w:t>函数命令选项</w:t>
+      </w:r>
+    </w:p>
+    <w:p>
+      <w:r>
+        <w:tab/>
+      </w:r>
+      <w:r>
+        <w:rPr>
+          <w:rFonts w:hint="eastAsia"/>
+        </w:rPr>
+        <w:t>ioctl</w:t>
+      </w:r>
+      <w:r>
+        <w:rPr>
+          <w:rFonts w:hint="eastAsia"/>
+        </w:rPr>
+        <w:t>函数和协议栈交互，主要的交互类型：</w:t>
+      </w:r>
+    </w:p>
+    <w:p>
+      <w:r>
+        <w:tab/>
+      </w:r>
+      <w:r>
+        <w:rPr>
+          <w:rFonts w:hint="eastAsia"/>
+        </w:rPr>
+        <w:t>IO</w:t>
+      </w:r>
+    </w:p>
+    <w:p>
+      <w:r>
+        <w:tab/>
+      </w:r>
+      <w:r>
+        <w:rPr>
+          <w:rFonts w:hint="eastAsia"/>
+        </w:rPr>
+        <w:t>文件</w:t>
+      </w:r>
+    </w:p>
+    <w:p>
+      <w:r>
+        <w:tab/>
+      </w:r>
+      <w:r>
+        <w:rPr>
+          <w:rFonts w:hint="eastAsia"/>
+        </w:rPr>
+        <w:t>网络接口</w:t>
+      </w:r>
+    </w:p>
+    <w:p>
+      <w:r>
+        <w:tab/>
+      </w:r>
+      <w:r>
+        <w:rPr>
+          <w:rFonts w:hint="eastAsia"/>
+        </w:rPr>
+        <w:t>路由</w:t>
+      </w:r>
+    </w:p>
+    <w:p>
+      <w:pPr>
+        <w:ind w:firstLine="420"/>
+        <w:rPr>
+          <w:rFonts w:hint="eastAsia"/>
+        </w:rPr>
+      </w:pPr>
+      <w:r>
+        <w:rPr>
+          <w:rFonts w:hint="eastAsia"/>
+        </w:rPr>
+        <w:t>ARP</w:t>
+      </w:r>
+    </w:p>
+    <w:p>
+      <w:pPr>
+        <w:pStyle w:val="3"/>
+      </w:pPr>
+      <w:r>
+        <w:rPr>
+          <w:rFonts w:hint="eastAsia"/>
+        </w:rPr>
         <w:lastRenderedPageBreak/>
-        <w:t>i</w:t>
-      </w:r>
-      <w:r>
-        <w:rPr>
-          <w:rFonts w:hint="eastAsia"/>
-        </w:rPr>
-        <w:t>octl</w:t>
-      </w:r>
-      <w:r>
-        <w:t>()</w:t>
+        <w:t>ioctl</w:t>
       </w:r>
       <w:r>
         <w:rPr>
@@ -4762,6 +5157,239 @@
         </w:rPr>
         <w:t>函数</w:t>
       </w:r>
+      <w:r>
+        <w:rPr>
+          <w:rFonts w:hint="eastAsia"/>
+        </w:rPr>
+        <w:t>IO</w:t>
+      </w:r>
+      <w:r>
+        <w:rPr>
+          <w:rFonts w:hint="eastAsia"/>
+        </w:rPr>
+        <w:t>请求</w:t>
+      </w:r>
+    </w:p>
+    <w:p>
+      <w:r>
+        <w:tab/>
+      </w:r>
+      <w:r>
+        <w:rPr>
+          <w:rFonts w:hint="eastAsia"/>
+        </w:rPr>
+        <w:t>套接字</w:t>
+      </w:r>
+      <w:r>
+        <w:rPr>
+          <w:rFonts w:hint="eastAsia"/>
+        </w:rPr>
+        <w:t>IO</w:t>
+      </w:r>
+      <w:r>
+        <w:rPr>
+          <w:rFonts w:hint="eastAsia"/>
+        </w:rPr>
+        <w:t>操作的命令请求有</w:t>
+      </w:r>
+      <w:r>
+        <w:rPr>
+          <w:rFonts w:hint="eastAsia"/>
+        </w:rPr>
+        <w:t>6</w:t>
+      </w:r>
+      <w:r>
+        <w:rPr>
+          <w:rFonts w:hint="eastAsia"/>
+        </w:rPr>
+        <w:t>个，第</w:t>
+      </w:r>
+      <w:r>
+        <w:rPr>
+          <w:rFonts w:hint="eastAsia"/>
+        </w:rPr>
+        <w:t>3</w:t>
+      </w:r>
+      <w:r>
+        <w:rPr>
+          <w:rFonts w:hint="eastAsia"/>
+        </w:rPr>
+        <w:t>个参数为整形指针：</w:t>
+      </w:r>
+    </w:p>
+    <w:p>
+      <w:r>
+        <w:tab/>
+      </w:r>
+      <w:r>
+        <w:rPr>
+          <w:rFonts w:hint="eastAsia"/>
+        </w:rPr>
+        <w:t>SIOCATMARK</w:t>
+      </w:r>
+      <w:r>
+        <w:rPr>
+          <w:rFonts w:hint="eastAsia"/>
+        </w:rPr>
+        <w:t>：查看</w:t>
+      </w:r>
+      <w:r>
+        <w:rPr>
+          <w:rFonts w:hint="eastAsia"/>
+        </w:rPr>
+        <w:t>TCP</w:t>
+      </w:r>
+      <w:r>
+        <w:rPr>
+          <w:rFonts w:hint="eastAsia"/>
+        </w:rPr>
+        <w:t>连接是否有带外数据</w:t>
+      </w:r>
+    </w:p>
+    <w:p>
+      <w:pPr>
+        <w:rPr>
+          <w:rFonts w:hint="eastAsia"/>
+        </w:rPr>
+      </w:pPr>
+      <w:r>
+        <w:tab/>
+      </w:r>
+      <w:r>
+        <w:rPr>
+          <w:rFonts w:hint="eastAsia"/>
+        </w:rPr>
+        <w:t>SIOCSPGRP</w:t>
+      </w:r>
+      <w:r>
+        <w:rPr>
+          <w:rFonts w:hint="eastAsia"/>
+        </w:rPr>
+        <w:t>和</w:t>
+      </w:r>
+      <w:r>
+        <w:rPr>
+          <w:rFonts w:hint="eastAsia"/>
+        </w:rPr>
+        <w:t>FIO</w:t>
+      </w:r>
+      <w:r>
+        <w:rPr>
+          <w:rFonts w:hint="eastAsia"/>
+        </w:rPr>
+        <w:t>S</w:t>
+      </w:r>
+      <w:r>
+        <w:rPr>
+          <w:rFonts w:hint="eastAsia"/>
+        </w:rPr>
+        <w:t>ETOWN</w:t>
+      </w:r>
+      <w:r>
+        <w:rPr>
+          <w:rFonts w:hint="eastAsia"/>
+        </w:rPr>
+        <w:t>：</w:t>
+      </w:r>
+      <w:r>
+        <w:rPr>
+          <w:rFonts w:hint="eastAsia"/>
+        </w:rPr>
+        <w:t>处理套接字的</w:t>
+      </w:r>
+      <w:r>
+        <w:rPr>
+          <w:rFonts w:hint="eastAsia"/>
+        </w:rPr>
+        <w:t>SIGIO</w:t>
+      </w:r>
+      <w:r>
+        <w:rPr>
+          <w:rFonts w:hint="eastAsia"/>
+        </w:rPr>
+        <w:t>和</w:t>
+      </w:r>
+      <w:r>
+        <w:rPr>
+          <w:rFonts w:hint="eastAsia"/>
+        </w:rPr>
+        <w:t>SIGURG</w:t>
+      </w:r>
+      <w:r>
+        <w:rPr>
+          <w:rFonts w:hint="eastAsia"/>
+        </w:rPr>
+        <w:t>信号</w:t>
+      </w:r>
+    </w:p>
+    <w:p>
+      <w:r>
+        <w:tab/>
+      </w:r>
+      <w:r>
+        <w:rPr>
+          <w:rFonts w:hint="eastAsia"/>
+        </w:rPr>
+        <w:t>SIOCGPGRP</w:t>
+      </w:r>
+      <w:r>
+        <w:rPr>
+          <w:rFonts w:hint="eastAsia"/>
+        </w:rPr>
+        <w:t>和</w:t>
+      </w:r>
+      <w:r>
+        <w:rPr>
+          <w:rFonts w:hint="eastAsia"/>
+        </w:rPr>
+        <w:t>FIOGETOWN</w:t>
+      </w:r>
+      <w:r>
+        <w:rPr>
+          <w:rFonts w:hint="eastAsia"/>
+        </w:rPr>
+        <w:t>：设置接收</w:t>
+      </w:r>
+      <w:r>
+        <w:rPr>
+          <w:rFonts w:hint="eastAsia"/>
+        </w:rPr>
+        <w:t>SIG</w:t>
+      </w:r>
+      <w:r>
+        <w:t>IO</w:t>
+      </w:r>
+      <w:r>
+        <w:rPr>
+          <w:rFonts w:hint="eastAsia"/>
+        </w:rPr>
+        <w:t>信号的进程</w:t>
+      </w:r>
+      <w:r>
+        <w:rPr>
+          <w:rFonts w:hint="eastAsia"/>
+        </w:rPr>
+        <w:t>ID</w:t>
+      </w:r>
+    </w:p>
+    <w:p>
+      <w:r>
+        <w:tab/>
+        <w:t>SIOCGSTAMP</w:t>
+      </w:r>
+      <w:r>
+        <w:rPr>
+          <w:rFonts w:hint="eastAsia"/>
+        </w:rPr>
+        <w:t>：获取最后一个数据报达到的事件</w:t>
+      </w:r>
+    </w:p>
+    <w:p>
+      <w:pPr>
+        <w:rPr>
+          <w:rFonts w:hint="eastAsia"/>
+        </w:rPr>
+      </w:pPr>
     </w:p>
     <w:p>
       <w:pPr>
@@ -4777,13 +5405,94 @@
         <w:rPr>
           <w:rFonts w:hint="eastAsia"/>
         </w:rPr>
-        <w:t>函数命令选项</w:t>
-      </w:r>
-    </w:p>
-    <w:p>
-      <w:r>
-        <w:tab/>
-      </w:r>
+        <w:t>函数文件请求</w:t>
+      </w:r>
+    </w:p>
+    <w:p>
+      <w:r>
+        <w:tab/>
+      </w:r>
+      <w:r>
+        <w:rPr>
+          <w:rFonts w:hint="eastAsia"/>
+        </w:rPr>
+        <w:t>文件请求的命令有</w:t>
+      </w:r>
+      <w:r>
+        <w:rPr>
+          <w:rFonts w:hint="eastAsia"/>
+        </w:rPr>
+        <w:t>3</w:t>
+      </w:r>
+      <w:r>
+        <w:rPr>
+          <w:rFonts w:hint="eastAsia"/>
+        </w:rPr>
+        <w:t>个：</w:t>
+      </w:r>
+    </w:p>
+    <w:p>
+      <w:r>
+        <w:tab/>
+      </w:r>
+      <w:r>
+        <w:rPr>
+          <w:rFonts w:hint="eastAsia"/>
+        </w:rPr>
+        <w:t>FIONBIO</w:t>
+      </w:r>
+      <w:r>
+        <w:rPr>
+          <w:rFonts w:hint="eastAsia"/>
+        </w:rPr>
+        <w:t>：用于设置或清除套接字的非阻塞标志</w:t>
+      </w:r>
+    </w:p>
+    <w:p>
+      <w:r>
+        <w:tab/>
+      </w:r>
+      <w:r>
+        <w:rPr>
+          <w:rFonts w:hint="eastAsia"/>
+        </w:rPr>
+        <w:t>FIOASYNC</w:t>
+      </w:r>
+      <w:r>
+        <w:rPr>
+          <w:rFonts w:hint="eastAsia"/>
+        </w:rPr>
+        <w:t>：设置或者清除套接字的异步信号</w:t>
+      </w:r>
+    </w:p>
+    <w:p>
+      <w:r>
+        <w:tab/>
+      </w:r>
+      <w:r>
+        <w:rPr>
+          <w:rFonts w:hint="eastAsia"/>
+        </w:rPr>
+        <w:t>FIONREAD</w:t>
+      </w:r>
+      <w:r>
+        <w:rPr>
+          <w:rFonts w:hint="eastAsia"/>
+        </w:rPr>
+        <w:t>：获得当前套接字接收缓冲区的字节数</w:t>
+      </w:r>
+    </w:p>
+    <w:p>
+      <w:pPr>
+        <w:rPr>
+          <w:rFonts w:hint="eastAsia"/>
+        </w:rPr>
+      </w:pPr>
+    </w:p>
+    <w:p>
+      <w:pPr>
+        <w:pStyle w:val="3"/>
+      </w:pPr>
       <w:r>
         <w:rPr>
           <w:rFonts w:hint="eastAsia"/>
@@ -4794,71 +5503,165 @@
         <w:rPr>
           <w:rFonts w:hint="eastAsia"/>
         </w:rPr>
-        <w:t>函数和协议栈交互，主要的交互类型：</w:t>
-      </w:r>
-    </w:p>
-    <w:p>
-      <w:r>
-        <w:tab/>
-      </w:r>
-      <w:r>
-        <w:rPr>
-          <w:rFonts w:hint="eastAsia"/>
-        </w:rPr>
-        <w:t>IO</w:t>
-      </w:r>
-    </w:p>
-    <w:p>
-      <w:r>
-        <w:tab/>
-      </w:r>
-      <w:r>
-        <w:rPr>
-          <w:rFonts w:hint="eastAsia"/>
-        </w:rPr>
-        <w:t>文件</w:t>
-      </w:r>
-    </w:p>
-    <w:p>
-      <w:r>
-        <w:tab/>
-      </w:r>
-      <w:r>
-        <w:rPr>
-          <w:rFonts w:hint="eastAsia"/>
-        </w:rPr>
-        <w:t>网络接口</w:t>
-      </w:r>
-    </w:p>
-    <w:p>
-      <w:r>
-        <w:tab/>
-      </w:r>
-      <w:r>
-        <w:rPr>
-          <w:rFonts w:hint="eastAsia"/>
-        </w:rPr>
-        <w:t>路由</w:t>
-      </w:r>
-    </w:p>
-    <w:p>
-      <w:pPr>
-        <w:ind w:firstLine="420"/>
-        <w:rPr>
-          <w:rFonts w:hint="eastAsia"/>
-        </w:rPr>
-      </w:pPr>
+        <w:t>函数网络接口请求</w:t>
+      </w:r>
+    </w:p>
+    <w:p>
+      <w:r>
+        <w:tab/>
+      </w:r>
+      <w:r>
+        <w:rPr>
+          <w:rFonts w:hint="eastAsia"/>
+        </w:rPr>
+        <w:t>获取网络接口的不同参数的不同命令选项：</w:t>
+      </w:r>
+    </w:p>
+    <w:p>
+      <w:r>
+        <w:tab/>
+      </w:r>
+      <w:r>
+        <w:rPr>
+          <w:rFonts w:hint="eastAsia"/>
+        </w:rPr>
+        <w:t>SIOCGIFADDR</w:t>
+      </w:r>
+      <w:r>
+        <w:rPr>
+          <w:rFonts w:hint="eastAsia"/>
+        </w:rPr>
+        <w:t>和</w:t>
+      </w:r>
+      <w:r>
+        <w:rPr>
+          <w:rFonts w:hint="eastAsia"/>
+        </w:rPr>
+        <w:t>SIOCSIFADDR</w:t>
+      </w:r>
+      <w:r>
+        <w:rPr>
+          <w:rFonts w:hint="eastAsia"/>
+        </w:rPr>
+        <w:t>：获取和设置本地</w:t>
+      </w:r>
+      <w:r>
+        <w:rPr>
+          <w:rFonts w:hint="eastAsia"/>
+        </w:rPr>
+        <w:t>IP</w:t>
+      </w:r>
+      <w:r>
+        <w:rPr>
+          <w:rFonts w:hint="eastAsia"/>
+        </w:rPr>
+        <w:t>地址</w:t>
+      </w:r>
+    </w:p>
+    <w:p>
+      <w:r>
+        <w:tab/>
+      </w:r>
+      <w:r>
+        <w:rPr>
+          <w:rFonts w:hint="eastAsia"/>
+        </w:rPr>
+        <w:t>SIOCGIFMTU</w:t>
+      </w:r>
+      <w:r>
+        <w:rPr>
+          <w:rFonts w:hint="eastAsia"/>
+        </w:rPr>
+        <w:t>和</w:t>
+      </w:r>
+      <w:r>
+        <w:rPr>
+          <w:rFonts w:hint="eastAsia"/>
+        </w:rPr>
+        <w:t>SIOCSIFMTU</w:t>
+      </w:r>
+      <w:r>
+        <w:rPr>
+          <w:rFonts w:hint="eastAsia"/>
+        </w:rPr>
+        <w:t>：获取和设置</w:t>
+      </w:r>
+      <w:r>
+        <w:rPr>
+          <w:rFonts w:hint="eastAsia"/>
+        </w:rPr>
+        <w:t>MTU</w:t>
+      </w:r>
+    </w:p>
+    <w:p>
+      <w:r>
+        <w:tab/>
+      </w:r>
+      <w:r>
+        <w:rPr>
+          <w:rFonts w:hint="eastAsia"/>
+        </w:rPr>
+        <w:t>SIOCGIFHWADDR</w:t>
+      </w:r>
+      <w:r>
+        <w:rPr>
+          <w:rFonts w:hint="eastAsia"/>
+        </w:rPr>
+        <w:t>和</w:t>
+      </w:r>
+      <w:r>
+        <w:rPr>
+          <w:rFonts w:hint="eastAsia"/>
+        </w:rPr>
+        <w:t>SIOCSIFHADDR</w:t>
+      </w:r>
+      <w:r>
+        <w:rPr>
+          <w:rFonts w:hint="eastAsia"/>
+        </w:rPr>
+        <w:t>：获取和设置硬件地址</w:t>
+      </w:r>
+    </w:p>
+    <w:p>
+      <w:pPr>
+        <w:rPr>
+          <w:rFonts w:hint="eastAsia"/>
+        </w:rPr>
+      </w:pPr>
+    </w:p>
+    <w:p>
+      <w:pPr>
+        <w:pStyle w:val="3"/>
+      </w:pPr>
+      <w:r>
+        <w:rPr>
+          <w:rFonts w:hint="eastAsia"/>
+        </w:rPr>
+        <w:t>ioctl</w:t>
+      </w:r>
+      <w:r>
+        <w:rPr>
+          <w:rFonts w:hint="eastAsia"/>
+        </w:rPr>
+        <w:t>函数对</w:t>
+      </w:r>
       <w:r>
         <w:rPr>
           <w:rFonts w:hint="eastAsia"/>
         </w:rPr>
         <w:t>ARP</w:t>
       </w:r>
-    </w:p>
-    <w:p>
-      <w:pPr>
-        <w:pStyle w:val="3"/>
-      </w:pPr>
+      <w:r>
+        <w:rPr>
+          <w:rFonts w:hint="eastAsia"/>
+        </w:rPr>
+        <w:t>告诉缓存操作</w:t>
+      </w:r>
+    </w:p>
+    <w:p>
+      <w:r>
+        <w:tab/>
+      </w:r>
       <w:r>
         <w:rPr>
           <w:rFonts w:hint="eastAsia"/>
@@ -4869,495 +5672,7 @@
         <w:rPr>
           <w:rFonts w:hint="eastAsia"/>
         </w:rPr>
-        <w:t>函数</w:t>
-      </w:r>
-      <w:r>
-        <w:rPr>
-          <w:rFonts w:hint="eastAsia"/>
-        </w:rPr>
-        <w:t>IO</w:t>
-      </w:r>
-      <w:r>
-        <w:rPr>
-          <w:rFonts w:hint="eastAsia"/>
-        </w:rPr>
-        <w:t>请求</w:t>
-      </w:r>
-    </w:p>
-    <w:p>
-      <w:r>
-        <w:tab/>
-      </w:r>
-      <w:r>
-        <w:rPr>
-          <w:rFonts w:hint="eastAsia"/>
-        </w:rPr>
-        <w:t>套接字</w:t>
-      </w:r>
-      <w:r>
-        <w:rPr>
-          <w:rFonts w:hint="eastAsia"/>
-        </w:rPr>
-        <w:t>IO</w:t>
-      </w:r>
-      <w:r>
-        <w:rPr>
-          <w:rFonts w:hint="eastAsia"/>
-        </w:rPr>
-        <w:t>操作的命令请求有</w:t>
-      </w:r>
-      <w:r>
-        <w:rPr>
-          <w:rFonts w:hint="eastAsia"/>
-        </w:rPr>
-        <w:t>6</w:t>
-      </w:r>
-      <w:r>
-        <w:rPr>
-          <w:rFonts w:hint="eastAsia"/>
-        </w:rPr>
-        <w:t>个，第</w:t>
-      </w:r>
-      <w:r>
-        <w:rPr>
-          <w:rFonts w:hint="eastAsia"/>
-        </w:rPr>
-        <w:t>3</w:t>
-      </w:r>
-      <w:r>
-        <w:rPr>
-          <w:rFonts w:hint="eastAsia"/>
-        </w:rPr>
-        <w:t>个参数为整形指针：</w:t>
-      </w:r>
-    </w:p>
-    <w:p>
-      <w:r>
-        <w:tab/>
-      </w:r>
-      <w:r>
-        <w:rPr>
-          <w:rFonts w:hint="eastAsia"/>
-        </w:rPr>
-        <w:t>SIOCATMARK</w:t>
-      </w:r>
-      <w:r>
-        <w:rPr>
-          <w:rFonts w:hint="eastAsia"/>
-        </w:rPr>
-        <w:t>：查看</w:t>
-      </w:r>
-      <w:r>
-        <w:rPr>
-          <w:rFonts w:hint="eastAsia"/>
-        </w:rPr>
-        <w:t>TCP</w:t>
-      </w:r>
-      <w:r>
-        <w:rPr>
-          <w:rFonts w:hint="eastAsia"/>
-        </w:rPr>
-        <w:t>连接是否有带外数据</w:t>
-      </w:r>
-    </w:p>
-    <w:p>
-      <w:pPr>
-        <w:rPr>
-          <w:rFonts w:hint="eastAsia"/>
-        </w:rPr>
-      </w:pPr>
-      <w:r>
-        <w:tab/>
-      </w:r>
-      <w:r>
-        <w:rPr>
-          <w:rFonts w:hint="eastAsia"/>
-        </w:rPr>
-        <w:t>SIOCSPGRP</w:t>
-      </w:r>
-      <w:r>
-        <w:rPr>
-          <w:rFonts w:hint="eastAsia"/>
-        </w:rPr>
-        <w:t>和</w:t>
-      </w:r>
-      <w:r>
-        <w:rPr>
-          <w:rFonts w:hint="eastAsia"/>
-        </w:rPr>
-        <w:t>FIO</w:t>
-      </w:r>
-      <w:r>
-        <w:rPr>
-          <w:rFonts w:hint="eastAsia"/>
-        </w:rPr>
-        <w:t>S</w:t>
-      </w:r>
-      <w:r>
-        <w:rPr>
-          <w:rFonts w:hint="eastAsia"/>
-        </w:rPr>
-        <w:t>ETOWN</w:t>
-      </w:r>
-      <w:r>
-        <w:rPr>
-          <w:rFonts w:hint="eastAsia"/>
-        </w:rPr>
-        <w:t>：</w:t>
-      </w:r>
-      <w:r>
-        <w:rPr>
-          <w:rFonts w:hint="eastAsia"/>
-        </w:rPr>
-        <w:t>处理套接字的</w:t>
-      </w:r>
-      <w:r>
-        <w:rPr>
-          <w:rFonts w:hint="eastAsia"/>
-        </w:rPr>
-        <w:t>SIGIO</w:t>
-      </w:r>
-      <w:r>
-        <w:rPr>
-          <w:rFonts w:hint="eastAsia"/>
-        </w:rPr>
-        <w:t>和</w:t>
-      </w:r>
-      <w:r>
-        <w:rPr>
-          <w:rFonts w:hint="eastAsia"/>
-        </w:rPr>
-        <w:t>SIGURG</w:t>
-      </w:r>
-      <w:r>
-        <w:rPr>
-          <w:rFonts w:hint="eastAsia"/>
-        </w:rPr>
-        <w:t>信号</w:t>
-      </w:r>
-    </w:p>
-    <w:p>
-      <w:r>
-        <w:tab/>
-      </w:r>
-      <w:r>
-        <w:rPr>
-          <w:rFonts w:hint="eastAsia"/>
-        </w:rPr>
-        <w:t>SIOCGPGRP</w:t>
-      </w:r>
-      <w:r>
-        <w:rPr>
-          <w:rFonts w:hint="eastAsia"/>
-        </w:rPr>
-        <w:t>和</w:t>
-      </w:r>
-      <w:r>
-        <w:rPr>
-          <w:rFonts w:hint="eastAsia"/>
-        </w:rPr>
-        <w:t>FIOGETOWN</w:t>
-      </w:r>
-      <w:r>
-        <w:rPr>
-          <w:rFonts w:hint="eastAsia"/>
-        </w:rPr>
-        <w:t>：设置接收</w:t>
-      </w:r>
-      <w:r>
-        <w:rPr>
-          <w:rFonts w:hint="eastAsia"/>
-        </w:rPr>
-        <w:t>SIG</w:t>
-      </w:r>
-      <w:r>
-        <w:t>IO</w:t>
-      </w:r>
-      <w:r>
-        <w:rPr>
-          <w:rFonts w:hint="eastAsia"/>
-        </w:rPr>
-        <w:t>信号的进程</w:t>
-      </w:r>
-      <w:r>
-        <w:rPr>
-          <w:rFonts w:hint="eastAsia"/>
-        </w:rPr>
-        <w:t>ID</w:t>
-      </w:r>
-    </w:p>
-    <w:p>
-      <w:r>
-        <w:tab/>
-        <w:t>SIOCGSTAMP</w:t>
-      </w:r>
-      <w:r>
-        <w:rPr>
-          <w:rFonts w:hint="eastAsia"/>
-        </w:rPr>
-        <w:t>：获取最后一个数据报达到的事件</w:t>
-      </w:r>
-    </w:p>
-    <w:p>
-      <w:pPr>
-        <w:rPr>
-          <w:rFonts w:hint="eastAsia"/>
-        </w:rPr>
-      </w:pPr>
-    </w:p>
-    <w:p>
-      <w:pPr>
-        <w:pStyle w:val="3"/>
-      </w:pPr>
-      <w:r>
-        <w:rPr>
-          <w:rFonts w:hint="eastAsia"/>
-        </w:rPr>
-        <w:t>ioctl</w:t>
-      </w:r>
-      <w:r>
-        <w:rPr>
-          <w:rFonts w:hint="eastAsia"/>
-        </w:rPr>
-        <w:t>函数文件请求</w:t>
-      </w:r>
-    </w:p>
-    <w:p>
-      <w:r>
-        <w:tab/>
-      </w:r>
-      <w:r>
-        <w:rPr>
-          <w:rFonts w:hint="eastAsia"/>
-        </w:rPr>
-        <w:t>文件请求的命令有</w:t>
-      </w:r>
-      <w:r>
-        <w:rPr>
-          <w:rFonts w:hint="eastAsia"/>
-        </w:rPr>
-        <w:t>3</w:t>
-      </w:r>
-      <w:r>
-        <w:rPr>
-          <w:rFonts w:hint="eastAsia"/>
-        </w:rPr>
-        <w:t>个：</w:t>
-      </w:r>
-    </w:p>
-    <w:p>
-      <w:r>
-        <w:tab/>
-      </w:r>
-      <w:r>
-        <w:rPr>
-          <w:rFonts w:hint="eastAsia"/>
-        </w:rPr>
-        <w:t>FIONBIO</w:t>
-      </w:r>
-      <w:r>
-        <w:rPr>
-          <w:rFonts w:hint="eastAsia"/>
-        </w:rPr>
-        <w:t>：用于设置或清除套接字的非阻塞标志</w:t>
-      </w:r>
-    </w:p>
-    <w:p>
-      <w:r>
-        <w:tab/>
-      </w:r>
-      <w:r>
-        <w:rPr>
-          <w:rFonts w:hint="eastAsia"/>
-        </w:rPr>
-        <w:t>FIOASYNC</w:t>
-      </w:r>
-      <w:r>
-        <w:rPr>
-          <w:rFonts w:hint="eastAsia"/>
-        </w:rPr>
-        <w:t>：设置或者清除套接字的异步信号</w:t>
-      </w:r>
-    </w:p>
-    <w:p>
-      <w:r>
-        <w:tab/>
-      </w:r>
-      <w:r>
-        <w:rPr>
-          <w:rFonts w:hint="eastAsia"/>
-        </w:rPr>
-        <w:t>FIONREAD</w:t>
-      </w:r>
-      <w:r>
-        <w:rPr>
-          <w:rFonts w:hint="eastAsia"/>
-        </w:rPr>
-        <w:t>：获得当前套接字接收缓冲区的字节数</w:t>
-      </w:r>
-    </w:p>
-    <w:p>
-      <w:pPr>
-        <w:rPr>
-          <w:rFonts w:hint="eastAsia"/>
-        </w:rPr>
-      </w:pPr>
-    </w:p>
-    <w:p>
-      <w:pPr>
-        <w:pStyle w:val="3"/>
-      </w:pPr>
-      <w:r>
-        <w:rPr>
-          <w:rFonts w:hint="eastAsia"/>
-        </w:rPr>
-        <w:t>ioctl</w:t>
-      </w:r>
-      <w:r>
-        <w:rPr>
-          <w:rFonts w:hint="eastAsia"/>
-        </w:rPr>
-        <w:t>函数网络接口请求</w:t>
-      </w:r>
-    </w:p>
-    <w:p>
-      <w:r>
-        <w:tab/>
-      </w:r>
-      <w:r>
-        <w:rPr>
-          <w:rFonts w:hint="eastAsia"/>
-        </w:rPr>
-        <w:t>获取网络接口的不同参数的不同命令选项：</w:t>
-      </w:r>
-    </w:p>
-    <w:p>
-      <w:r>
-        <w:tab/>
-      </w:r>
-      <w:r>
-        <w:rPr>
-          <w:rFonts w:hint="eastAsia"/>
-        </w:rPr>
-        <w:t>SIOCGIFADDR</w:t>
-      </w:r>
-      <w:r>
-        <w:rPr>
-          <w:rFonts w:hint="eastAsia"/>
-        </w:rPr>
-        <w:t>和</w:t>
-      </w:r>
-      <w:r>
-        <w:rPr>
-          <w:rFonts w:hint="eastAsia"/>
-        </w:rPr>
-        <w:t>SIOCSIFADDR</w:t>
-      </w:r>
-      <w:r>
-        <w:rPr>
-          <w:rFonts w:hint="eastAsia"/>
-        </w:rPr>
-        <w:t>：获取和设置本地</w:t>
-      </w:r>
-      <w:r>
-        <w:rPr>
-          <w:rFonts w:hint="eastAsia"/>
-        </w:rPr>
-        <w:t>IP</w:t>
-      </w:r>
-      <w:r>
-        <w:rPr>
-          <w:rFonts w:hint="eastAsia"/>
-        </w:rPr>
-        <w:t>地址</w:t>
-      </w:r>
-    </w:p>
-    <w:p>
-      <w:r>
-        <w:tab/>
-      </w:r>
-      <w:r>
-        <w:rPr>
-          <w:rFonts w:hint="eastAsia"/>
-        </w:rPr>
-        <w:t>SIOCGIFMTU</w:t>
-      </w:r>
-      <w:r>
-        <w:rPr>
-          <w:rFonts w:hint="eastAsia"/>
-        </w:rPr>
-        <w:t>和</w:t>
-      </w:r>
-      <w:r>
-        <w:rPr>
-          <w:rFonts w:hint="eastAsia"/>
-        </w:rPr>
-        <w:t>SIOCSIFMTU</w:t>
-      </w:r>
-      <w:r>
-        <w:rPr>
-          <w:rFonts w:hint="eastAsia"/>
-        </w:rPr>
-        <w:t>：获取和设置</w:t>
-      </w:r>
-      <w:r>
-        <w:rPr>
-          <w:rFonts w:hint="eastAsia"/>
-        </w:rPr>
-        <w:t>MTU</w:t>
-      </w:r>
-    </w:p>
-    <w:p>
-      <w:r>
-        <w:tab/>
-      </w:r>
-      <w:r>
-        <w:rPr>
-          <w:rFonts w:hint="eastAsia"/>
-        </w:rPr>
-        <w:t>SIOCGIFHWADDR</w:t>
-      </w:r>
-      <w:r>
-        <w:rPr>
-          <w:rFonts w:hint="eastAsia"/>
-        </w:rPr>
-        <w:t>和</w:t>
-      </w:r>
-      <w:r>
-        <w:rPr>
-          <w:rFonts w:hint="eastAsia"/>
-        </w:rPr>
-        <w:t>SIOCSIFHADDR</w:t>
-      </w:r>
-      <w:r>
-        <w:rPr>
-          <w:rFonts w:hint="eastAsia"/>
-        </w:rPr>
-        <w:t>：获取和设置硬件地址</w:t>
-      </w:r>
-    </w:p>
-    <w:p>
-      <w:pPr>
-        <w:rPr>
-          <w:rFonts w:hint="eastAsia"/>
-        </w:rPr>
-      </w:pPr>
-    </w:p>
-    <w:p>
-      <w:pPr>
-        <w:pStyle w:val="3"/>
-      </w:pPr>
-      <w:r>
-        <w:rPr>
-          <w:rFonts w:hint="eastAsia"/>
-        </w:rPr>
-        <w:t>ioctl</w:t>
-      </w:r>
-      <w:r>
-        <w:rPr>
-          <w:rFonts w:hint="eastAsia"/>
-        </w:rPr>
-        <w:t>函数对</w:t>
+        <w:t>函数获取</w:t>
       </w:r>
       <w:r>
         <w:rPr>
@@ -5369,106 +5684,77 @@
         <w:rPr>
           <w:rFonts w:hint="eastAsia"/>
         </w:rPr>
-        <w:t>告诉缓存操作</w:t>
-      </w:r>
-    </w:p>
-    <w:p>
-      <w:r>
-        <w:tab/>
-      </w:r>
-      <w:r>
-        <w:rPr>
-          <w:rFonts w:hint="eastAsia"/>
-        </w:rPr>
-        <w:t>ioctl</w:t>
-      </w:r>
-      <w:r>
-        <w:rPr>
-          <w:rFonts w:hint="eastAsia"/>
-        </w:rPr>
-        <w:t>函数获取</w:t>
-      </w:r>
-      <w:r>
-        <w:rPr>
-          <w:rFonts w:hint="eastAsia"/>
-        </w:rPr>
-        <w:t>ARP</w:t>
-      </w:r>
-      <w:r>
-        <w:rPr>
-          <w:rFonts w:hint="eastAsia"/>
-        </w:rPr>
         <w:t>高速缓存，有三个命令字：</w:t>
       </w:r>
     </w:p>
     <w:p>
       <w:r>
+        <w:tab/>
+      </w:r>
+      <w:r>
+        <w:rPr>
+          <w:rFonts w:hint="eastAsia"/>
+        </w:rPr>
+        <w:t>SIOCDARP</w:t>
+      </w:r>
+      <w:r>
+        <w:rPr>
+          <w:rFonts w:hint="eastAsia"/>
+        </w:rPr>
+        <w:t>：删除高速缓存中的一个记录</w:t>
+      </w:r>
+    </w:p>
+    <w:p>
+      <w:r>
+        <w:tab/>
+      </w:r>
+      <w:r>
+        <w:rPr>
+          <w:rFonts w:hint="eastAsia"/>
+        </w:rPr>
+        <w:t>SIOCARP</w:t>
+      </w:r>
+      <w:r>
+        <w:rPr>
+          <w:rFonts w:hint="eastAsia"/>
+        </w:rPr>
+        <w:t>：设置或者修改一个记录</w:t>
+      </w:r>
+    </w:p>
+    <w:p>
+      <w:pPr>
+        <w:rPr>
+          <w:rFonts w:hint="eastAsia"/>
+        </w:rPr>
+      </w:pPr>
+      <w:r>
+        <w:tab/>
+      </w:r>
+      <w:r>
+        <w:rPr>
+          <w:rFonts w:hint="eastAsia"/>
+        </w:rPr>
+        <w:t>SIOCGARP</w:t>
+      </w:r>
+      <w:r>
+        <w:rPr>
+          <w:rFonts w:hint="eastAsia"/>
+        </w:rPr>
+        <w:t>：获得一个记录</w:t>
+      </w:r>
+    </w:p>
+    <w:p>
+      <w:pPr>
+        <w:pStyle w:val="1"/>
+        <w:rPr>
+          <w:rFonts w:cs="Times New Roman"/>
+        </w:rPr>
+      </w:pPr>
+      <w:r>
+        <w:rPr>
+          <w:rFonts w:cs="Times New Roman"/>
+        </w:rPr>
         <w:lastRenderedPageBreak/>
-        <w:tab/>
-      </w:r>
-      <w:r>
-        <w:rPr>
-          <w:rFonts w:hint="eastAsia"/>
-        </w:rPr>
-        <w:t>SIOCDARP</w:t>
-      </w:r>
-      <w:r>
-        <w:rPr>
-          <w:rFonts w:hint="eastAsia"/>
-        </w:rPr>
-        <w:t>：删除高速缓存中的一个记录</w:t>
-      </w:r>
-    </w:p>
-    <w:p>
-      <w:r>
-        <w:tab/>
-      </w:r>
-      <w:r>
-        <w:rPr>
-          <w:rFonts w:hint="eastAsia"/>
-        </w:rPr>
-        <w:t>SIOCARP</w:t>
-      </w:r>
-      <w:r>
-        <w:rPr>
-          <w:rFonts w:hint="eastAsia"/>
-        </w:rPr>
-        <w:t>：设置或者修改一个记录</w:t>
-      </w:r>
-    </w:p>
-    <w:p>
-      <w:pPr>
-        <w:rPr>
-          <w:rFonts w:hint="eastAsia"/>
-        </w:rPr>
-      </w:pPr>
-      <w:r>
-        <w:tab/>
-      </w:r>
-      <w:r>
-        <w:rPr>
-          <w:rFonts w:hint="eastAsia"/>
-        </w:rPr>
-        <w:t>SIOCGARP</w:t>
-      </w:r>
-      <w:r>
-        <w:rPr>
-          <w:rFonts w:hint="eastAsia"/>
-        </w:rPr>
-        <w:t>：获得一个记录</w:t>
-      </w:r>
-    </w:p>
-    <w:p>
-      <w:pPr>
-        <w:pStyle w:val="1"/>
-        <w:rPr>
-          <w:rFonts w:cs="Times New Roman"/>
-        </w:rPr>
-      </w:pPr>
-      <w:r>
-        <w:rPr>
-          <w:rFonts w:cs="Times New Roman"/>
-        </w:rPr>
         <w:t>TCP</w:t>
       </w:r>
       <w:r>
@@ -5631,9 +5917,120 @@
     </w:p>
     <w:p>
       <w:r>
+        <w:tab/>
+        <w:t>if(argc &lt;= 2)</w:t>
+      </w:r>
+    </w:p>
+    <w:p>
+      <w:r>
+        <w:tab/>
+        <w:t>{</w:t>
+      </w:r>
+    </w:p>
+    <w:p>
+      <w:r>
+        <w:tab/>
+      </w:r>
+      <w:r>
+        <w:tab/>
+        <w:t>printf("please input server ip and port number\r\n");</w:t>
+      </w:r>
+    </w:p>
+    <w:p>
+      <w:r>
         <w:lastRenderedPageBreak/>
         <w:tab/>
-        <w:t>if(argc &lt;= 2)</w:t>
+      </w:r>
+      <w:r>
+        <w:tab/>
+        <w:t>return -1;</w:t>
+      </w:r>
+    </w:p>
+    <w:p>
+      <w:r>
+        <w:tab/>
+        <w:t>}</w:t>
+      </w:r>
+    </w:p>
+    <w:p>
+      <w:r>
+        <w:tab/>
+        <w:t>const char* ip = argv[1];</w:t>
+      </w:r>
+    </w:p>
+    <w:p>
+      <w:r>
+        <w:tab/>
+        <w:t>int port = atoi(argv[2]);</w:t>
+      </w:r>
+    </w:p>
+    <w:p/>
+    <w:p>
+      <w:r>
+        <w:tab/>
+        <w:t>struct sockaddr_in server_address;</w:t>
+      </w:r>
+    </w:p>
+    <w:p>
+      <w:r>
+        <w:tab/>
+        <w:t>bzero(&amp;server_address,sizeof(server_address));</w:t>
+      </w:r>
+    </w:p>
+    <w:p>
+      <w:r>
+        <w:tab/>
+        <w:t>server_address.sin_family = AF_INET;</w:t>
+      </w:r>
+    </w:p>
+    <w:p>
+      <w:pPr>
+        <w:rPr>
+          <w:color w:val="FF0000"/>
+        </w:rPr>
+      </w:pPr>
+      <w:r>
+        <w:tab/>
+      </w:r>
+      <w:r>
+        <w:rPr>
+          <w:color w:val="FF0000"/>
+        </w:rPr>
+        <w:t>inet_pton(AF_INET,ip,&amp;server_address.sin_addr);</w:t>
+      </w:r>
+    </w:p>
+    <w:p>
+      <w:r>
+        <w:tab/>
+      </w:r>
+      <w:r>
+        <w:rPr>
+          <w:color w:val="FF0000"/>
+        </w:rPr>
+        <w:t>server_address.sin_port = htons(port);</w:t>
+      </w:r>
+    </w:p>
+    <w:p/>
+    <w:p>
+      <w:pPr>
+        <w:rPr>
+          <w:color w:val="FF0000"/>
+        </w:rPr>
+      </w:pPr>
+      <w:r>
+        <w:tab/>
+      </w:r>
+      <w:r>
+        <w:rPr>
+          <w:color w:val="FF0000"/>
+        </w:rPr>
+        <w:t>int sockfd = socket(AF_INET,SOCK_STREAM,0);</w:t>
+      </w:r>
+    </w:p>
+    <w:p>
+      <w:r>
+        <w:tab/>
+        <w:t>if(sockfd &lt; 0)</w:t>
       </w:r>
     </w:p>
     <w:p>
@@ -5648,7 +6045,7 @@
       </w:r>
       <w:r>
         <w:tab/>
-        <w:t>printf("please input server ip and port number\r\n");</w:t>
+        <w:t>printf("socket create failed \r\n");</w:t>
       </w:r>
     </w:p>
     <w:p>
@@ -5666,6 +6063,334 @@
         <w:t>}</w:t>
       </w:r>
     </w:p>
+    <w:p/>
+    <w:p>
+      <w:pPr>
+        <w:rPr>
+          <w:color w:val="FF0000"/>
+        </w:rPr>
+      </w:pPr>
+      <w:r>
+        <w:tab/>
+      </w:r>
+      <w:r>
+        <w:rPr>
+          <w:color w:val="FF0000"/>
+        </w:rPr>
+        <w:t>if(connect(sockfd,(struct sockaddr*)&amp;server_address,sizeof(server_address))&lt;0)</w:t>
+      </w:r>
+    </w:p>
+    <w:p>
+      <w:r>
+        <w:tab/>
+        <w:t>{</w:t>
+      </w:r>
+    </w:p>
+    <w:p>
+      <w:r>
+        <w:tab/>
+      </w:r>
+      <w:r>
+        <w:tab/>
+        <w:t>printf("connect failed \r\n");</w:t>
+      </w:r>
+    </w:p>
+    <w:p>
+      <w:r>
+        <w:tab/>
+      </w:r>
+      <w:r>
+        <w:tab/>
+        <w:t>return -1;</w:t>
+      </w:r>
+    </w:p>
+    <w:p>
+      <w:r>
+        <w:tab/>
+        <w:t>}</w:t>
+      </w:r>
+    </w:p>
+    <w:p>
+      <w:r>
+        <w:tab/>
+        <w:t>else</w:t>
+      </w:r>
+    </w:p>
+    <w:p>
+      <w:r>
+        <w:tab/>
+        <w:t>{</w:t>
+      </w:r>
+    </w:p>
+    <w:p>
+      <w:r>
+        <w:tab/>
+      </w:r>
+      <w:r>
+        <w:tab/>
+        <w:t>char data[64]="Where are you from ?";</w:t>
+      </w:r>
+    </w:p>
+    <w:p>
+      <w:r>
+        <w:tab/>
+      </w:r>
+      <w:r>
+        <w:tab/>
+        <w:t>char buffer[64];</w:t>
+      </w:r>
+    </w:p>
+    <w:p>
+      <w:r>
+        <w:tab/>
+      </w:r>
+      <w:r>
+        <w:tab/>
+        <w:t>int i,len;</w:t>
+      </w:r>
+    </w:p>
+    <w:p/>
+    <w:p>
+      <w:r>
+        <w:tab/>
+      </w:r>
+      <w:r>
+        <w:tab/>
+        <w:t>for(i=0;i&lt;10;i++)</w:t>
+      </w:r>
+    </w:p>
+    <w:p>
+      <w:r>
+        <w:lastRenderedPageBreak/>
+        <w:tab/>
+      </w:r>
+      <w:r>
+        <w:tab/>
+        <w:t>{</w:t>
+      </w:r>
+    </w:p>
+    <w:p>
+      <w:r>
+        <w:tab/>
+      </w:r>
+      <w:r>
+        <w:tab/>
+      </w:r>
+      <w:r>
+        <w:tab/>
+        <w:t>memset(buffer,0x00,sizeof(buffer));</w:t>
+      </w:r>
+    </w:p>
+    <w:p>
+      <w:pPr>
+        <w:rPr>
+          <w:color w:val="FF0000"/>
+        </w:rPr>
+      </w:pPr>
+      <w:r>
+        <w:tab/>
+      </w:r>
+      <w:r>
+        <w:tab/>
+      </w:r>
+      <w:r>
+        <w:tab/>
+      </w:r>
+      <w:r>
+        <w:rPr>
+          <w:color w:val="FF0000"/>
+        </w:rPr>
+        <w:t>send(sockfd,data,strlen(data),0);</w:t>
+      </w:r>
+    </w:p>
+    <w:p>
+      <w:pPr>
+        <w:rPr>
+          <w:color w:val="FF0000"/>
+        </w:rPr>
+      </w:pPr>
+      <w:r>
+        <w:tab/>
+      </w:r>
+      <w:r>
+        <w:tab/>
+      </w:r>
+      <w:r>
+        <w:tab/>
+      </w:r>
+      <w:r>
+        <w:rPr>
+          <w:color w:val="FF0000"/>
+        </w:rPr>
+        <w:t>len = recv(sockfd,buffer,sizeof(buffer),0);</w:t>
+      </w:r>
+    </w:p>
+    <w:p>
+      <w:r>
+        <w:tab/>
+      </w:r>
+      <w:r>
+        <w:tab/>
+      </w:r>
+      <w:r>
+        <w:tab/>
+        <w:t>sleep(1);</w:t>
+      </w:r>
+    </w:p>
+    <w:p>
+      <w:r>
+        <w:tab/>
+      </w:r>
+      <w:r>
+        <w:tab/>
+      </w:r>
+      <w:r>
+        <w:tab/>
+        <w:t>printf("index is %d len is %d : %s\r\n",i,len,buffer);</w:t>
+      </w:r>
+    </w:p>
+    <w:p>
+      <w:r>
+        <w:tab/>
+      </w:r>
+      <w:r>
+        <w:tab/>
+        <w:t>}</w:t>
+      </w:r>
+    </w:p>
+    <w:p>
+      <w:r>
+        <w:tab/>
+        <w:t>}</w:t>
+      </w:r>
+    </w:p>
+    <w:p>
+      <w:pPr>
+        <w:rPr>
+          <w:color w:val="FF0000"/>
+        </w:rPr>
+      </w:pPr>
+      <w:r>
+        <w:tab/>
+      </w:r>
+      <w:r>
+        <w:rPr>
+          <w:color w:val="FF0000"/>
+        </w:rPr>
+        <w:t>close(sockfd);</w:t>
+      </w:r>
+    </w:p>
+    <w:p>
+      <w:r>
+        <w:tab/>
+        <w:t>return 0;</w:t>
+      </w:r>
+    </w:p>
+    <w:p>
+      <w:r>
+        <w:tab/>
+        <w:t>}</w:t>
+      </w:r>
+    </w:p>
+    <w:p>
+      <w:pPr>
+        <w:pStyle w:val="3"/>
+      </w:pPr>
+      <w:r>
+        <w:rPr>
+          <w:rFonts w:hint="eastAsia"/>
+        </w:rPr>
+        <w:t>服务端</w:t>
+      </w:r>
+    </w:p>
+    <w:p>
+      <w:r>
+        <w:t>#include &lt;sys/socket.h&gt;</w:t>
+      </w:r>
+    </w:p>
+    <w:p>
+      <w:r>
+        <w:t>#include &lt;netinet/in.h&gt;</w:t>
+      </w:r>
+    </w:p>
+    <w:p>
+      <w:r>
+        <w:t>#include &lt;arpa/inet.h&gt;</w:t>
+      </w:r>
+    </w:p>
+    <w:p>
+      <w:r>
+        <w:t>#include &lt;assert.h&gt;</w:t>
+      </w:r>
+    </w:p>
+    <w:p>
+      <w:r>
+        <w:t>#include &lt;stdio.h&gt;</w:t>
+      </w:r>
+    </w:p>
+    <w:p>
+      <w:r>
+        <w:t>#include &lt;stdlib.h&gt;</w:t>
+      </w:r>
+    </w:p>
+    <w:p>
+      <w:r>
+        <w:t>#include &lt;string.h&gt;</w:t>
+      </w:r>
+    </w:p>
+    <w:p/>
+    <w:p>
+      <w:r>
+        <w:t>int main(int argc,char* argv[])</w:t>
+      </w:r>
+    </w:p>
+    <w:p>
+      <w:r>
+        <w:t>{</w:t>
+      </w:r>
+    </w:p>
+    <w:p>
+      <w:r>
+        <w:tab/>
+      </w:r>
+    </w:p>
+    <w:p>
+      <w:r>
+        <w:tab/>
+        <w:t>if(argc &lt;=2 )</w:t>
+      </w:r>
+    </w:p>
+    <w:p>
+      <w:r>
+        <w:tab/>
+        <w:t>{</w:t>
+      </w:r>
+    </w:p>
+    <w:p>
+      <w:r>
+        <w:tab/>
+      </w:r>
+      <w:r>
+        <w:tab/>
+        <w:t>printf("please input ipaddress and port number\r\n");</w:t>
+      </w:r>
+    </w:p>
+    <w:p>
+      <w:r>
+        <w:tab/>
+      </w:r>
+      <w:r>
+        <w:tab/>
+        <w:t>return -1;</w:t>
+      </w:r>
+    </w:p>
+    <w:p>
+      <w:r>
+        <w:tab/>
+        <w:t>}</w:t>
+      </w:r>
+    </w:p>
+    <w:p/>
     <w:p>
       <w:r>
         <w:tab/>
@@ -5674,6 +6399,7 @@
     </w:p>
     <w:p>
       <w:r>
+        <w:lastRenderedPageBreak/>
         <w:tab/>
         <w:t>int port = atoi(argv[2]);</w:t>
       </w:r>
@@ -5682,46 +6408,49 @@
     <w:p>
       <w:r>
         <w:tab/>
-        <w:t>struct sockaddr_in server_address;</w:t>
-      </w:r>
-    </w:p>
-    <w:p>
-      <w:r>
-        <w:tab/>
-        <w:t>bzero(&amp;server_address,sizeof(server_address));</w:t>
-      </w:r>
-    </w:p>
-    <w:p>
-      <w:r>
-        <w:tab/>
-        <w:t>server_address.sin_family = AF_INET;</w:t>
-      </w:r>
-    </w:p>
-    <w:p>
-      <w:pPr>
-        <w:rPr>
-          <w:color w:val="FF0000"/>
-        </w:rPr>
-      </w:pPr>
-      <w:r>
-        <w:tab/>
-      </w:r>
-      <w:r>
-        <w:rPr>
-          <w:color w:val="FF0000"/>
-        </w:rPr>
-        <w:t>inet_pton(AF_INET,ip,&amp;server_address.sin_addr);</w:t>
-      </w:r>
-    </w:p>
-    <w:p>
-      <w:r>
-        <w:tab/>
-      </w:r>
-      <w:r>
-        <w:rPr>
-          <w:color w:val="FF0000"/>
-        </w:rPr>
-        <w:t>server_address.sin_port = htons(port);</w:t>
+        <w:t>struct sockaddr_in address;</w:t>
+      </w:r>
+    </w:p>
+    <w:p>
+      <w:r>
+        <w:tab/>
+        <w:t>bzero(&amp;address,sizeof(address));</w:t>
+      </w:r>
+    </w:p>
+    <w:p>
+      <w:r>
+        <w:tab/>
+        <w:t>address.sin_family = AF_INET;</w:t>
+      </w:r>
+    </w:p>
+    <w:p>
+      <w:pPr>
+        <w:rPr>
+          <w:color w:val="FF0000"/>
+        </w:rPr>
+      </w:pPr>
+      <w:r>
+        <w:tab/>
+      </w:r>
+      <w:r>
+        <w:rPr>
+          <w:color w:val="FF0000"/>
+        </w:rPr>
+        <w:t>inet_pton(AF_INET,ip,&amp;address.sin_addr);</w:t>
+      </w:r>
+    </w:p>
+    <w:p>
+      <w:pPr>
+        <w:rPr>
+          <w:color w:val="FF0000"/>
+        </w:rPr>
+      </w:pPr>
+      <w:r>
+        <w:rPr>
+          <w:color w:val="FF0000"/>
+        </w:rPr>
+        <w:tab/>
+        <w:t>address.sin_port = htons(port);</w:t>
       </w:r>
     </w:p>
     <w:p/>
@@ -5738,13 +6467,13 @@
         <w:rPr>
           <w:color w:val="FF0000"/>
         </w:rPr>
-        <w:t>int sockfd = socket(AF_INET,SOCK_STREAM,0);</w:t>
-      </w:r>
-    </w:p>
-    <w:p>
-      <w:r>
-        <w:tab/>
-        <w:t>if(sockfd &lt; 0)</w:t>
+        <w:t>int sock = socket(AF_INET,SOCK_STREAM,0);</w:t>
+      </w:r>
+    </w:p>
+    <w:p>
+      <w:r>
+        <w:tab/>
+        <w:t>if(sock &lt;0)</w:t>
       </w:r>
     </w:p>
     <w:p>
@@ -5759,7 +6488,7 @@
       </w:r>
       <w:r>
         <w:tab/>
-        <w:t>printf("socket create failed \r\n");</w:t>
+        <w:t>printf("create sock failed \r\n");</w:t>
       </w:r>
     </w:p>
     <w:p>
@@ -5791,7 +6520,13 @@
         <w:rPr>
           <w:color w:val="FF0000"/>
         </w:rPr>
-        <w:t>if(connect(sockfd,(struct sockaddr*)&amp;server_address,sizeof(server_address))&lt;0)</w:t>
+        <w:t>int ret = bind(sock,(struct sockaddr*)&amp;address,sizeof(address));</w:t>
+      </w:r>
+    </w:p>
+    <w:p>
+      <w:r>
+        <w:tab/>
+        <w:t>if(ret == -1)</w:t>
       </w:r>
     </w:p>
     <w:p>
@@ -5806,7 +6541,7 @@
       </w:r>
       <w:r>
         <w:tab/>
-        <w:t>printf("connect failed \r\n");</w:t>
+        <w:t>printf("bind failed\r\n");</w:t>
       </w:r>
     </w:p>
     <w:p>
@@ -5824,10 +6559,27 @@
         <w:t>}</w:t>
       </w:r>
     </w:p>
-    <w:p>
-      <w:r>
-        <w:tab/>
-        <w:t>else</w:t>
+    <w:p/>
+    <w:p>
+      <w:pPr>
+        <w:rPr>
+          <w:color w:val="FF0000"/>
+        </w:rPr>
+      </w:pPr>
+      <w:r>
+        <w:tab/>
+      </w:r>
+      <w:r>
+        <w:rPr>
+          <w:color w:val="FF0000"/>
+        </w:rPr>
+        <w:t>ret = listen(sock,5);</w:t>
+      </w:r>
+    </w:p>
+    <w:p>
+      <w:r>
+        <w:tab/>
+        <w:t>if(ret == -1)</w:t>
       </w:r>
     </w:p>
     <w:p>
@@ -5842,500 +6594,34 @@
       </w:r>
       <w:r>
         <w:tab/>
-        <w:t>char data[64]="Where are you from ?";</w:t>
-      </w:r>
-    </w:p>
-    <w:p>
-      <w:r>
-        <w:tab/>
-      </w:r>
-      <w:r>
-        <w:tab/>
-        <w:t>char buffer[64];</w:t>
+        <w:t>printf("listen failed \r\n");</w:t>
+      </w:r>
+    </w:p>
+    <w:p>
+      <w:r>
+        <w:tab/>
+      </w:r>
+      <w:r>
+        <w:tab/>
+        <w:t>return -1;</w:t>
+      </w:r>
+    </w:p>
+    <w:p>
+      <w:r>
+        <w:tab/>
+        <w:t>}</w:t>
+      </w:r>
+    </w:p>
+    <w:p/>
+    <w:p>
+      <w:r>
+        <w:tab/>
+        <w:t>struct sockaddr_in client;</w:t>
       </w:r>
     </w:p>
     <w:p>
       <w:r>
         <w:lastRenderedPageBreak/>
-        <w:tab/>
-      </w:r>
-      <w:r>
-        <w:tab/>
-        <w:t>int i,len;</w:t>
-      </w:r>
-    </w:p>
-    <w:p/>
-    <w:p>
-      <w:r>
-        <w:tab/>
-      </w:r>
-      <w:r>
-        <w:tab/>
-        <w:t>for(i=0;i&lt;10;i++)</w:t>
-      </w:r>
-    </w:p>
-    <w:p>
-      <w:r>
-        <w:tab/>
-      </w:r>
-      <w:r>
-        <w:tab/>
-        <w:t>{</w:t>
-      </w:r>
-    </w:p>
-    <w:p>
-      <w:r>
-        <w:tab/>
-      </w:r>
-      <w:r>
-        <w:tab/>
-      </w:r>
-      <w:r>
-        <w:tab/>
-        <w:t>memset(buffer,0x00,sizeof(buffer));</w:t>
-      </w:r>
-    </w:p>
-    <w:p>
-      <w:pPr>
-        <w:rPr>
-          <w:color w:val="FF0000"/>
-        </w:rPr>
-      </w:pPr>
-      <w:r>
-        <w:tab/>
-      </w:r>
-      <w:r>
-        <w:tab/>
-      </w:r>
-      <w:r>
-        <w:tab/>
-      </w:r>
-      <w:r>
-        <w:rPr>
-          <w:color w:val="FF0000"/>
-        </w:rPr>
-        <w:t>send(sockfd,data,strlen(data),0);</w:t>
-      </w:r>
-    </w:p>
-    <w:p>
-      <w:pPr>
-        <w:rPr>
-          <w:color w:val="FF0000"/>
-        </w:rPr>
-      </w:pPr>
-      <w:r>
-        <w:tab/>
-      </w:r>
-      <w:r>
-        <w:tab/>
-      </w:r>
-      <w:r>
-        <w:tab/>
-      </w:r>
-      <w:r>
-        <w:rPr>
-          <w:color w:val="FF0000"/>
-        </w:rPr>
-        <w:t>len = recv(sockfd,buffer,sizeof(buffer),0);</w:t>
-      </w:r>
-    </w:p>
-    <w:p>
-      <w:r>
-        <w:tab/>
-      </w:r>
-      <w:r>
-        <w:tab/>
-      </w:r>
-      <w:r>
-        <w:tab/>
-        <w:t>sleep(1);</w:t>
-      </w:r>
-    </w:p>
-    <w:p>
-      <w:r>
-        <w:tab/>
-      </w:r>
-      <w:r>
-        <w:tab/>
-      </w:r>
-      <w:r>
-        <w:tab/>
-        <w:t>printf("index is %d len is %d : %s\r\n",i,len,buffer);</w:t>
-      </w:r>
-    </w:p>
-    <w:p>
-      <w:r>
-        <w:tab/>
-      </w:r>
-      <w:r>
-        <w:tab/>
-        <w:t>}</w:t>
-      </w:r>
-    </w:p>
-    <w:p>
-      <w:r>
-        <w:tab/>
-        <w:t>}</w:t>
-      </w:r>
-    </w:p>
-    <w:p>
-      <w:pPr>
-        <w:rPr>
-          <w:color w:val="FF0000"/>
-        </w:rPr>
-      </w:pPr>
-      <w:r>
-        <w:tab/>
-      </w:r>
-      <w:r>
-        <w:rPr>
-          <w:color w:val="FF0000"/>
-        </w:rPr>
-        <w:t>close(sockfd);</w:t>
-      </w:r>
-    </w:p>
-    <w:p>
-      <w:r>
-        <w:tab/>
-        <w:t>return 0;</w:t>
-      </w:r>
-    </w:p>
-    <w:p>
-      <w:r>
-        <w:tab/>
-        <w:t>}</w:t>
-      </w:r>
-    </w:p>
-    <w:p>
-      <w:pPr>
-        <w:pStyle w:val="3"/>
-      </w:pPr>
-      <w:r>
-        <w:rPr>
-          <w:rFonts w:hint="eastAsia"/>
-        </w:rPr>
-        <w:t>服务端</w:t>
-      </w:r>
-    </w:p>
-    <w:p>
-      <w:r>
-        <w:t>#include &lt;sys/socket.h&gt;</w:t>
-      </w:r>
-    </w:p>
-    <w:p>
-      <w:r>
-        <w:t>#include &lt;netinet/in.h&gt;</w:t>
-      </w:r>
-    </w:p>
-    <w:p>
-      <w:r>
-        <w:t>#include &lt;arpa/inet.h&gt;</w:t>
-      </w:r>
-    </w:p>
-    <w:p>
-      <w:r>
-        <w:t>#include &lt;assert.h&gt;</w:t>
-      </w:r>
-    </w:p>
-    <w:p>
-      <w:r>
-        <w:t>#include &lt;stdio.h&gt;</w:t>
-      </w:r>
-    </w:p>
-    <w:p>
-      <w:r>
-        <w:t>#include &lt;stdlib.h&gt;</w:t>
-      </w:r>
-    </w:p>
-    <w:p>
-      <w:r>
-        <w:t>#include &lt;string.h&gt;</w:t>
-      </w:r>
-    </w:p>
-    <w:p/>
-    <w:p>
-      <w:r>
-        <w:t>int main(int argc,char* argv[])</w:t>
-      </w:r>
-    </w:p>
-    <w:p>
-      <w:r>
-        <w:t>{</w:t>
-      </w:r>
-    </w:p>
-    <w:p>
-      <w:r>
-        <w:tab/>
-      </w:r>
-    </w:p>
-    <w:p>
-      <w:r>
-        <w:tab/>
-        <w:t>if(argc &lt;=2 )</w:t>
-      </w:r>
-    </w:p>
-    <w:p>
-      <w:r>
-        <w:tab/>
-        <w:t>{</w:t>
-      </w:r>
-    </w:p>
-    <w:p>
-      <w:r>
-        <w:tab/>
-      </w:r>
-      <w:r>
-        <w:tab/>
-        <w:t>printf("please input ipaddress and port number\r\n");</w:t>
-      </w:r>
-    </w:p>
-    <w:p>
-      <w:r>
-        <w:tab/>
-      </w:r>
-      <w:r>
-        <w:tab/>
-        <w:t>return -1;</w:t>
-      </w:r>
-    </w:p>
-    <w:p>
-      <w:r>
-        <w:lastRenderedPageBreak/>
-        <w:tab/>
-        <w:t>}</w:t>
-      </w:r>
-    </w:p>
-    <w:p/>
-    <w:p>
-      <w:r>
-        <w:tab/>
-        <w:t>const char* ip = argv[1];</w:t>
-      </w:r>
-    </w:p>
-    <w:p>
-      <w:r>
-        <w:tab/>
-        <w:t>int port = atoi(argv[2]);</w:t>
-      </w:r>
-    </w:p>
-    <w:p/>
-    <w:p>
-      <w:r>
-        <w:tab/>
-        <w:t>struct sockaddr_in address;</w:t>
-      </w:r>
-    </w:p>
-    <w:p>
-      <w:r>
-        <w:tab/>
-        <w:t>bzero(&amp;address,sizeof(address));</w:t>
-      </w:r>
-    </w:p>
-    <w:p>
-      <w:r>
-        <w:tab/>
-        <w:t>address.sin_family = AF_INET;</w:t>
-      </w:r>
-    </w:p>
-    <w:p>
-      <w:pPr>
-        <w:rPr>
-          <w:color w:val="FF0000"/>
-        </w:rPr>
-      </w:pPr>
-      <w:r>
-        <w:tab/>
-      </w:r>
-      <w:r>
-        <w:rPr>
-          <w:color w:val="FF0000"/>
-        </w:rPr>
-        <w:t>inet_pton(AF_INET,ip,&amp;address.sin_addr);</w:t>
-      </w:r>
-    </w:p>
-    <w:p>
-      <w:pPr>
-        <w:rPr>
-          <w:color w:val="FF0000"/>
-        </w:rPr>
-      </w:pPr>
-      <w:r>
-        <w:rPr>
-          <w:color w:val="FF0000"/>
-        </w:rPr>
-        <w:tab/>
-        <w:t>address.sin_port = htons(port);</w:t>
-      </w:r>
-    </w:p>
-    <w:p/>
-    <w:p>
-      <w:pPr>
-        <w:rPr>
-          <w:color w:val="FF0000"/>
-        </w:rPr>
-      </w:pPr>
-      <w:r>
-        <w:tab/>
-      </w:r>
-      <w:r>
-        <w:rPr>
-          <w:color w:val="FF0000"/>
-        </w:rPr>
-        <w:t>int sock = socket(AF_INET,SOCK_STREAM,0);</w:t>
-      </w:r>
-    </w:p>
-    <w:p>
-      <w:r>
-        <w:tab/>
-        <w:t>if(sock &lt;0)</w:t>
-      </w:r>
-    </w:p>
-    <w:p>
-      <w:r>
-        <w:tab/>
-        <w:t>{</w:t>
-      </w:r>
-    </w:p>
-    <w:p>
-      <w:r>
-        <w:tab/>
-      </w:r>
-      <w:r>
-        <w:tab/>
-        <w:t>printf("create sock failed \r\n");</w:t>
-      </w:r>
-    </w:p>
-    <w:p>
-      <w:r>
-        <w:tab/>
-      </w:r>
-      <w:r>
-        <w:tab/>
-        <w:t>return -1;</w:t>
-      </w:r>
-    </w:p>
-    <w:p>
-      <w:r>
-        <w:tab/>
-        <w:t>}</w:t>
-      </w:r>
-    </w:p>
-    <w:p/>
-    <w:p>
-      <w:pPr>
-        <w:rPr>
-          <w:color w:val="FF0000"/>
-        </w:rPr>
-      </w:pPr>
-      <w:r>
-        <w:tab/>
-      </w:r>
-      <w:r>
-        <w:rPr>
-          <w:color w:val="FF0000"/>
-        </w:rPr>
-        <w:t>int ret = bind(sock,(struct sockaddr*)&amp;address,sizeof(address));</w:t>
-      </w:r>
-    </w:p>
-    <w:p>
-      <w:r>
-        <w:tab/>
-        <w:t>if(ret == -1)</w:t>
-      </w:r>
-    </w:p>
-    <w:p>
-      <w:r>
-        <w:tab/>
-        <w:t>{</w:t>
-      </w:r>
-    </w:p>
-    <w:p>
-      <w:r>
-        <w:tab/>
-      </w:r>
-      <w:r>
-        <w:tab/>
-        <w:t>printf("bind failed\r\n");</w:t>
-      </w:r>
-    </w:p>
-    <w:p>
-      <w:r>
-        <w:tab/>
-      </w:r>
-      <w:r>
-        <w:tab/>
-        <w:t>return -1;</w:t>
-      </w:r>
-    </w:p>
-    <w:p>
-      <w:r>
-        <w:tab/>
-        <w:t>}</w:t>
-      </w:r>
-    </w:p>
-    <w:p/>
-    <w:p>
-      <w:pPr>
-        <w:rPr>
-          <w:color w:val="FF0000"/>
-        </w:rPr>
-      </w:pPr>
-      <w:r>
-        <w:tab/>
-      </w:r>
-      <w:r>
-        <w:rPr>
-          <w:color w:val="FF0000"/>
-        </w:rPr>
-        <w:t>ret = listen(sock,5);</w:t>
-      </w:r>
-    </w:p>
-    <w:p>
-      <w:r>
-        <w:tab/>
-        <w:t>if(ret == -1)</w:t>
-      </w:r>
-    </w:p>
-    <w:p>
-      <w:r>
-        <w:tab/>
-        <w:t>{</w:t>
-      </w:r>
-    </w:p>
-    <w:p>
-      <w:r>
-        <w:tab/>
-      </w:r>
-      <w:r>
-        <w:tab/>
-        <w:t>printf("listen failed \r\n");</w:t>
-      </w:r>
-    </w:p>
-    <w:p>
-      <w:r>
-        <w:tab/>
-      </w:r>
-      <w:r>
-        <w:tab/>
-        <w:t>return -1;</w:t>
-      </w:r>
-    </w:p>
-    <w:p>
-      <w:r>
-        <w:lastRenderedPageBreak/>
-        <w:tab/>
-        <w:t>}</w:t>
-      </w:r>
-    </w:p>
-    <w:p/>
-    <w:p>
-      <w:r>
-        <w:tab/>
-        <w:t>struct sockaddr_in client;</w:t>
-      </w:r>
-    </w:p>
-    <w:p>
-      <w:r>
         <w:tab/>
         <w:t>socklen_t client_addrlength = sizeof(client);</w:t>
       </w:r>

--- a/网络/网络编程/Linux网络编程.docx
+++ b/网络/网络编程/Linux网络编程.docx
@@ -3883,12 +3883,440 @@
         <w:t>}</w:t>
       </w:r>
     </w:p>
-    <w:p>
-      <w:pPr>
-        <w:rPr>
-          <w:rFonts w:hint="eastAsia"/>
-        </w:rPr>
-      </w:pPr>
+    <w:p/>
+    <w:p>
+      <w:r>
+        <w:tab/>
+      </w:r>
+      <w:r>
+        <w:rPr>
+          <w:rFonts w:hint="eastAsia"/>
+        </w:rPr>
+        <w:t>接收缓冲区设置：</w:t>
+      </w:r>
+    </w:p>
+    <w:p>
+      <w:r>
+        <w:t>#include &lt;sys/socket.h&gt;</w:t>
+      </w:r>
+    </w:p>
+    <w:p>
+      <w:r>
+        <w:t>#include &lt;arpa/inet.h&gt;</w:t>
+      </w:r>
+    </w:p>
+    <w:p>
+      <w:r>
+        <w:t>#include &lt;stdio.h&gt;</w:t>
+      </w:r>
+    </w:p>
+    <w:p>
+      <w:r>
+        <w:t>#include &lt;unistd.h&gt;</w:t>
+      </w:r>
+    </w:p>
+    <w:p>
+      <w:r>
+        <w:t>#include &lt;stdlib.h&gt;</w:t>
+      </w:r>
+    </w:p>
+    <w:p>
+      <w:r>
+        <w:t>#include &lt;string.h&gt;</w:t>
+      </w:r>
+    </w:p>
+    <w:p/>
+    <w:p>
+      <w:r>
+        <w:t>#define BUFFER_SIZE 1024</w:t>
+      </w:r>
+    </w:p>
+    <w:p/>
+    <w:p>
+      <w:r>
+        <w:t>int main(int argc,char* argv[])</w:t>
+      </w:r>
+    </w:p>
+    <w:p>
+      <w:r>
+        <w:t>{</w:t>
+      </w:r>
+    </w:p>
+    <w:p>
+      <w:r>
+        <w:tab/>
+        <w:t>if(argc &lt;= 2)</w:t>
+      </w:r>
+    </w:p>
+    <w:p>
+      <w:r>
+        <w:tab/>
+        <w:t>{</w:t>
+      </w:r>
+    </w:p>
+    <w:p>
+      <w:r>
+        <w:tab/>
+      </w:r>
+      <w:r>
+        <w:tab/>
+        <w:t>printf("please input ip address and port number!\r\n");</w:t>
+      </w:r>
+    </w:p>
+    <w:p>
+      <w:r>
+        <w:tab/>
+      </w:r>
+      <w:r>
+        <w:tab/>
+        <w:t>return -1;</w:t>
+      </w:r>
+    </w:p>
+    <w:p>
+      <w:r>
+        <w:tab/>
+        <w:t>}</w:t>
+      </w:r>
+    </w:p>
+    <w:p>
+      <w:r>
+        <w:tab/>
+        <w:t>const char* ip = argv[1];</w:t>
+      </w:r>
+    </w:p>
+    <w:p>
+      <w:r>
+        <w:tab/>
+        <w:t>int port = atoi(argv[2]);</w:t>
+      </w:r>
+    </w:p>
+    <w:p/>
+    <w:p>
+      <w:r>
+        <w:tab/>
+        <w:t>struct sockaddr_in server_address;</w:t>
+      </w:r>
+    </w:p>
+    <w:p>
+      <w:r>
+        <w:tab/>
+        <w:t>bzero(&amp;server_address,sizeof(server_address));</w:t>
+      </w:r>
+    </w:p>
+    <w:p>
+      <w:r>
+        <w:tab/>
+        <w:t>server_address.sin_family = AF_INET;</w:t>
+      </w:r>
+    </w:p>
+    <w:p>
+      <w:r>
+        <w:lastRenderedPageBreak/>
+        <w:tab/>
+        <w:t>inet_pton(AF_INET,ip,&amp;server_address.sin_addr);</w:t>
+      </w:r>
+    </w:p>
+    <w:p>
+      <w:r>
+        <w:tab/>
+        <w:t>server_address.sin_port = htons(port);</w:t>
+      </w:r>
+    </w:p>
+    <w:p/>
+    <w:p>
+      <w:r>
+        <w:tab/>
+        <w:t>int sock = socket(AF_INET,SOCK_STREAM,0);</w:t>
+      </w:r>
+    </w:p>
+    <w:p>
+      <w:r>
+        <w:tab/>
+        <w:t>if(sock &lt; 0)</w:t>
+      </w:r>
+    </w:p>
+    <w:p>
+      <w:r>
+        <w:tab/>
+        <w:t>{</w:t>
+      </w:r>
+    </w:p>
+    <w:p>
+      <w:r>
+        <w:tab/>
+      </w:r>
+      <w:r>
+        <w:tab/>
+        <w:t>printf("create socket failed !\r\n");</w:t>
+      </w:r>
+    </w:p>
+    <w:p>
+      <w:r>
+        <w:tab/>
+      </w:r>
+      <w:r>
+        <w:tab/>
+        <w:t>return -1;</w:t>
+      </w:r>
+    </w:p>
+    <w:p>
+      <w:r>
+        <w:tab/>
+        <w:t>}</w:t>
+      </w:r>
+    </w:p>
+    <w:p>
+      <w:r>
+        <w:tab/>
+      </w:r>
+    </w:p>
+    <w:p>
+      <w:r>
+        <w:tab/>
+        <w:t>int recvbuf = atoi(argv[3]);</w:t>
+      </w:r>
+    </w:p>
+    <w:p>
+      <w:r>
+        <w:tab/>
+        <w:t>int len = sizeof(recvbuf);</w:t>
+      </w:r>
+    </w:p>
+    <w:p/>
+    <w:p>
+      <w:r>
+        <w:tab/>
+        <w:t>setsockopt(sock,SOL_SOCKET,SO_RCVBUF,&amp;recvbuf,sizeof(recvbuf));</w:t>
+      </w:r>
+    </w:p>
+    <w:p/>
+    <w:p>
+      <w:r>
+        <w:tab/>
+        <w:t>getsockopt(sock,SOL_SOCKET,SO_RCVBUF,&amp;recvbuf,(socklen_t*)&amp;len);</w:t>
+      </w:r>
+    </w:p>
+    <w:p/>
+    <w:p>
+      <w:r>
+        <w:tab/>
+        <w:t>printf("the tcp receive buffer size after setting is %d\r\n",recvbuf);</w:t>
+      </w:r>
+    </w:p>
+    <w:p/>
+    <w:p>
+      <w:r>
+        <w:tab/>
+        <w:t>int ret = bind(sock,(struct sockaddr*)&amp;server_address,sizeof(server_address));</w:t>
+      </w:r>
+    </w:p>
+    <w:p/>
+    <w:p>
+      <w:r>
+        <w:tab/>
+        <w:t>if(ret == -1)</w:t>
+      </w:r>
+    </w:p>
+    <w:p>
+      <w:r>
+        <w:tab/>
+        <w:t>{</w:t>
+      </w:r>
+    </w:p>
+    <w:p>
+      <w:r>
+        <w:tab/>
+      </w:r>
+      <w:r>
+        <w:tab/>
+        <w:t>printf("bind failed !\r\n");</w:t>
+      </w:r>
+    </w:p>
+    <w:p>
+      <w:r>
+        <w:tab/>
+      </w:r>
+      <w:r>
+        <w:tab/>
+        <w:t>return -1;</w:t>
+      </w:r>
+    </w:p>
+    <w:p>
+      <w:r>
+        <w:tab/>
+        <w:t>}</w:t>
+      </w:r>
+    </w:p>
+    <w:p/>
+    <w:p>
+      <w:r>
+        <w:tab/>
+        <w:t>ret = listen(sock,5);</w:t>
+      </w:r>
+    </w:p>
+    <w:p>
+      <w:r>
+        <w:tab/>
+        <w:t>if(ret == -1)</w:t>
+      </w:r>
+    </w:p>
+    <w:p>
+      <w:r>
+        <w:tab/>
+        <w:t>{</w:t>
+      </w:r>
+    </w:p>
+    <w:p>
+      <w:r>
+        <w:lastRenderedPageBreak/>
+        <w:tab/>
+      </w:r>
+      <w:r>
+        <w:tab/>
+        <w:t>printf("listen failed !\r\n");</w:t>
+      </w:r>
+    </w:p>
+    <w:p>
+      <w:r>
+        <w:tab/>
+      </w:r>
+      <w:r>
+        <w:tab/>
+        <w:t>return -1;</w:t>
+      </w:r>
+    </w:p>
+    <w:p>
+      <w:r>
+        <w:tab/>
+        <w:t>}</w:t>
+      </w:r>
+    </w:p>
+    <w:p/>
+    <w:p>
+      <w:r>
+        <w:tab/>
+        <w:t>struct sockaddr_in client;</w:t>
+      </w:r>
+    </w:p>
+    <w:p>
+      <w:r>
+        <w:tab/>
+        <w:t>socklen_t client_len = sizeof(client);</w:t>
+      </w:r>
+    </w:p>
+    <w:p>
+      <w:r>
+        <w:tab/>
+        <w:t>int connfd = accept(sock,(struct sockaddr*)&amp;client,&amp;client_len);</w:t>
+      </w:r>
+    </w:p>
+    <w:p/>
+    <w:p>
+      <w:r>
+        <w:tab/>
+        <w:t>if(connfd &lt; 0)</w:t>
+      </w:r>
+    </w:p>
+    <w:p>
+      <w:r>
+        <w:tab/>
+        <w:t>{</w:t>
+      </w:r>
+    </w:p>
+    <w:p>
+      <w:r>
+        <w:tab/>
+      </w:r>
+      <w:r>
+        <w:tab/>
+        <w:t>printf("accept failed !\r\n");</w:t>
+      </w:r>
+      <w:r>
+        <w:tab/>
+      </w:r>
+    </w:p>
+    <w:p>
+      <w:r>
+        <w:tab/>
+        <w:t>}</w:t>
+      </w:r>
+    </w:p>
+    <w:p>
+      <w:r>
+        <w:tab/>
+        <w:t>else</w:t>
+      </w:r>
+    </w:p>
+    <w:p>
+      <w:r>
+        <w:tab/>
+        <w:t>{</w:t>
+      </w:r>
+    </w:p>
+    <w:p>
+      <w:r>
+        <w:tab/>
+      </w:r>
+      <w:r>
+        <w:tab/>
+        <w:t>char buffer[BUFFER_SIZE];</w:t>
+      </w:r>
+    </w:p>
+    <w:p>
+      <w:r>
+        <w:tab/>
+      </w:r>
+      <w:r>
+        <w:tab/>
+        <w:t>memset(buffer,0x00,sizeof(buffer));</w:t>
+      </w:r>
+    </w:p>
+    <w:p>
+      <w:r>
+        <w:tab/>
+      </w:r>
+      <w:r>
+        <w:tab/>
+        <w:t>while(recv(connfd,buffer,BUFFER_SIZE,0) &gt; 0) {}</w:t>
+      </w:r>
+    </w:p>
+    <w:p>
+      <w:r>
+        <w:tab/>
+      </w:r>
+      <w:r>
+        <w:tab/>
+        <w:t>close(connfd);</w:t>
+      </w:r>
+    </w:p>
+    <w:p>
+      <w:r>
+        <w:tab/>
+        <w:t>}</w:t>
+      </w:r>
+    </w:p>
+    <w:p>
+      <w:r>
+        <w:tab/>
+        <w:t>close(sock);</w:t>
+      </w:r>
+    </w:p>
+    <w:p>
+      <w:r>
+        <w:tab/>
+        <w:t>return 0;</w:t>
+      </w:r>
+    </w:p>
+    <w:p/>
+    <w:p>
+      <w:pPr>
+        <w:rPr>
+          <w:rFonts w:hint="eastAsia"/>
+        </w:rPr>
+      </w:pPr>
+      <w:r>
+        <w:t>}</w:t>
+      </w:r>
       <w:bookmarkStart w:id="0" w:name="_GoBack"/>
       <w:bookmarkEnd w:id="0"/>
     </w:p>
@@ -4038,6 +4466,7 @@
         </w:rPr>
       </w:pPr>
       <w:r>
+        <w:lastRenderedPageBreak/>
         <w:tab/>
         <w:t>};</w:t>
       </w:r>
@@ -4387,85 +4816,85 @@
     <w:p/>
     <w:p>
       <w:r>
+        <w:tab/>
+      </w:r>
+      <w:r>
+        <w:rPr>
+          <w:rFonts w:hint="eastAsia"/>
+        </w:rPr>
+        <w:t>实例：</w:t>
+      </w:r>
+    </w:p>
+    <w:p>
+      <w:r>
+        <w:t>int sock = socket(AF_INET,SOCK_STREAM,0);</w:t>
+      </w:r>
+    </w:p>
+    <w:p>
+      <w:r>
+        <w:t>assert(sock &gt;=0);</w:t>
+      </w:r>
+    </w:p>
+    <w:p>
+      <w:r>
+        <w:t>int reuse = 1;</w:t>
+      </w:r>
+    </w:p>
+    <w:p>
+      <w:r>
+        <w:t>setsockopt(sock,SOL_SOCKET,SO_REUSEADDR,&amp;reuse,sizeof(reuse));</w:t>
+      </w:r>
+    </w:p>
+    <w:p/>
+    <w:p>
+      <w:r>
+        <w:t>struct sockaddr_in address;</w:t>
+      </w:r>
+    </w:p>
+    <w:p>
+      <w:r>
+        <w:t>bzero(&amp;address,sizeof(address));</w:t>
+      </w:r>
+    </w:p>
+    <w:p>
+      <w:r>
+        <w:t>address.sin_family = AF_INET;</w:t>
+      </w:r>
+    </w:p>
+    <w:p>
+      <w:r>
+        <w:t>inet_pton(AF_INET,ip,&amp;address.sin_addr);</w:t>
+      </w:r>
+    </w:p>
+    <w:p>
+      <w:r>
+        <w:t>address.sin_port = htons(port);</w:t>
+      </w:r>
+    </w:p>
+    <w:p>
+      <w:r>
+        <w:t>int ret = bind(sock,(struct sockaddr*)&amp;address,sizeof(address));</w:t>
+      </w:r>
+    </w:p>
+    <w:p>
+      <w:pPr>
+        <w:rPr>
+          <w:rFonts w:hint="eastAsia"/>
+        </w:rPr>
+      </w:pPr>
+    </w:p>
+    <w:p>
+      <w:pPr>
+        <w:pStyle w:val="2"/>
+        <w:rPr>
+          <w:rFonts w:hint="eastAsia"/>
+        </w:rPr>
+      </w:pPr>
+      <w:r>
+        <w:rPr>
+          <w:rFonts w:hint="eastAsia"/>
+        </w:rPr>
         <w:lastRenderedPageBreak/>
-        <w:tab/>
-      </w:r>
-      <w:r>
-        <w:rPr>
-          <w:rFonts w:hint="eastAsia"/>
-        </w:rPr>
-        <w:t>实例：</w:t>
-      </w:r>
-    </w:p>
-    <w:p>
-      <w:r>
-        <w:t>int sock = socket(AF_INET,SOCK_STREAM,0);</w:t>
-      </w:r>
-    </w:p>
-    <w:p>
-      <w:r>
-        <w:t>assert(sock &gt;=0);</w:t>
-      </w:r>
-    </w:p>
-    <w:p>
-      <w:r>
-        <w:t>int reuse = 1;</w:t>
-      </w:r>
-    </w:p>
-    <w:p>
-      <w:r>
-        <w:t>setsockopt(sock,SOL_SOCKET,SO_REUSEADDR,&amp;reuse,sizeof(reuse));</w:t>
-      </w:r>
-    </w:p>
-    <w:p/>
-    <w:p>
-      <w:r>
-        <w:t>struct sockaddr_in address;</w:t>
-      </w:r>
-    </w:p>
-    <w:p>
-      <w:r>
-        <w:t>bzero(&amp;address,sizeof(address));</w:t>
-      </w:r>
-    </w:p>
-    <w:p>
-      <w:r>
-        <w:t>address.sin_family = AF_INET;</w:t>
-      </w:r>
-    </w:p>
-    <w:p>
-      <w:r>
-        <w:t>inet_pton(AF_INET,ip,&amp;address.sin_addr);</w:t>
-      </w:r>
-    </w:p>
-    <w:p>
-      <w:r>
-        <w:t>address.sin_port = htons(port);</w:t>
-      </w:r>
-    </w:p>
-    <w:p>
-      <w:r>
-        <w:t>int ret = bind(sock,(struct sockaddr*)&amp;address,sizeof(address));</w:t>
-      </w:r>
-    </w:p>
-    <w:p>
-      <w:pPr>
-        <w:rPr>
-          <w:rFonts w:hint="eastAsia"/>
-        </w:rPr>
-      </w:pPr>
-    </w:p>
-    <w:p>
-      <w:pPr>
-        <w:pStyle w:val="2"/>
-        <w:rPr>
-          <w:rFonts w:hint="eastAsia"/>
-        </w:rPr>
-      </w:pPr>
-      <w:r>
-        <w:rPr>
-          <w:rFonts w:hint="eastAsia"/>
-        </w:rPr>
         <w:t>IPPROTO_TCP</w:t>
       </w:r>
       <w:r>
@@ -4771,107 +5200,281 @@
         <w:rPr>
           <w:rFonts w:hint="eastAsia"/>
         </w:rPr>
+        <w:t>IP_TOS</w:t>
+      </w:r>
+      <w:r>
+        <w:rPr>
+          <w:rFonts w:hint="eastAsia"/>
+        </w:rPr>
+        <w:t>选项</w:t>
+      </w:r>
+    </w:p>
+    <w:p>
+      <w:r>
+        <w:tab/>
+      </w:r>
+      <w:r>
+        <w:t>IP_TOS</w:t>
+      </w:r>
+      <w:r>
+        <w:rPr>
+          <w:rFonts w:hint="eastAsia"/>
+        </w:rPr>
+        <w:t>可以设置服务类型，</w:t>
+      </w:r>
+      <w:r>
+        <w:rPr>
+          <w:rFonts w:hint="eastAsia"/>
+        </w:rPr>
+        <w:t>服务类型选项：</w:t>
+      </w:r>
+    </w:p>
+    <w:p>
+      <w:r>
+        <w:tab/>
+      </w:r>
+      <w:r>
+        <w:rPr>
+          <w:rFonts w:hint="eastAsia"/>
+        </w:rPr>
+        <w:t>IPTOS_LOWDELAY</w:t>
+      </w:r>
+      <w:r>
+        <w:rPr>
+          <w:rFonts w:hint="eastAsia"/>
+        </w:rPr>
+        <w:t>：表示最小延迟</w:t>
+      </w:r>
+    </w:p>
+    <w:p>
+      <w:r>
+        <w:tab/>
+      </w:r>
+      <w:r>
+        <w:rPr>
+          <w:rFonts w:hint="eastAsia"/>
+        </w:rPr>
+        <w:t>IPTOS_RELIABLITY</w:t>
+      </w:r>
+      <w:r>
+        <w:rPr>
+          <w:rFonts w:hint="eastAsia"/>
+        </w:rPr>
+        <w:t>：表示最大可靠性</w:t>
+      </w:r>
+    </w:p>
+    <w:p>
+      <w:r>
+        <w:tab/>
+      </w:r>
+      <w:r>
+        <w:rPr>
+          <w:rFonts w:hint="eastAsia"/>
+        </w:rPr>
+        <w:t>IPTOS_THROUGHPUT</w:t>
+      </w:r>
+      <w:r>
+        <w:rPr>
+          <w:rFonts w:hint="eastAsia"/>
+        </w:rPr>
+        <w:t>：表示最大吞吐量</w:t>
+      </w:r>
+    </w:p>
+    <w:p>
+      <w:pPr>
+        <w:rPr>
+          <w:rFonts w:hint="eastAsia"/>
+        </w:rPr>
+      </w:pPr>
+      <w:r>
+        <w:tab/>
+      </w:r>
+      <w:r>
+        <w:rPr>
+          <w:rFonts w:hint="eastAsia"/>
+        </w:rPr>
+        <w:t>IPTOS_LOWCOST</w:t>
+      </w:r>
+      <w:r>
+        <w:rPr>
+          <w:rFonts w:hint="eastAsia"/>
+        </w:rPr>
+        <w:t>：表示最小成本</w:t>
+      </w:r>
+    </w:p>
+    <w:p>
+      <w:pPr>
+        <w:pStyle w:val="3"/>
+      </w:pPr>
+      <w:r>
+        <w:rPr>
+          <w:rFonts w:hint="eastAsia"/>
+        </w:rPr>
+        <w:t>IP_TTL</w:t>
+      </w:r>
+      <w:r>
+        <w:rPr>
+          <w:rFonts w:hint="eastAsia"/>
+        </w:rPr>
+        <w:t>选项</w:t>
+      </w:r>
+    </w:p>
+    <w:p>
+      <w:r>
+        <w:tab/>
+      </w:r>
+      <w:r>
+        <w:rPr>
+          <w:rFonts w:hint="eastAsia"/>
+        </w:rPr>
+        <w:t>IP_TTL</w:t>
+      </w:r>
+      <w:r>
+        <w:rPr>
+          <w:rFonts w:hint="eastAsia"/>
+        </w:rPr>
+        <w:t>是一种生存时间选项，而生成时间选项：</w:t>
+      </w:r>
+    </w:p>
+    <w:p>
+      <w:r>
+        <w:tab/>
+      </w:r>
+      <w:r>
+        <w:rPr>
+          <w:rFonts w:hint="eastAsia"/>
+        </w:rPr>
+        <w:t>可以获取或设置发送报文的</w:t>
+      </w:r>
+      <w:r>
+        <w:rPr>
+          <w:rFonts w:hint="eastAsia"/>
+        </w:rPr>
+        <w:t>TTL</w:t>
+      </w:r>
+      <w:r>
+        <w:rPr>
+          <w:rFonts w:hint="eastAsia"/>
+        </w:rPr>
+        <w:t>值</w:t>
+      </w:r>
+      <w:r>
+        <w:rPr>
+          <w:rFonts w:hint="eastAsia"/>
+        </w:rPr>
+        <w:t>（一般为</w:t>
+      </w:r>
+      <w:r>
+        <w:t>64.</w:t>
+      </w:r>
+      <w:r>
+        <w:rPr>
+          <w:rFonts w:hint="eastAsia"/>
+        </w:rPr>
+        <w:t>对于套接字为</w:t>
+      </w:r>
+      <w:r>
+        <w:rPr>
+          <w:rFonts w:hint="eastAsia"/>
+        </w:rPr>
+        <w:t>2</w:t>
+      </w:r>
+      <w:r>
+        <w:t>55</w:t>
+      </w:r>
+      <w:r>
+        <w:rPr>
+          <w:rFonts w:hint="eastAsia"/>
+        </w:rPr>
+        <w:t>）</w:t>
+      </w:r>
+    </w:p>
+    <w:p>
+      <w:r>
+        <w:tab/>
+      </w:r>
+      <w:r>
+        <w:rPr>
+          <w:rFonts w:hint="eastAsia"/>
+        </w:rPr>
+        <w:t>可以调整网络数据发送速度</w:t>
+      </w:r>
+    </w:p>
+    <w:p/>
+    <w:p>
+      <w:r>
+        <w:tab/>
+      </w:r>
+      <w:r>
+        <w:rPr>
+          <w:rFonts w:hint="eastAsia"/>
+        </w:rPr>
+        <w:t>实例：</w:t>
+      </w:r>
+    </w:p>
+    <w:p>
+      <w:r>
+        <w:t>int current_TTL =0;</w:t>
+      </w:r>
+    </w:p>
+    <w:p>
+      <w:r>
+        <w:t>int set_TTL = 32;</w:t>
+      </w:r>
+    </w:p>
+    <w:p>
+      <w:r>
         <w:lastRenderedPageBreak/>
-        <w:t>IP_TOS</w:t>
-      </w:r>
-      <w:r>
-        <w:rPr>
-          <w:rFonts w:hint="eastAsia"/>
-        </w:rPr>
-        <w:t>选项</w:t>
-      </w:r>
-    </w:p>
-    <w:p>
-      <w:r>
-        <w:tab/>
-      </w:r>
-      <w:r>
-        <w:t>IP_TOS</w:t>
-      </w:r>
-      <w:r>
-        <w:rPr>
-          <w:rFonts w:hint="eastAsia"/>
-        </w:rPr>
-        <w:t>可以设置服务类型，</w:t>
-      </w:r>
-      <w:r>
-        <w:rPr>
-          <w:rFonts w:hint="eastAsia"/>
-        </w:rPr>
-        <w:t>服务类型选项：</w:t>
-      </w:r>
-    </w:p>
-    <w:p>
-      <w:r>
-        <w:tab/>
-      </w:r>
-      <w:r>
-        <w:rPr>
-          <w:rFonts w:hint="eastAsia"/>
-        </w:rPr>
-        <w:t>IPTOS_LOWDELAY</w:t>
-      </w:r>
-      <w:r>
-        <w:rPr>
-          <w:rFonts w:hint="eastAsia"/>
-        </w:rPr>
-        <w:t>：表示最小延迟</w:t>
-      </w:r>
-    </w:p>
-    <w:p>
-      <w:r>
-        <w:tab/>
-      </w:r>
-      <w:r>
-        <w:rPr>
-          <w:rFonts w:hint="eastAsia"/>
-        </w:rPr>
-        <w:t>IPTOS_RELIABLITY</w:t>
-      </w:r>
-      <w:r>
-        <w:rPr>
-          <w:rFonts w:hint="eastAsia"/>
-        </w:rPr>
-        <w:t>：表示最大可靠性</w:t>
-      </w:r>
-    </w:p>
-    <w:p>
-      <w:r>
-        <w:tab/>
-      </w:r>
-      <w:r>
-        <w:rPr>
-          <w:rFonts w:hint="eastAsia"/>
-        </w:rPr>
-        <w:t>IPTOS_THROUGHPUT</w:t>
-      </w:r>
-      <w:r>
-        <w:rPr>
-          <w:rFonts w:hint="eastAsia"/>
-        </w:rPr>
-        <w:t>：表示最大吞吐量</w:t>
-      </w:r>
-    </w:p>
-    <w:p>
-      <w:pPr>
-        <w:rPr>
-          <w:rFonts w:hint="eastAsia"/>
-        </w:rPr>
-      </w:pPr>
-      <w:r>
-        <w:tab/>
-      </w:r>
-      <w:r>
-        <w:rPr>
-          <w:rFonts w:hint="eastAsia"/>
-        </w:rPr>
-        <w:t>IPTOS_LOWCOST</w:t>
-      </w:r>
-      <w:r>
-        <w:rPr>
-          <w:rFonts w:hint="eastAsia"/>
-        </w:rPr>
-        <w:t>：表示最小成本</w:t>
+        <w:t>int length_TTL =sizeof(int);</w:t>
+      </w:r>
+    </w:p>
+    <w:p>
+      <w:r>
+        <w:t>getsockopt(s,IPPROTO_IP,IP_TTL,&amp;current_TTL,&amp;lenght_TTL);</w:t>
+      </w:r>
+    </w:p>
+    <w:p/>
+    <w:p>
+      <w:r>
+        <w:t>setsockopt(s,IPPROTO_IP,IP_TTL,&amp;set_TTL,length_TTL);</w:t>
+      </w:r>
+    </w:p>
+    <w:p>
+      <w:r>
+        <w:t>sendto(s,buffer,buffer_len,0,(struct sockaddr*)&amp;remote_ip,sizeof(struct sockaddr));</w:t>
+      </w:r>
+    </w:p>
+    <w:p>
+      <w:pPr>
+        <w:rPr>
+          <w:rFonts w:hint="eastAsia"/>
+        </w:rPr>
+      </w:pPr>
+      <w:r>
+        <w:t>setsockopt(s,IPPROTO_IP,IP_TTL,&amp;current_TTL,length_TTL);</w:t>
+      </w:r>
+    </w:p>
+    <w:p>
+      <w:pPr>
+        <w:pStyle w:val="2"/>
+      </w:pPr>
+      <w:r>
+        <w:t>i</w:t>
+      </w:r>
+      <w:r>
+        <w:rPr>
+          <w:rFonts w:hint="eastAsia"/>
+        </w:rPr>
+        <w:t>octl</w:t>
+      </w:r>
+      <w:r>
+        <w:t>()</w:t>
+      </w:r>
+      <w:r>
+        <w:rPr>
+          <w:rFonts w:hint="eastAsia"/>
+        </w:rPr>
+        <w:t>函数</w:t>
       </w:r>
     </w:p>
     <w:p>
@@ -4882,164 +5485,99 @@
         <w:rPr>
           <w:rFonts w:hint="eastAsia"/>
         </w:rPr>
-        <w:t>IP_TTL</w:t>
-      </w:r>
-      <w:r>
-        <w:rPr>
-          <w:rFonts w:hint="eastAsia"/>
-        </w:rPr>
-        <w:t>选项</w:t>
-      </w:r>
-    </w:p>
-    <w:p>
-      <w:r>
-        <w:tab/>
-      </w:r>
-      <w:r>
-        <w:rPr>
-          <w:rFonts w:hint="eastAsia"/>
-        </w:rPr>
-        <w:t>IP_TTL</w:t>
-      </w:r>
-      <w:r>
-        <w:rPr>
-          <w:rFonts w:hint="eastAsia"/>
-        </w:rPr>
-        <w:t>是一种生存时间选项，而生成时间选项：</w:t>
-      </w:r>
-    </w:p>
-    <w:p>
-      <w:r>
-        <w:tab/>
-      </w:r>
-      <w:r>
-        <w:rPr>
-          <w:rFonts w:hint="eastAsia"/>
-        </w:rPr>
-        <w:t>可以获取或设置发送报文的</w:t>
-      </w:r>
-      <w:r>
-        <w:rPr>
-          <w:rFonts w:hint="eastAsia"/>
-        </w:rPr>
-        <w:t>TTL</w:t>
-      </w:r>
-      <w:r>
-        <w:rPr>
-          <w:rFonts w:hint="eastAsia"/>
-        </w:rPr>
-        <w:t>值</w:t>
-      </w:r>
-      <w:r>
-        <w:rPr>
-          <w:rFonts w:hint="eastAsia"/>
-        </w:rPr>
-        <w:t>（一般为</w:t>
-      </w:r>
-      <w:r>
-        <w:t>64.</w:t>
-      </w:r>
-      <w:r>
-        <w:rPr>
-          <w:rFonts w:hint="eastAsia"/>
-        </w:rPr>
-        <w:t>对于套接字为</w:t>
-      </w:r>
-      <w:r>
-        <w:rPr>
-          <w:rFonts w:hint="eastAsia"/>
-        </w:rPr>
-        <w:t>2</w:t>
-      </w:r>
-      <w:r>
-        <w:t>55</w:t>
-      </w:r>
-      <w:r>
-        <w:rPr>
-          <w:rFonts w:hint="eastAsia"/>
-        </w:rPr>
-        <w:t>）</w:t>
-      </w:r>
-    </w:p>
-    <w:p>
-      <w:r>
-        <w:tab/>
-      </w:r>
-      <w:r>
-        <w:rPr>
-          <w:rFonts w:hint="eastAsia"/>
-        </w:rPr>
-        <w:t>可以调整网络数据发送速度</w:t>
-      </w:r>
-    </w:p>
-    <w:p/>
-    <w:p>
-      <w:r>
-        <w:tab/>
-      </w:r>
-      <w:r>
-        <w:rPr>
-          <w:rFonts w:hint="eastAsia"/>
-        </w:rPr>
-        <w:t>实例：</w:t>
-      </w:r>
-    </w:p>
-    <w:p>
-      <w:r>
-        <w:t>int current_TTL =0;</w:t>
-      </w:r>
-    </w:p>
-    <w:p>
-      <w:r>
-        <w:t>int set_TTL = 32;</w:t>
-      </w:r>
-    </w:p>
-    <w:p>
-      <w:r>
-        <w:t>int length_TTL =sizeof(int);</w:t>
-      </w:r>
-    </w:p>
-    <w:p>
-      <w:r>
-        <w:t>getsockopt(s,IPPROTO_IP,IP_TTL,&amp;current_TTL,&amp;lenght_TTL);</w:t>
-      </w:r>
-    </w:p>
-    <w:p/>
-    <w:p>
-      <w:r>
-        <w:t>setsockopt(s,IPPROTO_IP,IP_TTL,&amp;set_TTL,length_TTL);</w:t>
-      </w:r>
-    </w:p>
-    <w:p>
-      <w:r>
-        <w:t>sendto(s,buffer,buffer_len,0,(struct sockaddr*)&amp;remote_ip,sizeof(struct sockaddr));</w:t>
-      </w:r>
-    </w:p>
-    <w:p>
-      <w:pPr>
-        <w:rPr>
-          <w:rFonts w:hint="eastAsia"/>
-        </w:rPr>
-      </w:pPr>
-      <w:r>
-        <w:t>setsockopt(s,IPPROTO_IP,IP_TTL,&amp;current_TTL,length_TTL);</w:t>
-      </w:r>
-    </w:p>
-    <w:p>
-      <w:pPr>
-        <w:pStyle w:val="2"/>
-      </w:pPr>
-      <w:r>
-        <w:t>i</w:t>
-      </w:r>
-      <w:r>
-        <w:rPr>
-          <w:rFonts w:hint="eastAsia"/>
-        </w:rPr>
-        <w:t>octl</w:t>
-      </w:r>
-      <w:r>
-        <w:t>()</w:t>
+        <w:t>ioctl</w:t>
+      </w:r>
+      <w:r>
+        <w:rPr>
+          <w:rFonts w:hint="eastAsia"/>
+        </w:rPr>
+        <w:t>函数命令选项</w:t>
+      </w:r>
+    </w:p>
+    <w:p>
+      <w:r>
+        <w:tab/>
+      </w:r>
+      <w:r>
+        <w:rPr>
+          <w:rFonts w:hint="eastAsia"/>
+        </w:rPr>
+        <w:t>ioctl</w:t>
+      </w:r>
+      <w:r>
+        <w:rPr>
+          <w:rFonts w:hint="eastAsia"/>
+        </w:rPr>
+        <w:t>函数和协议栈交互，主要的交互类型：</w:t>
+      </w:r>
+    </w:p>
+    <w:p>
+      <w:r>
+        <w:tab/>
+      </w:r>
+      <w:r>
+        <w:rPr>
+          <w:rFonts w:hint="eastAsia"/>
+        </w:rPr>
+        <w:t>IO</w:t>
+      </w:r>
+    </w:p>
+    <w:p>
+      <w:r>
+        <w:tab/>
+      </w:r>
+      <w:r>
+        <w:rPr>
+          <w:rFonts w:hint="eastAsia"/>
+        </w:rPr>
+        <w:t>文件</w:t>
+      </w:r>
+    </w:p>
+    <w:p>
+      <w:r>
+        <w:tab/>
+      </w:r>
+      <w:r>
+        <w:rPr>
+          <w:rFonts w:hint="eastAsia"/>
+        </w:rPr>
+        <w:t>网络接口</w:t>
+      </w:r>
+    </w:p>
+    <w:p>
+      <w:r>
+        <w:tab/>
+      </w:r>
+      <w:r>
+        <w:rPr>
+          <w:rFonts w:hint="eastAsia"/>
+        </w:rPr>
+        <w:t>路由</w:t>
+      </w:r>
+    </w:p>
+    <w:p>
+      <w:pPr>
+        <w:ind w:firstLine="420"/>
+        <w:rPr>
+          <w:rFonts w:hint="eastAsia"/>
+        </w:rPr>
+      </w:pPr>
+      <w:r>
+        <w:rPr>
+          <w:rFonts w:hint="eastAsia"/>
+        </w:rPr>
+        <w:t>ARP</w:t>
+      </w:r>
+    </w:p>
+    <w:p>
+      <w:pPr>
+        <w:pStyle w:val="3"/>
+      </w:pPr>
+      <w:r>
+        <w:rPr>
+          <w:rFonts w:hint="eastAsia"/>
+        </w:rPr>
+        <w:t>ioctl</w:t>
       </w:r>
       <w:r>
         <w:rPr>
@@ -5047,6 +5585,239 @@
         </w:rPr>
         <w:t>函数</w:t>
       </w:r>
+      <w:r>
+        <w:rPr>
+          <w:rFonts w:hint="eastAsia"/>
+        </w:rPr>
+        <w:t>IO</w:t>
+      </w:r>
+      <w:r>
+        <w:rPr>
+          <w:rFonts w:hint="eastAsia"/>
+        </w:rPr>
+        <w:t>请求</w:t>
+      </w:r>
+    </w:p>
+    <w:p>
+      <w:r>
+        <w:tab/>
+      </w:r>
+      <w:r>
+        <w:rPr>
+          <w:rFonts w:hint="eastAsia"/>
+        </w:rPr>
+        <w:t>套接字</w:t>
+      </w:r>
+      <w:r>
+        <w:rPr>
+          <w:rFonts w:hint="eastAsia"/>
+        </w:rPr>
+        <w:t>IO</w:t>
+      </w:r>
+      <w:r>
+        <w:rPr>
+          <w:rFonts w:hint="eastAsia"/>
+        </w:rPr>
+        <w:t>操作的命令请求有</w:t>
+      </w:r>
+      <w:r>
+        <w:rPr>
+          <w:rFonts w:hint="eastAsia"/>
+        </w:rPr>
+        <w:t>6</w:t>
+      </w:r>
+      <w:r>
+        <w:rPr>
+          <w:rFonts w:hint="eastAsia"/>
+        </w:rPr>
+        <w:t>个，第</w:t>
+      </w:r>
+      <w:r>
+        <w:rPr>
+          <w:rFonts w:hint="eastAsia"/>
+        </w:rPr>
+        <w:t>3</w:t>
+      </w:r>
+      <w:r>
+        <w:rPr>
+          <w:rFonts w:hint="eastAsia"/>
+        </w:rPr>
+        <w:t>个参数为整形指针：</w:t>
+      </w:r>
+    </w:p>
+    <w:p>
+      <w:r>
+        <w:tab/>
+      </w:r>
+      <w:r>
+        <w:rPr>
+          <w:rFonts w:hint="eastAsia"/>
+        </w:rPr>
+        <w:t>SIOCATMARK</w:t>
+      </w:r>
+      <w:r>
+        <w:rPr>
+          <w:rFonts w:hint="eastAsia"/>
+        </w:rPr>
+        <w:t>：查看</w:t>
+      </w:r>
+      <w:r>
+        <w:rPr>
+          <w:rFonts w:hint="eastAsia"/>
+        </w:rPr>
+        <w:t>TCP</w:t>
+      </w:r>
+      <w:r>
+        <w:rPr>
+          <w:rFonts w:hint="eastAsia"/>
+        </w:rPr>
+        <w:t>连接是否有带外数据</w:t>
+      </w:r>
+    </w:p>
+    <w:p>
+      <w:pPr>
+        <w:rPr>
+          <w:rFonts w:hint="eastAsia"/>
+        </w:rPr>
+      </w:pPr>
+      <w:r>
+        <w:tab/>
+      </w:r>
+      <w:r>
+        <w:rPr>
+          <w:rFonts w:hint="eastAsia"/>
+        </w:rPr>
+        <w:t>SIOCSPGRP</w:t>
+      </w:r>
+      <w:r>
+        <w:rPr>
+          <w:rFonts w:hint="eastAsia"/>
+        </w:rPr>
+        <w:t>和</w:t>
+      </w:r>
+      <w:r>
+        <w:rPr>
+          <w:rFonts w:hint="eastAsia"/>
+        </w:rPr>
+        <w:t>FIO</w:t>
+      </w:r>
+      <w:r>
+        <w:rPr>
+          <w:rFonts w:hint="eastAsia"/>
+        </w:rPr>
+        <w:t>S</w:t>
+      </w:r>
+      <w:r>
+        <w:rPr>
+          <w:rFonts w:hint="eastAsia"/>
+        </w:rPr>
+        <w:t>ETOWN</w:t>
+      </w:r>
+      <w:r>
+        <w:rPr>
+          <w:rFonts w:hint="eastAsia"/>
+        </w:rPr>
+        <w:t>：</w:t>
+      </w:r>
+      <w:r>
+        <w:rPr>
+          <w:rFonts w:hint="eastAsia"/>
+        </w:rPr>
+        <w:t>处理套接字的</w:t>
+      </w:r>
+      <w:r>
+        <w:rPr>
+          <w:rFonts w:hint="eastAsia"/>
+        </w:rPr>
+        <w:t>SIGIO</w:t>
+      </w:r>
+      <w:r>
+        <w:rPr>
+          <w:rFonts w:hint="eastAsia"/>
+        </w:rPr>
+        <w:t>和</w:t>
+      </w:r>
+      <w:r>
+        <w:rPr>
+          <w:rFonts w:hint="eastAsia"/>
+        </w:rPr>
+        <w:t>SIGURG</w:t>
+      </w:r>
+      <w:r>
+        <w:rPr>
+          <w:rFonts w:hint="eastAsia"/>
+        </w:rPr>
+        <w:t>信号</w:t>
+      </w:r>
+    </w:p>
+    <w:p>
+      <w:r>
+        <w:tab/>
+      </w:r>
+      <w:r>
+        <w:rPr>
+          <w:rFonts w:hint="eastAsia"/>
+        </w:rPr>
+        <w:t>SIOCGPGRP</w:t>
+      </w:r>
+      <w:r>
+        <w:rPr>
+          <w:rFonts w:hint="eastAsia"/>
+        </w:rPr>
+        <w:t>和</w:t>
+      </w:r>
+      <w:r>
+        <w:rPr>
+          <w:rFonts w:hint="eastAsia"/>
+        </w:rPr>
+        <w:t>FIOGETOWN</w:t>
+      </w:r>
+      <w:r>
+        <w:rPr>
+          <w:rFonts w:hint="eastAsia"/>
+        </w:rPr>
+        <w:t>：设置接收</w:t>
+      </w:r>
+      <w:r>
+        <w:rPr>
+          <w:rFonts w:hint="eastAsia"/>
+        </w:rPr>
+        <w:t>SIG</w:t>
+      </w:r>
+      <w:r>
+        <w:t>IO</w:t>
+      </w:r>
+      <w:r>
+        <w:rPr>
+          <w:rFonts w:hint="eastAsia"/>
+        </w:rPr>
+        <w:t>信号的进程</w:t>
+      </w:r>
+      <w:r>
+        <w:rPr>
+          <w:rFonts w:hint="eastAsia"/>
+        </w:rPr>
+        <w:t>ID</w:t>
+      </w:r>
+    </w:p>
+    <w:p>
+      <w:r>
+        <w:tab/>
+        <w:t>SIOCGSTAMP</w:t>
+      </w:r>
+      <w:r>
+        <w:rPr>
+          <w:rFonts w:hint="eastAsia"/>
+        </w:rPr>
+        <w:t>：获取最后一个数据报达到的事件</w:t>
+      </w:r>
+    </w:p>
+    <w:p>
+      <w:pPr>
+        <w:rPr>
+          <w:rFonts w:hint="eastAsia"/>
+        </w:rPr>
+      </w:pPr>
     </w:p>
     <w:p>
       <w:pPr>
@@ -5062,13 +5833,94 @@
         <w:rPr>
           <w:rFonts w:hint="eastAsia"/>
         </w:rPr>
-        <w:t>函数命令选项</w:t>
-      </w:r>
-    </w:p>
-    <w:p>
-      <w:r>
-        <w:tab/>
-      </w:r>
+        <w:t>函数文件请求</w:t>
+      </w:r>
+    </w:p>
+    <w:p>
+      <w:r>
+        <w:tab/>
+      </w:r>
+      <w:r>
+        <w:rPr>
+          <w:rFonts w:hint="eastAsia"/>
+        </w:rPr>
+        <w:t>文件请求的命令有</w:t>
+      </w:r>
+      <w:r>
+        <w:rPr>
+          <w:rFonts w:hint="eastAsia"/>
+        </w:rPr>
+        <w:t>3</w:t>
+      </w:r>
+      <w:r>
+        <w:rPr>
+          <w:rFonts w:hint="eastAsia"/>
+        </w:rPr>
+        <w:t>个：</w:t>
+      </w:r>
+    </w:p>
+    <w:p>
+      <w:r>
+        <w:tab/>
+      </w:r>
+      <w:r>
+        <w:rPr>
+          <w:rFonts w:hint="eastAsia"/>
+        </w:rPr>
+        <w:t>FIONBIO</w:t>
+      </w:r>
+      <w:r>
+        <w:rPr>
+          <w:rFonts w:hint="eastAsia"/>
+        </w:rPr>
+        <w:t>：用于设置或清除套接字的非阻塞标志</w:t>
+      </w:r>
+    </w:p>
+    <w:p>
+      <w:r>
+        <w:tab/>
+      </w:r>
+      <w:r>
+        <w:rPr>
+          <w:rFonts w:hint="eastAsia"/>
+        </w:rPr>
+        <w:t>FIOASYNC</w:t>
+      </w:r>
+      <w:r>
+        <w:rPr>
+          <w:rFonts w:hint="eastAsia"/>
+        </w:rPr>
+        <w:t>：设置或者清除套接字的异步信号</w:t>
+      </w:r>
+    </w:p>
+    <w:p>
+      <w:r>
+        <w:tab/>
+      </w:r>
+      <w:r>
+        <w:rPr>
+          <w:rFonts w:hint="eastAsia"/>
+        </w:rPr>
+        <w:t>FIONREAD</w:t>
+      </w:r>
+      <w:r>
+        <w:rPr>
+          <w:rFonts w:hint="eastAsia"/>
+        </w:rPr>
+        <w:t>：获得当前套接字接收缓冲区的字节数</w:t>
+      </w:r>
+    </w:p>
+    <w:p>
+      <w:pPr>
+        <w:rPr>
+          <w:rFonts w:hint="eastAsia"/>
+        </w:rPr>
+      </w:pPr>
+    </w:p>
+    <w:p>
+      <w:pPr>
+        <w:pStyle w:val="3"/>
+      </w:pPr>
       <w:r>
         <w:rPr>
           <w:rFonts w:hint="eastAsia"/>
@@ -5079,571 +5931,177 @@
         <w:rPr>
           <w:rFonts w:hint="eastAsia"/>
         </w:rPr>
-        <w:t>函数和协议栈交互，主要的交互类型：</w:t>
-      </w:r>
-    </w:p>
-    <w:p>
-      <w:r>
-        <w:tab/>
-      </w:r>
-      <w:r>
-        <w:rPr>
-          <w:rFonts w:hint="eastAsia"/>
-        </w:rPr>
-        <w:t>IO</w:t>
-      </w:r>
-    </w:p>
-    <w:p>
-      <w:r>
-        <w:tab/>
-      </w:r>
-      <w:r>
-        <w:rPr>
-          <w:rFonts w:hint="eastAsia"/>
-        </w:rPr>
-        <w:t>文件</w:t>
-      </w:r>
-    </w:p>
-    <w:p>
-      <w:r>
-        <w:tab/>
-      </w:r>
-      <w:r>
-        <w:rPr>
-          <w:rFonts w:hint="eastAsia"/>
-        </w:rPr>
-        <w:t>网络接口</w:t>
-      </w:r>
-    </w:p>
-    <w:p>
-      <w:r>
-        <w:tab/>
-      </w:r>
-      <w:r>
-        <w:rPr>
-          <w:rFonts w:hint="eastAsia"/>
-        </w:rPr>
-        <w:t>路由</w:t>
-      </w:r>
-    </w:p>
-    <w:p>
-      <w:pPr>
-        <w:ind w:firstLine="420"/>
-        <w:rPr>
-          <w:rFonts w:hint="eastAsia"/>
-        </w:rPr>
-      </w:pPr>
+        <w:t>函数网络接口请求</w:t>
+      </w:r>
+    </w:p>
+    <w:p>
+      <w:r>
+        <w:tab/>
+      </w:r>
+      <w:r>
+        <w:rPr>
+          <w:rFonts w:hint="eastAsia"/>
+        </w:rPr>
+        <w:t>获取网络接口的不同参数的不同命令选项：</w:t>
+      </w:r>
+    </w:p>
+    <w:p>
+      <w:r>
+        <w:lastRenderedPageBreak/>
+        <w:tab/>
+      </w:r>
+      <w:r>
+        <w:rPr>
+          <w:rFonts w:hint="eastAsia"/>
+        </w:rPr>
+        <w:t>SIOCGIFADDR</w:t>
+      </w:r>
+      <w:r>
+        <w:rPr>
+          <w:rFonts w:hint="eastAsia"/>
+        </w:rPr>
+        <w:t>和</w:t>
+      </w:r>
+      <w:r>
+        <w:rPr>
+          <w:rFonts w:hint="eastAsia"/>
+        </w:rPr>
+        <w:t>SIOCSIFADDR</w:t>
+      </w:r>
+      <w:r>
+        <w:rPr>
+          <w:rFonts w:hint="eastAsia"/>
+        </w:rPr>
+        <w:t>：获取和设置本地</w:t>
+      </w:r>
+      <w:r>
+        <w:rPr>
+          <w:rFonts w:hint="eastAsia"/>
+        </w:rPr>
+        <w:t>IP</w:t>
+      </w:r>
+      <w:r>
+        <w:rPr>
+          <w:rFonts w:hint="eastAsia"/>
+        </w:rPr>
+        <w:t>地址</w:t>
+      </w:r>
+    </w:p>
+    <w:p>
+      <w:r>
+        <w:tab/>
+      </w:r>
+      <w:r>
+        <w:rPr>
+          <w:rFonts w:hint="eastAsia"/>
+        </w:rPr>
+        <w:t>SIOCGIFMTU</w:t>
+      </w:r>
+      <w:r>
+        <w:rPr>
+          <w:rFonts w:hint="eastAsia"/>
+        </w:rPr>
+        <w:t>和</w:t>
+      </w:r>
+      <w:r>
+        <w:rPr>
+          <w:rFonts w:hint="eastAsia"/>
+        </w:rPr>
+        <w:t>SIOCSIFMTU</w:t>
+      </w:r>
+      <w:r>
+        <w:rPr>
+          <w:rFonts w:hint="eastAsia"/>
+        </w:rPr>
+        <w:t>：获取和设置</w:t>
+      </w:r>
+      <w:r>
+        <w:rPr>
+          <w:rFonts w:hint="eastAsia"/>
+        </w:rPr>
+        <w:t>MTU</w:t>
+      </w:r>
+    </w:p>
+    <w:p>
+      <w:r>
+        <w:tab/>
+      </w:r>
+      <w:r>
+        <w:rPr>
+          <w:rFonts w:hint="eastAsia"/>
+        </w:rPr>
+        <w:t>SIOCGIFHWADDR</w:t>
+      </w:r>
+      <w:r>
+        <w:rPr>
+          <w:rFonts w:hint="eastAsia"/>
+        </w:rPr>
+        <w:t>和</w:t>
+      </w:r>
+      <w:r>
+        <w:rPr>
+          <w:rFonts w:hint="eastAsia"/>
+        </w:rPr>
+        <w:t>SIOCSIFHADDR</w:t>
+      </w:r>
+      <w:r>
+        <w:rPr>
+          <w:rFonts w:hint="eastAsia"/>
+        </w:rPr>
+        <w:t>：获取和设置硬件地址</w:t>
+      </w:r>
+    </w:p>
+    <w:p>
+      <w:pPr>
+        <w:rPr>
+          <w:rFonts w:hint="eastAsia"/>
+        </w:rPr>
+      </w:pPr>
+    </w:p>
+    <w:p>
+      <w:pPr>
+        <w:pStyle w:val="3"/>
+      </w:pPr>
+      <w:r>
+        <w:rPr>
+          <w:rFonts w:hint="eastAsia"/>
+        </w:rPr>
+        <w:t>ioctl</w:t>
+      </w:r>
+      <w:r>
+        <w:rPr>
+          <w:rFonts w:hint="eastAsia"/>
+        </w:rPr>
+        <w:t>函数对</w:t>
+      </w:r>
       <w:r>
         <w:rPr>
           <w:rFonts w:hint="eastAsia"/>
         </w:rPr>
         <w:t>ARP</w:t>
       </w:r>
-    </w:p>
-    <w:p>
-      <w:pPr>
-        <w:pStyle w:val="3"/>
-      </w:pPr>
-      <w:r>
-        <w:rPr>
-          <w:rFonts w:hint="eastAsia"/>
-        </w:rPr>
-        <w:lastRenderedPageBreak/>
+      <w:r>
+        <w:rPr>
+          <w:rFonts w:hint="eastAsia"/>
+        </w:rPr>
+        <w:t>告诉缓存操作</w:t>
+      </w:r>
+    </w:p>
+    <w:p>
+      <w:r>
+        <w:tab/>
+      </w:r>
+      <w:r>
+        <w:rPr>
+          <w:rFonts w:hint="eastAsia"/>
+        </w:rPr>
         <w:t>ioctl</w:t>
       </w:r>
       <w:r>
         <w:rPr>
           <w:rFonts w:hint="eastAsia"/>
         </w:rPr>
-        <w:t>函数</w:t>
-      </w:r>
-      <w:r>
-        <w:rPr>
-          <w:rFonts w:hint="eastAsia"/>
-        </w:rPr>
-        <w:t>IO</w:t>
-      </w:r>
-      <w:r>
-        <w:rPr>
-          <w:rFonts w:hint="eastAsia"/>
-        </w:rPr>
-        <w:t>请求</w:t>
-      </w:r>
-    </w:p>
-    <w:p>
-      <w:r>
-        <w:tab/>
-      </w:r>
-      <w:r>
-        <w:rPr>
-          <w:rFonts w:hint="eastAsia"/>
-        </w:rPr>
-        <w:t>套接字</w:t>
-      </w:r>
-      <w:r>
-        <w:rPr>
-          <w:rFonts w:hint="eastAsia"/>
-        </w:rPr>
-        <w:t>IO</w:t>
-      </w:r>
-      <w:r>
-        <w:rPr>
-          <w:rFonts w:hint="eastAsia"/>
-        </w:rPr>
-        <w:t>操作的命令请求有</w:t>
-      </w:r>
-      <w:r>
-        <w:rPr>
-          <w:rFonts w:hint="eastAsia"/>
-        </w:rPr>
-        <w:t>6</w:t>
-      </w:r>
-      <w:r>
-        <w:rPr>
-          <w:rFonts w:hint="eastAsia"/>
-        </w:rPr>
-        <w:t>个，第</w:t>
-      </w:r>
-      <w:r>
-        <w:rPr>
-          <w:rFonts w:hint="eastAsia"/>
-        </w:rPr>
-        <w:t>3</w:t>
-      </w:r>
-      <w:r>
-        <w:rPr>
-          <w:rFonts w:hint="eastAsia"/>
-        </w:rPr>
-        <w:t>个参数为整形指针：</w:t>
-      </w:r>
-    </w:p>
-    <w:p>
-      <w:r>
-        <w:tab/>
-      </w:r>
-      <w:r>
-        <w:rPr>
-          <w:rFonts w:hint="eastAsia"/>
-        </w:rPr>
-        <w:t>SIOCATMARK</w:t>
-      </w:r>
-      <w:r>
-        <w:rPr>
-          <w:rFonts w:hint="eastAsia"/>
-        </w:rPr>
-        <w:t>：查看</w:t>
-      </w:r>
-      <w:r>
-        <w:rPr>
-          <w:rFonts w:hint="eastAsia"/>
-        </w:rPr>
-        <w:t>TCP</w:t>
-      </w:r>
-      <w:r>
-        <w:rPr>
-          <w:rFonts w:hint="eastAsia"/>
-        </w:rPr>
-        <w:t>连接是否有带外数据</w:t>
-      </w:r>
-    </w:p>
-    <w:p>
-      <w:pPr>
-        <w:rPr>
-          <w:rFonts w:hint="eastAsia"/>
-        </w:rPr>
-      </w:pPr>
-      <w:r>
-        <w:tab/>
-      </w:r>
-      <w:r>
-        <w:rPr>
-          <w:rFonts w:hint="eastAsia"/>
-        </w:rPr>
-        <w:t>SIOCSPGRP</w:t>
-      </w:r>
-      <w:r>
-        <w:rPr>
-          <w:rFonts w:hint="eastAsia"/>
-        </w:rPr>
-        <w:t>和</w:t>
-      </w:r>
-      <w:r>
-        <w:rPr>
-          <w:rFonts w:hint="eastAsia"/>
-        </w:rPr>
-        <w:t>FIO</w:t>
-      </w:r>
-      <w:r>
-        <w:rPr>
-          <w:rFonts w:hint="eastAsia"/>
-        </w:rPr>
-        <w:t>S</w:t>
-      </w:r>
-      <w:r>
-        <w:rPr>
-          <w:rFonts w:hint="eastAsia"/>
-        </w:rPr>
-        <w:t>ETOWN</w:t>
-      </w:r>
-      <w:r>
-        <w:rPr>
-          <w:rFonts w:hint="eastAsia"/>
-        </w:rPr>
-        <w:t>：</w:t>
-      </w:r>
-      <w:r>
-        <w:rPr>
-          <w:rFonts w:hint="eastAsia"/>
-        </w:rPr>
-        <w:t>处理套接字的</w:t>
-      </w:r>
-      <w:r>
-        <w:rPr>
-          <w:rFonts w:hint="eastAsia"/>
-        </w:rPr>
-        <w:t>SIGIO</w:t>
-      </w:r>
-      <w:r>
-        <w:rPr>
-          <w:rFonts w:hint="eastAsia"/>
-        </w:rPr>
-        <w:t>和</w:t>
-      </w:r>
-      <w:r>
-        <w:rPr>
-          <w:rFonts w:hint="eastAsia"/>
-        </w:rPr>
-        <w:t>SIGURG</w:t>
-      </w:r>
-      <w:r>
-        <w:rPr>
-          <w:rFonts w:hint="eastAsia"/>
-        </w:rPr>
-        <w:t>信号</w:t>
-      </w:r>
-    </w:p>
-    <w:p>
-      <w:r>
-        <w:tab/>
-      </w:r>
-      <w:r>
-        <w:rPr>
-          <w:rFonts w:hint="eastAsia"/>
-        </w:rPr>
-        <w:t>SIOCGPGRP</w:t>
-      </w:r>
-      <w:r>
-        <w:rPr>
-          <w:rFonts w:hint="eastAsia"/>
-        </w:rPr>
-        <w:t>和</w:t>
-      </w:r>
-      <w:r>
-        <w:rPr>
-          <w:rFonts w:hint="eastAsia"/>
-        </w:rPr>
-        <w:t>FIOGETOWN</w:t>
-      </w:r>
-      <w:r>
-        <w:rPr>
-          <w:rFonts w:hint="eastAsia"/>
-        </w:rPr>
-        <w:t>：设置接收</w:t>
-      </w:r>
-      <w:r>
-        <w:rPr>
-          <w:rFonts w:hint="eastAsia"/>
-        </w:rPr>
-        <w:t>SIG</w:t>
-      </w:r>
-      <w:r>
-        <w:t>IO</w:t>
-      </w:r>
-      <w:r>
-        <w:rPr>
-          <w:rFonts w:hint="eastAsia"/>
-        </w:rPr>
-        <w:t>信号的进程</w:t>
-      </w:r>
-      <w:r>
-        <w:rPr>
-          <w:rFonts w:hint="eastAsia"/>
-        </w:rPr>
-        <w:t>ID</w:t>
-      </w:r>
-    </w:p>
-    <w:p>
-      <w:r>
-        <w:tab/>
-        <w:t>SIOCGSTAMP</w:t>
-      </w:r>
-      <w:r>
-        <w:rPr>
-          <w:rFonts w:hint="eastAsia"/>
-        </w:rPr>
-        <w:t>：获取最后一个数据报达到的事件</w:t>
-      </w:r>
-    </w:p>
-    <w:p>
-      <w:pPr>
-        <w:rPr>
-          <w:rFonts w:hint="eastAsia"/>
-        </w:rPr>
-      </w:pPr>
-    </w:p>
-    <w:p>
-      <w:pPr>
-        <w:pStyle w:val="3"/>
-      </w:pPr>
-      <w:r>
-        <w:rPr>
-          <w:rFonts w:hint="eastAsia"/>
-        </w:rPr>
-        <w:t>ioctl</w:t>
-      </w:r>
-      <w:r>
-        <w:rPr>
-          <w:rFonts w:hint="eastAsia"/>
-        </w:rPr>
-        <w:t>函数文件请求</w:t>
-      </w:r>
-    </w:p>
-    <w:p>
-      <w:r>
-        <w:tab/>
-      </w:r>
-      <w:r>
-        <w:rPr>
-          <w:rFonts w:hint="eastAsia"/>
-        </w:rPr>
-        <w:t>文件请求的命令有</w:t>
-      </w:r>
-      <w:r>
-        <w:rPr>
-          <w:rFonts w:hint="eastAsia"/>
-        </w:rPr>
-        <w:t>3</w:t>
-      </w:r>
-      <w:r>
-        <w:rPr>
-          <w:rFonts w:hint="eastAsia"/>
-        </w:rPr>
-        <w:t>个：</w:t>
-      </w:r>
-    </w:p>
-    <w:p>
-      <w:r>
-        <w:tab/>
-      </w:r>
-      <w:r>
-        <w:rPr>
-          <w:rFonts w:hint="eastAsia"/>
-        </w:rPr>
-        <w:t>FIONBIO</w:t>
-      </w:r>
-      <w:r>
-        <w:rPr>
-          <w:rFonts w:hint="eastAsia"/>
-        </w:rPr>
-        <w:t>：用于设置或清除套接字的非阻塞标志</w:t>
-      </w:r>
-    </w:p>
-    <w:p>
-      <w:r>
-        <w:tab/>
-      </w:r>
-      <w:r>
-        <w:rPr>
-          <w:rFonts w:hint="eastAsia"/>
-        </w:rPr>
-        <w:t>FIOASYNC</w:t>
-      </w:r>
-      <w:r>
-        <w:rPr>
-          <w:rFonts w:hint="eastAsia"/>
-        </w:rPr>
-        <w:t>：设置或者清除套接字的异步信号</w:t>
-      </w:r>
-    </w:p>
-    <w:p>
-      <w:r>
-        <w:tab/>
-      </w:r>
-      <w:r>
-        <w:rPr>
-          <w:rFonts w:hint="eastAsia"/>
-        </w:rPr>
-        <w:t>FIONREAD</w:t>
-      </w:r>
-      <w:r>
-        <w:rPr>
-          <w:rFonts w:hint="eastAsia"/>
-        </w:rPr>
-        <w:t>：获得当前套接字接收缓冲区的字节数</w:t>
-      </w:r>
-    </w:p>
-    <w:p>
-      <w:pPr>
-        <w:rPr>
-          <w:rFonts w:hint="eastAsia"/>
-        </w:rPr>
-      </w:pPr>
-    </w:p>
-    <w:p>
-      <w:pPr>
-        <w:pStyle w:val="3"/>
-      </w:pPr>
-      <w:r>
-        <w:rPr>
-          <w:rFonts w:hint="eastAsia"/>
-        </w:rPr>
-        <w:t>ioctl</w:t>
-      </w:r>
-      <w:r>
-        <w:rPr>
-          <w:rFonts w:hint="eastAsia"/>
-        </w:rPr>
-        <w:t>函数网络接口请求</w:t>
-      </w:r>
-    </w:p>
-    <w:p>
-      <w:r>
-        <w:tab/>
-      </w:r>
-      <w:r>
-        <w:rPr>
-          <w:rFonts w:hint="eastAsia"/>
-        </w:rPr>
-        <w:t>获取网络接口的不同参数的不同命令选项：</w:t>
-      </w:r>
-    </w:p>
-    <w:p>
-      <w:r>
-        <w:tab/>
-      </w:r>
-      <w:r>
-        <w:rPr>
-          <w:rFonts w:hint="eastAsia"/>
-        </w:rPr>
-        <w:t>SIOCGIFADDR</w:t>
-      </w:r>
-      <w:r>
-        <w:rPr>
-          <w:rFonts w:hint="eastAsia"/>
-        </w:rPr>
-        <w:t>和</w:t>
-      </w:r>
-      <w:r>
-        <w:rPr>
-          <w:rFonts w:hint="eastAsia"/>
-        </w:rPr>
-        <w:t>SIOCSIFADDR</w:t>
-      </w:r>
-      <w:r>
-        <w:rPr>
-          <w:rFonts w:hint="eastAsia"/>
-        </w:rPr>
-        <w:t>：获取和设置本地</w:t>
-      </w:r>
-      <w:r>
-        <w:rPr>
-          <w:rFonts w:hint="eastAsia"/>
-        </w:rPr>
-        <w:t>IP</w:t>
-      </w:r>
-      <w:r>
-        <w:rPr>
-          <w:rFonts w:hint="eastAsia"/>
-        </w:rPr>
-        <w:t>地址</w:t>
-      </w:r>
-    </w:p>
-    <w:p>
-      <w:r>
-        <w:tab/>
-      </w:r>
-      <w:r>
-        <w:rPr>
-          <w:rFonts w:hint="eastAsia"/>
-        </w:rPr>
-        <w:t>SIOCGIFMTU</w:t>
-      </w:r>
-      <w:r>
-        <w:rPr>
-          <w:rFonts w:hint="eastAsia"/>
-        </w:rPr>
-        <w:t>和</w:t>
-      </w:r>
-      <w:r>
-        <w:rPr>
-          <w:rFonts w:hint="eastAsia"/>
-        </w:rPr>
-        <w:t>SIOCSIFMTU</w:t>
-      </w:r>
-      <w:r>
-        <w:rPr>
-          <w:rFonts w:hint="eastAsia"/>
-        </w:rPr>
-        <w:t>：获取和设置</w:t>
-      </w:r>
-      <w:r>
-        <w:rPr>
-          <w:rFonts w:hint="eastAsia"/>
-        </w:rPr>
-        <w:t>MTU</w:t>
-      </w:r>
-    </w:p>
-    <w:p>
-      <w:r>
-        <w:tab/>
-      </w:r>
-      <w:r>
-        <w:rPr>
-          <w:rFonts w:hint="eastAsia"/>
-        </w:rPr>
-        <w:t>SIOCGIFHWADDR</w:t>
-      </w:r>
-      <w:r>
-        <w:rPr>
-          <w:rFonts w:hint="eastAsia"/>
-        </w:rPr>
-        <w:t>和</w:t>
-      </w:r>
-      <w:r>
-        <w:rPr>
-          <w:rFonts w:hint="eastAsia"/>
-        </w:rPr>
-        <w:t>SIOCSIFHADDR</w:t>
-      </w:r>
-      <w:r>
-        <w:rPr>
-          <w:rFonts w:hint="eastAsia"/>
-        </w:rPr>
-        <w:t>：获取和设置硬件地址</w:t>
-      </w:r>
-    </w:p>
-    <w:p>
-      <w:pPr>
-        <w:rPr>
-          <w:rFonts w:hint="eastAsia"/>
-        </w:rPr>
-      </w:pPr>
-    </w:p>
-    <w:p>
-      <w:pPr>
-        <w:pStyle w:val="3"/>
-      </w:pPr>
-      <w:r>
-        <w:rPr>
-          <w:rFonts w:hint="eastAsia"/>
-        </w:rPr>
-        <w:t>ioctl</w:t>
-      </w:r>
-      <w:r>
-        <w:rPr>
-          <w:rFonts w:hint="eastAsia"/>
-        </w:rPr>
-        <w:t>函数对</w:t>
+        <w:t>函数获取</w:t>
       </w:r>
       <w:r>
         <w:rPr>
@@ -5655,35 +6113,6 @@
         <w:rPr>
           <w:rFonts w:hint="eastAsia"/>
         </w:rPr>
-        <w:t>告诉缓存操作</w:t>
-      </w:r>
-    </w:p>
-    <w:p>
-      <w:r>
-        <w:tab/>
-      </w:r>
-      <w:r>
-        <w:rPr>
-          <w:rFonts w:hint="eastAsia"/>
-        </w:rPr>
-        <w:t>ioctl</w:t>
-      </w:r>
-      <w:r>
-        <w:rPr>
-          <w:rFonts w:hint="eastAsia"/>
-        </w:rPr>
-        <w:t>函数获取</w:t>
-      </w:r>
-      <w:r>
-        <w:rPr>
-          <w:rFonts w:hint="eastAsia"/>
-        </w:rPr>
-        <w:t>ARP</w:t>
-      </w:r>
-      <w:r>
-        <w:rPr>
-          <w:rFonts w:hint="eastAsia"/>
-        </w:rPr>
         <w:t>高速缓存，有三个命令字：</w:t>
       </w:r>
     </w:p>
@@ -5754,7 +6183,6 @@
         <w:rPr>
           <w:rFonts w:cs="Times New Roman"/>
         </w:rPr>
-        <w:lastRenderedPageBreak/>
         <w:t>TCP</w:t>
       </w:r>
       <w:r>
@@ -5882,6 +6310,7 @@
     </w:p>
     <w:p>
       <w:r>
+        <w:lastRenderedPageBreak/>
         <w:t>#include &lt;assert.h&gt;</w:t>
       </w:r>
     </w:p>
@@ -5938,6 +6367,164 @@
     </w:p>
     <w:p>
       <w:r>
+        <w:tab/>
+      </w:r>
+      <w:r>
+        <w:tab/>
+        <w:t>return -1;</w:t>
+      </w:r>
+    </w:p>
+    <w:p>
+      <w:r>
+        <w:tab/>
+        <w:t>}</w:t>
+      </w:r>
+    </w:p>
+    <w:p>
+      <w:r>
+        <w:tab/>
+        <w:t>const char* ip = argv[1];</w:t>
+      </w:r>
+    </w:p>
+    <w:p>
+      <w:r>
+        <w:tab/>
+        <w:t>int port = atoi(argv[2]);</w:t>
+      </w:r>
+    </w:p>
+    <w:p/>
+    <w:p>
+      <w:r>
+        <w:tab/>
+        <w:t>struct sockaddr_in server_address;</w:t>
+      </w:r>
+    </w:p>
+    <w:p>
+      <w:r>
+        <w:tab/>
+        <w:t>bzero(&amp;server_address,sizeof(server_address));</w:t>
+      </w:r>
+    </w:p>
+    <w:p>
+      <w:r>
+        <w:tab/>
+        <w:t>server_address.sin_family = AF_INET;</w:t>
+      </w:r>
+    </w:p>
+    <w:p>
+      <w:pPr>
+        <w:rPr>
+          <w:color w:val="FF0000"/>
+        </w:rPr>
+      </w:pPr>
+      <w:r>
+        <w:tab/>
+      </w:r>
+      <w:r>
+        <w:rPr>
+          <w:color w:val="FF0000"/>
+        </w:rPr>
+        <w:t>inet_pton(AF_INET,ip,&amp;server_address.sin_addr);</w:t>
+      </w:r>
+    </w:p>
+    <w:p>
+      <w:r>
+        <w:tab/>
+      </w:r>
+      <w:r>
+        <w:rPr>
+          <w:color w:val="FF0000"/>
+        </w:rPr>
+        <w:t>server_address.sin_port = htons(port);</w:t>
+      </w:r>
+    </w:p>
+    <w:p/>
+    <w:p>
+      <w:pPr>
+        <w:rPr>
+          <w:color w:val="FF0000"/>
+        </w:rPr>
+      </w:pPr>
+      <w:r>
+        <w:tab/>
+      </w:r>
+      <w:r>
+        <w:rPr>
+          <w:color w:val="FF0000"/>
+        </w:rPr>
+        <w:t>int sockfd = socket(AF_INET,SOCK_STREAM,0);</w:t>
+      </w:r>
+    </w:p>
+    <w:p>
+      <w:r>
+        <w:tab/>
+        <w:t>if(sockfd &lt; 0)</w:t>
+      </w:r>
+    </w:p>
+    <w:p>
+      <w:r>
+        <w:tab/>
+        <w:t>{</w:t>
+      </w:r>
+    </w:p>
+    <w:p>
+      <w:r>
+        <w:tab/>
+      </w:r>
+      <w:r>
+        <w:tab/>
+        <w:t>printf("socket create failed \r\n");</w:t>
+      </w:r>
+    </w:p>
+    <w:p>
+      <w:r>
+        <w:tab/>
+      </w:r>
+      <w:r>
+        <w:tab/>
+        <w:t>return -1;</w:t>
+      </w:r>
+    </w:p>
+    <w:p>
+      <w:r>
+        <w:tab/>
+        <w:t>}</w:t>
+      </w:r>
+    </w:p>
+    <w:p/>
+    <w:p>
+      <w:pPr>
+        <w:rPr>
+          <w:color w:val="FF0000"/>
+        </w:rPr>
+      </w:pPr>
+      <w:r>
+        <w:tab/>
+      </w:r>
+      <w:r>
+        <w:rPr>
+          <w:color w:val="FF0000"/>
+        </w:rPr>
+        <w:t>if(connect(sockfd,(struct sockaddr*)&amp;server_address,sizeof(server_address))&lt;0)</w:t>
+      </w:r>
+    </w:p>
+    <w:p>
+      <w:r>
+        <w:tab/>
+        <w:t>{</w:t>
+      </w:r>
+    </w:p>
+    <w:p>
+      <w:r>
+        <w:tab/>
+      </w:r>
+      <w:r>
+        <w:tab/>
+        <w:t>printf("connect failed \r\n");</w:t>
+      </w:r>
+    </w:p>
+    <w:p>
+      <w:r>
         <w:lastRenderedPageBreak/>
         <w:tab/>
       </w:r>
@@ -5955,6 +6542,287 @@
     <w:p>
       <w:r>
         <w:tab/>
+        <w:t>else</w:t>
+      </w:r>
+    </w:p>
+    <w:p>
+      <w:r>
+        <w:tab/>
+        <w:t>{</w:t>
+      </w:r>
+    </w:p>
+    <w:p>
+      <w:r>
+        <w:tab/>
+      </w:r>
+      <w:r>
+        <w:tab/>
+        <w:t>char data[64]="Where are you from ?";</w:t>
+      </w:r>
+    </w:p>
+    <w:p>
+      <w:r>
+        <w:tab/>
+      </w:r>
+      <w:r>
+        <w:tab/>
+        <w:t>char buffer[64];</w:t>
+      </w:r>
+    </w:p>
+    <w:p>
+      <w:r>
+        <w:tab/>
+      </w:r>
+      <w:r>
+        <w:tab/>
+        <w:t>int i,len;</w:t>
+      </w:r>
+    </w:p>
+    <w:p/>
+    <w:p>
+      <w:r>
+        <w:tab/>
+      </w:r>
+      <w:r>
+        <w:tab/>
+        <w:t>for(i=0;i&lt;10;i++)</w:t>
+      </w:r>
+    </w:p>
+    <w:p>
+      <w:r>
+        <w:tab/>
+      </w:r>
+      <w:r>
+        <w:tab/>
+        <w:t>{</w:t>
+      </w:r>
+    </w:p>
+    <w:p>
+      <w:r>
+        <w:tab/>
+      </w:r>
+      <w:r>
+        <w:tab/>
+      </w:r>
+      <w:r>
+        <w:tab/>
+        <w:t>memset(buffer,0x00,sizeof(buffer));</w:t>
+      </w:r>
+    </w:p>
+    <w:p>
+      <w:pPr>
+        <w:rPr>
+          <w:color w:val="FF0000"/>
+        </w:rPr>
+      </w:pPr>
+      <w:r>
+        <w:tab/>
+      </w:r>
+      <w:r>
+        <w:tab/>
+      </w:r>
+      <w:r>
+        <w:tab/>
+      </w:r>
+      <w:r>
+        <w:rPr>
+          <w:color w:val="FF0000"/>
+        </w:rPr>
+        <w:t>send(sockfd,data,strlen(data),0);</w:t>
+      </w:r>
+    </w:p>
+    <w:p>
+      <w:pPr>
+        <w:rPr>
+          <w:color w:val="FF0000"/>
+        </w:rPr>
+      </w:pPr>
+      <w:r>
+        <w:tab/>
+      </w:r>
+      <w:r>
+        <w:tab/>
+      </w:r>
+      <w:r>
+        <w:tab/>
+      </w:r>
+      <w:r>
+        <w:rPr>
+          <w:color w:val="FF0000"/>
+        </w:rPr>
+        <w:t>len = recv(sockfd,buffer,sizeof(buffer),0);</w:t>
+      </w:r>
+    </w:p>
+    <w:p>
+      <w:r>
+        <w:tab/>
+      </w:r>
+      <w:r>
+        <w:tab/>
+      </w:r>
+      <w:r>
+        <w:tab/>
+        <w:t>sleep(1);</w:t>
+      </w:r>
+    </w:p>
+    <w:p>
+      <w:r>
+        <w:tab/>
+      </w:r>
+      <w:r>
+        <w:tab/>
+      </w:r>
+      <w:r>
+        <w:tab/>
+        <w:t>printf("index is %d len is %d : %s\r\n",i,len,buffer);</w:t>
+      </w:r>
+    </w:p>
+    <w:p>
+      <w:r>
+        <w:tab/>
+      </w:r>
+      <w:r>
+        <w:tab/>
+        <w:t>}</w:t>
+      </w:r>
+    </w:p>
+    <w:p>
+      <w:r>
+        <w:tab/>
+        <w:t>}</w:t>
+      </w:r>
+    </w:p>
+    <w:p>
+      <w:pPr>
+        <w:rPr>
+          <w:color w:val="FF0000"/>
+        </w:rPr>
+      </w:pPr>
+      <w:r>
+        <w:tab/>
+      </w:r>
+      <w:r>
+        <w:rPr>
+          <w:color w:val="FF0000"/>
+        </w:rPr>
+        <w:t>close(sockfd);</w:t>
+      </w:r>
+    </w:p>
+    <w:p>
+      <w:r>
+        <w:tab/>
+        <w:t>return 0;</w:t>
+      </w:r>
+    </w:p>
+    <w:p>
+      <w:r>
+        <w:tab/>
+        <w:t>}</w:t>
+      </w:r>
+    </w:p>
+    <w:p>
+      <w:pPr>
+        <w:pStyle w:val="3"/>
+      </w:pPr>
+      <w:r>
+        <w:rPr>
+          <w:rFonts w:hint="eastAsia"/>
+        </w:rPr>
+        <w:t>服务端</w:t>
+      </w:r>
+    </w:p>
+    <w:p>
+      <w:r>
+        <w:t>#include &lt;sys/socket.h&gt;</w:t>
+      </w:r>
+    </w:p>
+    <w:p>
+      <w:r>
+        <w:t>#include &lt;netinet/in.h&gt;</w:t>
+      </w:r>
+    </w:p>
+    <w:p>
+      <w:r>
+        <w:t>#include &lt;arpa/inet.h&gt;</w:t>
+      </w:r>
+    </w:p>
+    <w:p>
+      <w:r>
+        <w:t>#include &lt;assert.h&gt;</w:t>
+      </w:r>
+    </w:p>
+    <w:p>
+      <w:r>
+        <w:t>#include &lt;stdio.h&gt;</w:t>
+      </w:r>
+    </w:p>
+    <w:p>
+      <w:r>
+        <w:t>#include &lt;stdlib.h&gt;</w:t>
+      </w:r>
+    </w:p>
+    <w:p>
+      <w:r>
+        <w:t>#include &lt;string.h&gt;</w:t>
+      </w:r>
+    </w:p>
+    <w:p/>
+    <w:p>
+      <w:r>
+        <w:t>int main(int argc,char* argv[])</w:t>
+      </w:r>
+    </w:p>
+    <w:p>
+      <w:r>
+        <w:lastRenderedPageBreak/>
+        <w:t>{</w:t>
+      </w:r>
+    </w:p>
+    <w:p>
+      <w:r>
+        <w:tab/>
+      </w:r>
+    </w:p>
+    <w:p>
+      <w:r>
+        <w:tab/>
+        <w:t>if(argc &lt;=2 )</w:t>
+      </w:r>
+    </w:p>
+    <w:p>
+      <w:r>
+        <w:tab/>
+        <w:t>{</w:t>
+      </w:r>
+    </w:p>
+    <w:p>
+      <w:r>
+        <w:tab/>
+      </w:r>
+      <w:r>
+        <w:tab/>
+        <w:t>printf("please input ipaddress and port number\r\n");</w:t>
+      </w:r>
+    </w:p>
+    <w:p>
+      <w:r>
+        <w:tab/>
+      </w:r>
+      <w:r>
+        <w:tab/>
+        <w:t>return -1;</w:t>
+      </w:r>
+    </w:p>
+    <w:p>
+      <w:r>
+        <w:tab/>
+        <w:t>}</w:t>
+      </w:r>
+    </w:p>
+    <w:p/>
+    <w:p>
+      <w:r>
+        <w:tab/>
         <w:t>const char* ip = argv[1];</w:t>
       </w:r>
     </w:p>
@@ -5968,46 +6836,49 @@
     <w:p>
       <w:r>
         <w:tab/>
-        <w:t>struct sockaddr_in server_address;</w:t>
-      </w:r>
-    </w:p>
-    <w:p>
-      <w:r>
-        <w:tab/>
-        <w:t>bzero(&amp;server_address,sizeof(server_address));</w:t>
-      </w:r>
-    </w:p>
-    <w:p>
-      <w:r>
-        <w:tab/>
-        <w:t>server_address.sin_family = AF_INET;</w:t>
-      </w:r>
-    </w:p>
-    <w:p>
-      <w:pPr>
-        <w:rPr>
-          <w:color w:val="FF0000"/>
-        </w:rPr>
-      </w:pPr>
-      <w:r>
-        <w:tab/>
-      </w:r>
-      <w:r>
-        <w:rPr>
-          <w:color w:val="FF0000"/>
-        </w:rPr>
-        <w:t>inet_pton(AF_INET,ip,&amp;server_address.sin_addr);</w:t>
-      </w:r>
-    </w:p>
-    <w:p>
-      <w:r>
-        <w:tab/>
-      </w:r>
-      <w:r>
-        <w:rPr>
-          <w:color w:val="FF0000"/>
-        </w:rPr>
-        <w:t>server_address.sin_port = htons(port);</w:t>
+        <w:t>struct sockaddr_in address;</w:t>
+      </w:r>
+    </w:p>
+    <w:p>
+      <w:r>
+        <w:tab/>
+        <w:t>bzero(&amp;address,sizeof(address));</w:t>
+      </w:r>
+    </w:p>
+    <w:p>
+      <w:r>
+        <w:tab/>
+        <w:t>address.sin_family = AF_INET;</w:t>
+      </w:r>
+    </w:p>
+    <w:p>
+      <w:pPr>
+        <w:rPr>
+          <w:color w:val="FF0000"/>
+        </w:rPr>
+      </w:pPr>
+      <w:r>
+        <w:tab/>
+      </w:r>
+      <w:r>
+        <w:rPr>
+          <w:color w:val="FF0000"/>
+        </w:rPr>
+        <w:t>inet_pton(AF_INET,ip,&amp;address.sin_addr);</w:t>
+      </w:r>
+    </w:p>
+    <w:p>
+      <w:pPr>
+        <w:rPr>
+          <w:color w:val="FF0000"/>
+        </w:rPr>
+      </w:pPr>
+      <w:r>
+        <w:rPr>
+          <w:color w:val="FF0000"/>
+        </w:rPr>
+        <w:tab/>
+        <w:t>address.sin_port = htons(port);</w:t>
       </w:r>
     </w:p>
     <w:p/>
@@ -6024,13 +6895,13 @@
         <w:rPr>
           <w:color w:val="FF0000"/>
         </w:rPr>
-        <w:t>int sockfd = socket(AF_INET,SOCK_STREAM,0);</w:t>
-      </w:r>
-    </w:p>
-    <w:p>
-      <w:r>
-        <w:tab/>
-        <w:t>if(sockfd &lt; 0)</w:t>
+        <w:t>int sock = socket(AF_INET,SOCK_STREAM,0);</w:t>
+      </w:r>
+    </w:p>
+    <w:p>
+      <w:r>
+        <w:tab/>
+        <w:t>if(sock &lt;0)</w:t>
       </w:r>
     </w:p>
     <w:p>
@@ -6045,7 +6916,7 @@
       </w:r>
       <w:r>
         <w:tab/>
-        <w:t>printf("socket create failed \r\n");</w:t>
+        <w:t>printf("create sock failed \r\n");</w:t>
       </w:r>
     </w:p>
     <w:p>
@@ -6077,7 +6948,13 @@
         <w:rPr>
           <w:color w:val="FF0000"/>
         </w:rPr>
-        <w:t>if(connect(sockfd,(struct sockaddr*)&amp;server_address,sizeof(server_address))&lt;0)</w:t>
+        <w:t>int ret = bind(sock,(struct sockaddr*)&amp;address,sizeof(address));</w:t>
+      </w:r>
+    </w:p>
+    <w:p>
+      <w:r>
+        <w:tab/>
+        <w:t>if(ret == -1)</w:t>
       </w:r>
     </w:p>
     <w:p>
@@ -6092,7 +6969,7 @@
       </w:r>
       <w:r>
         <w:tab/>
-        <w:t>printf("connect failed \r\n");</w:t>
+        <w:t>printf("bind failed\r\n");</w:t>
       </w:r>
     </w:p>
     <w:p>
@@ -6110,6 +6987,116 @@
         <w:t>}</w:t>
       </w:r>
     </w:p>
+    <w:p/>
+    <w:p>
+      <w:pPr>
+        <w:rPr>
+          <w:color w:val="FF0000"/>
+        </w:rPr>
+      </w:pPr>
+      <w:r>
+        <w:tab/>
+      </w:r>
+      <w:r>
+        <w:rPr>
+          <w:color w:val="FF0000"/>
+        </w:rPr>
+        <w:t>ret = listen(sock,5);</w:t>
+      </w:r>
+    </w:p>
+    <w:p>
+      <w:r>
+        <w:tab/>
+        <w:t>if(ret == -1)</w:t>
+      </w:r>
+    </w:p>
+    <w:p>
+      <w:r>
+        <w:tab/>
+        <w:t>{</w:t>
+      </w:r>
+    </w:p>
+    <w:p>
+      <w:r>
+        <w:tab/>
+      </w:r>
+      <w:r>
+        <w:tab/>
+        <w:t>printf("listen failed \r\n");</w:t>
+      </w:r>
+    </w:p>
+    <w:p>
+      <w:r>
+        <w:tab/>
+      </w:r>
+      <w:r>
+        <w:tab/>
+        <w:t>return -1;</w:t>
+      </w:r>
+    </w:p>
+    <w:p>
+      <w:r>
+        <w:tab/>
+        <w:t>}</w:t>
+      </w:r>
+    </w:p>
+    <w:p/>
+    <w:p>
+      <w:r>
+        <w:tab/>
+        <w:t>struct sockaddr_in client;</w:t>
+      </w:r>
+    </w:p>
+    <w:p>
+      <w:r>
+        <w:tab/>
+        <w:t>socklen_t client_addrlength = sizeof(client);</w:t>
+      </w:r>
+    </w:p>
+    <w:p>
+      <w:pPr>
+        <w:rPr>
+          <w:color w:val="FF0000"/>
+        </w:rPr>
+      </w:pPr>
+      <w:r>
+        <w:tab/>
+      </w:r>
+      <w:r>
+        <w:rPr>
+          <w:color w:val="FF0000"/>
+        </w:rPr>
+        <w:t>int connfd = accept(sock,(struct sockaddr*)&amp;client,&amp;client_addrlength);</w:t>
+      </w:r>
+    </w:p>
+    <w:p>
+      <w:r>
+        <w:tab/>
+        <w:t>if(connfd &lt; 0)</w:t>
+      </w:r>
+    </w:p>
+    <w:p>
+      <w:r>
+        <w:tab/>
+        <w:t>{</w:t>
+      </w:r>
+    </w:p>
+    <w:p>
+      <w:r>
+        <w:tab/>
+      </w:r>
+      <w:r>
+        <w:tab/>
+        <w:t>printf("accept failed \r\n");</w:t>
+      </w:r>
+    </w:p>
+    <w:p/>
+    <w:p>
+      <w:r>
+        <w:tab/>
+        <w:t>}</w:t>
+      </w:r>
+    </w:p>
     <w:p>
       <w:r>
         <w:tab/>
@@ -6128,7 +7115,7 @@
       </w:r>
       <w:r>
         <w:tab/>
-        <w:t>char data[64]="Where are you from ?";</w:t>
+        <w:t>char data[64]="I am from jikexueyuan!";</w:t>
       </w:r>
     </w:p>
     <w:p>
@@ -6149,7 +7136,14 @@
         <w:t>int i,len;</w:t>
       </w:r>
     </w:p>
-    <w:p/>
+    <w:p>
+      <w:r>
+        <w:tab/>
+      </w:r>
+      <w:r>
+        <w:tab/>
+      </w:r>
+    </w:p>
     <w:p>
       <w:r>
         <w:tab/>
@@ -6161,713 +7155,147 @@
     </w:p>
     <w:p>
       <w:r>
+        <w:tab/>
+      </w:r>
+      <w:r>
+        <w:tab/>
+        <w:t>{</w:t>
+      </w:r>
+    </w:p>
+    <w:p>
+      <w:r>
+        <w:tab/>
+      </w:r>
+      <w:r>
+        <w:tab/>
+      </w:r>
+      <w:r>
+        <w:tab/>
+        <w:t>memset(buffer,0x00,sizeof(buffer));</w:t>
+      </w:r>
+    </w:p>
+    <w:p>
+      <w:pPr>
+        <w:rPr>
+          <w:color w:val="FF0000"/>
+        </w:rPr>
+      </w:pPr>
+      <w:r>
+        <w:tab/>
+      </w:r>
+      <w:r>
+        <w:tab/>
+      </w:r>
+      <w:r>
+        <w:tab/>
+      </w:r>
+      <w:r>
+        <w:rPr>
+          <w:color w:val="FF0000"/>
+        </w:rPr>
+        <w:t>len = recv(connfd,buffer,sizeof(buffer),0);</w:t>
+      </w:r>
+    </w:p>
+    <w:p>
+      <w:r>
+        <w:tab/>
+      </w:r>
+      <w:r>
+        <w:tab/>
+      </w:r>
+      <w:r>
+        <w:tab/>
+        <w:t>printf("index is %d len is %d: %s\r\n",i,len,buffer);</w:t>
+      </w:r>
+    </w:p>
+    <w:p>
+      <w:r>
+        <w:tab/>
+      </w:r>
+      <w:r>
+        <w:tab/>
+      </w:r>
+      <w:r>
+        <w:tab/>
+        <w:t>sleep(1);</w:t>
+      </w:r>
+    </w:p>
+    <w:p>
+      <w:r>
+        <w:tab/>
+      </w:r>
+      <w:r>
+        <w:tab/>
+      </w:r>
+      <w:r>
+        <w:tab/>
+        <w:t>send(connfd,data,strlen(data),0);</w:t>
+      </w:r>
+    </w:p>
+    <w:p>
+      <w:r>
+        <w:tab/>
+      </w:r>
+      <w:r>
+        <w:tab/>
+        <w:t>}</w:t>
+      </w:r>
+    </w:p>
+    <w:p>
+      <w:pPr>
+        <w:rPr>
+          <w:color w:val="FF0000"/>
+        </w:rPr>
+      </w:pPr>
+      <w:r>
         <w:lastRenderedPageBreak/>
         <w:tab/>
       </w:r>
       <w:r>
         <w:tab/>
-        <w:t>{</w:t>
-      </w:r>
-    </w:p>
-    <w:p>
-      <w:r>
-        <w:tab/>
-      </w:r>
-      <w:r>
-        <w:tab/>
-      </w:r>
-      <w:r>
-        <w:tab/>
-        <w:t>memset(buffer,0x00,sizeof(buffer));</w:t>
-      </w:r>
-    </w:p>
-    <w:p>
-      <w:pPr>
-        <w:rPr>
-          <w:color w:val="FF0000"/>
-        </w:rPr>
-      </w:pPr>
-      <w:r>
-        <w:tab/>
-      </w:r>
-      <w:r>
-        <w:tab/>
-      </w:r>
-      <w:r>
-        <w:tab/>
-      </w:r>
-      <w:r>
-        <w:rPr>
-          <w:color w:val="FF0000"/>
-        </w:rPr>
-        <w:t>send(sockfd,data,strlen(data),0);</w:t>
-      </w:r>
-    </w:p>
-    <w:p>
-      <w:pPr>
-        <w:rPr>
-          <w:color w:val="FF0000"/>
-        </w:rPr>
-      </w:pPr>
-      <w:r>
-        <w:tab/>
-      </w:r>
-      <w:r>
-        <w:tab/>
-      </w:r>
-      <w:r>
-        <w:tab/>
-      </w:r>
-      <w:r>
-        <w:rPr>
-          <w:color w:val="FF0000"/>
-        </w:rPr>
-        <w:t>len = recv(sockfd,buffer,sizeof(buffer),0);</w:t>
-      </w:r>
-    </w:p>
-    <w:p>
-      <w:r>
-        <w:tab/>
-      </w:r>
-      <w:r>
-        <w:tab/>
-      </w:r>
-      <w:r>
-        <w:tab/>
-        <w:t>sleep(1);</w:t>
-      </w:r>
-    </w:p>
-    <w:p>
-      <w:r>
-        <w:tab/>
-      </w:r>
-      <w:r>
-        <w:tab/>
-      </w:r>
-      <w:r>
-        <w:tab/>
-        <w:t>printf("index is %d len is %d : %s\r\n",i,len,buffer);</w:t>
-      </w:r>
-    </w:p>
-    <w:p>
-      <w:r>
-        <w:tab/>
-      </w:r>
+      </w:r>
+      <w:r>
+        <w:rPr>
+          <w:color w:val="FF0000"/>
+        </w:rPr>
+        <w:t>close(connfd);</w:t>
+      </w:r>
+    </w:p>
+    <w:p>
       <w:r>
         <w:tab/>
         <w:t>}</w:t>
       </w:r>
     </w:p>
     <w:p>
-      <w:r>
-        <w:tab/>
+      <w:pPr>
+        <w:rPr>
+          <w:color w:val="FF0000"/>
+        </w:rPr>
+      </w:pPr>
+      <w:r>
+        <w:tab/>
+      </w:r>
+      <w:r>
+        <w:rPr>
+          <w:color w:val="FF0000"/>
+        </w:rPr>
+        <w:t>close(sock);</w:t>
+      </w:r>
+    </w:p>
+    <w:p>
+      <w:r>
+        <w:tab/>
+        <w:t>return 0;</w:t>
+      </w:r>
+    </w:p>
+    <w:p>
+      <w:r>
         <w:t>}</w:t>
       </w:r>
     </w:p>
     <w:p>
       <w:pPr>
-        <w:rPr>
-          <w:color w:val="FF0000"/>
-        </w:rPr>
-      </w:pPr>
-      <w:r>
-        <w:tab/>
-      </w:r>
-      <w:r>
-        <w:rPr>
-          <w:color w:val="FF0000"/>
-        </w:rPr>
-        <w:t>close(sockfd);</w:t>
-      </w:r>
-    </w:p>
-    <w:p>
-      <w:r>
-        <w:tab/>
-        <w:t>return 0;</w:t>
-      </w:r>
-    </w:p>
-    <w:p>
-      <w:r>
-        <w:tab/>
-        <w:t>}</w:t>
-      </w:r>
-    </w:p>
-    <w:p>
-      <w:pPr>
-        <w:pStyle w:val="3"/>
-      </w:pPr>
-      <w:r>
-        <w:rPr>
-          <w:rFonts w:hint="eastAsia"/>
-        </w:rPr>
-        <w:t>服务端</w:t>
-      </w:r>
-    </w:p>
-    <w:p>
-      <w:r>
-        <w:t>#include &lt;sys/socket.h&gt;</w:t>
-      </w:r>
-    </w:p>
-    <w:p>
-      <w:r>
-        <w:t>#include &lt;netinet/in.h&gt;</w:t>
-      </w:r>
-    </w:p>
-    <w:p>
-      <w:r>
-        <w:t>#include &lt;arpa/inet.h&gt;</w:t>
-      </w:r>
-    </w:p>
-    <w:p>
-      <w:r>
-        <w:t>#include &lt;assert.h&gt;</w:t>
-      </w:r>
-    </w:p>
-    <w:p>
-      <w:r>
-        <w:t>#include &lt;stdio.h&gt;</w:t>
-      </w:r>
-    </w:p>
-    <w:p>
-      <w:r>
-        <w:t>#include &lt;stdlib.h&gt;</w:t>
-      </w:r>
-    </w:p>
-    <w:p>
-      <w:r>
-        <w:t>#include &lt;string.h&gt;</w:t>
-      </w:r>
-    </w:p>
-    <w:p/>
-    <w:p>
-      <w:r>
-        <w:t>int main(int argc,char* argv[])</w:t>
-      </w:r>
-    </w:p>
-    <w:p>
-      <w:r>
-        <w:t>{</w:t>
-      </w:r>
-    </w:p>
-    <w:p>
-      <w:r>
-        <w:tab/>
-      </w:r>
-    </w:p>
-    <w:p>
-      <w:r>
-        <w:tab/>
-        <w:t>if(argc &lt;=2 )</w:t>
-      </w:r>
-    </w:p>
-    <w:p>
-      <w:r>
-        <w:tab/>
-        <w:t>{</w:t>
-      </w:r>
-    </w:p>
-    <w:p>
-      <w:r>
-        <w:tab/>
-      </w:r>
-      <w:r>
-        <w:tab/>
-        <w:t>printf("please input ipaddress and port number\r\n");</w:t>
-      </w:r>
-    </w:p>
-    <w:p>
-      <w:r>
-        <w:tab/>
-      </w:r>
-      <w:r>
-        <w:tab/>
-        <w:t>return -1;</w:t>
-      </w:r>
-    </w:p>
-    <w:p>
-      <w:r>
-        <w:tab/>
-        <w:t>}</w:t>
-      </w:r>
-    </w:p>
-    <w:p/>
-    <w:p>
-      <w:r>
-        <w:tab/>
-        <w:t>const char* ip = argv[1];</w:t>
-      </w:r>
-    </w:p>
-    <w:p>
-      <w:r>
-        <w:lastRenderedPageBreak/>
-        <w:tab/>
-        <w:t>int port = atoi(argv[2]);</w:t>
-      </w:r>
-    </w:p>
-    <w:p/>
-    <w:p>
-      <w:r>
-        <w:tab/>
-        <w:t>struct sockaddr_in address;</w:t>
-      </w:r>
-    </w:p>
-    <w:p>
-      <w:r>
-        <w:tab/>
-        <w:t>bzero(&amp;address,sizeof(address));</w:t>
-      </w:r>
-    </w:p>
-    <w:p>
-      <w:r>
-        <w:tab/>
-        <w:t>address.sin_family = AF_INET;</w:t>
-      </w:r>
-    </w:p>
-    <w:p>
-      <w:pPr>
-        <w:rPr>
-          <w:color w:val="FF0000"/>
-        </w:rPr>
-      </w:pPr>
-      <w:r>
-        <w:tab/>
-      </w:r>
-      <w:r>
-        <w:rPr>
-          <w:color w:val="FF0000"/>
-        </w:rPr>
-        <w:t>inet_pton(AF_INET,ip,&amp;address.sin_addr);</w:t>
-      </w:r>
-    </w:p>
-    <w:p>
-      <w:pPr>
-        <w:rPr>
-          <w:color w:val="FF0000"/>
-        </w:rPr>
-      </w:pPr>
-      <w:r>
-        <w:rPr>
-          <w:color w:val="FF0000"/>
-        </w:rPr>
-        <w:tab/>
-        <w:t>address.sin_port = htons(port);</w:t>
-      </w:r>
-    </w:p>
-    <w:p/>
-    <w:p>
-      <w:pPr>
-        <w:rPr>
-          <w:color w:val="FF0000"/>
-        </w:rPr>
-      </w:pPr>
-      <w:r>
-        <w:tab/>
-      </w:r>
-      <w:r>
-        <w:rPr>
-          <w:color w:val="FF0000"/>
-        </w:rPr>
-        <w:t>int sock = socket(AF_INET,SOCK_STREAM,0);</w:t>
-      </w:r>
-    </w:p>
-    <w:p>
-      <w:r>
-        <w:tab/>
-        <w:t>if(sock &lt;0)</w:t>
-      </w:r>
-    </w:p>
-    <w:p>
-      <w:r>
-        <w:tab/>
-        <w:t>{</w:t>
-      </w:r>
-    </w:p>
-    <w:p>
-      <w:r>
-        <w:tab/>
-      </w:r>
-      <w:r>
-        <w:tab/>
-        <w:t>printf("create sock failed \r\n");</w:t>
-      </w:r>
-    </w:p>
-    <w:p>
-      <w:r>
-        <w:tab/>
-      </w:r>
-      <w:r>
-        <w:tab/>
-        <w:t>return -1;</w:t>
-      </w:r>
-    </w:p>
-    <w:p>
-      <w:r>
-        <w:tab/>
-        <w:t>}</w:t>
-      </w:r>
-    </w:p>
-    <w:p/>
-    <w:p>
-      <w:pPr>
-        <w:rPr>
-          <w:color w:val="FF0000"/>
-        </w:rPr>
-      </w:pPr>
-      <w:r>
-        <w:tab/>
-      </w:r>
-      <w:r>
-        <w:rPr>
-          <w:color w:val="FF0000"/>
-        </w:rPr>
-        <w:t>int ret = bind(sock,(struct sockaddr*)&amp;address,sizeof(address));</w:t>
-      </w:r>
-    </w:p>
-    <w:p>
-      <w:r>
-        <w:tab/>
-        <w:t>if(ret == -1)</w:t>
-      </w:r>
-    </w:p>
-    <w:p>
-      <w:r>
-        <w:tab/>
-        <w:t>{</w:t>
-      </w:r>
-    </w:p>
-    <w:p>
-      <w:r>
-        <w:tab/>
-      </w:r>
-      <w:r>
-        <w:tab/>
-        <w:t>printf("bind failed\r\n");</w:t>
-      </w:r>
-    </w:p>
-    <w:p>
-      <w:r>
-        <w:tab/>
-      </w:r>
-      <w:r>
-        <w:tab/>
-        <w:t>return -1;</w:t>
-      </w:r>
-    </w:p>
-    <w:p>
-      <w:r>
-        <w:tab/>
-        <w:t>}</w:t>
-      </w:r>
-    </w:p>
-    <w:p/>
-    <w:p>
-      <w:pPr>
-        <w:rPr>
-          <w:color w:val="FF0000"/>
-        </w:rPr>
-      </w:pPr>
-      <w:r>
-        <w:tab/>
-      </w:r>
-      <w:r>
-        <w:rPr>
-          <w:color w:val="FF0000"/>
-        </w:rPr>
-        <w:t>ret = listen(sock,5);</w:t>
-      </w:r>
-    </w:p>
-    <w:p>
-      <w:r>
-        <w:tab/>
-        <w:t>if(ret == -1)</w:t>
-      </w:r>
-    </w:p>
-    <w:p>
-      <w:r>
-        <w:tab/>
-        <w:t>{</w:t>
-      </w:r>
-    </w:p>
-    <w:p>
-      <w:r>
-        <w:tab/>
-      </w:r>
-      <w:r>
-        <w:tab/>
-        <w:t>printf("listen failed \r\n");</w:t>
-      </w:r>
-    </w:p>
-    <w:p>
-      <w:r>
-        <w:tab/>
-      </w:r>
-      <w:r>
-        <w:tab/>
-        <w:t>return -1;</w:t>
-      </w:r>
-    </w:p>
-    <w:p>
-      <w:r>
-        <w:tab/>
-        <w:t>}</w:t>
-      </w:r>
-    </w:p>
-    <w:p/>
-    <w:p>
-      <w:r>
-        <w:tab/>
-        <w:t>struct sockaddr_in client;</w:t>
-      </w:r>
-    </w:p>
-    <w:p>
-      <w:r>
-        <w:lastRenderedPageBreak/>
-        <w:tab/>
-        <w:t>socklen_t client_addrlength = sizeof(client);</w:t>
-      </w:r>
-    </w:p>
-    <w:p>
-      <w:pPr>
-        <w:rPr>
-          <w:color w:val="FF0000"/>
-        </w:rPr>
-      </w:pPr>
-      <w:r>
-        <w:tab/>
-      </w:r>
-      <w:r>
-        <w:rPr>
-          <w:color w:val="FF0000"/>
-        </w:rPr>
-        <w:t>int connfd = accept(sock,(struct sockaddr*)&amp;client,&amp;client_addrlength);</w:t>
-      </w:r>
-    </w:p>
-    <w:p>
-      <w:r>
-        <w:tab/>
-        <w:t>if(connfd &lt; 0)</w:t>
-      </w:r>
-    </w:p>
-    <w:p>
-      <w:r>
-        <w:tab/>
-        <w:t>{</w:t>
-      </w:r>
-    </w:p>
-    <w:p>
-      <w:r>
-        <w:tab/>
-      </w:r>
-      <w:r>
-        <w:tab/>
-        <w:t>printf("accept failed \r\n");</w:t>
-      </w:r>
-    </w:p>
-    <w:p/>
-    <w:p>
-      <w:r>
-        <w:tab/>
-        <w:t>}</w:t>
-      </w:r>
-    </w:p>
-    <w:p>
-      <w:r>
-        <w:tab/>
-        <w:t>else</w:t>
-      </w:r>
-    </w:p>
-    <w:p>
-      <w:r>
-        <w:tab/>
-        <w:t>{</w:t>
-      </w:r>
-    </w:p>
-    <w:p>
-      <w:r>
-        <w:tab/>
-      </w:r>
-      <w:r>
-        <w:tab/>
-        <w:t>char data[64]="I am from jikexueyuan!";</w:t>
-      </w:r>
-    </w:p>
-    <w:p>
-      <w:r>
-        <w:tab/>
-      </w:r>
-      <w:r>
-        <w:tab/>
-        <w:t>char buffer[64];</w:t>
-      </w:r>
-    </w:p>
-    <w:p>
-      <w:r>
-        <w:tab/>
-      </w:r>
-      <w:r>
-        <w:tab/>
-        <w:t>int i,len;</w:t>
-      </w:r>
-    </w:p>
-    <w:p>
-      <w:r>
-        <w:tab/>
-      </w:r>
-      <w:r>
-        <w:tab/>
-      </w:r>
-    </w:p>
-    <w:p>
-      <w:r>
-        <w:tab/>
-      </w:r>
-      <w:r>
-        <w:tab/>
-        <w:t>for(i=0;i&lt;10;i++)</w:t>
-      </w:r>
-    </w:p>
-    <w:p>
-      <w:r>
-        <w:tab/>
-      </w:r>
-      <w:r>
-        <w:tab/>
-        <w:t>{</w:t>
-      </w:r>
-    </w:p>
-    <w:p>
-      <w:r>
-        <w:tab/>
-      </w:r>
-      <w:r>
-        <w:tab/>
-      </w:r>
-      <w:r>
-        <w:tab/>
-        <w:t>memset(buffer,0x00,sizeof(buffer));</w:t>
-      </w:r>
-    </w:p>
-    <w:p>
-      <w:pPr>
-        <w:rPr>
-          <w:color w:val="FF0000"/>
-        </w:rPr>
-      </w:pPr>
-      <w:r>
-        <w:tab/>
-      </w:r>
-      <w:r>
-        <w:tab/>
-      </w:r>
-      <w:r>
-        <w:tab/>
-      </w:r>
-      <w:r>
-        <w:rPr>
-          <w:color w:val="FF0000"/>
-        </w:rPr>
-        <w:t>len = recv(connfd,buffer,sizeof(buffer),0);</w:t>
-      </w:r>
-    </w:p>
-    <w:p>
-      <w:r>
-        <w:tab/>
-      </w:r>
-      <w:r>
-        <w:tab/>
-      </w:r>
-      <w:r>
-        <w:tab/>
-        <w:t>printf("index is %d len is %d: %s\r\n",i,len,buffer);</w:t>
-      </w:r>
-    </w:p>
-    <w:p>
-      <w:r>
-        <w:tab/>
-      </w:r>
-      <w:r>
-        <w:tab/>
-      </w:r>
-      <w:r>
-        <w:tab/>
-        <w:t>sleep(1);</w:t>
-      </w:r>
-    </w:p>
-    <w:p>
-      <w:r>
-        <w:tab/>
-      </w:r>
-      <w:r>
-        <w:tab/>
-      </w:r>
-      <w:r>
-        <w:tab/>
-        <w:t>send(connfd,data,strlen(data),0);</w:t>
-      </w:r>
-    </w:p>
-    <w:p>
-      <w:r>
-        <w:tab/>
-      </w:r>
-      <w:r>
-        <w:tab/>
-        <w:t>}</w:t>
-      </w:r>
-    </w:p>
-    <w:p>
-      <w:pPr>
-        <w:rPr>
-          <w:color w:val="FF0000"/>
-        </w:rPr>
-      </w:pPr>
-      <w:r>
-        <w:tab/>
-      </w:r>
-      <w:r>
-        <w:tab/>
-      </w:r>
-      <w:r>
-        <w:rPr>
-          <w:color w:val="FF0000"/>
-        </w:rPr>
-        <w:t>close(connfd);</w:t>
-      </w:r>
-    </w:p>
-    <w:p>
-      <w:r>
-        <w:tab/>
-        <w:t>}</w:t>
-      </w:r>
-    </w:p>
-    <w:p>
-      <w:pPr>
-        <w:rPr>
-          <w:color w:val="FF0000"/>
-        </w:rPr>
-      </w:pPr>
-      <w:r>
-        <w:tab/>
-      </w:r>
-      <w:r>
-        <w:rPr>
-          <w:color w:val="FF0000"/>
-        </w:rPr>
-        <w:t>close(sock);</w:t>
-      </w:r>
-    </w:p>
-    <w:p>
-      <w:r>
-        <w:tab/>
-        <w:t>return 0;</w:t>
-      </w:r>
-    </w:p>
-    <w:p>
-      <w:r>
-        <w:t>}</w:t>
-      </w:r>
-    </w:p>
-    <w:p>
-      <w:pPr>
         <w:pStyle w:val="1"/>
         <w:rPr>
           <w:rFonts w:cs="Times New Roman"/>
@@ -6877,7 +7305,6 @@
         <w:rPr>
           <w:rFonts w:cs="Times New Roman"/>
         </w:rPr>
-        <w:lastRenderedPageBreak/>
         <w:t>UDP</w:t>
       </w:r>
       <w:r>
@@ -7025,6 +7452,7 @@
     <w:p/>
     <w:p>
       <w:r>
+        <w:lastRenderedPageBreak/>
         <w:t>int main(int argc,char* argv[])</w:t>
       </w:r>
     </w:p>
@@ -7206,6 +7634,7 @@
         <w:rPr>
           <w:rFonts w:hint="eastAsia"/>
         </w:rPr>
+        <w:lastRenderedPageBreak/>
         <w:t>服务端</w:t>
       </w:r>
     </w:p>
@@ -7236,124 +7665,124 @@
     </w:p>
     <w:p>
       <w:r>
+        <w:t>#include &lt;string.h&gt;</w:t>
+      </w:r>
+    </w:p>
+    <w:p>
+      <w:r>
+        <w:t>#define PORT_SERVER 8888</w:t>
+      </w:r>
+    </w:p>
+    <w:p/>
+    <w:p>
+      <w:r>
+        <w:t>int main(int argc,char* argv[])</w:t>
+      </w:r>
+    </w:p>
+    <w:p>
+      <w:r>
+        <w:t>{</w:t>
+      </w:r>
+    </w:p>
+    <w:p>
+      <w:r>
+        <w:tab/>
+        <w:t>int s;</w:t>
+      </w:r>
+    </w:p>
+    <w:p>
+      <w:r>
+        <w:tab/>
+        <w:t>struct sockaddr_in addr_server,addr_client;</w:t>
+      </w:r>
+    </w:p>
+    <w:p>
+      <w:r>
+        <w:tab/>
+        <w:t>const char* ip = "192.168.80.130";</w:t>
+      </w:r>
+    </w:p>
+    <w:p/>
+    <w:p>
+      <w:r>
+        <w:tab/>
+        <w:t>s = socket(AF_INET,SOCK_DGRAM,0);</w:t>
+      </w:r>
+    </w:p>
+    <w:p>
+      <w:r>
+        <w:tab/>
+        <w:t>memset(&amp;addr_server,0x00,sizeof(addr_server));</w:t>
+      </w:r>
+    </w:p>
+    <w:p/>
+    <w:p>
+      <w:r>
+        <w:tab/>
+        <w:t>addr_server.sin_family = AF_INET;</w:t>
+      </w:r>
+    </w:p>
+    <w:p>
+      <w:r>
+        <w:tab/>
+        <w:t>addr_server.sin_addr.s_addr = htonl(INADDR_ANY);</w:t>
+      </w:r>
+    </w:p>
+    <w:p>
+      <w:r>
+        <w:tab/>
+        <w:t>addr_server.sin_port = htons(PORT_SERVER);</w:t>
+      </w:r>
+    </w:p>
+    <w:p/>
+    <w:p>
+      <w:r>
+        <w:tab/>
+        <w:t>bind(s,(struct sockaddr*)&amp;addr_server,sizeof(addr_server));</w:t>
+      </w:r>
+    </w:p>
+    <w:p/>
+    <w:p>
+      <w:r>
+        <w:tab/>
+        <w:t>char data[64]="I am from jikexueyuan!";</w:t>
+      </w:r>
+    </w:p>
+    <w:p>
+      <w:r>
+        <w:tab/>
+        <w:t>char buffer[64];</w:t>
+      </w:r>
+    </w:p>
+    <w:p>
+      <w:r>
+        <w:tab/>
+        <w:t>int i;</w:t>
+      </w:r>
+    </w:p>
+    <w:p>
+      <w:r>
+        <w:tab/>
+        <w:t>int len = sizeof(addr_server);</w:t>
+      </w:r>
+    </w:p>
+    <w:p/>
+    <w:p>
+      <w:r>
+        <w:tab/>
+        <w:t>for(i=0;i&lt;10;i++)</w:t>
+      </w:r>
+    </w:p>
+    <w:p>
+      <w:r>
         <w:lastRenderedPageBreak/>
-        <w:t>#include &lt;string.h&gt;</w:t>
-      </w:r>
-    </w:p>
-    <w:p>
-      <w:r>
-        <w:t>#define PORT_SERVER 8888</w:t>
-      </w:r>
-    </w:p>
-    <w:p/>
-    <w:p>
-      <w:r>
-        <w:t>int main(int argc,char* argv[])</w:t>
-      </w:r>
-    </w:p>
-    <w:p>
-      <w:r>
+        <w:tab/>
         <w:t>{</w:t>
       </w:r>
     </w:p>
     <w:p>
       <w:r>
         <w:tab/>
-        <w:t>int s;</w:t>
-      </w:r>
-    </w:p>
-    <w:p>
-      <w:r>
-        <w:tab/>
-        <w:t>struct sockaddr_in addr_server,addr_client;</w:t>
-      </w:r>
-    </w:p>
-    <w:p>
-      <w:r>
-        <w:tab/>
-        <w:t>const char* ip = "192.168.80.130";</w:t>
-      </w:r>
-    </w:p>
-    <w:p/>
-    <w:p>
-      <w:r>
-        <w:tab/>
-        <w:t>s = socket(AF_INET,SOCK_DGRAM,0);</w:t>
-      </w:r>
-    </w:p>
-    <w:p>
-      <w:r>
-        <w:tab/>
-        <w:t>memset(&amp;addr_server,0x00,sizeof(addr_server));</w:t>
-      </w:r>
-    </w:p>
-    <w:p/>
-    <w:p>
-      <w:r>
-        <w:tab/>
-        <w:t>addr_server.sin_family = AF_INET;</w:t>
-      </w:r>
-    </w:p>
-    <w:p>
-      <w:r>
-        <w:tab/>
-        <w:t>addr_server.sin_addr.s_addr = htonl(INADDR_ANY);</w:t>
-      </w:r>
-    </w:p>
-    <w:p>
-      <w:r>
-        <w:tab/>
-        <w:t>addr_server.sin_port = htons(PORT_SERVER);</w:t>
-      </w:r>
-    </w:p>
-    <w:p/>
-    <w:p>
-      <w:r>
-        <w:tab/>
-        <w:t>bind(s,(struct sockaddr*)&amp;addr_server,sizeof(addr_server));</w:t>
-      </w:r>
-    </w:p>
-    <w:p/>
-    <w:p>
-      <w:r>
-        <w:tab/>
-        <w:t>char data[64]="I am from jikexueyuan!";</w:t>
-      </w:r>
-    </w:p>
-    <w:p>
-      <w:r>
-        <w:tab/>
-        <w:t>char buffer[64];</w:t>
-      </w:r>
-    </w:p>
-    <w:p>
-      <w:r>
-        <w:tab/>
-        <w:t>int i;</w:t>
-      </w:r>
-    </w:p>
-    <w:p>
-      <w:r>
-        <w:tab/>
-        <w:t>int len = sizeof(addr_server);</w:t>
-      </w:r>
-    </w:p>
-    <w:p/>
-    <w:p>
-      <w:r>
-        <w:tab/>
-        <w:t>for(i=0;i&lt;10;i++)</w:t>
-      </w:r>
-    </w:p>
-    <w:p>
-      <w:r>
-        <w:tab/>
-        <w:t>{</w:t>
-      </w:r>
-    </w:p>
-    <w:p>
-      <w:r>
-        <w:tab/>
       </w:r>
       <w:r>
         <w:tab/>
@@ -7398,7 +7827,6 @@
     </w:p>
     <w:p>
       <w:r>
-        <w:lastRenderedPageBreak/>
         <w:tab/>
         <w:t>}</w:t>
       </w:r>

--- a/网络/网络编程/Linux网络编程.docx
+++ b/网络/网络编程/Linux网络编程.docx
@@ -4317,8 +4317,6 @@
       <w:r>
         <w:t>}</w:t>
       </w:r>
-      <w:bookmarkStart w:id="0" w:name="_GoBack"/>
-      <w:bookmarkEnd w:id="0"/>
     </w:p>
     <w:p>
       <w:pPr>
@@ -6051,12 +6049,408 @@
         <w:t>：获取和设置硬件地址</w:t>
       </w:r>
     </w:p>
-    <w:p>
-      <w:pPr>
-        <w:rPr>
-          <w:rFonts w:hint="eastAsia"/>
-        </w:rPr>
-      </w:pPr>
+    <w:p/>
+    <w:p>
+      <w:r>
+        <w:tab/>
+      </w:r>
+      <w:r>
+        <w:rPr>
+          <w:rFonts w:hint="eastAsia"/>
+        </w:rPr>
+        <w:t>实例：</w:t>
+      </w:r>
+    </w:p>
+    <w:p>
+      <w:r>
+        <w:t>#include &lt;stdio.h&gt;</w:t>
+      </w:r>
+    </w:p>
+    <w:p>
+      <w:r>
+        <w:t>#include &lt;sys/socket.h&gt;</w:t>
+      </w:r>
+    </w:p>
+    <w:p>
+      <w:r>
+        <w:t>#include &lt;netinet/in.h&gt;</w:t>
+      </w:r>
+    </w:p>
+    <w:p>
+      <w:r>
+        <w:t>#include &lt;arpa/inet.h&gt;</w:t>
+      </w:r>
+    </w:p>
+    <w:p>
+      <w:r>
+        <w:t>#include &lt;sys/ioctl.h&gt;</w:t>
+      </w:r>
+    </w:p>
+    <w:p>
+      <w:r>
+        <w:t>#include &lt;net/if_arp.h&gt;</w:t>
+      </w:r>
+    </w:p>
+    <w:p>
+      <w:r>
+        <w:t>#include &lt;net/if.h&gt;</w:t>
+      </w:r>
+    </w:p>
+    <w:p>
+      <w:r>
+        <w:t>#include &lt;stdlib.h&gt;</w:t>
+      </w:r>
+    </w:p>
+    <w:p>
+      <w:r>
+        <w:t>#include &lt;string.h&gt;</w:t>
+      </w:r>
+    </w:p>
+    <w:p>
+      <w:r>
+        <w:t>#include &lt;net/if.h&gt;</w:t>
+      </w:r>
+    </w:p>
+    <w:p/>
+    <w:p>
+      <w:r>
+        <w:t>int main()</w:t>
+      </w:r>
+    </w:p>
+    <w:p>
+      <w:r>
+        <w:t>{</w:t>
+      </w:r>
+    </w:p>
+    <w:p>
+      <w:r>
+        <w:tab/>
+        <w:t>int s;</w:t>
+      </w:r>
+    </w:p>
+    <w:p>
+      <w:r>
+        <w:tab/>
+        <w:t>int err = -1;</w:t>
+      </w:r>
+    </w:p>
+    <w:p>
+      <w:r>
+        <w:tab/>
+        <w:t>s = socket(AF_INET,SOCK_DGRAM,0);</w:t>
+      </w:r>
+    </w:p>
+    <w:p>
+      <w:r>
+        <w:tab/>
+        <w:t>if(s &lt; 0)</w:t>
+      </w:r>
+    </w:p>
+    <w:p>
+      <w:r>
+        <w:tab/>
+        <w:t>{</w:t>
+      </w:r>
+    </w:p>
+    <w:p>
+      <w:r>
+        <w:tab/>
+      </w:r>
+      <w:r>
+        <w:tab/>
+        <w:t>printf("socket create faield !\r\n");</w:t>
+      </w:r>
+    </w:p>
+    <w:p>
+      <w:r>
+        <w:tab/>
+      </w:r>
+      <w:r>
+        <w:tab/>
+        <w:t>return -1;</w:t>
+      </w:r>
+    </w:p>
+    <w:p>
+      <w:r>
+        <w:tab/>
+        <w:t>}</w:t>
+      </w:r>
+    </w:p>
+    <w:p/>
+    <w:p>
+      <w:r>
+        <w:tab/>
+        <w:t>struct ifreq ifr;</w:t>
+      </w:r>
+    </w:p>
+    <w:p>
+      <w:r>
+        <w:tab/>
+        <w:t>strcpy(ifr.ifr_name,"eth0");</w:t>
+      </w:r>
+    </w:p>
+    <w:p>
+      <w:r>
+        <w:tab/>
+        <w:t>err = ioctl(s,SIOCGIFFLAGS,&amp;ifr);</w:t>
+      </w:r>
+    </w:p>
+    <w:p>
+      <w:r>
+        <w:lastRenderedPageBreak/>
+        <w:tab/>
+        <w:t>if(err == -1)</w:t>
+      </w:r>
+    </w:p>
+    <w:p>
+      <w:r>
+        <w:tab/>
+        <w:t>{</w:t>
+      </w:r>
+    </w:p>
+    <w:p>
+      <w:r>
+        <w:tab/>
+      </w:r>
+      <w:r>
+        <w:tab/>
+        <w:t>printf("ioctl failed 0 \r\n");</w:t>
+      </w:r>
+    </w:p>
+    <w:p>
+      <w:r>
+        <w:tab/>
+      </w:r>
+      <w:r>
+        <w:tab/>
+        <w:t>return -1;</w:t>
+      </w:r>
+    </w:p>
+    <w:p>
+      <w:r>
+        <w:tab/>
+        <w:t>}</w:t>
+      </w:r>
+    </w:p>
+    <w:p>
+      <w:r>
+        <w:tab/>
+        <w:t>else</w:t>
+      </w:r>
+    </w:p>
+    <w:p>
+      <w:r>
+        <w:tab/>
+        <w:t>{</w:t>
+      </w:r>
+    </w:p>
+    <w:p>
+      <w:r>
+        <w:tab/>
+      </w:r>
+      <w:r>
+        <w:tab/>
+        <w:t>printf("SICGIFFLAGS:%d\r\n",ifr.ifr_flags);</w:t>
+      </w:r>
+      <w:r>
+        <w:tab/>
+      </w:r>
+    </w:p>
+    <w:p>
+      <w:r>
+        <w:tab/>
+        <w:t>}</w:t>
+      </w:r>
+    </w:p>
+    <w:p/>
+    <w:p>
+      <w:r>
+        <w:tab/>
+        <w:t>/*   MTU        */</w:t>
+      </w:r>
+    </w:p>
+    <w:p>
+      <w:r>
+        <w:tab/>
+        <w:t>err = ioctl(s,SIOCGIFMTU,&amp;ifr);</w:t>
+      </w:r>
+    </w:p>
+    <w:p>
+      <w:r>
+        <w:tab/>
+        <w:t>if(err == -1)</w:t>
+      </w:r>
+    </w:p>
+    <w:p>
+      <w:r>
+        <w:tab/>
+        <w:t>{</w:t>
+      </w:r>
+    </w:p>
+    <w:p>
+      <w:r>
+        <w:tab/>
+      </w:r>
+      <w:r>
+        <w:tab/>
+        <w:t>printf("ioctl failed 1 !\r\n");</w:t>
+      </w:r>
+    </w:p>
+    <w:p>
+      <w:r>
+        <w:tab/>
+      </w:r>
+      <w:r>
+        <w:tab/>
+        <w:t>return -1;</w:t>
+      </w:r>
+    </w:p>
+    <w:p>
+      <w:r>
+        <w:tab/>
+        <w:t>}</w:t>
+      </w:r>
+    </w:p>
+    <w:p>
+      <w:r>
+        <w:tab/>
+        <w:t>else</w:t>
+      </w:r>
+    </w:p>
+    <w:p>
+      <w:r>
+        <w:tab/>
+        <w:t>{</w:t>
+      </w:r>
+    </w:p>
+    <w:p>
+      <w:r>
+        <w:tab/>
+      </w:r>
+      <w:r>
+        <w:tab/>
+        <w:t>printf("SIOCGIFMTU:%d\r\n",ifr.ifr_mtu);</w:t>
+      </w:r>
+      <w:r>
+        <w:tab/>
+      </w:r>
+    </w:p>
+    <w:p>
+      <w:r>
+        <w:tab/>
+        <w:t>}</w:t>
+      </w:r>
+    </w:p>
+    <w:p/>
+    <w:p>
+      <w:r>
+        <w:tab/>
+        <w:t>/*    MAC ADDRESS*/</w:t>
+      </w:r>
+    </w:p>
+    <w:p>
+      <w:r>
+        <w:tab/>
+        <w:t>err = ioctl(s,SIOCGIFHWADDR,&amp;ifr);</w:t>
+      </w:r>
+    </w:p>
+    <w:p>
+      <w:r>
+        <w:tab/>
+        <w:t>if(err == -1)</w:t>
+      </w:r>
+    </w:p>
+    <w:p>
+      <w:r>
+        <w:tab/>
+        <w:t>{</w:t>
+      </w:r>
+    </w:p>
+    <w:p>
+      <w:r>
+        <w:tab/>
+      </w:r>
+      <w:r>
+        <w:tab/>
+        <w:t>printf("ioctl failed 2! \r\n");</w:t>
+      </w:r>
+    </w:p>
+    <w:p>
+      <w:r>
+        <w:tab/>
+      </w:r>
+      <w:r>
+        <w:tab/>
+        <w:t>return -1;</w:t>
+      </w:r>
+    </w:p>
+    <w:p>
+      <w:r>
+        <w:tab/>
+        <w:t>}</w:t>
+      </w:r>
+    </w:p>
+    <w:p>
+      <w:r>
+        <w:tab/>
+        <w:t>else</w:t>
+      </w:r>
+    </w:p>
+    <w:p>
+      <w:r>
+        <w:lastRenderedPageBreak/>
+        <w:tab/>
+        <w:t>{</w:t>
+      </w:r>
+    </w:p>
+    <w:p>
+      <w:r>
+        <w:tab/>
+      </w:r>
+      <w:r>
+        <w:tab/>
+        <w:t>unsigned char* hw = ifr.ifr_hwaddr.sa_data;</w:t>
+      </w:r>
+    </w:p>
+    <w:p>
+      <w:r>
+        <w:tab/>
+      </w:r>
+      <w:r>
+        <w:tab/>
+        <w:t>printf("SIOCGIFADDR:%02x:%02x:%02x:%02x:%02x:%02x\r\n",hw[0],hw[1],hw[2],hw[3],hw[4],hw[5]);</w:t>
+      </w:r>
+    </w:p>
+    <w:p>
+      <w:r>
+        <w:tab/>
+        <w:t>}</w:t>
+      </w:r>
+    </w:p>
+    <w:p/>
+    <w:p>
+      <w:r>
+        <w:tab/>
+        <w:t>close(s);</w:t>
+      </w:r>
+    </w:p>
+    <w:p>
+      <w:r>
+        <w:tab/>
+        <w:t>return  0;</w:t>
+      </w:r>
+    </w:p>
+    <w:p>
+      <w:pPr>
+        <w:rPr>
+          <w:rFonts w:hint="eastAsia"/>
+        </w:rPr>
+      </w:pPr>
+      <w:r>
+        <w:t>}</w:t>
+      </w:r>
+      <w:bookmarkStart w:id="0" w:name="_GoBack"/>
+      <w:bookmarkEnd w:id="0"/>
     </w:p>
     <w:p>
       <w:pPr>
@@ -6274,6 +6668,7 @@
         <w:rPr>
           <w:rFonts w:hint="eastAsia"/>
         </w:rPr>
+        <w:lastRenderedPageBreak/>
         <w:t>示例</w:t>
       </w:r>
     </w:p>
@@ -6306,6 +6701,443 @@
     <w:p>
       <w:r>
         <w:t>#include &lt;stdio.h&gt;</w:t>
+      </w:r>
+    </w:p>
+    <w:p>
+      <w:r>
+        <w:t>#include &lt;assert.h&gt;</w:t>
+      </w:r>
+    </w:p>
+    <w:p>
+      <w:r>
+        <w:t>#include &lt;unistd.h&gt;</w:t>
+      </w:r>
+    </w:p>
+    <w:p>
+      <w:r>
+        <w:t>#include &lt;string.h&gt;</w:t>
+      </w:r>
+    </w:p>
+    <w:p>
+      <w:r>
+        <w:t>#include &lt;stdlib.h&gt;</w:t>
+      </w:r>
+    </w:p>
+    <w:p>
+      <w:r>
+        <w:t>int main(int argc,char* argv[])</w:t>
+      </w:r>
+    </w:p>
+    <w:p>
+      <w:pPr>
+        <w:rPr>
+          <w:rFonts w:hint="eastAsia"/>
+        </w:rPr>
+      </w:pPr>
+      <w:r>
+        <w:t>{</w:t>
+      </w:r>
+    </w:p>
+    <w:p>
+      <w:r>
+        <w:tab/>
+        <w:t>if(argc &lt;= 2)</w:t>
+      </w:r>
+    </w:p>
+    <w:p>
+      <w:r>
+        <w:tab/>
+        <w:t>{</w:t>
+      </w:r>
+    </w:p>
+    <w:p>
+      <w:r>
+        <w:tab/>
+      </w:r>
+      <w:r>
+        <w:tab/>
+        <w:t>printf("please input server ip and port number\r\n");</w:t>
+      </w:r>
+    </w:p>
+    <w:p>
+      <w:r>
+        <w:tab/>
+      </w:r>
+      <w:r>
+        <w:tab/>
+        <w:t>return -1;</w:t>
+      </w:r>
+    </w:p>
+    <w:p>
+      <w:r>
+        <w:tab/>
+        <w:t>}</w:t>
+      </w:r>
+    </w:p>
+    <w:p>
+      <w:r>
+        <w:tab/>
+        <w:t>const char* ip = argv[1];</w:t>
+      </w:r>
+    </w:p>
+    <w:p>
+      <w:r>
+        <w:tab/>
+        <w:t>int port = atoi(argv[2]);</w:t>
+      </w:r>
+    </w:p>
+    <w:p/>
+    <w:p>
+      <w:r>
+        <w:tab/>
+        <w:t>struct sockaddr_in server_address;</w:t>
+      </w:r>
+    </w:p>
+    <w:p>
+      <w:r>
+        <w:tab/>
+        <w:t>bzero(&amp;server_address,sizeof(server_address));</w:t>
+      </w:r>
+    </w:p>
+    <w:p>
+      <w:r>
+        <w:tab/>
+        <w:t>server_address.sin_family = AF_INET;</w:t>
+      </w:r>
+    </w:p>
+    <w:p>
+      <w:pPr>
+        <w:rPr>
+          <w:color w:val="FF0000"/>
+        </w:rPr>
+      </w:pPr>
+      <w:r>
+        <w:tab/>
+      </w:r>
+      <w:r>
+        <w:rPr>
+          <w:color w:val="FF0000"/>
+        </w:rPr>
+        <w:t>inet_pton(AF_INET,ip,&amp;server_address.sin_addr);</w:t>
+      </w:r>
+    </w:p>
+    <w:p>
+      <w:r>
+        <w:tab/>
+      </w:r>
+      <w:r>
+        <w:rPr>
+          <w:color w:val="FF0000"/>
+        </w:rPr>
+        <w:t>server_address.sin_port = htons(port);</w:t>
+      </w:r>
+    </w:p>
+    <w:p/>
+    <w:p>
+      <w:pPr>
+        <w:rPr>
+          <w:color w:val="FF0000"/>
+        </w:rPr>
+      </w:pPr>
+      <w:r>
+        <w:tab/>
+      </w:r>
+      <w:r>
+        <w:rPr>
+          <w:color w:val="FF0000"/>
+        </w:rPr>
+        <w:t>int sockfd = socket(AF_INET,SOCK_STREAM,0);</w:t>
+      </w:r>
+    </w:p>
+    <w:p>
+      <w:r>
+        <w:tab/>
+        <w:t>if(sockfd &lt; 0)</w:t>
+      </w:r>
+    </w:p>
+    <w:p>
+      <w:r>
+        <w:tab/>
+        <w:t>{</w:t>
+      </w:r>
+    </w:p>
+    <w:p>
+      <w:r>
+        <w:tab/>
+      </w:r>
+      <w:r>
+        <w:tab/>
+        <w:t>printf("socket create failed \r\n");</w:t>
+      </w:r>
+    </w:p>
+    <w:p>
+      <w:r>
+        <w:lastRenderedPageBreak/>
+        <w:tab/>
+      </w:r>
+      <w:r>
+        <w:tab/>
+        <w:t>return -1;</w:t>
+      </w:r>
+    </w:p>
+    <w:p>
+      <w:r>
+        <w:tab/>
+        <w:t>}</w:t>
+      </w:r>
+    </w:p>
+    <w:p/>
+    <w:p>
+      <w:pPr>
+        <w:rPr>
+          <w:color w:val="FF0000"/>
+        </w:rPr>
+      </w:pPr>
+      <w:r>
+        <w:tab/>
+      </w:r>
+      <w:r>
+        <w:rPr>
+          <w:color w:val="FF0000"/>
+        </w:rPr>
+        <w:t>if(connect(sockfd,(struct sockaddr*)&amp;server_address,sizeof(server_address))&lt;0)</w:t>
+      </w:r>
+    </w:p>
+    <w:p>
+      <w:r>
+        <w:tab/>
+        <w:t>{</w:t>
+      </w:r>
+    </w:p>
+    <w:p>
+      <w:r>
+        <w:tab/>
+      </w:r>
+      <w:r>
+        <w:tab/>
+        <w:t>printf("connect failed \r\n");</w:t>
+      </w:r>
+    </w:p>
+    <w:p>
+      <w:r>
+        <w:tab/>
+      </w:r>
+      <w:r>
+        <w:tab/>
+        <w:t>return -1;</w:t>
+      </w:r>
+    </w:p>
+    <w:p>
+      <w:r>
+        <w:tab/>
+        <w:t>}</w:t>
+      </w:r>
+    </w:p>
+    <w:p>
+      <w:r>
+        <w:tab/>
+        <w:t>else</w:t>
+      </w:r>
+    </w:p>
+    <w:p>
+      <w:r>
+        <w:tab/>
+        <w:t>{</w:t>
+      </w:r>
+    </w:p>
+    <w:p>
+      <w:r>
+        <w:tab/>
+      </w:r>
+      <w:r>
+        <w:tab/>
+        <w:t>char data[64]="Where are you from ?";</w:t>
+      </w:r>
+    </w:p>
+    <w:p>
+      <w:r>
+        <w:tab/>
+      </w:r>
+      <w:r>
+        <w:tab/>
+        <w:t>char buffer[64];</w:t>
+      </w:r>
+    </w:p>
+    <w:p>
+      <w:r>
+        <w:tab/>
+      </w:r>
+      <w:r>
+        <w:tab/>
+        <w:t>int i,len;</w:t>
+      </w:r>
+    </w:p>
+    <w:p/>
+    <w:p>
+      <w:r>
+        <w:tab/>
+      </w:r>
+      <w:r>
+        <w:tab/>
+        <w:t>for(i=0;i&lt;10;i++)</w:t>
+      </w:r>
+    </w:p>
+    <w:p>
+      <w:r>
+        <w:tab/>
+      </w:r>
+      <w:r>
+        <w:tab/>
+        <w:t>{</w:t>
+      </w:r>
+    </w:p>
+    <w:p>
+      <w:r>
+        <w:tab/>
+      </w:r>
+      <w:r>
+        <w:tab/>
+      </w:r>
+      <w:r>
+        <w:tab/>
+        <w:t>memset(buffer,0x00,sizeof(buffer));</w:t>
+      </w:r>
+    </w:p>
+    <w:p>
+      <w:pPr>
+        <w:rPr>
+          <w:color w:val="FF0000"/>
+        </w:rPr>
+      </w:pPr>
+      <w:r>
+        <w:tab/>
+      </w:r>
+      <w:r>
+        <w:tab/>
+      </w:r>
+      <w:r>
+        <w:tab/>
+      </w:r>
+      <w:r>
+        <w:rPr>
+          <w:color w:val="FF0000"/>
+        </w:rPr>
+        <w:t>send(sockfd,data,strlen(data),0);</w:t>
+      </w:r>
+    </w:p>
+    <w:p>
+      <w:pPr>
+        <w:rPr>
+          <w:color w:val="FF0000"/>
+        </w:rPr>
+      </w:pPr>
+      <w:r>
+        <w:tab/>
+      </w:r>
+      <w:r>
+        <w:tab/>
+      </w:r>
+      <w:r>
+        <w:tab/>
+      </w:r>
+      <w:r>
+        <w:rPr>
+          <w:color w:val="FF0000"/>
+        </w:rPr>
+        <w:t>len = recv(sockfd,buffer,sizeof(buffer),0);</w:t>
+      </w:r>
+    </w:p>
+    <w:p>
+      <w:r>
+        <w:tab/>
+      </w:r>
+      <w:r>
+        <w:tab/>
+      </w:r>
+      <w:r>
+        <w:tab/>
+        <w:t>sleep(1);</w:t>
+      </w:r>
+    </w:p>
+    <w:p>
+      <w:r>
+        <w:tab/>
+      </w:r>
+      <w:r>
+        <w:tab/>
+      </w:r>
+      <w:r>
+        <w:tab/>
+        <w:t>printf("index is %d len is %d : %s\r\n",i,len,buffer);</w:t>
+      </w:r>
+    </w:p>
+    <w:p>
+      <w:r>
+        <w:tab/>
+      </w:r>
+      <w:r>
+        <w:tab/>
+        <w:t>}</w:t>
+      </w:r>
+    </w:p>
+    <w:p>
+      <w:r>
+        <w:tab/>
+        <w:t>}</w:t>
+      </w:r>
+    </w:p>
+    <w:p>
+      <w:pPr>
+        <w:rPr>
+          <w:color w:val="FF0000"/>
+        </w:rPr>
+      </w:pPr>
+      <w:r>
+        <w:tab/>
+      </w:r>
+      <w:r>
+        <w:rPr>
+          <w:color w:val="FF0000"/>
+        </w:rPr>
+        <w:t>close(sockfd);</w:t>
+      </w:r>
+    </w:p>
+    <w:p>
+      <w:r>
+        <w:tab/>
+        <w:t>return 0;</w:t>
+      </w:r>
+    </w:p>
+    <w:p>
+      <w:r>
+        <w:tab/>
+        <w:t>}</w:t>
+      </w:r>
+    </w:p>
+    <w:p>
+      <w:pPr>
+        <w:pStyle w:val="3"/>
+      </w:pPr>
+      <w:r>
+        <w:rPr>
+          <w:rFonts w:hint="eastAsia"/>
+        </w:rPr>
+        <w:t>服务端</w:t>
+      </w:r>
+    </w:p>
+    <w:p>
+      <w:r>
+        <w:t>#include &lt;sys/socket.h&gt;</w:t>
+      </w:r>
+    </w:p>
+    <w:p>
+      <w:r>
+        <w:t>#include &lt;netinet/in.h&gt;</w:t>
+      </w:r>
+    </w:p>
+    <w:p>
+      <w:r>
+        <w:t>#include &lt;arpa/inet.h&gt;</w:t>
       </w:r>
     </w:p>
     <w:p>
@@ -6316,7 +7148,12 @@
     </w:p>
     <w:p>
       <w:r>
-        <w:t>#include &lt;unistd.h&gt;</w:t>
+        <w:t>#include &lt;stdio.h&gt;</w:t>
+      </w:r>
+    </w:p>
+    <w:p>
+      <w:r>
+        <w:t>#include &lt;stdlib.h&gt;</w:t>
       </w:r>
     </w:p>
     <w:p>
@@ -6324,22 +7161,13 @@
         <w:t>#include &lt;string.h&gt;</w:t>
       </w:r>
     </w:p>
-    <w:p>
-      <w:r>
-        <w:t>#include &lt;stdlib.h&gt;</w:t>
-      </w:r>
-    </w:p>
+    <w:p/>
     <w:p>
       <w:r>
         <w:t>int main(int argc,char* argv[])</w:t>
       </w:r>
     </w:p>
     <w:p>
-      <w:pPr>
-        <w:rPr>
-          <w:rFonts w:hint="eastAsia"/>
-        </w:rPr>
-      </w:pPr>
       <w:r>
         <w:t>{</w:t>
       </w:r>
@@ -6347,7 +7175,12 @@
     <w:p>
       <w:r>
         <w:tab/>
-        <w:t>if(argc &lt;= 2)</w:t>
+      </w:r>
+    </w:p>
+    <w:p>
+      <w:r>
+        <w:tab/>
+        <w:t>if(argc &lt;=2 )</w:t>
       </w:r>
     </w:p>
     <w:p>
@@ -6362,7 +7195,7 @@
       </w:r>
       <w:r>
         <w:tab/>
-        <w:t>printf("please input server ip and port number\r\n");</w:t>
+        <w:t>printf("please input ipaddress and port number\r\n");</w:t>
       </w:r>
     </w:p>
     <w:p>
@@ -6380,6 +7213,7 @@
         <w:t>}</w:t>
       </w:r>
     </w:p>
+    <w:p/>
     <w:p>
       <w:r>
         <w:tab/>
@@ -6396,46 +7230,49 @@
     <w:p>
       <w:r>
         <w:tab/>
-        <w:t>struct sockaddr_in server_address;</w:t>
-      </w:r>
-    </w:p>
-    <w:p>
-      <w:r>
-        <w:tab/>
-        <w:t>bzero(&amp;server_address,sizeof(server_address));</w:t>
-      </w:r>
-    </w:p>
-    <w:p>
-      <w:r>
-        <w:tab/>
-        <w:t>server_address.sin_family = AF_INET;</w:t>
-      </w:r>
-    </w:p>
-    <w:p>
-      <w:pPr>
-        <w:rPr>
-          <w:color w:val="FF0000"/>
-        </w:rPr>
-      </w:pPr>
-      <w:r>
-        <w:tab/>
-      </w:r>
-      <w:r>
-        <w:rPr>
-          <w:color w:val="FF0000"/>
-        </w:rPr>
-        <w:t>inet_pton(AF_INET,ip,&amp;server_address.sin_addr);</w:t>
-      </w:r>
-    </w:p>
-    <w:p>
-      <w:r>
-        <w:tab/>
-      </w:r>
-      <w:r>
-        <w:rPr>
-          <w:color w:val="FF0000"/>
-        </w:rPr>
-        <w:t>server_address.sin_port = htons(port);</w:t>
+        <w:t>struct sockaddr_in address;</w:t>
+      </w:r>
+    </w:p>
+    <w:p>
+      <w:r>
+        <w:tab/>
+        <w:t>bzero(&amp;address,sizeof(address));</w:t>
+      </w:r>
+    </w:p>
+    <w:p>
+      <w:r>
+        <w:tab/>
+        <w:t>address.sin_family = AF_INET;</w:t>
+      </w:r>
+    </w:p>
+    <w:p>
+      <w:pPr>
+        <w:rPr>
+          <w:color w:val="FF0000"/>
+        </w:rPr>
+      </w:pPr>
+      <w:r>
+        <w:tab/>
+      </w:r>
+      <w:r>
+        <w:rPr>
+          <w:color w:val="FF0000"/>
+        </w:rPr>
+        <w:t>inet_pton(AF_INET,ip,&amp;address.sin_addr);</w:t>
+      </w:r>
+    </w:p>
+    <w:p>
+      <w:pPr>
+        <w:rPr>
+          <w:color w:val="FF0000"/>
+        </w:rPr>
+      </w:pPr>
+      <w:r>
+        <w:rPr>
+          <w:color w:val="FF0000"/>
+        </w:rPr>
+        <w:tab/>
+        <w:t>address.sin_port = htons(port);</w:t>
       </w:r>
     </w:p>
     <w:p/>
@@ -6452,13 +7289,13 @@
         <w:rPr>
           <w:color w:val="FF0000"/>
         </w:rPr>
-        <w:t>int sockfd = socket(AF_INET,SOCK_STREAM,0);</w:t>
-      </w:r>
-    </w:p>
-    <w:p>
-      <w:r>
-        <w:tab/>
-        <w:t>if(sockfd &lt; 0)</w:t>
+        <w:t>int sock = socket(AF_INET,SOCK_STREAM,0);</w:t>
+      </w:r>
+    </w:p>
+    <w:p>
+      <w:r>
+        <w:tab/>
+        <w:t>if(sock &lt;0)</w:t>
       </w:r>
     </w:p>
     <w:p>
@@ -6473,7 +7310,7 @@
       </w:r>
       <w:r>
         <w:tab/>
-        <w:t>printf("socket create failed \r\n");</w:t>
+        <w:t>printf("create sock failed \r\n");</w:t>
       </w:r>
     </w:p>
     <w:p>
@@ -6499,13 +7336,20 @@
         </w:rPr>
       </w:pPr>
       <w:r>
-        <w:tab/>
-      </w:r>
-      <w:r>
-        <w:rPr>
-          <w:color w:val="FF0000"/>
-        </w:rPr>
-        <w:t>if(connect(sockfd,(struct sockaddr*)&amp;server_address,sizeof(server_address))&lt;0)</w:t>
+        <w:lastRenderedPageBreak/>
+        <w:tab/>
+      </w:r>
+      <w:r>
+        <w:rPr>
+          <w:color w:val="FF0000"/>
+        </w:rPr>
+        <w:t>int ret = bind(sock,(struct sockaddr*)&amp;address,sizeof(address));</w:t>
+      </w:r>
+    </w:p>
+    <w:p>
+      <w:r>
+        <w:tab/>
+        <w:t>if(ret == -1)</w:t>
       </w:r>
     </w:p>
     <w:p>
@@ -6520,7 +7364,197 @@
       </w:r>
       <w:r>
         <w:tab/>
-        <w:t>printf("connect failed \r\n");</w:t>
+        <w:t>printf("bind failed\r\n");</w:t>
+      </w:r>
+    </w:p>
+    <w:p>
+      <w:r>
+        <w:tab/>
+      </w:r>
+      <w:r>
+        <w:tab/>
+        <w:t>return -1;</w:t>
+      </w:r>
+    </w:p>
+    <w:p>
+      <w:r>
+        <w:tab/>
+        <w:t>}</w:t>
+      </w:r>
+    </w:p>
+    <w:p/>
+    <w:p>
+      <w:pPr>
+        <w:rPr>
+          <w:color w:val="FF0000"/>
+        </w:rPr>
+      </w:pPr>
+      <w:r>
+        <w:tab/>
+      </w:r>
+      <w:r>
+        <w:rPr>
+          <w:color w:val="FF0000"/>
+        </w:rPr>
+        <w:t>ret = listen(sock,5);</w:t>
+      </w:r>
+    </w:p>
+    <w:p>
+      <w:r>
+        <w:tab/>
+        <w:t>if(ret == -1)</w:t>
+      </w:r>
+    </w:p>
+    <w:p>
+      <w:r>
+        <w:tab/>
+        <w:t>{</w:t>
+      </w:r>
+    </w:p>
+    <w:p>
+      <w:r>
+        <w:tab/>
+      </w:r>
+      <w:r>
+        <w:tab/>
+        <w:t>printf("listen failed \r\n");</w:t>
+      </w:r>
+    </w:p>
+    <w:p>
+      <w:r>
+        <w:tab/>
+      </w:r>
+      <w:r>
+        <w:tab/>
+        <w:t>return -1;</w:t>
+      </w:r>
+    </w:p>
+    <w:p>
+      <w:r>
+        <w:tab/>
+        <w:t>}</w:t>
+      </w:r>
+    </w:p>
+    <w:p/>
+    <w:p>
+      <w:r>
+        <w:tab/>
+        <w:t>struct sockaddr_in client;</w:t>
+      </w:r>
+    </w:p>
+    <w:p>
+      <w:r>
+        <w:tab/>
+        <w:t>socklen_t client_addrlength = sizeof(client);</w:t>
+      </w:r>
+    </w:p>
+    <w:p>
+      <w:pPr>
+        <w:rPr>
+          <w:color w:val="FF0000"/>
+        </w:rPr>
+      </w:pPr>
+      <w:r>
+        <w:tab/>
+      </w:r>
+      <w:r>
+        <w:rPr>
+          <w:color w:val="FF0000"/>
+        </w:rPr>
+        <w:t>int connfd = accept(sock,(struct sockaddr*)&amp;client,&amp;client_addrlength);</w:t>
+      </w:r>
+    </w:p>
+    <w:p>
+      <w:r>
+        <w:tab/>
+        <w:t>if(connfd &lt; 0)</w:t>
+      </w:r>
+    </w:p>
+    <w:p>
+      <w:r>
+        <w:tab/>
+        <w:t>{</w:t>
+      </w:r>
+    </w:p>
+    <w:p>
+      <w:r>
+        <w:tab/>
+      </w:r>
+      <w:r>
+        <w:tab/>
+        <w:t>printf("accept failed \r\n");</w:t>
+      </w:r>
+    </w:p>
+    <w:p/>
+    <w:p>
+      <w:r>
+        <w:tab/>
+        <w:t>}</w:t>
+      </w:r>
+    </w:p>
+    <w:p>
+      <w:r>
+        <w:tab/>
+        <w:t>else</w:t>
+      </w:r>
+    </w:p>
+    <w:p>
+      <w:r>
+        <w:tab/>
+        <w:t>{</w:t>
+      </w:r>
+    </w:p>
+    <w:p>
+      <w:r>
+        <w:tab/>
+      </w:r>
+      <w:r>
+        <w:tab/>
+        <w:t>char data[64]="I am from jikexueyuan!";</w:t>
+      </w:r>
+    </w:p>
+    <w:p>
+      <w:r>
+        <w:tab/>
+      </w:r>
+      <w:r>
+        <w:tab/>
+        <w:t>char buffer[64];</w:t>
+      </w:r>
+    </w:p>
+    <w:p>
+      <w:r>
+        <w:tab/>
+      </w:r>
+      <w:r>
+        <w:tab/>
+        <w:t>int i,len;</w:t>
+      </w:r>
+    </w:p>
+    <w:p>
+      <w:r>
+        <w:tab/>
+      </w:r>
+      <w:r>
+        <w:tab/>
+      </w:r>
+    </w:p>
+    <w:p>
+      <w:r>
+        <w:tab/>
+      </w:r>
+      <w:r>
+        <w:tab/>
+        <w:t>for(i=0;i&lt;10;i++)</w:t>
+      </w:r>
+    </w:p>
+    <w:p>
+      <w:r>
+        <w:tab/>
+      </w:r>
+      <w:r>
+        <w:tab/>
+        <w:t>{</w:t>
       </w:r>
     </w:p>
     <w:p>
@@ -6530,725 +7564,86 @@
       </w:r>
       <w:r>
         <w:tab/>
-        <w:t>return -1;</w:t>
-      </w:r>
-    </w:p>
-    <w:p>
+      </w:r>
+      <w:r>
+        <w:tab/>
+        <w:t>memset(buffer,0x00,sizeof(buffer));</w:t>
+      </w:r>
+    </w:p>
+    <w:p>
+      <w:pPr>
+        <w:rPr>
+          <w:color w:val="FF0000"/>
+        </w:rPr>
+      </w:pPr>
+      <w:r>
+        <w:tab/>
+      </w:r>
+      <w:r>
+        <w:tab/>
+      </w:r>
+      <w:r>
+        <w:tab/>
+      </w:r>
+      <w:r>
+        <w:rPr>
+          <w:color w:val="FF0000"/>
+        </w:rPr>
+        <w:t>len = recv(connfd,buffer,sizeof(buffer),0);</w:t>
+      </w:r>
+    </w:p>
+    <w:p>
+      <w:r>
+        <w:tab/>
+      </w:r>
+      <w:r>
+        <w:tab/>
+      </w:r>
+      <w:r>
+        <w:tab/>
+        <w:t>printf("index is %d len is %d: %s\r\n",i,len,buffer);</w:t>
+      </w:r>
+    </w:p>
+    <w:p>
+      <w:r>
+        <w:tab/>
+      </w:r>
+      <w:r>
+        <w:tab/>
+      </w:r>
+      <w:r>
+        <w:tab/>
+        <w:t>sleep(1);</w:t>
+      </w:r>
+    </w:p>
+    <w:p>
+      <w:r>
+        <w:tab/>
+      </w:r>
+      <w:r>
+        <w:tab/>
+      </w:r>
+      <w:r>
+        <w:tab/>
+        <w:t>send(connfd,data,strlen(data),0);</w:t>
+      </w:r>
+    </w:p>
+    <w:p>
+      <w:r>
+        <w:tab/>
+      </w:r>
       <w:r>
         <w:tab/>
         <w:t>}</w:t>
       </w:r>
     </w:p>
     <w:p>
-      <w:r>
-        <w:tab/>
-        <w:t>else</w:t>
-      </w:r>
-    </w:p>
-    <w:p>
-      <w:r>
-        <w:tab/>
-        <w:t>{</w:t>
-      </w:r>
-    </w:p>
-    <w:p>
-      <w:r>
-        <w:tab/>
-      </w:r>
-      <w:r>
-        <w:tab/>
-        <w:t>char data[64]="Where are you from ?";</w:t>
-      </w:r>
-    </w:p>
-    <w:p>
-      <w:r>
-        <w:tab/>
-      </w:r>
-      <w:r>
-        <w:tab/>
-        <w:t>char buffer[64];</w:t>
-      </w:r>
-    </w:p>
-    <w:p>
-      <w:r>
-        <w:tab/>
-      </w:r>
-      <w:r>
-        <w:tab/>
-        <w:t>int i,len;</w:t>
-      </w:r>
-    </w:p>
-    <w:p/>
-    <w:p>
-      <w:r>
-        <w:tab/>
-      </w:r>
-      <w:r>
-        <w:tab/>
-        <w:t>for(i=0;i&lt;10;i++)</w:t>
-      </w:r>
-    </w:p>
-    <w:p>
-      <w:r>
-        <w:tab/>
-      </w:r>
-      <w:r>
-        <w:tab/>
-        <w:t>{</w:t>
-      </w:r>
-    </w:p>
-    <w:p>
-      <w:r>
-        <w:tab/>
-      </w:r>
-      <w:r>
-        <w:tab/>
-      </w:r>
-      <w:r>
-        <w:tab/>
-        <w:t>memset(buffer,0x00,sizeof(buffer));</w:t>
-      </w:r>
-    </w:p>
-    <w:p>
-      <w:pPr>
-        <w:rPr>
-          <w:color w:val="FF0000"/>
-        </w:rPr>
-      </w:pPr>
-      <w:r>
-        <w:tab/>
-      </w:r>
-      <w:r>
-        <w:tab/>
-      </w:r>
-      <w:r>
-        <w:tab/>
-      </w:r>
-      <w:r>
-        <w:rPr>
-          <w:color w:val="FF0000"/>
-        </w:rPr>
-        <w:t>send(sockfd,data,strlen(data),0);</w:t>
-      </w:r>
-    </w:p>
-    <w:p>
-      <w:pPr>
-        <w:rPr>
-          <w:color w:val="FF0000"/>
-        </w:rPr>
-      </w:pPr>
-      <w:r>
-        <w:tab/>
-      </w:r>
-      <w:r>
-        <w:tab/>
-      </w:r>
-      <w:r>
-        <w:tab/>
-      </w:r>
-      <w:r>
-        <w:rPr>
-          <w:color w:val="FF0000"/>
-        </w:rPr>
-        <w:t>len = recv(sockfd,buffer,sizeof(buffer),0);</w:t>
-      </w:r>
-    </w:p>
-    <w:p>
-      <w:r>
-        <w:tab/>
-      </w:r>
-      <w:r>
-        <w:tab/>
-      </w:r>
-      <w:r>
-        <w:tab/>
-        <w:t>sleep(1);</w:t>
-      </w:r>
-    </w:p>
-    <w:p>
-      <w:r>
-        <w:tab/>
-      </w:r>
-      <w:r>
-        <w:tab/>
-      </w:r>
-      <w:r>
-        <w:tab/>
-        <w:t>printf("index is %d len is %d : %s\r\n",i,len,buffer);</w:t>
-      </w:r>
-    </w:p>
-    <w:p>
-      <w:r>
-        <w:tab/>
-      </w:r>
-      <w:r>
-        <w:tab/>
-        <w:t>}</w:t>
-      </w:r>
-    </w:p>
-    <w:p>
-      <w:r>
-        <w:tab/>
-        <w:t>}</w:t>
-      </w:r>
-    </w:p>
-    <w:p>
-      <w:pPr>
-        <w:rPr>
-          <w:color w:val="FF0000"/>
-        </w:rPr>
-      </w:pPr>
-      <w:r>
-        <w:tab/>
-      </w:r>
-      <w:r>
-        <w:rPr>
-          <w:color w:val="FF0000"/>
-        </w:rPr>
-        <w:t>close(sockfd);</w:t>
-      </w:r>
-    </w:p>
-    <w:p>
-      <w:r>
-        <w:tab/>
-        <w:t>return 0;</w:t>
-      </w:r>
-    </w:p>
-    <w:p>
-      <w:r>
-        <w:tab/>
-        <w:t>}</w:t>
-      </w:r>
-    </w:p>
-    <w:p>
-      <w:pPr>
-        <w:pStyle w:val="3"/>
-      </w:pPr>
-      <w:r>
-        <w:rPr>
-          <w:rFonts w:hint="eastAsia"/>
-        </w:rPr>
-        <w:t>服务端</w:t>
-      </w:r>
-    </w:p>
-    <w:p>
-      <w:r>
-        <w:t>#include &lt;sys/socket.h&gt;</w:t>
-      </w:r>
-    </w:p>
-    <w:p>
-      <w:r>
-        <w:t>#include &lt;netinet/in.h&gt;</w:t>
-      </w:r>
-    </w:p>
-    <w:p>
-      <w:r>
-        <w:t>#include &lt;arpa/inet.h&gt;</w:t>
-      </w:r>
-    </w:p>
-    <w:p>
-      <w:r>
-        <w:t>#include &lt;assert.h&gt;</w:t>
-      </w:r>
-    </w:p>
-    <w:p>
-      <w:r>
-        <w:t>#include &lt;stdio.h&gt;</w:t>
-      </w:r>
-    </w:p>
-    <w:p>
-      <w:r>
-        <w:t>#include &lt;stdlib.h&gt;</w:t>
-      </w:r>
-    </w:p>
-    <w:p>
-      <w:r>
-        <w:t>#include &lt;string.h&gt;</w:t>
-      </w:r>
-    </w:p>
-    <w:p/>
-    <w:p>
-      <w:r>
-        <w:t>int main(int argc,char* argv[])</w:t>
-      </w:r>
-    </w:p>
-    <w:p>
-      <w:r>
-        <w:lastRenderedPageBreak/>
-        <w:t>{</w:t>
-      </w:r>
-    </w:p>
-    <w:p>
-      <w:r>
-        <w:tab/>
-      </w:r>
-    </w:p>
-    <w:p>
-      <w:r>
-        <w:tab/>
-        <w:t>if(argc &lt;=2 )</w:t>
-      </w:r>
-    </w:p>
-    <w:p>
-      <w:r>
-        <w:tab/>
-        <w:t>{</w:t>
-      </w:r>
-    </w:p>
-    <w:p>
-      <w:r>
-        <w:tab/>
-      </w:r>
-      <w:r>
-        <w:tab/>
-        <w:t>printf("please input ipaddress and port number\r\n");</w:t>
-      </w:r>
-    </w:p>
-    <w:p>
-      <w:r>
-        <w:tab/>
-      </w:r>
-      <w:r>
-        <w:tab/>
-        <w:t>return -1;</w:t>
-      </w:r>
-    </w:p>
-    <w:p>
-      <w:r>
-        <w:tab/>
-        <w:t>}</w:t>
-      </w:r>
-    </w:p>
-    <w:p/>
-    <w:p>
-      <w:r>
-        <w:tab/>
-        <w:t>const char* ip = argv[1];</w:t>
-      </w:r>
-    </w:p>
-    <w:p>
-      <w:r>
-        <w:tab/>
-        <w:t>int port = atoi(argv[2]);</w:t>
-      </w:r>
-    </w:p>
-    <w:p/>
-    <w:p>
-      <w:r>
-        <w:tab/>
-        <w:t>struct sockaddr_in address;</w:t>
-      </w:r>
-    </w:p>
-    <w:p>
-      <w:r>
-        <w:tab/>
-        <w:t>bzero(&amp;address,sizeof(address));</w:t>
-      </w:r>
-    </w:p>
-    <w:p>
-      <w:r>
-        <w:tab/>
-        <w:t>address.sin_family = AF_INET;</w:t>
-      </w:r>
-    </w:p>
-    <w:p>
-      <w:pPr>
-        <w:rPr>
-          <w:color w:val="FF0000"/>
-        </w:rPr>
-      </w:pPr>
-      <w:r>
-        <w:tab/>
-      </w:r>
-      <w:r>
-        <w:rPr>
-          <w:color w:val="FF0000"/>
-        </w:rPr>
-        <w:t>inet_pton(AF_INET,ip,&amp;address.sin_addr);</w:t>
-      </w:r>
-    </w:p>
-    <w:p>
-      <w:pPr>
-        <w:rPr>
-          <w:color w:val="FF0000"/>
-        </w:rPr>
-      </w:pPr>
-      <w:r>
-        <w:rPr>
-          <w:color w:val="FF0000"/>
-        </w:rPr>
-        <w:tab/>
-        <w:t>address.sin_port = htons(port);</w:t>
-      </w:r>
-    </w:p>
-    <w:p/>
-    <w:p>
-      <w:pPr>
-        <w:rPr>
-          <w:color w:val="FF0000"/>
-        </w:rPr>
-      </w:pPr>
-      <w:r>
-        <w:tab/>
-      </w:r>
-      <w:r>
-        <w:rPr>
-          <w:color w:val="FF0000"/>
-        </w:rPr>
-        <w:t>int sock = socket(AF_INET,SOCK_STREAM,0);</w:t>
-      </w:r>
-    </w:p>
-    <w:p>
-      <w:r>
-        <w:tab/>
-        <w:t>if(sock &lt;0)</w:t>
-      </w:r>
-    </w:p>
-    <w:p>
-      <w:r>
-        <w:tab/>
-        <w:t>{</w:t>
-      </w:r>
-    </w:p>
-    <w:p>
-      <w:r>
-        <w:tab/>
-      </w:r>
-      <w:r>
-        <w:tab/>
-        <w:t>printf("create sock failed \r\n");</w:t>
-      </w:r>
-    </w:p>
-    <w:p>
-      <w:r>
-        <w:tab/>
-      </w:r>
-      <w:r>
-        <w:tab/>
-        <w:t>return -1;</w:t>
-      </w:r>
-    </w:p>
-    <w:p>
-      <w:r>
-        <w:tab/>
-        <w:t>}</w:t>
-      </w:r>
-    </w:p>
-    <w:p/>
-    <w:p>
-      <w:pPr>
-        <w:rPr>
-          <w:color w:val="FF0000"/>
-        </w:rPr>
-      </w:pPr>
-      <w:r>
-        <w:tab/>
-      </w:r>
-      <w:r>
-        <w:rPr>
-          <w:color w:val="FF0000"/>
-        </w:rPr>
-        <w:t>int ret = bind(sock,(struct sockaddr*)&amp;address,sizeof(address));</w:t>
-      </w:r>
-    </w:p>
-    <w:p>
-      <w:r>
-        <w:tab/>
-        <w:t>if(ret == -1)</w:t>
-      </w:r>
-    </w:p>
-    <w:p>
-      <w:r>
-        <w:tab/>
-        <w:t>{</w:t>
-      </w:r>
-    </w:p>
-    <w:p>
-      <w:r>
-        <w:tab/>
-      </w:r>
-      <w:r>
-        <w:tab/>
-        <w:t>printf("bind failed\r\n");</w:t>
-      </w:r>
-    </w:p>
-    <w:p>
-      <w:r>
-        <w:tab/>
-      </w:r>
-      <w:r>
-        <w:tab/>
-        <w:t>return -1;</w:t>
-      </w:r>
-    </w:p>
-    <w:p>
-      <w:r>
-        <w:tab/>
-        <w:t>}</w:t>
-      </w:r>
-    </w:p>
-    <w:p/>
-    <w:p>
-      <w:pPr>
-        <w:rPr>
-          <w:color w:val="FF0000"/>
-        </w:rPr>
-      </w:pPr>
-      <w:r>
-        <w:tab/>
-      </w:r>
-      <w:r>
-        <w:rPr>
-          <w:color w:val="FF0000"/>
-        </w:rPr>
-        <w:t>ret = listen(sock,5);</w:t>
-      </w:r>
-    </w:p>
-    <w:p>
-      <w:r>
-        <w:tab/>
-        <w:t>if(ret == -1)</w:t>
-      </w:r>
-    </w:p>
-    <w:p>
-      <w:r>
-        <w:tab/>
-        <w:t>{</w:t>
-      </w:r>
-    </w:p>
-    <w:p>
-      <w:r>
-        <w:tab/>
-      </w:r>
-      <w:r>
-        <w:tab/>
-        <w:t>printf("listen failed \r\n");</w:t>
-      </w:r>
-    </w:p>
-    <w:p>
-      <w:r>
-        <w:tab/>
-      </w:r>
-      <w:r>
-        <w:tab/>
-        <w:t>return -1;</w:t>
-      </w:r>
-    </w:p>
-    <w:p>
-      <w:r>
-        <w:tab/>
-        <w:t>}</w:t>
-      </w:r>
-    </w:p>
-    <w:p/>
-    <w:p>
-      <w:r>
-        <w:tab/>
-        <w:t>struct sockaddr_in client;</w:t>
-      </w:r>
-    </w:p>
-    <w:p>
-      <w:r>
-        <w:tab/>
-        <w:t>socklen_t client_addrlength = sizeof(client);</w:t>
-      </w:r>
-    </w:p>
-    <w:p>
-      <w:pPr>
-        <w:rPr>
-          <w:color w:val="FF0000"/>
-        </w:rPr>
-      </w:pPr>
-      <w:r>
-        <w:tab/>
-      </w:r>
-      <w:r>
-        <w:rPr>
-          <w:color w:val="FF0000"/>
-        </w:rPr>
-        <w:t>int connfd = accept(sock,(struct sockaddr*)&amp;client,&amp;client_addrlength);</w:t>
-      </w:r>
-    </w:p>
-    <w:p>
-      <w:r>
-        <w:tab/>
-        <w:t>if(connfd &lt; 0)</w:t>
-      </w:r>
-    </w:p>
-    <w:p>
-      <w:r>
-        <w:tab/>
-        <w:t>{</w:t>
-      </w:r>
-    </w:p>
-    <w:p>
-      <w:r>
-        <w:tab/>
-      </w:r>
-      <w:r>
-        <w:tab/>
-        <w:t>printf("accept failed \r\n");</w:t>
-      </w:r>
-    </w:p>
-    <w:p/>
-    <w:p>
-      <w:r>
-        <w:tab/>
-        <w:t>}</w:t>
-      </w:r>
-    </w:p>
-    <w:p>
-      <w:r>
-        <w:tab/>
-        <w:t>else</w:t>
-      </w:r>
-    </w:p>
-    <w:p>
-      <w:r>
-        <w:tab/>
-        <w:t>{</w:t>
-      </w:r>
-    </w:p>
-    <w:p>
-      <w:r>
-        <w:tab/>
-      </w:r>
-      <w:r>
-        <w:tab/>
-        <w:t>char data[64]="I am from jikexueyuan!";</w:t>
-      </w:r>
-    </w:p>
-    <w:p>
-      <w:r>
-        <w:tab/>
-      </w:r>
-      <w:r>
-        <w:tab/>
-        <w:t>char buffer[64];</w:t>
-      </w:r>
-    </w:p>
-    <w:p>
-      <w:r>
-        <w:tab/>
-      </w:r>
-      <w:r>
-        <w:tab/>
-        <w:t>int i,len;</w:t>
-      </w:r>
-    </w:p>
-    <w:p>
-      <w:r>
-        <w:tab/>
-      </w:r>
-      <w:r>
-        <w:tab/>
-      </w:r>
-    </w:p>
-    <w:p>
-      <w:r>
-        <w:tab/>
-      </w:r>
-      <w:r>
-        <w:tab/>
-        <w:t>for(i=0;i&lt;10;i++)</w:t>
-      </w:r>
-    </w:p>
-    <w:p>
-      <w:r>
-        <w:tab/>
-      </w:r>
-      <w:r>
-        <w:tab/>
-        <w:t>{</w:t>
-      </w:r>
-    </w:p>
-    <w:p>
-      <w:r>
-        <w:tab/>
-      </w:r>
-      <w:r>
-        <w:tab/>
-      </w:r>
-      <w:r>
-        <w:tab/>
-        <w:t>memset(buffer,0x00,sizeof(buffer));</w:t>
-      </w:r>
-    </w:p>
-    <w:p>
-      <w:pPr>
-        <w:rPr>
-          <w:color w:val="FF0000"/>
-        </w:rPr>
-      </w:pPr>
-      <w:r>
-        <w:tab/>
-      </w:r>
-      <w:r>
-        <w:tab/>
-      </w:r>
-      <w:r>
-        <w:tab/>
-      </w:r>
-      <w:r>
-        <w:rPr>
-          <w:color w:val="FF0000"/>
-        </w:rPr>
-        <w:t>len = recv(connfd,buffer,sizeof(buffer),0);</w:t>
-      </w:r>
-    </w:p>
-    <w:p>
-      <w:r>
-        <w:tab/>
-      </w:r>
-      <w:r>
-        <w:tab/>
-      </w:r>
-      <w:r>
-        <w:tab/>
-        <w:t>printf("index is %d len is %d: %s\r\n",i,len,buffer);</w:t>
-      </w:r>
-    </w:p>
-    <w:p>
-      <w:r>
-        <w:tab/>
-      </w:r>
-      <w:r>
-        <w:tab/>
-      </w:r>
-      <w:r>
-        <w:tab/>
-        <w:t>sleep(1);</w:t>
-      </w:r>
-    </w:p>
-    <w:p>
-      <w:r>
-        <w:tab/>
-      </w:r>
-      <w:r>
-        <w:tab/>
-      </w:r>
-      <w:r>
-        <w:tab/>
-        <w:t>send(connfd,data,strlen(data),0);</w:t>
-      </w:r>
-    </w:p>
-    <w:p>
-      <w:r>
-        <w:tab/>
-      </w:r>
-      <w:r>
-        <w:tab/>
-        <w:t>}</w:t>
-      </w:r>
-    </w:p>
-    <w:p>
-      <w:pPr>
-        <w:rPr>
-          <w:color w:val="FF0000"/>
-        </w:rPr>
-      </w:pPr>
-      <w:r>
-        <w:lastRenderedPageBreak/>
+      <w:pPr>
+        <w:rPr>
+          <w:color w:val="FF0000"/>
+        </w:rPr>
+      </w:pPr>
+      <w:r>
         <w:tab/>
       </w:r>
       <w:r>
@@ -7426,6 +7821,7 @@
     </w:p>
     <w:p>
       <w:r>
+        <w:lastRenderedPageBreak/>
         <w:t>#include &lt;netinet/in.h&gt;</w:t>
       </w:r>
     </w:p>
@@ -7452,7 +7848,229 @@
     <w:p/>
     <w:p>
       <w:r>
+        <w:t>int main(int argc,char* argv[])</w:t>
+      </w:r>
+    </w:p>
+    <w:p>
+      <w:r>
+        <w:t>{</w:t>
+      </w:r>
+    </w:p>
+    <w:p>
+      <w:r>
+        <w:tab/>
+        <w:t>int s;</w:t>
+      </w:r>
+    </w:p>
+    <w:p>
+      <w:r>
+        <w:tab/>
+        <w:t>struct sockaddr_in addr_server,addr_client;</w:t>
+      </w:r>
+    </w:p>
+    <w:p>
+      <w:r>
+        <w:tab/>
+        <w:t>const char* ip = "192.168.80.130";</w:t>
+      </w:r>
+    </w:p>
+    <w:p/>
+    <w:p>
+      <w:r>
+        <w:tab/>
+        <w:t>bzero(&amp;addr_server,sizeof(addr_server));</w:t>
+      </w:r>
+    </w:p>
+    <w:p>
+      <w:r>
+        <w:tab/>
+        <w:t>inet_pton(AF_INET,ip,&amp;addr_server.sin_addr);</w:t>
+      </w:r>
+    </w:p>
+    <w:p>
+      <w:r>
+        <w:tab/>
+        <w:t>addr_server.sin_family = AF_INET;</w:t>
+      </w:r>
+    </w:p>
+    <w:p>
+      <w:r>
+        <w:tab/>
+        <w:t>addr_server.sin_port = htons(PORT_SERVER);</w:t>
+      </w:r>
+    </w:p>
+    <w:p>
+      <w:r>
+        <w:tab/>
+      </w:r>
+    </w:p>
+    <w:p>
+      <w:r>
+        <w:tab/>
+        <w:t>s = socket(AF_INET,SOCK_DGRAM,0);</w:t>
+      </w:r>
+    </w:p>
+    <w:p>
+      <w:r>
+        <w:tab/>
+        <w:t>printf("s is %d \r\n",s);</w:t>
+      </w:r>
+    </w:p>
+    <w:p>
+      <w:r>
+        <w:tab/>
+        <w:t>char data[64]="Where are you from ?";</w:t>
+      </w:r>
+    </w:p>
+    <w:p>
+      <w:r>
+        <w:tab/>
+        <w:t>char buffer[64];</w:t>
+      </w:r>
+    </w:p>
+    <w:p>
+      <w:r>
+        <w:tab/>
+        <w:t>int i;</w:t>
+      </w:r>
+    </w:p>
+    <w:p>
+      <w:r>
+        <w:tab/>
+        <w:t>int len = sizeof(addr_server);</w:t>
+      </w:r>
+    </w:p>
+    <w:p/>
+    <w:p>
+      <w:r>
+        <w:tab/>
+        <w:t>for(i=0;i&lt;10;i++)</w:t>
+      </w:r>
+    </w:p>
+    <w:p>
+      <w:r>
+        <w:tab/>
+        <w:t>{</w:t>
+      </w:r>
+    </w:p>
+    <w:p>
+      <w:r>
+        <w:tab/>
+      </w:r>
+      <w:r>
+        <w:tab/>
+        <w:t>memset(buffer,0x00,sizeof(buffer));</w:t>
+      </w:r>
+    </w:p>
+    <w:p>
+      <w:r>
+        <w:tab/>
+      </w:r>
+      <w:r>
+        <w:tab/>
+        <w:t>int ret = sendto(s,data,strlen(data),0,(struct sockaddr*)&amp;addr_server,len);</w:t>
+      </w:r>
+    </w:p>
+    <w:p>
+      <w:r>
+        <w:tab/>
+      </w:r>
+      <w:r>
+        <w:tab/>
+        <w:t>recvfrom(s,buffer,sizeof(buffer),0,(struct sockaddr*)&amp;addr_client,&amp;len);</w:t>
+      </w:r>
+    </w:p>
+    <w:p>
+      <w:r>
+        <w:tab/>
+      </w:r>
+      <w:r>
+        <w:tab/>
+        <w:t>printf("index is %d : %s \r\n",i,buffer);</w:t>
+      </w:r>
+    </w:p>
+    <w:p>
+      <w:r>
         <w:lastRenderedPageBreak/>
+        <w:tab/>
+      </w:r>
+      <w:r>
+        <w:tab/>
+        <w:t>sleep(1);</w:t>
+      </w:r>
+    </w:p>
+    <w:p>
+      <w:r>
+        <w:tab/>
+        <w:t>}</w:t>
+      </w:r>
+    </w:p>
+    <w:p>
+      <w:r>
+        <w:tab/>
+        <w:t>close(s);</w:t>
+      </w:r>
+    </w:p>
+    <w:p>
+      <w:r>
+        <w:tab/>
+        <w:t>return 0;</w:t>
+      </w:r>
+    </w:p>
+    <w:p>
+      <w:r>
+        <w:t>}</w:t>
+      </w:r>
+    </w:p>
+    <w:p>
+      <w:pPr>
+        <w:pStyle w:val="3"/>
+      </w:pPr>
+      <w:r>
+        <w:rPr>
+          <w:rFonts w:hint="eastAsia"/>
+        </w:rPr>
+        <w:t>服务端</w:t>
+      </w:r>
+    </w:p>
+    <w:p>
+      <w:r>
+        <w:t>#include &lt;sys/socket.h&gt;</w:t>
+      </w:r>
+    </w:p>
+    <w:p>
+      <w:r>
+        <w:t>#include &lt;sys/types.h&gt;</w:t>
+      </w:r>
+    </w:p>
+    <w:p>
+      <w:r>
+        <w:t>#include &lt;netinet/in.h&gt;</w:t>
+      </w:r>
+    </w:p>
+    <w:p>
+      <w:r>
+        <w:t>#include &lt;stdio.h&gt;</w:t>
+      </w:r>
+    </w:p>
+    <w:p>
+      <w:r>
+        <w:t>#include &lt;stdlib.h&gt;</w:t>
+      </w:r>
+    </w:p>
+    <w:p>
+      <w:r>
+        <w:t>#include &lt;string.h&gt;</w:t>
+      </w:r>
+    </w:p>
+    <w:p>
+      <w:r>
+        <w:t>#define PORT_SERVER 8888</w:t>
+      </w:r>
+    </w:p>
+    <w:p/>
+    <w:p>
+      <w:r>
         <w:t>int main(int argc,char* argv[])</w:t>
       </w:r>
     </w:p>
@@ -7483,15 +8101,16 @@
     <w:p>
       <w:r>
         <w:tab/>
-        <w:t>bzero(&amp;addr_server,sizeof(addr_server));</w:t>
-      </w:r>
-    </w:p>
-    <w:p>
-      <w:r>
-        <w:tab/>
-        <w:t>inet_pton(AF_INET,ip,&amp;addr_server.sin_addr);</w:t>
-      </w:r>
-    </w:p>
+        <w:t>s = socket(AF_INET,SOCK_DGRAM,0);</w:t>
+      </w:r>
+    </w:p>
+    <w:p>
+      <w:r>
+        <w:tab/>
+        <w:t>memset(&amp;addr_server,0x00,sizeof(addr_server));</w:t>
+      </w:r>
+    </w:p>
+    <w:p/>
     <w:p>
       <w:r>
         <w:tab/>
@@ -7501,34 +8120,32 @@
     <w:p>
       <w:r>
         <w:tab/>
+        <w:t>addr_server.sin_addr.s_addr = htonl(INADDR_ANY);</w:t>
+      </w:r>
+    </w:p>
+    <w:p>
+      <w:r>
+        <w:tab/>
         <w:t>addr_server.sin_port = htons(PORT_SERVER);</w:t>
       </w:r>
     </w:p>
-    <w:p>
-      <w:r>
-        <w:tab/>
-      </w:r>
-    </w:p>
-    <w:p>
-      <w:r>
-        <w:tab/>
-        <w:t>s = socket(AF_INET,SOCK_DGRAM,0);</w:t>
-      </w:r>
-    </w:p>
-    <w:p>
-      <w:r>
-        <w:tab/>
-        <w:t>printf("s is %d \r\n",s);</w:t>
-      </w:r>
-    </w:p>
-    <w:p>
-      <w:r>
-        <w:tab/>
-        <w:t>char data[64]="Where are you from ?";</w:t>
-      </w:r>
-    </w:p>
-    <w:p>
-      <w:r>
+    <w:p/>
+    <w:p>
+      <w:r>
+        <w:tab/>
+        <w:t>bind(s,(struct sockaddr*)&amp;addr_server,sizeof(addr_server));</w:t>
+      </w:r>
+    </w:p>
+    <w:p/>
+    <w:p>
+      <w:r>
+        <w:tab/>
+        <w:t>char data[64]="I am from jikexueyuan!";</w:t>
+      </w:r>
+    </w:p>
+    <w:p>
+      <w:r>
+        <w:lastRenderedPageBreak/>
         <w:tab/>
         <w:t>char buffer[64];</w:t>
       </w:r>
@@ -7554,228 +8171,6 @@
     </w:p>
     <w:p>
       <w:r>
-        <w:tab/>
-        <w:t>{</w:t>
-      </w:r>
-    </w:p>
-    <w:p>
-      <w:r>
-        <w:tab/>
-      </w:r>
-      <w:r>
-        <w:tab/>
-        <w:t>memset(buffer,0x00,sizeof(buffer));</w:t>
-      </w:r>
-    </w:p>
-    <w:p>
-      <w:r>
-        <w:tab/>
-      </w:r>
-      <w:r>
-        <w:tab/>
-        <w:t>int ret = sendto(s,data,strlen(data),0,(struct sockaddr*)&amp;addr_server,len);</w:t>
-      </w:r>
-    </w:p>
-    <w:p>
-      <w:r>
-        <w:tab/>
-      </w:r>
-      <w:r>
-        <w:tab/>
-        <w:t>recvfrom(s,buffer,sizeof(buffer),0,(struct sockaddr*)&amp;addr_client,&amp;len);</w:t>
-      </w:r>
-    </w:p>
-    <w:p>
-      <w:r>
-        <w:tab/>
-      </w:r>
-      <w:r>
-        <w:tab/>
-        <w:t>printf("index is %d : %s \r\n",i,buffer);</w:t>
-      </w:r>
-    </w:p>
-    <w:p>
-      <w:r>
-        <w:tab/>
-      </w:r>
-      <w:r>
-        <w:tab/>
-        <w:t>sleep(1);</w:t>
-      </w:r>
-    </w:p>
-    <w:p>
-      <w:r>
-        <w:tab/>
-        <w:t>}</w:t>
-      </w:r>
-    </w:p>
-    <w:p>
-      <w:r>
-        <w:tab/>
-        <w:t>close(s);</w:t>
-      </w:r>
-    </w:p>
-    <w:p>
-      <w:r>
-        <w:tab/>
-        <w:t>return 0;</w:t>
-      </w:r>
-    </w:p>
-    <w:p>
-      <w:r>
-        <w:t>}</w:t>
-      </w:r>
-    </w:p>
-    <w:p>
-      <w:pPr>
-        <w:pStyle w:val="3"/>
-      </w:pPr>
-      <w:r>
-        <w:rPr>
-          <w:rFonts w:hint="eastAsia"/>
-        </w:rPr>
-        <w:lastRenderedPageBreak/>
-        <w:t>服务端</w:t>
-      </w:r>
-    </w:p>
-    <w:p>
-      <w:r>
-        <w:t>#include &lt;sys/socket.h&gt;</w:t>
-      </w:r>
-    </w:p>
-    <w:p>
-      <w:r>
-        <w:t>#include &lt;sys/types.h&gt;</w:t>
-      </w:r>
-    </w:p>
-    <w:p>
-      <w:r>
-        <w:t>#include &lt;netinet/in.h&gt;</w:t>
-      </w:r>
-    </w:p>
-    <w:p>
-      <w:r>
-        <w:t>#include &lt;stdio.h&gt;</w:t>
-      </w:r>
-    </w:p>
-    <w:p>
-      <w:r>
-        <w:t>#include &lt;stdlib.h&gt;</w:t>
-      </w:r>
-    </w:p>
-    <w:p>
-      <w:r>
-        <w:t>#include &lt;string.h&gt;</w:t>
-      </w:r>
-    </w:p>
-    <w:p>
-      <w:r>
-        <w:t>#define PORT_SERVER 8888</w:t>
-      </w:r>
-    </w:p>
-    <w:p/>
-    <w:p>
-      <w:r>
-        <w:t>int main(int argc,char* argv[])</w:t>
-      </w:r>
-    </w:p>
-    <w:p>
-      <w:r>
-        <w:t>{</w:t>
-      </w:r>
-    </w:p>
-    <w:p>
-      <w:r>
-        <w:tab/>
-        <w:t>int s;</w:t>
-      </w:r>
-    </w:p>
-    <w:p>
-      <w:r>
-        <w:tab/>
-        <w:t>struct sockaddr_in addr_server,addr_client;</w:t>
-      </w:r>
-    </w:p>
-    <w:p>
-      <w:r>
-        <w:tab/>
-        <w:t>const char* ip = "192.168.80.130";</w:t>
-      </w:r>
-    </w:p>
-    <w:p/>
-    <w:p>
-      <w:r>
-        <w:tab/>
-        <w:t>s = socket(AF_INET,SOCK_DGRAM,0);</w:t>
-      </w:r>
-    </w:p>
-    <w:p>
-      <w:r>
-        <w:tab/>
-        <w:t>memset(&amp;addr_server,0x00,sizeof(addr_server));</w:t>
-      </w:r>
-    </w:p>
-    <w:p/>
-    <w:p>
-      <w:r>
-        <w:tab/>
-        <w:t>addr_server.sin_family = AF_INET;</w:t>
-      </w:r>
-    </w:p>
-    <w:p>
-      <w:r>
-        <w:tab/>
-        <w:t>addr_server.sin_addr.s_addr = htonl(INADDR_ANY);</w:t>
-      </w:r>
-    </w:p>
-    <w:p>
-      <w:r>
-        <w:tab/>
-        <w:t>addr_server.sin_port = htons(PORT_SERVER);</w:t>
-      </w:r>
-    </w:p>
-    <w:p/>
-    <w:p>
-      <w:r>
-        <w:tab/>
-        <w:t>bind(s,(struct sockaddr*)&amp;addr_server,sizeof(addr_server));</w:t>
-      </w:r>
-    </w:p>
-    <w:p/>
-    <w:p>
-      <w:r>
-        <w:tab/>
-        <w:t>char data[64]="I am from jikexueyuan!";</w:t>
-      </w:r>
-    </w:p>
-    <w:p>
-      <w:r>
-        <w:tab/>
-        <w:t>char buffer[64];</w:t>
-      </w:r>
-    </w:p>
-    <w:p>
-      <w:r>
-        <w:tab/>
-        <w:t>int i;</w:t>
-      </w:r>
-    </w:p>
-    <w:p>
-      <w:r>
-        <w:tab/>
-        <w:t>int len = sizeof(addr_server);</w:t>
-      </w:r>
-    </w:p>
-    <w:p/>
-    <w:p>
-      <w:r>
-        <w:tab/>
-        <w:t>for(i=0;i&lt;10;i++)</w:t>
-      </w:r>
-    </w:p>
-    <w:p>
-      <w:r>
-        <w:lastRenderedPageBreak/>
         <w:tab/>
         <w:t>{</w:t>
       </w:r>

--- a/网络/网络编程/Linux网络编程.docx
+++ b/网络/网络编程/Linux网络编程.docx
@@ -6449,122 +6449,470 @@
       <w:r>
         <w:t>}</w:t>
       </w:r>
+    </w:p>
+    <w:p>
+      <w:pPr>
+        <w:pStyle w:val="3"/>
+      </w:pPr>
+      <w:r>
+        <w:rPr>
+          <w:rFonts w:hint="eastAsia"/>
+        </w:rPr>
+        <w:t>ioctl</w:t>
+      </w:r>
+      <w:r>
+        <w:rPr>
+          <w:rFonts w:hint="eastAsia"/>
+        </w:rPr>
+        <w:t>函数对</w:t>
+      </w:r>
+      <w:r>
+        <w:rPr>
+          <w:rFonts w:hint="eastAsia"/>
+        </w:rPr>
+        <w:t>ARP</w:t>
+      </w:r>
+      <w:r>
+        <w:rPr>
+          <w:rFonts w:hint="eastAsia"/>
+        </w:rPr>
+        <w:t>告诉缓存操作</w:t>
+      </w:r>
+    </w:p>
+    <w:p>
+      <w:r>
+        <w:tab/>
+      </w:r>
+      <w:r>
+        <w:rPr>
+          <w:rFonts w:hint="eastAsia"/>
+        </w:rPr>
+        <w:t>ioctl</w:t>
+      </w:r>
+      <w:r>
+        <w:rPr>
+          <w:rFonts w:hint="eastAsia"/>
+        </w:rPr>
+        <w:t>函数获取</w:t>
+      </w:r>
+      <w:r>
+        <w:rPr>
+          <w:rFonts w:hint="eastAsia"/>
+        </w:rPr>
+        <w:t>ARP</w:t>
+      </w:r>
+      <w:r>
+        <w:rPr>
+          <w:rFonts w:hint="eastAsia"/>
+        </w:rPr>
+        <w:t>高速缓存，有三个命令字：</w:t>
+      </w:r>
+    </w:p>
+    <w:p>
+      <w:r>
+        <w:tab/>
+      </w:r>
+      <w:r>
+        <w:rPr>
+          <w:rFonts w:hint="eastAsia"/>
+        </w:rPr>
+        <w:t>SIOCDARP</w:t>
+      </w:r>
+      <w:r>
+        <w:rPr>
+          <w:rFonts w:hint="eastAsia"/>
+        </w:rPr>
+        <w:t>：删除高速缓存中的一个记录</w:t>
+      </w:r>
+    </w:p>
+    <w:p>
+      <w:r>
+        <w:tab/>
+      </w:r>
+      <w:r>
+        <w:rPr>
+          <w:rFonts w:hint="eastAsia"/>
+        </w:rPr>
+        <w:t>SIOCARP</w:t>
+      </w:r>
+      <w:r>
+        <w:rPr>
+          <w:rFonts w:hint="eastAsia"/>
+        </w:rPr>
+        <w:t>：设置或者修改一个记录</w:t>
+      </w:r>
+    </w:p>
+    <w:p>
+      <w:r>
+        <w:tab/>
+      </w:r>
+      <w:r>
+        <w:rPr>
+          <w:rFonts w:hint="eastAsia"/>
+        </w:rPr>
+        <w:t>SIOCGARP</w:t>
+      </w:r>
+      <w:r>
+        <w:rPr>
+          <w:rFonts w:hint="eastAsia"/>
+        </w:rPr>
+        <w:t>：获得一个记录</w:t>
+      </w:r>
+    </w:p>
+    <w:p/>
+    <w:p>
+      <w:r>
+        <w:tab/>
+      </w:r>
+      <w:r>
+        <w:rPr>
+          <w:rFonts w:hint="eastAsia"/>
+        </w:rPr>
+        <w:t>实例：</w:t>
+      </w:r>
+    </w:p>
+    <w:p>
+      <w:r>
+        <w:t>#include &lt;stdio.h&gt;</w:t>
+      </w:r>
+    </w:p>
+    <w:p>
+      <w:r>
+        <w:t>#include &lt;stdlib.h&gt;</w:t>
+      </w:r>
+    </w:p>
+    <w:p>
+      <w:r>
+        <w:t>#include &lt;sys/socket.h&gt;</w:t>
+      </w:r>
+    </w:p>
+    <w:p>
+      <w:r>
+        <w:t>#include &lt;arpa/inet.h&gt;</w:t>
+      </w:r>
+    </w:p>
+    <w:p>
+      <w:r>
+        <w:t>#include &lt;net/if_arp.h&gt;</w:t>
+      </w:r>
+    </w:p>
+    <w:p>
+      <w:r>
+        <w:t>#include &lt;net/if.h&gt;</w:t>
+      </w:r>
+    </w:p>
+    <w:p>
+      <w:r>
+        <w:t>#include &lt;sys/ioctl.h&gt;</w:t>
+      </w:r>
+    </w:p>
+    <w:p>
+      <w:r>
+        <w:t>#include &lt;string.h&gt;</w:t>
+      </w:r>
+    </w:p>
+    <w:p/>
+    <w:p>
+      <w:r>
+        <w:t>int main(int argc,char* argv[])</w:t>
+      </w:r>
+    </w:p>
+    <w:p>
+      <w:r>
+        <w:t>{</w:t>
+      </w:r>
+    </w:p>
+    <w:p>
+      <w:r>
+        <w:tab/>
+      </w:r>
+    </w:p>
+    <w:p>
+      <w:r>
+        <w:tab/>
+        <w:t>int s;</w:t>
+      </w:r>
+    </w:p>
+    <w:p>
+      <w:r>
+        <w:lastRenderedPageBreak/>
+        <w:tab/>
+        <w:t>struct arpreq arpreq;</w:t>
+      </w:r>
+    </w:p>
+    <w:p>
+      <w:r>
+        <w:tab/>
+        <w:t>struct ifreq ifr;</w:t>
+      </w:r>
+    </w:p>
+    <w:p>
+      <w:r>
+        <w:tab/>
+        <w:t>struct sockaddr_in* addr = (struct sockaddr_in*)&amp;arpreq.arp_pa;</w:t>
+      </w:r>
+    </w:p>
+    <w:p/>
+    <w:p>
+      <w:r>
+        <w:tab/>
+        <w:t>unsigned char* hw;</w:t>
+      </w:r>
+    </w:p>
+    <w:p>
+      <w:r>
+        <w:tab/>
+        <w:t>int err = -1;</w:t>
+      </w:r>
+    </w:p>
+    <w:p>
+      <w:r>
+        <w:tab/>
+        <w:t>if(argc&lt;2)</w:t>
+      </w:r>
+    </w:p>
+    <w:p>
+      <w:r>
+        <w:tab/>
+        <w:t>{</w:t>
+      </w:r>
+    </w:p>
+    <w:p>
+      <w:r>
+        <w:tab/>
+      </w:r>
+      <w:r>
+        <w:tab/>
+        <w:t>printf("please input ip address !\r\n");</w:t>
+      </w:r>
+    </w:p>
+    <w:p>
+      <w:r>
+        <w:tab/>
+      </w:r>
+      <w:r>
+        <w:tab/>
+        <w:t>return 0;</w:t>
+      </w:r>
+    </w:p>
+    <w:p>
+      <w:r>
+        <w:tab/>
+        <w:t>}</w:t>
+      </w:r>
+    </w:p>
+    <w:p>
+      <w:r>
+        <w:tab/>
+      </w:r>
+    </w:p>
+    <w:p>
+      <w:r>
+        <w:tab/>
+        <w:t>s = socket(AF_INET,SOCK_STREAM,0);</w:t>
+      </w:r>
+    </w:p>
+    <w:p>
+      <w:r>
+        <w:tab/>
+        <w:t>if(s&lt;0)</w:t>
+      </w:r>
+    </w:p>
+    <w:p>
+      <w:r>
+        <w:tab/>
+        <w:t>{</w:t>
+      </w:r>
+    </w:p>
+    <w:p>
+      <w:r>
+        <w:tab/>
+      </w:r>
+      <w:r>
+        <w:tab/>
+        <w:t>printf("create socket failed !\r\n");</w:t>
+      </w:r>
+    </w:p>
+    <w:p>
+      <w:r>
+        <w:tab/>
+      </w:r>
+      <w:r>
+        <w:tab/>
+        <w:t>return 0;</w:t>
+      </w:r>
+    </w:p>
+    <w:p>
+      <w:r>
+        <w:tab/>
+        <w:t>}</w:t>
+      </w:r>
+    </w:p>
+    <w:p>
+      <w:r>
+        <w:tab/>
+        <w:t>addr-&gt;sin_family = AF_INET;</w:t>
+      </w:r>
+    </w:p>
+    <w:p>
+      <w:r>
+        <w:tab/>
+        <w:t>inet_pton(AF_INET,argv[1],&amp;addr-&gt;sin_addr);</w:t>
+      </w:r>
+    </w:p>
+    <w:p>
+      <w:r>
+        <w:tab/>
+        <w:t>if(addr-&gt;sin_addr.s_addr == INADDR_NONE)</w:t>
+      </w:r>
+    </w:p>
+    <w:p>
+      <w:r>
+        <w:tab/>
+        <w:t>{</w:t>
+      </w:r>
+    </w:p>
+    <w:p>
+      <w:r>
+        <w:tab/>
+      </w:r>
+      <w:r>
+        <w:tab/>
+        <w:t>printf("ip address error!\r\n");</w:t>
+      </w:r>
+    </w:p>
+    <w:p>
+      <w:r>
+        <w:tab/>
+      </w:r>
+      <w:r>
+        <w:tab/>
+        <w:t>return -1;</w:t>
+      </w:r>
+    </w:p>
+    <w:p>
+      <w:r>
+        <w:tab/>
+        <w:t>}</w:t>
+      </w:r>
+    </w:p>
+    <w:p/>
+    <w:p>
+      <w:r>
+        <w:tab/>
+        <w:t>strcpy(arpreq.arp_dev,"eth0");</w:t>
+      </w:r>
+    </w:p>
+    <w:p>
+      <w:r>
+        <w:tab/>
+        <w:t>err = ioctl(s,SIOCGARP,&amp;arpreq);</w:t>
+      </w:r>
+    </w:p>
+    <w:p>
+      <w:r>
+        <w:tab/>
+        <w:t>if(err == -1)</w:t>
+      </w:r>
+    </w:p>
+    <w:p>
+      <w:r>
+        <w:tab/>
+        <w:t>{</w:t>
+      </w:r>
+    </w:p>
+    <w:p>
+      <w:r>
+        <w:lastRenderedPageBreak/>
+        <w:tab/>
+      </w:r>
+      <w:r>
+        <w:tab/>
+        <w:t>printf("ioctl failed !\r\n");</w:t>
+      </w:r>
+    </w:p>
+    <w:p>
+      <w:r>
+        <w:tab/>
+      </w:r>
+      <w:r>
+        <w:tab/>
+      </w:r>
+    </w:p>
+    <w:p>
+      <w:r>
+        <w:tab/>
+        <w:t>}</w:t>
+      </w:r>
+    </w:p>
+    <w:p>
+      <w:r>
+        <w:tab/>
+        <w:t>else</w:t>
+      </w:r>
+    </w:p>
+    <w:p>
+      <w:r>
+        <w:tab/>
+        <w:t>{</w:t>
+      </w:r>
+    </w:p>
+    <w:p>
+      <w:r>
+        <w:tab/>
+      </w:r>
+      <w:r>
+        <w:tab/>
+        <w:t>hw = (unsigned char*)&amp;arpreq.arp_ha.sa_data;</w:t>
+      </w:r>
+    </w:p>
+    <w:p>
+      <w:r>
+        <w:tab/>
+      </w:r>
+      <w:r>
+        <w:tab/>
+        <w:t>printf("%s:  ",argv[1]);</w:t>
+      </w:r>
+    </w:p>
+    <w:p>
+      <w:r>
+        <w:tab/>
+      </w:r>
+      <w:r>
+        <w:tab/>
+        <w:t>printf("%02x:%02x:%02x:%02x:%02x:%02x\r\n",hw[0],hw[1],hw[2],hw[3],hw[4],hw[5]);</w:t>
+      </w:r>
+    </w:p>
+    <w:p>
+      <w:r>
+        <w:tab/>
+        <w:t>}</w:t>
+      </w:r>
+    </w:p>
+    <w:p>
+      <w:r>
+        <w:tab/>
+        <w:t>close(s);</w:t>
+      </w:r>
+    </w:p>
+    <w:p>
+      <w:r>
+        <w:tab/>
+        <w:t>return 0;</w:t>
+      </w:r>
+    </w:p>
+    <w:p>
+      <w:pPr>
+        <w:rPr>
+          <w:rFonts w:hint="eastAsia"/>
+        </w:rPr>
+      </w:pPr>
+      <w:r>
+        <w:t>}</w:t>
+      </w:r>
       <w:bookmarkStart w:id="0" w:name="_GoBack"/>
       <w:bookmarkEnd w:id="0"/>
-    </w:p>
-    <w:p>
-      <w:pPr>
-        <w:pStyle w:val="3"/>
-      </w:pPr>
-      <w:r>
-        <w:rPr>
-          <w:rFonts w:hint="eastAsia"/>
-        </w:rPr>
-        <w:t>ioctl</w:t>
-      </w:r>
-      <w:r>
-        <w:rPr>
-          <w:rFonts w:hint="eastAsia"/>
-        </w:rPr>
-        <w:t>函数对</w:t>
-      </w:r>
-      <w:r>
-        <w:rPr>
-          <w:rFonts w:hint="eastAsia"/>
-        </w:rPr>
-        <w:t>ARP</w:t>
-      </w:r>
-      <w:r>
-        <w:rPr>
-          <w:rFonts w:hint="eastAsia"/>
-        </w:rPr>
-        <w:t>告诉缓存操作</w:t>
-      </w:r>
-    </w:p>
-    <w:p>
-      <w:r>
-        <w:tab/>
-      </w:r>
-      <w:r>
-        <w:rPr>
-          <w:rFonts w:hint="eastAsia"/>
-        </w:rPr>
-        <w:t>ioctl</w:t>
-      </w:r>
-      <w:r>
-        <w:rPr>
-          <w:rFonts w:hint="eastAsia"/>
-        </w:rPr>
-        <w:t>函数获取</w:t>
-      </w:r>
-      <w:r>
-        <w:rPr>
-          <w:rFonts w:hint="eastAsia"/>
-        </w:rPr>
-        <w:t>ARP</w:t>
-      </w:r>
-      <w:r>
-        <w:rPr>
-          <w:rFonts w:hint="eastAsia"/>
-        </w:rPr>
-        <w:t>高速缓存，有三个命令字：</w:t>
-      </w:r>
-    </w:p>
-    <w:p>
-      <w:r>
-        <w:tab/>
-      </w:r>
-      <w:r>
-        <w:rPr>
-          <w:rFonts w:hint="eastAsia"/>
-        </w:rPr>
-        <w:t>SIOCDARP</w:t>
-      </w:r>
-      <w:r>
-        <w:rPr>
-          <w:rFonts w:hint="eastAsia"/>
-        </w:rPr>
-        <w:t>：删除高速缓存中的一个记录</w:t>
-      </w:r>
-    </w:p>
-    <w:p>
-      <w:r>
-        <w:tab/>
-      </w:r>
-      <w:r>
-        <w:rPr>
-          <w:rFonts w:hint="eastAsia"/>
-        </w:rPr>
-        <w:t>SIOCARP</w:t>
-      </w:r>
-      <w:r>
-        <w:rPr>
-          <w:rFonts w:hint="eastAsia"/>
-        </w:rPr>
-        <w:t>：设置或者修改一个记录</w:t>
-      </w:r>
-    </w:p>
-    <w:p>
-      <w:pPr>
-        <w:rPr>
-          <w:rFonts w:hint="eastAsia"/>
-        </w:rPr>
-      </w:pPr>
-      <w:r>
-        <w:tab/>
-      </w:r>
-      <w:r>
-        <w:rPr>
-          <w:rFonts w:hint="eastAsia"/>
-        </w:rPr>
-        <w:t>SIOCGARP</w:t>
-      </w:r>
-      <w:r>
-        <w:rPr>
-          <w:rFonts w:hint="eastAsia"/>
-        </w:rPr>
-        <w:t>：获得一个记录</w:t>
-      </w:r>
     </w:p>
     <w:p>
       <w:pPr>

--- a/网络/网络编程/Linux网络编程.docx
+++ b/网络/网络编程/Linux网络编程.docx
@@ -13,6 +13,3622 @@
         <w:rPr>
           <w:rFonts w:cs="Times New Roman"/>
         </w:rPr>
+        <w:t>S</w:t>
+      </w:r>
+      <w:r>
+        <w:rPr>
+          <w:rFonts w:cs="Times New Roman" w:hint="eastAsia"/>
+        </w:rPr>
+        <w:t>ocket</w:t>
+      </w:r>
+      <w:r>
+        <w:rPr>
+          <w:rFonts w:cs="Times New Roman" w:hint="eastAsia"/>
+        </w:rPr>
+        <w:t>通信</w:t>
+      </w:r>
+    </w:p>
+    <w:p>
+      <w:pPr>
+        <w:ind w:firstLine="420"/>
+      </w:pPr>
+      <w:r>
+        <w:rPr>
+          <w:color w:val="FF0000"/>
+        </w:rPr>
+        <w:t>Linux</w:t>
+      </w:r>
+      <w:r>
+        <w:rPr>
+          <w:color w:val="FF0000"/>
+        </w:rPr>
+        <w:t>中的网络通过</w:t>
+      </w:r>
+      <w:r>
+        <w:rPr>
+          <w:color w:val="FF0000"/>
+        </w:rPr>
+        <w:t>socket</w:t>
+      </w:r>
+      <w:r>
+        <w:rPr>
+          <w:color w:val="FF0000"/>
+        </w:rPr>
+        <w:t>接口实现，</w:t>
+      </w:r>
+      <w:r>
+        <w:rPr>
+          <w:color w:val="FF0000"/>
+        </w:rPr>
+        <w:t>socket</w:t>
+      </w:r>
+      <w:r>
+        <w:rPr>
+          <w:color w:val="FF0000"/>
+        </w:rPr>
+        <w:t>即是一种特殊的</w:t>
+      </w:r>
+      <w:r>
+        <w:rPr>
+          <w:color w:val="FF0000"/>
+        </w:rPr>
+        <w:t>IO</w:t>
+      </w:r>
+      <w:r>
+        <w:t>，它也是一种文件描述符。一个完整的</w:t>
+      </w:r>
+      <w:r>
+        <w:t>socket</w:t>
+      </w:r>
+      <w:r>
+        <w:t>都有一个相关描述</w:t>
+      </w:r>
+      <w:r>
+        <w:t>(</w:t>
+      </w:r>
+      <w:r>
+        <w:t>协议，本地地址，本地端口，远程地址，远程端口</w:t>
+      </w:r>
+      <w:r>
+        <w:t>)</w:t>
+      </w:r>
+      <w:r>
+        <w:t>；每个</w:t>
+      </w:r>
+      <w:r>
+        <w:t>socket</w:t>
+      </w:r>
+      <w:r>
+        <w:t>有一个本地的唯一</w:t>
+      </w:r>
+      <w:r>
+        <w:t>socket</w:t>
+      </w:r>
+      <w:r>
+        <w:t>号，由操作系统分配。</w:t>
+      </w:r>
+    </w:p>
+    <w:p/>
+    <w:p>
+      <w:r>
+        <w:tab/>
+      </w:r>
+      <w:r>
+        <w:rPr>
+          <w:color w:val="FF0000"/>
+        </w:rPr>
+        <w:t>S</w:t>
+      </w:r>
+      <w:r>
+        <w:rPr>
+          <w:rFonts w:hint="eastAsia"/>
+          <w:color w:val="FF0000"/>
+        </w:rPr>
+        <w:t>ocket</w:t>
+      </w:r>
+      <w:r>
+        <w:rPr>
+          <w:rFonts w:hint="eastAsia"/>
+          <w:color w:val="FF0000"/>
+        </w:rPr>
+        <w:t>是一种</w:t>
+      </w:r>
+      <w:r>
+        <w:rPr>
+          <w:rFonts w:hint="eastAsia"/>
+          <w:color w:val="FF0000"/>
+        </w:rPr>
+        <w:t>IPC</w:t>
+      </w:r>
+      <w:r>
+        <w:rPr>
+          <w:rFonts w:hint="eastAsia"/>
+          <w:color w:val="FF0000"/>
+        </w:rPr>
+        <w:t>方法，允许位于统一主机或者使用网络连接起来的不同主机上的应用程序之间交换数据</w:t>
+      </w:r>
+      <w:r>
+        <w:rPr>
+          <w:rFonts w:hint="eastAsia"/>
+        </w:rPr>
+        <w:t>。</w:t>
+      </w:r>
+    </w:p>
+    <w:p>
+      <w:r>
+        <w:tab/>
+        <w:t>S</w:t>
+      </w:r>
+      <w:r>
+        <w:rPr>
+          <w:rFonts w:hint="eastAsia"/>
+        </w:rPr>
+        <w:t>ocket</w:t>
+      </w:r>
+      <w:r>
+        <w:rPr>
+          <w:rFonts w:hint="eastAsia"/>
+        </w:rPr>
+        <w:t>使用标准文件描述符（</w:t>
+      </w:r>
+      <w:r>
+        <w:rPr>
+          <w:rFonts w:hint="eastAsia"/>
+        </w:rPr>
+        <w:t>file</w:t>
+      </w:r>
+      <w:r>
+        <w:t xml:space="preserve"> description</w:t>
+      </w:r>
+      <w:r>
+        <w:rPr>
+          <w:rFonts w:hint="eastAsia"/>
+        </w:rPr>
+        <w:t>）和其他程序进行通讯。</w:t>
+      </w:r>
+    </w:p>
+    <w:p>
+      <w:pPr>
+        <w:pStyle w:val="2"/>
+      </w:pPr>
+      <w:r>
+        <w:t>s</w:t>
+      </w:r>
+      <w:r>
+        <w:rPr>
+          <w:rFonts w:hint="eastAsia"/>
+        </w:rPr>
+        <w:t>ocket</w:t>
+      </w:r>
+      <w:r>
+        <w:rPr>
+          <w:rFonts w:hint="eastAsia"/>
+        </w:rPr>
+        <w:t>与</w:t>
+      </w:r>
+      <w:r>
+        <w:rPr>
+          <w:rFonts w:hint="eastAsia"/>
+        </w:rPr>
+        <w:t>HTTP</w:t>
+      </w:r>
+    </w:p>
+    <w:p>
+      <w:r>
+        <w:tab/>
+      </w:r>
+      <w:r>
+        <w:rPr>
+          <w:rFonts w:hint="eastAsia"/>
+        </w:rPr>
+        <w:t xml:space="preserve">HTTP </w:t>
+      </w:r>
+      <w:r>
+        <w:rPr>
+          <w:rFonts w:hint="eastAsia"/>
+        </w:rPr>
+        <w:t>协议：超文本传输协议，对应于应用层，用于如何封装数据。</w:t>
+      </w:r>
+    </w:p>
+    <w:p>
+      <w:pPr>
+        <w:ind w:firstLine="420"/>
+      </w:pPr>
+      <w:r>
+        <w:rPr>
+          <w:rFonts w:hint="eastAsia"/>
+        </w:rPr>
+        <w:t xml:space="preserve">TCP/UDP </w:t>
+      </w:r>
+      <w:r>
+        <w:rPr>
+          <w:rFonts w:hint="eastAsia"/>
+        </w:rPr>
+        <w:t>协议：传输控制协议，对应于传输层，主要解决数据在网络中的传输。</w:t>
+      </w:r>
+    </w:p>
+    <w:p>
+      <w:pPr>
+        <w:ind w:firstLine="420"/>
+      </w:pPr>
+      <w:r>
+        <w:rPr>
+          <w:rFonts w:hint="eastAsia"/>
+        </w:rPr>
+        <w:t xml:space="preserve">IP </w:t>
+      </w:r>
+      <w:r>
+        <w:rPr>
+          <w:rFonts w:hint="eastAsia"/>
+        </w:rPr>
+        <w:t>协议：对应于网络层，同样解决数据在网络中的传输。</w:t>
+      </w:r>
+    </w:p>
+    <w:p>
+      <w:pPr>
+        <w:ind w:firstLine="420"/>
+      </w:pPr>
+      <w:r>
+        <w:rPr>
+          <w:rFonts w:hint="eastAsia"/>
+        </w:rPr>
+        <w:t>传输数据的时候只使用</w:t>
+      </w:r>
+      <w:r>
+        <w:rPr>
+          <w:rFonts w:hint="eastAsia"/>
+        </w:rPr>
+        <w:t xml:space="preserve"> TCP/IP </w:t>
+      </w:r>
+      <w:r>
+        <w:rPr>
+          <w:rFonts w:hint="eastAsia"/>
+        </w:rPr>
+        <w:t>协议</w:t>
+      </w:r>
+      <w:r>
+        <w:rPr>
+          <w:rFonts w:hint="eastAsia"/>
+        </w:rPr>
+        <w:t>(</w:t>
+      </w:r>
+      <w:r>
+        <w:rPr>
+          <w:rFonts w:hint="eastAsia"/>
+        </w:rPr>
+        <w:t>传输层</w:t>
+      </w:r>
+      <w:r>
+        <w:rPr>
+          <w:rFonts w:hint="eastAsia"/>
+        </w:rPr>
+        <w:t>)</w:t>
+      </w:r>
+      <w:r>
+        <w:rPr>
+          <w:rFonts w:hint="eastAsia"/>
+        </w:rPr>
+        <w:t>，如果没有应用层来识别数据内容，传输后的协议都是无用的。</w:t>
+      </w:r>
+    </w:p>
+    <w:p>
+      <w:pPr>
+        <w:ind w:firstLine="420"/>
+      </w:pPr>
+      <w:r>
+        <w:rPr>
+          <w:rFonts w:hint="eastAsia"/>
+        </w:rPr>
+        <w:t>应用层协议很多</w:t>
+      </w:r>
+      <w:r>
+        <w:rPr>
+          <w:rFonts w:hint="eastAsia"/>
+        </w:rPr>
+        <w:t xml:space="preserve"> FTP</w:t>
+      </w:r>
+      <w:r>
+        <w:rPr>
+          <w:rFonts w:hint="eastAsia"/>
+        </w:rPr>
+        <w:t>，</w:t>
+      </w:r>
+      <w:r>
+        <w:rPr>
+          <w:rFonts w:hint="eastAsia"/>
+        </w:rPr>
+        <w:t>HTTP</w:t>
+      </w:r>
+      <w:r>
+        <w:rPr>
+          <w:rFonts w:hint="eastAsia"/>
+        </w:rPr>
+        <w:t>，</w:t>
+      </w:r>
+      <w:r>
+        <w:rPr>
+          <w:rFonts w:hint="eastAsia"/>
+        </w:rPr>
+        <w:t>TELNET</w:t>
+      </w:r>
+      <w:r>
+        <w:rPr>
+          <w:rFonts w:hint="eastAsia"/>
+        </w:rPr>
+        <w:t>等，可以自己定义应用层协议。</w:t>
+      </w:r>
+    </w:p>
+    <w:p>
+      <w:pPr>
+        <w:ind w:firstLine="420"/>
+      </w:pPr>
+      <w:r>
+        <w:rPr>
+          <w:rFonts w:hint="eastAsia"/>
+        </w:rPr>
+        <w:t xml:space="preserve">web </w:t>
+      </w:r>
+      <w:r>
+        <w:rPr>
+          <w:rFonts w:hint="eastAsia"/>
+        </w:rPr>
+        <w:t>使用</w:t>
+      </w:r>
+      <w:r>
+        <w:rPr>
+          <w:rFonts w:hint="eastAsia"/>
+        </w:rPr>
+        <w:t xml:space="preserve"> HTTP </w:t>
+      </w:r>
+      <w:r>
+        <w:rPr>
+          <w:rFonts w:hint="eastAsia"/>
+        </w:rPr>
+        <w:t>作传输层协议，以封装</w:t>
+      </w:r>
+      <w:r>
+        <w:rPr>
+          <w:rFonts w:hint="eastAsia"/>
+        </w:rPr>
+        <w:t xml:space="preserve"> HTTP </w:t>
+      </w:r>
+      <w:r>
+        <w:rPr>
+          <w:rFonts w:hint="eastAsia"/>
+        </w:rPr>
+        <w:t>文本信息，然后使用</w:t>
+      </w:r>
+      <w:r>
+        <w:rPr>
+          <w:rFonts w:hint="eastAsia"/>
+        </w:rPr>
+        <w:t xml:space="preserve"> TCP/IP </w:t>
+      </w:r>
+      <w:r>
+        <w:rPr>
+          <w:rFonts w:hint="eastAsia"/>
+        </w:rPr>
+        <w:t>做传输层协议，将数据发送到网络上。</w:t>
+      </w:r>
+    </w:p>
+    <w:p>
+      <w:pPr>
+        <w:ind w:firstLine="420"/>
+      </w:pPr>
+    </w:p>
+    <w:p>
+      <w:pPr>
+        <w:ind w:firstLine="420"/>
+      </w:pPr>
+      <w:r>
+        <w:rPr>
+          <w:rFonts w:hint="eastAsia"/>
+          <w:color w:val="FF0000"/>
+        </w:rPr>
+        <w:t>http</w:t>
+      </w:r>
+      <w:r>
+        <w:rPr>
+          <w:rFonts w:hint="eastAsia"/>
+          <w:color w:val="FF0000"/>
+        </w:rPr>
+        <w:t>为短连接</w:t>
+      </w:r>
+      <w:r>
+        <w:rPr>
+          <w:rFonts w:hint="eastAsia"/>
+        </w:rPr>
+        <w:t>：客户端发送请求都需要服务器端回送响应。请求结束后，主动释放链接，因此为短连接。通常的做法是，不需要任何数据，也要保持每隔一段时间向服务器发送</w:t>
+      </w:r>
+      <w:r>
+        <w:rPr>
+          <w:rFonts w:hint="eastAsia"/>
+        </w:rPr>
+        <w:t>"</w:t>
+      </w:r>
+      <w:r>
+        <w:rPr>
+          <w:rFonts w:hint="eastAsia"/>
+        </w:rPr>
+        <w:t>保持连接</w:t>
+      </w:r>
+      <w:r>
+        <w:rPr>
+          <w:rFonts w:hint="eastAsia"/>
+        </w:rPr>
+        <w:t>"</w:t>
+      </w:r>
+      <w:r>
+        <w:rPr>
+          <w:rFonts w:hint="eastAsia"/>
+        </w:rPr>
+        <w:t>的请求。这样可以保证客户端在服务器端是</w:t>
+      </w:r>
+      <w:r>
+        <w:rPr>
+          <w:rFonts w:hint="eastAsia"/>
+        </w:rPr>
+        <w:t>"</w:t>
+      </w:r>
+      <w:r>
+        <w:rPr>
+          <w:rFonts w:hint="eastAsia"/>
+        </w:rPr>
+        <w:t>上线</w:t>
+      </w:r>
+      <w:r>
+        <w:rPr>
+          <w:rFonts w:hint="eastAsia"/>
+        </w:rPr>
+        <w:t>"</w:t>
+      </w:r>
+      <w:r>
+        <w:rPr>
+          <w:rFonts w:hint="eastAsia"/>
+        </w:rPr>
+        <w:t>状态。</w:t>
+      </w:r>
+    </w:p>
+    <w:p>
+      <w:pPr>
+        <w:ind w:firstLine="420"/>
+      </w:pPr>
+      <w:r>
+        <w:rPr>
+          <w:rFonts w:hint="eastAsia"/>
+          <w:color w:val="FF0000"/>
+        </w:rPr>
+        <w:t>HTTP</w:t>
+      </w:r>
+      <w:r>
+        <w:rPr>
+          <w:rFonts w:hint="eastAsia"/>
+          <w:color w:val="FF0000"/>
+        </w:rPr>
+        <w:t>连接使用的是</w:t>
+      </w:r>
+      <w:r>
+        <w:rPr>
+          <w:rFonts w:hint="eastAsia"/>
+          <w:color w:val="FF0000"/>
+        </w:rPr>
+        <w:t>"</w:t>
+      </w:r>
+      <w:r>
+        <w:rPr>
+          <w:rFonts w:hint="eastAsia"/>
+          <w:color w:val="FF0000"/>
+        </w:rPr>
+        <w:t>请求</w:t>
+      </w:r>
+      <w:r>
+        <w:rPr>
+          <w:rFonts w:hint="eastAsia"/>
+          <w:color w:val="FF0000"/>
+        </w:rPr>
+        <w:t>-</w:t>
+      </w:r>
+      <w:r>
+        <w:rPr>
+          <w:rFonts w:hint="eastAsia"/>
+          <w:color w:val="FF0000"/>
+        </w:rPr>
+        <w:t>响应</w:t>
+      </w:r>
+      <w:r>
+        <w:rPr>
+          <w:rFonts w:hint="eastAsia"/>
+          <w:color w:val="FF0000"/>
+        </w:rPr>
+        <w:t>"</w:t>
+      </w:r>
+      <w:r>
+        <w:rPr>
+          <w:rFonts w:hint="eastAsia"/>
+          <w:color w:val="FF0000"/>
+        </w:rPr>
+        <w:t>方式，不仅在请求时建立连接，而且客户端向服务器端请求后，服务器才返回数据</w:t>
+      </w:r>
+      <w:r>
+        <w:rPr>
+          <w:rFonts w:hint="eastAsia"/>
+        </w:rPr>
+        <w:t>。</w:t>
+      </w:r>
+    </w:p>
+    <w:p/>
+    <w:p>
+      <w:pPr>
+        <w:ind w:firstLine="420"/>
+      </w:pPr>
+      <w:r>
+        <w:rPr>
+          <w:rFonts w:hint="eastAsia"/>
+        </w:rPr>
+        <w:t xml:space="preserve">socket </w:t>
+      </w:r>
+      <w:r>
+        <w:rPr>
+          <w:rFonts w:hint="eastAsia"/>
+        </w:rPr>
+        <w:t>连接</w:t>
+      </w:r>
+    </w:p>
+    <w:p>
+      <w:pPr>
+        <w:ind w:firstLine="420"/>
+      </w:pPr>
+      <w:r>
+        <w:rPr>
+          <w:rFonts w:hint="eastAsia"/>
+        </w:rPr>
+        <w:t xml:space="preserve">TCP </w:t>
+      </w:r>
+      <w:r>
+        <w:rPr>
+          <w:rFonts w:hint="eastAsia"/>
+        </w:rPr>
+        <w:t>三次握手：握手过程中并不传输数据，在握手后服务器与客户端才开始</w:t>
+      </w:r>
+      <w:r>
+        <w:rPr>
+          <w:rFonts w:hint="eastAsia"/>
+        </w:rPr>
+        <w:lastRenderedPageBreak/>
+        <w:t>传输数据，理想状态下，</w:t>
+      </w:r>
+      <w:r>
+        <w:rPr>
+          <w:rFonts w:hint="eastAsia"/>
+        </w:rPr>
+        <w:t xml:space="preserve">TCP </w:t>
+      </w:r>
+      <w:r>
+        <w:rPr>
+          <w:rFonts w:hint="eastAsia"/>
+        </w:rPr>
+        <w:t>连接一旦建立，在通讯双方中的任何一方主动断开连接之前</w:t>
+      </w:r>
+      <w:r>
+        <w:rPr>
+          <w:rFonts w:hint="eastAsia"/>
+        </w:rPr>
+        <w:t xml:space="preserve"> TCP </w:t>
+      </w:r>
+      <w:r>
+        <w:rPr>
+          <w:rFonts w:hint="eastAsia"/>
+        </w:rPr>
+        <w:t>连接会一直保持下去。</w:t>
+      </w:r>
+    </w:p>
+    <w:p>
+      <w:pPr>
+        <w:ind w:firstLine="420"/>
+      </w:pPr>
+      <w:r>
+        <w:rPr>
+          <w:rFonts w:hint="eastAsia"/>
+          <w:color w:val="FF0000"/>
+        </w:rPr>
+        <w:t xml:space="preserve">Socket </w:t>
+      </w:r>
+      <w:r>
+        <w:rPr>
+          <w:rFonts w:hint="eastAsia"/>
+          <w:color w:val="FF0000"/>
+        </w:rPr>
+        <w:t>是对</w:t>
+      </w:r>
+      <w:r>
+        <w:rPr>
+          <w:rFonts w:hint="eastAsia"/>
+          <w:color w:val="FF0000"/>
+        </w:rPr>
+        <w:t xml:space="preserve"> TCP/IP </w:t>
+      </w:r>
+      <w:r>
+        <w:rPr>
+          <w:rFonts w:hint="eastAsia"/>
+          <w:color w:val="FF0000"/>
+        </w:rPr>
+        <w:t>协议的封装，</w:t>
+      </w:r>
+      <w:r>
+        <w:rPr>
+          <w:rFonts w:hint="eastAsia"/>
+          <w:color w:val="FF0000"/>
+        </w:rPr>
+        <w:t xml:space="preserve">Socket </w:t>
+      </w:r>
+      <w:r>
+        <w:rPr>
+          <w:rFonts w:hint="eastAsia"/>
+          <w:color w:val="FF0000"/>
+        </w:rPr>
+        <w:t>只是个接口不是协议，通过</w:t>
+      </w:r>
+      <w:r>
+        <w:rPr>
+          <w:rFonts w:hint="eastAsia"/>
+          <w:color w:val="FF0000"/>
+        </w:rPr>
+        <w:t xml:space="preserve"> Socket </w:t>
+      </w:r>
+      <w:r>
+        <w:rPr>
+          <w:rFonts w:hint="eastAsia"/>
+          <w:color w:val="FF0000"/>
+        </w:rPr>
+        <w:t>我们才能使用</w:t>
+      </w:r>
+      <w:r>
+        <w:rPr>
+          <w:rFonts w:hint="eastAsia"/>
+          <w:color w:val="FF0000"/>
+        </w:rPr>
+        <w:t xml:space="preserve"> TCP/IP </w:t>
+      </w:r>
+      <w:r>
+        <w:rPr>
+          <w:rFonts w:hint="eastAsia"/>
+          <w:color w:val="FF0000"/>
+        </w:rPr>
+        <w:t>协议，除了</w:t>
+      </w:r>
+      <w:r>
+        <w:rPr>
+          <w:rFonts w:hint="eastAsia"/>
+          <w:color w:val="FF0000"/>
+        </w:rPr>
+        <w:t xml:space="preserve"> TCP</w:t>
+      </w:r>
+      <w:r>
+        <w:rPr>
+          <w:rFonts w:hint="eastAsia"/>
+          <w:color w:val="FF0000"/>
+        </w:rPr>
+        <w:t>，也可以使用</w:t>
+      </w:r>
+      <w:r>
+        <w:rPr>
+          <w:rFonts w:hint="eastAsia"/>
+          <w:color w:val="FF0000"/>
+        </w:rPr>
+        <w:t xml:space="preserve"> UDP </w:t>
+      </w:r>
+      <w:r>
+        <w:rPr>
+          <w:rFonts w:hint="eastAsia"/>
+          <w:color w:val="FF0000"/>
+        </w:rPr>
+        <w:t>协议来传递数据</w:t>
+      </w:r>
+      <w:r>
+        <w:rPr>
+          <w:rFonts w:hint="eastAsia"/>
+        </w:rPr>
+        <w:t>。</w:t>
+      </w:r>
+    </w:p>
+    <w:p>
+      <w:pPr>
+        <w:ind w:firstLine="420"/>
+      </w:pPr>
+      <w:r>
+        <w:rPr>
+          <w:rFonts w:hint="eastAsia"/>
+        </w:rPr>
+        <w:t>创建</w:t>
+      </w:r>
+      <w:r>
+        <w:rPr>
+          <w:rFonts w:hint="eastAsia"/>
+        </w:rPr>
+        <w:t xml:space="preserve"> Socket </w:t>
+      </w:r>
+      <w:r>
+        <w:rPr>
+          <w:rFonts w:hint="eastAsia"/>
+        </w:rPr>
+        <w:t>连接的时候，可以指定传输层协议，可以是</w:t>
+      </w:r>
+      <w:r>
+        <w:rPr>
+          <w:rFonts w:hint="eastAsia"/>
+        </w:rPr>
+        <w:t xml:space="preserve"> TCP </w:t>
+      </w:r>
+      <w:r>
+        <w:rPr>
+          <w:rFonts w:hint="eastAsia"/>
+        </w:rPr>
+        <w:t>或者</w:t>
+      </w:r>
+      <w:r>
+        <w:rPr>
+          <w:rFonts w:hint="eastAsia"/>
+        </w:rPr>
+        <w:t xml:space="preserve"> UDP</w:t>
+      </w:r>
+      <w:r>
+        <w:rPr>
+          <w:rFonts w:hint="eastAsia"/>
+        </w:rPr>
+        <w:t>，当用</w:t>
+      </w:r>
+      <w:r>
+        <w:rPr>
+          <w:rFonts w:hint="eastAsia"/>
+        </w:rPr>
+        <w:t xml:space="preserve"> TCP </w:t>
+      </w:r>
+      <w:r>
+        <w:rPr>
+          <w:rFonts w:hint="eastAsia"/>
+        </w:rPr>
+        <w:t>连接，该</w:t>
+      </w:r>
+      <w:r>
+        <w:rPr>
+          <w:rFonts w:hint="eastAsia"/>
+        </w:rPr>
+        <w:t>Socket</w:t>
+      </w:r>
+      <w:r>
+        <w:rPr>
+          <w:rFonts w:hint="eastAsia"/>
+        </w:rPr>
+        <w:t>就是个</w:t>
+      </w:r>
+      <w:r>
+        <w:rPr>
+          <w:rFonts w:hint="eastAsia"/>
+        </w:rPr>
+        <w:t>TCP</w:t>
+      </w:r>
+      <w:r>
+        <w:rPr>
+          <w:rFonts w:hint="eastAsia"/>
+        </w:rPr>
+        <w:t>连接，反之。</w:t>
+      </w:r>
+    </w:p>
+    <w:p>
+      <w:pPr>
+        <w:ind w:firstLine="420"/>
+      </w:pPr>
+    </w:p>
+    <w:p>
+      <w:pPr>
+        <w:ind w:firstLine="420"/>
+      </w:pPr>
+      <w:r>
+        <w:rPr>
+          <w:rFonts w:hint="eastAsia"/>
+        </w:rPr>
+        <w:t xml:space="preserve">socket </w:t>
+      </w:r>
+      <w:r>
+        <w:rPr>
+          <w:rFonts w:hint="eastAsia"/>
+        </w:rPr>
+        <w:t>连接至少需要一对套接字，分为</w:t>
+      </w:r>
+      <w:r>
+        <w:rPr>
+          <w:rFonts w:hint="eastAsia"/>
+        </w:rPr>
+        <w:t xml:space="preserve"> clientSocket</w:t>
+      </w:r>
+      <w:r>
+        <w:rPr>
+          <w:rFonts w:hint="eastAsia"/>
+        </w:rPr>
+        <w:t>，</w:t>
+      </w:r>
+      <w:r>
+        <w:rPr>
+          <w:rFonts w:hint="eastAsia"/>
+        </w:rPr>
+        <w:t xml:space="preserve">serverSocket </w:t>
+      </w:r>
+      <w:r>
+        <w:rPr>
+          <w:rFonts w:hint="eastAsia"/>
+        </w:rPr>
+        <w:t>连接分为</w:t>
+      </w:r>
+      <w:r>
+        <w:rPr>
+          <w:rFonts w:hint="eastAsia"/>
+        </w:rPr>
+        <w:t>3</w:t>
+      </w:r>
+      <w:r>
+        <w:rPr>
+          <w:rFonts w:hint="eastAsia"/>
+        </w:rPr>
+        <w:t>个步骤：</w:t>
+      </w:r>
+    </w:p>
+    <w:p>
+      <w:pPr>
+        <w:ind w:firstLine="420"/>
+      </w:pPr>
+      <w:r>
+        <w:rPr>
+          <w:rFonts w:hint="eastAsia"/>
+        </w:rPr>
+        <w:t xml:space="preserve">(1) </w:t>
+      </w:r>
+      <w:r>
+        <w:rPr>
+          <w:rFonts w:hint="eastAsia"/>
+        </w:rPr>
+        <w:t>服务器监听：服务器并不定位具体客户端的套接字，而是时刻处于监听状态；</w:t>
+      </w:r>
+    </w:p>
+    <w:p>
+      <w:pPr>
+        <w:ind w:firstLine="420"/>
+      </w:pPr>
+      <w:r>
+        <w:rPr>
+          <w:rFonts w:hint="eastAsia"/>
+        </w:rPr>
+        <w:t xml:space="preserve">(2) </w:t>
+      </w:r>
+      <w:r>
+        <w:rPr>
+          <w:rFonts w:hint="eastAsia"/>
+        </w:rPr>
+        <w:t>客户端请求：客户端的套接字要描述它要连接的服务器的套接字，提供地址和端口号，然后向服务器套接字提出连接请求；</w:t>
+      </w:r>
+    </w:p>
+    <w:p>
+      <w:pPr>
+        <w:ind w:firstLine="420"/>
+      </w:pPr>
+      <w:r>
+        <w:rPr>
+          <w:rFonts w:hint="eastAsia"/>
+        </w:rPr>
+        <w:t xml:space="preserve">(3) </w:t>
+      </w:r>
+      <w:r>
+        <w:rPr>
+          <w:rFonts w:hint="eastAsia"/>
+        </w:rPr>
+        <w:t>连接确认：当服务器套接字收到客户端套接字发来的请求后，就响应客户端套接字的请求，并建立一个新的线程</w:t>
+      </w:r>
+      <w:r>
+        <w:rPr>
+          <w:rFonts w:hint="eastAsia"/>
+        </w:rPr>
+        <w:t>,</w:t>
+      </w:r>
+      <w:r>
+        <w:rPr>
+          <w:rFonts w:hint="eastAsia"/>
+        </w:rPr>
+        <w:t>把服务器端的套接字的描述发给客户端。一旦客户端确认了此描述，就正式建立连接。而服务器套接字继续处于监听状态，继续接收其他客户端套接字的连接请求。</w:t>
+      </w:r>
+    </w:p>
+    <w:p>
+      <w:pPr>
+        <w:ind w:firstLine="420"/>
+      </w:pPr>
+      <w:r>
+        <w:rPr>
+          <w:rFonts w:hint="eastAsia"/>
+          <w:color w:val="FF0000"/>
+        </w:rPr>
+        <w:t>Socket</w:t>
+      </w:r>
+      <w:r>
+        <w:rPr>
+          <w:rFonts w:hint="eastAsia"/>
+          <w:color w:val="FF0000"/>
+        </w:rPr>
+        <w:t>为长连接</w:t>
+      </w:r>
+      <w:r>
+        <w:rPr>
+          <w:rFonts w:hint="eastAsia"/>
+        </w:rPr>
+        <w:t>：通常情况下</w:t>
+      </w:r>
+      <w:r>
+        <w:rPr>
+          <w:rFonts w:hint="eastAsia"/>
+        </w:rPr>
+        <w:t xml:space="preserve">Socket </w:t>
+      </w:r>
+      <w:r>
+        <w:rPr>
+          <w:rFonts w:hint="eastAsia"/>
+        </w:rPr>
+        <w:t>连接就是</w:t>
+      </w:r>
+      <w:r>
+        <w:rPr>
+          <w:rFonts w:hint="eastAsia"/>
+        </w:rPr>
+        <w:t xml:space="preserve"> TCP </w:t>
+      </w:r>
+      <w:r>
+        <w:rPr>
+          <w:rFonts w:hint="eastAsia"/>
+        </w:rPr>
+        <w:t>连接，因此</w:t>
+      </w:r>
+      <w:r>
+        <w:rPr>
+          <w:rFonts w:hint="eastAsia"/>
+        </w:rPr>
+        <w:t xml:space="preserve"> Socket </w:t>
+      </w:r>
+      <w:r>
+        <w:rPr>
+          <w:rFonts w:hint="eastAsia"/>
+        </w:rPr>
+        <w:t>连接一旦建立，通讯双方开始互发数据内容，直到双方断开连接。在实际应用中，由于网络节点过多，在传输过程中，会被节点断开连接，因此要通过轮询高速网络，该节点处于活跃状态。</w:t>
+      </w:r>
+    </w:p>
+    <w:p>
+      <w:pPr>
+        <w:ind w:firstLine="420"/>
+      </w:pPr>
+      <w:r>
+        <w:rPr>
+          <w:rFonts w:hint="eastAsia"/>
+        </w:rPr>
+        <w:t>很多情况下，都是需要服务器端向客户端主动推送数据，保持客户端与服务端的实时同步。</w:t>
+      </w:r>
+    </w:p>
+    <w:p>
+      <w:pPr>
+        <w:ind w:firstLine="420"/>
+      </w:pPr>
+    </w:p>
+    <w:p>
+      <w:pPr>
+        <w:ind w:firstLine="420"/>
+        <w:rPr>
+          <w:color w:val="FF0000"/>
+        </w:rPr>
+      </w:pPr>
+      <w:r>
+        <w:rPr>
+          <w:rFonts w:hint="eastAsia"/>
+          <w:color w:val="FF0000"/>
+        </w:rPr>
+        <w:t>若双方是</w:t>
+      </w:r>
+      <w:r>
+        <w:rPr>
+          <w:rFonts w:hint="eastAsia"/>
+          <w:color w:val="FF0000"/>
+        </w:rPr>
+        <w:t xml:space="preserve"> Socket </w:t>
+      </w:r>
+      <w:r>
+        <w:rPr>
+          <w:rFonts w:hint="eastAsia"/>
+          <w:color w:val="FF0000"/>
+        </w:rPr>
+        <w:t>连接，可以由服务器直接向客户端发送数据。</w:t>
+      </w:r>
+    </w:p>
+    <w:p>
+      <w:pPr>
+        <w:ind w:firstLine="420"/>
+        <w:rPr>
+          <w:color w:val="FF0000"/>
+        </w:rPr>
+      </w:pPr>
+      <w:r>
+        <w:rPr>
+          <w:rFonts w:hint="eastAsia"/>
+          <w:color w:val="FF0000"/>
+        </w:rPr>
+        <w:t>若双方是</w:t>
+      </w:r>
+      <w:r>
+        <w:rPr>
+          <w:rFonts w:hint="eastAsia"/>
+          <w:color w:val="FF0000"/>
+        </w:rPr>
+        <w:t xml:space="preserve"> HTTP </w:t>
+      </w:r>
+      <w:r>
+        <w:rPr>
+          <w:rFonts w:hint="eastAsia"/>
+          <w:color w:val="FF0000"/>
+        </w:rPr>
+        <w:t>连接</w:t>
+      </w:r>
+      <w:r>
+        <w:rPr>
+          <w:rFonts w:hint="eastAsia"/>
+          <w:color w:val="FF0000"/>
+        </w:rPr>
+        <w:t>，</w:t>
+      </w:r>
+      <w:r>
+        <w:rPr>
+          <w:rFonts w:hint="eastAsia"/>
+          <w:color w:val="FF0000"/>
+        </w:rPr>
+        <w:t>则服务器需要等客户端发送请求后，才能将数据回传给客户端。</w:t>
+      </w:r>
+    </w:p>
+    <w:p>
+      <w:pPr>
+        <w:ind w:firstLine="420"/>
+      </w:pPr>
+      <w:r>
+        <w:rPr>
+          <w:rFonts w:hint="eastAsia"/>
+        </w:rPr>
+        <w:t>因此，客户端定时向服务器端发送请求，不仅可以保持在线，同时也询问服务器是否有新数据，如果有就将数据传给客户端。</w:t>
+      </w:r>
+    </w:p>
+    <w:p>
+      <w:pPr>
+        <w:pStyle w:val="2"/>
+      </w:pPr>
+      <w:r>
+        <w:rPr>
+          <w:rFonts w:hint="eastAsia"/>
+        </w:rPr>
+        <w:lastRenderedPageBreak/>
+        <w:t>通信</w:t>
+      </w:r>
+      <w:r>
+        <w:rPr>
+          <w:rFonts w:hint="eastAsia"/>
+        </w:rPr>
+        <w:t>domain</w:t>
+      </w:r>
+    </w:p>
+    <w:p>
+      <w:r>
+        <w:tab/>
+        <w:t>S</w:t>
+      </w:r>
+      <w:r>
+        <w:rPr>
+          <w:rFonts w:hint="eastAsia"/>
+        </w:rPr>
+        <w:t>ocket</w:t>
+      </w:r>
+      <w:r>
+        <w:rPr>
+          <w:rFonts w:hint="eastAsia"/>
+        </w:rPr>
+        <w:t>存在于一个通信</w:t>
+      </w:r>
+      <w:r>
+        <w:rPr>
+          <w:rFonts w:hint="eastAsia"/>
+        </w:rPr>
+        <w:t>domain</w:t>
+      </w:r>
+      <w:r>
+        <w:rPr>
+          <w:rFonts w:hint="eastAsia"/>
+        </w:rPr>
+        <w:t>中，它确定：</w:t>
+      </w:r>
+    </w:p>
+    <w:p>
+      <w:r>
+        <w:tab/>
+      </w:r>
+      <w:r>
+        <w:rPr>
+          <w:rFonts w:hint="eastAsia"/>
+        </w:rPr>
+        <w:t>1</w:t>
+      </w:r>
+      <w:r>
+        <w:rPr>
+          <w:rFonts w:hint="eastAsia"/>
+        </w:rPr>
+        <w:t>、识别出一个</w:t>
+      </w:r>
+      <w:r>
+        <w:rPr>
+          <w:rFonts w:hint="eastAsia"/>
+        </w:rPr>
+        <w:t>socket</w:t>
+      </w:r>
+      <w:r>
+        <w:rPr>
+          <w:rFonts w:hint="eastAsia"/>
+        </w:rPr>
+        <w:t>的方法（即</w:t>
+      </w:r>
+      <w:r>
+        <w:rPr>
+          <w:rFonts w:hint="eastAsia"/>
+        </w:rPr>
+        <w:t>socket</w:t>
+      </w:r>
+      <w:r>
+        <w:rPr>
+          <w:rFonts w:hint="eastAsia"/>
+        </w:rPr>
+        <w:t>地址的格式）；</w:t>
+      </w:r>
+    </w:p>
+    <w:p>
+      <w:r>
+        <w:tab/>
+        <w:t>2</w:t>
+      </w:r>
+      <w:r>
+        <w:rPr>
+          <w:rFonts w:hint="eastAsia"/>
+        </w:rPr>
+        <w:t>、通信范围（即是在位于同一主机上的应用程序之间还是位于同一网络连接起来的主机应用程序之间）。</w:t>
+      </w:r>
+    </w:p>
+    <w:p>
+      <w:r>
+        <w:tab/>
+      </w:r>
+      <w:r>
+        <w:rPr>
+          <w:rFonts w:hint="eastAsia"/>
+        </w:rPr>
+        <w:t>现在操作系统至少支持一下</w:t>
+      </w:r>
+      <w:r>
+        <w:rPr>
+          <w:rFonts w:hint="eastAsia"/>
+        </w:rPr>
+        <w:t>domain</w:t>
+      </w:r>
+      <w:r>
+        <w:rPr>
+          <w:rFonts w:hint="eastAsia"/>
+        </w:rPr>
+        <w:t>：</w:t>
+      </w:r>
+    </w:p>
+    <w:p>
+      <w:r>
+        <w:tab/>
+      </w:r>
+      <w:r>
+        <w:rPr>
+          <w:rFonts w:hint="eastAsia"/>
+        </w:rPr>
+        <w:t>UNIX(</w:t>
+      </w:r>
+      <w:r>
+        <w:t>AF_UNIX)</w:t>
+      </w:r>
+      <w:r>
+        <w:rPr>
+          <w:rFonts w:hint="eastAsia"/>
+        </w:rPr>
+        <w:t>：</w:t>
+      </w:r>
+      <w:r>
+        <w:rPr>
+          <w:rFonts w:hint="eastAsia"/>
+        </w:rPr>
+        <w:t>domain</w:t>
+      </w:r>
+      <w:r>
+        <w:rPr>
+          <w:rFonts w:hint="eastAsia"/>
+        </w:rPr>
+        <w:t>允许在同一主机上的应用程序之间进行通信。</w:t>
+      </w:r>
+    </w:p>
+    <w:p>
+      <w:r>
+        <w:tab/>
+      </w:r>
+      <w:r>
+        <w:rPr>
+          <w:rFonts w:hint="eastAsia"/>
+        </w:rPr>
+        <w:t>IPv</w:t>
+      </w:r>
+      <w:r>
+        <w:t>4(AF_INET)</w:t>
+      </w:r>
+      <w:r>
+        <w:rPr>
+          <w:rFonts w:hint="eastAsia"/>
+        </w:rPr>
+        <w:t>：</w:t>
+      </w:r>
+      <w:r>
+        <w:rPr>
+          <w:rFonts w:hint="eastAsia"/>
+        </w:rPr>
+        <w:t>domain</w:t>
+      </w:r>
+      <w:r>
+        <w:rPr>
+          <w:rFonts w:hint="eastAsia"/>
+        </w:rPr>
+        <w:t>允许在使用</w:t>
+      </w:r>
+      <w:r>
+        <w:rPr>
+          <w:rFonts w:hint="eastAsia"/>
+        </w:rPr>
+        <w:t>IOv</w:t>
+      </w:r>
+      <w:r>
+        <w:t>4</w:t>
+      </w:r>
+      <w:r>
+        <w:rPr>
+          <w:rFonts w:hint="eastAsia"/>
+        </w:rPr>
+        <w:t>网络连接起来的主机上应用程序之间通信。</w:t>
+      </w:r>
+    </w:p>
+    <w:p>
+      <w:r>
+        <w:tab/>
+      </w:r>
+      <w:r>
+        <w:rPr>
+          <w:rFonts w:hint="eastAsia"/>
+        </w:rPr>
+        <w:t>IP</w:t>
+      </w:r>
+      <w:r>
+        <w:t>v6(AF_INET6)</w:t>
+      </w:r>
+      <w:r>
+        <w:rPr>
+          <w:rFonts w:hint="eastAsia"/>
+        </w:rPr>
+        <w:t>：</w:t>
+      </w:r>
+      <w:r>
+        <w:rPr>
+          <w:rFonts w:hint="eastAsia"/>
+        </w:rPr>
+        <w:t>domain</w:t>
+      </w:r>
+      <w:r>
+        <w:rPr>
+          <w:rFonts w:hint="eastAsia"/>
+        </w:rPr>
+        <w:t>允许在使用</w:t>
+      </w:r>
+      <w:r>
+        <w:rPr>
+          <w:rFonts w:hint="eastAsia"/>
+        </w:rPr>
+        <w:t>IPv</w:t>
+      </w:r>
+      <w:r>
+        <w:t>6</w:t>
+      </w:r>
+      <w:r>
+        <w:rPr>
+          <w:rFonts w:hint="eastAsia"/>
+        </w:rPr>
+        <w:t>网络连接起来主机上应用程序之间通信。</w:t>
+      </w:r>
+    </w:p>
+    <w:tbl>
+      <w:tblPr>
+        <w:tblStyle w:val="aa"/>
+        <w:tblW w:w="0" w:type="auto"/>
+        <w:tblLook w:val="04A0" w:firstRow="1" w:lastRow="0" w:firstColumn="1" w:lastColumn="0" w:noHBand="0" w:noVBand="1"/>
+      </w:tblPr>
+      <w:tblGrid>
+        <w:gridCol w:w="1310"/>
+        <w:gridCol w:w="1185"/>
+        <w:gridCol w:w="1486"/>
+        <w:gridCol w:w="2752"/>
+        <w:gridCol w:w="1563"/>
+      </w:tblGrid>
+      <w:tr>
+        <w:tc>
+          <w:tcPr>
+            <w:tcW w:w="1174" w:type="dxa"/>
+          </w:tcPr>
+          <w:p>
+            <w:pPr>
+              <w:jc w:val="center"/>
+            </w:pPr>
+            <w:r>
+              <w:t>D</w:t>
+            </w:r>
+            <w:r>
+              <w:rPr>
+                <w:rFonts w:hint="eastAsia"/>
+              </w:rPr>
+              <w:t>omain</w:t>
+            </w:r>
+          </w:p>
+        </w:tc>
+        <w:tc>
+          <w:tcPr>
+            <w:tcW w:w="1231" w:type="dxa"/>
+          </w:tcPr>
+          <w:p>
+            <w:pPr>
+              <w:jc w:val="center"/>
+            </w:pPr>
+            <w:r>
+              <w:rPr>
+                <w:rFonts w:hint="eastAsia"/>
+              </w:rPr>
+              <w:t>执行通信</w:t>
+            </w:r>
+          </w:p>
+        </w:tc>
+        <w:tc>
+          <w:tcPr>
+            <w:tcW w:w="1559" w:type="dxa"/>
+          </w:tcPr>
+          <w:p>
+            <w:pPr>
+              <w:jc w:val="center"/>
+            </w:pPr>
+            <w:r>
+              <w:rPr>
+                <w:rFonts w:hint="eastAsia"/>
+              </w:rPr>
+              <w:t>应用间通信</w:t>
+            </w:r>
+          </w:p>
+        </w:tc>
+        <w:tc>
+          <w:tcPr>
+            <w:tcW w:w="2937" w:type="dxa"/>
+          </w:tcPr>
+          <w:p>
+            <w:pPr>
+              <w:jc w:val="center"/>
+            </w:pPr>
+            <w:r>
+              <w:rPr>
+                <w:rFonts w:hint="eastAsia"/>
+              </w:rPr>
+              <w:t>地址格式</w:t>
+            </w:r>
+          </w:p>
+        </w:tc>
+        <w:tc>
+          <w:tcPr>
+            <w:tcW w:w="1395" w:type="dxa"/>
+          </w:tcPr>
+          <w:p>
+            <w:pPr>
+              <w:jc w:val="center"/>
+            </w:pPr>
+            <w:r>
+              <w:rPr>
+                <w:rFonts w:hint="eastAsia"/>
+              </w:rPr>
+              <w:t>地址结构</w:t>
+            </w:r>
+          </w:p>
+        </w:tc>
+      </w:tr>
+      <w:tr>
+        <w:tc>
+          <w:tcPr>
+            <w:tcW w:w="1174" w:type="dxa"/>
+          </w:tcPr>
+          <w:p>
+            <w:pPr>
+              <w:jc w:val="center"/>
+            </w:pPr>
+            <w:r>
+              <w:rPr>
+                <w:rFonts w:hint="eastAsia"/>
+              </w:rPr>
+              <w:t>AF_UNIX</w:t>
+            </w:r>
+          </w:p>
+        </w:tc>
+        <w:tc>
+          <w:tcPr>
+            <w:tcW w:w="1231" w:type="dxa"/>
+          </w:tcPr>
+          <w:p>
+            <w:pPr>
+              <w:jc w:val="center"/>
+            </w:pPr>
+            <w:r>
+              <w:rPr>
+                <w:rFonts w:hint="eastAsia"/>
+              </w:rPr>
+              <w:t>内核中</w:t>
+            </w:r>
+          </w:p>
+        </w:tc>
+        <w:tc>
+          <w:tcPr>
+            <w:tcW w:w="1559" w:type="dxa"/>
+          </w:tcPr>
+          <w:p>
+            <w:pPr>
+              <w:jc w:val="center"/>
+            </w:pPr>
+            <w:r>
+              <w:rPr>
+                <w:rFonts w:hint="eastAsia"/>
+              </w:rPr>
+              <w:t>同一主机</w:t>
+            </w:r>
+          </w:p>
+        </w:tc>
+        <w:tc>
+          <w:tcPr>
+            <w:tcW w:w="2937" w:type="dxa"/>
+          </w:tcPr>
+          <w:p>
+            <w:pPr>
+              <w:jc w:val="center"/>
+            </w:pPr>
+            <w:r>
+              <w:rPr>
+                <w:rFonts w:hint="eastAsia"/>
+              </w:rPr>
+              <w:t>路径名</w:t>
+            </w:r>
+          </w:p>
+        </w:tc>
+        <w:tc>
+          <w:tcPr>
+            <w:tcW w:w="1395" w:type="dxa"/>
+          </w:tcPr>
+          <w:p>
+            <w:pPr>
+              <w:jc w:val="center"/>
+            </w:pPr>
+            <w:r>
+              <w:rPr>
+                <w:rFonts w:hint="eastAsia"/>
+              </w:rPr>
+              <w:t>sockaddr_un</w:t>
+            </w:r>
+          </w:p>
+        </w:tc>
+      </w:tr>
+      <w:tr>
+        <w:tc>
+          <w:tcPr>
+            <w:tcW w:w="1174" w:type="dxa"/>
+          </w:tcPr>
+          <w:p>
+            <w:pPr>
+              <w:jc w:val="center"/>
+            </w:pPr>
+            <w:r>
+              <w:rPr>
+                <w:rFonts w:hint="eastAsia"/>
+              </w:rPr>
+              <w:t>AF_INET</w:t>
+            </w:r>
+          </w:p>
+        </w:tc>
+        <w:tc>
+          <w:tcPr>
+            <w:tcW w:w="1231" w:type="dxa"/>
+          </w:tcPr>
+          <w:p>
+            <w:pPr>
+              <w:jc w:val="center"/>
+            </w:pPr>
+            <w:r>
+              <w:rPr>
+                <w:rFonts w:hint="eastAsia"/>
+              </w:rPr>
+              <w:t>通过</w:t>
+            </w:r>
+            <w:r>
+              <w:rPr>
+                <w:rFonts w:hint="eastAsia"/>
+              </w:rPr>
+              <w:t>IP</w:t>
+            </w:r>
+            <w:r>
+              <w:t>v4</w:t>
+            </w:r>
+          </w:p>
+        </w:tc>
+        <w:tc>
+          <w:tcPr>
+            <w:tcW w:w="1559" w:type="dxa"/>
+          </w:tcPr>
+          <w:p>
+            <w:pPr>
+              <w:jc w:val="center"/>
+            </w:pPr>
+            <w:r>
+              <w:rPr>
+                <w:rFonts w:hint="eastAsia"/>
+              </w:rPr>
+              <w:t>I</w:t>
+            </w:r>
+            <w:r>
+              <w:t>Pv4</w:t>
+            </w:r>
+            <w:r>
+              <w:rPr>
+                <w:rFonts w:hint="eastAsia"/>
+              </w:rPr>
+              <w:t>网络主机</w:t>
+            </w:r>
+          </w:p>
+        </w:tc>
+        <w:tc>
+          <w:tcPr>
+            <w:tcW w:w="2937" w:type="dxa"/>
+          </w:tcPr>
+          <w:p>
+            <w:pPr>
+              <w:jc w:val="center"/>
+            </w:pPr>
+            <w:r>
+              <w:rPr>
+                <w:rFonts w:hint="eastAsia"/>
+              </w:rPr>
+              <w:t>3</w:t>
+            </w:r>
+            <w:r>
+              <w:t>2</w:t>
+            </w:r>
+            <w:r>
+              <w:rPr>
+                <w:rFonts w:hint="eastAsia"/>
+              </w:rPr>
+              <w:t>位</w:t>
+            </w:r>
+            <w:r>
+              <w:rPr>
+                <w:rFonts w:hint="eastAsia"/>
+              </w:rPr>
+              <w:t>IP</w:t>
+            </w:r>
+            <w:r>
+              <w:t>v4</w:t>
+            </w:r>
+            <w:r>
+              <w:rPr>
+                <w:rFonts w:hint="eastAsia"/>
+              </w:rPr>
+              <w:t>地址</w:t>
+            </w:r>
+            <w:r>
+              <w:rPr>
+                <w:rFonts w:hint="eastAsia"/>
+              </w:rPr>
+              <w:t>+</w:t>
+            </w:r>
+            <w:r>
+              <w:t>16</w:t>
+            </w:r>
+            <w:r>
+              <w:rPr>
+                <w:rFonts w:hint="eastAsia"/>
+              </w:rPr>
+              <w:t>位端口号</w:t>
+            </w:r>
+          </w:p>
+        </w:tc>
+        <w:tc>
+          <w:tcPr>
+            <w:tcW w:w="1395" w:type="dxa"/>
+          </w:tcPr>
+          <w:p>
+            <w:pPr>
+              <w:jc w:val="center"/>
+            </w:pPr>
+            <w:r>
+              <w:rPr>
+                <w:rFonts w:hint="eastAsia"/>
+              </w:rPr>
+              <w:t>sockaddr_</w:t>
+            </w:r>
+            <w:r>
+              <w:t>in</w:t>
+            </w:r>
+          </w:p>
+        </w:tc>
+      </w:tr>
+      <w:tr>
+        <w:tc>
+          <w:tcPr>
+            <w:tcW w:w="1174" w:type="dxa"/>
+          </w:tcPr>
+          <w:p>
+            <w:pPr>
+              <w:jc w:val="center"/>
+            </w:pPr>
+            <w:r>
+              <w:rPr>
+                <w:rFonts w:hint="eastAsia"/>
+              </w:rPr>
+              <w:t>A</w:t>
+            </w:r>
+            <w:r>
+              <w:t>F_INET6</w:t>
+            </w:r>
+          </w:p>
+        </w:tc>
+        <w:tc>
+          <w:tcPr>
+            <w:tcW w:w="1231" w:type="dxa"/>
+          </w:tcPr>
+          <w:p>
+            <w:pPr>
+              <w:jc w:val="center"/>
+            </w:pPr>
+            <w:r>
+              <w:rPr>
+                <w:rFonts w:hint="eastAsia"/>
+              </w:rPr>
+              <w:t>通过</w:t>
+            </w:r>
+            <w:r>
+              <w:rPr>
+                <w:rFonts w:hint="eastAsia"/>
+              </w:rPr>
+              <w:t>IPv</w:t>
+            </w:r>
+            <w:r>
+              <w:t>6</w:t>
+            </w:r>
+          </w:p>
+        </w:tc>
+        <w:tc>
+          <w:tcPr>
+            <w:tcW w:w="1559" w:type="dxa"/>
+          </w:tcPr>
+          <w:p>
+            <w:pPr>
+              <w:jc w:val="center"/>
+            </w:pPr>
+            <w:r>
+              <w:rPr>
+                <w:rFonts w:hint="eastAsia"/>
+              </w:rPr>
+              <w:t>IP</w:t>
+            </w:r>
+            <w:r>
+              <w:t>v6</w:t>
+            </w:r>
+            <w:r>
+              <w:rPr>
+                <w:rFonts w:hint="eastAsia"/>
+              </w:rPr>
+              <w:t>网络主机</w:t>
+            </w:r>
+          </w:p>
+        </w:tc>
+        <w:tc>
+          <w:tcPr>
+            <w:tcW w:w="2937" w:type="dxa"/>
+          </w:tcPr>
+          <w:p>
+            <w:pPr>
+              <w:jc w:val="center"/>
+            </w:pPr>
+            <w:r>
+              <w:t>128</w:t>
+            </w:r>
+            <w:r>
+              <w:rPr>
+                <w:rFonts w:hint="eastAsia"/>
+              </w:rPr>
+              <w:t>位</w:t>
+            </w:r>
+            <w:r>
+              <w:rPr>
+                <w:rFonts w:hint="eastAsia"/>
+              </w:rPr>
+              <w:t>IP</w:t>
+            </w:r>
+            <w:r>
+              <w:t>v4</w:t>
+            </w:r>
+            <w:r>
+              <w:rPr>
+                <w:rFonts w:hint="eastAsia"/>
+              </w:rPr>
+              <w:t>地址</w:t>
+            </w:r>
+            <w:r>
+              <w:rPr>
+                <w:rFonts w:hint="eastAsia"/>
+              </w:rPr>
+              <w:t>+</w:t>
+            </w:r>
+            <w:r>
+              <w:t>16</w:t>
+            </w:r>
+            <w:r>
+              <w:rPr>
+                <w:rFonts w:hint="eastAsia"/>
+              </w:rPr>
+              <w:t>位端口号</w:t>
+            </w:r>
+          </w:p>
+        </w:tc>
+        <w:tc>
+          <w:tcPr>
+            <w:tcW w:w="1395" w:type="dxa"/>
+          </w:tcPr>
+          <w:p>
+            <w:pPr>
+              <w:jc w:val="center"/>
+            </w:pPr>
+            <w:r>
+              <w:rPr>
+                <w:rFonts w:hint="eastAsia"/>
+              </w:rPr>
+              <w:t>sockaddr_un</w:t>
+            </w:r>
+            <w:r>
+              <w:t>6</w:t>
+            </w:r>
+          </w:p>
+        </w:tc>
+      </w:tr>
+    </w:tbl>
+    <w:p>
+      <w:pPr>
+        <w:ind w:firstLine="420"/>
+      </w:pPr>
+      <w:r>
+        <w:rPr>
+          <w:rFonts w:hint="eastAsia"/>
+        </w:rPr>
+        <w:t>说明：</w:t>
+      </w:r>
+      <w:r>
+        <w:rPr>
+          <w:rFonts w:hint="eastAsia"/>
+        </w:rPr>
+        <w:t>A</w:t>
+      </w:r>
+      <w:r>
+        <w:t>F=Address Family</w:t>
+      </w:r>
+      <w:r>
+        <w:rPr>
+          <w:rFonts w:hint="eastAsia"/>
+        </w:rPr>
+        <w:t>，即地址族</w:t>
+      </w:r>
+    </w:p>
+    <w:p>
+      <w:pPr>
+        <w:ind w:firstLine="420"/>
+      </w:pPr>
+    </w:p>
+    <w:p>
+      <w:pPr>
+        <w:pStyle w:val="2"/>
+      </w:pPr>
+      <w:r>
+        <w:t>Socket</w:t>
+      </w:r>
+      <w:r>
+        <w:rPr>
+          <w:rFonts w:hint="eastAsia"/>
+        </w:rPr>
+        <w:t>类型</w:t>
+      </w:r>
+    </w:p>
+    <w:p>
+      <w:r>
+        <w:tab/>
+      </w:r>
+      <w:r>
+        <w:rPr>
+          <w:rFonts w:hint="eastAsia"/>
+        </w:rPr>
+        <w:t>每个</w:t>
+      </w:r>
+      <w:r>
+        <w:rPr>
+          <w:rFonts w:hint="eastAsia"/>
+        </w:rPr>
+        <w:t>socket</w:t>
+      </w:r>
+      <w:r>
+        <w:rPr>
+          <w:rFonts w:hint="eastAsia"/>
+        </w:rPr>
+        <w:t>实现至少提供两种</w:t>
+      </w:r>
+      <w:r>
+        <w:rPr>
+          <w:rFonts w:hint="eastAsia"/>
+        </w:rPr>
+        <w:t>s</w:t>
+      </w:r>
+      <w:r>
+        <w:t>ocket</w:t>
+      </w:r>
+      <w:r>
+        <w:rPr>
+          <w:rFonts w:hint="eastAsia"/>
+        </w:rPr>
+        <w:t>：流和数据报。</w:t>
+      </w:r>
+    </w:p>
+    <w:p>
+      <w:pPr>
+        <w:pStyle w:val="3"/>
+      </w:pPr>
+      <w:r>
+        <w:rPr>
+          <w:rFonts w:hint="eastAsia"/>
+        </w:rPr>
+        <w:t>流式套接字</w:t>
+      </w:r>
+    </w:p>
+    <w:p>
+      <w:r>
+        <w:tab/>
+      </w:r>
+      <w:r>
+        <w:rPr>
+          <w:rFonts w:hint="eastAsia"/>
+        </w:rPr>
+        <w:t>流</w:t>
+      </w:r>
+      <w:r>
+        <w:rPr>
+          <w:rFonts w:hint="eastAsia"/>
+        </w:rPr>
+        <w:t>socket</w:t>
+      </w:r>
+      <w:r>
+        <w:rPr>
+          <w:rFonts w:hint="eastAsia"/>
+        </w:rPr>
+        <w:t>（</w:t>
+      </w:r>
+      <w:r>
+        <w:rPr>
+          <w:rFonts w:hint="eastAsia"/>
+          <w:color w:val="FF0000"/>
+        </w:rPr>
+        <w:t>SOCK_STREAM</w:t>
+      </w:r>
+      <w:r>
+        <w:rPr>
+          <w:rFonts w:hint="eastAsia"/>
+        </w:rPr>
+        <w:t>）：提供了一个</w:t>
+      </w:r>
+      <w:r>
+        <w:rPr>
+          <w:rFonts w:hint="eastAsia"/>
+          <w:color w:val="FF0000"/>
+        </w:rPr>
+        <w:t>可靠</w:t>
+      </w:r>
+      <w:r>
+        <w:rPr>
+          <w:rFonts w:hint="eastAsia"/>
+        </w:rPr>
+        <w:t>的</w:t>
+      </w:r>
+      <w:r>
+        <w:rPr>
+          <w:rFonts w:hint="eastAsia"/>
+          <w:color w:val="FF0000"/>
+        </w:rPr>
+        <w:t>双向</w:t>
+      </w:r>
+      <w:r>
+        <w:rPr>
+          <w:rFonts w:hint="eastAsia"/>
+        </w:rPr>
+        <w:t>的</w:t>
+      </w:r>
+      <w:r>
+        <w:rPr>
+          <w:rFonts w:hint="eastAsia"/>
+          <w:color w:val="FF0000"/>
+        </w:rPr>
+        <w:t>字节流</w:t>
+      </w:r>
+      <w:r>
+        <w:rPr>
+          <w:rFonts w:hint="eastAsia"/>
+        </w:rPr>
+        <w:t>通信信道。含义如下：</w:t>
+      </w:r>
+    </w:p>
+    <w:p>
+      <w:r>
+        <w:tab/>
+        <w:t>1</w:t>
+      </w:r>
+      <w:r>
+        <w:rPr>
+          <w:rFonts w:hint="eastAsia"/>
+        </w:rPr>
+        <w:t>）可靠的：表示可以保证发送者传输的数据会完整地送达接收应用程序或者收到一个传输失败的的通知；</w:t>
+      </w:r>
+    </w:p>
+    <w:p>
+      <w:r>
+        <w:tab/>
+        <w:t>2</w:t>
+      </w:r>
+      <w:r>
+        <w:rPr>
+          <w:rFonts w:hint="eastAsia"/>
+        </w:rPr>
+        <w:t>）双向：表示数据可以在两个</w:t>
+      </w:r>
+      <w:r>
+        <w:rPr>
+          <w:rFonts w:hint="eastAsia"/>
+        </w:rPr>
+        <w:t>socket</w:t>
+      </w:r>
+      <w:r>
+        <w:rPr>
+          <w:rFonts w:hint="eastAsia"/>
+        </w:rPr>
+        <w:t>之间的任意方向上传输；</w:t>
+      </w:r>
+    </w:p>
+    <w:p>
+      <w:r>
+        <w:tab/>
+        <w:t>3</w:t>
+      </w:r>
+      <w:r>
+        <w:rPr>
+          <w:rFonts w:hint="eastAsia"/>
+        </w:rPr>
+        <w:t>）字节流：表示与管道一样不存在消息边界的概念。</w:t>
+      </w:r>
+    </w:p>
+    <w:p>
+      <w:r>
+        <w:tab/>
+      </w:r>
+      <w:r>
+        <w:rPr>
+          <w:rFonts w:hint="eastAsia"/>
+        </w:rPr>
+        <w:t>T</w:t>
+      </w:r>
+      <w:r>
+        <w:t>elenet</w:t>
+      </w:r>
+      <w:r>
+        <w:rPr>
+          <w:rFonts w:hint="eastAsia"/>
+        </w:rPr>
+        <w:t>使用的是流式套接字，你输入的字符需要按照顺序到达：</w:t>
+      </w:r>
+      <w:r>
+        <w:rPr>
+          <w:rFonts w:hint="eastAsia"/>
+        </w:rPr>
+        <w:t>www</w:t>
+      </w:r>
+      <w:r>
+        <w:rPr>
+          <w:rFonts w:hint="eastAsia"/>
+        </w:rPr>
+        <w:t>浏览</w:t>
+      </w:r>
+      <w:r>
+        <w:rPr>
+          <w:rFonts w:hint="eastAsia"/>
+        </w:rPr>
+        <w:lastRenderedPageBreak/>
+        <w:t>器使用的</w:t>
+      </w:r>
+      <w:r>
+        <w:rPr>
+          <w:rFonts w:hint="eastAsia"/>
+        </w:rPr>
+        <w:t>HTTP</w:t>
+      </w:r>
+      <w:r>
+        <w:rPr>
+          <w:rFonts w:hint="eastAsia"/>
+        </w:rPr>
+        <w:t>协议也是用它们来下载页面，实际上当你通过</w:t>
+      </w:r>
+      <w:r>
+        <w:rPr>
+          <w:rFonts w:hint="eastAsia"/>
+        </w:rPr>
+        <w:t>8</w:t>
+      </w:r>
+      <w:r>
+        <w:t>0</w:t>
+      </w:r>
+      <w:r>
+        <w:rPr>
+          <w:rFonts w:hint="eastAsia"/>
+        </w:rPr>
+        <w:t>telnet</w:t>
+      </w:r>
+      <w:r>
+        <w:rPr>
+          <w:rFonts w:hint="eastAsia"/>
+        </w:rPr>
+        <w:t>一个</w:t>
+      </w:r>
+      <w:r>
+        <w:rPr>
+          <w:rFonts w:hint="eastAsia"/>
+        </w:rPr>
+        <w:t>www</w:t>
+      </w:r>
+      <w:r>
+        <w:rPr>
+          <w:rFonts w:hint="eastAsia"/>
+        </w:rPr>
+        <w:t>站点，然后输入“</w:t>
+      </w:r>
+      <w:r>
+        <w:rPr>
+          <w:rFonts w:hint="eastAsia"/>
+        </w:rPr>
+        <w:t>GET</w:t>
+      </w:r>
+      <w:r>
+        <w:t xml:space="preserve"> </w:t>
+      </w:r>
+      <w:r>
+        <w:rPr>
+          <w:rFonts w:hint="eastAsia"/>
+        </w:rPr>
+        <w:t>pagename</w:t>
+      </w:r>
+      <w:r>
+        <w:rPr>
+          <w:rFonts w:hint="eastAsia"/>
+        </w:rPr>
+        <w:t>”的时候，也可以得到</w:t>
+      </w:r>
+      <w:r>
+        <w:rPr>
+          <w:rFonts w:hint="eastAsia"/>
+        </w:rPr>
+        <w:t>HTML</w:t>
+      </w:r>
+      <w:r>
+        <w:rPr>
+          <w:rFonts w:hint="eastAsia"/>
+        </w:rPr>
+        <w:t>的内容。</w:t>
+      </w:r>
+    </w:p>
+    <w:p>
+      <w:r>
+        <w:tab/>
+      </w:r>
+      <w:r>
+        <w:rPr>
+          <w:rFonts w:hint="eastAsia"/>
+        </w:rPr>
+        <w:t>流式套接字之所以能够达到高质量的数据传输，是因为使用了“传输控制协议</w:t>
+      </w:r>
+      <w:r>
+        <w:rPr>
+          <w:rFonts w:hint="eastAsia"/>
+        </w:rPr>
+        <w:t>TCP</w:t>
+      </w:r>
+      <w:r>
+        <w:rPr>
+          <w:rFonts w:hint="eastAsia"/>
+        </w:rPr>
+        <w:t>”，</w:t>
+      </w:r>
+      <w:r>
+        <w:rPr>
+          <w:rFonts w:hint="eastAsia"/>
+        </w:rPr>
+        <w:t>TCP</w:t>
+      </w:r>
+      <w:r>
+        <w:rPr>
+          <w:rFonts w:hint="eastAsia"/>
+        </w:rPr>
+        <w:t>控制你的数据按照顺序到达没有错误。</w:t>
+      </w:r>
+    </w:p>
+    <w:p>
+      <w:pPr>
+        <w:pStyle w:val="3"/>
+      </w:pPr>
+      <w:r>
+        <w:rPr>
+          <w:rFonts w:hint="eastAsia"/>
+        </w:rPr>
+        <w:t>数据报套接字</w:t>
+      </w:r>
+    </w:p>
+    <w:p>
+      <w:r>
+        <w:tab/>
+      </w:r>
+      <w:r>
+        <w:rPr>
+          <w:rFonts w:hint="eastAsia"/>
+        </w:rPr>
+        <w:t>数据报</w:t>
+      </w:r>
+      <w:r>
+        <w:rPr>
+          <w:rFonts w:hint="eastAsia"/>
+        </w:rPr>
+        <w:t>socket</w:t>
+      </w:r>
+      <w:r>
+        <w:rPr>
+          <w:rFonts w:hint="eastAsia"/>
+        </w:rPr>
+        <w:t>（</w:t>
+      </w:r>
+      <w:r>
+        <w:rPr>
+          <w:rFonts w:hint="eastAsia"/>
+          <w:color w:val="FF0000"/>
+        </w:rPr>
+        <w:t>SOCK_DGRAM</w:t>
+      </w:r>
+      <w:r>
+        <w:rPr>
+          <w:rFonts w:hint="eastAsia"/>
+        </w:rPr>
+        <w:t>）允许数据以被称为数据报的消息的形式进行交换。在数据报</w:t>
+      </w:r>
+      <w:r>
+        <w:rPr>
+          <w:rFonts w:hint="eastAsia"/>
+        </w:rPr>
+        <w:t>socket</w:t>
+      </w:r>
+      <w:r>
+        <w:rPr>
+          <w:rFonts w:hint="eastAsia"/>
+        </w:rPr>
+        <w:t>中，</w:t>
+      </w:r>
+      <w:r>
+        <w:rPr>
+          <w:rFonts w:hint="eastAsia"/>
+          <w:color w:val="FF0000"/>
+        </w:rPr>
+        <w:t>消息边界得到了保留</w:t>
+      </w:r>
+      <w:r>
+        <w:rPr>
+          <w:rFonts w:hint="eastAsia"/>
+        </w:rPr>
+        <w:t>，但是数据传输是</w:t>
+      </w:r>
+      <w:r>
+        <w:rPr>
+          <w:rFonts w:hint="eastAsia"/>
+          <w:color w:val="FF0000"/>
+        </w:rPr>
+        <w:t>不可靠</w:t>
+      </w:r>
+      <w:r>
+        <w:rPr>
+          <w:rFonts w:hint="eastAsia"/>
+        </w:rPr>
+        <w:t>的。消息的达到可能是无序的、重复的或者根本无法到达。</w:t>
+      </w:r>
+    </w:p>
+    <w:p>
+      <w:r>
+        <w:tab/>
+      </w:r>
+      <w:r>
+        <w:rPr>
+          <w:rFonts w:hint="eastAsia"/>
+        </w:rPr>
+        <w:t>注：数据报套接字有时候也叫“无连接套接字”。</w:t>
+      </w:r>
+    </w:p>
+    <w:p>
+      <w:r>
+        <w:tab/>
+      </w:r>
+      <w:r>
+        <w:rPr>
+          <w:rFonts w:hint="eastAsia"/>
+        </w:rPr>
+        <w:t>数据报也是使用</w:t>
+      </w:r>
+      <w:r>
+        <w:rPr>
+          <w:rFonts w:hint="eastAsia"/>
+        </w:rPr>
+        <w:t>IP</w:t>
+      </w:r>
+      <w:r>
+        <w:rPr>
+          <w:rFonts w:hint="eastAsia"/>
+        </w:rPr>
+        <w:t>做路由，但是不使用</w:t>
+      </w:r>
+      <w:r>
+        <w:rPr>
+          <w:rFonts w:hint="eastAsia"/>
+        </w:rPr>
+        <w:t>TCP</w:t>
+      </w:r>
+      <w:r>
+        <w:rPr>
+          <w:rFonts w:hint="eastAsia"/>
+        </w:rPr>
+        <w:t>。它是无连接的，只需要建立一个包，构造一个目标信息的</w:t>
+      </w:r>
+      <w:r>
+        <w:rPr>
+          <w:rFonts w:hint="eastAsia"/>
+        </w:rPr>
+        <w:t>IP</w:t>
+      </w:r>
+      <w:r>
+        <w:rPr>
+          <w:rFonts w:hint="eastAsia"/>
+        </w:rPr>
+        <w:t>头，然后发出去，无需建立连接。</w:t>
+      </w:r>
+    </w:p>
+    <w:p>
+      <w:r>
+        <w:tab/>
+      </w:r>
+      <w:r>
+        <w:rPr>
+          <w:rFonts w:hint="eastAsia"/>
+        </w:rPr>
+        <w:t>数据报套接字的应用程序有</w:t>
+      </w:r>
+      <w:r>
+        <w:rPr>
+          <w:rFonts w:hint="eastAsia"/>
+        </w:rPr>
+        <w:t>tftp</w:t>
+      </w:r>
+      <w:r>
+        <w:rPr>
+          <w:rFonts w:hint="eastAsia"/>
+        </w:rPr>
+        <w:t>、</w:t>
+      </w:r>
+      <w:r>
+        <w:rPr>
+          <w:rFonts w:hint="eastAsia"/>
+        </w:rPr>
+        <w:t>bootp</w:t>
+      </w:r>
+      <w:r>
+        <w:rPr>
+          <w:rFonts w:hint="eastAsia"/>
+        </w:rPr>
+        <w:t>等。</w:t>
+      </w:r>
+    </w:p>
+    <w:p/>
+    <w:p>
+      <w:pPr>
+        <w:rPr>
+          <w:b/>
+        </w:rPr>
+      </w:pPr>
+      <w:r>
+        <w:tab/>
+      </w:r>
+      <w:r>
+        <w:rPr>
+          <w:rFonts w:hint="eastAsia"/>
+          <w:b/>
+        </w:rPr>
+        <w:t>总结：</w:t>
+      </w:r>
+    </w:p>
+    <w:p>
+      <w:r>
+        <w:tab/>
+      </w:r>
+      <w:r>
+        <w:rPr>
+          <w:rFonts w:hint="eastAsia"/>
+        </w:rPr>
+        <w:t>在</w:t>
+      </w:r>
+      <w:r>
+        <w:rPr>
+          <w:rFonts w:hint="eastAsia"/>
+        </w:rPr>
+        <w:t>Internet</w:t>
+      </w:r>
+      <w:r>
+        <w:t xml:space="preserve"> </w:t>
+      </w:r>
+      <w:r>
+        <w:rPr>
+          <w:rFonts w:hint="eastAsia"/>
+        </w:rPr>
+        <w:t>domain</w:t>
+      </w:r>
+      <w:r>
+        <w:rPr>
+          <w:rFonts w:hint="eastAsia"/>
+        </w:rPr>
+        <w:t>中，数据报</w:t>
+      </w:r>
+      <w:r>
+        <w:rPr>
+          <w:rFonts w:hint="eastAsia"/>
+        </w:rPr>
+        <w:t>socket</w:t>
+      </w:r>
+      <w:r>
+        <w:rPr>
+          <w:rFonts w:hint="eastAsia"/>
+        </w:rPr>
+        <w:t>使用了用户数据报协议（</w:t>
+      </w:r>
+      <w:r>
+        <w:rPr>
+          <w:rFonts w:hint="eastAsia"/>
+        </w:rPr>
+        <w:t>UDP</w:t>
+      </w:r>
+      <w:r>
+        <w:rPr>
+          <w:rFonts w:hint="eastAsia"/>
+        </w:rPr>
+        <w:t>），而流</w:t>
+      </w:r>
+      <w:r>
+        <w:rPr>
+          <w:rFonts w:hint="eastAsia"/>
+        </w:rPr>
+        <w:t>socket</w:t>
+      </w:r>
+      <w:r>
+        <w:rPr>
+          <w:rFonts w:hint="eastAsia"/>
+        </w:rPr>
+        <w:t>则（通常）使用了传输控制协议（</w:t>
+      </w:r>
+      <w:r>
+        <w:rPr>
+          <w:rFonts w:hint="eastAsia"/>
+        </w:rPr>
+        <w:t>TCP</w:t>
+      </w:r>
+      <w:r>
+        <w:rPr>
+          <w:rFonts w:hint="eastAsia"/>
+        </w:rPr>
+        <w:t>），分别使用术语“</w:t>
+      </w:r>
+      <w:r>
+        <w:rPr>
+          <w:rFonts w:hint="eastAsia"/>
+        </w:rPr>
+        <w:t>UDP</w:t>
+      </w:r>
+      <w:r>
+        <w:t xml:space="preserve"> </w:t>
+      </w:r>
+      <w:r>
+        <w:rPr>
+          <w:rFonts w:hint="eastAsia"/>
+        </w:rPr>
+        <w:t>socket</w:t>
+      </w:r>
+      <w:r>
+        <w:rPr>
+          <w:rFonts w:hint="eastAsia"/>
+        </w:rPr>
+        <w:t>”和“</w:t>
+      </w:r>
+      <w:r>
+        <w:rPr>
+          <w:rFonts w:hint="eastAsia"/>
+        </w:rPr>
+        <w:t>TCP</w:t>
+      </w:r>
+      <w:r>
+        <w:t xml:space="preserve"> </w:t>
+      </w:r>
+      <w:r>
+        <w:rPr>
+          <w:rFonts w:hint="eastAsia"/>
+        </w:rPr>
+        <w:t>socket</w:t>
+      </w:r>
+      <w:r>
+        <w:rPr>
+          <w:rFonts w:hint="eastAsia"/>
+        </w:rPr>
+        <w:t>”。</w:t>
+      </w:r>
+    </w:p>
+    <w:p>
+      <w:pPr>
+        <w:pStyle w:val="2"/>
+      </w:pPr>
+      <w:r>
+        <w:rPr>
+          <w:rFonts w:hint="eastAsia"/>
+        </w:rPr>
+        <w:t>结构体</w:t>
+      </w:r>
+    </w:p>
+    <w:p>
+      <w:r>
+        <w:tab/>
+      </w:r>
+      <w:r>
+        <w:rPr>
+          <w:rFonts w:hint="eastAsia"/>
+        </w:rPr>
+        <w:t>有两种字节排列顺序：重要的字节（有时候叫</w:t>
+      </w:r>
+      <w:r>
+        <w:rPr>
+          <w:rFonts w:hint="eastAsia"/>
+        </w:rPr>
+        <w:t>octet</w:t>
+      </w:r>
+      <w:r>
+        <w:rPr>
+          <w:rFonts w:hint="eastAsia"/>
+        </w:rPr>
+        <w:t>，即</w:t>
+      </w:r>
+      <w:r>
+        <w:rPr>
+          <w:rFonts w:hint="eastAsia"/>
+        </w:rPr>
+        <w:t>8</w:t>
+      </w:r>
+      <w:r>
+        <w:rPr>
+          <w:rFonts w:hint="eastAsia"/>
+        </w:rPr>
+        <w:t>位位组）在前面，或者不重要的字节在前面（即我们所说的高</w:t>
+      </w:r>
+      <w:r>
+        <w:rPr>
+          <w:rFonts w:hint="eastAsia"/>
+        </w:rPr>
+        <w:t>8</w:t>
+      </w:r>
+      <w:r>
+        <w:rPr>
+          <w:rFonts w:hint="eastAsia"/>
+        </w:rPr>
+        <w:t>位低</w:t>
+      </w:r>
+      <w:r>
+        <w:rPr>
+          <w:rFonts w:hint="eastAsia"/>
+        </w:rPr>
+        <w:t>8</w:t>
+      </w:r>
+      <w:r>
+        <w:rPr>
+          <w:rFonts w:hint="eastAsia"/>
+        </w:rPr>
+        <w:t>位）。</w:t>
+      </w:r>
+    </w:p>
+    <w:p>
+      <w:r>
+        <w:tab/>
+      </w:r>
+      <w:r>
+        <w:rPr>
+          <w:rFonts w:hint="eastAsia"/>
+        </w:rPr>
+        <w:t>前一种叫“网络字节顺序（</w:t>
+      </w:r>
+      <w:r>
+        <w:rPr>
+          <w:rFonts w:hint="eastAsia"/>
+        </w:rPr>
+        <w:t>Network</w:t>
+      </w:r>
+      <w:r>
+        <w:t xml:space="preserve"> </w:t>
+      </w:r>
+      <w:r>
+        <w:rPr>
+          <w:rFonts w:hint="eastAsia"/>
+        </w:rPr>
+        <w:t>Byte</w:t>
+      </w:r>
+      <w:r>
+        <w:t xml:space="preserve"> </w:t>
+      </w:r>
+      <w:r>
+        <w:rPr>
+          <w:rFonts w:hint="eastAsia"/>
+        </w:rPr>
+        <w:t>Order</w:t>
+      </w:r>
+      <w:r>
+        <w:rPr>
+          <w:rFonts w:hint="eastAsia"/>
+        </w:rPr>
+        <w:t>，</w:t>
+      </w:r>
+      <w:r>
+        <w:rPr>
+          <w:rFonts w:hint="eastAsia"/>
+        </w:rPr>
+        <w:t>NBO</w:t>
+      </w:r>
+      <w:r>
+        <w:rPr>
+          <w:rFonts w:hint="eastAsia"/>
+        </w:rPr>
+        <w:t>）”，有些机器在内部是按照这个顺序存储数据的。当某数据必须按照</w:t>
+      </w:r>
+      <w:r>
+        <w:rPr>
+          <w:rFonts w:hint="eastAsia"/>
+        </w:rPr>
+        <w:t>NBO</w:t>
+      </w:r>
+      <w:r>
+        <w:rPr>
+          <w:rFonts w:hint="eastAsia"/>
+        </w:rPr>
+        <w:t>顺序，那么要调用函数转换过来。如果没有提到</w:t>
+      </w:r>
+      <w:r>
+        <w:rPr>
+          <w:rFonts w:hint="eastAsia"/>
+        </w:rPr>
+        <w:t>NBO</w:t>
+      </w:r>
+      <w:r>
+        <w:rPr>
+          <w:rFonts w:hint="eastAsia"/>
+        </w:rPr>
+        <w:t>，那么就让它保持本机字节顺序。</w:t>
+      </w:r>
+    </w:p>
+    <w:p>
+      <w:pPr>
+        <w:pStyle w:val="2"/>
+      </w:pPr>
+      <w:r>
+        <w:rPr>
+          <w:rFonts w:hint="eastAsia"/>
+        </w:rPr>
+        <w:t>字节序</w:t>
+      </w:r>
+    </w:p>
+    <w:p>
+      <w:pPr>
+        <w:pStyle w:val="3"/>
+      </w:pPr>
+      <w:r>
+        <w:rPr>
+          <w:rFonts w:hint="eastAsia"/>
+        </w:rPr>
+        <w:t>概述</w:t>
+      </w:r>
+    </w:p>
+    <w:p>
+      <w:pPr>
+        <w:ind w:firstLine="420"/>
+      </w:pPr>
+      <w:r>
+        <w:rPr>
+          <w:rFonts w:hint="eastAsia"/>
+        </w:rPr>
+        <w:t>字节序指的是多字节的数据各字节的存储顺序。在几乎所有计算机中，多字节数据被存储为连续的字节序列。例如，一个</w:t>
+      </w:r>
+      <w:r>
+        <w:rPr>
+          <w:rFonts w:hint="eastAsia"/>
+        </w:rPr>
+        <w:t>4</w:t>
+      </w:r>
+      <w:r>
+        <w:rPr>
+          <w:rFonts w:hint="eastAsia"/>
+        </w:rPr>
+        <w:t>字节的</w:t>
+      </w:r>
+      <w:r>
+        <w:rPr>
+          <w:rFonts w:hint="eastAsia"/>
+        </w:rPr>
+        <w:t>int</w:t>
+      </w:r>
+      <w:r>
+        <w:rPr>
+          <w:rFonts w:hint="eastAsia"/>
+        </w:rPr>
+        <w:t>类型变量</w:t>
+      </w:r>
+      <w:r>
+        <w:rPr>
+          <w:rFonts w:hint="eastAsia"/>
+        </w:rPr>
+        <w:t>a</w:t>
+      </w:r>
+      <w:r>
+        <w:rPr>
+          <w:rFonts w:hint="eastAsia"/>
+        </w:rPr>
+        <w:t>，其存储的起始地址为</w:t>
+      </w:r>
+      <w:r>
+        <w:rPr>
+          <w:rFonts w:hint="eastAsia"/>
+        </w:rPr>
+        <w:t>0x804900</w:t>
+      </w:r>
+      <w:r>
+        <w:rPr>
+          <w:rFonts w:hint="eastAsia"/>
+        </w:rPr>
+        <w:t>，那么</w:t>
+      </w:r>
+      <w:r>
+        <w:rPr>
+          <w:rFonts w:hint="eastAsia"/>
+        </w:rPr>
+        <w:t>a</w:t>
+      </w:r>
+      <w:r>
+        <w:rPr>
+          <w:rFonts w:hint="eastAsia"/>
+        </w:rPr>
+        <w:t>的四个字节将被分别存在</w:t>
+      </w:r>
+      <w:r>
+        <w:rPr>
+          <w:rFonts w:hint="eastAsia"/>
+        </w:rPr>
+        <w:t>0x804900</w:t>
+      </w:r>
+      <w:r>
+        <w:rPr>
+          <w:rFonts w:hint="eastAsia"/>
+        </w:rPr>
+        <w:t>，</w:t>
+      </w:r>
+      <w:r>
+        <w:rPr>
+          <w:rFonts w:hint="eastAsia"/>
+        </w:rPr>
+        <w:t>0x804901</w:t>
+      </w:r>
+      <w:r>
+        <w:rPr>
+          <w:rFonts w:hint="eastAsia"/>
+        </w:rPr>
+        <w:t>，</w:t>
+      </w:r>
+      <w:r>
+        <w:rPr>
+          <w:rFonts w:hint="eastAsia"/>
+        </w:rPr>
+        <w:t>0x804902</w:t>
+      </w:r>
+      <w:r>
+        <w:rPr>
+          <w:rFonts w:hint="eastAsia"/>
+        </w:rPr>
+        <w:t>，</w:t>
+      </w:r>
+      <w:r>
+        <w:rPr>
+          <w:rFonts w:hint="eastAsia"/>
+        </w:rPr>
+        <w:t>0x804903</w:t>
+      </w:r>
+      <w:r>
+        <w:rPr>
+          <w:rFonts w:hint="eastAsia"/>
+        </w:rPr>
+        <w:t>的位置。但是问题来了，</w:t>
+      </w:r>
+      <w:r>
+        <w:rPr>
+          <w:rFonts w:hint="eastAsia"/>
+        </w:rPr>
+        <w:t>a</w:t>
+      </w:r>
+      <w:r>
+        <w:rPr>
+          <w:rFonts w:hint="eastAsia"/>
+        </w:rPr>
+        <w:t>的最低有效位可以存储在最前面，</w:t>
+      </w:r>
+      <w:r>
+        <w:rPr>
+          <w:rFonts w:hint="eastAsia"/>
+        </w:rPr>
+        <w:lastRenderedPageBreak/>
+        <w:t>也可以存储在高最后面，就有两种不同的存储顺序。这就引出了大端序和小端序。</w:t>
+      </w:r>
+    </w:p>
+    <w:p>
+      <w:pPr>
+        <w:pStyle w:val="3"/>
+      </w:pPr>
+      <w:r>
+        <w:rPr>
+          <w:rFonts w:hint="eastAsia"/>
+        </w:rPr>
+        <w:t>大小端</w:t>
+      </w:r>
+    </w:p>
+    <w:p>
+      <w:pPr>
+        <w:ind w:firstLine="420"/>
+      </w:pPr>
+      <w:r>
+        <w:rPr>
+          <w:rFonts w:hint="eastAsia"/>
+        </w:rPr>
+        <w:t>实际上，如果最低有效位在最高有效位的前面，则该存储规则为小端序；反之，如果最低有效位在最高有效的后面，则该存储规则为大端序。不同的处理器体系，采用的字节序可能是不同的。例如，</w:t>
+      </w:r>
+      <w:r>
+        <w:rPr>
+          <w:rFonts w:hint="eastAsia"/>
+        </w:rPr>
+        <w:t>x86</w:t>
+      </w:r>
+      <w:r>
+        <w:rPr>
+          <w:rFonts w:hint="eastAsia"/>
+        </w:rPr>
+        <w:t>采用小端序，而</w:t>
+      </w:r>
+      <w:r>
+        <w:rPr>
+          <w:rFonts w:hint="eastAsia"/>
+        </w:rPr>
+        <w:t>PowerPc 970</w:t>
+      </w:r>
+      <w:r>
+        <w:rPr>
+          <w:rFonts w:hint="eastAsia"/>
+        </w:rPr>
+        <w:t>等采用大端序。那么如此一来，不同机器之间的数据传输是不是会出问题呢？</w:t>
+      </w:r>
+    </w:p>
+    <w:p>
+      <w:pPr>
+        <w:ind w:firstLine="420"/>
+        <w:rPr>
+          <w:b/>
+        </w:rPr>
+      </w:pPr>
+      <w:r>
+        <w:rPr>
+          <w:rFonts w:hint="eastAsia"/>
+          <w:b/>
+        </w:rPr>
+        <w:t>本地序和网络序</w:t>
+      </w:r>
+    </w:p>
+    <w:p>
+      <w:pPr>
+        <w:ind w:firstLine="420"/>
+      </w:pPr>
+      <w:r>
+        <w:rPr>
+          <w:rFonts w:hint="eastAsia"/>
+        </w:rPr>
+        <w:t>本地序（也称主机序）即指前面处理器本身所采用的字节序，因此有的大端序，有的小端序。而网络序，是指网络传输采用的字节序。所幸，</w:t>
+      </w:r>
+      <w:r>
+        <w:rPr>
+          <w:rFonts w:hint="eastAsia"/>
+          <w:color w:val="FF0000"/>
+        </w:rPr>
+        <w:t>网络序是标准化的，即一般统一采用大端序</w:t>
+      </w:r>
+      <w:r>
+        <w:rPr>
+          <w:rFonts w:hint="eastAsia"/>
+        </w:rPr>
+        <w:t>。因此，发送网络数据之前需要将数据转换为网络序，从而避免了前面所担心的问题。而</w:t>
+      </w:r>
+      <w:r>
+        <w:rPr>
+          <w:rFonts w:hint="eastAsia"/>
+          <w:color w:val="FF0000"/>
+        </w:rPr>
+        <w:t>C</w:t>
+      </w:r>
+      <w:r>
+        <w:rPr>
+          <w:rFonts w:hint="eastAsia"/>
+          <w:color w:val="FF0000"/>
+        </w:rPr>
+        <w:t>语言也针对整型数据提供了一组接口，</w:t>
+      </w:r>
+      <w:r>
+        <w:rPr>
+          <w:rFonts w:hint="eastAsia"/>
+          <w:color w:val="FF0000"/>
+        </w:rPr>
+        <w:t>htonl</w:t>
+      </w:r>
+      <w:r>
+        <w:rPr>
+          <w:rFonts w:hint="eastAsia"/>
+          <w:color w:val="FF0000"/>
+        </w:rPr>
+        <w:t>、</w:t>
+      </w:r>
+      <w:r>
+        <w:rPr>
+          <w:rFonts w:hint="eastAsia"/>
+          <w:color w:val="FF0000"/>
+        </w:rPr>
+        <w:t>htons</w:t>
+      </w:r>
+      <w:r>
+        <w:rPr>
+          <w:rFonts w:hint="eastAsia"/>
+          <w:color w:val="FF0000"/>
+        </w:rPr>
+        <w:t>用于本地序转网络序，以及</w:t>
+      </w:r>
+      <w:r>
+        <w:rPr>
+          <w:rFonts w:hint="eastAsia"/>
+          <w:color w:val="FF0000"/>
+        </w:rPr>
+        <w:t>ntohl</w:t>
+      </w:r>
+      <w:r>
+        <w:rPr>
+          <w:rFonts w:hint="eastAsia"/>
+          <w:color w:val="FF0000"/>
+        </w:rPr>
+        <w:t>、</w:t>
+      </w:r>
+      <w:r>
+        <w:rPr>
+          <w:rFonts w:hint="eastAsia"/>
+          <w:color w:val="FF0000"/>
+        </w:rPr>
+        <w:t>ntohs</w:t>
+      </w:r>
+      <w:r>
+        <w:rPr>
+          <w:rFonts w:hint="eastAsia"/>
+          <w:color w:val="FF0000"/>
+        </w:rPr>
+        <w:t>用于网络序转本地序</w:t>
+      </w:r>
+      <w:r>
+        <w:rPr>
+          <w:rFonts w:hint="eastAsia"/>
+        </w:rPr>
+        <w:t>。</w:t>
+      </w:r>
+    </w:p>
+    <w:p>
+      <w:pPr>
+        <w:ind w:firstLine="420"/>
+      </w:pPr>
+    </w:p>
+    <w:p>
+      <w:r>
+        <w:tab/>
+      </w:r>
+      <w:r>
+        <w:rPr>
+          <w:rFonts w:hint="eastAsia"/>
+        </w:rPr>
+        <w:t>我们的</w:t>
+      </w:r>
+      <w:r>
+        <w:rPr>
+          <w:rFonts w:hint="eastAsia"/>
+          <w:color w:val="FF0000"/>
+        </w:rPr>
+        <w:t>X</w:t>
+      </w:r>
+      <w:r>
+        <w:rPr>
+          <w:color w:val="FF0000"/>
+        </w:rPr>
+        <w:t xml:space="preserve">86 </w:t>
+      </w:r>
+      <w:r>
+        <w:rPr>
+          <w:rFonts w:hint="eastAsia"/>
+          <w:color w:val="FF0000"/>
+        </w:rPr>
+        <w:t>CPU</w:t>
+      </w:r>
+      <w:r>
+        <w:rPr>
+          <w:rFonts w:hint="eastAsia"/>
+          <w:color w:val="FF0000"/>
+        </w:rPr>
+        <w:t>都是采用小端模式，网络传输的都是大端，二者需要调用系统函数转换</w:t>
+      </w:r>
+      <w:r>
+        <w:rPr>
+          <w:rFonts w:hint="eastAsia"/>
+        </w:rPr>
+        <w:t>。</w:t>
+      </w:r>
+    </w:p>
+    <w:p>
+      <w:r>
+        <w:tab/>
+      </w:r>
+      <w:r>
+        <w:rPr>
+          <w:rFonts w:hint="eastAsia"/>
+        </w:rPr>
+        <w:t>比如我们输入</w:t>
+      </w:r>
+      <w:r>
+        <w:rPr>
+          <w:rFonts w:hint="eastAsia"/>
+        </w:rPr>
+        <w:t>0x</w:t>
+      </w:r>
+      <w:r>
+        <w:t>1234</w:t>
+      </w:r>
+      <w:r>
+        <w:rPr>
+          <w:rFonts w:hint="eastAsia"/>
+        </w:rPr>
+        <w:t>（</w:t>
+      </w:r>
+      <w:r>
+        <w:rPr>
+          <w:rFonts w:hint="eastAsia"/>
+        </w:rPr>
+        <w:t>1</w:t>
+      </w:r>
+      <w:r>
+        <w:t>2</w:t>
+      </w:r>
+      <w:r>
+        <w:rPr>
+          <w:rFonts w:hint="eastAsia"/>
+        </w:rPr>
+        <w:t>是高字节，</w:t>
+      </w:r>
+      <w:r>
+        <w:rPr>
+          <w:rFonts w:hint="eastAsia"/>
+        </w:rPr>
+        <w:t>3</w:t>
+      </w:r>
+      <w:r>
+        <w:t>4</w:t>
+      </w:r>
+      <w:r>
+        <w:rPr>
+          <w:rFonts w:hint="eastAsia"/>
+        </w:rPr>
+        <w:t>是低字节），大端和小端的输出结果分别是：</w:t>
+      </w:r>
+    </w:p>
+    <w:p>
+      <w:r>
+        <w:tab/>
+      </w:r>
+      <w:r>
+        <w:rPr>
+          <w:rFonts w:hint="eastAsia"/>
+        </w:rPr>
+        <w:t>小端：</w:t>
+      </w:r>
+      <w:r>
+        <w:rPr>
+          <w:rFonts w:hint="eastAsia"/>
+        </w:rPr>
+        <w:t>3</w:t>
+      </w:r>
+      <w:r>
+        <w:t>4 12</w:t>
+      </w:r>
+      <w:r>
+        <w:rPr>
+          <w:rFonts w:hint="eastAsia"/>
+        </w:rPr>
+        <w:t>（低地址存储在低位）</w:t>
+      </w:r>
+    </w:p>
+    <w:p>
+      <w:r>
+        <w:tab/>
+      </w:r>
+      <w:r>
+        <w:rPr>
+          <w:rFonts w:hint="eastAsia"/>
+        </w:rPr>
+        <w:t>大端：</w:t>
+      </w:r>
+      <w:r>
+        <w:rPr>
+          <w:rFonts w:hint="eastAsia"/>
+        </w:rPr>
+        <w:t>1</w:t>
+      </w:r>
+      <w:r>
+        <w:t>2 34</w:t>
+      </w:r>
+      <w:r>
+        <w:rPr>
+          <w:rFonts w:hint="eastAsia"/>
+        </w:rPr>
+        <w:t>（高地址存储低位地址，最直观）</w:t>
+      </w:r>
+    </w:p>
+    <w:p>
+      <w:pPr>
+        <w:pStyle w:val="3"/>
+      </w:pPr>
+      <w:r>
+        <w:rPr>
+          <w:rFonts w:hint="eastAsia"/>
+        </w:rPr>
+        <w:t>必要性</w:t>
+      </w:r>
+    </w:p>
+    <w:p>
+      <w:pPr>
+        <w:ind w:firstLine="420"/>
+      </w:pPr>
+      <w:r>
+        <w:rPr>
+          <w:rFonts w:hint="eastAsia"/>
+        </w:rPr>
+        <w:t>既然每次都发送网络数据之前都要转换，为什么不统一字节序呢？实际上，大小端各有优劣：</w:t>
+      </w:r>
+    </w:p>
+    <w:p>
+      <w:pPr>
+        <w:ind w:firstLine="420"/>
+      </w:pPr>
+      <w:r>
+        <w:rPr>
+          <w:rFonts w:hint="eastAsia"/>
+          <w:color w:val="FF0000"/>
+        </w:rPr>
+        <w:t>计算都是从低位开始的，因此计算机内部处理采用小端序，效率较高</w:t>
+      </w:r>
+      <w:r>
+        <w:rPr>
+          <w:rFonts w:hint="eastAsia"/>
+        </w:rPr>
+        <w:t>。</w:t>
+      </w:r>
+    </w:p>
+    <w:p>
+      <w:pPr>
+        <w:ind w:firstLine="420"/>
+      </w:pPr>
+      <w:r>
+        <w:rPr>
+          <w:rFonts w:hint="eastAsia"/>
+        </w:rPr>
+        <w:t>而</w:t>
+      </w:r>
+      <w:r>
+        <w:rPr>
+          <w:rFonts w:hint="eastAsia"/>
+          <w:color w:val="FF0000"/>
+        </w:rPr>
+        <w:t>大端序存储的时候，由于符号位在高位，因此对于数据征服或大小的判断也就方便许多。</w:t>
+      </w:r>
+      <w:r>
+        <w:rPr>
+          <w:rFonts w:hint="eastAsia"/>
+        </w:rPr>
+        <w:t>另外，大端序也</w:t>
+      </w:r>
+      <w:r>
+        <w:rPr>
+          <w:rFonts w:hint="eastAsia"/>
+          <w:color w:val="FF0000"/>
+        </w:rPr>
+        <w:t>更符合人类的阅读习惯</w:t>
+      </w:r>
+      <w:r>
+        <w:rPr>
+          <w:rFonts w:hint="eastAsia"/>
+        </w:rPr>
+        <w:t>。</w:t>
+      </w:r>
+    </w:p>
+    <w:p>
+      <w:pPr>
+        <w:ind w:firstLine="420"/>
+      </w:pPr>
+      <w:r>
+        <w:rPr>
+          <w:rFonts w:hint="eastAsia"/>
+        </w:rPr>
+        <w:t>再由于各个芯片厂商的坚持，字节序的问题也就一直没有统一。大小端争端起源于吃鸡蛋时先打破大端还是小端，有兴趣的读者可以搜索一下。</w:t>
+      </w:r>
+    </w:p>
+    <w:p>
+      <w:pPr>
+        <w:ind w:firstLine="420"/>
+      </w:pPr>
+    </w:p>
+    <w:p>
+      <w:pPr>
+        <w:ind w:firstLine="420"/>
+      </w:pPr>
+      <w:r>
+        <w:t>因为每个机器内部对变量的字节存储顺序不同</w:t>
+      </w:r>
+      <w:r>
+        <w:t>(</w:t>
+      </w:r>
+      <w:r>
+        <w:t>有的系统高位在前，低位在后，</w:t>
+      </w:r>
+      <w:r>
+        <w:lastRenderedPageBreak/>
+        <w:t>而</w:t>
+      </w:r>
+    </w:p>
+    <w:p>
+      <w:r>
+        <w:t>有的系统是低位在前，高位在后</w:t>
+      </w:r>
+      <w:r>
+        <w:t>)</w:t>
+      </w:r>
+      <w:r>
+        <w:t>，而网络传输的数据大家是一定要统一顺序的。</w:t>
+      </w:r>
+    </w:p>
+    <w:p>
+      <w:pPr>
+        <w:ind w:firstLine="360"/>
+      </w:pPr>
+      <w:r>
+        <w:t>所以</w:t>
+      </w:r>
+      <w:r>
+        <w:rPr>
+          <w:color w:val="FF0000"/>
+        </w:rPr>
+        <w:t>对于内部字节表示顺序和网络字节顺序不同的机器，就一定要对数据进行转换</w:t>
+      </w:r>
+      <w:r>
+        <w:t>。</w:t>
+      </w:r>
+    </w:p>
+    <w:p>
+      <w:pPr>
+        <w:ind w:firstLine="420"/>
+      </w:pPr>
+    </w:p>
+    <w:p>
+      <w:pPr>
+        <w:pStyle w:val="3"/>
+      </w:pPr>
+      <w:r>
+        <w:rPr>
+          <w:rFonts w:hint="eastAsia"/>
+        </w:rPr>
+        <w:t>函数</w:t>
+      </w:r>
+    </w:p>
+    <w:p>
+      <w:pPr>
+        <w:ind w:firstLine="420"/>
+      </w:pPr>
+      <w:r>
+        <w:t>字节序列转换：</w:t>
+      </w:r>
+    </w:p>
+    <w:p>
+      <w:pPr>
+        <w:numPr>
+          <w:ilvl w:val="0"/>
+          <w:numId w:val="7"/>
+        </w:numPr>
+        <w:rPr>
+          <w:color w:val="FF0000"/>
+        </w:rPr>
+      </w:pPr>
+      <w:r>
+        <w:rPr>
+          <w:color w:val="FF0000"/>
+        </w:rPr>
+        <w:t>htons()---- "Host to Network Short"</w:t>
+      </w:r>
+      <w:r>
+        <w:rPr>
+          <w:color w:val="FF0000"/>
+        </w:rPr>
+        <w:t>主机字节顺序转换为网络字节顺序</w:t>
+      </w:r>
+    </w:p>
+    <w:p>
+      <w:pPr>
+        <w:numPr>
+          <w:ilvl w:val="0"/>
+          <w:numId w:val="7"/>
+        </w:numPr>
+        <w:rPr>
+          <w:color w:val="FF0000"/>
+        </w:rPr>
+      </w:pPr>
+      <w:r>
+        <w:rPr>
+          <w:color w:val="FF0000"/>
+        </w:rPr>
+        <w:t>htonl()----"Host to Network Long"</w:t>
+      </w:r>
+      <w:r>
+        <w:rPr>
+          <w:color w:val="FF0000"/>
+        </w:rPr>
+        <w:t>主机字节顺序转换为网络字节顺序</w:t>
+      </w:r>
+    </w:p>
+    <w:p>
+      <w:pPr>
+        <w:numPr>
+          <w:ilvl w:val="0"/>
+          <w:numId w:val="7"/>
+        </w:numPr>
+        <w:rPr>
+          <w:color w:val="FF0000"/>
+        </w:rPr>
+      </w:pPr>
+      <w:r>
+        <w:rPr>
+          <w:color w:val="FF0000"/>
+        </w:rPr>
+        <w:t>ntohs()----"Network to Host Short"</w:t>
+      </w:r>
+      <w:r>
+        <w:rPr>
+          <w:color w:val="FF0000"/>
+        </w:rPr>
+        <w:t>网络字节顺序转换为主机字节顺序</w:t>
+      </w:r>
+    </w:p>
+    <w:p>
+      <w:pPr>
+        <w:numPr>
+          <w:ilvl w:val="0"/>
+          <w:numId w:val="7"/>
+        </w:numPr>
+        <w:rPr>
+          <w:color w:val="FF0000"/>
+        </w:rPr>
+      </w:pPr>
+      <w:r>
+        <w:rPr>
+          <w:color w:val="FF0000"/>
+        </w:rPr>
+        <w:t>ntohl()----"Network to Host Long"</w:t>
+      </w:r>
+      <w:r>
+        <w:rPr>
+          <w:color w:val="FF0000"/>
+        </w:rPr>
+        <w:t>网络字节顺序转换为主机字节顺序</w:t>
+      </w:r>
+    </w:p>
+    <w:p/>
+    <w:p>
+      <w:pPr>
+        <w:pStyle w:val="3"/>
+      </w:pPr>
+      <w:r>
+        <w:rPr>
+          <w:rFonts w:hint="eastAsia"/>
+        </w:rPr>
+        <w:t>总结</w:t>
+      </w:r>
+    </w:p>
+    <w:p>
+      <w:pPr>
+        <w:ind w:firstLine="420"/>
+      </w:pPr>
+      <w:r>
+        <w:rPr>
+          <w:rFonts w:hint="eastAsia"/>
+        </w:rPr>
+        <w:t>在网络应用中，字节序的问题不可忽略，否则可能出现无法预知的问题（如果两台机器本地序相同，且都不做字节序转换，那么侥幸不会出现什么问题）。通过前面的介绍和分析，我们总结出以下几点：</w:t>
+      </w:r>
+    </w:p>
+    <w:p>
+      <w:pPr>
+        <w:ind w:firstLine="420"/>
+      </w:pPr>
+      <w:r>
+        <w:rPr>
+          <w:rFonts w:hint="eastAsia"/>
+          <w:color w:val="FF0000"/>
+        </w:rPr>
+        <w:t>不同处理器之间采用的字节序可能不同</w:t>
+      </w:r>
+      <w:r>
+        <w:rPr>
+          <w:rFonts w:hint="eastAsia"/>
+        </w:rPr>
+        <w:t>。</w:t>
+      </w:r>
+    </w:p>
+    <w:p>
+      <w:pPr>
+        <w:ind w:firstLine="420"/>
+      </w:pPr>
+      <w:r>
+        <w:rPr>
+          <w:rFonts w:hint="eastAsia"/>
+        </w:rPr>
+        <w:t>有些处理器的字节序是确定的，有些处理器的字节序是可配置的。</w:t>
+      </w:r>
+    </w:p>
+    <w:p>
+      <w:pPr>
+        <w:ind w:firstLine="420"/>
+      </w:pPr>
+      <w:r>
+        <w:rPr>
+          <w:rFonts w:hint="eastAsia"/>
+        </w:rPr>
+        <w:t>网络序一般统一为大端序。</w:t>
+      </w:r>
+    </w:p>
+    <w:p>
+      <w:pPr>
+        <w:ind w:firstLine="420"/>
+      </w:pPr>
+      <w:r>
+        <w:rPr>
+          <w:rFonts w:hint="eastAsia"/>
+        </w:rPr>
+        <w:t>数据从本地传输到网络，需要转换为网络序，接收到的网络数据需要转换为本地序后使用。</w:t>
+      </w:r>
+    </w:p>
+    <w:p>
+      <w:pPr>
+        <w:ind w:firstLine="420"/>
+      </w:pPr>
+      <w:r>
+        <w:rPr>
+          <w:rFonts w:hint="eastAsia"/>
+        </w:rPr>
+        <w:t>C</w:t>
+      </w:r>
+      <w:r>
+        <w:rPr>
+          <w:rFonts w:hint="eastAsia"/>
+        </w:rPr>
+        <w:t>提供了一组接口用于整型数据在本地序和网络序之间的转换。</w:t>
+      </w:r>
+    </w:p>
+    <w:p>
+      <w:pPr>
+        <w:ind w:firstLine="420"/>
+      </w:pPr>
+      <w:r>
+        <w:rPr>
+          <w:rFonts w:hint="eastAsia"/>
+        </w:rPr>
+        <w:t>多字节数据对象才需要转字节序，例如</w:t>
+      </w:r>
+      <w:r>
+        <w:rPr>
+          <w:rFonts w:hint="eastAsia"/>
+        </w:rPr>
+        <w:t>int</w:t>
+      </w:r>
+      <w:r>
+        <w:rPr>
+          <w:rFonts w:hint="eastAsia"/>
+        </w:rPr>
+        <w:t>，</w:t>
+      </w:r>
+      <w:r>
+        <w:rPr>
+          <w:rFonts w:hint="eastAsia"/>
+        </w:rPr>
+        <w:t>short</w:t>
+      </w:r>
+      <w:r>
+        <w:rPr>
+          <w:rFonts w:hint="eastAsia"/>
+        </w:rPr>
+        <w:t>等，而</w:t>
+      </w:r>
+      <w:r>
+        <w:rPr>
+          <w:rFonts w:hint="eastAsia"/>
+        </w:rPr>
+        <w:t>char</w:t>
+      </w:r>
+      <w:r>
+        <w:rPr>
+          <w:rFonts w:hint="eastAsia"/>
+        </w:rPr>
+        <w:t>不需要。</w:t>
+      </w:r>
+    </w:p>
+    <w:p>
+      <w:pPr>
+        <w:ind w:firstLine="420"/>
+      </w:pPr>
+      <w:r>
+        <w:rPr>
+          <w:rFonts w:hint="eastAsia"/>
+        </w:rPr>
+        <w:t>由于处理器是按照</w:t>
+      </w:r>
+      <w:r>
+        <w:rPr>
+          <w:rFonts w:hint="eastAsia"/>
+        </w:rPr>
+        <w:t>IEEE</w:t>
+      </w:r>
+      <w:r>
+        <w:rPr>
+          <w:rFonts w:hint="eastAsia"/>
+        </w:rPr>
+        <w:t>标准处理</w:t>
+      </w:r>
+      <w:r>
+        <w:rPr>
+          <w:rFonts w:hint="eastAsia"/>
+        </w:rPr>
+        <w:t>float</w:t>
+      </w:r>
+      <w:r>
+        <w:rPr>
+          <w:rFonts w:hint="eastAsia"/>
+        </w:rPr>
+        <w:t>和</w:t>
+      </w:r>
+      <w:r>
+        <w:rPr>
+          <w:rFonts w:hint="eastAsia"/>
+        </w:rPr>
+        <w:t>double</w:t>
+      </w:r>
+      <w:r>
+        <w:rPr>
+          <w:rFonts w:hint="eastAsia"/>
+        </w:rPr>
+        <w:t>的（参考：对浮点数的一些理解），因此也不需要转字节序。</w:t>
+      </w:r>
+    </w:p>
+    <w:p>
+      <w:pPr>
+        <w:ind w:firstLine="420"/>
+        <w:rPr>
+          <w:rFonts w:hint="eastAsia"/>
+        </w:rPr>
+      </w:pPr>
+      <w:r>
+        <w:rPr>
+          <w:rFonts w:hint="eastAsia"/>
+          <w:color w:val="FF0000"/>
+        </w:rPr>
+        <w:t>由于</w:t>
+      </w:r>
+      <w:r>
+        <w:rPr>
+          <w:rFonts w:hint="eastAsia"/>
+          <w:color w:val="FF0000"/>
+        </w:rPr>
+        <w:t>Java</w:t>
+      </w:r>
+      <w:r>
+        <w:rPr>
+          <w:rFonts w:hint="eastAsia"/>
+          <w:color w:val="FF0000"/>
+        </w:rPr>
+        <w:t>虚拟机的存在，</w:t>
+      </w:r>
+      <w:r>
+        <w:rPr>
+          <w:rFonts w:hint="eastAsia"/>
+          <w:color w:val="FF0000"/>
+        </w:rPr>
+        <w:t>Java</w:t>
+      </w:r>
+      <w:r>
+        <w:rPr>
+          <w:rFonts w:hint="eastAsia"/>
+          <w:color w:val="FF0000"/>
+        </w:rPr>
+        <w:t>不需要考虑大小端的问题</w:t>
+      </w:r>
+      <w:r>
+        <w:rPr>
+          <w:rFonts w:hint="eastAsia"/>
+        </w:rPr>
+        <w:t>。</w:t>
+      </w:r>
+      <w:bookmarkStart w:id="0" w:name="_GoBack"/>
+      <w:bookmarkEnd w:id="0"/>
+    </w:p>
+    <w:p>
+      <w:pPr>
+        <w:rPr>
+          <w:rFonts w:hint="eastAsia"/>
+        </w:rPr>
+      </w:pPr>
+    </w:p>
+    <w:p>
+      <w:pPr>
+        <w:pStyle w:val="1"/>
+        <w:rPr>
+          <w:rFonts w:cs="Times New Roman"/>
+        </w:rPr>
+      </w:pPr>
+      <w:r>
+        <w:rPr>
+          <w:rFonts w:cs="Times New Roman"/>
+        </w:rPr>
+        <w:lastRenderedPageBreak/>
         <w:t>网络编程基础</w:t>
       </w:r>
       <w:r>
@@ -281,7 +3897,7 @@
     <w:p>
       <w:pPr>
         <w:rPr>
-          <w:rFonts w:cs="Times New Roman" w:hint="eastAsia"/>
+          <w:rFonts w:cs="Times New Roman"/>
         </w:rPr>
       </w:pPr>
     </w:p>
@@ -306,6 +3922,112 @@
       </w:r>
     </w:p>
     <w:p>
+      <w:r>
+        <w:tab/>
+      </w:r>
+      <w:r>
+        <w:rPr>
+          <w:rFonts w:hint="eastAsia"/>
+        </w:rPr>
+        <w:t>IP</w:t>
+      </w:r>
+      <w:r>
+        <w:rPr>
+          <w:rFonts w:hint="eastAsia"/>
+        </w:rPr>
+        <w:t>地址转换为长整型：</w:t>
+      </w:r>
+    </w:p>
+    <w:p>
+      <w:r>
+        <w:tab/>
+      </w:r>
+      <w:r>
+        <w:rPr>
+          <w:rFonts w:hint="eastAsia"/>
+        </w:rPr>
+        <w:t>inet</w:t>
+      </w:r>
+      <w:r>
+        <w:t>_addr()</w:t>
+      </w:r>
+      <w:r>
+        <w:rPr>
+          <w:rFonts w:hint="eastAsia"/>
+        </w:rPr>
+        <w:t>返回的地址已经是网络字节格式，所以无需调用函数</w:t>
+      </w:r>
+      <w:r>
+        <w:rPr>
+          <w:rFonts w:hint="eastAsia"/>
+        </w:rPr>
+        <w:t>htonl(</w:t>
+      </w:r>
+      <w:r>
+        <w:t>)</w:t>
+      </w:r>
+      <w:r>
+        <w:rPr>
+          <w:rFonts w:hint="eastAsia"/>
+        </w:rPr>
+        <w:t>。</w:t>
+      </w:r>
+    </w:p>
+    <w:p>
+      <w:r>
+        <w:tab/>
+      </w:r>
+    </w:p>
+    <w:p>
+      <w:r>
+        <w:tab/>
+      </w:r>
+      <w:r>
+        <w:rPr>
+          <w:rFonts w:hint="eastAsia"/>
+        </w:rPr>
+        <w:t>长整型转为</w:t>
+      </w:r>
+      <w:r>
+        <w:rPr>
+          <w:rFonts w:hint="eastAsia"/>
+        </w:rPr>
+        <w:t>IP</w:t>
+      </w:r>
+      <w:r>
+        <w:rPr>
+          <w:rFonts w:hint="eastAsia"/>
+        </w:rPr>
+        <w:t>地址：</w:t>
+      </w:r>
+    </w:p>
+    <w:p>
+      <w:r>
+        <w:tab/>
+        <w:t>i</w:t>
+      </w:r>
+      <w:r>
+        <w:rPr>
+          <w:rFonts w:hint="eastAsia"/>
+        </w:rPr>
+        <w:t>net_ntoa(</w:t>
+      </w:r>
+      <w:r>
+        <w:t>)</w:t>
+      </w:r>
+      <w:r>
+        <w:tab/>
+        <w:t>[ntoa=network to asci]</w:t>
+      </w:r>
+    </w:p>
+    <w:p>
+      <w:pPr>
+        <w:rPr>
+          <w:rFonts w:hint="eastAsia"/>
+        </w:rPr>
+      </w:pPr>
+    </w:p>
+    <w:p>
       <w:pPr>
         <w:rPr>
           <w:rFonts w:cs="Times New Roman"/>
@@ -462,23 +4184,17 @@
     <w:p>
       <w:pPr>
         <w:rPr>
-          <w:rFonts w:cs="Times New Roman" w:hint="eastAsia"/>
-        </w:rPr>
-      </w:pPr>
-      <w:r>
-        <w:rPr>
           <w:rFonts w:cs="Times New Roman"/>
         </w:rPr>
+      </w:pPr>
+      <w:r>
+        <w:rPr>
+          <w:rFonts w:cs="Times New Roman"/>
+        </w:rPr>
         <w:t>};</w:t>
       </w:r>
     </w:p>
-    <w:p>
-      <w:pPr>
-        <w:rPr>
-          <w:rFonts w:hint="eastAsia"/>
-        </w:rPr>
-      </w:pPr>
-    </w:p>
+    <w:p/>
     <w:p>
       <w:pPr>
         <w:rPr>
@@ -489,6 +4205,7 @@
         <w:rPr>
           <w:rFonts w:cs="Times New Roman"/>
         </w:rPr>
+        <w:lastRenderedPageBreak/>
         <w:t>#include &lt;arpa/inet.h&gt;</w:t>
       </w:r>
     </w:p>
@@ -610,6 +4327,14 @@
     </w:p>
     <w:p>
       <w:pPr>
+        <w:rPr>
+          <w:rFonts w:cs="Times New Roman"/>
+          <w:color w:val="FF0000"/>
+        </w:rPr>
+      </w:pPr>
+    </w:p>
+    <w:p>
+      <w:pPr>
         <w:pStyle w:val="2"/>
         <w:rPr>
           <w:rFonts w:cs="Times New Roman"/>
@@ -619,7 +4344,6 @@
         <w:rPr>
           <w:rFonts w:cs="Times New Roman"/>
         </w:rPr>
-        <w:lastRenderedPageBreak/>
         <w:t>创建</w:t>
       </w:r>
       <w:r>
@@ -1133,9 +4857,6 @@
           <w:numId w:val="3"/>
         </w:numPr>
         <w:ind w:firstLineChars="0"/>
-        <w:rPr>
-          <w:rFonts w:hint="eastAsia"/>
-        </w:rPr>
       </w:pPr>
       <w:r>
         <w:rPr>
@@ -1176,16 +4897,12 @@
         <w:rPr>
           <w:rFonts w:hint="eastAsia"/>
         </w:rPr>
-        <w:lastRenderedPageBreak/>
         <w:t>阻塞模式接收过程</w:t>
       </w:r>
     </w:p>
     <w:p>
       <w:pPr>
         <w:jc w:val="center"/>
-        <w:rPr>
-          <w:rFonts w:hint="eastAsia"/>
-        </w:rPr>
       </w:pPr>
       <w:r>
         <w:rPr>
@@ -1242,15 +4959,13 @@
         <w:rPr>
           <w:rFonts w:hint="eastAsia"/>
         </w:rPr>
+        <w:lastRenderedPageBreak/>
         <w:t>非阻塞模式接收过程</w:t>
       </w:r>
     </w:p>
     <w:p>
       <w:pPr>
         <w:jc w:val="center"/>
-        <w:rPr>
-          <w:rFonts w:hint="eastAsia"/>
-        </w:rPr>
       </w:pPr>
       <w:r>
         <w:rPr>
@@ -1310,7 +5025,6 @@
         <w:rPr>
           <w:rFonts w:cs="Times New Roman"/>
         </w:rPr>
-        <w:lastRenderedPageBreak/>
         <w:t>发起连接</w:t>
       </w:r>
       <w:r>
@@ -1323,9 +5037,6 @@
     <w:p>
       <w:pPr>
         <w:jc w:val="center"/>
-        <w:rPr>
-          <w:rFonts w:hint="eastAsia"/>
-        </w:rPr>
       </w:pPr>
       <w:r>
         <w:rPr>
@@ -1502,13 +5213,7 @@
         <w:t>：连接超时</w:t>
       </w:r>
     </w:p>
-    <w:p>
-      <w:pPr>
-        <w:rPr>
-          <w:rFonts w:hint="eastAsia"/>
-        </w:rPr>
-      </w:pPr>
-    </w:p>
+    <w:p/>
     <w:p>
       <w:pPr>
         <w:pStyle w:val="3"/>
@@ -1517,15 +5222,11 @@
         <w:rPr>
           <w:rFonts w:hint="eastAsia"/>
         </w:rPr>
+        <w:lastRenderedPageBreak/>
         <w:t>发送过程</w:t>
       </w:r>
     </w:p>
     <w:p>
-      <w:pPr>
-        <w:rPr>
-          <w:rFonts w:hint="eastAsia"/>
-        </w:rPr>
-      </w:pPr>
       <w:r>
         <w:tab/>
       </w:r>
@@ -1598,7 +5299,6 @@
         <w:rPr>
           <w:rFonts w:cs="Times New Roman"/>
         </w:rPr>
-        <w:lastRenderedPageBreak/>
         <w:t>关闭连接</w:t>
       </w:r>
       <w:r>
@@ -1811,9 +5511,6 @@
           <w:numId w:val="2"/>
         </w:numPr>
         <w:ind w:firstLineChars="0"/>
-        <w:rPr>
-          <w:rFonts w:hint="eastAsia"/>
-        </w:rPr>
       </w:pPr>
       <w:r>
         <w:rPr>
@@ -1843,9 +5540,6 @@
     <w:p>
       <w:pPr>
         <w:ind w:firstLine="420"/>
-        <w:rPr>
-          <w:rFonts w:hint="eastAsia"/>
-        </w:rPr>
       </w:pPr>
     </w:p>
     <w:p>
@@ -1997,12 +5691,8 @@
       </w:r>
     </w:p>
     <w:p>
-      <w:pPr>
-        <w:rPr>
-          <w:rFonts w:hint="eastAsia"/>
-        </w:rPr>
-      </w:pPr>
-      <w:r>
+      <w:r>
+        <w:lastRenderedPageBreak/>
         <w:tab/>
         <w:t>so_linger</w:t>
       </w:r>
@@ -2060,7 +5750,6 @@
         <w:rPr>
           <w:noProof/>
         </w:rPr>
-        <w:lastRenderedPageBreak/>
         <w:drawing>
           <wp:inline distT="0" distB="0" distL="0" distR="0">
             <wp:extent cx="4445635" cy="3671570"/>
@@ -2135,9 +5824,6 @@
     <w:p>
       <w:pPr>
         <w:pStyle w:val="3"/>
-        <w:rPr>
-          <w:rFonts w:hint="eastAsia"/>
-        </w:rPr>
       </w:pPr>
       <w:r>
         <w:rPr>
@@ -2364,6 +6050,7 @@
         <w:rPr>
           <w:rFonts w:hint="eastAsia"/>
         </w:rPr>
+        <w:lastRenderedPageBreak/>
         <w:t>MSG_PEEK</w:t>
       </w:r>
       <w:r>
@@ -2470,14 +6157,7 @@
         <w:rPr>
           <w:color w:val="FF0000"/>
         </w:rPr>
-        <w:t xml:space="preserve">struct sockaddr* </w:t>
-      </w:r>
-      <w:r>
-        <w:rPr>
-          <w:color w:val="FF0000"/>
-        </w:rPr>
-        <w:lastRenderedPageBreak/>
-        <w:t>dest_addr,sockelen_t addrlen);</w:t>
+        <w:t>struct sockaddr* dest_addr,sockelen_t addrlen);</w:t>
       </w:r>
     </w:p>
     <w:p>
@@ -2615,6 +6295,7 @@
         <w:rPr>
           <w:noProof/>
         </w:rPr>
+        <w:lastRenderedPageBreak/>
         <w:drawing>
           <wp:inline distT="0" distB="0" distL="0" distR="0">
             <wp:extent cx="5274310" cy="4385310"/>
@@ -2743,30 +6424,30 @@
         <w:rPr>
           <w:rFonts w:hint="eastAsia"/>
         </w:rPr>
+        <w:t>涉及了</w:t>
+      </w:r>
+      <w:r>
+        <w:rPr>
+          <w:rFonts w:hint="eastAsia"/>
+        </w:rPr>
+        <w:t>prequeue</w:t>
+      </w:r>
+      <w:r>
+        <w:rPr>
+          <w:rFonts w:hint="eastAsia"/>
+        </w:rPr>
+        <w:t>队列</w:t>
+      </w:r>
+    </w:p>
+    <w:p>
+      <w:pPr>
+        <w:jc w:val="center"/>
+      </w:pPr>
+      <w:r>
+        <w:rPr>
+          <w:noProof/>
+        </w:rPr>
         <w:lastRenderedPageBreak/>
-        <w:t>涉及了</w:t>
-      </w:r>
-      <w:r>
-        <w:rPr>
-          <w:rFonts w:hint="eastAsia"/>
-        </w:rPr>
-        <w:t>prequeue</w:t>
-      </w:r>
-      <w:r>
-        <w:rPr>
-          <w:rFonts w:hint="eastAsia"/>
-        </w:rPr>
-        <w:t>队列</w:t>
-      </w:r>
-    </w:p>
-    <w:p>
-      <w:pPr>
-        <w:jc w:val="center"/>
-      </w:pPr>
-      <w:r>
-        <w:rPr>
-          <w:noProof/>
-        </w:rPr>
         <w:drawing>
           <wp:inline distT="0" distB="0" distL="0" distR="0">
             <wp:extent cx="4863508" cy="4047849"/>
@@ -2913,11 +6594,7 @@
     <w:p>
       <w:pPr>
         <w:jc w:val="center"/>
-        <w:rPr>
-          <w:rFonts w:hint="eastAsia"/>
-        </w:rPr>
-      </w:pPr>
-      <w:bookmarkStart w:id="0" w:name="_GoBack"/>
+      </w:pPr>
       <w:r>
         <w:rPr>
           <w:noProof/>
@@ -2965,7 +6642,6 @@
           </wp:inline>
         </w:drawing>
       </w:r>
-      <w:bookmarkEnd w:id="0"/>
     </w:p>
     <w:p>
       <w:pPr>
@@ -3012,9 +6688,6 @@
     <w:p>
       <w:pPr>
         <w:pStyle w:val="4"/>
-        <w:rPr>
-          <w:rFonts w:hint="eastAsia"/>
-        </w:rPr>
       </w:pPr>
       <w:r>
         <w:rPr>
@@ -3073,11 +6746,6 @@
       </w:r>
     </w:p>
     <w:p>
-      <w:pPr>
-        <w:rPr>
-          <w:rFonts w:hint="eastAsia"/>
-        </w:rPr>
-      </w:pPr>
       <w:r>
         <w:tab/>
       </w:r>
@@ -3095,15 +6763,8 @@
       </w:r>
     </w:p>
     <w:p>
-      <w:pPr>
-        <w:rPr>
-          <w:rFonts w:hint="eastAsia"/>
-        </w:rPr>
-      </w:pPr>
-      <w:r>
-        <w:tab/>
-      </w:r>
-      <w:r>
+      <w:r>
+        <w:tab/>
         <w:t>optval.socklen_t optlen</w:t>
       </w:r>
       <w:r>
@@ -3128,9 +6789,6 @@
     <w:p>
       <w:pPr>
         <w:pStyle w:val="4"/>
-        <w:rPr>
-          <w:rFonts w:hint="eastAsia"/>
-        </w:rPr>
       </w:pPr>
       <w:r>
         <w:rPr>
@@ -3289,11 +6947,6 @@
       </w:r>
     </w:p>
     <w:p>
-      <w:pPr>
-        <w:rPr>
-          <w:rFonts w:hint="eastAsia"/>
-        </w:rPr>
-      </w:pPr>
       <w:r>
         <w:tab/>
       </w:r>
@@ -3329,9 +6982,6 @@
     <w:p>
       <w:pPr>
         <w:pStyle w:val="4"/>
-        <w:rPr>
-          <w:rFonts w:hint="eastAsia"/>
-        </w:rPr>
       </w:pPr>
       <w:r>
         <w:rPr>
@@ -3653,11 +7303,6 @@
       </w:r>
     </w:p>
     <w:p>
-      <w:pPr>
-        <w:rPr>
-          <w:rFonts w:hint="eastAsia"/>
-        </w:rPr>
-      </w:pPr>
       <w:r>
         <w:tab/>
         <w:t xml:space="preserve">setsockopt(sockfd, SOL_SOCKET , SO_KEEPALIVE </w:t>
@@ -3789,11 +7434,6 @@
       </w:r>
     </w:p>
     <w:p>
-      <w:pPr>
-        <w:rPr>
-          <w:rFonts w:hint="eastAsia"/>
-        </w:rPr>
-      </w:pPr>
       <w:r>
         <w:tab/>
       </w:r>
@@ -3837,11 +7477,6 @@
       </w:r>
     </w:p>
     <w:p>
-      <w:pPr>
-        <w:rPr>
-          <w:rFonts w:hint="eastAsia"/>
-        </w:rPr>
-      </w:pPr>
       <w:r>
         <w:tab/>
       </w:r>
@@ -4069,13 +7704,7 @@
         <w:rPr>
           <w:rFonts w:hint="eastAsia"/>
         </w:rPr>
-        <w:t>不</w:t>
-      </w:r>
-      <w:r>
-        <w:rPr>
-          <w:rFonts w:hint="eastAsia"/>
-        </w:rPr>
-        <w:t>为</w:t>
+        <w:t>不为</w:t>
       </w:r>
       <w:r>
         <w:rPr>
@@ -4256,7 +7885,6 @@
     <w:p>
       <w:pPr>
         <w:rPr>
-          <w:rFonts w:hint="eastAsia"/>
           <w:color w:val="FF0000"/>
         </w:rPr>
       </w:pPr>
@@ -4311,11 +7939,6 @@
       </w:r>
     </w:p>
     <w:p>
-      <w:pPr>
-        <w:rPr>
-          <w:rFonts w:hint="eastAsia"/>
-        </w:rPr>
-      </w:pPr>
       <w:r>
         <w:tab/>
       </w:r>
@@ -5290,11 +8913,6 @@
     </w:p>
     <w:p/>
     <w:p>
-      <w:pPr>
-        <w:rPr>
-          <w:rFonts w:hint="eastAsia"/>
-        </w:rPr>
-      </w:pPr>
       <w:r>
         <w:t>}</w:t>
       </w:r>
@@ -5408,11 +9026,6 @@
       </w:r>
     </w:p>
     <w:p>
-      <w:pPr>
-        <w:rPr>
-          <w:rFonts w:hint="eastAsia"/>
-        </w:rPr>
-      </w:pPr>
       <w:r>
         <w:tab/>
       </w:r>
@@ -5425,11 +9038,6 @@
       </w:r>
     </w:p>
     <w:p>
-      <w:pPr>
-        <w:rPr>
-          <w:rFonts w:hint="eastAsia"/>
-        </w:rPr>
-      </w:pPr>
       <w:r>
         <w:tab/>
       </w:r>
@@ -5439,11 +9047,6 @@
       </w:r>
     </w:p>
     <w:p>
-      <w:pPr>
-        <w:rPr>
-          <w:rFonts w:hint="eastAsia"/>
-        </w:rPr>
-      </w:pPr>
       <w:r>
         <w:tab/>
         <w:t>};</w:t>
@@ -5639,11 +9242,6 @@
       </w:r>
     </w:p>
     <w:p>
-      <w:pPr>
-        <w:rPr>
-          <w:rFonts w:hint="eastAsia"/>
-        </w:rPr>
-      </w:pPr>
       <w:r>
         <w:tab/>
       </w:r>
@@ -5855,19 +9453,10 @@
         <w:t>int ret = bind(sock,(struct sockaddr*)&amp;address,sizeof(address));</w:t>
       </w:r>
     </w:p>
-    <w:p>
-      <w:pPr>
-        <w:rPr>
-          <w:rFonts w:hint="eastAsia"/>
-        </w:rPr>
-      </w:pPr>
-    </w:p>
+    <w:p/>
     <w:p>
       <w:pPr>
         <w:pStyle w:val="2"/>
-        <w:rPr>
-          <w:rFonts w:hint="eastAsia"/>
-        </w:rPr>
       </w:pPr>
       <w:r>
         <w:rPr>
@@ -5990,13 +9579,7 @@
         <w:t>setsockopt(fd, IPPOTO_TCP, TCP_KEPALIVE, &amp;alivetime. Sizeof(alivetime));</w:t>
       </w:r>
     </w:p>
-    <w:p>
-      <w:pPr>
-        <w:rPr>
-          <w:rFonts w:hint="eastAsia"/>
-        </w:rPr>
-      </w:pPr>
-    </w:p>
+    <w:p/>
     <w:p>
       <w:pPr>
         <w:pStyle w:val="3"/>
@@ -6151,7 +9734,6 @@
       <w:pPr>
         <w:ind w:firstLine="420"/>
         <w:rPr>
-          <w:rFonts w:hint="eastAsia"/>
           <w:color w:val="FF0000"/>
         </w:rPr>
       </w:pPr>
@@ -6260,11 +9842,6 @@
       </w:r>
     </w:p>
     <w:p>
-      <w:pPr>
-        <w:rPr>
-          <w:rFonts w:hint="eastAsia"/>
-        </w:rPr>
-      </w:pPr>
       <w:r>
         <w:tab/>
       </w:r>
@@ -6423,11 +10000,6 @@
       </w:r>
     </w:p>
     <w:p>
-      <w:pPr>
-        <w:rPr>
-          <w:rFonts w:hint="eastAsia"/>
-        </w:rPr>
-      </w:pPr>
       <w:r>
         <w:t>setsockopt(s,IPPROTO_IP,IP_TTL,&amp;current_TTL,length_TTL);</w:t>
       </w:r>
@@ -6536,9 +10108,6 @@
     <w:p>
       <w:pPr>
         <w:ind w:firstLine="420"/>
-        <w:rPr>
-          <w:rFonts w:hint="eastAsia"/>
-        </w:rPr>
       </w:pPr>
       <w:r>
         <w:rPr>
@@ -6653,11 +10222,6 @@
       </w:r>
     </w:p>
     <w:p>
-      <w:pPr>
-        <w:rPr>
-          <w:rFonts w:hint="eastAsia"/>
-        </w:rPr>
-      </w:pPr>
       <w:r>
         <w:lastRenderedPageBreak/>
         <w:tab/>
@@ -6678,31 +10242,13 @@
         <w:rPr>
           <w:rFonts w:hint="eastAsia"/>
         </w:rPr>
-        <w:t>FIO</w:t>
-      </w:r>
-      <w:r>
-        <w:rPr>
-          <w:rFonts w:hint="eastAsia"/>
-        </w:rPr>
-        <w:t>S</w:t>
-      </w:r>
-      <w:r>
-        <w:rPr>
-          <w:rFonts w:hint="eastAsia"/>
-        </w:rPr>
-        <w:t>ETOWN</w:t>
-      </w:r>
-      <w:r>
-        <w:rPr>
-          <w:rFonts w:hint="eastAsia"/>
-        </w:rPr>
-        <w:t>：</w:t>
-      </w:r>
-      <w:r>
-        <w:rPr>
-          <w:rFonts w:hint="eastAsia"/>
-        </w:rPr>
-        <w:t>处理套接字的</w:t>
+        <w:t>FIOSETOWN</w:t>
+      </w:r>
+      <w:r>
+        <w:rPr>
+          <w:rFonts w:hint="eastAsia"/>
+        </w:rPr>
+        <w:t>：处理套接字的</w:t>
       </w:r>
       <w:r>
         <w:rPr>
@@ -6791,13 +10337,7 @@
         <w:t>：获取最后一个数据报达到的事件</w:t>
       </w:r>
     </w:p>
-    <w:p>
-      <w:pPr>
-        <w:rPr>
-          <w:rFonts w:hint="eastAsia"/>
-        </w:rPr>
-      </w:pPr>
-    </w:p>
+    <w:p/>
     <w:p>
       <w:pPr>
         <w:pStyle w:val="3"/>
@@ -6889,13 +10429,7 @@
         <w:t>：获得当前套接字接收缓冲区的字节数</w:t>
       </w:r>
     </w:p>
-    <w:p>
-      <w:pPr>
-        <w:rPr>
-          <w:rFonts w:hint="eastAsia"/>
-        </w:rPr>
-      </w:pPr>
-    </w:p>
+    <w:p/>
     <w:p>
       <w:pPr>
         <w:pStyle w:val="3"/>
@@ -7421,11 +10955,6 @@
       </w:r>
     </w:p>
     <w:p>
-      <w:pPr>
-        <w:rPr>
-          <w:rFonts w:hint="eastAsia"/>
-        </w:rPr>
-      </w:pPr>
       <w:r>
         <w:t>}</w:t>
       </w:r>
@@ -7883,11 +11412,6 @@
       </w:r>
     </w:p>
     <w:p>
-      <w:pPr>
-        <w:rPr>
-          <w:rFonts w:hint="eastAsia"/>
-        </w:rPr>
-      </w:pPr>
       <w:r>
         <w:t>}</w:t>
       </w:r>
@@ -8055,11 +11579,6 @@
       </w:r>
     </w:p>
     <w:p>
-      <w:pPr>
-        <w:rPr>
-          <w:rFonts w:hint="eastAsia"/>
-        </w:rPr>
-      </w:pPr>
       <w:r>
         <w:t>{</w:t>
       </w:r>
@@ -9988,6 +13507,146 @@
     </w:lvl>
   </w:abstractNum>
   <w:abstractNum w:abstractNumId="4" w15:restartNumberingAfterBreak="0">
+    <w:nsid w:val="5B5D47D2"/>
+    <w:multiLevelType w:val="hybridMultilevel"/>
+    <w:tmpl w:val="F3F8F9D4"/>
+    <w:lvl w:ilvl="0" w:tplc="C730332A">
+      <w:start w:val="1"/>
+      <w:numFmt w:val="bullet"/>
+      <w:lvlText w:val="•"/>
+      <w:lvlJc w:val="left"/>
+      <w:pPr>
+        <w:tabs>
+          <w:tab w:val="num" w:pos="720"/>
+        </w:tabs>
+        <w:ind w:left="720" w:hanging="360"/>
+      </w:pPr>
+      <w:rPr>
+        <w:rFonts w:ascii="宋体" w:hAnsi="宋体" w:hint="default"/>
+      </w:rPr>
+    </w:lvl>
+    <w:lvl w:ilvl="1" w:tplc="2EDC074E" w:tentative="1">
+      <w:start w:val="1"/>
+      <w:numFmt w:val="bullet"/>
+      <w:lvlText w:val="•"/>
+      <w:lvlJc w:val="left"/>
+      <w:pPr>
+        <w:tabs>
+          <w:tab w:val="num" w:pos="1440"/>
+        </w:tabs>
+        <w:ind w:left="1440" w:hanging="360"/>
+      </w:pPr>
+      <w:rPr>
+        <w:rFonts w:ascii="宋体" w:hAnsi="宋体" w:hint="default"/>
+      </w:rPr>
+    </w:lvl>
+    <w:lvl w:ilvl="2" w:tplc="83CA5416" w:tentative="1">
+      <w:start w:val="1"/>
+      <w:numFmt w:val="bullet"/>
+      <w:lvlText w:val="•"/>
+      <w:lvlJc w:val="left"/>
+      <w:pPr>
+        <w:tabs>
+          <w:tab w:val="num" w:pos="2160"/>
+        </w:tabs>
+        <w:ind w:left="2160" w:hanging="360"/>
+      </w:pPr>
+      <w:rPr>
+        <w:rFonts w:ascii="宋体" w:hAnsi="宋体" w:hint="default"/>
+      </w:rPr>
+    </w:lvl>
+    <w:lvl w:ilvl="3" w:tplc="37E473B4" w:tentative="1">
+      <w:start w:val="1"/>
+      <w:numFmt w:val="bullet"/>
+      <w:lvlText w:val="•"/>
+      <w:lvlJc w:val="left"/>
+      <w:pPr>
+        <w:tabs>
+          <w:tab w:val="num" w:pos="2880"/>
+        </w:tabs>
+        <w:ind w:left="2880" w:hanging="360"/>
+      </w:pPr>
+      <w:rPr>
+        <w:rFonts w:ascii="宋体" w:hAnsi="宋体" w:hint="default"/>
+      </w:rPr>
+    </w:lvl>
+    <w:lvl w:ilvl="4" w:tplc="533A607C" w:tentative="1">
+      <w:start w:val="1"/>
+      <w:numFmt w:val="bullet"/>
+      <w:lvlText w:val="•"/>
+      <w:lvlJc w:val="left"/>
+      <w:pPr>
+        <w:tabs>
+          <w:tab w:val="num" w:pos="3600"/>
+        </w:tabs>
+        <w:ind w:left="3600" w:hanging="360"/>
+      </w:pPr>
+      <w:rPr>
+        <w:rFonts w:ascii="宋体" w:hAnsi="宋体" w:hint="default"/>
+      </w:rPr>
+    </w:lvl>
+    <w:lvl w:ilvl="5" w:tplc="D702ED92" w:tentative="1">
+      <w:start w:val="1"/>
+      <w:numFmt w:val="bullet"/>
+      <w:lvlText w:val="•"/>
+      <w:lvlJc w:val="left"/>
+      <w:pPr>
+        <w:tabs>
+          <w:tab w:val="num" w:pos="4320"/>
+        </w:tabs>
+        <w:ind w:left="4320" w:hanging="360"/>
+      </w:pPr>
+      <w:rPr>
+        <w:rFonts w:ascii="宋体" w:hAnsi="宋体" w:hint="default"/>
+      </w:rPr>
+    </w:lvl>
+    <w:lvl w:ilvl="6" w:tplc="8CAC4F4A" w:tentative="1">
+      <w:start w:val="1"/>
+      <w:numFmt w:val="bullet"/>
+      <w:lvlText w:val="•"/>
+      <w:lvlJc w:val="left"/>
+      <w:pPr>
+        <w:tabs>
+          <w:tab w:val="num" w:pos="5040"/>
+        </w:tabs>
+        <w:ind w:left="5040" w:hanging="360"/>
+      </w:pPr>
+      <w:rPr>
+        <w:rFonts w:ascii="宋体" w:hAnsi="宋体" w:hint="default"/>
+      </w:rPr>
+    </w:lvl>
+    <w:lvl w:ilvl="7" w:tplc="4D087D60" w:tentative="1">
+      <w:start w:val="1"/>
+      <w:numFmt w:val="bullet"/>
+      <w:lvlText w:val="•"/>
+      <w:lvlJc w:val="left"/>
+      <w:pPr>
+        <w:tabs>
+          <w:tab w:val="num" w:pos="5760"/>
+        </w:tabs>
+        <w:ind w:left="5760" w:hanging="360"/>
+      </w:pPr>
+      <w:rPr>
+        <w:rFonts w:ascii="宋体" w:hAnsi="宋体" w:hint="default"/>
+      </w:rPr>
+    </w:lvl>
+    <w:lvl w:ilvl="8" w:tplc="56DA48DE" w:tentative="1">
+      <w:start w:val="1"/>
+      <w:numFmt w:val="bullet"/>
+      <w:lvlText w:val="•"/>
+      <w:lvlJc w:val="left"/>
+      <w:pPr>
+        <w:tabs>
+          <w:tab w:val="num" w:pos="6480"/>
+        </w:tabs>
+        <w:ind w:left="6480" w:hanging="360"/>
+      </w:pPr>
+      <w:rPr>
+        <w:rFonts w:ascii="宋体" w:hAnsi="宋体" w:hint="default"/>
+      </w:rPr>
+    </w:lvl>
+  </w:abstractNum>
+  <w:abstractNum w:abstractNumId="5" w15:restartNumberingAfterBreak="0">
     <w:nsid w:val="5EA0684B"/>
     <w:multiLevelType w:val="hybridMultilevel"/>
     <w:tmpl w:val="E10C28C4"/>
@@ -10076,7 +13735,7 @@
       </w:pPr>
     </w:lvl>
   </w:abstractNum>
-  <w:abstractNum w:abstractNumId="5" w15:restartNumberingAfterBreak="0">
+  <w:abstractNum w:abstractNumId="6" w15:restartNumberingAfterBreak="0">
     <w:nsid w:val="6BD21332"/>
     <w:multiLevelType w:val="hybridMultilevel"/>
     <w:tmpl w:val="53BE125E"/>
@@ -10169,7 +13828,7 @@
     <w:abstractNumId w:val="2"/>
   </w:num>
   <w:num w:numId="2">
-    <w:abstractNumId w:val="5"/>
+    <w:abstractNumId w:val="6"/>
   </w:num>
   <w:num w:numId="3">
     <w:abstractNumId w:val="0"/>
@@ -10181,6 +13840,9 @@
     <w:abstractNumId w:val="1"/>
   </w:num>
   <w:num w:numId="6">
+    <w:abstractNumId w:val="5"/>
+  </w:num>
+  <w:num w:numId="7">
     <w:abstractNumId w:val="4"/>
   </w:num>
 </w:numbering>
@@ -10992,6 +14654,22 @@
       <w:ind w:firstLineChars="200" w:firstLine="420"/>
     </w:pPr>
   </w:style>
+  <w:style w:type="table" w:styleId="aa">
+    <w:name w:val="Table Grid"/>
+    <w:basedOn w:val="a1"/>
+    <w:uiPriority w:val="39"/>
+    <w:rsid w:val="00AD03FB"/>
+    <w:tblPr>
+      <w:tblBorders>
+        <w:top w:val="single" w:sz="4" w:space="0" w:color="auto"/>
+        <w:left w:val="single" w:sz="4" w:space="0" w:color="auto"/>
+        <w:bottom w:val="single" w:sz="4" w:space="0" w:color="auto"/>
+        <w:right w:val="single" w:sz="4" w:space="0" w:color="auto"/>
+        <w:insideH w:val="single" w:sz="4" w:space="0" w:color="auto"/>
+        <w:insideV w:val="single" w:sz="4" w:space="0" w:color="auto"/>
+      </w:tblBorders>
+    </w:tblPr>
+  </w:style>
 </w:styles>
 </file>
 

--- a/网络/网络编程/Linux网络编程.docx
+++ b/网络/网络编程/Linux网络编程.docx
@@ -5061,8 +5061,6 @@
           <w:color w:val="FF0000"/>
         </w:rPr>
       </w:pPr>
-      <w:bookmarkStart w:id="0" w:name="_GoBack"/>
-      <w:bookmarkEnd w:id="0"/>
       <w:r>
         <w:rPr>
           <w:rFonts w:cs="Times New Roman"/>
@@ -5123,26 +5121,302 @@
       </w:r>
     </w:p>
     <w:p>
+      <w:r>
+        <w:tab/>
+      </w:r>
+      <w:r>
+        <w:rPr>
+          <w:rFonts w:hint="eastAsia"/>
+          <w:b/>
+        </w:rPr>
+        <w:t>原型：</w:t>
+      </w:r>
+      <w:r>
+        <w:rPr>
+          <w:rFonts w:hint="eastAsia"/>
+        </w:rPr>
+        <w:t>int</w:t>
+      </w:r>
+      <w:r>
+        <w:t xml:space="preserve"> socket(int domain, int byte, int protocol);</w:t>
+      </w:r>
+    </w:p>
+    <w:p>
+      <w:pPr>
+        <w:ind w:left="840" w:firstLineChars="100" w:firstLine="240"/>
+        <w:rPr>
+          <w:rFonts w:hint="eastAsia"/>
+          <w:color w:val="FF0000"/>
+        </w:rPr>
+      </w:pPr>
+      <w:r>
+        <w:rPr>
+          <w:color w:val="FF0000"/>
+        </w:rPr>
+        <w:t>int socket(int domain, int type, int protocol);</w:t>
+      </w:r>
+    </w:p>
+    <w:p>
+      <w:r>
+        <w:tab/>
+      </w:r>
+      <w:r>
+        <w:rPr>
+          <w:rFonts w:hint="eastAsia"/>
+          <w:b/>
+        </w:rPr>
+        <w:t>参数：</w:t>
+      </w:r>
+      <w:r>
+        <w:rPr>
+          <w:rFonts w:hint="eastAsia"/>
+        </w:rPr>
+        <w:t>domain</w:t>
+      </w:r>
+      <w:r>
+        <w:rPr>
+          <w:rFonts w:hint="eastAsia"/>
+        </w:rPr>
+        <w:t>——应该设置为</w:t>
+      </w:r>
+      <w:r>
+        <w:rPr>
+          <w:rFonts w:hint="eastAsia"/>
+        </w:rPr>
+        <w:t>AF_INET</w:t>
+      </w:r>
+    </w:p>
+    <w:p>
+      <w:r>
+        <w:tab/>
+      </w:r>
+      <w:r>
+        <w:tab/>
+        <w:t xml:space="preserve">  </w:t>
+      </w:r>
+      <w:r>
+        <w:rPr>
+          <w:rFonts w:hint="eastAsia"/>
+        </w:rPr>
+        <w:t>type</w:t>
+      </w:r>
+      <w:r>
+        <w:rPr>
+          <w:rFonts w:hint="eastAsia"/>
+        </w:rPr>
+        <w:t>——告诉内核</w:t>
+      </w:r>
+      <w:r>
+        <w:rPr>
+          <w:rFonts w:hint="eastAsia"/>
+        </w:rPr>
+        <w:t>socket</w:t>
+      </w:r>
+      <w:r>
+        <w:rPr>
+          <w:rFonts w:hint="eastAsia"/>
+        </w:rPr>
+        <w:t>类型，</w:t>
+      </w:r>
+      <w:r>
+        <w:rPr>
+          <w:rFonts w:hint="eastAsia"/>
+        </w:rPr>
+        <w:t>SOCK_STREAM</w:t>
+      </w:r>
+      <w:r>
+        <w:t>/SOCK_DGRAM</w:t>
+      </w:r>
+    </w:p>
+    <w:p>
+      <w:r>
+        <w:tab/>
+      </w:r>
+      <w:r>
+        <w:tab/>
+        <w:t xml:space="preserve">  protocol</w:t>
+      </w:r>
+      <w:r>
+        <w:rPr>
+          <w:rFonts w:hint="eastAsia"/>
+        </w:rPr>
+        <w:t>——设置为</w:t>
+      </w:r>
+      <w:r>
+        <w:rPr>
+          <w:rFonts w:hint="eastAsia"/>
+        </w:rPr>
+        <w:t>0</w:t>
+      </w:r>
+    </w:p>
+    <w:p>
       <w:pPr>
         <w:ind w:firstLine="420"/>
         <w:rPr>
-          <w:color w:val="FF0000"/>
-        </w:rPr>
-      </w:pPr>
-      <w:r>
-        <w:rPr>
-          <w:color w:val="FF0000"/>
-        </w:rPr>
-        <w:t>int socket(int domain, int type, int protocol);</w:t>
-      </w:r>
-    </w:p>
-    <w:p>
-      <w:r>
-        <w:tab/>
-      </w:r>
-      <w:r>
-        <w:rPr>
-          <w:rFonts w:hint="eastAsia"/>
+          <w:rFonts w:hint="eastAsia"/>
+        </w:rPr>
+      </w:pPr>
+      <w:r>
+        <w:rPr>
+          <w:rFonts w:hint="eastAsia"/>
+          <w:b/>
+        </w:rPr>
+        <w:t>返回值：</w:t>
+      </w:r>
+      <w:r>
+        <w:rPr>
+          <w:rFonts w:hint="eastAsia"/>
+        </w:rPr>
+        <w:t>返回以后再调用中可能用到的</w:t>
+      </w:r>
+      <w:r>
+        <w:rPr>
+          <w:rFonts w:hint="eastAsia"/>
+        </w:rPr>
+        <w:t>socket</w:t>
+      </w:r>
+      <w:r>
+        <w:rPr>
+          <w:rFonts w:hint="eastAsia"/>
+        </w:rPr>
+        <w:t>描述符，或者在错误的时候返回</w:t>
+      </w:r>
+      <w:r>
+        <w:rPr>
+          <w:rFonts w:hint="eastAsia"/>
+        </w:rPr>
+        <w:t>-</w:t>
+      </w:r>
+      <w:r>
+        <w:t>1</w:t>
+      </w:r>
+      <w:r>
+        <w:rPr>
+          <w:rFonts w:hint="eastAsia"/>
+        </w:rPr>
+        <w:t>，全局变量</w:t>
+      </w:r>
+      <w:r>
+        <w:rPr>
+          <w:rFonts w:hint="eastAsia"/>
+        </w:rPr>
+        <w:t>errno</w:t>
+      </w:r>
+      <w:r>
+        <w:rPr>
+          <w:rFonts w:hint="eastAsia"/>
+        </w:rPr>
+        <w:t>中将存储返回的错误值。</w:t>
+      </w:r>
+    </w:p>
+    <w:p>
+      <w:pPr>
+        <w:ind w:firstLine="420"/>
+      </w:pPr>
+      <w:r>
+        <w:t>socket</w:t>
+      </w:r>
+      <w:r>
+        <w:t>域</w:t>
+      </w:r>
+      <w:r>
+        <w:t>:</w:t>
+      </w:r>
+    </w:p>
+    <w:p>
+      <w:pPr>
+        <w:ind w:firstLine="360"/>
+      </w:pPr>
+      <w:r>
+        <w:t>AF_INET</w:t>
+      </w:r>
+      <w:r>
+        <w:tab/>
+      </w:r>
+      <w:r>
+        <w:tab/>
+        <w:t>IPV4</w:t>
+      </w:r>
+      <w:r>
+        <w:t>英特网域</w:t>
+      </w:r>
+    </w:p>
+    <w:p>
+      <w:pPr>
+        <w:ind w:firstLine="360"/>
+      </w:pPr>
+      <w:r>
+        <w:t>AF_INET6</w:t>
+      </w:r>
+      <w:r>
+        <w:tab/>
+        <w:t>IPV6</w:t>
+      </w:r>
+      <w:r>
+        <w:t>英特网域</w:t>
+      </w:r>
+    </w:p>
+    <w:p>
+      <w:pPr>
+        <w:ind w:firstLine="360"/>
+      </w:pPr>
+      <w:r>
+        <w:t>AF_UNIX</w:t>
+      </w:r>
+      <w:r>
+        <w:tab/>
+      </w:r>
+      <w:r>
+        <w:tab/>
+        <w:t>unix</w:t>
+      </w:r>
+      <w:r>
+        <w:t>域</w:t>
+      </w:r>
+    </w:p>
+    <w:p>
+      <w:pPr>
+        <w:ind w:firstLine="360"/>
+      </w:pPr>
+      <w:r>
+        <w:t>AF_UNSPEC</w:t>
+      </w:r>
+      <w:r>
+        <w:tab/>
+      </w:r>
+      <w:r>
+        <w:t>未指定</w:t>
+      </w:r>
+    </w:p>
+    <w:p/>
+    <w:p>
+      <w:pPr>
+        <w:pStyle w:val="2"/>
+        <w:rPr>
+          <w:rFonts w:hint="eastAsia"/>
+        </w:rPr>
+      </w:pPr>
+      <w:r>
+        <w:rPr>
+          <w:rFonts w:hint="eastAsia"/>
+        </w:rPr>
+        <w:t>绑定</w:t>
+      </w:r>
+      <w:r>
+        <w:rPr>
+          <w:rFonts w:hint="eastAsia"/>
+        </w:rPr>
+        <w:t>bind</w:t>
+      </w:r>
+    </w:p>
+    <w:p>
+      <w:r>
+        <w:tab/>
+      </w:r>
+      <w:r>
+        <w:rPr>
+          <w:rFonts w:hint="eastAsia"/>
+          <w:b/>
         </w:rPr>
         <w:t>原型：</w:t>
       </w:r>
@@ -5150,60 +5424,974 @@
         <w:rPr>
           <w:rFonts w:hint="eastAsia"/>
         </w:rPr>
+        <w:t>bind</w:t>
+      </w:r>
+      <w:r>
+        <w:t>(int sockfd, struct sockaddr *my_addr, int addlen);</w:t>
+      </w:r>
+    </w:p>
+    <w:p>
+      <w:pPr>
+        <w:ind w:firstLine="420"/>
+        <w:rPr>
+          <w:rFonts w:hint="eastAsia"/>
+          <w:color w:val="FF0000"/>
+        </w:rPr>
+      </w:pPr>
+      <w:r>
+        <w:rPr>
+          <w:color w:val="FF0000"/>
+        </w:rPr>
+        <w:t>int bind(int sockfd, const struct sockeaddr* addr,socketlen_t addrlen);</w:t>
+      </w:r>
+    </w:p>
+    <w:p>
+      <w:pPr>
+        <w:ind w:firstLine="360"/>
+        <w:rPr>
+          <w:rFonts w:hint="eastAsia"/>
+        </w:rPr>
+      </w:pPr>
+      <w:r>
+        <w:rPr>
+          <w:b/>
+        </w:rPr>
+        <w:tab/>
+      </w:r>
+      <w:r>
+        <w:rPr>
+          <w:rFonts w:hint="eastAsia"/>
+          <w:b/>
+        </w:rPr>
+        <w:t>作用：</w:t>
+      </w:r>
+      <w:r>
+        <w:rPr>
+          <w:rFonts w:hint="eastAsia"/>
+        </w:rPr>
+        <w:t>命名</w:t>
+      </w:r>
+      <w:r>
+        <w:rPr>
+          <w:rFonts w:hint="eastAsia"/>
+        </w:rPr>
+        <w:t>socket</w:t>
+      </w:r>
+      <w:r>
+        <w:rPr>
+          <w:rFonts w:hint="eastAsia"/>
+        </w:rPr>
+        <w:t>，服务器绑定网络地址</w:t>
+      </w:r>
+    </w:p>
+    <w:p>
+      <w:pPr>
+        <w:ind w:firstLine="420"/>
+        <w:rPr>
+          <w:b/>
+        </w:rPr>
+      </w:pPr>
+      <w:r>
+        <w:rPr>
+          <w:rFonts w:hint="eastAsia"/>
+          <w:b/>
+        </w:rPr>
+        <w:t>参数：</w:t>
+      </w:r>
+    </w:p>
+    <w:p>
+      <w:pPr>
+        <w:ind w:firstLine="420"/>
+      </w:pPr>
+      <w:r>
+        <w:t>s</w:t>
+      </w:r>
+      <w:r>
+        <w:rPr>
+          <w:rFonts w:hint="eastAsia"/>
+        </w:rPr>
+        <w:t>ockfd</w:t>
+      </w:r>
+      <w:r>
+        <w:rPr>
+          <w:rFonts w:hint="eastAsia"/>
+        </w:rPr>
+        <w:t>——调用</w:t>
+      </w:r>
+      <w:r>
+        <w:rPr>
+          <w:rFonts w:hint="eastAsia"/>
+        </w:rPr>
+        <w:t>socket</w:t>
+      </w:r>
+      <w:r>
+        <w:rPr>
+          <w:rFonts w:hint="eastAsia"/>
+        </w:rPr>
+        <w:t>返回的文件描述符</w:t>
+      </w:r>
+    </w:p>
+    <w:p>
+      <w:pPr>
+        <w:ind w:firstLine="420"/>
+      </w:pPr>
+      <w:r>
+        <w:t>m</w:t>
+      </w:r>
+      <w:r>
+        <w:rPr>
+          <w:rFonts w:hint="eastAsia"/>
+        </w:rPr>
+        <w:t>y_addr</w:t>
+      </w:r>
+      <w:r>
+        <w:rPr>
+          <w:rFonts w:hint="eastAsia"/>
+        </w:rPr>
+        <w:t>——指向数据结构</w:t>
+      </w:r>
+      <w:r>
+        <w:rPr>
+          <w:rFonts w:hint="eastAsia"/>
+        </w:rPr>
+        <w:t>struct</w:t>
+      </w:r>
+      <w:r>
+        <w:t xml:space="preserve"> sockaddr</w:t>
+      </w:r>
+      <w:r>
+        <w:rPr>
+          <w:rFonts w:hint="eastAsia"/>
+        </w:rPr>
+        <w:t>的指针，保存地址（即</w:t>
+      </w:r>
+      <w:r>
+        <w:rPr>
+          <w:rFonts w:hint="eastAsia"/>
+        </w:rPr>
+        <w:t>IP</w:t>
+      </w:r>
+      <w:r>
+        <w:rPr>
+          <w:rFonts w:hint="eastAsia"/>
+        </w:rPr>
+        <w:t>和端口）信息</w:t>
+      </w:r>
+    </w:p>
+    <w:p>
+      <w:pPr>
+        <w:ind w:firstLine="420"/>
+      </w:pPr>
+      <w:r>
+        <w:t>a</w:t>
+      </w:r>
+      <w:r>
+        <w:rPr>
+          <w:rFonts w:hint="eastAsia"/>
+        </w:rPr>
+        <w:t>ddlen</w:t>
+      </w:r>
+      <w:r>
+        <w:rPr>
+          <w:rFonts w:hint="eastAsia"/>
+        </w:rPr>
+        <w:t>——设置为</w:t>
+      </w:r>
+      <w:r>
+        <w:rPr>
+          <w:rFonts w:hint="eastAsia"/>
+        </w:rPr>
+        <w:t>sizeof</w:t>
+      </w:r>
+      <w:r>
+        <w:t>(struct sockaddr)</w:t>
+      </w:r>
+    </w:p>
+    <w:p>
+      <w:pPr>
+        <w:ind w:firstLine="420"/>
+        <w:rPr>
+          <w:b/>
+        </w:rPr>
+      </w:pPr>
+      <w:r>
+        <w:rPr>
+          <w:rFonts w:hint="eastAsia"/>
+          <w:b/>
+        </w:rPr>
+        <w:t>返回值：</w:t>
+      </w:r>
+    </w:p>
+    <w:p>
+      <w:pPr>
+        <w:ind w:firstLine="420"/>
+      </w:pPr>
+      <w:r>
+        <w:rPr>
+          <w:rFonts w:hint="eastAsia"/>
+        </w:rPr>
+        <w:t>bind</w:t>
+      </w:r>
+      <w:r>
+        <w:rPr>
+          <w:rFonts w:hint="eastAsia"/>
+        </w:rPr>
+        <w:t>函数成功返回</w:t>
+      </w:r>
+      <w:r>
+        <w:rPr>
+          <w:rFonts w:hint="eastAsia"/>
+        </w:rPr>
+        <w:t>0</w:t>
+      </w:r>
+      <w:r>
+        <w:rPr>
+          <w:rFonts w:hint="eastAsia"/>
+        </w:rPr>
+        <w:t>，否则为</w:t>
+      </w:r>
+      <w:r>
+        <w:rPr>
+          <w:rFonts w:hint="eastAsia"/>
+        </w:rPr>
+        <w:t>-</w:t>
+      </w:r>
+      <w:r>
+        <w:t>1</w:t>
+      </w:r>
+      <w:r>
+        <w:rPr>
+          <w:rFonts w:hint="eastAsia"/>
+        </w:rPr>
+        <w:t>，常见</w:t>
+      </w:r>
+      <w:r>
+        <w:rPr>
+          <w:rFonts w:hint="eastAsia"/>
+        </w:rPr>
+        <w:t>error</w:t>
+      </w:r>
+      <w:r>
+        <w:rPr>
+          <w:rFonts w:hint="eastAsia"/>
+        </w:rPr>
+        <w:t>类型：</w:t>
+      </w:r>
+    </w:p>
+    <w:p>
+      <w:pPr>
+        <w:ind w:firstLine="420"/>
+      </w:pPr>
+      <w:r>
+        <w:rPr>
+          <w:rFonts w:hint="eastAsia"/>
+        </w:rPr>
+        <w:t>EACCES</w:t>
+      </w:r>
+      <w:r>
+        <w:rPr>
+          <w:rFonts w:hint="eastAsia"/>
+        </w:rPr>
+        <w:t>：被绑定的地址收到保护</w:t>
+      </w:r>
+    </w:p>
+    <w:p>
+      <w:pPr>
+        <w:ind w:firstLine="420"/>
+      </w:pPr>
+      <w:r>
+        <w:rPr>
+          <w:rFonts w:hint="eastAsia"/>
+        </w:rPr>
+        <w:t>EADDRINUSE</w:t>
+      </w:r>
+      <w:r>
+        <w:rPr>
+          <w:rFonts w:hint="eastAsia"/>
+        </w:rPr>
+        <w:t>：被绑定的地址正在使用中</w:t>
+      </w:r>
+    </w:p>
+    <w:p>
+      <w:pPr>
+        <w:ind w:firstLine="420"/>
+      </w:pPr>
+    </w:p>
+    <w:p>
+      <w:r>
+        <w:lastRenderedPageBreak/>
+        <w:tab/>
+      </w:r>
+      <w:r>
+        <w:rPr>
+          <w:rFonts w:hint="eastAsia"/>
+        </w:rPr>
+        <w:t>对于服务器程序而言，</w:t>
+      </w:r>
+      <w:r>
+        <w:rPr>
+          <w:rFonts w:hint="eastAsia"/>
+          <w:color w:val="FF0000"/>
+        </w:rPr>
+        <w:t>创建的套接字必须绑定到一个本地的</w:t>
+      </w:r>
+      <w:r>
+        <w:rPr>
+          <w:rFonts w:hint="eastAsia"/>
+          <w:color w:val="FF0000"/>
+        </w:rPr>
+        <w:t>IP</w:t>
+      </w:r>
+      <w:r>
+        <w:rPr>
+          <w:rFonts w:hint="eastAsia"/>
+          <w:color w:val="FF0000"/>
+        </w:rPr>
+        <w:t>地址和端口号以用于</w:t>
+      </w:r>
+      <w:r>
+        <w:rPr>
+          <w:rFonts w:hint="eastAsia"/>
+          <w:color w:val="FF0000"/>
+        </w:rPr>
+        <w:t>TCP</w:t>
+      </w:r>
+      <w:r>
+        <w:rPr>
+          <w:rFonts w:hint="eastAsia"/>
+          <w:color w:val="FF0000"/>
+        </w:rPr>
+        <w:t>通信。</w:t>
+      </w:r>
+      <w:r>
+        <w:rPr>
+          <w:rFonts w:hint="eastAsia"/>
+          <w:color w:val="FF0000"/>
+        </w:rPr>
+        <w:t>Linux</w:t>
+      </w:r>
+      <w:r>
+        <w:rPr>
+          <w:rFonts w:hint="eastAsia"/>
+          <w:color w:val="FF0000"/>
+        </w:rPr>
+        <w:t>的</w:t>
+      </w:r>
+      <w:r>
+        <w:rPr>
+          <w:rFonts w:hint="eastAsia"/>
+          <w:color w:val="FF0000"/>
+        </w:rPr>
+        <w:t>bind(</w:t>
+      </w:r>
+      <w:r>
+        <w:rPr>
+          <w:color w:val="FF0000"/>
+        </w:rPr>
+        <w:t>)</w:t>
+      </w:r>
+      <w:r>
+        <w:rPr>
+          <w:rFonts w:hint="eastAsia"/>
+          <w:color w:val="FF0000"/>
+        </w:rPr>
+        <w:t>函数就是用于完成该工作</w:t>
+      </w:r>
+      <w:r>
+        <w:rPr>
+          <w:rFonts w:hint="eastAsia"/>
+        </w:rPr>
+        <w:t>。</w:t>
+      </w:r>
+    </w:p>
+    <w:p>
+      <w:r>
+        <w:tab/>
+      </w:r>
+      <w:r>
+        <w:rPr>
+          <w:rFonts w:hint="eastAsia"/>
+        </w:rPr>
+        <w:t>在将套接字绑定到一个地址和端口号之后，服务器程序必须准备好接受来自远程客户端的连接请求。这是一个分为两步的过程：</w:t>
+      </w:r>
+      <w:r>
+        <w:rPr>
+          <w:rFonts w:hint="eastAsia"/>
+        </w:rPr>
+        <w:t>liste</w:t>
+      </w:r>
+      <w:r>
+        <w:t>n()</w:t>
+      </w:r>
+      <w:r>
+        <w:rPr>
+          <w:rFonts w:hint="eastAsia"/>
+        </w:rPr>
+        <w:t>和</w:t>
+      </w:r>
+      <w:r>
+        <w:rPr>
+          <w:rFonts w:hint="eastAsia"/>
+        </w:rPr>
+        <w:t>accept</w:t>
+      </w:r>
+      <w:r>
+        <w:t>()</w:t>
+      </w:r>
+      <w:r>
+        <w:rPr>
+          <w:rFonts w:hint="eastAsia"/>
+        </w:rPr>
+        <w:t>。</w:t>
+      </w:r>
+    </w:p>
+    <w:p>
+      <w:r>
+        <w:tab/>
+      </w:r>
+      <w:r>
+        <w:rPr>
+          <w:rFonts w:hint="eastAsia"/>
+        </w:rPr>
+        <w:t>注：</w:t>
+      </w:r>
+      <w:r>
+        <w:rPr>
+          <w:rFonts w:hint="eastAsia"/>
+        </w:rPr>
+        <w:t>bind</w:t>
+      </w:r>
+      <w:r>
+        <w:t>()</w:t>
+      </w:r>
+      <w:r>
+        <w:rPr>
+          <w:rFonts w:hint="eastAsia"/>
+        </w:rPr>
+        <w:t>用于将套接字和机器上的某一个端口建立绑定关系，如果你想用</w:t>
+      </w:r>
+      <w:r>
+        <w:rPr>
+          <w:rFonts w:hint="eastAsia"/>
+        </w:rPr>
+        <w:t>listen(</w:t>
+      </w:r>
+      <w:r>
+        <w:t>)</w:t>
+      </w:r>
+      <w:r>
+        <w:rPr>
+          <w:rFonts w:hint="eastAsia"/>
+        </w:rPr>
+        <w:t>来侦听某个端口的数据，这是必要的操作，如果只想用</w:t>
+      </w:r>
+      <w:r>
+        <w:rPr>
+          <w:rFonts w:hint="eastAsia"/>
+        </w:rPr>
+        <w:t>connect</w:t>
+      </w:r>
+      <w:r>
+        <w:t>()</w:t>
+      </w:r>
+      <w:r>
+        <w:rPr>
+          <w:rFonts w:hint="eastAsia"/>
+        </w:rPr>
+        <w:t>这一步不是必要的。使用</w:t>
+      </w:r>
+      <w:r>
+        <w:rPr>
+          <w:rFonts w:hint="eastAsia"/>
+        </w:rPr>
+        <w:t>connect</w:t>
+      </w:r>
+      <w:r>
+        <w:rPr>
+          <w:rFonts w:hint="eastAsia"/>
+        </w:rPr>
+        <w:t>与远程主机通信时，不需要关系本地的端口号，只需要简单调用</w:t>
+      </w:r>
+      <w:r>
+        <w:rPr>
+          <w:rFonts w:hint="eastAsia"/>
+        </w:rPr>
+        <w:t>connect</w:t>
+      </w:r>
+      <w:r>
+        <w:rPr>
+          <w:rFonts w:hint="eastAsia"/>
+        </w:rPr>
+        <w:t>就可以了，它会检查套接字是否绑定端口，如果没有，它会自己绑定一个没有使用的本地端口。</w:t>
+      </w:r>
+    </w:p>
+    <w:p>
+      <w:r>
+        <w:tab/>
+      </w:r>
+      <w:r>
+        <w:rPr>
+          <w:rFonts w:hint="eastAsia"/>
+          <w:color w:val="FF0000"/>
+        </w:rPr>
+        <w:t>在调用</w:t>
+      </w:r>
+      <w:r>
+        <w:rPr>
+          <w:rFonts w:hint="eastAsia"/>
+          <w:color w:val="FF0000"/>
+        </w:rPr>
+        <w:t>bind</w:t>
+      </w:r>
+      <w:r>
+        <w:rPr>
+          <w:rFonts w:hint="eastAsia"/>
+          <w:color w:val="FF0000"/>
+        </w:rPr>
+        <w:t>的时候，不要采用小于</w:t>
+      </w:r>
+      <w:r>
+        <w:rPr>
+          <w:rFonts w:hint="eastAsia"/>
+          <w:color w:val="FF0000"/>
+        </w:rPr>
+        <w:t>1</w:t>
+      </w:r>
+      <w:r>
+        <w:rPr>
+          <w:color w:val="FF0000"/>
+        </w:rPr>
+        <w:t>024</w:t>
+      </w:r>
+      <w:r>
+        <w:rPr>
+          <w:rFonts w:hint="eastAsia"/>
+          <w:color w:val="FF0000"/>
+        </w:rPr>
+        <w:t>的端口号，所有小于</w:t>
+      </w:r>
+      <w:r>
+        <w:rPr>
+          <w:rFonts w:hint="eastAsia"/>
+          <w:color w:val="FF0000"/>
+        </w:rPr>
+        <w:t>1</w:t>
+      </w:r>
+      <w:r>
+        <w:rPr>
+          <w:color w:val="FF0000"/>
+        </w:rPr>
+        <w:t>024</w:t>
+      </w:r>
+      <w:r>
+        <w:rPr>
+          <w:rFonts w:hint="eastAsia"/>
+          <w:color w:val="FF0000"/>
+        </w:rPr>
+        <w:t>的端口号都被系统保留，可以选择</w:t>
+      </w:r>
+      <w:r>
+        <w:rPr>
+          <w:rFonts w:hint="eastAsia"/>
+          <w:color w:val="FF0000"/>
+        </w:rPr>
+        <w:t>1</w:t>
+      </w:r>
+      <w:r>
+        <w:rPr>
+          <w:color w:val="FF0000"/>
+        </w:rPr>
+        <w:t>024</w:t>
+      </w:r>
+      <w:r>
+        <w:rPr>
+          <w:rFonts w:hint="eastAsia"/>
+          <w:color w:val="FF0000"/>
+        </w:rPr>
+        <w:t>到</w:t>
+      </w:r>
+      <w:r>
+        <w:rPr>
+          <w:rFonts w:hint="eastAsia"/>
+          <w:color w:val="FF0000"/>
+        </w:rPr>
+        <w:t>6</w:t>
+      </w:r>
+      <w:r>
+        <w:rPr>
+          <w:color w:val="FF0000"/>
+        </w:rPr>
+        <w:t>5535</w:t>
+      </w:r>
+      <w:r>
+        <w:rPr>
+          <w:rFonts w:hint="eastAsia"/>
+          <w:color w:val="FF0000"/>
+        </w:rPr>
+        <w:t>的端口（如果没有别的程序使用的话）</w:t>
+      </w:r>
+      <w:r>
+        <w:rPr>
+          <w:rFonts w:hint="eastAsia"/>
+        </w:rPr>
+        <w:t>。</w:t>
+      </w:r>
+    </w:p>
+    <w:p>
+      <w:pPr>
+        <w:rPr>
+          <w:rFonts w:hint="eastAsia"/>
+          <w:color w:val="FF0000"/>
+        </w:rPr>
+      </w:pPr>
+    </w:p>
+    <w:p>
+      <w:pPr>
+        <w:pStyle w:val="2"/>
+        <w:rPr>
+          <w:rFonts w:cs="Times New Roman"/>
+        </w:rPr>
+      </w:pPr>
+      <w:r>
+        <w:rPr>
+          <w:rFonts w:cs="Times New Roman"/>
+        </w:rPr>
+        <w:t>监听</w:t>
+      </w:r>
+      <w:r>
+        <w:rPr>
+          <w:rFonts w:cs="Times New Roman"/>
+        </w:rPr>
+        <w:t>listen</w:t>
+      </w:r>
+    </w:p>
+    <w:p>
+      <w:r>
+        <w:tab/>
+      </w:r>
+      <w:r>
+        <w:rPr>
+          <w:rFonts w:hint="eastAsia"/>
+          <w:b/>
+        </w:rPr>
+        <w:t>原型：</w:t>
+      </w:r>
+      <w:r>
+        <w:rPr>
+          <w:rFonts w:hint="eastAsia"/>
+        </w:rPr>
         <w:t>int</w:t>
       </w:r>
       <w:r>
-        <w:t xml:space="preserve"> socket(int domain, int byte, int protocol);</w:t>
-      </w:r>
-    </w:p>
-    <w:p>
-      <w:r>
-        <w:tab/>
-      </w:r>
-      <w:r>
-        <w:rPr>
-          <w:rFonts w:hint="eastAsia"/>
+        <w:t xml:space="preserve"> listen(int sockfd, int backlog);</w:t>
+      </w:r>
+    </w:p>
+    <w:p>
+      <w:pPr>
+        <w:rPr>
+          <w:b/>
+        </w:rPr>
+      </w:pPr>
+      <w:r>
+        <w:tab/>
+      </w:r>
+      <w:r>
+        <w:rPr>
+          <w:rFonts w:hint="eastAsia"/>
+          <w:b/>
         </w:rPr>
         <w:t>参数：</w:t>
       </w:r>
-      <w:r>
-        <w:rPr>
-          <w:rFonts w:hint="eastAsia"/>
-        </w:rPr>
-        <w:t>domain</w:t>
-      </w:r>
-      <w:r>
-        <w:rPr>
-          <w:rFonts w:hint="eastAsia"/>
-        </w:rPr>
-        <w:t>——应该设置为</w:t>
-      </w:r>
-      <w:r>
-        <w:rPr>
-          <w:rFonts w:hint="eastAsia"/>
-        </w:rPr>
-        <w:t>AF_INET</w:t>
-      </w:r>
-    </w:p>
-    <w:p>
-      <w:r>
-        <w:tab/>
-      </w:r>
-      <w:r>
-        <w:tab/>
-        <w:t xml:space="preserve">  </w:t>
-      </w:r>
-      <w:r>
-        <w:rPr>
-          <w:rFonts w:hint="eastAsia"/>
-        </w:rPr>
-        <w:t>type</w:t>
-      </w:r>
-      <w:r>
-        <w:rPr>
-          <w:rFonts w:hint="eastAsia"/>
-        </w:rPr>
-        <w:t>——告诉内核</w:t>
+    </w:p>
+    <w:p>
+      <w:pPr>
+        <w:ind w:firstLine="420"/>
+      </w:pPr>
+      <w:r>
+        <w:rPr>
+          <w:rFonts w:hint="eastAsia"/>
+        </w:rPr>
+        <w:t>backlog</w:t>
+      </w:r>
+      <w:r>
+        <w:rPr>
+          <w:rFonts w:hint="eastAsia"/>
+        </w:rPr>
+        <w:t>——在进入队列中允许的连接数目</w:t>
+      </w:r>
+    </w:p>
+    <w:p>
+      <w:r>
+        <w:tab/>
+      </w:r>
+      <w:r>
+        <w:rPr>
+          <w:rFonts w:hint="eastAsia"/>
+        </w:rPr>
+        <w:t>程序调用</w:t>
+      </w:r>
+      <w:r>
+        <w:rPr>
+          <w:rFonts w:hint="eastAsia"/>
+        </w:rPr>
+        <w:t>listen</w:t>
+      </w:r>
+      <w:r>
+        <w:t>()</w:t>
+      </w:r>
+      <w:r>
+        <w:rPr>
+          <w:rFonts w:hint="eastAsia"/>
+        </w:rPr>
+        <w:t>以开始监听客户端的连接，然后调用</w:t>
+      </w:r>
+      <w:r>
+        <w:rPr>
+          <w:rFonts w:hint="eastAsia"/>
+        </w:rPr>
+        <w:t>accept</w:t>
+      </w:r>
+      <w:r>
+        <w:rPr>
+          <w:rFonts w:hint="eastAsia"/>
+        </w:rPr>
+        <w:t>来真正地接受客户端的请求。</w:t>
+      </w:r>
+    </w:p>
+    <w:p>
+      <w:pPr>
+        <w:pStyle w:val="2"/>
+        <w:rPr>
+          <w:rFonts w:cs="Times New Roman"/>
+        </w:rPr>
+      </w:pPr>
+      <w:r>
+        <w:rPr>
+          <w:rFonts w:cs="Times New Roman"/>
+        </w:rPr>
+        <w:t>接收连接</w:t>
+      </w:r>
+      <w:r>
+        <w:rPr>
+          <w:rFonts w:cs="Times New Roman" w:hint="eastAsia"/>
+        </w:rPr>
+        <w:t>accept</w:t>
+      </w:r>
+    </w:p>
+    <w:p>
+      <w:pPr>
+        <w:pStyle w:val="3"/>
+      </w:pPr>
+      <w:r>
+        <w:rPr>
+          <w:rFonts w:hint="eastAsia"/>
+        </w:rPr>
+        <w:t>a</w:t>
+      </w:r>
+      <w:r>
+        <w:t>ccept</w:t>
+      </w:r>
+    </w:p>
+    <w:p>
+      <w:r>
+        <w:tab/>
+      </w:r>
+      <w:r>
+        <w:rPr>
+          <w:rFonts w:hint="eastAsia"/>
+          <w:b/>
+        </w:rPr>
+        <w:t>原型：</w:t>
+      </w:r>
+      <w:r>
+        <w:rPr>
+          <w:rFonts w:hint="eastAsia"/>
+        </w:rPr>
+        <w:t>int</w:t>
+      </w:r>
+      <w:r>
+        <w:t xml:space="preserve"> </w:t>
+      </w:r>
+      <w:r>
+        <w:rPr>
+          <w:rFonts w:hint="eastAsia"/>
+        </w:rPr>
+        <w:t>accept(</w:t>
+      </w:r>
+      <w:r>
+        <w:t>int s, struct sockaddr *addr, int addlen);</w:t>
+      </w:r>
+    </w:p>
+    <w:p>
+      <w:pPr>
+        <w:rPr>
+          <w:rFonts w:hint="eastAsia"/>
+          <w:b/>
+        </w:rPr>
+      </w:pPr>
+      <w:r>
+        <w:rPr>
+          <w:b/>
+        </w:rPr>
+        <w:tab/>
+      </w:r>
+      <w:r>
+        <w:rPr>
+          <w:rFonts w:hint="eastAsia"/>
+          <w:b/>
+        </w:rPr>
+        <w:t>参数：</w:t>
+      </w:r>
+    </w:p>
+    <w:p>
+      <w:r>
+        <w:tab/>
+      </w:r>
+      <w:r>
+        <w:rPr>
+          <w:rFonts w:hint="eastAsia"/>
+        </w:rPr>
+        <w:t>在</w:t>
+      </w:r>
+      <w:r>
+        <w:rPr>
+          <w:rFonts w:hint="eastAsia"/>
+        </w:rPr>
+        <w:t>listen</w:t>
+      </w:r>
+      <w:r>
+        <w:t>()</w:t>
+      </w:r>
+      <w:r>
+        <w:rPr>
+          <w:rFonts w:hint="eastAsia"/>
+        </w:rPr>
+        <w:t>函数调用之后，</w:t>
+      </w:r>
+      <w:r>
+        <w:rPr>
+          <w:rFonts w:hint="eastAsia"/>
+        </w:rPr>
+        <w:t>accept</w:t>
+      </w:r>
+      <w:r>
+        <w:t>()</w:t>
+      </w:r>
+      <w:r>
+        <w:rPr>
+          <w:rFonts w:hint="eastAsia"/>
+        </w:rPr>
+        <w:t>函数必须被调用以等待进入的连接。</w:t>
+      </w:r>
+      <w:r>
+        <w:rPr>
+          <w:rFonts w:hint="eastAsia"/>
+          <w:color w:val="FF0000"/>
+        </w:rPr>
+        <w:t>accept</w:t>
+      </w:r>
+      <w:r>
+        <w:rPr>
+          <w:color w:val="FF0000"/>
+        </w:rPr>
+        <w:t>()</w:t>
+      </w:r>
+      <w:r>
+        <w:rPr>
+          <w:rFonts w:hint="eastAsia"/>
+          <w:color w:val="FF0000"/>
+        </w:rPr>
+        <w:t>函数是一个阻塞式函数。</w:t>
+      </w:r>
+      <w:r>
+        <w:rPr>
+          <w:rFonts w:hint="eastAsia"/>
+        </w:rPr>
+        <w:t>程序的执行将暂停在</w:t>
+      </w:r>
+      <w:r>
+        <w:rPr>
+          <w:rFonts w:hint="eastAsia"/>
+        </w:rPr>
+        <w:t>accept</w:t>
+      </w:r>
+      <w:r>
+        <w:t>()</w:t>
+      </w:r>
+      <w:r>
+        <w:rPr>
+          <w:rFonts w:hint="eastAsia"/>
+        </w:rPr>
+        <w:t>函数调用上直到有一个客户端的连接请求到达。</w:t>
+      </w:r>
+    </w:p>
+    <w:p>
+      <w:r>
+        <w:tab/>
+      </w:r>
+      <w:r>
+        <w:rPr>
+          <w:rFonts w:hint="eastAsia"/>
+        </w:rPr>
+        <w:t>当一个连接请求被接受后，</w:t>
+      </w:r>
+      <w:r>
+        <w:rPr>
+          <w:rFonts w:hint="eastAsia"/>
+        </w:rPr>
+        <w:t>accept</w:t>
+      </w:r>
+      <w:r>
+        <w:t>()</w:t>
+      </w:r>
+      <w:r>
+        <w:rPr>
+          <w:rFonts w:hint="eastAsia"/>
+        </w:rPr>
+        <w:t>函数将</w:t>
+      </w:r>
+      <w:r>
+        <w:rPr>
+          <w:rFonts w:hint="eastAsia"/>
+          <w:color w:val="FF0000"/>
+        </w:rPr>
+        <w:t>返回一个新的套接字描述符</w:t>
+      </w:r>
+      <w:r>
+        <w:rPr>
+          <w:rFonts w:hint="eastAsia"/>
+        </w:rPr>
+        <w:t>。这个新的套接字用于与远程客户通信，这样就有两个套接字了，原来的一个还在侦听你绑定的端口，新的正在准备发送</w:t>
+      </w:r>
+      <w:r>
+        <w:rPr>
+          <w:rFonts w:hint="eastAsia"/>
+        </w:rPr>
+        <w:t>send</w:t>
+      </w:r>
+      <w:r>
+        <w:t>()</w:t>
+      </w:r>
+      <w:r>
+        <w:rPr>
+          <w:rFonts w:hint="eastAsia"/>
+        </w:rPr>
+        <w:t>和</w:t>
+      </w:r>
+      <w:r>
+        <w:rPr>
+          <w:rFonts w:hint="eastAsia"/>
+        </w:rPr>
+        <w:t>recv</w:t>
+      </w:r>
+      <w:r>
+        <w:t>()</w:t>
+      </w:r>
+      <w:r>
+        <w:rPr>
+          <w:rFonts w:hint="eastAsia"/>
+        </w:rPr>
+        <w:t>数据。由</w:t>
       </w:r>
       <w:r>
         <w:rPr>
@@ -5212,1137 +6400,31 @@
         <w:t>socket</w:t>
       </w:r>
       <w:r>
-        <w:rPr>
-          <w:rFonts w:hint="eastAsia"/>
-        </w:rPr>
-        <w:t>类型，</w:t>
-      </w:r>
-      <w:r>
-        <w:rPr>
-          <w:rFonts w:hint="eastAsia"/>
-        </w:rPr>
-        <w:t>SOCK_STREAM</w:t>
-      </w:r>
-      <w:r>
-        <w:t>/SOCK_DGRAM</w:t>
-      </w:r>
-    </w:p>
-    <w:p>
-      <w:r>
-        <w:tab/>
-      </w:r>
-      <w:r>
-        <w:tab/>
-        <w:t xml:space="preserve">  protocol</w:t>
-      </w:r>
-      <w:r>
-        <w:rPr>
-          <w:rFonts w:hint="eastAsia"/>
-        </w:rPr>
-        <w:t>——设置为</w:t>
-      </w:r>
-      <w:r>
-        <w:rPr>
-          <w:rFonts w:hint="eastAsia"/>
-        </w:rPr>
-        <w:t>0</w:t>
-      </w:r>
-    </w:p>
-    <w:p>
-      <w:pPr>
-        <w:ind w:firstLine="420"/>
-        <w:rPr>
-          <w:rFonts w:hint="eastAsia"/>
-        </w:rPr>
-      </w:pPr>
-      <w:r>
-        <w:rPr>
-          <w:rFonts w:hint="eastAsia"/>
-        </w:rPr>
-        <w:t>返回值：返回以后再调用中可能用到的</w:t>
-      </w:r>
-      <w:r>
-        <w:rPr>
-          <w:rFonts w:hint="eastAsia"/>
-        </w:rPr>
-        <w:t>socket</w:t>
-      </w:r>
-      <w:r>
-        <w:rPr>
-          <w:rFonts w:hint="eastAsia"/>
-        </w:rPr>
-        <w:t>描述符，或者在错误的时候返回</w:t>
-      </w:r>
-      <w:r>
-        <w:rPr>
-          <w:rFonts w:hint="eastAsia"/>
-        </w:rPr>
-        <w:t>-</w:t>
-      </w:r>
-      <w:r>
-        <w:t>1</w:t>
-      </w:r>
-      <w:r>
-        <w:rPr>
-          <w:rFonts w:hint="eastAsia"/>
-        </w:rPr>
-        <w:t>，全局变量</w:t>
-      </w:r>
-      <w:r>
-        <w:rPr>
-          <w:rFonts w:hint="eastAsia"/>
-        </w:rPr>
-        <w:t>errno</w:t>
-      </w:r>
-      <w:r>
-        <w:rPr>
-          <w:rFonts w:hint="eastAsia"/>
-        </w:rPr>
-        <w:t>中将存储返回的错误值。</w:t>
-      </w:r>
-    </w:p>
-    <w:p>
-      <w:pPr>
-        <w:ind w:firstLine="420"/>
-      </w:pPr>
-      <w:r>
-        <w:t>socket</w:t>
-      </w:r>
-      <w:r>
-        <w:t>域</w:t>
-      </w:r>
-      <w:r>
-        <w:t>:</w:t>
-      </w:r>
-    </w:p>
-    <w:p>
-      <w:pPr>
-        <w:ind w:firstLine="360"/>
-      </w:pPr>
-      <w:r>
-        <w:t>AF_INET</w:t>
-      </w:r>
-      <w:r>
-        <w:tab/>
-      </w:r>
-      <w:r>
-        <w:tab/>
-        <w:t>IPV4</w:t>
-      </w:r>
-      <w:r>
-        <w:t>英特网域</w:t>
-      </w:r>
-    </w:p>
-    <w:p>
-      <w:pPr>
-        <w:ind w:firstLine="360"/>
-      </w:pPr>
-      <w:r>
-        <w:t>AF_INET6</w:t>
-      </w:r>
-      <w:r>
-        <w:tab/>
-        <w:t>IPV6</w:t>
-      </w:r>
-      <w:r>
-        <w:t>英特网域</w:t>
-      </w:r>
-    </w:p>
-    <w:p>
-      <w:pPr>
-        <w:ind w:firstLine="360"/>
-      </w:pPr>
-      <w:r>
-        <w:t>AF_UNIX</w:t>
-      </w:r>
-      <w:r>
-        <w:tab/>
-      </w:r>
-      <w:r>
-        <w:tab/>
-        <w:t>unix</w:t>
-      </w:r>
-      <w:r>
-        <w:t>域</w:t>
-      </w:r>
-    </w:p>
-    <w:p>
-      <w:pPr>
-        <w:ind w:firstLine="360"/>
-      </w:pPr>
-      <w:r>
-        <w:t>AF_UNSPEC</w:t>
-      </w:r>
-      <w:r>
-        <w:tab/>
-      </w:r>
-      <w:r>
-        <w:t>未指定</w:t>
-      </w:r>
-    </w:p>
-    <w:p/>
-    <w:p>
-      <w:pPr>
-        <w:pStyle w:val="2"/>
-        <w:rPr>
-          <w:rFonts w:hint="eastAsia"/>
-        </w:rPr>
-      </w:pPr>
-      <w:r>
-        <w:rPr>
-          <w:rFonts w:hint="eastAsia"/>
-        </w:rPr>
-        <w:t>绑定</w:t>
-      </w:r>
-      <w:r>
-        <w:rPr>
-          <w:rFonts w:hint="eastAsia"/>
-        </w:rPr>
-        <w:t>bind</w:t>
-      </w:r>
-    </w:p>
-    <w:p>
-      <w:pPr>
-        <w:ind w:firstLine="360"/>
-      </w:pPr>
-      <w:r>
-        <w:rPr>
-          <w:rFonts w:hint="eastAsia"/>
-        </w:rPr>
-        <w:t>命名</w:t>
-      </w:r>
-      <w:r>
-        <w:rPr>
-          <w:rFonts w:hint="eastAsia"/>
-        </w:rPr>
-        <w:t>socket</w:t>
-      </w:r>
-      <w:r>
-        <w:rPr>
-          <w:rFonts w:hint="eastAsia"/>
-        </w:rPr>
-        <w:t>：</w:t>
-      </w:r>
-    </w:p>
-    <w:p>
-      <w:pPr>
-        <w:ind w:firstLine="420"/>
-      </w:pPr>
-      <w:r>
-        <w:rPr>
-          <w:rFonts w:hint="eastAsia"/>
-        </w:rPr>
-        <w:t>/</w:t>
-      </w:r>
-      <w:r>
-        <w:t>/</w:t>
-      </w:r>
-      <w:r>
-        <w:rPr>
-          <w:rFonts w:hint="eastAsia"/>
-        </w:rPr>
-        <w:t>服务器绑定网络地址</w:t>
-      </w:r>
-    </w:p>
-    <w:p>
-      <w:pPr>
-        <w:ind w:firstLine="420"/>
-        <w:rPr>
-          <w:color w:val="FF0000"/>
-        </w:rPr>
-      </w:pPr>
-      <w:r>
-        <w:rPr>
-          <w:color w:val="FF0000"/>
-        </w:rPr>
-        <w:t>int bind(int sockfd, const struct sockeaddr* addr,socketlen_t addrlen);</w:t>
-      </w:r>
-    </w:p>
-    <w:p>
-      <w:r>
-        <w:tab/>
-      </w:r>
-      <w:r>
-        <w:rPr>
-          <w:rFonts w:hint="eastAsia"/>
-        </w:rPr>
-        <w:t>原型：</w:t>
-      </w:r>
-      <w:r>
-        <w:rPr>
-          <w:rFonts w:hint="eastAsia"/>
-        </w:rPr>
-        <w:t>bind</w:t>
-      </w:r>
-      <w:r>
-        <w:t>(int sockfd, struct sockaddr *my_addr, int addlen);</w:t>
-      </w:r>
-    </w:p>
-    <w:p>
-      <w:r>
-        <w:tab/>
-      </w:r>
-      <w:r>
-        <w:rPr>
-          <w:rFonts w:hint="eastAsia"/>
-        </w:rPr>
-        <w:t>参数：</w:t>
-      </w:r>
-    </w:p>
-    <w:p>
-      <w:r>
-        <w:tab/>
-      </w:r>
-      <w:r>
-        <w:tab/>
-        <w:t>s</w:t>
-      </w:r>
-      <w:r>
-        <w:rPr>
-          <w:rFonts w:hint="eastAsia"/>
-        </w:rPr>
-        <w:t>ockfd</w:t>
-      </w:r>
-      <w:r>
-        <w:rPr>
-          <w:rFonts w:hint="eastAsia"/>
-        </w:rPr>
-        <w:t>——调用</w:t>
-      </w:r>
-      <w:r>
-        <w:rPr>
-          <w:rFonts w:hint="eastAsia"/>
-        </w:rPr>
-        <w:t>socket</w:t>
-      </w:r>
-      <w:r>
-        <w:rPr>
-          <w:rFonts w:hint="eastAsia"/>
-        </w:rPr>
-        <w:t>返回的文件描述符</w:t>
-      </w:r>
-    </w:p>
-    <w:p>
-      <w:r>
-        <w:tab/>
-      </w:r>
-      <w:r>
-        <w:tab/>
-        <w:t>m</w:t>
-      </w:r>
-      <w:r>
-        <w:rPr>
-          <w:rFonts w:hint="eastAsia"/>
-        </w:rPr>
-        <w:t>y_addr</w:t>
-      </w:r>
-      <w:r>
-        <w:rPr>
-          <w:rFonts w:hint="eastAsia"/>
-        </w:rPr>
-        <w:t>——指向数据结构</w:t>
-      </w:r>
-      <w:r>
-        <w:rPr>
-          <w:rFonts w:hint="eastAsia"/>
-        </w:rPr>
-        <w:t>struct</w:t>
-      </w:r>
-      <w:r>
-        <w:t xml:space="preserve"> sockaddr</w:t>
-      </w:r>
-      <w:r>
-        <w:rPr>
-          <w:rFonts w:hint="eastAsia"/>
-        </w:rPr>
-        <w:t>的指针，保存地址（即</w:t>
-      </w:r>
-      <w:r>
-        <w:rPr>
-          <w:rFonts w:hint="eastAsia"/>
-        </w:rPr>
-        <w:t>IP</w:t>
-      </w:r>
-      <w:r>
-        <w:rPr>
-          <w:rFonts w:hint="eastAsia"/>
-        </w:rPr>
-        <w:t>和端口）信息</w:t>
-      </w:r>
-    </w:p>
-    <w:p>
-      <w:r>
-        <w:tab/>
-      </w:r>
-      <w:r>
-        <w:tab/>
-        <w:t>a</w:t>
-      </w:r>
-      <w:r>
-        <w:rPr>
-          <w:rFonts w:hint="eastAsia"/>
-        </w:rPr>
-        <w:t>ddlen</w:t>
-      </w:r>
-      <w:r>
-        <w:rPr>
-          <w:rFonts w:hint="eastAsia"/>
-        </w:rPr>
-        <w:t>——设置为</w:t>
-      </w:r>
-      <w:r>
-        <w:rPr>
-          <w:rFonts w:hint="eastAsia"/>
-        </w:rPr>
-        <w:t>sizeof</w:t>
-      </w:r>
-      <w:r>
-        <w:t>(struct sockaddr)</w:t>
-      </w:r>
-    </w:p>
-    <w:p>
-      <w:r>
-        <w:tab/>
-      </w:r>
-      <w:r>
-        <w:rPr>
-          <w:rFonts w:hint="eastAsia"/>
-        </w:rPr>
-        <w:t>对于服务器程序而言，创建的套接字必须绑定到一个本地的</w:t>
-      </w:r>
-      <w:r>
-        <w:rPr>
-          <w:rFonts w:hint="eastAsia"/>
-        </w:rPr>
-        <w:t>IP</w:t>
-      </w:r>
-      <w:r>
-        <w:rPr>
-          <w:rFonts w:hint="eastAsia"/>
-        </w:rPr>
-        <w:t>地址和端口号以用于</w:t>
-      </w:r>
-      <w:r>
-        <w:rPr>
-          <w:rFonts w:hint="eastAsia"/>
-        </w:rPr>
-        <w:t>TCP</w:t>
-      </w:r>
-      <w:r>
-        <w:rPr>
-          <w:rFonts w:hint="eastAsia"/>
-        </w:rPr>
-        <w:t>通信。</w:t>
-      </w:r>
-      <w:r>
-        <w:rPr>
-          <w:rFonts w:hint="eastAsia"/>
-        </w:rPr>
-        <w:t>Linux</w:t>
-      </w:r>
-      <w:r>
-        <w:rPr>
-          <w:rFonts w:hint="eastAsia"/>
-        </w:rPr>
-        <w:t>的</w:t>
-      </w:r>
-      <w:r>
-        <w:rPr>
-          <w:rFonts w:hint="eastAsia"/>
-        </w:rPr>
-        <w:t>bind(</w:t>
-      </w:r>
-      <w:r>
-        <w:t>)</w:t>
-      </w:r>
-      <w:r>
-        <w:rPr>
-          <w:rFonts w:hint="eastAsia"/>
-        </w:rPr>
-        <w:t>函数就是用于完成该工作。</w:t>
-      </w:r>
-    </w:p>
-    <w:p>
-      <w:r>
-        <w:tab/>
-      </w:r>
-      <w:r>
-        <w:rPr>
-          <w:rFonts w:hint="eastAsia"/>
-        </w:rPr>
-        <w:t>在将套接字绑定到一个地址和端口号之后，服务器程序必须准备好接受来自</w:t>
-      </w:r>
+        <w:t>()</w:t>
+      </w:r>
+      <w:r>
+        <w:rPr>
+          <w:rFonts w:hint="eastAsia"/>
+        </w:rPr>
+        <w:t>函数创建的原来的套接字仍然可以被用来继续监听更多的客户端连接。</w:t>
+      </w:r>
+    </w:p>
+    <w:p>
+      <w:pPr>
+        <w:rPr>
+          <w:rFonts w:hint="eastAsia"/>
+        </w:rPr>
+      </w:pPr>
+    </w:p>
+    <w:p>
+      <w:pPr>
+        <w:pStyle w:val="3"/>
+      </w:pPr>
       <w:r>
         <w:rPr>
           <w:rFonts w:hint="eastAsia"/>
         </w:rPr>
         <w:lastRenderedPageBreak/>
-        <w:t>远程客户端的连接请求。这是一个分为两步的过程：</w:t>
-      </w:r>
-      <w:r>
-        <w:rPr>
-          <w:rFonts w:hint="eastAsia"/>
-        </w:rPr>
-        <w:t>liste</w:t>
-      </w:r>
-      <w:r>
-        <w:t>n()</w:t>
-      </w:r>
-      <w:r>
-        <w:rPr>
-          <w:rFonts w:hint="eastAsia"/>
-        </w:rPr>
-        <w:t>和</w:t>
-      </w:r>
-      <w:r>
-        <w:rPr>
-          <w:rFonts w:hint="eastAsia"/>
-        </w:rPr>
-        <w:t>accept</w:t>
-      </w:r>
-      <w:r>
-        <w:t>()</w:t>
-      </w:r>
-      <w:r>
-        <w:rPr>
-          <w:rFonts w:hint="eastAsia"/>
-        </w:rPr>
-        <w:t>。</w:t>
-      </w:r>
-    </w:p>
-    <w:p>
-      <w:r>
-        <w:tab/>
-      </w:r>
-      <w:r>
-        <w:rPr>
-          <w:rFonts w:hint="eastAsia"/>
-        </w:rPr>
-        <w:t>注：</w:t>
-      </w:r>
-      <w:r>
-        <w:rPr>
-          <w:rFonts w:hint="eastAsia"/>
-        </w:rPr>
-        <w:t>bind</w:t>
-      </w:r>
-      <w:r>
-        <w:t>()</w:t>
-      </w:r>
-      <w:r>
-        <w:rPr>
-          <w:rFonts w:hint="eastAsia"/>
-        </w:rPr>
-        <w:t>用于将套接字和机器上的某一个端口建立绑定关系，如果你想用</w:t>
-      </w:r>
-      <w:r>
-        <w:rPr>
-          <w:rFonts w:hint="eastAsia"/>
-        </w:rPr>
-        <w:t>listen(</w:t>
-      </w:r>
-      <w:r>
-        <w:t>)</w:t>
-      </w:r>
-      <w:r>
-        <w:rPr>
-          <w:rFonts w:hint="eastAsia"/>
-        </w:rPr>
-        <w:t>来侦听某个端口的数据，这是必要的操作，如果只想用</w:t>
-      </w:r>
-      <w:r>
-        <w:rPr>
-          <w:rFonts w:hint="eastAsia"/>
-        </w:rPr>
-        <w:t>connect</w:t>
-      </w:r>
-      <w:r>
-        <w:t>()</w:t>
-      </w:r>
-      <w:r>
-        <w:rPr>
-          <w:rFonts w:hint="eastAsia"/>
-        </w:rPr>
-        <w:t>这一步不是必要的。使用</w:t>
-      </w:r>
-      <w:r>
-        <w:rPr>
-          <w:rFonts w:hint="eastAsia"/>
-        </w:rPr>
-        <w:t>connect</w:t>
-      </w:r>
-      <w:r>
-        <w:rPr>
-          <w:rFonts w:hint="eastAsia"/>
-        </w:rPr>
-        <w:t>与远程主机通信时，不需要关系本地的端口号，只需要简单调用</w:t>
-      </w:r>
-      <w:r>
-        <w:rPr>
-          <w:rFonts w:hint="eastAsia"/>
-        </w:rPr>
-        <w:t>connect</w:t>
-      </w:r>
-      <w:r>
-        <w:rPr>
-          <w:rFonts w:hint="eastAsia"/>
-        </w:rPr>
-        <w:t>就可以了，它会检查套接字是否绑定端口，如果没有，它会自己绑定一个没有使用的本地端口。</w:t>
-      </w:r>
-    </w:p>
-    <w:p>
-      <w:r>
-        <w:tab/>
-      </w:r>
-      <w:r>
-        <w:rPr>
-          <w:rFonts w:hint="eastAsia"/>
-        </w:rPr>
-        <w:t>在调用</w:t>
-      </w:r>
-      <w:r>
-        <w:rPr>
-          <w:rFonts w:hint="eastAsia"/>
-        </w:rPr>
-        <w:t>bind</w:t>
-      </w:r>
-      <w:r>
-        <w:rPr>
-          <w:rFonts w:hint="eastAsia"/>
-        </w:rPr>
-        <w:t>的时候，不要采用小于</w:t>
-      </w:r>
-      <w:r>
-        <w:rPr>
-          <w:rFonts w:hint="eastAsia"/>
-        </w:rPr>
-        <w:t>1</w:t>
-      </w:r>
-      <w:r>
-        <w:t>024</w:t>
-      </w:r>
-      <w:r>
-        <w:rPr>
-          <w:rFonts w:hint="eastAsia"/>
-        </w:rPr>
-        <w:t>的端口号，所有小于</w:t>
-      </w:r>
-      <w:r>
-        <w:rPr>
-          <w:rFonts w:hint="eastAsia"/>
-        </w:rPr>
-        <w:t>1</w:t>
-      </w:r>
-      <w:r>
-        <w:t>024</w:t>
-      </w:r>
-      <w:r>
-        <w:rPr>
-          <w:rFonts w:hint="eastAsia"/>
-        </w:rPr>
-        <w:t>的端口号都被系统保留，可以选择</w:t>
-      </w:r>
-      <w:r>
-        <w:rPr>
-          <w:rFonts w:hint="eastAsia"/>
-        </w:rPr>
-        <w:t>1</w:t>
-      </w:r>
-      <w:r>
-        <w:t>024</w:t>
-      </w:r>
-      <w:r>
-        <w:rPr>
-          <w:rFonts w:hint="eastAsia"/>
-        </w:rPr>
-        <w:t>到</w:t>
-      </w:r>
-      <w:r>
-        <w:rPr>
-          <w:rFonts w:hint="eastAsia"/>
-        </w:rPr>
-        <w:t>6</w:t>
-      </w:r>
-      <w:r>
-        <w:t>5535</w:t>
-      </w:r>
-      <w:r>
-        <w:rPr>
-          <w:rFonts w:hint="eastAsia"/>
-        </w:rPr>
-        <w:t>的端口（如果没有别的程序使用的话）。</w:t>
-      </w:r>
-    </w:p>
-    <w:p>
-      <w:pPr>
-        <w:rPr>
-          <w:rFonts w:hint="eastAsia"/>
-          <w:color w:val="FF0000"/>
-        </w:rPr>
-      </w:pPr>
-    </w:p>
-    <w:p>
-      <w:pPr>
-        <w:ind w:firstLine="420"/>
-      </w:pPr>
-      <w:r>
-        <w:rPr>
-          <w:rFonts w:hint="eastAsia"/>
-        </w:rPr>
-        <w:t>bind</w:t>
-      </w:r>
-      <w:r>
-        <w:rPr>
-          <w:rFonts w:hint="eastAsia"/>
-        </w:rPr>
-        <w:t>函数成功返回</w:t>
-      </w:r>
-      <w:r>
-        <w:rPr>
-          <w:rFonts w:hint="eastAsia"/>
-        </w:rPr>
-        <w:t>0</w:t>
-      </w:r>
-      <w:r>
-        <w:rPr>
-          <w:rFonts w:hint="eastAsia"/>
-        </w:rPr>
-        <w:t>，否则为</w:t>
-      </w:r>
-      <w:r>
-        <w:rPr>
-          <w:rFonts w:hint="eastAsia"/>
-        </w:rPr>
-        <w:t>-</w:t>
-      </w:r>
-      <w:r>
-        <w:t>1</w:t>
-      </w:r>
-      <w:r>
-        <w:rPr>
-          <w:rFonts w:hint="eastAsia"/>
-        </w:rPr>
-        <w:t>，常见</w:t>
-      </w:r>
-      <w:r>
-        <w:rPr>
-          <w:rFonts w:hint="eastAsia"/>
-        </w:rPr>
-        <w:t>error</w:t>
-      </w:r>
-      <w:r>
-        <w:rPr>
-          <w:rFonts w:hint="eastAsia"/>
-        </w:rPr>
-        <w:t>类型：</w:t>
-      </w:r>
-    </w:p>
-    <w:p>
-      <w:pPr>
-        <w:ind w:firstLine="420"/>
-      </w:pPr>
-      <w:r>
-        <w:rPr>
-          <w:rFonts w:hint="eastAsia"/>
-        </w:rPr>
-        <w:t>EACCES</w:t>
-      </w:r>
-      <w:r>
-        <w:rPr>
-          <w:rFonts w:hint="eastAsia"/>
-        </w:rPr>
-        <w:t>：被绑定的地址收到保护</w:t>
-      </w:r>
-    </w:p>
-    <w:p>
-      <w:pPr>
-        <w:ind w:firstLine="420"/>
-      </w:pPr>
-      <w:r>
-        <w:rPr>
-          <w:rFonts w:hint="eastAsia"/>
-        </w:rPr>
-        <w:t>EADDRINUSE</w:t>
-      </w:r>
-      <w:r>
-        <w:rPr>
-          <w:rFonts w:hint="eastAsia"/>
-        </w:rPr>
-        <w:t>：被绑定的地址正在使用中</w:t>
-      </w:r>
-    </w:p>
-    <w:p>
-      <w:pPr>
-        <w:pStyle w:val="2"/>
-        <w:rPr>
-          <w:rFonts w:cs="Times New Roman"/>
-        </w:rPr>
-      </w:pPr>
-      <w:r>
-        <w:rPr>
-          <w:rFonts w:cs="Times New Roman"/>
-        </w:rPr>
-        <w:t>监听</w:t>
-      </w:r>
-      <w:r>
-        <w:rPr>
-          <w:rFonts w:cs="Times New Roman"/>
-        </w:rPr>
-        <w:t>listen</w:t>
-      </w:r>
-    </w:p>
-    <w:p>
-      <w:r>
-        <w:tab/>
-      </w:r>
-      <w:r>
-        <w:rPr>
-          <w:rFonts w:hint="eastAsia"/>
-        </w:rPr>
-        <w:t>原型：</w:t>
-      </w:r>
-      <w:r>
-        <w:rPr>
-          <w:rFonts w:hint="eastAsia"/>
-        </w:rPr>
-        <w:t>int</w:t>
-      </w:r>
-      <w:r>
-        <w:t xml:space="preserve"> listen(int sockfd, int backlog);</w:t>
-      </w:r>
-    </w:p>
-    <w:p>
-      <w:r>
-        <w:tab/>
-      </w:r>
-      <w:r>
-        <w:rPr>
-          <w:rFonts w:hint="eastAsia"/>
-        </w:rPr>
-        <w:t>参数：</w:t>
-      </w:r>
-    </w:p>
-    <w:p>
-      <w:r>
-        <w:tab/>
-      </w:r>
-      <w:r>
-        <w:tab/>
-      </w:r>
-      <w:r>
-        <w:rPr>
-          <w:rFonts w:hint="eastAsia"/>
-        </w:rPr>
-        <w:t>backlog</w:t>
-      </w:r>
-      <w:r>
-        <w:rPr>
-          <w:rFonts w:hint="eastAsia"/>
-        </w:rPr>
-        <w:t>——在进入队列中允许的连接数目</w:t>
-      </w:r>
-    </w:p>
-    <w:p>
-      <w:r>
-        <w:tab/>
-      </w:r>
-      <w:r>
-        <w:rPr>
-          <w:rFonts w:hint="eastAsia"/>
-        </w:rPr>
-        <w:t>程序调用</w:t>
-      </w:r>
-      <w:r>
-        <w:rPr>
-          <w:rFonts w:hint="eastAsia"/>
-        </w:rPr>
-        <w:t>listen</w:t>
-      </w:r>
-      <w:r>
-        <w:t>()</w:t>
-      </w:r>
-      <w:r>
-        <w:rPr>
-          <w:rFonts w:hint="eastAsia"/>
-        </w:rPr>
-        <w:t>以开始监听客户端的连接，然后调用</w:t>
-      </w:r>
-      <w:r>
-        <w:rPr>
-          <w:rFonts w:hint="eastAsia"/>
-        </w:rPr>
-        <w:t>accept</w:t>
-      </w:r>
-      <w:r>
-        <w:rPr>
-          <w:rFonts w:hint="eastAsia"/>
-        </w:rPr>
-        <w:t>来真正地接受客户端的请求。</w:t>
-      </w:r>
-    </w:p>
-    <w:p>
-      <w:pPr>
-        <w:pStyle w:val="2"/>
-        <w:rPr>
-          <w:rFonts w:cs="Times New Roman"/>
-        </w:rPr>
-      </w:pPr>
-      <w:r>
-        <w:rPr>
-          <w:rFonts w:cs="Times New Roman"/>
-        </w:rPr>
-        <w:t>接收连接</w:t>
-      </w:r>
-      <w:r>
-        <w:rPr>
-          <w:rFonts w:cs="Times New Roman" w:hint="eastAsia"/>
-        </w:rPr>
-        <w:t>accept</w:t>
-      </w:r>
-    </w:p>
-    <w:p>
-      <w:pPr>
-        <w:pStyle w:val="3"/>
-      </w:pPr>
-      <w:r>
-        <w:rPr>
-          <w:rFonts w:hint="eastAsia"/>
-        </w:rPr>
-        <w:t>a</w:t>
-      </w:r>
-      <w:r>
-        <w:t>ccept</w:t>
-      </w:r>
-    </w:p>
-    <w:p>
-      <w:r>
-        <w:tab/>
-      </w:r>
-      <w:r>
-        <w:rPr>
-          <w:rFonts w:hint="eastAsia"/>
-        </w:rPr>
-        <w:t>原型：</w:t>
-      </w:r>
-      <w:r>
-        <w:rPr>
-          <w:rFonts w:hint="eastAsia"/>
-        </w:rPr>
-        <w:t>int</w:t>
-      </w:r>
-      <w:r>
-        <w:t xml:space="preserve"> </w:t>
-      </w:r>
-      <w:r>
-        <w:rPr>
-          <w:rFonts w:hint="eastAsia"/>
-        </w:rPr>
-        <w:t>accept(</w:t>
-      </w:r>
-      <w:r>
-        <w:t>int s, struct sockaddr *addr, int addlen);</w:t>
-      </w:r>
-    </w:p>
-    <w:p>
-      <w:r>
-        <w:tab/>
-      </w:r>
-      <w:r>
-        <w:rPr>
-          <w:rFonts w:hint="eastAsia"/>
-        </w:rPr>
-        <w:t>参数：</w:t>
-      </w:r>
-    </w:p>
-    <w:p/>
-    <w:p>
-      <w:r>
-        <w:tab/>
-      </w:r>
-      <w:r>
-        <w:rPr>
-          <w:rFonts w:hint="eastAsia"/>
-        </w:rPr>
-        <w:t>在</w:t>
-      </w:r>
-      <w:r>
-        <w:rPr>
-          <w:rFonts w:hint="eastAsia"/>
-        </w:rPr>
-        <w:t>listen</w:t>
-      </w:r>
-      <w:r>
-        <w:t>()</w:t>
-      </w:r>
-      <w:r>
-        <w:rPr>
-          <w:rFonts w:hint="eastAsia"/>
-        </w:rPr>
-        <w:t>函数调用之后，</w:t>
-      </w:r>
-      <w:r>
-        <w:rPr>
-          <w:rFonts w:hint="eastAsia"/>
-        </w:rPr>
-        <w:t>accept</w:t>
-      </w:r>
-      <w:r>
-        <w:t>()</w:t>
-      </w:r>
-      <w:r>
-        <w:rPr>
-          <w:rFonts w:hint="eastAsia"/>
-        </w:rPr>
-        <w:t>函数必须被调用以等待进入的连接。</w:t>
-      </w:r>
-      <w:r>
-        <w:rPr>
-          <w:rFonts w:hint="eastAsia"/>
-          <w:color w:val="FF0000"/>
-        </w:rPr>
-        <w:t>accept</w:t>
-      </w:r>
-      <w:r>
-        <w:rPr>
-          <w:color w:val="FF0000"/>
-        </w:rPr>
-        <w:t>()</w:t>
-      </w:r>
-      <w:r>
-        <w:rPr>
-          <w:rFonts w:hint="eastAsia"/>
-          <w:color w:val="FF0000"/>
-        </w:rPr>
-        <w:t>函数是一个阻塞式函数。</w:t>
-      </w:r>
-      <w:r>
-        <w:rPr>
-          <w:rFonts w:hint="eastAsia"/>
-        </w:rPr>
-        <w:t>程序的执行将暂停在</w:t>
-      </w:r>
-      <w:r>
-        <w:rPr>
-          <w:rFonts w:hint="eastAsia"/>
-        </w:rPr>
-        <w:t>accept</w:t>
-      </w:r>
-      <w:r>
-        <w:t>()</w:t>
-      </w:r>
-      <w:r>
-        <w:rPr>
-          <w:rFonts w:hint="eastAsia"/>
-        </w:rPr>
-        <w:t>函数调用上直到有一个客户端的连接请求到达。</w:t>
-      </w:r>
-    </w:p>
-    <w:p>
-      <w:r>
-        <w:tab/>
-      </w:r>
-      <w:r>
-        <w:rPr>
-          <w:rFonts w:hint="eastAsia"/>
-        </w:rPr>
-        <w:t>当一个连接请求被接受后，</w:t>
-      </w:r>
-      <w:r>
-        <w:rPr>
-          <w:rFonts w:hint="eastAsia"/>
-        </w:rPr>
-        <w:t>accept</w:t>
-      </w:r>
-      <w:r>
-        <w:t>()</w:t>
-      </w:r>
-      <w:r>
-        <w:rPr>
-          <w:rFonts w:hint="eastAsia"/>
-        </w:rPr>
-        <w:t>函数将</w:t>
-      </w:r>
-      <w:r>
-        <w:rPr>
-          <w:rFonts w:hint="eastAsia"/>
-          <w:color w:val="FF0000"/>
-        </w:rPr>
-        <w:t>返回一个新的套接字描述符</w:t>
-      </w:r>
-      <w:r>
-        <w:rPr>
-          <w:rFonts w:hint="eastAsia"/>
-        </w:rPr>
-        <w:t>。这个新的套接字用于与远程客户通信，这样就有两个套接字了，原来的一个还在侦听你绑定的端口，新的正在准备发送</w:t>
-      </w:r>
-      <w:r>
-        <w:rPr>
-          <w:rFonts w:hint="eastAsia"/>
-        </w:rPr>
-        <w:t>send</w:t>
-      </w:r>
-      <w:r>
-        <w:t>()</w:t>
-      </w:r>
-      <w:r>
-        <w:rPr>
-          <w:rFonts w:hint="eastAsia"/>
-        </w:rPr>
-        <w:t>和</w:t>
-      </w:r>
-      <w:r>
-        <w:rPr>
-          <w:rFonts w:hint="eastAsia"/>
-        </w:rPr>
-        <w:t>recv</w:t>
-      </w:r>
-      <w:r>
-        <w:t>()</w:t>
-      </w:r>
-      <w:r>
-        <w:rPr>
-          <w:rFonts w:hint="eastAsia"/>
-        </w:rPr>
-        <w:t>数据。由</w:t>
-      </w:r>
-      <w:r>
-        <w:rPr>
-          <w:rFonts w:hint="eastAsia"/>
-        </w:rPr>
-        <w:t>socket</w:t>
-      </w:r>
-      <w:r>
-        <w:t>()</w:t>
-      </w:r>
-      <w:r>
-        <w:rPr>
-          <w:rFonts w:hint="eastAsia"/>
-        </w:rPr>
-        <w:t>函数创建的原</w:t>
-      </w:r>
-      <w:r>
-        <w:rPr>
-          <w:rFonts w:hint="eastAsia"/>
-        </w:rPr>
-        <w:lastRenderedPageBreak/>
-        <w:t>来的套接字仍然可以被用来继续监听更多的客户端连接。</w:t>
-      </w:r>
-    </w:p>
-    <w:p>
-      <w:pPr>
-        <w:rPr>
-          <w:rFonts w:hint="eastAsia"/>
-        </w:rPr>
-      </w:pPr>
-    </w:p>
-    <w:p>
-      <w:pPr>
-        <w:pStyle w:val="3"/>
-      </w:pPr>
-      <w:r>
-        <w:rPr>
-          <w:rFonts w:hint="eastAsia"/>
-        </w:rPr>
         <w:t>连接过程</w:t>
       </w:r>
     </w:p>
@@ -6698,6 +6780,36 @@
       </w:r>
     </w:p>
     <w:p>
+      <w:r>
+        <w:tab/>
+      </w:r>
+      <w:r>
+        <w:rPr>
+          <w:rFonts w:hint="eastAsia"/>
+          <w:b/>
+        </w:rPr>
+        <w:t>原型：</w:t>
+      </w:r>
+      <w:r>
+        <w:rPr>
+          <w:rFonts w:hint="eastAsia"/>
+        </w:rPr>
+        <w:t>int</w:t>
+      </w:r>
+      <w:r>
+        <w:t xml:space="preserve"> </w:t>
+      </w:r>
+      <w:r>
+        <w:rPr>
+          <w:rFonts w:hint="eastAsia"/>
+        </w:rPr>
+        <w:t>connect</w:t>
+      </w:r>
+      <w:r>
+        <w:t>(int sockfd, struct sockaddr *serv_addr, int addlen);</w:t>
+      </w:r>
+    </w:p>
+    <w:p>
       <w:pPr>
         <w:ind w:firstLine="420"/>
         <w:rPr>
@@ -6714,6 +6826,7 @@
     <w:p>
       <w:pPr>
         <w:rPr>
+          <w:rFonts w:hint="eastAsia"/>
           <w:color w:val="FF0000"/>
         </w:rPr>
       </w:pPr>
@@ -6725,51 +6838,30 @@
       </w:r>
     </w:p>
     <w:p>
-      <w:r>
-        <w:tab/>
-      </w:r>
-      <w:r>
-        <w:rPr>
-          <w:rFonts w:hint="eastAsia"/>
-        </w:rPr>
-        <w:t>原型：</w:t>
-      </w:r>
-      <w:r>
-        <w:rPr>
-          <w:rFonts w:hint="eastAsia"/>
-        </w:rPr>
-        <w:t>int</w:t>
-      </w:r>
-      <w:r>
-        <w:t xml:space="preserve"> </w:t>
-      </w:r>
-      <w:r>
-        <w:rPr>
-          <w:rFonts w:hint="eastAsia"/>
-        </w:rPr>
-        <w:t>connect</w:t>
-      </w:r>
-      <w:r>
-        <w:t>(int sockfd, struct sockaddr *serv_addr, int addlen);</w:t>
-      </w:r>
-    </w:p>
-    <w:p>
-      <w:r>
-        <w:tab/>
-      </w:r>
-      <w:r>
-        <w:rPr>
-          <w:rFonts w:hint="eastAsia"/>
+      <w:pPr>
+        <w:rPr>
+          <w:b/>
+        </w:rPr>
+      </w:pPr>
+      <w:r>
+        <w:rPr>
+          <w:b/>
+        </w:rPr>
+        <w:tab/>
+      </w:r>
+      <w:r>
+        <w:rPr>
+          <w:rFonts w:hint="eastAsia"/>
+          <w:b/>
         </w:rPr>
         <w:t>参数：</w:t>
       </w:r>
     </w:p>
     <w:p>
-      <w:r>
-        <w:tab/>
-      </w:r>
-      <w:r>
-        <w:tab/>
+      <w:pPr>
+        <w:ind w:firstLine="420"/>
+      </w:pPr>
+      <w:r>
         <w:t>s</w:t>
       </w:r>
       <w:r>
@@ -6801,12 +6893,9 @@
       </w:r>
     </w:p>
     <w:p>
-      <w:r>
-        <w:tab/>
-      </w:r>
-      <w:r>
-        <w:tab/>
-      </w:r>
+      <w:pPr>
+        <w:ind w:firstLine="420"/>
+      </w:pPr>
       <w:r>
         <w:rPr>
           <w:rFonts w:hint="eastAsia"/>
@@ -6833,12 +6922,11 @@
       </w:r>
     </w:p>
     <w:p>
+      <w:pPr>
+        <w:ind w:firstLine="420"/>
+      </w:pPr>
       <w:r>
         <w:lastRenderedPageBreak/>
-        <w:tab/>
-      </w:r>
-      <w:r>
-        <w:tab/>
         <w:t>addlen</w:t>
       </w:r>
       <w:r>
@@ -6855,6 +6943,21 @@
       </w:r>
       <w:r>
         <w:t>(struct sockaddr)</w:t>
+      </w:r>
+    </w:p>
+    <w:p>
+      <w:pPr>
+        <w:ind w:firstLine="420"/>
+        <w:rPr>
+          <w:b/>
+        </w:rPr>
+      </w:pPr>
+      <w:r>
+        <w:rPr>
+          <w:rFonts w:hint="eastAsia"/>
+          <w:b/>
+        </w:rPr>
+        <w:t>返回值：</w:t>
       </w:r>
     </w:p>
     <w:p>
@@ -7297,6 +7400,7 @@
         </w:rPr>
       </w:pPr>
       <w:r>
+        <w:lastRenderedPageBreak/>
         <w:tab/>
       </w:r>
       <w:r>
@@ -7349,414 +7453,419 @@
     </w:p>
     <w:p>
       <w:r>
+        <w:tab/>
+      </w:r>
+      <w:r>
+        <w:rPr>
+          <w:rFonts w:hint="eastAsia"/>
+        </w:rPr>
+        <w:t>一旦一个连接请求被接受，服务器就可以使用新的套接字描述符向客户端发送数据或接收来自客户端的数据，</w:t>
+      </w:r>
+      <w:r>
+        <w:rPr>
+          <w:rFonts w:hint="eastAsia"/>
+          <w:color w:val="FF0000"/>
+        </w:rPr>
+        <w:t>send</w:t>
+      </w:r>
+      <w:r>
+        <w:rPr>
+          <w:color w:val="FF0000"/>
+        </w:rPr>
+        <w:t>()</w:t>
+      </w:r>
+      <w:r>
+        <w:rPr>
+          <w:rFonts w:hint="eastAsia"/>
+          <w:color w:val="FF0000"/>
+        </w:rPr>
+        <w:t>函数不会阻塞程序的执行。</w:t>
+      </w:r>
+      <w:r>
+        <w:rPr>
+          <w:rFonts w:hint="eastAsia"/>
+        </w:rPr>
+        <w:t>缓冲区中的数据被发送到系统中底层的</w:t>
+      </w:r>
+      <w:r>
+        <w:rPr>
+          <w:rFonts w:hint="eastAsia"/>
+        </w:rPr>
+        <w:t>TCP</w:t>
+      </w:r>
+      <w:r>
+        <w:rPr>
+          <w:rFonts w:hint="eastAsia"/>
+        </w:rPr>
+        <w:t>发送缓冲区，然后函数调用将返回。有可能在</w:t>
+      </w:r>
+      <w:r>
+        <w:rPr>
+          <w:rFonts w:hint="eastAsia"/>
+        </w:rPr>
+        <w:t>send</w:t>
+      </w:r>
+      <w:r>
+        <w:t>()</w:t>
+      </w:r>
+      <w:r>
+        <w:rPr>
+          <w:rFonts w:hint="eastAsia"/>
+        </w:rPr>
+        <w:t>函数中定义的缓冲区中的数据不会全部被发送出去。</w:t>
+      </w:r>
+      <w:r>
+        <w:t>S</w:t>
+      </w:r>
+      <w:r>
+        <w:rPr>
+          <w:rFonts w:hint="eastAsia"/>
+        </w:rPr>
+        <w:t>end</w:t>
+      </w:r>
+      <w:r>
+        <w:t>()</w:t>
+      </w:r>
+      <w:r>
+        <w:rPr>
+          <w:rFonts w:hint="eastAsia"/>
+        </w:rPr>
+        <w:t>函数调用返回的整数值将表示有多少字节的数据已被发送到</w:t>
+      </w:r>
+      <w:r>
+        <w:rPr>
+          <w:rFonts w:hint="eastAsia"/>
+        </w:rPr>
+        <w:t>TCP</w:t>
+      </w:r>
+      <w:r>
+        <w:rPr>
+          <w:rFonts w:hint="eastAsia"/>
+        </w:rPr>
+        <w:t>发送缓冲区。确认这个返回值匹配缓冲区的大小以确保所有的数据都已被发送出去是非常重要的。</w:t>
+      </w:r>
+    </w:p>
+    <w:p>
+      <w:pPr>
+        <w:rPr>
+          <w:rFonts w:hint="eastAsia"/>
+        </w:rPr>
+      </w:pPr>
+    </w:p>
+    <w:p>
+      <w:r>
+        <w:tab/>
+      </w:r>
+      <w:r>
+        <w:rPr>
+          <w:rFonts w:hint="eastAsia"/>
+        </w:rPr>
+        <w:t>recv</w:t>
+      </w:r>
+      <w:r>
+        <w:t>()</w:t>
+      </w:r>
+      <w:r>
+        <w:rPr>
+          <w:rFonts w:hint="eastAsia"/>
+        </w:rPr>
+        <w:t>函数是一个</w:t>
+      </w:r>
+      <w:r>
+        <w:rPr>
+          <w:rFonts w:hint="eastAsia"/>
+          <w:color w:val="FF0000"/>
+        </w:rPr>
+        <w:t>阻塞式函数</w:t>
+      </w:r>
+      <w:r>
+        <w:rPr>
+          <w:rFonts w:hint="eastAsia"/>
+        </w:rPr>
+        <w:t>。程序的执行将暂停直到</w:t>
+      </w:r>
+      <w:r>
+        <w:rPr>
+          <w:rFonts w:hint="eastAsia"/>
+        </w:rPr>
+        <w:t>recv</w:t>
+      </w:r>
+      <w:r>
+        <w:t>()</w:t>
+      </w:r>
+      <w:r>
+        <w:rPr>
+          <w:rFonts w:hint="eastAsia"/>
+        </w:rPr>
+        <w:t>函数从远程客户端接收到数据或者远程客户端明确地断开</w:t>
+      </w:r>
+      <w:r>
+        <w:rPr>
+          <w:rFonts w:hint="eastAsia"/>
+        </w:rPr>
+        <w:t>TCP</w:t>
+      </w:r>
+      <w:r>
+        <w:rPr>
+          <w:rFonts w:hint="eastAsia"/>
+        </w:rPr>
+        <w:t>会话。如果客户端断开</w:t>
+      </w:r>
+      <w:r>
+        <w:rPr>
+          <w:rFonts w:hint="eastAsia"/>
+        </w:rPr>
+        <w:t>TCP</w:t>
+      </w:r>
+      <w:r>
+        <w:rPr>
+          <w:rFonts w:hint="eastAsia"/>
+        </w:rPr>
+        <w:t>会话，</w:t>
+      </w:r>
+      <w:r>
+        <w:rPr>
+          <w:rFonts w:hint="eastAsia"/>
+        </w:rPr>
+        <w:t>recv</w:t>
+      </w:r>
+      <w:r>
+        <w:t>()</w:t>
+      </w:r>
+      <w:r>
+        <w:rPr>
+          <w:rFonts w:hint="eastAsia"/>
+        </w:rPr>
+        <w:t>函数将返回</w:t>
+      </w:r>
+      <w:r>
+        <w:rPr>
+          <w:rFonts w:hint="eastAsia"/>
+        </w:rPr>
+        <w:t>0</w:t>
+      </w:r>
+      <w:r>
+        <w:t>.</w:t>
+      </w:r>
+      <w:r>
+        <w:rPr>
+          <w:rFonts w:hint="eastAsia"/>
+        </w:rPr>
+        <w:t>如果客户端发送一个数据包，</w:t>
+      </w:r>
+      <w:r>
+        <w:rPr>
+          <w:rFonts w:hint="eastAsia"/>
+        </w:rPr>
+        <w:t>recv</w:t>
+      </w:r>
+      <w:r>
+        <w:t>()</w:t>
+      </w:r>
+      <w:r>
+        <w:rPr>
+          <w:rFonts w:hint="eastAsia"/>
+        </w:rPr>
+        <w:t>函数将接收到的数据放入定义的缓冲区并返回接收到的字节数。</w:t>
+      </w:r>
+    </w:p>
+    <w:p>
+      <w:r>
+        <w:tab/>
+      </w:r>
+      <w:r>
+        <w:rPr>
+          <w:rFonts w:hint="eastAsia"/>
+        </w:rPr>
+        <w:t>在设计客户端和服务器的应用程序时，同步发送和接收函数时非常重要的。如果服务器和客户端同时等待在</w:t>
+      </w:r>
+      <w:r>
+        <w:rPr>
+          <w:rFonts w:hint="eastAsia"/>
+        </w:rPr>
+        <w:t>recv</w:t>
+      </w:r>
+      <w:r>
+        <w:t>()</w:t>
+      </w:r>
+      <w:r>
+        <w:rPr>
+          <w:rFonts w:hint="eastAsia"/>
+        </w:rPr>
+        <w:t>函数调用上，它们将会产生死锁，并且不会有通信发生。</w:t>
+      </w:r>
+    </w:p>
+    <w:p>
+      <w:pPr>
+        <w:ind w:firstLine="420"/>
+      </w:pPr>
+    </w:p>
+    <w:p>
+      <w:pPr>
+        <w:pStyle w:val="3"/>
+        <w:rPr>
+          <w:rFonts w:hint="eastAsia"/>
+        </w:rPr>
+      </w:pPr>
+      <w:r>
+        <w:t>recvfrom/sendto</w:t>
+      </w:r>
+    </w:p>
+    <w:p>
+      <w:pPr>
+        <w:ind w:firstLine="420"/>
+      </w:pPr>
+      <w:r>
+        <w:rPr>
+          <w:rFonts w:hint="eastAsia"/>
+        </w:rPr>
+        <w:t>UDP</w:t>
+      </w:r>
+      <w:r>
+        <w:rPr>
+          <w:rFonts w:hint="eastAsia"/>
+        </w:rPr>
+        <w:t>数据读写</w:t>
+      </w:r>
+      <w:r>
+        <w:rPr>
+          <w:rFonts w:hint="eastAsia"/>
+        </w:rPr>
+        <w:t>API</w:t>
+      </w:r>
+      <w:r>
+        <w:rPr>
+          <w:rFonts w:hint="eastAsia"/>
+        </w:rPr>
+        <w:t>：</w:t>
+      </w:r>
+    </w:p>
+    <w:p>
+      <w:pPr>
+        <w:ind w:firstLine="420"/>
+        <w:rPr>
+          <w:color w:val="FF0000"/>
+        </w:rPr>
+      </w:pPr>
+      <w:r>
+        <w:rPr>
+          <w:color w:val="FF0000"/>
+        </w:rPr>
+        <w:t>ssize_t recvfrom(int sockfd,void* buf,size_t len,int flags,struct</w:t>
+      </w:r>
+      <w:r>
+        <w:rPr>
+          <w:rFonts w:hint="eastAsia"/>
+          <w:color w:val="FF0000"/>
+        </w:rPr>
+        <w:t xml:space="preserve"> </w:t>
+      </w:r>
+      <w:r>
+        <w:rPr>
+          <w:color w:val="FF0000"/>
+        </w:rPr>
+        <w:t>sockaddr* src_addr,socklen_t* addrlen);</w:t>
+      </w:r>
+    </w:p>
+    <w:p>
+      <w:pPr>
+        <w:ind w:firstLine="420"/>
+        <w:rPr>
+          <w:color w:val="FF0000"/>
+        </w:rPr>
+      </w:pPr>
+      <w:r>
+        <w:rPr>
+          <w:color w:val="FF0000"/>
+        </w:rPr>
+        <w:t>ssize_t sendto(int sockfd,cons void* buf,size_t len,int flags,const</w:t>
+      </w:r>
+      <w:r>
+        <w:rPr>
+          <w:rFonts w:hint="eastAsia"/>
+          <w:color w:val="FF0000"/>
+        </w:rPr>
+        <w:t xml:space="preserve"> </w:t>
+      </w:r>
+      <w:r>
+        <w:rPr>
+          <w:color w:val="FF0000"/>
+        </w:rPr>
+        <w:t>struct sockaddr* dest_addr,sockelen_t addrlen);</w:t>
+      </w:r>
+    </w:p>
+    <w:p>
+      <w:pPr>
+        <w:ind w:firstLine="420"/>
+      </w:pPr>
+      <w:r>
+        <w:rPr>
+          <w:rFonts w:hint="eastAsia"/>
+        </w:rPr>
+        <w:t>因为</w:t>
+      </w:r>
+      <w:r>
+        <w:t>UDP</w:t>
+      </w:r>
+      <w:r>
+        <w:rPr>
+          <w:rFonts w:hint="eastAsia"/>
+        </w:rPr>
+        <w:t>通信没有连接的概念，所以每次读取数据都需要获取发送端数据的大小。</w:t>
+      </w:r>
+    </w:p>
+    <w:p>
+      <w:pPr>
+        <w:ind w:firstLine="420"/>
+      </w:pPr>
+    </w:p>
+    <w:p>
+      <w:r>
+        <w:tab/>
+      </w:r>
+      <w:r>
+        <w:rPr>
+          <w:rFonts w:hint="eastAsia"/>
+        </w:rPr>
+        <w:t>在面向连接的套接字编程中，客户端使用</w:t>
+      </w:r>
+      <w:r>
+        <w:rPr>
+          <w:rFonts w:hint="eastAsia"/>
+        </w:rPr>
+        <w:t>connect</w:t>
+      </w:r>
+      <w:r>
+        <w:t>()</w:t>
+      </w:r>
+      <w:r>
+        <w:rPr>
+          <w:rFonts w:hint="eastAsia"/>
+        </w:rPr>
+        <w:t>函数与服务器建立</w:t>
+      </w:r>
+      <w:r>
+        <w:rPr>
+          <w:rFonts w:hint="eastAsia"/>
+        </w:rPr>
+        <w:t>TCP</w:t>
+      </w:r>
+      <w:r>
+        <w:rPr>
+          <w:rFonts w:hint="eastAsia"/>
+        </w:rPr>
+        <w:t>连接。无连接套接字并不会在网络设备之间创建一个专用的连接。相反，数据被扔到网络中，并希望它们能够自己到达指定的目的地。无连接套接字的好处是传输数据的开销很小，它不需要认真地跟踪每一个数据包，这极大地降低了处理数据</w:t>
+      </w:r>
+      <w:r>
+        <w:rPr>
+          <w:rFonts w:hint="eastAsia"/>
+        </w:rPr>
         <w:lastRenderedPageBreak/>
-        <w:tab/>
-      </w:r>
-      <w:r>
-        <w:rPr>
-          <w:rFonts w:hint="eastAsia"/>
-        </w:rPr>
-        <w:t>一旦一个连接请求被接受，服务器就可以使用新的套接字描述符向客户端发送数据或接收来自客户端的数据，</w:t>
-      </w:r>
-      <w:r>
-        <w:rPr>
-          <w:rFonts w:hint="eastAsia"/>
-          <w:color w:val="FF0000"/>
-        </w:rPr>
-        <w:t>send</w:t>
-      </w:r>
-      <w:r>
-        <w:rPr>
-          <w:color w:val="FF0000"/>
-        </w:rPr>
-        <w:t>()</w:t>
-      </w:r>
-      <w:r>
-        <w:rPr>
-          <w:rFonts w:hint="eastAsia"/>
-          <w:color w:val="FF0000"/>
-        </w:rPr>
-        <w:t>函数不会阻塞程序的执行。</w:t>
-      </w:r>
-      <w:r>
-        <w:rPr>
-          <w:rFonts w:hint="eastAsia"/>
-        </w:rPr>
-        <w:t>缓冲区中的数据被发送到系统中底层的</w:t>
-      </w:r>
-      <w:r>
-        <w:rPr>
-          <w:rFonts w:hint="eastAsia"/>
-        </w:rPr>
-        <w:t>TCP</w:t>
-      </w:r>
-      <w:r>
-        <w:rPr>
-          <w:rFonts w:hint="eastAsia"/>
-        </w:rPr>
-        <w:t>发送缓冲区，然后函数调用将返回。有可能在</w:t>
-      </w:r>
-      <w:r>
-        <w:rPr>
-          <w:rFonts w:hint="eastAsia"/>
-        </w:rPr>
-        <w:t>send</w:t>
-      </w:r>
-      <w:r>
-        <w:t>()</w:t>
-      </w:r>
-      <w:r>
-        <w:rPr>
-          <w:rFonts w:hint="eastAsia"/>
-        </w:rPr>
-        <w:t>函数中定义的缓冲区中的数据不会全部被发送出去。</w:t>
-      </w:r>
-      <w:r>
-        <w:t>S</w:t>
-      </w:r>
-      <w:r>
-        <w:rPr>
-          <w:rFonts w:hint="eastAsia"/>
-        </w:rPr>
-        <w:t>end</w:t>
-      </w:r>
-      <w:r>
-        <w:t>()</w:t>
-      </w:r>
-      <w:r>
-        <w:rPr>
-          <w:rFonts w:hint="eastAsia"/>
-        </w:rPr>
-        <w:t>函数调用返回的整数值将表示有多少字节的数据已被发送到</w:t>
-      </w:r>
-      <w:r>
-        <w:rPr>
-          <w:rFonts w:hint="eastAsia"/>
-        </w:rPr>
-        <w:t>TCP</w:t>
-      </w:r>
-      <w:r>
-        <w:rPr>
-          <w:rFonts w:hint="eastAsia"/>
-        </w:rPr>
-        <w:t>发送缓冲区。确认这个返回值匹配缓冲区的大小以确保所有的数据都已被发送出去是非常重要的。</w:t>
-      </w:r>
-    </w:p>
-    <w:p>
-      <w:pPr>
-        <w:rPr>
-          <w:rFonts w:hint="eastAsia"/>
-        </w:rPr>
-      </w:pPr>
-    </w:p>
-    <w:p>
-      <w:r>
-        <w:tab/>
-      </w:r>
-      <w:r>
-        <w:rPr>
-          <w:rFonts w:hint="eastAsia"/>
-        </w:rPr>
-        <w:t>recv</w:t>
-      </w:r>
-      <w:r>
-        <w:t>()</w:t>
-      </w:r>
-      <w:r>
-        <w:rPr>
-          <w:rFonts w:hint="eastAsia"/>
-        </w:rPr>
-        <w:t>函数是一个</w:t>
-      </w:r>
-      <w:r>
-        <w:rPr>
-          <w:rFonts w:hint="eastAsia"/>
-          <w:color w:val="FF0000"/>
-        </w:rPr>
-        <w:t>阻塞式函数</w:t>
-      </w:r>
-      <w:r>
-        <w:rPr>
-          <w:rFonts w:hint="eastAsia"/>
-        </w:rPr>
-        <w:t>。程序的执行将暂停直到</w:t>
-      </w:r>
-      <w:r>
-        <w:rPr>
-          <w:rFonts w:hint="eastAsia"/>
-        </w:rPr>
-        <w:t>recv</w:t>
-      </w:r>
-      <w:r>
-        <w:t>()</w:t>
-      </w:r>
-      <w:r>
-        <w:rPr>
-          <w:rFonts w:hint="eastAsia"/>
-        </w:rPr>
-        <w:t>函数从远程客户端接收到数据或者远程客户端明确地断开</w:t>
-      </w:r>
-      <w:r>
-        <w:rPr>
-          <w:rFonts w:hint="eastAsia"/>
-        </w:rPr>
-        <w:t>TCP</w:t>
-      </w:r>
-      <w:r>
-        <w:rPr>
-          <w:rFonts w:hint="eastAsia"/>
-        </w:rPr>
-        <w:t>会话。如果客户端断开</w:t>
-      </w:r>
-      <w:r>
-        <w:rPr>
-          <w:rFonts w:hint="eastAsia"/>
-        </w:rPr>
-        <w:t>TCP</w:t>
-      </w:r>
-      <w:r>
-        <w:rPr>
-          <w:rFonts w:hint="eastAsia"/>
-        </w:rPr>
-        <w:t>会话，</w:t>
-      </w:r>
-      <w:r>
-        <w:rPr>
-          <w:rFonts w:hint="eastAsia"/>
-        </w:rPr>
-        <w:t>recv</w:t>
-      </w:r>
-      <w:r>
-        <w:t>()</w:t>
-      </w:r>
-      <w:r>
-        <w:rPr>
-          <w:rFonts w:hint="eastAsia"/>
-        </w:rPr>
-        <w:t>函数将返回</w:t>
-      </w:r>
-      <w:r>
-        <w:rPr>
-          <w:rFonts w:hint="eastAsia"/>
-        </w:rPr>
-        <w:t>0</w:t>
-      </w:r>
-      <w:r>
-        <w:t>.</w:t>
-      </w:r>
-      <w:r>
-        <w:rPr>
-          <w:rFonts w:hint="eastAsia"/>
-        </w:rPr>
-        <w:t>如果客户端发送一个数据包，</w:t>
-      </w:r>
-      <w:r>
-        <w:rPr>
-          <w:rFonts w:hint="eastAsia"/>
-        </w:rPr>
-        <w:t>recv</w:t>
-      </w:r>
-      <w:r>
-        <w:t>()</w:t>
-      </w:r>
-      <w:r>
-        <w:rPr>
-          <w:rFonts w:hint="eastAsia"/>
-        </w:rPr>
-        <w:t>函数将接收到的数据放入定义的缓冲区并返回接收到的字节数。</w:t>
-      </w:r>
-    </w:p>
-    <w:p>
-      <w:r>
-        <w:tab/>
-      </w:r>
-      <w:r>
-        <w:rPr>
-          <w:rFonts w:hint="eastAsia"/>
-        </w:rPr>
-        <w:t>在设计客户端和服务器的应用程序时，同步发送和接收函数时非常重要的。如果服务器和客户端同时等待在</w:t>
-      </w:r>
-      <w:r>
-        <w:rPr>
-          <w:rFonts w:hint="eastAsia"/>
-        </w:rPr>
-        <w:t>recv</w:t>
-      </w:r>
-      <w:r>
-        <w:t>()</w:t>
-      </w:r>
-      <w:r>
-        <w:rPr>
-          <w:rFonts w:hint="eastAsia"/>
-        </w:rPr>
-        <w:t>函数调用上，它们将会产生死锁，并且不会有通信发生。</w:t>
-      </w:r>
-    </w:p>
-    <w:p>
-      <w:pPr>
-        <w:ind w:firstLine="420"/>
-      </w:pPr>
-    </w:p>
-    <w:p>
-      <w:pPr>
-        <w:pStyle w:val="3"/>
-        <w:rPr>
-          <w:rFonts w:hint="eastAsia"/>
-        </w:rPr>
-      </w:pPr>
-      <w:r>
-        <w:t>recvfrom/sendto</w:t>
-      </w:r>
-    </w:p>
-    <w:p>
-      <w:pPr>
-        <w:ind w:firstLine="420"/>
-      </w:pPr>
-      <w:r>
-        <w:rPr>
-          <w:rFonts w:hint="eastAsia"/>
-        </w:rPr>
-        <w:t>UDP</w:t>
-      </w:r>
-      <w:r>
-        <w:rPr>
-          <w:rFonts w:hint="eastAsia"/>
-        </w:rPr>
-        <w:t>数据读写</w:t>
-      </w:r>
-      <w:r>
-        <w:rPr>
-          <w:rFonts w:hint="eastAsia"/>
-        </w:rPr>
-        <w:t>API</w:t>
-      </w:r>
-      <w:r>
-        <w:rPr>
-          <w:rFonts w:hint="eastAsia"/>
-        </w:rPr>
-        <w:t>：</w:t>
-      </w:r>
-    </w:p>
-    <w:p>
-      <w:pPr>
-        <w:ind w:firstLine="420"/>
-        <w:rPr>
-          <w:color w:val="FF0000"/>
-        </w:rPr>
-      </w:pPr>
-      <w:r>
-        <w:rPr>
-          <w:color w:val="FF0000"/>
-        </w:rPr>
-        <w:t>ssize_t recvfrom(int sockfd,void* buf,size_t len,int flags,struct</w:t>
-      </w:r>
-      <w:r>
-        <w:rPr>
-          <w:rFonts w:hint="eastAsia"/>
-          <w:color w:val="FF0000"/>
-        </w:rPr>
-        <w:t xml:space="preserve"> </w:t>
-      </w:r>
-      <w:r>
-        <w:rPr>
-          <w:color w:val="FF0000"/>
-        </w:rPr>
-        <w:t>sockaddr* src_addr,socklen_t* addrlen);</w:t>
-      </w:r>
-    </w:p>
-    <w:p>
-      <w:pPr>
-        <w:ind w:firstLine="420"/>
-        <w:rPr>
-          <w:color w:val="FF0000"/>
-        </w:rPr>
-      </w:pPr>
-      <w:r>
-        <w:rPr>
-          <w:color w:val="FF0000"/>
-        </w:rPr>
-        <w:t>ssize_t sendto(int sockfd,cons void* buf,size_t len,int flags,const</w:t>
-      </w:r>
-      <w:r>
-        <w:rPr>
-          <w:rFonts w:hint="eastAsia"/>
-          <w:color w:val="FF0000"/>
-        </w:rPr>
-        <w:t xml:space="preserve"> </w:t>
-      </w:r>
-      <w:r>
-        <w:rPr>
-          <w:color w:val="FF0000"/>
-        </w:rPr>
-        <w:t>struct sockaddr* dest_addr,sockelen_t addrlen);</w:t>
-      </w:r>
-    </w:p>
-    <w:p>
-      <w:pPr>
-        <w:ind w:firstLine="420"/>
-      </w:pPr>
-      <w:r>
-        <w:rPr>
-          <w:rFonts w:hint="eastAsia"/>
-        </w:rPr>
-        <w:t>因为</w:t>
-      </w:r>
-      <w:r>
-        <w:t>UDP</w:t>
-      </w:r>
-      <w:r>
-        <w:rPr>
-          <w:rFonts w:hint="eastAsia"/>
-        </w:rPr>
-        <w:t>通信没有连接的概念，所以每次读取数据都需要获取发送端数据的大小。</w:t>
-      </w:r>
-    </w:p>
-    <w:p>
-      <w:pPr>
-        <w:ind w:firstLine="420"/>
-      </w:pPr>
-    </w:p>
-    <w:p>
-      <w:r>
-        <w:tab/>
-      </w:r>
-      <w:r>
-        <w:rPr>
-          <w:rFonts w:hint="eastAsia"/>
-        </w:rPr>
-        <w:t>在面向连接的套接字编程中，客户端使用</w:t>
-      </w:r>
-      <w:r>
-        <w:rPr>
-          <w:rFonts w:hint="eastAsia"/>
-        </w:rPr>
-        <w:t>connect</w:t>
-      </w:r>
-      <w:r>
-        <w:t>()</w:t>
-      </w:r>
-      <w:r>
-        <w:rPr>
-          <w:rFonts w:hint="eastAsia"/>
-        </w:rPr>
-        <w:t>函数与服务器建立</w:t>
-      </w:r>
-      <w:r>
-        <w:rPr>
-          <w:rFonts w:hint="eastAsia"/>
-        </w:rPr>
-        <w:t>TCP</w:t>
-      </w:r>
-      <w:r>
-        <w:rPr>
-          <w:rFonts w:hint="eastAsia"/>
-        </w:rPr>
-        <w:t>连接。无连接套接字并不会在网络设备之间创建一个专用的连接。相反，数据被扔到网络中，并希望它们能够自己到达指定的目的地。无连接套接字的好处是传输数据的开销很小，它不需要认真地跟踪每一个数据包，这极大地降低了处理数据包所需的开销。正因为如此，无连接套接字比面向连接套接字有更好的吞吐量。</w:t>
-      </w:r>
-    </w:p>
-    <w:p>
-      <w:r>
-        <w:lastRenderedPageBreak/>
+        <w:t>包所需的开销。正因为如此，无连接套接字比面向连接套接字有更好的吞吐量。</w:t>
+      </w:r>
+    </w:p>
+    <w:p>
+      <w:r>
         <w:tab/>
       </w:r>
       <w:r>
@@ -8508,6 +8617,13 @@
       </w:pPr>
       <w:r>
         <w:rPr>
+          <w:rFonts w:hint="eastAsia"/>
+          <w:b/>
+        </w:rPr>
+        <w:t>原型：</w:t>
+      </w:r>
+      <w:r>
+        <w:rPr>
           <w:color w:val="FF0000"/>
         </w:rPr>
         <w:t>int close(int fd);</w:t>
@@ -8717,46 +8833,221 @@
         <w:t>的双工链路</w:t>
       </w:r>
     </w:p>
+    <w:p/>
+    <w:p>
+      <w:r>
+        <w:tab/>
+      </w:r>
+      <w:r>
+        <w:rPr>
+          <w:rFonts w:hint="eastAsia"/>
+        </w:rPr>
+        <w:t>当连接处理完所有的这些数据之后，我们可以调用</w:t>
+      </w:r>
+      <w:r>
+        <w:rPr>
+          <w:rFonts w:hint="eastAsia"/>
+        </w:rPr>
+        <w:t>close</w:t>
+      </w:r>
+      <w:r>
+        <w:t>()</w:t>
+      </w:r>
+      <w:r>
+        <w:rPr>
+          <w:rFonts w:hint="eastAsia"/>
+        </w:rPr>
+        <w:t>函数终止连接而不会造成任何数据丢失。</w:t>
+      </w:r>
+    </w:p>
+    <w:p>
+      <w:pPr>
+        <w:rPr>
+          <w:color w:val="FF0000"/>
+        </w:rPr>
+      </w:pPr>
+      <w:r>
+        <w:tab/>
+      </w:r>
+      <w:r>
+        <w:rPr>
+          <w:rFonts w:hint="eastAsia"/>
+          <w:color w:val="FF0000"/>
+        </w:rPr>
+        <w:t>如果你想在如何关闭套接字上有多一点的控制，可以使用函数</w:t>
+      </w:r>
+      <w:r>
+        <w:rPr>
+          <w:rFonts w:hint="eastAsia"/>
+          <w:color w:val="FF0000"/>
+        </w:rPr>
+        <w:t>shutdown</w:t>
+      </w:r>
+      <w:r>
+        <w:rPr>
+          <w:rFonts w:hint="eastAsia"/>
+          <w:color w:val="FF0000"/>
+        </w:rPr>
+        <w:t>，它允许你将一定方向上的通讯或者双向通讯关闭。</w:t>
+      </w:r>
+    </w:p>
     <w:p>
       <w:pPr>
         <w:ind w:firstLine="420"/>
       </w:pPr>
     </w:p>
     <w:p>
-      <w:r>
-        <w:tab/>
-      </w:r>
-      <w:r>
-        <w:rPr>
-          <w:rFonts w:hint="eastAsia"/>
+      <w:pPr>
+        <w:pStyle w:val="3"/>
+      </w:pPr>
+      <w:r>
+        <w:lastRenderedPageBreak/>
+        <w:t>S</w:t>
+      </w:r>
+      <w:r>
+        <w:t>hutdown</w:t>
+      </w:r>
+    </w:p>
+    <w:p>
+      <w:pPr>
+        <w:rPr>
+          <w:rFonts w:hint="eastAsia"/>
+          <w:b/>
+        </w:rPr>
+      </w:pPr>
+      <w:r>
+        <w:tab/>
+      </w:r>
+      <w:r>
+        <w:rPr>
+          <w:rFonts w:hint="eastAsia"/>
+          <w:b/>
         </w:rPr>
         <w:t>原型：</w:t>
       </w:r>
-      <w:r>
-        <w:rPr>
-          <w:rFonts w:hint="eastAsia"/>
-        </w:rPr>
-        <w:t>close(sockfd</w:t>
-      </w:r>
-      <w:r>
-        <w:t>);</w:t>
-      </w:r>
-    </w:p>
-    <w:p>
-      <w:r>
-        <w:tab/>
-      </w:r>
-      <w:r>
-        <w:rPr>
-          <w:rFonts w:hint="eastAsia"/>
-        </w:rPr>
-        <w:t>当连接处理完所有的这些数据之后，我们可以调用</w:t>
-      </w:r>
-      <w:r>
-        <w:rPr>
-          <w:rFonts w:hint="eastAsia"/>
-        </w:rPr>
-        <w:t>close</w:t>
+    </w:p>
+    <w:p>
+      <w:pPr>
+        <w:ind w:firstLine="420"/>
+      </w:pPr>
+      <w:r>
+        <w:t>int shutdown(int sockfd,int howto);</w:t>
+      </w:r>
+    </w:p>
+    <w:p>
+      <w:pPr>
+        <w:ind w:firstLine="420"/>
+        <w:rPr>
+          <w:b/>
+        </w:rPr>
+      </w:pPr>
+      <w:r>
+        <w:rPr>
+          <w:rFonts w:hint="eastAsia"/>
+          <w:b/>
+        </w:rPr>
+        <w:t>参数：</w:t>
+      </w:r>
+    </w:p>
+    <w:p>
+      <w:pPr>
+        <w:ind w:firstLine="420"/>
+      </w:pPr>
+      <w:r>
+        <w:t>shutdown</w:t>
+      </w:r>
+      <w:r>
+        <w:rPr>
+          <w:rFonts w:hint="eastAsia"/>
+        </w:rPr>
+        <w:t>函数中</w:t>
+      </w:r>
+      <w:r>
+        <w:rPr>
+          <w:rFonts w:hint="eastAsia"/>
+        </w:rPr>
+        <w:t>howto</w:t>
+      </w:r>
+      <w:r>
+        <w:rPr>
+          <w:rFonts w:hint="eastAsia"/>
+        </w:rPr>
+        <w:t>参数选项：</w:t>
+      </w:r>
+    </w:p>
+    <w:p>
+      <w:r>
+        <w:tab/>
+      </w:r>
+      <w:r>
+        <w:rPr>
+          <w:rFonts w:hint="eastAsia"/>
+        </w:rPr>
+        <w:t>SHUT_RE</w:t>
+      </w:r>
+      <w:r>
+        <w:rPr>
+          <w:rFonts w:hint="eastAsia"/>
+        </w:rPr>
+        <w:t>：关闭读这一半</w:t>
+      </w:r>
+    </w:p>
+    <w:p>
+      <w:r>
+        <w:tab/>
+      </w:r>
+      <w:r>
+        <w:rPr>
+          <w:rFonts w:hint="eastAsia"/>
+        </w:rPr>
+        <w:t>SHUT_WR</w:t>
+      </w:r>
+      <w:r>
+        <w:rPr>
+          <w:rFonts w:hint="eastAsia"/>
+        </w:rPr>
+        <w:t>：关闭写这一半</w:t>
+      </w:r>
+    </w:p>
+    <w:p>
+      <w:r>
+        <w:tab/>
+      </w:r>
+      <w:r>
+        <w:rPr>
+          <w:rFonts w:hint="eastAsia"/>
+        </w:rPr>
+        <w:t>SHUT_RDWR</w:t>
+      </w:r>
+      <w:r>
+        <w:rPr>
+          <w:rFonts w:hint="eastAsia"/>
+        </w:rPr>
+        <w:t>：同时关闭读和写</w:t>
+      </w:r>
+    </w:p>
+    <w:p>
+      <w:pPr>
+        <w:rPr>
+          <w:rFonts w:hint="eastAsia"/>
+        </w:rPr>
+      </w:pPr>
+    </w:p>
+    <w:p>
+      <w:pPr>
+        <w:ind w:firstLine="420"/>
+      </w:pPr>
+      <w:r>
+        <w:rPr>
+          <w:rFonts w:hint="eastAsia"/>
+        </w:rPr>
+        <w:t>套接字描述符可以使用</w:t>
+      </w:r>
+      <w:r>
+        <w:rPr>
+          <w:rFonts w:hint="eastAsia"/>
+        </w:rPr>
+        <w:t>shutdown</w:t>
       </w:r>
       <w:r>
         <w:t>()</w:t>
@@ -8765,188 +9056,41 @@
         <w:rPr>
           <w:rFonts w:hint="eastAsia"/>
         </w:rPr>
-        <w:t>函数终止连接而不会造成任何数据丢失。</w:t>
-      </w:r>
-    </w:p>
-    <w:p>
-      <w:r>
-        <w:tab/>
-      </w:r>
-      <w:r>
-        <w:rPr>
-          <w:rFonts w:hint="eastAsia"/>
-        </w:rPr>
-        <w:t>如果你想在如何关闭套接字上有多一点的控制，可以使用函数</w:t>
-      </w:r>
-      <w:r>
-        <w:rPr>
-          <w:rFonts w:hint="eastAsia"/>
-        </w:rPr>
-        <w:t>shutdown</w:t>
-      </w:r>
-      <w:r>
-        <w:rPr>
-          <w:rFonts w:hint="eastAsia"/>
-        </w:rPr>
-        <w:t>，它允许你将一定方向上的通讯或者双向通讯关闭。</w:t>
+        <w:t>函数来指定通信会话终止的方式。该函数的原型如下：</w:t>
+      </w:r>
+    </w:p>
+    <w:p>
+      <w:r>
+        <w:tab/>
+        <w:t>s</w:t>
+      </w:r>
+      <w:r>
+        <w:rPr>
+          <w:rFonts w:hint="eastAsia"/>
+        </w:rPr>
+        <w:t>hutdown</w:t>
+      </w:r>
+      <w:r>
+        <w:t>(int socket, int how);</w:t>
       </w:r>
     </w:p>
     <w:p>
       <w:pPr>
         <w:ind w:firstLine="420"/>
-      </w:pPr>
-    </w:p>
-    <w:p>
-      <w:pPr>
-        <w:pStyle w:val="3"/>
-        <w:rPr>
-          <w:rFonts w:hint="eastAsia"/>
-        </w:rPr>
-      </w:pPr>
-      <w:r>
-        <w:rPr>
-          <w:rFonts w:hint="eastAsia"/>
-        </w:rPr>
-        <w:lastRenderedPageBreak/>
-        <w:t>s</w:t>
-      </w:r>
-      <w:r>
-        <w:t>hutdown</w:t>
-      </w:r>
-    </w:p>
-    <w:p>
-      <w:pPr>
-        <w:ind w:firstLine="420"/>
-      </w:pPr>
-      <w:r>
-        <w:t>int shutdown(int sockfd,int howto);</w:t>
-      </w:r>
-    </w:p>
-    <w:p>
-      <w:pPr>
-        <w:ind w:firstLine="420"/>
-      </w:pPr>
-      <w:r>
-        <w:t>shutdown</w:t>
-      </w:r>
-      <w:r>
-        <w:rPr>
-          <w:rFonts w:hint="eastAsia"/>
-        </w:rPr>
-        <w:t>函数中</w:t>
-      </w:r>
-      <w:r>
-        <w:rPr>
-          <w:rFonts w:hint="eastAsia"/>
-        </w:rPr>
-        <w:t>howto</w:t>
-      </w:r>
-      <w:r>
-        <w:rPr>
-          <w:rFonts w:hint="eastAsia"/>
-        </w:rPr>
-        <w:t>参数选项：</w:t>
-      </w:r>
-    </w:p>
-    <w:p>
-      <w:r>
-        <w:tab/>
-      </w:r>
-      <w:r>
-        <w:rPr>
-          <w:rFonts w:hint="eastAsia"/>
-        </w:rPr>
-        <w:t>SHUT_RE</w:t>
-      </w:r>
-      <w:r>
-        <w:rPr>
-          <w:rFonts w:hint="eastAsia"/>
-        </w:rPr>
-        <w:t>：关闭读这一半</w:t>
-      </w:r>
-    </w:p>
-    <w:p>
-      <w:r>
-        <w:tab/>
-      </w:r>
-      <w:r>
-        <w:rPr>
-          <w:rFonts w:hint="eastAsia"/>
-        </w:rPr>
-        <w:t>SHUT_WR</w:t>
-      </w:r>
-      <w:r>
-        <w:rPr>
-          <w:rFonts w:hint="eastAsia"/>
-        </w:rPr>
-        <w:t>：关闭写这一半</w:t>
-      </w:r>
-    </w:p>
-    <w:p>
-      <w:r>
-        <w:tab/>
-      </w:r>
-      <w:r>
-        <w:rPr>
-          <w:rFonts w:hint="eastAsia"/>
-        </w:rPr>
-        <w:t>SHUT_RDWR</w:t>
-      </w:r>
-      <w:r>
-        <w:rPr>
-          <w:rFonts w:hint="eastAsia"/>
-        </w:rPr>
-        <w:t>：同时关闭读和写</w:t>
-      </w:r>
-    </w:p>
-    <w:p>
-      <w:pPr>
-        <w:rPr>
-          <w:rFonts w:hint="eastAsia"/>
-        </w:rPr>
-      </w:pPr>
-    </w:p>
-    <w:p>
-      <w:pPr>
-        <w:ind w:firstLine="420"/>
-      </w:pPr>
-      <w:r>
-        <w:rPr>
-          <w:rFonts w:hint="eastAsia"/>
-        </w:rPr>
-        <w:t>套接字描述符可以使用</w:t>
-      </w:r>
-      <w:r>
-        <w:rPr>
-          <w:rFonts w:hint="eastAsia"/>
-        </w:rPr>
-        <w:t>shutdown</w:t>
-      </w:r>
-      <w:r>
-        <w:t>()</w:t>
-      </w:r>
-      <w:r>
-        <w:rPr>
-          <w:rFonts w:hint="eastAsia"/>
-        </w:rPr>
-        <w:t>函数来指定通信会话终止的方式。该函数的原型如下：</w:t>
-      </w:r>
-    </w:p>
-    <w:p>
-      <w:r>
-        <w:tab/>
-        <w:t>s</w:t>
-      </w:r>
-      <w:r>
-        <w:rPr>
-          <w:rFonts w:hint="eastAsia"/>
-        </w:rPr>
-        <w:t>hutdown</w:t>
-      </w:r>
-      <w:r>
-        <w:t>(int socket, int how);</w:t>
-      </w:r>
-    </w:p>
+        <w:rPr>
+          <w:b/>
+        </w:rPr>
+      </w:pPr>
+      <w:bookmarkStart w:id="0" w:name="_GoBack"/>
+      <w:r>
+        <w:rPr>
+          <w:rFonts w:hint="eastAsia"/>
+          <w:b/>
+        </w:rPr>
+        <w:t>参数：</w:t>
+      </w:r>
+    </w:p>
+    <w:bookmarkEnd w:id="0"/>
     <w:p>
       <w:r>
         <w:tab/>
